--- a/week06_public_key/labs/csn09112_lab05.docx
+++ b/week06_public_key/labs/csn09112_lab05.docx
@@ -15,8 +15,6 @@
           <w:szCs w:val="44"/>
         </w:rPr>
       </w:pPr>
-      <w:bookmarkStart w:id="0" w:name="_GoBack"/>
-      <w:bookmarkEnd w:id="0"/>
       <w:r>
         <w:rPr>
           <w:sz w:val="44"/>
@@ -59,19 +57,95 @@
         <w:autoSpaceDN w:val="0"/>
         <w:adjustRightInd w:val="0"/>
       </w:pPr>
+      <w:r>
+        <w:t xml:space="preserve">Part 1 Demo: </w:t>
+      </w:r>
+      <w:hyperlink r:id="rId8" w:history="1">
+        <w:r>
+          <w:rPr>
+            <w:rStyle w:val="Hyperlink"/>
+          </w:rPr>
+          <w:t>http://youtu.be/3n2TMpHqE18</w:t>
+        </w:r>
+      </w:hyperlink>
     </w:p>
     <w:p>
       <w:pPr>
         <w:autoSpaceDE w:val="0"/>
         <w:autoSpaceDN w:val="0"/>
         <w:adjustRightInd w:val="0"/>
+        <w:rPr>
+          <w:rFonts w:eastAsiaTheme="minorEastAsia"/>
+          <w:lang w:eastAsia="zh-CN"/>
+        </w:rPr>
+      </w:pPr>
+    </w:p>
+    <w:p>
+      <w:pPr>
+        <w:autoSpaceDE w:val="0"/>
+        <w:autoSpaceDN w:val="0"/>
+        <w:adjustRightInd w:val="0"/>
+        <w:rPr>
+          <w:rFonts w:eastAsiaTheme="minorEastAsia"/>
+          <w:lang w:eastAsia="zh-CN"/>
+        </w:rPr>
       </w:pPr>
       <w:r>
-        <w:t xml:space="preserve">Part 1 Demo: </w:t>
+        <w:rPr>
+          <w:rFonts w:eastAsiaTheme="minorEastAsia"/>
+          <w:lang w:eastAsia="zh-CN"/>
+        </w:rPr>
+        <w:t xml:space="preserve">The </w:t>
       </w:r>
+      <w:proofErr w:type="spellStart"/>
       <w:r>
-        <w:t>http://youtu.be/3n2TMpHqE18</w:t>
+        <w:rPr>
+          <w:rFonts w:eastAsiaTheme="minorEastAsia"/>
+          <w:lang w:eastAsia="zh-CN"/>
+        </w:rPr>
+        <w:t>hashcat</w:t>
       </w:r>
+      <w:proofErr w:type="spellEnd"/>
+      <w:r>
+        <w:rPr>
+          <w:rFonts w:eastAsiaTheme="minorEastAsia"/>
+          <w:lang w:eastAsia="zh-CN"/>
+        </w:rPr>
+        <w:t xml:space="preserve"> version has a time-out, so enter the following command:</w:t>
+      </w:r>
+    </w:p>
+    <w:p>
+      <w:pPr>
+        <w:rPr>
+          <w:rFonts w:eastAsiaTheme="minorEastAsia"/>
+          <w:sz w:val="20"/>
+          <w:szCs w:val="20"/>
+          <w:lang w:eastAsia="zh-CN"/>
+        </w:rPr>
+      </w:pPr>
+    </w:p>
+    <w:p>
+      <w:pPr>
+        <w:rPr>
+          <w:lang w:eastAsia="en-US"/>
+        </w:rPr>
+      </w:pPr>
+      <w:r>
+        <w:rPr>
+          <w:rFonts w:eastAsiaTheme="minorEastAsia"/>
+          <w:sz w:val="20"/>
+          <w:szCs w:val="20"/>
+          <w:lang w:eastAsia="zh-CN"/>
+        </w:rPr>
+        <w:t>date -s "1 OCT 2015 18:00:00"</w:t>
+      </w:r>
+    </w:p>
+    <w:p>
+      <w:pPr>
+        <w:autoSpaceDE w:val="0"/>
+        <w:autoSpaceDN w:val="0"/>
+        <w:adjustRightInd w:val="0"/>
+      </w:pPr>
     </w:p>
     <w:p>
       <w:pPr>
@@ -219,13 +293,41 @@
                 <w:lang w:eastAsia="en-US"/>
               </w:rPr>
             </w:pPr>
-            <w:r>
-              <w:rPr>
-                <w:rStyle w:val="Hyperlink"/>
-                <w:rFonts w:ascii="Lucida Console" w:hAnsi="Lucida Console"/>
-                <w:lang w:eastAsia="en-US"/>
-              </w:rPr>
-              <w:t>sudo dhclient eth0</w:t>
+            <w:proofErr w:type="spellStart"/>
+            <w:r>
+              <w:rPr>
+                <w:rStyle w:val="Hyperlink"/>
+                <w:rFonts w:ascii="Lucida Console" w:hAnsi="Lucida Console"/>
+                <w:lang w:eastAsia="en-US"/>
+              </w:rPr>
+              <w:t>sudo</w:t>
+            </w:r>
+            <w:proofErr w:type="spellEnd"/>
+            <w:r>
+              <w:rPr>
+                <w:rStyle w:val="Hyperlink"/>
+                <w:rFonts w:ascii="Lucida Console" w:hAnsi="Lucida Console"/>
+                <w:lang w:eastAsia="en-US"/>
+              </w:rPr>
+              <w:t xml:space="preserve"> </w:t>
+            </w:r>
+            <w:proofErr w:type="spellStart"/>
+            <w:r>
+              <w:rPr>
+                <w:rStyle w:val="Hyperlink"/>
+                <w:rFonts w:ascii="Lucida Console" w:hAnsi="Lucida Console"/>
+                <w:lang w:eastAsia="en-US"/>
+              </w:rPr>
+              <w:t>dhclient</w:t>
+            </w:r>
+            <w:proofErr w:type="spellEnd"/>
+            <w:r>
+              <w:rPr>
+                <w:rStyle w:val="Hyperlink"/>
+                <w:rFonts w:ascii="Lucida Console" w:hAnsi="Lucida Console"/>
+                <w:lang w:eastAsia="en-US"/>
+              </w:rPr>
+              <w:t xml:space="preserve"> eth0</w:t>
             </w:r>
           </w:p>
         </w:tc>
@@ -404,7 +506,15 @@
                 <w:rStyle w:val="Hyperlink"/>
                 <w:lang w:eastAsia="en-US"/>
               </w:rPr>
-              <w:t>Bob’s A value (G</w:t>
+              <w:t>Bob’s A value (</w:t>
+            </w:r>
+            <w:proofErr w:type="spellStart"/>
+            <w:r>
+              <w:rPr>
+                <w:rStyle w:val="Hyperlink"/>
+                <w:lang w:eastAsia="en-US"/>
+              </w:rPr>
+              <w:t>G</w:t>
             </w:r>
             <w:r>
               <w:rPr>
@@ -414,6 +524,7 @@
               </w:rPr>
               <w:t>x</w:t>
             </w:r>
+            <w:proofErr w:type="spellEnd"/>
             <w:r>
               <w:rPr>
                 <w:rStyle w:val="Hyperlink"/>
@@ -549,7 +660,15 @@
                 <w:rStyle w:val="Hyperlink"/>
                 <w:lang w:eastAsia="en-US"/>
               </w:rPr>
-              <w:t>Bob’s value (B</w:t>
+              <w:t>Bob’s value (</w:t>
+            </w:r>
+            <w:proofErr w:type="spellStart"/>
+            <w:r>
+              <w:rPr>
+                <w:rStyle w:val="Hyperlink"/>
+                <w:lang w:eastAsia="en-US"/>
+              </w:rPr>
+              <w:t>B</w:t>
             </w:r>
             <w:r>
               <w:rPr>
@@ -559,6 +678,7 @@
               </w:rPr>
               <w:t>x</w:t>
             </w:r>
+            <w:proofErr w:type="spellEnd"/>
             <w:r>
               <w:rPr>
                 <w:rStyle w:val="Hyperlink"/>
@@ -704,7 +824,23 @@
                 <w:rStyle w:val="Hyperlink"/>
                 <w:lang w:eastAsia="en-US"/>
               </w:rPr>
-              <w:t>You should generate a random number, and so should they. Do not tell them what your random number is. Next calculate your A value, and get them to do the same.</w:t>
+              <w:t xml:space="preserve">You should generate a random number, and so should they. Do not tell them what your random number is. Next calculate your A </w:t>
+            </w:r>
+            <w:proofErr w:type="gramStart"/>
+            <w:r>
+              <w:rPr>
+                <w:rStyle w:val="Hyperlink"/>
+                <w:lang w:eastAsia="en-US"/>
+              </w:rPr>
+              <w:t>value, and</w:t>
+            </w:r>
+            <w:proofErr w:type="gramEnd"/>
+            <w:r>
+              <w:rPr>
+                <w:rStyle w:val="Hyperlink"/>
+                <w:lang w:eastAsia="en-US"/>
+              </w:rPr>
+              <w:t xml:space="preserve"> get them to do the same.</w:t>
             </w:r>
           </w:p>
           <w:p>
@@ -770,6 +906,7 @@
           <w:p/>
           <w:p>
             <w:r>
+              <w:lastRenderedPageBreak/>
               <w:t>Your x value:</w:t>
             </w:r>
           </w:p>
@@ -782,7 +919,6 @@
           <w:p/>
           <w:p>
             <w:r>
-              <w:lastRenderedPageBreak/>
               <w:t>The B value you received:</w:t>
             </w:r>
           </w:p>
@@ -923,8 +1059,13 @@
             <w:pPr>
               <w:pStyle w:val="computer"/>
             </w:pPr>
-            <w:r>
-              <w:t>openssl list-cipher-commands</w:t>
+            <w:proofErr w:type="spellStart"/>
+            <w:r>
+              <w:t>openssl</w:t>
+            </w:r>
+            <w:proofErr w:type="spellEnd"/>
+            <w:r>
+              <w:t xml:space="preserve"> list-cipher-commands</w:t>
             </w:r>
           </w:p>
           <w:p>
@@ -941,8 +1082,13 @@
             <w:pPr>
               <w:pStyle w:val="computer"/>
             </w:pPr>
-            <w:r>
-              <w:t xml:space="preserve">openssl </w:t>
+            <w:proofErr w:type="spellStart"/>
+            <w:r>
+              <w:t>openssl</w:t>
+            </w:r>
+            <w:proofErr w:type="spellEnd"/>
+            <w:r>
+              <w:t xml:space="preserve"> </w:t>
             </w:r>
             <w:r>
               <w:t>version</w:t>
@@ -1004,7 +1150,15 @@
           </w:tcPr>
           <w:p>
             <w:r>
-              <w:t>Using openssl and the command in the form:</w:t>
+              <w:t xml:space="preserve">Using </w:t>
+            </w:r>
+            <w:proofErr w:type="spellStart"/>
+            <w:r>
+              <w:t>openssl</w:t>
+            </w:r>
+            <w:proofErr w:type="spellEnd"/>
+            <w:r>
+              <w:t xml:space="preserve"> and the command in the form:</w:t>
             </w:r>
           </w:p>
           <w:p/>
@@ -1012,8 +1166,13 @@
             <w:pPr>
               <w:pStyle w:val="computer"/>
             </w:pPr>
-            <w:r>
-              <w:t>openssl prime –hex 1111</w:t>
+            <w:proofErr w:type="spellStart"/>
+            <w:r>
+              <w:t>openssl</w:t>
+            </w:r>
+            <w:proofErr w:type="spellEnd"/>
+            <w:r>
+              <w:t xml:space="preserve"> prime –hex 1111</w:t>
             </w:r>
           </w:p>
           <w:p/>
@@ -1079,9 +1238,19 @@
             <w:pPr>
               <w:pStyle w:val="computer"/>
             </w:pPr>
-            <w:r>
-              <w:t>openssl enc -aes-256-cbc -in myfile.txt -out encrypted.bin</w:t>
-            </w:r>
+            <w:proofErr w:type="spellStart"/>
+            <w:r>
+              <w:t>openssl</w:t>
+            </w:r>
+            <w:proofErr w:type="spellEnd"/>
+            <w:r>
+              <w:t xml:space="preserve"> enc -aes-256-cbc -in myfile.txt -out </w:t>
+            </w:r>
+            <w:proofErr w:type="spellStart"/>
+            <w:r>
+              <w:t>encrypted.bin</w:t>
+            </w:r>
+            <w:proofErr w:type="spellEnd"/>
           </w:p>
           <w:p/>
           <w:p>
@@ -1097,6 +1266,7 @@
           </w:tcPr>
           <w:p>
             <w:r>
+              <w:lastRenderedPageBreak/>
               <w:t>Use following command to view the output file:</w:t>
             </w:r>
           </w:p>
@@ -1109,8 +1279,13 @@
               <w:t>cat</w:t>
             </w:r>
             <w:r>
-              <w:t xml:space="preserve"> encrypted.bin</w:t>
-            </w:r>
+              <w:t xml:space="preserve"> </w:t>
+            </w:r>
+            <w:proofErr w:type="spellStart"/>
+            <w:r>
+              <w:t>encrypted.bin</w:t>
+            </w:r>
+            <w:proofErr w:type="spellEnd"/>
           </w:p>
           <w:p/>
           <w:p>
@@ -1153,9 +1328,19 @@
             <w:pPr>
               <w:pStyle w:val="computer"/>
             </w:pPr>
-            <w:r>
-              <w:t>openssl enc -aes-256-cbc -in myfile.txt -out encrypted.bin</w:t>
-            </w:r>
+            <w:proofErr w:type="spellStart"/>
+            <w:r>
+              <w:t>openssl</w:t>
+            </w:r>
+            <w:proofErr w:type="spellEnd"/>
+            <w:r>
+              <w:t xml:space="preserve"> enc -aes-256-cbc -in myfile.txt -out </w:t>
+            </w:r>
+            <w:proofErr w:type="spellStart"/>
+            <w:r>
+              <w:t>encrypted.bin</w:t>
+            </w:r>
+            <w:proofErr w:type="spellEnd"/>
             <w:r>
               <w:t xml:space="preserve"> –base64</w:t>
             </w:r>
@@ -1169,7 +1354,6 @@
           </w:tcPr>
           <w:p>
             <w:r>
-              <w:lastRenderedPageBreak/>
               <w:t>Use following command to view the output file:</w:t>
             </w:r>
           </w:p>
@@ -1179,14 +1363,24 @@
               <w:pStyle w:val="computer"/>
             </w:pPr>
             <w:r>
-              <w:t>type encrypted.bin</w:t>
-            </w:r>
-          </w:p>
-          <w:p/>
-          <w:p>
-            <w:r>
-              <w:t>Is it easy to write out or transmit the output: [Yes][No]</w:t>
-            </w:r>
+              <w:t xml:space="preserve">type </w:t>
+            </w:r>
+            <w:proofErr w:type="spellStart"/>
+            <w:r>
+              <w:t>encrypted.bin</w:t>
+            </w:r>
+            <w:proofErr w:type="spellEnd"/>
+          </w:p>
+          <w:p/>
+          <w:p>
+            <w:r>
+              <w:t>Is it easy to write out or transmit the output: [Yes][</w:t>
+            </w:r>
+            <w:proofErr w:type="gramStart"/>
+            <w:r>
+              <w:t>No]</w:t>
+            </w:r>
+            <w:proofErr w:type="gramEnd"/>
           </w:p>
           <w:p/>
         </w:tc>
@@ -1206,7 +1400,6 @@
               <w:rPr>
                 <w:b/>
               </w:rPr>
-              <w:lastRenderedPageBreak/>
               <w:t>5</w:t>
             </w:r>
           </w:p>
@@ -1217,7 +1410,13 @@
           </w:tcPr>
           <w:p>
             <w:r>
-              <w:t>Now Repeat the previous command and observe the encrypted output.</w:t>
+              <w:t xml:space="preserve">Now </w:t>
+            </w:r>
+            <w:r>
+              <w:t>r</w:t>
+            </w:r>
+            <w:r>
+              <w:t>epeat the previous command and observe the encrypted output.</w:t>
             </w:r>
           </w:p>
           <w:p/>
@@ -1225,9 +1424,19 @@
             <w:pPr>
               <w:pStyle w:val="computer"/>
             </w:pPr>
-            <w:r>
-              <w:t>openssl enc -aes-256-cbc -in myfile.txt -out encrypted.bin</w:t>
-            </w:r>
+            <w:proofErr w:type="spellStart"/>
+            <w:r>
+              <w:t>openssl</w:t>
+            </w:r>
+            <w:proofErr w:type="spellEnd"/>
+            <w:r>
+              <w:t xml:space="preserve"> enc -aes-256-cbc -in myfile.txt -out </w:t>
+            </w:r>
+            <w:proofErr w:type="spellStart"/>
+            <w:r>
+              <w:t>encrypted.bin</w:t>
+            </w:r>
+            <w:proofErr w:type="spellEnd"/>
             <w:r>
               <w:t xml:space="preserve"> –base64</w:t>
             </w:r>
@@ -1292,8 +1501,25 @@
             <w:pPr>
               <w:pStyle w:val="computer"/>
             </w:pPr>
-            <w:r>
-              <w:t>openssl enc -d -aes-256-cbc -in encrypted.bin -pass pass:</w:t>
+            <w:proofErr w:type="spellStart"/>
+            <w:r>
+              <w:t>openssl</w:t>
+            </w:r>
+            <w:proofErr w:type="spellEnd"/>
+            <w:r>
+              <w:t xml:space="preserve"> enc -d -aes-256-cbc -in </w:t>
+            </w:r>
+            <w:proofErr w:type="spellStart"/>
+            <w:r>
+              <w:t>encrypted.bin</w:t>
+            </w:r>
+            <w:proofErr w:type="spellEnd"/>
+            <w:r>
+              <w:t xml:space="preserve"> -pass </w:t>
+            </w:r>
+            <w:proofErr w:type="spellStart"/>
+            <w:r>
+              <w:t>pass:</w:t>
             </w:r>
             <w:r>
               <w:rPr>
@@ -1301,6 +1527,7 @@
               </w:rPr>
               <w:t>napier</w:t>
             </w:r>
+            <w:proofErr w:type="spellEnd"/>
             <w:r>
               <w:t xml:space="preserve"> -base64</w:t>
             </w:r>
@@ -1351,15 +1578,119 @@
           </w:tcPr>
           <w:p>
             <w:r>
-              <w:t xml:space="preserve">If you are working in the lab, now give your private key to your neighbour, and get them to encrypt a secret message for you. </w:t>
-            </w:r>
-          </w:p>
-          <w:p/>
-          <w:p>
-            <w:r>
-              <w:t>For this, mount the USB drive onto your virtual machine, and transfer it onto the other instance.</w:t>
-            </w:r>
-          </w:p>
+              <w:t xml:space="preserve">If you are working in the lab, now give your </w:t>
+            </w:r>
+            <w:r>
+              <w:t>secret</w:t>
+            </w:r>
+            <w:r>
+              <w:t xml:space="preserve"> </w:t>
+            </w:r>
+            <w:r>
+              <w:t>passphrase</w:t>
+            </w:r>
+            <w:r>
+              <w:t xml:space="preserve"> to your neighbour, and get them to encrypt a secret message for you. </w:t>
+            </w:r>
+          </w:p>
+          <w:p/>
+          <w:p>
+            <w:r>
+              <w:t>To receive a file, you listen on a given port (such as Port 1234)</w:t>
+            </w:r>
+          </w:p>
+          <w:p/>
+          <w:p>
+            <w:pPr>
+              <w:pStyle w:val="HTMLPreformatted"/>
+              <w:rPr>
+                <w:rStyle w:val="HTMLCode"/>
+                <w:rFonts w:ascii="Lucida Console" w:hAnsi="Lucida Console"/>
+              </w:rPr>
+            </w:pPr>
+            <w:proofErr w:type="spellStart"/>
+            <w:r>
+              <w:rPr>
+                <w:rStyle w:val="HTMLCode"/>
+                <w:rFonts w:ascii="Lucida Console" w:hAnsi="Lucida Console"/>
+              </w:rPr>
+              <w:t>nc</w:t>
+            </w:r>
+            <w:proofErr w:type="spellEnd"/>
+            <w:r>
+              <w:rPr>
+                <w:rStyle w:val="HTMLCode"/>
+                <w:rFonts w:ascii="Lucida Console" w:hAnsi="Lucida Console"/>
+              </w:rPr>
+              <w:t xml:space="preserve"> -l -p 1234 &gt; </w:t>
+            </w:r>
+            <w:proofErr w:type="spellStart"/>
+            <w:r>
+              <w:rPr>
+                <w:rStyle w:val="HTMLCode"/>
+                <w:rFonts w:ascii="Lucida Console" w:hAnsi="Lucida Console"/>
+              </w:rPr>
+              <w:t>enc.bin</w:t>
+            </w:r>
+            <w:proofErr w:type="spellEnd"/>
+          </w:p>
+          <w:p>
+            <w:pPr>
+              <w:pStyle w:val="NormalWeb"/>
+            </w:pPr>
+            <w:r>
+              <w:t>And then send to a given IP address with:</w:t>
+            </w:r>
+          </w:p>
+          <w:p>
+            <w:pPr>
+              <w:pStyle w:val="HTMLPreformatted"/>
+              <w:rPr>
+                <w:rStyle w:val="HTMLCode"/>
+                <w:rFonts w:ascii="Lucida Console" w:hAnsi="Lucida Console"/>
+              </w:rPr>
+            </w:pPr>
+            <w:proofErr w:type="spellStart"/>
+            <w:r>
+              <w:rPr>
+                <w:rStyle w:val="HTMLCode"/>
+                <w:rFonts w:ascii="Lucida Console" w:hAnsi="Lucida Console"/>
+              </w:rPr>
+              <w:t>nc</w:t>
+            </w:r>
+            <w:proofErr w:type="spellEnd"/>
+            <w:r>
+              <w:rPr>
+                <w:rStyle w:val="HTMLCode"/>
+                <w:rFonts w:ascii="Lucida Console" w:hAnsi="Lucida Console"/>
+              </w:rPr>
+              <w:t xml:space="preserve"> -w 3 [</w:t>
+            </w:r>
+            <w:r>
+              <w:rPr>
+                <w:rStyle w:val="HTMLCode"/>
+                <w:rFonts w:ascii="Lucida Console" w:hAnsi="Lucida Console"/>
+              </w:rPr>
+              <w:t>IP</w:t>
+            </w:r>
+            <w:r>
+              <w:rPr>
+                <w:rStyle w:val="HTMLCode"/>
+                <w:rFonts w:ascii="Lucida Console" w:hAnsi="Lucida Console"/>
+              </w:rPr>
+              <w:t xml:space="preserve">] 1234 &lt; </w:t>
+            </w:r>
+            <w:r>
+              <w:rPr>
+                <w:rStyle w:val="HTMLCode"/>
+                <w:rFonts w:ascii="Lucida Console" w:hAnsi="Lucida Console"/>
+              </w:rPr>
+              <w:t>enc.bin</w:t>
+            </w:r>
+            <w:bookmarkStart w:id="0" w:name="_GoBack"/>
+            <w:bookmarkEnd w:id="0"/>
+          </w:p>
+          <w:p/>
           <w:p/>
         </w:tc>
         <w:tc>
@@ -1387,6 +1718,7 @@
         </w:tabs>
       </w:pPr>
       <w:r>
+        <w:lastRenderedPageBreak/>
         <w:t>3</w:t>
       </w:r>
       <w:r>
@@ -1537,7 +1869,31 @@
                 <w:rStyle w:val="Hyperlink"/>
                 <w:lang w:eastAsia="en-US"/>
               </w:rPr>
-              <w:t xml:space="preserve"> genrsa -out private.</w:t>
+              <w:t xml:space="preserve"> </w:t>
+            </w:r>
+            <w:proofErr w:type="spellStart"/>
+            <w:r>
+              <w:rPr>
+                <w:rStyle w:val="Hyperlink"/>
+                <w:lang w:eastAsia="en-US"/>
+              </w:rPr>
+              <w:t>genrsa</w:t>
+            </w:r>
+            <w:proofErr w:type="spellEnd"/>
+            <w:r>
+              <w:rPr>
+                <w:rStyle w:val="Hyperlink"/>
+                <w:lang w:eastAsia="en-US"/>
+              </w:rPr>
+              <w:t xml:space="preserve"> -out </w:t>
+            </w:r>
+            <w:proofErr w:type="spellStart"/>
+            <w:r>
+              <w:rPr>
+                <w:rStyle w:val="Hyperlink"/>
+                <w:lang w:eastAsia="en-US"/>
+              </w:rPr>
+              <w:t>private.</w:t>
             </w:r>
             <w:r>
               <w:rPr>
@@ -1547,6 +1903,7 @@
               </w:rPr>
               <w:t>pem</w:t>
             </w:r>
+            <w:proofErr w:type="spellEnd"/>
             <w:r>
               <w:rPr>
                 <w:rStyle w:val="Hyperlink"/>
@@ -1655,16 +2012,25 @@
           </w:tcPr>
           <w:p>
             <w:r>
-              <w:lastRenderedPageBreak/>
-              <w:t>What is the type of public key method used:</w:t>
-            </w:r>
-          </w:p>
-          <w:p/>
-          <w:p/>
-          <w:p>
-            <w:r>
-              <w:t>How long is the default key:</w:t>
-            </w:r>
+              <w:t xml:space="preserve">What is the type of public key method </w:t>
+            </w:r>
+            <w:proofErr w:type="gramStart"/>
+            <w:r>
+              <w:t>used:</w:t>
+            </w:r>
+            <w:proofErr w:type="gramEnd"/>
+          </w:p>
+          <w:p/>
+          <w:p/>
+          <w:p>
+            <w:r>
+              <w:t xml:space="preserve">How long is the default </w:t>
+            </w:r>
+            <w:proofErr w:type="gramStart"/>
+            <w:r>
+              <w:t>key:</w:t>
+            </w:r>
+            <w:proofErr w:type="gramEnd"/>
           </w:p>
           <w:p/>
           <w:p/>
@@ -1708,7 +2074,6 @@
               <w:rPr>
                 <w:b/>
               </w:rPr>
-              <w:lastRenderedPageBreak/>
               <w:t>2</w:t>
             </w:r>
           </w:p>
@@ -1742,12 +2107,14 @@
             <w:r>
               <w:t xml:space="preserve"> </w:t>
             </w:r>
+            <w:proofErr w:type="spellStart"/>
             <w:r>
               <w:t>private</w:t>
             </w:r>
             <w:r>
               <w:t>.pem</w:t>
             </w:r>
+            <w:proofErr w:type="spellEnd"/>
           </w:p>
           <w:p>
             <w:pPr>
@@ -1856,8 +2223,25 @@
                 <w:rStyle w:val="Hyperlink"/>
                 <w:lang w:eastAsia="en-US"/>
               </w:rPr>
-              <w:t xml:space="preserve"> rsa -in </w:t>
-            </w:r>
+              <w:t xml:space="preserve"> </w:t>
+            </w:r>
+            <w:proofErr w:type="spellStart"/>
+            <w:r>
+              <w:rPr>
+                <w:rStyle w:val="Hyperlink"/>
+                <w:lang w:eastAsia="en-US"/>
+              </w:rPr>
+              <w:t>rsa</w:t>
+            </w:r>
+            <w:proofErr w:type="spellEnd"/>
+            <w:r>
+              <w:rPr>
+                <w:rStyle w:val="Hyperlink"/>
+                <w:lang w:eastAsia="en-US"/>
+              </w:rPr>
+              <w:t xml:space="preserve"> -in </w:t>
+            </w:r>
+            <w:proofErr w:type="spellStart"/>
             <w:r>
               <w:rPr>
                 <w:rStyle w:val="Hyperlink"/>
@@ -1880,13 +2264,23 @@
               </w:rPr>
               <w:t>pem</w:t>
             </w:r>
-            <w:r>
-              <w:rPr>
-                <w:rStyle w:val="Hyperlink"/>
-                <w:lang w:eastAsia="en-US"/>
-              </w:rPr>
-              <w:t xml:space="preserve"> -text -noout</w:t>
-            </w:r>
+            <w:proofErr w:type="spellEnd"/>
+            <w:r>
+              <w:rPr>
+                <w:rStyle w:val="Hyperlink"/>
+                <w:lang w:eastAsia="en-US"/>
+              </w:rPr>
+              <w:t xml:space="preserve"> -text -</w:t>
+            </w:r>
+            <w:proofErr w:type="spellStart"/>
+            <w:r>
+              <w:rPr>
+                <w:rStyle w:val="Hyperlink"/>
+                <w:lang w:eastAsia="en-US"/>
+              </w:rPr>
+              <w:t>noout</w:t>
+            </w:r>
+            <w:proofErr w:type="spellEnd"/>
           </w:p>
           <w:p>
             <w:pPr>
@@ -1921,7 +2315,15 @@
           <w:p/>
           <w:p>
             <w:r>
-              <w:t>What does the –noout option do?</w:t>
+              <w:t>What does the –</w:t>
+            </w:r>
+            <w:proofErr w:type="spellStart"/>
+            <w:r>
+              <w:t>noout</w:t>
+            </w:r>
+            <w:proofErr w:type="spellEnd"/>
+            <w:r>
+              <w:t xml:space="preserve"> option do?</w:t>
             </w:r>
           </w:p>
           <w:p/>
@@ -1943,6 +2345,7 @@
               <w:rPr>
                 <w:b/>
               </w:rPr>
+              <w:lastRenderedPageBreak/>
               <w:t>4</w:t>
             </w:r>
           </w:p>
@@ -2019,6 +2422,7 @@
               </w:rPr>
               <w:t xml:space="preserve"> -in </w:t>
             </w:r>
+            <w:proofErr w:type="spellStart"/>
             <w:r>
               <w:rPr>
                 <w:rStyle w:val="Hyperlink"/>
@@ -2041,6 +2445,7 @@
               </w:rPr>
               <w:t>pem</w:t>
             </w:r>
+            <w:proofErr w:type="spellEnd"/>
             <w:r>
               <w:rPr>
                 <w:rStyle w:val="Hyperlink"/>
@@ -2178,11 +2583,22 @@
               <w:rPr>
                 <w:noProof/>
               </w:rPr>
-              <w:lastRenderedPageBreak/>
               <w:t>openssl</w:t>
             </w:r>
             <w:r>
-              <w:t xml:space="preserve"> rsa -in private.</w:t>
+              <w:t xml:space="preserve"> </w:t>
+            </w:r>
+            <w:proofErr w:type="spellStart"/>
+            <w:r>
+              <w:t>rsa</w:t>
+            </w:r>
+            <w:proofErr w:type="spellEnd"/>
+            <w:r>
+              <w:t xml:space="preserve"> -in </w:t>
+            </w:r>
+            <w:proofErr w:type="spellStart"/>
+            <w:r>
+              <w:t>private.</w:t>
             </w:r>
             <w:r>
               <w:rPr>
@@ -2190,9 +2606,11 @@
               </w:rPr>
               <w:t>pem</w:t>
             </w:r>
+            <w:proofErr w:type="spellEnd"/>
             <w:r>
               <w:t xml:space="preserve"> -out </w:t>
             </w:r>
+            <w:proofErr w:type="spellStart"/>
             <w:r>
               <w:rPr>
                 <w:noProof/>
@@ -2208,8 +2626,25 @@
               </w:rPr>
               <w:t>pem</w:t>
             </w:r>
-            <w:r>
-              <w:t xml:space="preserve"> -outform PEM -pubout </w:t>
+            <w:proofErr w:type="spellEnd"/>
+            <w:r>
+              <w:t xml:space="preserve"> -</w:t>
+            </w:r>
+            <w:proofErr w:type="spellStart"/>
+            <w:r>
+              <w:t>outform</w:t>
+            </w:r>
+            <w:proofErr w:type="spellEnd"/>
+            <w:r>
+              <w:t xml:space="preserve"> PEM -</w:t>
+            </w:r>
+            <w:proofErr w:type="spellStart"/>
+            <w:r>
+              <w:t>pubout</w:t>
+            </w:r>
+            <w:proofErr w:type="spellEnd"/>
+            <w:r>
+              <w:t xml:space="preserve"> </w:t>
             </w:r>
           </w:p>
           <w:p/>
@@ -2220,7 +2655,6 @@
           </w:tcPr>
           <w:p>
             <w:r>
-              <w:lastRenderedPageBreak/>
               <w:t>View the output key. What does the header and footer of the file identify?</w:t>
             </w:r>
           </w:p>
@@ -2248,7 +2682,6 @@
               <w:rPr>
                 <w:b/>
               </w:rPr>
-              <w:lastRenderedPageBreak/>
               <w:t>6</w:t>
             </w:r>
           </w:p>
@@ -2284,7 +2717,42 @@
               <w:rPr>
                 <w:lang w:val="en-US" w:eastAsia="en-US"/>
               </w:rPr>
-              <w:t xml:space="preserve"> rsautl -encrypt -inkey public.</w:t>
+              <w:t xml:space="preserve"> </w:t>
+            </w:r>
+            <w:proofErr w:type="spellStart"/>
+            <w:r>
+              <w:rPr>
+                <w:lang w:val="en-US" w:eastAsia="en-US"/>
+              </w:rPr>
+              <w:t>rsautl</w:t>
+            </w:r>
+            <w:proofErr w:type="spellEnd"/>
+            <w:r>
+              <w:rPr>
+                <w:lang w:val="en-US" w:eastAsia="en-US"/>
+              </w:rPr>
+              <w:t xml:space="preserve"> -encrypt -</w:t>
+            </w:r>
+            <w:proofErr w:type="spellStart"/>
+            <w:r>
+              <w:rPr>
+                <w:lang w:val="en-US" w:eastAsia="en-US"/>
+              </w:rPr>
+              <w:t>inkey</w:t>
+            </w:r>
+            <w:proofErr w:type="spellEnd"/>
+            <w:r>
+              <w:rPr>
+                <w:lang w:val="en-US" w:eastAsia="en-US"/>
+              </w:rPr>
+              <w:t xml:space="preserve"> </w:t>
+            </w:r>
+            <w:proofErr w:type="spellStart"/>
+            <w:r>
+              <w:rPr>
+                <w:lang w:val="en-US" w:eastAsia="en-US"/>
+              </w:rPr>
+              <w:t>public.</w:t>
             </w:r>
             <w:r>
               <w:rPr>
@@ -2293,12 +2761,35 @@
               </w:rPr>
               <w:t>pem</w:t>
             </w:r>
+            <w:proofErr w:type="spellEnd"/>
             <w:r>
               <w:rPr>
                 <w:lang w:val="en-US" w:eastAsia="en-US"/>
               </w:rPr>
-              <w:t xml:space="preserve"> -pubin -in myfile.txt -out file.bin</w:t>
-            </w:r>
+              <w:t xml:space="preserve"> -</w:t>
+            </w:r>
+            <w:proofErr w:type="spellStart"/>
+            <w:r>
+              <w:rPr>
+                <w:lang w:val="en-US" w:eastAsia="en-US"/>
+              </w:rPr>
+              <w:t>pubin</w:t>
+            </w:r>
+            <w:proofErr w:type="spellEnd"/>
+            <w:r>
+              <w:rPr>
+                <w:lang w:val="en-US" w:eastAsia="en-US"/>
+              </w:rPr>
+              <w:t xml:space="preserve"> -in myfile.txt -out </w:t>
+            </w:r>
+            <w:proofErr w:type="spellStart"/>
+            <w:r>
+              <w:rPr>
+                <w:lang w:val="en-US" w:eastAsia="en-US"/>
+              </w:rPr>
+              <w:t>file.bin</w:t>
+            </w:r>
+            <w:proofErr w:type="spellEnd"/>
           </w:p>
         </w:tc>
         <w:tc>
@@ -2364,7 +2855,27 @@
               <w:t>openssl</w:t>
             </w:r>
             <w:r>
-              <w:t xml:space="preserve"> rsautl -decrypt -inkey private.</w:t>
+              <w:t xml:space="preserve"> </w:t>
+            </w:r>
+            <w:proofErr w:type="spellStart"/>
+            <w:r>
+              <w:t>rsautl</w:t>
+            </w:r>
+            <w:proofErr w:type="spellEnd"/>
+            <w:r>
+              <w:t xml:space="preserve"> -decrypt -</w:t>
+            </w:r>
+            <w:proofErr w:type="spellStart"/>
+            <w:r>
+              <w:t>inkey</w:t>
+            </w:r>
+            <w:proofErr w:type="spellEnd"/>
+            <w:r>
+              <w:t xml:space="preserve"> </w:t>
+            </w:r>
+            <w:proofErr w:type="spellStart"/>
+            <w:r>
+              <w:t>private.</w:t>
             </w:r>
             <w:r>
               <w:rPr>
@@ -2372,8 +2883,17 @@
               </w:rPr>
               <w:t>pem</w:t>
             </w:r>
-            <w:r>
-              <w:t xml:space="preserve"> -in file.bin -out decrypted.txt</w:t>
+            <w:proofErr w:type="spellEnd"/>
+            <w:r>
+              <w:t xml:space="preserve"> -in </w:t>
+            </w:r>
+            <w:proofErr w:type="spellStart"/>
+            <w:r>
+              <w:t>file.bin</w:t>
+            </w:r>
+            <w:proofErr w:type="spellEnd"/>
+            <w:r>
+              <w:t xml:space="preserve"> -out decrypted.txt</w:t>
             </w:r>
           </w:p>
         </w:tc>
@@ -2592,6 +3112,7 @@
               <w:rPr>
                 <w:b/>
               </w:rPr>
+              <w:lastRenderedPageBreak/>
               <w:t>1</w:t>
             </w:r>
           </w:p>
@@ -2667,8 +3188,25 @@
                 <w:rStyle w:val="Hyperlink"/>
                 <w:lang w:eastAsia="en-US"/>
               </w:rPr>
-              <w:t xml:space="preserve"> req -new -key </w:t>
-            </w:r>
+              <w:t xml:space="preserve"> </w:t>
+            </w:r>
+            <w:proofErr w:type="spellStart"/>
+            <w:r>
+              <w:rPr>
+                <w:rStyle w:val="Hyperlink"/>
+                <w:lang w:eastAsia="en-US"/>
+              </w:rPr>
+              <w:t>req</w:t>
+            </w:r>
+            <w:proofErr w:type="spellEnd"/>
+            <w:r>
+              <w:rPr>
+                <w:rStyle w:val="Hyperlink"/>
+                <w:lang w:eastAsia="en-US"/>
+              </w:rPr>
+              <w:t xml:space="preserve"> -new -key </w:t>
+            </w:r>
+            <w:proofErr w:type="spellStart"/>
             <w:r>
               <w:rPr>
                 <w:rStyle w:val="Hyperlink"/>
@@ -2691,12 +3229,21 @@
               </w:rPr>
               <w:t>pem</w:t>
             </w:r>
-            <w:r>
-              <w:rPr>
-                <w:rStyle w:val="Hyperlink"/>
-                <w:lang w:eastAsia="en-US"/>
-              </w:rPr>
-              <w:t xml:space="preserve"> -out cert.</w:t>
+            <w:proofErr w:type="spellEnd"/>
+            <w:r>
+              <w:rPr>
+                <w:rStyle w:val="Hyperlink"/>
+                <w:lang w:eastAsia="en-US"/>
+              </w:rPr>
+              <w:t xml:space="preserve"> -out </w:t>
+            </w:r>
+            <w:proofErr w:type="spellStart"/>
+            <w:r>
+              <w:rPr>
+                <w:rStyle w:val="Hyperlink"/>
+                <w:lang w:eastAsia="en-US"/>
+              </w:rPr>
+              <w:t>cert.</w:t>
             </w:r>
             <w:r>
               <w:rPr>
@@ -2706,6 +3253,7 @@
               </w:rPr>
               <w:t>csr</w:t>
             </w:r>
+            <w:proofErr w:type="spellEnd"/>
             <w:r>
               <w:rPr>
                 <w:rStyle w:val="Hyperlink"/>
@@ -2731,12 +3279,85 @@
                 <w:lang w:eastAsia="en-US"/>
               </w:rPr>
             </w:pPr>
-            <w:r>
-              <w:rPr>
-                <w:rStyle w:val="Hyperlink"/>
-                <w:lang w:eastAsia="en-US"/>
-              </w:rPr>
-              <w:t>openssl x509 -req -in cert.csr -signkey private.pem -out server.crt</w:t>
+            <w:proofErr w:type="spellStart"/>
+            <w:r>
+              <w:rPr>
+                <w:rStyle w:val="Hyperlink"/>
+                <w:lang w:eastAsia="en-US"/>
+              </w:rPr>
+              <w:t>openssl</w:t>
+            </w:r>
+            <w:proofErr w:type="spellEnd"/>
+            <w:r>
+              <w:rPr>
+                <w:rStyle w:val="Hyperlink"/>
+                <w:lang w:eastAsia="en-US"/>
+              </w:rPr>
+              <w:t xml:space="preserve"> x509 -</w:t>
+            </w:r>
+            <w:proofErr w:type="spellStart"/>
+            <w:r>
+              <w:rPr>
+                <w:rStyle w:val="Hyperlink"/>
+                <w:lang w:eastAsia="en-US"/>
+              </w:rPr>
+              <w:t>req</w:t>
+            </w:r>
+            <w:proofErr w:type="spellEnd"/>
+            <w:r>
+              <w:rPr>
+                <w:rStyle w:val="Hyperlink"/>
+                <w:lang w:eastAsia="en-US"/>
+              </w:rPr>
+              <w:t xml:space="preserve"> -in </w:t>
+            </w:r>
+            <w:proofErr w:type="spellStart"/>
+            <w:r>
+              <w:rPr>
+                <w:rStyle w:val="Hyperlink"/>
+                <w:lang w:eastAsia="en-US"/>
+              </w:rPr>
+              <w:t>cert.csr</w:t>
+            </w:r>
+            <w:proofErr w:type="spellEnd"/>
+            <w:r>
+              <w:rPr>
+                <w:rStyle w:val="Hyperlink"/>
+                <w:lang w:eastAsia="en-US"/>
+              </w:rPr>
+              <w:t xml:space="preserve"> -</w:t>
+            </w:r>
+            <w:proofErr w:type="spellStart"/>
+            <w:r>
+              <w:rPr>
+                <w:rStyle w:val="Hyperlink"/>
+                <w:lang w:eastAsia="en-US"/>
+              </w:rPr>
+              <w:t>signkey</w:t>
+            </w:r>
+            <w:proofErr w:type="spellEnd"/>
+            <w:r>
+              <w:rPr>
+                <w:rStyle w:val="Hyperlink"/>
+                <w:lang w:eastAsia="en-US"/>
+              </w:rPr>
+              <w:t xml:space="preserve"> </w:t>
+            </w:r>
+            <w:proofErr w:type="spellStart"/>
+            <w:r>
+              <w:rPr>
+                <w:rStyle w:val="Hyperlink"/>
+                <w:lang w:eastAsia="en-US"/>
+              </w:rPr>
+              <w:t>private.pem</w:t>
+            </w:r>
+            <w:proofErr w:type="spellEnd"/>
+            <w:r>
+              <w:rPr>
+                <w:rStyle w:val="Hyperlink"/>
+                <w:lang w:eastAsia="en-US"/>
+              </w:rPr>
+              <w:t xml:space="preserve"> -out server.crt</w:t>
             </w:r>
           </w:p>
           <w:p/>
@@ -2763,8 +3384,13 @@
           <w:p/>
           <w:p>
             <w:r>
-              <w:t>What is the type of public key method used:</w:t>
-            </w:r>
+              <w:t xml:space="preserve">What is the type of public key method </w:t>
+            </w:r>
+            <w:proofErr w:type="gramStart"/>
+            <w:r>
+              <w:t>used:</w:t>
+            </w:r>
+            <w:proofErr w:type="gramEnd"/>
           </w:p>
           <w:p/>
           <w:p>
@@ -2781,7 +3407,6 @@
           <w:p/>
           <w:p>
             <w:r>
-              <w:lastRenderedPageBreak/>
               <w:t>The encryption method:</w:t>
             </w:r>
           </w:p>
@@ -2796,7 +3421,6 @@
         <w:adjustRightInd w:val="0"/>
       </w:pPr>
       <w:r>
-        <w:lastRenderedPageBreak/>
         <w:t xml:space="preserve"> </w:t>
       </w:r>
     </w:p>
@@ -2837,7 +3461,7 @@
         <w:autoSpaceDN w:val="0"/>
         <w:adjustRightInd w:val="0"/>
       </w:pPr>
-      <w:hyperlink r:id="rId8" w:history="1">
+      <w:hyperlink r:id="rId9" w:history="1">
         <w:r>
           <w:rPr>
             <w:rStyle w:val="Hyperlink"/>
@@ -2981,560 +3605,6 @@
                 <w:lang w:eastAsia="en-US"/>
               </w:rPr>
             </w:pPr>
-            <w:hyperlink r:id="rId9" w:history="1">
-              <w:r>
-                <w:rPr>
-                  <w:rStyle w:val="Hyperlink"/>
-                  <w:rFonts w:ascii="Lucida Console" w:hAnsi="Lucida Console"/>
-                  <w:lang w:eastAsia="en-US"/>
-                </w:rPr>
-                <w:t>http://asecuritysite.com/encryption/md5</w:t>
-              </w:r>
-            </w:hyperlink>
-          </w:p>
-          <w:p>
-            <w:pPr>
-              <w:rPr>
-                <w:rStyle w:val="Hyperlink"/>
-                <w:lang w:eastAsia="en-US"/>
-              </w:rPr>
-            </w:pPr>
-          </w:p>
-          <w:p>
-            <w:pPr>
-              <w:rPr>
-                <w:rStyle w:val="Hyperlink"/>
-                <w:lang w:eastAsia="en-US"/>
-              </w:rPr>
-            </w:pPr>
-            <w:r>
-              <w:rPr>
-                <w:rStyle w:val="Hyperlink"/>
-                <w:lang w:eastAsia="en-US"/>
-              </w:rPr>
-              <w:t>Match the hash signatures with their words (“Falkirk”, “Edinburgh”, “Glasgow” and “Stirling”).</w:t>
-            </w:r>
-          </w:p>
-          <w:p>
-            <w:pPr>
-              <w:rPr>
-                <w:rStyle w:val="Hyperlink"/>
-                <w:lang w:eastAsia="en-US"/>
-              </w:rPr>
-            </w:pPr>
-          </w:p>
-          <w:p>
-            <w:pPr>
-              <w:rPr>
-                <w:rStyle w:val="Hyperlink"/>
-                <w:rFonts w:ascii="Lucida Console" w:hAnsi="Lucida Console"/>
-                <w:lang w:eastAsia="en-US"/>
-              </w:rPr>
-            </w:pPr>
-            <w:r>
-              <w:rPr>
-                <w:rStyle w:val="Hyperlink"/>
-                <w:rFonts w:ascii="Lucida Console" w:hAnsi="Lucida Console"/>
-                <w:lang w:eastAsia="en-US"/>
-              </w:rPr>
-              <w:t>03CF54D8CE19777B12732B8C50B3B66F</w:t>
-            </w:r>
-          </w:p>
-          <w:p>
-            <w:pPr>
-              <w:rPr>
-                <w:rStyle w:val="Hyperlink"/>
-                <w:rFonts w:ascii="Lucida Console" w:hAnsi="Lucida Console"/>
-                <w:lang w:eastAsia="en-US"/>
-              </w:rPr>
-            </w:pPr>
-            <w:r>
-              <w:rPr>
-                <w:rStyle w:val="Hyperlink"/>
-                <w:rFonts w:ascii="Lucida Console" w:hAnsi="Lucida Console"/>
-                <w:lang w:eastAsia="en-US"/>
-              </w:rPr>
-              <w:t>D586293D554981ED611AB7B01316D2D5</w:t>
-            </w:r>
-          </w:p>
-          <w:p>
-            <w:pPr>
-              <w:rPr>
-                <w:rStyle w:val="Hyperlink"/>
-                <w:rFonts w:ascii="Lucida Console" w:hAnsi="Lucida Console"/>
-                <w:lang w:eastAsia="en-US"/>
-              </w:rPr>
-            </w:pPr>
-            <w:r>
-              <w:rPr>
-                <w:rStyle w:val="Hyperlink"/>
-                <w:rFonts w:ascii="Lucida Console" w:hAnsi="Lucida Console"/>
-                <w:lang w:eastAsia="en-US"/>
-              </w:rPr>
-              <w:t>48E935332AADEC763F2C82CDB4601A25</w:t>
-            </w:r>
-          </w:p>
-          <w:p>
-            <w:pPr>
-              <w:rPr>
-                <w:rFonts w:ascii="Lucida Console" w:hAnsi="Lucida Console"/>
-                <w:lang w:eastAsia="en-US"/>
-              </w:rPr>
-            </w:pPr>
-            <w:r>
-              <w:rPr>
-                <w:rStyle w:val="Hyperlink"/>
-                <w:rFonts w:ascii="Lucida Console" w:hAnsi="Lucida Console"/>
-                <w:lang w:eastAsia="en-US"/>
-              </w:rPr>
-              <w:t>EE19033300A54DF2FA41DB9881B4B723</w:t>
-            </w:r>
-          </w:p>
-          <w:p>
-            <w:pPr>
-              <w:rPr>
-                <w:rStyle w:val="Hyperlink"/>
-                <w:lang w:eastAsia="en-US"/>
-              </w:rPr>
-            </w:pPr>
-          </w:p>
-        </w:tc>
-        <w:tc>
-          <w:tcPr>
-            <w:tcW w:w="6660" w:type="dxa"/>
-          </w:tcPr>
-          <w:p/>
-          <w:p>
-            <w:pPr>
-              <w:rPr>
-                <w:rStyle w:val="Hyperlink"/>
-                <w:lang w:eastAsia="en-US"/>
-              </w:rPr>
-            </w:pPr>
-            <w:r>
-              <w:rPr>
-                <w:rStyle w:val="Hyperlink"/>
-                <w:rFonts w:ascii="Lucida Console" w:hAnsi="Lucida Console"/>
-                <w:lang w:eastAsia="en-US"/>
-              </w:rPr>
-              <w:t>03CF5</w:t>
-            </w:r>
-            <w:r>
-              <w:rPr>
-                <w:rStyle w:val="Hyperlink"/>
-                <w:rFonts w:ascii="Lucida Console" w:hAnsi="Lucida Console"/>
-                <w:lang w:eastAsia="en-US"/>
-              </w:rPr>
-              <w:t xml:space="preserve">: </w:t>
-            </w:r>
-            <w:r>
-              <w:rPr>
-                <w:rStyle w:val="Hyperlink"/>
-                <w:lang w:eastAsia="en-US"/>
-              </w:rPr>
-              <w:t>Is it [Falkirk</w:t>
-            </w:r>
-            <w:r>
-              <w:rPr>
-                <w:rStyle w:val="Hyperlink"/>
-                <w:lang w:eastAsia="en-US"/>
-              </w:rPr>
-              <w:t>][</w:t>
-            </w:r>
-            <w:r>
-              <w:rPr>
-                <w:rStyle w:val="Hyperlink"/>
-                <w:lang w:eastAsia="en-US"/>
-              </w:rPr>
-              <w:t>Edinburgh</w:t>
-            </w:r>
-            <w:r>
-              <w:rPr>
-                <w:rStyle w:val="Hyperlink"/>
-                <w:lang w:eastAsia="en-US"/>
-              </w:rPr>
-              <w:t>][</w:t>
-            </w:r>
-            <w:r>
-              <w:rPr>
-                <w:rStyle w:val="Hyperlink"/>
-                <w:lang w:eastAsia="en-US"/>
-              </w:rPr>
-              <w:t>Glasgow</w:t>
-            </w:r>
-            <w:r>
-              <w:rPr>
-                <w:rStyle w:val="Hyperlink"/>
-                <w:lang w:eastAsia="en-US"/>
-              </w:rPr>
-              <w:t>][</w:t>
-            </w:r>
-            <w:r>
-              <w:rPr>
-                <w:rStyle w:val="Hyperlink"/>
-                <w:lang w:eastAsia="en-US"/>
-              </w:rPr>
-              <w:t>Stirling</w:t>
-            </w:r>
-            <w:r>
-              <w:rPr>
-                <w:rStyle w:val="Hyperlink"/>
-                <w:lang w:eastAsia="en-US"/>
-              </w:rPr>
-              <w:t>]</w:t>
-            </w:r>
-            <w:r>
-              <w:rPr>
-                <w:rStyle w:val="Hyperlink"/>
-                <w:lang w:eastAsia="en-US"/>
-              </w:rPr>
-              <w:t>?</w:t>
-            </w:r>
-          </w:p>
-          <w:p>
-            <w:pPr>
-              <w:rPr>
-                <w:rStyle w:val="Hyperlink"/>
-                <w:rFonts w:ascii="Lucida Console" w:hAnsi="Lucida Console"/>
-                <w:lang w:eastAsia="en-US"/>
-              </w:rPr>
-            </w:pPr>
-          </w:p>
-          <w:p>
-            <w:pPr>
-              <w:rPr>
-                <w:rStyle w:val="Hyperlink"/>
-                <w:lang w:eastAsia="en-US"/>
-              </w:rPr>
-            </w:pPr>
-            <w:r>
-              <w:rPr>
-                <w:rStyle w:val="Hyperlink"/>
-                <w:rFonts w:ascii="Lucida Console" w:hAnsi="Lucida Console"/>
-                <w:lang w:eastAsia="en-US"/>
-              </w:rPr>
-              <w:t xml:space="preserve">D5862: </w:t>
-            </w:r>
-            <w:r>
-              <w:rPr>
-                <w:rStyle w:val="Hyperlink"/>
-                <w:lang w:eastAsia="en-US"/>
-              </w:rPr>
-              <w:t>Is it [Falkirk</w:t>
-            </w:r>
-            <w:r>
-              <w:rPr>
-                <w:rStyle w:val="Hyperlink"/>
-                <w:lang w:eastAsia="en-US"/>
-              </w:rPr>
-              <w:t>][</w:t>
-            </w:r>
-            <w:r>
-              <w:rPr>
-                <w:rStyle w:val="Hyperlink"/>
-                <w:lang w:eastAsia="en-US"/>
-              </w:rPr>
-              <w:t>Edinburgh</w:t>
-            </w:r>
-            <w:r>
-              <w:rPr>
-                <w:rStyle w:val="Hyperlink"/>
-                <w:lang w:eastAsia="en-US"/>
-              </w:rPr>
-              <w:t>][</w:t>
-            </w:r>
-            <w:r>
-              <w:rPr>
-                <w:rStyle w:val="Hyperlink"/>
-                <w:lang w:eastAsia="en-US"/>
-              </w:rPr>
-              <w:t>Glasgow</w:t>
-            </w:r>
-            <w:r>
-              <w:rPr>
-                <w:rStyle w:val="Hyperlink"/>
-                <w:lang w:eastAsia="en-US"/>
-              </w:rPr>
-              <w:t>][</w:t>
-            </w:r>
-            <w:r>
-              <w:rPr>
-                <w:rStyle w:val="Hyperlink"/>
-                <w:lang w:eastAsia="en-US"/>
-              </w:rPr>
-              <w:t>Stirling</w:t>
-            </w:r>
-            <w:r>
-              <w:rPr>
-                <w:rStyle w:val="Hyperlink"/>
-                <w:lang w:eastAsia="en-US"/>
-              </w:rPr>
-              <w:t>]</w:t>
-            </w:r>
-            <w:r>
-              <w:rPr>
-                <w:rStyle w:val="Hyperlink"/>
-                <w:lang w:eastAsia="en-US"/>
-              </w:rPr>
-              <w:t>?</w:t>
-            </w:r>
-          </w:p>
-          <w:p>
-            <w:pPr>
-              <w:rPr>
-                <w:rStyle w:val="Hyperlink"/>
-                <w:rFonts w:ascii="Lucida Console" w:hAnsi="Lucida Console"/>
-                <w:lang w:eastAsia="en-US"/>
-              </w:rPr>
-            </w:pPr>
-          </w:p>
-          <w:p>
-            <w:pPr>
-              <w:rPr>
-                <w:rStyle w:val="Hyperlink"/>
-                <w:lang w:eastAsia="en-US"/>
-              </w:rPr>
-            </w:pPr>
-            <w:r>
-              <w:rPr>
-                <w:rStyle w:val="Hyperlink"/>
-                <w:rFonts w:ascii="Lucida Console" w:hAnsi="Lucida Console"/>
-                <w:lang w:eastAsia="en-US"/>
-              </w:rPr>
-              <w:t>48E93</w:t>
-            </w:r>
-            <w:r>
-              <w:rPr>
-                <w:rStyle w:val="Hyperlink"/>
-                <w:rFonts w:ascii="Lucida Console" w:hAnsi="Lucida Console"/>
-                <w:lang w:eastAsia="en-US"/>
-              </w:rPr>
-              <w:t xml:space="preserve">: </w:t>
-            </w:r>
-            <w:r>
-              <w:rPr>
-                <w:rStyle w:val="Hyperlink"/>
-                <w:lang w:eastAsia="en-US"/>
-              </w:rPr>
-              <w:t>Is it [Falkirk</w:t>
-            </w:r>
-            <w:r>
-              <w:rPr>
-                <w:rStyle w:val="Hyperlink"/>
-                <w:lang w:eastAsia="en-US"/>
-              </w:rPr>
-              <w:t>][</w:t>
-            </w:r>
-            <w:r>
-              <w:rPr>
-                <w:rStyle w:val="Hyperlink"/>
-                <w:lang w:eastAsia="en-US"/>
-              </w:rPr>
-              <w:t>Edinburgh</w:t>
-            </w:r>
-            <w:r>
-              <w:rPr>
-                <w:rStyle w:val="Hyperlink"/>
-                <w:lang w:eastAsia="en-US"/>
-              </w:rPr>
-              <w:t>][</w:t>
-            </w:r>
-            <w:r>
-              <w:rPr>
-                <w:rStyle w:val="Hyperlink"/>
-                <w:lang w:eastAsia="en-US"/>
-              </w:rPr>
-              <w:t>Glasgow</w:t>
-            </w:r>
-            <w:r>
-              <w:rPr>
-                <w:rStyle w:val="Hyperlink"/>
-                <w:lang w:eastAsia="en-US"/>
-              </w:rPr>
-              <w:t>][</w:t>
-            </w:r>
-            <w:r>
-              <w:rPr>
-                <w:rStyle w:val="Hyperlink"/>
-                <w:lang w:eastAsia="en-US"/>
-              </w:rPr>
-              <w:t>Stirling</w:t>
-            </w:r>
-            <w:r>
-              <w:rPr>
-                <w:rStyle w:val="Hyperlink"/>
-                <w:lang w:eastAsia="en-US"/>
-              </w:rPr>
-              <w:t>]</w:t>
-            </w:r>
-            <w:r>
-              <w:rPr>
-                <w:rStyle w:val="Hyperlink"/>
-                <w:lang w:eastAsia="en-US"/>
-              </w:rPr>
-              <w:t>?</w:t>
-            </w:r>
-          </w:p>
-          <w:p>
-            <w:pPr>
-              <w:rPr>
-                <w:rStyle w:val="Hyperlink"/>
-                <w:rFonts w:ascii="Lucida Console" w:hAnsi="Lucida Console"/>
-                <w:lang w:eastAsia="en-US"/>
-              </w:rPr>
-            </w:pPr>
-          </w:p>
-          <w:p>
-            <w:pPr>
-              <w:rPr>
-                <w:rFonts w:ascii="Lucida Console" w:hAnsi="Lucida Console"/>
-                <w:lang w:eastAsia="en-US"/>
-              </w:rPr>
-            </w:pPr>
-            <w:r>
-              <w:rPr>
-                <w:rStyle w:val="Hyperlink"/>
-                <w:rFonts w:ascii="Lucida Console" w:hAnsi="Lucida Console"/>
-                <w:lang w:eastAsia="en-US"/>
-              </w:rPr>
-              <w:t>EE190</w:t>
-            </w:r>
-            <w:r>
-              <w:rPr>
-                <w:rStyle w:val="Hyperlink"/>
-                <w:rFonts w:ascii="Lucida Console" w:hAnsi="Lucida Console"/>
-                <w:lang w:eastAsia="en-US"/>
-              </w:rPr>
-              <w:t xml:space="preserve">: </w:t>
-            </w:r>
-            <w:r>
-              <w:rPr>
-                <w:rStyle w:val="Hyperlink"/>
-                <w:lang w:eastAsia="en-US"/>
-              </w:rPr>
-              <w:t>Is it [Falkirk</w:t>
-            </w:r>
-            <w:r>
-              <w:rPr>
-                <w:rStyle w:val="Hyperlink"/>
-                <w:lang w:eastAsia="en-US"/>
-              </w:rPr>
-              <w:t>][</w:t>
-            </w:r>
-            <w:r>
-              <w:rPr>
-                <w:rStyle w:val="Hyperlink"/>
-                <w:lang w:eastAsia="en-US"/>
-              </w:rPr>
-              <w:t>Edinburgh</w:t>
-            </w:r>
-            <w:r>
-              <w:rPr>
-                <w:rStyle w:val="Hyperlink"/>
-                <w:lang w:eastAsia="en-US"/>
-              </w:rPr>
-              <w:t>][</w:t>
-            </w:r>
-            <w:r>
-              <w:rPr>
-                <w:rStyle w:val="Hyperlink"/>
-                <w:lang w:eastAsia="en-US"/>
-              </w:rPr>
-              <w:t>Glasgow</w:t>
-            </w:r>
-            <w:r>
-              <w:rPr>
-                <w:rStyle w:val="Hyperlink"/>
-                <w:lang w:eastAsia="en-US"/>
-              </w:rPr>
-              <w:t>][</w:t>
-            </w:r>
-            <w:r>
-              <w:rPr>
-                <w:rStyle w:val="Hyperlink"/>
-                <w:lang w:eastAsia="en-US"/>
-              </w:rPr>
-              <w:t>Stirling</w:t>
-            </w:r>
-            <w:r>
-              <w:rPr>
-                <w:rStyle w:val="Hyperlink"/>
-                <w:lang w:eastAsia="en-US"/>
-              </w:rPr>
-              <w:t>]</w:t>
-            </w:r>
-            <w:r>
-              <w:rPr>
-                <w:rStyle w:val="Hyperlink"/>
-                <w:lang w:eastAsia="en-US"/>
-              </w:rPr>
-              <w:t>?</w:t>
-            </w:r>
-          </w:p>
-          <w:p>
-            <w:pPr>
-              <w:rPr>
-                <w:rStyle w:val="Hyperlink"/>
-                <w:lang w:eastAsia="en-US"/>
-              </w:rPr>
-            </w:pPr>
-          </w:p>
-        </w:tc>
-      </w:tr>
-      <w:tr>
-        <w:tc>
-          <w:tcPr>
-            <w:tcW w:w="625" w:type="dxa"/>
-          </w:tcPr>
-          <w:p>
-            <w:pPr>
-              <w:rPr>
-                <w:b/>
-              </w:rPr>
-            </w:pPr>
-            <w:r>
-              <w:rPr>
-                <w:b/>
-              </w:rPr>
-              <w:t>2</w:t>
-            </w:r>
-          </w:p>
-        </w:tc>
-        <w:tc>
-          <w:tcPr>
-            <w:tcW w:w="6660" w:type="dxa"/>
-          </w:tcPr>
-          <w:p>
-            <w:pPr>
-              <w:rPr>
-                <w:rStyle w:val="Hyperlink"/>
-                <w:lang w:eastAsia="en-US"/>
-              </w:rPr>
-            </w:pPr>
-            <w:r>
-              <w:rPr>
-                <w:rStyle w:val="Hyperlink"/>
-                <w:lang w:eastAsia="en-US"/>
-              </w:rPr>
-              <w:t>Using:</w:t>
-            </w:r>
-          </w:p>
-          <w:p>
-            <w:pPr>
-              <w:rPr>
-                <w:rStyle w:val="Hyperlink"/>
-                <w:lang w:eastAsia="en-US"/>
-              </w:rPr>
-            </w:pPr>
-          </w:p>
-          <w:p>
-            <w:pPr>
-              <w:rPr>
-                <w:rStyle w:val="Hyperlink"/>
-                <w:rFonts w:ascii="Lucida Console" w:hAnsi="Lucida Console"/>
-                <w:lang w:eastAsia="en-US"/>
-              </w:rPr>
-            </w:pPr>
             <w:hyperlink r:id="rId10" w:history="1">
               <w:r>
                 <w:rPr>
@@ -3550,116 +3620,489 @@
             <w:pPr>
               <w:rPr>
                 <w:rStyle w:val="Hyperlink"/>
-                <w:rFonts w:ascii="Lucida Console" w:hAnsi="Lucida Console"/>
-                <w:lang w:eastAsia="en-US"/>
-              </w:rPr>
-            </w:pPr>
-          </w:p>
-          <w:p>
-            <w:pPr>
-              <w:rPr>
-                <w:rStyle w:val="Hyperlink"/>
-                <w:lang w:eastAsia="en-US"/>
-              </w:rPr>
-            </w:pPr>
-            <w:r>
-              <w:rPr>
-                <w:rStyle w:val="Hyperlink"/>
-                <w:lang w:eastAsia="en-US"/>
-              </w:rPr>
-              <w:t>Determine the number of hex characters in the following hash signatures.</w:t>
-            </w:r>
-          </w:p>
-          <w:p/>
-          <w:p/>
+                <w:lang w:eastAsia="en-US"/>
+              </w:rPr>
+            </w:pPr>
+          </w:p>
+          <w:p>
+            <w:pPr>
+              <w:rPr>
+                <w:rStyle w:val="Hyperlink"/>
+                <w:lang w:eastAsia="en-US"/>
+              </w:rPr>
+            </w:pPr>
+            <w:r>
+              <w:rPr>
+                <w:rStyle w:val="Hyperlink"/>
+                <w:lang w:eastAsia="en-US"/>
+              </w:rPr>
+              <w:t>Match the hash signatures with their words (“Falkirk”, “Edinburgh”, “Glasgow” and “Stirling”).</w:t>
+            </w:r>
+          </w:p>
+          <w:p>
+            <w:pPr>
+              <w:rPr>
+                <w:rStyle w:val="Hyperlink"/>
+                <w:lang w:eastAsia="en-US"/>
+              </w:rPr>
+            </w:pPr>
+          </w:p>
+          <w:p>
+            <w:pPr>
+              <w:rPr>
+                <w:rStyle w:val="Hyperlink"/>
+                <w:rFonts w:ascii="Lucida Console" w:hAnsi="Lucida Console"/>
+                <w:lang w:eastAsia="en-US"/>
+              </w:rPr>
+            </w:pPr>
+            <w:r>
+              <w:rPr>
+                <w:rStyle w:val="Hyperlink"/>
+                <w:rFonts w:ascii="Lucida Console" w:hAnsi="Lucida Console"/>
+                <w:lang w:eastAsia="en-US"/>
+              </w:rPr>
+              <w:t>03CF54D8CE19777B12732B8C50B3B66F</w:t>
+            </w:r>
+          </w:p>
+          <w:p>
+            <w:pPr>
+              <w:rPr>
+                <w:rStyle w:val="Hyperlink"/>
+                <w:rFonts w:ascii="Lucida Console" w:hAnsi="Lucida Console"/>
+                <w:lang w:eastAsia="en-US"/>
+              </w:rPr>
+            </w:pPr>
+            <w:r>
+              <w:rPr>
+                <w:rStyle w:val="Hyperlink"/>
+                <w:rFonts w:ascii="Lucida Console" w:hAnsi="Lucida Console"/>
+                <w:lang w:eastAsia="en-US"/>
+              </w:rPr>
+              <w:t>D586293D554981ED611AB7B01316D2D5</w:t>
+            </w:r>
+          </w:p>
+          <w:p>
+            <w:pPr>
+              <w:rPr>
+                <w:rStyle w:val="Hyperlink"/>
+                <w:rFonts w:ascii="Lucida Console" w:hAnsi="Lucida Console"/>
+                <w:lang w:eastAsia="en-US"/>
+              </w:rPr>
+            </w:pPr>
+            <w:r>
+              <w:rPr>
+                <w:rStyle w:val="Hyperlink"/>
+                <w:rFonts w:ascii="Lucida Console" w:hAnsi="Lucida Console"/>
+                <w:lang w:eastAsia="en-US"/>
+              </w:rPr>
+              <w:t>48E935332AADEC763F2C82CDB4601A25</w:t>
+            </w:r>
+          </w:p>
+          <w:p>
+            <w:pPr>
+              <w:rPr>
+                <w:rFonts w:ascii="Lucida Console" w:hAnsi="Lucida Console"/>
+                <w:lang w:eastAsia="en-US"/>
+              </w:rPr>
+            </w:pPr>
+            <w:r>
+              <w:rPr>
+                <w:rStyle w:val="Hyperlink"/>
+                <w:rFonts w:ascii="Lucida Console" w:hAnsi="Lucida Console"/>
+                <w:lang w:eastAsia="en-US"/>
+              </w:rPr>
+              <w:t>EE19033300A54DF2FA41DB9881B4B723</w:t>
+            </w:r>
+          </w:p>
+          <w:p>
+            <w:pPr>
+              <w:rPr>
+                <w:rStyle w:val="Hyperlink"/>
+                <w:lang w:eastAsia="en-US"/>
+              </w:rPr>
+            </w:pPr>
+          </w:p>
         </w:tc>
         <w:tc>
           <w:tcPr>
             <w:tcW w:w="6660" w:type="dxa"/>
           </w:tcPr>
-          <w:p>
-            <w:pPr>
-              <w:rPr>
-                <w:rStyle w:val="Hyperlink"/>
-                <w:lang w:eastAsia="en-US"/>
-              </w:rPr>
-            </w:pPr>
-            <w:r>
-              <w:rPr>
-                <w:rStyle w:val="Hyperlink"/>
-                <w:lang w:eastAsia="en-US"/>
-              </w:rPr>
-              <w:t>MD5 hex chars:</w:t>
-            </w:r>
-          </w:p>
-          <w:p>
-            <w:pPr>
-              <w:rPr>
-                <w:rStyle w:val="Hyperlink"/>
-                <w:lang w:eastAsia="en-US"/>
-              </w:rPr>
-            </w:pPr>
-          </w:p>
-          <w:p>
-            <w:pPr>
-              <w:rPr>
-                <w:rStyle w:val="Hyperlink"/>
-                <w:lang w:eastAsia="en-US"/>
-              </w:rPr>
-            </w:pPr>
-            <w:r>
-              <w:rPr>
-                <w:rStyle w:val="Hyperlink"/>
-                <w:lang w:eastAsia="en-US"/>
-              </w:rPr>
-              <w:t>SHA-1</w:t>
-            </w:r>
-            <w:r>
-              <w:rPr>
-                <w:rStyle w:val="Hyperlink"/>
-                <w:lang w:eastAsia="en-US"/>
-              </w:rPr>
-              <w:tab/>
-            </w:r>
-            <w:r>
-              <w:rPr>
-                <w:rStyle w:val="Hyperlink"/>
-                <w:lang w:eastAsia="en-US"/>
-              </w:rPr>
-              <w:t>hex chars:</w:t>
-            </w:r>
-          </w:p>
-          <w:p>
-            <w:pPr>
-              <w:rPr>
-                <w:rStyle w:val="Hyperlink"/>
-                <w:lang w:eastAsia="en-US"/>
-              </w:rPr>
-            </w:pPr>
-          </w:p>
-          <w:p>
-            <w:pPr>
-              <w:rPr>
-                <w:rStyle w:val="Hyperlink"/>
-                <w:lang w:eastAsia="en-US"/>
-              </w:rPr>
-            </w:pPr>
-            <w:r>
-              <w:rPr>
-                <w:rStyle w:val="Hyperlink"/>
-                <w:lang w:eastAsia="en-US"/>
-              </w:rPr>
-              <w:t>SHA-256 hex chars:</w:t>
-            </w:r>
-          </w:p>
-          <w:p/>
-          <w:p>
-            <w:r>
-              <w:t>How does the number of hex characters relate to the length of the hash signature:</w:t>
-            </w:r>
-          </w:p>
-          <w:p/>
-          <w:p/>
+          <w:p/>
+          <w:p>
+            <w:pPr>
+              <w:rPr>
+                <w:rStyle w:val="Hyperlink"/>
+                <w:lang w:eastAsia="en-US"/>
+              </w:rPr>
+            </w:pPr>
+            <w:r>
+              <w:rPr>
+                <w:rStyle w:val="Hyperlink"/>
+                <w:rFonts w:ascii="Lucida Console" w:hAnsi="Lucida Console"/>
+                <w:lang w:eastAsia="en-US"/>
+              </w:rPr>
+              <w:t>03CF5</w:t>
+            </w:r>
+            <w:r>
+              <w:rPr>
+                <w:rStyle w:val="Hyperlink"/>
+                <w:rFonts w:ascii="Lucida Console" w:hAnsi="Lucida Console"/>
+                <w:lang w:eastAsia="en-US"/>
+              </w:rPr>
+              <w:t xml:space="preserve">: </w:t>
+            </w:r>
+            <w:r>
+              <w:rPr>
+                <w:rStyle w:val="Hyperlink"/>
+                <w:lang w:eastAsia="en-US"/>
+              </w:rPr>
+              <w:t>Is it [Falkirk</w:t>
+            </w:r>
+            <w:r>
+              <w:rPr>
+                <w:rStyle w:val="Hyperlink"/>
+                <w:lang w:eastAsia="en-US"/>
+              </w:rPr>
+              <w:t>][</w:t>
+            </w:r>
+            <w:r>
+              <w:rPr>
+                <w:rStyle w:val="Hyperlink"/>
+                <w:lang w:eastAsia="en-US"/>
+              </w:rPr>
+              <w:t>Edinburgh</w:t>
+            </w:r>
+            <w:r>
+              <w:rPr>
+                <w:rStyle w:val="Hyperlink"/>
+                <w:lang w:eastAsia="en-US"/>
+              </w:rPr>
+              <w:t>][</w:t>
+            </w:r>
+            <w:r>
+              <w:rPr>
+                <w:rStyle w:val="Hyperlink"/>
+                <w:lang w:eastAsia="en-US"/>
+              </w:rPr>
+              <w:t>Glasgow</w:t>
+            </w:r>
+            <w:r>
+              <w:rPr>
+                <w:rStyle w:val="Hyperlink"/>
+                <w:lang w:eastAsia="en-US"/>
+              </w:rPr>
+              <w:t>][</w:t>
+            </w:r>
+            <w:r>
+              <w:rPr>
+                <w:rStyle w:val="Hyperlink"/>
+                <w:lang w:eastAsia="en-US"/>
+              </w:rPr>
+              <w:t>Stirling</w:t>
+            </w:r>
+            <w:r>
+              <w:rPr>
+                <w:rStyle w:val="Hyperlink"/>
+                <w:lang w:eastAsia="en-US"/>
+              </w:rPr>
+              <w:t>]</w:t>
+            </w:r>
+            <w:r>
+              <w:rPr>
+                <w:rStyle w:val="Hyperlink"/>
+                <w:lang w:eastAsia="en-US"/>
+              </w:rPr>
+              <w:t>?</w:t>
+            </w:r>
+          </w:p>
+          <w:p>
+            <w:pPr>
+              <w:rPr>
+                <w:rStyle w:val="Hyperlink"/>
+                <w:rFonts w:ascii="Lucida Console" w:hAnsi="Lucida Console"/>
+                <w:lang w:eastAsia="en-US"/>
+              </w:rPr>
+            </w:pPr>
+          </w:p>
+          <w:p>
+            <w:pPr>
+              <w:rPr>
+                <w:rStyle w:val="Hyperlink"/>
+                <w:lang w:eastAsia="en-US"/>
+              </w:rPr>
+            </w:pPr>
+            <w:r>
+              <w:rPr>
+                <w:rStyle w:val="Hyperlink"/>
+                <w:rFonts w:ascii="Lucida Console" w:hAnsi="Lucida Console"/>
+                <w:lang w:eastAsia="en-US"/>
+              </w:rPr>
+              <w:t xml:space="preserve">D5862: </w:t>
+            </w:r>
+            <w:r>
+              <w:rPr>
+                <w:rStyle w:val="Hyperlink"/>
+                <w:lang w:eastAsia="en-US"/>
+              </w:rPr>
+              <w:t>Is it [Falkirk</w:t>
+            </w:r>
+            <w:r>
+              <w:rPr>
+                <w:rStyle w:val="Hyperlink"/>
+                <w:lang w:eastAsia="en-US"/>
+              </w:rPr>
+              <w:t>][</w:t>
+            </w:r>
+            <w:r>
+              <w:rPr>
+                <w:rStyle w:val="Hyperlink"/>
+                <w:lang w:eastAsia="en-US"/>
+              </w:rPr>
+              <w:t>Edinburgh</w:t>
+            </w:r>
+            <w:r>
+              <w:rPr>
+                <w:rStyle w:val="Hyperlink"/>
+                <w:lang w:eastAsia="en-US"/>
+              </w:rPr>
+              <w:t>][</w:t>
+            </w:r>
+            <w:r>
+              <w:rPr>
+                <w:rStyle w:val="Hyperlink"/>
+                <w:lang w:eastAsia="en-US"/>
+              </w:rPr>
+              <w:t>Glasgow</w:t>
+            </w:r>
+            <w:r>
+              <w:rPr>
+                <w:rStyle w:val="Hyperlink"/>
+                <w:lang w:eastAsia="en-US"/>
+              </w:rPr>
+              <w:t>][</w:t>
+            </w:r>
+            <w:r>
+              <w:rPr>
+                <w:rStyle w:val="Hyperlink"/>
+                <w:lang w:eastAsia="en-US"/>
+              </w:rPr>
+              <w:t>Stirling</w:t>
+            </w:r>
+            <w:r>
+              <w:rPr>
+                <w:rStyle w:val="Hyperlink"/>
+                <w:lang w:eastAsia="en-US"/>
+              </w:rPr>
+              <w:t>]</w:t>
+            </w:r>
+            <w:r>
+              <w:rPr>
+                <w:rStyle w:val="Hyperlink"/>
+                <w:lang w:eastAsia="en-US"/>
+              </w:rPr>
+              <w:t>?</w:t>
+            </w:r>
+          </w:p>
+          <w:p>
+            <w:pPr>
+              <w:rPr>
+                <w:rStyle w:val="Hyperlink"/>
+                <w:rFonts w:ascii="Lucida Console" w:hAnsi="Lucida Console"/>
+                <w:lang w:eastAsia="en-US"/>
+              </w:rPr>
+            </w:pPr>
+          </w:p>
+          <w:p>
+            <w:pPr>
+              <w:rPr>
+                <w:rStyle w:val="Hyperlink"/>
+                <w:lang w:eastAsia="en-US"/>
+              </w:rPr>
+            </w:pPr>
+            <w:r>
+              <w:rPr>
+                <w:rStyle w:val="Hyperlink"/>
+                <w:rFonts w:ascii="Lucida Console" w:hAnsi="Lucida Console"/>
+                <w:lang w:eastAsia="en-US"/>
+              </w:rPr>
+              <w:t>48E93</w:t>
+            </w:r>
+            <w:r>
+              <w:rPr>
+                <w:rStyle w:val="Hyperlink"/>
+                <w:rFonts w:ascii="Lucida Console" w:hAnsi="Lucida Console"/>
+                <w:lang w:eastAsia="en-US"/>
+              </w:rPr>
+              <w:t xml:space="preserve">: </w:t>
+            </w:r>
+            <w:r>
+              <w:rPr>
+                <w:rStyle w:val="Hyperlink"/>
+                <w:lang w:eastAsia="en-US"/>
+              </w:rPr>
+              <w:t>Is it [Falkirk</w:t>
+            </w:r>
+            <w:r>
+              <w:rPr>
+                <w:rStyle w:val="Hyperlink"/>
+                <w:lang w:eastAsia="en-US"/>
+              </w:rPr>
+              <w:t>][</w:t>
+            </w:r>
+            <w:r>
+              <w:rPr>
+                <w:rStyle w:val="Hyperlink"/>
+                <w:lang w:eastAsia="en-US"/>
+              </w:rPr>
+              <w:t>Edinburgh</w:t>
+            </w:r>
+            <w:r>
+              <w:rPr>
+                <w:rStyle w:val="Hyperlink"/>
+                <w:lang w:eastAsia="en-US"/>
+              </w:rPr>
+              <w:t>][</w:t>
+            </w:r>
+            <w:r>
+              <w:rPr>
+                <w:rStyle w:val="Hyperlink"/>
+                <w:lang w:eastAsia="en-US"/>
+              </w:rPr>
+              <w:t>Glasgow</w:t>
+            </w:r>
+            <w:r>
+              <w:rPr>
+                <w:rStyle w:val="Hyperlink"/>
+                <w:lang w:eastAsia="en-US"/>
+              </w:rPr>
+              <w:t>][</w:t>
+            </w:r>
+            <w:r>
+              <w:rPr>
+                <w:rStyle w:val="Hyperlink"/>
+                <w:lang w:eastAsia="en-US"/>
+              </w:rPr>
+              <w:t>Stirling</w:t>
+            </w:r>
+            <w:r>
+              <w:rPr>
+                <w:rStyle w:val="Hyperlink"/>
+                <w:lang w:eastAsia="en-US"/>
+              </w:rPr>
+              <w:t>]</w:t>
+            </w:r>
+            <w:r>
+              <w:rPr>
+                <w:rStyle w:val="Hyperlink"/>
+                <w:lang w:eastAsia="en-US"/>
+              </w:rPr>
+              <w:t>?</w:t>
+            </w:r>
+          </w:p>
+          <w:p>
+            <w:pPr>
+              <w:rPr>
+                <w:rStyle w:val="Hyperlink"/>
+                <w:rFonts w:ascii="Lucida Console" w:hAnsi="Lucida Console"/>
+                <w:lang w:eastAsia="en-US"/>
+              </w:rPr>
+            </w:pPr>
+          </w:p>
+          <w:p>
+            <w:pPr>
+              <w:rPr>
+                <w:rFonts w:ascii="Lucida Console" w:hAnsi="Lucida Console"/>
+                <w:lang w:eastAsia="en-US"/>
+              </w:rPr>
+            </w:pPr>
+            <w:r>
+              <w:rPr>
+                <w:rStyle w:val="Hyperlink"/>
+                <w:rFonts w:ascii="Lucida Console" w:hAnsi="Lucida Console"/>
+                <w:lang w:eastAsia="en-US"/>
+              </w:rPr>
+              <w:t>EE190</w:t>
+            </w:r>
+            <w:r>
+              <w:rPr>
+                <w:rStyle w:val="Hyperlink"/>
+                <w:rFonts w:ascii="Lucida Console" w:hAnsi="Lucida Console"/>
+                <w:lang w:eastAsia="en-US"/>
+              </w:rPr>
+              <w:t xml:space="preserve">: </w:t>
+            </w:r>
+            <w:r>
+              <w:rPr>
+                <w:rStyle w:val="Hyperlink"/>
+                <w:lang w:eastAsia="en-US"/>
+              </w:rPr>
+              <w:t>Is it [Falkirk</w:t>
+            </w:r>
+            <w:r>
+              <w:rPr>
+                <w:rStyle w:val="Hyperlink"/>
+                <w:lang w:eastAsia="en-US"/>
+              </w:rPr>
+              <w:t>][</w:t>
+            </w:r>
+            <w:r>
+              <w:rPr>
+                <w:rStyle w:val="Hyperlink"/>
+                <w:lang w:eastAsia="en-US"/>
+              </w:rPr>
+              <w:t>Edinburgh</w:t>
+            </w:r>
+            <w:r>
+              <w:rPr>
+                <w:rStyle w:val="Hyperlink"/>
+                <w:lang w:eastAsia="en-US"/>
+              </w:rPr>
+              <w:t>][</w:t>
+            </w:r>
+            <w:r>
+              <w:rPr>
+                <w:rStyle w:val="Hyperlink"/>
+                <w:lang w:eastAsia="en-US"/>
+              </w:rPr>
+              <w:t>Glasgow</w:t>
+            </w:r>
+            <w:r>
+              <w:rPr>
+                <w:rStyle w:val="Hyperlink"/>
+                <w:lang w:eastAsia="en-US"/>
+              </w:rPr>
+              <w:t>][</w:t>
+            </w:r>
+            <w:r>
+              <w:rPr>
+                <w:rStyle w:val="Hyperlink"/>
+                <w:lang w:eastAsia="en-US"/>
+              </w:rPr>
+              <w:t>Stirling</w:t>
+            </w:r>
+            <w:r>
+              <w:rPr>
+                <w:rStyle w:val="Hyperlink"/>
+                <w:lang w:eastAsia="en-US"/>
+              </w:rPr>
+              <w:t>]</w:t>
+            </w:r>
+            <w:r>
+              <w:rPr>
+                <w:rStyle w:val="Hyperlink"/>
+                <w:lang w:eastAsia="en-US"/>
+              </w:rPr>
+              <w:t>?</w:t>
+            </w:r>
+          </w:p>
+          <w:p>
+            <w:pPr>
+              <w:rPr>
+                <w:rStyle w:val="Hyperlink"/>
+                <w:lang w:eastAsia="en-US"/>
+              </w:rPr>
+            </w:pPr>
+          </w:p>
         </w:tc>
       </w:tr>
       <w:tr>
@@ -3677,6 +4120,194 @@
               <w:rPr>
                 <w:b/>
               </w:rPr>
+              <w:t>2</w:t>
+            </w:r>
+          </w:p>
+        </w:tc>
+        <w:tc>
+          <w:tcPr>
+            <w:tcW w:w="6660" w:type="dxa"/>
+          </w:tcPr>
+          <w:p>
+            <w:pPr>
+              <w:rPr>
+                <w:rStyle w:val="Hyperlink"/>
+                <w:lang w:eastAsia="en-US"/>
+              </w:rPr>
+            </w:pPr>
+            <w:r>
+              <w:rPr>
+                <w:rStyle w:val="Hyperlink"/>
+                <w:lang w:eastAsia="en-US"/>
+              </w:rPr>
+              <w:t>Using:</w:t>
+            </w:r>
+          </w:p>
+          <w:p>
+            <w:pPr>
+              <w:rPr>
+                <w:rStyle w:val="Hyperlink"/>
+                <w:lang w:eastAsia="en-US"/>
+              </w:rPr>
+            </w:pPr>
+          </w:p>
+          <w:p>
+            <w:pPr>
+              <w:rPr>
+                <w:rStyle w:val="Hyperlink"/>
+                <w:rFonts w:ascii="Lucida Console" w:hAnsi="Lucida Console"/>
+                <w:lang w:eastAsia="en-US"/>
+              </w:rPr>
+            </w:pPr>
+            <w:hyperlink r:id="rId11" w:history="1">
+              <w:r>
+                <w:rPr>
+                  <w:rStyle w:val="Hyperlink"/>
+                  <w:rFonts w:ascii="Lucida Console" w:hAnsi="Lucida Console"/>
+                  <w:lang w:eastAsia="en-US"/>
+                </w:rPr>
+                <w:t>http://asecuritysite.com/encryption/md5</w:t>
+              </w:r>
+            </w:hyperlink>
+          </w:p>
+          <w:p>
+            <w:pPr>
+              <w:rPr>
+                <w:rStyle w:val="Hyperlink"/>
+                <w:rFonts w:ascii="Lucida Console" w:hAnsi="Lucida Console"/>
+                <w:lang w:eastAsia="en-US"/>
+              </w:rPr>
+            </w:pPr>
+          </w:p>
+          <w:p>
+            <w:pPr>
+              <w:rPr>
+                <w:rStyle w:val="Hyperlink"/>
+                <w:lang w:eastAsia="en-US"/>
+              </w:rPr>
+            </w:pPr>
+            <w:r>
+              <w:rPr>
+                <w:rStyle w:val="Hyperlink"/>
+                <w:lang w:eastAsia="en-US"/>
+              </w:rPr>
+              <w:t>Determine the number of hex characters in the following hash signatures.</w:t>
+            </w:r>
+          </w:p>
+          <w:p/>
+          <w:p/>
+        </w:tc>
+        <w:tc>
+          <w:tcPr>
+            <w:tcW w:w="6660" w:type="dxa"/>
+          </w:tcPr>
+          <w:p>
+            <w:pPr>
+              <w:rPr>
+                <w:rStyle w:val="Hyperlink"/>
+                <w:lang w:eastAsia="en-US"/>
+              </w:rPr>
+            </w:pPr>
+            <w:r>
+              <w:rPr>
+                <w:rStyle w:val="Hyperlink"/>
+                <w:lang w:eastAsia="en-US"/>
+              </w:rPr>
+              <w:lastRenderedPageBreak/>
+              <w:t>MD5 hex chars:</w:t>
+            </w:r>
+          </w:p>
+          <w:p>
+            <w:pPr>
+              <w:rPr>
+                <w:rStyle w:val="Hyperlink"/>
+                <w:lang w:eastAsia="en-US"/>
+              </w:rPr>
+            </w:pPr>
+          </w:p>
+          <w:p>
+            <w:pPr>
+              <w:rPr>
+                <w:rStyle w:val="Hyperlink"/>
+                <w:lang w:eastAsia="en-US"/>
+              </w:rPr>
+            </w:pPr>
+            <w:r>
+              <w:rPr>
+                <w:rStyle w:val="Hyperlink"/>
+                <w:lang w:eastAsia="en-US"/>
+              </w:rPr>
+              <w:lastRenderedPageBreak/>
+              <w:t>SHA-1</w:t>
+            </w:r>
+            <w:r>
+              <w:rPr>
+                <w:rStyle w:val="Hyperlink"/>
+                <w:lang w:eastAsia="en-US"/>
+              </w:rPr>
+              <w:tab/>
+            </w:r>
+            <w:r>
+              <w:rPr>
+                <w:rStyle w:val="Hyperlink"/>
+                <w:lang w:eastAsia="en-US"/>
+              </w:rPr>
+              <w:t>hex chars:</w:t>
+            </w:r>
+          </w:p>
+          <w:p>
+            <w:pPr>
+              <w:rPr>
+                <w:rStyle w:val="Hyperlink"/>
+                <w:lang w:eastAsia="en-US"/>
+              </w:rPr>
+            </w:pPr>
+          </w:p>
+          <w:p>
+            <w:pPr>
+              <w:rPr>
+                <w:rStyle w:val="Hyperlink"/>
+                <w:lang w:eastAsia="en-US"/>
+              </w:rPr>
+            </w:pPr>
+            <w:r>
+              <w:rPr>
+                <w:rStyle w:val="Hyperlink"/>
+                <w:lang w:eastAsia="en-US"/>
+              </w:rPr>
+              <w:t>SHA-256 hex chars:</w:t>
+            </w:r>
+          </w:p>
+          <w:p/>
+          <w:p>
+            <w:r>
+              <w:t xml:space="preserve">How does the number of hex characters relate to the length of the hash </w:t>
+            </w:r>
+            <w:proofErr w:type="gramStart"/>
+            <w:r>
+              <w:t>signature:</w:t>
+            </w:r>
+            <w:proofErr w:type="gramEnd"/>
+          </w:p>
+          <w:p/>
+          <w:p/>
+        </w:tc>
+      </w:tr>
+      <w:tr>
+        <w:tc>
+          <w:tcPr>
+            <w:tcW w:w="625" w:type="dxa"/>
+          </w:tcPr>
+          <w:p>
+            <w:pPr>
+              <w:rPr>
+                <w:b/>
+              </w:rPr>
+            </w:pPr>
+            <w:r>
+              <w:rPr>
+                <w:b/>
+              </w:rPr>
               <w:lastRenderedPageBreak/>
               <w:t>3</w:t>
             </w:r>
@@ -3758,30 +4389,68 @@
                 <w:lang w:eastAsia="en-US"/>
               </w:rPr>
             </w:pPr>
+            <w:proofErr w:type="spellStart"/>
             <w:r>
               <w:rPr>
                 <w:rStyle w:val="Hyperlink"/>
                 <w:rFonts w:ascii="Lucida Console" w:hAnsi="Lucida Console" w:cs="Courier New"/>
                 <w:lang w:eastAsia="en-US"/>
               </w:rPr>
-              <w:t>fred:$apr1$Jbe/hCIb$/k3A4kjpJyC06BUUaPRKs0</w:t>
-            </w:r>
-          </w:p>
-          <w:p>
-            <w:pPr>
+              <w:t>fred</w:t>
+            </w:r>
+            <w:proofErr w:type="spellEnd"/>
+            <w:r>
               <w:rPr>
                 <w:rStyle w:val="Hyperlink"/>
                 <w:rFonts w:ascii="Lucida Console" w:hAnsi="Lucida Console" w:cs="Courier New"/>
                 <w:lang w:eastAsia="en-US"/>
               </w:rPr>
-            </w:pPr>
+              <w:t>:$apr1$Jbe/</w:t>
+            </w:r>
+            <w:proofErr w:type="spellStart"/>
             <w:r>
               <w:rPr>
                 <w:rStyle w:val="Hyperlink"/>
                 <w:rFonts w:ascii="Lucida Console" w:hAnsi="Lucida Console" w:cs="Courier New"/>
                 <w:lang w:eastAsia="en-US"/>
               </w:rPr>
-              <w:t>ian:$apr1$0GyPhsLi$jTTzW0HNS4Cl5ZEoyFLjB.</w:t>
+              <w:t>hCIb</w:t>
+            </w:r>
+            <w:proofErr w:type="spellEnd"/>
+            <w:r>
+              <w:rPr>
+                <w:rStyle w:val="Hyperlink"/>
+                <w:rFonts w:ascii="Lucida Console" w:hAnsi="Lucida Console" w:cs="Courier New"/>
+                <w:lang w:eastAsia="en-US"/>
+              </w:rPr>
+              <w:t>$/k3A4kjpJyC06BUUaPRKs0</w:t>
+            </w:r>
+          </w:p>
+          <w:p>
+            <w:pPr>
+              <w:rPr>
+                <w:rStyle w:val="Hyperlink"/>
+                <w:rFonts w:ascii="Lucida Console" w:hAnsi="Lucida Console" w:cs="Courier New"/>
+                <w:lang w:eastAsia="en-US"/>
+              </w:rPr>
+            </w:pPr>
+            <w:proofErr w:type="spellStart"/>
+            <w:r>
+              <w:rPr>
+                <w:rStyle w:val="Hyperlink"/>
+                <w:rFonts w:ascii="Lucida Console" w:hAnsi="Lucida Console" w:cs="Courier New"/>
+                <w:lang w:eastAsia="en-US"/>
+              </w:rPr>
+              <w:t>ian</w:t>
+            </w:r>
+            <w:proofErr w:type="spellEnd"/>
+            <w:r>
+              <w:rPr>
+                <w:rStyle w:val="Hyperlink"/>
+                <w:rFonts w:ascii="Lucida Console" w:hAnsi="Lucida Console" w:cs="Courier New"/>
+                <w:lang w:eastAsia="en-US"/>
+              </w:rPr>
+              <w:t>:$apr1$0GyPhsLi$jTTzW0HNS4Cl5ZEoyFLjB.</w:t>
             </w:r>
             <w:r>
               <w:rPr>
@@ -3826,16 +4495,53 @@
                 <w:rStyle w:val="Hyperlink"/>
                 <w:lang w:eastAsia="en-US"/>
               </w:rPr>
-              <w:t>The passwords are password, napier, inkwell and Ankle123.</w:t>
-            </w:r>
-          </w:p>
-          <w:p>
-            <w:r>
-              <w:t>[Hint: openssl passwd -apr1 -salt ZaZS/8TF</w:t>
-            </w:r>
-            <w:r>
-              <w:t xml:space="preserve"> napier</w:t>
-            </w:r>
+              <w:t xml:space="preserve">The passwords are password, </w:t>
+            </w:r>
+            <w:proofErr w:type="spellStart"/>
+            <w:r>
+              <w:rPr>
+                <w:rStyle w:val="Hyperlink"/>
+                <w:lang w:eastAsia="en-US"/>
+              </w:rPr>
+              <w:t>napier</w:t>
+            </w:r>
+            <w:proofErr w:type="spellEnd"/>
+            <w:r>
+              <w:rPr>
+                <w:rStyle w:val="Hyperlink"/>
+                <w:lang w:eastAsia="en-US"/>
+              </w:rPr>
+              <w:t>, inkwell and Ankle123.</w:t>
+            </w:r>
+          </w:p>
+          <w:p>
+            <w:r>
+              <w:t xml:space="preserve">[Hint: </w:t>
+            </w:r>
+            <w:proofErr w:type="spellStart"/>
+            <w:r>
+              <w:t>openssl</w:t>
+            </w:r>
+            <w:proofErr w:type="spellEnd"/>
+            <w:r>
+              <w:t xml:space="preserve"> passwd -apr1 -salt </w:t>
+            </w:r>
+            <w:proofErr w:type="spellStart"/>
+            <w:r>
+              <w:t>ZaZS</w:t>
+            </w:r>
+            <w:proofErr w:type="spellEnd"/>
+            <w:r>
+              <w:t>/8TF</w:t>
+            </w:r>
+            <w:r>
+              <w:t xml:space="preserve"> </w:t>
+            </w:r>
+            <w:proofErr w:type="spellStart"/>
+            <w:r>
+              <w:t>napier</w:t>
+            </w:r>
+            <w:proofErr w:type="spellEnd"/>
             <w:r>
               <w:t>]</w:t>
             </w:r>
@@ -3971,7 +4677,7 @@
                 <w:lang w:eastAsia="en-US"/>
               </w:rPr>
             </w:pPr>
-            <w:hyperlink r:id="rId11" w:history="1">
+            <w:hyperlink r:id="rId12" w:history="1">
               <w:r>
                 <w:rPr>
                   <w:rStyle w:val="Hyperlink"/>
@@ -4103,11 +4809,19 @@
               <w:rPr>
                 <w:noProof/>
               </w:rPr>
-              <w:t>been modified</w:t>
+              <w:t xml:space="preserve">been </w:t>
+            </w:r>
+            <w:proofErr w:type="gramStart"/>
+            <w:r>
+              <w:rPr>
+                <w:noProof/>
+              </w:rPr>
+              <w:t>modified</w:t>
             </w:r>
             <w:r>
               <w:t>:</w:t>
             </w:r>
+            <w:proofErr w:type="gramEnd"/>
           </w:p>
         </w:tc>
       </w:tr>
@@ -4172,7 +4886,7 @@
                 <w:lang w:eastAsia="en-US"/>
               </w:rPr>
             </w:pPr>
-            <w:hyperlink r:id="rId12" w:history="1">
+            <w:hyperlink r:id="rId13" w:history="1">
               <w:r>
                 <w:rPr>
                   <w:rStyle w:val="Hyperlink"/>
@@ -4207,11 +4921,13 @@
           </w:tcPr>
           <w:p>
             <w:r>
+              <w:lastRenderedPageBreak/>
               <w:t>View the letters. Are they different?</w:t>
             </w:r>
           </w:p>
           <w:p>
             <w:r>
+              <w:lastRenderedPageBreak/>
               <w:t>Now determine the MD5 signature for them. What can you observe from the result?</w:t>
             </w:r>
           </w:p>
@@ -4235,6 +4951,7 @@
               <w:rPr>
                 <w:b/>
               </w:rPr>
+              <w:lastRenderedPageBreak/>
               <w:t>7</w:t>
             </w:r>
           </w:p>
@@ -4280,7 +4997,6 @@
                 <w:rFonts w:ascii="Lucida Console" w:hAnsi="Lucida Console"/>
                 <w:lang w:eastAsia="en-US"/>
               </w:rPr>
-              <w:lastRenderedPageBreak/>
               <w:t>http://asecuritysite.com/files01u.zip</w:t>
             </w:r>
           </w:p>
@@ -4360,7 +5076,6 @@
           </w:tcPr>
           <w:p>
             <w:r>
-              <w:lastRenderedPageBreak/>
               <w:t>What do the programs do?</w:t>
             </w:r>
           </w:p>
@@ -4368,7 +5083,6 @@
           <w:p/>
           <w:p>
             <w:r>
-              <w:lastRenderedPageBreak/>
               <w:t>Now determine the MD5 signature for them. What can you observe from the result?</w:t>
             </w:r>
           </w:p>
@@ -4392,7 +5106,6 @@
         <w:rPr>
           <w:rStyle w:val="Hyperlink"/>
         </w:rPr>
-        <w:lastRenderedPageBreak/>
         <w:t>6</w:t>
       </w:r>
       <w:r>
@@ -4415,7 +5128,7 @@
         <w:autoSpaceDN w:val="0"/>
         <w:adjustRightInd w:val="0"/>
       </w:pPr>
-      <w:hyperlink r:id="rId13" w:history="1">
+      <w:hyperlink r:id="rId14" w:history="1">
         <w:r>
           <w:rPr>
             <w:rStyle w:val="Hyperlink"/>
@@ -4526,7 +5239,15 @@
               <w:t>On Kali, n</w:t>
             </w:r>
             <w:r>
-              <w:t xml:space="preserve">ext create a words file </w:t>
+              <w:t xml:space="preserve">ext create a </w:t>
+            </w:r>
+            <w:proofErr w:type="gramStart"/>
+            <w:r>
+              <w:t>words</w:t>
+            </w:r>
+            <w:proofErr w:type="gramEnd"/>
+            <w:r>
+              <w:t xml:space="preserve"> file </w:t>
             </w:r>
             <w:r>
               <w:t>(</w:t>
@@ -4543,12 +5264,14 @@
             <w:r>
               <w:t>with the words of “</w:t>
             </w:r>
+            <w:proofErr w:type="spellStart"/>
             <w:r>
               <w:rPr>
                 <w:noProof/>
               </w:rPr>
               <w:t>napier</w:t>
             </w:r>
+            <w:proofErr w:type="spellEnd"/>
             <w:r>
               <w:t>”, “password” “Ankle123” and “</w:t>
             </w:r>
@@ -4565,7 +5288,15 @@
           <w:p/>
           <w:p>
             <w:r>
-              <w:t>Using hashcat crack the following MD5 signatures</w:t>
+              <w:t xml:space="preserve">Using </w:t>
+            </w:r>
+            <w:proofErr w:type="spellStart"/>
+            <w:r>
+              <w:t>hashcat</w:t>
+            </w:r>
+            <w:proofErr w:type="spellEnd"/>
+            <w:r>
+              <w:t xml:space="preserve"> crack the following MD5 signatures</w:t>
             </w:r>
             <w:r>
               <w:t xml:space="preserve"> (hash1)</w:t>
@@ -4710,7 +5441,23 @@
                 <w:rStyle w:val="Hyperlink"/>
                 <w:lang w:eastAsia="en-US"/>
               </w:rPr>
-              <w:t>Is it [napier][password][Ankle123][inkwell]</w:t>
+              <w:t>Is it [</w:t>
+            </w:r>
+            <w:proofErr w:type="spellStart"/>
+            <w:r>
+              <w:rPr>
+                <w:rStyle w:val="Hyperlink"/>
+                <w:lang w:eastAsia="en-US"/>
+              </w:rPr>
+              <w:t>napier</w:t>
+            </w:r>
+            <w:proofErr w:type="spellEnd"/>
+            <w:r>
+              <w:rPr>
+                <w:rStyle w:val="Hyperlink"/>
+                <w:lang w:eastAsia="en-US"/>
+              </w:rPr>
+              <w:t>][password][Ankle123][inkwell]</w:t>
             </w:r>
             <w:r>
               <w:rPr>
@@ -4760,7 +5507,23 @@
                 <w:rStyle w:val="Hyperlink"/>
                 <w:lang w:eastAsia="en-US"/>
               </w:rPr>
-              <w:t>Is it [napier][password][Ankle123][inkwell]</w:t>
+              <w:t>Is it [</w:t>
+            </w:r>
+            <w:proofErr w:type="spellStart"/>
+            <w:r>
+              <w:rPr>
+                <w:rStyle w:val="Hyperlink"/>
+                <w:lang w:eastAsia="en-US"/>
+              </w:rPr>
+              <w:t>napier</w:t>
+            </w:r>
+            <w:proofErr w:type="spellEnd"/>
+            <w:r>
+              <w:rPr>
+                <w:rStyle w:val="Hyperlink"/>
+                <w:lang w:eastAsia="en-US"/>
+              </w:rPr>
+              <w:t>][password][Ankle123][inkwell]</w:t>
             </w:r>
             <w:r>
               <w:rPr>
@@ -4802,7 +5565,23 @@
                 <w:rStyle w:val="Hyperlink"/>
                 <w:lang w:eastAsia="en-US"/>
               </w:rPr>
-              <w:t xml:space="preserve"> Is it [napier][password][Ankle123][inkwell]</w:t>
+              <w:t xml:space="preserve"> Is it [</w:t>
+            </w:r>
+            <w:proofErr w:type="spellStart"/>
+            <w:r>
+              <w:rPr>
+                <w:rStyle w:val="Hyperlink"/>
+                <w:lang w:eastAsia="en-US"/>
+              </w:rPr>
+              <w:t>napier</w:t>
+            </w:r>
+            <w:proofErr w:type="spellEnd"/>
+            <w:r>
+              <w:rPr>
+                <w:rStyle w:val="Hyperlink"/>
+                <w:lang w:eastAsia="en-US"/>
+              </w:rPr>
+              <w:t>][password][Ankle123][inkwell]</w:t>
             </w:r>
             <w:r>
               <w:rPr>
@@ -4850,7 +5629,23 @@
                 <w:rStyle w:val="Hyperlink"/>
                 <w:lang w:eastAsia="en-US"/>
               </w:rPr>
-              <w:t xml:space="preserve"> Is it [napier][password][Ankle123][inkwell]</w:t>
+              <w:t xml:space="preserve"> Is it [</w:t>
+            </w:r>
+            <w:proofErr w:type="spellStart"/>
+            <w:r>
+              <w:rPr>
+                <w:rStyle w:val="Hyperlink"/>
+                <w:lang w:eastAsia="en-US"/>
+              </w:rPr>
+              <w:t>napier</w:t>
+            </w:r>
+            <w:proofErr w:type="spellEnd"/>
+            <w:r>
+              <w:rPr>
+                <w:rStyle w:val="Hyperlink"/>
+                <w:lang w:eastAsia="en-US"/>
+              </w:rPr>
+              <w:t>][password][Ankle123][inkwell]</w:t>
             </w:r>
             <w:r>
               <w:rPr>
@@ -4878,6 +5673,7 @@
               <w:rPr>
                 <w:b/>
               </w:rPr>
+              <w:lastRenderedPageBreak/>
               <w:t>2</w:t>
             </w:r>
           </w:p>
@@ -5107,7 +5903,6 @@
         <w:rPr>
           <w:rStyle w:val="Hyperlink"/>
         </w:rPr>
-        <w:lastRenderedPageBreak/>
         <w:t>7</w:t>
       </w:r>
       <w:r>
@@ -5151,7 +5946,7 @@
         </w:rPr>
         <w:t xml:space="preserve"> </w:t>
       </w:r>
-      <w:hyperlink r:id="rId14" w:history="1">
+      <w:hyperlink r:id="rId15" w:history="1">
         <w:r>
           <w:rPr>
             <w:rStyle w:val="Hyperlink"/>
@@ -5283,7 +6078,23 @@
                 <w:rStyle w:val="Hyperlink"/>
                 <w:lang w:eastAsia="en-US"/>
               </w:rPr>
-              <w:t>and using John the Ripper, and using a word list with the names of fruits, crack the following pwdump passwords:</w:t>
+              <w:t xml:space="preserve">and using John the Ripper, and using a word list with the names of fruits, crack the following </w:t>
+            </w:r>
+            <w:proofErr w:type="spellStart"/>
+            <w:r>
+              <w:rPr>
+                <w:rStyle w:val="Hyperlink"/>
+                <w:lang w:eastAsia="en-US"/>
+              </w:rPr>
+              <w:t>pwdump</w:t>
+            </w:r>
+            <w:proofErr w:type="spellEnd"/>
+            <w:r>
+              <w:rPr>
+                <w:rStyle w:val="Hyperlink"/>
+                <w:lang w:eastAsia="en-US"/>
+              </w:rPr>
+              <w:t xml:space="preserve"> passwords:</w:t>
             </w:r>
           </w:p>
           <w:p>
@@ -5380,7 +6191,23 @@
                 <w:rStyle w:val="Hyperlink"/>
                 <w:lang w:eastAsia="en-US"/>
               </w:rPr>
-              <w:t>On Kali, and using John the Ripper, the following pwdump passwords</w:t>
+              <w:t xml:space="preserve">On Kali, and using John the Ripper, the following </w:t>
+            </w:r>
+            <w:proofErr w:type="spellStart"/>
+            <w:r>
+              <w:rPr>
+                <w:rStyle w:val="Hyperlink"/>
+                <w:lang w:eastAsia="en-US"/>
+              </w:rPr>
+              <w:t>pwdump</w:t>
+            </w:r>
+            <w:proofErr w:type="spellEnd"/>
+            <w:r>
+              <w:rPr>
+                <w:rStyle w:val="Hyperlink"/>
+                <w:lang w:eastAsia="en-US"/>
+              </w:rPr>
+              <w:t xml:space="preserve"> passwords</w:t>
             </w:r>
             <w:r>
               <w:rPr>
@@ -5536,7 +6363,23 @@
                 <w:rStyle w:val="Hyperlink"/>
                 <w:lang w:eastAsia="en-US"/>
               </w:rPr>
-              <w:t>On Kali, and using John the Ripper, crack the following pwdump passwords (they are the names of animals):</w:t>
+              <w:t xml:space="preserve">On Kali, and using John the Ripper, crack the following </w:t>
+            </w:r>
+            <w:proofErr w:type="spellStart"/>
+            <w:r>
+              <w:rPr>
+                <w:rStyle w:val="Hyperlink"/>
+                <w:lang w:eastAsia="en-US"/>
+              </w:rPr>
+              <w:t>pwdump</w:t>
+            </w:r>
+            <w:proofErr w:type="spellEnd"/>
+            <w:r>
+              <w:rPr>
+                <w:rStyle w:val="Hyperlink"/>
+                <w:lang w:eastAsia="en-US"/>
+              </w:rPr>
+              <w:t xml:space="preserve"> passwords (they are the names of animals):</w:t>
             </w:r>
           </w:p>
           <w:p>
@@ -5614,6 +6457,7 @@
           </w:tcPr>
           <w:p>
             <w:r>
+              <w:lastRenderedPageBreak/>
               <w:t>Fred:</w:t>
             </w:r>
           </w:p>
@@ -5655,6 +6499,7 @@
         </w:rPr>
         <w:t xml:space="preserve">.3 using </w:t>
       </w:r>
+      <w:proofErr w:type="spellStart"/>
       <w:r>
         <w:rPr>
           <w:b/>
@@ -5662,6 +6507,7 @@
         </w:rPr>
         <w:t>Ophcrack</w:t>
       </w:r>
+      <w:proofErr w:type="spellEnd"/>
       <w:r>
         <w:rPr>
           <w:lang w:eastAsia="en-US"/>
@@ -5672,7 +6518,21 @@
         <w:rPr>
           <w:lang w:eastAsia="en-US"/>
         </w:rPr>
-        <w:t xml:space="preserve"> (rainbow_tables_xp_free)</w:t>
+        <w:t xml:space="preserve"> (</w:t>
+      </w:r>
+      <w:proofErr w:type="spellStart"/>
+      <w:r>
+        <w:rPr>
+          <w:lang w:eastAsia="en-US"/>
+        </w:rPr>
+        <w:t>rainbow_tables_xp_free</w:t>
+      </w:r>
+      <w:proofErr w:type="spellEnd"/>
+      <w:r>
+        <w:rPr>
+          <w:lang w:eastAsia="en-US"/>
+        </w:rPr>
+        <w:t>)</w:t>
       </w:r>
       <w:r>
         <w:rPr>
@@ -5683,6 +6543,17 @@
     </w:p>
     <w:p>
       <w:pPr>
+        <w:autoSpaceDE w:val="0"/>
+        <w:autoSpaceDN w:val="0"/>
+        <w:adjustRightInd w:val="0"/>
+        <w:rPr>
+          <w:rFonts w:eastAsiaTheme="minorEastAsia"/>
+          <w:lang w:eastAsia="zh-CN"/>
+        </w:rPr>
+      </w:pPr>
+    </w:p>
+    <w:p>
+      <w:pPr>
         <w:rPr>
           <w:lang w:eastAsia="en-US"/>
         </w:rPr>
@@ -5710,7 +6581,7 @@
       </w:pPr>
     </w:p>
     <w:sectPr>
-      <w:footerReference w:type="default" r:id="rId15"/>
+      <w:footerReference w:type="default" r:id="rId16"/>
       <w:pgSz w:w="16838" w:h="11906" w:orient="landscape" w:code="9"/>
       <w:pgMar w:top="1440" w:right="1440" w:bottom="1440" w:left="1440" w:header="706" w:footer="706" w:gutter="0"/>
       <w:cols w:space="708"/>
@@ -7022,6 +7893,7 @@
     <w:lsdException w:name="HTML Sample" w:semiHidden="1" w:unhideWhenUsed="1"/>
     <w:lsdException w:name="HTML Typewriter" w:semiHidden="1" w:unhideWhenUsed="1"/>
     <w:lsdException w:name="HTML Variable" w:semiHidden="1" w:unhideWhenUsed="1"/>
+    <w:lsdException w:name="Normal Table" w:semiHidden="1" w:unhideWhenUsed="1"/>
     <w:lsdException w:name="annotation subject" w:semiHidden="1" w:unhideWhenUsed="1"/>
     <w:lsdException w:name="No List" w:semiHidden="1" w:unhideWhenUsed="1"/>
     <w:lsdException w:name="Outline List 1" w:semiHidden="1" w:unhideWhenUsed="1"/>
@@ -7067,9 +7939,11 @@
     <w:lsdException w:name="Table Subtle 1" w:semiHidden="1" w:unhideWhenUsed="1"/>
     <w:lsdException w:name="Table Subtle 2" w:semiHidden="1" w:unhideWhenUsed="1"/>
     <w:lsdException w:name="Table Web 1" w:semiHidden="1" w:unhideWhenUsed="1"/>
+    <w:lsdException w:name="Table Web 2" w:semiHidden="1" w:unhideWhenUsed="1"/>
     <w:lsdException w:name="Table Web 3" w:semiHidden="1" w:unhideWhenUsed="1"/>
     <w:lsdException w:name="Balloon Text" w:semiHidden="1" w:unhideWhenUsed="1"/>
     <w:lsdException w:name="Table Grid" w:uiPriority="59"/>
+    <w:lsdException w:name="Table Theme" w:semiHidden="1" w:unhideWhenUsed="1"/>
     <w:lsdException w:name="Placeholder Text" w:semiHidden="1"/>
     <w:lsdException w:name="No Spacing" w:uiPriority="1" w:qFormat="1"/>
     <w:lsdException w:name="Light Shading" w:uiPriority="60"/>
@@ -8114,7 +8988,7 @@
 </file>
 
 <file path=customXml/itemProps1.xml><?xml version="1.0" encoding="utf-8"?>
-<ds:datastoreItem xmlns:ds="http://schemas.openxmlformats.org/officeDocument/2006/customXml" ds:itemID="{B5800A7F-2729-DB47-B11C-A60A47A2369E}">
+<ds:datastoreItem xmlns:ds="http://schemas.openxmlformats.org/officeDocument/2006/customXml" ds:itemID="{1F1A9A41-35AF-A640-9341-A892CDA75D5C}">
   <ds:schemaRefs>
     <ds:schemaRef ds:uri="http://schemas.openxmlformats.org/officeDocument/2006/bibliography"/>
   </ds:schemaRefs>

--- a/week06_public_key/labs/csn09112_lab05.docx
+++ b/week06_public_key/labs/csn09112_lab05.docx
@@ -139,13 +139,6 @@
         </w:rPr>
         <w:t>date -s "1 OCT 2015 18:00:00"</w:t>
       </w:r>
-    </w:p>
-    <w:p>
-      <w:pPr>
-        <w:autoSpaceDE w:val="0"/>
-        <w:autoSpaceDN w:val="0"/>
-        <w:adjustRightInd w:val="0"/>
-      </w:pPr>
     </w:p>
     <w:p>
       <w:pPr>
@@ -824,6 +817,7 @@
                 <w:rStyle w:val="Hyperlink"/>
                 <w:lang w:eastAsia="en-US"/>
               </w:rPr>
+              <w:lastRenderedPageBreak/>
               <w:t xml:space="preserve">You should generate a random number, and so should they. Do not tell them what your random number is. Next calculate your A </w:t>
             </w:r>
             <w:proofErr w:type="gramStart"/>
@@ -906,7 +900,6 @@
           <w:p/>
           <w:p>
             <w:r>
-              <w:lastRenderedPageBreak/>
               <w:t>Your x value:</w:t>
             </w:r>
           </w:p>
@@ -1255,6 +1248,7 @@
           <w:p/>
           <w:p>
             <w:r>
+              <w:lastRenderedPageBreak/>
               <w:t>and enter your password.</w:t>
             </w:r>
           </w:p>
@@ -1664,31 +1658,15 @@
                 <w:rStyle w:val="HTMLCode"/>
                 <w:rFonts w:ascii="Lucida Console" w:hAnsi="Lucida Console"/>
               </w:rPr>
-              <w:t xml:space="preserve"> -w 3 [</w:t>
+              <w:t xml:space="preserve"> -w 3 [IP] 1234 &lt; </w:t>
             </w:r>
             <w:r>
               <w:rPr>
                 <w:rStyle w:val="HTMLCode"/>
                 <w:rFonts w:ascii="Lucida Console" w:hAnsi="Lucida Console"/>
               </w:rPr>
-              <w:t>IP</w:t>
-            </w:r>
-            <w:r>
-              <w:rPr>
-                <w:rStyle w:val="HTMLCode"/>
-                <w:rFonts w:ascii="Lucida Console" w:hAnsi="Lucida Console"/>
-              </w:rPr>
-              <w:t xml:space="preserve">] 1234 &lt; </w:t>
-            </w:r>
-            <w:r>
-              <w:rPr>
-                <w:rStyle w:val="HTMLCode"/>
-                <w:rFonts w:ascii="Lucida Console" w:hAnsi="Lucida Console"/>
-              </w:rPr>
               <w:t>enc.bin</w:t>
             </w:r>
-            <w:bookmarkStart w:id="0" w:name="_GoBack"/>
-            <w:bookmarkEnd w:id="0"/>
           </w:p>
           <w:p/>
           <w:p/>
@@ -2968,6 +2946,14 @@
     </w:p>
     <w:p>
       <w:pPr>
+        <w:rPr>
+          <w:rStyle w:val="Hyperlink"/>
+          <w:lang w:eastAsia="en-US"/>
+        </w:rPr>
+      </w:pPr>
+    </w:p>
+    <w:p>
+      <w:pPr>
         <w:pStyle w:val="Heading2"/>
         <w:numPr>
           <w:ilvl w:val="0"/>
@@ -3056,6 +3042,7 @@
               <w:rPr>
                 <w:b/>
               </w:rPr>
+              <w:lastRenderedPageBreak/>
               <w:t>No</w:t>
             </w:r>
           </w:p>
@@ -3112,7 +3099,6 @@
               <w:rPr>
                 <w:b/>
               </w:rPr>
-              <w:lastRenderedPageBreak/>
               <w:t>1</w:t>
             </w:r>
           </w:p>
@@ -3701,6 +3687,7 @@
           <w:p>
             <w:pPr>
               <w:rPr>
+                <w:rStyle w:val="Hyperlink"/>
                 <w:rFonts w:ascii="Lucida Console" w:hAnsi="Lucida Console"/>
                 <w:lang w:eastAsia="en-US"/>
               </w:rPr>
@@ -3713,6 +3700,22 @@
               </w:rPr>
               <w:t>EE19033300A54DF2FA41DB9881B4B723</w:t>
             </w:r>
+          </w:p>
+          <w:p>
+            <w:pPr>
+              <w:rPr>
+                <w:rFonts w:ascii="Lucida Console" w:hAnsi="Lucida Console"/>
+                <w:lang w:eastAsia="en-US"/>
+              </w:rPr>
+            </w:pPr>
+          </w:p>
+          <w:p>
+            <w:pPr>
+              <w:rPr>
+                <w:rFonts w:ascii="Lucida Console" w:hAnsi="Lucida Console"/>
+                <w:lang w:eastAsia="en-US"/>
+              </w:rPr>
+            </w:pPr>
           </w:p>
           <w:p>
             <w:pPr>
@@ -4120,6 +4123,7 @@
               <w:rPr>
                 <w:b/>
               </w:rPr>
+              <w:lastRenderedPageBreak/>
               <w:t>2</w:t>
             </w:r>
           </w:p>
@@ -4213,7 +4217,6 @@
                 <w:rStyle w:val="Hyperlink"/>
                 <w:lang w:eastAsia="en-US"/>
               </w:rPr>
-              <w:lastRenderedPageBreak/>
               <w:t>MD5 hex chars:</w:t>
             </w:r>
           </w:p>
@@ -4237,7 +4240,6 @@
                 <w:rStyle w:val="Hyperlink"/>
                 <w:lang w:eastAsia="en-US"/>
               </w:rPr>
-              <w:lastRenderedPageBreak/>
               <w:t>SHA-1</w:t>
             </w:r>
             <w:r>
@@ -4308,7 +4310,6 @@
               <w:rPr>
                 <w:b/>
               </w:rPr>
-              <w:lastRenderedPageBreak/>
               <w:t>3</w:t>
             </w:r>
           </w:p>
@@ -4803,6 +4804,7 @@
           </w:tcPr>
           <w:p>
             <w:r>
+              <w:lastRenderedPageBreak/>
               <w:t xml:space="preserve">Which file(s) have </w:t>
             </w:r>
             <w:r>
@@ -4921,171 +4923,16 @@
           </w:tcPr>
           <w:p>
             <w:r>
-              <w:lastRenderedPageBreak/>
               <w:t>View the letters. Are they different?</w:t>
             </w:r>
           </w:p>
           <w:p>
             <w:r>
-              <w:lastRenderedPageBreak/>
               <w:t>Now determine the MD5 signature for them. What can you observe from the result?</w:t>
             </w:r>
           </w:p>
           <w:p/>
           <w:p/>
-          <w:p/>
-        </w:tc>
-      </w:tr>
-      <w:tr>
-        <w:tc>
-          <w:tcPr>
-            <w:tcW w:w="625" w:type="dxa"/>
-          </w:tcPr>
-          <w:p>
-            <w:pPr>
-              <w:rPr>
-                <w:b/>
-              </w:rPr>
-            </w:pPr>
-            <w:r>
-              <w:rPr>
-                <w:b/>
-              </w:rPr>
-              <w:lastRenderedPageBreak/>
-              <w:t>7</w:t>
-            </w:r>
-          </w:p>
-        </w:tc>
-        <w:tc>
-          <w:tcPr>
-            <w:tcW w:w="6660" w:type="dxa"/>
-          </w:tcPr>
-          <w:p>
-            <w:pPr>
-              <w:rPr>
-                <w:rStyle w:val="Hyperlink"/>
-                <w:lang w:eastAsia="en-US"/>
-              </w:rPr>
-            </w:pPr>
-            <w:r>
-              <w:rPr>
-                <w:rStyle w:val="Hyperlink"/>
-                <w:lang w:eastAsia="en-US"/>
-              </w:rPr>
-              <w:t>On Kali, download the following ZIP file and run the two programs, and run them in a command console:</w:t>
-            </w:r>
-          </w:p>
-          <w:p>
-            <w:pPr>
-              <w:rPr>
-                <w:rStyle w:val="Hyperlink"/>
-                <w:lang w:eastAsia="en-US"/>
-              </w:rPr>
-            </w:pPr>
-          </w:p>
-          <w:p>
-            <w:pPr>
-              <w:rPr>
-                <w:rStyle w:val="Hyperlink"/>
-                <w:rFonts w:ascii="Lucida Console" w:hAnsi="Lucida Console"/>
-                <w:lang w:eastAsia="en-US"/>
-              </w:rPr>
-            </w:pPr>
-            <w:r>
-              <w:rPr>
-                <w:rStyle w:val="Hyperlink"/>
-                <w:rFonts w:ascii="Lucida Console" w:hAnsi="Lucida Console"/>
-                <w:lang w:eastAsia="en-US"/>
-              </w:rPr>
-              <w:t>http://asecuritysite.com/files01u.zip</w:t>
-            </w:r>
-          </w:p>
-          <w:p>
-            <w:pPr>
-              <w:rPr>
-                <w:rFonts w:ascii="Lucida Console" w:hAnsi="Lucida Console"/>
-                <w:lang w:eastAsia="en-US"/>
-              </w:rPr>
-            </w:pPr>
-          </w:p>
-          <w:p>
-            <w:pPr>
-              <w:rPr>
-                <w:lang w:eastAsia="en-US"/>
-              </w:rPr>
-            </w:pPr>
-            <w:r>
-              <w:rPr>
-                <w:lang w:eastAsia="en-US"/>
-              </w:rPr>
-              <w:t>Remember to use:</w:t>
-            </w:r>
-          </w:p>
-          <w:p>
-            <w:pPr>
-              <w:rPr>
-                <w:lang w:eastAsia="en-US"/>
-              </w:rPr>
-            </w:pPr>
-          </w:p>
-          <w:p>
-            <w:pPr>
-              <w:rPr>
-                <w:lang w:eastAsia="en-US"/>
-              </w:rPr>
-            </w:pPr>
-            <w:r>
-              <w:rPr>
-                <w:noProof/>
-                <w:lang w:eastAsia="en-US"/>
-              </w:rPr>
-              <w:t>chmod</w:t>
-            </w:r>
-            <w:r>
-              <w:rPr>
-                <w:lang w:eastAsia="en-US"/>
-              </w:rPr>
-              <w:t xml:space="preserve"> +x hello</w:t>
-            </w:r>
-          </w:p>
-          <w:p>
-            <w:pPr>
-              <w:rPr>
-                <w:lang w:eastAsia="en-US"/>
-              </w:rPr>
-            </w:pPr>
-          </w:p>
-          <w:p>
-            <w:pPr>
-              <w:rPr>
-                <w:rFonts w:ascii="Lucida Console" w:hAnsi="Lucida Console"/>
-                <w:lang w:eastAsia="en-US"/>
-              </w:rPr>
-            </w:pPr>
-            <w:r>
-              <w:rPr>
-                <w:lang w:eastAsia="en-US"/>
-              </w:rPr>
-              <w:t>To change the file to make it an executable.</w:t>
-            </w:r>
-          </w:p>
-        </w:tc>
-        <w:tc>
-          <w:tcPr>
-            <w:tcW w:w="6660" w:type="dxa"/>
-          </w:tcPr>
-          <w:p>
-            <w:r>
-              <w:t>What do the programs do?</w:t>
-            </w:r>
-          </w:p>
-          <w:p/>
-          <w:p/>
-          <w:p>
-            <w:r>
-              <w:t>Now determine the MD5 signature for them. What can you observe from the result?</w:t>
-            </w:r>
-          </w:p>
           <w:p/>
         </w:tc>
       </w:tr>
@@ -5673,7 +5520,6 @@
               <w:rPr>
                 <w:b/>
               </w:rPr>
-              <w:lastRenderedPageBreak/>
               <w:t>2</w:t>
             </w:r>
           </w:p>
@@ -5903,6 +5749,7 @@
         <w:rPr>
           <w:rStyle w:val="Hyperlink"/>
         </w:rPr>
+        <w:lastRenderedPageBreak/>
         <w:t>7</w:t>
       </w:r>
       <w:r>
@@ -6457,7 +6304,6 @@
           </w:tcPr>
           <w:p>
             <w:r>
-              <w:lastRenderedPageBreak/>
               <w:t>Fred:</w:t>
             </w:r>
           </w:p>
@@ -6543,12 +6389,3317 @@
     </w:p>
     <w:p>
       <w:pPr>
-        <w:autoSpaceDE w:val="0"/>
-        <w:autoSpaceDN w:val="0"/>
-        <w:adjustRightInd w:val="0"/>
-        <w:rPr>
-          <w:rFonts w:eastAsiaTheme="minorEastAsia"/>
-          <w:lang w:eastAsia="zh-CN"/>
+        <w:pStyle w:val="Heading2"/>
+        <w:numPr>
+          <w:ilvl w:val="0"/>
+          <w:numId w:val="0"/>
+        </w:numPr>
+        <w:ind w:left="900" w:hanging="900"/>
+      </w:pPr>
+      <w:r>
+        <w:t>8</w:t>
+      </w:r>
+      <w:r>
+        <w:tab/>
+        <w:t xml:space="preserve">Python </w:t>
+      </w:r>
+      <w:proofErr w:type="gramStart"/>
+      <w:r>
+        <w:t>tutorial</w:t>
+      </w:r>
+      <w:proofErr w:type="gramEnd"/>
+    </w:p>
+    <w:p>
+      <w:pPr>
+        <w:rPr>
+          <w:lang w:eastAsia="en-US"/>
+        </w:rPr>
+      </w:pPr>
+      <w:r>
+        <w:rPr>
+          <w:lang w:eastAsia="en-US"/>
+        </w:rPr>
+        <w:t>In this lab we will encrypt a string with a public key, and the decrypt with the private key.</w:t>
+      </w:r>
+    </w:p>
+    <w:p>
+      <w:pPr>
+        <w:rPr>
+          <w:lang w:eastAsia="en-US"/>
+        </w:rPr>
+      </w:pPr>
+    </w:p>
+    <w:p>
+      <w:pPr>
+        <w:rPr>
+          <w:lang w:eastAsia="en-US"/>
+        </w:rPr>
+      </w:pPr>
+      <w:r>
+        <w:sym w:font="Wingdings" w:char="F026"/>
+      </w:r>
+      <w:r>
+        <w:t xml:space="preserve"> </w:t>
+      </w:r>
+      <w:r>
+        <w:rPr>
+          <w:b/>
+        </w:rPr>
+        <w:t>Web link</w:t>
+      </w:r>
+      <w:r>
+        <w:rPr>
+          <w:b/>
+        </w:rPr>
+        <w:t xml:space="preserve"> (Cipher code)</w:t>
+      </w:r>
+      <w:r>
+        <w:rPr>
+          <w:b/>
+        </w:rPr>
+        <w:t>:</w:t>
+      </w:r>
+      <w:r>
+        <w:t xml:space="preserve"> </w:t>
+      </w:r>
+      <w:r>
+        <w:t>https://asecuritysite.com/encryption/rsa12</w:t>
+      </w:r>
+    </w:p>
+    <w:p>
+      <w:pPr>
+        <w:rPr>
+          <w:lang w:eastAsia="en-US"/>
+        </w:rPr>
+      </w:pPr>
+    </w:p>
+    <w:p>
+      <w:pPr>
+        <w:rPr>
+          <w:lang w:eastAsia="en-US"/>
+        </w:rPr>
+      </w:pPr>
+      <w:r>
+        <w:rPr>
+          <w:lang w:eastAsia="en-US"/>
+        </w:rPr>
+        <w:lastRenderedPageBreak/>
+        <w:t>The code should be:</w:t>
+      </w:r>
+    </w:p>
+    <w:p>
+      <w:pPr>
+        <w:rPr>
+          <w:lang w:eastAsia="en-US"/>
+        </w:rPr>
+      </w:pPr>
+    </w:p>
+    <w:p>
+      <w:pPr>
+        <w:pBdr>
+          <w:top w:val="single" w:sz="4" w:space="1" w:color="auto"/>
+          <w:left w:val="single" w:sz="4" w:space="1" w:color="auto"/>
+          <w:bottom w:val="single" w:sz="4" w:space="1" w:color="auto"/>
+          <w:right w:val="single" w:sz="4" w:space="1" w:color="auto"/>
+        </w:pBdr>
+        <w:tabs>
+          <w:tab w:val="left" w:pos="916"/>
+          <w:tab w:val="left" w:pos="1832"/>
+          <w:tab w:val="left" w:pos="2748"/>
+          <w:tab w:val="left" w:pos="3664"/>
+          <w:tab w:val="left" w:pos="4580"/>
+          <w:tab w:val="left" w:pos="5496"/>
+          <w:tab w:val="left" w:pos="6412"/>
+          <w:tab w:val="left" w:pos="7328"/>
+          <w:tab w:val="left" w:pos="8244"/>
+          <w:tab w:val="left" w:pos="9160"/>
+          <w:tab w:val="left" w:pos="10076"/>
+          <w:tab w:val="left" w:pos="10992"/>
+          <w:tab w:val="left" w:pos="11908"/>
+          <w:tab w:val="left" w:pos="12824"/>
+          <w:tab w:val="left" w:pos="13740"/>
+          <w:tab w:val="left" w:pos="14656"/>
+        </w:tabs>
+        <w:rPr>
+          <w:rFonts w:ascii="Lucida Console" w:hAnsi="Lucida Console" w:cs="Courier New"/>
+          <w:sz w:val="16"/>
+          <w:szCs w:val="16"/>
+          <w:lang w:eastAsia="en-US"/>
+        </w:rPr>
+      </w:pPr>
+      <w:r>
+        <w:rPr>
+          <w:rFonts w:ascii="Lucida Console" w:hAnsi="Lucida Console" w:cs="Courier New"/>
+          <w:sz w:val="16"/>
+          <w:szCs w:val="16"/>
+          <w:lang w:eastAsia="en-US"/>
+        </w:rPr>
+        <w:t xml:space="preserve">from </w:t>
+      </w:r>
+      <w:proofErr w:type="spellStart"/>
+      <w:r>
+        <w:rPr>
+          <w:rFonts w:ascii="Lucida Console" w:hAnsi="Lucida Console" w:cs="Courier New"/>
+          <w:sz w:val="16"/>
+          <w:szCs w:val="16"/>
+          <w:lang w:eastAsia="en-US"/>
+        </w:rPr>
+        <w:t>Crypto.Util.number</w:t>
+      </w:r>
+      <w:proofErr w:type="spellEnd"/>
+      <w:r>
+        <w:rPr>
+          <w:rFonts w:ascii="Lucida Console" w:hAnsi="Lucida Console" w:cs="Courier New"/>
+          <w:sz w:val="16"/>
+          <w:szCs w:val="16"/>
+          <w:lang w:eastAsia="en-US"/>
+        </w:rPr>
+        <w:t xml:space="preserve"> import *</w:t>
+      </w:r>
+      <w:r>
+        <w:rPr>
+          <w:rFonts w:ascii="Lucida Console" w:hAnsi="Lucida Console" w:cs="Courier New"/>
+          <w:sz w:val="16"/>
+          <w:szCs w:val="16"/>
+          <w:lang w:eastAsia="en-US"/>
+        </w:rPr>
+        <w:br/>
+        <w:t>from Crypto import Random</w:t>
+      </w:r>
+      <w:r>
+        <w:rPr>
+          <w:rFonts w:ascii="Lucida Console" w:hAnsi="Lucida Console" w:cs="Courier New"/>
+          <w:sz w:val="16"/>
+          <w:szCs w:val="16"/>
+          <w:lang w:eastAsia="en-US"/>
+        </w:rPr>
+        <w:br/>
+        <w:t>import Crypto</w:t>
+      </w:r>
+      <w:r>
+        <w:rPr>
+          <w:rFonts w:ascii="Lucida Console" w:hAnsi="Lucida Console" w:cs="Courier New"/>
+          <w:sz w:val="16"/>
+          <w:szCs w:val="16"/>
+          <w:lang w:eastAsia="en-US"/>
+        </w:rPr>
+        <w:br/>
+        <w:t>import gmpy2</w:t>
+      </w:r>
+      <w:r>
+        <w:rPr>
+          <w:rFonts w:ascii="Lucida Console" w:hAnsi="Lucida Console" w:cs="Courier New"/>
+          <w:sz w:val="16"/>
+          <w:szCs w:val="16"/>
+          <w:lang w:eastAsia="en-US"/>
+        </w:rPr>
+        <w:br/>
+        <w:t>import sys</w:t>
+      </w:r>
+      <w:r>
+        <w:rPr>
+          <w:rFonts w:ascii="Lucida Console" w:hAnsi="Lucida Console" w:cs="Courier New"/>
+          <w:sz w:val="16"/>
+          <w:szCs w:val="16"/>
+          <w:lang w:eastAsia="en-US"/>
+        </w:rPr>
+        <w:br/>
+      </w:r>
+      <w:r>
+        <w:rPr>
+          <w:rFonts w:ascii="Lucida Console" w:hAnsi="Lucida Console" w:cs="Courier New"/>
+          <w:sz w:val="16"/>
+          <w:szCs w:val="16"/>
+          <w:lang w:eastAsia="en-US"/>
+        </w:rPr>
+        <w:br/>
+        <w:t>bits=60</w:t>
+      </w:r>
+      <w:r>
+        <w:rPr>
+          <w:rFonts w:ascii="Lucida Console" w:hAnsi="Lucida Console" w:cs="Courier New"/>
+          <w:sz w:val="16"/>
+          <w:szCs w:val="16"/>
+          <w:lang w:eastAsia="en-US"/>
+        </w:rPr>
+        <w:br/>
+      </w:r>
+      <w:proofErr w:type="spellStart"/>
+      <w:r>
+        <w:rPr>
+          <w:rFonts w:ascii="Lucida Console" w:hAnsi="Lucida Console" w:cs="Courier New"/>
+          <w:sz w:val="16"/>
+          <w:szCs w:val="16"/>
+          <w:lang w:eastAsia="en-US"/>
+        </w:rPr>
+        <w:t>msg</w:t>
+      </w:r>
+      <w:proofErr w:type="spellEnd"/>
+      <w:r>
+        <w:rPr>
+          <w:rFonts w:ascii="Lucida Console" w:hAnsi="Lucida Console" w:cs="Courier New"/>
+          <w:sz w:val="16"/>
+          <w:szCs w:val="16"/>
+          <w:lang w:eastAsia="en-US"/>
+        </w:rPr>
+        <w:t>="Hello"</w:t>
+      </w:r>
+      <w:r>
+        <w:rPr>
+          <w:rFonts w:ascii="Lucida Console" w:hAnsi="Lucida Console" w:cs="Courier New"/>
+          <w:sz w:val="16"/>
+          <w:szCs w:val="16"/>
+          <w:lang w:eastAsia="en-US"/>
+        </w:rPr>
+        <w:br/>
+      </w:r>
+      <w:r>
+        <w:rPr>
+          <w:rFonts w:ascii="Lucida Console" w:hAnsi="Lucida Console" w:cs="Courier New"/>
+          <w:sz w:val="16"/>
+          <w:szCs w:val="16"/>
+          <w:lang w:eastAsia="en-US"/>
+        </w:rPr>
+        <w:br/>
+        <w:t xml:space="preserve">p = </w:t>
+      </w:r>
+      <w:proofErr w:type="spellStart"/>
+      <w:r>
+        <w:rPr>
+          <w:rFonts w:ascii="Lucida Console" w:hAnsi="Lucida Console" w:cs="Courier New"/>
+          <w:sz w:val="16"/>
+          <w:szCs w:val="16"/>
+          <w:lang w:eastAsia="en-US"/>
+        </w:rPr>
+        <w:t>Crypto.Util.number.getPrime</w:t>
+      </w:r>
+      <w:proofErr w:type="spellEnd"/>
+      <w:r>
+        <w:rPr>
+          <w:rFonts w:ascii="Lucida Console" w:hAnsi="Lucida Console" w:cs="Courier New"/>
+          <w:sz w:val="16"/>
+          <w:szCs w:val="16"/>
+          <w:lang w:eastAsia="en-US"/>
+        </w:rPr>
+        <w:t xml:space="preserve">(bits, </w:t>
+      </w:r>
+      <w:proofErr w:type="spellStart"/>
+      <w:r>
+        <w:rPr>
+          <w:rFonts w:ascii="Lucida Console" w:hAnsi="Lucida Console" w:cs="Courier New"/>
+          <w:sz w:val="16"/>
+          <w:szCs w:val="16"/>
+          <w:lang w:eastAsia="en-US"/>
+        </w:rPr>
+        <w:t>randfunc</w:t>
+      </w:r>
+      <w:proofErr w:type="spellEnd"/>
+      <w:r>
+        <w:rPr>
+          <w:rFonts w:ascii="Lucida Console" w:hAnsi="Lucida Console" w:cs="Courier New"/>
+          <w:sz w:val="16"/>
+          <w:szCs w:val="16"/>
+          <w:lang w:eastAsia="en-US"/>
+        </w:rPr>
+        <w:t>=</w:t>
+      </w:r>
+      <w:proofErr w:type="spellStart"/>
+      <w:r>
+        <w:rPr>
+          <w:rFonts w:ascii="Lucida Console" w:hAnsi="Lucida Console" w:cs="Courier New"/>
+          <w:sz w:val="16"/>
+          <w:szCs w:val="16"/>
+          <w:lang w:eastAsia="en-US"/>
+        </w:rPr>
+        <w:t>Crypto.Random.get_random_bytes</w:t>
+      </w:r>
+      <w:proofErr w:type="spellEnd"/>
+      <w:r>
+        <w:rPr>
+          <w:rFonts w:ascii="Lucida Console" w:hAnsi="Lucida Console" w:cs="Courier New"/>
+          <w:sz w:val="16"/>
+          <w:szCs w:val="16"/>
+          <w:lang w:eastAsia="en-US"/>
+        </w:rPr>
+        <w:t>)</w:t>
+      </w:r>
+      <w:r>
+        <w:rPr>
+          <w:rFonts w:ascii="Lucida Console" w:hAnsi="Lucida Console" w:cs="Courier New"/>
+          <w:sz w:val="16"/>
+          <w:szCs w:val="16"/>
+          <w:lang w:eastAsia="en-US"/>
+        </w:rPr>
+        <w:br/>
+        <w:t xml:space="preserve">q = </w:t>
+      </w:r>
+      <w:proofErr w:type="spellStart"/>
+      <w:r>
+        <w:rPr>
+          <w:rFonts w:ascii="Lucida Console" w:hAnsi="Lucida Console" w:cs="Courier New"/>
+          <w:sz w:val="16"/>
+          <w:szCs w:val="16"/>
+          <w:lang w:eastAsia="en-US"/>
+        </w:rPr>
+        <w:t>Crypto.Util.number.getPrime</w:t>
+      </w:r>
+      <w:proofErr w:type="spellEnd"/>
+      <w:r>
+        <w:rPr>
+          <w:rFonts w:ascii="Lucida Console" w:hAnsi="Lucida Console" w:cs="Courier New"/>
+          <w:sz w:val="16"/>
+          <w:szCs w:val="16"/>
+          <w:lang w:eastAsia="en-US"/>
+        </w:rPr>
+        <w:t xml:space="preserve">(bits, </w:t>
+      </w:r>
+      <w:proofErr w:type="spellStart"/>
+      <w:r>
+        <w:rPr>
+          <w:rFonts w:ascii="Lucida Console" w:hAnsi="Lucida Console" w:cs="Courier New"/>
+          <w:sz w:val="16"/>
+          <w:szCs w:val="16"/>
+          <w:lang w:eastAsia="en-US"/>
+        </w:rPr>
+        <w:t>randfunc</w:t>
+      </w:r>
+      <w:proofErr w:type="spellEnd"/>
+      <w:r>
+        <w:rPr>
+          <w:rFonts w:ascii="Lucida Console" w:hAnsi="Lucida Console" w:cs="Courier New"/>
+          <w:sz w:val="16"/>
+          <w:szCs w:val="16"/>
+          <w:lang w:eastAsia="en-US"/>
+        </w:rPr>
+        <w:t>=</w:t>
+      </w:r>
+      <w:proofErr w:type="spellStart"/>
+      <w:r>
+        <w:rPr>
+          <w:rFonts w:ascii="Lucida Console" w:hAnsi="Lucida Console" w:cs="Courier New"/>
+          <w:sz w:val="16"/>
+          <w:szCs w:val="16"/>
+          <w:lang w:eastAsia="en-US"/>
+        </w:rPr>
+        <w:t>Crypto.Random.get_random_bytes</w:t>
+      </w:r>
+      <w:proofErr w:type="spellEnd"/>
+      <w:r>
+        <w:rPr>
+          <w:rFonts w:ascii="Lucida Console" w:hAnsi="Lucida Console" w:cs="Courier New"/>
+          <w:sz w:val="16"/>
+          <w:szCs w:val="16"/>
+          <w:lang w:eastAsia="en-US"/>
+        </w:rPr>
+        <w:t>)</w:t>
+      </w:r>
+      <w:r>
+        <w:rPr>
+          <w:rFonts w:ascii="Lucida Console" w:hAnsi="Lucida Console" w:cs="Courier New"/>
+          <w:sz w:val="16"/>
+          <w:szCs w:val="16"/>
+          <w:lang w:eastAsia="en-US"/>
+        </w:rPr>
+        <w:br/>
+      </w:r>
+      <w:r>
+        <w:rPr>
+          <w:rFonts w:ascii="Lucida Console" w:hAnsi="Lucida Console" w:cs="Courier New"/>
+          <w:sz w:val="16"/>
+          <w:szCs w:val="16"/>
+          <w:lang w:eastAsia="en-US"/>
+        </w:rPr>
+        <w:br/>
+        <w:t>n = p*q</w:t>
+      </w:r>
+      <w:r>
+        <w:rPr>
+          <w:rFonts w:ascii="Lucida Console" w:hAnsi="Lucida Console" w:cs="Courier New"/>
+          <w:sz w:val="16"/>
+          <w:szCs w:val="16"/>
+          <w:lang w:eastAsia="en-US"/>
+        </w:rPr>
+        <w:br/>
+        <w:t>PHI=(p-1)*(q-1)</w:t>
+      </w:r>
+      <w:r>
+        <w:rPr>
+          <w:rFonts w:ascii="Lucida Console" w:hAnsi="Lucida Console" w:cs="Courier New"/>
+          <w:sz w:val="16"/>
+          <w:szCs w:val="16"/>
+          <w:lang w:eastAsia="en-US"/>
+        </w:rPr>
+        <w:br/>
+      </w:r>
+      <w:r>
+        <w:rPr>
+          <w:rFonts w:ascii="Lucida Console" w:hAnsi="Lucida Console" w:cs="Courier New"/>
+          <w:sz w:val="16"/>
+          <w:szCs w:val="16"/>
+          <w:lang w:eastAsia="en-US"/>
+        </w:rPr>
+        <w:br/>
+        <w:t>e=65537</w:t>
+      </w:r>
+      <w:r>
+        <w:rPr>
+          <w:rFonts w:ascii="Lucida Console" w:hAnsi="Lucida Console" w:cs="Courier New"/>
+          <w:sz w:val="16"/>
+          <w:szCs w:val="16"/>
+          <w:lang w:eastAsia="en-US"/>
+        </w:rPr>
+        <w:br/>
+        <w:t>d=(gmpy2.invert(e, PHI))</w:t>
+      </w:r>
+      <w:r>
+        <w:rPr>
+          <w:rFonts w:ascii="Lucida Console" w:hAnsi="Lucida Console" w:cs="Courier New"/>
+          <w:sz w:val="16"/>
+          <w:szCs w:val="16"/>
+          <w:lang w:eastAsia="en-US"/>
+        </w:rPr>
+        <w:br/>
+      </w:r>
+      <w:r>
+        <w:rPr>
+          <w:rFonts w:ascii="Lucida Console" w:hAnsi="Lucida Console" w:cs="Courier New"/>
+          <w:sz w:val="16"/>
+          <w:szCs w:val="16"/>
+          <w:lang w:eastAsia="en-US"/>
+        </w:rPr>
+        <w:br/>
+        <w:t xml:space="preserve">m=  </w:t>
+      </w:r>
+      <w:proofErr w:type="spellStart"/>
+      <w:r>
+        <w:rPr>
+          <w:rFonts w:ascii="Lucida Console" w:hAnsi="Lucida Console" w:cs="Courier New"/>
+          <w:sz w:val="16"/>
+          <w:szCs w:val="16"/>
+          <w:lang w:eastAsia="en-US"/>
+        </w:rPr>
+        <w:t>bytes_to_long</w:t>
+      </w:r>
+      <w:proofErr w:type="spellEnd"/>
+      <w:r>
+        <w:rPr>
+          <w:rFonts w:ascii="Lucida Console" w:hAnsi="Lucida Console" w:cs="Courier New"/>
+          <w:sz w:val="16"/>
+          <w:szCs w:val="16"/>
+          <w:lang w:eastAsia="en-US"/>
+        </w:rPr>
+        <w:t>(</w:t>
+      </w:r>
+      <w:proofErr w:type="spellStart"/>
+      <w:r>
+        <w:rPr>
+          <w:rFonts w:ascii="Lucida Console" w:hAnsi="Lucida Console" w:cs="Courier New"/>
+          <w:sz w:val="16"/>
+          <w:szCs w:val="16"/>
+          <w:lang w:eastAsia="en-US"/>
+        </w:rPr>
+        <w:t>msg.encode</w:t>
+      </w:r>
+      <w:proofErr w:type="spellEnd"/>
+      <w:r>
+        <w:rPr>
+          <w:rFonts w:ascii="Lucida Console" w:hAnsi="Lucida Console" w:cs="Courier New"/>
+          <w:sz w:val="16"/>
+          <w:szCs w:val="16"/>
+          <w:lang w:eastAsia="en-US"/>
+        </w:rPr>
+        <w:t>('utf-8'))</w:t>
+      </w:r>
+      <w:r>
+        <w:rPr>
+          <w:rFonts w:ascii="Lucida Console" w:hAnsi="Lucida Console" w:cs="Courier New"/>
+          <w:sz w:val="16"/>
+          <w:szCs w:val="16"/>
+          <w:lang w:eastAsia="en-US"/>
+        </w:rPr>
+        <w:br/>
+      </w:r>
+      <w:r>
+        <w:rPr>
+          <w:rFonts w:ascii="Lucida Console" w:hAnsi="Lucida Console" w:cs="Courier New"/>
+          <w:sz w:val="16"/>
+          <w:szCs w:val="16"/>
+          <w:lang w:eastAsia="en-US"/>
+        </w:rPr>
+        <w:br/>
+        <w:t>c=pow(</w:t>
+      </w:r>
+      <w:proofErr w:type="spellStart"/>
+      <w:r>
+        <w:rPr>
+          <w:rFonts w:ascii="Lucida Console" w:hAnsi="Lucida Console" w:cs="Courier New"/>
+          <w:sz w:val="16"/>
+          <w:szCs w:val="16"/>
+          <w:lang w:eastAsia="en-US"/>
+        </w:rPr>
+        <w:t>m,e</w:t>
+      </w:r>
+      <w:proofErr w:type="spellEnd"/>
+      <w:r>
+        <w:rPr>
+          <w:rFonts w:ascii="Lucida Console" w:hAnsi="Lucida Console" w:cs="Courier New"/>
+          <w:sz w:val="16"/>
+          <w:szCs w:val="16"/>
+          <w:lang w:eastAsia="en-US"/>
+        </w:rPr>
+        <w:t>, n)</w:t>
+      </w:r>
+      <w:r>
+        <w:rPr>
+          <w:rFonts w:ascii="Lucida Console" w:hAnsi="Lucida Console" w:cs="Courier New"/>
+          <w:sz w:val="16"/>
+          <w:szCs w:val="16"/>
+          <w:lang w:eastAsia="en-US"/>
+        </w:rPr>
+        <w:br/>
+        <w:t>res=pow(</w:t>
+      </w:r>
+      <w:proofErr w:type="spellStart"/>
+      <w:r>
+        <w:rPr>
+          <w:rFonts w:ascii="Lucida Console" w:hAnsi="Lucida Console" w:cs="Courier New"/>
+          <w:sz w:val="16"/>
+          <w:szCs w:val="16"/>
+          <w:lang w:eastAsia="en-US"/>
+        </w:rPr>
+        <w:t>c,d</w:t>
+      </w:r>
+      <w:proofErr w:type="spellEnd"/>
+      <w:r>
+        <w:rPr>
+          <w:rFonts w:ascii="Lucida Console" w:hAnsi="Lucida Console" w:cs="Courier New"/>
+          <w:sz w:val="16"/>
+          <w:szCs w:val="16"/>
+          <w:lang w:eastAsia="en-US"/>
+        </w:rPr>
+        <w:t xml:space="preserve"> ,n)</w:t>
+      </w:r>
+      <w:r>
+        <w:rPr>
+          <w:rFonts w:ascii="Lucida Console" w:hAnsi="Lucida Console" w:cs="Courier New"/>
+          <w:sz w:val="16"/>
+          <w:szCs w:val="16"/>
+          <w:lang w:eastAsia="en-US"/>
+        </w:rPr>
+        <w:br/>
+      </w:r>
+      <w:r>
+        <w:rPr>
+          <w:rFonts w:ascii="Lucida Console" w:hAnsi="Lucida Console" w:cs="Courier New"/>
+          <w:sz w:val="16"/>
+          <w:szCs w:val="16"/>
+          <w:lang w:eastAsia="en-US"/>
+        </w:rPr>
+        <w:br/>
+        <w:t>print "Message=%s\np=%s\nq=%s\</w:t>
+      </w:r>
+      <w:proofErr w:type="spellStart"/>
+      <w:r>
+        <w:rPr>
+          <w:rFonts w:ascii="Lucida Console" w:hAnsi="Lucida Console" w:cs="Courier New"/>
+          <w:sz w:val="16"/>
+          <w:szCs w:val="16"/>
+          <w:lang w:eastAsia="en-US"/>
+        </w:rPr>
+        <w:t>nN</w:t>
+      </w:r>
+      <w:proofErr w:type="spellEnd"/>
+      <w:r>
+        <w:rPr>
+          <w:rFonts w:ascii="Lucida Console" w:hAnsi="Lucida Console" w:cs="Courier New"/>
+          <w:sz w:val="16"/>
+          <w:szCs w:val="16"/>
+          <w:lang w:eastAsia="en-US"/>
+        </w:rPr>
+        <w:t>=%s\</w:t>
+      </w:r>
+      <w:proofErr w:type="spellStart"/>
+      <w:r>
+        <w:rPr>
+          <w:rFonts w:ascii="Lucida Console" w:hAnsi="Lucida Console" w:cs="Courier New"/>
+          <w:sz w:val="16"/>
+          <w:szCs w:val="16"/>
+          <w:lang w:eastAsia="en-US"/>
+        </w:rPr>
+        <w:t>ncipher</w:t>
+      </w:r>
+      <w:proofErr w:type="spellEnd"/>
+      <w:r>
+        <w:rPr>
+          <w:rFonts w:ascii="Lucida Console" w:hAnsi="Lucida Console" w:cs="Courier New"/>
+          <w:sz w:val="16"/>
+          <w:szCs w:val="16"/>
+          <w:lang w:eastAsia="en-US"/>
+        </w:rPr>
+        <w:t>=%s\</w:t>
+      </w:r>
+      <w:proofErr w:type="spellStart"/>
+      <w:r>
+        <w:rPr>
+          <w:rFonts w:ascii="Lucida Console" w:hAnsi="Lucida Console" w:cs="Courier New"/>
+          <w:sz w:val="16"/>
+          <w:szCs w:val="16"/>
+          <w:lang w:eastAsia="en-US"/>
+        </w:rPr>
+        <w:t>ndecipher</w:t>
+      </w:r>
+      <w:proofErr w:type="spellEnd"/>
+      <w:r>
+        <w:rPr>
+          <w:rFonts w:ascii="Lucida Console" w:hAnsi="Lucida Console" w:cs="Courier New"/>
+          <w:sz w:val="16"/>
+          <w:szCs w:val="16"/>
+          <w:lang w:eastAsia="en-US"/>
+        </w:rPr>
+        <w:t>=%s" % (</w:t>
+      </w:r>
+      <w:proofErr w:type="spellStart"/>
+      <w:r>
+        <w:rPr>
+          <w:rFonts w:ascii="Lucida Console" w:hAnsi="Lucida Console" w:cs="Courier New"/>
+          <w:sz w:val="16"/>
+          <w:szCs w:val="16"/>
+          <w:lang w:eastAsia="en-US"/>
+        </w:rPr>
+        <w:t>msg,p,q,n,c</w:t>
+      </w:r>
+      <w:proofErr w:type="spellEnd"/>
+      <w:r>
+        <w:rPr>
+          <w:rFonts w:ascii="Lucida Console" w:hAnsi="Lucida Console" w:cs="Courier New"/>
+          <w:sz w:val="16"/>
+          <w:szCs w:val="16"/>
+          <w:lang w:eastAsia="en-US"/>
+        </w:rPr>
+        <w:t>,(</w:t>
+      </w:r>
+      <w:proofErr w:type="spellStart"/>
+      <w:r>
+        <w:rPr>
+          <w:rFonts w:ascii="Lucida Console" w:hAnsi="Lucida Console" w:cs="Courier New"/>
+          <w:sz w:val="16"/>
+          <w:szCs w:val="16"/>
+          <w:lang w:eastAsia="en-US"/>
+        </w:rPr>
+        <w:t>long_to_bytes</w:t>
+      </w:r>
+      <w:proofErr w:type="spellEnd"/>
+      <w:r>
+        <w:rPr>
+          <w:rFonts w:ascii="Lucida Console" w:hAnsi="Lucida Console" w:cs="Courier New"/>
+          <w:sz w:val="16"/>
+          <w:szCs w:val="16"/>
+          <w:lang w:eastAsia="en-US"/>
+        </w:rPr>
+        <w:t>(res)))</w:t>
+      </w:r>
+    </w:p>
+    <w:p>
+      <w:pPr>
+        <w:pBdr>
+          <w:top w:val="single" w:sz="4" w:space="1" w:color="auto"/>
+          <w:left w:val="single" w:sz="4" w:space="1" w:color="auto"/>
+          <w:bottom w:val="single" w:sz="4" w:space="1" w:color="auto"/>
+          <w:right w:val="single" w:sz="4" w:space="1" w:color="auto"/>
+        </w:pBdr>
+        <w:tabs>
+          <w:tab w:val="left" w:pos="916"/>
+          <w:tab w:val="left" w:pos="1832"/>
+          <w:tab w:val="left" w:pos="2748"/>
+          <w:tab w:val="left" w:pos="3664"/>
+          <w:tab w:val="left" w:pos="4580"/>
+          <w:tab w:val="left" w:pos="5496"/>
+          <w:tab w:val="left" w:pos="6412"/>
+          <w:tab w:val="left" w:pos="7328"/>
+          <w:tab w:val="left" w:pos="8244"/>
+          <w:tab w:val="left" w:pos="9160"/>
+          <w:tab w:val="left" w:pos="10076"/>
+          <w:tab w:val="left" w:pos="10992"/>
+          <w:tab w:val="left" w:pos="11908"/>
+          <w:tab w:val="left" w:pos="12824"/>
+          <w:tab w:val="left" w:pos="13740"/>
+          <w:tab w:val="left" w:pos="14656"/>
+        </w:tabs>
+        <w:rPr>
+          <w:rFonts w:ascii="Lucida Console" w:hAnsi="Lucida Console" w:cs="Courier New"/>
+          <w:sz w:val="16"/>
+          <w:szCs w:val="16"/>
+          <w:lang w:val="en-US" w:eastAsia="en-US"/>
+        </w:rPr>
+      </w:pPr>
+    </w:p>
+    <w:p>
+      <w:pPr>
+        <w:pBdr>
+          <w:top w:val="single" w:sz="4" w:space="1" w:color="auto"/>
+          <w:left w:val="single" w:sz="4" w:space="1" w:color="auto"/>
+          <w:bottom w:val="single" w:sz="4" w:space="1" w:color="auto"/>
+          <w:right w:val="single" w:sz="4" w:space="1" w:color="auto"/>
+        </w:pBdr>
+        <w:tabs>
+          <w:tab w:val="left" w:pos="916"/>
+          <w:tab w:val="left" w:pos="1832"/>
+          <w:tab w:val="left" w:pos="2748"/>
+          <w:tab w:val="left" w:pos="3664"/>
+          <w:tab w:val="left" w:pos="4580"/>
+          <w:tab w:val="left" w:pos="5496"/>
+          <w:tab w:val="left" w:pos="6412"/>
+          <w:tab w:val="left" w:pos="7328"/>
+          <w:tab w:val="left" w:pos="8244"/>
+          <w:tab w:val="left" w:pos="9160"/>
+          <w:tab w:val="left" w:pos="10076"/>
+          <w:tab w:val="left" w:pos="10992"/>
+          <w:tab w:val="left" w:pos="11908"/>
+          <w:tab w:val="left" w:pos="12824"/>
+          <w:tab w:val="left" w:pos="13740"/>
+          <w:tab w:val="left" w:pos="14656"/>
+        </w:tabs>
+        <w:rPr>
+          <w:rFonts w:ascii="Lucida Console" w:hAnsi="Lucida Console" w:cs="Courier New"/>
+          <w:sz w:val="16"/>
+          <w:szCs w:val="16"/>
+          <w:lang w:val="en-US" w:eastAsia="en-US"/>
+        </w:rPr>
+      </w:pPr>
+    </w:p>
+    <w:p>
+      <w:pPr>
+        <w:rPr>
+          <w:lang w:eastAsia="en-US"/>
+        </w:rPr>
+      </w:pPr>
+    </w:p>
+    <w:p>
+      <w:pPr>
+        <w:rPr>
+          <w:lang w:eastAsia="en-US"/>
+        </w:rPr>
+      </w:pPr>
+      <w:r>
+        <w:rPr>
+          <w:lang w:eastAsia="en-US"/>
+        </w:rPr>
+        <w:t>Prove the operation of the code. Now, try with 128-bit prime numbers and 256-bit prime numbers. What can you observe from the increase in the prime number size?</w:t>
+      </w:r>
+    </w:p>
+    <w:p>
+      <w:pPr>
+        <w:rPr>
+          <w:lang w:eastAsia="en-US"/>
+        </w:rPr>
+      </w:pPr>
+    </w:p>
+    <w:p>
+      <w:pPr>
+        <w:rPr>
+          <w:lang w:eastAsia="en-US"/>
+        </w:rPr>
+      </w:pPr>
+      <w:r>
+        <w:rPr>
+          <w:lang w:eastAsia="en-US"/>
+        </w:rPr>
+        <w:t>Can you integrate a timer in your code, so that you can assess the time to encrypt and decrypt? Now complete the following table:</w:t>
+      </w:r>
+    </w:p>
+    <w:p>
+      <w:pPr>
+        <w:rPr>
+          <w:lang w:eastAsia="en-US"/>
+        </w:rPr>
+      </w:pPr>
+    </w:p>
+    <w:tbl>
+      <w:tblPr>
+        <w:tblStyle w:val="TableGrid"/>
+        <w:tblW w:w="0" w:type="auto"/>
+        <w:tblLook w:val="04A0" w:firstRow="1" w:lastRow="0" w:firstColumn="1" w:lastColumn="0" w:noHBand="0" w:noVBand="1"/>
+      </w:tblPr>
+      <w:tblGrid>
+        <w:gridCol w:w="2254"/>
+        <w:gridCol w:w="2254"/>
+        <w:gridCol w:w="2254"/>
+        <w:gridCol w:w="2254"/>
+      </w:tblGrid>
+      <w:tr>
+        <w:tc>
+          <w:tcPr>
+            <w:tcW w:w="2254" w:type="dxa"/>
+          </w:tcPr>
+          <w:p>
+            <w:pPr>
+              <w:rPr>
+                <w:b/>
+                <w:bCs/>
+                <w:sz w:val="20"/>
+                <w:szCs w:val="20"/>
+                <w:lang w:eastAsia="en-US"/>
+              </w:rPr>
+            </w:pPr>
+            <w:r>
+              <w:rPr>
+                <w:b/>
+                <w:bCs/>
+                <w:sz w:val="20"/>
+                <w:szCs w:val="20"/>
+                <w:lang w:eastAsia="en-US"/>
+              </w:rPr>
+              <w:t>Prime number size</w:t>
+            </w:r>
+          </w:p>
+        </w:tc>
+        <w:tc>
+          <w:tcPr>
+            <w:tcW w:w="2254" w:type="dxa"/>
+          </w:tcPr>
+          <w:p>
+            <w:pPr>
+              <w:rPr>
+                <w:b/>
+                <w:bCs/>
+                <w:sz w:val="20"/>
+                <w:szCs w:val="20"/>
+                <w:lang w:eastAsia="en-US"/>
+              </w:rPr>
+            </w:pPr>
+            <w:r>
+              <w:rPr>
+                <w:b/>
+                <w:bCs/>
+                <w:sz w:val="20"/>
+                <w:szCs w:val="20"/>
+                <w:lang w:eastAsia="en-US"/>
+              </w:rPr>
+              <w:t>Time to generate primes</w:t>
+            </w:r>
+          </w:p>
+        </w:tc>
+        <w:tc>
+          <w:tcPr>
+            <w:tcW w:w="2254" w:type="dxa"/>
+          </w:tcPr>
+          <w:p>
+            <w:pPr>
+              <w:rPr>
+                <w:b/>
+                <w:bCs/>
+                <w:sz w:val="20"/>
+                <w:szCs w:val="20"/>
+                <w:lang w:eastAsia="en-US"/>
+              </w:rPr>
+            </w:pPr>
+            <w:r>
+              <w:rPr>
+                <w:b/>
+                <w:bCs/>
+                <w:sz w:val="20"/>
+                <w:szCs w:val="20"/>
+                <w:lang w:eastAsia="en-US"/>
+              </w:rPr>
+              <w:t>Time to encrypt</w:t>
+            </w:r>
+          </w:p>
+        </w:tc>
+        <w:tc>
+          <w:tcPr>
+            <w:tcW w:w="2254" w:type="dxa"/>
+          </w:tcPr>
+          <w:p>
+            <w:pPr>
+              <w:rPr>
+                <w:b/>
+                <w:bCs/>
+                <w:sz w:val="20"/>
+                <w:szCs w:val="20"/>
+                <w:lang w:eastAsia="en-US"/>
+              </w:rPr>
+            </w:pPr>
+            <w:r>
+              <w:rPr>
+                <w:b/>
+                <w:bCs/>
+                <w:sz w:val="20"/>
+                <w:szCs w:val="20"/>
+                <w:lang w:eastAsia="en-US"/>
+              </w:rPr>
+              <w:t>Time to decrypt</w:t>
+            </w:r>
+          </w:p>
+        </w:tc>
+      </w:tr>
+      <w:tr>
+        <w:tc>
+          <w:tcPr>
+            <w:tcW w:w="2254" w:type="dxa"/>
+          </w:tcPr>
+          <w:p>
+            <w:pPr>
+              <w:rPr>
+                <w:sz w:val="20"/>
+                <w:szCs w:val="20"/>
+                <w:lang w:eastAsia="en-US"/>
+              </w:rPr>
+            </w:pPr>
+            <w:r>
+              <w:rPr>
+                <w:sz w:val="20"/>
+                <w:szCs w:val="20"/>
+                <w:lang w:eastAsia="en-US"/>
+              </w:rPr>
+              <w:t>60</w:t>
+            </w:r>
+          </w:p>
+        </w:tc>
+        <w:tc>
+          <w:tcPr>
+            <w:tcW w:w="2254" w:type="dxa"/>
+          </w:tcPr>
+          <w:p>
+            <w:pPr>
+              <w:rPr>
+                <w:sz w:val="20"/>
+                <w:szCs w:val="20"/>
+                <w:lang w:eastAsia="en-US"/>
+              </w:rPr>
+            </w:pPr>
+          </w:p>
+        </w:tc>
+        <w:tc>
+          <w:tcPr>
+            <w:tcW w:w="2254" w:type="dxa"/>
+          </w:tcPr>
+          <w:p>
+            <w:pPr>
+              <w:rPr>
+                <w:sz w:val="20"/>
+                <w:szCs w:val="20"/>
+                <w:lang w:eastAsia="en-US"/>
+              </w:rPr>
+            </w:pPr>
+          </w:p>
+        </w:tc>
+        <w:tc>
+          <w:tcPr>
+            <w:tcW w:w="2254" w:type="dxa"/>
+          </w:tcPr>
+          <w:p>
+            <w:pPr>
+              <w:rPr>
+                <w:sz w:val="20"/>
+                <w:szCs w:val="20"/>
+                <w:lang w:eastAsia="en-US"/>
+              </w:rPr>
+            </w:pPr>
+          </w:p>
+        </w:tc>
+      </w:tr>
+      <w:tr>
+        <w:tc>
+          <w:tcPr>
+            <w:tcW w:w="2254" w:type="dxa"/>
+          </w:tcPr>
+          <w:p>
+            <w:pPr>
+              <w:rPr>
+                <w:sz w:val="20"/>
+                <w:szCs w:val="20"/>
+                <w:lang w:eastAsia="en-US"/>
+              </w:rPr>
+            </w:pPr>
+            <w:r>
+              <w:rPr>
+                <w:sz w:val="20"/>
+                <w:szCs w:val="20"/>
+                <w:lang w:eastAsia="en-US"/>
+              </w:rPr>
+              <w:t>128</w:t>
+            </w:r>
+          </w:p>
+        </w:tc>
+        <w:tc>
+          <w:tcPr>
+            <w:tcW w:w="2254" w:type="dxa"/>
+          </w:tcPr>
+          <w:p>
+            <w:pPr>
+              <w:rPr>
+                <w:sz w:val="20"/>
+                <w:szCs w:val="20"/>
+                <w:lang w:eastAsia="en-US"/>
+              </w:rPr>
+            </w:pPr>
+          </w:p>
+        </w:tc>
+        <w:tc>
+          <w:tcPr>
+            <w:tcW w:w="2254" w:type="dxa"/>
+          </w:tcPr>
+          <w:p>
+            <w:pPr>
+              <w:rPr>
+                <w:sz w:val="20"/>
+                <w:szCs w:val="20"/>
+                <w:lang w:eastAsia="en-US"/>
+              </w:rPr>
+            </w:pPr>
+          </w:p>
+        </w:tc>
+        <w:tc>
+          <w:tcPr>
+            <w:tcW w:w="2254" w:type="dxa"/>
+          </w:tcPr>
+          <w:p>
+            <w:pPr>
+              <w:rPr>
+                <w:sz w:val="20"/>
+                <w:szCs w:val="20"/>
+                <w:lang w:eastAsia="en-US"/>
+              </w:rPr>
+            </w:pPr>
+          </w:p>
+        </w:tc>
+      </w:tr>
+      <w:tr>
+        <w:tc>
+          <w:tcPr>
+            <w:tcW w:w="2254" w:type="dxa"/>
+          </w:tcPr>
+          <w:p>
+            <w:pPr>
+              <w:rPr>
+                <w:sz w:val="20"/>
+                <w:szCs w:val="20"/>
+                <w:lang w:eastAsia="en-US"/>
+              </w:rPr>
+            </w:pPr>
+            <w:r>
+              <w:rPr>
+                <w:sz w:val="20"/>
+                <w:szCs w:val="20"/>
+                <w:lang w:eastAsia="en-US"/>
+              </w:rPr>
+              <w:t>256</w:t>
+            </w:r>
+          </w:p>
+        </w:tc>
+        <w:tc>
+          <w:tcPr>
+            <w:tcW w:w="2254" w:type="dxa"/>
+          </w:tcPr>
+          <w:p>
+            <w:pPr>
+              <w:rPr>
+                <w:sz w:val="20"/>
+                <w:szCs w:val="20"/>
+                <w:lang w:eastAsia="en-US"/>
+              </w:rPr>
+            </w:pPr>
+          </w:p>
+        </w:tc>
+        <w:tc>
+          <w:tcPr>
+            <w:tcW w:w="2254" w:type="dxa"/>
+          </w:tcPr>
+          <w:p>
+            <w:pPr>
+              <w:rPr>
+                <w:sz w:val="20"/>
+                <w:szCs w:val="20"/>
+                <w:lang w:eastAsia="en-US"/>
+              </w:rPr>
+            </w:pPr>
+          </w:p>
+        </w:tc>
+        <w:tc>
+          <w:tcPr>
+            <w:tcW w:w="2254" w:type="dxa"/>
+          </w:tcPr>
+          <w:p>
+            <w:pPr>
+              <w:rPr>
+                <w:sz w:val="20"/>
+                <w:szCs w:val="20"/>
+                <w:lang w:eastAsia="en-US"/>
+              </w:rPr>
+            </w:pPr>
+          </w:p>
+        </w:tc>
+      </w:tr>
+    </w:tbl>
+    <w:p>
+      <w:pPr>
+        <w:rPr>
+          <w:lang w:eastAsia="en-US"/>
+        </w:rPr>
+      </w:pPr>
+    </w:p>
+    <w:p>
+      <w:pPr>
+        <w:rPr>
+          <w:lang w:eastAsia="en-US"/>
+        </w:rPr>
+      </w:pPr>
+      <w:r>
+        <w:rPr>
+          <w:lang w:eastAsia="en-US"/>
+        </w:rPr>
+        <w:t>We can write a Python program to implement this key exchange. Enter and run the following program:</w:t>
+      </w:r>
+    </w:p>
+    <w:p>
+      <w:pPr>
+        <w:rPr>
+          <w:lang w:eastAsia="en-US"/>
+        </w:rPr>
+      </w:pPr>
+    </w:p>
+    <w:p>
+      <w:pPr>
+        <w:pBdr>
+          <w:top w:val="single" w:sz="4" w:space="1" w:color="auto"/>
+          <w:left w:val="single" w:sz="4" w:space="4" w:color="auto"/>
+          <w:bottom w:val="single" w:sz="4" w:space="1" w:color="auto"/>
+          <w:right w:val="single" w:sz="4" w:space="4" w:color="auto"/>
+        </w:pBdr>
+        <w:rPr>
+          <w:rFonts w:ascii="Lucida Console" w:hAnsi="Lucida Console"/>
+          <w:sz w:val="16"/>
+          <w:szCs w:val="16"/>
+          <w:lang w:eastAsia="en-US"/>
+        </w:rPr>
+      </w:pPr>
+      <w:r>
+        <w:rPr>
+          <w:rFonts w:ascii="Lucida Console" w:hAnsi="Lucida Console"/>
+          <w:sz w:val="16"/>
+          <w:szCs w:val="16"/>
+          <w:lang w:eastAsia="en-US"/>
+        </w:rPr>
+        <w:t>import random</w:t>
+      </w:r>
+    </w:p>
+    <w:p>
+      <w:pPr>
+        <w:pBdr>
+          <w:top w:val="single" w:sz="4" w:space="1" w:color="auto"/>
+          <w:left w:val="single" w:sz="4" w:space="4" w:color="auto"/>
+          <w:bottom w:val="single" w:sz="4" w:space="1" w:color="auto"/>
+          <w:right w:val="single" w:sz="4" w:space="4" w:color="auto"/>
+        </w:pBdr>
+        <w:rPr>
+          <w:rFonts w:ascii="Lucida Console" w:hAnsi="Lucida Console"/>
+          <w:sz w:val="16"/>
+          <w:szCs w:val="16"/>
+          <w:lang w:eastAsia="en-US"/>
+        </w:rPr>
+      </w:pPr>
+      <w:r>
+        <w:rPr>
+          <w:rFonts w:ascii="Lucida Console" w:hAnsi="Lucida Console"/>
+          <w:sz w:val="16"/>
+          <w:szCs w:val="16"/>
+          <w:lang w:eastAsia="en-US"/>
+        </w:rPr>
+        <w:t>import base64</w:t>
+      </w:r>
+    </w:p>
+    <w:p>
+      <w:pPr>
+        <w:pBdr>
+          <w:top w:val="single" w:sz="4" w:space="1" w:color="auto"/>
+          <w:left w:val="single" w:sz="4" w:space="4" w:color="auto"/>
+          <w:bottom w:val="single" w:sz="4" w:space="1" w:color="auto"/>
+          <w:right w:val="single" w:sz="4" w:space="4" w:color="auto"/>
+        </w:pBdr>
+        <w:rPr>
+          <w:rFonts w:ascii="Lucida Console" w:hAnsi="Lucida Console"/>
+          <w:sz w:val="16"/>
+          <w:szCs w:val="16"/>
+          <w:lang w:eastAsia="en-US"/>
+        </w:rPr>
+      </w:pPr>
+      <w:r>
+        <w:rPr>
+          <w:rFonts w:ascii="Lucida Console" w:hAnsi="Lucida Console"/>
+          <w:sz w:val="16"/>
+          <w:szCs w:val="16"/>
+          <w:lang w:eastAsia="en-US"/>
+        </w:rPr>
+        <w:t xml:space="preserve">import </w:t>
+      </w:r>
+      <w:proofErr w:type="spellStart"/>
+      <w:r>
+        <w:rPr>
+          <w:rFonts w:ascii="Lucida Console" w:hAnsi="Lucida Console"/>
+          <w:sz w:val="16"/>
+          <w:szCs w:val="16"/>
+          <w:lang w:eastAsia="en-US"/>
+        </w:rPr>
+        <w:t>hashlib</w:t>
+      </w:r>
+      <w:proofErr w:type="spellEnd"/>
+    </w:p>
+    <w:p>
+      <w:pPr>
+        <w:pBdr>
+          <w:top w:val="single" w:sz="4" w:space="1" w:color="auto"/>
+          <w:left w:val="single" w:sz="4" w:space="4" w:color="auto"/>
+          <w:bottom w:val="single" w:sz="4" w:space="1" w:color="auto"/>
+          <w:right w:val="single" w:sz="4" w:space="4" w:color="auto"/>
+        </w:pBdr>
+        <w:rPr>
+          <w:rFonts w:ascii="Lucida Console" w:hAnsi="Lucida Console"/>
+          <w:sz w:val="16"/>
+          <w:szCs w:val="16"/>
+          <w:lang w:eastAsia="en-US"/>
+        </w:rPr>
+      </w:pPr>
+      <w:r>
+        <w:rPr>
+          <w:rFonts w:ascii="Lucida Console" w:hAnsi="Lucida Console"/>
+          <w:sz w:val="16"/>
+          <w:szCs w:val="16"/>
+          <w:lang w:eastAsia="en-US"/>
+        </w:rPr>
+        <w:lastRenderedPageBreak/>
+        <w:t>import sys</w:t>
+      </w:r>
+    </w:p>
+    <w:p>
+      <w:pPr>
+        <w:pBdr>
+          <w:top w:val="single" w:sz="4" w:space="1" w:color="auto"/>
+          <w:left w:val="single" w:sz="4" w:space="4" w:color="auto"/>
+          <w:bottom w:val="single" w:sz="4" w:space="1" w:color="auto"/>
+          <w:right w:val="single" w:sz="4" w:space="4" w:color="auto"/>
+        </w:pBdr>
+        <w:rPr>
+          <w:rFonts w:ascii="Lucida Console" w:hAnsi="Lucida Console"/>
+          <w:sz w:val="16"/>
+          <w:szCs w:val="16"/>
+          <w:lang w:eastAsia="en-US"/>
+        </w:rPr>
+      </w:pPr>
+    </w:p>
+    <w:p>
+      <w:pPr>
+        <w:pBdr>
+          <w:top w:val="single" w:sz="4" w:space="1" w:color="auto"/>
+          <w:left w:val="single" w:sz="4" w:space="4" w:color="auto"/>
+          <w:bottom w:val="single" w:sz="4" w:space="1" w:color="auto"/>
+          <w:right w:val="single" w:sz="4" w:space="4" w:color="auto"/>
+        </w:pBdr>
+        <w:rPr>
+          <w:rFonts w:ascii="Lucida Console" w:hAnsi="Lucida Console"/>
+          <w:sz w:val="16"/>
+          <w:szCs w:val="16"/>
+          <w:lang w:eastAsia="en-US"/>
+        </w:rPr>
+      </w:pPr>
+      <w:r>
+        <w:rPr>
+          <w:rFonts w:ascii="Lucida Console" w:hAnsi="Lucida Console"/>
+          <w:sz w:val="16"/>
+          <w:szCs w:val="16"/>
+          <w:lang w:eastAsia="en-US"/>
+        </w:rPr>
+        <w:t>g=11</w:t>
+      </w:r>
+    </w:p>
+    <w:p>
+      <w:pPr>
+        <w:pBdr>
+          <w:top w:val="single" w:sz="4" w:space="1" w:color="auto"/>
+          <w:left w:val="single" w:sz="4" w:space="4" w:color="auto"/>
+          <w:bottom w:val="single" w:sz="4" w:space="1" w:color="auto"/>
+          <w:right w:val="single" w:sz="4" w:space="4" w:color="auto"/>
+        </w:pBdr>
+        <w:rPr>
+          <w:rFonts w:ascii="Lucida Console" w:hAnsi="Lucida Console"/>
+          <w:sz w:val="16"/>
+          <w:szCs w:val="16"/>
+          <w:lang w:eastAsia="en-US"/>
+        </w:rPr>
+      </w:pPr>
+      <w:r>
+        <w:rPr>
+          <w:rFonts w:ascii="Lucida Console" w:hAnsi="Lucida Console"/>
+          <w:sz w:val="16"/>
+          <w:szCs w:val="16"/>
+          <w:lang w:eastAsia="en-US"/>
+        </w:rPr>
+        <w:t>p=1001</w:t>
+      </w:r>
+    </w:p>
+    <w:p>
+      <w:pPr>
+        <w:pBdr>
+          <w:top w:val="single" w:sz="4" w:space="1" w:color="auto"/>
+          <w:left w:val="single" w:sz="4" w:space="4" w:color="auto"/>
+          <w:bottom w:val="single" w:sz="4" w:space="1" w:color="auto"/>
+          <w:right w:val="single" w:sz="4" w:space="4" w:color="auto"/>
+        </w:pBdr>
+        <w:rPr>
+          <w:rFonts w:ascii="Lucida Console" w:hAnsi="Lucida Console"/>
+          <w:sz w:val="16"/>
+          <w:szCs w:val="16"/>
+          <w:lang w:eastAsia="en-US"/>
+        </w:rPr>
+      </w:pPr>
+    </w:p>
+    <w:p>
+      <w:pPr>
+        <w:pBdr>
+          <w:top w:val="single" w:sz="4" w:space="1" w:color="auto"/>
+          <w:left w:val="single" w:sz="4" w:space="4" w:color="auto"/>
+          <w:bottom w:val="single" w:sz="4" w:space="1" w:color="auto"/>
+          <w:right w:val="single" w:sz="4" w:space="4" w:color="auto"/>
+        </w:pBdr>
+        <w:rPr>
+          <w:rFonts w:ascii="Lucida Console" w:hAnsi="Lucida Console"/>
+          <w:sz w:val="16"/>
+          <w:szCs w:val="16"/>
+          <w:lang w:eastAsia="en-US"/>
+        </w:rPr>
+      </w:pPr>
+      <w:r>
+        <w:rPr>
+          <w:rFonts w:ascii="Lucida Console" w:hAnsi="Lucida Console"/>
+          <w:sz w:val="16"/>
+          <w:szCs w:val="16"/>
+          <w:lang w:eastAsia="en-US"/>
+        </w:rPr>
+        <w:t>x=</w:t>
+      </w:r>
+      <w:proofErr w:type="spellStart"/>
+      <w:r>
+        <w:rPr>
+          <w:rFonts w:ascii="Lucida Console" w:hAnsi="Lucida Console"/>
+          <w:sz w:val="16"/>
+          <w:szCs w:val="16"/>
+          <w:lang w:eastAsia="en-US"/>
+        </w:rPr>
+        <w:t>random.randint</w:t>
+      </w:r>
+      <w:proofErr w:type="spellEnd"/>
+      <w:r>
+        <w:rPr>
+          <w:rFonts w:ascii="Lucida Console" w:hAnsi="Lucida Console"/>
+          <w:sz w:val="16"/>
+          <w:szCs w:val="16"/>
+          <w:lang w:eastAsia="en-US"/>
+        </w:rPr>
+        <w:t>(5, 10)</w:t>
+      </w:r>
+    </w:p>
+    <w:p>
+      <w:pPr>
+        <w:pBdr>
+          <w:top w:val="single" w:sz="4" w:space="1" w:color="auto"/>
+          <w:left w:val="single" w:sz="4" w:space="4" w:color="auto"/>
+          <w:bottom w:val="single" w:sz="4" w:space="1" w:color="auto"/>
+          <w:right w:val="single" w:sz="4" w:space="4" w:color="auto"/>
+        </w:pBdr>
+        <w:rPr>
+          <w:rFonts w:ascii="Lucida Console" w:hAnsi="Lucida Console"/>
+          <w:sz w:val="16"/>
+          <w:szCs w:val="16"/>
+          <w:lang w:eastAsia="en-US"/>
+        </w:rPr>
+      </w:pPr>
+    </w:p>
+    <w:p>
+      <w:pPr>
+        <w:pBdr>
+          <w:top w:val="single" w:sz="4" w:space="1" w:color="auto"/>
+          <w:left w:val="single" w:sz="4" w:space="4" w:color="auto"/>
+          <w:bottom w:val="single" w:sz="4" w:space="1" w:color="auto"/>
+          <w:right w:val="single" w:sz="4" w:space="4" w:color="auto"/>
+        </w:pBdr>
+        <w:rPr>
+          <w:rFonts w:ascii="Lucida Console" w:hAnsi="Lucida Console"/>
+          <w:sz w:val="16"/>
+          <w:szCs w:val="16"/>
+          <w:lang w:eastAsia="en-US"/>
+        </w:rPr>
+      </w:pPr>
+      <w:r>
+        <w:rPr>
+          <w:rFonts w:ascii="Lucida Console" w:hAnsi="Lucida Console"/>
+          <w:sz w:val="16"/>
+          <w:szCs w:val="16"/>
+          <w:lang w:eastAsia="en-US"/>
+        </w:rPr>
+        <w:t>y=</w:t>
+      </w:r>
+      <w:proofErr w:type="spellStart"/>
+      <w:r>
+        <w:rPr>
+          <w:rFonts w:ascii="Lucida Console" w:hAnsi="Lucida Console"/>
+          <w:sz w:val="16"/>
+          <w:szCs w:val="16"/>
+          <w:lang w:eastAsia="en-US"/>
+        </w:rPr>
+        <w:t>random.randint</w:t>
+      </w:r>
+      <w:proofErr w:type="spellEnd"/>
+      <w:r>
+        <w:rPr>
+          <w:rFonts w:ascii="Lucida Console" w:hAnsi="Lucida Console"/>
+          <w:sz w:val="16"/>
+          <w:szCs w:val="16"/>
+          <w:lang w:eastAsia="en-US"/>
+        </w:rPr>
+        <w:t>(10,20)</w:t>
+      </w:r>
+    </w:p>
+    <w:p>
+      <w:pPr>
+        <w:pBdr>
+          <w:top w:val="single" w:sz="4" w:space="1" w:color="auto"/>
+          <w:left w:val="single" w:sz="4" w:space="4" w:color="auto"/>
+          <w:bottom w:val="single" w:sz="4" w:space="1" w:color="auto"/>
+          <w:right w:val="single" w:sz="4" w:space="4" w:color="auto"/>
+        </w:pBdr>
+        <w:rPr>
+          <w:rFonts w:ascii="Lucida Console" w:hAnsi="Lucida Console"/>
+          <w:sz w:val="16"/>
+          <w:szCs w:val="16"/>
+          <w:lang w:eastAsia="en-US"/>
+        </w:rPr>
+      </w:pPr>
+    </w:p>
+    <w:p>
+      <w:pPr>
+        <w:pBdr>
+          <w:top w:val="single" w:sz="4" w:space="1" w:color="auto"/>
+          <w:left w:val="single" w:sz="4" w:space="4" w:color="auto"/>
+          <w:bottom w:val="single" w:sz="4" w:space="1" w:color="auto"/>
+          <w:right w:val="single" w:sz="4" w:space="4" w:color="auto"/>
+        </w:pBdr>
+        <w:rPr>
+          <w:rFonts w:ascii="Lucida Console" w:hAnsi="Lucida Console"/>
+          <w:sz w:val="16"/>
+          <w:szCs w:val="16"/>
+          <w:lang w:eastAsia="en-US"/>
+        </w:rPr>
+      </w:pPr>
+      <w:r>
+        <w:rPr>
+          <w:rFonts w:ascii="Lucida Console" w:hAnsi="Lucida Console"/>
+          <w:sz w:val="16"/>
+          <w:szCs w:val="16"/>
+          <w:lang w:eastAsia="en-US"/>
+        </w:rPr>
+        <w:t>A=(g**x) % p</w:t>
+      </w:r>
+    </w:p>
+    <w:p>
+      <w:pPr>
+        <w:pBdr>
+          <w:top w:val="single" w:sz="4" w:space="1" w:color="auto"/>
+          <w:left w:val="single" w:sz="4" w:space="4" w:color="auto"/>
+          <w:bottom w:val="single" w:sz="4" w:space="1" w:color="auto"/>
+          <w:right w:val="single" w:sz="4" w:space="4" w:color="auto"/>
+        </w:pBdr>
+        <w:rPr>
+          <w:rFonts w:ascii="Lucida Console" w:hAnsi="Lucida Console"/>
+          <w:sz w:val="16"/>
+          <w:szCs w:val="16"/>
+          <w:lang w:eastAsia="en-US"/>
+        </w:rPr>
+      </w:pPr>
+    </w:p>
+    <w:p>
+      <w:pPr>
+        <w:pBdr>
+          <w:top w:val="single" w:sz="4" w:space="1" w:color="auto"/>
+          <w:left w:val="single" w:sz="4" w:space="4" w:color="auto"/>
+          <w:bottom w:val="single" w:sz="4" w:space="1" w:color="auto"/>
+          <w:right w:val="single" w:sz="4" w:space="4" w:color="auto"/>
+        </w:pBdr>
+        <w:rPr>
+          <w:rFonts w:ascii="Lucida Console" w:hAnsi="Lucida Console"/>
+          <w:sz w:val="16"/>
+          <w:szCs w:val="16"/>
+          <w:lang w:eastAsia="en-US"/>
+        </w:rPr>
+      </w:pPr>
+      <w:r>
+        <w:rPr>
+          <w:rFonts w:ascii="Lucida Console" w:hAnsi="Lucida Console"/>
+          <w:sz w:val="16"/>
+          <w:szCs w:val="16"/>
+          <w:lang w:eastAsia="en-US"/>
+        </w:rPr>
+        <w:t>B=(g**y) % p</w:t>
+      </w:r>
+    </w:p>
+    <w:p>
+      <w:pPr>
+        <w:pBdr>
+          <w:top w:val="single" w:sz="4" w:space="1" w:color="auto"/>
+          <w:left w:val="single" w:sz="4" w:space="4" w:color="auto"/>
+          <w:bottom w:val="single" w:sz="4" w:space="1" w:color="auto"/>
+          <w:right w:val="single" w:sz="4" w:space="4" w:color="auto"/>
+        </w:pBdr>
+        <w:rPr>
+          <w:rFonts w:ascii="Lucida Console" w:hAnsi="Lucida Console"/>
+          <w:sz w:val="16"/>
+          <w:szCs w:val="16"/>
+          <w:lang w:eastAsia="en-US"/>
+        </w:rPr>
+      </w:pPr>
+    </w:p>
+    <w:p>
+      <w:pPr>
+        <w:pBdr>
+          <w:top w:val="single" w:sz="4" w:space="1" w:color="auto"/>
+          <w:left w:val="single" w:sz="4" w:space="4" w:color="auto"/>
+          <w:bottom w:val="single" w:sz="4" w:space="1" w:color="auto"/>
+          <w:right w:val="single" w:sz="4" w:space="4" w:color="auto"/>
+        </w:pBdr>
+        <w:rPr>
+          <w:rFonts w:ascii="Lucida Console" w:hAnsi="Lucida Console"/>
+          <w:sz w:val="16"/>
+          <w:szCs w:val="16"/>
+          <w:lang w:eastAsia="en-US"/>
+        </w:rPr>
+      </w:pPr>
+    </w:p>
+    <w:p>
+      <w:pPr>
+        <w:pBdr>
+          <w:top w:val="single" w:sz="4" w:space="1" w:color="auto"/>
+          <w:left w:val="single" w:sz="4" w:space="4" w:color="auto"/>
+          <w:bottom w:val="single" w:sz="4" w:space="1" w:color="auto"/>
+          <w:right w:val="single" w:sz="4" w:space="4" w:color="auto"/>
+        </w:pBdr>
+        <w:rPr>
+          <w:rFonts w:ascii="Lucida Console" w:hAnsi="Lucida Console"/>
+          <w:sz w:val="16"/>
+          <w:szCs w:val="16"/>
+          <w:lang w:eastAsia="en-US"/>
+        </w:rPr>
+      </w:pPr>
+      <w:r>
+        <w:rPr>
+          <w:rFonts w:ascii="Lucida Console" w:hAnsi="Lucida Console"/>
+          <w:sz w:val="16"/>
+          <w:szCs w:val="16"/>
+          <w:lang w:eastAsia="en-US"/>
+        </w:rPr>
+        <w:t>print 'g: ',g,' (a shared value), n: ',p, ' (a prime number)'</w:t>
+      </w:r>
+    </w:p>
+    <w:p>
+      <w:pPr>
+        <w:pBdr>
+          <w:top w:val="single" w:sz="4" w:space="1" w:color="auto"/>
+          <w:left w:val="single" w:sz="4" w:space="4" w:color="auto"/>
+          <w:bottom w:val="single" w:sz="4" w:space="1" w:color="auto"/>
+          <w:right w:val="single" w:sz="4" w:space="4" w:color="auto"/>
+        </w:pBdr>
+        <w:rPr>
+          <w:rFonts w:ascii="Lucida Console" w:hAnsi="Lucida Console"/>
+          <w:sz w:val="16"/>
+          <w:szCs w:val="16"/>
+          <w:lang w:eastAsia="en-US"/>
+        </w:rPr>
+      </w:pPr>
+    </w:p>
+    <w:p>
+      <w:pPr>
+        <w:pBdr>
+          <w:top w:val="single" w:sz="4" w:space="1" w:color="auto"/>
+          <w:left w:val="single" w:sz="4" w:space="4" w:color="auto"/>
+          <w:bottom w:val="single" w:sz="4" w:space="1" w:color="auto"/>
+          <w:right w:val="single" w:sz="4" w:space="4" w:color="auto"/>
+        </w:pBdr>
+        <w:rPr>
+          <w:rFonts w:ascii="Lucida Console" w:hAnsi="Lucida Console"/>
+          <w:sz w:val="16"/>
+          <w:szCs w:val="16"/>
+          <w:lang w:eastAsia="en-US"/>
+        </w:rPr>
+      </w:pPr>
+      <w:r>
+        <w:rPr>
+          <w:rFonts w:ascii="Lucida Console" w:hAnsi="Lucida Console"/>
+          <w:sz w:val="16"/>
+          <w:szCs w:val="16"/>
+          <w:lang w:eastAsia="en-US"/>
+        </w:rPr>
+        <w:t>print '\</w:t>
+      </w:r>
+      <w:proofErr w:type="spellStart"/>
+      <w:r>
+        <w:rPr>
+          <w:rFonts w:ascii="Lucida Console" w:hAnsi="Lucida Console"/>
+          <w:sz w:val="16"/>
+          <w:szCs w:val="16"/>
+          <w:lang w:eastAsia="en-US"/>
+        </w:rPr>
+        <w:t>nAlice</w:t>
+      </w:r>
+      <w:proofErr w:type="spellEnd"/>
+      <w:r>
+        <w:rPr>
+          <w:rFonts w:ascii="Lucida Console" w:hAnsi="Lucida Console"/>
+          <w:sz w:val="16"/>
+          <w:szCs w:val="16"/>
+          <w:lang w:eastAsia="en-US"/>
+        </w:rPr>
+        <w:t xml:space="preserve"> calculates:'</w:t>
+      </w:r>
+    </w:p>
+    <w:p>
+      <w:pPr>
+        <w:pBdr>
+          <w:top w:val="single" w:sz="4" w:space="1" w:color="auto"/>
+          <w:left w:val="single" w:sz="4" w:space="4" w:color="auto"/>
+          <w:bottom w:val="single" w:sz="4" w:space="1" w:color="auto"/>
+          <w:right w:val="single" w:sz="4" w:space="4" w:color="auto"/>
+        </w:pBdr>
+        <w:rPr>
+          <w:rFonts w:ascii="Lucida Console" w:hAnsi="Lucida Console"/>
+          <w:sz w:val="16"/>
+          <w:szCs w:val="16"/>
+          <w:lang w:eastAsia="en-US"/>
+        </w:rPr>
+      </w:pPr>
+      <w:r>
+        <w:rPr>
+          <w:rFonts w:ascii="Lucida Console" w:hAnsi="Lucida Console"/>
+          <w:sz w:val="16"/>
+          <w:szCs w:val="16"/>
+          <w:lang w:eastAsia="en-US"/>
+        </w:rPr>
+        <w:t>print 'a (Alice random): ',x</w:t>
+      </w:r>
+    </w:p>
+    <w:p>
+      <w:pPr>
+        <w:pBdr>
+          <w:top w:val="single" w:sz="4" w:space="1" w:color="auto"/>
+          <w:left w:val="single" w:sz="4" w:space="4" w:color="auto"/>
+          <w:bottom w:val="single" w:sz="4" w:space="1" w:color="auto"/>
+          <w:right w:val="single" w:sz="4" w:space="4" w:color="auto"/>
+        </w:pBdr>
+        <w:rPr>
+          <w:rFonts w:ascii="Lucida Console" w:hAnsi="Lucida Console"/>
+          <w:sz w:val="16"/>
+          <w:szCs w:val="16"/>
+          <w:lang w:eastAsia="en-US"/>
+        </w:rPr>
+      </w:pPr>
+      <w:r>
+        <w:rPr>
+          <w:rFonts w:ascii="Lucida Console" w:hAnsi="Lucida Console"/>
+          <w:sz w:val="16"/>
+          <w:szCs w:val="16"/>
+          <w:lang w:eastAsia="en-US"/>
+        </w:rPr>
+        <w:t>print 'Alice value (A): ',A,' (</w:t>
+      </w:r>
+      <w:proofErr w:type="spellStart"/>
+      <w:r>
+        <w:rPr>
+          <w:rFonts w:ascii="Lucida Console" w:hAnsi="Lucida Console"/>
+          <w:sz w:val="16"/>
+          <w:szCs w:val="16"/>
+          <w:lang w:eastAsia="en-US"/>
+        </w:rPr>
+        <w:t>g^a</w:t>
+      </w:r>
+      <w:proofErr w:type="spellEnd"/>
+      <w:r>
+        <w:rPr>
+          <w:rFonts w:ascii="Lucida Console" w:hAnsi="Lucida Console"/>
+          <w:sz w:val="16"/>
+          <w:szCs w:val="16"/>
+          <w:lang w:eastAsia="en-US"/>
+        </w:rPr>
+        <w:t>) mod p'</w:t>
+      </w:r>
+    </w:p>
+    <w:p>
+      <w:pPr>
+        <w:pBdr>
+          <w:top w:val="single" w:sz="4" w:space="1" w:color="auto"/>
+          <w:left w:val="single" w:sz="4" w:space="4" w:color="auto"/>
+          <w:bottom w:val="single" w:sz="4" w:space="1" w:color="auto"/>
+          <w:right w:val="single" w:sz="4" w:space="4" w:color="auto"/>
+        </w:pBdr>
+        <w:rPr>
+          <w:rFonts w:ascii="Lucida Console" w:hAnsi="Lucida Console"/>
+          <w:sz w:val="16"/>
+          <w:szCs w:val="16"/>
+          <w:lang w:eastAsia="en-US"/>
+        </w:rPr>
+      </w:pPr>
+    </w:p>
+    <w:p>
+      <w:pPr>
+        <w:pBdr>
+          <w:top w:val="single" w:sz="4" w:space="1" w:color="auto"/>
+          <w:left w:val="single" w:sz="4" w:space="4" w:color="auto"/>
+          <w:bottom w:val="single" w:sz="4" w:space="1" w:color="auto"/>
+          <w:right w:val="single" w:sz="4" w:space="4" w:color="auto"/>
+        </w:pBdr>
+        <w:rPr>
+          <w:rFonts w:ascii="Lucida Console" w:hAnsi="Lucida Console"/>
+          <w:sz w:val="16"/>
+          <w:szCs w:val="16"/>
+          <w:lang w:eastAsia="en-US"/>
+        </w:rPr>
+      </w:pPr>
+    </w:p>
+    <w:p>
+      <w:pPr>
+        <w:pBdr>
+          <w:top w:val="single" w:sz="4" w:space="1" w:color="auto"/>
+          <w:left w:val="single" w:sz="4" w:space="4" w:color="auto"/>
+          <w:bottom w:val="single" w:sz="4" w:space="1" w:color="auto"/>
+          <w:right w:val="single" w:sz="4" w:space="4" w:color="auto"/>
+        </w:pBdr>
+        <w:rPr>
+          <w:rFonts w:ascii="Lucida Console" w:hAnsi="Lucida Console"/>
+          <w:sz w:val="16"/>
+          <w:szCs w:val="16"/>
+          <w:lang w:eastAsia="en-US"/>
+        </w:rPr>
+      </w:pPr>
+      <w:r>
+        <w:rPr>
+          <w:rFonts w:ascii="Lucida Console" w:hAnsi="Lucida Console"/>
+          <w:sz w:val="16"/>
+          <w:szCs w:val="16"/>
+          <w:lang w:eastAsia="en-US"/>
+        </w:rPr>
+        <w:t>print '\</w:t>
+      </w:r>
+      <w:proofErr w:type="spellStart"/>
+      <w:r>
+        <w:rPr>
+          <w:rFonts w:ascii="Lucida Console" w:hAnsi="Lucida Console"/>
+          <w:sz w:val="16"/>
+          <w:szCs w:val="16"/>
+          <w:lang w:eastAsia="en-US"/>
+        </w:rPr>
+        <w:t>nBob</w:t>
+      </w:r>
+      <w:proofErr w:type="spellEnd"/>
+      <w:r>
+        <w:rPr>
+          <w:rFonts w:ascii="Lucida Console" w:hAnsi="Lucida Console"/>
+          <w:sz w:val="16"/>
+          <w:szCs w:val="16"/>
+          <w:lang w:eastAsia="en-US"/>
+        </w:rPr>
+        <w:t xml:space="preserve"> calculates:'</w:t>
+      </w:r>
+    </w:p>
+    <w:p>
+      <w:pPr>
+        <w:pBdr>
+          <w:top w:val="single" w:sz="4" w:space="1" w:color="auto"/>
+          <w:left w:val="single" w:sz="4" w:space="4" w:color="auto"/>
+          <w:bottom w:val="single" w:sz="4" w:space="1" w:color="auto"/>
+          <w:right w:val="single" w:sz="4" w:space="4" w:color="auto"/>
+        </w:pBdr>
+        <w:rPr>
+          <w:rFonts w:ascii="Lucida Console" w:hAnsi="Lucida Console"/>
+          <w:sz w:val="16"/>
+          <w:szCs w:val="16"/>
+          <w:lang w:eastAsia="en-US"/>
+        </w:rPr>
+      </w:pPr>
+      <w:r>
+        <w:rPr>
+          <w:rFonts w:ascii="Lucida Console" w:hAnsi="Lucida Console"/>
+          <w:sz w:val="16"/>
+          <w:szCs w:val="16"/>
+          <w:lang w:eastAsia="en-US"/>
+        </w:rPr>
+        <w:t>print 'b (Bob random): ',y</w:t>
+      </w:r>
+    </w:p>
+    <w:p>
+      <w:pPr>
+        <w:pBdr>
+          <w:top w:val="single" w:sz="4" w:space="1" w:color="auto"/>
+          <w:left w:val="single" w:sz="4" w:space="4" w:color="auto"/>
+          <w:bottom w:val="single" w:sz="4" w:space="1" w:color="auto"/>
+          <w:right w:val="single" w:sz="4" w:space="4" w:color="auto"/>
+        </w:pBdr>
+        <w:rPr>
+          <w:rFonts w:ascii="Lucida Console" w:hAnsi="Lucida Console"/>
+          <w:sz w:val="16"/>
+          <w:szCs w:val="16"/>
+          <w:lang w:eastAsia="en-US"/>
+        </w:rPr>
+      </w:pPr>
+      <w:r>
+        <w:rPr>
+          <w:rFonts w:ascii="Lucida Console" w:hAnsi="Lucida Console"/>
+          <w:sz w:val="16"/>
+          <w:szCs w:val="16"/>
+          <w:lang w:eastAsia="en-US"/>
+        </w:rPr>
+        <w:t>print 'Bob value (B): ',B,' (</w:t>
+      </w:r>
+      <w:proofErr w:type="spellStart"/>
+      <w:r>
+        <w:rPr>
+          <w:rFonts w:ascii="Lucida Console" w:hAnsi="Lucida Console"/>
+          <w:sz w:val="16"/>
+          <w:szCs w:val="16"/>
+          <w:lang w:eastAsia="en-US"/>
+        </w:rPr>
+        <w:t>g^b</w:t>
+      </w:r>
+      <w:proofErr w:type="spellEnd"/>
+      <w:r>
+        <w:rPr>
+          <w:rFonts w:ascii="Lucida Console" w:hAnsi="Lucida Console"/>
+          <w:sz w:val="16"/>
+          <w:szCs w:val="16"/>
+          <w:lang w:eastAsia="en-US"/>
+        </w:rPr>
+        <w:t>) mod p'</w:t>
+      </w:r>
+    </w:p>
+    <w:p>
+      <w:pPr>
+        <w:pBdr>
+          <w:top w:val="single" w:sz="4" w:space="1" w:color="auto"/>
+          <w:left w:val="single" w:sz="4" w:space="4" w:color="auto"/>
+          <w:bottom w:val="single" w:sz="4" w:space="1" w:color="auto"/>
+          <w:right w:val="single" w:sz="4" w:space="4" w:color="auto"/>
+        </w:pBdr>
+        <w:rPr>
+          <w:rFonts w:ascii="Lucida Console" w:hAnsi="Lucida Console"/>
+          <w:sz w:val="16"/>
+          <w:szCs w:val="16"/>
+          <w:lang w:eastAsia="en-US"/>
+        </w:rPr>
+      </w:pPr>
+    </w:p>
+    <w:p>
+      <w:pPr>
+        <w:pBdr>
+          <w:top w:val="single" w:sz="4" w:space="1" w:color="auto"/>
+          <w:left w:val="single" w:sz="4" w:space="4" w:color="auto"/>
+          <w:bottom w:val="single" w:sz="4" w:space="1" w:color="auto"/>
+          <w:right w:val="single" w:sz="4" w:space="4" w:color="auto"/>
+        </w:pBdr>
+        <w:rPr>
+          <w:rFonts w:ascii="Lucida Console" w:hAnsi="Lucida Console"/>
+          <w:sz w:val="16"/>
+          <w:szCs w:val="16"/>
+          <w:lang w:eastAsia="en-US"/>
+        </w:rPr>
+      </w:pPr>
+    </w:p>
+    <w:p>
+      <w:pPr>
+        <w:pBdr>
+          <w:top w:val="single" w:sz="4" w:space="1" w:color="auto"/>
+          <w:left w:val="single" w:sz="4" w:space="4" w:color="auto"/>
+          <w:bottom w:val="single" w:sz="4" w:space="1" w:color="auto"/>
+          <w:right w:val="single" w:sz="4" w:space="4" w:color="auto"/>
+        </w:pBdr>
+        <w:rPr>
+          <w:rFonts w:ascii="Lucida Console" w:hAnsi="Lucida Console"/>
+          <w:sz w:val="16"/>
+          <w:szCs w:val="16"/>
+          <w:lang w:eastAsia="en-US"/>
+        </w:rPr>
+      </w:pPr>
+      <w:r>
+        <w:rPr>
+          <w:rFonts w:ascii="Lucida Console" w:hAnsi="Lucida Console"/>
+          <w:sz w:val="16"/>
+          <w:szCs w:val="16"/>
+          <w:lang w:eastAsia="en-US"/>
+        </w:rPr>
+        <w:t>print '\</w:t>
+      </w:r>
+      <w:proofErr w:type="spellStart"/>
+      <w:r>
+        <w:rPr>
+          <w:rFonts w:ascii="Lucida Console" w:hAnsi="Lucida Console"/>
+          <w:sz w:val="16"/>
+          <w:szCs w:val="16"/>
+          <w:lang w:eastAsia="en-US"/>
+        </w:rPr>
+        <w:t>nAlice</w:t>
+      </w:r>
+      <w:proofErr w:type="spellEnd"/>
+      <w:r>
+        <w:rPr>
+          <w:rFonts w:ascii="Lucida Console" w:hAnsi="Lucida Console"/>
+          <w:sz w:val="16"/>
+          <w:szCs w:val="16"/>
+          <w:lang w:eastAsia="en-US"/>
+        </w:rPr>
+        <w:t xml:space="preserve"> calculates:'</w:t>
+      </w:r>
+    </w:p>
+    <w:p>
+      <w:pPr>
+        <w:pBdr>
+          <w:top w:val="single" w:sz="4" w:space="1" w:color="auto"/>
+          <w:left w:val="single" w:sz="4" w:space="4" w:color="auto"/>
+          <w:bottom w:val="single" w:sz="4" w:space="1" w:color="auto"/>
+          <w:right w:val="single" w:sz="4" w:space="4" w:color="auto"/>
+        </w:pBdr>
+        <w:rPr>
+          <w:rFonts w:ascii="Lucida Console" w:hAnsi="Lucida Console"/>
+          <w:sz w:val="16"/>
+          <w:szCs w:val="16"/>
+          <w:lang w:eastAsia="en-US"/>
+        </w:rPr>
+      </w:pPr>
+      <w:proofErr w:type="spellStart"/>
+      <w:r>
+        <w:rPr>
+          <w:rFonts w:ascii="Lucida Console" w:hAnsi="Lucida Console"/>
+          <w:sz w:val="16"/>
+          <w:szCs w:val="16"/>
+          <w:lang w:eastAsia="en-US"/>
+        </w:rPr>
+        <w:t>keyA</w:t>
+      </w:r>
+      <w:proofErr w:type="spellEnd"/>
+      <w:r>
+        <w:rPr>
+          <w:rFonts w:ascii="Lucida Console" w:hAnsi="Lucida Console"/>
+          <w:sz w:val="16"/>
+          <w:szCs w:val="16"/>
+          <w:lang w:eastAsia="en-US"/>
+        </w:rPr>
+        <w:t>=(B**x) % p</w:t>
+      </w:r>
+    </w:p>
+    <w:p>
+      <w:pPr>
+        <w:pBdr>
+          <w:top w:val="single" w:sz="4" w:space="1" w:color="auto"/>
+          <w:left w:val="single" w:sz="4" w:space="4" w:color="auto"/>
+          <w:bottom w:val="single" w:sz="4" w:space="1" w:color="auto"/>
+          <w:right w:val="single" w:sz="4" w:space="4" w:color="auto"/>
+        </w:pBdr>
+        <w:rPr>
+          <w:rFonts w:ascii="Lucida Console" w:hAnsi="Lucida Console"/>
+          <w:sz w:val="16"/>
+          <w:szCs w:val="16"/>
+          <w:lang w:eastAsia="en-US"/>
+        </w:rPr>
+      </w:pPr>
+      <w:r>
+        <w:rPr>
+          <w:rFonts w:ascii="Lucida Console" w:hAnsi="Lucida Console"/>
+          <w:sz w:val="16"/>
+          <w:szCs w:val="16"/>
+          <w:lang w:eastAsia="en-US"/>
+        </w:rPr>
+        <w:t>print 'Key: ',</w:t>
+      </w:r>
+      <w:proofErr w:type="spellStart"/>
+      <w:r>
+        <w:rPr>
+          <w:rFonts w:ascii="Lucida Console" w:hAnsi="Lucida Console"/>
+          <w:sz w:val="16"/>
+          <w:szCs w:val="16"/>
+          <w:lang w:eastAsia="en-US"/>
+        </w:rPr>
+        <w:t>keyA</w:t>
+      </w:r>
+      <w:proofErr w:type="spellEnd"/>
+      <w:r>
+        <w:rPr>
+          <w:rFonts w:ascii="Lucida Console" w:hAnsi="Lucida Console"/>
+          <w:sz w:val="16"/>
+          <w:szCs w:val="16"/>
+          <w:lang w:eastAsia="en-US"/>
+        </w:rPr>
+        <w:t>,' (</w:t>
+      </w:r>
+      <w:proofErr w:type="spellStart"/>
+      <w:r>
+        <w:rPr>
+          <w:rFonts w:ascii="Lucida Console" w:hAnsi="Lucida Console"/>
+          <w:sz w:val="16"/>
+          <w:szCs w:val="16"/>
+          <w:lang w:eastAsia="en-US"/>
+        </w:rPr>
+        <w:t>B^a</w:t>
+      </w:r>
+      <w:proofErr w:type="spellEnd"/>
+      <w:r>
+        <w:rPr>
+          <w:rFonts w:ascii="Lucida Console" w:hAnsi="Lucida Console"/>
+          <w:sz w:val="16"/>
+          <w:szCs w:val="16"/>
+          <w:lang w:eastAsia="en-US"/>
+        </w:rPr>
+        <w:t>) mod p'</w:t>
+      </w:r>
+    </w:p>
+    <w:p>
+      <w:pPr>
+        <w:pBdr>
+          <w:top w:val="single" w:sz="4" w:space="1" w:color="auto"/>
+          <w:left w:val="single" w:sz="4" w:space="4" w:color="auto"/>
+          <w:bottom w:val="single" w:sz="4" w:space="1" w:color="auto"/>
+          <w:right w:val="single" w:sz="4" w:space="4" w:color="auto"/>
+        </w:pBdr>
+        <w:rPr>
+          <w:rFonts w:ascii="Lucida Console" w:hAnsi="Lucida Console"/>
+          <w:sz w:val="16"/>
+          <w:szCs w:val="16"/>
+          <w:lang w:eastAsia="en-US"/>
+        </w:rPr>
+      </w:pPr>
+      <w:r>
+        <w:rPr>
+          <w:rFonts w:ascii="Lucida Console" w:hAnsi="Lucida Console"/>
+          <w:sz w:val="16"/>
+          <w:szCs w:val="16"/>
+          <w:lang w:eastAsia="en-US"/>
+        </w:rPr>
+        <w:t>print 'Key: ',hashlib.sha256(str(</w:t>
+      </w:r>
+      <w:proofErr w:type="spellStart"/>
+      <w:r>
+        <w:rPr>
+          <w:rFonts w:ascii="Lucida Console" w:hAnsi="Lucida Console"/>
+          <w:sz w:val="16"/>
+          <w:szCs w:val="16"/>
+          <w:lang w:eastAsia="en-US"/>
+        </w:rPr>
+        <w:t>keyA</w:t>
+      </w:r>
+      <w:proofErr w:type="spellEnd"/>
+      <w:r>
+        <w:rPr>
+          <w:rFonts w:ascii="Lucida Console" w:hAnsi="Lucida Console"/>
+          <w:sz w:val="16"/>
+          <w:szCs w:val="16"/>
+          <w:lang w:eastAsia="en-US"/>
+        </w:rPr>
+        <w:t>)).</w:t>
+      </w:r>
+      <w:proofErr w:type="spellStart"/>
+      <w:r>
+        <w:rPr>
+          <w:rFonts w:ascii="Lucida Console" w:hAnsi="Lucida Console"/>
+          <w:sz w:val="16"/>
+          <w:szCs w:val="16"/>
+          <w:lang w:eastAsia="en-US"/>
+        </w:rPr>
+        <w:t>hexdigest</w:t>
+      </w:r>
+      <w:proofErr w:type="spellEnd"/>
+      <w:r>
+        <w:rPr>
+          <w:rFonts w:ascii="Lucida Console" w:hAnsi="Lucida Console"/>
+          <w:sz w:val="16"/>
+          <w:szCs w:val="16"/>
+          <w:lang w:eastAsia="en-US"/>
+        </w:rPr>
+        <w:t>()</w:t>
+      </w:r>
+    </w:p>
+    <w:p>
+      <w:pPr>
+        <w:pBdr>
+          <w:top w:val="single" w:sz="4" w:space="1" w:color="auto"/>
+          <w:left w:val="single" w:sz="4" w:space="4" w:color="auto"/>
+          <w:bottom w:val="single" w:sz="4" w:space="1" w:color="auto"/>
+          <w:right w:val="single" w:sz="4" w:space="4" w:color="auto"/>
+        </w:pBdr>
+        <w:rPr>
+          <w:rFonts w:ascii="Lucida Console" w:hAnsi="Lucida Console"/>
+          <w:sz w:val="16"/>
+          <w:szCs w:val="16"/>
+          <w:lang w:eastAsia="en-US"/>
+        </w:rPr>
+      </w:pPr>
+    </w:p>
+    <w:p>
+      <w:pPr>
+        <w:pBdr>
+          <w:top w:val="single" w:sz="4" w:space="1" w:color="auto"/>
+          <w:left w:val="single" w:sz="4" w:space="4" w:color="auto"/>
+          <w:bottom w:val="single" w:sz="4" w:space="1" w:color="auto"/>
+          <w:right w:val="single" w:sz="4" w:space="4" w:color="auto"/>
+        </w:pBdr>
+        <w:rPr>
+          <w:rFonts w:ascii="Lucida Console" w:hAnsi="Lucida Console"/>
+          <w:sz w:val="16"/>
+          <w:szCs w:val="16"/>
+          <w:lang w:eastAsia="en-US"/>
+        </w:rPr>
+      </w:pPr>
+      <w:r>
+        <w:rPr>
+          <w:rFonts w:ascii="Lucida Console" w:hAnsi="Lucida Console"/>
+          <w:sz w:val="16"/>
+          <w:szCs w:val="16"/>
+          <w:lang w:eastAsia="en-US"/>
+        </w:rPr>
+        <w:t>print '\</w:t>
+      </w:r>
+      <w:proofErr w:type="spellStart"/>
+      <w:r>
+        <w:rPr>
+          <w:rFonts w:ascii="Lucida Console" w:hAnsi="Lucida Console"/>
+          <w:sz w:val="16"/>
+          <w:szCs w:val="16"/>
+          <w:lang w:eastAsia="en-US"/>
+        </w:rPr>
+        <w:t>nBob</w:t>
+      </w:r>
+      <w:proofErr w:type="spellEnd"/>
+      <w:r>
+        <w:rPr>
+          <w:rFonts w:ascii="Lucida Console" w:hAnsi="Lucida Console"/>
+          <w:sz w:val="16"/>
+          <w:szCs w:val="16"/>
+          <w:lang w:eastAsia="en-US"/>
+        </w:rPr>
+        <w:t xml:space="preserve"> calculates:'</w:t>
+      </w:r>
+    </w:p>
+    <w:p>
+      <w:pPr>
+        <w:pBdr>
+          <w:top w:val="single" w:sz="4" w:space="1" w:color="auto"/>
+          <w:left w:val="single" w:sz="4" w:space="4" w:color="auto"/>
+          <w:bottom w:val="single" w:sz="4" w:space="1" w:color="auto"/>
+          <w:right w:val="single" w:sz="4" w:space="4" w:color="auto"/>
+        </w:pBdr>
+        <w:rPr>
+          <w:rFonts w:ascii="Lucida Console" w:hAnsi="Lucida Console"/>
+          <w:sz w:val="16"/>
+          <w:szCs w:val="16"/>
+          <w:lang w:eastAsia="en-US"/>
+        </w:rPr>
+      </w:pPr>
+      <w:proofErr w:type="spellStart"/>
+      <w:r>
+        <w:rPr>
+          <w:rFonts w:ascii="Lucida Console" w:hAnsi="Lucida Console"/>
+          <w:sz w:val="16"/>
+          <w:szCs w:val="16"/>
+          <w:lang w:eastAsia="en-US"/>
+        </w:rPr>
+        <w:t>keyB</w:t>
+      </w:r>
+      <w:proofErr w:type="spellEnd"/>
+      <w:r>
+        <w:rPr>
+          <w:rFonts w:ascii="Lucida Console" w:hAnsi="Lucida Console"/>
+          <w:sz w:val="16"/>
+          <w:szCs w:val="16"/>
+          <w:lang w:eastAsia="en-US"/>
+        </w:rPr>
+        <w:t>=(A**y) % p</w:t>
+      </w:r>
+    </w:p>
+    <w:p>
+      <w:pPr>
+        <w:pBdr>
+          <w:top w:val="single" w:sz="4" w:space="1" w:color="auto"/>
+          <w:left w:val="single" w:sz="4" w:space="4" w:color="auto"/>
+          <w:bottom w:val="single" w:sz="4" w:space="1" w:color="auto"/>
+          <w:right w:val="single" w:sz="4" w:space="4" w:color="auto"/>
+        </w:pBdr>
+        <w:rPr>
+          <w:rFonts w:ascii="Lucida Console" w:hAnsi="Lucida Console"/>
+          <w:sz w:val="16"/>
+          <w:szCs w:val="16"/>
+          <w:lang w:eastAsia="en-US"/>
+        </w:rPr>
+      </w:pPr>
+      <w:r>
+        <w:rPr>
+          <w:rFonts w:ascii="Lucida Console" w:hAnsi="Lucida Console"/>
+          <w:sz w:val="16"/>
+          <w:szCs w:val="16"/>
+          <w:lang w:eastAsia="en-US"/>
+        </w:rPr>
+        <w:t>print 'Key: ',</w:t>
+      </w:r>
+      <w:proofErr w:type="spellStart"/>
+      <w:r>
+        <w:rPr>
+          <w:rFonts w:ascii="Lucida Console" w:hAnsi="Lucida Console"/>
+          <w:sz w:val="16"/>
+          <w:szCs w:val="16"/>
+          <w:lang w:eastAsia="en-US"/>
+        </w:rPr>
+        <w:t>keyB</w:t>
+      </w:r>
+      <w:proofErr w:type="spellEnd"/>
+      <w:r>
+        <w:rPr>
+          <w:rFonts w:ascii="Lucida Console" w:hAnsi="Lucida Console"/>
+          <w:sz w:val="16"/>
+          <w:szCs w:val="16"/>
+          <w:lang w:eastAsia="en-US"/>
+        </w:rPr>
+        <w:t>,' (</w:t>
+      </w:r>
+      <w:proofErr w:type="spellStart"/>
+      <w:r>
+        <w:rPr>
+          <w:rFonts w:ascii="Lucida Console" w:hAnsi="Lucida Console"/>
+          <w:sz w:val="16"/>
+          <w:szCs w:val="16"/>
+          <w:lang w:eastAsia="en-US"/>
+        </w:rPr>
+        <w:t>A^b</w:t>
+      </w:r>
+      <w:proofErr w:type="spellEnd"/>
+      <w:r>
+        <w:rPr>
+          <w:rFonts w:ascii="Lucida Console" w:hAnsi="Lucida Console"/>
+          <w:sz w:val="16"/>
+          <w:szCs w:val="16"/>
+          <w:lang w:eastAsia="en-US"/>
+        </w:rPr>
+        <w:t>) mod p'</w:t>
+      </w:r>
+    </w:p>
+    <w:p>
+      <w:pPr>
+        <w:pBdr>
+          <w:top w:val="single" w:sz="4" w:space="1" w:color="auto"/>
+          <w:left w:val="single" w:sz="4" w:space="4" w:color="auto"/>
+          <w:bottom w:val="single" w:sz="4" w:space="1" w:color="auto"/>
+          <w:right w:val="single" w:sz="4" w:space="4" w:color="auto"/>
+        </w:pBdr>
+        <w:rPr>
+          <w:rFonts w:ascii="Lucida Console" w:hAnsi="Lucida Console"/>
+          <w:sz w:val="16"/>
+          <w:szCs w:val="16"/>
+          <w:lang w:eastAsia="en-US"/>
+        </w:rPr>
+      </w:pPr>
+      <w:r>
+        <w:rPr>
+          <w:rFonts w:ascii="Lucida Console" w:hAnsi="Lucida Console"/>
+          <w:sz w:val="16"/>
+          <w:szCs w:val="16"/>
+          <w:lang w:eastAsia="en-US"/>
+        </w:rPr>
+        <w:t>print 'Key: ',hashlib.sha256(str(</w:t>
+      </w:r>
+      <w:proofErr w:type="spellStart"/>
+      <w:r>
+        <w:rPr>
+          <w:rFonts w:ascii="Lucida Console" w:hAnsi="Lucida Console"/>
+          <w:sz w:val="16"/>
+          <w:szCs w:val="16"/>
+          <w:lang w:eastAsia="en-US"/>
+        </w:rPr>
+        <w:t>keyB</w:t>
+      </w:r>
+      <w:proofErr w:type="spellEnd"/>
+      <w:r>
+        <w:rPr>
+          <w:rFonts w:ascii="Lucida Console" w:hAnsi="Lucida Console"/>
+          <w:sz w:val="16"/>
+          <w:szCs w:val="16"/>
+          <w:lang w:eastAsia="en-US"/>
+        </w:rPr>
+        <w:t>)).</w:t>
+      </w:r>
+      <w:proofErr w:type="spellStart"/>
+      <w:r>
+        <w:rPr>
+          <w:rFonts w:ascii="Lucida Console" w:hAnsi="Lucida Console"/>
+          <w:sz w:val="16"/>
+          <w:szCs w:val="16"/>
+          <w:lang w:eastAsia="en-US"/>
+        </w:rPr>
+        <w:t>hexdigest</w:t>
+      </w:r>
+      <w:proofErr w:type="spellEnd"/>
+      <w:r>
+        <w:rPr>
+          <w:rFonts w:ascii="Lucida Console" w:hAnsi="Lucida Console"/>
+          <w:sz w:val="16"/>
+          <w:szCs w:val="16"/>
+          <w:lang w:eastAsia="en-US"/>
+        </w:rPr>
+        <w:t>()</w:t>
+      </w:r>
+    </w:p>
+    <w:p>
+      <w:pPr>
+        <w:rPr>
+          <w:lang w:eastAsia="en-US"/>
+        </w:rPr>
+      </w:pPr>
+    </w:p>
+    <w:p>
+      <w:pPr>
+        <w:pBdr>
+          <w:top w:val="single" w:sz="4" w:space="1" w:color="auto"/>
+          <w:left w:val="single" w:sz="4" w:space="4" w:color="auto"/>
+          <w:bottom w:val="single" w:sz="4" w:space="1" w:color="auto"/>
+          <w:right w:val="single" w:sz="4" w:space="4" w:color="auto"/>
+        </w:pBdr>
+      </w:pPr>
+      <w:r>
+        <w:t>Pick three different values for g and p, and make sure that the Diffie Hellman key exchange works:</w:t>
+      </w:r>
+    </w:p>
+    <w:p>
+      <w:pPr>
+        <w:pBdr>
+          <w:top w:val="single" w:sz="4" w:space="1" w:color="auto"/>
+          <w:left w:val="single" w:sz="4" w:space="4" w:color="auto"/>
+          <w:bottom w:val="single" w:sz="4" w:space="1" w:color="auto"/>
+          <w:right w:val="single" w:sz="4" w:space="4" w:color="auto"/>
+        </w:pBdr>
+      </w:pPr>
+    </w:p>
+    <w:p>
+      <w:pPr>
+        <w:pBdr>
+          <w:top w:val="single" w:sz="4" w:space="1" w:color="auto"/>
+          <w:left w:val="single" w:sz="4" w:space="4" w:color="auto"/>
+          <w:bottom w:val="single" w:sz="4" w:space="1" w:color="auto"/>
+          <w:right w:val="single" w:sz="4" w:space="4" w:color="auto"/>
+        </w:pBdr>
+      </w:pPr>
+      <w:r>
+        <w:t xml:space="preserve">g= </w:t>
+      </w:r>
+      <w:r>
+        <w:tab/>
+        <w:t>p=</w:t>
+      </w:r>
+    </w:p>
+    <w:p>
+      <w:pPr>
+        <w:pBdr>
+          <w:top w:val="single" w:sz="4" w:space="1" w:color="auto"/>
+          <w:left w:val="single" w:sz="4" w:space="4" w:color="auto"/>
+          <w:bottom w:val="single" w:sz="4" w:space="1" w:color="auto"/>
+          <w:right w:val="single" w:sz="4" w:space="4" w:color="auto"/>
+        </w:pBdr>
+      </w:pPr>
+      <w:r>
+        <w:t xml:space="preserve">g= </w:t>
+      </w:r>
+      <w:r>
+        <w:tab/>
+        <w:t>p=</w:t>
+      </w:r>
+    </w:p>
+    <w:p>
+      <w:pPr>
+        <w:pBdr>
+          <w:top w:val="single" w:sz="4" w:space="1" w:color="auto"/>
+          <w:left w:val="single" w:sz="4" w:space="4" w:color="auto"/>
+          <w:bottom w:val="single" w:sz="4" w:space="1" w:color="auto"/>
+          <w:right w:val="single" w:sz="4" w:space="4" w:color="auto"/>
+        </w:pBdr>
+      </w:pPr>
+      <w:r>
+        <w:t xml:space="preserve">g= </w:t>
+      </w:r>
+      <w:r>
+        <w:tab/>
+        <w:t>p=</w:t>
+      </w:r>
+    </w:p>
+    <w:p>
+      <w:pPr>
+        <w:pBdr>
+          <w:top w:val="single" w:sz="4" w:space="1" w:color="auto"/>
+          <w:left w:val="single" w:sz="4" w:space="4" w:color="auto"/>
+          <w:bottom w:val="single" w:sz="4" w:space="1" w:color="auto"/>
+          <w:right w:val="single" w:sz="4" w:space="4" w:color="auto"/>
+        </w:pBdr>
+      </w:pPr>
+    </w:p>
+    <w:p>
+      <w:pPr>
+        <w:pBdr>
+          <w:top w:val="single" w:sz="4" w:space="1" w:color="auto"/>
+          <w:left w:val="single" w:sz="4" w:space="4" w:color="auto"/>
+          <w:bottom w:val="single" w:sz="4" w:space="1" w:color="auto"/>
+          <w:right w:val="single" w:sz="4" w:space="4" w:color="auto"/>
+        </w:pBdr>
+      </w:pPr>
+      <w:r>
+        <w:t>Can you pick a value of g and p which will not work?</w:t>
+      </w:r>
+    </w:p>
+    <w:p>
+      <w:pPr>
+        <w:pBdr>
+          <w:top w:val="single" w:sz="4" w:space="1" w:color="auto"/>
+          <w:left w:val="single" w:sz="4" w:space="4" w:color="auto"/>
+          <w:bottom w:val="single" w:sz="4" w:space="1" w:color="auto"/>
+          <w:right w:val="single" w:sz="4" w:space="4" w:color="auto"/>
+        </w:pBdr>
+        <w:rPr>
+          <w:lang w:eastAsia="en-US"/>
+        </w:rPr>
+      </w:pPr>
+    </w:p>
+    <w:p>
+      <w:pPr>
+        <w:pBdr>
+          <w:top w:val="single" w:sz="4" w:space="1" w:color="auto"/>
+          <w:left w:val="single" w:sz="4" w:space="4" w:color="auto"/>
+          <w:bottom w:val="single" w:sz="4" w:space="1" w:color="auto"/>
+          <w:right w:val="single" w:sz="4" w:space="4" w:color="auto"/>
+        </w:pBdr>
+        <w:rPr>
+          <w:lang w:eastAsia="en-US"/>
+        </w:rPr>
+      </w:pPr>
+    </w:p>
+    <w:p>
+      <w:pPr>
+        <w:rPr>
+          <w:lang w:eastAsia="en-US"/>
+        </w:rPr>
+      </w:pPr>
+    </w:p>
+    <w:p>
+      <w:pPr>
+        <w:rPr>
+          <w:lang w:eastAsia="en-US"/>
+        </w:rPr>
+      </w:pPr>
+    </w:p>
+    <w:p>
+      <w:pPr>
+        <w:rPr>
+          <w:lang w:eastAsia="en-US"/>
+        </w:rPr>
+      </w:pPr>
+      <w:r>
+        <w:rPr>
+          <w:lang w:eastAsia="en-US"/>
+        </w:rPr>
+        <w:lastRenderedPageBreak/>
+        <w:t>The code given below allows you to pick a value of g which will always work for a given value of p. Can you integrate the code and prove that it works?</w:t>
+      </w:r>
+    </w:p>
+    <w:p>
+      <w:pPr>
+        <w:rPr>
+          <w:lang w:eastAsia="en-US"/>
+        </w:rPr>
+      </w:pPr>
+    </w:p>
+    <w:p>
+      <w:pPr>
+        <w:rPr>
+          <w:lang w:eastAsia="en-US"/>
+        </w:rPr>
+      </w:pPr>
+      <w:hyperlink r:id="rId16" w:history="1">
+        <w:r>
+          <w:rPr>
+            <w:rStyle w:val="Hyperlink"/>
+            <w:lang w:eastAsia="en-US"/>
+          </w:rPr>
+          <w:t>https://asecuritysite.com/encryption/pickg</w:t>
+        </w:r>
+      </w:hyperlink>
+    </w:p>
+    <w:p>
+      <w:pPr>
+        <w:rPr>
+          <w:lang w:eastAsia="en-US"/>
+        </w:rPr>
+      </w:pPr>
+    </w:p>
+    <w:p>
+      <w:pPr>
+        <w:tabs>
+          <w:tab w:val="left" w:pos="916"/>
+          <w:tab w:val="left" w:pos="1832"/>
+          <w:tab w:val="left" w:pos="2748"/>
+          <w:tab w:val="left" w:pos="3664"/>
+          <w:tab w:val="left" w:pos="4580"/>
+          <w:tab w:val="left" w:pos="5496"/>
+          <w:tab w:val="left" w:pos="6412"/>
+          <w:tab w:val="left" w:pos="7328"/>
+          <w:tab w:val="left" w:pos="8244"/>
+          <w:tab w:val="left" w:pos="9160"/>
+          <w:tab w:val="left" w:pos="10076"/>
+          <w:tab w:val="left" w:pos="10992"/>
+          <w:tab w:val="left" w:pos="11908"/>
+          <w:tab w:val="left" w:pos="12824"/>
+          <w:tab w:val="left" w:pos="13740"/>
+          <w:tab w:val="left" w:pos="14656"/>
+        </w:tabs>
+        <w:rPr>
+          <w:rFonts w:ascii="Courier New" w:hAnsi="Courier New" w:cs="Courier New"/>
+          <w:sz w:val="20"/>
+          <w:szCs w:val="20"/>
+        </w:rPr>
+      </w:pPr>
+    </w:p>
+    <w:p>
+      <w:pPr>
+        <w:pBdr>
+          <w:top w:val="single" w:sz="4" w:space="1" w:color="auto"/>
+          <w:left w:val="single" w:sz="4" w:space="4" w:color="auto"/>
+          <w:bottom w:val="single" w:sz="4" w:space="1" w:color="auto"/>
+          <w:right w:val="single" w:sz="4" w:space="4" w:color="auto"/>
+        </w:pBdr>
+        <w:tabs>
+          <w:tab w:val="left" w:pos="916"/>
+          <w:tab w:val="left" w:pos="1832"/>
+          <w:tab w:val="left" w:pos="2748"/>
+          <w:tab w:val="left" w:pos="3664"/>
+          <w:tab w:val="left" w:pos="4580"/>
+          <w:tab w:val="left" w:pos="5496"/>
+          <w:tab w:val="left" w:pos="6412"/>
+          <w:tab w:val="left" w:pos="7328"/>
+          <w:tab w:val="left" w:pos="8244"/>
+          <w:tab w:val="left" w:pos="9160"/>
+          <w:tab w:val="left" w:pos="10076"/>
+          <w:tab w:val="left" w:pos="10992"/>
+          <w:tab w:val="left" w:pos="11908"/>
+          <w:tab w:val="left" w:pos="12824"/>
+          <w:tab w:val="left" w:pos="13740"/>
+          <w:tab w:val="left" w:pos="14656"/>
+        </w:tabs>
+        <w:rPr>
+          <w:rFonts w:ascii="Lucida Console" w:hAnsi="Lucida Console" w:cs="Courier New"/>
+          <w:sz w:val="20"/>
+          <w:szCs w:val="20"/>
+        </w:rPr>
+      </w:pPr>
+      <w:r>
+        <w:rPr>
+          <w:rFonts w:ascii="Lucida Console" w:hAnsi="Lucida Console" w:cs="Courier New"/>
+          <w:sz w:val="20"/>
+          <w:szCs w:val="20"/>
+        </w:rPr>
+        <w:t xml:space="preserve">def </w:t>
+      </w:r>
+      <w:proofErr w:type="spellStart"/>
+      <w:r>
+        <w:rPr>
+          <w:rFonts w:ascii="Lucida Console" w:hAnsi="Lucida Console" w:cs="Courier New"/>
+          <w:sz w:val="20"/>
+          <w:szCs w:val="20"/>
+        </w:rPr>
+        <w:t>getG</w:t>
+      </w:r>
+      <w:proofErr w:type="spellEnd"/>
+      <w:r>
+        <w:rPr>
+          <w:rFonts w:ascii="Lucida Console" w:hAnsi="Lucida Console" w:cs="Courier New"/>
+          <w:sz w:val="20"/>
+          <w:szCs w:val="20"/>
+        </w:rPr>
+        <w:t>(p):</w:t>
+      </w:r>
+    </w:p>
+    <w:p>
+      <w:pPr>
+        <w:pBdr>
+          <w:top w:val="single" w:sz="4" w:space="1" w:color="auto"/>
+          <w:left w:val="single" w:sz="4" w:space="4" w:color="auto"/>
+          <w:bottom w:val="single" w:sz="4" w:space="1" w:color="auto"/>
+          <w:right w:val="single" w:sz="4" w:space="4" w:color="auto"/>
+        </w:pBdr>
+        <w:tabs>
+          <w:tab w:val="left" w:pos="916"/>
+          <w:tab w:val="left" w:pos="1832"/>
+          <w:tab w:val="left" w:pos="2748"/>
+          <w:tab w:val="left" w:pos="3664"/>
+          <w:tab w:val="left" w:pos="4580"/>
+          <w:tab w:val="left" w:pos="5496"/>
+          <w:tab w:val="left" w:pos="6412"/>
+          <w:tab w:val="left" w:pos="7328"/>
+          <w:tab w:val="left" w:pos="8244"/>
+          <w:tab w:val="left" w:pos="9160"/>
+          <w:tab w:val="left" w:pos="10076"/>
+          <w:tab w:val="left" w:pos="10992"/>
+          <w:tab w:val="left" w:pos="11908"/>
+          <w:tab w:val="left" w:pos="12824"/>
+          <w:tab w:val="left" w:pos="13740"/>
+          <w:tab w:val="left" w:pos="14656"/>
+        </w:tabs>
+        <w:rPr>
+          <w:rFonts w:ascii="Lucida Console" w:hAnsi="Lucida Console" w:cs="Courier New"/>
+          <w:sz w:val="20"/>
+          <w:szCs w:val="20"/>
+        </w:rPr>
+      </w:pPr>
+    </w:p>
+    <w:p>
+      <w:pPr>
+        <w:pBdr>
+          <w:top w:val="single" w:sz="4" w:space="1" w:color="auto"/>
+          <w:left w:val="single" w:sz="4" w:space="4" w:color="auto"/>
+          <w:bottom w:val="single" w:sz="4" w:space="1" w:color="auto"/>
+          <w:right w:val="single" w:sz="4" w:space="4" w:color="auto"/>
+        </w:pBdr>
+        <w:tabs>
+          <w:tab w:val="left" w:pos="916"/>
+          <w:tab w:val="left" w:pos="1832"/>
+          <w:tab w:val="left" w:pos="2748"/>
+          <w:tab w:val="left" w:pos="3664"/>
+          <w:tab w:val="left" w:pos="4580"/>
+          <w:tab w:val="left" w:pos="5496"/>
+          <w:tab w:val="left" w:pos="6412"/>
+          <w:tab w:val="left" w:pos="7328"/>
+          <w:tab w:val="left" w:pos="8244"/>
+          <w:tab w:val="left" w:pos="9160"/>
+          <w:tab w:val="left" w:pos="10076"/>
+          <w:tab w:val="left" w:pos="10992"/>
+          <w:tab w:val="left" w:pos="11908"/>
+          <w:tab w:val="left" w:pos="12824"/>
+          <w:tab w:val="left" w:pos="13740"/>
+          <w:tab w:val="left" w:pos="14656"/>
+        </w:tabs>
+        <w:rPr>
+          <w:rFonts w:ascii="Lucida Console" w:hAnsi="Lucida Console" w:cs="Courier New"/>
+          <w:sz w:val="20"/>
+          <w:szCs w:val="20"/>
+        </w:rPr>
+      </w:pPr>
+      <w:r>
+        <w:rPr>
+          <w:rFonts w:ascii="Lucida Console" w:hAnsi="Lucida Console" w:cs="Courier New"/>
+          <w:sz w:val="20"/>
+          <w:szCs w:val="20"/>
+        </w:rPr>
+        <w:t xml:space="preserve">  for x in range (1,p):</w:t>
+      </w:r>
+    </w:p>
+    <w:p>
+      <w:pPr>
+        <w:pBdr>
+          <w:top w:val="single" w:sz="4" w:space="1" w:color="auto"/>
+          <w:left w:val="single" w:sz="4" w:space="4" w:color="auto"/>
+          <w:bottom w:val="single" w:sz="4" w:space="1" w:color="auto"/>
+          <w:right w:val="single" w:sz="4" w:space="4" w:color="auto"/>
+        </w:pBdr>
+        <w:tabs>
+          <w:tab w:val="left" w:pos="916"/>
+          <w:tab w:val="left" w:pos="1832"/>
+          <w:tab w:val="left" w:pos="2748"/>
+          <w:tab w:val="left" w:pos="3664"/>
+          <w:tab w:val="left" w:pos="4580"/>
+          <w:tab w:val="left" w:pos="5496"/>
+          <w:tab w:val="left" w:pos="6412"/>
+          <w:tab w:val="left" w:pos="7328"/>
+          <w:tab w:val="left" w:pos="8244"/>
+          <w:tab w:val="left" w:pos="9160"/>
+          <w:tab w:val="left" w:pos="10076"/>
+          <w:tab w:val="left" w:pos="10992"/>
+          <w:tab w:val="left" w:pos="11908"/>
+          <w:tab w:val="left" w:pos="12824"/>
+          <w:tab w:val="left" w:pos="13740"/>
+          <w:tab w:val="left" w:pos="14656"/>
+        </w:tabs>
+        <w:rPr>
+          <w:rFonts w:ascii="Lucida Console" w:hAnsi="Lucida Console" w:cs="Courier New"/>
+          <w:sz w:val="20"/>
+          <w:szCs w:val="20"/>
+        </w:rPr>
+      </w:pPr>
+      <w:r>
+        <w:rPr>
+          <w:rFonts w:ascii="Lucida Console" w:hAnsi="Lucida Console" w:cs="Courier New"/>
+          <w:sz w:val="20"/>
+          <w:szCs w:val="20"/>
+        </w:rPr>
+        <w:tab/>
+        <w:t>rand = x</w:t>
+      </w:r>
+    </w:p>
+    <w:p>
+      <w:pPr>
+        <w:pBdr>
+          <w:top w:val="single" w:sz="4" w:space="1" w:color="auto"/>
+          <w:left w:val="single" w:sz="4" w:space="4" w:color="auto"/>
+          <w:bottom w:val="single" w:sz="4" w:space="1" w:color="auto"/>
+          <w:right w:val="single" w:sz="4" w:space="4" w:color="auto"/>
+        </w:pBdr>
+        <w:tabs>
+          <w:tab w:val="left" w:pos="916"/>
+          <w:tab w:val="left" w:pos="1832"/>
+          <w:tab w:val="left" w:pos="2748"/>
+          <w:tab w:val="left" w:pos="3664"/>
+          <w:tab w:val="left" w:pos="4580"/>
+          <w:tab w:val="left" w:pos="5496"/>
+          <w:tab w:val="left" w:pos="6412"/>
+          <w:tab w:val="left" w:pos="7328"/>
+          <w:tab w:val="left" w:pos="8244"/>
+          <w:tab w:val="left" w:pos="9160"/>
+          <w:tab w:val="left" w:pos="10076"/>
+          <w:tab w:val="left" w:pos="10992"/>
+          <w:tab w:val="left" w:pos="11908"/>
+          <w:tab w:val="left" w:pos="12824"/>
+          <w:tab w:val="left" w:pos="13740"/>
+          <w:tab w:val="left" w:pos="14656"/>
+        </w:tabs>
+        <w:rPr>
+          <w:rFonts w:ascii="Lucida Console" w:hAnsi="Lucida Console" w:cs="Courier New"/>
+          <w:sz w:val="20"/>
+          <w:szCs w:val="20"/>
+        </w:rPr>
+      </w:pPr>
+      <w:r>
+        <w:rPr>
+          <w:rFonts w:ascii="Lucida Console" w:hAnsi="Lucida Console" w:cs="Courier New"/>
+          <w:sz w:val="20"/>
+          <w:szCs w:val="20"/>
+        </w:rPr>
+        <w:tab/>
+        <w:t>exp=1</w:t>
+      </w:r>
+    </w:p>
+    <w:p>
+      <w:pPr>
+        <w:pBdr>
+          <w:top w:val="single" w:sz="4" w:space="1" w:color="auto"/>
+          <w:left w:val="single" w:sz="4" w:space="4" w:color="auto"/>
+          <w:bottom w:val="single" w:sz="4" w:space="1" w:color="auto"/>
+          <w:right w:val="single" w:sz="4" w:space="4" w:color="auto"/>
+        </w:pBdr>
+        <w:tabs>
+          <w:tab w:val="left" w:pos="916"/>
+          <w:tab w:val="left" w:pos="1832"/>
+          <w:tab w:val="left" w:pos="2748"/>
+          <w:tab w:val="left" w:pos="3664"/>
+          <w:tab w:val="left" w:pos="4580"/>
+          <w:tab w:val="left" w:pos="5496"/>
+          <w:tab w:val="left" w:pos="6412"/>
+          <w:tab w:val="left" w:pos="7328"/>
+          <w:tab w:val="left" w:pos="8244"/>
+          <w:tab w:val="left" w:pos="9160"/>
+          <w:tab w:val="left" w:pos="10076"/>
+          <w:tab w:val="left" w:pos="10992"/>
+          <w:tab w:val="left" w:pos="11908"/>
+          <w:tab w:val="left" w:pos="12824"/>
+          <w:tab w:val="left" w:pos="13740"/>
+          <w:tab w:val="left" w:pos="14656"/>
+        </w:tabs>
+        <w:rPr>
+          <w:rFonts w:ascii="Lucida Console" w:hAnsi="Lucida Console" w:cs="Courier New"/>
+          <w:sz w:val="20"/>
+          <w:szCs w:val="20"/>
+        </w:rPr>
+      </w:pPr>
+      <w:r>
+        <w:rPr>
+          <w:rFonts w:ascii="Lucida Console" w:hAnsi="Lucida Console" w:cs="Courier New"/>
+          <w:sz w:val="20"/>
+          <w:szCs w:val="20"/>
+        </w:rPr>
+        <w:tab/>
+        <w:t>next = rand % p</w:t>
+      </w:r>
+    </w:p>
+    <w:p>
+      <w:pPr>
+        <w:pBdr>
+          <w:top w:val="single" w:sz="4" w:space="1" w:color="auto"/>
+          <w:left w:val="single" w:sz="4" w:space="4" w:color="auto"/>
+          <w:bottom w:val="single" w:sz="4" w:space="1" w:color="auto"/>
+          <w:right w:val="single" w:sz="4" w:space="4" w:color="auto"/>
+        </w:pBdr>
+        <w:tabs>
+          <w:tab w:val="left" w:pos="916"/>
+          <w:tab w:val="left" w:pos="1832"/>
+          <w:tab w:val="left" w:pos="2748"/>
+          <w:tab w:val="left" w:pos="3664"/>
+          <w:tab w:val="left" w:pos="4580"/>
+          <w:tab w:val="left" w:pos="5496"/>
+          <w:tab w:val="left" w:pos="6412"/>
+          <w:tab w:val="left" w:pos="7328"/>
+          <w:tab w:val="left" w:pos="8244"/>
+          <w:tab w:val="left" w:pos="9160"/>
+          <w:tab w:val="left" w:pos="10076"/>
+          <w:tab w:val="left" w:pos="10992"/>
+          <w:tab w:val="left" w:pos="11908"/>
+          <w:tab w:val="left" w:pos="12824"/>
+          <w:tab w:val="left" w:pos="13740"/>
+          <w:tab w:val="left" w:pos="14656"/>
+        </w:tabs>
+        <w:rPr>
+          <w:rFonts w:ascii="Lucida Console" w:hAnsi="Lucida Console" w:cs="Courier New"/>
+          <w:sz w:val="20"/>
+          <w:szCs w:val="20"/>
+        </w:rPr>
+      </w:pPr>
+    </w:p>
+    <w:p>
+      <w:pPr>
+        <w:pBdr>
+          <w:top w:val="single" w:sz="4" w:space="1" w:color="auto"/>
+          <w:left w:val="single" w:sz="4" w:space="4" w:color="auto"/>
+          <w:bottom w:val="single" w:sz="4" w:space="1" w:color="auto"/>
+          <w:right w:val="single" w:sz="4" w:space="4" w:color="auto"/>
+        </w:pBdr>
+        <w:tabs>
+          <w:tab w:val="left" w:pos="916"/>
+          <w:tab w:val="left" w:pos="1832"/>
+          <w:tab w:val="left" w:pos="2748"/>
+          <w:tab w:val="left" w:pos="3664"/>
+          <w:tab w:val="left" w:pos="4580"/>
+          <w:tab w:val="left" w:pos="5496"/>
+          <w:tab w:val="left" w:pos="6412"/>
+          <w:tab w:val="left" w:pos="7328"/>
+          <w:tab w:val="left" w:pos="8244"/>
+          <w:tab w:val="left" w:pos="9160"/>
+          <w:tab w:val="left" w:pos="10076"/>
+          <w:tab w:val="left" w:pos="10992"/>
+          <w:tab w:val="left" w:pos="11908"/>
+          <w:tab w:val="left" w:pos="12824"/>
+          <w:tab w:val="left" w:pos="13740"/>
+          <w:tab w:val="left" w:pos="14656"/>
+        </w:tabs>
+        <w:rPr>
+          <w:rFonts w:ascii="Lucida Console" w:hAnsi="Lucida Console" w:cs="Courier New"/>
+          <w:sz w:val="20"/>
+          <w:szCs w:val="20"/>
+        </w:rPr>
+      </w:pPr>
+      <w:r>
+        <w:rPr>
+          <w:rFonts w:ascii="Lucida Console" w:hAnsi="Lucida Console" w:cs="Courier New"/>
+          <w:sz w:val="20"/>
+          <w:szCs w:val="20"/>
+        </w:rPr>
+        <w:tab/>
+        <w:t>while (next &lt;&gt; 1 ):</w:t>
+      </w:r>
+    </w:p>
+    <w:p>
+      <w:pPr>
+        <w:pBdr>
+          <w:top w:val="single" w:sz="4" w:space="1" w:color="auto"/>
+          <w:left w:val="single" w:sz="4" w:space="4" w:color="auto"/>
+          <w:bottom w:val="single" w:sz="4" w:space="1" w:color="auto"/>
+          <w:right w:val="single" w:sz="4" w:space="4" w:color="auto"/>
+        </w:pBdr>
+        <w:tabs>
+          <w:tab w:val="left" w:pos="916"/>
+          <w:tab w:val="left" w:pos="1832"/>
+          <w:tab w:val="left" w:pos="2748"/>
+          <w:tab w:val="left" w:pos="3664"/>
+          <w:tab w:val="left" w:pos="4580"/>
+          <w:tab w:val="left" w:pos="5496"/>
+          <w:tab w:val="left" w:pos="6412"/>
+          <w:tab w:val="left" w:pos="7328"/>
+          <w:tab w:val="left" w:pos="8244"/>
+          <w:tab w:val="left" w:pos="9160"/>
+          <w:tab w:val="left" w:pos="10076"/>
+          <w:tab w:val="left" w:pos="10992"/>
+          <w:tab w:val="left" w:pos="11908"/>
+          <w:tab w:val="left" w:pos="12824"/>
+          <w:tab w:val="left" w:pos="13740"/>
+          <w:tab w:val="left" w:pos="14656"/>
+        </w:tabs>
+        <w:rPr>
+          <w:rFonts w:ascii="Lucida Console" w:hAnsi="Lucida Console" w:cs="Courier New"/>
+          <w:sz w:val="20"/>
+          <w:szCs w:val="20"/>
+        </w:rPr>
+      </w:pPr>
+      <w:r>
+        <w:rPr>
+          <w:rFonts w:ascii="Lucida Console" w:hAnsi="Lucida Console" w:cs="Courier New"/>
+          <w:sz w:val="20"/>
+          <w:szCs w:val="20"/>
+        </w:rPr>
+        <w:tab/>
+      </w:r>
+      <w:r>
+        <w:rPr>
+          <w:rFonts w:ascii="Lucida Console" w:hAnsi="Lucida Console" w:cs="Courier New"/>
+          <w:sz w:val="20"/>
+          <w:szCs w:val="20"/>
+        </w:rPr>
+        <w:tab/>
+        <w:t>next = (next*rand) % p</w:t>
+      </w:r>
+    </w:p>
+    <w:p>
+      <w:pPr>
+        <w:pBdr>
+          <w:top w:val="single" w:sz="4" w:space="1" w:color="auto"/>
+          <w:left w:val="single" w:sz="4" w:space="4" w:color="auto"/>
+          <w:bottom w:val="single" w:sz="4" w:space="1" w:color="auto"/>
+          <w:right w:val="single" w:sz="4" w:space="4" w:color="auto"/>
+        </w:pBdr>
+        <w:tabs>
+          <w:tab w:val="left" w:pos="916"/>
+          <w:tab w:val="left" w:pos="1832"/>
+          <w:tab w:val="left" w:pos="2748"/>
+          <w:tab w:val="left" w:pos="3664"/>
+          <w:tab w:val="left" w:pos="4580"/>
+          <w:tab w:val="left" w:pos="5496"/>
+          <w:tab w:val="left" w:pos="6412"/>
+          <w:tab w:val="left" w:pos="7328"/>
+          <w:tab w:val="left" w:pos="8244"/>
+          <w:tab w:val="left" w:pos="9160"/>
+          <w:tab w:val="left" w:pos="10076"/>
+          <w:tab w:val="left" w:pos="10992"/>
+          <w:tab w:val="left" w:pos="11908"/>
+          <w:tab w:val="left" w:pos="12824"/>
+          <w:tab w:val="left" w:pos="13740"/>
+          <w:tab w:val="left" w:pos="14656"/>
+        </w:tabs>
+        <w:rPr>
+          <w:rFonts w:ascii="Lucida Console" w:hAnsi="Lucida Console" w:cs="Courier New"/>
+          <w:sz w:val="20"/>
+          <w:szCs w:val="20"/>
+        </w:rPr>
+      </w:pPr>
+      <w:r>
+        <w:rPr>
+          <w:rFonts w:ascii="Lucida Console" w:hAnsi="Lucida Console" w:cs="Courier New"/>
+          <w:sz w:val="20"/>
+          <w:szCs w:val="20"/>
+        </w:rPr>
+        <w:tab/>
+      </w:r>
+      <w:r>
+        <w:rPr>
+          <w:rFonts w:ascii="Lucida Console" w:hAnsi="Lucida Console" w:cs="Courier New"/>
+          <w:sz w:val="20"/>
+          <w:szCs w:val="20"/>
+        </w:rPr>
+        <w:tab/>
+        <w:t>exp = exp+1</w:t>
+      </w:r>
+    </w:p>
+    <w:p>
+      <w:pPr>
+        <w:pBdr>
+          <w:top w:val="single" w:sz="4" w:space="1" w:color="auto"/>
+          <w:left w:val="single" w:sz="4" w:space="4" w:color="auto"/>
+          <w:bottom w:val="single" w:sz="4" w:space="1" w:color="auto"/>
+          <w:right w:val="single" w:sz="4" w:space="4" w:color="auto"/>
+        </w:pBdr>
+        <w:tabs>
+          <w:tab w:val="left" w:pos="916"/>
+          <w:tab w:val="left" w:pos="1832"/>
+          <w:tab w:val="left" w:pos="2748"/>
+          <w:tab w:val="left" w:pos="3664"/>
+          <w:tab w:val="left" w:pos="4580"/>
+          <w:tab w:val="left" w:pos="5496"/>
+          <w:tab w:val="left" w:pos="6412"/>
+          <w:tab w:val="left" w:pos="7328"/>
+          <w:tab w:val="left" w:pos="8244"/>
+          <w:tab w:val="left" w:pos="9160"/>
+          <w:tab w:val="left" w:pos="10076"/>
+          <w:tab w:val="left" w:pos="10992"/>
+          <w:tab w:val="left" w:pos="11908"/>
+          <w:tab w:val="left" w:pos="12824"/>
+          <w:tab w:val="left" w:pos="13740"/>
+          <w:tab w:val="left" w:pos="14656"/>
+        </w:tabs>
+        <w:rPr>
+          <w:rFonts w:ascii="Lucida Console" w:hAnsi="Lucida Console" w:cs="Courier New"/>
+          <w:sz w:val="20"/>
+          <w:szCs w:val="20"/>
+        </w:rPr>
+      </w:pPr>
+      <w:r>
+        <w:rPr>
+          <w:rFonts w:ascii="Lucida Console" w:hAnsi="Lucida Console" w:cs="Courier New"/>
+          <w:sz w:val="20"/>
+          <w:szCs w:val="20"/>
+        </w:rPr>
+        <w:tab/>
+      </w:r>
+      <w:r>
+        <w:rPr>
+          <w:rFonts w:ascii="Lucida Console" w:hAnsi="Lucida Console" w:cs="Courier New"/>
+          <w:sz w:val="20"/>
+          <w:szCs w:val="20"/>
+        </w:rPr>
+        <w:tab/>
+      </w:r>
+    </w:p>
+    <w:p>
+      <w:pPr>
+        <w:pBdr>
+          <w:top w:val="single" w:sz="4" w:space="1" w:color="auto"/>
+          <w:left w:val="single" w:sz="4" w:space="4" w:color="auto"/>
+          <w:bottom w:val="single" w:sz="4" w:space="1" w:color="auto"/>
+          <w:right w:val="single" w:sz="4" w:space="4" w:color="auto"/>
+        </w:pBdr>
+        <w:tabs>
+          <w:tab w:val="left" w:pos="916"/>
+          <w:tab w:val="left" w:pos="1832"/>
+          <w:tab w:val="left" w:pos="2748"/>
+          <w:tab w:val="left" w:pos="3664"/>
+          <w:tab w:val="left" w:pos="4580"/>
+          <w:tab w:val="left" w:pos="5496"/>
+          <w:tab w:val="left" w:pos="6412"/>
+          <w:tab w:val="left" w:pos="7328"/>
+          <w:tab w:val="left" w:pos="8244"/>
+          <w:tab w:val="left" w:pos="9160"/>
+          <w:tab w:val="left" w:pos="10076"/>
+          <w:tab w:val="left" w:pos="10992"/>
+          <w:tab w:val="left" w:pos="11908"/>
+          <w:tab w:val="left" w:pos="12824"/>
+          <w:tab w:val="left" w:pos="13740"/>
+          <w:tab w:val="left" w:pos="14656"/>
+        </w:tabs>
+        <w:rPr>
+          <w:rFonts w:ascii="Lucida Console" w:hAnsi="Lucida Console" w:cs="Courier New"/>
+          <w:sz w:val="20"/>
+          <w:szCs w:val="20"/>
+        </w:rPr>
+      </w:pPr>
+    </w:p>
+    <w:p>
+      <w:pPr>
+        <w:pBdr>
+          <w:top w:val="single" w:sz="4" w:space="1" w:color="auto"/>
+          <w:left w:val="single" w:sz="4" w:space="4" w:color="auto"/>
+          <w:bottom w:val="single" w:sz="4" w:space="1" w:color="auto"/>
+          <w:right w:val="single" w:sz="4" w:space="4" w:color="auto"/>
+        </w:pBdr>
+        <w:tabs>
+          <w:tab w:val="left" w:pos="916"/>
+          <w:tab w:val="left" w:pos="1832"/>
+          <w:tab w:val="left" w:pos="2748"/>
+          <w:tab w:val="left" w:pos="3664"/>
+          <w:tab w:val="left" w:pos="4580"/>
+          <w:tab w:val="left" w:pos="5496"/>
+          <w:tab w:val="left" w:pos="6412"/>
+          <w:tab w:val="left" w:pos="7328"/>
+          <w:tab w:val="left" w:pos="8244"/>
+          <w:tab w:val="left" w:pos="9160"/>
+          <w:tab w:val="left" w:pos="10076"/>
+          <w:tab w:val="left" w:pos="10992"/>
+          <w:tab w:val="left" w:pos="11908"/>
+          <w:tab w:val="left" w:pos="12824"/>
+          <w:tab w:val="left" w:pos="13740"/>
+          <w:tab w:val="left" w:pos="14656"/>
+        </w:tabs>
+        <w:rPr>
+          <w:rFonts w:ascii="Lucida Console" w:hAnsi="Lucida Console" w:cs="Courier New"/>
+          <w:sz w:val="20"/>
+          <w:szCs w:val="20"/>
+        </w:rPr>
+      </w:pPr>
+      <w:r>
+        <w:rPr>
+          <w:rFonts w:ascii="Lucida Console" w:hAnsi="Lucida Console" w:cs="Courier New"/>
+          <w:sz w:val="20"/>
+          <w:szCs w:val="20"/>
+        </w:rPr>
+        <w:tab/>
+        <w:t>if (exp==p-1):</w:t>
+      </w:r>
+    </w:p>
+    <w:p>
+      <w:pPr>
+        <w:pBdr>
+          <w:top w:val="single" w:sz="4" w:space="1" w:color="auto"/>
+          <w:left w:val="single" w:sz="4" w:space="4" w:color="auto"/>
+          <w:bottom w:val="single" w:sz="4" w:space="1" w:color="auto"/>
+          <w:right w:val="single" w:sz="4" w:space="4" w:color="auto"/>
+        </w:pBdr>
+        <w:tabs>
+          <w:tab w:val="left" w:pos="916"/>
+          <w:tab w:val="left" w:pos="1832"/>
+          <w:tab w:val="left" w:pos="2748"/>
+          <w:tab w:val="left" w:pos="3664"/>
+          <w:tab w:val="left" w:pos="4580"/>
+          <w:tab w:val="left" w:pos="5496"/>
+          <w:tab w:val="left" w:pos="6412"/>
+          <w:tab w:val="left" w:pos="7328"/>
+          <w:tab w:val="left" w:pos="8244"/>
+          <w:tab w:val="left" w:pos="9160"/>
+          <w:tab w:val="left" w:pos="10076"/>
+          <w:tab w:val="left" w:pos="10992"/>
+          <w:tab w:val="left" w:pos="11908"/>
+          <w:tab w:val="left" w:pos="12824"/>
+          <w:tab w:val="left" w:pos="13740"/>
+          <w:tab w:val="left" w:pos="14656"/>
+        </w:tabs>
+        <w:rPr>
+          <w:rFonts w:ascii="Lucida Console" w:hAnsi="Lucida Console" w:cs="Courier New"/>
+          <w:sz w:val="20"/>
+          <w:szCs w:val="20"/>
+        </w:rPr>
+      </w:pPr>
+      <w:r>
+        <w:rPr>
+          <w:rFonts w:ascii="Lucida Console" w:hAnsi="Lucida Console" w:cs="Courier New"/>
+          <w:sz w:val="20"/>
+          <w:szCs w:val="20"/>
+        </w:rPr>
+        <w:tab/>
+      </w:r>
+      <w:r>
+        <w:rPr>
+          <w:rFonts w:ascii="Lucida Console" w:hAnsi="Lucida Console" w:cs="Courier New"/>
+          <w:sz w:val="20"/>
+          <w:szCs w:val="20"/>
+        </w:rPr>
+        <w:tab/>
+        <w:t>print rand</w:t>
+      </w:r>
+    </w:p>
+    <w:p>
+      <w:pPr>
+        <w:pBdr>
+          <w:top w:val="single" w:sz="4" w:space="1" w:color="auto"/>
+          <w:left w:val="single" w:sz="4" w:space="4" w:color="auto"/>
+          <w:bottom w:val="single" w:sz="4" w:space="1" w:color="auto"/>
+          <w:right w:val="single" w:sz="4" w:space="4" w:color="auto"/>
+        </w:pBdr>
+        <w:tabs>
+          <w:tab w:val="left" w:pos="916"/>
+          <w:tab w:val="left" w:pos="1832"/>
+          <w:tab w:val="left" w:pos="2748"/>
+          <w:tab w:val="left" w:pos="3664"/>
+          <w:tab w:val="left" w:pos="4580"/>
+          <w:tab w:val="left" w:pos="5496"/>
+          <w:tab w:val="left" w:pos="6412"/>
+          <w:tab w:val="left" w:pos="7328"/>
+          <w:tab w:val="left" w:pos="8244"/>
+          <w:tab w:val="left" w:pos="9160"/>
+          <w:tab w:val="left" w:pos="10076"/>
+          <w:tab w:val="left" w:pos="10992"/>
+          <w:tab w:val="left" w:pos="11908"/>
+          <w:tab w:val="left" w:pos="12824"/>
+          <w:tab w:val="left" w:pos="13740"/>
+          <w:tab w:val="left" w:pos="14656"/>
+        </w:tabs>
+        <w:rPr>
+          <w:rFonts w:ascii="Lucida Console" w:hAnsi="Lucida Console" w:cs="Courier New"/>
+          <w:sz w:val="20"/>
+          <w:szCs w:val="20"/>
+        </w:rPr>
+      </w:pPr>
+    </w:p>
+    <w:p>
+      <w:pPr>
+        <w:pBdr>
+          <w:top w:val="single" w:sz="4" w:space="1" w:color="auto"/>
+          <w:left w:val="single" w:sz="4" w:space="4" w:color="auto"/>
+          <w:bottom w:val="single" w:sz="4" w:space="1" w:color="auto"/>
+          <w:right w:val="single" w:sz="4" w:space="4" w:color="auto"/>
+        </w:pBdr>
+        <w:tabs>
+          <w:tab w:val="left" w:pos="916"/>
+          <w:tab w:val="left" w:pos="1832"/>
+          <w:tab w:val="left" w:pos="2748"/>
+          <w:tab w:val="left" w:pos="3664"/>
+          <w:tab w:val="left" w:pos="4580"/>
+          <w:tab w:val="left" w:pos="5496"/>
+          <w:tab w:val="left" w:pos="6412"/>
+          <w:tab w:val="left" w:pos="7328"/>
+          <w:tab w:val="left" w:pos="8244"/>
+          <w:tab w:val="left" w:pos="9160"/>
+          <w:tab w:val="left" w:pos="10076"/>
+          <w:tab w:val="left" w:pos="10992"/>
+          <w:tab w:val="left" w:pos="11908"/>
+          <w:tab w:val="left" w:pos="12824"/>
+          <w:tab w:val="left" w:pos="13740"/>
+          <w:tab w:val="left" w:pos="14656"/>
+        </w:tabs>
+        <w:rPr>
+          <w:rFonts w:ascii="Lucida Console" w:hAnsi="Lucida Console" w:cs="Courier New"/>
+          <w:sz w:val="20"/>
+          <w:szCs w:val="20"/>
+        </w:rPr>
+      </w:pPr>
+      <w:r>
+        <w:rPr>
+          <w:rFonts w:ascii="Lucida Console" w:hAnsi="Lucida Console" w:cs="Courier New"/>
+          <w:sz w:val="20"/>
+          <w:szCs w:val="20"/>
+        </w:rPr>
+        <w:t xml:space="preserve">print </w:t>
+      </w:r>
+      <w:proofErr w:type="spellStart"/>
+      <w:r>
+        <w:rPr>
+          <w:rFonts w:ascii="Lucida Console" w:hAnsi="Lucida Console" w:cs="Courier New"/>
+          <w:sz w:val="20"/>
+          <w:szCs w:val="20"/>
+        </w:rPr>
+        <w:t>getG</w:t>
+      </w:r>
+      <w:proofErr w:type="spellEnd"/>
+      <w:r>
+        <w:rPr>
+          <w:rFonts w:ascii="Lucida Console" w:hAnsi="Lucida Console" w:cs="Courier New"/>
+          <w:sz w:val="20"/>
+          <w:szCs w:val="20"/>
+        </w:rPr>
+        <w:t>(p)</w:t>
+      </w:r>
+    </w:p>
+    <w:p>
+      <w:pPr>
+        <w:rPr>
+          <w:lang w:eastAsia="en-US"/>
+        </w:rPr>
+      </w:pPr>
+    </w:p>
+    <w:p>
+      <w:pPr>
+        <w:rPr>
+          <w:lang w:eastAsia="en-US"/>
+        </w:rPr>
+      </w:pPr>
+      <w:r>
+        <w:rPr>
+          <w:lang w:eastAsia="en-US"/>
+        </w:rPr>
+        <w:t>Using the prime number generates given in the RSA code, can you implement a Diffie-Hellman method which uses 256 bit prime numbers?</w:t>
+      </w:r>
+      <w:bookmarkStart w:id="0" w:name="_GoBack"/>
+      <w:bookmarkEnd w:id="0"/>
+    </w:p>
+    <w:p>
+      <w:pPr>
+        <w:rPr>
+          <w:lang w:eastAsia="en-US"/>
+        </w:rPr>
+      </w:pPr>
+    </w:p>
+    <w:p>
+      <w:pPr>
+        <w:rPr>
+          <w:lang w:eastAsia="en-US"/>
+        </w:rPr>
+      </w:pPr>
+    </w:p>
+    <w:p>
+      <w:pPr>
+        <w:rPr>
+          <w:lang w:eastAsia="en-US"/>
         </w:rPr>
       </w:pPr>
     </w:p>
@@ -6581,7 +9732,7 @@
       </w:pPr>
     </w:p>
     <w:sectPr>
-      <w:footerReference w:type="default" r:id="rId16"/>
+      <w:footerReference w:type="default" r:id="rId17"/>
       <w:pgSz w:w="16838" w:h="11906" w:orient="landscape" w:code="9"/>
       <w:pgMar w:top="1440" w:right="1440" w:bottom="1440" w:left="1440" w:header="706" w:footer="706" w:gutter="0"/>
       <w:cols w:space="708"/>
@@ -8988,7 +12139,7 @@
 </file>
 
 <file path=customXml/itemProps1.xml><?xml version="1.0" encoding="utf-8"?>
-<ds:datastoreItem xmlns:ds="http://schemas.openxmlformats.org/officeDocument/2006/customXml" ds:itemID="{1F1A9A41-35AF-A640-9341-A892CDA75D5C}">
+<ds:datastoreItem xmlns:ds="http://schemas.openxmlformats.org/officeDocument/2006/customXml" ds:itemID="{E06E9213-5FA6-D043-994E-2A2764A64DCE}">
   <ds:schemaRefs>
     <ds:schemaRef ds:uri="http://schemas.openxmlformats.org/officeDocument/2006/bibliography"/>
   </ds:schemaRefs>

--- a/week06_public_key/labs/csn09112_lab05.docx
+++ b/week06_public_key/labs/csn09112_lab05.docx
@@ -95,23 +95,7 @@
           <w:rFonts w:eastAsiaTheme="minorEastAsia"/>
           <w:lang w:eastAsia="zh-CN"/>
         </w:rPr>
-        <w:t xml:space="preserve">The </w:t>
-      </w:r>
-      <w:proofErr w:type="spellStart"/>
-      <w:r>
-        <w:rPr>
-          <w:rFonts w:eastAsiaTheme="minorEastAsia"/>
-          <w:lang w:eastAsia="zh-CN"/>
-        </w:rPr>
-        <w:t>hashcat</w:t>
-      </w:r>
-      <w:proofErr w:type="spellEnd"/>
-      <w:r>
-        <w:rPr>
-          <w:rFonts w:eastAsiaTheme="minorEastAsia"/>
-          <w:lang w:eastAsia="zh-CN"/>
-        </w:rPr>
-        <w:t xml:space="preserve"> version has a time-out, so enter the following command:</w:t>
+        <w:t>The hashcat version has a time-out, so enter the following command:</w:t>
       </w:r>
     </w:p>
     <w:p>
@@ -286,41 +270,13 @@
                 <w:lang w:eastAsia="en-US"/>
               </w:rPr>
             </w:pPr>
-            <w:proofErr w:type="spellStart"/>
-            <w:r>
-              <w:rPr>
-                <w:rStyle w:val="Hyperlink"/>
-                <w:rFonts w:ascii="Lucida Console" w:hAnsi="Lucida Console"/>
-                <w:lang w:eastAsia="en-US"/>
-              </w:rPr>
-              <w:t>sudo</w:t>
-            </w:r>
-            <w:proofErr w:type="spellEnd"/>
-            <w:r>
-              <w:rPr>
-                <w:rStyle w:val="Hyperlink"/>
-                <w:rFonts w:ascii="Lucida Console" w:hAnsi="Lucida Console"/>
-                <w:lang w:eastAsia="en-US"/>
-              </w:rPr>
-              <w:t xml:space="preserve"> </w:t>
-            </w:r>
-            <w:proofErr w:type="spellStart"/>
-            <w:r>
-              <w:rPr>
-                <w:rStyle w:val="Hyperlink"/>
-                <w:rFonts w:ascii="Lucida Console" w:hAnsi="Lucida Console"/>
-                <w:lang w:eastAsia="en-US"/>
-              </w:rPr>
-              <w:t>dhclient</w:t>
-            </w:r>
-            <w:proofErr w:type="spellEnd"/>
-            <w:r>
-              <w:rPr>
-                <w:rStyle w:val="Hyperlink"/>
-                <w:rFonts w:ascii="Lucida Console" w:hAnsi="Lucida Console"/>
-                <w:lang w:eastAsia="en-US"/>
-              </w:rPr>
-              <w:t xml:space="preserve"> eth0</w:t>
+            <w:r>
+              <w:rPr>
+                <w:rStyle w:val="Hyperlink"/>
+                <w:rFonts w:ascii="Lucida Console" w:hAnsi="Lucida Console"/>
+                <w:lang w:eastAsia="en-US"/>
+              </w:rPr>
+              <w:t>sudo dhclient eth0</w:t>
             </w:r>
           </w:p>
         </w:tc>
@@ -499,15 +455,7 @@
                 <w:rStyle w:val="Hyperlink"/>
                 <w:lang w:eastAsia="en-US"/>
               </w:rPr>
-              <w:t>Bob’s A value (</w:t>
-            </w:r>
-            <w:proofErr w:type="spellStart"/>
-            <w:r>
-              <w:rPr>
-                <w:rStyle w:val="Hyperlink"/>
-                <w:lang w:eastAsia="en-US"/>
-              </w:rPr>
-              <w:t>G</w:t>
+              <w:t>Bob’s A value (G</w:t>
             </w:r>
             <w:r>
               <w:rPr>
@@ -517,7 +465,6 @@
               </w:rPr>
               <w:t>x</w:t>
             </w:r>
-            <w:proofErr w:type="spellEnd"/>
             <w:r>
               <w:rPr>
                 <w:rStyle w:val="Hyperlink"/>
@@ -653,15 +600,7 @@
                 <w:rStyle w:val="Hyperlink"/>
                 <w:lang w:eastAsia="en-US"/>
               </w:rPr>
-              <w:t>Bob’s value (</w:t>
-            </w:r>
-            <w:proofErr w:type="spellStart"/>
-            <w:r>
-              <w:rPr>
-                <w:rStyle w:val="Hyperlink"/>
-                <w:lang w:eastAsia="en-US"/>
-              </w:rPr>
-              <w:t>B</w:t>
+              <w:t>Bob’s value (B</w:t>
             </w:r>
             <w:r>
               <w:rPr>
@@ -671,7 +610,6 @@
               </w:rPr>
               <w:t>x</w:t>
             </w:r>
-            <w:proofErr w:type="spellEnd"/>
             <w:r>
               <w:rPr>
                 <w:rStyle w:val="Hyperlink"/>
@@ -818,23 +756,7 @@
                 <w:lang w:eastAsia="en-US"/>
               </w:rPr>
               <w:lastRenderedPageBreak/>
-              <w:t xml:space="preserve">You should generate a random number, and so should they. Do not tell them what your random number is. Next calculate your A </w:t>
-            </w:r>
-            <w:proofErr w:type="gramStart"/>
-            <w:r>
-              <w:rPr>
-                <w:rStyle w:val="Hyperlink"/>
-                <w:lang w:eastAsia="en-US"/>
-              </w:rPr>
-              <w:t>value, and</w:t>
-            </w:r>
-            <w:proofErr w:type="gramEnd"/>
-            <w:r>
-              <w:rPr>
-                <w:rStyle w:val="Hyperlink"/>
-                <w:lang w:eastAsia="en-US"/>
-              </w:rPr>
-              <w:t xml:space="preserve"> get them to do the same.</w:t>
+              <w:t>You should generate a random number, and so should they. Do not tell them what your random number is. Next calculate your A value, and get them to do the same.</w:t>
             </w:r>
           </w:p>
           <w:p>
@@ -1052,13 +974,8 @@
             <w:pPr>
               <w:pStyle w:val="computer"/>
             </w:pPr>
-            <w:proofErr w:type="spellStart"/>
-            <w:r>
-              <w:t>openssl</w:t>
-            </w:r>
-            <w:proofErr w:type="spellEnd"/>
-            <w:r>
-              <w:t xml:space="preserve"> list-cipher-commands</w:t>
+            <w:r>
+              <w:t>openssl list-cipher-commands</w:t>
             </w:r>
           </w:p>
           <w:p>
@@ -1075,13 +992,8 @@
             <w:pPr>
               <w:pStyle w:val="computer"/>
             </w:pPr>
-            <w:proofErr w:type="spellStart"/>
-            <w:r>
-              <w:t>openssl</w:t>
-            </w:r>
-            <w:proofErr w:type="spellEnd"/>
-            <w:r>
-              <w:t xml:space="preserve"> </w:t>
+            <w:r>
+              <w:t xml:space="preserve">openssl </w:t>
             </w:r>
             <w:r>
               <w:t>version</w:t>
@@ -1143,15 +1055,7 @@
           </w:tcPr>
           <w:p>
             <w:r>
-              <w:t xml:space="preserve">Using </w:t>
-            </w:r>
-            <w:proofErr w:type="spellStart"/>
-            <w:r>
-              <w:t>openssl</w:t>
-            </w:r>
-            <w:proofErr w:type="spellEnd"/>
-            <w:r>
-              <w:t xml:space="preserve"> and the command in the form:</w:t>
+              <w:t>Using openssl and the command in the form:</w:t>
             </w:r>
           </w:p>
           <w:p/>
@@ -1159,13 +1063,8 @@
             <w:pPr>
               <w:pStyle w:val="computer"/>
             </w:pPr>
-            <w:proofErr w:type="spellStart"/>
-            <w:r>
-              <w:t>openssl</w:t>
-            </w:r>
-            <w:proofErr w:type="spellEnd"/>
-            <w:r>
-              <w:t xml:space="preserve"> prime –hex 1111</w:t>
+            <w:r>
+              <w:t>openssl prime –hex 1111</w:t>
             </w:r>
           </w:p>
           <w:p/>
@@ -1231,19 +1130,9 @@
             <w:pPr>
               <w:pStyle w:val="computer"/>
             </w:pPr>
-            <w:proofErr w:type="spellStart"/>
-            <w:r>
-              <w:t>openssl</w:t>
-            </w:r>
-            <w:proofErr w:type="spellEnd"/>
-            <w:r>
-              <w:t xml:space="preserve"> enc -aes-256-cbc -in myfile.txt -out </w:t>
-            </w:r>
-            <w:proofErr w:type="spellStart"/>
-            <w:r>
-              <w:t>encrypted.bin</w:t>
-            </w:r>
-            <w:proofErr w:type="spellEnd"/>
+            <w:r>
+              <w:t>openssl enc -aes-256-cbc -in myfile.txt -out encrypted.bin</w:t>
+            </w:r>
           </w:p>
           <w:p/>
           <w:p>
@@ -1273,13 +1162,8 @@
               <w:t>cat</w:t>
             </w:r>
             <w:r>
-              <w:t xml:space="preserve"> </w:t>
-            </w:r>
-            <w:proofErr w:type="spellStart"/>
-            <w:r>
-              <w:t>encrypted.bin</w:t>
-            </w:r>
-            <w:proofErr w:type="spellEnd"/>
+              <w:t xml:space="preserve"> encrypted.bin</w:t>
+            </w:r>
           </w:p>
           <w:p/>
           <w:p>
@@ -1322,19 +1206,9 @@
             <w:pPr>
               <w:pStyle w:val="computer"/>
             </w:pPr>
-            <w:proofErr w:type="spellStart"/>
-            <w:r>
-              <w:t>openssl</w:t>
-            </w:r>
-            <w:proofErr w:type="spellEnd"/>
-            <w:r>
-              <w:t xml:space="preserve"> enc -aes-256-cbc -in myfile.txt -out </w:t>
-            </w:r>
-            <w:proofErr w:type="spellStart"/>
-            <w:r>
-              <w:t>encrypted.bin</w:t>
-            </w:r>
-            <w:proofErr w:type="spellEnd"/>
+            <w:r>
+              <w:t>openssl enc -aes-256-cbc -in myfile.txt -out encrypted.bin</w:t>
+            </w:r>
             <w:r>
               <w:t xml:space="preserve"> –base64</w:t>
             </w:r>
@@ -1357,24 +1231,17 @@
               <w:pStyle w:val="computer"/>
             </w:pPr>
             <w:r>
-              <w:t xml:space="preserve">type </w:t>
-            </w:r>
-            <w:proofErr w:type="spellStart"/>
-            <w:r>
-              <w:t>encrypted.bin</w:t>
-            </w:r>
-            <w:proofErr w:type="spellEnd"/>
-          </w:p>
-          <w:p/>
-          <w:p>
-            <w:r>
-              <w:t>Is it easy to write out or transmit the output: [Yes][</w:t>
-            </w:r>
-            <w:proofErr w:type="gramStart"/>
-            <w:r>
-              <w:t>No]</w:t>
-            </w:r>
-            <w:proofErr w:type="gramEnd"/>
+              <w:t>cat</w:t>
+            </w:r>
+            <w:r>
+              <w:t xml:space="preserve"> encrypted.bin</w:t>
+            </w:r>
+          </w:p>
+          <w:p/>
+          <w:p>
+            <w:r>
+              <w:t>Is it easy to write out or transmit the output: [Yes][No]</w:t>
+            </w:r>
           </w:p>
           <w:p/>
         </w:tc>
@@ -1418,19 +1285,9 @@
             <w:pPr>
               <w:pStyle w:val="computer"/>
             </w:pPr>
-            <w:proofErr w:type="spellStart"/>
-            <w:r>
-              <w:t>openssl</w:t>
-            </w:r>
-            <w:proofErr w:type="spellEnd"/>
-            <w:r>
-              <w:t xml:space="preserve"> enc -aes-256-cbc -in myfile.txt -out </w:t>
-            </w:r>
-            <w:proofErr w:type="spellStart"/>
-            <w:r>
-              <w:t>encrypted.bin</w:t>
-            </w:r>
-            <w:proofErr w:type="spellEnd"/>
+            <w:r>
+              <w:t>openssl enc -aes-256-cbc -in myfile.txt -out encrypted.bin</w:t>
+            </w:r>
             <w:r>
               <w:t xml:space="preserve"> –base64</w:t>
             </w:r>
@@ -1495,25 +1352,8 @@
             <w:pPr>
               <w:pStyle w:val="computer"/>
             </w:pPr>
-            <w:proofErr w:type="spellStart"/>
-            <w:r>
-              <w:t>openssl</w:t>
-            </w:r>
-            <w:proofErr w:type="spellEnd"/>
-            <w:r>
-              <w:t xml:space="preserve"> enc -d -aes-256-cbc -in </w:t>
-            </w:r>
-            <w:proofErr w:type="spellStart"/>
-            <w:r>
-              <w:t>encrypted.bin</w:t>
-            </w:r>
-            <w:proofErr w:type="spellEnd"/>
-            <w:r>
-              <w:t xml:space="preserve"> -pass </w:t>
-            </w:r>
-            <w:proofErr w:type="spellStart"/>
-            <w:r>
-              <w:t>pass:</w:t>
+            <w:r>
+              <w:t>openssl enc -d -aes-256-cbc -in encrypted.bin -pass pass:</w:t>
             </w:r>
             <w:r>
               <w:rPr>
@@ -1521,7 +1361,6 @@
               </w:rPr>
               <w:t>napier</w:t>
             </w:r>
-            <w:proofErr w:type="spellEnd"/>
             <w:r>
               <w:t xml:space="preserve"> -base64</w:t>
             </w:r>
@@ -1602,63 +1441,43 @@
                 <w:rFonts w:ascii="Lucida Console" w:hAnsi="Lucida Console"/>
               </w:rPr>
             </w:pPr>
-            <w:proofErr w:type="spellStart"/>
             <w:r>
               <w:rPr>
                 <w:rStyle w:val="HTMLCode"/>
                 <w:rFonts w:ascii="Lucida Console" w:hAnsi="Lucida Console"/>
               </w:rPr>
-              <w:t>nc</w:t>
-            </w:r>
-            <w:proofErr w:type="spellEnd"/>
+              <w:t xml:space="preserve">nc -l -p 1234 &gt; </w:t>
+            </w:r>
             <w:r>
               <w:rPr>
                 <w:rStyle w:val="HTMLCode"/>
                 <w:rFonts w:ascii="Lucida Console" w:hAnsi="Lucida Console"/>
               </w:rPr>
-              <w:t xml:space="preserve"> -l -p 1234 &gt; </w:t>
-            </w:r>
-            <w:proofErr w:type="spellStart"/>
-            <w:r>
+              <w:t>enc.bin</w:t>
+            </w:r>
+          </w:p>
+          <w:p>
+            <w:pPr>
+              <w:pStyle w:val="NormalWeb"/>
+            </w:pPr>
+            <w:r>
+              <w:t>And then send to a given IP address with:</w:t>
+            </w:r>
+          </w:p>
+          <w:p>
+            <w:pPr>
+              <w:pStyle w:val="HTMLPreformatted"/>
               <w:rPr>
                 <w:rStyle w:val="HTMLCode"/>
                 <w:rFonts w:ascii="Lucida Console" w:hAnsi="Lucida Console"/>
               </w:rPr>
-              <w:t>enc.bin</w:t>
-            </w:r>
-            <w:proofErr w:type="spellEnd"/>
-          </w:p>
-          <w:p>
-            <w:pPr>
-              <w:pStyle w:val="NormalWeb"/>
-            </w:pPr>
-            <w:r>
-              <w:t>And then send to a given IP address with:</w:t>
-            </w:r>
-          </w:p>
-          <w:p>
-            <w:pPr>
-              <w:pStyle w:val="HTMLPreformatted"/>
+            </w:pPr>
+            <w:r>
               <w:rPr>
                 <w:rStyle w:val="HTMLCode"/>
                 <w:rFonts w:ascii="Lucida Console" w:hAnsi="Lucida Console"/>
               </w:rPr>
-            </w:pPr>
-            <w:proofErr w:type="spellStart"/>
-            <w:r>
-              <w:rPr>
-                <w:rStyle w:val="HTMLCode"/>
-                <w:rFonts w:ascii="Lucida Console" w:hAnsi="Lucida Console"/>
-              </w:rPr>
-              <w:t>nc</w:t>
-            </w:r>
-            <w:proofErr w:type="spellEnd"/>
-            <w:r>
-              <w:rPr>
-                <w:rStyle w:val="HTMLCode"/>
-                <w:rFonts w:ascii="Lucida Console" w:hAnsi="Lucida Console"/>
-              </w:rPr>
-              <w:t xml:space="preserve"> -w 3 [IP] 1234 &lt; </w:t>
+              <w:t xml:space="preserve">nc -w 3 [IP] 1234 &lt; </w:t>
             </w:r>
             <w:r>
               <w:rPr>
@@ -1847,139 +1666,114 @@
                 <w:rStyle w:val="Hyperlink"/>
                 <w:lang w:eastAsia="en-US"/>
               </w:rPr>
+              <w:t xml:space="preserve"> genrsa -out private.</w:t>
+            </w:r>
+            <w:r>
+              <w:rPr>
+                <w:rStyle w:val="Hyperlink"/>
+                <w:noProof/>
+                <w:lang w:eastAsia="en-US"/>
+              </w:rPr>
+              <w:t>pem</w:t>
+            </w:r>
+            <w:r>
+              <w:rPr>
+                <w:rStyle w:val="Hyperlink"/>
+                <w:lang w:eastAsia="en-US"/>
+              </w:rPr>
+              <w:t xml:space="preserve"> 1024</w:t>
+            </w:r>
+            <w:r>
+              <w:rPr>
+                <w:rStyle w:val="Hyperlink"/>
+                <w:lang w:eastAsia="en-US"/>
+              </w:rPr>
+              <w:tab/>
+            </w:r>
+          </w:p>
+          <w:p>
+            <w:pPr>
+              <w:rPr>
+                <w:rStyle w:val="Hyperlink"/>
+                <w:lang w:eastAsia="en-US"/>
+              </w:rPr>
+            </w:pPr>
+            <w:r>
+              <w:rPr>
+                <w:rStyle w:val="Hyperlink"/>
+                <w:lang w:eastAsia="en-US"/>
+              </w:rPr>
+              <w:tab/>
+            </w:r>
+            <w:r>
+              <w:rPr>
+                <w:rStyle w:val="Hyperlink"/>
+                <w:lang w:eastAsia="en-US"/>
+              </w:rPr>
+              <w:tab/>
+            </w:r>
+          </w:p>
+          <w:p>
+            <w:pPr>
+              <w:rPr>
+                <w:rStyle w:val="Hyperlink"/>
+                <w:lang w:eastAsia="en-US"/>
+              </w:rPr>
+            </w:pPr>
+          </w:p>
+          <w:p>
+            <w:pPr>
+              <w:rPr>
+                <w:rStyle w:val="Hyperlink"/>
+                <w:lang w:eastAsia="en-US"/>
+              </w:rPr>
+            </w:pPr>
+          </w:p>
+          <w:p>
+            <w:pPr>
+              <w:rPr>
+                <w:rStyle w:val="Hyperlink"/>
+                <w:lang w:eastAsia="en-US"/>
+              </w:rPr>
+            </w:pPr>
+            <w:r>
+              <w:rPr>
+                <w:rStyle w:val="Hyperlink"/>
+                <w:lang w:eastAsia="en-US"/>
+              </w:rPr>
+              <w:t>This file contains both the public and the private key.</w:t>
+            </w:r>
+          </w:p>
+          <w:p>
+            <w:pPr>
+              <w:rPr>
+                <w:rStyle w:val="Hyperlink"/>
+                <w:lang w:eastAsia="en-US"/>
+              </w:rPr>
+            </w:pPr>
+          </w:p>
+          <w:p>
+            <w:pPr>
+              <w:rPr>
+                <w:rStyle w:val="Hyperlink"/>
+                <w:lang w:eastAsia="en-US"/>
+              </w:rPr>
+            </w:pPr>
+          </w:p>
+          <w:p>
+            <w:pPr>
+              <w:rPr>
+                <w:rStyle w:val="Hyperlink"/>
+                <w:lang w:eastAsia="en-US"/>
+              </w:rPr>
+            </w:pPr>
+            <w:r>
+              <w:rPr>
+                <w:rStyle w:val="Hyperlink"/>
+                <w:lang w:eastAsia="en-US"/>
+              </w:rPr>
               <w:t xml:space="preserve"> </w:t>
             </w:r>
-            <w:proofErr w:type="spellStart"/>
-            <w:r>
-              <w:rPr>
-                <w:rStyle w:val="Hyperlink"/>
-                <w:lang w:eastAsia="en-US"/>
-              </w:rPr>
-              <w:t>genrsa</w:t>
-            </w:r>
-            <w:proofErr w:type="spellEnd"/>
-            <w:r>
-              <w:rPr>
-                <w:rStyle w:val="Hyperlink"/>
-                <w:lang w:eastAsia="en-US"/>
-              </w:rPr>
-              <w:t xml:space="preserve"> -out </w:t>
-            </w:r>
-            <w:proofErr w:type="spellStart"/>
-            <w:r>
-              <w:rPr>
-                <w:rStyle w:val="Hyperlink"/>
-                <w:lang w:eastAsia="en-US"/>
-              </w:rPr>
-              <w:t>private.</w:t>
-            </w:r>
-            <w:r>
-              <w:rPr>
-                <w:rStyle w:val="Hyperlink"/>
-                <w:noProof/>
-                <w:lang w:eastAsia="en-US"/>
-              </w:rPr>
-              <w:t>pem</w:t>
-            </w:r>
-            <w:proofErr w:type="spellEnd"/>
-            <w:r>
-              <w:rPr>
-                <w:rStyle w:val="Hyperlink"/>
-                <w:lang w:eastAsia="en-US"/>
-              </w:rPr>
-              <w:t xml:space="preserve"> 1024</w:t>
-            </w:r>
-            <w:r>
-              <w:rPr>
-                <w:rStyle w:val="Hyperlink"/>
-                <w:lang w:eastAsia="en-US"/>
-              </w:rPr>
-              <w:tab/>
-            </w:r>
-          </w:p>
-          <w:p>
-            <w:pPr>
-              <w:rPr>
-                <w:rStyle w:val="Hyperlink"/>
-                <w:lang w:eastAsia="en-US"/>
-              </w:rPr>
-            </w:pPr>
-            <w:r>
-              <w:rPr>
-                <w:rStyle w:val="Hyperlink"/>
-                <w:lang w:eastAsia="en-US"/>
-              </w:rPr>
-              <w:tab/>
-            </w:r>
-            <w:r>
-              <w:rPr>
-                <w:rStyle w:val="Hyperlink"/>
-                <w:lang w:eastAsia="en-US"/>
-              </w:rPr>
-              <w:tab/>
-            </w:r>
-          </w:p>
-          <w:p>
-            <w:pPr>
-              <w:rPr>
-                <w:rStyle w:val="Hyperlink"/>
-                <w:lang w:eastAsia="en-US"/>
-              </w:rPr>
-            </w:pPr>
-          </w:p>
-          <w:p>
-            <w:pPr>
-              <w:rPr>
-                <w:rStyle w:val="Hyperlink"/>
-                <w:lang w:eastAsia="en-US"/>
-              </w:rPr>
-            </w:pPr>
-          </w:p>
-          <w:p>
-            <w:pPr>
-              <w:rPr>
-                <w:rStyle w:val="Hyperlink"/>
-                <w:lang w:eastAsia="en-US"/>
-              </w:rPr>
-            </w:pPr>
-            <w:r>
-              <w:rPr>
-                <w:rStyle w:val="Hyperlink"/>
-                <w:lang w:eastAsia="en-US"/>
-              </w:rPr>
-              <w:t>This file contains both the public and the private key.</w:t>
-            </w:r>
-          </w:p>
-          <w:p>
-            <w:pPr>
-              <w:rPr>
-                <w:rStyle w:val="Hyperlink"/>
-                <w:lang w:eastAsia="en-US"/>
-              </w:rPr>
-            </w:pPr>
-          </w:p>
-          <w:p>
-            <w:pPr>
-              <w:rPr>
-                <w:rStyle w:val="Hyperlink"/>
-                <w:lang w:eastAsia="en-US"/>
-              </w:rPr>
-            </w:pPr>
-          </w:p>
-          <w:p>
-            <w:pPr>
-              <w:rPr>
-                <w:rStyle w:val="Hyperlink"/>
-                <w:lang w:eastAsia="en-US"/>
-              </w:rPr>
-            </w:pPr>
-            <w:r>
-              <w:rPr>
-                <w:rStyle w:val="Hyperlink"/>
-                <w:lang w:eastAsia="en-US"/>
-              </w:rPr>
-              <w:t xml:space="preserve"> </w:t>
-            </w:r>
           </w:p>
           <w:p/>
           <w:p/>
@@ -1990,25 +1784,15 @@
           </w:tcPr>
           <w:p>
             <w:r>
-              <w:t xml:space="preserve">What is the type of public key method </w:t>
-            </w:r>
-            <w:proofErr w:type="gramStart"/>
-            <w:r>
-              <w:t>used:</w:t>
-            </w:r>
-            <w:proofErr w:type="gramEnd"/>
-          </w:p>
-          <w:p/>
-          <w:p/>
-          <w:p>
-            <w:r>
-              <w:t xml:space="preserve">How long is the default </w:t>
-            </w:r>
-            <w:proofErr w:type="gramStart"/>
-            <w:r>
-              <w:t>key:</w:t>
-            </w:r>
-            <w:proofErr w:type="gramEnd"/>
+              <w:t>What is the type of public key method used:</w:t>
+            </w:r>
+          </w:p>
+          <w:p/>
+          <w:p/>
+          <w:p>
+            <w:r>
+              <w:t>How long is the default key:</w:t>
+            </w:r>
           </w:p>
           <w:p/>
           <w:p/>
@@ -2085,14 +1869,12 @@
             <w:r>
               <w:t xml:space="preserve"> </w:t>
             </w:r>
-            <w:proofErr w:type="spellStart"/>
             <w:r>
               <w:t>private</w:t>
             </w:r>
             <w:r>
               <w:t>.pem</w:t>
             </w:r>
-            <w:proofErr w:type="spellEnd"/>
           </w:p>
           <w:p>
             <w:pPr>
@@ -2201,25 +1983,8 @@
                 <w:rStyle w:val="Hyperlink"/>
                 <w:lang w:eastAsia="en-US"/>
               </w:rPr>
-              <w:t xml:space="preserve"> </w:t>
-            </w:r>
-            <w:proofErr w:type="spellStart"/>
-            <w:r>
-              <w:rPr>
-                <w:rStyle w:val="Hyperlink"/>
-                <w:lang w:eastAsia="en-US"/>
-              </w:rPr>
-              <w:t>rsa</w:t>
-            </w:r>
-            <w:proofErr w:type="spellEnd"/>
-            <w:r>
-              <w:rPr>
-                <w:rStyle w:val="Hyperlink"/>
-                <w:lang w:eastAsia="en-US"/>
-              </w:rPr>
-              <w:t xml:space="preserve"> -in </w:t>
-            </w:r>
-            <w:proofErr w:type="spellStart"/>
+              <w:t xml:space="preserve"> rsa -in </w:t>
+            </w:r>
             <w:r>
               <w:rPr>
                 <w:rStyle w:val="Hyperlink"/>
@@ -2242,23 +2007,13 @@
               </w:rPr>
               <w:t>pem</w:t>
             </w:r>
-            <w:proofErr w:type="spellEnd"/>
-            <w:r>
-              <w:rPr>
-                <w:rStyle w:val="Hyperlink"/>
-                <w:lang w:eastAsia="en-US"/>
-              </w:rPr>
-              <w:t xml:space="preserve"> -text -</w:t>
-            </w:r>
-            <w:proofErr w:type="spellStart"/>
-            <w:r>
-              <w:rPr>
-                <w:rStyle w:val="Hyperlink"/>
-                <w:lang w:eastAsia="en-US"/>
-              </w:rPr>
-              <w:t>noout</w:t>
-            </w:r>
-            <w:proofErr w:type="spellEnd"/>
+            <w:r>
+              <w:rPr>
+                <w:rStyle w:val="Hyperlink"/>
+                <w:lang w:eastAsia="en-US"/>
+              </w:rPr>
+              <w:t xml:space="preserve"> -text -noout</w:t>
+            </w:r>
           </w:p>
           <w:p>
             <w:pPr>
@@ -2293,15 +2048,7 @@
           <w:p/>
           <w:p>
             <w:r>
-              <w:t>What does the –</w:t>
-            </w:r>
-            <w:proofErr w:type="spellStart"/>
-            <w:r>
-              <w:t>noout</w:t>
-            </w:r>
-            <w:proofErr w:type="spellEnd"/>
-            <w:r>
-              <w:t xml:space="preserve"> option do?</w:t>
+              <w:t>What does the –noout option do?</w:t>
             </w:r>
           </w:p>
           <w:p/>
@@ -2400,7 +2147,6 @@
               </w:rPr>
               <w:t xml:space="preserve"> -in </w:t>
             </w:r>
-            <w:proofErr w:type="spellStart"/>
             <w:r>
               <w:rPr>
                 <w:rStyle w:val="Hyperlink"/>
@@ -2423,7 +2169,6 @@
               </w:rPr>
               <w:t>pem</w:t>
             </w:r>
-            <w:proofErr w:type="spellEnd"/>
             <w:r>
               <w:rPr>
                 <w:rStyle w:val="Hyperlink"/>
@@ -2564,19 +2309,7 @@
               <w:t>openssl</w:t>
             </w:r>
             <w:r>
-              <w:t xml:space="preserve"> </w:t>
-            </w:r>
-            <w:proofErr w:type="spellStart"/>
-            <w:r>
-              <w:t>rsa</w:t>
-            </w:r>
-            <w:proofErr w:type="spellEnd"/>
-            <w:r>
-              <w:t xml:space="preserve"> -in </w:t>
-            </w:r>
-            <w:proofErr w:type="spellStart"/>
-            <w:r>
-              <w:t>private.</w:t>
+              <w:t xml:space="preserve"> rsa -in private.</w:t>
             </w:r>
             <w:r>
               <w:rPr>
@@ -2584,11 +2317,9 @@
               </w:rPr>
               <w:t>pem</w:t>
             </w:r>
-            <w:proofErr w:type="spellEnd"/>
             <w:r>
               <w:t xml:space="preserve"> -out </w:t>
             </w:r>
-            <w:proofErr w:type="spellStart"/>
             <w:r>
               <w:rPr>
                 <w:noProof/>
@@ -2604,25 +2335,8 @@
               </w:rPr>
               <w:t>pem</w:t>
             </w:r>
-            <w:proofErr w:type="spellEnd"/>
-            <w:r>
-              <w:t xml:space="preserve"> -</w:t>
-            </w:r>
-            <w:proofErr w:type="spellStart"/>
-            <w:r>
-              <w:t>outform</w:t>
-            </w:r>
-            <w:proofErr w:type="spellEnd"/>
-            <w:r>
-              <w:t xml:space="preserve"> PEM -</w:t>
-            </w:r>
-            <w:proofErr w:type="spellStart"/>
-            <w:r>
-              <w:t>pubout</w:t>
-            </w:r>
-            <w:proofErr w:type="spellEnd"/>
-            <w:r>
-              <w:t xml:space="preserve"> </w:t>
+            <w:r>
+              <w:t xml:space="preserve"> -outform PEM -pubout </w:t>
             </w:r>
           </w:p>
           <w:p/>
@@ -2695,42 +2409,7 @@
               <w:rPr>
                 <w:lang w:val="en-US" w:eastAsia="en-US"/>
               </w:rPr>
-              <w:t xml:space="preserve"> </w:t>
-            </w:r>
-            <w:proofErr w:type="spellStart"/>
-            <w:r>
-              <w:rPr>
-                <w:lang w:val="en-US" w:eastAsia="en-US"/>
-              </w:rPr>
-              <w:t>rsautl</w:t>
-            </w:r>
-            <w:proofErr w:type="spellEnd"/>
-            <w:r>
-              <w:rPr>
-                <w:lang w:val="en-US" w:eastAsia="en-US"/>
-              </w:rPr>
-              <w:t xml:space="preserve"> -encrypt -</w:t>
-            </w:r>
-            <w:proofErr w:type="spellStart"/>
-            <w:r>
-              <w:rPr>
-                <w:lang w:val="en-US" w:eastAsia="en-US"/>
-              </w:rPr>
-              <w:t>inkey</w:t>
-            </w:r>
-            <w:proofErr w:type="spellEnd"/>
-            <w:r>
-              <w:rPr>
-                <w:lang w:val="en-US" w:eastAsia="en-US"/>
-              </w:rPr>
-              <w:t xml:space="preserve"> </w:t>
-            </w:r>
-            <w:proofErr w:type="spellStart"/>
-            <w:r>
-              <w:rPr>
-                <w:lang w:val="en-US" w:eastAsia="en-US"/>
-              </w:rPr>
-              <w:t>public.</w:t>
+              <w:t xml:space="preserve"> rsautl -encrypt -inkey public.</w:t>
             </w:r>
             <w:r>
               <w:rPr>
@@ -2739,35 +2418,12 @@
               </w:rPr>
               <w:t>pem</w:t>
             </w:r>
-            <w:proofErr w:type="spellEnd"/>
             <w:r>
               <w:rPr>
                 <w:lang w:val="en-US" w:eastAsia="en-US"/>
               </w:rPr>
-              <w:t xml:space="preserve"> -</w:t>
-            </w:r>
-            <w:proofErr w:type="spellStart"/>
-            <w:r>
-              <w:rPr>
-                <w:lang w:val="en-US" w:eastAsia="en-US"/>
-              </w:rPr>
-              <w:t>pubin</w:t>
-            </w:r>
-            <w:proofErr w:type="spellEnd"/>
-            <w:r>
-              <w:rPr>
-                <w:lang w:val="en-US" w:eastAsia="en-US"/>
-              </w:rPr>
-              <w:t xml:space="preserve"> -in myfile.txt -out </w:t>
-            </w:r>
-            <w:proofErr w:type="spellStart"/>
-            <w:r>
-              <w:rPr>
-                <w:lang w:val="en-US" w:eastAsia="en-US"/>
-              </w:rPr>
-              <w:t>file.bin</w:t>
-            </w:r>
-            <w:proofErr w:type="spellEnd"/>
+              <w:t xml:space="preserve"> -pubin -in myfile.txt -out file.bin</w:t>
+            </w:r>
           </w:p>
         </w:tc>
         <w:tc>
@@ -2833,27 +2489,7 @@
               <w:t>openssl</w:t>
             </w:r>
             <w:r>
-              <w:t xml:space="preserve"> </w:t>
-            </w:r>
-            <w:proofErr w:type="spellStart"/>
-            <w:r>
-              <w:t>rsautl</w:t>
-            </w:r>
-            <w:proofErr w:type="spellEnd"/>
-            <w:r>
-              <w:t xml:space="preserve"> -decrypt -</w:t>
-            </w:r>
-            <w:proofErr w:type="spellStart"/>
-            <w:r>
-              <w:t>inkey</w:t>
-            </w:r>
-            <w:proofErr w:type="spellEnd"/>
-            <w:r>
-              <w:t xml:space="preserve"> </w:t>
-            </w:r>
-            <w:proofErr w:type="spellStart"/>
-            <w:r>
-              <w:t>private.</w:t>
+              <w:t xml:space="preserve"> rsautl -decrypt -inkey private.</w:t>
             </w:r>
             <w:r>
               <w:rPr>
@@ -2861,17 +2497,8 @@
               </w:rPr>
               <w:t>pem</w:t>
             </w:r>
-            <w:proofErr w:type="spellEnd"/>
-            <w:r>
-              <w:t xml:space="preserve"> -in </w:t>
-            </w:r>
-            <w:proofErr w:type="spellStart"/>
-            <w:r>
-              <w:t>file.bin</w:t>
-            </w:r>
-            <w:proofErr w:type="spellEnd"/>
-            <w:r>
-              <w:t xml:space="preserve"> -out decrypted.txt</w:t>
+            <w:r>
+              <w:t xml:space="preserve"> -in file.bin -out decrypted.txt</w:t>
             </w:r>
           </w:p>
         </w:tc>
@@ -3174,192 +2801,92 @@
                 <w:rStyle w:val="Hyperlink"/>
                 <w:lang w:eastAsia="en-US"/>
               </w:rPr>
+              <w:t xml:space="preserve"> req -new -key </w:t>
+            </w:r>
+            <w:r>
+              <w:rPr>
+                <w:rStyle w:val="Hyperlink"/>
+                <w:lang w:eastAsia="en-US"/>
+              </w:rPr>
+              <w:t>private</w:t>
+            </w:r>
+            <w:r>
+              <w:rPr>
+                <w:rStyle w:val="Hyperlink"/>
+                <w:lang w:eastAsia="en-US"/>
+              </w:rPr>
+              <w:t>.</w:t>
+            </w:r>
+            <w:r>
+              <w:rPr>
+                <w:rStyle w:val="Hyperlink"/>
+                <w:noProof/>
+                <w:lang w:eastAsia="en-US"/>
+              </w:rPr>
+              <w:t>pem</w:t>
+            </w:r>
+            <w:r>
+              <w:rPr>
+                <w:rStyle w:val="Hyperlink"/>
+                <w:lang w:eastAsia="en-US"/>
+              </w:rPr>
+              <w:t xml:space="preserve"> -out cert.</w:t>
+            </w:r>
+            <w:r>
+              <w:rPr>
+                <w:rStyle w:val="Hyperlink"/>
+                <w:noProof/>
+                <w:lang w:eastAsia="en-US"/>
+              </w:rPr>
+              <w:t>csr</w:t>
+            </w:r>
+            <w:r>
+              <w:rPr>
+                <w:rStyle w:val="Hyperlink"/>
+                <w:lang w:eastAsia="en-US"/>
+              </w:rPr>
               <w:t xml:space="preserve"> </w:t>
             </w:r>
-            <w:proofErr w:type="spellStart"/>
-            <w:r>
-              <w:rPr>
-                <w:rStyle w:val="Hyperlink"/>
-                <w:lang w:eastAsia="en-US"/>
-              </w:rPr>
-              <w:t>req</w:t>
-            </w:r>
-            <w:proofErr w:type="spellEnd"/>
-            <w:r>
-              <w:rPr>
-                <w:rStyle w:val="Hyperlink"/>
-                <w:lang w:eastAsia="en-US"/>
-              </w:rPr>
-              <w:t xml:space="preserve"> -new -key </w:t>
-            </w:r>
-            <w:proofErr w:type="spellStart"/>
-            <w:r>
-              <w:rPr>
-                <w:rStyle w:val="Hyperlink"/>
-                <w:lang w:eastAsia="en-US"/>
-              </w:rPr>
-              <w:t>private</w:t>
-            </w:r>
-            <w:r>
-              <w:rPr>
-                <w:rStyle w:val="Hyperlink"/>
-                <w:lang w:eastAsia="en-US"/>
-              </w:rPr>
-              <w:t>.</w:t>
-            </w:r>
-            <w:r>
-              <w:rPr>
-                <w:rStyle w:val="Hyperlink"/>
+          </w:p>
+          <w:p>
+            <w:pPr>
+              <w:pStyle w:val="computer"/>
+              <w:rPr>
+                <w:rStyle w:val="Hyperlink"/>
+                <w:lang w:eastAsia="en-US"/>
+              </w:rPr>
+            </w:pPr>
+          </w:p>
+          <w:p>
+            <w:pPr>
+              <w:pStyle w:val="computer"/>
+              <w:rPr>
+                <w:rStyle w:val="Hyperlink"/>
+                <w:lang w:eastAsia="en-US"/>
+              </w:rPr>
+            </w:pPr>
+            <w:r>
+              <w:rPr>
+                <w:rStyle w:val="Hyperlink"/>
+                <w:lang w:eastAsia="en-US"/>
+              </w:rPr>
+              <w:t>openssl x509 -req -in cert.csr -signkey private.pem -out server.crt</w:t>
+            </w:r>
+          </w:p>
+          <w:p/>
+          <w:p/>
+        </w:tc>
+        <w:tc>
+          <w:tcPr>
+            <w:tcW w:w="5040" w:type="dxa"/>
+          </w:tcPr>
+          <w:p>
+            <w:r>
+              <w:t xml:space="preserve">View the CRT file by </w:t>
+            </w:r>
+            <w:r>
+              <w:rPr>
                 <w:noProof/>
-                <w:lang w:eastAsia="en-US"/>
-              </w:rPr>
-              <w:t>pem</w:t>
-            </w:r>
-            <w:proofErr w:type="spellEnd"/>
-            <w:r>
-              <w:rPr>
-                <w:rStyle w:val="Hyperlink"/>
-                <w:lang w:eastAsia="en-US"/>
-              </w:rPr>
-              <w:t xml:space="preserve"> -out </w:t>
-            </w:r>
-            <w:proofErr w:type="spellStart"/>
-            <w:r>
-              <w:rPr>
-                <w:rStyle w:val="Hyperlink"/>
-                <w:lang w:eastAsia="en-US"/>
-              </w:rPr>
-              <w:t>cert.</w:t>
-            </w:r>
-            <w:r>
-              <w:rPr>
-                <w:rStyle w:val="Hyperlink"/>
-                <w:noProof/>
-                <w:lang w:eastAsia="en-US"/>
-              </w:rPr>
-              <w:t>csr</w:t>
-            </w:r>
-            <w:proofErr w:type="spellEnd"/>
-            <w:r>
-              <w:rPr>
-                <w:rStyle w:val="Hyperlink"/>
-                <w:lang w:eastAsia="en-US"/>
-              </w:rPr>
-              <w:t xml:space="preserve"> </w:t>
-            </w:r>
-          </w:p>
-          <w:p>
-            <w:pPr>
-              <w:pStyle w:val="computer"/>
-              <w:rPr>
-                <w:rStyle w:val="Hyperlink"/>
-                <w:lang w:eastAsia="en-US"/>
-              </w:rPr>
-            </w:pPr>
-          </w:p>
-          <w:p>
-            <w:pPr>
-              <w:pStyle w:val="computer"/>
-              <w:rPr>
-                <w:rStyle w:val="Hyperlink"/>
-                <w:lang w:eastAsia="en-US"/>
-              </w:rPr>
-            </w:pPr>
-            <w:proofErr w:type="spellStart"/>
-            <w:r>
-              <w:rPr>
-                <w:rStyle w:val="Hyperlink"/>
-                <w:lang w:eastAsia="en-US"/>
-              </w:rPr>
-              <w:t>openssl</w:t>
-            </w:r>
-            <w:proofErr w:type="spellEnd"/>
-            <w:r>
-              <w:rPr>
-                <w:rStyle w:val="Hyperlink"/>
-                <w:lang w:eastAsia="en-US"/>
-              </w:rPr>
-              <w:t xml:space="preserve"> x509 -</w:t>
-            </w:r>
-            <w:proofErr w:type="spellStart"/>
-            <w:r>
-              <w:rPr>
-                <w:rStyle w:val="Hyperlink"/>
-                <w:lang w:eastAsia="en-US"/>
-              </w:rPr>
-              <w:t>req</w:t>
-            </w:r>
-            <w:proofErr w:type="spellEnd"/>
-            <w:r>
-              <w:rPr>
-                <w:rStyle w:val="Hyperlink"/>
-                <w:lang w:eastAsia="en-US"/>
-              </w:rPr>
-              <w:t xml:space="preserve"> -in </w:t>
-            </w:r>
-            <w:proofErr w:type="spellStart"/>
-            <w:r>
-              <w:rPr>
-                <w:rStyle w:val="Hyperlink"/>
-                <w:lang w:eastAsia="en-US"/>
-              </w:rPr>
-              <w:t>cert.csr</w:t>
-            </w:r>
-            <w:proofErr w:type="spellEnd"/>
-            <w:r>
-              <w:rPr>
-                <w:rStyle w:val="Hyperlink"/>
-                <w:lang w:eastAsia="en-US"/>
-              </w:rPr>
-              <w:t xml:space="preserve"> -</w:t>
-            </w:r>
-            <w:proofErr w:type="spellStart"/>
-            <w:r>
-              <w:rPr>
-                <w:rStyle w:val="Hyperlink"/>
-                <w:lang w:eastAsia="en-US"/>
-              </w:rPr>
-              <w:t>signkey</w:t>
-            </w:r>
-            <w:proofErr w:type="spellEnd"/>
-            <w:r>
-              <w:rPr>
-                <w:rStyle w:val="Hyperlink"/>
-                <w:lang w:eastAsia="en-US"/>
-              </w:rPr>
-              <w:t xml:space="preserve"> </w:t>
-            </w:r>
-            <w:proofErr w:type="spellStart"/>
-            <w:r>
-              <w:rPr>
-                <w:rStyle w:val="Hyperlink"/>
-                <w:lang w:eastAsia="en-US"/>
-              </w:rPr>
-              <w:t>private.pem</w:t>
-            </w:r>
-            <w:proofErr w:type="spellEnd"/>
-            <w:r>
-              <w:rPr>
-                <w:rStyle w:val="Hyperlink"/>
-                <w:lang w:eastAsia="en-US"/>
-              </w:rPr>
-              <w:t xml:space="preserve"> -out server.crt</w:t>
-            </w:r>
-          </w:p>
-          <w:p/>
-          <w:p/>
-        </w:tc>
-        <w:tc>
-          <w:tcPr>
-            <w:tcW w:w="5040" w:type="dxa"/>
-          </w:tcPr>
-          <w:p>
-            <w:r>
-              <w:t xml:space="preserve">View the CRT file by </w:t>
-            </w:r>
-            <w:r>
-              <w:rPr>
-                <w:noProof/>
               </w:rPr>
               <w:t>double clicking</w:t>
             </w:r>
@@ -3370,13 +2897,8 @@
           <w:p/>
           <w:p>
             <w:r>
-              <w:t xml:space="preserve">What is the type of public key method </w:t>
-            </w:r>
-            <w:proofErr w:type="gramStart"/>
-            <w:r>
-              <w:t>used:</w:t>
-            </w:r>
-            <w:proofErr w:type="gramEnd"/>
+              <w:t>What is the type of public key method used:</w:t>
+            </w:r>
           </w:p>
           <w:p/>
           <w:p>
@@ -4283,13 +3805,8 @@
           <w:p/>
           <w:p>
             <w:r>
-              <w:t xml:space="preserve">How does the number of hex characters relate to the length of the hash </w:t>
-            </w:r>
-            <w:proofErr w:type="gramStart"/>
-            <w:r>
-              <w:t>signature:</w:t>
-            </w:r>
-            <w:proofErr w:type="gramEnd"/>
+              <w:t>How does the number of hex characters relate to the length of the hash signature:</w:t>
+            </w:r>
           </w:p>
           <w:p/>
           <w:p/>
@@ -4390,68 +3907,30 @@
                 <w:lang w:eastAsia="en-US"/>
               </w:rPr>
             </w:pPr>
-            <w:proofErr w:type="spellStart"/>
             <w:r>
               <w:rPr>
                 <w:rStyle w:val="Hyperlink"/>
                 <w:rFonts w:ascii="Lucida Console" w:hAnsi="Lucida Console" w:cs="Courier New"/>
                 <w:lang w:eastAsia="en-US"/>
               </w:rPr>
-              <w:t>fred</w:t>
-            </w:r>
-            <w:proofErr w:type="spellEnd"/>
-            <w:r>
+              <w:t>fred:$apr1$Jbe/hCIb$/k3A4kjpJyC06BUUaPRKs0</w:t>
+            </w:r>
+          </w:p>
+          <w:p>
+            <w:pPr>
               <w:rPr>
                 <w:rStyle w:val="Hyperlink"/>
                 <w:rFonts w:ascii="Lucida Console" w:hAnsi="Lucida Console" w:cs="Courier New"/>
                 <w:lang w:eastAsia="en-US"/>
               </w:rPr>
-              <w:t>:$apr1$Jbe/</w:t>
-            </w:r>
-            <w:proofErr w:type="spellStart"/>
+            </w:pPr>
             <w:r>
               <w:rPr>
                 <w:rStyle w:val="Hyperlink"/>
                 <w:rFonts w:ascii="Lucida Console" w:hAnsi="Lucida Console" w:cs="Courier New"/>
                 <w:lang w:eastAsia="en-US"/>
               </w:rPr>
-              <w:t>hCIb</w:t>
-            </w:r>
-            <w:proofErr w:type="spellEnd"/>
-            <w:r>
-              <w:rPr>
-                <w:rStyle w:val="Hyperlink"/>
-                <w:rFonts w:ascii="Lucida Console" w:hAnsi="Lucida Console" w:cs="Courier New"/>
-                <w:lang w:eastAsia="en-US"/>
-              </w:rPr>
-              <w:t>$/k3A4kjpJyC06BUUaPRKs0</w:t>
-            </w:r>
-          </w:p>
-          <w:p>
-            <w:pPr>
-              <w:rPr>
-                <w:rStyle w:val="Hyperlink"/>
-                <w:rFonts w:ascii="Lucida Console" w:hAnsi="Lucida Console" w:cs="Courier New"/>
-                <w:lang w:eastAsia="en-US"/>
-              </w:rPr>
-            </w:pPr>
-            <w:proofErr w:type="spellStart"/>
-            <w:r>
-              <w:rPr>
-                <w:rStyle w:val="Hyperlink"/>
-                <w:rFonts w:ascii="Lucida Console" w:hAnsi="Lucida Console" w:cs="Courier New"/>
-                <w:lang w:eastAsia="en-US"/>
-              </w:rPr>
-              <w:t>ian</w:t>
-            </w:r>
-            <w:proofErr w:type="spellEnd"/>
-            <w:r>
-              <w:rPr>
-                <w:rStyle w:val="Hyperlink"/>
-                <w:rFonts w:ascii="Lucida Console" w:hAnsi="Lucida Console" w:cs="Courier New"/>
-                <w:lang w:eastAsia="en-US"/>
-              </w:rPr>
-              <w:t>:$apr1$0GyPhsLi$jTTzW0HNS4Cl5ZEoyFLjB.</w:t>
+              <w:t>ian:$apr1$0GyPhsLi$jTTzW0HNS4Cl5ZEoyFLjB.</w:t>
             </w:r>
             <w:r>
               <w:rPr>
@@ -4496,53 +3975,16 @@
                 <w:rStyle w:val="Hyperlink"/>
                 <w:lang w:eastAsia="en-US"/>
               </w:rPr>
-              <w:t xml:space="preserve">The passwords are password, </w:t>
-            </w:r>
-            <w:proofErr w:type="spellStart"/>
-            <w:r>
-              <w:rPr>
-                <w:rStyle w:val="Hyperlink"/>
-                <w:lang w:eastAsia="en-US"/>
-              </w:rPr>
-              <w:t>napier</w:t>
-            </w:r>
-            <w:proofErr w:type="spellEnd"/>
-            <w:r>
-              <w:rPr>
-                <w:rStyle w:val="Hyperlink"/>
-                <w:lang w:eastAsia="en-US"/>
-              </w:rPr>
-              <w:t>, inkwell and Ankle123.</w:t>
-            </w:r>
-          </w:p>
-          <w:p>
-            <w:r>
-              <w:t xml:space="preserve">[Hint: </w:t>
-            </w:r>
-            <w:proofErr w:type="spellStart"/>
-            <w:r>
-              <w:t>openssl</w:t>
-            </w:r>
-            <w:proofErr w:type="spellEnd"/>
-            <w:r>
-              <w:t xml:space="preserve"> passwd -apr1 -salt </w:t>
-            </w:r>
-            <w:proofErr w:type="spellStart"/>
-            <w:r>
-              <w:t>ZaZS</w:t>
-            </w:r>
-            <w:proofErr w:type="spellEnd"/>
-            <w:r>
-              <w:t>/8TF</w:t>
-            </w:r>
-            <w:r>
-              <w:t xml:space="preserve"> </w:t>
-            </w:r>
-            <w:proofErr w:type="spellStart"/>
-            <w:r>
-              <w:t>napier</w:t>
-            </w:r>
-            <w:proofErr w:type="spellEnd"/>
+              <w:t>The passwords are password, napier, inkwell and Ankle123.</w:t>
+            </w:r>
+          </w:p>
+          <w:p>
+            <w:r>
+              <w:t>[Hint: openssl passwd -apr1 -salt ZaZS/8TF</w:t>
+            </w:r>
+            <w:r>
+              <w:t xml:space="preserve"> napier</w:t>
+            </w:r>
             <w:r>
               <w:t>]</w:t>
             </w:r>
@@ -4811,19 +4253,11 @@
               <w:rPr>
                 <w:noProof/>
               </w:rPr>
-              <w:t xml:space="preserve">been </w:t>
-            </w:r>
-            <w:proofErr w:type="gramStart"/>
-            <w:r>
-              <w:rPr>
-                <w:noProof/>
-              </w:rPr>
-              <w:t>modified</w:t>
+              <w:t>been modified</w:t>
             </w:r>
             <w:r>
               <w:t>:</w:t>
             </w:r>
-            <w:proofErr w:type="gramEnd"/>
           </w:p>
         </w:tc>
       </w:tr>
@@ -5086,39 +4520,29 @@
               <w:t>On Kali, n</w:t>
             </w:r>
             <w:r>
-              <w:t xml:space="preserve">ext create a </w:t>
-            </w:r>
-            <w:proofErr w:type="gramStart"/>
-            <w:r>
+              <w:t xml:space="preserve">ext create a words file </w:t>
+            </w:r>
+            <w:r>
+              <w:t>(</w:t>
+            </w:r>
+            <w:r>
+              <w:rPr>
+                <w:b/>
+              </w:rPr>
               <w:t>words</w:t>
             </w:r>
-            <w:proofErr w:type="gramEnd"/>
-            <w:r>
-              <w:t xml:space="preserve"> file </w:t>
-            </w:r>
-            <w:r>
-              <w:t>(</w:t>
-            </w:r>
-            <w:r>
-              <w:rPr>
-                <w:b/>
-              </w:rPr>
-              <w:t>words</w:t>
-            </w:r>
             <w:r>
               <w:t xml:space="preserve">) </w:t>
             </w:r>
             <w:r>
               <w:t>with the words of “</w:t>
             </w:r>
-            <w:proofErr w:type="spellStart"/>
             <w:r>
               <w:rPr>
                 <w:noProof/>
               </w:rPr>
               <w:t>napier</w:t>
             </w:r>
-            <w:proofErr w:type="spellEnd"/>
             <w:r>
               <w:t>”, “password” “Ankle123” and “</w:t>
             </w:r>
@@ -5135,96 +4559,88 @@
           <w:p/>
           <w:p>
             <w:r>
-              <w:t xml:space="preserve">Using </w:t>
-            </w:r>
-            <w:proofErr w:type="spellStart"/>
-            <w:r>
+              <w:t>Using hashcat crack the following MD5 signatures</w:t>
+            </w:r>
+            <w:r>
+              <w:t xml:space="preserve"> (hash1)</w:t>
+            </w:r>
+            <w:r>
+              <w:t>:</w:t>
+            </w:r>
+          </w:p>
+          <w:p>
+            <w:pPr>
+              <w:rPr>
+                <w:rStyle w:val="Hyperlink"/>
+                <w:rFonts w:ascii="Lucida Console" w:hAnsi="Lucida Console"/>
+                <w:lang w:eastAsia="en-US"/>
+              </w:rPr>
+            </w:pPr>
+            <w:r>
+              <w:rPr>
+                <w:rStyle w:val="Hyperlink"/>
+                <w:rFonts w:ascii="Lucida Console" w:hAnsi="Lucida Console"/>
+                <w:lang w:eastAsia="en-US"/>
+              </w:rPr>
+              <w:t>232DD5D7274E0D662F36C575A3BD634C</w:t>
+            </w:r>
+          </w:p>
+          <w:p>
+            <w:pPr>
+              <w:rPr>
+                <w:rFonts w:ascii="Lucida Console" w:hAnsi="Lucida Console"/>
+              </w:rPr>
+            </w:pPr>
+            <w:r>
+              <w:rPr>
+                <w:rFonts w:ascii="Lucida Console" w:hAnsi="Lucida Console"/>
+              </w:rPr>
+              <w:t>5F4DCC3B5AA765D61D8327DEB882CF99</w:t>
+            </w:r>
+          </w:p>
+          <w:p>
+            <w:pPr>
+              <w:rPr>
+                <w:rFonts w:ascii="Lucida Console" w:hAnsi="Lucida Console"/>
+              </w:rPr>
+            </w:pPr>
+            <w:r>
+              <w:rPr>
+                <w:rFonts w:ascii="Lucida Console" w:hAnsi="Lucida Console"/>
+              </w:rPr>
+              <w:t>6D5875265D1979BDAD1C8A8F383C5FF5</w:t>
+            </w:r>
+          </w:p>
+          <w:p>
+            <w:pPr>
+              <w:rPr>
+                <w:rFonts w:ascii="Lucida Console" w:hAnsi="Lucida Console"/>
+              </w:rPr>
+            </w:pPr>
+            <w:r>
+              <w:rPr>
+                <w:rFonts w:ascii="Lucida Console" w:hAnsi="Lucida Console"/>
+              </w:rPr>
+              <w:t>04013F78ACCFEC9B673005FC6F20698D</w:t>
+            </w:r>
+          </w:p>
+          <w:p/>
+          <w:p>
+            <w:pPr>
+              <w:rPr>
+                <w:rFonts w:ascii="Lucida Console" w:hAnsi="Lucida Console"/>
+              </w:rPr>
+            </w:pPr>
+            <w:r>
+              <w:t xml:space="preserve">Command used:  </w:t>
+            </w:r>
+            <w:r>
+              <w:rPr>
+                <w:rFonts w:ascii="Lucida Console" w:hAnsi="Lucida Console"/>
+                <w:noProof/>
+              </w:rPr>
               <w:t>hashcat</w:t>
             </w:r>
-            <w:proofErr w:type="spellEnd"/>
-            <w:r>
-              <w:t xml:space="preserve"> crack the following MD5 signatures</w:t>
-            </w:r>
-            <w:r>
-              <w:t xml:space="preserve"> (hash1)</w:t>
-            </w:r>
-            <w:r>
-              <w:t>:</w:t>
-            </w:r>
-          </w:p>
-          <w:p>
-            <w:pPr>
-              <w:rPr>
-                <w:rStyle w:val="Hyperlink"/>
-                <w:rFonts w:ascii="Lucida Console" w:hAnsi="Lucida Console"/>
-                <w:lang w:eastAsia="en-US"/>
-              </w:rPr>
-            </w:pPr>
-            <w:r>
-              <w:rPr>
-                <w:rStyle w:val="Hyperlink"/>
-                <w:rFonts w:ascii="Lucida Console" w:hAnsi="Lucida Console"/>
-                <w:lang w:eastAsia="en-US"/>
-              </w:rPr>
-              <w:t>232DD5D7274E0D662F36C575A3BD634C</w:t>
-            </w:r>
-          </w:p>
-          <w:p>
-            <w:pPr>
-              <w:rPr>
-                <w:rFonts w:ascii="Lucida Console" w:hAnsi="Lucida Console"/>
-              </w:rPr>
-            </w:pPr>
-            <w:r>
-              <w:rPr>
-                <w:rFonts w:ascii="Lucida Console" w:hAnsi="Lucida Console"/>
-              </w:rPr>
-              <w:t>5F4DCC3B5AA765D61D8327DEB882CF99</w:t>
-            </w:r>
-          </w:p>
-          <w:p>
-            <w:pPr>
-              <w:rPr>
-                <w:rFonts w:ascii="Lucida Console" w:hAnsi="Lucida Console"/>
-              </w:rPr>
-            </w:pPr>
-            <w:r>
-              <w:rPr>
-                <w:rFonts w:ascii="Lucida Console" w:hAnsi="Lucida Console"/>
-              </w:rPr>
-              <w:t>6D5875265D1979BDAD1C8A8F383C5FF5</w:t>
-            </w:r>
-          </w:p>
-          <w:p>
-            <w:pPr>
-              <w:rPr>
-                <w:rFonts w:ascii="Lucida Console" w:hAnsi="Lucida Console"/>
-              </w:rPr>
-            </w:pPr>
-            <w:r>
-              <w:rPr>
-                <w:rFonts w:ascii="Lucida Console" w:hAnsi="Lucida Console"/>
-              </w:rPr>
-              <w:t>04013F78ACCFEC9B673005FC6F20698D</w:t>
-            </w:r>
-          </w:p>
-          <w:p/>
-          <w:p>
-            <w:pPr>
-              <w:rPr>
-                <w:rFonts w:ascii="Lucida Console" w:hAnsi="Lucida Console"/>
-              </w:rPr>
-            </w:pPr>
-            <w:r>
-              <w:t xml:space="preserve">Command used:  </w:t>
-            </w:r>
-            <w:r>
-              <w:rPr>
-                <w:rFonts w:ascii="Lucida Console" w:hAnsi="Lucida Console"/>
-                <w:noProof/>
-              </w:rPr>
-              <w:t>hashcat</w:t>
-            </w:r>
             <w:r>
               <w:rPr>
                 <w:rFonts w:ascii="Lucida Console" w:hAnsi="Lucida Console"/>
@@ -5288,23 +4704,7 @@
                 <w:rStyle w:val="Hyperlink"/>
                 <w:lang w:eastAsia="en-US"/>
               </w:rPr>
-              <w:t>Is it [</w:t>
-            </w:r>
-            <w:proofErr w:type="spellStart"/>
-            <w:r>
-              <w:rPr>
-                <w:rStyle w:val="Hyperlink"/>
-                <w:lang w:eastAsia="en-US"/>
-              </w:rPr>
-              <w:t>napier</w:t>
-            </w:r>
-            <w:proofErr w:type="spellEnd"/>
-            <w:r>
-              <w:rPr>
-                <w:rStyle w:val="Hyperlink"/>
-                <w:lang w:eastAsia="en-US"/>
-              </w:rPr>
-              <w:t>][password][Ankle123][inkwell]</w:t>
+              <w:t>Is it [napier][password][Ankle123][inkwell]</w:t>
             </w:r>
             <w:r>
               <w:rPr>
@@ -5354,23 +4754,7 @@
                 <w:rStyle w:val="Hyperlink"/>
                 <w:lang w:eastAsia="en-US"/>
               </w:rPr>
-              <w:t>Is it [</w:t>
-            </w:r>
-            <w:proofErr w:type="spellStart"/>
-            <w:r>
-              <w:rPr>
-                <w:rStyle w:val="Hyperlink"/>
-                <w:lang w:eastAsia="en-US"/>
-              </w:rPr>
-              <w:t>napier</w:t>
-            </w:r>
-            <w:proofErr w:type="spellEnd"/>
-            <w:r>
-              <w:rPr>
-                <w:rStyle w:val="Hyperlink"/>
-                <w:lang w:eastAsia="en-US"/>
-              </w:rPr>
-              <w:t>][password][Ankle123][inkwell]</w:t>
+              <w:t>Is it [napier][password][Ankle123][inkwell]</w:t>
             </w:r>
             <w:r>
               <w:rPr>
@@ -5412,23 +4796,7 @@
                 <w:rStyle w:val="Hyperlink"/>
                 <w:lang w:eastAsia="en-US"/>
               </w:rPr>
-              <w:t xml:space="preserve"> Is it [</w:t>
-            </w:r>
-            <w:proofErr w:type="spellStart"/>
-            <w:r>
-              <w:rPr>
-                <w:rStyle w:val="Hyperlink"/>
-                <w:lang w:eastAsia="en-US"/>
-              </w:rPr>
-              <w:t>napier</w:t>
-            </w:r>
-            <w:proofErr w:type="spellEnd"/>
-            <w:r>
-              <w:rPr>
-                <w:rStyle w:val="Hyperlink"/>
-                <w:lang w:eastAsia="en-US"/>
-              </w:rPr>
-              <w:t>][password][Ankle123][inkwell]</w:t>
+              <w:t xml:space="preserve"> Is it [napier][password][Ankle123][inkwell]</w:t>
             </w:r>
             <w:r>
               <w:rPr>
@@ -5476,23 +4844,7 @@
                 <w:rStyle w:val="Hyperlink"/>
                 <w:lang w:eastAsia="en-US"/>
               </w:rPr>
-              <w:t xml:space="preserve"> Is it [</w:t>
-            </w:r>
-            <w:proofErr w:type="spellStart"/>
-            <w:r>
-              <w:rPr>
-                <w:rStyle w:val="Hyperlink"/>
-                <w:lang w:eastAsia="en-US"/>
-              </w:rPr>
-              <w:t>napier</w:t>
-            </w:r>
-            <w:proofErr w:type="spellEnd"/>
-            <w:r>
-              <w:rPr>
-                <w:rStyle w:val="Hyperlink"/>
-                <w:lang w:eastAsia="en-US"/>
-              </w:rPr>
-              <w:t>][password][Ankle123][inkwell]</w:t>
+              <w:t xml:space="preserve"> Is it [napier][password][Ankle123][inkwell]</w:t>
             </w:r>
             <w:r>
               <w:rPr>
@@ -5925,23 +5277,7 @@
                 <w:rStyle w:val="Hyperlink"/>
                 <w:lang w:eastAsia="en-US"/>
               </w:rPr>
-              <w:t xml:space="preserve">and using John the Ripper, and using a word list with the names of fruits, crack the following </w:t>
-            </w:r>
-            <w:proofErr w:type="spellStart"/>
-            <w:r>
-              <w:rPr>
-                <w:rStyle w:val="Hyperlink"/>
-                <w:lang w:eastAsia="en-US"/>
-              </w:rPr>
-              <w:t>pwdump</w:t>
-            </w:r>
-            <w:proofErr w:type="spellEnd"/>
-            <w:r>
-              <w:rPr>
-                <w:rStyle w:val="Hyperlink"/>
-                <w:lang w:eastAsia="en-US"/>
-              </w:rPr>
-              <w:t xml:space="preserve"> passwords:</w:t>
+              <w:t>and using John the Ripper, and using a word list with the names of fruits, crack the following pwdump passwords:</w:t>
             </w:r>
           </w:p>
           <w:p>
@@ -6038,23 +5374,7 @@
                 <w:rStyle w:val="Hyperlink"/>
                 <w:lang w:eastAsia="en-US"/>
               </w:rPr>
-              <w:t xml:space="preserve">On Kali, and using John the Ripper, the following </w:t>
-            </w:r>
-            <w:proofErr w:type="spellStart"/>
-            <w:r>
-              <w:rPr>
-                <w:rStyle w:val="Hyperlink"/>
-                <w:lang w:eastAsia="en-US"/>
-              </w:rPr>
-              <w:t>pwdump</w:t>
-            </w:r>
-            <w:proofErr w:type="spellEnd"/>
-            <w:r>
-              <w:rPr>
-                <w:rStyle w:val="Hyperlink"/>
-                <w:lang w:eastAsia="en-US"/>
-              </w:rPr>
-              <w:t xml:space="preserve"> passwords</w:t>
+              <w:t>On Kali, and using John the Ripper, the following pwdump passwords</w:t>
             </w:r>
             <w:r>
               <w:rPr>
@@ -6210,23 +5530,7 @@
                 <w:rStyle w:val="Hyperlink"/>
                 <w:lang w:eastAsia="en-US"/>
               </w:rPr>
-              <w:t xml:space="preserve">On Kali, and using John the Ripper, crack the following </w:t>
-            </w:r>
-            <w:proofErr w:type="spellStart"/>
-            <w:r>
-              <w:rPr>
-                <w:rStyle w:val="Hyperlink"/>
-                <w:lang w:eastAsia="en-US"/>
-              </w:rPr>
-              <w:t>pwdump</w:t>
-            </w:r>
-            <w:proofErr w:type="spellEnd"/>
-            <w:r>
-              <w:rPr>
-                <w:rStyle w:val="Hyperlink"/>
-                <w:lang w:eastAsia="en-US"/>
-              </w:rPr>
-              <w:t xml:space="preserve"> passwords (they are the names of animals):</w:t>
+              <w:t>On Kali, and using John the Ripper, crack the following pwdump passwords (they are the names of animals):</w:t>
             </w:r>
           </w:p>
           <w:p>
@@ -6285,7 +5589,17 @@
                 <w:rFonts w:ascii="Lucida Console" w:hAnsi="Lucida Console"/>
                 <w:lang w:eastAsia="en-US"/>
               </w:rPr>
-              <w:t>admin:502::333CB006680FAF0A417EAF50CFAC29C3:D2EDBC29463C40E76297119421D2A707:::</w:t>
+              <w:t>admin:502:</w:t>
+            </w:r>
+            <w:bookmarkStart w:id="0" w:name="_GoBack"/>
+            <w:bookmarkEnd w:id="0"/>
+            <w:r>
+              <w:rPr>
+                <w:rStyle w:val="Hyperlink"/>
+                <w:rFonts w:ascii="Lucida Console" w:hAnsi="Lucida Console"/>
+                <w:lang w:eastAsia="en-US"/>
+              </w:rPr>
+              <w:t>333CB006680FAF0A417EAF50CFAC29C3:D2EDBC29463C40E76297119421D2A707:::</w:t>
             </w:r>
           </w:p>
           <w:p>
@@ -6345,7 +5659,6 @@
         </w:rPr>
         <w:t xml:space="preserve">.3 using </w:t>
       </w:r>
-      <w:proofErr w:type="spellStart"/>
       <w:r>
         <w:rPr>
           <w:b/>
@@ -6353,7 +5666,6 @@
         </w:rPr>
         <w:t>Ophcrack</w:t>
       </w:r>
-      <w:proofErr w:type="spellEnd"/>
       <w:r>
         <w:rPr>
           <w:lang w:eastAsia="en-US"/>
@@ -6364,21 +5676,7 @@
         <w:rPr>
           <w:lang w:eastAsia="en-US"/>
         </w:rPr>
-        <w:t xml:space="preserve"> (</w:t>
-      </w:r>
-      <w:proofErr w:type="spellStart"/>
-      <w:r>
-        <w:rPr>
-          <w:lang w:eastAsia="en-US"/>
-        </w:rPr>
-        <w:t>rainbow_tables_xp_free</w:t>
-      </w:r>
-      <w:proofErr w:type="spellEnd"/>
-      <w:r>
-        <w:rPr>
-          <w:lang w:eastAsia="en-US"/>
-        </w:rPr>
-        <w:t>)</w:t>
+        <w:t xml:space="preserve"> (rainbow_tables_xp_free)</w:t>
       </w:r>
       <w:r>
         <w:rPr>
@@ -6401,13 +5699,8 @@
       </w:r>
       <w:r>
         <w:tab/>
-        <w:t xml:space="preserve">Python </w:t>
-      </w:r>
-      <w:proofErr w:type="gramStart"/>
-      <w:r>
-        <w:t>tutorial</w:t>
-      </w:r>
-      <w:proofErr w:type="gramEnd"/>
+        <w:t>Python tutorial</w:t>
+      </w:r>
     </w:p>
     <w:p>
       <w:pPr>
@@ -6534,9 +5827,8 @@
           <w:szCs w:val="16"/>
           <w:lang w:eastAsia="en-US"/>
         </w:rPr>
-        <w:t xml:space="preserve">from </w:t>
-      </w:r>
-      <w:proofErr w:type="spellStart"/>
+        <w:t>from Crypto.Util.number import *</w:t>
+      </w:r>
       <w:r>
         <w:rPr>
           <w:rFonts w:ascii="Lucida Console" w:hAnsi="Lucida Console" w:cs="Courier New"/>
@@ -6544,9 +5836,9 @@
           <w:szCs w:val="16"/>
           <w:lang w:eastAsia="en-US"/>
         </w:rPr>
-        <w:t>Crypto.Util.number</w:t>
-      </w:r>
-      <w:proofErr w:type="spellEnd"/>
+        <w:br/>
+        <w:t>from Crypto import Random</w:t>
+      </w:r>
       <w:r>
         <w:rPr>
           <w:rFonts w:ascii="Lucida Console" w:hAnsi="Lucida Console" w:cs="Courier New"/>
@@ -6554,7 +5846,8 @@
           <w:szCs w:val="16"/>
           <w:lang w:eastAsia="en-US"/>
         </w:rPr>
-        <w:t xml:space="preserve"> import *</w:t>
+        <w:br/>
+        <w:t>import Crypto</w:t>
       </w:r>
       <w:r>
         <w:rPr>
@@ -6564,7 +5857,7 @@
           <w:lang w:eastAsia="en-US"/>
         </w:rPr>
         <w:br/>
-        <w:t>from Crypto import Random</w:t>
+        <w:t>import gmpy2</w:t>
       </w:r>
       <w:r>
         <w:rPr>
@@ -6574,7 +5867,7 @@
           <w:lang w:eastAsia="en-US"/>
         </w:rPr>
         <w:br/>
-        <w:t>import Crypto</w:t>
+        <w:t>import sys</w:t>
       </w:r>
       <w:r>
         <w:rPr>
@@ -6584,7 +5877,6 @@
           <w:lang w:eastAsia="en-US"/>
         </w:rPr>
         <w:br/>
-        <w:t>import gmpy2</w:t>
       </w:r>
       <w:r>
         <w:rPr>
@@ -6594,7 +5886,7 @@
           <w:lang w:eastAsia="en-US"/>
         </w:rPr>
         <w:br/>
-        <w:t>import sys</w:t>
+        <w:t>bits=60</w:t>
       </w:r>
       <w:r>
         <w:rPr>
@@ -6604,6 +5896,7 @@
           <w:lang w:eastAsia="en-US"/>
         </w:rPr>
         <w:br/>
+        <w:t>msg="Hello"</w:t>
       </w:r>
       <w:r>
         <w:rPr>
@@ -6613,7 +5906,6 @@
           <w:lang w:eastAsia="en-US"/>
         </w:rPr>
         <w:br/>
-        <w:t>bits=60</w:t>
       </w:r>
       <w:r>
         <w:rPr>
@@ -6623,8 +5915,8 @@
           <w:lang w:eastAsia="en-US"/>
         </w:rPr>
         <w:br/>
-      </w:r>
-      <w:proofErr w:type="spellStart"/>
+        <w:t>p = Crypto.Util.number.getPrime(bits, randfunc=Crypto.Random.get_random_bytes)</w:t>
+      </w:r>
       <w:r>
         <w:rPr>
           <w:rFonts w:ascii="Lucida Console" w:hAnsi="Lucida Console" w:cs="Courier New"/>
@@ -6632,9 +5924,9 @@
           <w:szCs w:val="16"/>
           <w:lang w:eastAsia="en-US"/>
         </w:rPr>
-        <w:t>msg</w:t>
-      </w:r>
-      <w:proofErr w:type="spellEnd"/>
+        <w:br/>
+        <w:t>q = Crypto.Util.number.getPrime(bits, randfunc=Crypto.Random.get_random_bytes)</w:t>
+      </w:r>
       <w:r>
         <w:rPr>
           <w:rFonts w:ascii="Lucida Console" w:hAnsi="Lucida Console" w:cs="Courier New"/>
@@ -6642,7 +5934,7 @@
           <w:szCs w:val="16"/>
           <w:lang w:eastAsia="en-US"/>
         </w:rPr>
-        <w:t>="Hello"</w:t>
+        <w:br/>
       </w:r>
       <w:r>
         <w:rPr>
@@ -6652,6 +5944,7 @@
           <w:lang w:eastAsia="en-US"/>
         </w:rPr>
         <w:br/>
+        <w:t>n = p*q</w:t>
       </w:r>
       <w:r>
         <w:rPr>
@@ -6661,9 +5954,8 @@
           <w:lang w:eastAsia="en-US"/>
         </w:rPr>
         <w:br/>
-        <w:t xml:space="preserve">p = </w:t>
-      </w:r>
-      <w:proofErr w:type="spellStart"/>
+        <w:t>PHI=(p-1)*(q-1)</w:t>
+      </w:r>
       <w:r>
         <w:rPr>
           <w:rFonts w:ascii="Lucida Console" w:hAnsi="Lucida Console" w:cs="Courier New"/>
@@ -6671,9 +5963,8 @@
           <w:szCs w:val="16"/>
           <w:lang w:eastAsia="en-US"/>
         </w:rPr>
-        <w:t>Crypto.Util.number.getPrime</w:t>
-      </w:r>
-      <w:proofErr w:type="spellEnd"/>
+        <w:br/>
+      </w:r>
       <w:r>
         <w:rPr>
           <w:rFonts w:ascii="Lucida Console" w:hAnsi="Lucida Console" w:cs="Courier New"/>
@@ -6681,9 +5972,9 @@
           <w:szCs w:val="16"/>
           <w:lang w:eastAsia="en-US"/>
         </w:rPr>
-        <w:t xml:space="preserve">(bits, </w:t>
-      </w:r>
-      <w:proofErr w:type="spellStart"/>
+        <w:br/>
+        <w:t>e=65537</w:t>
+      </w:r>
       <w:r>
         <w:rPr>
           <w:rFonts w:ascii="Lucida Console" w:hAnsi="Lucida Console" w:cs="Courier New"/>
@@ -6691,9 +5982,9 @@
           <w:szCs w:val="16"/>
           <w:lang w:eastAsia="en-US"/>
         </w:rPr>
-        <w:t>randfunc</w:t>
-      </w:r>
-      <w:proofErr w:type="spellEnd"/>
+        <w:br/>
+        <w:t>d=(gmpy2.invert(e, PHI))</w:t>
+      </w:r>
       <w:r>
         <w:rPr>
           <w:rFonts w:ascii="Lucida Console" w:hAnsi="Lucida Console" w:cs="Courier New"/>
@@ -6701,9 +5992,8 @@
           <w:szCs w:val="16"/>
           <w:lang w:eastAsia="en-US"/>
         </w:rPr>
-        <w:t>=</w:t>
-      </w:r>
-      <w:proofErr w:type="spellStart"/>
+        <w:br/>
+      </w:r>
       <w:r>
         <w:rPr>
           <w:rFonts w:ascii="Lucida Console" w:hAnsi="Lucida Console" w:cs="Courier New"/>
@@ -6711,9 +6001,9 @@
           <w:szCs w:val="16"/>
           <w:lang w:eastAsia="en-US"/>
         </w:rPr>
-        <w:t>Crypto.Random.get_random_bytes</w:t>
-      </w:r>
-      <w:proofErr w:type="spellEnd"/>
+        <w:br/>
+        <w:t>m=  bytes_to_long(msg.encode('utf-8'))</w:t>
+      </w:r>
       <w:r>
         <w:rPr>
           <w:rFonts w:ascii="Lucida Console" w:hAnsi="Lucida Console" w:cs="Courier New"/>
@@ -6721,7 +6011,7 @@
           <w:szCs w:val="16"/>
           <w:lang w:eastAsia="en-US"/>
         </w:rPr>
-        <w:t>)</w:t>
+        <w:br/>
       </w:r>
       <w:r>
         <w:rPr>
@@ -6731,9 +6021,8 @@
           <w:lang w:eastAsia="en-US"/>
         </w:rPr>
         <w:br/>
-        <w:t xml:space="preserve">q = </w:t>
-      </w:r>
-      <w:proofErr w:type="spellStart"/>
+        <w:t>c=pow(m,e, n)</w:t>
+      </w:r>
       <w:r>
         <w:rPr>
           <w:rFonts w:ascii="Lucida Console" w:hAnsi="Lucida Console" w:cs="Courier New"/>
@@ -6741,9 +6030,9 @@
           <w:szCs w:val="16"/>
           <w:lang w:eastAsia="en-US"/>
         </w:rPr>
-        <w:t>Crypto.Util.number.getPrime</w:t>
-      </w:r>
-      <w:proofErr w:type="spellEnd"/>
+        <w:br/>
+        <w:t>res=pow(c,d ,n)</w:t>
+      </w:r>
       <w:r>
         <w:rPr>
           <w:rFonts w:ascii="Lucida Console" w:hAnsi="Lucida Console" w:cs="Courier New"/>
@@ -6751,9 +6040,8 @@
           <w:szCs w:val="16"/>
           <w:lang w:eastAsia="en-US"/>
         </w:rPr>
-        <w:t xml:space="preserve">(bits, </w:t>
-      </w:r>
-      <w:proofErr w:type="spellStart"/>
+        <w:br/>
+      </w:r>
       <w:r>
         <w:rPr>
           <w:rFonts w:ascii="Lucida Console" w:hAnsi="Lucida Console" w:cs="Courier New"/>
@@ -6761,342 +6049,8 @@
           <w:szCs w:val="16"/>
           <w:lang w:eastAsia="en-US"/>
         </w:rPr>
-        <w:t>randfunc</w:t>
-      </w:r>
-      <w:proofErr w:type="spellEnd"/>
-      <w:r>
-        <w:rPr>
-          <w:rFonts w:ascii="Lucida Console" w:hAnsi="Lucida Console" w:cs="Courier New"/>
-          <w:sz w:val="16"/>
-          <w:szCs w:val="16"/>
-          <w:lang w:eastAsia="en-US"/>
-        </w:rPr>
-        <w:t>=</w:t>
-      </w:r>
-      <w:proofErr w:type="spellStart"/>
-      <w:r>
-        <w:rPr>
-          <w:rFonts w:ascii="Lucida Console" w:hAnsi="Lucida Console" w:cs="Courier New"/>
-          <w:sz w:val="16"/>
-          <w:szCs w:val="16"/>
-          <w:lang w:eastAsia="en-US"/>
-        </w:rPr>
-        <w:t>Crypto.Random.get_random_bytes</w:t>
-      </w:r>
-      <w:proofErr w:type="spellEnd"/>
-      <w:r>
-        <w:rPr>
-          <w:rFonts w:ascii="Lucida Console" w:hAnsi="Lucida Console" w:cs="Courier New"/>
-          <w:sz w:val="16"/>
-          <w:szCs w:val="16"/>
-          <w:lang w:eastAsia="en-US"/>
-        </w:rPr>
-        <w:t>)</w:t>
-      </w:r>
-      <w:r>
-        <w:rPr>
-          <w:rFonts w:ascii="Lucida Console" w:hAnsi="Lucida Console" w:cs="Courier New"/>
-          <w:sz w:val="16"/>
-          <w:szCs w:val="16"/>
-          <w:lang w:eastAsia="en-US"/>
-        </w:rPr>
         <w:br/>
-      </w:r>
-      <w:r>
-        <w:rPr>
-          <w:rFonts w:ascii="Lucida Console" w:hAnsi="Lucida Console" w:cs="Courier New"/>
-          <w:sz w:val="16"/>
-          <w:szCs w:val="16"/>
-          <w:lang w:eastAsia="en-US"/>
-        </w:rPr>
-        <w:br/>
-        <w:t>n = p*q</w:t>
-      </w:r>
-      <w:r>
-        <w:rPr>
-          <w:rFonts w:ascii="Lucida Console" w:hAnsi="Lucida Console" w:cs="Courier New"/>
-          <w:sz w:val="16"/>
-          <w:szCs w:val="16"/>
-          <w:lang w:eastAsia="en-US"/>
-        </w:rPr>
-        <w:br/>
-        <w:t>PHI=(p-1)*(q-1)</w:t>
-      </w:r>
-      <w:r>
-        <w:rPr>
-          <w:rFonts w:ascii="Lucida Console" w:hAnsi="Lucida Console" w:cs="Courier New"/>
-          <w:sz w:val="16"/>
-          <w:szCs w:val="16"/>
-          <w:lang w:eastAsia="en-US"/>
-        </w:rPr>
-        <w:br/>
-      </w:r>
-      <w:r>
-        <w:rPr>
-          <w:rFonts w:ascii="Lucida Console" w:hAnsi="Lucida Console" w:cs="Courier New"/>
-          <w:sz w:val="16"/>
-          <w:szCs w:val="16"/>
-          <w:lang w:eastAsia="en-US"/>
-        </w:rPr>
-        <w:br/>
-        <w:t>e=65537</w:t>
-      </w:r>
-      <w:r>
-        <w:rPr>
-          <w:rFonts w:ascii="Lucida Console" w:hAnsi="Lucida Console" w:cs="Courier New"/>
-          <w:sz w:val="16"/>
-          <w:szCs w:val="16"/>
-          <w:lang w:eastAsia="en-US"/>
-        </w:rPr>
-        <w:br/>
-        <w:t>d=(gmpy2.invert(e, PHI))</w:t>
-      </w:r>
-      <w:r>
-        <w:rPr>
-          <w:rFonts w:ascii="Lucida Console" w:hAnsi="Lucida Console" w:cs="Courier New"/>
-          <w:sz w:val="16"/>
-          <w:szCs w:val="16"/>
-          <w:lang w:eastAsia="en-US"/>
-        </w:rPr>
-        <w:br/>
-      </w:r>
-      <w:r>
-        <w:rPr>
-          <w:rFonts w:ascii="Lucida Console" w:hAnsi="Lucida Console" w:cs="Courier New"/>
-          <w:sz w:val="16"/>
-          <w:szCs w:val="16"/>
-          <w:lang w:eastAsia="en-US"/>
-        </w:rPr>
-        <w:br/>
-        <w:t xml:space="preserve">m=  </w:t>
-      </w:r>
-      <w:proofErr w:type="spellStart"/>
-      <w:r>
-        <w:rPr>
-          <w:rFonts w:ascii="Lucida Console" w:hAnsi="Lucida Console" w:cs="Courier New"/>
-          <w:sz w:val="16"/>
-          <w:szCs w:val="16"/>
-          <w:lang w:eastAsia="en-US"/>
-        </w:rPr>
-        <w:t>bytes_to_long</w:t>
-      </w:r>
-      <w:proofErr w:type="spellEnd"/>
-      <w:r>
-        <w:rPr>
-          <w:rFonts w:ascii="Lucida Console" w:hAnsi="Lucida Console" w:cs="Courier New"/>
-          <w:sz w:val="16"/>
-          <w:szCs w:val="16"/>
-          <w:lang w:eastAsia="en-US"/>
-        </w:rPr>
-        <w:t>(</w:t>
-      </w:r>
-      <w:proofErr w:type="spellStart"/>
-      <w:r>
-        <w:rPr>
-          <w:rFonts w:ascii="Lucida Console" w:hAnsi="Lucida Console" w:cs="Courier New"/>
-          <w:sz w:val="16"/>
-          <w:szCs w:val="16"/>
-          <w:lang w:eastAsia="en-US"/>
-        </w:rPr>
-        <w:t>msg.encode</w:t>
-      </w:r>
-      <w:proofErr w:type="spellEnd"/>
-      <w:r>
-        <w:rPr>
-          <w:rFonts w:ascii="Lucida Console" w:hAnsi="Lucida Console" w:cs="Courier New"/>
-          <w:sz w:val="16"/>
-          <w:szCs w:val="16"/>
-          <w:lang w:eastAsia="en-US"/>
-        </w:rPr>
-        <w:t>('utf-8'))</w:t>
-      </w:r>
-      <w:r>
-        <w:rPr>
-          <w:rFonts w:ascii="Lucida Console" w:hAnsi="Lucida Console" w:cs="Courier New"/>
-          <w:sz w:val="16"/>
-          <w:szCs w:val="16"/>
-          <w:lang w:eastAsia="en-US"/>
-        </w:rPr>
-        <w:br/>
-      </w:r>
-      <w:r>
-        <w:rPr>
-          <w:rFonts w:ascii="Lucida Console" w:hAnsi="Lucida Console" w:cs="Courier New"/>
-          <w:sz w:val="16"/>
-          <w:szCs w:val="16"/>
-          <w:lang w:eastAsia="en-US"/>
-        </w:rPr>
-        <w:br/>
-        <w:t>c=pow(</w:t>
-      </w:r>
-      <w:proofErr w:type="spellStart"/>
-      <w:r>
-        <w:rPr>
-          <w:rFonts w:ascii="Lucida Console" w:hAnsi="Lucida Console" w:cs="Courier New"/>
-          <w:sz w:val="16"/>
-          <w:szCs w:val="16"/>
-          <w:lang w:eastAsia="en-US"/>
-        </w:rPr>
-        <w:t>m,e</w:t>
-      </w:r>
-      <w:proofErr w:type="spellEnd"/>
-      <w:r>
-        <w:rPr>
-          <w:rFonts w:ascii="Lucida Console" w:hAnsi="Lucida Console" w:cs="Courier New"/>
-          <w:sz w:val="16"/>
-          <w:szCs w:val="16"/>
-          <w:lang w:eastAsia="en-US"/>
-        </w:rPr>
-        <w:t>, n)</w:t>
-      </w:r>
-      <w:r>
-        <w:rPr>
-          <w:rFonts w:ascii="Lucida Console" w:hAnsi="Lucida Console" w:cs="Courier New"/>
-          <w:sz w:val="16"/>
-          <w:szCs w:val="16"/>
-          <w:lang w:eastAsia="en-US"/>
-        </w:rPr>
-        <w:br/>
-        <w:t>res=pow(</w:t>
-      </w:r>
-      <w:proofErr w:type="spellStart"/>
-      <w:r>
-        <w:rPr>
-          <w:rFonts w:ascii="Lucida Console" w:hAnsi="Lucida Console" w:cs="Courier New"/>
-          <w:sz w:val="16"/>
-          <w:szCs w:val="16"/>
-          <w:lang w:eastAsia="en-US"/>
-        </w:rPr>
-        <w:t>c,d</w:t>
-      </w:r>
-      <w:proofErr w:type="spellEnd"/>
-      <w:r>
-        <w:rPr>
-          <w:rFonts w:ascii="Lucida Console" w:hAnsi="Lucida Console" w:cs="Courier New"/>
-          <w:sz w:val="16"/>
-          <w:szCs w:val="16"/>
-          <w:lang w:eastAsia="en-US"/>
-        </w:rPr>
-        <w:t xml:space="preserve"> ,n)</w:t>
-      </w:r>
-      <w:r>
-        <w:rPr>
-          <w:rFonts w:ascii="Lucida Console" w:hAnsi="Lucida Console" w:cs="Courier New"/>
-          <w:sz w:val="16"/>
-          <w:szCs w:val="16"/>
-          <w:lang w:eastAsia="en-US"/>
-        </w:rPr>
-        <w:br/>
-      </w:r>
-      <w:r>
-        <w:rPr>
-          <w:rFonts w:ascii="Lucida Console" w:hAnsi="Lucida Console" w:cs="Courier New"/>
-          <w:sz w:val="16"/>
-          <w:szCs w:val="16"/>
-          <w:lang w:eastAsia="en-US"/>
-        </w:rPr>
-        <w:br/>
-        <w:t>print "Message=%s\np=%s\nq=%s\</w:t>
-      </w:r>
-      <w:proofErr w:type="spellStart"/>
-      <w:r>
-        <w:rPr>
-          <w:rFonts w:ascii="Lucida Console" w:hAnsi="Lucida Console" w:cs="Courier New"/>
-          <w:sz w:val="16"/>
-          <w:szCs w:val="16"/>
-          <w:lang w:eastAsia="en-US"/>
-        </w:rPr>
-        <w:t>nN</w:t>
-      </w:r>
-      <w:proofErr w:type="spellEnd"/>
-      <w:r>
-        <w:rPr>
-          <w:rFonts w:ascii="Lucida Console" w:hAnsi="Lucida Console" w:cs="Courier New"/>
-          <w:sz w:val="16"/>
-          <w:szCs w:val="16"/>
-          <w:lang w:eastAsia="en-US"/>
-        </w:rPr>
-        <w:t>=%s\</w:t>
-      </w:r>
-      <w:proofErr w:type="spellStart"/>
-      <w:r>
-        <w:rPr>
-          <w:rFonts w:ascii="Lucida Console" w:hAnsi="Lucida Console" w:cs="Courier New"/>
-          <w:sz w:val="16"/>
-          <w:szCs w:val="16"/>
-          <w:lang w:eastAsia="en-US"/>
-        </w:rPr>
-        <w:t>ncipher</w:t>
-      </w:r>
-      <w:proofErr w:type="spellEnd"/>
-      <w:r>
-        <w:rPr>
-          <w:rFonts w:ascii="Lucida Console" w:hAnsi="Lucida Console" w:cs="Courier New"/>
-          <w:sz w:val="16"/>
-          <w:szCs w:val="16"/>
-          <w:lang w:eastAsia="en-US"/>
-        </w:rPr>
-        <w:t>=%s\</w:t>
-      </w:r>
-      <w:proofErr w:type="spellStart"/>
-      <w:r>
-        <w:rPr>
-          <w:rFonts w:ascii="Lucida Console" w:hAnsi="Lucida Console" w:cs="Courier New"/>
-          <w:sz w:val="16"/>
-          <w:szCs w:val="16"/>
-          <w:lang w:eastAsia="en-US"/>
-        </w:rPr>
-        <w:t>ndecipher</w:t>
-      </w:r>
-      <w:proofErr w:type="spellEnd"/>
-      <w:r>
-        <w:rPr>
-          <w:rFonts w:ascii="Lucida Console" w:hAnsi="Lucida Console" w:cs="Courier New"/>
-          <w:sz w:val="16"/>
-          <w:szCs w:val="16"/>
-          <w:lang w:eastAsia="en-US"/>
-        </w:rPr>
-        <w:t>=%s" % (</w:t>
-      </w:r>
-      <w:proofErr w:type="spellStart"/>
-      <w:r>
-        <w:rPr>
-          <w:rFonts w:ascii="Lucida Console" w:hAnsi="Lucida Console" w:cs="Courier New"/>
-          <w:sz w:val="16"/>
-          <w:szCs w:val="16"/>
-          <w:lang w:eastAsia="en-US"/>
-        </w:rPr>
-        <w:t>msg,p,q,n,c</w:t>
-      </w:r>
-      <w:proofErr w:type="spellEnd"/>
-      <w:r>
-        <w:rPr>
-          <w:rFonts w:ascii="Lucida Console" w:hAnsi="Lucida Console" w:cs="Courier New"/>
-          <w:sz w:val="16"/>
-          <w:szCs w:val="16"/>
-          <w:lang w:eastAsia="en-US"/>
-        </w:rPr>
-        <w:t>,(</w:t>
-      </w:r>
-      <w:proofErr w:type="spellStart"/>
-      <w:r>
-        <w:rPr>
-          <w:rFonts w:ascii="Lucida Console" w:hAnsi="Lucida Console" w:cs="Courier New"/>
-          <w:sz w:val="16"/>
-          <w:szCs w:val="16"/>
-          <w:lang w:eastAsia="en-US"/>
-        </w:rPr>
-        <w:t>long_to_bytes</w:t>
-      </w:r>
-      <w:proofErr w:type="spellEnd"/>
-      <w:r>
-        <w:rPr>
-          <w:rFonts w:ascii="Lucida Console" w:hAnsi="Lucida Console" w:cs="Courier New"/>
-          <w:sz w:val="16"/>
-          <w:szCs w:val="16"/>
-          <w:lang w:eastAsia="en-US"/>
-        </w:rPr>
-        <w:t>(res)))</w:t>
+        <w:t>print "Message=%s\np=%s\nq=%s\nN=%s\ncipher=%s\ndecipher=%s" % (msg,p,q,n,c,(long_to_bytes(res)))</w:t>
       </w:r>
     </w:p>
     <w:p>
@@ -7630,19 +6584,8 @@
           <w:szCs w:val="16"/>
           <w:lang w:eastAsia="en-US"/>
         </w:rPr>
-        <w:t xml:space="preserve">import </w:t>
-      </w:r>
-      <w:proofErr w:type="spellStart"/>
-      <w:r>
-        <w:rPr>
-          <w:rFonts w:ascii="Lucida Console" w:hAnsi="Lucida Console"/>
-          <w:sz w:val="16"/>
-          <w:szCs w:val="16"/>
-          <w:lang w:eastAsia="en-US"/>
-        </w:rPr>
-        <w:t>hashlib</w:t>
-      </w:r>
-      <w:proofErr w:type="spellEnd"/>
+        <w:t>import hashlib</w:t>
+      </w:r>
     </w:p>
     <w:p>
       <w:pPr>
@@ -7774,27 +6717,7 @@
           <w:szCs w:val="16"/>
           <w:lang w:eastAsia="en-US"/>
         </w:rPr>
-        <w:t>x=</w:t>
-      </w:r>
-      <w:proofErr w:type="spellStart"/>
-      <w:r>
-        <w:rPr>
-          <w:rFonts w:ascii="Lucida Console" w:hAnsi="Lucida Console"/>
-          <w:sz w:val="16"/>
-          <w:szCs w:val="16"/>
-          <w:lang w:eastAsia="en-US"/>
-        </w:rPr>
-        <w:t>random.randint</w:t>
-      </w:r>
-      <w:proofErr w:type="spellEnd"/>
-      <w:r>
-        <w:rPr>
-          <w:rFonts w:ascii="Lucida Console" w:hAnsi="Lucida Console"/>
-          <w:sz w:val="16"/>
-          <w:szCs w:val="16"/>
-          <w:lang w:eastAsia="en-US"/>
-        </w:rPr>
-        <w:t>(5, 10)</w:t>
+        <w:t>x=random.randint(5, 10)</w:t>
       </w:r>
     </w:p>
     <w:p>
@@ -7835,27 +6758,7 @@
           <w:szCs w:val="16"/>
           <w:lang w:eastAsia="en-US"/>
         </w:rPr>
-        <w:t>y=</w:t>
-      </w:r>
-      <w:proofErr w:type="spellStart"/>
-      <w:r>
-        <w:rPr>
-          <w:rFonts w:ascii="Lucida Console" w:hAnsi="Lucida Console"/>
-          <w:sz w:val="16"/>
-          <w:szCs w:val="16"/>
-          <w:lang w:eastAsia="en-US"/>
-        </w:rPr>
-        <w:t>random.randint</w:t>
-      </w:r>
-      <w:proofErr w:type="spellEnd"/>
-      <w:r>
-        <w:rPr>
-          <w:rFonts w:ascii="Lucida Console" w:hAnsi="Lucida Console"/>
-          <w:sz w:val="16"/>
-          <w:szCs w:val="16"/>
-          <w:lang w:eastAsia="en-US"/>
-        </w:rPr>
-        <w:t>(10,20)</w:t>
+        <w:t>y=random.randint(10,20)</w:t>
       </w:r>
     </w:p>
     <w:p>
@@ -8035,27 +6938,7 @@
           <w:szCs w:val="16"/>
           <w:lang w:eastAsia="en-US"/>
         </w:rPr>
-        <w:t>print '\</w:t>
-      </w:r>
-      <w:proofErr w:type="spellStart"/>
-      <w:r>
-        <w:rPr>
-          <w:rFonts w:ascii="Lucida Console" w:hAnsi="Lucida Console"/>
-          <w:sz w:val="16"/>
-          <w:szCs w:val="16"/>
-          <w:lang w:eastAsia="en-US"/>
-        </w:rPr>
-        <w:t>nAlice</w:t>
-      </w:r>
-      <w:proofErr w:type="spellEnd"/>
-      <w:r>
-        <w:rPr>
-          <w:rFonts w:ascii="Lucida Console" w:hAnsi="Lucida Console"/>
-          <w:sz w:val="16"/>
-          <w:szCs w:val="16"/>
-          <w:lang w:eastAsia="en-US"/>
-        </w:rPr>
-        <w:t xml:space="preserve"> calculates:'</w:t>
+        <w:t>print '\nAlice calculates:'</w:t>
       </w:r>
     </w:p>
     <w:p>
@@ -8105,27 +6988,7 @@
           <w:szCs w:val="16"/>
           <w:lang w:eastAsia="en-US"/>
         </w:rPr>
-        <w:t>print 'Alice value (A): ',A,' (</w:t>
-      </w:r>
-      <w:proofErr w:type="spellStart"/>
-      <w:r>
-        <w:rPr>
-          <w:rFonts w:ascii="Lucida Console" w:hAnsi="Lucida Console"/>
-          <w:sz w:val="16"/>
-          <w:szCs w:val="16"/>
-          <w:lang w:eastAsia="en-US"/>
-        </w:rPr>
-        <w:t>g^a</w:t>
-      </w:r>
-      <w:proofErr w:type="spellEnd"/>
-      <w:r>
-        <w:rPr>
-          <w:rFonts w:ascii="Lucida Console" w:hAnsi="Lucida Console"/>
-          <w:sz w:val="16"/>
-          <w:szCs w:val="16"/>
-          <w:lang w:eastAsia="en-US"/>
-        </w:rPr>
-        <w:t>) mod p'</w:t>
+        <w:t>print 'Alice value (A): ',A,' (g^a) mod p'</w:t>
       </w:r>
     </w:p>
     <w:p>
@@ -8182,27 +7045,7 @@
           <w:szCs w:val="16"/>
           <w:lang w:eastAsia="en-US"/>
         </w:rPr>
-        <w:t>print '\</w:t>
-      </w:r>
-      <w:proofErr w:type="spellStart"/>
-      <w:r>
-        <w:rPr>
-          <w:rFonts w:ascii="Lucida Console" w:hAnsi="Lucida Console"/>
-          <w:sz w:val="16"/>
-          <w:szCs w:val="16"/>
-          <w:lang w:eastAsia="en-US"/>
-        </w:rPr>
-        <w:t>nBob</w:t>
-      </w:r>
-      <w:proofErr w:type="spellEnd"/>
-      <w:r>
-        <w:rPr>
-          <w:rFonts w:ascii="Lucida Console" w:hAnsi="Lucida Console"/>
-          <w:sz w:val="16"/>
-          <w:szCs w:val="16"/>
-          <w:lang w:eastAsia="en-US"/>
-        </w:rPr>
-        <w:t xml:space="preserve"> calculates:'</w:t>
+        <w:t>print '\nBob calculates:'</w:t>
       </w:r>
     </w:p>
     <w:p>
@@ -8252,27 +7095,7 @@
           <w:szCs w:val="16"/>
           <w:lang w:eastAsia="en-US"/>
         </w:rPr>
-        <w:t>print 'Bob value (B): ',B,' (</w:t>
-      </w:r>
-      <w:proofErr w:type="spellStart"/>
-      <w:r>
-        <w:rPr>
-          <w:rFonts w:ascii="Lucida Console" w:hAnsi="Lucida Console"/>
-          <w:sz w:val="16"/>
-          <w:szCs w:val="16"/>
-          <w:lang w:eastAsia="en-US"/>
-        </w:rPr>
-        <w:t>g^b</w:t>
-      </w:r>
-      <w:proofErr w:type="spellEnd"/>
-      <w:r>
-        <w:rPr>
-          <w:rFonts w:ascii="Lucida Console" w:hAnsi="Lucida Console"/>
-          <w:sz w:val="16"/>
-          <w:szCs w:val="16"/>
-          <w:lang w:eastAsia="en-US"/>
-        </w:rPr>
-        <w:t>) mod p'</w:t>
+        <w:t>print 'Bob value (B): ',B,' (g^b) mod p'</w:t>
       </w:r>
     </w:p>
     <w:p>
@@ -8329,27 +7152,7 @@
           <w:szCs w:val="16"/>
           <w:lang w:eastAsia="en-US"/>
         </w:rPr>
-        <w:t>print '\</w:t>
-      </w:r>
-      <w:proofErr w:type="spellStart"/>
-      <w:r>
-        <w:rPr>
-          <w:rFonts w:ascii="Lucida Console" w:hAnsi="Lucida Console"/>
-          <w:sz w:val="16"/>
-          <w:szCs w:val="16"/>
-          <w:lang w:eastAsia="en-US"/>
-        </w:rPr>
-        <w:t>nAlice</w:t>
-      </w:r>
-      <w:proofErr w:type="spellEnd"/>
-      <w:r>
-        <w:rPr>
-          <w:rFonts w:ascii="Lucida Console" w:hAnsi="Lucida Console"/>
-          <w:sz w:val="16"/>
-          <w:szCs w:val="16"/>
-          <w:lang w:eastAsia="en-US"/>
-        </w:rPr>
-        <w:t xml:space="preserve"> calculates:'</w:t>
+        <w:t>print '\nAlice calculates:'</w:t>
       </w:r>
     </w:p>
     <w:p>
@@ -8367,7 +7170,6 @@
           <w:lang w:eastAsia="en-US"/>
         </w:rPr>
       </w:pPr>
-      <w:proofErr w:type="spellStart"/>
       <w:r>
         <w:rPr>
           <w:rFonts w:ascii="Lucida Console" w:hAnsi="Lucida Console"/>
@@ -8375,17 +7177,7 @@
           <w:szCs w:val="16"/>
           <w:lang w:eastAsia="en-US"/>
         </w:rPr>
-        <w:t>keyA</w:t>
-      </w:r>
-      <w:proofErr w:type="spellEnd"/>
-      <w:r>
-        <w:rPr>
-          <w:rFonts w:ascii="Lucida Console" w:hAnsi="Lucida Console"/>
-          <w:sz w:val="16"/>
-          <w:szCs w:val="16"/>
-          <w:lang w:eastAsia="en-US"/>
-        </w:rPr>
-        <w:t>=(B**x) % p</w:t>
+        <w:t>keyA=(B**x) % p</w:t>
       </w:r>
     </w:p>
     <w:p>
@@ -8410,47 +7202,7 @@
           <w:szCs w:val="16"/>
           <w:lang w:eastAsia="en-US"/>
         </w:rPr>
-        <w:t>print 'Key: ',</w:t>
-      </w:r>
-      <w:proofErr w:type="spellStart"/>
-      <w:r>
-        <w:rPr>
-          <w:rFonts w:ascii="Lucida Console" w:hAnsi="Lucida Console"/>
-          <w:sz w:val="16"/>
-          <w:szCs w:val="16"/>
-          <w:lang w:eastAsia="en-US"/>
-        </w:rPr>
-        <w:t>keyA</w:t>
-      </w:r>
-      <w:proofErr w:type="spellEnd"/>
-      <w:r>
-        <w:rPr>
-          <w:rFonts w:ascii="Lucida Console" w:hAnsi="Lucida Console"/>
-          <w:sz w:val="16"/>
-          <w:szCs w:val="16"/>
-          <w:lang w:eastAsia="en-US"/>
-        </w:rPr>
-        <w:t>,' (</w:t>
-      </w:r>
-      <w:proofErr w:type="spellStart"/>
-      <w:r>
-        <w:rPr>
-          <w:rFonts w:ascii="Lucida Console" w:hAnsi="Lucida Console"/>
-          <w:sz w:val="16"/>
-          <w:szCs w:val="16"/>
-          <w:lang w:eastAsia="en-US"/>
-        </w:rPr>
-        <w:t>B^a</w:t>
-      </w:r>
-      <w:proofErr w:type="spellEnd"/>
-      <w:r>
-        <w:rPr>
-          <w:rFonts w:ascii="Lucida Console" w:hAnsi="Lucida Console"/>
-          <w:sz w:val="16"/>
-          <w:szCs w:val="16"/>
-          <w:lang w:eastAsia="en-US"/>
-        </w:rPr>
-        <w:t>) mod p'</w:t>
+        <w:t>print 'Key: ',keyA,' (B^a) mod p'</w:t>
       </w:r>
     </w:p>
     <w:p>
@@ -8475,47 +7227,7 @@
           <w:szCs w:val="16"/>
           <w:lang w:eastAsia="en-US"/>
         </w:rPr>
-        <w:t>print 'Key: ',hashlib.sha256(str(</w:t>
-      </w:r>
-      <w:proofErr w:type="spellStart"/>
-      <w:r>
-        <w:rPr>
-          <w:rFonts w:ascii="Lucida Console" w:hAnsi="Lucida Console"/>
-          <w:sz w:val="16"/>
-          <w:szCs w:val="16"/>
-          <w:lang w:eastAsia="en-US"/>
-        </w:rPr>
-        <w:t>keyA</w:t>
-      </w:r>
-      <w:proofErr w:type="spellEnd"/>
-      <w:r>
-        <w:rPr>
-          <w:rFonts w:ascii="Lucida Console" w:hAnsi="Lucida Console"/>
-          <w:sz w:val="16"/>
-          <w:szCs w:val="16"/>
-          <w:lang w:eastAsia="en-US"/>
-        </w:rPr>
-        <w:t>)).</w:t>
-      </w:r>
-      <w:proofErr w:type="spellStart"/>
-      <w:r>
-        <w:rPr>
-          <w:rFonts w:ascii="Lucida Console" w:hAnsi="Lucida Console"/>
-          <w:sz w:val="16"/>
-          <w:szCs w:val="16"/>
-          <w:lang w:eastAsia="en-US"/>
-        </w:rPr>
-        <w:t>hexdigest</w:t>
-      </w:r>
-      <w:proofErr w:type="spellEnd"/>
-      <w:r>
-        <w:rPr>
-          <w:rFonts w:ascii="Lucida Console" w:hAnsi="Lucida Console"/>
-          <w:sz w:val="16"/>
-          <w:szCs w:val="16"/>
-          <w:lang w:eastAsia="en-US"/>
-        </w:rPr>
-        <w:t>()</w:t>
+        <w:t>print 'Key: ',hashlib.sha256(str(keyA)).hexdigest()</w:t>
       </w:r>
     </w:p>
     <w:p>
@@ -8556,27 +7268,7 @@
           <w:szCs w:val="16"/>
           <w:lang w:eastAsia="en-US"/>
         </w:rPr>
-        <w:t>print '\</w:t>
-      </w:r>
-      <w:proofErr w:type="spellStart"/>
-      <w:r>
-        <w:rPr>
-          <w:rFonts w:ascii="Lucida Console" w:hAnsi="Lucida Console"/>
-          <w:sz w:val="16"/>
-          <w:szCs w:val="16"/>
-          <w:lang w:eastAsia="en-US"/>
-        </w:rPr>
-        <w:t>nBob</w:t>
-      </w:r>
-      <w:proofErr w:type="spellEnd"/>
-      <w:r>
-        <w:rPr>
-          <w:rFonts w:ascii="Lucida Console" w:hAnsi="Lucida Console"/>
-          <w:sz w:val="16"/>
-          <w:szCs w:val="16"/>
-          <w:lang w:eastAsia="en-US"/>
-        </w:rPr>
-        <w:t xml:space="preserve"> calculates:'</w:t>
+        <w:t>print '\nBob calculates:'</w:t>
       </w:r>
     </w:p>
     <w:p>
@@ -8594,7 +7286,6 @@
           <w:lang w:eastAsia="en-US"/>
         </w:rPr>
       </w:pPr>
-      <w:proofErr w:type="spellStart"/>
       <w:r>
         <w:rPr>
           <w:rFonts w:ascii="Lucida Console" w:hAnsi="Lucida Console"/>
@@ -8602,17 +7293,7 @@
           <w:szCs w:val="16"/>
           <w:lang w:eastAsia="en-US"/>
         </w:rPr>
-        <w:t>keyB</w:t>
-      </w:r>
-      <w:proofErr w:type="spellEnd"/>
-      <w:r>
-        <w:rPr>
-          <w:rFonts w:ascii="Lucida Console" w:hAnsi="Lucida Console"/>
-          <w:sz w:val="16"/>
-          <w:szCs w:val="16"/>
-          <w:lang w:eastAsia="en-US"/>
-        </w:rPr>
-        <w:t>=(A**y) % p</w:t>
+        <w:t>keyB=(A**y) % p</w:t>
       </w:r>
     </w:p>
     <w:p>
@@ -8637,47 +7318,7 @@
           <w:szCs w:val="16"/>
           <w:lang w:eastAsia="en-US"/>
         </w:rPr>
-        <w:t>print 'Key: ',</w:t>
-      </w:r>
-      <w:proofErr w:type="spellStart"/>
-      <w:r>
-        <w:rPr>
-          <w:rFonts w:ascii="Lucida Console" w:hAnsi="Lucida Console"/>
-          <w:sz w:val="16"/>
-          <w:szCs w:val="16"/>
-          <w:lang w:eastAsia="en-US"/>
-        </w:rPr>
-        <w:t>keyB</w:t>
-      </w:r>
-      <w:proofErr w:type="spellEnd"/>
-      <w:r>
-        <w:rPr>
-          <w:rFonts w:ascii="Lucida Console" w:hAnsi="Lucida Console"/>
-          <w:sz w:val="16"/>
-          <w:szCs w:val="16"/>
-          <w:lang w:eastAsia="en-US"/>
-        </w:rPr>
-        <w:t>,' (</w:t>
-      </w:r>
-      <w:proofErr w:type="spellStart"/>
-      <w:r>
-        <w:rPr>
-          <w:rFonts w:ascii="Lucida Console" w:hAnsi="Lucida Console"/>
-          <w:sz w:val="16"/>
-          <w:szCs w:val="16"/>
-          <w:lang w:eastAsia="en-US"/>
-        </w:rPr>
-        <w:t>A^b</w:t>
-      </w:r>
-      <w:proofErr w:type="spellEnd"/>
-      <w:r>
-        <w:rPr>
-          <w:rFonts w:ascii="Lucida Console" w:hAnsi="Lucida Console"/>
-          <w:sz w:val="16"/>
-          <w:szCs w:val="16"/>
-          <w:lang w:eastAsia="en-US"/>
-        </w:rPr>
-        <w:t>) mod p'</w:t>
+        <w:t>print 'Key: ',keyB,' (A^b) mod p'</w:t>
       </w:r>
     </w:p>
     <w:p>
@@ -8702,47 +7343,7 @@
           <w:szCs w:val="16"/>
           <w:lang w:eastAsia="en-US"/>
         </w:rPr>
-        <w:t>print 'Key: ',hashlib.sha256(str(</w:t>
-      </w:r>
-      <w:proofErr w:type="spellStart"/>
-      <w:r>
-        <w:rPr>
-          <w:rFonts w:ascii="Lucida Console" w:hAnsi="Lucida Console"/>
-          <w:sz w:val="16"/>
-          <w:szCs w:val="16"/>
-          <w:lang w:eastAsia="en-US"/>
-        </w:rPr>
-        <w:t>keyB</w:t>
-      </w:r>
-      <w:proofErr w:type="spellEnd"/>
-      <w:r>
-        <w:rPr>
-          <w:rFonts w:ascii="Lucida Console" w:hAnsi="Lucida Console"/>
-          <w:sz w:val="16"/>
-          <w:szCs w:val="16"/>
-          <w:lang w:eastAsia="en-US"/>
-        </w:rPr>
-        <w:t>)).</w:t>
-      </w:r>
-      <w:proofErr w:type="spellStart"/>
-      <w:r>
-        <w:rPr>
-          <w:rFonts w:ascii="Lucida Console" w:hAnsi="Lucida Console"/>
-          <w:sz w:val="16"/>
-          <w:szCs w:val="16"/>
-          <w:lang w:eastAsia="en-US"/>
-        </w:rPr>
-        <w:t>hexdigest</w:t>
-      </w:r>
-      <w:proofErr w:type="spellEnd"/>
-      <w:r>
-        <w:rPr>
-          <w:rFonts w:ascii="Lucida Console" w:hAnsi="Lucida Console"/>
-          <w:sz w:val="16"/>
-          <w:szCs w:val="16"/>
-          <w:lang w:eastAsia="en-US"/>
-        </w:rPr>
-        <w:t>()</w:t>
+        <w:t>print 'Key: ',hashlib.sha256(str(keyB)).hexdigest()</w:t>
       </w:r>
     </w:p>
     <w:p>
@@ -8998,25 +7599,7 @@
           <w:sz w:val="20"/>
           <w:szCs w:val="20"/>
         </w:rPr>
-        <w:t xml:space="preserve">def </w:t>
-      </w:r>
-      <w:proofErr w:type="spellStart"/>
-      <w:r>
-        <w:rPr>
-          <w:rFonts w:ascii="Lucida Console" w:hAnsi="Lucida Console" w:cs="Courier New"/>
-          <w:sz w:val="20"/>
-          <w:szCs w:val="20"/>
-        </w:rPr>
-        <w:t>getG</w:t>
-      </w:r>
-      <w:proofErr w:type="spellEnd"/>
-      <w:r>
-        <w:rPr>
-          <w:rFonts w:ascii="Lucida Console" w:hAnsi="Lucida Console" w:cs="Courier New"/>
-          <w:sz w:val="20"/>
-          <w:szCs w:val="20"/>
-        </w:rPr>
-        <w:t>(p):</w:t>
+        <w:t>def getG(p):</w:t>
       </w:r>
     </w:p>
     <w:p>
@@ -9639,25 +8222,7 @@
           <w:sz w:val="20"/>
           <w:szCs w:val="20"/>
         </w:rPr>
-        <w:t xml:space="preserve">print </w:t>
-      </w:r>
-      <w:proofErr w:type="spellStart"/>
-      <w:r>
-        <w:rPr>
-          <w:rFonts w:ascii="Lucida Console" w:hAnsi="Lucida Console" w:cs="Courier New"/>
-          <w:sz w:val="20"/>
-          <w:szCs w:val="20"/>
-        </w:rPr>
-        <w:t>getG</w:t>
-      </w:r>
-      <w:proofErr w:type="spellEnd"/>
-      <w:r>
-        <w:rPr>
-          <w:rFonts w:ascii="Lucida Console" w:hAnsi="Lucida Console" w:cs="Courier New"/>
-          <w:sz w:val="20"/>
-          <w:szCs w:val="20"/>
-        </w:rPr>
-        <w:t>(p)</w:t>
+        <w:t>print getG(p)</w:t>
       </w:r>
     </w:p>
     <w:p>
@@ -9679,8 +8244,6 @@
         </w:rPr>
         <w:t>Using the prime number generates given in the RSA code, can you implement a Diffie-Hellman method which uses 256 bit prime numbers?</w:t>
       </w:r>
-      <w:bookmarkStart w:id="0" w:name="_GoBack"/>
-      <w:bookmarkEnd w:id="0"/>
     </w:p>
     <w:p>
       <w:pPr>
@@ -12139,7 +10702,7 @@
 </file>
 
 <file path=customXml/itemProps1.xml><?xml version="1.0" encoding="utf-8"?>
-<ds:datastoreItem xmlns:ds="http://schemas.openxmlformats.org/officeDocument/2006/customXml" ds:itemID="{E06E9213-5FA6-D043-994E-2A2764A64DCE}">
+<ds:datastoreItem xmlns:ds="http://schemas.openxmlformats.org/officeDocument/2006/customXml" ds:itemID="{37BCC1B0-54E8-8D46-B3E3-59BC0468A9C2}">
   <ds:schemaRefs>
     <ds:schemaRef ds:uri="http://schemas.openxmlformats.org/officeDocument/2006/bibliography"/>
   </ds:schemaRefs>

--- a/week06_public_key/labs/csn09112_lab05.docx
+++ b/week06_public_key/labs/csn09112_lab05.docx
@@ -1,6 +1,6 @@
 
 <file path=word/document.xml><?xml version="1.0" encoding="utf-8"?>
-<w:document xmlns:wpc="http://schemas.microsoft.com/office/word/2010/wordprocessingCanvas" xmlns:cx="http://schemas.microsoft.com/office/drawing/2014/chartex" xmlns:cx1="http://schemas.microsoft.com/office/drawing/2015/9/8/chartex" xmlns:cx2="http://schemas.microsoft.com/office/drawing/2015/10/21/chartex" xmlns:cx3="http://schemas.microsoft.com/office/drawing/2016/5/9/chartex" xmlns:cx4="http://schemas.microsoft.com/office/drawing/2016/5/10/chartex" xmlns:cx5="http://schemas.microsoft.com/office/drawing/2016/5/11/chartex" xmlns:cx6="http://schemas.microsoft.com/office/drawing/2016/5/12/chartex" xmlns:cx7="http://schemas.microsoft.com/office/drawing/2016/5/13/chartex" xmlns:cx8="http://schemas.microsoft.com/office/drawing/2016/5/14/chartex" xmlns:mc="http://schemas.openxmlformats.org/markup-compatibility/2006" xmlns:aink="http://schemas.microsoft.com/office/drawing/2016/ink" xmlns:am3d="http://schemas.microsoft.com/office/drawing/2017/model3d" xmlns:o="urn:schemas-microsoft-com:office:office" xmlns:r="http://schemas.openxmlformats.org/officeDocument/2006/relationships" xmlns:m="http://schemas.openxmlformats.org/officeDocument/2006/math" xmlns:v="urn:schemas-microsoft-com:vml" xmlns:wp14="http://schemas.microsoft.com/office/word/2010/wordprocessingDrawing" xmlns:wp="http://schemas.openxmlformats.org/drawingml/2006/wordprocessingDrawing" xmlns:w10="urn:schemas-microsoft-com:office:word" xmlns:w="http://schemas.openxmlformats.org/wordprocessingml/2006/main" xmlns:w14="http://schemas.microsoft.com/office/word/2010/wordml" xmlns:w15="http://schemas.microsoft.com/office/word/2012/wordml" xmlns:w16cid="http://schemas.microsoft.com/office/word/2016/wordml/cid" xmlns:w16se="http://schemas.microsoft.com/office/word/2015/wordml/symex" xmlns:wpg="http://schemas.microsoft.com/office/word/2010/wordprocessingGroup" xmlns:wpi="http://schemas.microsoft.com/office/word/2010/wordprocessingInk" xmlns:wne="http://schemas.microsoft.com/office/word/2006/wordml" xmlns:wps="http://schemas.microsoft.com/office/word/2010/wordprocessingShape" mc:Ignorable="w14 w15 w16se w16cid wp14">
+<w:document xmlns:wpc="http://schemas.microsoft.com/office/word/2010/wordprocessingCanvas" xmlns:cx="http://schemas.microsoft.com/office/drawing/2014/chartex" xmlns:cx1="http://schemas.microsoft.com/office/drawing/2015/9/8/chartex" xmlns:cx2="http://schemas.microsoft.com/office/drawing/2015/10/21/chartex" xmlns:cx3="http://schemas.microsoft.com/office/drawing/2016/5/9/chartex" xmlns:cx4="http://schemas.microsoft.com/office/drawing/2016/5/10/chartex" xmlns:cx5="http://schemas.microsoft.com/office/drawing/2016/5/11/chartex" xmlns:cx6="http://schemas.microsoft.com/office/drawing/2016/5/12/chartex" xmlns:cx7="http://schemas.microsoft.com/office/drawing/2016/5/13/chartex" xmlns:cx8="http://schemas.microsoft.com/office/drawing/2016/5/14/chartex" xmlns:mc="http://schemas.openxmlformats.org/markup-compatibility/2006" xmlns:aink="http://schemas.microsoft.com/office/drawing/2016/ink" xmlns:am3d="http://schemas.microsoft.com/office/drawing/2017/model3d" xmlns:o="urn:schemas-microsoft-com:office:office" xmlns:r="http://schemas.openxmlformats.org/officeDocument/2006/relationships" xmlns:m="http://schemas.openxmlformats.org/officeDocument/2006/math" xmlns:v="urn:schemas-microsoft-com:vml" xmlns:wp14="http://schemas.microsoft.com/office/word/2010/wordprocessingDrawing" xmlns:wp="http://schemas.openxmlformats.org/drawingml/2006/wordprocessingDrawing" xmlns:w10="urn:schemas-microsoft-com:office:word" xmlns:w="http://schemas.openxmlformats.org/wordprocessingml/2006/main" xmlns:w14="http://schemas.microsoft.com/office/word/2010/wordml" xmlns:w15="http://schemas.microsoft.com/office/word/2012/wordml" xmlns:w16cex="http://schemas.microsoft.com/office/word/2018/wordml/cex" xmlns:w16cid="http://schemas.microsoft.com/office/word/2016/wordml/cid" xmlns:w16="http://schemas.microsoft.com/office/word/2018/wordml" xmlns:w16se="http://schemas.microsoft.com/office/word/2015/wordml/symex" xmlns:wpg="http://schemas.microsoft.com/office/word/2010/wordprocessingGroup" xmlns:wpi="http://schemas.microsoft.com/office/word/2010/wordprocessingInk" xmlns:wne="http://schemas.microsoft.com/office/word/2006/wordml" xmlns:wps="http://schemas.microsoft.com/office/word/2010/wordprocessingShape" mc:Ignorable="w14 w15 w16se w16cid w16 w16cex wp14">
   <w:body>
     <w:p>
       <w:pPr>
@@ -95,7 +95,23 @@
           <w:rFonts w:eastAsiaTheme="minorEastAsia"/>
           <w:lang w:eastAsia="zh-CN"/>
         </w:rPr>
-        <w:t>The hashcat version has a time-out, so enter the following command:</w:t>
+        <w:t xml:space="preserve">The </w:t>
+      </w:r>
+      <w:proofErr w:type="spellStart"/>
+      <w:r>
+        <w:rPr>
+          <w:rFonts w:eastAsiaTheme="minorEastAsia"/>
+          <w:lang w:eastAsia="zh-CN"/>
+        </w:rPr>
+        <w:t>hashcat</w:t>
+      </w:r>
+      <w:proofErr w:type="spellEnd"/>
+      <w:r>
+        <w:rPr>
+          <w:rFonts w:eastAsiaTheme="minorEastAsia"/>
+          <w:lang w:eastAsia="zh-CN"/>
+        </w:rPr>
+        <w:t xml:space="preserve"> version has a time-out, so enter the following command:</w:t>
       </w:r>
     </w:p>
     <w:p>
@@ -270,13 +286,41 @@
                 <w:lang w:eastAsia="en-US"/>
               </w:rPr>
             </w:pPr>
+            <w:proofErr w:type="spellStart"/>
             <w:r>
               <w:rPr>
                 <w:rStyle w:val="Hyperlink"/>
                 <w:rFonts w:ascii="Lucida Console" w:hAnsi="Lucida Console"/>
                 <w:lang w:eastAsia="en-US"/>
               </w:rPr>
-              <w:t>sudo dhclient eth0</w:t>
+              <w:t>sudo</w:t>
+            </w:r>
+            <w:proofErr w:type="spellEnd"/>
+            <w:r>
+              <w:rPr>
+                <w:rStyle w:val="Hyperlink"/>
+                <w:rFonts w:ascii="Lucida Console" w:hAnsi="Lucida Console"/>
+                <w:lang w:eastAsia="en-US"/>
+              </w:rPr>
+              <w:t xml:space="preserve"> </w:t>
+            </w:r>
+            <w:proofErr w:type="spellStart"/>
+            <w:r>
+              <w:rPr>
+                <w:rStyle w:val="Hyperlink"/>
+                <w:rFonts w:ascii="Lucida Console" w:hAnsi="Lucida Console"/>
+                <w:lang w:eastAsia="en-US"/>
+              </w:rPr>
+              <w:t>dhclient</w:t>
+            </w:r>
+            <w:proofErr w:type="spellEnd"/>
+            <w:r>
+              <w:rPr>
+                <w:rStyle w:val="Hyperlink"/>
+                <w:rFonts w:ascii="Lucida Console" w:hAnsi="Lucida Console"/>
+                <w:lang w:eastAsia="en-US"/>
+              </w:rPr>
+              <w:t xml:space="preserve"> eth0</w:t>
             </w:r>
           </w:p>
         </w:tc>
@@ -600,7 +644,15 @@
                 <w:rStyle w:val="Hyperlink"/>
                 <w:lang w:eastAsia="en-US"/>
               </w:rPr>
-              <w:t>Bob’s value (B</w:t>
+              <w:t>Bob’s value (</w:t>
+            </w:r>
+            <w:proofErr w:type="spellStart"/>
+            <w:r>
+              <w:rPr>
+                <w:rStyle w:val="Hyperlink"/>
+                <w:lang w:eastAsia="en-US"/>
+              </w:rPr>
+              <w:t>B</w:t>
             </w:r>
             <w:r>
               <w:rPr>
@@ -610,6 +662,7 @@
               </w:rPr>
               <w:t>x</w:t>
             </w:r>
+            <w:proofErr w:type="spellEnd"/>
             <w:r>
               <w:rPr>
                 <w:rStyle w:val="Hyperlink"/>
@@ -756,7 +809,23 @@
                 <w:lang w:eastAsia="en-US"/>
               </w:rPr>
               <w:lastRenderedPageBreak/>
-              <w:t>You should generate a random number, and so should they. Do not tell them what your random number is. Next calculate your A value, and get them to do the same.</w:t>
+              <w:t xml:space="preserve">You should generate a random number, and so should they. Do not tell them what your random number is. Next calculate your A </w:t>
+            </w:r>
+            <w:proofErr w:type="gramStart"/>
+            <w:r>
+              <w:rPr>
+                <w:rStyle w:val="Hyperlink"/>
+                <w:lang w:eastAsia="en-US"/>
+              </w:rPr>
+              <w:t>value, and</w:t>
+            </w:r>
+            <w:proofErr w:type="gramEnd"/>
+            <w:r>
+              <w:rPr>
+                <w:rStyle w:val="Hyperlink"/>
+                <w:lang w:eastAsia="en-US"/>
+              </w:rPr>
+              <w:t xml:space="preserve"> get them to do the same.</w:t>
             </w:r>
           </w:p>
           <w:p>
@@ -974,8 +1043,13 @@
             <w:pPr>
               <w:pStyle w:val="computer"/>
             </w:pPr>
-            <w:r>
-              <w:t>openssl list-cipher-commands</w:t>
+            <w:proofErr w:type="spellStart"/>
+            <w:r>
+              <w:t>openssl</w:t>
+            </w:r>
+            <w:proofErr w:type="spellEnd"/>
+            <w:r>
+              <w:t xml:space="preserve"> list-cipher-commands</w:t>
             </w:r>
           </w:p>
           <w:p>
@@ -992,8 +1066,13 @@
             <w:pPr>
               <w:pStyle w:val="computer"/>
             </w:pPr>
-            <w:r>
-              <w:t xml:space="preserve">openssl </w:t>
+            <w:proofErr w:type="spellStart"/>
+            <w:r>
+              <w:t>openssl</w:t>
+            </w:r>
+            <w:proofErr w:type="spellEnd"/>
+            <w:r>
+              <w:t xml:space="preserve"> </w:t>
             </w:r>
             <w:r>
               <w:t>version</w:t>
@@ -1055,7 +1134,15 @@
           </w:tcPr>
           <w:p>
             <w:r>
-              <w:t>Using openssl and the command in the form:</w:t>
+              <w:t xml:space="preserve">Using </w:t>
+            </w:r>
+            <w:proofErr w:type="spellStart"/>
+            <w:r>
+              <w:t>openssl</w:t>
+            </w:r>
+            <w:proofErr w:type="spellEnd"/>
+            <w:r>
+              <w:t xml:space="preserve"> and the command in the form:</w:t>
             </w:r>
           </w:p>
           <w:p/>
@@ -1063,8 +1150,13 @@
             <w:pPr>
               <w:pStyle w:val="computer"/>
             </w:pPr>
-            <w:r>
-              <w:t>openssl prime –hex 1111</w:t>
+            <w:proofErr w:type="spellStart"/>
+            <w:r>
+              <w:t>openssl</w:t>
+            </w:r>
+            <w:proofErr w:type="spellEnd"/>
+            <w:r>
+              <w:t xml:space="preserve"> prime –hex 1111</w:t>
             </w:r>
           </w:p>
           <w:p/>
@@ -1130,9 +1222,19 @@
             <w:pPr>
               <w:pStyle w:val="computer"/>
             </w:pPr>
-            <w:r>
-              <w:t>openssl enc -aes-256-cbc -in myfile.txt -out encrypted.bin</w:t>
-            </w:r>
+            <w:proofErr w:type="spellStart"/>
+            <w:r>
+              <w:t>openssl</w:t>
+            </w:r>
+            <w:proofErr w:type="spellEnd"/>
+            <w:r>
+              <w:t xml:space="preserve"> enc -aes-256-cbc -in myfile.txt -out </w:t>
+            </w:r>
+            <w:proofErr w:type="spellStart"/>
+            <w:r>
+              <w:t>encrypted.bin</w:t>
+            </w:r>
+            <w:proofErr w:type="spellEnd"/>
           </w:p>
           <w:p/>
           <w:p>
@@ -1162,8 +1264,13 @@
               <w:t>cat</w:t>
             </w:r>
             <w:r>
-              <w:t xml:space="preserve"> encrypted.bin</w:t>
-            </w:r>
+              <w:t xml:space="preserve"> </w:t>
+            </w:r>
+            <w:proofErr w:type="spellStart"/>
+            <w:r>
+              <w:t>encrypted.bin</w:t>
+            </w:r>
+            <w:proofErr w:type="spellEnd"/>
           </w:p>
           <w:p/>
           <w:p>
@@ -1206,9 +1313,19 @@
             <w:pPr>
               <w:pStyle w:val="computer"/>
             </w:pPr>
-            <w:r>
-              <w:t>openssl enc -aes-256-cbc -in myfile.txt -out encrypted.bin</w:t>
-            </w:r>
+            <w:proofErr w:type="spellStart"/>
+            <w:r>
+              <w:t>openssl</w:t>
+            </w:r>
+            <w:proofErr w:type="spellEnd"/>
+            <w:r>
+              <w:t xml:space="preserve"> enc -aes-256-cbc -in myfile.txt -out </w:t>
+            </w:r>
+            <w:proofErr w:type="spellStart"/>
+            <w:r>
+              <w:t>encrypted.bin</w:t>
+            </w:r>
+            <w:proofErr w:type="spellEnd"/>
             <w:r>
               <w:t xml:space="preserve"> –base64</w:t>
             </w:r>
@@ -1234,14 +1351,24 @@
               <w:t>cat</w:t>
             </w:r>
             <w:r>
-              <w:t xml:space="preserve"> encrypted.bin</w:t>
-            </w:r>
+              <w:t xml:space="preserve"> </w:t>
+            </w:r>
+            <w:proofErr w:type="spellStart"/>
+            <w:r>
+              <w:t>encrypted.bin</w:t>
+            </w:r>
+            <w:proofErr w:type="spellEnd"/>
           </w:p>
           <w:p/>
           <w:p>
             <w:r>
-              <w:t>Is it easy to write out or transmit the output: [Yes][No]</w:t>
-            </w:r>
+              <w:t>Is it easy to write out or transmit the output: [Yes][</w:t>
+            </w:r>
+            <w:proofErr w:type="gramStart"/>
+            <w:r>
+              <w:t>No]</w:t>
+            </w:r>
+            <w:proofErr w:type="gramEnd"/>
           </w:p>
           <w:p/>
         </w:tc>
@@ -1285,9 +1412,19 @@
             <w:pPr>
               <w:pStyle w:val="computer"/>
             </w:pPr>
-            <w:r>
-              <w:t>openssl enc -aes-256-cbc -in myfile.txt -out encrypted.bin</w:t>
-            </w:r>
+            <w:proofErr w:type="spellStart"/>
+            <w:r>
+              <w:t>openssl</w:t>
+            </w:r>
+            <w:proofErr w:type="spellEnd"/>
+            <w:r>
+              <w:t xml:space="preserve"> enc -aes-256-cbc -in myfile.txt -out </w:t>
+            </w:r>
+            <w:proofErr w:type="spellStart"/>
+            <w:r>
+              <w:t>encrypted.bin</w:t>
+            </w:r>
+            <w:proofErr w:type="spellEnd"/>
             <w:r>
               <w:t xml:space="preserve"> –base64</w:t>
             </w:r>
@@ -1352,8 +1489,25 @@
             <w:pPr>
               <w:pStyle w:val="computer"/>
             </w:pPr>
-            <w:r>
-              <w:t>openssl enc -d -aes-256-cbc -in encrypted.bin -pass pass:</w:t>
+            <w:proofErr w:type="spellStart"/>
+            <w:r>
+              <w:t>openssl</w:t>
+            </w:r>
+            <w:proofErr w:type="spellEnd"/>
+            <w:r>
+              <w:t xml:space="preserve"> enc -d -aes-256-cbc -in </w:t>
+            </w:r>
+            <w:proofErr w:type="spellStart"/>
+            <w:r>
+              <w:t>encrypted.bin</w:t>
+            </w:r>
+            <w:proofErr w:type="spellEnd"/>
+            <w:r>
+              <w:t xml:space="preserve"> -pass </w:t>
+            </w:r>
+            <w:proofErr w:type="spellStart"/>
+            <w:r>
+              <w:t>pass:</w:t>
             </w:r>
             <w:r>
               <w:rPr>
@@ -1361,6 +1515,7 @@
               </w:rPr>
               <w:t>napier</w:t>
             </w:r>
+            <w:proofErr w:type="spellEnd"/>
             <w:r>
               <w:t xml:space="preserve"> -base64</w:t>
             </w:r>
@@ -1441,51 +1596,73 @@
                 <w:rFonts w:ascii="Lucida Console" w:hAnsi="Lucida Console"/>
               </w:rPr>
             </w:pPr>
+            <w:proofErr w:type="spellStart"/>
             <w:r>
               <w:rPr>
                 <w:rStyle w:val="HTMLCode"/>
                 <w:rFonts w:ascii="Lucida Console" w:hAnsi="Lucida Console"/>
               </w:rPr>
-              <w:t xml:space="preserve">nc -l -p 1234 &gt; </w:t>
-            </w:r>
+              <w:t>nc</w:t>
+            </w:r>
+            <w:proofErr w:type="spellEnd"/>
             <w:r>
               <w:rPr>
                 <w:rStyle w:val="HTMLCode"/>
                 <w:rFonts w:ascii="Lucida Console" w:hAnsi="Lucida Console"/>
               </w:rPr>
-              <w:t>enc.bin</w:t>
-            </w:r>
-          </w:p>
-          <w:p>
-            <w:pPr>
-              <w:pStyle w:val="NormalWeb"/>
-            </w:pPr>
-            <w:r>
-              <w:t>And then send to a given IP address with:</w:t>
-            </w:r>
-          </w:p>
-          <w:p>
-            <w:pPr>
-              <w:pStyle w:val="HTMLPreformatted"/>
+              <w:t xml:space="preserve"> -l -p 1234 &gt; </w:t>
+            </w:r>
+            <w:proofErr w:type="spellStart"/>
+            <w:r>
               <w:rPr>
                 <w:rStyle w:val="HTMLCode"/>
                 <w:rFonts w:ascii="Lucida Console" w:hAnsi="Lucida Console"/>
               </w:rPr>
-            </w:pPr>
-            <w:r>
+              <w:t>enc.bin</w:t>
+            </w:r>
+            <w:proofErr w:type="spellEnd"/>
+          </w:p>
+          <w:p>
+            <w:pPr>
+              <w:pStyle w:val="NormalWeb"/>
+            </w:pPr>
+            <w:r>
+              <w:t>And then send to a given IP address with:</w:t>
+            </w:r>
+          </w:p>
+          <w:p>
+            <w:pPr>
+              <w:pStyle w:val="HTMLPreformatted"/>
               <w:rPr>
                 <w:rStyle w:val="HTMLCode"/>
                 <w:rFonts w:ascii="Lucida Console" w:hAnsi="Lucida Console"/>
               </w:rPr>
-              <w:t xml:space="preserve">nc -w 3 [IP] 1234 &lt; </w:t>
-            </w:r>
+            </w:pPr>
+            <w:proofErr w:type="spellStart"/>
             <w:r>
               <w:rPr>
                 <w:rStyle w:val="HTMLCode"/>
                 <w:rFonts w:ascii="Lucida Console" w:hAnsi="Lucida Console"/>
               </w:rPr>
+              <w:t>nc</w:t>
+            </w:r>
+            <w:proofErr w:type="spellEnd"/>
+            <w:r>
+              <w:rPr>
+                <w:rStyle w:val="HTMLCode"/>
+                <w:rFonts w:ascii="Lucida Console" w:hAnsi="Lucida Console"/>
+              </w:rPr>
+              <w:t xml:space="preserve"> -w 3 [IP] 1234 &lt; </w:t>
+            </w:r>
+            <w:proofErr w:type="spellStart"/>
+            <w:r>
+              <w:rPr>
+                <w:rStyle w:val="HTMLCode"/>
+                <w:rFonts w:ascii="Lucida Console" w:hAnsi="Lucida Console"/>
+              </w:rPr>
               <w:t>enc.bin</w:t>
             </w:r>
+            <w:proofErr w:type="spellEnd"/>
           </w:p>
           <w:p/>
           <w:p/>
@@ -1666,7 +1843,31 @@
                 <w:rStyle w:val="Hyperlink"/>
                 <w:lang w:eastAsia="en-US"/>
               </w:rPr>
-              <w:t xml:space="preserve"> genrsa -out private.</w:t>
+              <w:t xml:space="preserve"> </w:t>
+            </w:r>
+            <w:proofErr w:type="spellStart"/>
+            <w:r>
+              <w:rPr>
+                <w:rStyle w:val="Hyperlink"/>
+                <w:lang w:eastAsia="en-US"/>
+              </w:rPr>
+              <w:t>genrsa</w:t>
+            </w:r>
+            <w:proofErr w:type="spellEnd"/>
+            <w:r>
+              <w:rPr>
+                <w:rStyle w:val="Hyperlink"/>
+                <w:lang w:eastAsia="en-US"/>
+              </w:rPr>
+              <w:t xml:space="preserve"> -out </w:t>
+            </w:r>
+            <w:proofErr w:type="spellStart"/>
+            <w:r>
+              <w:rPr>
+                <w:rStyle w:val="Hyperlink"/>
+                <w:lang w:eastAsia="en-US"/>
+              </w:rPr>
+              <w:t>private.</w:t>
             </w:r>
             <w:r>
               <w:rPr>
@@ -1676,6 +1877,7 @@
               </w:rPr>
               <w:t>pem</w:t>
             </w:r>
+            <w:proofErr w:type="spellEnd"/>
             <w:r>
               <w:rPr>
                 <w:rStyle w:val="Hyperlink"/>
@@ -1784,15 +1986,25 @@
           </w:tcPr>
           <w:p>
             <w:r>
-              <w:t>What is the type of public key method used:</w:t>
-            </w:r>
+              <w:t xml:space="preserve">What is the type of public key method </w:t>
+            </w:r>
+            <w:proofErr w:type="gramStart"/>
+            <w:r>
+              <w:t>used:</w:t>
+            </w:r>
+            <w:proofErr w:type="gramEnd"/>
           </w:p>
           <w:p/>
           <w:p/>
           <w:p>
             <w:r>
-              <w:t>How long is the default key:</w:t>
-            </w:r>
+              <w:t xml:space="preserve">How long is the default </w:t>
+            </w:r>
+            <w:proofErr w:type="gramStart"/>
+            <w:r>
+              <w:t>key:</w:t>
+            </w:r>
+            <w:proofErr w:type="gramEnd"/>
           </w:p>
           <w:p/>
           <w:p/>
@@ -1869,12 +2081,14 @@
             <w:r>
               <w:t xml:space="preserve"> </w:t>
             </w:r>
+            <w:proofErr w:type="spellStart"/>
             <w:r>
               <w:t>private</w:t>
             </w:r>
             <w:r>
               <w:t>.pem</w:t>
             </w:r>
+            <w:proofErr w:type="spellEnd"/>
           </w:p>
           <w:p>
             <w:pPr>
@@ -1983,8 +2197,25 @@
                 <w:rStyle w:val="Hyperlink"/>
                 <w:lang w:eastAsia="en-US"/>
               </w:rPr>
-              <w:t xml:space="preserve"> rsa -in </w:t>
-            </w:r>
+              <w:t xml:space="preserve"> </w:t>
+            </w:r>
+            <w:proofErr w:type="spellStart"/>
+            <w:r>
+              <w:rPr>
+                <w:rStyle w:val="Hyperlink"/>
+                <w:lang w:eastAsia="en-US"/>
+              </w:rPr>
+              <w:t>rsa</w:t>
+            </w:r>
+            <w:proofErr w:type="spellEnd"/>
+            <w:r>
+              <w:rPr>
+                <w:rStyle w:val="Hyperlink"/>
+                <w:lang w:eastAsia="en-US"/>
+              </w:rPr>
+              <w:t xml:space="preserve"> -in </w:t>
+            </w:r>
+            <w:proofErr w:type="spellStart"/>
             <w:r>
               <w:rPr>
                 <w:rStyle w:val="Hyperlink"/>
@@ -2007,13 +2238,23 @@
               </w:rPr>
               <w:t>pem</w:t>
             </w:r>
-            <w:r>
-              <w:rPr>
-                <w:rStyle w:val="Hyperlink"/>
-                <w:lang w:eastAsia="en-US"/>
-              </w:rPr>
-              <w:t xml:space="preserve"> -text -noout</w:t>
-            </w:r>
+            <w:proofErr w:type="spellEnd"/>
+            <w:r>
+              <w:rPr>
+                <w:rStyle w:val="Hyperlink"/>
+                <w:lang w:eastAsia="en-US"/>
+              </w:rPr>
+              <w:t xml:space="preserve"> -text -</w:t>
+            </w:r>
+            <w:proofErr w:type="spellStart"/>
+            <w:r>
+              <w:rPr>
+                <w:rStyle w:val="Hyperlink"/>
+                <w:lang w:eastAsia="en-US"/>
+              </w:rPr>
+              <w:t>noout</w:t>
+            </w:r>
+            <w:proofErr w:type="spellEnd"/>
           </w:p>
           <w:p>
             <w:pPr>
@@ -2048,7 +2289,15 @@
           <w:p/>
           <w:p>
             <w:r>
-              <w:t>What does the –noout option do?</w:t>
+              <w:t>What does the –</w:t>
+            </w:r>
+            <w:proofErr w:type="spellStart"/>
+            <w:r>
+              <w:t>noout</w:t>
+            </w:r>
+            <w:proofErr w:type="spellEnd"/>
+            <w:r>
+              <w:t xml:space="preserve"> option do?</w:t>
             </w:r>
           </w:p>
           <w:p/>
@@ -2147,6 +2396,7 @@
               </w:rPr>
               <w:t xml:space="preserve"> -in </w:t>
             </w:r>
+            <w:proofErr w:type="spellStart"/>
             <w:r>
               <w:rPr>
                 <w:rStyle w:val="Hyperlink"/>
@@ -2169,6 +2419,7 @@
               </w:rPr>
               <w:t>pem</w:t>
             </w:r>
+            <w:proofErr w:type="spellEnd"/>
             <w:r>
               <w:rPr>
                 <w:rStyle w:val="Hyperlink"/>
@@ -2309,7 +2560,19 @@
               <w:t>openssl</w:t>
             </w:r>
             <w:r>
-              <w:t xml:space="preserve"> rsa -in private.</w:t>
+              <w:t xml:space="preserve"> </w:t>
+            </w:r>
+            <w:proofErr w:type="spellStart"/>
+            <w:r>
+              <w:t>rsa</w:t>
+            </w:r>
+            <w:proofErr w:type="spellEnd"/>
+            <w:r>
+              <w:t xml:space="preserve"> -in </w:t>
+            </w:r>
+            <w:proofErr w:type="spellStart"/>
+            <w:r>
+              <w:t>private.</w:t>
             </w:r>
             <w:r>
               <w:rPr>
@@ -2317,9 +2580,11 @@
               </w:rPr>
               <w:t>pem</w:t>
             </w:r>
+            <w:proofErr w:type="spellEnd"/>
             <w:r>
               <w:t xml:space="preserve"> -out </w:t>
             </w:r>
+            <w:proofErr w:type="spellStart"/>
             <w:r>
               <w:rPr>
                 <w:noProof/>
@@ -2335,8 +2600,25 @@
               </w:rPr>
               <w:t>pem</w:t>
             </w:r>
-            <w:r>
-              <w:t xml:space="preserve"> -outform PEM -pubout </w:t>
+            <w:proofErr w:type="spellEnd"/>
+            <w:r>
+              <w:t xml:space="preserve"> -</w:t>
+            </w:r>
+            <w:proofErr w:type="spellStart"/>
+            <w:r>
+              <w:t>outform</w:t>
+            </w:r>
+            <w:proofErr w:type="spellEnd"/>
+            <w:r>
+              <w:t xml:space="preserve"> PEM -</w:t>
+            </w:r>
+            <w:proofErr w:type="spellStart"/>
+            <w:r>
+              <w:t>pubout</w:t>
+            </w:r>
+            <w:proofErr w:type="spellEnd"/>
+            <w:r>
+              <w:t xml:space="preserve"> </w:t>
             </w:r>
           </w:p>
           <w:p/>
@@ -2409,7 +2691,42 @@
               <w:rPr>
                 <w:lang w:val="en-US" w:eastAsia="en-US"/>
               </w:rPr>
-              <w:t xml:space="preserve"> rsautl -encrypt -inkey public.</w:t>
+              <w:t xml:space="preserve"> </w:t>
+            </w:r>
+            <w:proofErr w:type="spellStart"/>
+            <w:r>
+              <w:rPr>
+                <w:lang w:val="en-US" w:eastAsia="en-US"/>
+              </w:rPr>
+              <w:t>rsautl</w:t>
+            </w:r>
+            <w:proofErr w:type="spellEnd"/>
+            <w:r>
+              <w:rPr>
+                <w:lang w:val="en-US" w:eastAsia="en-US"/>
+              </w:rPr>
+              <w:t xml:space="preserve"> -encrypt -</w:t>
+            </w:r>
+            <w:proofErr w:type="spellStart"/>
+            <w:r>
+              <w:rPr>
+                <w:lang w:val="en-US" w:eastAsia="en-US"/>
+              </w:rPr>
+              <w:t>inkey</w:t>
+            </w:r>
+            <w:proofErr w:type="spellEnd"/>
+            <w:r>
+              <w:rPr>
+                <w:lang w:val="en-US" w:eastAsia="en-US"/>
+              </w:rPr>
+              <w:t xml:space="preserve"> </w:t>
+            </w:r>
+            <w:proofErr w:type="spellStart"/>
+            <w:r>
+              <w:rPr>
+                <w:lang w:val="en-US" w:eastAsia="en-US"/>
+              </w:rPr>
+              <w:t>public.</w:t>
             </w:r>
             <w:r>
               <w:rPr>
@@ -2418,12 +2735,35 @@
               </w:rPr>
               <w:t>pem</w:t>
             </w:r>
+            <w:proofErr w:type="spellEnd"/>
             <w:r>
               <w:rPr>
                 <w:lang w:val="en-US" w:eastAsia="en-US"/>
               </w:rPr>
-              <w:t xml:space="preserve"> -pubin -in myfile.txt -out file.bin</w:t>
-            </w:r>
+              <w:t xml:space="preserve"> -</w:t>
+            </w:r>
+            <w:proofErr w:type="spellStart"/>
+            <w:r>
+              <w:rPr>
+                <w:lang w:val="en-US" w:eastAsia="en-US"/>
+              </w:rPr>
+              <w:t>pubin</w:t>
+            </w:r>
+            <w:proofErr w:type="spellEnd"/>
+            <w:r>
+              <w:rPr>
+                <w:lang w:val="en-US" w:eastAsia="en-US"/>
+              </w:rPr>
+              <w:t xml:space="preserve"> -in myfile.txt -out </w:t>
+            </w:r>
+            <w:proofErr w:type="spellStart"/>
+            <w:r>
+              <w:rPr>
+                <w:lang w:val="en-US" w:eastAsia="en-US"/>
+              </w:rPr>
+              <w:t>file.bin</w:t>
+            </w:r>
+            <w:proofErr w:type="spellEnd"/>
           </w:p>
         </w:tc>
         <w:tc>
@@ -2489,7 +2829,27 @@
               <w:t>openssl</w:t>
             </w:r>
             <w:r>
-              <w:t xml:space="preserve"> rsautl -decrypt -inkey private.</w:t>
+              <w:t xml:space="preserve"> </w:t>
+            </w:r>
+            <w:proofErr w:type="spellStart"/>
+            <w:r>
+              <w:t>rsautl</w:t>
+            </w:r>
+            <w:proofErr w:type="spellEnd"/>
+            <w:r>
+              <w:t xml:space="preserve"> -decrypt -</w:t>
+            </w:r>
+            <w:proofErr w:type="spellStart"/>
+            <w:r>
+              <w:t>inkey</w:t>
+            </w:r>
+            <w:proofErr w:type="spellEnd"/>
+            <w:r>
+              <w:t xml:space="preserve"> </w:t>
+            </w:r>
+            <w:proofErr w:type="spellStart"/>
+            <w:r>
+              <w:t>private.</w:t>
             </w:r>
             <w:r>
               <w:rPr>
@@ -2497,8 +2857,17 @@
               </w:rPr>
               <w:t>pem</w:t>
             </w:r>
-            <w:r>
-              <w:t xml:space="preserve"> -in file.bin -out decrypted.txt</w:t>
+            <w:proofErr w:type="spellEnd"/>
+            <w:r>
+              <w:t xml:space="preserve"> -in </w:t>
+            </w:r>
+            <w:proofErr w:type="spellStart"/>
+            <w:r>
+              <w:t>file.bin</w:t>
+            </w:r>
+            <w:proofErr w:type="spellEnd"/>
+            <w:r>
+              <w:t xml:space="preserve"> -out decrypted.txt</w:t>
             </w:r>
           </w:p>
         </w:tc>
@@ -2801,8 +3170,25 @@
                 <w:rStyle w:val="Hyperlink"/>
                 <w:lang w:eastAsia="en-US"/>
               </w:rPr>
-              <w:t xml:space="preserve"> req -new -key </w:t>
-            </w:r>
+              <w:t xml:space="preserve"> </w:t>
+            </w:r>
+            <w:proofErr w:type="spellStart"/>
+            <w:r>
+              <w:rPr>
+                <w:rStyle w:val="Hyperlink"/>
+                <w:lang w:eastAsia="en-US"/>
+              </w:rPr>
+              <w:t>req</w:t>
+            </w:r>
+            <w:proofErr w:type="spellEnd"/>
+            <w:r>
+              <w:rPr>
+                <w:rStyle w:val="Hyperlink"/>
+                <w:lang w:eastAsia="en-US"/>
+              </w:rPr>
+              <w:t xml:space="preserve"> -new -key </w:t>
+            </w:r>
+            <w:proofErr w:type="spellStart"/>
             <w:r>
               <w:rPr>
                 <w:rStyle w:val="Hyperlink"/>
@@ -2825,12 +3211,21 @@
               </w:rPr>
               <w:t>pem</w:t>
             </w:r>
-            <w:r>
-              <w:rPr>
-                <w:rStyle w:val="Hyperlink"/>
-                <w:lang w:eastAsia="en-US"/>
-              </w:rPr>
-              <w:t xml:space="preserve"> -out cert.</w:t>
+            <w:proofErr w:type="spellEnd"/>
+            <w:r>
+              <w:rPr>
+                <w:rStyle w:val="Hyperlink"/>
+                <w:lang w:eastAsia="en-US"/>
+              </w:rPr>
+              <w:t xml:space="preserve"> -out </w:t>
+            </w:r>
+            <w:proofErr w:type="spellStart"/>
+            <w:r>
+              <w:rPr>
+                <w:rStyle w:val="Hyperlink"/>
+                <w:lang w:eastAsia="en-US"/>
+              </w:rPr>
+              <w:t>cert.</w:t>
             </w:r>
             <w:r>
               <w:rPr>
@@ -2840,6 +3235,7 @@
               </w:rPr>
               <w:t>csr</w:t>
             </w:r>
+            <w:proofErr w:type="spellEnd"/>
             <w:r>
               <w:rPr>
                 <w:rStyle w:val="Hyperlink"/>
@@ -2865,12 +3261,85 @@
                 <w:lang w:eastAsia="en-US"/>
               </w:rPr>
             </w:pPr>
-            <w:r>
-              <w:rPr>
-                <w:rStyle w:val="Hyperlink"/>
-                <w:lang w:eastAsia="en-US"/>
-              </w:rPr>
-              <w:t>openssl x509 -req -in cert.csr -signkey private.pem -out server.crt</w:t>
+            <w:proofErr w:type="spellStart"/>
+            <w:r>
+              <w:rPr>
+                <w:rStyle w:val="Hyperlink"/>
+                <w:lang w:eastAsia="en-US"/>
+              </w:rPr>
+              <w:t>openssl</w:t>
+            </w:r>
+            <w:proofErr w:type="spellEnd"/>
+            <w:r>
+              <w:rPr>
+                <w:rStyle w:val="Hyperlink"/>
+                <w:lang w:eastAsia="en-US"/>
+              </w:rPr>
+              <w:t xml:space="preserve"> x509 -</w:t>
+            </w:r>
+            <w:proofErr w:type="spellStart"/>
+            <w:r>
+              <w:rPr>
+                <w:rStyle w:val="Hyperlink"/>
+                <w:lang w:eastAsia="en-US"/>
+              </w:rPr>
+              <w:t>req</w:t>
+            </w:r>
+            <w:proofErr w:type="spellEnd"/>
+            <w:r>
+              <w:rPr>
+                <w:rStyle w:val="Hyperlink"/>
+                <w:lang w:eastAsia="en-US"/>
+              </w:rPr>
+              <w:t xml:space="preserve"> -in </w:t>
+            </w:r>
+            <w:proofErr w:type="spellStart"/>
+            <w:r>
+              <w:rPr>
+                <w:rStyle w:val="Hyperlink"/>
+                <w:lang w:eastAsia="en-US"/>
+              </w:rPr>
+              <w:t>cert.csr</w:t>
+            </w:r>
+            <w:proofErr w:type="spellEnd"/>
+            <w:r>
+              <w:rPr>
+                <w:rStyle w:val="Hyperlink"/>
+                <w:lang w:eastAsia="en-US"/>
+              </w:rPr>
+              <w:t xml:space="preserve"> -</w:t>
+            </w:r>
+            <w:proofErr w:type="spellStart"/>
+            <w:r>
+              <w:rPr>
+                <w:rStyle w:val="Hyperlink"/>
+                <w:lang w:eastAsia="en-US"/>
+              </w:rPr>
+              <w:t>signkey</w:t>
+            </w:r>
+            <w:proofErr w:type="spellEnd"/>
+            <w:r>
+              <w:rPr>
+                <w:rStyle w:val="Hyperlink"/>
+                <w:lang w:eastAsia="en-US"/>
+              </w:rPr>
+              <w:t xml:space="preserve"> </w:t>
+            </w:r>
+            <w:proofErr w:type="spellStart"/>
+            <w:r>
+              <w:rPr>
+                <w:rStyle w:val="Hyperlink"/>
+                <w:lang w:eastAsia="en-US"/>
+              </w:rPr>
+              <w:t>private.pem</w:t>
+            </w:r>
+            <w:proofErr w:type="spellEnd"/>
+            <w:r>
+              <w:rPr>
+                <w:rStyle w:val="Hyperlink"/>
+                <w:lang w:eastAsia="en-US"/>
+              </w:rPr>
+              <w:t xml:space="preserve"> -out server.crt</w:t>
             </w:r>
           </w:p>
           <w:p/>
@@ -2897,8 +3366,13 @@
           <w:p/>
           <w:p>
             <w:r>
-              <w:t>What is the type of public key method used:</w:t>
-            </w:r>
+              <w:t xml:space="preserve">What is the type of public key method </w:t>
+            </w:r>
+            <w:proofErr w:type="gramStart"/>
+            <w:r>
+              <w:t>used:</w:t>
+            </w:r>
+            <w:proofErr w:type="gramEnd"/>
           </w:p>
           <w:p/>
           <w:p>
@@ -3805,8 +4279,13 @@
           <w:p/>
           <w:p>
             <w:r>
-              <w:t>How does the number of hex characters relate to the length of the hash signature:</w:t>
-            </w:r>
+              <w:t xml:space="preserve">How does the number of hex characters relate to the length of the hash </w:t>
+            </w:r>
+            <w:proofErr w:type="gramStart"/>
+            <w:r>
+              <w:t>signature:</w:t>
+            </w:r>
+            <w:proofErr w:type="gramEnd"/>
           </w:p>
           <w:p/>
           <w:p/>
@@ -3847,6 +4326,13 @@
                 <w:rStyle w:val="Hyperlink"/>
                 <w:lang w:eastAsia="en-US"/>
               </w:rPr>
+              <w:t xml:space="preserve">On </w:t>
+            </w:r>
+            <w:r>
+              <w:rPr>
+                <w:rStyle w:val="Hyperlink"/>
+                <w:lang w:eastAsia="en-US"/>
+              </w:rPr>
               <w:t>Kali, f</w:t>
             </w:r>
             <w:r>
@@ -3907,30 +4393,68 @@
                 <w:lang w:eastAsia="en-US"/>
               </w:rPr>
             </w:pPr>
+            <w:proofErr w:type="spellStart"/>
             <w:r>
               <w:rPr>
                 <w:rStyle w:val="Hyperlink"/>
                 <w:rFonts w:ascii="Lucida Console" w:hAnsi="Lucida Console" w:cs="Courier New"/>
                 <w:lang w:eastAsia="en-US"/>
               </w:rPr>
-              <w:t>fred:$apr1$Jbe/hCIb$/k3A4kjpJyC06BUUaPRKs0</w:t>
-            </w:r>
-          </w:p>
-          <w:p>
-            <w:pPr>
+              <w:t>fred</w:t>
+            </w:r>
+            <w:proofErr w:type="spellEnd"/>
+            <w:r>
               <w:rPr>
                 <w:rStyle w:val="Hyperlink"/>
                 <w:rFonts w:ascii="Lucida Console" w:hAnsi="Lucida Console" w:cs="Courier New"/>
                 <w:lang w:eastAsia="en-US"/>
               </w:rPr>
-            </w:pPr>
+              <w:t>:$apr1$Jbe/</w:t>
+            </w:r>
+            <w:proofErr w:type="spellStart"/>
             <w:r>
               <w:rPr>
                 <w:rStyle w:val="Hyperlink"/>
                 <w:rFonts w:ascii="Lucida Console" w:hAnsi="Lucida Console" w:cs="Courier New"/>
                 <w:lang w:eastAsia="en-US"/>
               </w:rPr>
-              <w:t>ian:$apr1$0GyPhsLi$jTTzW0HNS4Cl5ZEoyFLjB.</w:t>
+              <w:t>hCIb</w:t>
+            </w:r>
+            <w:proofErr w:type="spellEnd"/>
+            <w:r>
+              <w:rPr>
+                <w:rStyle w:val="Hyperlink"/>
+                <w:rFonts w:ascii="Lucida Console" w:hAnsi="Lucida Console" w:cs="Courier New"/>
+                <w:lang w:eastAsia="en-US"/>
+              </w:rPr>
+              <w:t>$/k3A4kjpJyC06BUUaPRKs0</w:t>
+            </w:r>
+          </w:p>
+          <w:p>
+            <w:pPr>
+              <w:rPr>
+                <w:rStyle w:val="Hyperlink"/>
+                <w:rFonts w:ascii="Lucida Console" w:hAnsi="Lucida Console" w:cs="Courier New"/>
+                <w:lang w:eastAsia="en-US"/>
+              </w:rPr>
+            </w:pPr>
+            <w:proofErr w:type="spellStart"/>
+            <w:r>
+              <w:rPr>
+                <w:rStyle w:val="Hyperlink"/>
+                <w:rFonts w:ascii="Lucida Console" w:hAnsi="Lucida Console" w:cs="Courier New"/>
+                <w:lang w:eastAsia="en-US"/>
+              </w:rPr>
+              <w:t>ian</w:t>
+            </w:r>
+            <w:proofErr w:type="spellEnd"/>
+            <w:r>
+              <w:rPr>
+                <w:rStyle w:val="Hyperlink"/>
+                <w:rFonts w:ascii="Lucida Console" w:hAnsi="Lucida Console" w:cs="Courier New"/>
+                <w:lang w:eastAsia="en-US"/>
+              </w:rPr>
+              <w:t>:$apr1$0GyPhsLi$jTTzW0HNS4Cl5ZEoyFLjB.</w:t>
             </w:r>
             <w:r>
               <w:rPr>
@@ -3975,16 +4499,53 @@
                 <w:rStyle w:val="Hyperlink"/>
                 <w:lang w:eastAsia="en-US"/>
               </w:rPr>
-              <w:t>The passwords are password, napier, inkwell and Ankle123.</w:t>
-            </w:r>
-          </w:p>
-          <w:p>
-            <w:r>
-              <w:t>[Hint: openssl passwd -apr1 -salt ZaZS/8TF</w:t>
-            </w:r>
-            <w:r>
-              <w:t xml:space="preserve"> napier</w:t>
-            </w:r>
+              <w:t xml:space="preserve">The passwords are password, </w:t>
+            </w:r>
+            <w:proofErr w:type="spellStart"/>
+            <w:r>
+              <w:rPr>
+                <w:rStyle w:val="Hyperlink"/>
+                <w:lang w:eastAsia="en-US"/>
+              </w:rPr>
+              <w:t>napier</w:t>
+            </w:r>
+            <w:proofErr w:type="spellEnd"/>
+            <w:r>
+              <w:rPr>
+                <w:rStyle w:val="Hyperlink"/>
+                <w:lang w:eastAsia="en-US"/>
+              </w:rPr>
+              <w:t>, inkwell and Ankle123.</w:t>
+            </w:r>
+          </w:p>
+          <w:p>
+            <w:r>
+              <w:t xml:space="preserve">[Hint: </w:t>
+            </w:r>
+            <w:proofErr w:type="spellStart"/>
+            <w:r>
+              <w:t>openssl</w:t>
+            </w:r>
+            <w:proofErr w:type="spellEnd"/>
+            <w:r>
+              <w:t xml:space="preserve"> passwd -apr1 -salt </w:t>
+            </w:r>
+            <w:proofErr w:type="spellStart"/>
+            <w:r>
+              <w:t>ZaZS</w:t>
+            </w:r>
+            <w:proofErr w:type="spellEnd"/>
+            <w:r>
+              <w:t>/8TF</w:t>
+            </w:r>
+            <w:r>
+              <w:t xml:space="preserve"> </w:t>
+            </w:r>
+            <w:proofErr w:type="spellStart"/>
+            <w:r>
+              <w:t>napier</w:t>
+            </w:r>
+            <w:proofErr w:type="spellEnd"/>
             <w:r>
               <w:t>]</w:t>
             </w:r>
@@ -4067,7 +4628,7 @@
               <w:rPr>
                 <w:b/>
               </w:rPr>
-              <w:t>5</w:t>
+              <w:t>4</w:t>
             </w:r>
           </w:p>
         </w:tc>
@@ -4253,11 +4814,19 @@
               <w:rPr>
                 <w:noProof/>
               </w:rPr>
-              <w:t>been modified</w:t>
+              <w:t xml:space="preserve">been </w:t>
+            </w:r>
+            <w:proofErr w:type="gramStart"/>
+            <w:r>
+              <w:rPr>
+                <w:noProof/>
+              </w:rPr>
+              <w:t>modified</w:t>
             </w:r>
             <w:r>
               <w:t>:</w:t>
             </w:r>
+            <w:proofErr w:type="gramEnd"/>
           </w:p>
         </w:tc>
       </w:tr>
@@ -4276,7 +4845,7 @@
               <w:rPr>
                 <w:b/>
               </w:rPr>
-              <w:t>6</w:t>
+              <w:t>5</w:t>
             </w:r>
           </w:p>
         </w:tc>
@@ -4296,7 +4865,7 @@
                 <w:rStyle w:val="Hyperlink"/>
                 <w:lang w:eastAsia="en-US"/>
               </w:rPr>
-              <w:t xml:space="preserve">From your Kali, </w:t>
+              <w:t xml:space="preserve">From Kali, </w:t>
             </w:r>
             <w:r>
               <w:rPr>
@@ -4520,7 +5089,15 @@
               <w:t>On Kali, n</w:t>
             </w:r>
             <w:r>
-              <w:t xml:space="preserve">ext create a words file </w:t>
+              <w:t xml:space="preserve">ext create a </w:t>
+            </w:r>
+            <w:proofErr w:type="gramStart"/>
+            <w:r>
+              <w:t>words</w:t>
+            </w:r>
+            <w:proofErr w:type="gramEnd"/>
+            <w:r>
+              <w:t xml:space="preserve"> file </w:t>
             </w:r>
             <w:r>
               <w:t>(</w:t>
@@ -4537,12 +5114,14 @@
             <w:r>
               <w:t>with the words of “</w:t>
             </w:r>
+            <w:proofErr w:type="spellStart"/>
             <w:r>
               <w:rPr>
                 <w:noProof/>
               </w:rPr>
               <w:t>napier</w:t>
             </w:r>
+            <w:proofErr w:type="spellEnd"/>
             <w:r>
               <w:t>”, “password” “Ankle123” and “</w:t>
             </w:r>
@@ -4559,7 +5138,15 @@
           <w:p/>
           <w:p>
             <w:r>
-              <w:t>Using hashcat crack the following MD5 signatures</w:t>
+              <w:t xml:space="preserve">Using </w:t>
+            </w:r>
+            <w:proofErr w:type="spellStart"/>
+            <w:r>
+              <w:t>hashcat</w:t>
+            </w:r>
+            <w:proofErr w:type="spellEnd"/>
+            <w:r>
+              <w:t xml:space="preserve"> crack the following MD5 signatures</w:t>
             </w:r>
             <w:r>
               <w:t xml:space="preserve"> (hash1)</w:t>
@@ -4704,7 +5291,23 @@
                 <w:rStyle w:val="Hyperlink"/>
                 <w:lang w:eastAsia="en-US"/>
               </w:rPr>
-              <w:t>Is it [napier][password][Ankle123][inkwell]</w:t>
+              <w:t>Is it [</w:t>
+            </w:r>
+            <w:proofErr w:type="spellStart"/>
+            <w:r>
+              <w:rPr>
+                <w:rStyle w:val="Hyperlink"/>
+                <w:lang w:eastAsia="en-US"/>
+              </w:rPr>
+              <w:t>napier</w:t>
+            </w:r>
+            <w:proofErr w:type="spellEnd"/>
+            <w:r>
+              <w:rPr>
+                <w:rStyle w:val="Hyperlink"/>
+                <w:lang w:eastAsia="en-US"/>
+              </w:rPr>
+              <w:t>][password][Ankle123][inkwell]</w:t>
             </w:r>
             <w:r>
               <w:rPr>
@@ -4754,7 +5357,23 @@
                 <w:rStyle w:val="Hyperlink"/>
                 <w:lang w:eastAsia="en-US"/>
               </w:rPr>
-              <w:t>Is it [napier][password][Ankle123][inkwell]</w:t>
+              <w:t>Is it [</w:t>
+            </w:r>
+            <w:proofErr w:type="spellStart"/>
+            <w:r>
+              <w:rPr>
+                <w:rStyle w:val="Hyperlink"/>
+                <w:lang w:eastAsia="en-US"/>
+              </w:rPr>
+              <w:t>napier</w:t>
+            </w:r>
+            <w:proofErr w:type="spellEnd"/>
+            <w:r>
+              <w:rPr>
+                <w:rStyle w:val="Hyperlink"/>
+                <w:lang w:eastAsia="en-US"/>
+              </w:rPr>
+              <w:t>][password][Ankle123][inkwell]</w:t>
             </w:r>
             <w:r>
               <w:rPr>
@@ -4796,7 +5415,23 @@
                 <w:rStyle w:val="Hyperlink"/>
                 <w:lang w:eastAsia="en-US"/>
               </w:rPr>
-              <w:t xml:space="preserve"> Is it [napier][password][Ankle123][inkwell]</w:t>
+              <w:t xml:space="preserve"> Is it [</w:t>
+            </w:r>
+            <w:proofErr w:type="spellStart"/>
+            <w:r>
+              <w:rPr>
+                <w:rStyle w:val="Hyperlink"/>
+                <w:lang w:eastAsia="en-US"/>
+              </w:rPr>
+              <w:t>napier</w:t>
+            </w:r>
+            <w:proofErr w:type="spellEnd"/>
+            <w:r>
+              <w:rPr>
+                <w:rStyle w:val="Hyperlink"/>
+                <w:lang w:eastAsia="en-US"/>
+              </w:rPr>
+              <w:t>][password][Ankle123][inkwell]</w:t>
             </w:r>
             <w:r>
               <w:rPr>
@@ -4844,7 +5479,23 @@
                 <w:rStyle w:val="Hyperlink"/>
                 <w:lang w:eastAsia="en-US"/>
               </w:rPr>
-              <w:t xml:space="preserve"> Is it [napier][password][Ankle123][inkwell]</w:t>
+              <w:t xml:space="preserve"> Is it [</w:t>
+            </w:r>
+            <w:proofErr w:type="spellStart"/>
+            <w:r>
+              <w:rPr>
+                <w:rStyle w:val="Hyperlink"/>
+                <w:lang w:eastAsia="en-US"/>
+              </w:rPr>
+              <w:t>napier</w:t>
+            </w:r>
+            <w:proofErr w:type="spellEnd"/>
+            <w:r>
+              <w:rPr>
+                <w:rStyle w:val="Hyperlink"/>
+                <w:lang w:eastAsia="en-US"/>
+              </w:rPr>
+              <w:t>][password][Ankle123][inkwell]</w:t>
             </w:r>
             <w:r>
               <w:rPr>
@@ -5277,7 +5928,23 @@
                 <w:rStyle w:val="Hyperlink"/>
                 <w:lang w:eastAsia="en-US"/>
               </w:rPr>
-              <w:t>and using John the Ripper, and using a word list with the names of fruits, crack the following pwdump passwords:</w:t>
+              <w:t xml:space="preserve">and using John the Ripper, and using a word list with the names of fruits, crack the following </w:t>
+            </w:r>
+            <w:proofErr w:type="spellStart"/>
+            <w:r>
+              <w:rPr>
+                <w:rStyle w:val="Hyperlink"/>
+                <w:lang w:eastAsia="en-US"/>
+              </w:rPr>
+              <w:t>pwdump</w:t>
+            </w:r>
+            <w:proofErr w:type="spellEnd"/>
+            <w:r>
+              <w:rPr>
+                <w:rStyle w:val="Hyperlink"/>
+                <w:lang w:eastAsia="en-US"/>
+              </w:rPr>
+              <w:t xml:space="preserve"> passwords:</w:t>
             </w:r>
           </w:p>
           <w:p>
@@ -5374,7 +6041,23 @@
                 <w:rStyle w:val="Hyperlink"/>
                 <w:lang w:eastAsia="en-US"/>
               </w:rPr>
-              <w:t>On Kali, and using John the Ripper, the following pwdump passwords</w:t>
+              <w:t xml:space="preserve">On Kali, and using John the Ripper, the following </w:t>
+            </w:r>
+            <w:proofErr w:type="spellStart"/>
+            <w:r>
+              <w:rPr>
+                <w:rStyle w:val="Hyperlink"/>
+                <w:lang w:eastAsia="en-US"/>
+              </w:rPr>
+              <w:t>pwdump</w:t>
+            </w:r>
+            <w:proofErr w:type="spellEnd"/>
+            <w:r>
+              <w:rPr>
+                <w:rStyle w:val="Hyperlink"/>
+                <w:lang w:eastAsia="en-US"/>
+              </w:rPr>
+              <w:t xml:space="preserve"> passwords</w:t>
             </w:r>
             <w:r>
               <w:rPr>
@@ -5530,7 +6213,23 @@
                 <w:rStyle w:val="Hyperlink"/>
                 <w:lang w:eastAsia="en-US"/>
               </w:rPr>
-              <w:t>On Kali, and using John the Ripper, crack the following pwdump passwords (they are the names of animals):</w:t>
+              <w:t xml:space="preserve">On Kali, and using John the Ripper, crack the following </w:t>
+            </w:r>
+            <w:proofErr w:type="spellStart"/>
+            <w:r>
+              <w:rPr>
+                <w:rStyle w:val="Hyperlink"/>
+                <w:lang w:eastAsia="en-US"/>
+              </w:rPr>
+              <w:t>pwdump</w:t>
+            </w:r>
+            <w:proofErr w:type="spellEnd"/>
+            <w:r>
+              <w:rPr>
+                <w:rStyle w:val="Hyperlink"/>
+                <w:lang w:eastAsia="en-US"/>
+              </w:rPr>
+              <w:t xml:space="preserve"> passwords (they are the names of animals):</w:t>
             </w:r>
           </w:p>
           <w:p>
@@ -5589,17 +6288,7 @@
                 <w:rFonts w:ascii="Lucida Console" w:hAnsi="Lucida Console"/>
                 <w:lang w:eastAsia="en-US"/>
               </w:rPr>
-              <w:t>admin:502:</w:t>
-            </w:r>
-            <w:bookmarkStart w:id="0" w:name="_GoBack"/>
-            <w:bookmarkEnd w:id="0"/>
-            <w:r>
-              <w:rPr>
-                <w:rStyle w:val="Hyperlink"/>
-                <w:rFonts w:ascii="Lucida Console" w:hAnsi="Lucida Console"/>
-                <w:lang w:eastAsia="en-US"/>
-              </w:rPr>
-              <w:t>333CB006680FAF0A417EAF50CFAC29C3:D2EDBC29463C40E76297119421D2A707:::</w:t>
+              <w:t>admin:502:333CB006680FAF0A417EAF50CFAC29C3:D2EDBC29463C40E76297119421D2A707:::</w:t>
             </w:r>
           </w:p>
           <w:p>
@@ -5659,6 +6348,7 @@
         </w:rPr>
         <w:t xml:space="preserve">.3 using </w:t>
       </w:r>
+      <w:proofErr w:type="spellStart"/>
       <w:r>
         <w:rPr>
           <w:b/>
@@ -5666,6 +6356,7 @@
         </w:rPr>
         <w:t>Ophcrack</w:t>
       </w:r>
+      <w:proofErr w:type="spellEnd"/>
       <w:r>
         <w:rPr>
           <w:lang w:eastAsia="en-US"/>
@@ -5676,7 +6367,21 @@
         <w:rPr>
           <w:lang w:eastAsia="en-US"/>
         </w:rPr>
-        <w:t xml:space="preserve"> (rainbow_tables_xp_free)</w:t>
+        <w:t xml:space="preserve"> (</w:t>
+      </w:r>
+      <w:proofErr w:type="spellStart"/>
+      <w:r>
+        <w:rPr>
+          <w:lang w:eastAsia="en-US"/>
+        </w:rPr>
+        <w:t>rainbow_tables_xp_free</w:t>
+      </w:r>
+      <w:proofErr w:type="spellEnd"/>
+      <w:r>
+        <w:rPr>
+          <w:lang w:eastAsia="en-US"/>
+        </w:rPr>
+        <w:t>)</w:t>
       </w:r>
       <w:r>
         <w:rPr>
@@ -5699,8 +6404,13 @@
       </w:r>
       <w:r>
         <w:tab/>
-        <w:t>Python tutorial</w:t>
-      </w:r>
+        <w:t xml:space="preserve">Python </w:t>
+      </w:r>
+      <w:proofErr w:type="gramStart"/>
+      <w:r>
+        <w:t>tutorial</w:t>
+      </w:r>
+      <w:proofErr w:type="gramEnd"/>
     </w:p>
     <w:p>
       <w:pPr>
@@ -5827,8 +6537,9 @@
           <w:szCs w:val="16"/>
           <w:lang w:eastAsia="en-US"/>
         </w:rPr>
-        <w:t>from Crypto.Util.number import *</w:t>
-      </w:r>
+        <w:t xml:space="preserve">from </w:t>
+      </w:r>
+      <w:proofErr w:type="spellStart"/>
       <w:r>
         <w:rPr>
           <w:rFonts w:ascii="Lucida Console" w:hAnsi="Lucida Console" w:cs="Courier New"/>
@@ -5836,9 +6547,9 @@
           <w:szCs w:val="16"/>
           <w:lang w:eastAsia="en-US"/>
         </w:rPr>
-        <w:br/>
-        <w:t>from Crypto import Random</w:t>
-      </w:r>
+        <w:t>Crypto.Util.number</w:t>
+      </w:r>
+      <w:proofErr w:type="spellEnd"/>
       <w:r>
         <w:rPr>
           <w:rFonts w:ascii="Lucida Console" w:hAnsi="Lucida Console" w:cs="Courier New"/>
@@ -5846,211 +6557,7 @@
           <w:szCs w:val="16"/>
           <w:lang w:eastAsia="en-US"/>
         </w:rPr>
-        <w:br/>
-        <w:t>import Crypto</w:t>
-      </w:r>
-      <w:r>
-        <w:rPr>
-          <w:rFonts w:ascii="Lucida Console" w:hAnsi="Lucida Console" w:cs="Courier New"/>
-          <w:sz w:val="16"/>
-          <w:szCs w:val="16"/>
-          <w:lang w:eastAsia="en-US"/>
-        </w:rPr>
-        <w:br/>
-        <w:t>import gmpy2</w:t>
-      </w:r>
-      <w:r>
-        <w:rPr>
-          <w:rFonts w:ascii="Lucida Console" w:hAnsi="Lucida Console" w:cs="Courier New"/>
-          <w:sz w:val="16"/>
-          <w:szCs w:val="16"/>
-          <w:lang w:eastAsia="en-US"/>
-        </w:rPr>
-        <w:br/>
-        <w:t>import sys</w:t>
-      </w:r>
-      <w:r>
-        <w:rPr>
-          <w:rFonts w:ascii="Lucida Console" w:hAnsi="Lucida Console" w:cs="Courier New"/>
-          <w:sz w:val="16"/>
-          <w:szCs w:val="16"/>
-          <w:lang w:eastAsia="en-US"/>
-        </w:rPr>
-        <w:br/>
-      </w:r>
-      <w:r>
-        <w:rPr>
-          <w:rFonts w:ascii="Lucida Console" w:hAnsi="Lucida Console" w:cs="Courier New"/>
-          <w:sz w:val="16"/>
-          <w:szCs w:val="16"/>
-          <w:lang w:eastAsia="en-US"/>
-        </w:rPr>
-        <w:br/>
-        <w:t>bits=60</w:t>
-      </w:r>
-      <w:r>
-        <w:rPr>
-          <w:rFonts w:ascii="Lucida Console" w:hAnsi="Lucida Console" w:cs="Courier New"/>
-          <w:sz w:val="16"/>
-          <w:szCs w:val="16"/>
-          <w:lang w:eastAsia="en-US"/>
-        </w:rPr>
-        <w:br/>
-        <w:t>msg="Hello"</w:t>
-      </w:r>
-      <w:r>
-        <w:rPr>
-          <w:rFonts w:ascii="Lucida Console" w:hAnsi="Lucida Console" w:cs="Courier New"/>
-          <w:sz w:val="16"/>
-          <w:szCs w:val="16"/>
-          <w:lang w:eastAsia="en-US"/>
-        </w:rPr>
-        <w:br/>
-      </w:r>
-      <w:r>
-        <w:rPr>
-          <w:rFonts w:ascii="Lucida Console" w:hAnsi="Lucida Console" w:cs="Courier New"/>
-          <w:sz w:val="16"/>
-          <w:szCs w:val="16"/>
-          <w:lang w:eastAsia="en-US"/>
-        </w:rPr>
-        <w:br/>
-        <w:t>p = Crypto.Util.number.getPrime(bits, randfunc=Crypto.Random.get_random_bytes)</w:t>
-      </w:r>
-      <w:r>
-        <w:rPr>
-          <w:rFonts w:ascii="Lucida Console" w:hAnsi="Lucida Console" w:cs="Courier New"/>
-          <w:sz w:val="16"/>
-          <w:szCs w:val="16"/>
-          <w:lang w:eastAsia="en-US"/>
-        </w:rPr>
-        <w:br/>
-        <w:t>q = Crypto.Util.number.getPrime(bits, randfunc=Crypto.Random.get_random_bytes)</w:t>
-      </w:r>
-      <w:r>
-        <w:rPr>
-          <w:rFonts w:ascii="Lucida Console" w:hAnsi="Lucida Console" w:cs="Courier New"/>
-          <w:sz w:val="16"/>
-          <w:szCs w:val="16"/>
-          <w:lang w:eastAsia="en-US"/>
-        </w:rPr>
-        <w:br/>
-      </w:r>
-      <w:r>
-        <w:rPr>
-          <w:rFonts w:ascii="Lucida Console" w:hAnsi="Lucida Console" w:cs="Courier New"/>
-          <w:sz w:val="16"/>
-          <w:szCs w:val="16"/>
-          <w:lang w:eastAsia="en-US"/>
-        </w:rPr>
-        <w:br/>
-        <w:t>n = p*q</w:t>
-      </w:r>
-      <w:r>
-        <w:rPr>
-          <w:rFonts w:ascii="Lucida Console" w:hAnsi="Lucida Console" w:cs="Courier New"/>
-          <w:sz w:val="16"/>
-          <w:szCs w:val="16"/>
-          <w:lang w:eastAsia="en-US"/>
-        </w:rPr>
-        <w:br/>
-        <w:t>PHI=(p-1)*(q-1)</w:t>
-      </w:r>
-      <w:r>
-        <w:rPr>
-          <w:rFonts w:ascii="Lucida Console" w:hAnsi="Lucida Console" w:cs="Courier New"/>
-          <w:sz w:val="16"/>
-          <w:szCs w:val="16"/>
-          <w:lang w:eastAsia="en-US"/>
-        </w:rPr>
-        <w:br/>
-      </w:r>
-      <w:r>
-        <w:rPr>
-          <w:rFonts w:ascii="Lucida Console" w:hAnsi="Lucida Console" w:cs="Courier New"/>
-          <w:sz w:val="16"/>
-          <w:szCs w:val="16"/>
-          <w:lang w:eastAsia="en-US"/>
-        </w:rPr>
-        <w:br/>
-        <w:t>e=65537</w:t>
-      </w:r>
-      <w:r>
-        <w:rPr>
-          <w:rFonts w:ascii="Lucida Console" w:hAnsi="Lucida Console" w:cs="Courier New"/>
-          <w:sz w:val="16"/>
-          <w:szCs w:val="16"/>
-          <w:lang w:eastAsia="en-US"/>
-        </w:rPr>
-        <w:br/>
-        <w:t>d=(gmpy2.invert(e, PHI))</w:t>
-      </w:r>
-      <w:r>
-        <w:rPr>
-          <w:rFonts w:ascii="Lucida Console" w:hAnsi="Lucida Console" w:cs="Courier New"/>
-          <w:sz w:val="16"/>
-          <w:szCs w:val="16"/>
-          <w:lang w:eastAsia="en-US"/>
-        </w:rPr>
-        <w:br/>
-      </w:r>
-      <w:r>
-        <w:rPr>
-          <w:rFonts w:ascii="Lucida Console" w:hAnsi="Lucida Console" w:cs="Courier New"/>
-          <w:sz w:val="16"/>
-          <w:szCs w:val="16"/>
-          <w:lang w:eastAsia="en-US"/>
-        </w:rPr>
-        <w:br/>
-        <w:t>m=  bytes_to_long(msg.encode('utf-8'))</w:t>
-      </w:r>
-      <w:r>
-        <w:rPr>
-          <w:rFonts w:ascii="Lucida Console" w:hAnsi="Lucida Console" w:cs="Courier New"/>
-          <w:sz w:val="16"/>
-          <w:szCs w:val="16"/>
-          <w:lang w:eastAsia="en-US"/>
-        </w:rPr>
-        <w:br/>
-      </w:r>
-      <w:r>
-        <w:rPr>
-          <w:rFonts w:ascii="Lucida Console" w:hAnsi="Lucida Console" w:cs="Courier New"/>
-          <w:sz w:val="16"/>
-          <w:szCs w:val="16"/>
-          <w:lang w:eastAsia="en-US"/>
-        </w:rPr>
-        <w:br/>
-        <w:t>c=pow(m,e, n)</w:t>
-      </w:r>
-      <w:r>
-        <w:rPr>
-          <w:rFonts w:ascii="Lucida Console" w:hAnsi="Lucida Console" w:cs="Courier New"/>
-          <w:sz w:val="16"/>
-          <w:szCs w:val="16"/>
-          <w:lang w:eastAsia="en-US"/>
-        </w:rPr>
-        <w:br/>
-        <w:t>res=pow(c,d ,n)</w:t>
-      </w:r>
-      <w:r>
-        <w:rPr>
-          <w:rFonts w:ascii="Lucida Console" w:hAnsi="Lucida Console" w:cs="Courier New"/>
-          <w:sz w:val="16"/>
-          <w:szCs w:val="16"/>
-          <w:lang w:eastAsia="en-US"/>
-        </w:rPr>
-        <w:br/>
-      </w:r>
-      <w:r>
-        <w:rPr>
-          <w:rFonts w:ascii="Lucida Console" w:hAnsi="Lucida Console" w:cs="Courier New"/>
-          <w:sz w:val="16"/>
-          <w:szCs w:val="16"/>
-          <w:lang w:eastAsia="en-US"/>
-        </w:rPr>
-        <w:br/>
-        <w:t>print "Message=%s\np=%s\nq=%s\nN=%s\ncipher=%s\ndecipher=%s" % (msg,p,q,n,c,(long_to_bytes(res)))</w:t>
+        <w:t xml:space="preserve"> import *</w:t>
       </w:r>
     </w:p>
     <w:p>
@@ -6083,9 +6590,18 @@
           <w:rFonts w:ascii="Lucida Console" w:hAnsi="Lucida Console" w:cs="Courier New"/>
           <w:sz w:val="16"/>
           <w:szCs w:val="16"/>
-          <w:lang w:val="en-US" w:eastAsia="en-US"/>
-        </w:rPr>
-      </w:pPr>
+          <w:lang w:eastAsia="en-US"/>
+        </w:rPr>
+      </w:pPr>
+      <w:r>
+        <w:rPr>
+          <w:rFonts w:ascii="Lucida Console" w:hAnsi="Lucida Console" w:cs="Courier New"/>
+          <w:sz w:val="16"/>
+          <w:szCs w:val="16"/>
+          <w:lang w:eastAsia="en-US"/>
+        </w:rPr>
+        <w:t>from Crypto import Random</w:t>
+      </w:r>
     </w:p>
     <w:p>
       <w:pPr>
@@ -6117,6 +6633,1265 @@
           <w:rFonts w:ascii="Lucida Console" w:hAnsi="Lucida Console" w:cs="Courier New"/>
           <w:sz w:val="16"/>
           <w:szCs w:val="16"/>
+          <w:lang w:eastAsia="en-US"/>
+        </w:rPr>
+      </w:pPr>
+      <w:r>
+        <w:rPr>
+          <w:rFonts w:ascii="Lucida Console" w:hAnsi="Lucida Console" w:cs="Courier New"/>
+          <w:sz w:val="16"/>
+          <w:szCs w:val="16"/>
+          <w:lang w:eastAsia="en-US"/>
+        </w:rPr>
+        <w:t>import Crypto</w:t>
+      </w:r>
+    </w:p>
+    <w:p>
+      <w:pPr>
+        <w:pBdr>
+          <w:top w:val="single" w:sz="4" w:space="1" w:color="auto"/>
+          <w:left w:val="single" w:sz="4" w:space="1" w:color="auto"/>
+          <w:bottom w:val="single" w:sz="4" w:space="1" w:color="auto"/>
+          <w:right w:val="single" w:sz="4" w:space="1" w:color="auto"/>
+        </w:pBdr>
+        <w:tabs>
+          <w:tab w:val="left" w:pos="916"/>
+          <w:tab w:val="left" w:pos="1832"/>
+          <w:tab w:val="left" w:pos="2748"/>
+          <w:tab w:val="left" w:pos="3664"/>
+          <w:tab w:val="left" w:pos="4580"/>
+          <w:tab w:val="left" w:pos="5496"/>
+          <w:tab w:val="left" w:pos="6412"/>
+          <w:tab w:val="left" w:pos="7328"/>
+          <w:tab w:val="left" w:pos="8244"/>
+          <w:tab w:val="left" w:pos="9160"/>
+          <w:tab w:val="left" w:pos="10076"/>
+          <w:tab w:val="left" w:pos="10992"/>
+          <w:tab w:val="left" w:pos="11908"/>
+          <w:tab w:val="left" w:pos="12824"/>
+          <w:tab w:val="left" w:pos="13740"/>
+          <w:tab w:val="left" w:pos="14656"/>
+        </w:tabs>
+        <w:rPr>
+          <w:rFonts w:ascii="Lucida Console" w:hAnsi="Lucida Console" w:cs="Courier New"/>
+          <w:sz w:val="16"/>
+          <w:szCs w:val="16"/>
+          <w:lang w:eastAsia="en-US"/>
+        </w:rPr>
+      </w:pPr>
+      <w:r>
+        <w:rPr>
+          <w:rFonts w:ascii="Lucida Console" w:hAnsi="Lucida Console" w:cs="Courier New"/>
+          <w:sz w:val="16"/>
+          <w:szCs w:val="16"/>
+          <w:lang w:eastAsia="en-US"/>
+        </w:rPr>
+        <w:t xml:space="preserve">import </w:t>
+      </w:r>
+      <w:proofErr w:type="spellStart"/>
+      <w:r>
+        <w:rPr>
+          <w:rFonts w:ascii="Lucida Console" w:hAnsi="Lucida Console" w:cs="Courier New"/>
+          <w:sz w:val="16"/>
+          <w:szCs w:val="16"/>
+          <w:lang w:eastAsia="en-US"/>
+        </w:rPr>
+        <w:t>libnum</w:t>
+      </w:r>
+      <w:proofErr w:type="spellEnd"/>
+    </w:p>
+    <w:p>
+      <w:pPr>
+        <w:pBdr>
+          <w:top w:val="single" w:sz="4" w:space="1" w:color="auto"/>
+          <w:left w:val="single" w:sz="4" w:space="1" w:color="auto"/>
+          <w:bottom w:val="single" w:sz="4" w:space="1" w:color="auto"/>
+          <w:right w:val="single" w:sz="4" w:space="1" w:color="auto"/>
+        </w:pBdr>
+        <w:tabs>
+          <w:tab w:val="left" w:pos="916"/>
+          <w:tab w:val="left" w:pos="1832"/>
+          <w:tab w:val="left" w:pos="2748"/>
+          <w:tab w:val="left" w:pos="3664"/>
+          <w:tab w:val="left" w:pos="4580"/>
+          <w:tab w:val="left" w:pos="5496"/>
+          <w:tab w:val="left" w:pos="6412"/>
+          <w:tab w:val="left" w:pos="7328"/>
+          <w:tab w:val="left" w:pos="8244"/>
+          <w:tab w:val="left" w:pos="9160"/>
+          <w:tab w:val="left" w:pos="10076"/>
+          <w:tab w:val="left" w:pos="10992"/>
+          <w:tab w:val="left" w:pos="11908"/>
+          <w:tab w:val="left" w:pos="12824"/>
+          <w:tab w:val="left" w:pos="13740"/>
+          <w:tab w:val="left" w:pos="14656"/>
+        </w:tabs>
+        <w:rPr>
+          <w:rFonts w:ascii="Lucida Console" w:hAnsi="Lucida Console" w:cs="Courier New"/>
+          <w:sz w:val="16"/>
+          <w:szCs w:val="16"/>
+          <w:lang w:eastAsia="en-US"/>
+        </w:rPr>
+      </w:pPr>
+      <w:r>
+        <w:rPr>
+          <w:rFonts w:ascii="Lucida Console" w:hAnsi="Lucida Console" w:cs="Courier New"/>
+          <w:sz w:val="16"/>
+          <w:szCs w:val="16"/>
+          <w:lang w:eastAsia="en-US"/>
+        </w:rPr>
+        <w:t>import sys</w:t>
+      </w:r>
+    </w:p>
+    <w:p>
+      <w:pPr>
+        <w:pBdr>
+          <w:top w:val="single" w:sz="4" w:space="1" w:color="auto"/>
+          <w:left w:val="single" w:sz="4" w:space="1" w:color="auto"/>
+          <w:bottom w:val="single" w:sz="4" w:space="1" w:color="auto"/>
+          <w:right w:val="single" w:sz="4" w:space="1" w:color="auto"/>
+        </w:pBdr>
+        <w:tabs>
+          <w:tab w:val="left" w:pos="916"/>
+          <w:tab w:val="left" w:pos="1832"/>
+          <w:tab w:val="left" w:pos="2748"/>
+          <w:tab w:val="left" w:pos="3664"/>
+          <w:tab w:val="left" w:pos="4580"/>
+          <w:tab w:val="left" w:pos="5496"/>
+          <w:tab w:val="left" w:pos="6412"/>
+          <w:tab w:val="left" w:pos="7328"/>
+          <w:tab w:val="left" w:pos="8244"/>
+          <w:tab w:val="left" w:pos="9160"/>
+          <w:tab w:val="left" w:pos="10076"/>
+          <w:tab w:val="left" w:pos="10992"/>
+          <w:tab w:val="left" w:pos="11908"/>
+          <w:tab w:val="left" w:pos="12824"/>
+          <w:tab w:val="left" w:pos="13740"/>
+          <w:tab w:val="left" w:pos="14656"/>
+        </w:tabs>
+        <w:rPr>
+          <w:rFonts w:ascii="Lucida Console" w:hAnsi="Lucida Console" w:cs="Courier New"/>
+          <w:sz w:val="16"/>
+          <w:szCs w:val="16"/>
+          <w:lang w:eastAsia="en-US"/>
+        </w:rPr>
+      </w:pPr>
+    </w:p>
+    <w:p>
+      <w:pPr>
+        <w:pBdr>
+          <w:top w:val="single" w:sz="4" w:space="1" w:color="auto"/>
+          <w:left w:val="single" w:sz="4" w:space="1" w:color="auto"/>
+          <w:bottom w:val="single" w:sz="4" w:space="1" w:color="auto"/>
+          <w:right w:val="single" w:sz="4" w:space="1" w:color="auto"/>
+        </w:pBdr>
+        <w:tabs>
+          <w:tab w:val="left" w:pos="916"/>
+          <w:tab w:val="left" w:pos="1832"/>
+          <w:tab w:val="left" w:pos="2748"/>
+          <w:tab w:val="left" w:pos="3664"/>
+          <w:tab w:val="left" w:pos="4580"/>
+          <w:tab w:val="left" w:pos="5496"/>
+          <w:tab w:val="left" w:pos="6412"/>
+          <w:tab w:val="left" w:pos="7328"/>
+          <w:tab w:val="left" w:pos="8244"/>
+          <w:tab w:val="left" w:pos="9160"/>
+          <w:tab w:val="left" w:pos="10076"/>
+          <w:tab w:val="left" w:pos="10992"/>
+          <w:tab w:val="left" w:pos="11908"/>
+          <w:tab w:val="left" w:pos="12824"/>
+          <w:tab w:val="left" w:pos="13740"/>
+          <w:tab w:val="left" w:pos="14656"/>
+        </w:tabs>
+        <w:rPr>
+          <w:rFonts w:ascii="Lucida Console" w:hAnsi="Lucida Console" w:cs="Courier New"/>
+          <w:sz w:val="16"/>
+          <w:szCs w:val="16"/>
+          <w:lang w:eastAsia="en-US"/>
+        </w:rPr>
+      </w:pPr>
+      <w:r>
+        <w:rPr>
+          <w:rFonts w:ascii="Lucida Console" w:hAnsi="Lucida Console" w:cs="Courier New"/>
+          <w:sz w:val="16"/>
+          <w:szCs w:val="16"/>
+          <w:lang w:eastAsia="en-US"/>
+        </w:rPr>
+        <w:t>bits=60</w:t>
+      </w:r>
+    </w:p>
+    <w:p>
+      <w:pPr>
+        <w:pBdr>
+          <w:top w:val="single" w:sz="4" w:space="1" w:color="auto"/>
+          <w:left w:val="single" w:sz="4" w:space="1" w:color="auto"/>
+          <w:bottom w:val="single" w:sz="4" w:space="1" w:color="auto"/>
+          <w:right w:val="single" w:sz="4" w:space="1" w:color="auto"/>
+        </w:pBdr>
+        <w:tabs>
+          <w:tab w:val="left" w:pos="916"/>
+          <w:tab w:val="left" w:pos="1832"/>
+          <w:tab w:val="left" w:pos="2748"/>
+          <w:tab w:val="left" w:pos="3664"/>
+          <w:tab w:val="left" w:pos="4580"/>
+          <w:tab w:val="left" w:pos="5496"/>
+          <w:tab w:val="left" w:pos="6412"/>
+          <w:tab w:val="left" w:pos="7328"/>
+          <w:tab w:val="left" w:pos="8244"/>
+          <w:tab w:val="left" w:pos="9160"/>
+          <w:tab w:val="left" w:pos="10076"/>
+          <w:tab w:val="left" w:pos="10992"/>
+          <w:tab w:val="left" w:pos="11908"/>
+          <w:tab w:val="left" w:pos="12824"/>
+          <w:tab w:val="left" w:pos="13740"/>
+          <w:tab w:val="left" w:pos="14656"/>
+        </w:tabs>
+        <w:rPr>
+          <w:rFonts w:ascii="Lucida Console" w:hAnsi="Lucida Console" w:cs="Courier New"/>
+          <w:sz w:val="16"/>
+          <w:szCs w:val="16"/>
+          <w:lang w:eastAsia="en-US"/>
+        </w:rPr>
+      </w:pPr>
+      <w:proofErr w:type="spellStart"/>
+      <w:r>
+        <w:rPr>
+          <w:rFonts w:ascii="Lucida Console" w:hAnsi="Lucida Console" w:cs="Courier New"/>
+          <w:sz w:val="16"/>
+          <w:szCs w:val="16"/>
+          <w:lang w:eastAsia="en-US"/>
+        </w:rPr>
+        <w:t>msg</w:t>
+      </w:r>
+      <w:proofErr w:type="spellEnd"/>
+      <w:r>
+        <w:rPr>
+          <w:rFonts w:ascii="Lucida Console" w:hAnsi="Lucida Console" w:cs="Courier New"/>
+          <w:sz w:val="16"/>
+          <w:szCs w:val="16"/>
+          <w:lang w:eastAsia="en-US"/>
+        </w:rPr>
+        <w:t>="Hello"</w:t>
+      </w:r>
+    </w:p>
+    <w:p>
+      <w:pPr>
+        <w:pBdr>
+          <w:top w:val="single" w:sz="4" w:space="1" w:color="auto"/>
+          <w:left w:val="single" w:sz="4" w:space="1" w:color="auto"/>
+          <w:bottom w:val="single" w:sz="4" w:space="1" w:color="auto"/>
+          <w:right w:val="single" w:sz="4" w:space="1" w:color="auto"/>
+        </w:pBdr>
+        <w:tabs>
+          <w:tab w:val="left" w:pos="916"/>
+          <w:tab w:val="left" w:pos="1832"/>
+          <w:tab w:val="left" w:pos="2748"/>
+          <w:tab w:val="left" w:pos="3664"/>
+          <w:tab w:val="left" w:pos="4580"/>
+          <w:tab w:val="left" w:pos="5496"/>
+          <w:tab w:val="left" w:pos="6412"/>
+          <w:tab w:val="left" w:pos="7328"/>
+          <w:tab w:val="left" w:pos="8244"/>
+          <w:tab w:val="left" w:pos="9160"/>
+          <w:tab w:val="left" w:pos="10076"/>
+          <w:tab w:val="left" w:pos="10992"/>
+          <w:tab w:val="left" w:pos="11908"/>
+          <w:tab w:val="left" w:pos="12824"/>
+          <w:tab w:val="left" w:pos="13740"/>
+          <w:tab w:val="left" w:pos="14656"/>
+        </w:tabs>
+        <w:rPr>
+          <w:rFonts w:ascii="Lucida Console" w:hAnsi="Lucida Console" w:cs="Courier New"/>
+          <w:sz w:val="16"/>
+          <w:szCs w:val="16"/>
+          <w:lang w:eastAsia="en-US"/>
+        </w:rPr>
+      </w:pPr>
+    </w:p>
+    <w:p>
+      <w:pPr>
+        <w:pBdr>
+          <w:top w:val="single" w:sz="4" w:space="1" w:color="auto"/>
+          <w:left w:val="single" w:sz="4" w:space="1" w:color="auto"/>
+          <w:bottom w:val="single" w:sz="4" w:space="1" w:color="auto"/>
+          <w:right w:val="single" w:sz="4" w:space="1" w:color="auto"/>
+        </w:pBdr>
+        <w:tabs>
+          <w:tab w:val="left" w:pos="916"/>
+          <w:tab w:val="left" w:pos="1832"/>
+          <w:tab w:val="left" w:pos="2748"/>
+          <w:tab w:val="left" w:pos="3664"/>
+          <w:tab w:val="left" w:pos="4580"/>
+          <w:tab w:val="left" w:pos="5496"/>
+          <w:tab w:val="left" w:pos="6412"/>
+          <w:tab w:val="left" w:pos="7328"/>
+          <w:tab w:val="left" w:pos="8244"/>
+          <w:tab w:val="left" w:pos="9160"/>
+          <w:tab w:val="left" w:pos="10076"/>
+          <w:tab w:val="left" w:pos="10992"/>
+          <w:tab w:val="left" w:pos="11908"/>
+          <w:tab w:val="left" w:pos="12824"/>
+          <w:tab w:val="left" w:pos="13740"/>
+          <w:tab w:val="left" w:pos="14656"/>
+        </w:tabs>
+        <w:rPr>
+          <w:rFonts w:ascii="Lucida Console" w:hAnsi="Lucida Console" w:cs="Courier New"/>
+          <w:sz w:val="16"/>
+          <w:szCs w:val="16"/>
+          <w:lang w:eastAsia="en-US"/>
+        </w:rPr>
+      </w:pPr>
+      <w:r>
+        <w:rPr>
+          <w:rFonts w:ascii="Lucida Console" w:hAnsi="Lucida Console" w:cs="Courier New"/>
+          <w:sz w:val="16"/>
+          <w:szCs w:val="16"/>
+          <w:lang w:eastAsia="en-US"/>
+        </w:rPr>
+        <w:t xml:space="preserve">p = </w:t>
+      </w:r>
+      <w:proofErr w:type="spellStart"/>
+      <w:r>
+        <w:rPr>
+          <w:rFonts w:ascii="Lucida Console" w:hAnsi="Lucida Console" w:cs="Courier New"/>
+          <w:sz w:val="16"/>
+          <w:szCs w:val="16"/>
+          <w:lang w:eastAsia="en-US"/>
+        </w:rPr>
+        <w:t>Crypto.Util.number.getPrime</w:t>
+      </w:r>
+      <w:proofErr w:type="spellEnd"/>
+      <w:r>
+        <w:rPr>
+          <w:rFonts w:ascii="Lucida Console" w:hAnsi="Lucida Console" w:cs="Courier New"/>
+          <w:sz w:val="16"/>
+          <w:szCs w:val="16"/>
+          <w:lang w:eastAsia="en-US"/>
+        </w:rPr>
+        <w:t xml:space="preserve">(bits, </w:t>
+      </w:r>
+      <w:proofErr w:type="spellStart"/>
+      <w:r>
+        <w:rPr>
+          <w:rFonts w:ascii="Lucida Console" w:hAnsi="Lucida Console" w:cs="Courier New"/>
+          <w:sz w:val="16"/>
+          <w:szCs w:val="16"/>
+          <w:lang w:eastAsia="en-US"/>
+        </w:rPr>
+        <w:t>randfunc</w:t>
+      </w:r>
+      <w:proofErr w:type="spellEnd"/>
+      <w:r>
+        <w:rPr>
+          <w:rFonts w:ascii="Lucida Console" w:hAnsi="Lucida Console" w:cs="Courier New"/>
+          <w:sz w:val="16"/>
+          <w:szCs w:val="16"/>
+          <w:lang w:eastAsia="en-US"/>
+        </w:rPr>
+        <w:t>=</w:t>
+      </w:r>
+      <w:proofErr w:type="spellStart"/>
+      <w:r>
+        <w:rPr>
+          <w:rFonts w:ascii="Lucida Console" w:hAnsi="Lucida Console" w:cs="Courier New"/>
+          <w:sz w:val="16"/>
+          <w:szCs w:val="16"/>
+          <w:lang w:eastAsia="en-US"/>
+        </w:rPr>
+        <w:t>Crypto.Random.get_random_bytes</w:t>
+      </w:r>
+      <w:proofErr w:type="spellEnd"/>
+      <w:r>
+        <w:rPr>
+          <w:rFonts w:ascii="Lucida Console" w:hAnsi="Lucida Console" w:cs="Courier New"/>
+          <w:sz w:val="16"/>
+          <w:szCs w:val="16"/>
+          <w:lang w:eastAsia="en-US"/>
+        </w:rPr>
+        <w:t>)</w:t>
+      </w:r>
+    </w:p>
+    <w:p>
+      <w:pPr>
+        <w:pBdr>
+          <w:top w:val="single" w:sz="4" w:space="1" w:color="auto"/>
+          <w:left w:val="single" w:sz="4" w:space="1" w:color="auto"/>
+          <w:bottom w:val="single" w:sz="4" w:space="1" w:color="auto"/>
+          <w:right w:val="single" w:sz="4" w:space="1" w:color="auto"/>
+        </w:pBdr>
+        <w:tabs>
+          <w:tab w:val="left" w:pos="916"/>
+          <w:tab w:val="left" w:pos="1832"/>
+          <w:tab w:val="left" w:pos="2748"/>
+          <w:tab w:val="left" w:pos="3664"/>
+          <w:tab w:val="left" w:pos="4580"/>
+          <w:tab w:val="left" w:pos="5496"/>
+          <w:tab w:val="left" w:pos="6412"/>
+          <w:tab w:val="left" w:pos="7328"/>
+          <w:tab w:val="left" w:pos="8244"/>
+          <w:tab w:val="left" w:pos="9160"/>
+          <w:tab w:val="left" w:pos="10076"/>
+          <w:tab w:val="left" w:pos="10992"/>
+          <w:tab w:val="left" w:pos="11908"/>
+          <w:tab w:val="left" w:pos="12824"/>
+          <w:tab w:val="left" w:pos="13740"/>
+          <w:tab w:val="left" w:pos="14656"/>
+        </w:tabs>
+        <w:rPr>
+          <w:rFonts w:ascii="Lucida Console" w:hAnsi="Lucida Console" w:cs="Courier New"/>
+          <w:sz w:val="16"/>
+          <w:szCs w:val="16"/>
+          <w:lang w:eastAsia="en-US"/>
+        </w:rPr>
+      </w:pPr>
+      <w:r>
+        <w:rPr>
+          <w:rFonts w:ascii="Lucida Console" w:hAnsi="Lucida Console" w:cs="Courier New"/>
+          <w:sz w:val="16"/>
+          <w:szCs w:val="16"/>
+          <w:lang w:eastAsia="en-US"/>
+        </w:rPr>
+        <w:t xml:space="preserve">q = </w:t>
+      </w:r>
+      <w:proofErr w:type="spellStart"/>
+      <w:r>
+        <w:rPr>
+          <w:rFonts w:ascii="Lucida Console" w:hAnsi="Lucida Console" w:cs="Courier New"/>
+          <w:sz w:val="16"/>
+          <w:szCs w:val="16"/>
+          <w:lang w:eastAsia="en-US"/>
+        </w:rPr>
+        <w:t>Crypto.Util.number.getPrime</w:t>
+      </w:r>
+      <w:proofErr w:type="spellEnd"/>
+      <w:r>
+        <w:rPr>
+          <w:rFonts w:ascii="Lucida Console" w:hAnsi="Lucida Console" w:cs="Courier New"/>
+          <w:sz w:val="16"/>
+          <w:szCs w:val="16"/>
+          <w:lang w:eastAsia="en-US"/>
+        </w:rPr>
+        <w:t xml:space="preserve">(bits, </w:t>
+      </w:r>
+      <w:proofErr w:type="spellStart"/>
+      <w:r>
+        <w:rPr>
+          <w:rFonts w:ascii="Lucida Console" w:hAnsi="Lucida Console" w:cs="Courier New"/>
+          <w:sz w:val="16"/>
+          <w:szCs w:val="16"/>
+          <w:lang w:eastAsia="en-US"/>
+        </w:rPr>
+        <w:t>randfunc</w:t>
+      </w:r>
+      <w:proofErr w:type="spellEnd"/>
+      <w:r>
+        <w:rPr>
+          <w:rFonts w:ascii="Lucida Console" w:hAnsi="Lucida Console" w:cs="Courier New"/>
+          <w:sz w:val="16"/>
+          <w:szCs w:val="16"/>
+          <w:lang w:eastAsia="en-US"/>
+        </w:rPr>
+        <w:t>=</w:t>
+      </w:r>
+      <w:proofErr w:type="spellStart"/>
+      <w:r>
+        <w:rPr>
+          <w:rFonts w:ascii="Lucida Console" w:hAnsi="Lucida Console" w:cs="Courier New"/>
+          <w:sz w:val="16"/>
+          <w:szCs w:val="16"/>
+          <w:lang w:eastAsia="en-US"/>
+        </w:rPr>
+        <w:t>Crypto.Random.get_random_bytes</w:t>
+      </w:r>
+      <w:proofErr w:type="spellEnd"/>
+      <w:r>
+        <w:rPr>
+          <w:rFonts w:ascii="Lucida Console" w:hAnsi="Lucida Console" w:cs="Courier New"/>
+          <w:sz w:val="16"/>
+          <w:szCs w:val="16"/>
+          <w:lang w:eastAsia="en-US"/>
+        </w:rPr>
+        <w:t>)</w:t>
+      </w:r>
+    </w:p>
+    <w:p>
+      <w:pPr>
+        <w:pBdr>
+          <w:top w:val="single" w:sz="4" w:space="1" w:color="auto"/>
+          <w:left w:val="single" w:sz="4" w:space="1" w:color="auto"/>
+          <w:bottom w:val="single" w:sz="4" w:space="1" w:color="auto"/>
+          <w:right w:val="single" w:sz="4" w:space="1" w:color="auto"/>
+        </w:pBdr>
+        <w:tabs>
+          <w:tab w:val="left" w:pos="916"/>
+          <w:tab w:val="left" w:pos="1832"/>
+          <w:tab w:val="left" w:pos="2748"/>
+          <w:tab w:val="left" w:pos="3664"/>
+          <w:tab w:val="left" w:pos="4580"/>
+          <w:tab w:val="left" w:pos="5496"/>
+          <w:tab w:val="left" w:pos="6412"/>
+          <w:tab w:val="left" w:pos="7328"/>
+          <w:tab w:val="left" w:pos="8244"/>
+          <w:tab w:val="left" w:pos="9160"/>
+          <w:tab w:val="left" w:pos="10076"/>
+          <w:tab w:val="left" w:pos="10992"/>
+          <w:tab w:val="left" w:pos="11908"/>
+          <w:tab w:val="left" w:pos="12824"/>
+          <w:tab w:val="left" w:pos="13740"/>
+          <w:tab w:val="left" w:pos="14656"/>
+        </w:tabs>
+        <w:rPr>
+          <w:rFonts w:ascii="Lucida Console" w:hAnsi="Lucida Console" w:cs="Courier New"/>
+          <w:sz w:val="16"/>
+          <w:szCs w:val="16"/>
+          <w:lang w:eastAsia="en-US"/>
+        </w:rPr>
+      </w:pPr>
+    </w:p>
+    <w:p>
+      <w:pPr>
+        <w:pBdr>
+          <w:top w:val="single" w:sz="4" w:space="1" w:color="auto"/>
+          <w:left w:val="single" w:sz="4" w:space="1" w:color="auto"/>
+          <w:bottom w:val="single" w:sz="4" w:space="1" w:color="auto"/>
+          <w:right w:val="single" w:sz="4" w:space="1" w:color="auto"/>
+        </w:pBdr>
+        <w:tabs>
+          <w:tab w:val="left" w:pos="916"/>
+          <w:tab w:val="left" w:pos="1832"/>
+          <w:tab w:val="left" w:pos="2748"/>
+          <w:tab w:val="left" w:pos="3664"/>
+          <w:tab w:val="left" w:pos="4580"/>
+          <w:tab w:val="left" w:pos="5496"/>
+          <w:tab w:val="left" w:pos="6412"/>
+          <w:tab w:val="left" w:pos="7328"/>
+          <w:tab w:val="left" w:pos="8244"/>
+          <w:tab w:val="left" w:pos="9160"/>
+          <w:tab w:val="left" w:pos="10076"/>
+          <w:tab w:val="left" w:pos="10992"/>
+          <w:tab w:val="left" w:pos="11908"/>
+          <w:tab w:val="left" w:pos="12824"/>
+          <w:tab w:val="left" w:pos="13740"/>
+          <w:tab w:val="left" w:pos="14656"/>
+        </w:tabs>
+        <w:rPr>
+          <w:rFonts w:ascii="Lucida Console" w:hAnsi="Lucida Console" w:cs="Courier New"/>
+          <w:sz w:val="16"/>
+          <w:szCs w:val="16"/>
+          <w:lang w:eastAsia="en-US"/>
+        </w:rPr>
+      </w:pPr>
+      <w:r>
+        <w:rPr>
+          <w:rFonts w:ascii="Lucida Console" w:hAnsi="Lucida Console" w:cs="Courier New"/>
+          <w:sz w:val="16"/>
+          <w:szCs w:val="16"/>
+          <w:lang w:eastAsia="en-US"/>
+        </w:rPr>
+        <w:t>n = p*q</w:t>
+      </w:r>
+    </w:p>
+    <w:p>
+      <w:pPr>
+        <w:pBdr>
+          <w:top w:val="single" w:sz="4" w:space="1" w:color="auto"/>
+          <w:left w:val="single" w:sz="4" w:space="1" w:color="auto"/>
+          <w:bottom w:val="single" w:sz="4" w:space="1" w:color="auto"/>
+          <w:right w:val="single" w:sz="4" w:space="1" w:color="auto"/>
+        </w:pBdr>
+        <w:tabs>
+          <w:tab w:val="left" w:pos="916"/>
+          <w:tab w:val="left" w:pos="1832"/>
+          <w:tab w:val="left" w:pos="2748"/>
+          <w:tab w:val="left" w:pos="3664"/>
+          <w:tab w:val="left" w:pos="4580"/>
+          <w:tab w:val="left" w:pos="5496"/>
+          <w:tab w:val="left" w:pos="6412"/>
+          <w:tab w:val="left" w:pos="7328"/>
+          <w:tab w:val="left" w:pos="8244"/>
+          <w:tab w:val="left" w:pos="9160"/>
+          <w:tab w:val="left" w:pos="10076"/>
+          <w:tab w:val="left" w:pos="10992"/>
+          <w:tab w:val="left" w:pos="11908"/>
+          <w:tab w:val="left" w:pos="12824"/>
+          <w:tab w:val="left" w:pos="13740"/>
+          <w:tab w:val="left" w:pos="14656"/>
+        </w:tabs>
+        <w:rPr>
+          <w:rFonts w:ascii="Lucida Console" w:hAnsi="Lucida Console" w:cs="Courier New"/>
+          <w:sz w:val="16"/>
+          <w:szCs w:val="16"/>
+          <w:lang w:eastAsia="en-US"/>
+        </w:rPr>
+      </w:pPr>
+      <w:r>
+        <w:rPr>
+          <w:rFonts w:ascii="Lucida Console" w:hAnsi="Lucida Console" w:cs="Courier New"/>
+          <w:sz w:val="16"/>
+          <w:szCs w:val="16"/>
+          <w:lang w:eastAsia="en-US"/>
+        </w:rPr>
+        <w:t>PHI=(p-1)*(q-1)</w:t>
+      </w:r>
+    </w:p>
+    <w:p>
+      <w:pPr>
+        <w:pBdr>
+          <w:top w:val="single" w:sz="4" w:space="1" w:color="auto"/>
+          <w:left w:val="single" w:sz="4" w:space="1" w:color="auto"/>
+          <w:bottom w:val="single" w:sz="4" w:space="1" w:color="auto"/>
+          <w:right w:val="single" w:sz="4" w:space="1" w:color="auto"/>
+        </w:pBdr>
+        <w:tabs>
+          <w:tab w:val="left" w:pos="916"/>
+          <w:tab w:val="left" w:pos="1832"/>
+          <w:tab w:val="left" w:pos="2748"/>
+          <w:tab w:val="left" w:pos="3664"/>
+          <w:tab w:val="left" w:pos="4580"/>
+          <w:tab w:val="left" w:pos="5496"/>
+          <w:tab w:val="left" w:pos="6412"/>
+          <w:tab w:val="left" w:pos="7328"/>
+          <w:tab w:val="left" w:pos="8244"/>
+          <w:tab w:val="left" w:pos="9160"/>
+          <w:tab w:val="left" w:pos="10076"/>
+          <w:tab w:val="left" w:pos="10992"/>
+          <w:tab w:val="left" w:pos="11908"/>
+          <w:tab w:val="left" w:pos="12824"/>
+          <w:tab w:val="left" w:pos="13740"/>
+          <w:tab w:val="left" w:pos="14656"/>
+        </w:tabs>
+        <w:rPr>
+          <w:rFonts w:ascii="Lucida Console" w:hAnsi="Lucida Console" w:cs="Courier New"/>
+          <w:sz w:val="16"/>
+          <w:szCs w:val="16"/>
+          <w:lang w:eastAsia="en-US"/>
+        </w:rPr>
+      </w:pPr>
+    </w:p>
+    <w:p>
+      <w:pPr>
+        <w:pBdr>
+          <w:top w:val="single" w:sz="4" w:space="1" w:color="auto"/>
+          <w:left w:val="single" w:sz="4" w:space="1" w:color="auto"/>
+          <w:bottom w:val="single" w:sz="4" w:space="1" w:color="auto"/>
+          <w:right w:val="single" w:sz="4" w:space="1" w:color="auto"/>
+        </w:pBdr>
+        <w:tabs>
+          <w:tab w:val="left" w:pos="916"/>
+          <w:tab w:val="left" w:pos="1832"/>
+          <w:tab w:val="left" w:pos="2748"/>
+          <w:tab w:val="left" w:pos="3664"/>
+          <w:tab w:val="left" w:pos="4580"/>
+          <w:tab w:val="left" w:pos="5496"/>
+          <w:tab w:val="left" w:pos="6412"/>
+          <w:tab w:val="left" w:pos="7328"/>
+          <w:tab w:val="left" w:pos="8244"/>
+          <w:tab w:val="left" w:pos="9160"/>
+          <w:tab w:val="left" w:pos="10076"/>
+          <w:tab w:val="left" w:pos="10992"/>
+          <w:tab w:val="left" w:pos="11908"/>
+          <w:tab w:val="left" w:pos="12824"/>
+          <w:tab w:val="left" w:pos="13740"/>
+          <w:tab w:val="left" w:pos="14656"/>
+        </w:tabs>
+        <w:rPr>
+          <w:rFonts w:ascii="Lucida Console" w:hAnsi="Lucida Console" w:cs="Courier New"/>
+          <w:sz w:val="16"/>
+          <w:szCs w:val="16"/>
+          <w:lang w:eastAsia="en-US"/>
+        </w:rPr>
+      </w:pPr>
+      <w:r>
+        <w:rPr>
+          <w:rFonts w:ascii="Lucida Console" w:hAnsi="Lucida Console" w:cs="Courier New"/>
+          <w:sz w:val="16"/>
+          <w:szCs w:val="16"/>
+          <w:lang w:eastAsia="en-US"/>
+        </w:rPr>
+        <w:t>e=65537</w:t>
+      </w:r>
+    </w:p>
+    <w:p>
+      <w:pPr>
+        <w:pBdr>
+          <w:top w:val="single" w:sz="4" w:space="1" w:color="auto"/>
+          <w:left w:val="single" w:sz="4" w:space="1" w:color="auto"/>
+          <w:bottom w:val="single" w:sz="4" w:space="1" w:color="auto"/>
+          <w:right w:val="single" w:sz="4" w:space="1" w:color="auto"/>
+        </w:pBdr>
+        <w:tabs>
+          <w:tab w:val="left" w:pos="916"/>
+          <w:tab w:val="left" w:pos="1832"/>
+          <w:tab w:val="left" w:pos="2748"/>
+          <w:tab w:val="left" w:pos="3664"/>
+          <w:tab w:val="left" w:pos="4580"/>
+          <w:tab w:val="left" w:pos="5496"/>
+          <w:tab w:val="left" w:pos="6412"/>
+          <w:tab w:val="left" w:pos="7328"/>
+          <w:tab w:val="left" w:pos="8244"/>
+          <w:tab w:val="left" w:pos="9160"/>
+          <w:tab w:val="left" w:pos="10076"/>
+          <w:tab w:val="left" w:pos="10992"/>
+          <w:tab w:val="left" w:pos="11908"/>
+          <w:tab w:val="left" w:pos="12824"/>
+          <w:tab w:val="left" w:pos="13740"/>
+          <w:tab w:val="left" w:pos="14656"/>
+        </w:tabs>
+        <w:rPr>
+          <w:rFonts w:ascii="Lucida Console" w:hAnsi="Lucida Console" w:cs="Courier New"/>
+          <w:sz w:val="16"/>
+          <w:szCs w:val="16"/>
+          <w:lang w:eastAsia="en-US"/>
+        </w:rPr>
+      </w:pPr>
+      <w:r>
+        <w:rPr>
+          <w:rFonts w:ascii="Lucida Console" w:hAnsi="Lucida Console" w:cs="Courier New"/>
+          <w:sz w:val="16"/>
+          <w:szCs w:val="16"/>
+          <w:lang w:eastAsia="en-US"/>
+        </w:rPr>
+        <w:t>d=(</w:t>
+      </w:r>
+      <w:proofErr w:type="spellStart"/>
+      <w:r>
+        <w:rPr>
+          <w:rFonts w:ascii="Lucida Console" w:hAnsi="Lucida Console" w:cs="Courier New"/>
+          <w:sz w:val="16"/>
+          <w:szCs w:val="16"/>
+          <w:lang w:eastAsia="en-US"/>
+        </w:rPr>
+        <w:t>libnum.invmod</w:t>
+      </w:r>
+      <w:proofErr w:type="spellEnd"/>
+      <w:r>
+        <w:rPr>
+          <w:rFonts w:ascii="Lucida Console" w:hAnsi="Lucida Console" w:cs="Courier New"/>
+          <w:sz w:val="16"/>
+          <w:szCs w:val="16"/>
+          <w:lang w:eastAsia="en-US"/>
+        </w:rPr>
+        <w:t>(e, PHI))</w:t>
+      </w:r>
+    </w:p>
+    <w:p>
+      <w:pPr>
+        <w:pBdr>
+          <w:top w:val="single" w:sz="4" w:space="1" w:color="auto"/>
+          <w:left w:val="single" w:sz="4" w:space="1" w:color="auto"/>
+          <w:bottom w:val="single" w:sz="4" w:space="1" w:color="auto"/>
+          <w:right w:val="single" w:sz="4" w:space="1" w:color="auto"/>
+        </w:pBdr>
+        <w:tabs>
+          <w:tab w:val="left" w:pos="916"/>
+          <w:tab w:val="left" w:pos="1832"/>
+          <w:tab w:val="left" w:pos="2748"/>
+          <w:tab w:val="left" w:pos="3664"/>
+          <w:tab w:val="left" w:pos="4580"/>
+          <w:tab w:val="left" w:pos="5496"/>
+          <w:tab w:val="left" w:pos="6412"/>
+          <w:tab w:val="left" w:pos="7328"/>
+          <w:tab w:val="left" w:pos="8244"/>
+          <w:tab w:val="left" w:pos="9160"/>
+          <w:tab w:val="left" w:pos="10076"/>
+          <w:tab w:val="left" w:pos="10992"/>
+          <w:tab w:val="left" w:pos="11908"/>
+          <w:tab w:val="left" w:pos="12824"/>
+          <w:tab w:val="left" w:pos="13740"/>
+          <w:tab w:val="left" w:pos="14656"/>
+        </w:tabs>
+        <w:rPr>
+          <w:rFonts w:ascii="Lucida Console" w:hAnsi="Lucida Console" w:cs="Courier New"/>
+          <w:sz w:val="16"/>
+          <w:szCs w:val="16"/>
+          <w:lang w:eastAsia="en-US"/>
+        </w:rPr>
+      </w:pPr>
+    </w:p>
+    <w:p>
+      <w:pPr>
+        <w:pBdr>
+          <w:top w:val="single" w:sz="4" w:space="1" w:color="auto"/>
+          <w:left w:val="single" w:sz="4" w:space="1" w:color="auto"/>
+          <w:bottom w:val="single" w:sz="4" w:space="1" w:color="auto"/>
+          <w:right w:val="single" w:sz="4" w:space="1" w:color="auto"/>
+        </w:pBdr>
+        <w:tabs>
+          <w:tab w:val="left" w:pos="916"/>
+          <w:tab w:val="left" w:pos="1832"/>
+          <w:tab w:val="left" w:pos="2748"/>
+          <w:tab w:val="left" w:pos="3664"/>
+          <w:tab w:val="left" w:pos="4580"/>
+          <w:tab w:val="left" w:pos="5496"/>
+          <w:tab w:val="left" w:pos="6412"/>
+          <w:tab w:val="left" w:pos="7328"/>
+          <w:tab w:val="left" w:pos="8244"/>
+          <w:tab w:val="left" w:pos="9160"/>
+          <w:tab w:val="left" w:pos="10076"/>
+          <w:tab w:val="left" w:pos="10992"/>
+          <w:tab w:val="left" w:pos="11908"/>
+          <w:tab w:val="left" w:pos="12824"/>
+          <w:tab w:val="left" w:pos="13740"/>
+          <w:tab w:val="left" w:pos="14656"/>
+        </w:tabs>
+        <w:rPr>
+          <w:rFonts w:ascii="Lucida Console" w:hAnsi="Lucida Console" w:cs="Courier New"/>
+          <w:sz w:val="16"/>
+          <w:szCs w:val="16"/>
+          <w:lang w:eastAsia="en-US"/>
+        </w:rPr>
+      </w:pPr>
+      <w:r>
+        <w:rPr>
+          <w:rFonts w:ascii="Lucida Console" w:hAnsi="Lucida Console" w:cs="Courier New"/>
+          <w:sz w:val="16"/>
+          <w:szCs w:val="16"/>
+          <w:lang w:eastAsia="en-US"/>
+        </w:rPr>
+        <w:t xml:space="preserve">m=  </w:t>
+      </w:r>
+      <w:proofErr w:type="spellStart"/>
+      <w:r>
+        <w:rPr>
+          <w:rFonts w:ascii="Lucida Console" w:hAnsi="Lucida Console" w:cs="Courier New"/>
+          <w:sz w:val="16"/>
+          <w:szCs w:val="16"/>
+          <w:lang w:eastAsia="en-US"/>
+        </w:rPr>
+        <w:t>bytes_to_long</w:t>
+      </w:r>
+      <w:proofErr w:type="spellEnd"/>
+      <w:r>
+        <w:rPr>
+          <w:rFonts w:ascii="Lucida Console" w:hAnsi="Lucida Console" w:cs="Courier New"/>
+          <w:sz w:val="16"/>
+          <w:szCs w:val="16"/>
+          <w:lang w:eastAsia="en-US"/>
+        </w:rPr>
+        <w:t>(</w:t>
+      </w:r>
+      <w:proofErr w:type="spellStart"/>
+      <w:r>
+        <w:rPr>
+          <w:rFonts w:ascii="Lucida Console" w:hAnsi="Lucida Console" w:cs="Courier New"/>
+          <w:sz w:val="16"/>
+          <w:szCs w:val="16"/>
+          <w:lang w:eastAsia="en-US"/>
+        </w:rPr>
+        <w:t>msg.encode</w:t>
+      </w:r>
+      <w:proofErr w:type="spellEnd"/>
+      <w:r>
+        <w:rPr>
+          <w:rFonts w:ascii="Lucida Console" w:hAnsi="Lucida Console" w:cs="Courier New"/>
+          <w:sz w:val="16"/>
+          <w:szCs w:val="16"/>
+          <w:lang w:eastAsia="en-US"/>
+        </w:rPr>
+        <w:t>('utf-8'))</w:t>
+      </w:r>
+    </w:p>
+    <w:p>
+      <w:pPr>
+        <w:pBdr>
+          <w:top w:val="single" w:sz="4" w:space="1" w:color="auto"/>
+          <w:left w:val="single" w:sz="4" w:space="1" w:color="auto"/>
+          <w:bottom w:val="single" w:sz="4" w:space="1" w:color="auto"/>
+          <w:right w:val="single" w:sz="4" w:space="1" w:color="auto"/>
+        </w:pBdr>
+        <w:tabs>
+          <w:tab w:val="left" w:pos="916"/>
+          <w:tab w:val="left" w:pos="1832"/>
+          <w:tab w:val="left" w:pos="2748"/>
+          <w:tab w:val="left" w:pos="3664"/>
+          <w:tab w:val="left" w:pos="4580"/>
+          <w:tab w:val="left" w:pos="5496"/>
+          <w:tab w:val="left" w:pos="6412"/>
+          <w:tab w:val="left" w:pos="7328"/>
+          <w:tab w:val="left" w:pos="8244"/>
+          <w:tab w:val="left" w:pos="9160"/>
+          <w:tab w:val="left" w:pos="10076"/>
+          <w:tab w:val="left" w:pos="10992"/>
+          <w:tab w:val="left" w:pos="11908"/>
+          <w:tab w:val="left" w:pos="12824"/>
+          <w:tab w:val="left" w:pos="13740"/>
+          <w:tab w:val="left" w:pos="14656"/>
+        </w:tabs>
+        <w:rPr>
+          <w:rFonts w:ascii="Lucida Console" w:hAnsi="Lucida Console" w:cs="Courier New"/>
+          <w:sz w:val="16"/>
+          <w:szCs w:val="16"/>
+          <w:lang w:eastAsia="en-US"/>
+        </w:rPr>
+      </w:pPr>
+    </w:p>
+    <w:p>
+      <w:pPr>
+        <w:pBdr>
+          <w:top w:val="single" w:sz="4" w:space="1" w:color="auto"/>
+          <w:left w:val="single" w:sz="4" w:space="1" w:color="auto"/>
+          <w:bottom w:val="single" w:sz="4" w:space="1" w:color="auto"/>
+          <w:right w:val="single" w:sz="4" w:space="1" w:color="auto"/>
+        </w:pBdr>
+        <w:tabs>
+          <w:tab w:val="left" w:pos="916"/>
+          <w:tab w:val="left" w:pos="1832"/>
+          <w:tab w:val="left" w:pos="2748"/>
+          <w:tab w:val="left" w:pos="3664"/>
+          <w:tab w:val="left" w:pos="4580"/>
+          <w:tab w:val="left" w:pos="5496"/>
+          <w:tab w:val="left" w:pos="6412"/>
+          <w:tab w:val="left" w:pos="7328"/>
+          <w:tab w:val="left" w:pos="8244"/>
+          <w:tab w:val="left" w:pos="9160"/>
+          <w:tab w:val="left" w:pos="10076"/>
+          <w:tab w:val="left" w:pos="10992"/>
+          <w:tab w:val="left" w:pos="11908"/>
+          <w:tab w:val="left" w:pos="12824"/>
+          <w:tab w:val="left" w:pos="13740"/>
+          <w:tab w:val="left" w:pos="14656"/>
+        </w:tabs>
+        <w:rPr>
+          <w:rFonts w:ascii="Lucida Console" w:hAnsi="Lucida Console" w:cs="Courier New"/>
+          <w:sz w:val="16"/>
+          <w:szCs w:val="16"/>
+          <w:lang w:eastAsia="en-US"/>
+        </w:rPr>
+      </w:pPr>
+      <w:r>
+        <w:rPr>
+          <w:rFonts w:ascii="Lucida Console" w:hAnsi="Lucida Console" w:cs="Courier New"/>
+          <w:sz w:val="16"/>
+          <w:szCs w:val="16"/>
+          <w:lang w:eastAsia="en-US"/>
+        </w:rPr>
+        <w:t>c=pow(</w:t>
+      </w:r>
+      <w:proofErr w:type="spellStart"/>
+      <w:r>
+        <w:rPr>
+          <w:rFonts w:ascii="Lucida Console" w:hAnsi="Lucida Console" w:cs="Courier New"/>
+          <w:sz w:val="16"/>
+          <w:szCs w:val="16"/>
+          <w:lang w:eastAsia="en-US"/>
+        </w:rPr>
+        <w:t>m,e</w:t>
+      </w:r>
+      <w:proofErr w:type="spellEnd"/>
+      <w:r>
+        <w:rPr>
+          <w:rFonts w:ascii="Lucida Console" w:hAnsi="Lucida Console" w:cs="Courier New"/>
+          <w:sz w:val="16"/>
+          <w:szCs w:val="16"/>
+          <w:lang w:eastAsia="en-US"/>
+        </w:rPr>
+        <w:t>, n)</w:t>
+      </w:r>
+    </w:p>
+    <w:p>
+      <w:pPr>
+        <w:pBdr>
+          <w:top w:val="single" w:sz="4" w:space="1" w:color="auto"/>
+          <w:left w:val="single" w:sz="4" w:space="1" w:color="auto"/>
+          <w:bottom w:val="single" w:sz="4" w:space="1" w:color="auto"/>
+          <w:right w:val="single" w:sz="4" w:space="1" w:color="auto"/>
+        </w:pBdr>
+        <w:tabs>
+          <w:tab w:val="left" w:pos="916"/>
+          <w:tab w:val="left" w:pos="1832"/>
+          <w:tab w:val="left" w:pos="2748"/>
+          <w:tab w:val="left" w:pos="3664"/>
+          <w:tab w:val="left" w:pos="4580"/>
+          <w:tab w:val="left" w:pos="5496"/>
+          <w:tab w:val="left" w:pos="6412"/>
+          <w:tab w:val="left" w:pos="7328"/>
+          <w:tab w:val="left" w:pos="8244"/>
+          <w:tab w:val="left" w:pos="9160"/>
+          <w:tab w:val="left" w:pos="10076"/>
+          <w:tab w:val="left" w:pos="10992"/>
+          <w:tab w:val="left" w:pos="11908"/>
+          <w:tab w:val="left" w:pos="12824"/>
+          <w:tab w:val="left" w:pos="13740"/>
+          <w:tab w:val="left" w:pos="14656"/>
+        </w:tabs>
+        <w:rPr>
+          <w:rFonts w:ascii="Lucida Console" w:hAnsi="Lucida Console" w:cs="Courier New"/>
+          <w:sz w:val="16"/>
+          <w:szCs w:val="16"/>
+          <w:lang w:eastAsia="en-US"/>
+        </w:rPr>
+      </w:pPr>
+      <w:r>
+        <w:rPr>
+          <w:rFonts w:ascii="Lucida Console" w:hAnsi="Lucida Console" w:cs="Courier New"/>
+          <w:sz w:val="16"/>
+          <w:szCs w:val="16"/>
+          <w:lang w:eastAsia="en-US"/>
+        </w:rPr>
+        <w:t>res=pow(</w:t>
+      </w:r>
+      <w:proofErr w:type="spellStart"/>
+      <w:r>
+        <w:rPr>
+          <w:rFonts w:ascii="Lucida Console" w:hAnsi="Lucida Console" w:cs="Courier New"/>
+          <w:sz w:val="16"/>
+          <w:szCs w:val="16"/>
+          <w:lang w:eastAsia="en-US"/>
+        </w:rPr>
+        <w:t>c,d</w:t>
+      </w:r>
+      <w:proofErr w:type="spellEnd"/>
+      <w:r>
+        <w:rPr>
+          <w:rFonts w:ascii="Lucida Console" w:hAnsi="Lucida Console" w:cs="Courier New"/>
+          <w:sz w:val="16"/>
+          <w:szCs w:val="16"/>
+          <w:lang w:eastAsia="en-US"/>
+        </w:rPr>
+        <w:t xml:space="preserve"> ,n)</w:t>
+      </w:r>
+    </w:p>
+    <w:p>
+      <w:pPr>
+        <w:pBdr>
+          <w:top w:val="single" w:sz="4" w:space="1" w:color="auto"/>
+          <w:left w:val="single" w:sz="4" w:space="1" w:color="auto"/>
+          <w:bottom w:val="single" w:sz="4" w:space="1" w:color="auto"/>
+          <w:right w:val="single" w:sz="4" w:space="1" w:color="auto"/>
+        </w:pBdr>
+        <w:tabs>
+          <w:tab w:val="left" w:pos="916"/>
+          <w:tab w:val="left" w:pos="1832"/>
+          <w:tab w:val="left" w:pos="2748"/>
+          <w:tab w:val="left" w:pos="3664"/>
+          <w:tab w:val="left" w:pos="4580"/>
+          <w:tab w:val="left" w:pos="5496"/>
+          <w:tab w:val="left" w:pos="6412"/>
+          <w:tab w:val="left" w:pos="7328"/>
+          <w:tab w:val="left" w:pos="8244"/>
+          <w:tab w:val="left" w:pos="9160"/>
+          <w:tab w:val="left" w:pos="10076"/>
+          <w:tab w:val="left" w:pos="10992"/>
+          <w:tab w:val="left" w:pos="11908"/>
+          <w:tab w:val="left" w:pos="12824"/>
+          <w:tab w:val="left" w:pos="13740"/>
+          <w:tab w:val="left" w:pos="14656"/>
+        </w:tabs>
+        <w:rPr>
+          <w:rFonts w:ascii="Lucida Console" w:hAnsi="Lucida Console" w:cs="Courier New"/>
+          <w:sz w:val="16"/>
+          <w:szCs w:val="16"/>
+          <w:lang w:eastAsia="en-US"/>
+        </w:rPr>
+      </w:pPr>
+    </w:p>
+    <w:p>
+      <w:pPr>
+        <w:pBdr>
+          <w:top w:val="single" w:sz="4" w:space="1" w:color="auto"/>
+          <w:left w:val="single" w:sz="4" w:space="1" w:color="auto"/>
+          <w:bottom w:val="single" w:sz="4" w:space="1" w:color="auto"/>
+          <w:right w:val="single" w:sz="4" w:space="1" w:color="auto"/>
+        </w:pBdr>
+        <w:tabs>
+          <w:tab w:val="left" w:pos="916"/>
+          <w:tab w:val="left" w:pos="1832"/>
+          <w:tab w:val="left" w:pos="2748"/>
+          <w:tab w:val="left" w:pos="3664"/>
+          <w:tab w:val="left" w:pos="4580"/>
+          <w:tab w:val="left" w:pos="5496"/>
+          <w:tab w:val="left" w:pos="6412"/>
+          <w:tab w:val="left" w:pos="7328"/>
+          <w:tab w:val="left" w:pos="8244"/>
+          <w:tab w:val="left" w:pos="9160"/>
+          <w:tab w:val="left" w:pos="10076"/>
+          <w:tab w:val="left" w:pos="10992"/>
+          <w:tab w:val="left" w:pos="11908"/>
+          <w:tab w:val="left" w:pos="12824"/>
+          <w:tab w:val="left" w:pos="13740"/>
+          <w:tab w:val="left" w:pos="14656"/>
+        </w:tabs>
+        <w:rPr>
+          <w:rFonts w:ascii="Lucida Console" w:hAnsi="Lucida Console" w:cs="Courier New"/>
+          <w:sz w:val="16"/>
+          <w:szCs w:val="16"/>
+          <w:lang w:eastAsia="en-US"/>
+        </w:rPr>
+      </w:pPr>
+      <w:r>
+        <w:rPr>
+          <w:rFonts w:ascii="Lucida Console" w:hAnsi="Lucida Console" w:cs="Courier New"/>
+          <w:sz w:val="16"/>
+          <w:szCs w:val="16"/>
+          <w:lang w:eastAsia="en-US"/>
+        </w:rPr>
+        <w:t>print ("Message=%s\np=%s\nq=%s\</w:t>
+      </w:r>
+      <w:proofErr w:type="spellStart"/>
+      <w:r>
+        <w:rPr>
+          <w:rFonts w:ascii="Lucida Console" w:hAnsi="Lucida Console" w:cs="Courier New"/>
+          <w:sz w:val="16"/>
+          <w:szCs w:val="16"/>
+          <w:lang w:eastAsia="en-US"/>
+        </w:rPr>
+        <w:t>nN</w:t>
+      </w:r>
+      <w:proofErr w:type="spellEnd"/>
+      <w:r>
+        <w:rPr>
+          <w:rFonts w:ascii="Lucida Console" w:hAnsi="Lucida Console" w:cs="Courier New"/>
+          <w:sz w:val="16"/>
+          <w:szCs w:val="16"/>
+          <w:lang w:eastAsia="en-US"/>
+        </w:rPr>
+        <w:t>=%s\</w:t>
+      </w:r>
+      <w:proofErr w:type="spellStart"/>
+      <w:r>
+        <w:rPr>
+          <w:rFonts w:ascii="Lucida Console" w:hAnsi="Lucida Console" w:cs="Courier New"/>
+          <w:sz w:val="16"/>
+          <w:szCs w:val="16"/>
+          <w:lang w:eastAsia="en-US"/>
+        </w:rPr>
+        <w:t>ncipher</w:t>
+      </w:r>
+      <w:proofErr w:type="spellEnd"/>
+      <w:r>
+        <w:rPr>
+          <w:rFonts w:ascii="Lucida Console" w:hAnsi="Lucida Console" w:cs="Courier New"/>
+          <w:sz w:val="16"/>
+          <w:szCs w:val="16"/>
+          <w:lang w:eastAsia="en-US"/>
+        </w:rPr>
+        <w:t>=%s\</w:t>
+      </w:r>
+      <w:proofErr w:type="spellStart"/>
+      <w:r>
+        <w:rPr>
+          <w:rFonts w:ascii="Lucida Console" w:hAnsi="Lucida Console" w:cs="Courier New"/>
+          <w:sz w:val="16"/>
+          <w:szCs w:val="16"/>
+          <w:lang w:eastAsia="en-US"/>
+        </w:rPr>
+        <w:t>ndecipher</w:t>
+      </w:r>
+      <w:proofErr w:type="spellEnd"/>
+      <w:r>
+        <w:rPr>
+          <w:rFonts w:ascii="Lucida Console" w:hAnsi="Lucida Console" w:cs="Courier New"/>
+          <w:sz w:val="16"/>
+          <w:szCs w:val="16"/>
+          <w:lang w:eastAsia="en-US"/>
+        </w:rPr>
+        <w:t>=%s" % (</w:t>
+      </w:r>
+      <w:proofErr w:type="spellStart"/>
+      <w:r>
+        <w:rPr>
+          <w:rFonts w:ascii="Lucida Console" w:hAnsi="Lucida Console" w:cs="Courier New"/>
+          <w:sz w:val="16"/>
+          <w:szCs w:val="16"/>
+          <w:lang w:eastAsia="en-US"/>
+        </w:rPr>
+        <w:t>msg,p,q,n,c</w:t>
+      </w:r>
+      <w:proofErr w:type="spellEnd"/>
+      <w:r>
+        <w:rPr>
+          <w:rFonts w:ascii="Lucida Console" w:hAnsi="Lucida Console" w:cs="Courier New"/>
+          <w:sz w:val="16"/>
+          <w:szCs w:val="16"/>
+          <w:lang w:eastAsia="en-US"/>
+        </w:rPr>
+        <w:t>,(</w:t>
+      </w:r>
+      <w:proofErr w:type="spellStart"/>
+      <w:r>
+        <w:rPr>
+          <w:rFonts w:ascii="Lucida Console" w:hAnsi="Lucida Console" w:cs="Courier New"/>
+          <w:sz w:val="16"/>
+          <w:szCs w:val="16"/>
+          <w:lang w:eastAsia="en-US"/>
+        </w:rPr>
+        <w:t>long_to_bytes</w:t>
+      </w:r>
+      <w:proofErr w:type="spellEnd"/>
+      <w:r>
+        <w:rPr>
+          <w:rFonts w:ascii="Lucida Console" w:hAnsi="Lucida Console" w:cs="Courier New"/>
+          <w:sz w:val="16"/>
+          <w:szCs w:val="16"/>
+          <w:lang w:eastAsia="en-US"/>
+        </w:rPr>
+        <w:t>(res))))</w:t>
+      </w:r>
+    </w:p>
+    <w:p>
+      <w:pPr>
+        <w:pBdr>
+          <w:top w:val="single" w:sz="4" w:space="1" w:color="auto"/>
+          <w:left w:val="single" w:sz="4" w:space="1" w:color="auto"/>
+          <w:bottom w:val="single" w:sz="4" w:space="1" w:color="auto"/>
+          <w:right w:val="single" w:sz="4" w:space="1" w:color="auto"/>
+        </w:pBdr>
+        <w:tabs>
+          <w:tab w:val="left" w:pos="916"/>
+          <w:tab w:val="left" w:pos="1832"/>
+          <w:tab w:val="left" w:pos="2748"/>
+          <w:tab w:val="left" w:pos="3664"/>
+          <w:tab w:val="left" w:pos="4580"/>
+          <w:tab w:val="left" w:pos="5496"/>
+          <w:tab w:val="left" w:pos="6412"/>
+          <w:tab w:val="left" w:pos="7328"/>
+          <w:tab w:val="left" w:pos="8244"/>
+          <w:tab w:val="left" w:pos="9160"/>
+          <w:tab w:val="left" w:pos="10076"/>
+          <w:tab w:val="left" w:pos="10992"/>
+          <w:tab w:val="left" w:pos="11908"/>
+          <w:tab w:val="left" w:pos="12824"/>
+          <w:tab w:val="left" w:pos="13740"/>
+          <w:tab w:val="left" w:pos="14656"/>
+        </w:tabs>
+        <w:rPr>
+          <w:rFonts w:ascii="Lucida Console" w:hAnsi="Lucida Console" w:cs="Courier New"/>
+          <w:sz w:val="16"/>
+          <w:szCs w:val="16"/>
+          <w:lang w:val="en-US" w:eastAsia="en-US"/>
+        </w:rPr>
+      </w:pPr>
+    </w:p>
+    <w:p>
+      <w:pPr>
+        <w:pBdr>
+          <w:top w:val="single" w:sz="4" w:space="1" w:color="auto"/>
+          <w:left w:val="single" w:sz="4" w:space="1" w:color="auto"/>
+          <w:bottom w:val="single" w:sz="4" w:space="1" w:color="auto"/>
+          <w:right w:val="single" w:sz="4" w:space="1" w:color="auto"/>
+        </w:pBdr>
+        <w:tabs>
+          <w:tab w:val="left" w:pos="916"/>
+          <w:tab w:val="left" w:pos="1832"/>
+          <w:tab w:val="left" w:pos="2748"/>
+          <w:tab w:val="left" w:pos="3664"/>
+          <w:tab w:val="left" w:pos="4580"/>
+          <w:tab w:val="left" w:pos="5496"/>
+          <w:tab w:val="left" w:pos="6412"/>
+          <w:tab w:val="left" w:pos="7328"/>
+          <w:tab w:val="left" w:pos="8244"/>
+          <w:tab w:val="left" w:pos="9160"/>
+          <w:tab w:val="left" w:pos="10076"/>
+          <w:tab w:val="left" w:pos="10992"/>
+          <w:tab w:val="left" w:pos="11908"/>
+          <w:tab w:val="left" w:pos="12824"/>
+          <w:tab w:val="left" w:pos="13740"/>
+          <w:tab w:val="left" w:pos="14656"/>
+        </w:tabs>
+        <w:rPr>
+          <w:rFonts w:ascii="Lucida Console" w:hAnsi="Lucida Console" w:cs="Courier New"/>
+          <w:sz w:val="16"/>
+          <w:szCs w:val="16"/>
           <w:lang w:val="en-US" w:eastAsia="en-US"/>
         </w:rPr>
       </w:pPr>
@@ -6584,8 +8359,19 @@
           <w:szCs w:val="16"/>
           <w:lang w:eastAsia="en-US"/>
         </w:rPr>
-        <w:t>import hashlib</w:t>
-      </w:r>
+        <w:t xml:space="preserve">import </w:t>
+      </w:r>
+      <w:proofErr w:type="spellStart"/>
+      <w:r>
+        <w:rPr>
+          <w:rFonts w:ascii="Lucida Console" w:hAnsi="Lucida Console"/>
+          <w:sz w:val="16"/>
+          <w:szCs w:val="16"/>
+          <w:lang w:eastAsia="en-US"/>
+        </w:rPr>
+        <w:t>hashlib</w:t>
+      </w:r>
+      <w:proofErr w:type="spellEnd"/>
     </w:p>
     <w:p>
       <w:pPr>
@@ -6717,7 +8503,27 @@
           <w:szCs w:val="16"/>
           <w:lang w:eastAsia="en-US"/>
         </w:rPr>
-        <w:t>x=random.randint(5, 10)</w:t>
+        <w:t>x=</w:t>
+      </w:r>
+      <w:proofErr w:type="spellStart"/>
+      <w:r>
+        <w:rPr>
+          <w:rFonts w:ascii="Lucida Console" w:hAnsi="Lucida Console"/>
+          <w:sz w:val="16"/>
+          <w:szCs w:val="16"/>
+          <w:lang w:eastAsia="en-US"/>
+        </w:rPr>
+        <w:t>random.randint</w:t>
+      </w:r>
+      <w:proofErr w:type="spellEnd"/>
+      <w:r>
+        <w:rPr>
+          <w:rFonts w:ascii="Lucida Console" w:hAnsi="Lucida Console"/>
+          <w:sz w:val="16"/>
+          <w:szCs w:val="16"/>
+          <w:lang w:eastAsia="en-US"/>
+        </w:rPr>
+        <w:t>(5, 10)</w:t>
       </w:r>
     </w:p>
     <w:p>
@@ -6758,7 +8564,27 @@
           <w:szCs w:val="16"/>
           <w:lang w:eastAsia="en-US"/>
         </w:rPr>
-        <w:t>y=random.randint(10,20)</w:t>
+        <w:t>y=</w:t>
+      </w:r>
+      <w:proofErr w:type="spellStart"/>
+      <w:r>
+        <w:rPr>
+          <w:rFonts w:ascii="Lucida Console" w:hAnsi="Lucida Console"/>
+          <w:sz w:val="16"/>
+          <w:szCs w:val="16"/>
+          <w:lang w:eastAsia="en-US"/>
+        </w:rPr>
+        <w:t>random.randint</w:t>
+      </w:r>
+      <w:proofErr w:type="spellEnd"/>
+      <w:r>
+        <w:rPr>
+          <w:rFonts w:ascii="Lucida Console" w:hAnsi="Lucida Console"/>
+          <w:sz w:val="16"/>
+          <w:szCs w:val="16"/>
+          <w:lang w:eastAsia="en-US"/>
+        </w:rPr>
+        <w:t>(10,20)</w:t>
       </w:r>
     </w:p>
     <w:p>
@@ -6874,6 +8700,15 @@
           <w:lang w:eastAsia="en-US"/>
         </w:rPr>
       </w:pPr>
+      <w:r>
+        <w:rPr>
+          <w:rFonts w:ascii="Lucida Console" w:hAnsi="Lucida Console"/>
+          <w:sz w:val="16"/>
+          <w:szCs w:val="16"/>
+          <w:lang w:eastAsia="en-US"/>
+        </w:rPr>
+        <w:t>print ('g: ',g,' (a shared value), n: ',p, ' (a prime number)')</w:t>
+      </w:r>
     </w:p>
     <w:p>
       <w:pPr>
@@ -6890,15 +8725,6 @@
           <w:lang w:eastAsia="en-US"/>
         </w:rPr>
       </w:pPr>
-      <w:r>
-        <w:rPr>
-          <w:rFonts w:ascii="Lucida Console" w:hAnsi="Lucida Console"/>
-          <w:sz w:val="16"/>
-          <w:szCs w:val="16"/>
-          <w:lang w:eastAsia="en-US"/>
-        </w:rPr>
-        <w:t>print 'g: ',g,' (a shared value), n: ',p, ' (a prime number)'</w:t>
-      </w:r>
     </w:p>
     <w:p>
       <w:pPr>
@@ -6915,6 +8741,35 @@
           <w:lang w:eastAsia="en-US"/>
         </w:rPr>
       </w:pPr>
+      <w:r>
+        <w:rPr>
+          <w:rFonts w:ascii="Lucida Console" w:hAnsi="Lucida Console"/>
+          <w:sz w:val="16"/>
+          <w:szCs w:val="16"/>
+          <w:lang w:eastAsia="en-US"/>
+        </w:rPr>
+        <w:t>print ('\</w:t>
+      </w:r>
+      <w:proofErr w:type="spellStart"/>
+      <w:r>
+        <w:rPr>
+          <w:rFonts w:ascii="Lucida Console" w:hAnsi="Lucida Console"/>
+          <w:sz w:val="16"/>
+          <w:szCs w:val="16"/>
+          <w:lang w:eastAsia="en-US"/>
+        </w:rPr>
+        <w:t>nAlice</w:t>
+      </w:r>
+      <w:proofErr w:type="spellEnd"/>
+      <w:r>
+        <w:rPr>
+          <w:rFonts w:ascii="Lucida Console" w:hAnsi="Lucida Console"/>
+          <w:sz w:val="16"/>
+          <w:szCs w:val="16"/>
+          <w:lang w:eastAsia="en-US"/>
+        </w:rPr>
+        <w:t xml:space="preserve"> calculates:')</w:t>
+      </w:r>
     </w:p>
     <w:p>
       <w:pPr>
@@ -6938,7 +8793,7 @@
           <w:szCs w:val="16"/>
           <w:lang w:eastAsia="en-US"/>
         </w:rPr>
-        <w:t>print '\nAlice calculates:'</w:t>
+        <w:t>print ('a (Alice random): ',x)</w:t>
       </w:r>
     </w:p>
     <w:p>
@@ -6963,7 +8818,27 @@
           <w:szCs w:val="16"/>
           <w:lang w:eastAsia="en-US"/>
         </w:rPr>
-        <w:t>print 'a (Alice random): ',x</w:t>
+        <w:t>print ('Alice value (A): ',A,' (</w:t>
+      </w:r>
+      <w:proofErr w:type="spellStart"/>
+      <w:r>
+        <w:rPr>
+          <w:rFonts w:ascii="Lucida Console" w:hAnsi="Lucida Console"/>
+          <w:sz w:val="16"/>
+          <w:szCs w:val="16"/>
+          <w:lang w:eastAsia="en-US"/>
+        </w:rPr>
+        <w:t>g^a</w:t>
+      </w:r>
+      <w:proofErr w:type="spellEnd"/>
+      <w:r>
+        <w:rPr>
+          <w:rFonts w:ascii="Lucida Console" w:hAnsi="Lucida Console"/>
+          <w:sz w:val="16"/>
+          <w:szCs w:val="16"/>
+          <w:lang w:eastAsia="en-US"/>
+        </w:rPr>
+        <w:t>) mod p')</w:t>
       </w:r>
     </w:p>
     <w:p>
@@ -6981,15 +8856,6 @@
           <w:lang w:eastAsia="en-US"/>
         </w:rPr>
       </w:pPr>
-      <w:r>
-        <w:rPr>
-          <w:rFonts w:ascii="Lucida Console" w:hAnsi="Lucida Console"/>
-          <w:sz w:val="16"/>
-          <w:szCs w:val="16"/>
-          <w:lang w:eastAsia="en-US"/>
-        </w:rPr>
-        <w:t>print 'Alice value (A): ',A,' (g^a) mod p'</w:t>
-      </w:r>
     </w:p>
     <w:p>
       <w:pPr>
@@ -7022,6 +8888,35 @@
           <w:lang w:eastAsia="en-US"/>
         </w:rPr>
       </w:pPr>
+      <w:r>
+        <w:rPr>
+          <w:rFonts w:ascii="Lucida Console" w:hAnsi="Lucida Console"/>
+          <w:sz w:val="16"/>
+          <w:szCs w:val="16"/>
+          <w:lang w:eastAsia="en-US"/>
+        </w:rPr>
+        <w:t>print ('\</w:t>
+      </w:r>
+      <w:proofErr w:type="spellStart"/>
+      <w:r>
+        <w:rPr>
+          <w:rFonts w:ascii="Lucida Console" w:hAnsi="Lucida Console"/>
+          <w:sz w:val="16"/>
+          <w:szCs w:val="16"/>
+          <w:lang w:eastAsia="en-US"/>
+        </w:rPr>
+        <w:t>nBob</w:t>
+      </w:r>
+      <w:proofErr w:type="spellEnd"/>
+      <w:r>
+        <w:rPr>
+          <w:rFonts w:ascii="Lucida Console" w:hAnsi="Lucida Console"/>
+          <w:sz w:val="16"/>
+          <w:szCs w:val="16"/>
+          <w:lang w:eastAsia="en-US"/>
+        </w:rPr>
+        <w:t xml:space="preserve"> calculates:')</w:t>
+      </w:r>
     </w:p>
     <w:p>
       <w:pPr>
@@ -7045,7 +8940,7 @@
           <w:szCs w:val="16"/>
           <w:lang w:eastAsia="en-US"/>
         </w:rPr>
-        <w:t>print '\nBob calculates:'</w:t>
+        <w:t>print ('b (Bob random): ',y)</w:t>
       </w:r>
     </w:p>
     <w:p>
@@ -7070,7 +8965,27 @@
           <w:szCs w:val="16"/>
           <w:lang w:eastAsia="en-US"/>
         </w:rPr>
-        <w:t>print 'b (Bob random): ',y</w:t>
+        <w:t>print ('Bob value (B): ',B,' (</w:t>
+      </w:r>
+      <w:proofErr w:type="spellStart"/>
+      <w:r>
+        <w:rPr>
+          <w:rFonts w:ascii="Lucida Console" w:hAnsi="Lucida Console"/>
+          <w:sz w:val="16"/>
+          <w:szCs w:val="16"/>
+          <w:lang w:eastAsia="en-US"/>
+        </w:rPr>
+        <w:t>g^b</w:t>
+      </w:r>
+      <w:proofErr w:type="spellEnd"/>
+      <w:r>
+        <w:rPr>
+          <w:rFonts w:ascii="Lucida Console" w:hAnsi="Lucida Console"/>
+          <w:sz w:val="16"/>
+          <w:szCs w:val="16"/>
+          <w:lang w:eastAsia="en-US"/>
+        </w:rPr>
+        <w:t>) mod p')</w:t>
       </w:r>
     </w:p>
     <w:p>
@@ -7088,15 +9003,6 @@
           <w:lang w:eastAsia="en-US"/>
         </w:rPr>
       </w:pPr>
-      <w:r>
-        <w:rPr>
-          <w:rFonts w:ascii="Lucida Console" w:hAnsi="Lucida Console"/>
-          <w:sz w:val="16"/>
-          <w:szCs w:val="16"/>
-          <w:lang w:eastAsia="en-US"/>
-        </w:rPr>
-        <w:t>print 'Bob value (B): ',B,' (g^b) mod p'</w:t>
-      </w:r>
     </w:p>
     <w:p>
       <w:pPr>
@@ -7129,6 +9035,35 @@
           <w:lang w:eastAsia="en-US"/>
         </w:rPr>
       </w:pPr>
+      <w:r>
+        <w:rPr>
+          <w:rFonts w:ascii="Lucida Console" w:hAnsi="Lucida Console"/>
+          <w:sz w:val="16"/>
+          <w:szCs w:val="16"/>
+          <w:lang w:eastAsia="en-US"/>
+        </w:rPr>
+        <w:t>print ('\</w:t>
+      </w:r>
+      <w:proofErr w:type="spellStart"/>
+      <w:r>
+        <w:rPr>
+          <w:rFonts w:ascii="Lucida Console" w:hAnsi="Lucida Console"/>
+          <w:sz w:val="16"/>
+          <w:szCs w:val="16"/>
+          <w:lang w:eastAsia="en-US"/>
+        </w:rPr>
+        <w:t>nAlice</w:t>
+      </w:r>
+      <w:proofErr w:type="spellEnd"/>
+      <w:r>
+        <w:rPr>
+          <w:rFonts w:ascii="Lucida Console" w:hAnsi="Lucida Console"/>
+          <w:sz w:val="16"/>
+          <w:szCs w:val="16"/>
+          <w:lang w:eastAsia="en-US"/>
+        </w:rPr>
+        <w:t xml:space="preserve"> calculates:')</w:t>
+      </w:r>
     </w:p>
     <w:p>
       <w:pPr>
@@ -7145,6 +9080,7 @@
           <w:lang w:eastAsia="en-US"/>
         </w:rPr>
       </w:pPr>
+      <w:proofErr w:type="spellStart"/>
       <w:r>
         <w:rPr>
           <w:rFonts w:ascii="Lucida Console" w:hAnsi="Lucida Console"/>
@@ -7152,7 +9088,17 @@
           <w:szCs w:val="16"/>
           <w:lang w:eastAsia="en-US"/>
         </w:rPr>
-        <w:t>print '\nAlice calculates:'</w:t>
+        <w:t>keyA</w:t>
+      </w:r>
+      <w:proofErr w:type="spellEnd"/>
+      <w:r>
+        <w:rPr>
+          <w:rFonts w:ascii="Lucida Console" w:hAnsi="Lucida Console"/>
+          <w:sz w:val="16"/>
+          <w:szCs w:val="16"/>
+          <w:lang w:eastAsia="en-US"/>
+        </w:rPr>
+        <w:t>=(B**x) % p</w:t>
       </w:r>
     </w:p>
     <w:p>
@@ -7177,7 +9123,47 @@
           <w:szCs w:val="16"/>
           <w:lang w:eastAsia="en-US"/>
         </w:rPr>
-        <w:t>keyA=(B**x) % p</w:t>
+        <w:t>print ('Key: ',</w:t>
+      </w:r>
+      <w:proofErr w:type="spellStart"/>
+      <w:r>
+        <w:rPr>
+          <w:rFonts w:ascii="Lucida Console" w:hAnsi="Lucida Console"/>
+          <w:sz w:val="16"/>
+          <w:szCs w:val="16"/>
+          <w:lang w:eastAsia="en-US"/>
+        </w:rPr>
+        <w:t>keyA</w:t>
+      </w:r>
+      <w:proofErr w:type="spellEnd"/>
+      <w:r>
+        <w:rPr>
+          <w:rFonts w:ascii="Lucida Console" w:hAnsi="Lucida Console"/>
+          <w:sz w:val="16"/>
+          <w:szCs w:val="16"/>
+          <w:lang w:eastAsia="en-US"/>
+        </w:rPr>
+        <w:t>,' (</w:t>
+      </w:r>
+      <w:proofErr w:type="spellStart"/>
+      <w:r>
+        <w:rPr>
+          <w:rFonts w:ascii="Lucida Console" w:hAnsi="Lucida Console"/>
+          <w:sz w:val="16"/>
+          <w:szCs w:val="16"/>
+          <w:lang w:eastAsia="en-US"/>
+        </w:rPr>
+        <w:t>B^a</w:t>
+      </w:r>
+      <w:proofErr w:type="spellEnd"/>
+      <w:r>
+        <w:rPr>
+          <w:rFonts w:ascii="Lucida Console" w:hAnsi="Lucida Console"/>
+          <w:sz w:val="16"/>
+          <w:szCs w:val="16"/>
+          <w:lang w:eastAsia="en-US"/>
+        </w:rPr>
+        <w:t>) mod p')</w:t>
       </w:r>
     </w:p>
     <w:p>
@@ -7202,7 +9188,27 @@
           <w:szCs w:val="16"/>
           <w:lang w:eastAsia="en-US"/>
         </w:rPr>
-        <w:t>print 'Key: ',keyA,' (B^a) mod p'</w:t>
+        <w:t>print ('Key: ',hashlib.sha256(bytes(</w:t>
+      </w:r>
+      <w:proofErr w:type="spellStart"/>
+      <w:r>
+        <w:rPr>
+          <w:rFonts w:ascii="Lucida Console" w:hAnsi="Lucida Console"/>
+          <w:sz w:val="16"/>
+          <w:szCs w:val="16"/>
+          <w:lang w:eastAsia="en-US"/>
+        </w:rPr>
+        <w:t>keyA</w:t>
+      </w:r>
+      <w:proofErr w:type="spellEnd"/>
+      <w:r>
+        <w:rPr>
+          <w:rFonts w:ascii="Lucida Console" w:hAnsi="Lucida Console"/>
+          <w:sz w:val="16"/>
+          <w:szCs w:val="16"/>
+          <w:lang w:eastAsia="en-US"/>
+        </w:rPr>
+        <w:t>)).digest())</w:t>
       </w:r>
     </w:p>
     <w:p>
@@ -7220,15 +9226,6 @@
           <w:lang w:eastAsia="en-US"/>
         </w:rPr>
       </w:pPr>
-      <w:r>
-        <w:rPr>
-          <w:rFonts w:ascii="Lucida Console" w:hAnsi="Lucida Console"/>
-          <w:sz w:val="16"/>
-          <w:szCs w:val="16"/>
-          <w:lang w:eastAsia="en-US"/>
-        </w:rPr>
-        <w:t>print 'Key: ',hashlib.sha256(str(keyA)).hexdigest()</w:t>
-      </w:r>
     </w:p>
     <w:p>
       <w:pPr>
@@ -7245,6 +9242,35 @@
           <w:lang w:eastAsia="en-US"/>
         </w:rPr>
       </w:pPr>
+      <w:r>
+        <w:rPr>
+          <w:rFonts w:ascii="Lucida Console" w:hAnsi="Lucida Console"/>
+          <w:sz w:val="16"/>
+          <w:szCs w:val="16"/>
+          <w:lang w:eastAsia="en-US"/>
+        </w:rPr>
+        <w:t>print ('\</w:t>
+      </w:r>
+      <w:proofErr w:type="spellStart"/>
+      <w:r>
+        <w:rPr>
+          <w:rFonts w:ascii="Lucida Console" w:hAnsi="Lucida Console"/>
+          <w:sz w:val="16"/>
+          <w:szCs w:val="16"/>
+          <w:lang w:eastAsia="en-US"/>
+        </w:rPr>
+        <w:t>nBob</w:t>
+      </w:r>
+      <w:proofErr w:type="spellEnd"/>
+      <w:r>
+        <w:rPr>
+          <w:rFonts w:ascii="Lucida Console" w:hAnsi="Lucida Console"/>
+          <w:sz w:val="16"/>
+          <w:szCs w:val="16"/>
+          <w:lang w:eastAsia="en-US"/>
+        </w:rPr>
+        <w:t xml:space="preserve"> calculates:')</w:t>
+      </w:r>
     </w:p>
     <w:p>
       <w:pPr>
@@ -7261,6 +9287,7 @@
           <w:lang w:eastAsia="en-US"/>
         </w:rPr>
       </w:pPr>
+      <w:proofErr w:type="spellStart"/>
       <w:r>
         <w:rPr>
           <w:rFonts w:ascii="Lucida Console" w:hAnsi="Lucida Console"/>
@@ -7268,7 +9295,17 @@
           <w:szCs w:val="16"/>
           <w:lang w:eastAsia="en-US"/>
         </w:rPr>
-        <w:t>print '\nBob calculates:'</w:t>
+        <w:t>keyB</w:t>
+      </w:r>
+      <w:proofErr w:type="spellEnd"/>
+      <w:r>
+        <w:rPr>
+          <w:rFonts w:ascii="Lucida Console" w:hAnsi="Lucida Console"/>
+          <w:sz w:val="16"/>
+          <w:szCs w:val="16"/>
+          <w:lang w:eastAsia="en-US"/>
+        </w:rPr>
+        <w:t>=(A**y) % p</w:t>
       </w:r>
     </w:p>
     <w:p>
@@ -7293,7 +9330,47 @@
           <w:szCs w:val="16"/>
           <w:lang w:eastAsia="en-US"/>
         </w:rPr>
-        <w:t>keyB=(A**y) % p</w:t>
+        <w:t>print ('Key: ',</w:t>
+      </w:r>
+      <w:proofErr w:type="spellStart"/>
+      <w:r>
+        <w:rPr>
+          <w:rFonts w:ascii="Lucida Console" w:hAnsi="Lucida Console"/>
+          <w:sz w:val="16"/>
+          <w:szCs w:val="16"/>
+          <w:lang w:eastAsia="en-US"/>
+        </w:rPr>
+        <w:t>keyB</w:t>
+      </w:r>
+      <w:proofErr w:type="spellEnd"/>
+      <w:r>
+        <w:rPr>
+          <w:rFonts w:ascii="Lucida Console" w:hAnsi="Lucida Console"/>
+          <w:sz w:val="16"/>
+          <w:szCs w:val="16"/>
+          <w:lang w:eastAsia="en-US"/>
+        </w:rPr>
+        <w:t>,' (</w:t>
+      </w:r>
+      <w:proofErr w:type="spellStart"/>
+      <w:r>
+        <w:rPr>
+          <w:rFonts w:ascii="Lucida Console" w:hAnsi="Lucida Console"/>
+          <w:sz w:val="16"/>
+          <w:szCs w:val="16"/>
+          <w:lang w:eastAsia="en-US"/>
+        </w:rPr>
+        <w:t>A^b</w:t>
+      </w:r>
+      <w:proofErr w:type="spellEnd"/>
+      <w:r>
+        <w:rPr>
+          <w:rFonts w:ascii="Lucida Console" w:hAnsi="Lucida Console"/>
+          <w:sz w:val="16"/>
+          <w:szCs w:val="16"/>
+          <w:lang w:eastAsia="en-US"/>
+        </w:rPr>
+        <w:t>) mod p')</w:t>
       </w:r>
     </w:p>
     <w:p>
@@ -7318,24 +9395,19 @@
           <w:szCs w:val="16"/>
           <w:lang w:eastAsia="en-US"/>
         </w:rPr>
-        <w:t>print 'Key: ',keyB,' (A^b) mod p'</w:t>
-      </w:r>
-    </w:p>
-    <w:p>
-      <w:pPr>
-        <w:pBdr>
-          <w:top w:val="single" w:sz="4" w:space="1" w:color="auto"/>
-          <w:left w:val="single" w:sz="4" w:space="4" w:color="auto"/>
-          <w:bottom w:val="single" w:sz="4" w:space="1" w:color="auto"/>
-          <w:right w:val="single" w:sz="4" w:space="4" w:color="auto"/>
-        </w:pBdr>
+        <w:t>print ('Key: ',hashlib.sha256(bytes(</w:t>
+      </w:r>
+      <w:proofErr w:type="spellStart"/>
+      <w:r>
         <w:rPr>
           <w:rFonts w:ascii="Lucida Console" w:hAnsi="Lucida Console"/>
           <w:sz w:val="16"/>
           <w:szCs w:val="16"/>
           <w:lang w:eastAsia="en-US"/>
         </w:rPr>
-      </w:pPr>
+        <w:t>keyB</w:t>
+      </w:r>
+      <w:proofErr w:type="spellEnd"/>
       <w:r>
         <w:rPr>
           <w:rFonts w:ascii="Lucida Console" w:hAnsi="Lucida Console"/>
@@ -7343,7 +9415,7 @@
           <w:szCs w:val="16"/>
           <w:lang w:eastAsia="en-US"/>
         </w:rPr>
-        <w:t>print 'Key: ',hashlib.sha256(str(keyB)).hexdigest()</w:t>
+        <w:t>)).digest())</w:t>
       </w:r>
     </w:p>
     <w:p>
@@ -7599,7 +9671,25 @@
           <w:sz w:val="20"/>
           <w:szCs w:val="20"/>
         </w:rPr>
-        <w:t>def getG(p):</w:t>
+        <w:t xml:space="preserve">def </w:t>
+      </w:r>
+      <w:proofErr w:type="spellStart"/>
+      <w:r>
+        <w:rPr>
+          <w:rFonts w:ascii="Lucida Console" w:hAnsi="Lucida Console" w:cs="Courier New"/>
+          <w:sz w:val="20"/>
+          <w:szCs w:val="20"/>
+        </w:rPr>
+        <w:t>getG</w:t>
+      </w:r>
+      <w:proofErr w:type="spellEnd"/>
+      <w:r>
+        <w:rPr>
+          <w:rFonts w:ascii="Lucida Console" w:hAnsi="Lucida Console" w:cs="Courier New"/>
+          <w:sz w:val="20"/>
+          <w:szCs w:val="20"/>
+        </w:rPr>
+        <w:t>(p):</w:t>
       </w:r>
     </w:p>
     <w:p>
@@ -7634,6 +9724,14 @@
           <w:szCs w:val="20"/>
         </w:rPr>
       </w:pPr>
+      <w:r>
+        <w:rPr>
+          <w:rFonts w:ascii="Lucida Console" w:hAnsi="Lucida Console" w:cs="Courier New"/>
+          <w:sz w:val="20"/>
+          <w:szCs w:val="20"/>
+        </w:rPr>
+        <w:t xml:space="preserve">  for x in range (1,p):</w:t>
+      </w:r>
     </w:p>
     <w:p>
       <w:pPr>
@@ -7673,7 +9771,7 @@
           <w:sz w:val="20"/>
           <w:szCs w:val="20"/>
         </w:rPr>
-        <w:t xml:space="preserve">  for x in range (1,p):</w:t>
+        <w:t xml:space="preserve">    rand = x</w:t>
       </w:r>
     </w:p>
     <w:p>
@@ -7714,8 +9812,7 @@
           <w:sz w:val="20"/>
           <w:szCs w:val="20"/>
         </w:rPr>
-        <w:tab/>
-        <w:t>rand = x</w:t>
+        <w:t xml:space="preserve">    exp=1</w:t>
       </w:r>
     </w:p>
     <w:p>
@@ -7756,8 +9853,7 @@
           <w:sz w:val="20"/>
           <w:szCs w:val="20"/>
         </w:rPr>
-        <w:tab/>
-        <w:t>exp=1</w:t>
+        <w:t xml:space="preserve">    next = rand % p</w:t>
       </w:r>
     </w:p>
     <w:p>
@@ -7798,8 +9894,7 @@
           <w:sz w:val="20"/>
           <w:szCs w:val="20"/>
         </w:rPr>
-        <w:tab/>
-        <w:t>next = rand % p</w:t>
+        <w:t xml:space="preserve">    while (next != 1):</w:t>
       </w:r>
     </w:p>
     <w:p>
@@ -7834,6 +9929,14 @@
           <w:szCs w:val="20"/>
         </w:rPr>
       </w:pPr>
+      <w:r>
+        <w:rPr>
+          <w:rFonts w:ascii="Lucida Console" w:hAnsi="Lucida Console" w:cs="Courier New"/>
+          <w:sz w:val="20"/>
+          <w:szCs w:val="20"/>
+        </w:rPr>
+        <w:t xml:space="preserve">      next = (next*rand) % p</w:t>
+      </w:r>
     </w:p>
     <w:p>
       <w:pPr>
@@ -7873,8 +9976,7 @@
           <w:sz w:val="20"/>
           <w:szCs w:val="20"/>
         </w:rPr>
-        <w:tab/>
-        <w:t>while (next &lt;&gt; 1 ):</w:t>
+        <w:t xml:space="preserve">      exp = exp+1</w:t>
       </w:r>
     </w:p>
     <w:p>
@@ -7915,16 +10017,7 @@
           <w:sz w:val="20"/>
           <w:szCs w:val="20"/>
         </w:rPr>
-        <w:tab/>
-      </w:r>
-      <w:r>
-        <w:rPr>
-          <w:rFonts w:ascii="Lucida Console" w:hAnsi="Lucida Console" w:cs="Courier New"/>
-          <w:sz w:val="20"/>
-          <w:szCs w:val="20"/>
-        </w:rPr>
-        <w:tab/>
-        <w:t>next = (next*rand) % p</w:t>
+        <w:t xml:space="preserve">    if (exp==p-1):</w:t>
       </w:r>
     </w:p>
     <w:p>
@@ -7965,16 +10058,7 @@
           <w:sz w:val="20"/>
           <w:szCs w:val="20"/>
         </w:rPr>
-        <w:tab/>
-      </w:r>
-      <w:r>
-        <w:rPr>
-          <w:rFonts w:ascii="Lucida Console" w:hAnsi="Lucida Console" w:cs="Courier New"/>
-          <w:sz w:val="20"/>
-          <w:szCs w:val="20"/>
-        </w:rPr>
-        <w:tab/>
-        <w:t>exp = exp+1</w:t>
+        <w:t xml:space="preserve">      print (rand)</w:t>
       </w:r>
     </w:p>
     <w:p>
@@ -8009,22 +10093,6 @@
           <w:szCs w:val="20"/>
         </w:rPr>
       </w:pPr>
-      <w:r>
-        <w:rPr>
-          <w:rFonts w:ascii="Lucida Console" w:hAnsi="Lucida Console" w:cs="Courier New"/>
-          <w:sz w:val="20"/>
-          <w:szCs w:val="20"/>
-        </w:rPr>
-        <w:tab/>
-      </w:r>
-      <w:r>
-        <w:rPr>
-          <w:rFonts w:ascii="Lucida Console" w:hAnsi="Lucida Console" w:cs="Courier New"/>
-          <w:sz w:val="20"/>
-          <w:szCs w:val="20"/>
-        </w:rPr>
-        <w:tab/>
-      </w:r>
     </w:p>
     <w:p>
       <w:pPr>
@@ -8058,6 +10126,14 @@
           <w:szCs w:val="20"/>
         </w:rPr>
       </w:pPr>
+      <w:r>
+        <w:rPr>
+          <w:rFonts w:ascii="Lucida Console" w:hAnsi="Lucida Console" w:cs="Courier New"/>
+          <w:sz w:val="20"/>
+          <w:szCs w:val="20"/>
+        </w:rPr>
+        <w:t>p=11</w:t>
+      </w:r>
     </w:p>
     <w:p>
       <w:pPr>
@@ -8097,8 +10173,25 @@
           <w:sz w:val="20"/>
           <w:szCs w:val="20"/>
         </w:rPr>
-        <w:tab/>
-        <w:t>if (exp==p-1):</w:t>
+        <w:t>print (</w:t>
+      </w:r>
+      <w:proofErr w:type="spellStart"/>
+      <w:r>
+        <w:rPr>
+          <w:rFonts w:ascii="Lucida Console" w:hAnsi="Lucida Console" w:cs="Courier New"/>
+          <w:sz w:val="20"/>
+          <w:szCs w:val="20"/>
+        </w:rPr>
+        <w:t>getG</w:t>
+      </w:r>
+      <w:proofErr w:type="spellEnd"/>
+      <w:r>
+        <w:rPr>
+          <w:rFonts w:ascii="Lucida Console" w:hAnsi="Lucida Console" w:cs="Courier New"/>
+          <w:sz w:val="20"/>
+          <w:szCs w:val="20"/>
+        </w:rPr>
+        <w:t>(p))</w:t>
       </w:r>
     </w:p>
     <w:p>
@@ -8133,116 +10226,51 @@
           <w:szCs w:val="20"/>
         </w:rPr>
       </w:pPr>
-      <w:r>
-        <w:rPr>
-          <w:rFonts w:ascii="Lucida Console" w:hAnsi="Lucida Console" w:cs="Courier New"/>
-          <w:sz w:val="20"/>
-          <w:szCs w:val="20"/>
-        </w:rPr>
-        <w:tab/>
-      </w:r>
-      <w:r>
-        <w:rPr>
-          <w:rFonts w:ascii="Lucida Console" w:hAnsi="Lucida Console" w:cs="Courier New"/>
-          <w:sz w:val="20"/>
-          <w:szCs w:val="20"/>
-        </w:rPr>
-        <w:tab/>
-        <w:t>print rand</w:t>
-      </w:r>
-    </w:p>
-    <w:p>
-      <w:pPr>
-        <w:pBdr>
-          <w:top w:val="single" w:sz="4" w:space="1" w:color="auto"/>
-          <w:left w:val="single" w:sz="4" w:space="4" w:color="auto"/>
-          <w:bottom w:val="single" w:sz="4" w:space="1" w:color="auto"/>
-          <w:right w:val="single" w:sz="4" w:space="4" w:color="auto"/>
-        </w:pBdr>
-        <w:tabs>
-          <w:tab w:val="left" w:pos="916"/>
-          <w:tab w:val="left" w:pos="1832"/>
-          <w:tab w:val="left" w:pos="2748"/>
-          <w:tab w:val="left" w:pos="3664"/>
-          <w:tab w:val="left" w:pos="4580"/>
-          <w:tab w:val="left" w:pos="5496"/>
-          <w:tab w:val="left" w:pos="6412"/>
-          <w:tab w:val="left" w:pos="7328"/>
-          <w:tab w:val="left" w:pos="8244"/>
-          <w:tab w:val="left" w:pos="9160"/>
-          <w:tab w:val="left" w:pos="10076"/>
-          <w:tab w:val="left" w:pos="10992"/>
-          <w:tab w:val="left" w:pos="11908"/>
-          <w:tab w:val="left" w:pos="12824"/>
-          <w:tab w:val="left" w:pos="13740"/>
-          <w:tab w:val="left" w:pos="14656"/>
-        </w:tabs>
-        <w:rPr>
-          <w:rFonts w:ascii="Lucida Console" w:hAnsi="Lucida Console" w:cs="Courier New"/>
-          <w:sz w:val="20"/>
-          <w:szCs w:val="20"/>
-        </w:rPr>
-      </w:pPr>
-    </w:p>
-    <w:p>
-      <w:pPr>
-        <w:pBdr>
-          <w:top w:val="single" w:sz="4" w:space="1" w:color="auto"/>
-          <w:left w:val="single" w:sz="4" w:space="4" w:color="auto"/>
-          <w:bottom w:val="single" w:sz="4" w:space="1" w:color="auto"/>
-          <w:right w:val="single" w:sz="4" w:space="4" w:color="auto"/>
-        </w:pBdr>
-        <w:tabs>
-          <w:tab w:val="left" w:pos="916"/>
-          <w:tab w:val="left" w:pos="1832"/>
-          <w:tab w:val="left" w:pos="2748"/>
-          <w:tab w:val="left" w:pos="3664"/>
-          <w:tab w:val="left" w:pos="4580"/>
-          <w:tab w:val="left" w:pos="5496"/>
-          <w:tab w:val="left" w:pos="6412"/>
-          <w:tab w:val="left" w:pos="7328"/>
-          <w:tab w:val="left" w:pos="8244"/>
-          <w:tab w:val="left" w:pos="9160"/>
-          <w:tab w:val="left" w:pos="10076"/>
-          <w:tab w:val="left" w:pos="10992"/>
-          <w:tab w:val="left" w:pos="11908"/>
-          <w:tab w:val="left" w:pos="12824"/>
-          <w:tab w:val="left" w:pos="13740"/>
-          <w:tab w:val="left" w:pos="14656"/>
-        </w:tabs>
-        <w:rPr>
-          <w:rFonts w:ascii="Lucida Console" w:hAnsi="Lucida Console" w:cs="Courier New"/>
-          <w:sz w:val="20"/>
-          <w:szCs w:val="20"/>
-        </w:rPr>
-      </w:pPr>
-      <w:r>
-        <w:rPr>
-          <w:rFonts w:ascii="Lucida Console" w:hAnsi="Lucida Console" w:cs="Courier New"/>
-          <w:sz w:val="20"/>
-          <w:szCs w:val="20"/>
-        </w:rPr>
-        <w:t>print getG(p)</w:t>
-      </w:r>
-    </w:p>
-    <w:p>
-      <w:pPr>
-        <w:rPr>
-          <w:lang w:eastAsia="en-US"/>
-        </w:rPr>
-      </w:pPr>
-    </w:p>
-    <w:p>
-      <w:pPr>
-        <w:rPr>
-          <w:lang w:eastAsia="en-US"/>
-        </w:rPr>
-      </w:pPr>
-      <w:r>
-        <w:rPr>
-          <w:lang w:eastAsia="en-US"/>
-        </w:rPr>
-        <w:t>Using the prime number generates given in the RSA code, can you implement a Diffie-Hellman method which uses 256 bit prime numbers?</w:t>
+    </w:p>
+    <w:p>
+      <w:pPr>
+        <w:rPr>
+          <w:lang w:eastAsia="en-US"/>
+        </w:rPr>
+      </w:pPr>
+    </w:p>
+    <w:p>
+      <w:pPr>
+        <w:rPr>
+          <w:lang w:eastAsia="en-US"/>
+        </w:rPr>
+      </w:pPr>
+      <w:r>
+        <w:rPr>
+          <w:lang w:eastAsia="en-US"/>
+        </w:rPr>
+        <w:t>Using the prime number generat</w:t>
+      </w:r>
+      <w:r>
+        <w:rPr>
+          <w:lang w:eastAsia="en-US"/>
+        </w:rPr>
+        <w:t>or</w:t>
+      </w:r>
+      <w:r>
+        <w:rPr>
+          <w:lang w:eastAsia="en-US"/>
+        </w:rPr>
+        <w:t xml:space="preserve"> given in the RSA code, can you implement a Diffie-Hellman method which uses </w:t>
+      </w:r>
+      <w:proofErr w:type="gramStart"/>
+      <w:r>
+        <w:rPr>
+          <w:lang w:eastAsia="en-US"/>
+        </w:rPr>
+        <w:t>256 bit</w:t>
+      </w:r>
+      <w:proofErr w:type="gramEnd"/>
+      <w:r>
+        <w:rPr>
+          <w:lang w:eastAsia="en-US"/>
+        </w:rPr>
+        <w:t xml:space="preserve"> prime numbers?</w:t>
       </w:r>
     </w:p>
     <w:p>
@@ -8306,7 +10334,7 @@
 </file>
 
 <file path=word/endnotes.xml><?xml version="1.0" encoding="utf-8"?>
-<w:endnotes xmlns:wpc="http://schemas.microsoft.com/office/word/2010/wordprocessingCanvas" xmlns:cx="http://schemas.microsoft.com/office/drawing/2014/chartex" xmlns:cx1="http://schemas.microsoft.com/office/drawing/2015/9/8/chartex" xmlns:cx2="http://schemas.microsoft.com/office/drawing/2015/10/21/chartex" xmlns:cx3="http://schemas.microsoft.com/office/drawing/2016/5/9/chartex" xmlns:cx4="http://schemas.microsoft.com/office/drawing/2016/5/10/chartex" xmlns:cx5="http://schemas.microsoft.com/office/drawing/2016/5/11/chartex" xmlns:cx6="http://schemas.microsoft.com/office/drawing/2016/5/12/chartex" xmlns:cx7="http://schemas.microsoft.com/office/drawing/2016/5/13/chartex" xmlns:cx8="http://schemas.microsoft.com/office/drawing/2016/5/14/chartex" xmlns:mc="http://schemas.openxmlformats.org/markup-compatibility/2006" xmlns:aink="http://schemas.microsoft.com/office/drawing/2016/ink" xmlns:am3d="http://schemas.microsoft.com/office/drawing/2017/model3d" xmlns:o="urn:schemas-microsoft-com:office:office" xmlns:r="http://schemas.openxmlformats.org/officeDocument/2006/relationships" xmlns:m="http://schemas.openxmlformats.org/officeDocument/2006/math" xmlns:v="urn:schemas-microsoft-com:vml" xmlns:wp14="http://schemas.microsoft.com/office/word/2010/wordprocessingDrawing" xmlns:wp="http://schemas.openxmlformats.org/drawingml/2006/wordprocessingDrawing" xmlns:w10="urn:schemas-microsoft-com:office:word" xmlns:w="http://schemas.openxmlformats.org/wordprocessingml/2006/main" xmlns:w14="http://schemas.microsoft.com/office/word/2010/wordml" xmlns:w15="http://schemas.microsoft.com/office/word/2012/wordml" xmlns:w16cid="http://schemas.microsoft.com/office/word/2016/wordml/cid" xmlns:w16se="http://schemas.microsoft.com/office/word/2015/wordml/symex" xmlns:wpg="http://schemas.microsoft.com/office/word/2010/wordprocessingGroup" xmlns:wpi="http://schemas.microsoft.com/office/word/2010/wordprocessingInk" xmlns:wne="http://schemas.microsoft.com/office/word/2006/wordml" xmlns:wps="http://schemas.microsoft.com/office/word/2010/wordprocessingShape" mc:Ignorable="w14 w15 w16se w16cid wp14">
+<w:endnotes xmlns:wpc="http://schemas.microsoft.com/office/word/2010/wordprocessingCanvas" xmlns:cx="http://schemas.microsoft.com/office/drawing/2014/chartex" xmlns:cx1="http://schemas.microsoft.com/office/drawing/2015/9/8/chartex" xmlns:cx2="http://schemas.microsoft.com/office/drawing/2015/10/21/chartex" xmlns:cx3="http://schemas.microsoft.com/office/drawing/2016/5/9/chartex" xmlns:cx4="http://schemas.microsoft.com/office/drawing/2016/5/10/chartex" xmlns:cx5="http://schemas.microsoft.com/office/drawing/2016/5/11/chartex" xmlns:cx6="http://schemas.microsoft.com/office/drawing/2016/5/12/chartex" xmlns:cx7="http://schemas.microsoft.com/office/drawing/2016/5/13/chartex" xmlns:cx8="http://schemas.microsoft.com/office/drawing/2016/5/14/chartex" xmlns:mc="http://schemas.openxmlformats.org/markup-compatibility/2006" xmlns:aink="http://schemas.microsoft.com/office/drawing/2016/ink" xmlns:am3d="http://schemas.microsoft.com/office/drawing/2017/model3d" xmlns:o="urn:schemas-microsoft-com:office:office" xmlns:r="http://schemas.openxmlformats.org/officeDocument/2006/relationships" xmlns:m="http://schemas.openxmlformats.org/officeDocument/2006/math" xmlns:v="urn:schemas-microsoft-com:vml" xmlns:wp14="http://schemas.microsoft.com/office/word/2010/wordprocessingDrawing" xmlns:wp="http://schemas.openxmlformats.org/drawingml/2006/wordprocessingDrawing" xmlns:w10="urn:schemas-microsoft-com:office:word" xmlns:w="http://schemas.openxmlformats.org/wordprocessingml/2006/main" xmlns:w14="http://schemas.microsoft.com/office/word/2010/wordml" xmlns:w15="http://schemas.microsoft.com/office/word/2012/wordml" xmlns:w16cex="http://schemas.microsoft.com/office/word/2018/wordml/cex" xmlns:w16cid="http://schemas.microsoft.com/office/word/2016/wordml/cid" xmlns:w16="http://schemas.microsoft.com/office/word/2018/wordml" xmlns:w16se="http://schemas.microsoft.com/office/word/2015/wordml/symex" xmlns:wpg="http://schemas.microsoft.com/office/word/2010/wordprocessingGroup" xmlns:wpi="http://schemas.microsoft.com/office/word/2010/wordprocessingInk" xmlns:wne="http://schemas.microsoft.com/office/word/2006/wordml" xmlns:wps="http://schemas.microsoft.com/office/word/2010/wordprocessingShape" mc:Ignorable="w14 w15 w16se w16cid w16 w16cex wp14">
   <w:endnote w:type="separator" w:id="-1">
     <w:p>
       <w:r>
@@ -8325,7 +10353,7 @@
 </file>
 
 <file path=word/footer1.xml><?xml version="1.0" encoding="utf-8"?>
-<w:ftr xmlns:wpc="http://schemas.microsoft.com/office/word/2010/wordprocessingCanvas" xmlns:cx="http://schemas.microsoft.com/office/drawing/2014/chartex" xmlns:cx1="http://schemas.microsoft.com/office/drawing/2015/9/8/chartex" xmlns:cx2="http://schemas.microsoft.com/office/drawing/2015/10/21/chartex" xmlns:cx3="http://schemas.microsoft.com/office/drawing/2016/5/9/chartex" xmlns:cx4="http://schemas.microsoft.com/office/drawing/2016/5/10/chartex" xmlns:cx5="http://schemas.microsoft.com/office/drawing/2016/5/11/chartex" xmlns:cx6="http://schemas.microsoft.com/office/drawing/2016/5/12/chartex" xmlns:cx7="http://schemas.microsoft.com/office/drawing/2016/5/13/chartex" xmlns:cx8="http://schemas.microsoft.com/office/drawing/2016/5/14/chartex" xmlns:mc="http://schemas.openxmlformats.org/markup-compatibility/2006" xmlns:aink="http://schemas.microsoft.com/office/drawing/2016/ink" xmlns:am3d="http://schemas.microsoft.com/office/drawing/2017/model3d" xmlns:o="urn:schemas-microsoft-com:office:office" xmlns:r="http://schemas.openxmlformats.org/officeDocument/2006/relationships" xmlns:m="http://schemas.openxmlformats.org/officeDocument/2006/math" xmlns:v="urn:schemas-microsoft-com:vml" xmlns:wp14="http://schemas.microsoft.com/office/word/2010/wordprocessingDrawing" xmlns:wp="http://schemas.openxmlformats.org/drawingml/2006/wordprocessingDrawing" xmlns:w10="urn:schemas-microsoft-com:office:word" xmlns:w="http://schemas.openxmlformats.org/wordprocessingml/2006/main" xmlns:w14="http://schemas.microsoft.com/office/word/2010/wordml" xmlns:w15="http://schemas.microsoft.com/office/word/2012/wordml" xmlns:w16cid="http://schemas.microsoft.com/office/word/2016/wordml/cid" xmlns:w16se="http://schemas.microsoft.com/office/word/2015/wordml/symex" xmlns:wpg="http://schemas.microsoft.com/office/word/2010/wordprocessingGroup" xmlns:wpi="http://schemas.microsoft.com/office/word/2010/wordprocessingInk" xmlns:wne="http://schemas.microsoft.com/office/word/2006/wordml" xmlns:wps="http://schemas.microsoft.com/office/word/2010/wordprocessingShape" mc:Ignorable="w14 w15 w16se w16cid wp14">
+<w:ftr xmlns:wpc="http://schemas.microsoft.com/office/word/2010/wordprocessingCanvas" xmlns:cx="http://schemas.microsoft.com/office/drawing/2014/chartex" xmlns:cx1="http://schemas.microsoft.com/office/drawing/2015/9/8/chartex" xmlns:cx2="http://schemas.microsoft.com/office/drawing/2015/10/21/chartex" xmlns:cx3="http://schemas.microsoft.com/office/drawing/2016/5/9/chartex" xmlns:cx4="http://schemas.microsoft.com/office/drawing/2016/5/10/chartex" xmlns:cx5="http://schemas.microsoft.com/office/drawing/2016/5/11/chartex" xmlns:cx6="http://schemas.microsoft.com/office/drawing/2016/5/12/chartex" xmlns:cx7="http://schemas.microsoft.com/office/drawing/2016/5/13/chartex" xmlns:cx8="http://schemas.microsoft.com/office/drawing/2016/5/14/chartex" xmlns:mc="http://schemas.openxmlformats.org/markup-compatibility/2006" xmlns:aink="http://schemas.microsoft.com/office/drawing/2016/ink" xmlns:am3d="http://schemas.microsoft.com/office/drawing/2017/model3d" xmlns:o="urn:schemas-microsoft-com:office:office" xmlns:r="http://schemas.openxmlformats.org/officeDocument/2006/relationships" xmlns:m="http://schemas.openxmlformats.org/officeDocument/2006/math" xmlns:v="urn:schemas-microsoft-com:vml" xmlns:wp14="http://schemas.microsoft.com/office/word/2010/wordprocessingDrawing" xmlns:wp="http://schemas.openxmlformats.org/drawingml/2006/wordprocessingDrawing" xmlns:w10="urn:schemas-microsoft-com:office:word" xmlns:w="http://schemas.openxmlformats.org/wordprocessingml/2006/main" xmlns:w14="http://schemas.microsoft.com/office/word/2010/wordml" xmlns:w15="http://schemas.microsoft.com/office/word/2012/wordml" xmlns:w16cex="http://schemas.microsoft.com/office/word/2018/wordml/cex" xmlns:w16cid="http://schemas.microsoft.com/office/word/2016/wordml/cid" xmlns:w16="http://schemas.microsoft.com/office/word/2018/wordml" xmlns:w16se="http://schemas.microsoft.com/office/word/2015/wordml/symex" xmlns:wpg="http://schemas.microsoft.com/office/word/2010/wordprocessingGroup" xmlns:wpi="http://schemas.microsoft.com/office/word/2010/wordprocessingInk" xmlns:wne="http://schemas.microsoft.com/office/word/2006/wordml" xmlns:wps="http://schemas.microsoft.com/office/word/2010/wordprocessingShape" mc:Ignorable="w14 w15 w16se w16cid w16 w16cex wp14">
   <w:sdt>
     <w:sdtPr>
       <w:id w:val="-917626376"/>
@@ -8378,7 +10406,7 @@
 </file>
 
 <file path=word/footnotes.xml><?xml version="1.0" encoding="utf-8"?>
-<w:footnotes xmlns:wpc="http://schemas.microsoft.com/office/word/2010/wordprocessingCanvas" xmlns:cx="http://schemas.microsoft.com/office/drawing/2014/chartex" xmlns:cx1="http://schemas.microsoft.com/office/drawing/2015/9/8/chartex" xmlns:cx2="http://schemas.microsoft.com/office/drawing/2015/10/21/chartex" xmlns:cx3="http://schemas.microsoft.com/office/drawing/2016/5/9/chartex" xmlns:cx4="http://schemas.microsoft.com/office/drawing/2016/5/10/chartex" xmlns:cx5="http://schemas.microsoft.com/office/drawing/2016/5/11/chartex" xmlns:cx6="http://schemas.microsoft.com/office/drawing/2016/5/12/chartex" xmlns:cx7="http://schemas.microsoft.com/office/drawing/2016/5/13/chartex" xmlns:cx8="http://schemas.microsoft.com/office/drawing/2016/5/14/chartex" xmlns:mc="http://schemas.openxmlformats.org/markup-compatibility/2006" xmlns:aink="http://schemas.microsoft.com/office/drawing/2016/ink" xmlns:am3d="http://schemas.microsoft.com/office/drawing/2017/model3d" xmlns:o="urn:schemas-microsoft-com:office:office" xmlns:r="http://schemas.openxmlformats.org/officeDocument/2006/relationships" xmlns:m="http://schemas.openxmlformats.org/officeDocument/2006/math" xmlns:v="urn:schemas-microsoft-com:vml" xmlns:wp14="http://schemas.microsoft.com/office/word/2010/wordprocessingDrawing" xmlns:wp="http://schemas.openxmlformats.org/drawingml/2006/wordprocessingDrawing" xmlns:w10="urn:schemas-microsoft-com:office:word" xmlns:w="http://schemas.openxmlformats.org/wordprocessingml/2006/main" xmlns:w14="http://schemas.microsoft.com/office/word/2010/wordml" xmlns:w15="http://schemas.microsoft.com/office/word/2012/wordml" xmlns:w16cid="http://schemas.microsoft.com/office/word/2016/wordml/cid" xmlns:w16se="http://schemas.microsoft.com/office/word/2015/wordml/symex" xmlns:wpg="http://schemas.microsoft.com/office/word/2010/wordprocessingGroup" xmlns:wpi="http://schemas.microsoft.com/office/word/2010/wordprocessingInk" xmlns:wne="http://schemas.microsoft.com/office/word/2006/wordml" xmlns:wps="http://schemas.microsoft.com/office/word/2010/wordprocessingShape" mc:Ignorable="w14 w15 w16se w16cid wp14">
+<w:footnotes xmlns:wpc="http://schemas.microsoft.com/office/word/2010/wordprocessingCanvas" xmlns:cx="http://schemas.microsoft.com/office/drawing/2014/chartex" xmlns:cx1="http://schemas.microsoft.com/office/drawing/2015/9/8/chartex" xmlns:cx2="http://schemas.microsoft.com/office/drawing/2015/10/21/chartex" xmlns:cx3="http://schemas.microsoft.com/office/drawing/2016/5/9/chartex" xmlns:cx4="http://schemas.microsoft.com/office/drawing/2016/5/10/chartex" xmlns:cx5="http://schemas.microsoft.com/office/drawing/2016/5/11/chartex" xmlns:cx6="http://schemas.microsoft.com/office/drawing/2016/5/12/chartex" xmlns:cx7="http://schemas.microsoft.com/office/drawing/2016/5/13/chartex" xmlns:cx8="http://schemas.microsoft.com/office/drawing/2016/5/14/chartex" xmlns:mc="http://schemas.openxmlformats.org/markup-compatibility/2006" xmlns:aink="http://schemas.microsoft.com/office/drawing/2016/ink" xmlns:am3d="http://schemas.microsoft.com/office/drawing/2017/model3d" xmlns:o="urn:schemas-microsoft-com:office:office" xmlns:r="http://schemas.openxmlformats.org/officeDocument/2006/relationships" xmlns:m="http://schemas.openxmlformats.org/officeDocument/2006/math" xmlns:v="urn:schemas-microsoft-com:vml" xmlns:wp14="http://schemas.microsoft.com/office/word/2010/wordprocessingDrawing" xmlns:wp="http://schemas.openxmlformats.org/drawingml/2006/wordprocessingDrawing" xmlns:w10="urn:schemas-microsoft-com:office:word" xmlns:w="http://schemas.openxmlformats.org/wordprocessingml/2006/main" xmlns:w14="http://schemas.microsoft.com/office/word/2010/wordml" xmlns:w15="http://schemas.microsoft.com/office/word/2012/wordml" xmlns:w16cex="http://schemas.microsoft.com/office/word/2018/wordml/cex" xmlns:w16cid="http://schemas.microsoft.com/office/word/2016/wordml/cid" xmlns:w16="http://schemas.microsoft.com/office/word/2018/wordml" xmlns:w16se="http://schemas.microsoft.com/office/word/2015/wordml/symex" xmlns:wpg="http://schemas.microsoft.com/office/word/2010/wordprocessingGroup" xmlns:wpi="http://schemas.microsoft.com/office/word/2010/wordprocessingInk" xmlns:wne="http://schemas.microsoft.com/office/word/2006/wordml" xmlns:wps="http://schemas.microsoft.com/office/word/2010/wordprocessingShape" mc:Ignorable="w14 w15 w16se w16cid w16 w16cex wp14">
   <w:footnote w:type="separator" w:id="-1">
     <w:p>
       <w:r>
@@ -8397,7 +10425,7 @@
 </file>
 
 <file path=word/numbering.xml><?xml version="1.0" encoding="utf-8"?>
-<w:numbering xmlns:wpc="http://schemas.microsoft.com/office/word/2010/wordprocessingCanvas" xmlns:cx="http://schemas.microsoft.com/office/drawing/2014/chartex" xmlns:cx1="http://schemas.microsoft.com/office/drawing/2015/9/8/chartex" xmlns:cx2="http://schemas.microsoft.com/office/drawing/2015/10/21/chartex" xmlns:cx3="http://schemas.microsoft.com/office/drawing/2016/5/9/chartex" xmlns:cx4="http://schemas.microsoft.com/office/drawing/2016/5/10/chartex" xmlns:cx5="http://schemas.microsoft.com/office/drawing/2016/5/11/chartex" xmlns:cx6="http://schemas.microsoft.com/office/drawing/2016/5/12/chartex" xmlns:cx7="http://schemas.microsoft.com/office/drawing/2016/5/13/chartex" xmlns:cx8="http://schemas.microsoft.com/office/drawing/2016/5/14/chartex" xmlns:mc="http://schemas.openxmlformats.org/markup-compatibility/2006" xmlns:aink="http://schemas.microsoft.com/office/drawing/2016/ink" xmlns:am3d="http://schemas.microsoft.com/office/drawing/2017/model3d" xmlns:o="urn:schemas-microsoft-com:office:office" xmlns:r="http://schemas.openxmlformats.org/officeDocument/2006/relationships" xmlns:m="http://schemas.openxmlformats.org/officeDocument/2006/math" xmlns:v="urn:schemas-microsoft-com:vml" xmlns:wp14="http://schemas.microsoft.com/office/word/2010/wordprocessingDrawing" xmlns:wp="http://schemas.openxmlformats.org/drawingml/2006/wordprocessingDrawing" xmlns:w10="urn:schemas-microsoft-com:office:word" xmlns:w="http://schemas.openxmlformats.org/wordprocessingml/2006/main" xmlns:w14="http://schemas.microsoft.com/office/word/2010/wordml" xmlns:w15="http://schemas.microsoft.com/office/word/2012/wordml" xmlns:w16cid="http://schemas.microsoft.com/office/word/2016/wordml/cid" xmlns:w16se="http://schemas.microsoft.com/office/word/2015/wordml/symex" xmlns:wpg="http://schemas.microsoft.com/office/word/2010/wordprocessingGroup" xmlns:wpi="http://schemas.microsoft.com/office/word/2010/wordprocessingInk" xmlns:wne="http://schemas.microsoft.com/office/word/2006/wordml" xmlns:wps="http://schemas.microsoft.com/office/word/2010/wordprocessingShape" mc:Ignorable="w14 w15 w16se w16cid wp14">
+<w:numbering xmlns:wpc="http://schemas.microsoft.com/office/word/2010/wordprocessingCanvas" xmlns:cx="http://schemas.microsoft.com/office/drawing/2014/chartex" xmlns:cx1="http://schemas.microsoft.com/office/drawing/2015/9/8/chartex" xmlns:cx2="http://schemas.microsoft.com/office/drawing/2015/10/21/chartex" xmlns:cx3="http://schemas.microsoft.com/office/drawing/2016/5/9/chartex" xmlns:cx4="http://schemas.microsoft.com/office/drawing/2016/5/10/chartex" xmlns:cx5="http://schemas.microsoft.com/office/drawing/2016/5/11/chartex" xmlns:cx6="http://schemas.microsoft.com/office/drawing/2016/5/12/chartex" xmlns:cx7="http://schemas.microsoft.com/office/drawing/2016/5/13/chartex" xmlns:cx8="http://schemas.microsoft.com/office/drawing/2016/5/14/chartex" xmlns:mc="http://schemas.openxmlformats.org/markup-compatibility/2006" xmlns:aink="http://schemas.microsoft.com/office/drawing/2016/ink" xmlns:am3d="http://schemas.microsoft.com/office/drawing/2017/model3d" xmlns:o="urn:schemas-microsoft-com:office:office" xmlns:r="http://schemas.openxmlformats.org/officeDocument/2006/relationships" xmlns:m="http://schemas.openxmlformats.org/officeDocument/2006/math" xmlns:v="urn:schemas-microsoft-com:vml" xmlns:wp14="http://schemas.microsoft.com/office/word/2010/wordprocessingDrawing" xmlns:wp="http://schemas.openxmlformats.org/drawingml/2006/wordprocessingDrawing" xmlns:w10="urn:schemas-microsoft-com:office:word" xmlns:w="http://schemas.openxmlformats.org/wordprocessingml/2006/main" xmlns:w14="http://schemas.microsoft.com/office/word/2010/wordml" xmlns:w15="http://schemas.microsoft.com/office/word/2012/wordml" xmlns:w16cex="http://schemas.microsoft.com/office/word/2018/wordml/cex" xmlns:w16cid="http://schemas.microsoft.com/office/word/2016/wordml/cid" xmlns:w16="http://schemas.microsoft.com/office/word/2018/wordml" xmlns:w16se="http://schemas.microsoft.com/office/word/2015/wordml/symex" xmlns:wpg="http://schemas.microsoft.com/office/word/2010/wordprocessingGroup" xmlns:wpi="http://schemas.microsoft.com/office/word/2010/wordprocessingInk" xmlns:wne="http://schemas.microsoft.com/office/word/2006/wordml" xmlns:wps="http://schemas.microsoft.com/office/word/2010/wordprocessingShape" mc:Ignorable="w14 w15 w16se w16cid w16 w16cex wp14">
   <w:abstractNum w:abstractNumId="0" w15:restartNumberingAfterBreak="0">
     <w:nsid w:val="0F933F5B"/>
     <w:multiLevelType w:val="hybridMultilevel"/>
@@ -9485,7 +11513,7 @@
 </file>
 
 <file path=word/styles.xml><?xml version="1.0" encoding="utf-8"?>
-<w:styles xmlns:mc="http://schemas.openxmlformats.org/markup-compatibility/2006" xmlns:r="http://schemas.openxmlformats.org/officeDocument/2006/relationships" xmlns:w="http://schemas.openxmlformats.org/wordprocessingml/2006/main" xmlns:w14="http://schemas.microsoft.com/office/word/2010/wordml" xmlns:w15="http://schemas.microsoft.com/office/word/2012/wordml" xmlns:w16cid="http://schemas.microsoft.com/office/word/2016/wordml/cid" xmlns:w16se="http://schemas.microsoft.com/office/word/2015/wordml/symex" mc:Ignorable="w14 w15 w16se w16cid">
+<w:styles xmlns:mc="http://schemas.openxmlformats.org/markup-compatibility/2006" xmlns:r="http://schemas.openxmlformats.org/officeDocument/2006/relationships" xmlns:w="http://schemas.openxmlformats.org/wordprocessingml/2006/main" xmlns:w14="http://schemas.microsoft.com/office/word/2010/wordml" xmlns:w15="http://schemas.microsoft.com/office/word/2012/wordml" xmlns:w16cex="http://schemas.microsoft.com/office/word/2018/wordml/cex" xmlns:w16cid="http://schemas.microsoft.com/office/word/2016/wordml/cid" xmlns:w16="http://schemas.microsoft.com/office/word/2018/wordml" xmlns:w16se="http://schemas.microsoft.com/office/word/2015/wordml/symex" mc:Ignorable="w14 w15 w16se w16cid w16 w16cex">
   <w:docDefaults>
     <w:rPrDefault>
       <w:rPr>
@@ -9501,7 +11529,7 @@
       </w:pPr>
     </w:pPrDefault>
   </w:docDefaults>
-  <w:latentStyles w:defLockedState="0" w:defUIPriority="99" w:defSemiHidden="0" w:defUnhideWhenUsed="0" w:defQFormat="0" w:count="377">
+  <w:latentStyles w:defLockedState="0" w:defUIPriority="99" w:defSemiHidden="0" w:defUnhideWhenUsed="0" w:defQFormat="0" w:count="376">
     <w:lsdException w:name="Normal" w:uiPriority="0" w:qFormat="1"/>
     <w:lsdException w:name="heading 1" w:uiPriority="0" w:qFormat="1"/>
     <w:lsdException w:name="heading 2" w:semiHidden="1" w:uiPriority="0" w:unhideWhenUsed="1" w:qFormat="1"/>
@@ -9869,7 +11897,6 @@
     <w:lsdException w:name="Hashtag" w:semiHidden="1" w:unhideWhenUsed="1"/>
     <w:lsdException w:name="Unresolved Mention" w:semiHidden="1" w:unhideWhenUsed="1"/>
     <w:lsdException w:name="Smart Link" w:semiHidden="1" w:unhideWhenUsed="1"/>
-    <w:lsdException w:name="Smart Link Error" w:semiHidden="1" w:unhideWhenUsed="1"/>
   </w:latentStyles>
   <w:style w:type="paragraph" w:default="1" w:styleId="Normal">
     <w:name w:val="Normal"/>
@@ -9979,7 +12006,6 @@
   <w:style w:type="character" w:default="1" w:styleId="DefaultParagraphFont">
     <w:name w:val="Default Paragraph Font"/>
     <w:uiPriority w:val="1"/>
-    <w:semiHidden/>
     <w:unhideWhenUsed/>
   </w:style>
   <w:style w:type="table" w:default="1" w:styleId="TableNormal">

--- a/week06_public_key/labs/csn09112_lab05.docx
+++ b/week06_public_key/labs/csn09112_lab05.docx
@@ -291,7 +291,35 @@
                 <w:rStyle w:val="Hyperlink"/>
                 <w:lang w:eastAsia="en-US"/>
               </w:rPr>
-              <w:t>Bob Select x=6, Alice selects y=9</w:t>
+              <w:t xml:space="preserve">Bob Select </w:t>
+            </w:r>
+            <w:r>
+              <w:rPr>
+                <w:rStyle w:val="Hyperlink"/>
+                <w:lang w:eastAsia="en-US"/>
+              </w:rPr>
+              <w:t>b</w:t>
+            </w:r>
+            <w:r>
+              <w:rPr>
+                <w:rStyle w:val="Hyperlink"/>
+                <w:lang w:eastAsia="en-US"/>
+              </w:rPr>
+              <w:t xml:space="preserve">=6, Alice selects </w:t>
+            </w:r>
+            <w:r>
+              <w:rPr>
+                <w:rStyle w:val="Hyperlink"/>
+                <w:lang w:eastAsia="en-US"/>
+              </w:rPr>
+              <w:t>a</w:t>
+            </w:r>
+            <w:r>
+              <w:rPr>
+                <w:rStyle w:val="Hyperlink"/>
+                <w:lang w:eastAsia="en-US"/>
+              </w:rPr>
+              <w:t>=9</w:t>
             </w:r>
           </w:p>
           <w:p/>
@@ -350,7 +378,21 @@
                 <w:rStyle w:val="Hyperlink"/>
                 <w:lang w:eastAsia="en-US"/>
               </w:rPr>
-              <w:t>Bob’s A value (</w:t>
+              <w:t xml:space="preserve">Bob’s </w:t>
+            </w:r>
+            <w:r>
+              <w:rPr>
+                <w:rStyle w:val="Hyperlink"/>
+                <w:lang w:eastAsia="en-US"/>
+              </w:rPr>
+              <w:t>B</w:t>
+            </w:r>
+            <w:r>
+              <w:rPr>
+                <w:rStyle w:val="Hyperlink"/>
+                <w:lang w:eastAsia="en-US"/>
+              </w:rPr>
+              <w:t xml:space="preserve"> value (</w:t>
             </w:r>
             <w:proofErr w:type="spellStart"/>
             <w:r>
@@ -411,7 +453,21 @@
                 <w:rStyle w:val="Hyperlink"/>
                 <w:lang w:eastAsia="en-US"/>
               </w:rPr>
-              <w:t>Alice’s B value (</w:t>
+              <w:t xml:space="preserve">Alice’s </w:t>
+            </w:r>
+            <w:r>
+              <w:rPr>
+                <w:rStyle w:val="Hyperlink"/>
+                <w:lang w:eastAsia="en-US"/>
+              </w:rPr>
+              <w:t>A</w:t>
+            </w:r>
+            <w:r>
+              <w:rPr>
+                <w:rStyle w:val="Hyperlink"/>
+                <w:lang w:eastAsia="en-US"/>
+              </w:rPr>
+              <w:t xml:space="preserve"> value (</w:t>
             </w:r>
             <w:proofErr w:type="spellStart"/>
             <w:r>
@@ -427,7 +483,7 @@
                 <w:vertAlign w:val="superscript"/>
                 <w:lang w:eastAsia="en-US"/>
               </w:rPr>
-              <w:t>Y</w:t>
+              <w:t>y</w:t>
             </w:r>
             <w:proofErr w:type="spellEnd"/>
             <w:r>
@@ -507,7 +563,65 @@
               </w:rPr>
               <w:t>Bob’s value (</w:t>
             </w:r>
-            <w:proofErr w:type="spellStart"/>
+            <w:r>
+              <w:rPr>
+                <w:rStyle w:val="Hyperlink"/>
+                <w:lang w:eastAsia="en-US"/>
+              </w:rPr>
+              <w:t>A</w:t>
+            </w:r>
+            <w:r>
+              <w:rPr>
+                <w:rStyle w:val="Hyperlink"/>
+                <w:vertAlign w:val="superscript"/>
+                <w:lang w:eastAsia="en-US"/>
+              </w:rPr>
+              <w:t>b</w:t>
+            </w:r>
+            <w:r>
+              <w:rPr>
+                <w:rStyle w:val="Hyperlink"/>
+                <w:lang w:eastAsia="en-US"/>
+              </w:rPr>
+              <w:t xml:space="preserve"> mod N):</w:t>
+            </w:r>
+            <w:r>
+              <w:rPr>
+                <w:rStyle w:val="Hyperlink"/>
+                <w:lang w:eastAsia="en-US"/>
+              </w:rPr>
+              <w:tab/>
+            </w:r>
+          </w:p>
+          <w:p>
+            <w:pPr>
+              <w:rPr>
+                <w:rStyle w:val="Hyperlink"/>
+                <w:lang w:eastAsia="en-US"/>
+              </w:rPr>
+            </w:pPr>
+            <w:r>
+              <w:rPr>
+                <w:rStyle w:val="Hyperlink"/>
+                <w:lang w:eastAsia="en-US"/>
+              </w:rPr>
+              <w:tab/>
+            </w:r>
+          </w:p>
+          <w:p>
+            <w:pPr>
+              <w:rPr>
+                <w:rStyle w:val="Hyperlink"/>
+                <w:lang w:eastAsia="en-US"/>
+              </w:rPr>
+            </w:pPr>
+            <w:r>
+              <w:rPr>
+                <w:rStyle w:val="Hyperlink"/>
+                <w:lang w:eastAsia="en-US"/>
+              </w:rPr>
+              <w:t>Alice’s value (</w:t>
+            </w:r>
             <w:r>
               <w:rPr>
                 <w:rStyle w:val="Hyperlink"/>
@@ -521,60 +635,7 @@
                 <w:vertAlign w:val="superscript"/>
                 <w:lang w:eastAsia="en-US"/>
               </w:rPr>
-              <w:t>x</w:t>
-            </w:r>
-            <w:proofErr w:type="spellEnd"/>
-            <w:r>
-              <w:rPr>
-                <w:rStyle w:val="Hyperlink"/>
-                <w:lang w:eastAsia="en-US"/>
-              </w:rPr>
-              <w:t xml:space="preserve"> mod N):</w:t>
-            </w:r>
-            <w:r>
-              <w:rPr>
-                <w:rStyle w:val="Hyperlink"/>
-                <w:lang w:eastAsia="en-US"/>
-              </w:rPr>
-              <w:tab/>
-            </w:r>
-          </w:p>
-          <w:p>
-            <w:pPr>
-              <w:rPr>
-                <w:rStyle w:val="Hyperlink"/>
-                <w:lang w:eastAsia="en-US"/>
-              </w:rPr>
-            </w:pPr>
-            <w:r>
-              <w:rPr>
-                <w:rStyle w:val="Hyperlink"/>
-                <w:lang w:eastAsia="en-US"/>
-              </w:rPr>
-              <w:tab/>
-            </w:r>
-          </w:p>
-          <w:p>
-            <w:pPr>
-              <w:rPr>
-                <w:rStyle w:val="Hyperlink"/>
-                <w:lang w:eastAsia="en-US"/>
-              </w:rPr>
-            </w:pPr>
-            <w:r>
-              <w:rPr>
-                <w:rStyle w:val="Hyperlink"/>
-                <w:lang w:eastAsia="en-US"/>
-              </w:rPr>
-              <w:t>Alice’s value (A</w:t>
-            </w:r>
-            <w:r>
-              <w:rPr>
-                <w:rStyle w:val="Hyperlink"/>
-                <w:vertAlign w:val="superscript"/>
-                <w:lang w:eastAsia="en-US"/>
-              </w:rPr>
-              <w:t>Y</w:t>
+              <w:t>a</w:t>
             </w:r>
             <w:r>
               <w:rPr>
@@ -697,7 +758,35 @@
                 <w:rStyle w:val="Hyperlink"/>
                 <w:lang w:eastAsia="en-US"/>
               </w:rPr>
-              <w:t xml:space="preserve">You should generate a random number, and so should they. Do not tell them what your random number is. Next calculate your A </w:t>
+              <w:t xml:space="preserve">You should </w:t>
+            </w:r>
+            <w:r>
+              <w:rPr>
+                <w:rStyle w:val="Hyperlink"/>
+                <w:lang w:eastAsia="en-US"/>
+              </w:rPr>
+              <w:t>pick</w:t>
+            </w:r>
+            <w:r>
+              <w:rPr>
+                <w:rStyle w:val="Hyperlink"/>
+                <w:lang w:eastAsia="en-US"/>
+              </w:rPr>
+              <w:t xml:space="preserve"> a random number, and so should they. Do not tell them what your random number is. Next calculate your </w:t>
+            </w:r>
+            <w:r>
+              <w:rPr>
+                <w:rStyle w:val="Hyperlink"/>
+                <w:lang w:eastAsia="en-US"/>
+              </w:rPr>
+              <w:t>public</w:t>
+            </w:r>
+            <w:r>
+              <w:rPr>
+                <w:rStyle w:val="Hyperlink"/>
+                <w:lang w:eastAsia="en-US"/>
+              </w:rPr>
+              <w:t xml:space="preserve"> </w:t>
             </w:r>
             <w:proofErr w:type="gramStart"/>
             <w:r>
@@ -784,19 +873,37 @@
           <w:p/>
           <w:p>
             <w:r>
-              <w:t>Your x value:</w:t>
+              <w:t xml:space="preserve">Your </w:t>
+            </w:r>
+            <w:r>
+              <w:t>private</w:t>
+            </w:r>
+            <w:r>
+              <w:t xml:space="preserve"> value:</w:t>
             </w:r>
           </w:p>
           <w:p/>
           <w:p>
             <w:r>
-              <w:t>Your A value:</w:t>
+              <w:t xml:space="preserve">Your </w:t>
+            </w:r>
+            <w:r>
+              <w:t>public</w:t>
+            </w:r>
+            <w:r>
+              <w:t xml:space="preserve"> value:</w:t>
             </w:r>
           </w:p>
           <w:p/>
           <w:p>
             <w:r>
-              <w:t>The B value you received:</w:t>
+              <w:t xml:space="preserve">The </w:t>
+            </w:r>
+            <w:r>
+              <w:t>public</w:t>
+            </w:r>
+            <w:r>
+              <w:t xml:space="preserve"> value you received:</w:t>
             </w:r>
           </w:p>
           <w:p/>
@@ -857,14 +964,14 @@
         <w:tblLook w:val="04A0" w:firstRow="1" w:lastRow="0" w:firstColumn="1" w:lastColumn="0" w:noHBand="0" w:noVBand="1"/>
       </w:tblPr>
       <w:tblGrid>
-        <w:gridCol w:w="625"/>
-        <w:gridCol w:w="7830"/>
-        <w:gridCol w:w="5490"/>
+        <w:gridCol w:w="510"/>
+        <w:gridCol w:w="8274"/>
+        <w:gridCol w:w="5164"/>
       </w:tblGrid>
       <w:tr>
         <w:tc>
           <w:tcPr>
-            <w:tcW w:w="625" w:type="dxa"/>
+            <w:tcW w:w="510" w:type="dxa"/>
           </w:tcPr>
           <w:p>
             <w:pPr>
@@ -882,7 +989,7 @@
         </w:tc>
         <w:tc>
           <w:tcPr>
-            <w:tcW w:w="7830" w:type="dxa"/>
+            <w:tcW w:w="8274" w:type="dxa"/>
           </w:tcPr>
           <w:p>
             <w:pPr>
@@ -900,7 +1007,7 @@
         </w:tc>
         <w:tc>
           <w:tcPr>
-            <w:tcW w:w="5490" w:type="dxa"/>
+            <w:tcW w:w="5164" w:type="dxa"/>
           </w:tcPr>
           <w:p>
             <w:pPr>
@@ -920,7 +1027,7 @@
       <w:tr>
         <w:tc>
           <w:tcPr>
-            <w:tcW w:w="625" w:type="dxa"/>
+            <w:tcW w:w="510" w:type="dxa"/>
           </w:tcPr>
           <w:p>
             <w:pPr>
@@ -938,7 +1045,7 @@
         </w:tc>
         <w:tc>
           <w:tcPr>
-            <w:tcW w:w="7830" w:type="dxa"/>
+            <w:tcW w:w="8274" w:type="dxa"/>
           </w:tcPr>
           <w:p>
             <w:pPr>
@@ -999,7 +1106,7 @@
         </w:tc>
         <w:tc>
           <w:tcPr>
-            <w:tcW w:w="5490" w:type="dxa"/>
+            <w:tcW w:w="5164" w:type="dxa"/>
           </w:tcPr>
           <w:p>
             <w:r>
@@ -1015,7 +1122,7 @@
       <w:tr>
         <w:tc>
           <w:tcPr>
-            <w:tcW w:w="625" w:type="dxa"/>
+            <w:tcW w:w="510" w:type="dxa"/>
           </w:tcPr>
           <w:p>
             <w:pPr>
@@ -1033,7 +1140,7 @@
         </w:tc>
         <w:tc>
           <w:tcPr>
-            <w:tcW w:w="7830" w:type="dxa"/>
+            <w:tcW w:w="8274" w:type="dxa"/>
           </w:tcPr>
           <w:p>
             <w:r>
@@ -1100,7 +1207,7 @@
         </w:tc>
         <w:tc>
           <w:tcPr>
-            <w:tcW w:w="5490" w:type="dxa"/>
+            <w:tcW w:w="5164" w:type="dxa"/>
           </w:tcPr>
           <w:p>
             <w:r>
@@ -1120,7 +1227,7 @@
       <w:tr>
         <w:tc>
           <w:tcPr>
-            <w:tcW w:w="625" w:type="dxa"/>
+            <w:tcW w:w="510" w:type="dxa"/>
           </w:tcPr>
           <w:p>
             <w:pPr>
@@ -1138,7 +1245,7 @@
         </w:tc>
         <w:tc>
           <w:tcPr>
-            <w:tcW w:w="7830" w:type="dxa"/>
+            <w:tcW w:w="8274" w:type="dxa"/>
           </w:tcPr>
           <w:p>
             <w:r>
@@ -1171,7 +1278,7 @@
         </w:tc>
         <w:tc>
           <w:tcPr>
-            <w:tcW w:w="5490" w:type="dxa"/>
+            <w:tcW w:w="5164" w:type="dxa"/>
           </w:tcPr>
           <w:p>
             <w:r>
@@ -1194,7 +1301,7 @@
       <w:tr>
         <w:tc>
           <w:tcPr>
-            <w:tcW w:w="625" w:type="dxa"/>
+            <w:tcW w:w="510" w:type="dxa"/>
           </w:tcPr>
           <w:p>
             <w:pPr>
@@ -1212,7 +1319,7 @@
         </w:tc>
         <w:tc>
           <w:tcPr>
-            <w:tcW w:w="7830" w:type="dxa"/>
+            <w:tcW w:w="8274" w:type="dxa"/>
           </w:tcPr>
           <w:p>
             <w:r>
@@ -1254,7 +1361,7 @@
         </w:tc>
         <w:tc>
           <w:tcPr>
-            <w:tcW w:w="5490" w:type="dxa"/>
+            <w:tcW w:w="5164" w:type="dxa"/>
           </w:tcPr>
           <w:p>
             <w:r>
@@ -1286,7 +1393,7 @@
       <w:tr>
         <w:tc>
           <w:tcPr>
-            <w:tcW w:w="625" w:type="dxa"/>
+            <w:tcW w:w="510" w:type="dxa"/>
           </w:tcPr>
           <w:p>
             <w:pPr>
@@ -1304,7 +1411,7 @@
         </w:tc>
         <w:tc>
           <w:tcPr>
-            <w:tcW w:w="7830" w:type="dxa"/>
+            <w:tcW w:w="8274" w:type="dxa"/>
           </w:tcPr>
           <w:p>
             <w:r>
@@ -1338,7 +1445,7 @@
         </w:tc>
         <w:tc>
           <w:tcPr>
-            <w:tcW w:w="5490" w:type="dxa"/>
+            <w:tcW w:w="5164" w:type="dxa"/>
           </w:tcPr>
           <w:p>
             <w:r>
@@ -1371,7 +1478,7 @@
       <w:tr>
         <w:tc>
           <w:tcPr>
-            <w:tcW w:w="625" w:type="dxa"/>
+            <w:tcW w:w="510" w:type="dxa"/>
           </w:tcPr>
           <w:p>
             <w:pPr>
@@ -1390,7 +1497,7 @@
         </w:tc>
         <w:tc>
           <w:tcPr>
-            <w:tcW w:w="7830" w:type="dxa"/>
+            <w:tcW w:w="8274" w:type="dxa"/>
           </w:tcPr>
           <w:p>
             <w:r>
@@ -1423,7 +1530,7 @@
         </w:tc>
         <w:tc>
           <w:tcPr>
-            <w:tcW w:w="5490" w:type="dxa"/>
+            <w:tcW w:w="5164" w:type="dxa"/>
           </w:tcPr>
           <w:p>
             <w:r>
@@ -1438,13 +1545,12 @@
           </w:p>
           <w:p/>
           <w:p/>
-          <w:p/>
         </w:tc>
       </w:tr>
       <w:tr>
         <w:tc>
           <w:tcPr>
-            <w:tcW w:w="625" w:type="dxa"/>
+            <w:tcW w:w="510" w:type="dxa"/>
           </w:tcPr>
           <w:p>
             <w:pPr>
@@ -1462,7 +1568,7 @@
         </w:tc>
         <w:tc>
           <w:tcPr>
-            <w:tcW w:w="7830" w:type="dxa"/>
+            <w:tcW w:w="8274" w:type="dxa"/>
           </w:tcPr>
           <w:p>
             <w:r>
@@ -1513,7 +1619,7 @@
         </w:tc>
         <w:tc>
           <w:tcPr>
-            <w:tcW w:w="5490" w:type="dxa"/>
+            <w:tcW w:w="5164" w:type="dxa"/>
           </w:tcPr>
           <w:p>
             <w:r>
@@ -1534,7 +1640,7 @@
       <w:tr>
         <w:tc>
           <w:tcPr>
-            <w:tcW w:w="625" w:type="dxa"/>
+            <w:tcW w:w="510" w:type="dxa"/>
           </w:tcPr>
           <w:p>
             <w:pPr>
@@ -1552,7 +1658,7 @@
         </w:tc>
         <w:tc>
           <w:tcPr>
-            <w:tcW w:w="7830" w:type="dxa"/>
+            <w:tcW w:w="8274" w:type="dxa"/>
           </w:tcPr>
           <w:p>
             <w:r>
@@ -1612,46 +1718,156 @@
             <w:pPr>
               <w:pStyle w:val="HTMLPreformatted"/>
               <w:rPr>
+                <w:rFonts w:ascii="Lucida Console" w:hAnsi="Lucida Console"/>
+              </w:rPr>
+            </w:pPr>
+            <w:proofErr w:type="spellStart"/>
+            <w:r>
+              <w:rPr>
                 <w:rStyle w:val="HTMLCode"/>
                 <w:rFonts w:ascii="Lucida Console" w:hAnsi="Lucida Console"/>
               </w:rPr>
-            </w:pPr>
-            <w:proofErr w:type="spellStart"/>
+              <w:t>nc</w:t>
+            </w:r>
+            <w:proofErr w:type="spellEnd"/>
             <w:r>
               <w:rPr>
                 <w:rStyle w:val="HTMLCode"/>
                 <w:rFonts w:ascii="Lucida Console" w:hAnsi="Lucida Console"/>
               </w:rPr>
-              <w:t>nc</w:t>
-            </w:r>
-            <w:proofErr w:type="spellEnd"/>
+              <w:t xml:space="preserve"> -w 3 [IP] 1234 &lt; </w:t>
+            </w:r>
+            <w:proofErr w:type="spellStart"/>
             <w:r>
               <w:rPr>
                 <w:rStyle w:val="HTMLCode"/>
                 <w:rFonts w:ascii="Lucida Console" w:hAnsi="Lucida Console"/>
               </w:rPr>
-              <w:t xml:space="preserve"> -w 3 [IP] 1234 &lt; </w:t>
+              <w:t>enc.bin</w:t>
+            </w:r>
+            <w:proofErr w:type="spellEnd"/>
+          </w:p>
+          <w:p/>
+        </w:tc>
+        <w:tc>
+          <w:tcPr>
+            <w:tcW w:w="5164" w:type="dxa"/>
+          </w:tcPr>
+          <w:p>
+            <w:r>
+              <w:t>Did you manage to decrypt their message? [Yes][No]</w:t>
+            </w:r>
+          </w:p>
+        </w:tc>
+      </w:tr>
+      <w:tr>
+        <w:tc>
+          <w:tcPr>
+            <w:tcW w:w="510" w:type="dxa"/>
+          </w:tcPr>
+          <w:p>
+            <w:pPr>
+              <w:rPr>
+                <w:b/>
+              </w:rPr>
+            </w:pPr>
+            <w:r>
+              <w:rPr>
+                <w:b/>
+              </w:rPr>
+              <w:t>9</w:t>
+            </w:r>
+          </w:p>
+        </w:tc>
+        <w:tc>
+          <w:tcPr>
+            <w:tcW w:w="8274" w:type="dxa"/>
+          </w:tcPr>
+          <w:p>
+            <w:r>
+              <w:t>Now using the link below, investigate the following cipher:</w:t>
+            </w:r>
+            <w:r>
+              <w:br/>
+            </w:r>
+            <w:r>
+              <w:br/>
+            </w:r>
+            <w:hyperlink r:id="rId9" w:history="1">
+              <w:r>
+                <w:rPr>
+                  <w:rStyle w:val="Hyperlink"/>
+                </w:rPr>
+                <w:t>https://asecuritysite.com/openssl/openssl_full</w:t>
+              </w:r>
+            </w:hyperlink>
+          </w:p>
+          <w:p/>
+          <w:p>
+            <w:r>
+              <w:t>For AES, 128-bit CBC, and message of “Hello”, a salt value of “</w:t>
+            </w:r>
+            <w:r>
+              <w:t>241fa86763b85341</w:t>
+            </w:r>
+            <w:r>
+              <w:t>” and cipher text of “</w:t>
+            </w:r>
+            <w:r>
+              <w:t>U2FsdGVkX18kH6hnY7hTQen5yd7RpFCGIF5SqTPFPx8=</w:t>
+            </w:r>
+            <w:r>
+              <w:t>”, which is the correct password?</w:t>
+            </w:r>
+          </w:p>
+          <w:p/>
+        </w:tc>
+        <w:tc>
+          <w:tcPr>
+            <w:tcW w:w="5164" w:type="dxa"/>
+          </w:tcPr>
+          <w:p>
+            <w:r>
+              <w:t>Password:</w:t>
+            </w:r>
+            <w:r>
+              <w:br/>
+            </w:r>
+            <w:r>
+              <w:br/>
+              <w:t>[qwerty]</w:t>
+            </w:r>
+          </w:p>
+          <w:p>
+            <w:r>
+              <w:t>[</w:t>
+            </w:r>
+            <w:r>
+              <w:rPr>
+                <w:u w:val="single"/>
+              </w:rPr>
+              <w:t>inkwell</w:t>
+            </w:r>
+            <w:r>
+              <w:t>]</w:t>
+            </w:r>
+          </w:p>
+          <w:p>
+            <w:r>
+              <w:t>[</w:t>
             </w:r>
             <w:proofErr w:type="spellStart"/>
             <w:r>
-              <w:rPr>
-                <w:rStyle w:val="HTMLCode"/>
-                <w:rFonts w:ascii="Lucida Console" w:hAnsi="Lucida Console"/>
-              </w:rPr>
-              <w:t>enc.bin</w:t>
+              <w:t>london</w:t>
             </w:r>
             <w:proofErr w:type="spellEnd"/>
-          </w:p>
-          <w:p/>
-          <w:p/>
-        </w:tc>
-        <w:tc>
-          <w:tcPr>
-            <w:tcW w:w="5490" w:type="dxa"/>
-          </w:tcPr>
-          <w:p>
-            <w:r>
-              <w:t>Did you manage to decrypt their message? [Yes][No]</w:t>
+            <w:r>
+              <w:t>]</w:t>
+            </w:r>
+          </w:p>
+          <w:p>
+            <w:r>
+              <w:t>[cake]</w:t>
             </w:r>
           </w:p>
         </w:tc>
@@ -1670,6 +1886,7 @@
         </w:tabs>
       </w:pPr>
       <w:r>
+        <w:lastRenderedPageBreak/>
         <w:t>3</w:t>
       </w:r>
       <w:r>
@@ -1882,7 +2099,6 @@
                 <w:rStyle w:val="Hyperlink"/>
                 <w:lang w:eastAsia="en-US"/>
               </w:rPr>
-              <w:lastRenderedPageBreak/>
               <w:tab/>
             </w:r>
             <w:r>
@@ -1932,50 +2148,119 @@
               </w:rPr>
             </w:pPr>
           </w:p>
-          <w:p>
-            <w:pPr>
-              <w:rPr>
-                <w:rStyle w:val="Hyperlink"/>
-                <w:lang w:eastAsia="en-US"/>
-              </w:rPr>
-            </w:pPr>
-            <w:r>
-              <w:rPr>
-                <w:rStyle w:val="Hyperlink"/>
-                <w:lang w:eastAsia="en-US"/>
-              </w:rPr>
-              <w:t xml:space="preserve"> </w:t>
+          <w:p/>
+        </w:tc>
+        <w:tc>
+          <w:tcPr>
+            <w:tcW w:w="5040" w:type="dxa"/>
+          </w:tcPr>
+          <w:p>
+            <w:r>
+              <w:t>What is the type of public key method used:</w:t>
             </w:r>
           </w:p>
           <w:p/>
           <w:p/>
-        </w:tc>
-        <w:tc>
-          <w:tcPr>
-            <w:tcW w:w="5040" w:type="dxa"/>
-          </w:tcPr>
-          <w:p>
-            <w:r>
-              <w:lastRenderedPageBreak/>
-              <w:t>What is the type of public key method used:</w:t>
+          <w:p>
+            <w:r>
+              <w:t>How long is the default key:</w:t>
             </w:r>
           </w:p>
           <w:p/>
           <w:p/>
           <w:p>
             <w:r>
-              <w:lastRenderedPageBreak/>
-              <w:t>How long is the default key:</w:t>
+              <w:t>How long are the prime numbers that are used to generate the public key?</w:t>
+            </w:r>
+          </w:p>
+          <w:p/>
+        </w:tc>
+      </w:tr>
+      <w:tr>
+        <w:tc>
+          <w:tcPr>
+            <w:tcW w:w="625" w:type="dxa"/>
+          </w:tcPr>
+          <w:p>
+            <w:pPr>
+              <w:rPr>
+                <w:b/>
+              </w:rPr>
+            </w:pPr>
+            <w:r>
+              <w:rPr>
+                <w:b/>
+              </w:rPr>
+              <w:t>2</w:t>
+            </w:r>
+          </w:p>
+        </w:tc>
+        <w:tc>
+          <w:tcPr>
+            <w:tcW w:w="8280" w:type="dxa"/>
+          </w:tcPr>
+          <w:p>
+            <w:r>
+              <w:t xml:space="preserve">Use </w:t>
+            </w:r>
+            <w:r>
+              <w:rPr>
+                <w:noProof/>
+              </w:rPr>
+              <w:t>following</w:t>
+            </w:r>
+            <w:r>
+              <w:t xml:space="preserve"> command to view the output file:</w:t>
+            </w:r>
+          </w:p>
+          <w:p/>
+          <w:p>
+            <w:pPr>
+              <w:pStyle w:val="computer"/>
+              <w:rPr>
+                <w:rStyle w:val="Hyperlink"/>
+              </w:rPr>
+            </w:pPr>
+            <w:r>
+              <w:t>c</w:t>
+            </w:r>
+            <w:r>
+              <w:t>at</w:t>
+            </w:r>
+            <w:r>
+              <w:t xml:space="preserve"> </w:t>
+            </w:r>
+            <w:proofErr w:type="spellStart"/>
+            <w:r>
+              <w:t>private</w:t>
+            </w:r>
+            <w:r>
+              <w:t>.pem</w:t>
+            </w:r>
+            <w:proofErr w:type="spellEnd"/>
+          </w:p>
+          <w:p/>
+        </w:tc>
+        <w:tc>
+          <w:tcPr>
+            <w:tcW w:w="5040" w:type="dxa"/>
+          </w:tcPr>
+          <w:p>
+            <w:r>
+              <w:t xml:space="preserve">What can </w:t>
+            </w:r>
+            <w:r>
+              <w:rPr>
+                <w:noProof/>
+              </w:rPr>
+              <w:t>be observed</w:t>
+            </w:r>
+            <w:r>
+              <w:t xml:space="preserve"> at the start and end of the file:</w:t>
             </w:r>
           </w:p>
           <w:p/>
           <w:p/>
-          <w:p>
-            <w:r>
-              <w:t>How long are the prime numbers that are used to generate the public key?</w:t>
-            </w:r>
-          </w:p>
-          <w:p/>
         </w:tc>
       </w:tr>
       <w:tr>
@@ -1993,8 +2278,7 @@
               <w:rPr>
                 <w:b/>
               </w:rPr>
-              <w:lastRenderedPageBreak/>
-              <w:t>2</w:t>
+              <w:t>3</w:t>
             </w:r>
           </w:p>
         </w:tc>
@@ -2003,70 +2287,201 @@
             <w:tcW w:w="8280" w:type="dxa"/>
           </w:tcPr>
           <w:p>
-            <w:r>
-              <w:t xml:space="preserve">Use </w:t>
-            </w:r>
-            <w:r>
-              <w:rPr>
+            <w:pPr>
+              <w:rPr>
+                <w:rStyle w:val="Hyperlink"/>
+                <w:lang w:eastAsia="en-US"/>
+              </w:rPr>
+            </w:pPr>
+            <w:r>
+              <w:rPr>
+                <w:rStyle w:val="Hyperlink"/>
                 <w:noProof/>
-              </w:rPr>
-              <w:t>following</w:t>
-            </w:r>
-            <w:r>
-              <w:t xml:space="preserve"> command to view the output file:</w:t>
-            </w:r>
-          </w:p>
-          <w:p/>
+                <w:lang w:eastAsia="en-US"/>
+              </w:rPr>
+              <w:t>Next</w:t>
+            </w:r>
+            <w:r>
+              <w:rPr>
+                <w:rStyle w:val="Hyperlink"/>
+                <w:lang w:eastAsia="en-US"/>
+              </w:rPr>
+              <w:t xml:space="preserve"> we view the RSA key pair:</w:t>
+            </w:r>
+          </w:p>
+          <w:p>
+            <w:pPr>
+              <w:rPr>
+                <w:rStyle w:val="Hyperlink"/>
+                <w:lang w:eastAsia="en-US"/>
+              </w:rPr>
+            </w:pPr>
+          </w:p>
           <w:p>
             <w:pPr>
               <w:pStyle w:val="computer"/>
-            </w:pPr>
-            <w:r>
-              <w:t>Cat</w:t>
-            </w:r>
-            <w:r>
+              <w:rPr>
+                <w:rStyle w:val="Hyperlink"/>
+                <w:lang w:eastAsia="en-US"/>
+              </w:rPr>
+            </w:pPr>
+            <w:r>
+              <w:rPr>
+                <w:rStyle w:val="Hyperlink"/>
+                <w:noProof/>
+                <w:lang w:eastAsia="en-US"/>
+              </w:rPr>
+              <w:t>openssl</w:t>
+            </w:r>
+            <w:r>
+              <w:rPr>
+                <w:rStyle w:val="Hyperlink"/>
+                <w:lang w:eastAsia="en-US"/>
+              </w:rPr>
               <w:t xml:space="preserve"> </w:t>
             </w:r>
             <w:proofErr w:type="spellStart"/>
             <w:r>
+              <w:rPr>
+                <w:rStyle w:val="Hyperlink"/>
+                <w:lang w:eastAsia="en-US"/>
+              </w:rPr>
+              <w:t>rsa</w:t>
+            </w:r>
+            <w:proofErr w:type="spellEnd"/>
+            <w:r>
+              <w:rPr>
+                <w:rStyle w:val="Hyperlink"/>
+                <w:lang w:eastAsia="en-US"/>
+              </w:rPr>
+              <w:t xml:space="preserve"> -in </w:t>
+            </w:r>
+            <w:proofErr w:type="spellStart"/>
+            <w:r>
+              <w:rPr>
+                <w:rStyle w:val="Hyperlink"/>
+                <w:lang w:eastAsia="en-US"/>
+              </w:rPr>
               <w:t>private</w:t>
             </w:r>
             <w:r>
-              <w:t>.pem</w:t>
+              <w:rPr>
+                <w:rStyle w:val="Hyperlink"/>
+                <w:lang w:eastAsia="en-US"/>
+              </w:rPr>
+              <w:t>.</w:t>
+            </w:r>
+            <w:r>
+              <w:rPr>
+                <w:rStyle w:val="Hyperlink"/>
+                <w:noProof/>
+                <w:lang w:eastAsia="en-US"/>
+              </w:rPr>
+              <w:t>pem</w:t>
             </w:r>
             <w:proofErr w:type="spellEnd"/>
-          </w:p>
-          <w:p>
-            <w:pPr>
-              <w:rPr>
-                <w:rStyle w:val="Hyperlink"/>
-                <w:lang w:eastAsia="en-US"/>
-              </w:rPr>
-            </w:pPr>
-          </w:p>
-          <w:p/>
-        </w:tc>
-        <w:tc>
-          <w:tcPr>
-            <w:tcW w:w="5040" w:type="dxa"/>
-          </w:tcPr>
-          <w:p>
-            <w:r>
-              <w:t xml:space="preserve">What can </w:t>
-            </w:r>
-            <w:r>
-              <w:rPr>
-                <w:noProof/>
-              </w:rPr>
-              <w:t>be observed</w:t>
-            </w:r>
-            <w:r>
-              <w:t xml:space="preserve"> at the start and end of the file:</w:t>
+            <w:r>
+              <w:rPr>
+                <w:rStyle w:val="Hyperlink"/>
+                <w:lang w:eastAsia="en-US"/>
+              </w:rPr>
+              <w:t xml:space="preserve"> -text -</w:t>
+            </w:r>
+            <w:proofErr w:type="spellStart"/>
+            <w:r>
+              <w:rPr>
+                <w:rStyle w:val="Hyperlink"/>
+                <w:lang w:eastAsia="en-US"/>
+              </w:rPr>
+              <w:t>noout</w:t>
+            </w:r>
+            <w:proofErr w:type="spellEnd"/>
+          </w:p>
+          <w:p>
+            <w:pPr>
+              <w:rPr>
+                <w:rStyle w:val="Hyperlink"/>
+                <w:lang w:eastAsia="en-US"/>
+              </w:rPr>
+            </w:pPr>
+          </w:p>
+          <w:p>
+            <w:pPr>
+              <w:rPr>
+                <w:rStyle w:val="Hyperlink"/>
+                <w:lang w:eastAsia="en-US"/>
+              </w:rPr>
+            </w:pPr>
+            <w:r>
+              <w:rPr>
+                <w:rStyle w:val="Hyperlink"/>
+                <w:lang w:eastAsia="en-US"/>
+              </w:rPr>
+              <w:t>You should now see the public exponent (e), the private exponent (d), the two prime numbers (p and q), and the public modulus (N).</w:t>
+            </w:r>
+            <w:r>
+              <w:rPr>
+                <w:rStyle w:val="Hyperlink"/>
+                <w:lang w:eastAsia="en-US"/>
+              </w:rPr>
+              <w:t xml:space="preserve"> </w:t>
             </w:r>
           </w:p>
           <w:p/>
           <w:p/>
         </w:tc>
+        <w:tc>
+          <w:tcPr>
+            <w:tcW w:w="5040" w:type="dxa"/>
+          </w:tcPr>
+          <w:p>
+            <w:r>
+              <w:t>Which number format is used to display the information on the attributes:</w:t>
+            </w:r>
+          </w:p>
+          <w:p/>
+          <w:p/>
+          <w:p>
+            <w:r>
+              <w:t xml:space="preserve">Which are the </w:t>
+            </w:r>
+            <w:r>
+              <w:t>elements</w:t>
+            </w:r>
+            <w:r>
+              <w:t xml:space="preserve"> of the key shown:</w:t>
+            </w:r>
+          </w:p>
+          <w:p/>
+          <w:p/>
+          <w:p>
+            <w:r>
+              <w:t>Which are the elements of the public key?</w:t>
+            </w:r>
+          </w:p>
+          <w:p/>
+          <w:p/>
+          <w:p>
+            <w:r>
+              <w:t>Which are the elements of the private key?</w:t>
+            </w:r>
+          </w:p>
+          <w:p/>
+          <w:p>
+            <w:r>
+              <w:t>What does the –</w:t>
+            </w:r>
+            <w:proofErr w:type="spellStart"/>
+            <w:r>
+              <w:t>noout</w:t>
+            </w:r>
+            <w:proofErr w:type="spellEnd"/>
+            <w:r>
+              <w:t xml:space="preserve"> option do?</w:t>
+            </w:r>
+          </w:p>
+          <w:p/>
+        </w:tc>
       </w:tr>
       <w:tr>
         <w:tc>
@@ -2083,228 +2498,7 @@
               <w:rPr>
                 <w:b/>
               </w:rPr>
-              <w:t>3</w:t>
-            </w:r>
-          </w:p>
-        </w:tc>
-        <w:tc>
-          <w:tcPr>
-            <w:tcW w:w="8280" w:type="dxa"/>
-          </w:tcPr>
-          <w:p>
-            <w:pPr>
-              <w:rPr>
-                <w:rStyle w:val="Hyperlink"/>
-                <w:lang w:eastAsia="en-US"/>
-              </w:rPr>
-            </w:pPr>
-            <w:r>
-              <w:rPr>
-                <w:rStyle w:val="Hyperlink"/>
-                <w:noProof/>
-                <w:lang w:eastAsia="en-US"/>
-              </w:rPr>
-              <w:t>Next</w:t>
-            </w:r>
-            <w:r>
-              <w:rPr>
-                <w:rStyle w:val="Hyperlink"/>
-                <w:lang w:eastAsia="en-US"/>
-              </w:rPr>
-              <w:t xml:space="preserve"> we view the RSA key pair:</w:t>
-            </w:r>
-          </w:p>
-          <w:p>
-            <w:pPr>
-              <w:rPr>
-                <w:rStyle w:val="Hyperlink"/>
-                <w:lang w:eastAsia="en-US"/>
-              </w:rPr>
-            </w:pPr>
-          </w:p>
-          <w:p>
-            <w:pPr>
-              <w:pStyle w:val="computer"/>
-              <w:rPr>
-                <w:rStyle w:val="Hyperlink"/>
-                <w:lang w:eastAsia="en-US"/>
-              </w:rPr>
-            </w:pPr>
-            <w:r>
-              <w:rPr>
-                <w:rStyle w:val="Hyperlink"/>
-                <w:noProof/>
-                <w:lang w:eastAsia="en-US"/>
-              </w:rPr>
-              <w:t>openssl</w:t>
-            </w:r>
-            <w:r>
-              <w:rPr>
-                <w:rStyle w:val="Hyperlink"/>
-                <w:lang w:eastAsia="en-US"/>
-              </w:rPr>
-              <w:t xml:space="preserve"> </w:t>
-            </w:r>
-            <w:proofErr w:type="spellStart"/>
-            <w:r>
-              <w:rPr>
-                <w:rStyle w:val="Hyperlink"/>
-                <w:lang w:eastAsia="en-US"/>
-              </w:rPr>
-              <w:t>rsa</w:t>
-            </w:r>
-            <w:proofErr w:type="spellEnd"/>
-            <w:r>
-              <w:rPr>
-                <w:rStyle w:val="Hyperlink"/>
-                <w:lang w:eastAsia="en-US"/>
-              </w:rPr>
-              <w:t xml:space="preserve"> -in </w:t>
-            </w:r>
-            <w:proofErr w:type="spellStart"/>
-            <w:r>
-              <w:rPr>
-                <w:rStyle w:val="Hyperlink"/>
-                <w:lang w:eastAsia="en-US"/>
-              </w:rPr>
-              <w:t>private</w:t>
-            </w:r>
-            <w:r>
-              <w:rPr>
-                <w:rStyle w:val="Hyperlink"/>
-                <w:lang w:eastAsia="en-US"/>
-              </w:rPr>
-              <w:t>.</w:t>
-            </w:r>
-            <w:r>
-              <w:rPr>
-                <w:rStyle w:val="Hyperlink"/>
-                <w:noProof/>
-                <w:lang w:eastAsia="en-US"/>
-              </w:rPr>
-              <w:t>pem</w:t>
-            </w:r>
-            <w:proofErr w:type="spellEnd"/>
-            <w:r>
-              <w:rPr>
-                <w:rStyle w:val="Hyperlink"/>
-                <w:lang w:eastAsia="en-US"/>
-              </w:rPr>
-              <w:t xml:space="preserve"> -text -</w:t>
-            </w:r>
-            <w:proofErr w:type="spellStart"/>
-            <w:r>
-              <w:rPr>
-                <w:rStyle w:val="Hyperlink"/>
-                <w:lang w:eastAsia="en-US"/>
-              </w:rPr>
-              <w:t>noout</w:t>
-            </w:r>
-            <w:proofErr w:type="spellEnd"/>
-          </w:p>
-          <w:p>
-            <w:pPr>
-              <w:rPr>
-                <w:rStyle w:val="Hyperlink"/>
-                <w:lang w:eastAsia="en-US"/>
-              </w:rPr>
-            </w:pPr>
-          </w:p>
-          <w:p>
-            <w:pPr>
-              <w:rPr>
-                <w:rStyle w:val="Hyperlink"/>
-                <w:lang w:eastAsia="en-US"/>
-              </w:rPr>
-            </w:pPr>
-            <w:r>
-              <w:rPr>
-                <w:rStyle w:val="Hyperlink"/>
-                <w:lang w:eastAsia="en-US"/>
-              </w:rPr>
-              <w:t>You should now see the public exponent (e), the private exponent (d), the two prime numbers (p and q), and the public modulus (N).</w:t>
-            </w:r>
-            <w:r>
-              <w:rPr>
-                <w:rStyle w:val="Hyperlink"/>
-                <w:lang w:eastAsia="en-US"/>
-              </w:rPr>
-              <w:t xml:space="preserve"> </w:t>
-            </w:r>
-          </w:p>
-          <w:p/>
-          <w:p/>
-        </w:tc>
-        <w:tc>
-          <w:tcPr>
-            <w:tcW w:w="5040" w:type="dxa"/>
-          </w:tcPr>
-          <w:p>
-            <w:r>
-              <w:t>Which number format is used to display the information on the attributes:</w:t>
-            </w:r>
-          </w:p>
-          <w:p/>
-          <w:p/>
-          <w:p>
-            <w:r>
-              <w:t xml:space="preserve">Which are the </w:t>
-            </w:r>
-            <w:r>
-              <w:t>elements</w:t>
-            </w:r>
-            <w:r>
-              <w:t xml:space="preserve"> of the key shown:</w:t>
-            </w:r>
-          </w:p>
-          <w:p/>
-          <w:p/>
-          <w:p>
-            <w:r>
-              <w:t>Which are the elements of the public key?</w:t>
-            </w:r>
-          </w:p>
-          <w:p/>
-          <w:p/>
-          <w:p>
-            <w:r>
-              <w:t>Which are the elements of the private key?</w:t>
-            </w:r>
-          </w:p>
-          <w:p/>
-          <w:p/>
-          <w:p>
-            <w:r>
-              <w:t>What does the –</w:t>
-            </w:r>
-            <w:proofErr w:type="spellStart"/>
-            <w:r>
-              <w:t>noout</w:t>
-            </w:r>
-            <w:proofErr w:type="spellEnd"/>
-            <w:r>
-              <w:t xml:space="preserve"> option do?</w:t>
-            </w:r>
-          </w:p>
-          <w:p/>
-          <w:p/>
-        </w:tc>
-      </w:tr>
-      <w:tr>
-        <w:tc>
-          <w:tcPr>
-            <w:tcW w:w="625" w:type="dxa"/>
-          </w:tcPr>
-          <w:p>
-            <w:pPr>
-              <w:rPr>
-                <w:b/>
-              </w:rPr>
-            </w:pPr>
-            <w:r>
-              <w:rPr>
-                <w:b/>
-              </w:rPr>
+              <w:lastRenderedPageBreak/>
               <w:t>4</w:t>
             </w:r>
           </w:p>
@@ -3057,14 +3251,14 @@
         <w:tblLook w:val="04A0" w:firstRow="1" w:lastRow="0" w:firstColumn="1" w:lastColumn="0" w:noHBand="0" w:noVBand="1"/>
       </w:tblPr>
       <w:tblGrid>
-        <w:gridCol w:w="625"/>
-        <w:gridCol w:w="8280"/>
+        <w:gridCol w:w="562"/>
+        <w:gridCol w:w="8343"/>
         <w:gridCol w:w="5040"/>
       </w:tblGrid>
       <w:tr>
         <w:tc>
           <w:tcPr>
-            <w:tcW w:w="625" w:type="dxa"/>
+            <w:tcW w:w="562" w:type="dxa"/>
           </w:tcPr>
           <w:p>
             <w:pPr>
@@ -3076,13 +3270,14 @@
               <w:rPr>
                 <w:b/>
               </w:rPr>
+              <w:lastRenderedPageBreak/>
               <w:t>No</w:t>
             </w:r>
           </w:p>
         </w:tc>
         <w:tc>
           <w:tcPr>
-            <w:tcW w:w="8280" w:type="dxa"/>
+            <w:tcW w:w="8343" w:type="dxa"/>
           </w:tcPr>
           <w:p>
             <w:pPr>
@@ -3120,7 +3315,7 @@
       <w:tr>
         <w:tc>
           <w:tcPr>
-            <w:tcW w:w="625" w:type="dxa"/>
+            <w:tcW w:w="562" w:type="dxa"/>
           </w:tcPr>
           <w:p>
             <w:pPr>
@@ -3138,7 +3333,7 @@
         </w:tc>
         <w:tc>
           <w:tcPr>
-            <w:tcW w:w="8280" w:type="dxa"/>
+            <w:tcW w:w="8343" w:type="dxa"/>
           </w:tcPr>
           <w:p>
             <w:pPr>
@@ -3313,7 +3508,7 @@
                           <pic:cNvPicPr/>
                         </pic:nvPicPr>
                         <pic:blipFill>
-                          <a:blip r:embed="rId9"/>
+                          <a:blip r:embed="rId10"/>
                           <a:stretch>
                             <a:fillRect/>
                           </a:stretch>
@@ -3341,7 +3536,6 @@
           </w:tcPr>
           <w:p>
             <w:r>
-              <w:lastRenderedPageBreak/>
               <w:t xml:space="preserve">View the CRT file by </w:t>
             </w:r>
             <w:r>
@@ -3404,7 +3598,7 @@
       <w:tr>
         <w:tc>
           <w:tcPr>
-            <w:tcW w:w="625" w:type="dxa"/>
+            <w:tcW w:w="562" w:type="dxa"/>
           </w:tcPr>
           <w:p>
             <w:pPr>
@@ -3416,7 +3610,7 @@
         </w:tc>
         <w:tc>
           <w:tcPr>
-            <w:tcW w:w="8280" w:type="dxa"/>
+            <w:tcW w:w="8343" w:type="dxa"/>
           </w:tcPr>
           <w:p>
             <w:pPr>
@@ -3571,7 +3765,7 @@
                           <pic:cNvPicPr/>
                         </pic:nvPicPr>
                         <pic:blipFill>
-                          <a:blip r:embed="rId10"/>
+                          <a:blip r:embed="rId11"/>
                           <a:stretch>
                             <a:fillRect/>
                           </a:stretch>
@@ -3687,6 +3881,7 @@
         <w:rPr>
           <w:rStyle w:val="Hyperlink"/>
         </w:rPr>
+        <w:lastRenderedPageBreak/>
         <w:t>5</w:t>
       </w:r>
       <w:r>
@@ -3707,8 +3902,11 @@
         <w:autoSpaceDE w:val="0"/>
         <w:autoSpaceDN w:val="0"/>
         <w:adjustRightInd w:val="0"/>
-      </w:pPr>
-      <w:hyperlink r:id="rId11" w:history="1">
+        <w:rPr>
+          <w:rStyle w:val="Hyperlink"/>
+        </w:rPr>
+      </w:pPr>
+      <w:hyperlink r:id="rId12" w:history="1">
         <w:r>
           <w:rPr>
             <w:rStyle w:val="Hyperlink"/>
@@ -3716,6 +3914,347 @@
           <w:t>http://youtu.be/Xvbk2nSzEPk</w:t>
         </w:r>
       </w:hyperlink>
+    </w:p>
+    <w:p>
+      <w:pPr>
+        <w:autoSpaceDE w:val="0"/>
+        <w:autoSpaceDN w:val="0"/>
+        <w:adjustRightInd w:val="0"/>
+        <w:rPr>
+          <w:rStyle w:val="Hyperlink"/>
+        </w:rPr>
+      </w:pPr>
+    </w:p>
+    <w:p>
+      <w:pPr>
+        <w:autoSpaceDE w:val="0"/>
+        <w:autoSpaceDN w:val="0"/>
+        <w:adjustRightInd w:val="0"/>
+        <w:rPr>
+          <w:rStyle w:val="Hyperlink"/>
+        </w:rPr>
+      </w:pPr>
+      <w:r>
+        <w:rPr>
+          <w:rStyle w:val="Hyperlink"/>
+        </w:rPr>
+        <w:t xml:space="preserve">The current </w:t>
+      </w:r>
+      <w:proofErr w:type="spellStart"/>
+      <w:r>
+        <w:rPr>
+          <w:rStyle w:val="Hyperlink"/>
+        </w:rPr>
+        <w:t>Hashcat</w:t>
+      </w:r>
+      <w:proofErr w:type="spellEnd"/>
+      <w:r>
+        <w:rPr>
+          <w:rStyle w:val="Hyperlink"/>
+        </w:rPr>
+        <w:t xml:space="preserve"> version has problems with a lack of memory. To overcome this, install </w:t>
+      </w:r>
+      <w:proofErr w:type="spellStart"/>
+      <w:r>
+        <w:rPr>
+          <w:rStyle w:val="Hyperlink"/>
+        </w:rPr>
+        <w:t>Hashcat</w:t>
+      </w:r>
+      <w:proofErr w:type="spellEnd"/>
+      <w:r>
+        <w:rPr>
+          <w:rStyle w:val="Hyperlink"/>
+        </w:rPr>
+        <w:t xml:space="preserve"> 6.0.0. On Kali on your public network, first download </w:t>
+      </w:r>
+      <w:proofErr w:type="spellStart"/>
+      <w:r>
+        <w:rPr>
+          <w:rStyle w:val="Hyperlink"/>
+        </w:rPr>
+        <w:t>Hashcat</w:t>
+      </w:r>
+      <w:proofErr w:type="spellEnd"/>
+      <w:r>
+        <w:rPr>
+          <w:rStyle w:val="Hyperlink"/>
+        </w:rPr>
+        <w:t xml:space="preserve"> 6.0.0:</w:t>
+      </w:r>
+    </w:p>
+    <w:p>
+      <w:pPr>
+        <w:autoSpaceDE w:val="0"/>
+        <w:autoSpaceDN w:val="0"/>
+        <w:adjustRightInd w:val="0"/>
+        <w:rPr>
+          <w:rStyle w:val="Hyperlink"/>
+        </w:rPr>
+      </w:pPr>
+    </w:p>
+    <w:p>
+      <w:pPr>
+        <w:autoSpaceDE w:val="0"/>
+        <w:autoSpaceDN w:val="0"/>
+        <w:adjustRightInd w:val="0"/>
+        <w:rPr>
+          <w:rFonts w:ascii="Lucida Console" w:hAnsi="Lucida Console"/>
+        </w:rPr>
+      </w:pPr>
+      <w:r>
+        <w:t xml:space="preserve">Download: </w:t>
+      </w:r>
+      <w:hyperlink r:id="rId13" w:history="1">
+        <w:r>
+          <w:rPr>
+            <w:rStyle w:val="Hyperlink"/>
+            <w:rFonts w:ascii="Lucida Console" w:hAnsi="Lucida Console"/>
+            <w:sz w:val="22"/>
+            <w:szCs w:val="22"/>
+          </w:rPr>
+          <w:t>https://hashcat.net/files/hashcat-6.0.0.7z</w:t>
+        </w:r>
+      </w:hyperlink>
+    </w:p>
+    <w:p>
+      <w:pPr>
+        <w:autoSpaceDE w:val="0"/>
+        <w:autoSpaceDN w:val="0"/>
+        <w:adjustRightInd w:val="0"/>
+      </w:pPr>
+    </w:p>
+    <w:p>
+      <w:pPr>
+        <w:autoSpaceDE w:val="0"/>
+        <w:autoSpaceDN w:val="0"/>
+        <w:adjustRightInd w:val="0"/>
+      </w:pPr>
+      <w:r>
+        <w:t xml:space="preserve">Next unzip it into your home folder. Then from your home folder, setup a link to </w:t>
+      </w:r>
+      <w:proofErr w:type="spellStart"/>
+      <w:r>
+        <w:t>Hashcat</w:t>
+      </w:r>
+      <w:proofErr w:type="spellEnd"/>
+      <w:r>
+        <w:t xml:space="preserve"> 6.0.0:</w:t>
+      </w:r>
+      <w:r>
+        <w:br/>
+      </w:r>
+    </w:p>
+    <w:p>
+      <w:pPr>
+        <w:pBdr>
+          <w:top w:val="single" w:sz="4" w:space="1" w:color="auto"/>
+          <w:left w:val="single" w:sz="4" w:space="4" w:color="auto"/>
+          <w:bottom w:val="single" w:sz="4" w:space="1" w:color="auto"/>
+          <w:right w:val="single" w:sz="4" w:space="4" w:color="auto"/>
+        </w:pBdr>
+        <w:autoSpaceDE w:val="0"/>
+        <w:autoSpaceDN w:val="0"/>
+        <w:adjustRightInd w:val="0"/>
+        <w:rPr>
+          <w:rFonts w:ascii="Lucida Console" w:hAnsi="Lucida Console"/>
+          <w:sz w:val="22"/>
+          <w:szCs w:val="22"/>
+        </w:rPr>
+      </w:pPr>
+      <w:r>
+        <w:rPr>
+          <w:rFonts w:ascii="Lucida Console" w:hAnsi="Lucida Console"/>
+          <w:sz w:val="22"/>
+          <w:szCs w:val="22"/>
+        </w:rPr>
+        <w:t xml:space="preserve"># </w:t>
+      </w:r>
+      <w:proofErr w:type="gramStart"/>
+      <w:r>
+        <w:rPr>
+          <w:rFonts w:ascii="Lucida Console" w:hAnsi="Lucida Console"/>
+          <w:sz w:val="22"/>
+          <w:szCs w:val="22"/>
+        </w:rPr>
+        <w:t>ln</w:t>
+      </w:r>
+      <w:proofErr w:type="gramEnd"/>
+      <w:r>
+        <w:rPr>
+          <w:rFonts w:ascii="Lucida Console" w:hAnsi="Lucida Console"/>
+          <w:sz w:val="22"/>
+          <w:szCs w:val="22"/>
+        </w:rPr>
+        <w:t xml:space="preserve"> -s </w:t>
+      </w:r>
+      <w:proofErr w:type="spellStart"/>
+      <w:r>
+        <w:rPr>
+          <w:rFonts w:ascii="Lucida Console" w:hAnsi="Lucida Console"/>
+          <w:sz w:val="22"/>
+          <w:szCs w:val="22"/>
+        </w:rPr>
+        <w:t>hashcat</w:t>
+      </w:r>
+      <w:proofErr w:type="spellEnd"/>
+      <w:r>
+        <w:rPr>
+          <w:rFonts w:ascii="Lucida Console" w:hAnsi="Lucida Console"/>
+          <w:sz w:val="22"/>
+          <w:szCs w:val="22"/>
+        </w:rPr>
+        <w:t xml:space="preserve"> hashcat-6.0.0/</w:t>
+      </w:r>
+      <w:proofErr w:type="spellStart"/>
+      <w:r>
+        <w:rPr>
+          <w:rFonts w:ascii="Lucida Console" w:hAnsi="Lucida Console"/>
+          <w:sz w:val="22"/>
+          <w:szCs w:val="22"/>
+        </w:rPr>
+        <w:t>hashcat.bin</w:t>
+      </w:r>
+      <w:proofErr w:type="spellEnd"/>
+    </w:p>
+    <w:p>
+      <w:pPr>
+        <w:autoSpaceDE w:val="0"/>
+        <w:autoSpaceDN w:val="0"/>
+        <w:adjustRightInd w:val="0"/>
+      </w:pPr>
+    </w:p>
+    <w:p>
+      <w:pPr>
+        <w:autoSpaceDE w:val="0"/>
+        <w:autoSpaceDN w:val="0"/>
+        <w:adjustRightInd w:val="0"/>
+      </w:pPr>
+      <w:r>
+        <w:t xml:space="preserve">and then run </w:t>
+      </w:r>
+      <w:proofErr w:type="spellStart"/>
+      <w:r>
+        <w:t>Hashcat</w:t>
+      </w:r>
+      <w:proofErr w:type="spellEnd"/>
+      <w:r>
+        <w:t xml:space="preserve"> put </w:t>
+      </w:r>
+      <w:proofErr w:type="gramStart"/>
+      <w:r>
+        <w:t>“./</w:t>
+      </w:r>
+      <w:proofErr w:type="gramEnd"/>
+      <w:r>
+        <w:t>” in from of the program name, such as:</w:t>
+      </w:r>
+    </w:p>
+    <w:p>
+      <w:pPr>
+        <w:autoSpaceDE w:val="0"/>
+        <w:autoSpaceDN w:val="0"/>
+        <w:adjustRightInd w:val="0"/>
+      </w:pPr>
+    </w:p>
+    <w:p>
+      <w:pPr>
+        <w:pBdr>
+          <w:top w:val="single" w:sz="4" w:space="1" w:color="auto"/>
+          <w:left w:val="single" w:sz="4" w:space="4" w:color="auto"/>
+          <w:bottom w:val="single" w:sz="4" w:space="1" w:color="auto"/>
+          <w:right w:val="single" w:sz="4" w:space="4" w:color="auto"/>
+        </w:pBdr>
+        <w:autoSpaceDE w:val="0"/>
+        <w:autoSpaceDN w:val="0"/>
+        <w:adjustRightInd w:val="0"/>
+        <w:rPr>
+          <w:rFonts w:ascii="Lucida Console" w:hAnsi="Lucida Console"/>
+          <w:sz w:val="22"/>
+          <w:szCs w:val="22"/>
+        </w:rPr>
+      </w:pPr>
+      <w:proofErr w:type="gramStart"/>
+      <w:r>
+        <w:rPr>
+          <w:rFonts w:ascii="Lucida Console" w:hAnsi="Lucida Console"/>
+          <w:sz w:val="22"/>
+          <w:szCs w:val="22"/>
+        </w:rPr>
+        <w:t xml:space="preserve"># </w:t>
+      </w:r>
+      <w:r>
+        <w:rPr>
+          <w:rFonts w:ascii="Lucida Console" w:hAnsi="Lucida Console"/>
+          <w:b/>
+          <w:bCs/>
+          <w:sz w:val="22"/>
+          <w:szCs w:val="22"/>
+        </w:rPr>
+        <w:t>.</w:t>
+      </w:r>
+      <w:proofErr w:type="gramEnd"/>
+      <w:r>
+        <w:rPr>
+          <w:rFonts w:ascii="Lucida Console" w:hAnsi="Lucida Console"/>
+          <w:b/>
+          <w:bCs/>
+          <w:sz w:val="22"/>
+          <w:szCs w:val="22"/>
+        </w:rPr>
+        <w:t>/</w:t>
+      </w:r>
+      <w:proofErr w:type="spellStart"/>
+      <w:r>
+        <w:rPr>
+          <w:rFonts w:ascii="Lucida Console" w:hAnsi="Lucida Console"/>
+          <w:sz w:val="22"/>
+          <w:szCs w:val="22"/>
+        </w:rPr>
+        <w:t>hashcat</w:t>
+      </w:r>
+      <w:proofErr w:type="spellEnd"/>
+      <w:r>
+        <w:rPr>
+          <w:rFonts w:ascii="Lucida Console" w:hAnsi="Lucida Console"/>
+          <w:sz w:val="22"/>
+          <w:szCs w:val="22"/>
+        </w:rPr>
+        <w:t xml:space="preserve"> –version</w:t>
+      </w:r>
+    </w:p>
+    <w:p>
+      <w:pPr>
+        <w:pBdr>
+          <w:top w:val="single" w:sz="4" w:space="1" w:color="auto"/>
+          <w:left w:val="single" w:sz="4" w:space="4" w:color="auto"/>
+          <w:bottom w:val="single" w:sz="4" w:space="1" w:color="auto"/>
+          <w:right w:val="single" w:sz="4" w:space="4" w:color="auto"/>
+        </w:pBdr>
+        <w:autoSpaceDE w:val="0"/>
+        <w:autoSpaceDN w:val="0"/>
+        <w:adjustRightInd w:val="0"/>
+        <w:rPr>
+          <w:rFonts w:ascii="Lucida Console" w:hAnsi="Lucida Console"/>
+          <w:sz w:val="22"/>
+          <w:szCs w:val="22"/>
+        </w:rPr>
+      </w:pPr>
+      <w:r>
+        <w:rPr>
+          <w:rFonts w:ascii="Lucida Console" w:hAnsi="Lucida Console"/>
+          <w:sz w:val="22"/>
+          <w:szCs w:val="22"/>
+        </w:rPr>
+        <w:t>v6.0.0</w:t>
+      </w:r>
+    </w:p>
+    <w:p>
+      <w:pPr>
+        <w:autoSpaceDE w:val="0"/>
+        <w:autoSpaceDN w:val="0"/>
+        <w:adjustRightInd w:val="0"/>
+      </w:pPr>
     </w:p>
     <w:p>
       <w:pPr>
@@ -3852,7 +4391,7 @@
                 <w:lang w:eastAsia="en-US"/>
               </w:rPr>
             </w:pPr>
-            <w:hyperlink r:id="rId12" w:history="1">
+            <w:hyperlink r:id="rId14" w:history="1">
               <w:r>
                 <w:rPr>
                   <w:rStyle w:val="Hyperlink"/>
@@ -3973,14 +4512,6 @@
           <w:p>
             <w:pPr>
               <w:rPr>
-                <w:rFonts w:ascii="Lucida Console" w:hAnsi="Lucida Console"/>
-                <w:lang w:eastAsia="en-US"/>
-              </w:rPr>
-            </w:pPr>
-          </w:p>
-          <w:p>
-            <w:pPr>
-              <w:rPr>
                 <w:rStyle w:val="Hyperlink"/>
                 <w:lang w:eastAsia="en-US"/>
               </w:rPr>
@@ -4384,6 +4915,7 @@
               <w:rPr>
                 <w:b/>
               </w:rPr>
+              <w:lastRenderedPageBreak/>
               <w:t>2</w:t>
             </w:r>
           </w:p>
@@ -4423,7 +4955,7 @@
                 <w:lang w:eastAsia="en-US"/>
               </w:rPr>
             </w:pPr>
-            <w:hyperlink r:id="rId13" w:history="1">
+            <w:hyperlink r:id="rId15" w:history="1">
               <w:r>
                 <w:rPr>
                   <w:rStyle w:val="Hyperlink"/>
@@ -4758,7 +5290,6 @@
                 <w:rStyle w:val="Hyperlink"/>
                 <w:lang w:eastAsia="en-US"/>
               </w:rPr>
-              <w:lastRenderedPageBreak/>
               <w:t xml:space="preserve">The passwords are password, </w:t>
             </w:r>
             <w:proofErr w:type="spellStart"/>
@@ -4837,7 +5368,6 @@
           <w:p/>
           <w:p>
             <w:r>
-              <w:lastRenderedPageBreak/>
               <w:t>Fred</w:t>
             </w:r>
             <w:r>
@@ -4889,7 +5419,6 @@
               <w:rPr>
                 <w:b/>
               </w:rPr>
-              <w:lastRenderedPageBreak/>
               <w:t>4</w:t>
             </w:r>
           </w:p>
@@ -4943,7 +5472,7 @@
                 <w:lang w:eastAsia="en-US"/>
               </w:rPr>
             </w:pPr>
-            <w:hyperlink r:id="rId14" w:history="1">
+            <w:hyperlink r:id="rId16" w:history="1">
               <w:r>
                 <w:rPr>
                   <w:rStyle w:val="Hyperlink"/>
@@ -5050,17 +5579,26 @@
                 <w:rFonts w:ascii="Lucida Console" w:hAnsi="Lucida Console"/>
                 <w:lang w:eastAsia="en-US"/>
               </w:rPr>
-              <w:t>MD5(4.txt)= d89b56f81cd7b82856231e662429bcf2</w:t>
-            </w:r>
-          </w:p>
-          <w:p>
-            <w:pPr>
+              <w:t>MD5(</w:t>
+            </w:r>
+            <w:proofErr w:type="gramStart"/>
+            <w:r>
               <w:rPr>
                 <w:rStyle w:val="Hyperlink"/>
                 <w:rFonts w:ascii="Lucida Console" w:hAnsi="Lucida Console"/>
                 <w:lang w:eastAsia="en-US"/>
               </w:rPr>
-            </w:pPr>
+              <w:t>4.txt)=</w:t>
+            </w:r>
+            <w:proofErr w:type="gramEnd"/>
+            <w:r>
+              <w:rPr>
+                <w:rStyle w:val="Hyperlink"/>
+                <w:rFonts w:ascii="Lucida Console" w:hAnsi="Lucida Console"/>
+                <w:lang w:eastAsia="en-US"/>
+              </w:rPr>
+              <w:t xml:space="preserve"> d89b56f81cd7b82856231e662429bcf2</w:t>
+            </w:r>
           </w:p>
         </w:tc>
         <w:tc>
@@ -5098,6 +5636,7 @@
               <w:rPr>
                 <w:b/>
               </w:rPr>
+              <w:lastRenderedPageBreak/>
               <w:t>5</w:t>
             </w:r>
           </w:p>
@@ -5144,7 +5683,7 @@
                 <w:lang w:eastAsia="en-US"/>
               </w:rPr>
             </w:pPr>
-            <w:hyperlink r:id="rId15" w:history="1">
+            <w:hyperlink r:id="rId17" w:history="1">
               <w:r>
                 <w:rPr>
                   <w:rStyle w:val="Hyperlink"/>
@@ -5231,7 +5770,7 @@
         <w:autoSpaceDN w:val="0"/>
         <w:adjustRightInd w:val="0"/>
       </w:pPr>
-      <w:hyperlink r:id="rId16" w:history="1">
+      <w:hyperlink r:id="rId18" w:history="1">
         <w:r>
           <w:rPr>
             <w:rStyle w:val="Hyperlink"/>
@@ -5414,7 +5953,6 @@
                 <w:rFonts w:ascii="Lucida Console" w:hAnsi="Lucida Console"/>
                 <w:lang w:eastAsia="en-US"/>
               </w:rPr>
-              <w:lastRenderedPageBreak/>
               <w:t>232DD5D7274E0D662F36C575A3BD634C</w:t>
             </w:r>
           </w:p>
@@ -5769,7 +6307,6 @@
               <w:rPr>
                 <w:b/>
               </w:rPr>
-              <w:lastRenderedPageBreak/>
               <w:t>2</w:t>
             </w:r>
           </w:p>
@@ -5999,6 +6536,7 @@
         <w:rPr>
           <w:rStyle w:val="Hyperlink"/>
         </w:rPr>
+        <w:lastRenderedPageBreak/>
         <w:t>7</w:t>
       </w:r>
       <w:r>
@@ -6042,7 +6580,7 @@
         </w:rPr>
         <w:t xml:space="preserve"> </w:t>
       </w:r>
-      <w:hyperlink r:id="rId17" w:history="1">
+      <w:hyperlink r:id="rId19" w:history="1">
         <w:r>
           <w:rPr>
             <w:rStyle w:val="Hyperlink"/>
@@ -6390,7 +6928,6 @@
                 <w:rFonts w:ascii="Lucida Console" w:hAnsi="Lucida Console"/>
                 <w:lang w:eastAsia="en-US"/>
               </w:rPr>
-              <w:lastRenderedPageBreak/>
               <w:t>bert:502:BC2B6A869601E4D9AAD3B435B51404EE:2D8947D98F0B09A88DC9FCD6E546A711:::</w:t>
             </w:r>
           </w:p>
@@ -6410,7 +6947,6 @@
           </w:tcPr>
           <w:p>
             <w:r>
-              <w:lastRenderedPageBreak/>
               <w:t>Admin:</w:t>
             </w:r>
           </w:p>
@@ -6571,73 +7107,6 @@
         </w:tc>
       </w:tr>
     </w:tbl>
-    <w:p>
-      <w:pPr>
-        <w:rPr>
-          <w:lang w:eastAsia="en-US"/>
-        </w:rPr>
-      </w:pPr>
-    </w:p>
-    <w:p>
-      <w:pPr>
-        <w:rPr>
-          <w:lang w:eastAsia="en-US"/>
-        </w:rPr>
-      </w:pPr>
-      <w:r>
-        <w:rPr>
-          <w:lang w:eastAsia="en-US"/>
-        </w:rPr>
-        <w:t>Repeat all 7.1, 7.2 and 7</w:t>
-      </w:r>
-      <w:r>
-        <w:rPr>
-          <w:lang w:eastAsia="en-US"/>
-        </w:rPr>
-        <w:t xml:space="preserve">.3 using </w:t>
-      </w:r>
-      <w:proofErr w:type="spellStart"/>
-      <w:r>
-        <w:rPr>
-          <w:b/>
-          <w:lang w:eastAsia="en-US"/>
-        </w:rPr>
-        <w:t>Ophcrack</w:t>
-      </w:r>
-      <w:proofErr w:type="spellEnd"/>
-      <w:r>
-        <w:rPr>
-          <w:lang w:eastAsia="en-US"/>
-        </w:rPr>
-        <w:t>, and the rainbow table contained on the instance</w:t>
-      </w:r>
-      <w:r>
-        <w:rPr>
-          <w:lang w:eastAsia="en-US"/>
-        </w:rPr>
-        <w:t xml:space="preserve"> (</w:t>
-      </w:r>
-      <w:proofErr w:type="spellStart"/>
-      <w:r>
-        <w:rPr>
-          <w:lang w:eastAsia="en-US"/>
-        </w:rPr>
-        <w:t>rainbow_tables_xp_free</w:t>
-      </w:r>
-      <w:proofErr w:type="spellEnd"/>
-      <w:r>
-        <w:rPr>
-          <w:lang w:eastAsia="en-US"/>
-        </w:rPr>
-        <w:t>)</w:t>
-      </w:r>
-      <w:r>
-        <w:rPr>
-          <w:lang w:eastAsia="en-US"/>
-        </w:rPr>
-        <w:t>.</w:t>
-      </w:r>
-    </w:p>
     <w:p>
       <w:pPr>
         <w:pStyle w:val="Heading2"/>
@@ -6717,6 +7186,13 @@
     </w:p>
     <w:p>
       <w:pPr>
+        <w:rPr>
+          <w:lang w:eastAsia="en-US"/>
+        </w:rPr>
+      </w:pPr>
+    </w:p>
+    <w:p>
+      <w:pPr>
         <w:pBdr>
           <w:top w:val="single" w:sz="4" w:space="1" w:color="auto"/>
           <w:left w:val="single" w:sz="4" w:space="1" w:color="auto"/>
@@ -8634,6 +9110,7 @@
           <w:szCs w:val="20"/>
           <w:lang w:eastAsia="en-US"/>
         </w:rPr>
+        <w:lastRenderedPageBreak/>
         <w:t>plaintext=pad(</w:t>
       </w:r>
       <w:proofErr w:type="spellStart"/>
@@ -9188,13 +9665,6 @@
         </w:rPr>
         <w:t>][CBC][OFB]</w:t>
       </w:r>
-    </w:p>
-    <w:p>
-      <w:pPr>
-        <w:rPr>
-          <w:lang w:eastAsia="en-US"/>
-        </w:rPr>
-      </w:pPr>
     </w:p>
     <w:p>
       <w:pPr>
@@ -9690,6 +10160,7 @@
                 <w:b/>
                 <w:bCs/>
               </w:rPr>
+              <w:lastRenderedPageBreak/>
               <w:t>Message</w:t>
             </w:r>
           </w:p>
@@ -9915,134 +10386,13 @@
     </w:p>
     <w:p>
       <w:pPr>
-        <w:spacing w:before="100" w:beforeAutospacing="1" w:after="100" w:afterAutospacing="1"/>
-      </w:pPr>
-      <w:r>
-        <w:t>Now modify the code so that the user can enter the values from the keyboard, such as with:</w:t>
-      </w:r>
+        <w:rPr>
+          <w:lang w:eastAsia="en-US"/>
+        </w:rPr>
+      </w:pPr>
     </w:p>
     <w:p>
       <w:pPr>
-        <w:tabs>
-          <w:tab w:val="left" w:pos="916"/>
-          <w:tab w:val="left" w:pos="1832"/>
-          <w:tab w:val="left" w:pos="2748"/>
-          <w:tab w:val="left" w:pos="3664"/>
-          <w:tab w:val="left" w:pos="4580"/>
-          <w:tab w:val="left" w:pos="5496"/>
-          <w:tab w:val="left" w:pos="6412"/>
-          <w:tab w:val="left" w:pos="7328"/>
-          <w:tab w:val="left" w:pos="8244"/>
-          <w:tab w:val="left" w:pos="9160"/>
-          <w:tab w:val="left" w:pos="10076"/>
-          <w:tab w:val="left" w:pos="10992"/>
-          <w:tab w:val="left" w:pos="11908"/>
-          <w:tab w:val="left" w:pos="12824"/>
-          <w:tab w:val="left" w:pos="13740"/>
-          <w:tab w:val="left" w:pos="14656"/>
-        </w:tabs>
-        <w:rPr>
-          <w:rFonts w:ascii="Lucida Console" w:hAnsi="Lucida Console" w:cs="Courier New"/>
-          <w:sz w:val="20"/>
-          <w:szCs w:val="20"/>
-        </w:rPr>
-      </w:pPr>
-      <w:r>
-        <w:rPr>
-          <w:rFonts w:ascii="Lucida Console" w:hAnsi="Lucida Console" w:cs="Courier New"/>
-          <w:sz w:val="20"/>
-          <w:szCs w:val="20"/>
-        </w:rPr>
-        <w:t>cipher=</w:t>
-      </w:r>
-      <w:proofErr w:type="gramStart"/>
-      <w:r>
-        <w:rPr>
-          <w:rFonts w:ascii="Lucida Console" w:hAnsi="Lucida Console" w:cs="Courier New"/>
-          <w:sz w:val="20"/>
-          <w:szCs w:val="20"/>
-        </w:rPr>
-        <w:t>input(</w:t>
-      </w:r>
-      <w:proofErr w:type="gramEnd"/>
-      <w:r>
-        <w:rPr>
-          <w:rFonts w:ascii="Lucida Console" w:hAnsi="Lucida Console" w:cs="Courier New"/>
-          <w:sz w:val="20"/>
-          <w:szCs w:val="20"/>
-        </w:rPr>
-        <w:t>'Enter cipher:')</w:t>
-      </w:r>
-    </w:p>
-    <w:p>
-      <w:pPr>
-        <w:tabs>
-          <w:tab w:val="left" w:pos="916"/>
-          <w:tab w:val="left" w:pos="1832"/>
-          <w:tab w:val="left" w:pos="2748"/>
-          <w:tab w:val="left" w:pos="3664"/>
-          <w:tab w:val="left" w:pos="4580"/>
-          <w:tab w:val="left" w:pos="5496"/>
-          <w:tab w:val="left" w:pos="6412"/>
-          <w:tab w:val="left" w:pos="7328"/>
-          <w:tab w:val="left" w:pos="8244"/>
-          <w:tab w:val="left" w:pos="9160"/>
-          <w:tab w:val="left" w:pos="10076"/>
-          <w:tab w:val="left" w:pos="10992"/>
-          <w:tab w:val="left" w:pos="11908"/>
-          <w:tab w:val="left" w:pos="12824"/>
-          <w:tab w:val="left" w:pos="13740"/>
-          <w:tab w:val="left" w:pos="14656"/>
-        </w:tabs>
-        <w:rPr>
-          <w:rFonts w:ascii="Lucida Console" w:hAnsi="Lucida Console" w:cs="Courier New"/>
-          <w:sz w:val="20"/>
-          <w:szCs w:val="20"/>
-        </w:rPr>
-      </w:pPr>
-      <w:r>
-        <w:rPr>
-          <w:rFonts w:ascii="Lucida Console" w:hAnsi="Lucida Console" w:cs="Courier New"/>
-          <w:sz w:val="20"/>
-          <w:szCs w:val="20"/>
-        </w:rPr>
-        <w:t>password=</w:t>
-      </w:r>
-      <w:proofErr w:type="gramStart"/>
-      <w:r>
-        <w:rPr>
-          <w:rFonts w:ascii="Lucida Console" w:hAnsi="Lucida Console" w:cs="Courier New"/>
-          <w:sz w:val="20"/>
-          <w:szCs w:val="20"/>
-        </w:rPr>
-        <w:t>input(</w:t>
-      </w:r>
-      <w:proofErr w:type="gramEnd"/>
-      <w:r>
-        <w:rPr>
-          <w:rFonts w:ascii="Lucida Console" w:hAnsi="Lucida Console" w:cs="Courier New"/>
-          <w:sz w:val="20"/>
-          <w:szCs w:val="20"/>
-        </w:rPr>
-        <w:t>'Enter password:')</w:t>
-      </w:r>
-    </w:p>
-    <w:p>
-      <w:pPr>
-        <w:rPr>
-          <w:lang w:eastAsia="en-US"/>
-        </w:rPr>
-      </w:pPr>
-    </w:p>
-    <w:p>
-      <w:pPr>
-        <w:rPr>
-          <w:lang w:eastAsia="en-US"/>
-        </w:rPr>
-      </w:pPr>
-    </w:p>
-    <w:p>
-      <w:pPr>
         <w:rPr>
           <w:lang w:eastAsia="en-US"/>
         </w:rPr>
@@ -10061,7 +10411,7 @@
       </w:r>
     </w:p>
     <w:sectPr>
-      <w:footerReference w:type="default" r:id="rId18"/>
+      <w:footerReference w:type="default" r:id="rId20"/>
       <w:pgSz w:w="16838" w:h="11906" w:orient="landscape" w:code="9"/>
       <w:pgMar w:top="1440" w:right="1440" w:bottom="1440" w:left="1440" w:header="706" w:footer="706" w:gutter="0"/>
       <w:cols w:space="708"/>
@@ -12095,7 +12445,6 @@
     <w:basedOn w:val="Normal"/>
     <w:link w:val="HTMLPreformattedChar"/>
     <w:uiPriority w:val="99"/>
-    <w:semiHidden/>
     <w:unhideWhenUsed/>
     <w:rsid w:val="004F0DC6"/>
     <w:pPr>
@@ -12142,7 +12491,6 @@
     <w:basedOn w:val="DefaultParagraphFont"/>
     <w:link w:val="HTMLPreformatted"/>
     <w:uiPriority w:val="99"/>
-    <w:semiHidden/>
     <w:rsid w:val="004F0DC6"/>
     <w:rPr>
       <w:rFonts w:ascii="Courier New" w:eastAsia="Times New Roman" w:hAnsi="Courier New" w:cs="Courier New"/>

--- a/week06_public_key/labs/csn09112_lab05.docx
+++ b/week06_public_key/labs/csn09112_lab05.docx
@@ -60,7 +60,7 @@
       <w:r>
         <w:t xml:space="preserve">Part 1 Demo: </w:t>
       </w:r>
-      <w:hyperlink r:id="rId8" w:history="1">
+      <w:hyperlink r:id="rId10" w:history="1">
         <w:r>
           <w:rPr>
             <w:rStyle w:val="Hyperlink"/>
@@ -394,7 +394,6 @@
               </w:rPr>
               <w:t xml:space="preserve"> value (</w:t>
             </w:r>
-            <w:proofErr w:type="spellStart"/>
             <w:r>
               <w:rPr>
                 <w:rStyle w:val="Hyperlink"/>
@@ -410,7 +409,6 @@
               </w:rPr>
               <w:t>x</w:t>
             </w:r>
-            <w:proofErr w:type="spellEnd"/>
             <w:r>
               <w:rPr>
                 <w:rStyle w:val="Hyperlink"/>
@@ -469,7 +467,6 @@
               </w:rPr>
               <w:t xml:space="preserve"> value (</w:t>
             </w:r>
-            <w:proofErr w:type="spellStart"/>
             <w:r>
               <w:rPr>
                 <w:rStyle w:val="Hyperlink"/>
@@ -485,7 +482,6 @@
               </w:rPr>
               <w:t>y</w:t>
             </w:r>
-            <w:proofErr w:type="spellEnd"/>
             <w:r>
               <w:rPr>
                 <w:rStyle w:val="Hyperlink"/>
@@ -786,23 +782,7 @@
                 <w:rStyle w:val="Hyperlink"/>
                 <w:lang w:eastAsia="en-US"/>
               </w:rPr>
-              <w:t xml:space="preserve"> </w:t>
-            </w:r>
-            <w:proofErr w:type="gramStart"/>
-            <w:r>
-              <w:rPr>
-                <w:rStyle w:val="Hyperlink"/>
-                <w:lang w:eastAsia="en-US"/>
-              </w:rPr>
-              <w:t>value, and</w:t>
-            </w:r>
-            <w:proofErr w:type="gramEnd"/>
-            <w:r>
-              <w:rPr>
-                <w:rStyle w:val="Hyperlink"/>
-                <w:lang w:eastAsia="en-US"/>
-              </w:rPr>
-              <w:t xml:space="preserve"> get them to do the same.</w:t>
+              <w:t xml:space="preserve"> value, and get them to do the same.</w:t>
             </w:r>
           </w:p>
           <w:p>
@@ -1059,39 +1039,7 @@
                 <w:rStyle w:val="Hyperlink"/>
                 <w:lang w:eastAsia="en-US"/>
               </w:rPr>
-              <w:t xml:space="preserve">Log into </w:t>
-            </w:r>
-            <w:proofErr w:type="spellStart"/>
-            <w:r>
-              <w:rPr>
-                <w:rStyle w:val="Hyperlink"/>
-                <w:lang w:eastAsia="en-US"/>
-              </w:rPr>
-              <w:t>vSoC</w:t>
-            </w:r>
-            <w:proofErr w:type="spellEnd"/>
-            <w:r>
-              <w:rPr>
-                <w:rStyle w:val="Hyperlink"/>
-                <w:lang w:eastAsia="en-US"/>
-              </w:rPr>
-              <w:t xml:space="preserve"> </w:t>
-            </w:r>
-            <w:proofErr w:type="gramStart"/>
-            <w:r>
-              <w:rPr>
-                <w:rStyle w:val="Hyperlink"/>
-                <w:lang w:eastAsia="en-US"/>
-              </w:rPr>
-              <w:t>2, and</w:t>
-            </w:r>
-            <w:proofErr w:type="gramEnd"/>
-            <w:r>
-              <w:rPr>
-                <w:rStyle w:val="Hyperlink"/>
-                <w:lang w:eastAsia="en-US"/>
-              </w:rPr>
-              <w:t xml:space="preserve"> select your Kali host on the DMZ or public network.</w:t>
+              <w:t>Log into vSoC 2, and select your Kali host on the DMZ or public network.</w:t>
             </w:r>
           </w:p>
           <w:p>
@@ -1152,13 +1100,8 @@
             <w:pPr>
               <w:pStyle w:val="computer"/>
             </w:pPr>
-            <w:proofErr w:type="spellStart"/>
-            <w:r>
-              <w:t>openssl</w:t>
-            </w:r>
-            <w:proofErr w:type="spellEnd"/>
-            <w:r>
-              <w:t xml:space="preserve"> list</w:t>
+            <w:r>
+              <w:t>openssl list</w:t>
             </w:r>
             <w:r>
               <w:t xml:space="preserve"> </w:t>
@@ -1181,13 +1124,8 @@
             <w:pPr>
               <w:pStyle w:val="computer"/>
             </w:pPr>
-            <w:proofErr w:type="spellStart"/>
-            <w:r>
-              <w:t>openssl</w:t>
-            </w:r>
-            <w:proofErr w:type="spellEnd"/>
-            <w:r>
-              <w:t xml:space="preserve"> </w:t>
+            <w:r>
+              <w:t xml:space="preserve">openssl </w:t>
             </w:r>
             <w:r>
               <w:t>version</w:t>
@@ -1249,15 +1187,7 @@
           </w:tcPr>
           <w:p>
             <w:r>
-              <w:t xml:space="preserve">Using </w:t>
-            </w:r>
-            <w:proofErr w:type="spellStart"/>
-            <w:r>
-              <w:t>openssl</w:t>
-            </w:r>
-            <w:proofErr w:type="spellEnd"/>
-            <w:r>
-              <w:t xml:space="preserve"> and the command in the form:</w:t>
+              <w:t>Using openssl and the command in the form:</w:t>
             </w:r>
           </w:p>
           <w:p/>
@@ -1265,13 +1195,8 @@
             <w:pPr>
               <w:pStyle w:val="computer"/>
             </w:pPr>
-            <w:proofErr w:type="spellStart"/>
-            <w:r>
-              <w:t>openssl</w:t>
-            </w:r>
-            <w:proofErr w:type="spellEnd"/>
-            <w:r>
-              <w:t xml:space="preserve"> prime –hex 1111</w:t>
+            <w:r>
+              <w:t>openssl prime –hex 1111</w:t>
             </w:r>
           </w:p>
           <w:p/>
@@ -1337,19 +1262,9 @@
             <w:pPr>
               <w:pStyle w:val="computer"/>
             </w:pPr>
-            <w:proofErr w:type="spellStart"/>
-            <w:r>
-              <w:t>openssl</w:t>
-            </w:r>
-            <w:proofErr w:type="spellEnd"/>
-            <w:r>
-              <w:t xml:space="preserve"> enc -aes-256-cbc -in myfile.txt -out </w:t>
-            </w:r>
-            <w:proofErr w:type="spellStart"/>
-            <w:r>
-              <w:t>encrypted.bin</w:t>
-            </w:r>
-            <w:proofErr w:type="spellEnd"/>
+            <w:r>
+              <w:t>openssl enc -aes-256-cbc -in myfile.txt -out encrypted.bin</w:t>
+            </w:r>
           </w:p>
           <w:p/>
           <w:p>
@@ -1374,13 +1289,8 @@
               <w:pStyle w:val="computer"/>
             </w:pPr>
             <w:r>
-              <w:t xml:space="preserve">cat </w:t>
-            </w:r>
-            <w:proofErr w:type="spellStart"/>
-            <w:r>
-              <w:t>encrypted.bin</w:t>
-            </w:r>
-            <w:proofErr w:type="spellEnd"/>
+              <w:t>cat encrypted.bin</w:t>
+            </w:r>
           </w:p>
           <w:p/>
           <w:p>
@@ -1423,19 +1333,9 @@
             <w:pPr>
               <w:pStyle w:val="computer"/>
             </w:pPr>
-            <w:proofErr w:type="spellStart"/>
-            <w:r>
-              <w:t>openssl</w:t>
-            </w:r>
-            <w:proofErr w:type="spellEnd"/>
-            <w:r>
-              <w:t xml:space="preserve"> enc -aes-256-cbc -in myfile.txt -out </w:t>
-            </w:r>
-            <w:proofErr w:type="spellStart"/>
-            <w:r>
-              <w:t>encrypted.bin</w:t>
-            </w:r>
-            <w:proofErr w:type="spellEnd"/>
+            <w:r>
+              <w:t>openssl enc -aes-256-cbc -in myfile.txt -out encrypted.bin</w:t>
+            </w:r>
             <w:r>
               <w:t xml:space="preserve"> –base64</w:t>
             </w:r>
@@ -1458,13 +1358,8 @@
               <w:pStyle w:val="computer"/>
             </w:pPr>
             <w:r>
-              <w:t xml:space="preserve">cat </w:t>
-            </w:r>
-            <w:proofErr w:type="spellStart"/>
-            <w:r>
-              <w:t>encrypted.bin</w:t>
-            </w:r>
-            <w:proofErr w:type="spellEnd"/>
+              <w:t>cat encrypted.bin</w:t>
+            </w:r>
           </w:p>
           <w:p/>
           <w:p>
@@ -1509,19 +1404,9 @@
             <w:pPr>
               <w:pStyle w:val="computer"/>
             </w:pPr>
-            <w:proofErr w:type="spellStart"/>
-            <w:r>
-              <w:t>openssl</w:t>
-            </w:r>
-            <w:proofErr w:type="spellEnd"/>
-            <w:r>
-              <w:t xml:space="preserve"> enc -aes-256-cbc -in myfile.txt -out </w:t>
-            </w:r>
-            <w:proofErr w:type="spellStart"/>
-            <w:r>
-              <w:t>encrypted.bin</w:t>
-            </w:r>
-            <w:proofErr w:type="spellEnd"/>
+            <w:r>
+              <w:t>openssl enc -aes-256-cbc -in myfile.txt -out encrypted.bin</w:t>
+            </w:r>
             <w:r>
               <w:t xml:space="preserve"> –base64</w:t>
             </w:r>
@@ -1585,25 +1470,8 @@
             <w:pPr>
               <w:pStyle w:val="computer"/>
             </w:pPr>
-            <w:proofErr w:type="spellStart"/>
-            <w:r>
-              <w:t>openssl</w:t>
-            </w:r>
-            <w:proofErr w:type="spellEnd"/>
-            <w:r>
-              <w:t xml:space="preserve"> enc -d -aes-256-cbc -in </w:t>
-            </w:r>
-            <w:proofErr w:type="spellStart"/>
-            <w:r>
-              <w:t>encrypted.bin</w:t>
-            </w:r>
-            <w:proofErr w:type="spellEnd"/>
-            <w:r>
-              <w:t xml:space="preserve"> -pass </w:t>
-            </w:r>
-            <w:proofErr w:type="spellStart"/>
-            <w:r>
-              <w:t>pass:</w:t>
+            <w:r>
+              <w:t>openssl enc -d -aes-256-cbc -in encrypted.bin -pass pass:</w:t>
             </w:r>
             <w:r>
               <w:rPr>
@@ -1611,7 +1479,6 @@
               </w:rPr>
               <w:t>napier</w:t>
             </w:r>
-            <w:proofErr w:type="spellEnd"/>
             <w:r>
               <w:t xml:space="preserve"> -base64</w:t>
             </w:r>
@@ -1680,72 +1547,50 @@
                 <w:rFonts w:ascii="Lucida Console" w:hAnsi="Lucida Console"/>
               </w:rPr>
             </w:pPr>
-            <w:proofErr w:type="spellStart"/>
             <w:r>
               <w:rPr>
                 <w:rStyle w:val="HTMLCode"/>
                 <w:rFonts w:ascii="Lucida Console" w:hAnsi="Lucida Console"/>
               </w:rPr>
-              <w:t>nc</w:t>
-            </w:r>
-            <w:proofErr w:type="spellEnd"/>
+              <w:t xml:space="preserve">nc -l -p 1234 &gt; </w:t>
+            </w:r>
             <w:r>
               <w:rPr>
                 <w:rStyle w:val="HTMLCode"/>
                 <w:rFonts w:ascii="Lucida Console" w:hAnsi="Lucida Console"/>
               </w:rPr>
-              <w:t xml:space="preserve"> -l -p 1234 &gt; </w:t>
-            </w:r>
-            <w:proofErr w:type="spellStart"/>
+              <w:t>enc.bin</w:t>
+            </w:r>
+          </w:p>
+          <w:p>
+            <w:pPr>
+              <w:pStyle w:val="NormalWeb"/>
+            </w:pPr>
+            <w:r>
+              <w:t>And then send to a given IP address with:</w:t>
+            </w:r>
+          </w:p>
+          <w:p>
+            <w:pPr>
+              <w:pStyle w:val="HTMLPreformatted"/>
+              <w:rPr>
+                <w:rFonts w:ascii="Lucida Console" w:hAnsi="Lucida Console"/>
+              </w:rPr>
+            </w:pPr>
             <w:r>
               <w:rPr>
                 <w:rStyle w:val="HTMLCode"/>
                 <w:rFonts w:ascii="Lucida Console" w:hAnsi="Lucida Console"/>
               </w:rPr>
+              <w:t xml:space="preserve">nc -w 3 [IP] 1234 &lt; </w:t>
+            </w:r>
+            <w:r>
+              <w:rPr>
+                <w:rStyle w:val="HTMLCode"/>
+                <w:rFonts w:ascii="Lucida Console" w:hAnsi="Lucida Console"/>
+              </w:rPr>
               <w:t>enc.bin</w:t>
             </w:r>
-            <w:proofErr w:type="spellEnd"/>
-          </w:p>
-          <w:p>
-            <w:pPr>
-              <w:pStyle w:val="NormalWeb"/>
-            </w:pPr>
-            <w:r>
-              <w:t>And then send to a given IP address with:</w:t>
-            </w:r>
-          </w:p>
-          <w:p>
-            <w:pPr>
-              <w:pStyle w:val="HTMLPreformatted"/>
-              <w:rPr>
-                <w:rFonts w:ascii="Lucida Console" w:hAnsi="Lucida Console"/>
-              </w:rPr>
-            </w:pPr>
-            <w:proofErr w:type="spellStart"/>
-            <w:r>
-              <w:rPr>
-                <w:rStyle w:val="HTMLCode"/>
-                <w:rFonts w:ascii="Lucida Console" w:hAnsi="Lucida Console"/>
-              </w:rPr>
-              <w:t>nc</w:t>
-            </w:r>
-            <w:proofErr w:type="spellEnd"/>
-            <w:r>
-              <w:rPr>
-                <w:rStyle w:val="HTMLCode"/>
-                <w:rFonts w:ascii="Lucida Console" w:hAnsi="Lucida Console"/>
-              </w:rPr>
-              <w:t xml:space="preserve"> -w 3 [IP] 1234 &lt; </w:t>
-            </w:r>
-            <w:proofErr w:type="spellStart"/>
-            <w:r>
-              <w:rPr>
-                <w:rStyle w:val="HTMLCode"/>
-                <w:rFonts w:ascii="Lucida Console" w:hAnsi="Lucida Console"/>
-              </w:rPr>
-              <w:t>enc.bin</w:t>
-            </w:r>
-            <w:proofErr w:type="spellEnd"/>
           </w:p>
           <w:p/>
         </w:tc>
@@ -1793,7 +1638,7 @@
             <w:r>
               <w:br/>
             </w:r>
-            <w:hyperlink r:id="rId9" w:history="1">
+            <w:hyperlink r:id="rId11" w:history="1">
               <w:r>
                 <w:rPr>
                   <w:rStyle w:val="Hyperlink"/>
@@ -1814,13 +1659,102 @@
               <w:t>” and cipher text of “</w:t>
             </w:r>
             <w:r>
-              <w:t>U2FsdGVkX18kH6hnY7hTQen5yd7RpFCGIF5SqTPFPx8=</w:t>
-            </w:r>
-            <w:r>
-              <w:t>”, which is the correct password?</w:t>
-            </w:r>
-          </w:p>
-          <w:p/>
+              <w:t>Ulq+o+vs5mvAc3GUIKt8hA==</w:t>
+            </w:r>
+          </w:p>
+          <w:p>
+            <w:pPr>
+              <w:rPr>
+                <w:b/>
+                <w:bCs/>
+              </w:rPr>
+            </w:pPr>
+            <w:r>
+              <w:t>which is the correct password?</w:t>
+            </w:r>
+            <w:r>
+              <w:t xml:space="preserve"> </w:t>
+            </w:r>
+            <w:r>
+              <w:t>Use the OpenSSL command to check</w:t>
+            </w:r>
+            <w:r>
+              <w:t>, such as:</w:t>
+            </w:r>
+            <w:r>
+              <w:rPr>
+                <w:b/>
+                <w:bCs/>
+              </w:rPr>
+              <w:br/>
+            </w:r>
+            <w:r>
+              <w:rPr>
+                <w:b/>
+                <w:bCs/>
+              </w:rPr>
+              <w:br/>
+            </w:r>
+          </w:p>
+          <w:p>
+            <w:pPr>
+              <w:rPr>
+                <w:b/>
+                <w:bCs/>
+              </w:rPr>
+            </w:pPr>
+          </w:p>
+          <w:p>
+            <w:pPr>
+              <w:rPr>
+                <w:rFonts w:ascii="Lucida Console" w:hAnsi="Lucida Console"/>
+                <w:sz w:val="20"/>
+                <w:szCs w:val="20"/>
+              </w:rPr>
+            </w:pPr>
+            <w:r>
+              <w:rPr>
+                <w:rFonts w:ascii="Lucida Console" w:hAnsi="Lucida Console"/>
+                <w:sz w:val="20"/>
+                <w:szCs w:val="20"/>
+              </w:rPr>
+              <w:t xml:space="preserve"># </w:t>
+            </w:r>
+            <w:r>
+              <w:rPr>
+                <w:rFonts w:ascii="Lucida Console" w:hAnsi="Lucida Console"/>
+                <w:sz w:val="20"/>
+                <w:szCs w:val="20"/>
+              </w:rPr>
+              <w:t xml:space="preserve">echo -n "hello" | openssl enc -aes-128-cbc -pass pass:"london" </w:t>
+            </w:r>
+            <w:r>
+              <w:rPr>
+                <w:rFonts w:ascii="Lucida Console" w:hAnsi="Lucida Console"/>
+                <w:sz w:val="20"/>
+                <w:szCs w:val="20"/>
+              </w:rPr>
+              <w:t xml:space="preserve"> </w:t>
+            </w:r>
+            <w:r>
+              <w:rPr>
+                <w:rFonts w:ascii="Lucida Console" w:hAnsi="Lucida Console"/>
+                <w:sz w:val="20"/>
+                <w:szCs w:val="20"/>
+              </w:rPr>
+              <w:t>-e -base64 -S 241fa86763b85341</w:t>
+            </w:r>
+          </w:p>
+          <w:p>
+            <w:r>
+              <w:rPr>
+                <w:rFonts w:ascii="Lucida Console" w:hAnsi="Lucida Console"/>
+                <w:sz w:val="20"/>
+                <w:szCs w:val="20"/>
+              </w:rPr>
+              <w:t>HfNhE8sO6P5EM8uOsCl3NA==</w:t>
+            </w:r>
+          </w:p>
         </w:tc>
         <w:tc>
           <w:tcPr>
@@ -1828,6 +1762,7 @@
           </w:tcPr>
           <w:p>
             <w:r>
+              <w:lastRenderedPageBreak/>
               <w:t>Password:</w:t>
             </w:r>
             <w:r>
@@ -1835,32 +1770,36 @@
             </w:r>
             <w:r>
               <w:br/>
-              <w:t>[qwerty]</w:t>
-            </w:r>
-          </w:p>
-          <w:p>
-            <w:r>
               <w:t>[</w:t>
             </w:r>
             <w:r>
+              <w:t>qwerty</w:t>
+            </w:r>
+            <w:r>
+              <w:t>]</w:t>
+            </w:r>
+          </w:p>
+          <w:p>
+            <w:r>
+              <w:t>[</w:t>
+            </w:r>
+            <w:r>
+              <w:t>inkwell</w:t>
+            </w:r>
+            <w:r>
+              <w:t>]</w:t>
+            </w:r>
+          </w:p>
+          <w:p>
+            <w:r>
+              <w:t>[</w:t>
+            </w:r>
+            <w:r>
               <w:rPr>
                 <w:u w:val="single"/>
               </w:rPr>
-              <w:t>inkwell</w:t>
-            </w:r>
-            <w:r>
-              <w:t>]</w:t>
-            </w:r>
-          </w:p>
-          <w:p>
-            <w:r>
-              <w:t>[</w:t>
-            </w:r>
-            <w:proofErr w:type="spellStart"/>
-            <w:r>
               <w:t>london</w:t>
             </w:r>
-            <w:proofErr w:type="spellEnd"/>
             <w:r>
               <w:t>]</w:t>
             </w:r>
@@ -1886,7 +1825,6 @@
         </w:tabs>
       </w:pPr>
       <w:r>
-        <w:lastRenderedPageBreak/>
         <w:t>3</w:t>
       </w:r>
       <w:r>
@@ -2037,31 +1975,7 @@
                 <w:rStyle w:val="Hyperlink"/>
                 <w:lang w:eastAsia="en-US"/>
               </w:rPr>
-              <w:t xml:space="preserve"> </w:t>
-            </w:r>
-            <w:proofErr w:type="spellStart"/>
-            <w:r>
-              <w:rPr>
-                <w:rStyle w:val="Hyperlink"/>
-                <w:lang w:eastAsia="en-US"/>
-              </w:rPr>
-              <w:t>genrsa</w:t>
-            </w:r>
-            <w:proofErr w:type="spellEnd"/>
-            <w:r>
-              <w:rPr>
-                <w:rStyle w:val="Hyperlink"/>
-                <w:lang w:eastAsia="en-US"/>
-              </w:rPr>
-              <w:t xml:space="preserve"> -out </w:t>
-            </w:r>
-            <w:proofErr w:type="spellStart"/>
-            <w:r>
-              <w:rPr>
-                <w:rStyle w:val="Hyperlink"/>
-                <w:lang w:eastAsia="en-US"/>
-              </w:rPr>
-              <w:t>private.</w:t>
+              <w:t xml:space="preserve"> genrsa -out private.</w:t>
             </w:r>
             <w:r>
               <w:rPr>
@@ -2071,7 +1985,6 @@
               </w:rPr>
               <w:t>pem</w:t>
             </w:r>
-            <w:proofErr w:type="spellEnd"/>
             <w:r>
               <w:rPr>
                 <w:rStyle w:val="Hyperlink"/>
@@ -2230,14 +2143,12 @@
             <w:r>
               <w:t xml:space="preserve"> </w:t>
             </w:r>
-            <w:proofErr w:type="spellStart"/>
             <w:r>
               <w:t>private</w:t>
             </w:r>
             <w:r>
               <w:t>.pem</w:t>
             </w:r>
-            <w:proofErr w:type="spellEnd"/>
           </w:p>
           <w:p/>
         </w:tc>
@@ -2338,94 +2249,67 @@
                 <w:rStyle w:val="Hyperlink"/>
                 <w:lang w:eastAsia="en-US"/>
               </w:rPr>
+              <w:t xml:space="preserve"> rsa -in </w:t>
+            </w:r>
+            <w:r>
+              <w:rPr>
+                <w:rStyle w:val="Hyperlink"/>
+                <w:lang w:eastAsia="en-US"/>
+              </w:rPr>
+              <w:t>private</w:t>
+            </w:r>
+            <w:r>
+              <w:rPr>
+                <w:rStyle w:val="Hyperlink"/>
+                <w:lang w:eastAsia="en-US"/>
+              </w:rPr>
+              <w:t>.</w:t>
+            </w:r>
+            <w:r>
+              <w:rPr>
+                <w:rStyle w:val="Hyperlink"/>
+                <w:noProof/>
+                <w:lang w:eastAsia="en-US"/>
+              </w:rPr>
+              <w:t>pem</w:t>
+            </w:r>
+            <w:r>
+              <w:rPr>
+                <w:rStyle w:val="Hyperlink"/>
+                <w:lang w:eastAsia="en-US"/>
+              </w:rPr>
+              <w:t xml:space="preserve"> -text -noout</w:t>
+            </w:r>
+          </w:p>
+          <w:p>
+            <w:pPr>
+              <w:rPr>
+                <w:rStyle w:val="Hyperlink"/>
+                <w:lang w:eastAsia="en-US"/>
+              </w:rPr>
+            </w:pPr>
+          </w:p>
+          <w:p>
+            <w:pPr>
+              <w:rPr>
+                <w:rStyle w:val="Hyperlink"/>
+                <w:lang w:eastAsia="en-US"/>
+              </w:rPr>
+            </w:pPr>
+            <w:r>
+              <w:rPr>
+                <w:rStyle w:val="Hyperlink"/>
+                <w:lang w:eastAsia="en-US"/>
+              </w:rPr>
+              <w:t>You should now see the public exponent (e), the private exponent (d), the two prime numbers (p and q), and the public modulus (N).</w:t>
+            </w:r>
+            <w:r>
+              <w:rPr>
+                <w:rStyle w:val="Hyperlink"/>
+                <w:lang w:eastAsia="en-US"/>
+              </w:rPr>
               <w:t xml:space="preserve"> </w:t>
             </w:r>
-            <w:proofErr w:type="spellStart"/>
-            <w:r>
-              <w:rPr>
-                <w:rStyle w:val="Hyperlink"/>
-                <w:lang w:eastAsia="en-US"/>
-              </w:rPr>
-              <w:t>rsa</w:t>
-            </w:r>
-            <w:proofErr w:type="spellEnd"/>
-            <w:r>
-              <w:rPr>
-                <w:rStyle w:val="Hyperlink"/>
-                <w:lang w:eastAsia="en-US"/>
-              </w:rPr>
-              <w:t xml:space="preserve"> -in </w:t>
-            </w:r>
-            <w:proofErr w:type="spellStart"/>
-            <w:r>
-              <w:rPr>
-                <w:rStyle w:val="Hyperlink"/>
-                <w:lang w:eastAsia="en-US"/>
-              </w:rPr>
-              <w:t>private</w:t>
-            </w:r>
-            <w:r>
-              <w:rPr>
-                <w:rStyle w:val="Hyperlink"/>
-                <w:lang w:eastAsia="en-US"/>
-              </w:rPr>
-              <w:t>.</w:t>
-            </w:r>
-            <w:r>
-              <w:rPr>
-                <w:rStyle w:val="Hyperlink"/>
-                <w:noProof/>
-                <w:lang w:eastAsia="en-US"/>
-              </w:rPr>
-              <w:t>pem</w:t>
-            </w:r>
-            <w:proofErr w:type="spellEnd"/>
-            <w:r>
-              <w:rPr>
-                <w:rStyle w:val="Hyperlink"/>
-                <w:lang w:eastAsia="en-US"/>
-              </w:rPr>
-              <w:t xml:space="preserve"> -text -</w:t>
-            </w:r>
-            <w:proofErr w:type="spellStart"/>
-            <w:r>
-              <w:rPr>
-                <w:rStyle w:val="Hyperlink"/>
-                <w:lang w:eastAsia="en-US"/>
-              </w:rPr>
-              <w:t>noout</w:t>
-            </w:r>
-            <w:proofErr w:type="spellEnd"/>
-          </w:p>
-          <w:p>
-            <w:pPr>
-              <w:rPr>
-                <w:rStyle w:val="Hyperlink"/>
-                <w:lang w:eastAsia="en-US"/>
-              </w:rPr>
-            </w:pPr>
-          </w:p>
-          <w:p>
-            <w:pPr>
-              <w:rPr>
-                <w:rStyle w:val="Hyperlink"/>
-                <w:lang w:eastAsia="en-US"/>
-              </w:rPr>
-            </w:pPr>
-            <w:r>
-              <w:rPr>
-                <w:rStyle w:val="Hyperlink"/>
-                <w:lang w:eastAsia="en-US"/>
-              </w:rPr>
-              <w:t>You should now see the public exponent (e), the private exponent (d), the two prime numbers (p and q), and the public modulus (N).</w:t>
-            </w:r>
-            <w:r>
-              <w:rPr>
-                <w:rStyle w:val="Hyperlink"/>
-                <w:lang w:eastAsia="en-US"/>
-              </w:rPr>
-              <w:t xml:space="preserve"> </w:t>
-            </w:r>
           </w:p>
           <w:p/>
           <w:p/>
@@ -2463,21 +2347,14 @@
           <w:p/>
           <w:p>
             <w:r>
+              <w:lastRenderedPageBreak/>
               <w:t>Which are the elements of the private key?</w:t>
             </w:r>
           </w:p>
           <w:p/>
           <w:p>
             <w:r>
-              <w:t>What does the –</w:t>
-            </w:r>
-            <w:proofErr w:type="spellStart"/>
-            <w:r>
-              <w:t>noout</w:t>
-            </w:r>
-            <w:proofErr w:type="spellEnd"/>
-            <w:r>
-              <w:t xml:space="preserve"> option do?</w:t>
+              <w:t>What does the –noout option do?</w:t>
             </w:r>
           </w:p>
           <w:p/>
@@ -2575,7 +2452,6 @@
               </w:rPr>
               <w:t xml:space="preserve"> -in </w:t>
             </w:r>
-            <w:proofErr w:type="spellStart"/>
             <w:r>
               <w:rPr>
                 <w:rStyle w:val="Hyperlink"/>
@@ -2598,7 +2474,6 @@
               </w:rPr>
               <w:t>pem</w:t>
             </w:r>
-            <w:proofErr w:type="spellEnd"/>
             <w:r>
               <w:rPr>
                 <w:rStyle w:val="Hyperlink"/>
@@ -2765,19 +2640,7 @@
               <w:t>openssl</w:t>
             </w:r>
             <w:r>
-              <w:t xml:space="preserve"> </w:t>
-            </w:r>
-            <w:proofErr w:type="spellStart"/>
-            <w:r>
-              <w:t>rsa</w:t>
-            </w:r>
-            <w:proofErr w:type="spellEnd"/>
-            <w:r>
-              <w:t xml:space="preserve"> -in </w:t>
-            </w:r>
-            <w:proofErr w:type="spellStart"/>
-            <w:r>
-              <w:t>private.</w:t>
+              <w:t xml:space="preserve"> rsa -in private.</w:t>
             </w:r>
             <w:r>
               <w:rPr>
@@ -2785,11 +2648,9 @@
               </w:rPr>
               <w:t>pem</w:t>
             </w:r>
-            <w:proofErr w:type="spellEnd"/>
             <w:r>
               <w:t xml:space="preserve"> -out </w:t>
             </w:r>
-            <w:proofErr w:type="spellStart"/>
             <w:r>
               <w:rPr>
                 <w:noProof/>
@@ -2805,25 +2666,8 @@
               </w:rPr>
               <w:t>pem</w:t>
             </w:r>
-            <w:proofErr w:type="spellEnd"/>
-            <w:r>
-              <w:t xml:space="preserve"> -</w:t>
-            </w:r>
-            <w:proofErr w:type="spellStart"/>
-            <w:r>
-              <w:t>outform</w:t>
-            </w:r>
-            <w:proofErr w:type="spellEnd"/>
-            <w:r>
-              <w:t xml:space="preserve"> PEM -</w:t>
-            </w:r>
-            <w:proofErr w:type="spellStart"/>
-            <w:r>
-              <w:t>pubout</w:t>
-            </w:r>
-            <w:proofErr w:type="spellEnd"/>
-            <w:r>
-              <w:t xml:space="preserve"> </w:t>
+            <w:r>
+              <w:t xml:space="preserve"> -outform PEM -pubout </w:t>
             </w:r>
           </w:p>
           <w:p/>
@@ -2921,42 +2765,7 @@
               <w:rPr>
                 <w:lang w:val="en-US" w:eastAsia="en-US"/>
               </w:rPr>
-              <w:t xml:space="preserve"> </w:t>
-            </w:r>
-            <w:proofErr w:type="spellStart"/>
-            <w:r>
-              <w:rPr>
-                <w:lang w:val="en-US" w:eastAsia="en-US"/>
-              </w:rPr>
-              <w:t>rsautl</w:t>
-            </w:r>
-            <w:proofErr w:type="spellEnd"/>
-            <w:r>
-              <w:rPr>
-                <w:lang w:val="en-US" w:eastAsia="en-US"/>
-              </w:rPr>
-              <w:t xml:space="preserve"> -encrypt -</w:t>
-            </w:r>
-            <w:proofErr w:type="spellStart"/>
-            <w:r>
-              <w:rPr>
-                <w:lang w:val="en-US" w:eastAsia="en-US"/>
-              </w:rPr>
-              <w:t>inkey</w:t>
-            </w:r>
-            <w:proofErr w:type="spellEnd"/>
-            <w:r>
-              <w:rPr>
-                <w:lang w:val="en-US" w:eastAsia="en-US"/>
-              </w:rPr>
-              <w:t xml:space="preserve"> </w:t>
-            </w:r>
-            <w:proofErr w:type="spellStart"/>
-            <w:r>
-              <w:rPr>
-                <w:lang w:val="en-US" w:eastAsia="en-US"/>
-              </w:rPr>
-              <w:t>public.</w:t>
+              <w:t xml:space="preserve"> rsautl -encrypt -inkey public.</w:t>
             </w:r>
             <w:r>
               <w:rPr>
@@ -2965,35 +2774,12 @@
               </w:rPr>
               <w:t>pem</w:t>
             </w:r>
-            <w:proofErr w:type="spellEnd"/>
             <w:r>
               <w:rPr>
                 <w:lang w:val="en-US" w:eastAsia="en-US"/>
               </w:rPr>
-              <w:t xml:space="preserve"> -</w:t>
-            </w:r>
-            <w:proofErr w:type="spellStart"/>
-            <w:r>
-              <w:rPr>
-                <w:lang w:val="en-US" w:eastAsia="en-US"/>
-              </w:rPr>
-              <w:t>pubin</w:t>
-            </w:r>
-            <w:proofErr w:type="spellEnd"/>
-            <w:r>
-              <w:rPr>
-                <w:lang w:val="en-US" w:eastAsia="en-US"/>
-              </w:rPr>
-              <w:t xml:space="preserve"> -in myfile.txt -out </w:t>
-            </w:r>
-            <w:proofErr w:type="spellStart"/>
-            <w:r>
-              <w:rPr>
-                <w:lang w:val="en-US" w:eastAsia="en-US"/>
-              </w:rPr>
-              <w:t>file.bin</w:t>
-            </w:r>
-            <w:proofErr w:type="spellEnd"/>
+              <w:t xml:space="preserve"> -pubin -in myfile.txt -out file.bin</w:t>
+            </w:r>
           </w:p>
         </w:tc>
         <w:tc>
@@ -3059,27 +2845,7 @@
               <w:t>openssl</w:t>
             </w:r>
             <w:r>
-              <w:t xml:space="preserve"> </w:t>
-            </w:r>
-            <w:proofErr w:type="spellStart"/>
-            <w:r>
-              <w:t>rsautl</w:t>
-            </w:r>
-            <w:proofErr w:type="spellEnd"/>
-            <w:r>
-              <w:t xml:space="preserve"> -decrypt -</w:t>
-            </w:r>
-            <w:proofErr w:type="spellStart"/>
-            <w:r>
-              <w:t>inkey</w:t>
-            </w:r>
-            <w:proofErr w:type="spellEnd"/>
-            <w:r>
-              <w:t xml:space="preserve"> </w:t>
-            </w:r>
-            <w:proofErr w:type="spellStart"/>
-            <w:r>
-              <w:t>private.</w:t>
+              <w:t xml:space="preserve"> rsautl -decrypt -inkey private.</w:t>
             </w:r>
             <w:r>
               <w:rPr>
@@ -3087,17 +2853,8 @@
               </w:rPr>
               <w:t>pem</w:t>
             </w:r>
-            <w:proofErr w:type="spellEnd"/>
-            <w:r>
-              <w:t xml:space="preserve"> -in </w:t>
-            </w:r>
-            <w:proofErr w:type="spellStart"/>
-            <w:r>
-              <w:t>file.bin</w:t>
-            </w:r>
-            <w:proofErr w:type="spellEnd"/>
-            <w:r>
-              <w:t xml:space="preserve"> -out decrypted.txt</w:t>
+            <w:r>
+              <w:t xml:space="preserve"> -in file.bin -out decrypted.txt</w:t>
             </w:r>
           </w:p>
         </w:tc>
@@ -3196,6 +2953,7 @@
         <w:rPr>
           <w:rStyle w:val="Hyperlink"/>
         </w:rPr>
+        <w:lastRenderedPageBreak/>
         <w:t>4</w:t>
       </w:r>
       <w:r>
@@ -3270,7 +3028,6 @@
               <w:rPr>
                 <w:b/>
               </w:rPr>
-              <w:lastRenderedPageBreak/>
               <w:t>No</w:t>
             </w:r>
           </w:p>
@@ -3402,25 +3159,8 @@
                 <w:rStyle w:val="Hyperlink"/>
                 <w:lang w:eastAsia="en-US"/>
               </w:rPr>
-              <w:t xml:space="preserve"> </w:t>
-            </w:r>
-            <w:proofErr w:type="spellStart"/>
-            <w:r>
-              <w:rPr>
-                <w:rStyle w:val="Hyperlink"/>
-                <w:lang w:eastAsia="en-US"/>
-              </w:rPr>
-              <w:t>req</w:t>
-            </w:r>
-            <w:proofErr w:type="spellEnd"/>
-            <w:r>
-              <w:rPr>
-                <w:rStyle w:val="Hyperlink"/>
-                <w:lang w:eastAsia="en-US"/>
-              </w:rPr>
-              <w:t xml:space="preserve"> -new -key </w:t>
-            </w:r>
-            <w:proofErr w:type="spellStart"/>
+              <w:t xml:space="preserve"> req -new -key </w:t>
+            </w:r>
             <w:r>
               <w:rPr>
                 <w:rStyle w:val="Hyperlink"/>
@@ -3443,21 +3183,12 @@
               </w:rPr>
               <w:t>pem</w:t>
             </w:r>
-            <w:proofErr w:type="spellEnd"/>
-            <w:r>
-              <w:rPr>
-                <w:rStyle w:val="Hyperlink"/>
-                <w:lang w:eastAsia="en-US"/>
-              </w:rPr>
-              <w:t xml:space="preserve"> -out </w:t>
-            </w:r>
-            <w:proofErr w:type="spellStart"/>
-            <w:r>
-              <w:rPr>
-                <w:rStyle w:val="Hyperlink"/>
-                <w:lang w:eastAsia="en-US"/>
-              </w:rPr>
-              <w:t>cert.</w:t>
+            <w:r>
+              <w:rPr>
+                <w:rStyle w:val="Hyperlink"/>
+                <w:lang w:eastAsia="en-US"/>
+              </w:rPr>
+              <w:t xml:space="preserve"> -out cert.</w:t>
             </w:r>
             <w:r>
               <w:rPr>
@@ -3467,7 +3198,6 @@
               </w:rPr>
               <w:t>csr</w:t>
             </w:r>
-            <w:proofErr w:type="spellEnd"/>
             <w:r>
               <w:rPr>
                 <w:rStyle w:val="Hyperlink"/>
@@ -3508,7 +3238,7 @@
                           <pic:cNvPicPr/>
                         </pic:nvPicPr>
                         <pic:blipFill>
-                          <a:blip r:embed="rId10"/>
+                          <a:blip r:embed="rId12"/>
                           <a:stretch>
                             <a:fillRect/>
                           </a:stretch>
@@ -3572,15 +3302,7 @@
               <w:t>What is the public key size</w:t>
             </w:r>
             <w:r>
-              <w:t xml:space="preserve"> (in bits)</w:t>
-            </w:r>
-            <w:proofErr w:type="gramStart"/>
-            <w:r>
-              <w:t>:  [</w:t>
-            </w:r>
-            <w:proofErr w:type="gramEnd"/>
-            <w:r>
-              <w:t>512][</w:t>
+              <w:t xml:space="preserve"> (in bits):  [512][</w:t>
             </w:r>
             <w:r>
               <w:rPr>
@@ -3646,85 +3368,12 @@
                 <w:lang w:eastAsia="en-US"/>
               </w:rPr>
             </w:pPr>
-            <w:proofErr w:type="spellStart"/>
-            <w:r>
-              <w:rPr>
-                <w:rStyle w:val="Hyperlink"/>
-                <w:lang w:eastAsia="en-US"/>
-              </w:rPr>
-              <w:t>openssl</w:t>
-            </w:r>
-            <w:proofErr w:type="spellEnd"/>
-            <w:r>
-              <w:rPr>
-                <w:rStyle w:val="Hyperlink"/>
-                <w:lang w:eastAsia="en-US"/>
-              </w:rPr>
-              <w:t xml:space="preserve"> x509 -</w:t>
-            </w:r>
-            <w:proofErr w:type="spellStart"/>
-            <w:r>
-              <w:rPr>
-                <w:rStyle w:val="Hyperlink"/>
-                <w:lang w:eastAsia="en-US"/>
-              </w:rPr>
-              <w:t>req</w:t>
-            </w:r>
-            <w:proofErr w:type="spellEnd"/>
-            <w:r>
-              <w:rPr>
-                <w:rStyle w:val="Hyperlink"/>
-                <w:lang w:eastAsia="en-US"/>
-              </w:rPr>
-              <w:t xml:space="preserve"> -in </w:t>
-            </w:r>
-            <w:proofErr w:type="spellStart"/>
-            <w:r>
-              <w:rPr>
-                <w:rStyle w:val="Hyperlink"/>
-                <w:lang w:eastAsia="en-US"/>
-              </w:rPr>
-              <w:t>cert.csr</w:t>
-            </w:r>
-            <w:proofErr w:type="spellEnd"/>
-            <w:r>
-              <w:rPr>
-                <w:rStyle w:val="Hyperlink"/>
-                <w:lang w:eastAsia="en-US"/>
-              </w:rPr>
-              <w:t xml:space="preserve"> -</w:t>
-            </w:r>
-            <w:proofErr w:type="spellStart"/>
-            <w:r>
-              <w:rPr>
-                <w:rStyle w:val="Hyperlink"/>
-                <w:lang w:eastAsia="en-US"/>
-              </w:rPr>
-              <w:t>signkey</w:t>
-            </w:r>
-            <w:proofErr w:type="spellEnd"/>
-            <w:r>
-              <w:rPr>
-                <w:rStyle w:val="Hyperlink"/>
-                <w:lang w:eastAsia="en-US"/>
-              </w:rPr>
-              <w:t xml:space="preserve"> </w:t>
-            </w:r>
-            <w:proofErr w:type="spellStart"/>
-            <w:r>
-              <w:rPr>
-                <w:rStyle w:val="Hyperlink"/>
-                <w:lang w:eastAsia="en-US"/>
-              </w:rPr>
-              <w:t>private.pem</w:t>
-            </w:r>
-            <w:proofErr w:type="spellEnd"/>
-            <w:r>
-              <w:rPr>
-                <w:rStyle w:val="Hyperlink"/>
-                <w:lang w:eastAsia="en-US"/>
-              </w:rPr>
-              <w:t xml:space="preserve"> -out server.crt</w:t>
+            <w:r>
+              <w:rPr>
+                <w:rStyle w:val="Hyperlink"/>
+                <w:lang w:eastAsia="en-US"/>
+              </w:rPr>
+              <w:t>openssl x509 -req -in cert.csr -signkey private.pem -out server.crt</w:t>
             </w:r>
           </w:p>
           <w:p>
@@ -3749,6 +3398,7 @@
                 <w:noProof/>
                 <w:lang w:eastAsia="en-US"/>
               </w:rPr>
+              <w:lastRenderedPageBreak/>
               <w:drawing>
                 <wp:inline distT="0" distB="0" distL="0" distR="0" wp14:anchorId="4C7C5E38" wp14:editId="6E04C4E6">
                   <wp:extent cx="2973658" cy="1724373"/>
@@ -3765,7 +3415,7 @@
                           <pic:cNvPicPr/>
                         </pic:nvPicPr>
                         <pic:blipFill>
-                          <a:blip r:embed="rId11"/>
+                          <a:blip r:embed="rId13"/>
                           <a:stretch>
                             <a:fillRect/>
                           </a:stretch>
@@ -3793,6 +3443,7 @@
           </w:tcPr>
           <w:p>
             <w:r>
+              <w:lastRenderedPageBreak/>
               <w:t>From the File System, click on the newly created certificate file (server.crt) and determine:</w:t>
             </w:r>
           </w:p>
@@ -3808,13 +3459,8 @@
               <w:t>:</w:t>
             </w:r>
             <w:r>
-              <w:t xml:space="preserve"> [</w:t>
-            </w:r>
-            <w:proofErr w:type="gramStart"/>
-            <w:r>
-              <w:t>512][</w:t>
-            </w:r>
-            <w:proofErr w:type="gramEnd"/>
+              <w:t xml:space="preserve"> [512][</w:t>
+            </w:r>
             <w:r>
               <w:rPr>
                 <w:u w:val="single"/>
@@ -3834,13 +3480,8 @@
           <w:p/>
           <w:p>
             <w:r>
-              <w:t>Which is the hashing method that has been signed to sign the certificate: [MD</w:t>
-            </w:r>
-            <w:proofErr w:type="gramStart"/>
-            <w:r>
-              <w:t>5][</w:t>
-            </w:r>
-            <w:proofErr w:type="gramEnd"/>
+              <w:t>Which is the hashing method that has been signed to sign the certificate: [MD5][</w:t>
+            </w:r>
             <w:r>
               <w:rPr>
                 <w:u w:val="single"/>
@@ -3881,7 +3522,6 @@
         <w:rPr>
           <w:rStyle w:val="Hyperlink"/>
         </w:rPr>
-        <w:lastRenderedPageBreak/>
         <w:t>5</w:t>
       </w:r>
       <w:r>
@@ -3906,7 +3546,7 @@
           <w:rStyle w:val="Hyperlink"/>
         </w:rPr>
       </w:pPr>
-      <w:hyperlink r:id="rId12" w:history="1">
+      <w:hyperlink r:id="rId14" w:history="1">
         <w:r>
           <w:rPr>
             <w:rStyle w:val="Hyperlink"/>
@@ -3938,49 +3578,7 @@
         <w:rPr>
           <w:rStyle w:val="Hyperlink"/>
         </w:rPr>
-        <w:t xml:space="preserve">The current </w:t>
-      </w:r>
-      <w:proofErr w:type="spellStart"/>
-      <w:r>
-        <w:rPr>
-          <w:rStyle w:val="Hyperlink"/>
-        </w:rPr>
-        <w:t>Hashcat</w:t>
-      </w:r>
-      <w:proofErr w:type="spellEnd"/>
-      <w:r>
-        <w:rPr>
-          <w:rStyle w:val="Hyperlink"/>
-        </w:rPr>
-        <w:t xml:space="preserve"> version has problems with a lack of memory. To overcome this, install </w:t>
-      </w:r>
-      <w:proofErr w:type="spellStart"/>
-      <w:r>
-        <w:rPr>
-          <w:rStyle w:val="Hyperlink"/>
-        </w:rPr>
-        <w:t>Hashcat</w:t>
-      </w:r>
-      <w:proofErr w:type="spellEnd"/>
-      <w:r>
-        <w:rPr>
-          <w:rStyle w:val="Hyperlink"/>
-        </w:rPr>
-        <w:t xml:space="preserve"> 6.0.0. On Kali on your public network, first download </w:t>
-      </w:r>
-      <w:proofErr w:type="spellStart"/>
-      <w:r>
-        <w:rPr>
-          <w:rStyle w:val="Hyperlink"/>
-        </w:rPr>
-        <w:t>Hashcat</w:t>
-      </w:r>
-      <w:proofErr w:type="spellEnd"/>
-      <w:r>
-        <w:rPr>
-          <w:rStyle w:val="Hyperlink"/>
-        </w:rPr>
-        <w:t xml:space="preserve"> 6.0.0:</w:t>
+        <w:t>The current Hashcat version has problems with a lack of memory. To overcome this, install Hashcat 6.0.0. On Kali on your public network, first download Hashcat 6.0.0:</w:t>
       </w:r>
     </w:p>
     <w:p>
@@ -4005,7 +3603,7 @@
       <w:r>
         <w:t xml:space="preserve">Download: </w:t>
       </w:r>
-      <w:hyperlink r:id="rId13" w:history="1">
+      <w:hyperlink r:id="rId15" w:history="1">
         <w:r>
           <w:rPr>
             <w:rStyle w:val="Hyperlink"/>
@@ -4031,15 +3629,7 @@
         <w:adjustRightInd w:val="0"/>
       </w:pPr>
       <w:r>
-        <w:t xml:space="preserve">Next unzip it into your home folder. Then from your home folder, setup a link to </w:t>
-      </w:r>
-      <w:proofErr w:type="spellStart"/>
-      <w:r>
-        <w:t>Hashcat</w:t>
-      </w:r>
-      <w:proofErr w:type="spellEnd"/>
-      <w:r>
-        <w:t xml:space="preserve"> 6.0.0:</w:t>
+        <w:t>Next unzip it into your home folder. Then from your home folder, setup a link to Hashcat 6.0.0:</w:t>
       </w:r>
       <w:r>
         <w:br/>
@@ -4068,54 +3658,8 @@
           <w:sz w:val="22"/>
           <w:szCs w:val="22"/>
         </w:rPr>
-        <w:t xml:space="preserve"># </w:t>
+        <w:t># ln -s hashcat hashcat-6.0.0/hashcat.bin</w:t>
       </w:r>
-      <w:proofErr w:type="gramStart"/>
-      <w:r>
-        <w:rPr>
-          <w:rFonts w:ascii="Lucida Console" w:hAnsi="Lucida Console"/>
-          <w:sz w:val="22"/>
-          <w:szCs w:val="22"/>
-        </w:rPr>
-        <w:t>ln</w:t>
-      </w:r>
-      <w:proofErr w:type="gramEnd"/>
-      <w:r>
-        <w:rPr>
-          <w:rFonts w:ascii="Lucida Console" w:hAnsi="Lucida Console"/>
-          <w:sz w:val="22"/>
-          <w:szCs w:val="22"/>
-        </w:rPr>
-        <w:t xml:space="preserve"> -s </w:t>
-      </w:r>
-      <w:proofErr w:type="spellStart"/>
-      <w:r>
-        <w:rPr>
-          <w:rFonts w:ascii="Lucida Console" w:hAnsi="Lucida Console"/>
-          <w:sz w:val="22"/>
-          <w:szCs w:val="22"/>
-        </w:rPr>
-        <w:t>hashcat</w:t>
-      </w:r>
-      <w:proofErr w:type="spellEnd"/>
-      <w:r>
-        <w:rPr>
-          <w:rFonts w:ascii="Lucida Console" w:hAnsi="Lucida Console"/>
-          <w:sz w:val="22"/>
-          <w:szCs w:val="22"/>
-        </w:rPr>
-        <w:t xml:space="preserve"> hashcat-6.0.0/</w:t>
-      </w:r>
-      <w:proofErr w:type="spellStart"/>
-      <w:r>
-        <w:rPr>
-          <w:rFonts w:ascii="Lucida Console" w:hAnsi="Lucida Console"/>
-          <w:sz w:val="22"/>
-          <w:szCs w:val="22"/>
-        </w:rPr>
-        <w:t>hashcat.bin</w:t>
-      </w:r>
-      <w:proofErr w:type="spellEnd"/>
     </w:p>
     <w:p>
       <w:pPr>
@@ -4131,23 +3675,7 @@
         <w:adjustRightInd w:val="0"/>
       </w:pPr>
       <w:r>
-        <w:t xml:space="preserve">and then run </w:t>
-      </w:r>
-      <w:proofErr w:type="spellStart"/>
-      <w:r>
-        <w:t>Hashcat</w:t>
-      </w:r>
-      <w:proofErr w:type="spellEnd"/>
-      <w:r>
-        <w:t xml:space="preserve"> put </w:t>
-      </w:r>
-      <w:proofErr w:type="gramStart"/>
-      <w:r>
-        <w:t>“./</w:t>
-      </w:r>
-      <w:proofErr w:type="gramEnd"/>
-      <w:r>
-        <w:t>” in from of the program name, such as:</w:t>
+        <w:t>and then run Hashcat put “./” in from of the program name, such as:</w:t>
       </w:r>
     </w:p>
     <w:p>
@@ -4174,7 +3702,6 @@
           <w:szCs w:val="22"/>
         </w:rPr>
       </w:pPr>
-      <w:proofErr w:type="gramStart"/>
       <w:r>
         <w:rPr>
           <w:rFonts w:ascii="Lucida Console" w:hAnsi="Lucida Console"/>
@@ -4191,36 +3718,15 @@
           <w:sz w:val="22"/>
           <w:szCs w:val="22"/>
         </w:rPr>
-        <w:t>.</w:t>
+        <w:t>./</w:t>
       </w:r>
-      <w:proofErr w:type="gramEnd"/>
-      <w:r>
-        <w:rPr>
-          <w:rFonts w:ascii="Lucida Console" w:hAnsi="Lucida Console"/>
-          <w:b/>
-          <w:bCs/>
-          <w:sz w:val="22"/>
-          <w:szCs w:val="22"/>
-        </w:rPr>
-        <w:t>/</w:t>
-      </w:r>
-      <w:proofErr w:type="spellStart"/>
       <w:r>
         <w:rPr>
           <w:rFonts w:ascii="Lucida Console" w:hAnsi="Lucida Console"/>
           <w:sz w:val="22"/>
           <w:szCs w:val="22"/>
         </w:rPr>
-        <w:t>hashcat</w:t>
-      </w:r>
-      <w:proofErr w:type="spellEnd"/>
-      <w:r>
-        <w:rPr>
-          <w:rFonts w:ascii="Lucida Console" w:hAnsi="Lucida Console"/>
-          <w:sz w:val="22"/>
-          <w:szCs w:val="22"/>
-        </w:rPr>
-        <w:t xml:space="preserve"> –version</w:t>
+        <w:t>hashcat –version</w:t>
       </w:r>
     </w:p>
     <w:p>
@@ -4345,6 +3851,7 @@
               <w:rPr>
                 <w:b/>
               </w:rPr>
+              <w:lastRenderedPageBreak/>
               <w:t>1</w:t>
             </w:r>
           </w:p>
@@ -4391,7 +3898,7 @@
                 <w:lang w:eastAsia="en-US"/>
               </w:rPr>
             </w:pPr>
-            <w:hyperlink r:id="rId14" w:history="1">
+            <w:hyperlink r:id="rId16" w:history="1">
               <w:r>
                 <w:rPr>
                   <w:rStyle w:val="Hyperlink"/>
@@ -4915,7 +4422,6 @@
               <w:rPr>
                 <w:b/>
               </w:rPr>
-              <w:lastRenderedPageBreak/>
               <w:t>2</w:t>
             </w:r>
           </w:p>
@@ -4955,7 +4461,7 @@
                 <w:lang w:eastAsia="en-US"/>
               </w:rPr>
             </w:pPr>
-            <w:hyperlink r:id="rId15" w:history="1">
+            <w:hyperlink r:id="rId17" w:history="1">
               <w:r>
                 <w:rPr>
                   <w:rStyle w:val="Hyperlink"/>
@@ -5184,68 +4690,30 @@
                 <w:lang w:eastAsia="en-US"/>
               </w:rPr>
             </w:pPr>
-            <w:proofErr w:type="spellStart"/>
             <w:r>
               <w:rPr>
                 <w:rStyle w:val="Hyperlink"/>
                 <w:rFonts w:ascii="Lucida Console" w:hAnsi="Lucida Console" w:cs="Courier New"/>
                 <w:lang w:eastAsia="en-US"/>
               </w:rPr>
-              <w:t>fred</w:t>
-            </w:r>
-            <w:proofErr w:type="spellEnd"/>
-            <w:r>
+              <w:t>fred:$apr1$Jbe/hCIb$/k3A4kjpJyC06BUUaPRKs0</w:t>
+            </w:r>
+          </w:p>
+          <w:p>
+            <w:pPr>
               <w:rPr>
                 <w:rStyle w:val="Hyperlink"/>
                 <w:rFonts w:ascii="Lucida Console" w:hAnsi="Lucida Console" w:cs="Courier New"/>
                 <w:lang w:eastAsia="en-US"/>
               </w:rPr>
-              <w:t>:$apr1$Jbe/</w:t>
-            </w:r>
-            <w:proofErr w:type="spellStart"/>
+            </w:pPr>
             <w:r>
               <w:rPr>
                 <w:rStyle w:val="Hyperlink"/>
                 <w:rFonts w:ascii="Lucida Console" w:hAnsi="Lucida Console" w:cs="Courier New"/>
                 <w:lang w:eastAsia="en-US"/>
               </w:rPr>
-              <w:t>hCIb</w:t>
-            </w:r>
-            <w:proofErr w:type="spellEnd"/>
-            <w:r>
-              <w:rPr>
-                <w:rStyle w:val="Hyperlink"/>
-                <w:rFonts w:ascii="Lucida Console" w:hAnsi="Lucida Console" w:cs="Courier New"/>
-                <w:lang w:eastAsia="en-US"/>
-              </w:rPr>
-              <w:t>$/k3A4kjpJyC06BUUaPRKs0</w:t>
-            </w:r>
-          </w:p>
-          <w:p>
-            <w:pPr>
-              <w:rPr>
-                <w:rStyle w:val="Hyperlink"/>
-                <w:rFonts w:ascii="Lucida Console" w:hAnsi="Lucida Console" w:cs="Courier New"/>
-                <w:lang w:eastAsia="en-US"/>
-              </w:rPr>
-            </w:pPr>
-            <w:proofErr w:type="spellStart"/>
-            <w:r>
-              <w:rPr>
-                <w:rStyle w:val="Hyperlink"/>
-                <w:rFonts w:ascii="Lucida Console" w:hAnsi="Lucida Console" w:cs="Courier New"/>
-                <w:lang w:eastAsia="en-US"/>
-              </w:rPr>
-              <w:t>ian</w:t>
-            </w:r>
-            <w:proofErr w:type="spellEnd"/>
-            <w:r>
-              <w:rPr>
-                <w:rStyle w:val="Hyperlink"/>
-                <w:rFonts w:ascii="Lucida Console" w:hAnsi="Lucida Console" w:cs="Courier New"/>
-                <w:lang w:eastAsia="en-US"/>
-              </w:rPr>
-              <w:t>:$apr1$0GyPhsLi$jTTzW0HNS4Cl5ZEoyFLjB.</w:t>
+              <w:t>ian:$apr1$0GyPhsLi$jTTzW0HNS4Cl5ZEoyFLjB.</w:t>
             </w:r>
             <w:r>
               <w:rPr>
@@ -5290,53 +4758,16 @@
                 <w:rStyle w:val="Hyperlink"/>
                 <w:lang w:eastAsia="en-US"/>
               </w:rPr>
-              <w:t xml:space="preserve">The passwords are password, </w:t>
-            </w:r>
-            <w:proofErr w:type="spellStart"/>
-            <w:r>
-              <w:rPr>
-                <w:rStyle w:val="Hyperlink"/>
-                <w:lang w:eastAsia="en-US"/>
-              </w:rPr>
-              <w:t>napier</w:t>
-            </w:r>
-            <w:proofErr w:type="spellEnd"/>
-            <w:r>
-              <w:rPr>
-                <w:rStyle w:val="Hyperlink"/>
-                <w:lang w:eastAsia="en-US"/>
-              </w:rPr>
-              <w:t>, inkwell and Ankle123.</w:t>
-            </w:r>
-          </w:p>
-          <w:p>
-            <w:r>
-              <w:t xml:space="preserve">[Hint: </w:t>
-            </w:r>
-            <w:proofErr w:type="spellStart"/>
-            <w:r>
-              <w:t>openssl</w:t>
-            </w:r>
-            <w:proofErr w:type="spellEnd"/>
-            <w:r>
-              <w:t xml:space="preserve"> passwd -apr1 -salt </w:t>
-            </w:r>
-            <w:proofErr w:type="spellStart"/>
-            <w:r>
-              <w:t>ZaZS</w:t>
-            </w:r>
-            <w:proofErr w:type="spellEnd"/>
-            <w:r>
-              <w:t>/8TF</w:t>
-            </w:r>
-            <w:r>
-              <w:t xml:space="preserve"> </w:t>
-            </w:r>
-            <w:proofErr w:type="spellStart"/>
-            <w:r>
-              <w:t>napier</w:t>
-            </w:r>
-            <w:proofErr w:type="spellEnd"/>
+              <w:t>The passwords are password, napier, inkwell and Ankle123.</w:t>
+            </w:r>
+          </w:p>
+          <w:p>
+            <w:r>
+              <w:t>[Hint: openssl passwd -apr1 -salt ZaZS/8TF</w:t>
+            </w:r>
+            <w:r>
+              <w:t xml:space="preserve"> napier</w:t>
+            </w:r>
             <w:r>
               <w:t>]</w:t>
             </w:r>
@@ -5419,6 +4850,7 @@
               <w:rPr>
                 <w:b/>
               </w:rPr>
+              <w:lastRenderedPageBreak/>
               <w:t>4</w:t>
             </w:r>
           </w:p>
@@ -5472,7 +4904,7 @@
                 <w:lang w:eastAsia="en-US"/>
               </w:rPr>
             </w:pPr>
-            <w:hyperlink r:id="rId16" w:history="1">
+            <w:hyperlink r:id="rId18" w:history="1">
               <w:r>
                 <w:rPr>
                   <w:rStyle w:val="Hyperlink"/>
@@ -5579,25 +5011,7 @@
                 <w:rFonts w:ascii="Lucida Console" w:hAnsi="Lucida Console"/>
                 <w:lang w:eastAsia="en-US"/>
               </w:rPr>
-              <w:t>MD5(</w:t>
-            </w:r>
-            <w:proofErr w:type="gramStart"/>
-            <w:r>
-              <w:rPr>
-                <w:rStyle w:val="Hyperlink"/>
-                <w:rFonts w:ascii="Lucida Console" w:hAnsi="Lucida Console"/>
-                <w:lang w:eastAsia="en-US"/>
-              </w:rPr>
-              <w:t>4.txt)=</w:t>
-            </w:r>
-            <w:proofErr w:type="gramEnd"/>
-            <w:r>
-              <w:rPr>
-                <w:rStyle w:val="Hyperlink"/>
-                <w:rFonts w:ascii="Lucida Console" w:hAnsi="Lucida Console"/>
-                <w:lang w:eastAsia="en-US"/>
-              </w:rPr>
-              <w:t xml:space="preserve"> d89b56f81cd7b82856231e662429bcf2</w:t>
+              <w:t>MD5(4.txt)= d89b56f81cd7b82856231e662429bcf2</w:t>
             </w:r>
           </w:p>
         </w:tc>
@@ -5636,7 +5050,6 @@
               <w:rPr>
                 <w:b/>
               </w:rPr>
-              <w:lastRenderedPageBreak/>
               <w:t>5</w:t>
             </w:r>
           </w:p>
@@ -5683,7 +5096,7 @@
                 <w:lang w:eastAsia="en-US"/>
               </w:rPr>
             </w:pPr>
-            <w:hyperlink r:id="rId17" w:history="1">
+            <w:hyperlink r:id="rId19" w:history="1">
               <w:r>
                 <w:rPr>
                   <w:rStyle w:val="Hyperlink"/>
@@ -5770,7 +5183,7 @@
         <w:autoSpaceDN w:val="0"/>
         <w:adjustRightInd w:val="0"/>
       </w:pPr>
-      <w:hyperlink r:id="rId18" w:history="1">
+      <w:hyperlink r:id="rId20" w:history="1">
         <w:r>
           <w:rPr>
             <w:rStyle w:val="Hyperlink"/>
@@ -5898,14 +5311,12 @@
             <w:r>
               <w:t>with the words of “</w:t>
             </w:r>
-            <w:proofErr w:type="spellStart"/>
             <w:r>
               <w:rPr>
                 <w:noProof/>
               </w:rPr>
               <w:t>napier</w:t>
             </w:r>
-            <w:proofErr w:type="spellEnd"/>
             <w:r>
               <w:t>”, “password” “Ankle123” and “</w:t>
             </w:r>
@@ -5922,96 +5333,88 @@
           <w:p/>
           <w:p>
             <w:r>
-              <w:t xml:space="preserve">Using </w:t>
-            </w:r>
-            <w:proofErr w:type="spellStart"/>
-            <w:r>
+              <w:t>Using hashcat crack the following MD5 signatures</w:t>
+            </w:r>
+            <w:r>
+              <w:t xml:space="preserve"> (hash1)</w:t>
+            </w:r>
+            <w:r>
+              <w:t>:</w:t>
+            </w:r>
+          </w:p>
+          <w:p>
+            <w:pPr>
+              <w:rPr>
+                <w:rStyle w:val="Hyperlink"/>
+                <w:rFonts w:ascii="Lucida Console" w:hAnsi="Lucida Console"/>
+                <w:lang w:eastAsia="en-US"/>
+              </w:rPr>
+            </w:pPr>
+            <w:r>
+              <w:rPr>
+                <w:rStyle w:val="Hyperlink"/>
+                <w:rFonts w:ascii="Lucida Console" w:hAnsi="Lucida Console"/>
+                <w:lang w:eastAsia="en-US"/>
+              </w:rPr>
+              <w:t>232DD5D7274E0D662F36C575A3BD634C</w:t>
+            </w:r>
+          </w:p>
+          <w:p>
+            <w:pPr>
+              <w:rPr>
+                <w:rFonts w:ascii="Lucida Console" w:hAnsi="Lucida Console"/>
+              </w:rPr>
+            </w:pPr>
+            <w:r>
+              <w:rPr>
+                <w:rFonts w:ascii="Lucida Console" w:hAnsi="Lucida Console"/>
+              </w:rPr>
+              <w:t>5F4DCC3B5AA765D61D8327DEB882CF99</w:t>
+            </w:r>
+          </w:p>
+          <w:p>
+            <w:pPr>
+              <w:rPr>
+                <w:rFonts w:ascii="Lucida Console" w:hAnsi="Lucida Console"/>
+              </w:rPr>
+            </w:pPr>
+            <w:r>
+              <w:rPr>
+                <w:rFonts w:ascii="Lucida Console" w:hAnsi="Lucida Console"/>
+              </w:rPr>
+              <w:t>6D5875265D1979BDAD1C8A8F383C5FF5</w:t>
+            </w:r>
+          </w:p>
+          <w:p>
+            <w:pPr>
+              <w:rPr>
+                <w:rFonts w:ascii="Lucida Console" w:hAnsi="Lucida Console"/>
+              </w:rPr>
+            </w:pPr>
+            <w:r>
+              <w:rPr>
+                <w:rFonts w:ascii="Lucida Console" w:hAnsi="Lucida Console"/>
+              </w:rPr>
+              <w:t>04013F78ACCFEC9B673005FC6F20698D</w:t>
+            </w:r>
+          </w:p>
+          <w:p/>
+          <w:p>
+            <w:pPr>
+              <w:rPr>
+                <w:rFonts w:ascii="Lucida Console" w:hAnsi="Lucida Console"/>
+              </w:rPr>
+            </w:pPr>
+            <w:r>
+              <w:t xml:space="preserve">Command used:  </w:t>
+            </w:r>
+            <w:r>
+              <w:rPr>
+                <w:rFonts w:ascii="Lucida Console" w:hAnsi="Lucida Console"/>
+                <w:noProof/>
+              </w:rPr>
               <w:t>hashcat</w:t>
             </w:r>
-            <w:proofErr w:type="spellEnd"/>
-            <w:r>
-              <w:t xml:space="preserve"> crack the following MD5 signatures</w:t>
-            </w:r>
-            <w:r>
-              <w:t xml:space="preserve"> (hash1)</w:t>
-            </w:r>
-            <w:r>
-              <w:t>:</w:t>
-            </w:r>
-          </w:p>
-          <w:p>
-            <w:pPr>
-              <w:rPr>
-                <w:rStyle w:val="Hyperlink"/>
-                <w:rFonts w:ascii="Lucida Console" w:hAnsi="Lucida Console"/>
-                <w:lang w:eastAsia="en-US"/>
-              </w:rPr>
-            </w:pPr>
-            <w:r>
-              <w:rPr>
-                <w:rStyle w:val="Hyperlink"/>
-                <w:rFonts w:ascii="Lucida Console" w:hAnsi="Lucida Console"/>
-                <w:lang w:eastAsia="en-US"/>
-              </w:rPr>
-              <w:t>232DD5D7274E0D662F36C575A3BD634C</w:t>
-            </w:r>
-          </w:p>
-          <w:p>
-            <w:pPr>
-              <w:rPr>
-                <w:rFonts w:ascii="Lucida Console" w:hAnsi="Lucida Console"/>
-              </w:rPr>
-            </w:pPr>
-            <w:r>
-              <w:rPr>
-                <w:rFonts w:ascii="Lucida Console" w:hAnsi="Lucida Console"/>
-              </w:rPr>
-              <w:t>5F4DCC3B5AA765D61D8327DEB882CF99</w:t>
-            </w:r>
-          </w:p>
-          <w:p>
-            <w:pPr>
-              <w:rPr>
-                <w:rFonts w:ascii="Lucida Console" w:hAnsi="Lucida Console"/>
-              </w:rPr>
-            </w:pPr>
-            <w:r>
-              <w:rPr>
-                <w:rFonts w:ascii="Lucida Console" w:hAnsi="Lucida Console"/>
-              </w:rPr>
-              <w:t>6D5875265D1979BDAD1C8A8F383C5FF5</w:t>
-            </w:r>
-          </w:p>
-          <w:p>
-            <w:pPr>
-              <w:rPr>
-                <w:rFonts w:ascii="Lucida Console" w:hAnsi="Lucida Console"/>
-              </w:rPr>
-            </w:pPr>
-            <w:r>
-              <w:rPr>
-                <w:rFonts w:ascii="Lucida Console" w:hAnsi="Lucida Console"/>
-              </w:rPr>
-              <w:t>04013F78ACCFEC9B673005FC6F20698D</w:t>
-            </w:r>
-          </w:p>
-          <w:p/>
-          <w:p>
-            <w:pPr>
-              <w:rPr>
-                <w:rFonts w:ascii="Lucida Console" w:hAnsi="Lucida Console"/>
-              </w:rPr>
-            </w:pPr>
-            <w:r>
-              <w:t xml:space="preserve">Command used:  </w:t>
-            </w:r>
-            <w:r>
-              <w:rPr>
-                <w:rFonts w:ascii="Lucida Console" w:hAnsi="Lucida Console"/>
-                <w:noProof/>
-              </w:rPr>
-              <w:t>hashcat</w:t>
-            </w:r>
             <w:r>
               <w:rPr>
                 <w:rFonts w:ascii="Lucida Console" w:hAnsi="Lucida Console"/>
@@ -6075,23 +5478,7 @@
                 <w:rStyle w:val="Hyperlink"/>
                 <w:lang w:eastAsia="en-US"/>
               </w:rPr>
-              <w:t>Is it [</w:t>
-            </w:r>
-            <w:proofErr w:type="spellStart"/>
-            <w:r>
-              <w:rPr>
-                <w:rStyle w:val="Hyperlink"/>
-                <w:lang w:eastAsia="en-US"/>
-              </w:rPr>
-              <w:t>napier</w:t>
-            </w:r>
-            <w:proofErr w:type="spellEnd"/>
-            <w:r>
-              <w:rPr>
-                <w:rStyle w:val="Hyperlink"/>
-                <w:lang w:eastAsia="en-US"/>
-              </w:rPr>
-              <w:t>][password][Ankle123][inkwell]</w:t>
+              <w:t>Is it [napier][password][Ankle123][inkwell]</w:t>
             </w:r>
             <w:r>
               <w:rPr>
@@ -6141,23 +5528,7 @@
                 <w:rStyle w:val="Hyperlink"/>
                 <w:lang w:eastAsia="en-US"/>
               </w:rPr>
-              <w:t>Is it [</w:t>
-            </w:r>
-            <w:proofErr w:type="spellStart"/>
-            <w:r>
-              <w:rPr>
-                <w:rStyle w:val="Hyperlink"/>
-                <w:lang w:eastAsia="en-US"/>
-              </w:rPr>
-              <w:t>napier</w:t>
-            </w:r>
-            <w:proofErr w:type="spellEnd"/>
-            <w:r>
-              <w:rPr>
-                <w:rStyle w:val="Hyperlink"/>
-                <w:lang w:eastAsia="en-US"/>
-              </w:rPr>
-              <w:t>][password][Ankle123][inkwell]</w:t>
+              <w:t>Is it [napier][password][Ankle123][inkwell]</w:t>
             </w:r>
             <w:r>
               <w:rPr>
@@ -6199,23 +5570,7 @@
                 <w:rStyle w:val="Hyperlink"/>
                 <w:lang w:eastAsia="en-US"/>
               </w:rPr>
-              <w:t xml:space="preserve"> Is it [</w:t>
-            </w:r>
-            <w:proofErr w:type="spellStart"/>
-            <w:r>
-              <w:rPr>
-                <w:rStyle w:val="Hyperlink"/>
-                <w:lang w:eastAsia="en-US"/>
-              </w:rPr>
-              <w:t>napier</w:t>
-            </w:r>
-            <w:proofErr w:type="spellEnd"/>
-            <w:r>
-              <w:rPr>
-                <w:rStyle w:val="Hyperlink"/>
-                <w:lang w:eastAsia="en-US"/>
-              </w:rPr>
-              <w:t>][password][Ankle123][inkwell]</w:t>
+              <w:t xml:space="preserve"> Is it [napier][password][Ankle123][inkwell]</w:t>
             </w:r>
             <w:r>
               <w:rPr>
@@ -6263,23 +5618,7 @@
                 <w:rStyle w:val="Hyperlink"/>
                 <w:lang w:eastAsia="en-US"/>
               </w:rPr>
-              <w:t xml:space="preserve"> Is it [</w:t>
-            </w:r>
-            <w:proofErr w:type="spellStart"/>
-            <w:r>
-              <w:rPr>
-                <w:rStyle w:val="Hyperlink"/>
-                <w:lang w:eastAsia="en-US"/>
-              </w:rPr>
-              <w:t>napier</w:t>
-            </w:r>
-            <w:proofErr w:type="spellEnd"/>
-            <w:r>
-              <w:rPr>
-                <w:rStyle w:val="Hyperlink"/>
-                <w:lang w:eastAsia="en-US"/>
-              </w:rPr>
-              <w:t>][password][Ankle123][inkwell]</w:t>
+              <w:t xml:space="preserve"> Is it [napier][password][Ankle123][inkwell]</w:t>
             </w:r>
             <w:r>
               <w:rPr>
@@ -6307,6 +5646,7 @@
               <w:rPr>
                 <w:b/>
               </w:rPr>
+              <w:lastRenderedPageBreak/>
               <w:t>2</w:t>
             </w:r>
           </w:p>
@@ -6536,7 +5876,6 @@
         <w:rPr>
           <w:rStyle w:val="Hyperlink"/>
         </w:rPr>
-        <w:lastRenderedPageBreak/>
         <w:t>7</w:t>
       </w:r>
       <w:r>
@@ -6580,7 +5919,7 @@
         </w:rPr>
         <w:t xml:space="preserve"> </w:t>
       </w:r>
-      <w:hyperlink r:id="rId19" w:history="1">
+      <w:hyperlink r:id="rId21" w:history="1">
         <w:r>
           <w:rPr>
             <w:rStyle w:val="Hyperlink"/>
@@ -6712,23 +6051,7 @@
                 <w:rStyle w:val="Hyperlink"/>
                 <w:lang w:eastAsia="en-US"/>
               </w:rPr>
-              <w:t xml:space="preserve">and using John the Ripper, and using a word list with the names of fruits, crack the following </w:t>
-            </w:r>
-            <w:proofErr w:type="spellStart"/>
-            <w:r>
-              <w:rPr>
-                <w:rStyle w:val="Hyperlink"/>
-                <w:lang w:eastAsia="en-US"/>
-              </w:rPr>
-              <w:t>pwdump</w:t>
-            </w:r>
-            <w:proofErr w:type="spellEnd"/>
-            <w:r>
-              <w:rPr>
-                <w:rStyle w:val="Hyperlink"/>
-                <w:lang w:eastAsia="en-US"/>
-              </w:rPr>
-              <w:t xml:space="preserve"> passwords:</w:t>
+              <w:t>and using John the Ripper, and using a word list with the names of fruits, crack the following pwdump passwords:</w:t>
             </w:r>
           </w:p>
           <w:p>
@@ -6825,23 +6148,7 @@
                 <w:rStyle w:val="Hyperlink"/>
                 <w:lang w:eastAsia="en-US"/>
               </w:rPr>
-              <w:t xml:space="preserve">On Kali, and using John the Ripper, the following </w:t>
-            </w:r>
-            <w:proofErr w:type="spellStart"/>
-            <w:r>
-              <w:rPr>
-                <w:rStyle w:val="Hyperlink"/>
-                <w:lang w:eastAsia="en-US"/>
-              </w:rPr>
-              <w:t>pwdump</w:t>
-            </w:r>
-            <w:proofErr w:type="spellEnd"/>
-            <w:r>
-              <w:rPr>
-                <w:rStyle w:val="Hyperlink"/>
-                <w:lang w:eastAsia="en-US"/>
-              </w:rPr>
-              <w:t xml:space="preserve"> passwords</w:t>
+              <w:t>On Kali, and using John the Ripper, the following pwdump passwords</w:t>
             </w:r>
             <w:r>
               <w:rPr>
@@ -6997,47 +6304,32 @@
                 <w:rStyle w:val="Hyperlink"/>
                 <w:lang w:eastAsia="en-US"/>
               </w:rPr>
-              <w:t xml:space="preserve">On Kali, and using John the Ripper, crack the following </w:t>
-            </w:r>
-            <w:proofErr w:type="spellStart"/>
-            <w:r>
-              <w:rPr>
-                <w:rStyle w:val="Hyperlink"/>
-                <w:lang w:eastAsia="en-US"/>
-              </w:rPr>
-              <w:t>pwdump</w:t>
-            </w:r>
-            <w:proofErr w:type="spellEnd"/>
-            <w:r>
-              <w:rPr>
-                <w:rStyle w:val="Hyperlink"/>
-                <w:lang w:eastAsia="en-US"/>
-              </w:rPr>
-              <w:t xml:space="preserve"> passwords (they are the names of animals):</w:t>
-            </w:r>
-          </w:p>
-          <w:p>
-            <w:pPr>
-              <w:rPr>
-                <w:rStyle w:val="Hyperlink"/>
-                <w:lang w:eastAsia="en-US"/>
-              </w:rPr>
-            </w:pPr>
-          </w:p>
-          <w:p>
-            <w:pPr>
-              <w:rPr>
-                <w:rStyle w:val="Hyperlink"/>
-                <w:rFonts w:ascii="Lucida Console" w:hAnsi="Lucida Console"/>
-                <w:lang w:eastAsia="en-US"/>
-              </w:rPr>
-            </w:pPr>
-            <w:r>
-              <w:rPr>
-                <w:rStyle w:val="Hyperlink"/>
-                <w:rFonts w:ascii="Lucida Console" w:hAnsi="Lucida Console"/>
-                <w:lang w:eastAsia="en-US"/>
-              </w:rPr>
+              <w:t>On Kali, and using John the Ripper, crack the following pwdump passwords (they are the names of animals):</w:t>
+            </w:r>
+          </w:p>
+          <w:p>
+            <w:pPr>
+              <w:rPr>
+                <w:rStyle w:val="Hyperlink"/>
+                <w:lang w:eastAsia="en-US"/>
+              </w:rPr>
+            </w:pPr>
+          </w:p>
+          <w:p>
+            <w:pPr>
+              <w:rPr>
+                <w:rStyle w:val="Hyperlink"/>
+                <w:rFonts w:ascii="Lucida Console" w:hAnsi="Lucida Console"/>
+                <w:lang w:eastAsia="en-US"/>
+              </w:rPr>
+            </w:pPr>
+            <w:r>
+              <w:rPr>
+                <w:rStyle w:val="Hyperlink"/>
+                <w:rFonts w:ascii="Lucida Console" w:hAnsi="Lucida Console"/>
+                <w:lang w:eastAsia="en-US"/>
+              </w:rPr>
+              <w:lastRenderedPageBreak/>
               <w:t>fred:500:5A8BB08EFF0D416AAAD3B435B51404EE:85A2ED1CA59D0479B1E3406972AB1928:::</w:t>
             </w:r>
           </w:p>
@@ -7091,6 +6383,7 @@
           </w:tcPr>
           <w:p>
             <w:r>
+              <w:lastRenderedPageBreak/>
               <w:t>Fred:</w:t>
             </w:r>
           </w:p>
@@ -7101,6 +6394,7 @@
           </w:p>
           <w:p>
             <w:r>
+              <w:lastRenderedPageBreak/>
               <w:t>Admin:</w:t>
             </w:r>
           </w:p>
@@ -7117,6 +6411,7 @@
         <w:ind w:left="900" w:hanging="900"/>
       </w:pPr>
       <w:r>
+        <w:lastRenderedPageBreak/>
         <w:t>8</w:t>
       </w:r>
       <w:r>
@@ -7213,38 +6508,7 @@
           <w:szCs w:val="20"/>
           <w:lang w:eastAsia="en-US"/>
         </w:rPr>
-        <w:t xml:space="preserve">from </w:t>
-      </w:r>
-      <w:proofErr w:type="spellStart"/>
-      <w:proofErr w:type="gramStart"/>
-      <w:r>
-        <w:rPr>
-          <w:rFonts w:ascii="Lucida Console" w:hAnsi="Lucida Console"/>
-          <w:sz w:val="20"/>
-          <w:szCs w:val="20"/>
-          <w:lang w:eastAsia="en-US"/>
-        </w:rPr>
-        <w:t>cryptography.hazmat</w:t>
-      </w:r>
-      <w:proofErr w:type="gramEnd"/>
-      <w:r>
-        <w:rPr>
-          <w:rFonts w:ascii="Lucida Console" w:hAnsi="Lucida Console"/>
-          <w:sz w:val="20"/>
-          <w:szCs w:val="20"/>
-          <w:lang w:eastAsia="en-US"/>
-        </w:rPr>
-        <w:t>.primitives.ciphers</w:t>
-      </w:r>
-      <w:proofErr w:type="spellEnd"/>
-      <w:r>
-        <w:rPr>
-          <w:rFonts w:ascii="Lucida Console" w:hAnsi="Lucida Console"/>
-          <w:sz w:val="20"/>
-          <w:szCs w:val="20"/>
-          <w:lang w:eastAsia="en-US"/>
-        </w:rPr>
-        <w:t xml:space="preserve"> import Cipher, algorithms, modes </w:t>
+        <w:t xml:space="preserve">from cryptography.hazmat.primitives.ciphers import Cipher, algorithms, modes </w:t>
       </w:r>
     </w:p>
     <w:p>
@@ -7269,38 +6533,7 @@
           <w:szCs w:val="20"/>
           <w:lang w:eastAsia="en-US"/>
         </w:rPr>
-        <w:t xml:space="preserve">from </w:t>
-      </w:r>
-      <w:proofErr w:type="spellStart"/>
-      <w:proofErr w:type="gramStart"/>
-      <w:r>
-        <w:rPr>
-          <w:rFonts w:ascii="Lucida Console" w:hAnsi="Lucida Console"/>
-          <w:sz w:val="20"/>
-          <w:szCs w:val="20"/>
-          <w:lang w:eastAsia="en-US"/>
-        </w:rPr>
-        <w:t>cryptography.hazmat</w:t>
-      </w:r>
-      <w:proofErr w:type="gramEnd"/>
-      <w:r>
-        <w:rPr>
-          <w:rFonts w:ascii="Lucida Console" w:hAnsi="Lucida Console"/>
-          <w:sz w:val="20"/>
-          <w:szCs w:val="20"/>
-          <w:lang w:eastAsia="en-US"/>
-        </w:rPr>
-        <w:t>.primitives</w:t>
-      </w:r>
-      <w:proofErr w:type="spellEnd"/>
-      <w:r>
-        <w:rPr>
-          <w:rFonts w:ascii="Lucida Console" w:hAnsi="Lucida Console"/>
-          <w:sz w:val="20"/>
-          <w:szCs w:val="20"/>
-          <w:lang w:eastAsia="en-US"/>
-        </w:rPr>
-        <w:t xml:space="preserve"> import padding</w:t>
+        <w:t>from cryptography.hazmat.primitives import padding</w:t>
       </w:r>
     </w:p>
     <w:p>
@@ -7325,50 +6558,8 @@
           <w:szCs w:val="20"/>
           <w:lang w:eastAsia="en-US"/>
         </w:rPr>
-        <w:t xml:space="preserve">from </w:t>
+        <w:t>from cryptography.hazmat.backends import default_backend</w:t>
       </w:r>
-      <w:proofErr w:type="spellStart"/>
-      <w:proofErr w:type="gramStart"/>
-      <w:r>
-        <w:rPr>
-          <w:rFonts w:ascii="Lucida Console" w:hAnsi="Lucida Console"/>
-          <w:sz w:val="20"/>
-          <w:szCs w:val="20"/>
-          <w:lang w:eastAsia="en-US"/>
-        </w:rPr>
-        <w:t>cryptography.hazmat</w:t>
-      </w:r>
-      <w:proofErr w:type="gramEnd"/>
-      <w:r>
-        <w:rPr>
-          <w:rFonts w:ascii="Lucida Console" w:hAnsi="Lucida Console"/>
-          <w:sz w:val="20"/>
-          <w:szCs w:val="20"/>
-          <w:lang w:eastAsia="en-US"/>
-        </w:rPr>
-        <w:t>.backends</w:t>
-      </w:r>
-      <w:proofErr w:type="spellEnd"/>
-      <w:r>
-        <w:rPr>
-          <w:rFonts w:ascii="Lucida Console" w:hAnsi="Lucida Console"/>
-          <w:sz w:val="20"/>
-          <w:szCs w:val="20"/>
-          <w:lang w:eastAsia="en-US"/>
-        </w:rPr>
-        <w:t xml:space="preserve"> import </w:t>
-      </w:r>
-      <w:proofErr w:type="spellStart"/>
-      <w:r>
-        <w:rPr>
-          <w:rFonts w:ascii="Lucida Console" w:hAnsi="Lucida Console"/>
-          <w:sz w:val="20"/>
-          <w:szCs w:val="20"/>
-          <w:lang w:eastAsia="en-US"/>
-        </w:rPr>
-        <w:t>default_backend</w:t>
-      </w:r>
-      <w:proofErr w:type="spellEnd"/>
     </w:p>
     <w:p>
       <w:pPr>
@@ -7408,19 +6599,8 @@
           <w:szCs w:val="20"/>
           <w:lang w:eastAsia="en-US"/>
         </w:rPr>
-        <w:t xml:space="preserve">import </w:t>
+        <w:t>import hashlib</w:t>
       </w:r>
-      <w:proofErr w:type="spellStart"/>
-      <w:r>
-        <w:rPr>
-          <w:rFonts w:ascii="Lucida Console" w:hAnsi="Lucida Console"/>
-          <w:sz w:val="20"/>
-          <w:szCs w:val="20"/>
-          <w:lang w:eastAsia="en-US"/>
-        </w:rPr>
-        <w:t>hashlib</w:t>
-      </w:r>
-      <w:proofErr w:type="spellEnd"/>
     </w:p>
     <w:p>
       <w:pPr>
@@ -7469,19 +6649,8 @@
           <w:szCs w:val="20"/>
           <w:lang w:eastAsia="en-US"/>
         </w:rPr>
-        <w:t xml:space="preserve">import </w:t>
+        <w:t>import binascii</w:t>
       </w:r>
-      <w:proofErr w:type="spellStart"/>
-      <w:r>
-        <w:rPr>
-          <w:rFonts w:ascii="Lucida Console" w:hAnsi="Lucida Console"/>
-          <w:sz w:val="20"/>
-          <w:szCs w:val="20"/>
-          <w:lang w:eastAsia="en-US"/>
-        </w:rPr>
-        <w:t>binascii</w:t>
-      </w:r>
-      <w:proofErr w:type="spellEnd"/>
     </w:p>
     <w:p>
       <w:pPr>
@@ -7514,7 +6683,6 @@
           <w:lang w:eastAsia="en-US"/>
         </w:rPr>
       </w:pPr>
-      <w:proofErr w:type="spellStart"/>
       <w:r>
         <w:rPr>
           <w:rFonts w:ascii="Lucida Console" w:hAnsi="Lucida Console"/>
@@ -7522,17 +6690,7 @@
           <w:szCs w:val="20"/>
           <w:lang w:eastAsia="en-US"/>
         </w:rPr>
-        <w:t>val</w:t>
-      </w:r>
-      <w:proofErr w:type="spellEnd"/>
-      <w:r>
-        <w:rPr>
-          <w:rFonts w:ascii="Lucida Console" w:hAnsi="Lucida Console"/>
-          <w:sz w:val="20"/>
-          <w:szCs w:val="20"/>
-          <w:lang w:eastAsia="en-US"/>
-        </w:rPr>
-        <w:t>='hello'</w:t>
+        <w:t>val='hello'</w:t>
       </w:r>
     </w:p>
     <w:p>
@@ -7598,19 +6756,8 @@
           <w:szCs w:val="20"/>
           <w:lang w:eastAsia="en-US"/>
         </w:rPr>
-        <w:t>plaintext=</w:t>
+        <w:t>plaintext=val</w:t>
       </w:r>
-      <w:proofErr w:type="spellStart"/>
-      <w:r>
-        <w:rPr>
-          <w:rFonts w:ascii="Lucida Console" w:hAnsi="Lucida Console"/>
-          <w:sz w:val="20"/>
-          <w:szCs w:val="20"/>
-          <w:lang w:eastAsia="en-US"/>
-        </w:rPr>
-        <w:t>val</w:t>
-      </w:r>
-      <w:proofErr w:type="spellEnd"/>
     </w:p>
     <w:p>
       <w:pPr>
@@ -7650,38 +6797,7 @@
           <w:szCs w:val="20"/>
           <w:lang w:eastAsia="en-US"/>
         </w:rPr>
-        <w:t xml:space="preserve">def </w:t>
-      </w:r>
-      <w:proofErr w:type="gramStart"/>
-      <w:r>
-        <w:rPr>
-          <w:rFonts w:ascii="Lucida Console" w:hAnsi="Lucida Console"/>
-          <w:sz w:val="20"/>
-          <w:szCs w:val="20"/>
-          <w:lang w:eastAsia="en-US"/>
-        </w:rPr>
-        <w:t>encrypt(</w:t>
-      </w:r>
-      <w:proofErr w:type="spellStart"/>
-      <w:proofErr w:type="gramEnd"/>
-      <w:r>
-        <w:rPr>
-          <w:rFonts w:ascii="Lucida Console" w:hAnsi="Lucida Console"/>
-          <w:sz w:val="20"/>
-          <w:szCs w:val="20"/>
-          <w:lang w:eastAsia="en-US"/>
-        </w:rPr>
-        <w:t>plaintext,key</w:t>
-      </w:r>
-      <w:proofErr w:type="spellEnd"/>
-      <w:r>
-        <w:rPr>
-          <w:rFonts w:ascii="Lucida Console" w:hAnsi="Lucida Console"/>
-          <w:sz w:val="20"/>
-          <w:szCs w:val="20"/>
-          <w:lang w:eastAsia="en-US"/>
-        </w:rPr>
-        <w:t>, mode):</w:t>
+        <w:t>def encrypt(plaintext,key, mode):</w:t>
       </w:r>
     </w:p>
     <w:p>
@@ -7706,27 +6822,7 @@
           <w:szCs w:val="20"/>
           <w:lang w:eastAsia="en-US"/>
         </w:rPr>
-        <w:t xml:space="preserve">    method=</w:t>
-      </w:r>
-      <w:proofErr w:type="spellStart"/>
-      <w:r>
-        <w:rPr>
-          <w:rFonts w:ascii="Lucida Console" w:hAnsi="Lucida Console"/>
-          <w:sz w:val="20"/>
-          <w:szCs w:val="20"/>
-          <w:lang w:eastAsia="en-US"/>
-        </w:rPr>
-        <w:t>algorithms.AES</w:t>
-      </w:r>
-      <w:proofErr w:type="spellEnd"/>
-      <w:r>
-        <w:rPr>
-          <w:rFonts w:ascii="Lucida Console" w:hAnsi="Lucida Console"/>
-          <w:sz w:val="20"/>
-          <w:szCs w:val="20"/>
-          <w:lang w:eastAsia="en-US"/>
-        </w:rPr>
-        <w:t>(key)</w:t>
+        <w:t xml:space="preserve">    method=algorithms.AES(key)</w:t>
       </w:r>
     </w:p>
     <w:p>
@@ -7751,58 +6847,7 @@
           <w:szCs w:val="20"/>
           <w:lang w:eastAsia="en-US"/>
         </w:rPr>
-        <w:t xml:space="preserve">    cipher = </w:t>
-      </w:r>
-      <w:proofErr w:type="gramStart"/>
-      <w:r>
-        <w:rPr>
-          <w:rFonts w:ascii="Lucida Console" w:hAnsi="Lucida Console"/>
-          <w:sz w:val="20"/>
-          <w:szCs w:val="20"/>
-          <w:lang w:eastAsia="en-US"/>
-        </w:rPr>
-        <w:t>Cipher(</w:t>
-      </w:r>
-      <w:proofErr w:type="spellStart"/>
-      <w:proofErr w:type="gramEnd"/>
-      <w:r>
-        <w:rPr>
-          <w:rFonts w:ascii="Lucida Console" w:hAnsi="Lucida Console"/>
-          <w:sz w:val="20"/>
-          <w:szCs w:val="20"/>
-          <w:lang w:eastAsia="en-US"/>
-        </w:rPr>
-        <w:t>method,mode</w:t>
-      </w:r>
-      <w:proofErr w:type="spellEnd"/>
-      <w:r>
-        <w:rPr>
-          <w:rFonts w:ascii="Lucida Console" w:hAnsi="Lucida Console"/>
-          <w:sz w:val="20"/>
-          <w:szCs w:val="20"/>
-          <w:lang w:eastAsia="en-US"/>
-        </w:rPr>
-        <w:t xml:space="preserve">, </w:t>
-      </w:r>
-      <w:proofErr w:type="spellStart"/>
-      <w:r>
-        <w:rPr>
-          <w:rFonts w:ascii="Lucida Console" w:hAnsi="Lucida Console"/>
-          <w:sz w:val="20"/>
-          <w:szCs w:val="20"/>
-          <w:lang w:eastAsia="en-US"/>
-        </w:rPr>
-        <w:t>default_backend</w:t>
-      </w:r>
-      <w:proofErr w:type="spellEnd"/>
-      <w:r>
-        <w:rPr>
-          <w:rFonts w:ascii="Lucida Console" w:hAnsi="Lucida Console"/>
-          <w:sz w:val="20"/>
-          <w:szCs w:val="20"/>
-          <w:lang w:eastAsia="en-US"/>
-        </w:rPr>
-        <w:t>())</w:t>
+        <w:t xml:space="preserve">    cipher = Cipher(method,mode, default_backend())</w:t>
       </w:r>
     </w:p>
     <w:p>
@@ -7827,29 +6872,7 @@
           <w:szCs w:val="20"/>
           <w:lang w:eastAsia="en-US"/>
         </w:rPr>
-        <w:t xml:space="preserve">    encryptor = </w:t>
-      </w:r>
-      <w:proofErr w:type="spellStart"/>
-      <w:proofErr w:type="gramStart"/>
-      <w:r>
-        <w:rPr>
-          <w:rFonts w:ascii="Lucida Console" w:hAnsi="Lucida Console"/>
-          <w:sz w:val="20"/>
-          <w:szCs w:val="20"/>
-          <w:lang w:eastAsia="en-US"/>
-        </w:rPr>
-        <w:t>cipher.encryptor</w:t>
-      </w:r>
-      <w:proofErr w:type="spellEnd"/>
-      <w:proofErr w:type="gramEnd"/>
-      <w:r>
-        <w:rPr>
-          <w:rFonts w:ascii="Lucida Console" w:hAnsi="Lucida Console"/>
-          <w:sz w:val="20"/>
-          <w:szCs w:val="20"/>
-          <w:lang w:eastAsia="en-US"/>
-        </w:rPr>
-        <w:t>()</w:t>
+        <w:t xml:space="preserve">    encryptor = cipher.encryptor()</w:t>
       </w:r>
     </w:p>
     <w:p>
@@ -7874,69 +6897,7 @@
           <w:szCs w:val="20"/>
           <w:lang w:eastAsia="en-US"/>
         </w:rPr>
-        <w:t xml:space="preserve">    </w:t>
-      </w:r>
-      <w:proofErr w:type="spellStart"/>
-      <w:r>
-        <w:rPr>
-          <w:rFonts w:ascii="Lucida Console" w:hAnsi="Lucida Console"/>
-          <w:sz w:val="20"/>
-          <w:szCs w:val="20"/>
-          <w:lang w:eastAsia="en-US"/>
-        </w:rPr>
-        <w:t>ct</w:t>
-      </w:r>
-      <w:proofErr w:type="spellEnd"/>
-      <w:r>
-        <w:rPr>
-          <w:rFonts w:ascii="Lucida Console" w:hAnsi="Lucida Console"/>
-          <w:sz w:val="20"/>
-          <w:szCs w:val="20"/>
-          <w:lang w:eastAsia="en-US"/>
-        </w:rPr>
-        <w:t xml:space="preserve"> = </w:t>
-      </w:r>
-      <w:proofErr w:type="spellStart"/>
-      <w:proofErr w:type="gramStart"/>
-      <w:r>
-        <w:rPr>
-          <w:rFonts w:ascii="Lucida Console" w:hAnsi="Lucida Console"/>
-          <w:sz w:val="20"/>
-          <w:szCs w:val="20"/>
-          <w:lang w:eastAsia="en-US"/>
-        </w:rPr>
-        <w:t>encryptor.update</w:t>
-      </w:r>
-      <w:proofErr w:type="spellEnd"/>
-      <w:proofErr w:type="gramEnd"/>
-      <w:r>
-        <w:rPr>
-          <w:rFonts w:ascii="Lucida Console" w:hAnsi="Lucida Console"/>
-          <w:sz w:val="20"/>
-          <w:szCs w:val="20"/>
-          <w:lang w:eastAsia="en-US"/>
-        </w:rPr>
-        <w:t xml:space="preserve">(plaintext) + </w:t>
-      </w:r>
-      <w:proofErr w:type="spellStart"/>
-      <w:r>
-        <w:rPr>
-          <w:rFonts w:ascii="Lucida Console" w:hAnsi="Lucida Console"/>
-          <w:sz w:val="20"/>
-          <w:szCs w:val="20"/>
-          <w:lang w:eastAsia="en-US"/>
-        </w:rPr>
-        <w:t>encryptor.finalize</w:t>
-      </w:r>
-      <w:proofErr w:type="spellEnd"/>
-      <w:r>
-        <w:rPr>
-          <w:rFonts w:ascii="Lucida Console" w:hAnsi="Lucida Console"/>
-          <w:sz w:val="20"/>
-          <w:szCs w:val="20"/>
-          <w:lang w:eastAsia="en-US"/>
-        </w:rPr>
-        <w:t>()</w:t>
+        <w:t xml:space="preserve">    ct = encryptor.update(plaintext) + encryptor.finalize()</w:t>
       </w:r>
     </w:p>
     <w:p>
@@ -7961,27 +6922,7 @@
           <w:szCs w:val="20"/>
           <w:lang w:eastAsia="en-US"/>
         </w:rPr>
-        <w:t xml:space="preserve">    return(</w:t>
-      </w:r>
-      <w:proofErr w:type="spellStart"/>
-      <w:r>
-        <w:rPr>
-          <w:rFonts w:ascii="Lucida Console" w:hAnsi="Lucida Console"/>
-          <w:sz w:val="20"/>
-          <w:szCs w:val="20"/>
-          <w:lang w:eastAsia="en-US"/>
-        </w:rPr>
-        <w:t>ct</w:t>
-      </w:r>
-      <w:proofErr w:type="spellEnd"/>
-      <w:r>
-        <w:rPr>
-          <w:rFonts w:ascii="Lucida Console" w:hAnsi="Lucida Console"/>
-          <w:sz w:val="20"/>
-          <w:szCs w:val="20"/>
-          <w:lang w:eastAsia="en-US"/>
-        </w:rPr>
-        <w:t>)</w:t>
+        <w:t xml:space="preserve">    return(ct)</w:t>
       </w:r>
     </w:p>
     <w:p>
@@ -8022,38 +6963,7 @@
           <w:szCs w:val="20"/>
           <w:lang w:eastAsia="en-US"/>
         </w:rPr>
-        <w:t xml:space="preserve">def </w:t>
-      </w:r>
-      <w:proofErr w:type="gramStart"/>
-      <w:r>
-        <w:rPr>
-          <w:rFonts w:ascii="Lucida Console" w:hAnsi="Lucida Console"/>
-          <w:sz w:val="20"/>
-          <w:szCs w:val="20"/>
-          <w:lang w:eastAsia="en-US"/>
-        </w:rPr>
-        <w:t>decrypt(</w:t>
-      </w:r>
-      <w:proofErr w:type="spellStart"/>
-      <w:proofErr w:type="gramEnd"/>
-      <w:r>
-        <w:rPr>
-          <w:rFonts w:ascii="Lucida Console" w:hAnsi="Lucida Console"/>
-          <w:sz w:val="20"/>
-          <w:szCs w:val="20"/>
-          <w:lang w:eastAsia="en-US"/>
-        </w:rPr>
-        <w:t>ciphertext,key</w:t>
-      </w:r>
-      <w:proofErr w:type="spellEnd"/>
-      <w:r>
-        <w:rPr>
-          <w:rFonts w:ascii="Lucida Console" w:hAnsi="Lucida Console"/>
-          <w:sz w:val="20"/>
-          <w:szCs w:val="20"/>
-          <w:lang w:eastAsia="en-US"/>
-        </w:rPr>
-        <w:t>, mode):</w:t>
+        <w:t>def decrypt(ciphertext,key, mode):</w:t>
       </w:r>
     </w:p>
     <w:p>
@@ -8078,27 +6988,7 @@
           <w:szCs w:val="20"/>
           <w:lang w:eastAsia="en-US"/>
         </w:rPr>
-        <w:t xml:space="preserve">    method=</w:t>
-      </w:r>
-      <w:proofErr w:type="spellStart"/>
-      <w:r>
-        <w:rPr>
-          <w:rFonts w:ascii="Lucida Console" w:hAnsi="Lucida Console"/>
-          <w:sz w:val="20"/>
-          <w:szCs w:val="20"/>
-          <w:lang w:eastAsia="en-US"/>
-        </w:rPr>
-        <w:t>algorithms.AES</w:t>
-      </w:r>
-      <w:proofErr w:type="spellEnd"/>
-      <w:r>
-        <w:rPr>
-          <w:rFonts w:ascii="Lucida Console" w:hAnsi="Lucida Console"/>
-          <w:sz w:val="20"/>
-          <w:szCs w:val="20"/>
-          <w:lang w:eastAsia="en-US"/>
-        </w:rPr>
-        <w:t>(key)</w:t>
+        <w:t xml:space="preserve">    method=algorithms.AES(key)</w:t>
       </w:r>
     </w:p>
     <w:p>
@@ -8123,47 +7013,7 @@
           <w:szCs w:val="20"/>
           <w:lang w:eastAsia="en-US"/>
         </w:rPr>
-        <w:t xml:space="preserve">    cipher = </w:t>
-      </w:r>
-      <w:proofErr w:type="gramStart"/>
-      <w:r>
-        <w:rPr>
-          <w:rFonts w:ascii="Lucida Console" w:hAnsi="Lucida Console"/>
-          <w:sz w:val="20"/>
-          <w:szCs w:val="20"/>
-          <w:lang w:eastAsia="en-US"/>
-        </w:rPr>
-        <w:t>Cipher(</w:t>
-      </w:r>
-      <w:proofErr w:type="gramEnd"/>
-      <w:r>
-        <w:rPr>
-          <w:rFonts w:ascii="Lucida Console" w:hAnsi="Lucida Console"/>
-          <w:sz w:val="20"/>
-          <w:szCs w:val="20"/>
-          <w:lang w:eastAsia="en-US"/>
-        </w:rPr>
-        <w:t xml:space="preserve">method, mode, </w:t>
-      </w:r>
-      <w:proofErr w:type="spellStart"/>
-      <w:r>
-        <w:rPr>
-          <w:rFonts w:ascii="Lucida Console" w:hAnsi="Lucida Console"/>
-          <w:sz w:val="20"/>
-          <w:szCs w:val="20"/>
-          <w:lang w:eastAsia="en-US"/>
-        </w:rPr>
-        <w:t>default_backend</w:t>
-      </w:r>
-      <w:proofErr w:type="spellEnd"/>
-      <w:r>
-        <w:rPr>
-          <w:rFonts w:ascii="Lucida Console" w:hAnsi="Lucida Console"/>
-          <w:sz w:val="20"/>
-          <w:szCs w:val="20"/>
-          <w:lang w:eastAsia="en-US"/>
-        </w:rPr>
-        <w:t>())</w:t>
+        <w:t xml:space="preserve">    cipher = Cipher(method, mode, default_backend())</w:t>
       </w:r>
     </w:p>
     <w:p>
@@ -8188,49 +7038,7 @@
           <w:szCs w:val="20"/>
           <w:lang w:eastAsia="en-US"/>
         </w:rPr>
-        <w:t xml:space="preserve">    </w:t>
-      </w:r>
-      <w:proofErr w:type="spellStart"/>
-      <w:r>
-        <w:rPr>
-          <w:rFonts w:ascii="Lucida Console" w:hAnsi="Lucida Console"/>
-          <w:sz w:val="20"/>
-          <w:szCs w:val="20"/>
-          <w:lang w:eastAsia="en-US"/>
-        </w:rPr>
-        <w:t>decryptor</w:t>
-      </w:r>
-      <w:proofErr w:type="spellEnd"/>
-      <w:r>
-        <w:rPr>
-          <w:rFonts w:ascii="Lucida Console" w:hAnsi="Lucida Console"/>
-          <w:sz w:val="20"/>
-          <w:szCs w:val="20"/>
-          <w:lang w:eastAsia="en-US"/>
-        </w:rPr>
-        <w:t xml:space="preserve"> = </w:t>
-      </w:r>
-      <w:proofErr w:type="spellStart"/>
-      <w:proofErr w:type="gramStart"/>
-      <w:r>
-        <w:rPr>
-          <w:rFonts w:ascii="Lucida Console" w:hAnsi="Lucida Console"/>
-          <w:sz w:val="20"/>
-          <w:szCs w:val="20"/>
-          <w:lang w:eastAsia="en-US"/>
-        </w:rPr>
-        <w:t>cipher.decryptor</w:t>
-      </w:r>
-      <w:proofErr w:type="spellEnd"/>
-      <w:proofErr w:type="gramEnd"/>
-      <w:r>
-        <w:rPr>
-          <w:rFonts w:ascii="Lucida Console" w:hAnsi="Lucida Console"/>
-          <w:sz w:val="20"/>
-          <w:szCs w:val="20"/>
-          <w:lang w:eastAsia="en-US"/>
-        </w:rPr>
-        <w:t>()</w:t>
+        <w:t xml:space="preserve">    decryptor = cipher.decryptor()</w:t>
       </w:r>
     </w:p>
     <w:p>
@@ -8255,49 +7063,7 @@
           <w:szCs w:val="20"/>
           <w:lang w:eastAsia="en-US"/>
         </w:rPr>
-        <w:t xml:space="preserve">    pl = </w:t>
-      </w:r>
-      <w:proofErr w:type="spellStart"/>
-      <w:proofErr w:type="gramStart"/>
-      <w:r>
-        <w:rPr>
-          <w:rFonts w:ascii="Lucida Console" w:hAnsi="Lucida Console"/>
-          <w:sz w:val="20"/>
-          <w:szCs w:val="20"/>
-          <w:lang w:eastAsia="en-US"/>
-        </w:rPr>
-        <w:t>decryptor.update</w:t>
-      </w:r>
-      <w:proofErr w:type="spellEnd"/>
-      <w:proofErr w:type="gramEnd"/>
-      <w:r>
-        <w:rPr>
-          <w:rFonts w:ascii="Lucida Console" w:hAnsi="Lucida Console"/>
-          <w:sz w:val="20"/>
-          <w:szCs w:val="20"/>
-          <w:lang w:eastAsia="en-US"/>
-        </w:rPr>
-        <w:t xml:space="preserve">(ciphertext) + </w:t>
-      </w:r>
-      <w:proofErr w:type="spellStart"/>
-      <w:r>
-        <w:rPr>
-          <w:rFonts w:ascii="Lucida Console" w:hAnsi="Lucida Console"/>
-          <w:sz w:val="20"/>
-          <w:szCs w:val="20"/>
-          <w:lang w:eastAsia="en-US"/>
-        </w:rPr>
-        <w:t>decryptor.finalize</w:t>
-      </w:r>
-      <w:proofErr w:type="spellEnd"/>
-      <w:r>
-        <w:rPr>
-          <w:rFonts w:ascii="Lucida Console" w:hAnsi="Lucida Console"/>
-          <w:sz w:val="20"/>
-          <w:szCs w:val="20"/>
-          <w:lang w:eastAsia="en-US"/>
-        </w:rPr>
-        <w:t>()</w:t>
+        <w:t xml:space="preserve">    pl = decryptor.update(ciphertext) + decryptor.finalize()</w:t>
       </w:r>
     </w:p>
     <w:p>
@@ -8363,29 +7129,7 @@
           <w:szCs w:val="20"/>
           <w:lang w:eastAsia="en-US"/>
         </w:rPr>
-        <w:t>def pad(</w:t>
-      </w:r>
-      <w:proofErr w:type="spellStart"/>
-      <w:proofErr w:type="gramStart"/>
-      <w:r>
-        <w:rPr>
-          <w:rFonts w:ascii="Lucida Console" w:hAnsi="Lucida Console"/>
-          <w:sz w:val="20"/>
-          <w:szCs w:val="20"/>
-          <w:lang w:eastAsia="en-US"/>
-        </w:rPr>
-        <w:t>data,size</w:t>
-      </w:r>
-      <w:proofErr w:type="spellEnd"/>
-      <w:proofErr w:type="gramEnd"/>
-      <w:r>
-        <w:rPr>
-          <w:rFonts w:ascii="Lucida Console" w:hAnsi="Lucida Console"/>
-          <w:sz w:val="20"/>
-          <w:szCs w:val="20"/>
-          <w:lang w:eastAsia="en-US"/>
-        </w:rPr>
-        <w:t>=128):</w:t>
+        <w:t>def pad(data,size=128):</w:t>
       </w:r>
     </w:p>
     <w:p>
@@ -8410,27 +7154,7 @@
           <w:szCs w:val="20"/>
           <w:lang w:eastAsia="en-US"/>
         </w:rPr>
-        <w:t xml:space="preserve">    padder = </w:t>
-      </w:r>
-      <w:proofErr w:type="gramStart"/>
-      <w:r>
-        <w:rPr>
-          <w:rFonts w:ascii="Lucida Console" w:hAnsi="Lucida Console"/>
-          <w:sz w:val="20"/>
-          <w:szCs w:val="20"/>
-          <w:lang w:eastAsia="en-US"/>
-        </w:rPr>
-        <w:t>padding.PKCS</w:t>
-      </w:r>
-      <w:proofErr w:type="gramEnd"/>
-      <w:r>
-        <w:rPr>
-          <w:rFonts w:ascii="Lucida Console" w:hAnsi="Lucida Console"/>
-          <w:sz w:val="20"/>
-          <w:szCs w:val="20"/>
-          <w:lang w:eastAsia="en-US"/>
-        </w:rPr>
-        <w:t>7(size).padder()</w:t>
+        <w:t xml:space="preserve">    padder = padding.PKCS7(size).padder()</w:t>
       </w:r>
     </w:p>
     <w:p>
@@ -8455,49 +7179,7 @@
           <w:szCs w:val="20"/>
           <w:lang w:eastAsia="en-US"/>
         </w:rPr>
-        <w:t xml:space="preserve">    </w:t>
-      </w:r>
-      <w:proofErr w:type="spellStart"/>
-      <w:r>
-        <w:rPr>
-          <w:rFonts w:ascii="Lucida Console" w:hAnsi="Lucida Console"/>
-          <w:sz w:val="20"/>
-          <w:szCs w:val="20"/>
-          <w:lang w:eastAsia="en-US"/>
-        </w:rPr>
-        <w:t>padded_data</w:t>
-      </w:r>
-      <w:proofErr w:type="spellEnd"/>
-      <w:r>
-        <w:rPr>
-          <w:rFonts w:ascii="Lucida Console" w:hAnsi="Lucida Console"/>
-          <w:sz w:val="20"/>
-          <w:szCs w:val="20"/>
-          <w:lang w:eastAsia="en-US"/>
-        </w:rPr>
-        <w:t xml:space="preserve"> = </w:t>
-      </w:r>
-      <w:proofErr w:type="spellStart"/>
-      <w:proofErr w:type="gramStart"/>
-      <w:r>
-        <w:rPr>
-          <w:rFonts w:ascii="Lucida Console" w:hAnsi="Lucida Console"/>
-          <w:sz w:val="20"/>
-          <w:szCs w:val="20"/>
-          <w:lang w:eastAsia="en-US"/>
-        </w:rPr>
-        <w:t>padder.update</w:t>
-      </w:r>
-      <w:proofErr w:type="spellEnd"/>
-      <w:proofErr w:type="gramEnd"/>
-      <w:r>
-        <w:rPr>
-          <w:rFonts w:ascii="Lucida Console" w:hAnsi="Lucida Console"/>
-          <w:sz w:val="20"/>
-          <w:szCs w:val="20"/>
-          <w:lang w:eastAsia="en-US"/>
-        </w:rPr>
-        <w:t>(data)</w:t>
+        <w:t xml:space="preserve">    padded_data = padder.update(data)</w:t>
       </w:r>
     </w:p>
     <w:p>
@@ -8522,49 +7204,7 @@
           <w:szCs w:val="20"/>
           <w:lang w:eastAsia="en-US"/>
         </w:rPr>
-        <w:t xml:space="preserve">    </w:t>
-      </w:r>
-      <w:proofErr w:type="spellStart"/>
-      <w:r>
-        <w:rPr>
-          <w:rFonts w:ascii="Lucida Console" w:hAnsi="Lucida Console"/>
-          <w:sz w:val="20"/>
-          <w:szCs w:val="20"/>
-          <w:lang w:eastAsia="en-US"/>
-        </w:rPr>
-        <w:t>padded_data</w:t>
-      </w:r>
-      <w:proofErr w:type="spellEnd"/>
-      <w:r>
-        <w:rPr>
-          <w:rFonts w:ascii="Lucida Console" w:hAnsi="Lucida Console"/>
-          <w:sz w:val="20"/>
-          <w:szCs w:val="20"/>
-          <w:lang w:eastAsia="en-US"/>
-        </w:rPr>
-        <w:t xml:space="preserve"> += </w:t>
-      </w:r>
-      <w:proofErr w:type="spellStart"/>
-      <w:proofErr w:type="gramStart"/>
-      <w:r>
-        <w:rPr>
-          <w:rFonts w:ascii="Lucida Console" w:hAnsi="Lucida Console"/>
-          <w:sz w:val="20"/>
-          <w:szCs w:val="20"/>
-          <w:lang w:eastAsia="en-US"/>
-        </w:rPr>
-        <w:t>padder.finalize</w:t>
-      </w:r>
-      <w:proofErr w:type="spellEnd"/>
-      <w:proofErr w:type="gramEnd"/>
-      <w:r>
-        <w:rPr>
-          <w:rFonts w:ascii="Lucida Console" w:hAnsi="Lucida Console"/>
-          <w:sz w:val="20"/>
-          <w:szCs w:val="20"/>
-          <w:lang w:eastAsia="en-US"/>
-        </w:rPr>
-        <w:t>()</w:t>
+        <w:t xml:space="preserve">    padded_data += padder.finalize()</w:t>
       </w:r>
     </w:p>
     <w:p>
@@ -8589,27 +7229,7 @@
           <w:szCs w:val="20"/>
           <w:lang w:eastAsia="en-US"/>
         </w:rPr>
-        <w:t xml:space="preserve">    return(</w:t>
-      </w:r>
-      <w:proofErr w:type="spellStart"/>
-      <w:r>
-        <w:rPr>
-          <w:rFonts w:ascii="Lucida Console" w:hAnsi="Lucida Console"/>
-          <w:sz w:val="20"/>
-          <w:szCs w:val="20"/>
-          <w:lang w:eastAsia="en-US"/>
-        </w:rPr>
-        <w:t>padded_data</w:t>
-      </w:r>
-      <w:proofErr w:type="spellEnd"/>
-      <w:r>
-        <w:rPr>
-          <w:rFonts w:ascii="Lucida Console" w:hAnsi="Lucida Console"/>
-          <w:sz w:val="20"/>
-          <w:szCs w:val="20"/>
-          <w:lang w:eastAsia="en-US"/>
-        </w:rPr>
-        <w:t>)</w:t>
+        <w:t xml:space="preserve">    return(padded_data)</w:t>
       </w:r>
     </w:p>
     <w:p>
@@ -8650,49 +7270,7 @@
           <w:szCs w:val="20"/>
           <w:lang w:eastAsia="en-US"/>
         </w:rPr>
-        <w:t xml:space="preserve">def </w:t>
-      </w:r>
-      <w:proofErr w:type="spellStart"/>
-      <w:r>
-        <w:rPr>
-          <w:rFonts w:ascii="Lucida Console" w:hAnsi="Lucida Console"/>
-          <w:sz w:val="20"/>
-          <w:szCs w:val="20"/>
-          <w:lang w:eastAsia="en-US"/>
-        </w:rPr>
-        <w:t>unpad</w:t>
-      </w:r>
-      <w:proofErr w:type="spellEnd"/>
-      <w:r>
-        <w:rPr>
-          <w:rFonts w:ascii="Lucida Console" w:hAnsi="Lucida Console"/>
-          <w:sz w:val="20"/>
-          <w:szCs w:val="20"/>
-          <w:lang w:eastAsia="en-US"/>
-        </w:rPr>
-        <w:t>(</w:t>
-      </w:r>
-      <w:proofErr w:type="spellStart"/>
-      <w:proofErr w:type="gramStart"/>
-      <w:r>
-        <w:rPr>
-          <w:rFonts w:ascii="Lucida Console" w:hAnsi="Lucida Console"/>
-          <w:sz w:val="20"/>
-          <w:szCs w:val="20"/>
-          <w:lang w:eastAsia="en-US"/>
-        </w:rPr>
-        <w:t>data,size</w:t>
-      </w:r>
-      <w:proofErr w:type="spellEnd"/>
-      <w:proofErr w:type="gramEnd"/>
-      <w:r>
-        <w:rPr>
-          <w:rFonts w:ascii="Lucida Console" w:hAnsi="Lucida Console"/>
-          <w:sz w:val="20"/>
-          <w:szCs w:val="20"/>
-          <w:lang w:eastAsia="en-US"/>
-        </w:rPr>
-        <w:t>=128):</w:t>
+        <w:t>def unpad(data,size=128):</w:t>
       </w:r>
     </w:p>
     <w:p>
@@ -8717,47 +7295,7 @@
           <w:szCs w:val="20"/>
           <w:lang w:eastAsia="en-US"/>
         </w:rPr>
-        <w:t xml:space="preserve">    padder = </w:t>
-      </w:r>
-      <w:proofErr w:type="gramStart"/>
-      <w:r>
-        <w:rPr>
-          <w:rFonts w:ascii="Lucida Console" w:hAnsi="Lucida Console"/>
-          <w:sz w:val="20"/>
-          <w:szCs w:val="20"/>
-          <w:lang w:eastAsia="en-US"/>
-        </w:rPr>
-        <w:t>padding.PKCS</w:t>
-      </w:r>
-      <w:proofErr w:type="gramEnd"/>
-      <w:r>
-        <w:rPr>
-          <w:rFonts w:ascii="Lucida Console" w:hAnsi="Lucida Console"/>
-          <w:sz w:val="20"/>
-          <w:szCs w:val="20"/>
-          <w:lang w:eastAsia="en-US"/>
-        </w:rPr>
-        <w:t>7(size).</w:t>
-      </w:r>
-      <w:proofErr w:type="spellStart"/>
-      <w:r>
-        <w:rPr>
-          <w:rFonts w:ascii="Lucida Console" w:hAnsi="Lucida Console"/>
-          <w:sz w:val="20"/>
-          <w:szCs w:val="20"/>
-          <w:lang w:eastAsia="en-US"/>
-        </w:rPr>
-        <w:t>unpadder</w:t>
-      </w:r>
-      <w:proofErr w:type="spellEnd"/>
-      <w:r>
-        <w:rPr>
-          <w:rFonts w:ascii="Lucida Console" w:hAnsi="Lucida Console"/>
-          <w:sz w:val="20"/>
-          <w:szCs w:val="20"/>
-          <w:lang w:eastAsia="en-US"/>
-        </w:rPr>
-        <w:t>()</w:t>
+        <w:t xml:space="preserve">    padder = padding.PKCS7(size).unpadder()</w:t>
       </w:r>
     </w:p>
     <w:p>
@@ -8782,49 +7320,7 @@
           <w:szCs w:val="20"/>
           <w:lang w:eastAsia="en-US"/>
         </w:rPr>
-        <w:t xml:space="preserve">    </w:t>
-      </w:r>
-      <w:proofErr w:type="spellStart"/>
-      <w:r>
-        <w:rPr>
-          <w:rFonts w:ascii="Lucida Console" w:hAnsi="Lucida Console"/>
-          <w:sz w:val="20"/>
-          <w:szCs w:val="20"/>
-          <w:lang w:eastAsia="en-US"/>
-        </w:rPr>
-        <w:t>unpadded_data</w:t>
-      </w:r>
-      <w:proofErr w:type="spellEnd"/>
-      <w:r>
-        <w:rPr>
-          <w:rFonts w:ascii="Lucida Console" w:hAnsi="Lucida Console"/>
-          <w:sz w:val="20"/>
-          <w:szCs w:val="20"/>
-          <w:lang w:eastAsia="en-US"/>
-        </w:rPr>
-        <w:t xml:space="preserve"> = </w:t>
-      </w:r>
-      <w:proofErr w:type="spellStart"/>
-      <w:proofErr w:type="gramStart"/>
-      <w:r>
-        <w:rPr>
-          <w:rFonts w:ascii="Lucida Console" w:hAnsi="Lucida Console"/>
-          <w:sz w:val="20"/>
-          <w:szCs w:val="20"/>
-          <w:lang w:eastAsia="en-US"/>
-        </w:rPr>
-        <w:t>padder.update</w:t>
-      </w:r>
-      <w:proofErr w:type="spellEnd"/>
-      <w:proofErr w:type="gramEnd"/>
-      <w:r>
-        <w:rPr>
-          <w:rFonts w:ascii="Lucida Console" w:hAnsi="Lucida Console"/>
-          <w:sz w:val="20"/>
-          <w:szCs w:val="20"/>
-          <w:lang w:eastAsia="en-US"/>
-        </w:rPr>
-        <w:t>(data)</w:t>
+        <w:t xml:space="preserve">    unpadded_data = padder.update(data)</w:t>
       </w:r>
     </w:p>
     <w:p>
@@ -8849,49 +7345,7 @@
           <w:szCs w:val="20"/>
           <w:lang w:eastAsia="en-US"/>
         </w:rPr>
-        <w:t xml:space="preserve">    </w:t>
-      </w:r>
-      <w:proofErr w:type="spellStart"/>
-      <w:r>
-        <w:rPr>
-          <w:rFonts w:ascii="Lucida Console" w:hAnsi="Lucida Console"/>
-          <w:sz w:val="20"/>
-          <w:szCs w:val="20"/>
-          <w:lang w:eastAsia="en-US"/>
-        </w:rPr>
-        <w:t>unpadded_data</w:t>
-      </w:r>
-      <w:proofErr w:type="spellEnd"/>
-      <w:r>
-        <w:rPr>
-          <w:rFonts w:ascii="Lucida Console" w:hAnsi="Lucida Console"/>
-          <w:sz w:val="20"/>
-          <w:szCs w:val="20"/>
-          <w:lang w:eastAsia="en-US"/>
-        </w:rPr>
-        <w:t xml:space="preserve"> += </w:t>
-      </w:r>
-      <w:proofErr w:type="spellStart"/>
-      <w:proofErr w:type="gramStart"/>
-      <w:r>
-        <w:rPr>
-          <w:rFonts w:ascii="Lucida Console" w:hAnsi="Lucida Console"/>
-          <w:sz w:val="20"/>
-          <w:szCs w:val="20"/>
-          <w:lang w:eastAsia="en-US"/>
-        </w:rPr>
-        <w:t>padder.finalize</w:t>
-      </w:r>
-      <w:proofErr w:type="spellEnd"/>
-      <w:proofErr w:type="gramEnd"/>
-      <w:r>
-        <w:rPr>
-          <w:rFonts w:ascii="Lucida Console" w:hAnsi="Lucida Console"/>
-          <w:sz w:val="20"/>
-          <w:szCs w:val="20"/>
-          <w:lang w:eastAsia="en-US"/>
-        </w:rPr>
-        <w:t>()</w:t>
+        <w:t xml:space="preserve">    unpadded_data += padder.finalize()</w:t>
       </w:r>
     </w:p>
     <w:p>
@@ -8916,27 +7370,7 @@
           <w:szCs w:val="20"/>
           <w:lang w:eastAsia="en-US"/>
         </w:rPr>
-        <w:t xml:space="preserve">    return(</w:t>
-      </w:r>
-      <w:proofErr w:type="spellStart"/>
-      <w:r>
-        <w:rPr>
-          <w:rFonts w:ascii="Lucida Console" w:hAnsi="Lucida Console"/>
-          <w:sz w:val="20"/>
-          <w:szCs w:val="20"/>
-          <w:lang w:eastAsia="en-US"/>
-        </w:rPr>
-        <w:t>unpadded_data</w:t>
-      </w:r>
-      <w:proofErr w:type="spellEnd"/>
-      <w:r>
-        <w:rPr>
-          <w:rFonts w:ascii="Lucida Console" w:hAnsi="Lucida Console"/>
-          <w:sz w:val="20"/>
-          <w:szCs w:val="20"/>
-          <w:lang w:eastAsia="en-US"/>
-        </w:rPr>
-        <w:t>)</w:t>
+        <w:t xml:space="preserve">    return(unpadded_data)</w:t>
       </w:r>
     </w:p>
     <w:p>
@@ -8977,47 +7411,7 @@
           <w:szCs w:val="20"/>
           <w:lang w:eastAsia="en-US"/>
         </w:rPr>
-        <w:t xml:space="preserve">key = </w:t>
-      </w:r>
-      <w:proofErr w:type="gramStart"/>
-      <w:r>
-        <w:rPr>
-          <w:rFonts w:ascii="Lucida Console" w:hAnsi="Lucida Console"/>
-          <w:sz w:val="20"/>
-          <w:szCs w:val="20"/>
-          <w:lang w:eastAsia="en-US"/>
-        </w:rPr>
-        <w:t>hashlib.sha</w:t>
-      </w:r>
-      <w:proofErr w:type="gramEnd"/>
-      <w:r>
-        <w:rPr>
-          <w:rFonts w:ascii="Lucida Console" w:hAnsi="Lucida Console"/>
-          <w:sz w:val="20"/>
-          <w:szCs w:val="20"/>
-          <w:lang w:eastAsia="en-US"/>
-        </w:rPr>
-        <w:t>256(</w:t>
-      </w:r>
-      <w:proofErr w:type="spellStart"/>
-      <w:r>
-        <w:rPr>
-          <w:rFonts w:ascii="Lucida Console" w:hAnsi="Lucida Console"/>
-          <w:sz w:val="20"/>
-          <w:szCs w:val="20"/>
-          <w:lang w:eastAsia="en-US"/>
-        </w:rPr>
-        <w:t>password.encode</w:t>
-      </w:r>
-      <w:proofErr w:type="spellEnd"/>
-      <w:r>
-        <w:rPr>
-          <w:rFonts w:ascii="Lucida Console" w:hAnsi="Lucida Console"/>
-          <w:sz w:val="20"/>
-          <w:szCs w:val="20"/>
-          <w:lang w:eastAsia="en-US"/>
-        </w:rPr>
-        <w:t>()).digest()</w:t>
+        <w:t>key = hashlib.sha256(password.encode()).digest()</w:t>
       </w:r>
     </w:p>
     <w:p>
@@ -9051,7 +7445,6 @@
           <w:lang w:eastAsia="en-US"/>
         </w:rPr>
       </w:pPr>
-      <w:proofErr w:type="gramStart"/>
       <w:r>
         <w:rPr>
           <w:rFonts w:ascii="Lucida Console" w:hAnsi="Lucida Console"/>
@@ -9059,17 +7452,7 @@
           <w:szCs w:val="20"/>
           <w:lang w:eastAsia="en-US"/>
         </w:rPr>
-        <w:t>print(</w:t>
-      </w:r>
-      <w:proofErr w:type="gramEnd"/>
-      <w:r>
-        <w:rPr>
-          <w:rFonts w:ascii="Lucida Console" w:hAnsi="Lucida Console"/>
-          <w:sz w:val="20"/>
-          <w:szCs w:val="20"/>
-          <w:lang w:eastAsia="en-US"/>
-        </w:rPr>
-        <w:t>"Before padding: ",plaintext)</w:t>
+        <w:t>print("Before padding: ",plaintext)</w:t>
       </w:r>
     </w:p>
     <w:p>
@@ -9110,30 +7493,7 @@
           <w:szCs w:val="20"/>
           <w:lang w:eastAsia="en-US"/>
         </w:rPr>
-        <w:lastRenderedPageBreak/>
-        <w:t>plaintext=pad(</w:t>
-      </w:r>
-      <w:proofErr w:type="spellStart"/>
-      <w:proofErr w:type="gramStart"/>
-      <w:r>
-        <w:rPr>
-          <w:rFonts w:ascii="Lucida Console" w:hAnsi="Lucida Console"/>
-          <w:sz w:val="20"/>
-          <w:szCs w:val="20"/>
-          <w:lang w:eastAsia="en-US"/>
-        </w:rPr>
-        <w:t>plaintext.encode</w:t>
-      </w:r>
-      <w:proofErr w:type="spellEnd"/>
-      <w:proofErr w:type="gramEnd"/>
-      <w:r>
-        <w:rPr>
-          <w:rFonts w:ascii="Lucida Console" w:hAnsi="Lucida Console"/>
-          <w:sz w:val="20"/>
-          <w:szCs w:val="20"/>
-          <w:lang w:eastAsia="en-US"/>
-        </w:rPr>
-        <w:t>())</w:t>
+        <w:t>plaintext=pad(plaintext.encode())</w:t>
       </w:r>
     </w:p>
     <w:p>
@@ -9167,7 +7527,6 @@
           <w:lang w:eastAsia="en-US"/>
         </w:rPr>
       </w:pPr>
-      <w:proofErr w:type="gramStart"/>
       <w:r>
         <w:rPr>
           <w:rFonts w:ascii="Lucida Console" w:hAnsi="Lucida Console"/>
@@ -9175,57 +7534,7 @@
           <w:szCs w:val="20"/>
           <w:lang w:eastAsia="en-US"/>
         </w:rPr>
-        <w:t>print(</w:t>
-      </w:r>
-      <w:proofErr w:type="gramEnd"/>
-      <w:r>
-        <w:rPr>
-          <w:rFonts w:ascii="Lucida Console" w:hAnsi="Lucida Console"/>
-          <w:sz w:val="20"/>
-          <w:szCs w:val="20"/>
-          <w:lang w:eastAsia="en-US"/>
-        </w:rPr>
-        <w:t>"After padding (CMS): ",</w:t>
-      </w:r>
-      <w:proofErr w:type="spellStart"/>
-      <w:r>
-        <w:rPr>
-          <w:rFonts w:ascii="Lucida Console" w:hAnsi="Lucida Console"/>
-          <w:sz w:val="20"/>
-          <w:szCs w:val="20"/>
-          <w:lang w:eastAsia="en-US"/>
-        </w:rPr>
-        <w:t>binascii.hexlify</w:t>
-      </w:r>
-      <w:proofErr w:type="spellEnd"/>
-      <w:r>
-        <w:rPr>
-          <w:rFonts w:ascii="Lucida Console" w:hAnsi="Lucida Console"/>
-          <w:sz w:val="20"/>
-          <w:szCs w:val="20"/>
-          <w:lang w:eastAsia="en-US"/>
-        </w:rPr>
-        <w:t>(</w:t>
-      </w:r>
-      <w:proofErr w:type="spellStart"/>
-      <w:r>
-        <w:rPr>
-          <w:rFonts w:ascii="Lucida Console" w:hAnsi="Lucida Console"/>
-          <w:sz w:val="20"/>
-          <w:szCs w:val="20"/>
-          <w:lang w:eastAsia="en-US"/>
-        </w:rPr>
-        <w:t>bytearray</w:t>
-      </w:r>
-      <w:proofErr w:type="spellEnd"/>
-      <w:r>
-        <w:rPr>
-          <w:rFonts w:ascii="Lucida Console" w:hAnsi="Lucida Console"/>
-          <w:sz w:val="20"/>
-          <w:szCs w:val="20"/>
-          <w:lang w:eastAsia="en-US"/>
-        </w:rPr>
-        <w:t>(plaintext)))</w:t>
+        <w:t>print("After padding (CMS): ",binascii.hexlify(bytearray(plaintext)))</w:t>
       </w:r>
     </w:p>
     <w:p>
@@ -9266,38 +7575,7 @@
           <w:szCs w:val="20"/>
           <w:lang w:eastAsia="en-US"/>
         </w:rPr>
-        <w:t>ciphertext = encrypt(</w:t>
-      </w:r>
-      <w:proofErr w:type="spellStart"/>
-      <w:proofErr w:type="gramStart"/>
-      <w:r>
-        <w:rPr>
-          <w:rFonts w:ascii="Lucida Console" w:hAnsi="Lucida Console"/>
-          <w:sz w:val="20"/>
-          <w:szCs w:val="20"/>
-          <w:lang w:eastAsia="en-US"/>
-        </w:rPr>
-        <w:t>plaintext,key</w:t>
-      </w:r>
-      <w:proofErr w:type="gramEnd"/>
-      <w:r>
-        <w:rPr>
-          <w:rFonts w:ascii="Lucida Console" w:hAnsi="Lucida Console"/>
-          <w:sz w:val="20"/>
-          <w:szCs w:val="20"/>
-          <w:lang w:eastAsia="en-US"/>
-        </w:rPr>
-        <w:t>,modes.ECB</w:t>
-      </w:r>
-      <w:proofErr w:type="spellEnd"/>
-      <w:r>
-        <w:rPr>
-          <w:rFonts w:ascii="Lucida Console" w:hAnsi="Lucida Console"/>
-          <w:sz w:val="20"/>
-          <w:szCs w:val="20"/>
-          <w:lang w:eastAsia="en-US"/>
-        </w:rPr>
-        <w:t>())</w:t>
+        <w:t>ciphertext = encrypt(plaintext,key,modes.ECB())</w:t>
       </w:r>
     </w:p>
     <w:p>
@@ -9315,7 +7593,6 @@
           <w:lang w:eastAsia="en-US"/>
         </w:rPr>
       </w:pPr>
-      <w:proofErr w:type="gramStart"/>
       <w:r>
         <w:rPr>
           <w:rFonts w:ascii="Lucida Console" w:hAnsi="Lucida Console"/>
@@ -9323,57 +7600,7 @@
           <w:szCs w:val="20"/>
           <w:lang w:eastAsia="en-US"/>
         </w:rPr>
-        <w:t>print(</w:t>
-      </w:r>
-      <w:proofErr w:type="gramEnd"/>
-      <w:r>
-        <w:rPr>
-          <w:rFonts w:ascii="Lucida Console" w:hAnsi="Lucida Console"/>
-          <w:sz w:val="20"/>
-          <w:szCs w:val="20"/>
-          <w:lang w:eastAsia="en-US"/>
-        </w:rPr>
-        <w:t>"Cipher (ECB): ",</w:t>
-      </w:r>
-      <w:proofErr w:type="spellStart"/>
-      <w:r>
-        <w:rPr>
-          <w:rFonts w:ascii="Lucida Console" w:hAnsi="Lucida Console"/>
-          <w:sz w:val="20"/>
-          <w:szCs w:val="20"/>
-          <w:lang w:eastAsia="en-US"/>
-        </w:rPr>
-        <w:t>binascii.hexlify</w:t>
-      </w:r>
-      <w:proofErr w:type="spellEnd"/>
-      <w:r>
-        <w:rPr>
-          <w:rFonts w:ascii="Lucida Console" w:hAnsi="Lucida Console"/>
-          <w:sz w:val="20"/>
-          <w:szCs w:val="20"/>
-          <w:lang w:eastAsia="en-US"/>
-        </w:rPr>
-        <w:t>(</w:t>
-      </w:r>
-      <w:proofErr w:type="spellStart"/>
-      <w:r>
-        <w:rPr>
-          <w:rFonts w:ascii="Lucida Console" w:hAnsi="Lucida Console"/>
-          <w:sz w:val="20"/>
-          <w:szCs w:val="20"/>
-          <w:lang w:eastAsia="en-US"/>
-        </w:rPr>
-        <w:t>bytearray</w:t>
-      </w:r>
-      <w:proofErr w:type="spellEnd"/>
-      <w:r>
-        <w:rPr>
-          <w:rFonts w:ascii="Lucida Console" w:hAnsi="Lucida Console"/>
-          <w:sz w:val="20"/>
-          <w:szCs w:val="20"/>
-          <w:lang w:eastAsia="en-US"/>
-        </w:rPr>
-        <w:t>(ciphertext)))</w:t>
+        <w:t>print("Cipher (ECB): ",binascii.hexlify(bytearray(ciphertext)))</w:t>
       </w:r>
     </w:p>
     <w:p>
@@ -9414,38 +7641,7 @@
           <w:szCs w:val="20"/>
           <w:lang w:eastAsia="en-US"/>
         </w:rPr>
-        <w:t>plaintext = decrypt(</w:t>
-      </w:r>
-      <w:proofErr w:type="spellStart"/>
-      <w:proofErr w:type="gramStart"/>
-      <w:r>
-        <w:rPr>
-          <w:rFonts w:ascii="Lucida Console" w:hAnsi="Lucida Console"/>
-          <w:sz w:val="20"/>
-          <w:szCs w:val="20"/>
-          <w:lang w:eastAsia="en-US"/>
-        </w:rPr>
-        <w:t>ciphertext,key</w:t>
-      </w:r>
-      <w:proofErr w:type="gramEnd"/>
-      <w:r>
-        <w:rPr>
-          <w:rFonts w:ascii="Lucida Console" w:hAnsi="Lucida Console"/>
-          <w:sz w:val="20"/>
-          <w:szCs w:val="20"/>
-          <w:lang w:eastAsia="en-US"/>
-        </w:rPr>
-        <w:t>,modes.ECB</w:t>
-      </w:r>
-      <w:proofErr w:type="spellEnd"/>
-      <w:r>
-        <w:rPr>
-          <w:rFonts w:ascii="Lucida Console" w:hAnsi="Lucida Console"/>
-          <w:sz w:val="20"/>
-          <w:szCs w:val="20"/>
-          <w:lang w:eastAsia="en-US"/>
-        </w:rPr>
-        <w:t>())</w:t>
+        <w:t>plaintext = decrypt(ciphertext,key,modes.ECB())</w:t>
       </w:r>
     </w:p>
     <w:p>
@@ -9486,27 +7682,7 @@
           <w:szCs w:val="20"/>
           <w:lang w:eastAsia="en-US"/>
         </w:rPr>
-        <w:t xml:space="preserve">plaintext = </w:t>
-      </w:r>
-      <w:proofErr w:type="spellStart"/>
-      <w:r>
-        <w:rPr>
-          <w:rFonts w:ascii="Lucida Console" w:hAnsi="Lucida Console"/>
-          <w:sz w:val="20"/>
-          <w:szCs w:val="20"/>
-          <w:lang w:eastAsia="en-US"/>
-        </w:rPr>
-        <w:t>unpad</w:t>
-      </w:r>
-      <w:proofErr w:type="spellEnd"/>
-      <w:r>
-        <w:rPr>
-          <w:rFonts w:ascii="Lucida Console" w:hAnsi="Lucida Console"/>
-          <w:sz w:val="20"/>
-          <w:szCs w:val="20"/>
-          <w:lang w:eastAsia="en-US"/>
-        </w:rPr>
-        <w:t>(plaintext)</w:t>
+        <w:t>plaintext = unpad(plaintext)</w:t>
       </w:r>
     </w:p>
     <w:p>
@@ -9524,7 +7700,6 @@
           <w:lang w:eastAsia="en-US"/>
         </w:rPr>
       </w:pPr>
-      <w:proofErr w:type="gramStart"/>
       <w:r>
         <w:rPr>
           <w:rFonts w:ascii="Lucida Console" w:hAnsi="Lucida Console"/>
@@ -9532,37 +7707,7 @@
           <w:szCs w:val="20"/>
           <w:lang w:eastAsia="en-US"/>
         </w:rPr>
-        <w:t>print(</w:t>
-      </w:r>
-      <w:proofErr w:type="gramEnd"/>
-      <w:r>
-        <w:rPr>
-          <w:rFonts w:ascii="Lucida Console" w:hAnsi="Lucida Console"/>
-          <w:sz w:val="20"/>
-          <w:szCs w:val="20"/>
-          <w:lang w:eastAsia="en-US"/>
-        </w:rPr>
-        <w:t>"  decrypt: ",</w:t>
-      </w:r>
-      <w:proofErr w:type="spellStart"/>
-      <w:r>
-        <w:rPr>
-          <w:rFonts w:ascii="Lucida Console" w:hAnsi="Lucida Console"/>
-          <w:sz w:val="20"/>
-          <w:szCs w:val="20"/>
-          <w:lang w:eastAsia="en-US"/>
-        </w:rPr>
-        <w:t>plaintext.decode</w:t>
-      </w:r>
-      <w:proofErr w:type="spellEnd"/>
-      <w:r>
-        <w:rPr>
-          <w:rFonts w:ascii="Lucida Console" w:hAnsi="Lucida Console"/>
-          <w:sz w:val="20"/>
-          <w:szCs w:val="20"/>
-          <w:lang w:eastAsia="en-US"/>
-        </w:rPr>
-        <w:t>())</w:t>
+        <w:t>print("  decrypt: ",plaintext.decode())</w:t>
       </w:r>
     </w:p>
     <w:p>
@@ -9609,28 +7754,13 @@
           <w:u w:val="single"/>
           <w:lang w:eastAsia="en-US"/>
         </w:rPr>
-        <w:t>128-</w:t>
-      </w:r>
-      <w:proofErr w:type="gramStart"/>
-      <w:r>
-        <w:rPr>
-          <w:u w:val="single"/>
-          <w:lang w:eastAsia="en-US"/>
-        </w:rPr>
-        <w:t>bit</w:t>
+        <w:t>128-bit</w:t>
       </w:r>
       <w:r>
         <w:rPr>
           <w:lang w:eastAsia="en-US"/>
         </w:rPr>
-        <w:t>][</w:t>
-      </w:r>
-      <w:proofErr w:type="gramEnd"/>
-      <w:r>
-        <w:rPr>
-          <w:lang w:eastAsia="en-US"/>
-        </w:rPr>
-        <w:t>256-bit]</w:t>
+        <w:t>][256-bit]</w:t>
       </w:r>
     </w:p>
     <w:p>
@@ -9713,33 +7843,16 @@
           <w:sz w:val="20"/>
           <w:szCs w:val="20"/>
         </w:rPr>
-        <w:t xml:space="preserve">python cipher01.py hello </w:t>
+        <w:t>python cipher01.py hello mykey</w:t>
       </w:r>
-      <w:proofErr w:type="spellStart"/>
+    </w:p>
+    <w:p>
+      <w:pPr>
+        <w:spacing w:before="100" w:beforeAutospacing="1" w:after="100" w:afterAutospacing="1"/>
+      </w:pPr>
       <w:r>
-        <w:rPr>
-          <w:rFonts w:ascii="Lucida Console" w:hAnsi="Lucida Console" w:cs="Courier New"/>
-          <w:sz w:val="20"/>
-          <w:szCs w:val="20"/>
-        </w:rPr>
-        <w:t>mykey</w:t>
-      </w:r>
-      <w:proofErr w:type="spellEnd"/>
-    </w:p>
-    <w:p>
-      <w:pPr>
-        <w:spacing w:before="100" w:beforeAutospacing="1" w:after="100" w:afterAutospacing="1"/>
-      </w:pPr>
-      <w:r>
-        <w:t>where “hello” is the plain text, and “</w:t>
-      </w:r>
-      <w:proofErr w:type="spellStart"/>
-      <w:r>
-        <w:t>mykey</w:t>
-      </w:r>
-      <w:proofErr w:type="spellEnd"/>
-      <w:r>
-        <w:t>” is the key. A possible integration is:</w:t>
+        <w:lastRenderedPageBreak/>
+        <w:t>where “hello” is the plain text, and “mykey” is the key. A possible integration is:</w:t>
       </w:r>
     </w:p>
     <w:p>
@@ -9836,45 +7949,7 @@
           <w:sz w:val="20"/>
           <w:szCs w:val="20"/>
         </w:rPr>
-        <w:t>if (</w:t>
-      </w:r>
-      <w:proofErr w:type="spellStart"/>
-      <w:r>
-        <w:rPr>
-          <w:rFonts w:ascii="Lucida Console" w:hAnsi="Lucida Console" w:cs="Courier New"/>
-          <w:sz w:val="20"/>
-          <w:szCs w:val="20"/>
-        </w:rPr>
-        <w:t>len</w:t>
-      </w:r>
-      <w:proofErr w:type="spellEnd"/>
-      <w:r>
-        <w:rPr>
-          <w:rFonts w:ascii="Lucida Console" w:hAnsi="Lucida Console" w:cs="Courier New"/>
-          <w:sz w:val="20"/>
-          <w:szCs w:val="20"/>
-        </w:rPr>
-        <w:t>(</w:t>
-      </w:r>
-      <w:proofErr w:type="spellStart"/>
-      <w:proofErr w:type="gramStart"/>
-      <w:r>
-        <w:rPr>
-          <w:rFonts w:ascii="Lucida Console" w:hAnsi="Lucida Console" w:cs="Courier New"/>
-          <w:sz w:val="20"/>
-          <w:szCs w:val="20"/>
-        </w:rPr>
-        <w:t>sys.argv</w:t>
-      </w:r>
-      <w:proofErr w:type="spellEnd"/>
-      <w:proofErr w:type="gramEnd"/>
-      <w:r>
-        <w:rPr>
-          <w:rFonts w:ascii="Lucida Console" w:hAnsi="Lucida Console" w:cs="Courier New"/>
-          <w:sz w:val="20"/>
-          <w:szCs w:val="20"/>
-        </w:rPr>
-        <w:t>)&gt;1):</w:t>
+        <w:t>if (len(sys.argv)&gt;1):</w:t>
       </w:r>
     </w:p>
     <w:p>
@@ -9910,44 +7985,7 @@
           <w:szCs w:val="20"/>
         </w:rPr>
         <w:tab/>
-      </w:r>
-      <w:proofErr w:type="spellStart"/>
-      <w:r>
-        <w:rPr>
-          <w:rFonts w:ascii="Lucida Console" w:hAnsi="Lucida Console" w:cs="Courier New"/>
-          <w:sz w:val="20"/>
-          <w:szCs w:val="20"/>
-        </w:rPr>
-        <w:t>val</w:t>
-      </w:r>
-      <w:proofErr w:type="spellEnd"/>
-      <w:r>
-        <w:rPr>
-          <w:rFonts w:ascii="Lucida Console" w:hAnsi="Lucida Console" w:cs="Courier New"/>
-          <w:sz w:val="20"/>
-          <w:szCs w:val="20"/>
-        </w:rPr>
-        <w:t>=</w:t>
-      </w:r>
-      <w:proofErr w:type="spellStart"/>
-      <w:proofErr w:type="gramStart"/>
-      <w:r>
-        <w:rPr>
-          <w:rFonts w:ascii="Lucida Console" w:hAnsi="Lucida Console" w:cs="Courier New"/>
-          <w:sz w:val="20"/>
-          <w:szCs w:val="20"/>
-        </w:rPr>
-        <w:t>sys.argv</w:t>
-      </w:r>
-      <w:proofErr w:type="spellEnd"/>
-      <w:proofErr w:type="gramEnd"/>
-      <w:r>
-        <w:rPr>
-          <w:rFonts w:ascii="Lucida Console" w:hAnsi="Lucida Console" w:cs="Courier New"/>
-          <w:sz w:val="20"/>
-          <w:szCs w:val="20"/>
-        </w:rPr>
-        <w:t>[1]</w:t>
+        <w:t>val=sys.argv[1]</w:t>
       </w:r>
     </w:p>
     <w:p>
@@ -10009,45 +8047,7 @@
           <w:sz w:val="20"/>
           <w:szCs w:val="20"/>
         </w:rPr>
-        <w:t>if (</w:t>
-      </w:r>
-      <w:proofErr w:type="spellStart"/>
-      <w:r>
-        <w:rPr>
-          <w:rFonts w:ascii="Lucida Console" w:hAnsi="Lucida Console" w:cs="Courier New"/>
-          <w:sz w:val="20"/>
-          <w:szCs w:val="20"/>
-        </w:rPr>
-        <w:t>len</w:t>
-      </w:r>
-      <w:proofErr w:type="spellEnd"/>
-      <w:r>
-        <w:rPr>
-          <w:rFonts w:ascii="Lucida Console" w:hAnsi="Lucida Console" w:cs="Courier New"/>
-          <w:sz w:val="20"/>
-          <w:szCs w:val="20"/>
-        </w:rPr>
-        <w:t>(</w:t>
-      </w:r>
-      <w:proofErr w:type="spellStart"/>
-      <w:proofErr w:type="gramStart"/>
-      <w:r>
-        <w:rPr>
-          <w:rFonts w:ascii="Lucida Console" w:hAnsi="Lucida Console" w:cs="Courier New"/>
-          <w:sz w:val="20"/>
-          <w:szCs w:val="20"/>
-        </w:rPr>
-        <w:t>sys.argv</w:t>
-      </w:r>
-      <w:proofErr w:type="spellEnd"/>
-      <w:proofErr w:type="gramEnd"/>
-      <w:r>
-        <w:rPr>
-          <w:rFonts w:ascii="Lucida Console" w:hAnsi="Lucida Console" w:cs="Courier New"/>
-          <w:sz w:val="20"/>
-          <w:szCs w:val="20"/>
-        </w:rPr>
-        <w:t>)&gt;2):</w:t>
+        <w:t>if (len(sys.argv)&gt;2):</w:t>
       </w:r>
     </w:p>
     <w:p>
@@ -10083,27 +8083,7 @@
           <w:szCs w:val="20"/>
         </w:rPr>
         <w:tab/>
-        <w:t>password=</w:t>
-      </w:r>
-      <w:proofErr w:type="spellStart"/>
-      <w:proofErr w:type="gramStart"/>
-      <w:r>
-        <w:rPr>
-          <w:rFonts w:ascii="Lucida Console" w:hAnsi="Lucida Console" w:cs="Courier New"/>
-          <w:sz w:val="20"/>
-          <w:szCs w:val="20"/>
-        </w:rPr>
-        <w:t>sys.argv</w:t>
-      </w:r>
-      <w:proofErr w:type="spellEnd"/>
-      <w:proofErr w:type="gramEnd"/>
-      <w:r>
-        <w:rPr>
-          <w:rFonts w:ascii="Lucida Console" w:hAnsi="Lucida Console" w:cs="Courier New"/>
-          <w:sz w:val="20"/>
-          <w:szCs w:val="20"/>
-        </w:rPr>
-        <w:t>[2]</w:t>
+        <w:t>password=sys.argv[2]</w:t>
       </w:r>
     </w:p>
     <w:p>
@@ -10160,7 +8140,6 @@
                 <w:b/>
                 <w:bCs/>
               </w:rPr>
-              <w:lastRenderedPageBreak/>
               <w:t>Message</w:t>
             </w:r>
           </w:p>
@@ -10355,15 +8334,7 @@
           </w:tcPr>
           <w:p>
             <w:r>
-              <w:t>“</w:t>
-            </w:r>
-            <w:proofErr w:type="spellStart"/>
-            <w:r>
-              <w:t>changeme</w:t>
-            </w:r>
-            <w:proofErr w:type="spellEnd"/>
-            <w:r>
-              <w:t>”</w:t>
+              <w:t>“changeme”</w:t>
             </w:r>
           </w:p>
         </w:tc>
@@ -10411,7 +8382,7 @@
       </w:r>
     </w:p>
     <w:sectPr>
-      <w:footerReference w:type="default" r:id="rId20"/>
+      <w:footerReference w:type="default" r:id="rId22"/>
       <w:pgSz w:w="16838" w:h="11906" w:orient="landscape" w:code="9"/>
       <w:pgMar w:top="1440" w:right="1440" w:bottom="1440" w:left="1440" w:header="706" w:footer="706" w:gutter="0"/>
       <w:cols w:space="708"/>
@@ -12839,10 +10810,205 @@
 <b:Sources xmlns:b="http://schemas.openxmlformats.org/officeDocument/2006/bibliography" xmlns="http://schemas.openxmlformats.org/officeDocument/2006/bibliography" SelectedStyle="\APA.XSL" StyleName="APA"/>
 </file>
 
+<file path=customXml/item2.xml><?xml version="1.0" encoding="utf-8"?>
+<?mso-contentType ?>
+<FormTemplates xmlns="http://schemas.microsoft.com/sharepoint/v3/contenttype/forms">
+  <Display>DocumentLibraryForm</Display>
+  <Edit>DocumentLibraryForm</Edit>
+  <New>DocumentLibraryForm</New>
+</FormTemplates>
+</file>
+
+<file path=customXml/item3.xml><?xml version="1.0" encoding="utf-8"?>
+<ct:contentTypeSchema xmlns:ct="http://schemas.microsoft.com/office/2006/metadata/contentType" xmlns:ma="http://schemas.microsoft.com/office/2006/metadata/properties/metaAttributes" ct:_="" ma:_="" ma:contentTypeName="Document" ma:contentTypeID="0x010100466F4F4B7D04A547935EFAA94B6A7409" ma:contentTypeVersion="7" ma:contentTypeDescription="Create a new document." ma:contentTypeScope="" ma:versionID="19b5f747ea73bbcc867909de564af0b0">
+  <xsd:schema xmlns:xsd="http://www.w3.org/2001/XMLSchema" xmlns:xs="http://www.w3.org/2001/XMLSchema" xmlns:p="http://schemas.microsoft.com/office/2006/metadata/properties" xmlns:ns2="def4731b-809e-41b0-ae42-f6e8644f7d64" targetNamespace="http://schemas.microsoft.com/office/2006/metadata/properties" ma:root="true" ma:fieldsID="f71a673b1c1d837afb0520a30bca3d01" ns2:_="">
+    <xsd:import namespace="def4731b-809e-41b0-ae42-f6e8644f7d64"/>
+    <xsd:element name="properties">
+      <xsd:complexType>
+        <xsd:sequence>
+          <xsd:element name="documentManagement">
+            <xsd:complexType>
+              <xsd:all>
+                <xsd:element ref="ns2:lcf76f155ced4ddcb4097134ff3c332f" minOccurs="0"/>
+                <xsd:element ref="ns2:MediaServiceMetadata" minOccurs="0"/>
+                <xsd:element ref="ns2:MediaServiceFastMetadata" minOccurs="0"/>
+                <xsd:element ref="ns2:MediaServiceOCR" minOccurs="0"/>
+                <xsd:element ref="ns2:MediaServiceGenerationTime" minOccurs="0"/>
+                <xsd:element ref="ns2:MediaServiceEventHashCode" minOccurs="0"/>
+              </xsd:all>
+            </xsd:complexType>
+          </xsd:element>
+        </xsd:sequence>
+      </xsd:complexType>
+    </xsd:element>
+  </xsd:schema>
+  <xsd:schema xmlns:xsd="http://www.w3.org/2001/XMLSchema" xmlns:xs="http://www.w3.org/2001/XMLSchema" xmlns:dms="http://schemas.microsoft.com/office/2006/documentManagement/types" xmlns:pc="http://schemas.microsoft.com/office/infopath/2007/PartnerControls" targetNamespace="def4731b-809e-41b0-ae42-f6e8644f7d64" elementFormDefault="qualified">
+    <xsd:import namespace="http://schemas.microsoft.com/office/2006/documentManagement/types"/>
+    <xsd:import namespace="http://schemas.microsoft.com/office/infopath/2007/PartnerControls"/>
+    <xsd:element name="lcf76f155ced4ddcb4097134ff3c332f" ma:index="9" nillable="true" ma:taxonomy="true" ma:internalName="lcf76f155ced4ddcb4097134ff3c332f" ma:taxonomyFieldName="MediaServiceImageTags" ma:displayName="Image Tags" ma:readOnly="false" ma:fieldId="{5cf76f15-5ced-4ddc-b409-7134ff3c332f}" ma:taxonomyMulti="true" ma:sspId="2474c433-8f55-4a30-8add-d96be3d6848d" ma:termSetId="09814cd3-568e-fe90-9814-8d621ff8fb84" ma:anchorId="fba54fb3-c3e1-fe81-a776-ca4b69148c4d" ma:open="true" ma:isKeyword="false">
+      <xsd:complexType>
+        <xsd:sequence>
+          <xsd:element ref="pc:Terms" minOccurs="0" maxOccurs="1"/>
+        </xsd:sequence>
+      </xsd:complexType>
+    </xsd:element>
+    <xsd:element name="MediaServiceMetadata" ma:index="10" nillable="true" ma:displayName="MediaServiceMetadata" ma:hidden="true" ma:internalName="MediaServiceMetadata" ma:readOnly="true">
+      <xsd:simpleType>
+        <xsd:restriction base="dms:Note"/>
+      </xsd:simpleType>
+    </xsd:element>
+    <xsd:element name="MediaServiceFastMetadata" ma:index="11" nillable="true" ma:displayName="MediaServiceFastMetadata" ma:hidden="true" ma:internalName="MediaServiceFastMetadata" ma:readOnly="true">
+      <xsd:simpleType>
+        <xsd:restriction base="dms:Note"/>
+      </xsd:simpleType>
+    </xsd:element>
+    <xsd:element name="MediaServiceOCR" ma:index="12" nillable="true" ma:displayName="Extracted Text" ma:internalName="MediaServiceOCR" ma:readOnly="true">
+      <xsd:simpleType>
+        <xsd:restriction base="dms:Note">
+          <xsd:maxLength value="255"/>
+        </xsd:restriction>
+      </xsd:simpleType>
+    </xsd:element>
+    <xsd:element name="MediaServiceGenerationTime" ma:index="13" nillable="true" ma:displayName="MediaServiceGenerationTime" ma:hidden="true" ma:internalName="MediaServiceGenerationTime" ma:readOnly="true">
+      <xsd:simpleType>
+        <xsd:restriction base="dms:Text"/>
+      </xsd:simpleType>
+    </xsd:element>
+    <xsd:element name="MediaServiceEventHashCode" ma:index="14" nillable="true" ma:displayName="MediaServiceEventHashCode" ma:hidden="true" ma:internalName="MediaServiceEventHashCode" ma:readOnly="true">
+      <xsd:simpleType>
+        <xsd:restriction base="dms:Text"/>
+      </xsd:simpleType>
+    </xsd:element>
+  </xsd:schema>
+  <xsd:schema xmlns="http://schemas.openxmlformats.org/package/2006/metadata/core-properties" xmlns:xsd="http://www.w3.org/2001/XMLSchema" xmlns:xsi="http://www.w3.org/2001/XMLSchema-instance" xmlns:dc="http://purl.org/dc/elements/1.1/" xmlns:dcterms="http://purl.org/dc/terms/" xmlns:odoc="http://schemas.microsoft.com/internal/obd" targetNamespace="http://schemas.openxmlformats.org/package/2006/metadata/core-properties" elementFormDefault="qualified" attributeFormDefault="unqualified" blockDefault="#all">
+    <xsd:import namespace="http://purl.org/dc/elements/1.1/" schemaLocation="http://dublincore.org/schemas/xmls/qdc/2003/04/02/dc.xsd"/>
+    <xsd:import namespace="http://purl.org/dc/terms/" schemaLocation="http://dublincore.org/schemas/xmls/qdc/2003/04/02/dcterms.xsd"/>
+    <xsd:element name="coreProperties" type="CT_coreProperties"/>
+    <xsd:complexType name="CT_coreProperties">
+      <xsd:all>
+        <xsd:element ref="dc:creator" minOccurs="0" maxOccurs="1"/>
+        <xsd:element ref="dcterms:created" minOccurs="0" maxOccurs="1"/>
+        <xsd:element ref="dc:identifier" minOccurs="0" maxOccurs="1"/>
+        <xsd:element name="contentType" minOccurs="0" maxOccurs="1" type="xsd:string" ma:index="0" ma:displayName="Content Type"/>
+        <xsd:element ref="dc:title" minOccurs="0" maxOccurs="1" ma:index="4" ma:displayName="Title"/>
+        <xsd:element ref="dc:subject" minOccurs="0" maxOccurs="1"/>
+        <xsd:element ref="dc:description" minOccurs="0" maxOccurs="1"/>
+        <xsd:element name="keywords" minOccurs="0" maxOccurs="1" type="xsd:string"/>
+        <xsd:element ref="dc:language" minOccurs="0" maxOccurs="1"/>
+        <xsd:element name="category" minOccurs="0" maxOccurs="1" type="xsd:string"/>
+        <xsd:element name="version" minOccurs="0" maxOccurs="1" type="xsd:string"/>
+        <xsd:element name="revision" minOccurs="0" maxOccurs="1" type="xsd:string">
+          <xsd:annotation>
+            <xsd:documentation>
+                        This value indicates the number of saves or revisions. The application is responsible for updating this value after each revision.
+                    </xsd:documentation>
+          </xsd:annotation>
+        </xsd:element>
+        <xsd:element name="lastModifiedBy" minOccurs="0" maxOccurs="1" type="xsd:string"/>
+        <xsd:element ref="dcterms:modified" minOccurs="0" maxOccurs="1"/>
+        <xsd:element name="contentStatus" minOccurs="0" maxOccurs="1" type="xsd:string"/>
+      </xsd:all>
+    </xsd:complexType>
+  </xsd:schema>
+  <xs:schema xmlns:pc="http://schemas.microsoft.com/office/infopath/2007/PartnerControls" xmlns:xs="http://www.w3.org/2001/XMLSchema" targetNamespace="http://schemas.microsoft.com/office/infopath/2007/PartnerControls" elementFormDefault="qualified" attributeFormDefault="unqualified">
+    <xs:element name="Person">
+      <xs:complexType>
+        <xs:sequence>
+          <xs:element ref="pc:DisplayName" minOccurs="0"/>
+          <xs:element ref="pc:AccountId" minOccurs="0"/>
+          <xs:element ref="pc:AccountType" minOccurs="0"/>
+        </xs:sequence>
+      </xs:complexType>
+    </xs:element>
+    <xs:element name="DisplayName" type="xs:string"/>
+    <xs:element name="AccountId" type="xs:string"/>
+    <xs:element name="AccountType" type="xs:string"/>
+    <xs:element name="BDCAssociatedEntity">
+      <xs:complexType>
+        <xs:sequence>
+          <xs:element ref="pc:BDCEntity" minOccurs="0" maxOccurs="unbounded"/>
+        </xs:sequence>
+        <xs:attribute ref="pc:EntityNamespace"/>
+        <xs:attribute ref="pc:EntityName"/>
+        <xs:attribute ref="pc:SystemInstanceName"/>
+        <xs:attribute ref="pc:AssociationName"/>
+      </xs:complexType>
+    </xs:element>
+    <xs:attribute name="EntityNamespace" type="xs:string"/>
+    <xs:attribute name="EntityName" type="xs:string"/>
+    <xs:attribute name="SystemInstanceName" type="xs:string"/>
+    <xs:attribute name="AssociationName" type="xs:string"/>
+    <xs:element name="BDCEntity">
+      <xs:complexType>
+        <xs:sequence>
+          <xs:element ref="pc:EntityDisplayName" minOccurs="0"/>
+          <xs:element ref="pc:EntityInstanceReference" minOccurs="0"/>
+          <xs:element ref="pc:EntityId1" minOccurs="0"/>
+          <xs:element ref="pc:EntityId2" minOccurs="0"/>
+          <xs:element ref="pc:EntityId3" minOccurs="0"/>
+          <xs:element ref="pc:EntityId4" minOccurs="0"/>
+          <xs:element ref="pc:EntityId5" minOccurs="0"/>
+        </xs:sequence>
+      </xs:complexType>
+    </xs:element>
+    <xs:element name="EntityDisplayName" type="xs:string"/>
+    <xs:element name="EntityInstanceReference" type="xs:string"/>
+    <xs:element name="EntityId1" type="xs:string"/>
+    <xs:element name="EntityId2" type="xs:string"/>
+    <xs:element name="EntityId3" type="xs:string"/>
+    <xs:element name="EntityId4" type="xs:string"/>
+    <xs:element name="EntityId5" type="xs:string"/>
+    <xs:element name="Terms">
+      <xs:complexType>
+        <xs:sequence>
+          <xs:element ref="pc:TermInfo" minOccurs="0" maxOccurs="unbounded"/>
+        </xs:sequence>
+      </xs:complexType>
+    </xs:element>
+    <xs:element name="TermInfo">
+      <xs:complexType>
+        <xs:sequence>
+          <xs:element ref="pc:TermName" minOccurs="0"/>
+          <xs:element ref="pc:TermId" minOccurs="0"/>
+        </xs:sequence>
+      </xs:complexType>
+    </xs:element>
+    <xs:element name="TermName" type="xs:string"/>
+    <xs:element name="TermId" type="xs:string"/>
+  </xs:schema>
+</ct:contentTypeSchema>
+</file>
+
 <file path=customXml/itemProps1.xml><?xml version="1.0" encoding="utf-8"?>
 <ds:datastoreItem xmlns:ds="http://schemas.openxmlformats.org/officeDocument/2006/customXml" ds:itemID="{37BCC1B0-54E8-8D46-B3E3-59BC0468A9C2}">
   <ds:schemaRefs>
     <ds:schemaRef ds:uri="http://schemas.openxmlformats.org/officeDocument/2006/bibliography"/>
   </ds:schemaRefs>
 </ds:datastoreItem>
+</file>
+
+<file path=customXml/itemProps2.xml><?xml version="1.0" encoding="utf-8"?>
+<ds:datastoreItem xmlns:ds="http://schemas.openxmlformats.org/officeDocument/2006/customXml" ds:itemID="{68E83E62-0A1F-451E-BEC9-8C986EC1ECB4}">
+  <ds:schemaRefs>
+    <ds:schemaRef ds:uri="http://schemas.microsoft.com/sharepoint/v3/contenttype/forms"/>
+  </ds:schemaRefs>
+</ds:datastoreItem>
+</file>
+
+<file path=customXml/itemProps3.xml><?xml version="1.0" encoding="utf-8"?>
+<ds:datastoreItem xmlns:ds="http://schemas.openxmlformats.org/officeDocument/2006/customXml" ds:itemID="{3ED493D4-3CA1-45D1-A2B7-80297AF0727D}">
+  <ds:schemaRefs>
+    <ds:schemaRef ds:uri="http://schemas.microsoft.com/office/2006/metadata/contentType"/>
+    <ds:schemaRef ds:uri="http://schemas.microsoft.com/office/2006/metadata/properties/metaAttributes"/>
+    <ds:schemaRef ds:uri="http://www.w3.org/2001/XMLSchema"/>
+    <ds:schemaRef ds:uri="http://schemas.microsoft.com/office/2006/metadata/properties"/>
+    <ds:schemaRef ds:uri="def4731b-809e-41b0-ae42-f6e8644f7d64"/>
+    <ds:schemaRef ds:uri="http://schemas.microsoft.com/office/2006/documentManagement/types"/>
+    <ds:schemaRef ds:uri="http://schemas.microsoft.com/office/infopath/2007/PartnerControls"/>
+    <ds:schemaRef ds:uri="http://schemas.openxmlformats.org/package/2006/metadata/core-properties"/>
+    <ds:schemaRef ds:uri="http://purl.org/dc/elements/1.1/"/>
+    <ds:schemaRef ds:uri="http://purl.org/dc/terms/"/>
+    <ds:schemaRef ds:uri="http://schemas.microsoft.com/internal/obd"/>
+  </ds:schemaRefs>
+</ds:datastoreItem>
 </file>
--- a/week06_public_key/labs/csn09112_lab05.docx
+++ b/week06_public_key/labs/csn09112_lab05.docx
@@ -394,6 +394,7 @@
               </w:rPr>
               <w:t xml:space="preserve"> value (</w:t>
             </w:r>
+            <w:proofErr w:type="spellStart"/>
             <w:r>
               <w:rPr>
                 <w:rStyle w:val="Hyperlink"/>
@@ -409,6 +410,7 @@
               </w:rPr>
               <w:t>x</w:t>
             </w:r>
+            <w:proofErr w:type="spellEnd"/>
             <w:r>
               <w:rPr>
                 <w:rStyle w:val="Hyperlink"/>
@@ -467,6 +469,7 @@
               </w:rPr>
               <w:t xml:space="preserve"> value (</w:t>
             </w:r>
+            <w:proofErr w:type="spellStart"/>
             <w:r>
               <w:rPr>
                 <w:rStyle w:val="Hyperlink"/>
@@ -482,6 +485,7 @@
               </w:rPr>
               <w:t>y</w:t>
             </w:r>
+            <w:proofErr w:type="spellEnd"/>
             <w:r>
               <w:rPr>
                 <w:rStyle w:val="Hyperlink"/>
@@ -782,7 +786,23 @@
                 <w:rStyle w:val="Hyperlink"/>
                 <w:lang w:eastAsia="en-US"/>
               </w:rPr>
-              <w:t xml:space="preserve"> value, and get them to do the same.</w:t>
+              <w:t xml:space="preserve"> </w:t>
+            </w:r>
+            <w:proofErr w:type="gramStart"/>
+            <w:r>
+              <w:rPr>
+                <w:rStyle w:val="Hyperlink"/>
+                <w:lang w:eastAsia="en-US"/>
+              </w:rPr>
+              <w:t>value, and</w:t>
+            </w:r>
+            <w:proofErr w:type="gramEnd"/>
+            <w:r>
+              <w:rPr>
+                <w:rStyle w:val="Hyperlink"/>
+                <w:lang w:eastAsia="en-US"/>
+              </w:rPr>
+              <w:t xml:space="preserve"> get them to do the same.</w:t>
             </w:r>
           </w:p>
           <w:p>
@@ -1039,7 +1059,39 @@
                 <w:rStyle w:val="Hyperlink"/>
                 <w:lang w:eastAsia="en-US"/>
               </w:rPr>
-              <w:t>Log into vSoC 2, and select your Kali host on the DMZ or public network.</w:t>
+              <w:t xml:space="preserve">Log into </w:t>
+            </w:r>
+            <w:proofErr w:type="spellStart"/>
+            <w:r>
+              <w:rPr>
+                <w:rStyle w:val="Hyperlink"/>
+                <w:lang w:eastAsia="en-US"/>
+              </w:rPr>
+              <w:t>vSoC</w:t>
+            </w:r>
+            <w:proofErr w:type="spellEnd"/>
+            <w:r>
+              <w:rPr>
+                <w:rStyle w:val="Hyperlink"/>
+                <w:lang w:eastAsia="en-US"/>
+              </w:rPr>
+              <w:t xml:space="preserve"> </w:t>
+            </w:r>
+            <w:proofErr w:type="gramStart"/>
+            <w:r>
+              <w:rPr>
+                <w:rStyle w:val="Hyperlink"/>
+                <w:lang w:eastAsia="en-US"/>
+              </w:rPr>
+              <w:t>2, and</w:t>
+            </w:r>
+            <w:proofErr w:type="gramEnd"/>
+            <w:r>
+              <w:rPr>
+                <w:rStyle w:val="Hyperlink"/>
+                <w:lang w:eastAsia="en-US"/>
+              </w:rPr>
+              <w:t xml:space="preserve"> select your Kali host on the DMZ or public network.</w:t>
             </w:r>
           </w:p>
           <w:p>
@@ -1100,8 +1152,13 @@
             <w:pPr>
               <w:pStyle w:val="computer"/>
             </w:pPr>
-            <w:r>
-              <w:t>openssl list</w:t>
+            <w:proofErr w:type="spellStart"/>
+            <w:r>
+              <w:t>openssl</w:t>
+            </w:r>
+            <w:proofErr w:type="spellEnd"/>
+            <w:r>
+              <w:t xml:space="preserve"> list</w:t>
             </w:r>
             <w:r>
               <w:t xml:space="preserve"> </w:t>
@@ -1124,8 +1181,13 @@
             <w:pPr>
               <w:pStyle w:val="computer"/>
             </w:pPr>
-            <w:r>
-              <w:t xml:space="preserve">openssl </w:t>
+            <w:proofErr w:type="spellStart"/>
+            <w:r>
+              <w:t>openssl</w:t>
+            </w:r>
+            <w:proofErr w:type="spellEnd"/>
+            <w:r>
+              <w:t xml:space="preserve"> </w:t>
             </w:r>
             <w:r>
               <w:t>version</w:t>
@@ -1187,7 +1249,15 @@
           </w:tcPr>
           <w:p>
             <w:r>
-              <w:t>Using openssl and the command in the form:</w:t>
+              <w:t xml:space="preserve">Using </w:t>
+            </w:r>
+            <w:proofErr w:type="spellStart"/>
+            <w:r>
+              <w:t>openssl</w:t>
+            </w:r>
+            <w:proofErr w:type="spellEnd"/>
+            <w:r>
+              <w:t xml:space="preserve"> and the command in the form:</w:t>
             </w:r>
           </w:p>
           <w:p/>
@@ -1195,8 +1265,13 @@
             <w:pPr>
               <w:pStyle w:val="computer"/>
             </w:pPr>
-            <w:r>
-              <w:t>openssl prime –hex 1111</w:t>
+            <w:proofErr w:type="spellStart"/>
+            <w:r>
+              <w:t>openssl</w:t>
+            </w:r>
+            <w:proofErr w:type="spellEnd"/>
+            <w:r>
+              <w:t xml:space="preserve"> prime –hex 1111</w:t>
             </w:r>
           </w:p>
           <w:p/>
@@ -1262,9 +1337,19 @@
             <w:pPr>
               <w:pStyle w:val="computer"/>
             </w:pPr>
-            <w:r>
-              <w:t>openssl enc -aes-256-cbc -in myfile.txt -out encrypted.bin</w:t>
-            </w:r>
+            <w:proofErr w:type="spellStart"/>
+            <w:r>
+              <w:t>openssl</w:t>
+            </w:r>
+            <w:proofErr w:type="spellEnd"/>
+            <w:r>
+              <w:t xml:space="preserve"> enc -aes-256-cbc -in myfile.txt -out </w:t>
+            </w:r>
+            <w:proofErr w:type="spellStart"/>
+            <w:r>
+              <w:t>encrypted.bin</w:t>
+            </w:r>
+            <w:proofErr w:type="spellEnd"/>
           </w:p>
           <w:p/>
           <w:p>
@@ -1289,8 +1374,13 @@
               <w:pStyle w:val="computer"/>
             </w:pPr>
             <w:r>
-              <w:t>cat encrypted.bin</w:t>
-            </w:r>
+              <w:t xml:space="preserve">cat </w:t>
+            </w:r>
+            <w:proofErr w:type="spellStart"/>
+            <w:r>
+              <w:t>encrypted.bin</w:t>
+            </w:r>
+            <w:proofErr w:type="spellEnd"/>
           </w:p>
           <w:p/>
           <w:p>
@@ -1333,9 +1423,19 @@
             <w:pPr>
               <w:pStyle w:val="computer"/>
             </w:pPr>
-            <w:r>
-              <w:t>openssl enc -aes-256-cbc -in myfile.txt -out encrypted.bin</w:t>
-            </w:r>
+            <w:proofErr w:type="spellStart"/>
+            <w:r>
+              <w:t>openssl</w:t>
+            </w:r>
+            <w:proofErr w:type="spellEnd"/>
+            <w:r>
+              <w:t xml:space="preserve"> enc -aes-256-cbc -in myfile.txt -out </w:t>
+            </w:r>
+            <w:proofErr w:type="spellStart"/>
+            <w:r>
+              <w:t>encrypted.bin</w:t>
+            </w:r>
+            <w:proofErr w:type="spellEnd"/>
             <w:r>
               <w:t xml:space="preserve"> –base64</w:t>
             </w:r>
@@ -1358,8 +1458,13 @@
               <w:pStyle w:val="computer"/>
             </w:pPr>
             <w:r>
-              <w:t>cat encrypted.bin</w:t>
-            </w:r>
+              <w:t xml:space="preserve">cat </w:t>
+            </w:r>
+            <w:proofErr w:type="spellStart"/>
+            <w:r>
+              <w:t>encrypted.bin</w:t>
+            </w:r>
+            <w:proofErr w:type="spellEnd"/>
           </w:p>
           <w:p/>
           <w:p>
@@ -1404,9 +1509,19 @@
             <w:pPr>
               <w:pStyle w:val="computer"/>
             </w:pPr>
-            <w:r>
-              <w:t>openssl enc -aes-256-cbc -in myfile.txt -out encrypted.bin</w:t>
-            </w:r>
+            <w:proofErr w:type="spellStart"/>
+            <w:r>
+              <w:t>openssl</w:t>
+            </w:r>
+            <w:proofErr w:type="spellEnd"/>
+            <w:r>
+              <w:t xml:space="preserve"> enc -aes-256-cbc -in myfile.txt -out </w:t>
+            </w:r>
+            <w:proofErr w:type="spellStart"/>
+            <w:r>
+              <w:t>encrypted.bin</w:t>
+            </w:r>
+            <w:proofErr w:type="spellEnd"/>
             <w:r>
               <w:t xml:space="preserve"> –base64</w:t>
             </w:r>
@@ -1470,8 +1585,26 @@
             <w:pPr>
               <w:pStyle w:val="computer"/>
             </w:pPr>
-            <w:r>
-              <w:t>openssl enc -d -aes-256-cbc -in encrypted.bin -pass pass:</w:t>
+            <w:proofErr w:type="spellStart"/>
+            <w:r>
+              <w:t>openssl</w:t>
+            </w:r>
+            <w:proofErr w:type="spellEnd"/>
+            <w:r>
+              <w:t xml:space="preserve"> enc -d -aes-256-cbc -in </w:t>
+            </w:r>
+            <w:proofErr w:type="spellStart"/>
+            <w:r>
+              <w:t>encrypted.bin</w:t>
+            </w:r>
+            <w:proofErr w:type="spellEnd"/>
+            <w:r>
+              <w:t xml:space="preserve"> -pass </w:t>
+            </w:r>
+            <w:proofErr w:type="spellStart"/>
+            <w:proofErr w:type="gramStart"/>
+            <w:r>
+              <w:t>pass:</w:t>
             </w:r>
             <w:r>
               <w:rPr>
@@ -1479,6 +1612,8 @@
               </w:rPr>
               <w:t>napier</w:t>
             </w:r>
+            <w:proofErr w:type="spellEnd"/>
+            <w:proofErr w:type="gramEnd"/>
             <w:r>
               <w:t xml:space="preserve"> -base64</w:t>
             </w:r>
@@ -1547,20 +1682,31 @@
                 <w:rFonts w:ascii="Lucida Console" w:hAnsi="Lucida Console"/>
               </w:rPr>
             </w:pPr>
+            <w:proofErr w:type="spellStart"/>
             <w:r>
               <w:rPr>
                 <w:rStyle w:val="HTMLCode"/>
                 <w:rFonts w:ascii="Lucida Console" w:hAnsi="Lucida Console"/>
               </w:rPr>
-              <w:t xml:space="preserve">nc -l -p 1234 &gt; </w:t>
-            </w:r>
+              <w:t>nc</w:t>
+            </w:r>
+            <w:proofErr w:type="spellEnd"/>
             <w:r>
               <w:rPr>
                 <w:rStyle w:val="HTMLCode"/>
                 <w:rFonts w:ascii="Lucida Console" w:hAnsi="Lucida Console"/>
               </w:rPr>
+              <w:t xml:space="preserve"> -l -p 1234 &gt; </w:t>
+            </w:r>
+            <w:proofErr w:type="spellStart"/>
+            <w:r>
+              <w:rPr>
+                <w:rStyle w:val="HTMLCode"/>
+                <w:rFonts w:ascii="Lucida Console" w:hAnsi="Lucida Console"/>
+              </w:rPr>
               <w:t>enc.bin</w:t>
             </w:r>
+            <w:proofErr w:type="spellEnd"/>
           </w:p>
           <w:p>
             <w:pPr>
@@ -1577,20 +1723,31 @@
                 <w:rFonts w:ascii="Lucida Console" w:hAnsi="Lucida Console"/>
               </w:rPr>
             </w:pPr>
+            <w:proofErr w:type="spellStart"/>
             <w:r>
               <w:rPr>
                 <w:rStyle w:val="HTMLCode"/>
                 <w:rFonts w:ascii="Lucida Console" w:hAnsi="Lucida Console"/>
               </w:rPr>
-              <w:t xml:space="preserve">nc -w 3 [IP] 1234 &lt; </w:t>
-            </w:r>
+              <w:t>nc</w:t>
+            </w:r>
+            <w:proofErr w:type="spellEnd"/>
             <w:r>
               <w:rPr>
                 <w:rStyle w:val="HTMLCode"/>
                 <w:rFonts w:ascii="Lucida Console" w:hAnsi="Lucida Console"/>
               </w:rPr>
+              <w:t xml:space="preserve"> -w 3 [IP] 1234 &lt; </w:t>
+            </w:r>
+            <w:proofErr w:type="spellStart"/>
+            <w:r>
+              <w:rPr>
+                <w:rStyle w:val="HTMLCode"/>
+                <w:rFonts w:ascii="Lucida Console" w:hAnsi="Lucida Console"/>
+              </w:rPr>
               <w:t>enc.bin</w:t>
             </w:r>
+            <w:proofErr w:type="spellEnd"/>
           </w:p>
           <w:p/>
         </w:tc>
@@ -1629,8 +1786,20 @@
             <w:tcW w:w="8274" w:type="dxa"/>
           </w:tcPr>
           <w:p>
-            <w:r>
-              <w:t>Now using the link below, investigate the following cipher:</w:t>
+            <w:pPr>
+              <w:rPr>
+                <w:rFonts w:ascii="Menlo" w:eastAsiaTheme="minorEastAsia" w:hAnsi="Menlo" w:cs="Menlo"/>
+                <w:color w:val="000000"/>
+                <w:sz w:val="20"/>
+                <w:szCs w:val="20"/>
+                <w:lang w:eastAsia="zh-CN"/>
+              </w:rPr>
+            </w:pPr>
+            <w:r>
+              <w:t xml:space="preserve">With OpenSSL, </w:t>
+            </w:r>
+            <w:r>
+              <w:t>we can define a fixed salt value that has been used in the cipher process. For example, in Linux:</w:t>
             </w:r>
             <w:r>
               <w:br/>
@@ -1638,121 +1807,270 @@
             <w:r>
               <w:br/>
             </w:r>
-            <w:hyperlink r:id="rId11" w:history="1">
-              <w:r>
-                <w:rPr>
-                  <w:rStyle w:val="Hyperlink"/>
-                </w:rPr>
-                <w:t>https://asecuritysite.com/openssl/openssl_full</w:t>
-              </w:r>
-            </w:hyperlink>
-          </w:p>
-          <w:p/>
-          <w:p>
-            <w:r>
-              <w:t>For AES, 128-bit CBC, and message of “Hello”, a salt value of “</w:t>
-            </w:r>
-            <w:r>
-              <w:t>241fa86763b85341</w:t>
-            </w:r>
-            <w:r>
-              <w:t>” and cipher text of “</w:t>
-            </w:r>
-            <w:r>
-              <w:t>Ulq+o+vs5mvAc3GUIKt8hA==</w:t>
-            </w:r>
-          </w:p>
-          <w:p>
-            <w:pPr>
-              <w:rPr>
+            <w:r>
+              <w:rPr>
+                <w:rFonts w:ascii="Menlo" w:eastAsiaTheme="minorEastAsia" w:hAnsi="Menlo" w:cs="Menlo"/>
+                <w:color w:val="000000"/>
+                <w:sz w:val="20"/>
+                <w:szCs w:val="20"/>
+                <w:lang w:eastAsia="zh-CN"/>
+              </w:rPr>
+              <w:t xml:space="preserve">echo -n "Hello" | </w:t>
+            </w:r>
+            <w:proofErr w:type="spellStart"/>
+            <w:r>
+              <w:rPr>
+                <w:rFonts w:ascii="Menlo" w:eastAsiaTheme="minorEastAsia" w:hAnsi="Menlo" w:cs="Menlo"/>
+                <w:color w:val="000000"/>
+                <w:sz w:val="20"/>
+                <w:szCs w:val="20"/>
+                <w:lang w:eastAsia="zh-CN"/>
+              </w:rPr>
+              <w:t>openssl</w:t>
+            </w:r>
+            <w:proofErr w:type="spellEnd"/>
+            <w:r>
+              <w:rPr>
+                <w:rFonts w:ascii="Menlo" w:eastAsiaTheme="minorEastAsia" w:hAnsi="Menlo" w:cs="Menlo"/>
+                <w:color w:val="000000"/>
+                <w:sz w:val="20"/>
+                <w:szCs w:val="20"/>
+                <w:lang w:eastAsia="zh-CN"/>
+              </w:rPr>
+              <w:t xml:space="preserve"> enc -aes-128-cbc -pass pass:"</w:t>
+            </w:r>
+            <w:proofErr w:type="spellStart"/>
+            <w:r>
+              <w:rPr>
+                <w:rFonts w:ascii="Menlo" w:eastAsiaTheme="minorEastAsia" w:hAnsi="Menlo" w:cs="Menlo"/>
+                <w:color w:val="000000"/>
+                <w:sz w:val="20"/>
+                <w:szCs w:val="20"/>
+                <w:lang w:eastAsia="zh-CN"/>
+              </w:rPr>
+              <w:t>london</w:t>
+            </w:r>
+            <w:proofErr w:type="spellEnd"/>
+            <w:r>
+              <w:rPr>
+                <w:rFonts w:ascii="Menlo" w:eastAsiaTheme="minorEastAsia" w:hAnsi="Menlo" w:cs="Menlo"/>
+                <w:color w:val="000000"/>
+                <w:sz w:val="20"/>
+                <w:szCs w:val="20"/>
+                <w:lang w:eastAsia="zh-CN"/>
+              </w:rPr>
+              <w:t>" -e -base64 -S 241fa86763b85341</w:t>
+            </w:r>
+          </w:p>
+          <w:p>
+            <w:pPr>
+              <w:rPr>
+                <w:rFonts w:ascii="Menlo" w:eastAsiaTheme="minorEastAsia" w:hAnsi="Menlo" w:cs="Menlo"/>
                 <w:b/>
                 <w:bCs/>
-              </w:rPr>
-            </w:pPr>
-            <w:r>
-              <w:t>which is the correct password?</w:t>
-            </w:r>
-            <w:r>
-              <w:t xml:space="preserve"> </w:t>
-            </w:r>
-            <w:r>
-              <w:t>Use the OpenSSL command to check</w:t>
-            </w:r>
-            <w:r>
-              <w:t>, such as:</w:t>
-            </w:r>
-            <w:r>
-              <w:rPr>
+                <w:color w:val="000000"/>
+                <w:sz w:val="20"/>
+                <w:szCs w:val="20"/>
+                <w:lang w:eastAsia="zh-CN"/>
+              </w:rPr>
+            </w:pPr>
+            <w:r>
+              <w:rPr>
+                <w:rFonts w:ascii="Menlo" w:eastAsiaTheme="minorEastAsia" w:hAnsi="Menlo" w:cs="Menlo"/>
                 <w:b/>
                 <w:bCs/>
-              </w:rPr>
-              <w:br/>
-            </w:r>
-            <w:r>
+                <w:color w:val="000000"/>
+                <w:sz w:val="20"/>
+                <w:szCs w:val="20"/>
+                <w:lang w:eastAsia="zh-CN"/>
+              </w:rPr>
+              <w:t>Ulq+o+vs5mvAc3GUIKt8hA==</w:t>
+            </w:r>
+          </w:p>
+          <w:p>
+            <w:pPr>
+              <w:rPr>
+                <w:rFonts w:ascii="Menlo" w:hAnsi="Menlo" w:cs="Menlo"/>
+                <w:color w:val="000000"/>
+                <w:sz w:val="20"/>
+                <w:szCs w:val="20"/>
+              </w:rPr>
+            </w:pPr>
+          </w:p>
+          <w:p>
+            <w:pPr>
+              <w:rPr>
+                <w:rFonts w:ascii="Lucida Console" w:hAnsi="Lucida Console"/>
+                <w:sz w:val="20"/>
+                <w:szCs w:val="20"/>
+              </w:rPr>
+            </w:pPr>
+            <w:r>
+              <w:rPr>
+                <w:rFonts w:ascii="Lucida Console" w:hAnsi="Lucida Console"/>
+                <w:sz w:val="20"/>
+                <w:szCs w:val="20"/>
+              </w:rPr>
+              <w:t xml:space="preserve">echo Ulq+o+vs5mvAc3GUIKt8hA== | </w:t>
+            </w:r>
+            <w:proofErr w:type="spellStart"/>
+            <w:r>
+              <w:rPr>
+                <w:rFonts w:ascii="Lucida Console" w:hAnsi="Lucida Console"/>
+                <w:sz w:val="20"/>
+                <w:szCs w:val="20"/>
+              </w:rPr>
+              <w:t>openssl</w:t>
+            </w:r>
+            <w:proofErr w:type="spellEnd"/>
+            <w:r>
+              <w:rPr>
+                <w:rFonts w:ascii="Lucida Console" w:hAnsi="Lucida Console"/>
+                <w:sz w:val="20"/>
+                <w:szCs w:val="20"/>
+              </w:rPr>
+              <w:t xml:space="preserve"> enc -aes-128-cbc -pass pass:"</w:t>
+            </w:r>
+            <w:proofErr w:type="spellStart"/>
+            <w:r>
+              <w:rPr>
+                <w:rFonts w:ascii="Lucida Console" w:hAnsi="Lucida Console"/>
+                <w:sz w:val="20"/>
+                <w:szCs w:val="20"/>
+              </w:rPr>
+              <w:t>london</w:t>
+            </w:r>
+            <w:proofErr w:type="spellEnd"/>
+            <w:r>
+              <w:rPr>
+                <w:rFonts w:ascii="Lucida Console" w:hAnsi="Lucida Console"/>
+                <w:sz w:val="20"/>
+                <w:szCs w:val="20"/>
+              </w:rPr>
+              <w:t>" -</w:t>
+            </w:r>
+            <w:proofErr w:type="gramStart"/>
+            <w:r>
+              <w:rPr>
+                <w:rFonts w:ascii="Lucida Console" w:hAnsi="Lucida Console"/>
+                <w:sz w:val="20"/>
+                <w:szCs w:val="20"/>
+              </w:rPr>
+              <w:t>d  -</w:t>
+            </w:r>
+            <w:proofErr w:type="gramEnd"/>
+            <w:r>
+              <w:rPr>
+                <w:rFonts w:ascii="Lucida Console" w:hAnsi="Lucida Console"/>
+                <w:sz w:val="20"/>
+                <w:szCs w:val="20"/>
+              </w:rPr>
+              <w:t>base64 -S 241fa86763b85341</w:t>
+            </w:r>
+          </w:p>
+          <w:p>
+            <w:pPr>
               <w:rPr>
                 <w:b/>
                 <w:bCs/>
               </w:rPr>
-              <w:br/>
-            </w:r>
-          </w:p>
-          <w:p>
-            <w:pPr>
-              <w:rPr>
+            </w:pPr>
+            <w:r>
+              <w:rPr>
+                <w:rFonts w:ascii="Lucida Console" w:hAnsi="Lucida Console"/>
                 <w:b/>
                 <w:bCs/>
-              </w:rPr>
-            </w:pPr>
-          </w:p>
-          <w:p>
-            <w:pPr>
-              <w:rPr>
-                <w:rFonts w:ascii="Lucida Console" w:hAnsi="Lucida Console"/>
                 <w:sz w:val="20"/>
                 <w:szCs w:val="20"/>
               </w:rPr>
-            </w:pPr>
-            <w:r>
-              <w:rPr>
-                <w:rFonts w:ascii="Lucida Console" w:hAnsi="Lucida Console"/>
+              <w:lastRenderedPageBreak/>
+              <w:t>Hello</w:t>
+            </w:r>
+            <w:r>
+              <w:br/>
+            </w:r>
+            <w:r>
+              <w:br/>
+              <w:t xml:space="preserve">For a </w:t>
+            </w:r>
+            <w:r>
+              <w:t xml:space="preserve">cipher text </w:t>
+            </w:r>
+            <w:r>
+              <w:t xml:space="preserve">for </w:t>
+            </w:r>
+            <w:r>
+              <w:rPr>
+                <w:b/>
+                <w:bCs/>
+              </w:rPr>
+              <w:t>256</w:t>
+            </w:r>
+            <w:r>
+              <w:rPr>
+                <w:b/>
+                <w:bCs/>
+              </w:rPr>
+              <w:t xml:space="preserve">-bit AES CBC </w:t>
+            </w:r>
+            <w:r>
+              <w:t xml:space="preserve">and a message of “Hello” with a salt value </w:t>
+            </w:r>
+            <w:proofErr w:type="gramStart"/>
+            <w:r>
+              <w:t>of  “</w:t>
+            </w:r>
+            <w:proofErr w:type="gramEnd"/>
+            <w:r>
+              <w:rPr>
+                <w:rFonts w:ascii="Menlo" w:eastAsiaTheme="minorEastAsia" w:hAnsi="Menlo" w:cs="Menlo"/>
+                <w:color w:val="000000"/>
                 <w:sz w:val="20"/>
                 <w:szCs w:val="20"/>
-              </w:rPr>
-              <w:t xml:space="preserve"># </w:t>
-            </w:r>
-            <w:r>
-              <w:rPr>
-                <w:rFonts w:ascii="Lucida Console" w:hAnsi="Lucida Console"/>
+                <w:lang w:eastAsia="zh-CN"/>
+              </w:rPr>
+              <w:t>241fa86763b85341</w:t>
+            </w:r>
+            <w:r>
+              <w:rPr>
+                <w:color w:val="000000"/>
+              </w:rPr>
+              <w:t>”, try the following passwords, and determine the password used for a ciphertext of “</w:t>
+            </w:r>
+            <w:r>
+              <w:rPr>
+                <w:rFonts w:ascii="Lucida Console" w:hAnsi="Lucida Console"/>
+                <w:color w:val="000000"/>
                 <w:sz w:val="20"/>
                 <w:szCs w:val="20"/>
               </w:rPr>
-              <w:t xml:space="preserve">echo -n "hello" | openssl enc -aes-128-cbc -pass pass:"london" </w:t>
-            </w:r>
-            <w:r>
-              <w:rPr>
-                <w:rFonts w:ascii="Lucida Console" w:hAnsi="Lucida Console"/>
+              <w:t>PxonB24+a9f3U/</w:t>
+            </w:r>
+            <w:proofErr w:type="spellStart"/>
+            <w:r>
+              <w:rPr>
+                <w:rFonts w:ascii="Lucida Console" w:hAnsi="Lucida Console"/>
+                <w:color w:val="000000"/>
                 <w:sz w:val="20"/>
                 <w:szCs w:val="20"/>
               </w:rPr>
-              <w:t xml:space="preserve"> </w:t>
-            </w:r>
-            <w:r>
-              <w:rPr>
-                <w:rFonts w:ascii="Lucida Console" w:hAnsi="Lucida Console"/>
+              <w:t>KmlB</w:t>
+            </w:r>
+            <w:proofErr w:type="spellEnd"/>
+            <w:r>
+              <w:rPr>
+                <w:rFonts w:ascii="Lucida Console" w:hAnsi="Lucida Console"/>
+                <w:color w:val="000000"/>
                 <w:sz w:val="20"/>
                 <w:szCs w:val="20"/>
               </w:rPr>
-              <w:t>-e -base64 -S 241fa86763b85341</w:t>
-            </w:r>
-          </w:p>
-          <w:p>
-            <w:r>
-              <w:rPr>
-                <w:rFonts w:ascii="Lucida Console" w:hAnsi="Lucida Console"/>
-                <w:sz w:val="20"/>
-                <w:szCs w:val="20"/>
-              </w:rPr>
-              <w:t>HfNhE8sO6P5EM8uOsCl3NA==</w:t>
+              <w:t>+/KA==</w:t>
+            </w:r>
+            <w:r>
+              <w:rPr>
+                <w:color w:val="000000"/>
+              </w:rPr>
+              <w:t>”:</w:t>
             </w:r>
           </w:p>
         </w:tc>
@@ -1763,9 +2081,6 @@
           <w:p>
             <w:r>
               <w:lastRenderedPageBreak/>
-              <w:t>Password:</w:t>
-            </w:r>
-            <w:r>
               <w:br/>
             </w:r>
             <w:r>
@@ -1794,19 +2109,436 @@
             <w:r>
               <w:t>[</w:t>
             </w:r>
-            <w:r>
-              <w:rPr>
-                <w:u w:val="single"/>
-              </w:rPr>
+            <w:proofErr w:type="spellStart"/>
+            <w:r>
               <w:t>london</w:t>
             </w:r>
+            <w:proofErr w:type="spellEnd"/>
             <w:r>
               <w:t>]</w:t>
             </w:r>
           </w:p>
           <w:p>
             <w:r>
+              <w:t>[</w:t>
+            </w:r>
+            <w:proofErr w:type="spellStart"/>
+            <w:r>
+              <w:t>paris</w:t>
+            </w:r>
+            <w:proofErr w:type="spellEnd"/>
+            <w:r>
+              <w:t>]</w:t>
+            </w:r>
+          </w:p>
+          <w:p>
+            <w:r>
               <w:t>[cake]</w:t>
+            </w:r>
+          </w:p>
+        </w:tc>
+      </w:tr>
+      <w:tr>
+        <w:tc>
+          <w:tcPr>
+            <w:tcW w:w="510" w:type="dxa"/>
+          </w:tcPr>
+          <w:p>
+            <w:pPr>
+              <w:rPr>
+                <w:b/>
+              </w:rPr>
+            </w:pPr>
+            <w:r>
+              <w:rPr>
+                <w:b/>
+              </w:rPr>
+              <w:t>10</w:t>
+            </w:r>
+          </w:p>
+        </w:tc>
+        <w:tc>
+          <w:tcPr>
+            <w:tcW w:w="8274" w:type="dxa"/>
+          </w:tcPr>
+          <w:p>
+            <w:pPr>
+              <w:rPr>
+                <w:color w:val="000000"/>
+              </w:rPr>
+            </w:pPr>
+            <w:r>
+              <w:t xml:space="preserve">Now, use the </w:t>
+            </w:r>
+            <w:r>
+              <w:t>decryption method to prove that you can decrypt the ciphertext.</w:t>
+            </w:r>
+            <w:r>
+              <w:br/>
+            </w:r>
+            <w:r>
+              <w:br/>
+            </w:r>
+            <w:r>
+              <w:rPr>
+                <w:rFonts w:ascii="Lucida Console" w:eastAsiaTheme="minorEastAsia" w:hAnsi="Lucida Console" w:cs="Menlo"/>
+                <w:color w:val="000000"/>
+                <w:sz w:val="20"/>
+                <w:szCs w:val="20"/>
+                <w:lang w:eastAsia="zh-CN"/>
+              </w:rPr>
+              <w:t xml:space="preserve">echo </w:t>
+            </w:r>
+            <w:r>
+              <w:rPr>
+                <w:rFonts w:ascii="Lucida Console" w:hAnsi="Lucida Console"/>
+                <w:color w:val="000000"/>
+                <w:sz w:val="20"/>
+                <w:szCs w:val="20"/>
+              </w:rPr>
+              <w:t>PxonB24+a9f3U/</w:t>
+            </w:r>
+            <w:proofErr w:type="spellStart"/>
+            <w:r>
+              <w:rPr>
+                <w:rFonts w:ascii="Lucida Console" w:hAnsi="Lucida Console"/>
+                <w:color w:val="000000"/>
+                <w:sz w:val="20"/>
+                <w:szCs w:val="20"/>
+              </w:rPr>
+              <w:t>KmlB</w:t>
+            </w:r>
+            <w:proofErr w:type="spellEnd"/>
+            <w:r>
+              <w:rPr>
+                <w:rFonts w:ascii="Lucida Console" w:hAnsi="Lucida Console"/>
+                <w:color w:val="000000"/>
+                <w:sz w:val="20"/>
+                <w:szCs w:val="20"/>
+              </w:rPr>
+              <w:t>+/KA==</w:t>
+            </w:r>
+            <w:r>
+              <w:rPr>
+                <w:rFonts w:ascii="Lucida Console" w:eastAsiaTheme="minorEastAsia" w:hAnsi="Lucida Console" w:cs="Menlo"/>
+                <w:color w:val="000000"/>
+                <w:sz w:val="20"/>
+                <w:szCs w:val="20"/>
+                <w:lang w:eastAsia="zh-CN"/>
+              </w:rPr>
+              <w:t xml:space="preserve"> | </w:t>
+            </w:r>
+            <w:proofErr w:type="spellStart"/>
+            <w:r>
+              <w:rPr>
+                <w:rFonts w:ascii="Lucida Console" w:eastAsiaTheme="minorEastAsia" w:hAnsi="Lucida Console" w:cs="Menlo"/>
+                <w:color w:val="000000"/>
+                <w:sz w:val="20"/>
+                <w:szCs w:val="20"/>
+                <w:lang w:eastAsia="zh-CN"/>
+              </w:rPr>
+              <w:t>openssl</w:t>
+            </w:r>
+            <w:proofErr w:type="spellEnd"/>
+            <w:r>
+              <w:rPr>
+                <w:rFonts w:ascii="Lucida Console" w:eastAsiaTheme="minorEastAsia" w:hAnsi="Lucida Console" w:cs="Menlo"/>
+                <w:color w:val="000000"/>
+                <w:sz w:val="20"/>
+                <w:szCs w:val="20"/>
+                <w:lang w:eastAsia="zh-CN"/>
+              </w:rPr>
+              <w:t xml:space="preserve"> enc -aes-</w:t>
+            </w:r>
+            <w:r>
+              <w:rPr>
+                <w:rFonts w:ascii="Lucida Console" w:eastAsiaTheme="minorEastAsia" w:hAnsi="Lucida Console" w:cs="Menlo"/>
+                <w:color w:val="000000"/>
+                <w:sz w:val="20"/>
+                <w:szCs w:val="20"/>
+                <w:lang w:eastAsia="zh-CN"/>
+              </w:rPr>
+              <w:t>256</w:t>
+            </w:r>
+            <w:r>
+              <w:rPr>
+                <w:rFonts w:ascii="Lucida Console" w:eastAsiaTheme="minorEastAsia" w:hAnsi="Lucida Console" w:cs="Menlo"/>
+                <w:color w:val="000000"/>
+                <w:sz w:val="20"/>
+                <w:szCs w:val="20"/>
+                <w:lang w:eastAsia="zh-CN"/>
+              </w:rPr>
+              <w:t xml:space="preserve">-cbc -pass </w:t>
+            </w:r>
+            <w:proofErr w:type="spellStart"/>
+            <w:r>
+              <w:rPr>
+                <w:rFonts w:ascii="Lucida Console" w:eastAsiaTheme="minorEastAsia" w:hAnsi="Lucida Console" w:cs="Menlo"/>
+                <w:color w:val="000000"/>
+                <w:sz w:val="20"/>
+                <w:szCs w:val="20"/>
+                <w:lang w:eastAsia="zh-CN"/>
+              </w:rPr>
+              <w:t>pass:"</w:t>
+            </w:r>
+            <w:r>
+              <w:rPr>
+                <w:rFonts w:ascii="Lucida Console" w:eastAsiaTheme="minorEastAsia" w:hAnsi="Lucida Console" w:cs="Menlo"/>
+                <w:i/>
+                <w:iCs/>
+                <w:color w:val="000000"/>
+                <w:sz w:val="20"/>
+                <w:szCs w:val="20"/>
+                <w:lang w:eastAsia="zh-CN"/>
+              </w:rPr>
+              <w:t>password</w:t>
+            </w:r>
+            <w:proofErr w:type="spellEnd"/>
+            <w:r>
+              <w:rPr>
+                <w:rFonts w:ascii="Lucida Console" w:eastAsiaTheme="minorEastAsia" w:hAnsi="Lucida Console" w:cs="Menlo"/>
+                <w:color w:val="000000"/>
+                <w:sz w:val="20"/>
+                <w:szCs w:val="20"/>
+                <w:lang w:eastAsia="zh-CN"/>
+              </w:rPr>
+              <w:t>" -</w:t>
+            </w:r>
+            <w:proofErr w:type="gramStart"/>
+            <w:r>
+              <w:rPr>
+                <w:rFonts w:ascii="Lucida Console" w:eastAsiaTheme="minorEastAsia" w:hAnsi="Lucida Console" w:cs="Menlo"/>
+                <w:color w:val="000000"/>
+                <w:sz w:val="20"/>
+                <w:szCs w:val="20"/>
+                <w:lang w:eastAsia="zh-CN"/>
+              </w:rPr>
+              <w:t>d  -</w:t>
+            </w:r>
+            <w:proofErr w:type="gramEnd"/>
+            <w:r>
+              <w:rPr>
+                <w:rFonts w:ascii="Lucida Console" w:eastAsiaTheme="minorEastAsia" w:hAnsi="Lucida Console" w:cs="Menlo"/>
+                <w:color w:val="000000"/>
+                <w:sz w:val="20"/>
+                <w:szCs w:val="20"/>
+                <w:lang w:eastAsia="zh-CN"/>
+              </w:rPr>
+              <w:t>base64</w:t>
+            </w:r>
+            <w:r>
+              <w:rPr>
+                <w:rFonts w:ascii="Lucida Console" w:eastAsiaTheme="minorEastAsia" w:hAnsi="Lucida Console" w:cs="Menlo"/>
+                <w:color w:val="000000"/>
+                <w:sz w:val="20"/>
+                <w:szCs w:val="20"/>
+                <w:lang w:eastAsia="zh-CN"/>
+              </w:rPr>
+              <w:t xml:space="preserve"> </w:t>
+            </w:r>
+            <w:r>
+              <w:rPr>
+                <w:rFonts w:ascii="Lucida Console" w:hAnsi="Lucida Console"/>
+                <w:sz w:val="20"/>
+                <w:szCs w:val="20"/>
+              </w:rPr>
+              <w:t>-S 241fa86763b85341</w:t>
+            </w:r>
+          </w:p>
+          <w:p/>
+        </w:tc>
+        <w:tc>
+          <w:tcPr>
+            <w:tcW w:w="5164" w:type="dxa"/>
+          </w:tcPr>
+          <w:p/>
+        </w:tc>
+      </w:tr>
+      <w:tr>
+        <w:tc>
+          <w:tcPr>
+            <w:tcW w:w="510" w:type="dxa"/>
+          </w:tcPr>
+          <w:p>
+            <w:pPr>
+              <w:rPr>
+                <w:b/>
+              </w:rPr>
+            </w:pPr>
+            <w:r>
+              <w:rPr>
+                <w:b/>
+              </w:rPr>
+              <w:t>11</w:t>
+            </w:r>
+          </w:p>
+        </w:tc>
+        <w:tc>
+          <w:tcPr>
+            <w:tcW w:w="8274" w:type="dxa"/>
+          </w:tcPr>
+          <w:p>
+            <w:r>
+              <w:t>Investigate the following commands by running them several times:</w:t>
+            </w:r>
+          </w:p>
+          <w:p/>
+          <w:p>
+            <w:pPr>
+              <w:rPr>
+                <w:rFonts w:ascii="Menlo" w:eastAsiaTheme="minorEastAsia" w:hAnsi="Menlo" w:cs="Menlo"/>
+                <w:color w:val="000000"/>
+                <w:sz w:val="20"/>
+                <w:szCs w:val="20"/>
+                <w:lang w:eastAsia="zh-CN"/>
+              </w:rPr>
+            </w:pPr>
+            <w:r>
+              <w:rPr>
+                <w:rFonts w:ascii="Menlo" w:eastAsiaTheme="minorEastAsia" w:hAnsi="Menlo" w:cs="Menlo"/>
+                <w:color w:val="000000"/>
+                <w:sz w:val="20"/>
+                <w:szCs w:val="20"/>
+                <w:lang w:eastAsia="zh-CN"/>
+              </w:rPr>
+              <w:t xml:space="preserve">echo -n "Hello" | </w:t>
+            </w:r>
+            <w:proofErr w:type="spellStart"/>
+            <w:r>
+              <w:rPr>
+                <w:rFonts w:ascii="Menlo" w:eastAsiaTheme="minorEastAsia" w:hAnsi="Menlo" w:cs="Menlo"/>
+                <w:color w:val="000000"/>
+                <w:sz w:val="20"/>
+                <w:szCs w:val="20"/>
+                <w:lang w:eastAsia="zh-CN"/>
+              </w:rPr>
+              <w:t>openssl</w:t>
+            </w:r>
+            <w:proofErr w:type="spellEnd"/>
+            <w:r>
+              <w:rPr>
+                <w:rFonts w:ascii="Menlo" w:eastAsiaTheme="minorEastAsia" w:hAnsi="Menlo" w:cs="Menlo"/>
+                <w:color w:val="000000"/>
+                <w:sz w:val="20"/>
+                <w:szCs w:val="20"/>
+                <w:lang w:eastAsia="zh-CN"/>
+              </w:rPr>
+              <w:t xml:space="preserve"> enc -aes-128-cbc -pass pass:"</w:t>
+            </w:r>
+            <w:proofErr w:type="spellStart"/>
+            <w:r>
+              <w:rPr>
+                <w:rFonts w:ascii="Menlo" w:eastAsiaTheme="minorEastAsia" w:hAnsi="Menlo" w:cs="Menlo"/>
+                <w:color w:val="000000"/>
+                <w:sz w:val="20"/>
+                <w:szCs w:val="20"/>
+                <w:lang w:eastAsia="zh-CN"/>
+              </w:rPr>
+              <w:t>london</w:t>
+            </w:r>
+            <w:proofErr w:type="spellEnd"/>
+            <w:r>
+              <w:rPr>
+                <w:rFonts w:ascii="Menlo" w:eastAsiaTheme="minorEastAsia" w:hAnsi="Menlo" w:cs="Menlo"/>
+                <w:color w:val="000000"/>
+                <w:sz w:val="20"/>
+                <w:szCs w:val="20"/>
+                <w:lang w:eastAsia="zh-CN"/>
+              </w:rPr>
+              <w:t>" -e -base64 -S 241fa86763b85341</w:t>
+            </w:r>
+          </w:p>
+          <w:p/>
+          <w:p>
+            <w:pPr>
+              <w:rPr>
+                <w:rFonts w:ascii="Menlo" w:eastAsiaTheme="minorEastAsia" w:hAnsi="Menlo" w:cs="Menlo"/>
+                <w:color w:val="000000"/>
+                <w:sz w:val="20"/>
+                <w:szCs w:val="20"/>
+                <w:lang w:eastAsia="zh-CN"/>
+              </w:rPr>
+            </w:pPr>
+            <w:r>
+              <w:rPr>
+                <w:rFonts w:ascii="Menlo" w:eastAsiaTheme="minorEastAsia" w:hAnsi="Menlo" w:cs="Menlo"/>
+                <w:color w:val="000000"/>
+                <w:sz w:val="20"/>
+                <w:szCs w:val="20"/>
+                <w:lang w:eastAsia="zh-CN"/>
+              </w:rPr>
+              <w:t xml:space="preserve">echo -n "Hello" | </w:t>
+            </w:r>
+            <w:proofErr w:type="spellStart"/>
+            <w:r>
+              <w:rPr>
+                <w:rFonts w:ascii="Menlo" w:eastAsiaTheme="minorEastAsia" w:hAnsi="Menlo" w:cs="Menlo"/>
+                <w:color w:val="000000"/>
+                <w:sz w:val="20"/>
+                <w:szCs w:val="20"/>
+                <w:lang w:eastAsia="zh-CN"/>
+              </w:rPr>
+              <w:t>openssl</w:t>
+            </w:r>
+            <w:proofErr w:type="spellEnd"/>
+            <w:r>
+              <w:rPr>
+                <w:rFonts w:ascii="Menlo" w:eastAsiaTheme="minorEastAsia" w:hAnsi="Menlo" w:cs="Menlo"/>
+                <w:color w:val="000000"/>
+                <w:sz w:val="20"/>
+                <w:szCs w:val="20"/>
+                <w:lang w:eastAsia="zh-CN"/>
+              </w:rPr>
+              <w:t xml:space="preserve"> enc -aes-128-cbc -pass pass:"</w:t>
+            </w:r>
+            <w:proofErr w:type="spellStart"/>
+            <w:r>
+              <w:rPr>
+                <w:rFonts w:ascii="Menlo" w:eastAsiaTheme="minorEastAsia" w:hAnsi="Menlo" w:cs="Menlo"/>
+                <w:color w:val="000000"/>
+                <w:sz w:val="20"/>
+                <w:szCs w:val="20"/>
+                <w:lang w:eastAsia="zh-CN"/>
+              </w:rPr>
+              <w:t>london</w:t>
+            </w:r>
+            <w:proofErr w:type="spellEnd"/>
+            <w:r>
+              <w:rPr>
+                <w:rFonts w:ascii="Menlo" w:eastAsiaTheme="minorEastAsia" w:hAnsi="Menlo" w:cs="Menlo"/>
+                <w:color w:val="000000"/>
+                <w:sz w:val="20"/>
+                <w:szCs w:val="20"/>
+                <w:lang w:eastAsia="zh-CN"/>
+              </w:rPr>
+              <w:t xml:space="preserve">" -e -base64 </w:t>
+            </w:r>
+            <w:r>
+              <w:rPr>
+                <w:rFonts w:ascii="Menlo" w:eastAsiaTheme="minorEastAsia" w:hAnsi="Menlo" w:cs="Menlo"/>
+                <w:color w:val="000000"/>
+                <w:sz w:val="20"/>
+                <w:szCs w:val="20"/>
+                <w:lang w:eastAsia="zh-CN"/>
+              </w:rPr>
+              <w:t>-salt</w:t>
+            </w:r>
+          </w:p>
+          <w:p/>
+        </w:tc>
+        <w:tc>
+          <w:tcPr>
+            <w:tcW w:w="5164" w:type="dxa"/>
+          </w:tcPr>
+          <w:p>
+            <w:r>
+              <w:t>What do you observe?</w:t>
+            </w:r>
+          </w:p>
+          <w:p/>
+          <w:p>
+            <w:r>
+              <w:t>Why do you think causes this (ask your tutor if you want some detail)?</w:t>
             </w:r>
           </w:p>
         </w:tc>
@@ -1975,7 +2707,31 @@
                 <w:rStyle w:val="Hyperlink"/>
                 <w:lang w:eastAsia="en-US"/>
               </w:rPr>
-              <w:t xml:space="preserve"> genrsa -out private.</w:t>
+              <w:t xml:space="preserve"> </w:t>
+            </w:r>
+            <w:proofErr w:type="spellStart"/>
+            <w:r>
+              <w:rPr>
+                <w:rStyle w:val="Hyperlink"/>
+                <w:lang w:eastAsia="en-US"/>
+              </w:rPr>
+              <w:t>genrsa</w:t>
+            </w:r>
+            <w:proofErr w:type="spellEnd"/>
+            <w:r>
+              <w:rPr>
+                <w:rStyle w:val="Hyperlink"/>
+                <w:lang w:eastAsia="en-US"/>
+              </w:rPr>
+              <w:t xml:space="preserve"> -out </w:t>
+            </w:r>
+            <w:proofErr w:type="spellStart"/>
+            <w:r>
+              <w:rPr>
+                <w:rStyle w:val="Hyperlink"/>
+                <w:lang w:eastAsia="en-US"/>
+              </w:rPr>
+              <w:t>private.</w:t>
             </w:r>
             <w:r>
               <w:rPr>
@@ -1985,6 +2741,7 @@
               </w:rPr>
               <w:t>pem</w:t>
             </w:r>
+            <w:proofErr w:type="spellEnd"/>
             <w:r>
               <w:rPr>
                 <w:rStyle w:val="Hyperlink"/>
@@ -2104,6 +2861,7 @@
               <w:rPr>
                 <w:b/>
               </w:rPr>
+              <w:lastRenderedPageBreak/>
               <w:t>2</w:t>
             </w:r>
           </w:p>
@@ -2143,12 +2901,14 @@
             <w:r>
               <w:t xml:space="preserve"> </w:t>
             </w:r>
+            <w:proofErr w:type="spellStart"/>
             <w:r>
               <w:t>private</w:t>
             </w:r>
             <w:r>
               <w:t>.pem</w:t>
             </w:r>
+            <w:proofErr w:type="spellEnd"/>
           </w:p>
           <w:p/>
         </w:tc>
@@ -2249,8 +3009,25 @@
                 <w:rStyle w:val="Hyperlink"/>
                 <w:lang w:eastAsia="en-US"/>
               </w:rPr>
-              <w:t xml:space="preserve"> rsa -in </w:t>
-            </w:r>
+              <w:t xml:space="preserve"> </w:t>
+            </w:r>
+            <w:proofErr w:type="spellStart"/>
+            <w:r>
+              <w:rPr>
+                <w:rStyle w:val="Hyperlink"/>
+                <w:lang w:eastAsia="en-US"/>
+              </w:rPr>
+              <w:t>rsa</w:t>
+            </w:r>
+            <w:proofErr w:type="spellEnd"/>
+            <w:r>
+              <w:rPr>
+                <w:rStyle w:val="Hyperlink"/>
+                <w:lang w:eastAsia="en-US"/>
+              </w:rPr>
+              <w:t xml:space="preserve"> -in </w:t>
+            </w:r>
+            <w:proofErr w:type="spellStart"/>
             <w:r>
               <w:rPr>
                 <w:rStyle w:val="Hyperlink"/>
@@ -2273,13 +3050,23 @@
               </w:rPr>
               <w:t>pem</w:t>
             </w:r>
-            <w:r>
-              <w:rPr>
-                <w:rStyle w:val="Hyperlink"/>
-                <w:lang w:eastAsia="en-US"/>
-              </w:rPr>
-              <w:t xml:space="preserve"> -text -noout</w:t>
-            </w:r>
+            <w:proofErr w:type="spellEnd"/>
+            <w:r>
+              <w:rPr>
+                <w:rStyle w:val="Hyperlink"/>
+                <w:lang w:eastAsia="en-US"/>
+              </w:rPr>
+              <w:t xml:space="preserve"> -text -</w:t>
+            </w:r>
+            <w:proofErr w:type="spellStart"/>
+            <w:r>
+              <w:rPr>
+                <w:rStyle w:val="Hyperlink"/>
+                <w:lang w:eastAsia="en-US"/>
+              </w:rPr>
+              <w:t>noout</w:t>
+            </w:r>
+            <w:proofErr w:type="spellEnd"/>
           </w:p>
           <w:p>
             <w:pPr>
@@ -2347,14 +3134,21 @@
           <w:p/>
           <w:p>
             <w:r>
-              <w:lastRenderedPageBreak/>
               <w:t>Which are the elements of the private key?</w:t>
             </w:r>
           </w:p>
           <w:p/>
           <w:p>
             <w:r>
-              <w:t>What does the –noout option do?</w:t>
+              <w:t>What does the –</w:t>
+            </w:r>
+            <w:proofErr w:type="spellStart"/>
+            <w:r>
+              <w:t>noout</w:t>
+            </w:r>
+            <w:proofErr w:type="spellEnd"/>
+            <w:r>
+              <w:t xml:space="preserve"> option do?</w:t>
             </w:r>
           </w:p>
           <w:p/>
@@ -2375,7 +3169,6 @@
               <w:rPr>
                 <w:b/>
               </w:rPr>
-              <w:lastRenderedPageBreak/>
               <w:t>4</w:t>
             </w:r>
           </w:p>
@@ -2452,6 +3245,7 @@
               </w:rPr>
               <w:t xml:space="preserve"> -in </w:t>
             </w:r>
+            <w:proofErr w:type="spellStart"/>
             <w:r>
               <w:rPr>
                 <w:rStyle w:val="Hyperlink"/>
@@ -2474,6 +3268,7 @@
               </w:rPr>
               <w:t>pem</w:t>
             </w:r>
+            <w:proofErr w:type="spellEnd"/>
             <w:r>
               <w:rPr>
                 <w:rStyle w:val="Hyperlink"/>
@@ -2640,7 +3435,19 @@
               <w:t>openssl</w:t>
             </w:r>
             <w:r>
-              <w:t xml:space="preserve"> rsa -in private.</w:t>
+              <w:t xml:space="preserve"> </w:t>
+            </w:r>
+            <w:proofErr w:type="spellStart"/>
+            <w:r>
+              <w:t>rsa</w:t>
+            </w:r>
+            <w:proofErr w:type="spellEnd"/>
+            <w:r>
+              <w:t xml:space="preserve"> -in </w:t>
+            </w:r>
+            <w:proofErr w:type="spellStart"/>
+            <w:r>
+              <w:t>private.</w:t>
             </w:r>
             <w:r>
               <w:rPr>
@@ -2648,6 +3455,7 @@
               </w:rPr>
               <w:t>pem</w:t>
             </w:r>
+            <w:proofErr w:type="spellEnd"/>
             <w:r>
               <w:t xml:space="preserve"> -out </w:t>
             </w:r>
@@ -2657,6 +3465,7 @@
               </w:rPr>
               <w:t>public</w:t>
             </w:r>
+            <w:proofErr w:type="spellStart"/>
             <w:r>
               <w:t>.</w:t>
             </w:r>
@@ -2666,8 +3475,25 @@
               </w:rPr>
               <w:t>pem</w:t>
             </w:r>
-            <w:r>
-              <w:t xml:space="preserve"> -outform PEM -pubout </w:t>
+            <w:proofErr w:type="spellEnd"/>
+            <w:r>
+              <w:t xml:space="preserve"> -</w:t>
+            </w:r>
+            <w:proofErr w:type="spellStart"/>
+            <w:r>
+              <w:t>outform</w:t>
+            </w:r>
+            <w:proofErr w:type="spellEnd"/>
+            <w:r>
+              <w:t xml:space="preserve"> PEM -</w:t>
+            </w:r>
+            <w:proofErr w:type="spellStart"/>
+            <w:r>
+              <w:t>pubout</w:t>
+            </w:r>
+            <w:proofErr w:type="spellEnd"/>
+            <w:r>
+              <w:t xml:space="preserve"> </w:t>
             </w:r>
           </w:p>
           <w:p/>
@@ -2730,6 +3556,7 @@
               <w:rPr>
                 <w:b/>
               </w:rPr>
+              <w:lastRenderedPageBreak/>
               <w:t>6</w:t>
             </w:r>
           </w:p>
@@ -2765,7 +3592,42 @@
               <w:rPr>
                 <w:lang w:val="en-US" w:eastAsia="en-US"/>
               </w:rPr>
-              <w:t xml:space="preserve"> rsautl -encrypt -inkey public.</w:t>
+              <w:t xml:space="preserve"> </w:t>
+            </w:r>
+            <w:proofErr w:type="spellStart"/>
+            <w:r>
+              <w:rPr>
+                <w:lang w:val="en-US" w:eastAsia="en-US"/>
+              </w:rPr>
+              <w:t>rsautl</w:t>
+            </w:r>
+            <w:proofErr w:type="spellEnd"/>
+            <w:r>
+              <w:rPr>
+                <w:lang w:val="en-US" w:eastAsia="en-US"/>
+              </w:rPr>
+              <w:t xml:space="preserve"> -encrypt -</w:t>
+            </w:r>
+            <w:proofErr w:type="spellStart"/>
+            <w:r>
+              <w:rPr>
+                <w:lang w:val="en-US" w:eastAsia="en-US"/>
+              </w:rPr>
+              <w:t>inkey</w:t>
+            </w:r>
+            <w:proofErr w:type="spellEnd"/>
+            <w:r>
+              <w:rPr>
+                <w:lang w:val="en-US" w:eastAsia="en-US"/>
+              </w:rPr>
+              <w:t xml:space="preserve"> </w:t>
+            </w:r>
+            <w:proofErr w:type="spellStart"/>
+            <w:r>
+              <w:rPr>
+                <w:lang w:val="en-US" w:eastAsia="en-US"/>
+              </w:rPr>
+              <w:t>public.</w:t>
             </w:r>
             <w:r>
               <w:rPr>
@@ -2774,12 +3636,35 @@
               </w:rPr>
               <w:t>pem</w:t>
             </w:r>
+            <w:proofErr w:type="spellEnd"/>
             <w:r>
               <w:rPr>
                 <w:lang w:val="en-US" w:eastAsia="en-US"/>
               </w:rPr>
-              <w:t xml:space="preserve"> -pubin -in myfile.txt -out file.bin</w:t>
-            </w:r>
+              <w:t xml:space="preserve"> -</w:t>
+            </w:r>
+            <w:proofErr w:type="spellStart"/>
+            <w:r>
+              <w:rPr>
+                <w:lang w:val="en-US" w:eastAsia="en-US"/>
+              </w:rPr>
+              <w:t>pubin</w:t>
+            </w:r>
+            <w:proofErr w:type="spellEnd"/>
+            <w:r>
+              <w:rPr>
+                <w:lang w:val="en-US" w:eastAsia="en-US"/>
+              </w:rPr>
+              <w:t xml:space="preserve"> -in myfile.txt -out </w:t>
+            </w:r>
+            <w:proofErr w:type="spellStart"/>
+            <w:r>
+              <w:rPr>
+                <w:lang w:val="en-US" w:eastAsia="en-US"/>
+              </w:rPr>
+              <w:t>file.bin</w:t>
+            </w:r>
+            <w:proofErr w:type="spellEnd"/>
           </w:p>
         </w:tc>
         <w:tc>
@@ -2845,7 +3730,27 @@
               <w:t>openssl</w:t>
             </w:r>
             <w:r>
-              <w:t xml:space="preserve"> rsautl -decrypt -inkey private.</w:t>
+              <w:t xml:space="preserve"> </w:t>
+            </w:r>
+            <w:proofErr w:type="spellStart"/>
+            <w:r>
+              <w:t>rsautl</w:t>
+            </w:r>
+            <w:proofErr w:type="spellEnd"/>
+            <w:r>
+              <w:t xml:space="preserve"> -decrypt -</w:t>
+            </w:r>
+            <w:proofErr w:type="spellStart"/>
+            <w:r>
+              <w:t>inkey</w:t>
+            </w:r>
+            <w:proofErr w:type="spellEnd"/>
+            <w:r>
+              <w:t xml:space="preserve"> </w:t>
+            </w:r>
+            <w:proofErr w:type="spellStart"/>
+            <w:r>
+              <w:t>private.</w:t>
             </w:r>
             <w:r>
               <w:rPr>
@@ -2853,8 +3758,17 @@
               </w:rPr>
               <w:t>pem</w:t>
             </w:r>
-            <w:r>
-              <w:t xml:space="preserve"> -in file.bin -out decrypted.txt</w:t>
+            <w:proofErr w:type="spellEnd"/>
+            <w:r>
+              <w:t xml:space="preserve"> -in </w:t>
+            </w:r>
+            <w:proofErr w:type="spellStart"/>
+            <w:r>
+              <w:t>file.bin</w:t>
+            </w:r>
+            <w:proofErr w:type="spellEnd"/>
+            <w:r>
+              <w:t xml:space="preserve"> -out decrypted.txt</w:t>
             </w:r>
           </w:p>
         </w:tc>
@@ -2953,7 +3867,6 @@
         <w:rPr>
           <w:rStyle w:val="Hyperlink"/>
         </w:rPr>
-        <w:lastRenderedPageBreak/>
         <w:t>4</w:t>
       </w:r>
       <w:r>
@@ -3159,8 +4072,25 @@
                 <w:rStyle w:val="Hyperlink"/>
                 <w:lang w:eastAsia="en-US"/>
               </w:rPr>
-              <w:t xml:space="preserve"> req -new -key </w:t>
-            </w:r>
+              <w:t xml:space="preserve"> </w:t>
+            </w:r>
+            <w:proofErr w:type="spellStart"/>
+            <w:r>
+              <w:rPr>
+                <w:rStyle w:val="Hyperlink"/>
+                <w:lang w:eastAsia="en-US"/>
+              </w:rPr>
+              <w:t>req</w:t>
+            </w:r>
+            <w:proofErr w:type="spellEnd"/>
+            <w:r>
+              <w:rPr>
+                <w:rStyle w:val="Hyperlink"/>
+                <w:lang w:eastAsia="en-US"/>
+              </w:rPr>
+              <w:t xml:space="preserve"> -new -key </w:t>
+            </w:r>
+            <w:proofErr w:type="spellStart"/>
             <w:r>
               <w:rPr>
                 <w:rStyle w:val="Hyperlink"/>
@@ -3183,12 +4113,21 @@
               </w:rPr>
               <w:t>pem</w:t>
             </w:r>
-            <w:r>
-              <w:rPr>
-                <w:rStyle w:val="Hyperlink"/>
-                <w:lang w:eastAsia="en-US"/>
-              </w:rPr>
-              <w:t xml:space="preserve"> -out cert.</w:t>
+            <w:proofErr w:type="spellEnd"/>
+            <w:r>
+              <w:rPr>
+                <w:rStyle w:val="Hyperlink"/>
+                <w:lang w:eastAsia="en-US"/>
+              </w:rPr>
+              <w:t xml:space="preserve"> -out </w:t>
+            </w:r>
+            <w:proofErr w:type="spellStart"/>
+            <w:r>
+              <w:rPr>
+                <w:rStyle w:val="Hyperlink"/>
+                <w:lang w:eastAsia="en-US"/>
+              </w:rPr>
+              <w:t>cert.</w:t>
             </w:r>
             <w:r>
               <w:rPr>
@@ -3198,6 +4137,7 @@
               </w:rPr>
               <w:t>csr</w:t>
             </w:r>
+            <w:proofErr w:type="spellEnd"/>
             <w:r>
               <w:rPr>
                 <w:rStyle w:val="Hyperlink"/>
@@ -3222,6 +4162,7 @@
               <w:rPr>
                 <w:noProof/>
               </w:rPr>
+              <w:lastRenderedPageBreak/>
               <w:drawing>
                 <wp:inline distT="0" distB="0" distL="0" distR="0" wp14:anchorId="76AD1B9D" wp14:editId="6A094441">
                   <wp:extent cx="2817541" cy="1543411"/>
@@ -3238,7 +4179,7 @@
                           <pic:cNvPicPr/>
                         </pic:nvPicPr>
                         <pic:blipFill>
-                          <a:blip r:embed="rId12"/>
+                          <a:blip r:embed="rId11"/>
                           <a:stretch>
                             <a:fillRect/>
                           </a:stretch>
@@ -3266,6 +4207,7 @@
           </w:tcPr>
           <w:p>
             <w:r>
+              <w:lastRenderedPageBreak/>
               <w:t xml:space="preserve">View the CRT file by </w:t>
             </w:r>
             <w:r>
@@ -3302,7 +4244,15 @@
               <w:t>What is the public key size</w:t>
             </w:r>
             <w:r>
-              <w:t xml:space="preserve"> (in bits):  [512][</w:t>
+              <w:t xml:space="preserve"> (in bits)</w:t>
+            </w:r>
+            <w:proofErr w:type="gramStart"/>
+            <w:r>
+              <w:t>:  [</w:t>
+            </w:r>
+            <w:proofErr w:type="gramEnd"/>
+            <w:r>
+              <w:t>512][</w:t>
             </w:r>
             <w:r>
               <w:rPr>
@@ -3368,12 +4318,85 @@
                 <w:lang w:eastAsia="en-US"/>
               </w:rPr>
             </w:pPr>
-            <w:r>
-              <w:rPr>
-                <w:rStyle w:val="Hyperlink"/>
-                <w:lang w:eastAsia="en-US"/>
-              </w:rPr>
-              <w:t>openssl x509 -req -in cert.csr -signkey private.pem -out server.crt</w:t>
+            <w:proofErr w:type="spellStart"/>
+            <w:r>
+              <w:rPr>
+                <w:rStyle w:val="Hyperlink"/>
+                <w:lang w:eastAsia="en-US"/>
+              </w:rPr>
+              <w:t>openssl</w:t>
+            </w:r>
+            <w:proofErr w:type="spellEnd"/>
+            <w:r>
+              <w:rPr>
+                <w:rStyle w:val="Hyperlink"/>
+                <w:lang w:eastAsia="en-US"/>
+              </w:rPr>
+              <w:t xml:space="preserve"> x509 -</w:t>
+            </w:r>
+            <w:proofErr w:type="spellStart"/>
+            <w:r>
+              <w:rPr>
+                <w:rStyle w:val="Hyperlink"/>
+                <w:lang w:eastAsia="en-US"/>
+              </w:rPr>
+              <w:t>req</w:t>
+            </w:r>
+            <w:proofErr w:type="spellEnd"/>
+            <w:r>
+              <w:rPr>
+                <w:rStyle w:val="Hyperlink"/>
+                <w:lang w:eastAsia="en-US"/>
+              </w:rPr>
+              <w:t xml:space="preserve"> -in </w:t>
+            </w:r>
+            <w:proofErr w:type="spellStart"/>
+            <w:r>
+              <w:rPr>
+                <w:rStyle w:val="Hyperlink"/>
+                <w:lang w:eastAsia="en-US"/>
+              </w:rPr>
+              <w:t>cert.csr</w:t>
+            </w:r>
+            <w:proofErr w:type="spellEnd"/>
+            <w:r>
+              <w:rPr>
+                <w:rStyle w:val="Hyperlink"/>
+                <w:lang w:eastAsia="en-US"/>
+              </w:rPr>
+              <w:t xml:space="preserve"> -</w:t>
+            </w:r>
+            <w:proofErr w:type="spellStart"/>
+            <w:r>
+              <w:rPr>
+                <w:rStyle w:val="Hyperlink"/>
+                <w:lang w:eastAsia="en-US"/>
+              </w:rPr>
+              <w:t>signkey</w:t>
+            </w:r>
+            <w:proofErr w:type="spellEnd"/>
+            <w:r>
+              <w:rPr>
+                <w:rStyle w:val="Hyperlink"/>
+                <w:lang w:eastAsia="en-US"/>
+              </w:rPr>
+              <w:t xml:space="preserve"> </w:t>
+            </w:r>
+            <w:proofErr w:type="spellStart"/>
+            <w:r>
+              <w:rPr>
+                <w:rStyle w:val="Hyperlink"/>
+                <w:lang w:eastAsia="en-US"/>
+              </w:rPr>
+              <w:t>private.pem</w:t>
+            </w:r>
+            <w:proofErr w:type="spellEnd"/>
+            <w:r>
+              <w:rPr>
+                <w:rStyle w:val="Hyperlink"/>
+                <w:lang w:eastAsia="en-US"/>
+              </w:rPr>
+              <w:t xml:space="preserve"> -out server.crt</w:t>
             </w:r>
           </w:p>
           <w:p>
@@ -3398,7 +4421,6 @@
                 <w:noProof/>
                 <w:lang w:eastAsia="en-US"/>
               </w:rPr>
-              <w:lastRenderedPageBreak/>
               <w:drawing>
                 <wp:inline distT="0" distB="0" distL="0" distR="0" wp14:anchorId="4C7C5E38" wp14:editId="6E04C4E6">
                   <wp:extent cx="2973658" cy="1724373"/>
@@ -3415,7 +4437,7 @@
                           <pic:cNvPicPr/>
                         </pic:nvPicPr>
                         <pic:blipFill>
-                          <a:blip r:embed="rId13"/>
+                          <a:blip r:embed="rId12"/>
                           <a:stretch>
                             <a:fillRect/>
                           </a:stretch>
@@ -3443,7 +4465,6 @@
           </w:tcPr>
           <w:p>
             <w:r>
-              <w:lastRenderedPageBreak/>
               <w:t>From the File System, click on the newly created certificate file (server.crt) and determine:</w:t>
             </w:r>
           </w:p>
@@ -3459,8 +4480,13 @@
               <w:t>:</w:t>
             </w:r>
             <w:r>
-              <w:t xml:space="preserve"> [512][</w:t>
-            </w:r>
+              <w:t xml:space="preserve"> [</w:t>
+            </w:r>
+            <w:proofErr w:type="gramStart"/>
+            <w:r>
+              <w:t>512][</w:t>
+            </w:r>
+            <w:proofErr w:type="gramEnd"/>
             <w:r>
               <w:rPr>
                 <w:u w:val="single"/>
@@ -3480,8 +4506,13 @@
           <w:p/>
           <w:p>
             <w:r>
-              <w:t>Which is the hashing method that has been signed to sign the certificate: [MD5][</w:t>
-            </w:r>
+              <w:t>Which is the hashing method that has been signed to sign the certificate: [MD</w:t>
+            </w:r>
+            <w:proofErr w:type="gramStart"/>
+            <w:r>
+              <w:t>5][</w:t>
+            </w:r>
+            <w:proofErr w:type="gramEnd"/>
             <w:r>
               <w:rPr>
                 <w:u w:val="single"/>
@@ -3546,7 +4577,7 @@
           <w:rStyle w:val="Hyperlink"/>
         </w:rPr>
       </w:pPr>
-      <w:hyperlink r:id="rId14" w:history="1">
+      <w:hyperlink r:id="rId13" w:history="1">
         <w:r>
           <w:rPr>
             <w:rStyle w:val="Hyperlink"/>
@@ -3578,7 +4609,49 @@
         <w:rPr>
           <w:rStyle w:val="Hyperlink"/>
         </w:rPr>
-        <w:t>The current Hashcat version has problems with a lack of memory. To overcome this, install Hashcat 6.0.0. On Kali on your public network, first download Hashcat 6.0.0:</w:t>
+        <w:t xml:space="preserve">The current </w:t>
+      </w:r>
+      <w:proofErr w:type="spellStart"/>
+      <w:r>
+        <w:rPr>
+          <w:rStyle w:val="Hyperlink"/>
+        </w:rPr>
+        <w:t>Hashcat</w:t>
+      </w:r>
+      <w:proofErr w:type="spellEnd"/>
+      <w:r>
+        <w:rPr>
+          <w:rStyle w:val="Hyperlink"/>
+        </w:rPr>
+        <w:t xml:space="preserve"> version has problems with a lack of memory. To overcome this, install </w:t>
+      </w:r>
+      <w:proofErr w:type="spellStart"/>
+      <w:r>
+        <w:rPr>
+          <w:rStyle w:val="Hyperlink"/>
+        </w:rPr>
+        <w:t>Hashcat</w:t>
+      </w:r>
+      <w:proofErr w:type="spellEnd"/>
+      <w:r>
+        <w:rPr>
+          <w:rStyle w:val="Hyperlink"/>
+        </w:rPr>
+        <w:t xml:space="preserve"> 6.0.0. On Kali on your public network, first download </w:t>
+      </w:r>
+      <w:proofErr w:type="spellStart"/>
+      <w:r>
+        <w:rPr>
+          <w:rStyle w:val="Hyperlink"/>
+        </w:rPr>
+        <w:t>Hashcat</w:t>
+      </w:r>
+      <w:proofErr w:type="spellEnd"/>
+      <w:r>
+        <w:rPr>
+          <w:rStyle w:val="Hyperlink"/>
+        </w:rPr>
+        <w:t xml:space="preserve"> 6.0.0:</w:t>
       </w:r>
     </w:p>
     <w:p>
@@ -3603,7 +4676,7 @@
       <w:r>
         <w:t xml:space="preserve">Download: </w:t>
       </w:r>
-      <w:hyperlink r:id="rId15" w:history="1">
+      <w:hyperlink r:id="rId14" w:history="1">
         <w:r>
           <w:rPr>
             <w:rStyle w:val="Hyperlink"/>
@@ -3629,7 +4702,15 @@
         <w:adjustRightInd w:val="0"/>
       </w:pPr>
       <w:r>
-        <w:t>Next unzip it into your home folder. Then from your home folder, setup a link to Hashcat 6.0.0:</w:t>
+        <w:t xml:space="preserve">Next unzip it into your home folder. Then from your home folder, setup a link to </w:t>
+      </w:r>
+      <w:proofErr w:type="spellStart"/>
+      <w:r>
+        <w:t>Hashcat</w:t>
+      </w:r>
+      <w:proofErr w:type="spellEnd"/>
+      <w:r>
+        <w:t xml:space="preserve"> 6.0.0:</w:t>
       </w:r>
       <w:r>
         <w:br/>
@@ -3658,8 +4739,54 @@
           <w:sz w:val="22"/>
           <w:szCs w:val="22"/>
         </w:rPr>
-        <w:t># ln -s hashcat hashcat-6.0.0/hashcat.bin</w:t>
-      </w:r>
+        <w:t xml:space="preserve"># </w:t>
+      </w:r>
+      <w:proofErr w:type="gramStart"/>
+      <w:r>
+        <w:rPr>
+          <w:rFonts w:ascii="Lucida Console" w:hAnsi="Lucida Console"/>
+          <w:sz w:val="22"/>
+          <w:szCs w:val="22"/>
+        </w:rPr>
+        <w:t>ln</w:t>
+      </w:r>
+      <w:proofErr w:type="gramEnd"/>
+      <w:r>
+        <w:rPr>
+          <w:rFonts w:ascii="Lucida Console" w:hAnsi="Lucida Console"/>
+          <w:sz w:val="22"/>
+          <w:szCs w:val="22"/>
+        </w:rPr>
+        <w:t xml:space="preserve"> -s </w:t>
+      </w:r>
+      <w:proofErr w:type="spellStart"/>
+      <w:r>
+        <w:rPr>
+          <w:rFonts w:ascii="Lucida Console" w:hAnsi="Lucida Console"/>
+          <w:sz w:val="22"/>
+          <w:szCs w:val="22"/>
+        </w:rPr>
+        <w:t>hashcat</w:t>
+      </w:r>
+      <w:proofErr w:type="spellEnd"/>
+      <w:r>
+        <w:rPr>
+          <w:rFonts w:ascii="Lucida Console" w:hAnsi="Lucida Console"/>
+          <w:sz w:val="22"/>
+          <w:szCs w:val="22"/>
+        </w:rPr>
+        <w:t xml:space="preserve"> hashcat-6.0.0/</w:t>
+      </w:r>
+      <w:proofErr w:type="spellStart"/>
+      <w:r>
+        <w:rPr>
+          <w:rFonts w:ascii="Lucida Console" w:hAnsi="Lucida Console"/>
+          <w:sz w:val="22"/>
+          <w:szCs w:val="22"/>
+        </w:rPr>
+        <w:t>hashcat.bin</w:t>
+      </w:r>
+      <w:proofErr w:type="spellEnd"/>
     </w:p>
     <w:p>
       <w:pPr>
@@ -3675,7 +4802,23 @@
         <w:adjustRightInd w:val="0"/>
       </w:pPr>
       <w:r>
-        <w:t>and then run Hashcat put “./” in from of the program name, such as:</w:t>
+        <w:t xml:space="preserve">and then run </w:t>
+      </w:r>
+      <w:proofErr w:type="spellStart"/>
+      <w:r>
+        <w:t>Hashcat</w:t>
+      </w:r>
+      <w:proofErr w:type="spellEnd"/>
+      <w:r>
+        <w:t xml:space="preserve"> put </w:t>
+      </w:r>
+      <w:proofErr w:type="gramStart"/>
+      <w:r>
+        <w:t>“./</w:t>
+      </w:r>
+      <w:proofErr w:type="gramEnd"/>
+      <w:r>
+        <w:t>” in from of the program name, such as:</w:t>
       </w:r>
     </w:p>
     <w:p>
@@ -3702,6 +4845,7 @@
           <w:szCs w:val="22"/>
         </w:rPr>
       </w:pPr>
+      <w:proofErr w:type="gramStart"/>
       <w:r>
         <w:rPr>
           <w:rFonts w:ascii="Lucida Console" w:hAnsi="Lucida Console"/>
@@ -3718,15 +4862,36 @@
           <w:sz w:val="22"/>
           <w:szCs w:val="22"/>
         </w:rPr>
-        <w:t>./</w:t>
-      </w:r>
-      <w:r>
-        <w:rPr>
-          <w:rFonts w:ascii="Lucida Console" w:hAnsi="Lucida Console"/>
+        <w:t>.</w:t>
+      </w:r>
+      <w:proofErr w:type="gramEnd"/>
+      <w:r>
+        <w:rPr>
+          <w:rFonts w:ascii="Lucida Console" w:hAnsi="Lucida Console"/>
+          <w:b/>
+          <w:bCs/>
           <w:sz w:val="22"/>
           <w:szCs w:val="22"/>
         </w:rPr>
-        <w:t>hashcat –version</w:t>
+        <w:t>/</w:t>
+      </w:r>
+      <w:proofErr w:type="spellStart"/>
+      <w:r>
+        <w:rPr>
+          <w:rFonts w:ascii="Lucida Console" w:hAnsi="Lucida Console"/>
+          <w:sz w:val="22"/>
+          <w:szCs w:val="22"/>
+        </w:rPr>
+        <w:t>hashcat</w:t>
+      </w:r>
+      <w:proofErr w:type="spellEnd"/>
+      <w:r>
+        <w:rPr>
+          <w:rFonts w:ascii="Lucida Console" w:hAnsi="Lucida Console"/>
+          <w:sz w:val="22"/>
+          <w:szCs w:val="22"/>
+        </w:rPr>
+        <w:t xml:space="preserve"> –version</w:t>
       </w:r>
     </w:p>
     <w:p>
@@ -3851,7 +5016,6 @@
               <w:rPr>
                 <w:b/>
               </w:rPr>
-              <w:lastRenderedPageBreak/>
               <w:t>1</w:t>
             </w:r>
           </w:p>
@@ -3880,6 +5044,569 @@
                 <w:lang w:eastAsia="en-US"/>
               </w:rPr>
               <w:t>:</w:t>
+            </w:r>
+          </w:p>
+          <w:p>
+            <w:pPr>
+              <w:rPr>
+                <w:rStyle w:val="Hyperlink"/>
+                <w:lang w:eastAsia="en-US"/>
+              </w:rPr>
+            </w:pPr>
+          </w:p>
+          <w:p>
+            <w:pPr>
+              <w:rPr>
+                <w:rStyle w:val="Hyperlink"/>
+                <w:rFonts w:ascii="Lucida Console" w:hAnsi="Lucida Console"/>
+                <w:lang w:eastAsia="en-US"/>
+              </w:rPr>
+            </w:pPr>
+            <w:hyperlink r:id="rId15" w:history="1">
+              <w:r>
+                <w:rPr>
+                  <w:rStyle w:val="Hyperlink"/>
+                  <w:rFonts w:ascii="Lucida Console" w:hAnsi="Lucida Console"/>
+                  <w:lang w:eastAsia="en-US"/>
+                </w:rPr>
+                <w:t>http://asecuritysite.com/encryption/md5</w:t>
+              </w:r>
+            </w:hyperlink>
+          </w:p>
+          <w:p>
+            <w:pPr>
+              <w:rPr>
+                <w:rStyle w:val="Hyperlink"/>
+                <w:lang w:eastAsia="en-US"/>
+              </w:rPr>
+            </w:pPr>
+          </w:p>
+          <w:p>
+            <w:pPr>
+              <w:rPr>
+                <w:rStyle w:val="Hyperlink"/>
+                <w:lang w:eastAsia="en-US"/>
+              </w:rPr>
+            </w:pPr>
+            <w:r>
+              <w:rPr>
+                <w:rStyle w:val="Hyperlink"/>
+                <w:lang w:eastAsia="en-US"/>
+              </w:rPr>
+              <w:t>Match the hash signatures with their words (“Falkirk”, “Edinburgh”, “Glasgow” and “Stirling”).</w:t>
+            </w:r>
+          </w:p>
+          <w:p>
+            <w:pPr>
+              <w:rPr>
+                <w:rStyle w:val="Hyperlink"/>
+                <w:lang w:eastAsia="en-US"/>
+              </w:rPr>
+            </w:pPr>
+          </w:p>
+          <w:p>
+            <w:pPr>
+              <w:rPr>
+                <w:rStyle w:val="Hyperlink"/>
+                <w:rFonts w:ascii="Lucida Console" w:hAnsi="Lucida Console"/>
+                <w:lang w:eastAsia="en-US"/>
+              </w:rPr>
+            </w:pPr>
+            <w:r>
+              <w:rPr>
+                <w:rStyle w:val="Hyperlink"/>
+                <w:rFonts w:ascii="Lucida Console" w:hAnsi="Lucida Console"/>
+                <w:lang w:eastAsia="en-US"/>
+              </w:rPr>
+              <w:t>03CF54D8CE19777B12732B8C50B3B66F</w:t>
+            </w:r>
+          </w:p>
+          <w:p>
+            <w:pPr>
+              <w:rPr>
+                <w:rStyle w:val="Hyperlink"/>
+                <w:rFonts w:ascii="Lucida Console" w:hAnsi="Lucida Console"/>
+                <w:lang w:eastAsia="en-US"/>
+              </w:rPr>
+            </w:pPr>
+            <w:r>
+              <w:rPr>
+                <w:rStyle w:val="Hyperlink"/>
+                <w:rFonts w:ascii="Lucida Console" w:hAnsi="Lucida Console"/>
+                <w:lang w:eastAsia="en-US"/>
+              </w:rPr>
+              <w:t>D586293D554981ED611AB7B01316D2D5</w:t>
+            </w:r>
+          </w:p>
+          <w:p>
+            <w:pPr>
+              <w:rPr>
+                <w:rStyle w:val="Hyperlink"/>
+                <w:rFonts w:ascii="Lucida Console" w:hAnsi="Lucida Console"/>
+                <w:lang w:eastAsia="en-US"/>
+              </w:rPr>
+            </w:pPr>
+            <w:r>
+              <w:rPr>
+                <w:rStyle w:val="Hyperlink"/>
+                <w:rFonts w:ascii="Lucida Console" w:hAnsi="Lucida Console"/>
+                <w:lang w:eastAsia="en-US"/>
+              </w:rPr>
+              <w:t>48E935332AADEC763F2C82CDB4601A25</w:t>
+            </w:r>
+          </w:p>
+          <w:p>
+            <w:pPr>
+              <w:rPr>
+                <w:rStyle w:val="Hyperlink"/>
+                <w:rFonts w:ascii="Lucida Console" w:hAnsi="Lucida Console"/>
+                <w:lang w:eastAsia="en-US"/>
+              </w:rPr>
+            </w:pPr>
+            <w:r>
+              <w:rPr>
+                <w:rStyle w:val="Hyperlink"/>
+                <w:rFonts w:ascii="Lucida Console" w:hAnsi="Lucida Console"/>
+                <w:lang w:eastAsia="en-US"/>
+              </w:rPr>
+              <w:t>EE19033300A54DF2FA41DB9881B4B723</w:t>
+            </w:r>
+          </w:p>
+          <w:p>
+            <w:pPr>
+              <w:rPr>
+                <w:rFonts w:ascii="Lucida Console" w:hAnsi="Lucida Console"/>
+                <w:lang w:eastAsia="en-US"/>
+              </w:rPr>
+            </w:pPr>
+          </w:p>
+          <w:p>
+            <w:pPr>
+              <w:rPr>
+                <w:rStyle w:val="Hyperlink"/>
+                <w:lang w:eastAsia="en-US"/>
+              </w:rPr>
+            </w:pPr>
+          </w:p>
+        </w:tc>
+        <w:tc>
+          <w:tcPr>
+            <w:tcW w:w="6660" w:type="dxa"/>
+          </w:tcPr>
+          <w:p/>
+          <w:p>
+            <w:pPr>
+              <w:rPr>
+                <w:rStyle w:val="Hyperlink"/>
+                <w:lang w:eastAsia="en-US"/>
+              </w:rPr>
+            </w:pPr>
+            <w:r>
+              <w:rPr>
+                <w:rStyle w:val="Hyperlink"/>
+                <w:rFonts w:ascii="Lucida Console" w:hAnsi="Lucida Console"/>
+                <w:lang w:eastAsia="en-US"/>
+              </w:rPr>
+              <w:t>03CF5</w:t>
+            </w:r>
+            <w:r>
+              <w:rPr>
+                <w:rStyle w:val="Hyperlink"/>
+                <w:rFonts w:ascii="Lucida Console" w:hAnsi="Lucida Console"/>
+                <w:lang w:eastAsia="en-US"/>
+              </w:rPr>
+              <w:t xml:space="preserve">: </w:t>
+            </w:r>
+            <w:r>
+              <w:rPr>
+                <w:rStyle w:val="Hyperlink"/>
+                <w:lang w:eastAsia="en-US"/>
+              </w:rPr>
+              <w:t>Is it [Falkirk</w:t>
+            </w:r>
+            <w:r>
+              <w:rPr>
+                <w:rStyle w:val="Hyperlink"/>
+                <w:lang w:eastAsia="en-US"/>
+              </w:rPr>
+              <w:t>][</w:t>
+            </w:r>
+            <w:r>
+              <w:rPr>
+                <w:rStyle w:val="Hyperlink"/>
+                <w:lang w:eastAsia="en-US"/>
+              </w:rPr>
+              <w:t>Edinburgh</w:t>
+            </w:r>
+            <w:r>
+              <w:rPr>
+                <w:rStyle w:val="Hyperlink"/>
+                <w:lang w:eastAsia="en-US"/>
+              </w:rPr>
+              <w:t>][</w:t>
+            </w:r>
+            <w:r>
+              <w:rPr>
+                <w:rStyle w:val="Hyperlink"/>
+                <w:lang w:eastAsia="en-US"/>
+              </w:rPr>
+              <w:t>Glasgow</w:t>
+            </w:r>
+            <w:r>
+              <w:rPr>
+                <w:rStyle w:val="Hyperlink"/>
+                <w:lang w:eastAsia="en-US"/>
+              </w:rPr>
+              <w:t>][</w:t>
+            </w:r>
+            <w:r>
+              <w:rPr>
+                <w:rStyle w:val="Hyperlink"/>
+                <w:lang w:eastAsia="en-US"/>
+              </w:rPr>
+              <w:t>Stirling</w:t>
+            </w:r>
+            <w:r>
+              <w:rPr>
+                <w:rStyle w:val="Hyperlink"/>
+                <w:lang w:eastAsia="en-US"/>
+              </w:rPr>
+              <w:t>]</w:t>
+            </w:r>
+            <w:r>
+              <w:rPr>
+                <w:rStyle w:val="Hyperlink"/>
+                <w:lang w:eastAsia="en-US"/>
+              </w:rPr>
+              <w:t>?</w:t>
+            </w:r>
+          </w:p>
+          <w:p>
+            <w:pPr>
+              <w:rPr>
+                <w:rStyle w:val="Hyperlink"/>
+                <w:rFonts w:ascii="Lucida Console" w:hAnsi="Lucida Console"/>
+                <w:lang w:eastAsia="en-US"/>
+              </w:rPr>
+            </w:pPr>
+          </w:p>
+          <w:p>
+            <w:pPr>
+              <w:rPr>
+                <w:rStyle w:val="Hyperlink"/>
+                <w:lang w:eastAsia="en-US"/>
+              </w:rPr>
+            </w:pPr>
+            <w:r>
+              <w:rPr>
+                <w:rStyle w:val="Hyperlink"/>
+                <w:rFonts w:ascii="Lucida Console" w:hAnsi="Lucida Console"/>
+                <w:lang w:eastAsia="en-US"/>
+              </w:rPr>
+              <w:t xml:space="preserve">D5862: </w:t>
+            </w:r>
+            <w:r>
+              <w:rPr>
+                <w:rStyle w:val="Hyperlink"/>
+                <w:lang w:eastAsia="en-US"/>
+              </w:rPr>
+              <w:t>Is it [Falkirk</w:t>
+            </w:r>
+            <w:r>
+              <w:rPr>
+                <w:rStyle w:val="Hyperlink"/>
+                <w:lang w:eastAsia="en-US"/>
+              </w:rPr>
+              <w:t>][</w:t>
+            </w:r>
+            <w:r>
+              <w:rPr>
+                <w:rStyle w:val="Hyperlink"/>
+                <w:lang w:eastAsia="en-US"/>
+              </w:rPr>
+              <w:t>Edinburgh</w:t>
+            </w:r>
+            <w:r>
+              <w:rPr>
+                <w:rStyle w:val="Hyperlink"/>
+                <w:lang w:eastAsia="en-US"/>
+              </w:rPr>
+              <w:t>][</w:t>
+            </w:r>
+            <w:r>
+              <w:rPr>
+                <w:rStyle w:val="Hyperlink"/>
+                <w:lang w:eastAsia="en-US"/>
+              </w:rPr>
+              <w:t>Glasgow</w:t>
+            </w:r>
+            <w:r>
+              <w:rPr>
+                <w:rStyle w:val="Hyperlink"/>
+                <w:lang w:eastAsia="en-US"/>
+              </w:rPr>
+              <w:t>][</w:t>
+            </w:r>
+            <w:r>
+              <w:rPr>
+                <w:rStyle w:val="Hyperlink"/>
+                <w:lang w:eastAsia="en-US"/>
+              </w:rPr>
+              <w:t>Stirling</w:t>
+            </w:r>
+            <w:r>
+              <w:rPr>
+                <w:rStyle w:val="Hyperlink"/>
+                <w:lang w:eastAsia="en-US"/>
+              </w:rPr>
+              <w:t>]</w:t>
+            </w:r>
+            <w:r>
+              <w:rPr>
+                <w:rStyle w:val="Hyperlink"/>
+                <w:lang w:eastAsia="en-US"/>
+              </w:rPr>
+              <w:t>?</w:t>
+            </w:r>
+          </w:p>
+          <w:p>
+            <w:pPr>
+              <w:rPr>
+                <w:rStyle w:val="Hyperlink"/>
+                <w:rFonts w:ascii="Lucida Console" w:hAnsi="Lucida Console"/>
+                <w:lang w:eastAsia="en-US"/>
+              </w:rPr>
+            </w:pPr>
+          </w:p>
+          <w:p>
+            <w:pPr>
+              <w:rPr>
+                <w:rStyle w:val="Hyperlink"/>
+                <w:lang w:eastAsia="en-US"/>
+              </w:rPr>
+            </w:pPr>
+            <w:r>
+              <w:rPr>
+                <w:rStyle w:val="Hyperlink"/>
+                <w:rFonts w:ascii="Lucida Console" w:hAnsi="Lucida Console"/>
+                <w:lang w:eastAsia="en-US"/>
+              </w:rPr>
+              <w:t>48E93</w:t>
+            </w:r>
+            <w:r>
+              <w:rPr>
+                <w:rStyle w:val="Hyperlink"/>
+                <w:rFonts w:ascii="Lucida Console" w:hAnsi="Lucida Console"/>
+                <w:lang w:eastAsia="en-US"/>
+              </w:rPr>
+              <w:t xml:space="preserve">: </w:t>
+            </w:r>
+            <w:r>
+              <w:rPr>
+                <w:rStyle w:val="Hyperlink"/>
+                <w:lang w:eastAsia="en-US"/>
+              </w:rPr>
+              <w:t>Is it [Falkirk</w:t>
+            </w:r>
+            <w:r>
+              <w:rPr>
+                <w:rStyle w:val="Hyperlink"/>
+                <w:lang w:eastAsia="en-US"/>
+              </w:rPr>
+              <w:t>][</w:t>
+            </w:r>
+            <w:r>
+              <w:rPr>
+                <w:rStyle w:val="Hyperlink"/>
+                <w:lang w:eastAsia="en-US"/>
+              </w:rPr>
+              <w:t>Edinburgh</w:t>
+            </w:r>
+            <w:r>
+              <w:rPr>
+                <w:rStyle w:val="Hyperlink"/>
+                <w:lang w:eastAsia="en-US"/>
+              </w:rPr>
+              <w:t>][</w:t>
+            </w:r>
+            <w:r>
+              <w:rPr>
+                <w:rStyle w:val="Hyperlink"/>
+                <w:lang w:eastAsia="en-US"/>
+              </w:rPr>
+              <w:t>Glasgow</w:t>
+            </w:r>
+            <w:r>
+              <w:rPr>
+                <w:rStyle w:val="Hyperlink"/>
+                <w:lang w:eastAsia="en-US"/>
+              </w:rPr>
+              <w:t>][</w:t>
+            </w:r>
+            <w:r>
+              <w:rPr>
+                <w:rStyle w:val="Hyperlink"/>
+                <w:lang w:eastAsia="en-US"/>
+              </w:rPr>
+              <w:t>Stirling</w:t>
+            </w:r>
+            <w:r>
+              <w:rPr>
+                <w:rStyle w:val="Hyperlink"/>
+                <w:lang w:eastAsia="en-US"/>
+              </w:rPr>
+              <w:t>]</w:t>
+            </w:r>
+            <w:r>
+              <w:rPr>
+                <w:rStyle w:val="Hyperlink"/>
+                <w:lang w:eastAsia="en-US"/>
+              </w:rPr>
+              <w:t>?</w:t>
+            </w:r>
+          </w:p>
+          <w:p>
+            <w:pPr>
+              <w:rPr>
+                <w:rStyle w:val="Hyperlink"/>
+                <w:rFonts w:ascii="Lucida Console" w:hAnsi="Lucida Console"/>
+                <w:lang w:eastAsia="en-US"/>
+              </w:rPr>
+            </w:pPr>
+          </w:p>
+          <w:p>
+            <w:pPr>
+              <w:rPr>
+                <w:rFonts w:ascii="Lucida Console" w:hAnsi="Lucida Console"/>
+                <w:lang w:eastAsia="en-US"/>
+              </w:rPr>
+            </w:pPr>
+            <w:r>
+              <w:rPr>
+                <w:rStyle w:val="Hyperlink"/>
+                <w:rFonts w:ascii="Lucida Console" w:hAnsi="Lucida Console"/>
+                <w:lang w:eastAsia="en-US"/>
+              </w:rPr>
+              <w:t>EE190</w:t>
+            </w:r>
+            <w:r>
+              <w:rPr>
+                <w:rStyle w:val="Hyperlink"/>
+                <w:rFonts w:ascii="Lucida Console" w:hAnsi="Lucida Console"/>
+                <w:lang w:eastAsia="en-US"/>
+              </w:rPr>
+              <w:t xml:space="preserve">: </w:t>
+            </w:r>
+            <w:r>
+              <w:rPr>
+                <w:rStyle w:val="Hyperlink"/>
+                <w:lang w:eastAsia="en-US"/>
+              </w:rPr>
+              <w:t>Is it [Falkirk</w:t>
+            </w:r>
+            <w:r>
+              <w:rPr>
+                <w:rStyle w:val="Hyperlink"/>
+                <w:lang w:eastAsia="en-US"/>
+              </w:rPr>
+              <w:t>][</w:t>
+            </w:r>
+            <w:r>
+              <w:rPr>
+                <w:rStyle w:val="Hyperlink"/>
+                <w:lang w:eastAsia="en-US"/>
+              </w:rPr>
+              <w:t>Edinburgh</w:t>
+            </w:r>
+            <w:r>
+              <w:rPr>
+                <w:rStyle w:val="Hyperlink"/>
+                <w:lang w:eastAsia="en-US"/>
+              </w:rPr>
+              <w:t>][</w:t>
+            </w:r>
+            <w:r>
+              <w:rPr>
+                <w:rStyle w:val="Hyperlink"/>
+                <w:lang w:eastAsia="en-US"/>
+              </w:rPr>
+              <w:t>Glasgow</w:t>
+            </w:r>
+            <w:r>
+              <w:rPr>
+                <w:rStyle w:val="Hyperlink"/>
+                <w:lang w:eastAsia="en-US"/>
+              </w:rPr>
+              <w:t>][</w:t>
+            </w:r>
+            <w:r>
+              <w:rPr>
+                <w:rStyle w:val="Hyperlink"/>
+                <w:lang w:eastAsia="en-US"/>
+              </w:rPr>
+              <w:t>Stirling</w:t>
+            </w:r>
+            <w:r>
+              <w:rPr>
+                <w:rStyle w:val="Hyperlink"/>
+                <w:lang w:eastAsia="en-US"/>
+              </w:rPr>
+              <w:t>]</w:t>
+            </w:r>
+            <w:r>
+              <w:rPr>
+                <w:rStyle w:val="Hyperlink"/>
+                <w:lang w:eastAsia="en-US"/>
+              </w:rPr>
+              <w:t>?</w:t>
+            </w:r>
+          </w:p>
+          <w:p>
+            <w:pPr>
+              <w:rPr>
+                <w:rStyle w:val="Hyperlink"/>
+                <w:lang w:eastAsia="en-US"/>
+              </w:rPr>
+            </w:pPr>
+          </w:p>
+        </w:tc>
+      </w:tr>
+      <w:tr>
+        <w:tc>
+          <w:tcPr>
+            <w:tcW w:w="625" w:type="dxa"/>
+          </w:tcPr>
+          <w:p>
+            <w:pPr>
+              <w:rPr>
+                <w:b/>
+              </w:rPr>
+            </w:pPr>
+            <w:r>
+              <w:rPr>
+                <w:b/>
+              </w:rPr>
+              <w:t>2</w:t>
+            </w:r>
+          </w:p>
+        </w:tc>
+        <w:tc>
+          <w:tcPr>
+            <w:tcW w:w="6660" w:type="dxa"/>
+          </w:tcPr>
+          <w:p>
+            <w:pPr>
+              <w:rPr>
+                <w:rStyle w:val="Hyperlink"/>
+                <w:lang w:eastAsia="en-US"/>
+              </w:rPr>
+            </w:pPr>
+            <w:r>
+              <w:rPr>
+                <w:rStyle w:val="Hyperlink"/>
+                <w:lang w:eastAsia="en-US"/>
+              </w:rPr>
+              <w:t>Using:</w:t>
             </w:r>
           </w:p>
           <w:p>
@@ -3913,569 +5640,6 @@
             <w:pPr>
               <w:rPr>
                 <w:rStyle w:val="Hyperlink"/>
-                <w:lang w:eastAsia="en-US"/>
-              </w:rPr>
-            </w:pPr>
-          </w:p>
-          <w:p>
-            <w:pPr>
-              <w:rPr>
-                <w:rStyle w:val="Hyperlink"/>
-                <w:lang w:eastAsia="en-US"/>
-              </w:rPr>
-            </w:pPr>
-            <w:r>
-              <w:rPr>
-                <w:rStyle w:val="Hyperlink"/>
-                <w:lang w:eastAsia="en-US"/>
-              </w:rPr>
-              <w:t>Match the hash signatures with their words (“Falkirk”, “Edinburgh”, “Glasgow” and “Stirling”).</w:t>
-            </w:r>
-          </w:p>
-          <w:p>
-            <w:pPr>
-              <w:rPr>
-                <w:rStyle w:val="Hyperlink"/>
-                <w:lang w:eastAsia="en-US"/>
-              </w:rPr>
-            </w:pPr>
-          </w:p>
-          <w:p>
-            <w:pPr>
-              <w:rPr>
-                <w:rStyle w:val="Hyperlink"/>
-                <w:rFonts w:ascii="Lucida Console" w:hAnsi="Lucida Console"/>
-                <w:lang w:eastAsia="en-US"/>
-              </w:rPr>
-            </w:pPr>
-            <w:r>
-              <w:rPr>
-                <w:rStyle w:val="Hyperlink"/>
-                <w:rFonts w:ascii="Lucida Console" w:hAnsi="Lucida Console"/>
-                <w:lang w:eastAsia="en-US"/>
-              </w:rPr>
-              <w:t>03CF54D8CE19777B12732B8C50B3B66F</w:t>
-            </w:r>
-          </w:p>
-          <w:p>
-            <w:pPr>
-              <w:rPr>
-                <w:rStyle w:val="Hyperlink"/>
-                <w:rFonts w:ascii="Lucida Console" w:hAnsi="Lucida Console"/>
-                <w:lang w:eastAsia="en-US"/>
-              </w:rPr>
-            </w:pPr>
-            <w:r>
-              <w:rPr>
-                <w:rStyle w:val="Hyperlink"/>
-                <w:rFonts w:ascii="Lucida Console" w:hAnsi="Lucida Console"/>
-                <w:lang w:eastAsia="en-US"/>
-              </w:rPr>
-              <w:t>D586293D554981ED611AB7B01316D2D5</w:t>
-            </w:r>
-          </w:p>
-          <w:p>
-            <w:pPr>
-              <w:rPr>
-                <w:rStyle w:val="Hyperlink"/>
-                <w:rFonts w:ascii="Lucida Console" w:hAnsi="Lucida Console"/>
-                <w:lang w:eastAsia="en-US"/>
-              </w:rPr>
-            </w:pPr>
-            <w:r>
-              <w:rPr>
-                <w:rStyle w:val="Hyperlink"/>
-                <w:rFonts w:ascii="Lucida Console" w:hAnsi="Lucida Console"/>
-                <w:lang w:eastAsia="en-US"/>
-              </w:rPr>
-              <w:t>48E935332AADEC763F2C82CDB4601A25</w:t>
-            </w:r>
-          </w:p>
-          <w:p>
-            <w:pPr>
-              <w:rPr>
-                <w:rStyle w:val="Hyperlink"/>
-                <w:rFonts w:ascii="Lucida Console" w:hAnsi="Lucida Console"/>
-                <w:lang w:eastAsia="en-US"/>
-              </w:rPr>
-            </w:pPr>
-            <w:r>
-              <w:rPr>
-                <w:rStyle w:val="Hyperlink"/>
-                <w:rFonts w:ascii="Lucida Console" w:hAnsi="Lucida Console"/>
-                <w:lang w:eastAsia="en-US"/>
-              </w:rPr>
-              <w:t>EE19033300A54DF2FA41DB9881B4B723</w:t>
-            </w:r>
-          </w:p>
-          <w:p>
-            <w:pPr>
-              <w:rPr>
-                <w:rFonts w:ascii="Lucida Console" w:hAnsi="Lucida Console"/>
-                <w:lang w:eastAsia="en-US"/>
-              </w:rPr>
-            </w:pPr>
-          </w:p>
-          <w:p>
-            <w:pPr>
-              <w:rPr>
-                <w:rStyle w:val="Hyperlink"/>
-                <w:lang w:eastAsia="en-US"/>
-              </w:rPr>
-            </w:pPr>
-          </w:p>
-        </w:tc>
-        <w:tc>
-          <w:tcPr>
-            <w:tcW w:w="6660" w:type="dxa"/>
-          </w:tcPr>
-          <w:p/>
-          <w:p>
-            <w:pPr>
-              <w:rPr>
-                <w:rStyle w:val="Hyperlink"/>
-                <w:lang w:eastAsia="en-US"/>
-              </w:rPr>
-            </w:pPr>
-            <w:r>
-              <w:rPr>
-                <w:rStyle w:val="Hyperlink"/>
-                <w:rFonts w:ascii="Lucida Console" w:hAnsi="Lucida Console"/>
-                <w:lang w:eastAsia="en-US"/>
-              </w:rPr>
-              <w:t>03CF5</w:t>
-            </w:r>
-            <w:r>
-              <w:rPr>
-                <w:rStyle w:val="Hyperlink"/>
-                <w:rFonts w:ascii="Lucida Console" w:hAnsi="Lucida Console"/>
-                <w:lang w:eastAsia="en-US"/>
-              </w:rPr>
-              <w:t xml:space="preserve">: </w:t>
-            </w:r>
-            <w:r>
-              <w:rPr>
-                <w:rStyle w:val="Hyperlink"/>
-                <w:lang w:eastAsia="en-US"/>
-              </w:rPr>
-              <w:t>Is it [Falkirk</w:t>
-            </w:r>
-            <w:r>
-              <w:rPr>
-                <w:rStyle w:val="Hyperlink"/>
-                <w:lang w:eastAsia="en-US"/>
-              </w:rPr>
-              <w:t>][</w:t>
-            </w:r>
-            <w:r>
-              <w:rPr>
-                <w:rStyle w:val="Hyperlink"/>
-                <w:lang w:eastAsia="en-US"/>
-              </w:rPr>
-              <w:t>Edinburgh</w:t>
-            </w:r>
-            <w:r>
-              <w:rPr>
-                <w:rStyle w:val="Hyperlink"/>
-                <w:lang w:eastAsia="en-US"/>
-              </w:rPr>
-              <w:t>][</w:t>
-            </w:r>
-            <w:r>
-              <w:rPr>
-                <w:rStyle w:val="Hyperlink"/>
-                <w:lang w:eastAsia="en-US"/>
-              </w:rPr>
-              <w:t>Glasgow</w:t>
-            </w:r>
-            <w:r>
-              <w:rPr>
-                <w:rStyle w:val="Hyperlink"/>
-                <w:lang w:eastAsia="en-US"/>
-              </w:rPr>
-              <w:t>][</w:t>
-            </w:r>
-            <w:r>
-              <w:rPr>
-                <w:rStyle w:val="Hyperlink"/>
-                <w:lang w:eastAsia="en-US"/>
-              </w:rPr>
-              <w:t>Stirling</w:t>
-            </w:r>
-            <w:r>
-              <w:rPr>
-                <w:rStyle w:val="Hyperlink"/>
-                <w:lang w:eastAsia="en-US"/>
-              </w:rPr>
-              <w:t>]</w:t>
-            </w:r>
-            <w:r>
-              <w:rPr>
-                <w:rStyle w:val="Hyperlink"/>
-                <w:lang w:eastAsia="en-US"/>
-              </w:rPr>
-              <w:t>?</w:t>
-            </w:r>
-          </w:p>
-          <w:p>
-            <w:pPr>
-              <w:rPr>
-                <w:rStyle w:val="Hyperlink"/>
-                <w:rFonts w:ascii="Lucida Console" w:hAnsi="Lucida Console"/>
-                <w:lang w:eastAsia="en-US"/>
-              </w:rPr>
-            </w:pPr>
-          </w:p>
-          <w:p>
-            <w:pPr>
-              <w:rPr>
-                <w:rStyle w:val="Hyperlink"/>
-                <w:lang w:eastAsia="en-US"/>
-              </w:rPr>
-            </w:pPr>
-            <w:r>
-              <w:rPr>
-                <w:rStyle w:val="Hyperlink"/>
-                <w:rFonts w:ascii="Lucida Console" w:hAnsi="Lucida Console"/>
-                <w:lang w:eastAsia="en-US"/>
-              </w:rPr>
-              <w:t xml:space="preserve">D5862: </w:t>
-            </w:r>
-            <w:r>
-              <w:rPr>
-                <w:rStyle w:val="Hyperlink"/>
-                <w:lang w:eastAsia="en-US"/>
-              </w:rPr>
-              <w:t>Is it [Falkirk</w:t>
-            </w:r>
-            <w:r>
-              <w:rPr>
-                <w:rStyle w:val="Hyperlink"/>
-                <w:lang w:eastAsia="en-US"/>
-              </w:rPr>
-              <w:t>][</w:t>
-            </w:r>
-            <w:r>
-              <w:rPr>
-                <w:rStyle w:val="Hyperlink"/>
-                <w:lang w:eastAsia="en-US"/>
-              </w:rPr>
-              <w:t>Edinburgh</w:t>
-            </w:r>
-            <w:r>
-              <w:rPr>
-                <w:rStyle w:val="Hyperlink"/>
-                <w:lang w:eastAsia="en-US"/>
-              </w:rPr>
-              <w:t>][</w:t>
-            </w:r>
-            <w:r>
-              <w:rPr>
-                <w:rStyle w:val="Hyperlink"/>
-                <w:lang w:eastAsia="en-US"/>
-              </w:rPr>
-              <w:t>Glasgow</w:t>
-            </w:r>
-            <w:r>
-              <w:rPr>
-                <w:rStyle w:val="Hyperlink"/>
-                <w:lang w:eastAsia="en-US"/>
-              </w:rPr>
-              <w:t>][</w:t>
-            </w:r>
-            <w:r>
-              <w:rPr>
-                <w:rStyle w:val="Hyperlink"/>
-                <w:lang w:eastAsia="en-US"/>
-              </w:rPr>
-              <w:t>Stirling</w:t>
-            </w:r>
-            <w:r>
-              <w:rPr>
-                <w:rStyle w:val="Hyperlink"/>
-                <w:lang w:eastAsia="en-US"/>
-              </w:rPr>
-              <w:t>]</w:t>
-            </w:r>
-            <w:r>
-              <w:rPr>
-                <w:rStyle w:val="Hyperlink"/>
-                <w:lang w:eastAsia="en-US"/>
-              </w:rPr>
-              <w:t>?</w:t>
-            </w:r>
-          </w:p>
-          <w:p>
-            <w:pPr>
-              <w:rPr>
-                <w:rStyle w:val="Hyperlink"/>
-                <w:rFonts w:ascii="Lucida Console" w:hAnsi="Lucida Console"/>
-                <w:lang w:eastAsia="en-US"/>
-              </w:rPr>
-            </w:pPr>
-          </w:p>
-          <w:p>
-            <w:pPr>
-              <w:rPr>
-                <w:rStyle w:val="Hyperlink"/>
-                <w:lang w:eastAsia="en-US"/>
-              </w:rPr>
-            </w:pPr>
-            <w:r>
-              <w:rPr>
-                <w:rStyle w:val="Hyperlink"/>
-                <w:rFonts w:ascii="Lucida Console" w:hAnsi="Lucida Console"/>
-                <w:lang w:eastAsia="en-US"/>
-              </w:rPr>
-              <w:t>48E93</w:t>
-            </w:r>
-            <w:r>
-              <w:rPr>
-                <w:rStyle w:val="Hyperlink"/>
-                <w:rFonts w:ascii="Lucida Console" w:hAnsi="Lucida Console"/>
-                <w:lang w:eastAsia="en-US"/>
-              </w:rPr>
-              <w:t xml:space="preserve">: </w:t>
-            </w:r>
-            <w:r>
-              <w:rPr>
-                <w:rStyle w:val="Hyperlink"/>
-                <w:lang w:eastAsia="en-US"/>
-              </w:rPr>
-              <w:t>Is it [Falkirk</w:t>
-            </w:r>
-            <w:r>
-              <w:rPr>
-                <w:rStyle w:val="Hyperlink"/>
-                <w:lang w:eastAsia="en-US"/>
-              </w:rPr>
-              <w:t>][</w:t>
-            </w:r>
-            <w:r>
-              <w:rPr>
-                <w:rStyle w:val="Hyperlink"/>
-                <w:lang w:eastAsia="en-US"/>
-              </w:rPr>
-              <w:t>Edinburgh</w:t>
-            </w:r>
-            <w:r>
-              <w:rPr>
-                <w:rStyle w:val="Hyperlink"/>
-                <w:lang w:eastAsia="en-US"/>
-              </w:rPr>
-              <w:t>][</w:t>
-            </w:r>
-            <w:r>
-              <w:rPr>
-                <w:rStyle w:val="Hyperlink"/>
-                <w:lang w:eastAsia="en-US"/>
-              </w:rPr>
-              <w:t>Glasgow</w:t>
-            </w:r>
-            <w:r>
-              <w:rPr>
-                <w:rStyle w:val="Hyperlink"/>
-                <w:lang w:eastAsia="en-US"/>
-              </w:rPr>
-              <w:t>][</w:t>
-            </w:r>
-            <w:r>
-              <w:rPr>
-                <w:rStyle w:val="Hyperlink"/>
-                <w:lang w:eastAsia="en-US"/>
-              </w:rPr>
-              <w:t>Stirling</w:t>
-            </w:r>
-            <w:r>
-              <w:rPr>
-                <w:rStyle w:val="Hyperlink"/>
-                <w:lang w:eastAsia="en-US"/>
-              </w:rPr>
-              <w:t>]</w:t>
-            </w:r>
-            <w:r>
-              <w:rPr>
-                <w:rStyle w:val="Hyperlink"/>
-                <w:lang w:eastAsia="en-US"/>
-              </w:rPr>
-              <w:t>?</w:t>
-            </w:r>
-          </w:p>
-          <w:p>
-            <w:pPr>
-              <w:rPr>
-                <w:rStyle w:val="Hyperlink"/>
-                <w:rFonts w:ascii="Lucida Console" w:hAnsi="Lucida Console"/>
-                <w:lang w:eastAsia="en-US"/>
-              </w:rPr>
-            </w:pPr>
-          </w:p>
-          <w:p>
-            <w:pPr>
-              <w:rPr>
-                <w:rFonts w:ascii="Lucida Console" w:hAnsi="Lucida Console"/>
-                <w:lang w:eastAsia="en-US"/>
-              </w:rPr>
-            </w:pPr>
-            <w:r>
-              <w:rPr>
-                <w:rStyle w:val="Hyperlink"/>
-                <w:rFonts w:ascii="Lucida Console" w:hAnsi="Lucida Console"/>
-                <w:lang w:eastAsia="en-US"/>
-              </w:rPr>
-              <w:t>EE190</w:t>
-            </w:r>
-            <w:r>
-              <w:rPr>
-                <w:rStyle w:val="Hyperlink"/>
-                <w:rFonts w:ascii="Lucida Console" w:hAnsi="Lucida Console"/>
-                <w:lang w:eastAsia="en-US"/>
-              </w:rPr>
-              <w:t xml:space="preserve">: </w:t>
-            </w:r>
-            <w:r>
-              <w:rPr>
-                <w:rStyle w:val="Hyperlink"/>
-                <w:lang w:eastAsia="en-US"/>
-              </w:rPr>
-              <w:t>Is it [Falkirk</w:t>
-            </w:r>
-            <w:r>
-              <w:rPr>
-                <w:rStyle w:val="Hyperlink"/>
-                <w:lang w:eastAsia="en-US"/>
-              </w:rPr>
-              <w:t>][</w:t>
-            </w:r>
-            <w:r>
-              <w:rPr>
-                <w:rStyle w:val="Hyperlink"/>
-                <w:lang w:eastAsia="en-US"/>
-              </w:rPr>
-              <w:t>Edinburgh</w:t>
-            </w:r>
-            <w:r>
-              <w:rPr>
-                <w:rStyle w:val="Hyperlink"/>
-                <w:lang w:eastAsia="en-US"/>
-              </w:rPr>
-              <w:t>][</w:t>
-            </w:r>
-            <w:r>
-              <w:rPr>
-                <w:rStyle w:val="Hyperlink"/>
-                <w:lang w:eastAsia="en-US"/>
-              </w:rPr>
-              <w:t>Glasgow</w:t>
-            </w:r>
-            <w:r>
-              <w:rPr>
-                <w:rStyle w:val="Hyperlink"/>
-                <w:lang w:eastAsia="en-US"/>
-              </w:rPr>
-              <w:t>][</w:t>
-            </w:r>
-            <w:r>
-              <w:rPr>
-                <w:rStyle w:val="Hyperlink"/>
-                <w:lang w:eastAsia="en-US"/>
-              </w:rPr>
-              <w:t>Stirling</w:t>
-            </w:r>
-            <w:r>
-              <w:rPr>
-                <w:rStyle w:val="Hyperlink"/>
-                <w:lang w:eastAsia="en-US"/>
-              </w:rPr>
-              <w:t>]</w:t>
-            </w:r>
-            <w:r>
-              <w:rPr>
-                <w:rStyle w:val="Hyperlink"/>
-                <w:lang w:eastAsia="en-US"/>
-              </w:rPr>
-              <w:t>?</w:t>
-            </w:r>
-          </w:p>
-          <w:p>
-            <w:pPr>
-              <w:rPr>
-                <w:rStyle w:val="Hyperlink"/>
-                <w:lang w:eastAsia="en-US"/>
-              </w:rPr>
-            </w:pPr>
-          </w:p>
-        </w:tc>
-      </w:tr>
-      <w:tr>
-        <w:tc>
-          <w:tcPr>
-            <w:tcW w:w="625" w:type="dxa"/>
-          </w:tcPr>
-          <w:p>
-            <w:pPr>
-              <w:rPr>
-                <w:b/>
-              </w:rPr>
-            </w:pPr>
-            <w:r>
-              <w:rPr>
-                <w:b/>
-              </w:rPr>
-              <w:t>2</w:t>
-            </w:r>
-          </w:p>
-        </w:tc>
-        <w:tc>
-          <w:tcPr>
-            <w:tcW w:w="6660" w:type="dxa"/>
-          </w:tcPr>
-          <w:p>
-            <w:pPr>
-              <w:rPr>
-                <w:rStyle w:val="Hyperlink"/>
-                <w:lang w:eastAsia="en-US"/>
-              </w:rPr>
-            </w:pPr>
-            <w:r>
-              <w:rPr>
-                <w:rStyle w:val="Hyperlink"/>
-                <w:lang w:eastAsia="en-US"/>
-              </w:rPr>
-              <w:t>Using:</w:t>
-            </w:r>
-          </w:p>
-          <w:p>
-            <w:pPr>
-              <w:rPr>
-                <w:rStyle w:val="Hyperlink"/>
-                <w:lang w:eastAsia="en-US"/>
-              </w:rPr>
-            </w:pPr>
-          </w:p>
-          <w:p>
-            <w:pPr>
-              <w:rPr>
-                <w:rStyle w:val="Hyperlink"/>
-                <w:rFonts w:ascii="Lucida Console" w:hAnsi="Lucida Console"/>
-                <w:lang w:eastAsia="en-US"/>
-              </w:rPr>
-            </w:pPr>
-            <w:hyperlink r:id="rId17" w:history="1">
-              <w:r>
-                <w:rPr>
-                  <w:rStyle w:val="Hyperlink"/>
-                  <w:rFonts w:ascii="Lucida Console" w:hAnsi="Lucida Console"/>
-                  <w:lang w:eastAsia="en-US"/>
-                </w:rPr>
-                <w:t>http://asecuritysite.com/encryption/md5</w:t>
-              </w:r>
-            </w:hyperlink>
-          </w:p>
-          <w:p>
-            <w:pPr>
-              <w:rPr>
-                <w:rStyle w:val="Hyperlink"/>
                 <w:rFonts w:ascii="Lucida Console" w:hAnsi="Lucida Console"/>
                 <w:lang w:eastAsia="en-US"/>
               </w:rPr>
@@ -4515,6 +5679,7 @@
                 <w:rStyle w:val="Hyperlink"/>
                 <w:lang w:eastAsia="en-US"/>
               </w:rPr>
+              <w:lastRenderedPageBreak/>
               <w:t>MD5 hex chars:</w:t>
             </w:r>
           </w:p>
@@ -4581,6 +5746,7 @@
           <w:p/>
           <w:p>
             <w:r>
+              <w:lastRenderedPageBreak/>
               <w:t>How does the number of hex characters relate to the length of the hash signature:</w:t>
             </w:r>
           </w:p>
@@ -4603,6 +5769,7 @@
               <w:rPr>
                 <w:b/>
               </w:rPr>
+              <w:lastRenderedPageBreak/>
               <w:t>3</w:t>
             </w:r>
           </w:p>
@@ -4656,47 +5823,50 @@
                 <w:lang w:eastAsia="en-US"/>
               </w:rPr>
             </w:pPr>
+            <w:proofErr w:type="gramStart"/>
             <w:r>
               <w:rPr>
                 <w:rStyle w:val="Hyperlink"/>
                 <w:rFonts w:ascii="Lucida Console" w:hAnsi="Lucida Console" w:cs="Courier New"/>
                 <w:lang w:eastAsia="en-US"/>
               </w:rPr>
-              <w:t>bill:$apr1$waZS/8Tm$jDZmiZBct/c2hysERcZ3m1</w:t>
-            </w:r>
-          </w:p>
-          <w:p>
-            <w:pPr>
+              <w:t>bill:$</w:t>
+            </w:r>
+            <w:proofErr w:type="gramEnd"/>
+            <w:r>
               <w:rPr>
                 <w:rStyle w:val="Hyperlink"/>
                 <w:rFonts w:ascii="Lucida Console" w:hAnsi="Lucida Console" w:cs="Courier New"/>
                 <w:lang w:eastAsia="en-US"/>
               </w:rPr>
-            </w:pPr>
-            <w:r>
+              <w:t>apr1$waZS/8Tm$jDZmiZBct/c2hysERcZ3m1</w:t>
+            </w:r>
+          </w:p>
+          <w:p>
+            <w:pPr>
               <w:rPr>
                 <w:rStyle w:val="Hyperlink"/>
                 <w:rFonts w:ascii="Lucida Console" w:hAnsi="Lucida Console" w:cs="Courier New"/>
                 <w:lang w:eastAsia="en-US"/>
               </w:rPr>
-              <w:t>mike:$apr1$mKfrJquI$Kx0CL9krmqhCu0SHKqp5Q0</w:t>
-            </w:r>
-          </w:p>
-          <w:p>
-            <w:pPr>
+            </w:pPr>
+            <w:proofErr w:type="gramStart"/>
+            <w:r>
               <w:rPr>
                 <w:rStyle w:val="Hyperlink"/>
                 <w:rFonts w:ascii="Lucida Console" w:hAnsi="Lucida Console" w:cs="Courier New"/>
                 <w:lang w:eastAsia="en-US"/>
               </w:rPr>
-            </w:pPr>
+              <w:t>mike:$</w:t>
+            </w:r>
+            <w:proofErr w:type="gramEnd"/>
             <w:r>
               <w:rPr>
                 <w:rStyle w:val="Hyperlink"/>
                 <w:rFonts w:ascii="Lucida Console" w:hAnsi="Lucida Console" w:cs="Courier New"/>
                 <w:lang w:eastAsia="en-US"/>
               </w:rPr>
-              <w:t>fred:$apr1$Jbe/hCIb$/k3A4kjpJyC06BUUaPRKs0</w:t>
+              <w:t>apr1$mKfrJquI$Kx0CL9krmqhCu0SHKqp5Q0</w:t>
             </w:r>
           </w:p>
           <w:p>
@@ -4707,13 +5877,88 @@
                 <w:lang w:eastAsia="en-US"/>
               </w:rPr>
             </w:pPr>
+            <w:proofErr w:type="spellStart"/>
+            <w:proofErr w:type="gramStart"/>
             <w:r>
               <w:rPr>
                 <w:rStyle w:val="Hyperlink"/>
                 <w:rFonts w:ascii="Lucida Console" w:hAnsi="Lucida Console" w:cs="Courier New"/>
                 <w:lang w:eastAsia="en-US"/>
               </w:rPr>
-              <w:t>ian:$apr1$0GyPhsLi$jTTzW0HNS4Cl5ZEoyFLjB.</w:t>
+              <w:t>fred</w:t>
+            </w:r>
+            <w:proofErr w:type="spellEnd"/>
+            <w:r>
+              <w:rPr>
+                <w:rStyle w:val="Hyperlink"/>
+                <w:rFonts w:ascii="Lucida Console" w:hAnsi="Lucida Console" w:cs="Courier New"/>
+                <w:lang w:eastAsia="en-US"/>
+              </w:rPr>
+              <w:t>:$</w:t>
+            </w:r>
+            <w:proofErr w:type="gramEnd"/>
+            <w:r>
+              <w:rPr>
+                <w:rStyle w:val="Hyperlink"/>
+                <w:rFonts w:ascii="Lucida Console" w:hAnsi="Lucida Console" w:cs="Courier New"/>
+                <w:lang w:eastAsia="en-US"/>
+              </w:rPr>
+              <w:t>apr1$Jbe/</w:t>
+            </w:r>
+            <w:proofErr w:type="spellStart"/>
+            <w:r>
+              <w:rPr>
+                <w:rStyle w:val="Hyperlink"/>
+                <w:rFonts w:ascii="Lucida Console" w:hAnsi="Lucida Console" w:cs="Courier New"/>
+                <w:lang w:eastAsia="en-US"/>
+              </w:rPr>
+              <w:t>hCIb</w:t>
+            </w:r>
+            <w:proofErr w:type="spellEnd"/>
+            <w:r>
+              <w:rPr>
+                <w:rStyle w:val="Hyperlink"/>
+                <w:rFonts w:ascii="Lucida Console" w:hAnsi="Lucida Console" w:cs="Courier New"/>
+                <w:lang w:eastAsia="en-US"/>
+              </w:rPr>
+              <w:t>$/k3A4kjpJyC06BUUaPRKs0</w:t>
+            </w:r>
+          </w:p>
+          <w:p>
+            <w:pPr>
+              <w:rPr>
+                <w:rStyle w:val="Hyperlink"/>
+                <w:rFonts w:ascii="Lucida Console" w:hAnsi="Lucida Console" w:cs="Courier New"/>
+                <w:lang w:eastAsia="en-US"/>
+              </w:rPr>
+            </w:pPr>
+            <w:proofErr w:type="spellStart"/>
+            <w:proofErr w:type="gramStart"/>
+            <w:r>
+              <w:rPr>
+                <w:rStyle w:val="Hyperlink"/>
+                <w:rFonts w:ascii="Lucida Console" w:hAnsi="Lucida Console" w:cs="Courier New"/>
+                <w:lang w:eastAsia="en-US"/>
+              </w:rPr>
+              <w:t>ian</w:t>
+            </w:r>
+            <w:proofErr w:type="spellEnd"/>
+            <w:r>
+              <w:rPr>
+                <w:rStyle w:val="Hyperlink"/>
+                <w:rFonts w:ascii="Lucida Console" w:hAnsi="Lucida Console" w:cs="Courier New"/>
+                <w:lang w:eastAsia="en-US"/>
+              </w:rPr>
+              <w:t>:$</w:t>
+            </w:r>
+            <w:proofErr w:type="gramEnd"/>
+            <w:r>
+              <w:rPr>
+                <w:rStyle w:val="Hyperlink"/>
+                <w:rFonts w:ascii="Lucida Console" w:hAnsi="Lucida Console" w:cs="Courier New"/>
+                <w:lang w:eastAsia="en-US"/>
+              </w:rPr>
+              <w:t>apr1$0GyPhsLi$jTTzW0HNS4Cl5ZEoyFLjB.</w:t>
             </w:r>
             <w:r>
               <w:rPr>
@@ -4758,16 +6003,53 @@
                 <w:rStyle w:val="Hyperlink"/>
                 <w:lang w:eastAsia="en-US"/>
               </w:rPr>
-              <w:t>The passwords are password, napier, inkwell and Ankle123.</w:t>
-            </w:r>
-          </w:p>
-          <w:p>
-            <w:r>
-              <w:t>[Hint: openssl passwd -apr1 -salt ZaZS/8TF</w:t>
-            </w:r>
-            <w:r>
-              <w:t xml:space="preserve"> napier</w:t>
-            </w:r>
+              <w:t xml:space="preserve">The passwords are password, </w:t>
+            </w:r>
+            <w:proofErr w:type="spellStart"/>
+            <w:r>
+              <w:rPr>
+                <w:rStyle w:val="Hyperlink"/>
+                <w:lang w:eastAsia="en-US"/>
+              </w:rPr>
+              <w:t>napier</w:t>
+            </w:r>
+            <w:proofErr w:type="spellEnd"/>
+            <w:r>
+              <w:rPr>
+                <w:rStyle w:val="Hyperlink"/>
+                <w:lang w:eastAsia="en-US"/>
+              </w:rPr>
+              <w:t>, inkwell and Ankle123.</w:t>
+            </w:r>
+          </w:p>
+          <w:p>
+            <w:r>
+              <w:t xml:space="preserve">[Hint: </w:t>
+            </w:r>
+            <w:proofErr w:type="spellStart"/>
+            <w:r>
+              <w:t>openssl</w:t>
+            </w:r>
+            <w:proofErr w:type="spellEnd"/>
+            <w:r>
+              <w:t xml:space="preserve"> passwd -apr1 -salt </w:t>
+            </w:r>
+            <w:proofErr w:type="spellStart"/>
+            <w:r>
+              <w:t>ZaZS</w:t>
+            </w:r>
+            <w:proofErr w:type="spellEnd"/>
+            <w:r>
+              <w:t>/8TF</w:t>
+            </w:r>
+            <w:r>
+              <w:t xml:space="preserve"> </w:t>
+            </w:r>
+            <w:proofErr w:type="spellStart"/>
+            <w:r>
+              <w:t>napier</w:t>
+            </w:r>
+            <w:proofErr w:type="spellEnd"/>
             <w:r>
               <w:t>]</w:t>
             </w:r>
@@ -4850,7 +6132,6 @@
               <w:rPr>
                 <w:b/>
               </w:rPr>
-              <w:lastRenderedPageBreak/>
               <w:t>4</w:t>
             </w:r>
           </w:p>
@@ -4904,7 +6185,7 @@
                 <w:lang w:eastAsia="en-US"/>
               </w:rPr>
             </w:pPr>
-            <w:hyperlink r:id="rId18" w:history="1">
+            <w:hyperlink r:id="rId17" w:history="1">
               <w:r>
                 <w:rPr>
                   <w:rStyle w:val="Hyperlink"/>
@@ -4960,58 +6241,130 @@
                 <w:rFonts w:ascii="Lucida Console" w:hAnsi="Lucida Console"/>
                 <w:lang w:eastAsia="en-US"/>
               </w:rPr>
-              <w:t>MD5(1.txt)= 5d41402abc4b2a76b9719d911017c592</w:t>
-            </w:r>
-          </w:p>
-          <w:p>
-            <w:pPr>
-              <w:rPr>
-                <w:rStyle w:val="Hyperlink"/>
-                <w:rFonts w:ascii="Lucida Console" w:hAnsi="Lucida Console"/>
-                <w:lang w:eastAsia="en-US"/>
-              </w:rPr>
-            </w:pPr>
-            <w:r>
-              <w:rPr>
-                <w:rStyle w:val="Hyperlink"/>
-                <w:rFonts w:ascii="Lucida Console" w:hAnsi="Lucida Console"/>
-                <w:lang w:eastAsia="en-US"/>
-              </w:rPr>
-              <w:t>MD5(2.txt)= 69faab6268350295550de7d587bc323d</w:t>
-            </w:r>
-          </w:p>
-          <w:p>
-            <w:pPr>
-              <w:rPr>
-                <w:rStyle w:val="Hyperlink"/>
-                <w:rFonts w:ascii="Lucida Console" w:hAnsi="Lucida Console"/>
-                <w:lang w:eastAsia="en-US"/>
-              </w:rPr>
-            </w:pPr>
-            <w:r>
-              <w:rPr>
-                <w:rStyle w:val="Hyperlink"/>
-                <w:rFonts w:ascii="Lucida Console" w:hAnsi="Lucida Console"/>
-                <w:lang w:eastAsia="en-US"/>
-              </w:rPr>
-              <w:t>MD5(3.txt)= fea0f1f6fede90bd0a925b4194deac11</w:t>
-            </w:r>
-          </w:p>
-          <w:p>
-            <w:pPr>
-              <w:rPr>
-                <w:rStyle w:val="Hyperlink"/>
-                <w:rFonts w:ascii="Lucida Console" w:hAnsi="Lucida Console"/>
-                <w:lang w:eastAsia="en-US"/>
-              </w:rPr>
-            </w:pPr>
-            <w:r>
-              <w:rPr>
-                <w:rStyle w:val="Hyperlink"/>
-                <w:rFonts w:ascii="Lucida Console" w:hAnsi="Lucida Console"/>
-                <w:lang w:eastAsia="en-US"/>
-              </w:rPr>
-              <w:t>MD5(4.txt)= d89b56f81cd7b82856231e662429bcf2</w:t>
+              <w:t>MD5(</w:t>
+            </w:r>
+            <w:proofErr w:type="gramStart"/>
+            <w:r>
+              <w:rPr>
+                <w:rStyle w:val="Hyperlink"/>
+                <w:rFonts w:ascii="Lucida Console" w:hAnsi="Lucida Console"/>
+                <w:lang w:eastAsia="en-US"/>
+              </w:rPr>
+              <w:t>1.txt)=</w:t>
+            </w:r>
+            <w:proofErr w:type="gramEnd"/>
+            <w:r>
+              <w:rPr>
+                <w:rStyle w:val="Hyperlink"/>
+                <w:rFonts w:ascii="Lucida Console" w:hAnsi="Lucida Console"/>
+                <w:lang w:eastAsia="en-US"/>
+              </w:rPr>
+              <w:t xml:space="preserve"> 5d41402abc4b2a76b9719d911017c592</w:t>
+            </w:r>
+          </w:p>
+          <w:p>
+            <w:pPr>
+              <w:rPr>
+                <w:rStyle w:val="Hyperlink"/>
+                <w:rFonts w:ascii="Lucida Console" w:hAnsi="Lucida Console"/>
+                <w:lang w:eastAsia="en-US"/>
+              </w:rPr>
+            </w:pPr>
+            <w:r>
+              <w:rPr>
+                <w:rStyle w:val="Hyperlink"/>
+                <w:rFonts w:ascii="Lucida Console" w:hAnsi="Lucida Console"/>
+                <w:lang w:eastAsia="en-US"/>
+              </w:rPr>
+              <w:t>MD5(</w:t>
+            </w:r>
+            <w:proofErr w:type="gramStart"/>
+            <w:r>
+              <w:rPr>
+                <w:rStyle w:val="Hyperlink"/>
+                <w:rFonts w:ascii="Lucida Console" w:hAnsi="Lucida Console"/>
+                <w:lang w:eastAsia="en-US"/>
+              </w:rPr>
+              <w:t>2.txt)=</w:t>
+            </w:r>
+            <w:proofErr w:type="gramEnd"/>
+            <w:r>
+              <w:rPr>
+                <w:rStyle w:val="Hyperlink"/>
+                <w:rFonts w:ascii="Lucida Console" w:hAnsi="Lucida Console"/>
+                <w:lang w:eastAsia="en-US"/>
+              </w:rPr>
+              <w:t xml:space="preserve"> 69faab6268350295550de7d587bc323d</w:t>
+            </w:r>
+          </w:p>
+          <w:p>
+            <w:pPr>
+              <w:rPr>
+                <w:rStyle w:val="Hyperlink"/>
+                <w:rFonts w:ascii="Lucida Console" w:hAnsi="Lucida Console"/>
+                <w:lang w:eastAsia="en-US"/>
+              </w:rPr>
+            </w:pPr>
+            <w:r>
+              <w:rPr>
+                <w:rStyle w:val="Hyperlink"/>
+                <w:rFonts w:ascii="Lucida Console" w:hAnsi="Lucida Console"/>
+                <w:lang w:eastAsia="en-US"/>
+              </w:rPr>
+              <w:t>MD5(</w:t>
+            </w:r>
+            <w:proofErr w:type="gramStart"/>
+            <w:r>
+              <w:rPr>
+                <w:rStyle w:val="Hyperlink"/>
+                <w:rFonts w:ascii="Lucida Console" w:hAnsi="Lucida Console"/>
+                <w:lang w:eastAsia="en-US"/>
+              </w:rPr>
+              <w:t>3.txt)=</w:t>
+            </w:r>
+            <w:proofErr w:type="gramEnd"/>
+            <w:r>
+              <w:rPr>
+                <w:rStyle w:val="Hyperlink"/>
+                <w:rFonts w:ascii="Lucida Console" w:hAnsi="Lucida Console"/>
+                <w:lang w:eastAsia="en-US"/>
+              </w:rPr>
+              <w:t xml:space="preserve"> fea0f1f6fede90bd0a925b4194deac11</w:t>
+            </w:r>
+          </w:p>
+          <w:p>
+            <w:pPr>
+              <w:rPr>
+                <w:rStyle w:val="Hyperlink"/>
+                <w:rFonts w:ascii="Lucida Console" w:hAnsi="Lucida Console"/>
+                <w:lang w:eastAsia="en-US"/>
+              </w:rPr>
+            </w:pPr>
+            <w:r>
+              <w:rPr>
+                <w:rStyle w:val="Hyperlink"/>
+                <w:rFonts w:ascii="Lucida Console" w:hAnsi="Lucida Console"/>
+                <w:lang w:eastAsia="en-US"/>
+              </w:rPr>
+              <w:t>MD5(</w:t>
+            </w:r>
+            <w:proofErr w:type="gramStart"/>
+            <w:r>
+              <w:rPr>
+                <w:rStyle w:val="Hyperlink"/>
+                <w:rFonts w:ascii="Lucida Console" w:hAnsi="Lucida Console"/>
+                <w:lang w:eastAsia="en-US"/>
+              </w:rPr>
+              <w:t>4.txt)=</w:t>
+            </w:r>
+            <w:proofErr w:type="gramEnd"/>
+            <w:r>
+              <w:rPr>
+                <w:rStyle w:val="Hyperlink"/>
+                <w:rFonts w:ascii="Lucida Console" w:hAnsi="Lucida Console"/>
+                <w:lang w:eastAsia="en-US"/>
+              </w:rPr>
+              <w:t xml:space="preserve"> d89b56f81cd7b82856231e662429bcf2</w:t>
             </w:r>
           </w:p>
         </w:tc>
@@ -5096,7 +6449,7 @@
                 <w:lang w:eastAsia="en-US"/>
               </w:rPr>
             </w:pPr>
-            <w:hyperlink r:id="rId19" w:history="1">
+            <w:hyperlink r:id="rId18" w:history="1">
               <w:r>
                 <w:rPr>
                   <w:rStyle w:val="Hyperlink"/>
@@ -5161,6 +6514,7 @@
         <w:rPr>
           <w:rStyle w:val="Hyperlink"/>
         </w:rPr>
+        <w:lastRenderedPageBreak/>
         <w:t>6</w:t>
       </w:r>
       <w:r>
@@ -5183,7 +6537,7 @@
         <w:autoSpaceDN w:val="0"/>
         <w:adjustRightInd w:val="0"/>
       </w:pPr>
-      <w:hyperlink r:id="rId20" w:history="1">
+      <w:hyperlink r:id="rId19" w:history="1">
         <w:r>
           <w:rPr>
             <w:rStyle w:val="Hyperlink"/>
@@ -5311,12 +6665,14 @@
             <w:r>
               <w:t>with the words of “</w:t>
             </w:r>
+            <w:proofErr w:type="spellStart"/>
             <w:r>
               <w:rPr>
                 <w:noProof/>
               </w:rPr>
               <w:t>napier</w:t>
             </w:r>
+            <w:proofErr w:type="spellEnd"/>
             <w:r>
               <w:t>”, “password” “Ankle123” and “</w:t>
             </w:r>
@@ -5333,7 +6689,15 @@
           <w:p/>
           <w:p>
             <w:r>
-              <w:t>Using hashcat crack the following MD5 signatures</w:t>
+              <w:t xml:space="preserve">Using </w:t>
+            </w:r>
+            <w:proofErr w:type="spellStart"/>
+            <w:r>
+              <w:t>hashcat</w:t>
+            </w:r>
+            <w:proofErr w:type="spellEnd"/>
+            <w:r>
+              <w:t xml:space="preserve"> crack the following MD5 signatures</w:t>
             </w:r>
             <w:r>
               <w:t xml:space="preserve"> (hash1)</w:t>
@@ -5478,7 +6842,39 @@
                 <w:rStyle w:val="Hyperlink"/>
                 <w:lang w:eastAsia="en-US"/>
               </w:rPr>
-              <w:t>Is it [napier][password][Ankle123][inkwell]</w:t>
+              <w:t>Is it [</w:t>
+            </w:r>
+            <w:proofErr w:type="spellStart"/>
+            <w:r>
+              <w:rPr>
+                <w:rStyle w:val="Hyperlink"/>
+                <w:lang w:eastAsia="en-US"/>
+              </w:rPr>
+              <w:t>napier</w:t>
+            </w:r>
+            <w:proofErr w:type="spellEnd"/>
+            <w:r>
+              <w:rPr>
+                <w:rStyle w:val="Hyperlink"/>
+                <w:lang w:eastAsia="en-US"/>
+              </w:rPr>
+              <w:t>][password][Ankle</w:t>
+            </w:r>
+            <w:proofErr w:type="gramStart"/>
+            <w:r>
+              <w:rPr>
+                <w:rStyle w:val="Hyperlink"/>
+                <w:lang w:eastAsia="en-US"/>
+              </w:rPr>
+              <w:t>123][</w:t>
+            </w:r>
+            <w:proofErr w:type="gramEnd"/>
+            <w:r>
+              <w:rPr>
+                <w:rStyle w:val="Hyperlink"/>
+                <w:lang w:eastAsia="en-US"/>
+              </w:rPr>
+              <w:t>inkwell]</w:t>
             </w:r>
             <w:r>
               <w:rPr>
@@ -5528,7 +6924,39 @@
                 <w:rStyle w:val="Hyperlink"/>
                 <w:lang w:eastAsia="en-US"/>
               </w:rPr>
-              <w:t>Is it [napier][password][Ankle123][inkwell]</w:t>
+              <w:t>Is it [</w:t>
+            </w:r>
+            <w:proofErr w:type="spellStart"/>
+            <w:r>
+              <w:rPr>
+                <w:rStyle w:val="Hyperlink"/>
+                <w:lang w:eastAsia="en-US"/>
+              </w:rPr>
+              <w:t>napier</w:t>
+            </w:r>
+            <w:proofErr w:type="spellEnd"/>
+            <w:r>
+              <w:rPr>
+                <w:rStyle w:val="Hyperlink"/>
+                <w:lang w:eastAsia="en-US"/>
+              </w:rPr>
+              <w:t>][password][Ankle</w:t>
+            </w:r>
+            <w:proofErr w:type="gramStart"/>
+            <w:r>
+              <w:rPr>
+                <w:rStyle w:val="Hyperlink"/>
+                <w:lang w:eastAsia="en-US"/>
+              </w:rPr>
+              <w:t>123][</w:t>
+            </w:r>
+            <w:proofErr w:type="gramEnd"/>
+            <w:r>
+              <w:rPr>
+                <w:rStyle w:val="Hyperlink"/>
+                <w:lang w:eastAsia="en-US"/>
+              </w:rPr>
+              <w:t>inkwell]</w:t>
             </w:r>
             <w:r>
               <w:rPr>
@@ -5570,7 +6998,39 @@
                 <w:rStyle w:val="Hyperlink"/>
                 <w:lang w:eastAsia="en-US"/>
               </w:rPr>
-              <w:t xml:space="preserve"> Is it [napier][password][Ankle123][inkwell]</w:t>
+              <w:t xml:space="preserve"> Is it [</w:t>
+            </w:r>
+            <w:proofErr w:type="spellStart"/>
+            <w:r>
+              <w:rPr>
+                <w:rStyle w:val="Hyperlink"/>
+                <w:lang w:eastAsia="en-US"/>
+              </w:rPr>
+              <w:t>napier</w:t>
+            </w:r>
+            <w:proofErr w:type="spellEnd"/>
+            <w:r>
+              <w:rPr>
+                <w:rStyle w:val="Hyperlink"/>
+                <w:lang w:eastAsia="en-US"/>
+              </w:rPr>
+              <w:t>][password][Ankle</w:t>
+            </w:r>
+            <w:proofErr w:type="gramStart"/>
+            <w:r>
+              <w:rPr>
+                <w:rStyle w:val="Hyperlink"/>
+                <w:lang w:eastAsia="en-US"/>
+              </w:rPr>
+              <w:t>123][</w:t>
+            </w:r>
+            <w:proofErr w:type="gramEnd"/>
+            <w:r>
+              <w:rPr>
+                <w:rStyle w:val="Hyperlink"/>
+                <w:lang w:eastAsia="en-US"/>
+              </w:rPr>
+              <w:t>inkwell]</w:t>
             </w:r>
             <w:r>
               <w:rPr>
@@ -5618,7 +7078,39 @@
                 <w:rStyle w:val="Hyperlink"/>
                 <w:lang w:eastAsia="en-US"/>
               </w:rPr>
-              <w:t xml:space="preserve"> Is it [napier][password][Ankle123][inkwell]</w:t>
+              <w:t xml:space="preserve"> Is it [</w:t>
+            </w:r>
+            <w:proofErr w:type="spellStart"/>
+            <w:r>
+              <w:rPr>
+                <w:rStyle w:val="Hyperlink"/>
+                <w:lang w:eastAsia="en-US"/>
+              </w:rPr>
+              <w:t>napier</w:t>
+            </w:r>
+            <w:proofErr w:type="spellEnd"/>
+            <w:r>
+              <w:rPr>
+                <w:rStyle w:val="Hyperlink"/>
+                <w:lang w:eastAsia="en-US"/>
+              </w:rPr>
+              <w:t>][password][Ankle</w:t>
+            </w:r>
+            <w:proofErr w:type="gramStart"/>
+            <w:r>
+              <w:rPr>
+                <w:rStyle w:val="Hyperlink"/>
+                <w:lang w:eastAsia="en-US"/>
+              </w:rPr>
+              <w:t>123][</w:t>
+            </w:r>
+            <w:proofErr w:type="gramEnd"/>
+            <w:r>
+              <w:rPr>
+                <w:rStyle w:val="Hyperlink"/>
+                <w:lang w:eastAsia="en-US"/>
+              </w:rPr>
+              <w:t>inkwell]</w:t>
             </w:r>
             <w:r>
               <w:rPr>
@@ -5646,7 +7138,6 @@
               <w:rPr>
                 <w:b/>
               </w:rPr>
-              <w:lastRenderedPageBreak/>
               <w:t>2</w:t>
             </w:r>
           </w:p>
@@ -5907,11 +7398,19 @@
           <w:rStyle w:val="Hyperlink"/>
         </w:rPr>
       </w:pPr>
-      <w:r>
-        <w:rPr>
-          <w:lang w:eastAsia="en-US"/>
-        </w:rPr>
-        <w:t>All of the passwords in this section are in lowercase.</w:t>
+      <w:proofErr w:type="gramStart"/>
+      <w:r>
+        <w:rPr>
+          <w:lang w:eastAsia="en-US"/>
+        </w:rPr>
+        <w:t>All of</w:t>
+      </w:r>
+      <w:proofErr w:type="gramEnd"/>
+      <w:r>
+        <w:rPr>
+          <w:lang w:eastAsia="en-US"/>
+        </w:rPr>
+        <w:t xml:space="preserve"> the passwords in this section are in lowercase.</w:t>
       </w:r>
       <w:r>
         <w:rPr>
@@ -5919,7 +7418,7 @@
         </w:rPr>
         <w:t xml:space="preserve"> </w:t>
       </w:r>
-      <w:hyperlink r:id="rId21" w:history="1">
+      <w:hyperlink r:id="rId20" w:history="1">
         <w:r>
           <w:rPr>
             <w:rStyle w:val="Hyperlink"/>
@@ -6024,6 +7523,7 @@
               <w:rPr>
                 <w:b/>
               </w:rPr>
+              <w:lastRenderedPageBreak/>
               <w:t>1</w:t>
             </w:r>
           </w:p>
@@ -6051,41 +7551,73 @@
                 <w:rStyle w:val="Hyperlink"/>
                 <w:lang w:eastAsia="en-US"/>
               </w:rPr>
-              <w:t>and using John the Ripper, and using a word list with the names of fruits, crack the following pwdump passwords:</w:t>
-            </w:r>
-          </w:p>
-          <w:p>
-            <w:pPr>
-              <w:rPr>
-                <w:rStyle w:val="Hyperlink"/>
-                <w:lang w:eastAsia="en-US"/>
-              </w:rPr>
-            </w:pPr>
-          </w:p>
-          <w:p>
-            <w:pPr>
-              <w:rPr>
-                <w:rFonts w:ascii="Lucida Console" w:hAnsi="Lucida Console"/>
-              </w:rPr>
-            </w:pPr>
-            <w:r>
-              <w:rPr>
-                <w:rFonts w:ascii="Lucida Console" w:hAnsi="Lucida Console"/>
-              </w:rPr>
-              <w:t>fred:500:E79E56A8E5C6F8FEAAD3B435B51404EE:5EBE7DFA074DA8EE8AEF1FAA2BBDE876:::</w:t>
-            </w:r>
-          </w:p>
-          <w:p>
-            <w:pPr>
-              <w:rPr>
-                <w:rFonts w:ascii="Lucida Console" w:hAnsi="Lucida Console"/>
-              </w:rPr>
-            </w:pPr>
-            <w:r>
-              <w:rPr>
-                <w:rFonts w:ascii="Lucida Console" w:hAnsi="Lucida Console"/>
-              </w:rPr>
-              <w:t>bert:501:10EAF413723CBB15AAD3B435B51404EE:CA8E025E9893E8CE3D2CBF847FC56814:::</w:t>
+              <w:t xml:space="preserve">and using John the Ripper, and using a word list with the names of fruits, crack the following </w:t>
+            </w:r>
+            <w:proofErr w:type="spellStart"/>
+            <w:r>
+              <w:rPr>
+                <w:rStyle w:val="Hyperlink"/>
+                <w:lang w:eastAsia="en-US"/>
+              </w:rPr>
+              <w:t>pwdump</w:t>
+            </w:r>
+            <w:proofErr w:type="spellEnd"/>
+            <w:r>
+              <w:rPr>
+                <w:rStyle w:val="Hyperlink"/>
+                <w:lang w:eastAsia="en-US"/>
+              </w:rPr>
+              <w:t xml:space="preserve"> passwords:</w:t>
+            </w:r>
+          </w:p>
+          <w:p>
+            <w:pPr>
+              <w:rPr>
+                <w:rStyle w:val="Hyperlink"/>
+                <w:lang w:eastAsia="en-US"/>
+              </w:rPr>
+            </w:pPr>
+          </w:p>
+          <w:p>
+            <w:pPr>
+              <w:rPr>
+                <w:rFonts w:ascii="Lucida Console" w:hAnsi="Lucida Console"/>
+              </w:rPr>
+            </w:pPr>
+            <w:r>
+              <w:rPr>
+                <w:rFonts w:ascii="Lucida Console" w:hAnsi="Lucida Console"/>
+              </w:rPr>
+              <w:t>fred:</w:t>
+            </w:r>
+            <w:proofErr w:type="gramStart"/>
+            <w:r>
+              <w:rPr>
+                <w:rFonts w:ascii="Lucida Console" w:hAnsi="Lucida Console"/>
+              </w:rPr>
+              <w:t>500:E79E56A8E5C6F8FEAAD3B435B51404EE:5EBE7DFA074DA8EE8AEF1FAA2BBDE876:::</w:t>
+            </w:r>
+            <w:proofErr w:type="gramEnd"/>
+          </w:p>
+          <w:p>
+            <w:pPr>
+              <w:rPr>
+                <w:rFonts w:ascii="Lucida Console" w:hAnsi="Lucida Console"/>
+              </w:rPr>
+            </w:pPr>
+            <w:proofErr w:type="gramStart"/>
+            <w:r>
+              <w:rPr>
+                <w:rFonts w:ascii="Lucida Console" w:hAnsi="Lucida Console"/>
+              </w:rPr>
+              <w:t>bert:501:10</w:t>
+            </w:r>
+            <w:proofErr w:type="gramEnd"/>
+            <w:r>
+              <w:rPr>
+                <w:rFonts w:ascii="Lucida Console" w:hAnsi="Lucida Console"/>
+              </w:rPr>
+              <w:t>EAF413723CBB15AAD3B435B51404EE:CA8E025E9893E8CE3D2CBF847FC56814:::</w:t>
             </w:r>
           </w:p>
           <w:p>
@@ -6148,7 +7680,23 @@
                 <w:rStyle w:val="Hyperlink"/>
                 <w:lang w:eastAsia="en-US"/>
               </w:rPr>
-              <w:t>On Kali, and using John the Ripper, the following pwdump passwords</w:t>
+              <w:t xml:space="preserve">On Kali, and using John the Ripper, the following </w:t>
+            </w:r>
+            <w:proofErr w:type="spellStart"/>
+            <w:r>
+              <w:rPr>
+                <w:rStyle w:val="Hyperlink"/>
+                <w:lang w:eastAsia="en-US"/>
+              </w:rPr>
+              <w:t>pwdump</w:t>
+            </w:r>
+            <w:proofErr w:type="spellEnd"/>
+            <w:r>
+              <w:rPr>
+                <w:rStyle w:val="Hyperlink"/>
+                <w:lang w:eastAsia="en-US"/>
+              </w:rPr>
+              <w:t xml:space="preserve"> passwords</w:t>
             </w:r>
             <w:r>
               <w:rPr>
@@ -6195,48 +7743,78 @@
                 <w:lang w:eastAsia="en-US"/>
               </w:rPr>
             </w:pPr>
-            <w:r>
-              <w:rPr>
-                <w:rStyle w:val="Hyperlink"/>
-                <w:rFonts w:ascii="Lucida Console" w:hAnsi="Lucida Console"/>
-                <w:lang w:eastAsia="en-US"/>
-              </w:rPr>
-              <w:t>Admin:500:629E2BA1C0338CE0AAD3B435B51404EE:9408CB400B20ABA3DFEC054D2B6EE5A1:::</w:t>
-            </w:r>
-          </w:p>
-          <w:p>
-            <w:pPr>
-              <w:rPr>
-                <w:rStyle w:val="Hyperlink"/>
-                <w:rFonts w:ascii="Lucida Console" w:hAnsi="Lucida Console"/>
-                <w:lang w:eastAsia="en-US"/>
-              </w:rPr>
-            </w:pPr>
-            <w:r>
-              <w:rPr>
-                <w:rStyle w:val="Hyperlink"/>
-                <w:rFonts w:ascii="Lucida Console" w:hAnsi="Lucida Console"/>
-                <w:lang w:eastAsia="en-US"/>
-              </w:rPr>
-              <w:t>fred:501:33E58ABB4D723E5EE72C57EF50F76A05:4DFC4E7AA65D71FD4E06D061871C05F2:::</w:t>
-            </w:r>
-          </w:p>
-          <w:p>
-            <w:pPr>
-              <w:rPr>
-                <w:rStyle w:val="Hyperlink"/>
-                <w:rFonts w:ascii="Lucida Console" w:hAnsi="Lucida Console"/>
-                <w:lang w:eastAsia="en-US"/>
-              </w:rPr>
-            </w:pPr>
-            <w:r>
-              <w:rPr>
-                <w:rStyle w:val="Hyperlink"/>
-                <w:rFonts w:ascii="Lucida Console" w:hAnsi="Lucida Console"/>
-                <w:lang w:eastAsia="en-US"/>
-              </w:rPr>
-              <w:t>bert:502:BC2B6A869601E4D9AAD3B435B51404EE:2D8947D98F0B09A88DC9FCD6E546A711:::</w:t>
-            </w:r>
+            <w:proofErr w:type="gramStart"/>
+            <w:r>
+              <w:rPr>
+                <w:rStyle w:val="Hyperlink"/>
+                <w:rFonts w:ascii="Lucida Console" w:hAnsi="Lucida Console"/>
+                <w:lang w:eastAsia="en-US"/>
+              </w:rPr>
+              <w:t>Admin:500:629</w:t>
+            </w:r>
+            <w:proofErr w:type="gramEnd"/>
+            <w:r>
+              <w:rPr>
+                <w:rStyle w:val="Hyperlink"/>
+                <w:rFonts w:ascii="Lucida Console" w:hAnsi="Lucida Console"/>
+                <w:lang w:eastAsia="en-US"/>
+              </w:rPr>
+              <w:t>E2BA1C0338CE0AAD3B435B51404EE:9408CB400B20ABA3DFEC054D2B6EE5A1:::</w:t>
+            </w:r>
+          </w:p>
+          <w:p>
+            <w:pPr>
+              <w:rPr>
+                <w:rStyle w:val="Hyperlink"/>
+                <w:rFonts w:ascii="Lucida Console" w:hAnsi="Lucida Console"/>
+                <w:lang w:eastAsia="en-US"/>
+              </w:rPr>
+            </w:pPr>
+            <w:proofErr w:type="gramStart"/>
+            <w:r>
+              <w:rPr>
+                <w:rStyle w:val="Hyperlink"/>
+                <w:rFonts w:ascii="Lucida Console" w:hAnsi="Lucida Console"/>
+                <w:lang w:eastAsia="en-US"/>
+              </w:rPr>
+              <w:t>fred:501:33</w:t>
+            </w:r>
+            <w:proofErr w:type="gramEnd"/>
+            <w:r>
+              <w:rPr>
+                <w:rStyle w:val="Hyperlink"/>
+                <w:rFonts w:ascii="Lucida Console" w:hAnsi="Lucida Console"/>
+                <w:lang w:eastAsia="en-US"/>
+              </w:rPr>
+              <w:t>E58ABB4D723E5EE72C57EF50F76A05:4DFC4E7AA65D71FD4E06D061871C05F2:::</w:t>
+            </w:r>
+          </w:p>
+          <w:p>
+            <w:pPr>
+              <w:rPr>
+                <w:rStyle w:val="Hyperlink"/>
+                <w:rFonts w:ascii="Lucida Console" w:hAnsi="Lucida Console"/>
+                <w:lang w:eastAsia="en-US"/>
+              </w:rPr>
+            </w:pPr>
+            <w:r>
+              <w:rPr>
+                <w:rStyle w:val="Hyperlink"/>
+                <w:rFonts w:ascii="Lucida Console" w:hAnsi="Lucida Console"/>
+                <w:lang w:eastAsia="en-US"/>
+              </w:rPr>
+              <w:t>bert:</w:t>
+            </w:r>
+            <w:proofErr w:type="gramStart"/>
+            <w:r>
+              <w:rPr>
+                <w:rStyle w:val="Hyperlink"/>
+                <w:rFonts w:ascii="Lucida Console" w:hAnsi="Lucida Console"/>
+                <w:lang w:eastAsia="en-US"/>
+              </w:rPr>
+              <w:t>502:BC2B6A869601E4D9AAD3B435B51404EE:2D8947D98F0B09A88DC9FCD6E546A711:::</w:t>
+            </w:r>
+            <w:proofErr w:type="gramEnd"/>
           </w:p>
           <w:p>
             <w:pPr>
@@ -6304,67 +7882,112 @@
                 <w:rStyle w:val="Hyperlink"/>
                 <w:lang w:eastAsia="en-US"/>
               </w:rPr>
-              <w:t>On Kali, and using John the Ripper, crack the following pwdump passwords (they are the names of animals):</w:t>
-            </w:r>
-          </w:p>
-          <w:p>
-            <w:pPr>
-              <w:rPr>
-                <w:rStyle w:val="Hyperlink"/>
-                <w:lang w:eastAsia="en-US"/>
-              </w:rPr>
-            </w:pPr>
-          </w:p>
-          <w:p>
-            <w:pPr>
-              <w:rPr>
-                <w:rStyle w:val="Hyperlink"/>
-                <w:rFonts w:ascii="Lucida Console" w:hAnsi="Lucida Console"/>
-                <w:lang w:eastAsia="en-US"/>
-              </w:rPr>
-            </w:pPr>
-            <w:r>
-              <w:rPr>
-                <w:rStyle w:val="Hyperlink"/>
-                <w:rFonts w:ascii="Lucida Console" w:hAnsi="Lucida Console"/>
-                <w:lang w:eastAsia="en-US"/>
-              </w:rPr>
-              <w:lastRenderedPageBreak/>
-              <w:t>fred:500:5A8BB08EFF0D416AAAD3B435B51404EE:85A2ED1CA59D0479B1E3406972AB1928:::</w:t>
-            </w:r>
-          </w:p>
-          <w:p>
-            <w:pPr>
-              <w:rPr>
-                <w:rStyle w:val="Hyperlink"/>
-                <w:rFonts w:ascii="Lucida Console" w:hAnsi="Lucida Console"/>
-                <w:lang w:eastAsia="en-US"/>
-              </w:rPr>
-            </w:pPr>
-            <w:r>
-              <w:rPr>
-                <w:rStyle w:val="Hyperlink"/>
-                <w:rFonts w:ascii="Lucida Console" w:hAnsi="Lucida Console"/>
-                <w:lang w:eastAsia="en-US"/>
-              </w:rPr>
-              <w:t>bert:501:C6E4266FEBEBD6A8AAD3B435B51404EE:0B9957E8BED733E0350C703AC1CDA822:::</w:t>
-            </w:r>
-          </w:p>
-          <w:p>
-            <w:pPr>
-              <w:rPr>
-                <w:rStyle w:val="Hyperlink"/>
-                <w:rFonts w:ascii="Lucida Console" w:hAnsi="Lucida Console"/>
-                <w:lang w:eastAsia="en-US"/>
-              </w:rPr>
-            </w:pPr>
-            <w:r>
-              <w:rPr>
-                <w:rStyle w:val="Hyperlink"/>
-                <w:rFonts w:ascii="Lucida Console" w:hAnsi="Lucida Console"/>
-                <w:lang w:eastAsia="en-US"/>
-              </w:rPr>
-              <w:t>admin:502:333CB006680FAF0A417EAF50CFAC29C3:D2EDBC29463C40E76297119421D2A707:::</w:t>
+              <w:t xml:space="preserve">On Kali, and using John the Ripper, crack the following </w:t>
+            </w:r>
+            <w:proofErr w:type="spellStart"/>
+            <w:r>
+              <w:rPr>
+                <w:rStyle w:val="Hyperlink"/>
+                <w:lang w:eastAsia="en-US"/>
+              </w:rPr>
+              <w:t>pwdump</w:t>
+            </w:r>
+            <w:proofErr w:type="spellEnd"/>
+            <w:r>
+              <w:rPr>
+                <w:rStyle w:val="Hyperlink"/>
+                <w:lang w:eastAsia="en-US"/>
+              </w:rPr>
+              <w:t xml:space="preserve"> passwords (they are the names of animals):</w:t>
+            </w:r>
+          </w:p>
+          <w:p>
+            <w:pPr>
+              <w:rPr>
+                <w:rStyle w:val="Hyperlink"/>
+                <w:lang w:eastAsia="en-US"/>
+              </w:rPr>
+            </w:pPr>
+          </w:p>
+          <w:p>
+            <w:pPr>
+              <w:rPr>
+                <w:rStyle w:val="Hyperlink"/>
+                <w:rFonts w:ascii="Lucida Console" w:hAnsi="Lucida Console"/>
+                <w:lang w:eastAsia="en-US"/>
+              </w:rPr>
+            </w:pPr>
+            <w:proofErr w:type="gramStart"/>
+            <w:r>
+              <w:rPr>
+                <w:rStyle w:val="Hyperlink"/>
+                <w:rFonts w:ascii="Lucida Console" w:hAnsi="Lucida Console"/>
+                <w:lang w:eastAsia="en-US"/>
+              </w:rPr>
+              <w:t>fred:500:5</w:t>
+            </w:r>
+            <w:proofErr w:type="gramEnd"/>
+            <w:r>
+              <w:rPr>
+                <w:rStyle w:val="Hyperlink"/>
+                <w:rFonts w:ascii="Lucida Console" w:hAnsi="Lucida Console"/>
+                <w:lang w:eastAsia="en-US"/>
+              </w:rPr>
+              <w:t>A8BB08EFF0D416AAAD3B435B51404EE:85A2ED1CA59D0479B1E3406972AB1928:::</w:t>
+            </w:r>
+          </w:p>
+          <w:p>
+            <w:pPr>
+              <w:rPr>
+                <w:rStyle w:val="Hyperlink"/>
+                <w:rFonts w:ascii="Lucida Console" w:hAnsi="Lucida Console"/>
+                <w:lang w:eastAsia="en-US"/>
+              </w:rPr>
+            </w:pPr>
+            <w:r>
+              <w:rPr>
+                <w:rStyle w:val="Hyperlink"/>
+                <w:rFonts w:ascii="Lucida Console" w:hAnsi="Lucida Console"/>
+                <w:lang w:eastAsia="en-US"/>
+              </w:rPr>
+              <w:t>bert:</w:t>
+            </w:r>
+            <w:proofErr w:type="gramStart"/>
+            <w:r>
+              <w:rPr>
+                <w:rStyle w:val="Hyperlink"/>
+                <w:rFonts w:ascii="Lucida Console" w:hAnsi="Lucida Console"/>
+                <w:lang w:eastAsia="en-US"/>
+              </w:rPr>
+              <w:t>501:C6E4266FEBEBD6A8AAD3B435B51404EE:0B9957E8BED733E0350C703AC1CDA822:::</w:t>
+            </w:r>
+            <w:proofErr w:type="gramEnd"/>
+          </w:p>
+          <w:p>
+            <w:pPr>
+              <w:rPr>
+                <w:rStyle w:val="Hyperlink"/>
+                <w:rFonts w:ascii="Lucida Console" w:hAnsi="Lucida Console"/>
+                <w:lang w:eastAsia="en-US"/>
+              </w:rPr>
+            </w:pPr>
+            <w:proofErr w:type="gramStart"/>
+            <w:r>
+              <w:rPr>
+                <w:rStyle w:val="Hyperlink"/>
+                <w:rFonts w:ascii="Lucida Console" w:hAnsi="Lucida Console"/>
+                <w:lang w:eastAsia="en-US"/>
+              </w:rPr>
+              <w:t>admin:502:333</w:t>
+            </w:r>
+            <w:proofErr w:type="gramEnd"/>
+            <w:r>
+              <w:rPr>
+                <w:rStyle w:val="Hyperlink"/>
+                <w:rFonts w:ascii="Lucida Console" w:hAnsi="Lucida Console"/>
+                <w:lang w:eastAsia="en-US"/>
+              </w:rPr>
+              <w:t>CB006680FAF0A417EAF50CFAC29C3:D2EDBC29463C40E76297119421D2A707:::</w:t>
             </w:r>
           </w:p>
           <w:p>
@@ -6383,7 +8006,6 @@
           </w:tcPr>
           <w:p>
             <w:r>
-              <w:lastRenderedPageBreak/>
               <w:t>Fred:</w:t>
             </w:r>
           </w:p>
@@ -6394,7 +8016,6 @@
           </w:p>
           <w:p>
             <w:r>
-              <w:lastRenderedPageBreak/>
               <w:t>Admin:</w:t>
             </w:r>
           </w:p>
@@ -6411,7 +8032,6 @@
         <w:ind w:left="900" w:hanging="900"/>
       </w:pPr>
       <w:r>
-        <w:lastRenderedPageBreak/>
         <w:t>8</w:t>
       </w:r>
       <w:r>
@@ -6508,7 +8128,38 @@
           <w:szCs w:val="20"/>
           <w:lang w:eastAsia="en-US"/>
         </w:rPr>
-        <w:t xml:space="preserve">from cryptography.hazmat.primitives.ciphers import Cipher, algorithms, modes </w:t>
+        <w:t xml:space="preserve">from </w:t>
+      </w:r>
+      <w:proofErr w:type="spellStart"/>
+      <w:proofErr w:type="gramStart"/>
+      <w:r>
+        <w:rPr>
+          <w:rFonts w:ascii="Lucida Console" w:hAnsi="Lucida Console"/>
+          <w:sz w:val="20"/>
+          <w:szCs w:val="20"/>
+          <w:lang w:eastAsia="en-US"/>
+        </w:rPr>
+        <w:t>cryptography.hazmat</w:t>
+      </w:r>
+      <w:proofErr w:type="gramEnd"/>
+      <w:r>
+        <w:rPr>
+          <w:rFonts w:ascii="Lucida Console" w:hAnsi="Lucida Console"/>
+          <w:sz w:val="20"/>
+          <w:szCs w:val="20"/>
+          <w:lang w:eastAsia="en-US"/>
+        </w:rPr>
+        <w:t>.primitives.ciphers</w:t>
+      </w:r>
+      <w:proofErr w:type="spellEnd"/>
+      <w:r>
+        <w:rPr>
+          <w:rFonts w:ascii="Lucida Console" w:hAnsi="Lucida Console"/>
+          <w:sz w:val="20"/>
+          <w:szCs w:val="20"/>
+          <w:lang w:eastAsia="en-US"/>
+        </w:rPr>
+        <w:t xml:space="preserve"> import Cipher, algorithms, modes </w:t>
       </w:r>
     </w:p>
     <w:p>
@@ -6533,7 +8184,38 @@
           <w:szCs w:val="20"/>
           <w:lang w:eastAsia="en-US"/>
         </w:rPr>
-        <w:t>from cryptography.hazmat.primitives import padding</w:t>
+        <w:t xml:space="preserve">from </w:t>
+      </w:r>
+      <w:proofErr w:type="spellStart"/>
+      <w:proofErr w:type="gramStart"/>
+      <w:r>
+        <w:rPr>
+          <w:rFonts w:ascii="Lucida Console" w:hAnsi="Lucida Console"/>
+          <w:sz w:val="20"/>
+          <w:szCs w:val="20"/>
+          <w:lang w:eastAsia="en-US"/>
+        </w:rPr>
+        <w:t>cryptography.hazmat</w:t>
+      </w:r>
+      <w:proofErr w:type="gramEnd"/>
+      <w:r>
+        <w:rPr>
+          <w:rFonts w:ascii="Lucida Console" w:hAnsi="Lucida Console"/>
+          <w:sz w:val="20"/>
+          <w:szCs w:val="20"/>
+          <w:lang w:eastAsia="en-US"/>
+        </w:rPr>
+        <w:t>.primitives</w:t>
+      </w:r>
+      <w:proofErr w:type="spellEnd"/>
+      <w:r>
+        <w:rPr>
+          <w:rFonts w:ascii="Lucida Console" w:hAnsi="Lucida Console"/>
+          <w:sz w:val="20"/>
+          <w:szCs w:val="20"/>
+          <w:lang w:eastAsia="en-US"/>
+        </w:rPr>
+        <w:t xml:space="preserve"> import padding</w:t>
       </w:r>
     </w:p>
     <w:p>
@@ -6558,8 +8240,50 @@
           <w:szCs w:val="20"/>
           <w:lang w:eastAsia="en-US"/>
         </w:rPr>
-        <w:t>from cryptography.hazmat.backends import default_backend</w:t>
-      </w:r>
+        <w:t xml:space="preserve">from </w:t>
+      </w:r>
+      <w:proofErr w:type="spellStart"/>
+      <w:proofErr w:type="gramStart"/>
+      <w:r>
+        <w:rPr>
+          <w:rFonts w:ascii="Lucida Console" w:hAnsi="Lucida Console"/>
+          <w:sz w:val="20"/>
+          <w:szCs w:val="20"/>
+          <w:lang w:eastAsia="en-US"/>
+        </w:rPr>
+        <w:t>cryptography.hazmat</w:t>
+      </w:r>
+      <w:proofErr w:type="gramEnd"/>
+      <w:r>
+        <w:rPr>
+          <w:rFonts w:ascii="Lucida Console" w:hAnsi="Lucida Console"/>
+          <w:sz w:val="20"/>
+          <w:szCs w:val="20"/>
+          <w:lang w:eastAsia="en-US"/>
+        </w:rPr>
+        <w:t>.backends</w:t>
+      </w:r>
+      <w:proofErr w:type="spellEnd"/>
+      <w:r>
+        <w:rPr>
+          <w:rFonts w:ascii="Lucida Console" w:hAnsi="Lucida Console"/>
+          <w:sz w:val="20"/>
+          <w:szCs w:val="20"/>
+          <w:lang w:eastAsia="en-US"/>
+        </w:rPr>
+        <w:t xml:space="preserve"> import </w:t>
+      </w:r>
+      <w:proofErr w:type="spellStart"/>
+      <w:r>
+        <w:rPr>
+          <w:rFonts w:ascii="Lucida Console" w:hAnsi="Lucida Console"/>
+          <w:sz w:val="20"/>
+          <w:szCs w:val="20"/>
+          <w:lang w:eastAsia="en-US"/>
+        </w:rPr>
+        <w:t>default_backend</w:t>
+      </w:r>
+      <w:proofErr w:type="spellEnd"/>
     </w:p>
     <w:p>
       <w:pPr>
@@ -6599,8 +8323,19 @@
           <w:szCs w:val="20"/>
           <w:lang w:eastAsia="en-US"/>
         </w:rPr>
-        <w:t>import hashlib</w:t>
-      </w:r>
+        <w:t xml:space="preserve">import </w:t>
+      </w:r>
+      <w:proofErr w:type="spellStart"/>
+      <w:r>
+        <w:rPr>
+          <w:rFonts w:ascii="Lucida Console" w:hAnsi="Lucida Console"/>
+          <w:sz w:val="20"/>
+          <w:szCs w:val="20"/>
+          <w:lang w:eastAsia="en-US"/>
+        </w:rPr>
+        <w:t>hashlib</w:t>
+      </w:r>
+      <w:proofErr w:type="spellEnd"/>
     </w:p>
     <w:p>
       <w:pPr>
@@ -6649,8 +8384,19 @@
           <w:szCs w:val="20"/>
           <w:lang w:eastAsia="en-US"/>
         </w:rPr>
-        <w:t>import binascii</w:t>
-      </w:r>
+        <w:t xml:space="preserve">import </w:t>
+      </w:r>
+      <w:proofErr w:type="spellStart"/>
+      <w:r>
+        <w:rPr>
+          <w:rFonts w:ascii="Lucida Console" w:hAnsi="Lucida Console"/>
+          <w:sz w:val="20"/>
+          <w:szCs w:val="20"/>
+          <w:lang w:eastAsia="en-US"/>
+        </w:rPr>
+        <w:t>binascii</w:t>
+      </w:r>
+      <w:proofErr w:type="spellEnd"/>
     </w:p>
     <w:p>
       <w:pPr>
@@ -6683,14 +8429,25 @@
           <w:lang w:eastAsia="en-US"/>
         </w:rPr>
       </w:pPr>
-      <w:r>
-        <w:rPr>
-          <w:rFonts w:ascii="Lucida Console" w:hAnsi="Lucida Console"/>
-          <w:sz w:val="20"/>
-          <w:szCs w:val="20"/>
-          <w:lang w:eastAsia="en-US"/>
-        </w:rPr>
-        <w:t>val='hello'</w:t>
+      <w:proofErr w:type="spellStart"/>
+      <w:r>
+        <w:rPr>
+          <w:rFonts w:ascii="Lucida Console" w:hAnsi="Lucida Console"/>
+          <w:sz w:val="20"/>
+          <w:szCs w:val="20"/>
+          <w:lang w:eastAsia="en-US"/>
+        </w:rPr>
+        <w:t>val</w:t>
+      </w:r>
+      <w:proofErr w:type="spellEnd"/>
+      <w:r>
+        <w:rPr>
+          <w:rFonts w:ascii="Lucida Console" w:hAnsi="Lucida Console"/>
+          <w:sz w:val="20"/>
+          <w:szCs w:val="20"/>
+          <w:lang w:eastAsia="en-US"/>
+        </w:rPr>
+        <w:t>='hello'</w:t>
       </w:r>
     </w:p>
     <w:p>
@@ -6756,8 +8513,19 @@
           <w:szCs w:val="20"/>
           <w:lang w:eastAsia="en-US"/>
         </w:rPr>
-        <w:t>plaintext=val</w:t>
-      </w:r>
+        <w:t>plaintext=</w:t>
+      </w:r>
+      <w:proofErr w:type="spellStart"/>
+      <w:r>
+        <w:rPr>
+          <w:rFonts w:ascii="Lucida Console" w:hAnsi="Lucida Console"/>
+          <w:sz w:val="20"/>
+          <w:szCs w:val="20"/>
+          <w:lang w:eastAsia="en-US"/>
+        </w:rPr>
+        <w:t>val</w:t>
+      </w:r>
+      <w:proofErr w:type="spellEnd"/>
     </w:p>
     <w:p>
       <w:pPr>
@@ -6797,7 +8565,38 @@
           <w:szCs w:val="20"/>
           <w:lang w:eastAsia="en-US"/>
         </w:rPr>
-        <w:t>def encrypt(plaintext,key, mode):</w:t>
+        <w:t xml:space="preserve">def </w:t>
+      </w:r>
+      <w:proofErr w:type="gramStart"/>
+      <w:r>
+        <w:rPr>
+          <w:rFonts w:ascii="Lucida Console" w:hAnsi="Lucida Console"/>
+          <w:sz w:val="20"/>
+          <w:szCs w:val="20"/>
+          <w:lang w:eastAsia="en-US"/>
+        </w:rPr>
+        <w:t>encrypt(</w:t>
+      </w:r>
+      <w:proofErr w:type="spellStart"/>
+      <w:proofErr w:type="gramEnd"/>
+      <w:r>
+        <w:rPr>
+          <w:rFonts w:ascii="Lucida Console" w:hAnsi="Lucida Console"/>
+          <w:sz w:val="20"/>
+          <w:szCs w:val="20"/>
+          <w:lang w:eastAsia="en-US"/>
+        </w:rPr>
+        <w:t>plaintext,key</w:t>
+      </w:r>
+      <w:proofErr w:type="spellEnd"/>
+      <w:r>
+        <w:rPr>
+          <w:rFonts w:ascii="Lucida Console" w:hAnsi="Lucida Console"/>
+          <w:sz w:val="20"/>
+          <w:szCs w:val="20"/>
+          <w:lang w:eastAsia="en-US"/>
+        </w:rPr>
+        <w:t>, mode):</w:t>
       </w:r>
     </w:p>
     <w:p>
@@ -6822,7 +8621,27 @@
           <w:szCs w:val="20"/>
           <w:lang w:eastAsia="en-US"/>
         </w:rPr>
-        <w:t xml:space="preserve">    method=algorithms.AES(key)</w:t>
+        <w:t xml:space="preserve">    method=</w:t>
+      </w:r>
+      <w:proofErr w:type="spellStart"/>
+      <w:r>
+        <w:rPr>
+          <w:rFonts w:ascii="Lucida Console" w:hAnsi="Lucida Console"/>
+          <w:sz w:val="20"/>
+          <w:szCs w:val="20"/>
+          <w:lang w:eastAsia="en-US"/>
+        </w:rPr>
+        <w:t>algorithms.AES</w:t>
+      </w:r>
+      <w:proofErr w:type="spellEnd"/>
+      <w:r>
+        <w:rPr>
+          <w:rFonts w:ascii="Lucida Console" w:hAnsi="Lucida Console"/>
+          <w:sz w:val="20"/>
+          <w:szCs w:val="20"/>
+          <w:lang w:eastAsia="en-US"/>
+        </w:rPr>
+        <w:t>(key)</w:t>
       </w:r>
     </w:p>
     <w:p>
@@ -6847,7 +8666,58 @@
           <w:szCs w:val="20"/>
           <w:lang w:eastAsia="en-US"/>
         </w:rPr>
-        <w:t xml:space="preserve">    cipher = Cipher(method,mode, default_backend())</w:t>
+        <w:t xml:space="preserve">    cipher = </w:t>
+      </w:r>
+      <w:proofErr w:type="gramStart"/>
+      <w:r>
+        <w:rPr>
+          <w:rFonts w:ascii="Lucida Console" w:hAnsi="Lucida Console"/>
+          <w:sz w:val="20"/>
+          <w:szCs w:val="20"/>
+          <w:lang w:eastAsia="en-US"/>
+        </w:rPr>
+        <w:t>Cipher(</w:t>
+      </w:r>
+      <w:proofErr w:type="spellStart"/>
+      <w:proofErr w:type="gramEnd"/>
+      <w:r>
+        <w:rPr>
+          <w:rFonts w:ascii="Lucida Console" w:hAnsi="Lucida Console"/>
+          <w:sz w:val="20"/>
+          <w:szCs w:val="20"/>
+          <w:lang w:eastAsia="en-US"/>
+        </w:rPr>
+        <w:t>method,mode</w:t>
+      </w:r>
+      <w:proofErr w:type="spellEnd"/>
+      <w:r>
+        <w:rPr>
+          <w:rFonts w:ascii="Lucida Console" w:hAnsi="Lucida Console"/>
+          <w:sz w:val="20"/>
+          <w:szCs w:val="20"/>
+          <w:lang w:eastAsia="en-US"/>
+        </w:rPr>
+        <w:t xml:space="preserve">, </w:t>
+      </w:r>
+      <w:proofErr w:type="spellStart"/>
+      <w:r>
+        <w:rPr>
+          <w:rFonts w:ascii="Lucida Console" w:hAnsi="Lucida Console"/>
+          <w:sz w:val="20"/>
+          <w:szCs w:val="20"/>
+          <w:lang w:eastAsia="en-US"/>
+        </w:rPr>
+        <w:t>default_backend</w:t>
+      </w:r>
+      <w:proofErr w:type="spellEnd"/>
+      <w:r>
+        <w:rPr>
+          <w:rFonts w:ascii="Lucida Console" w:hAnsi="Lucida Console"/>
+          <w:sz w:val="20"/>
+          <w:szCs w:val="20"/>
+          <w:lang w:eastAsia="en-US"/>
+        </w:rPr>
+        <w:t>())</w:t>
       </w:r>
     </w:p>
     <w:p>
@@ -6872,7 +8742,29 @@
           <w:szCs w:val="20"/>
           <w:lang w:eastAsia="en-US"/>
         </w:rPr>
-        <w:t xml:space="preserve">    encryptor = cipher.encryptor()</w:t>
+        <w:t xml:space="preserve">    encryptor = </w:t>
+      </w:r>
+      <w:proofErr w:type="spellStart"/>
+      <w:proofErr w:type="gramStart"/>
+      <w:r>
+        <w:rPr>
+          <w:rFonts w:ascii="Lucida Console" w:hAnsi="Lucida Console"/>
+          <w:sz w:val="20"/>
+          <w:szCs w:val="20"/>
+          <w:lang w:eastAsia="en-US"/>
+        </w:rPr>
+        <w:t>cipher.encryptor</w:t>
+      </w:r>
+      <w:proofErr w:type="spellEnd"/>
+      <w:proofErr w:type="gramEnd"/>
+      <w:r>
+        <w:rPr>
+          <w:rFonts w:ascii="Lucida Console" w:hAnsi="Lucida Console"/>
+          <w:sz w:val="20"/>
+          <w:szCs w:val="20"/>
+          <w:lang w:eastAsia="en-US"/>
+        </w:rPr>
+        <w:t>()</w:t>
       </w:r>
     </w:p>
     <w:p>
@@ -6897,7 +8789,69 @@
           <w:szCs w:val="20"/>
           <w:lang w:eastAsia="en-US"/>
         </w:rPr>
-        <w:t xml:space="preserve">    ct = encryptor.update(plaintext) + encryptor.finalize()</w:t>
+        <w:t xml:space="preserve">    </w:t>
+      </w:r>
+      <w:proofErr w:type="spellStart"/>
+      <w:r>
+        <w:rPr>
+          <w:rFonts w:ascii="Lucida Console" w:hAnsi="Lucida Console"/>
+          <w:sz w:val="20"/>
+          <w:szCs w:val="20"/>
+          <w:lang w:eastAsia="en-US"/>
+        </w:rPr>
+        <w:t>ct</w:t>
+      </w:r>
+      <w:proofErr w:type="spellEnd"/>
+      <w:r>
+        <w:rPr>
+          <w:rFonts w:ascii="Lucida Console" w:hAnsi="Lucida Console"/>
+          <w:sz w:val="20"/>
+          <w:szCs w:val="20"/>
+          <w:lang w:eastAsia="en-US"/>
+        </w:rPr>
+        <w:t xml:space="preserve"> = </w:t>
+      </w:r>
+      <w:proofErr w:type="spellStart"/>
+      <w:proofErr w:type="gramStart"/>
+      <w:r>
+        <w:rPr>
+          <w:rFonts w:ascii="Lucida Console" w:hAnsi="Lucida Console"/>
+          <w:sz w:val="20"/>
+          <w:szCs w:val="20"/>
+          <w:lang w:eastAsia="en-US"/>
+        </w:rPr>
+        <w:t>encryptor.update</w:t>
+      </w:r>
+      <w:proofErr w:type="spellEnd"/>
+      <w:proofErr w:type="gramEnd"/>
+      <w:r>
+        <w:rPr>
+          <w:rFonts w:ascii="Lucida Console" w:hAnsi="Lucida Console"/>
+          <w:sz w:val="20"/>
+          <w:szCs w:val="20"/>
+          <w:lang w:eastAsia="en-US"/>
+        </w:rPr>
+        <w:t xml:space="preserve">(plaintext) + </w:t>
+      </w:r>
+      <w:proofErr w:type="spellStart"/>
+      <w:r>
+        <w:rPr>
+          <w:rFonts w:ascii="Lucida Console" w:hAnsi="Lucida Console"/>
+          <w:sz w:val="20"/>
+          <w:szCs w:val="20"/>
+          <w:lang w:eastAsia="en-US"/>
+        </w:rPr>
+        <w:t>encryptor.finalize</w:t>
+      </w:r>
+      <w:proofErr w:type="spellEnd"/>
+      <w:r>
+        <w:rPr>
+          <w:rFonts w:ascii="Lucida Console" w:hAnsi="Lucida Console"/>
+          <w:sz w:val="20"/>
+          <w:szCs w:val="20"/>
+          <w:lang w:eastAsia="en-US"/>
+        </w:rPr>
+        <w:t>()</w:t>
       </w:r>
     </w:p>
     <w:p>
@@ -6922,7 +8876,27 @@
           <w:szCs w:val="20"/>
           <w:lang w:eastAsia="en-US"/>
         </w:rPr>
-        <w:t xml:space="preserve">    return(ct)</w:t>
+        <w:t xml:space="preserve">    return(</w:t>
+      </w:r>
+      <w:proofErr w:type="spellStart"/>
+      <w:r>
+        <w:rPr>
+          <w:rFonts w:ascii="Lucida Console" w:hAnsi="Lucida Console"/>
+          <w:sz w:val="20"/>
+          <w:szCs w:val="20"/>
+          <w:lang w:eastAsia="en-US"/>
+        </w:rPr>
+        <w:t>ct</w:t>
+      </w:r>
+      <w:proofErr w:type="spellEnd"/>
+      <w:r>
+        <w:rPr>
+          <w:rFonts w:ascii="Lucida Console" w:hAnsi="Lucida Console"/>
+          <w:sz w:val="20"/>
+          <w:szCs w:val="20"/>
+          <w:lang w:eastAsia="en-US"/>
+        </w:rPr>
+        <w:t>)</w:t>
       </w:r>
     </w:p>
     <w:p>
@@ -6963,7 +8937,38 @@
           <w:szCs w:val="20"/>
           <w:lang w:eastAsia="en-US"/>
         </w:rPr>
-        <w:t>def decrypt(ciphertext,key, mode):</w:t>
+        <w:t xml:space="preserve">def </w:t>
+      </w:r>
+      <w:proofErr w:type="gramStart"/>
+      <w:r>
+        <w:rPr>
+          <w:rFonts w:ascii="Lucida Console" w:hAnsi="Lucida Console"/>
+          <w:sz w:val="20"/>
+          <w:szCs w:val="20"/>
+          <w:lang w:eastAsia="en-US"/>
+        </w:rPr>
+        <w:t>decrypt(</w:t>
+      </w:r>
+      <w:proofErr w:type="spellStart"/>
+      <w:proofErr w:type="gramEnd"/>
+      <w:r>
+        <w:rPr>
+          <w:rFonts w:ascii="Lucida Console" w:hAnsi="Lucida Console"/>
+          <w:sz w:val="20"/>
+          <w:szCs w:val="20"/>
+          <w:lang w:eastAsia="en-US"/>
+        </w:rPr>
+        <w:t>ciphertext,key</w:t>
+      </w:r>
+      <w:proofErr w:type="spellEnd"/>
+      <w:r>
+        <w:rPr>
+          <w:rFonts w:ascii="Lucida Console" w:hAnsi="Lucida Console"/>
+          <w:sz w:val="20"/>
+          <w:szCs w:val="20"/>
+          <w:lang w:eastAsia="en-US"/>
+        </w:rPr>
+        <w:t>, mode):</w:t>
       </w:r>
     </w:p>
     <w:p>
@@ -6988,7 +8993,27 @@
           <w:szCs w:val="20"/>
           <w:lang w:eastAsia="en-US"/>
         </w:rPr>
-        <w:t xml:space="preserve">    method=algorithms.AES(key)</w:t>
+        <w:t xml:space="preserve">    method=</w:t>
+      </w:r>
+      <w:proofErr w:type="spellStart"/>
+      <w:r>
+        <w:rPr>
+          <w:rFonts w:ascii="Lucida Console" w:hAnsi="Lucida Console"/>
+          <w:sz w:val="20"/>
+          <w:szCs w:val="20"/>
+          <w:lang w:eastAsia="en-US"/>
+        </w:rPr>
+        <w:t>algorithms.AES</w:t>
+      </w:r>
+      <w:proofErr w:type="spellEnd"/>
+      <w:r>
+        <w:rPr>
+          <w:rFonts w:ascii="Lucida Console" w:hAnsi="Lucida Console"/>
+          <w:sz w:val="20"/>
+          <w:szCs w:val="20"/>
+          <w:lang w:eastAsia="en-US"/>
+        </w:rPr>
+        <w:t>(key)</w:t>
       </w:r>
     </w:p>
     <w:p>
@@ -7013,7 +9038,47 @@
           <w:szCs w:val="20"/>
           <w:lang w:eastAsia="en-US"/>
         </w:rPr>
-        <w:t xml:space="preserve">    cipher = Cipher(method, mode, default_backend())</w:t>
+        <w:t xml:space="preserve">    cipher = </w:t>
+      </w:r>
+      <w:proofErr w:type="gramStart"/>
+      <w:r>
+        <w:rPr>
+          <w:rFonts w:ascii="Lucida Console" w:hAnsi="Lucida Console"/>
+          <w:sz w:val="20"/>
+          <w:szCs w:val="20"/>
+          <w:lang w:eastAsia="en-US"/>
+        </w:rPr>
+        <w:t>Cipher(</w:t>
+      </w:r>
+      <w:proofErr w:type="gramEnd"/>
+      <w:r>
+        <w:rPr>
+          <w:rFonts w:ascii="Lucida Console" w:hAnsi="Lucida Console"/>
+          <w:sz w:val="20"/>
+          <w:szCs w:val="20"/>
+          <w:lang w:eastAsia="en-US"/>
+        </w:rPr>
+        <w:t xml:space="preserve">method, mode, </w:t>
+      </w:r>
+      <w:proofErr w:type="spellStart"/>
+      <w:r>
+        <w:rPr>
+          <w:rFonts w:ascii="Lucida Console" w:hAnsi="Lucida Console"/>
+          <w:sz w:val="20"/>
+          <w:szCs w:val="20"/>
+          <w:lang w:eastAsia="en-US"/>
+        </w:rPr>
+        <w:t>default_backend</w:t>
+      </w:r>
+      <w:proofErr w:type="spellEnd"/>
+      <w:r>
+        <w:rPr>
+          <w:rFonts w:ascii="Lucida Console" w:hAnsi="Lucida Console"/>
+          <w:sz w:val="20"/>
+          <w:szCs w:val="20"/>
+          <w:lang w:eastAsia="en-US"/>
+        </w:rPr>
+        <w:t>())</w:t>
       </w:r>
     </w:p>
     <w:p>
@@ -7038,7 +9103,49 @@
           <w:szCs w:val="20"/>
           <w:lang w:eastAsia="en-US"/>
         </w:rPr>
-        <w:t xml:space="preserve">    decryptor = cipher.decryptor()</w:t>
+        <w:t xml:space="preserve">    </w:t>
+      </w:r>
+      <w:proofErr w:type="spellStart"/>
+      <w:r>
+        <w:rPr>
+          <w:rFonts w:ascii="Lucida Console" w:hAnsi="Lucida Console"/>
+          <w:sz w:val="20"/>
+          <w:szCs w:val="20"/>
+          <w:lang w:eastAsia="en-US"/>
+        </w:rPr>
+        <w:t>decryptor</w:t>
+      </w:r>
+      <w:proofErr w:type="spellEnd"/>
+      <w:r>
+        <w:rPr>
+          <w:rFonts w:ascii="Lucida Console" w:hAnsi="Lucida Console"/>
+          <w:sz w:val="20"/>
+          <w:szCs w:val="20"/>
+          <w:lang w:eastAsia="en-US"/>
+        </w:rPr>
+        <w:t xml:space="preserve"> = </w:t>
+      </w:r>
+      <w:proofErr w:type="spellStart"/>
+      <w:proofErr w:type="gramStart"/>
+      <w:r>
+        <w:rPr>
+          <w:rFonts w:ascii="Lucida Console" w:hAnsi="Lucida Console"/>
+          <w:sz w:val="20"/>
+          <w:szCs w:val="20"/>
+          <w:lang w:eastAsia="en-US"/>
+        </w:rPr>
+        <w:t>cipher.decryptor</w:t>
+      </w:r>
+      <w:proofErr w:type="spellEnd"/>
+      <w:proofErr w:type="gramEnd"/>
+      <w:r>
+        <w:rPr>
+          <w:rFonts w:ascii="Lucida Console" w:hAnsi="Lucida Console"/>
+          <w:sz w:val="20"/>
+          <w:szCs w:val="20"/>
+          <w:lang w:eastAsia="en-US"/>
+        </w:rPr>
+        <w:t>()</w:t>
       </w:r>
     </w:p>
     <w:p>
@@ -7063,7 +9170,49 @@
           <w:szCs w:val="20"/>
           <w:lang w:eastAsia="en-US"/>
         </w:rPr>
-        <w:t xml:space="preserve">    pl = decryptor.update(ciphertext) + decryptor.finalize()</w:t>
+        <w:t xml:space="preserve">    pl = </w:t>
+      </w:r>
+      <w:proofErr w:type="spellStart"/>
+      <w:proofErr w:type="gramStart"/>
+      <w:r>
+        <w:rPr>
+          <w:rFonts w:ascii="Lucida Console" w:hAnsi="Lucida Console"/>
+          <w:sz w:val="20"/>
+          <w:szCs w:val="20"/>
+          <w:lang w:eastAsia="en-US"/>
+        </w:rPr>
+        <w:t>decryptor.update</w:t>
+      </w:r>
+      <w:proofErr w:type="spellEnd"/>
+      <w:proofErr w:type="gramEnd"/>
+      <w:r>
+        <w:rPr>
+          <w:rFonts w:ascii="Lucida Console" w:hAnsi="Lucida Console"/>
+          <w:sz w:val="20"/>
+          <w:szCs w:val="20"/>
+          <w:lang w:eastAsia="en-US"/>
+        </w:rPr>
+        <w:t xml:space="preserve">(ciphertext) + </w:t>
+      </w:r>
+      <w:proofErr w:type="spellStart"/>
+      <w:r>
+        <w:rPr>
+          <w:rFonts w:ascii="Lucida Console" w:hAnsi="Lucida Console"/>
+          <w:sz w:val="20"/>
+          <w:szCs w:val="20"/>
+          <w:lang w:eastAsia="en-US"/>
+        </w:rPr>
+        <w:t>decryptor.finalize</w:t>
+      </w:r>
+      <w:proofErr w:type="spellEnd"/>
+      <w:r>
+        <w:rPr>
+          <w:rFonts w:ascii="Lucida Console" w:hAnsi="Lucida Console"/>
+          <w:sz w:val="20"/>
+          <w:szCs w:val="20"/>
+          <w:lang w:eastAsia="en-US"/>
+        </w:rPr>
+        <w:t>()</w:t>
       </w:r>
     </w:p>
     <w:p>
@@ -7129,7 +9278,29 @@
           <w:szCs w:val="20"/>
           <w:lang w:eastAsia="en-US"/>
         </w:rPr>
-        <w:t>def pad(data,size=128):</w:t>
+        <w:t>def pad(</w:t>
+      </w:r>
+      <w:proofErr w:type="spellStart"/>
+      <w:proofErr w:type="gramStart"/>
+      <w:r>
+        <w:rPr>
+          <w:rFonts w:ascii="Lucida Console" w:hAnsi="Lucida Console"/>
+          <w:sz w:val="20"/>
+          <w:szCs w:val="20"/>
+          <w:lang w:eastAsia="en-US"/>
+        </w:rPr>
+        <w:t>data,size</w:t>
+      </w:r>
+      <w:proofErr w:type="spellEnd"/>
+      <w:proofErr w:type="gramEnd"/>
+      <w:r>
+        <w:rPr>
+          <w:rFonts w:ascii="Lucida Console" w:hAnsi="Lucida Console"/>
+          <w:sz w:val="20"/>
+          <w:szCs w:val="20"/>
+          <w:lang w:eastAsia="en-US"/>
+        </w:rPr>
+        <w:t>=128):</w:t>
       </w:r>
     </w:p>
     <w:p>
@@ -7154,7 +9325,27 @@
           <w:szCs w:val="20"/>
           <w:lang w:eastAsia="en-US"/>
         </w:rPr>
-        <w:t xml:space="preserve">    padder = padding.PKCS7(size).padder()</w:t>
+        <w:t xml:space="preserve">    padder = </w:t>
+      </w:r>
+      <w:proofErr w:type="gramStart"/>
+      <w:r>
+        <w:rPr>
+          <w:rFonts w:ascii="Lucida Console" w:hAnsi="Lucida Console"/>
+          <w:sz w:val="20"/>
+          <w:szCs w:val="20"/>
+          <w:lang w:eastAsia="en-US"/>
+        </w:rPr>
+        <w:t>padding.PKCS</w:t>
+      </w:r>
+      <w:proofErr w:type="gramEnd"/>
+      <w:r>
+        <w:rPr>
+          <w:rFonts w:ascii="Lucida Console" w:hAnsi="Lucida Console"/>
+          <w:sz w:val="20"/>
+          <w:szCs w:val="20"/>
+          <w:lang w:eastAsia="en-US"/>
+        </w:rPr>
+        <w:t>7(size).padder()</w:t>
       </w:r>
     </w:p>
     <w:p>
@@ -7179,7 +9370,49 @@
           <w:szCs w:val="20"/>
           <w:lang w:eastAsia="en-US"/>
         </w:rPr>
-        <w:t xml:space="preserve">    padded_data = padder.update(data)</w:t>
+        <w:t xml:space="preserve">    </w:t>
+      </w:r>
+      <w:proofErr w:type="spellStart"/>
+      <w:r>
+        <w:rPr>
+          <w:rFonts w:ascii="Lucida Console" w:hAnsi="Lucida Console"/>
+          <w:sz w:val="20"/>
+          <w:szCs w:val="20"/>
+          <w:lang w:eastAsia="en-US"/>
+        </w:rPr>
+        <w:t>padded_data</w:t>
+      </w:r>
+      <w:proofErr w:type="spellEnd"/>
+      <w:r>
+        <w:rPr>
+          <w:rFonts w:ascii="Lucida Console" w:hAnsi="Lucida Console"/>
+          <w:sz w:val="20"/>
+          <w:szCs w:val="20"/>
+          <w:lang w:eastAsia="en-US"/>
+        </w:rPr>
+        <w:t xml:space="preserve"> = </w:t>
+      </w:r>
+      <w:proofErr w:type="spellStart"/>
+      <w:proofErr w:type="gramStart"/>
+      <w:r>
+        <w:rPr>
+          <w:rFonts w:ascii="Lucida Console" w:hAnsi="Lucida Console"/>
+          <w:sz w:val="20"/>
+          <w:szCs w:val="20"/>
+          <w:lang w:eastAsia="en-US"/>
+        </w:rPr>
+        <w:t>padder.update</w:t>
+      </w:r>
+      <w:proofErr w:type="spellEnd"/>
+      <w:proofErr w:type="gramEnd"/>
+      <w:r>
+        <w:rPr>
+          <w:rFonts w:ascii="Lucida Console" w:hAnsi="Lucida Console"/>
+          <w:sz w:val="20"/>
+          <w:szCs w:val="20"/>
+          <w:lang w:eastAsia="en-US"/>
+        </w:rPr>
+        <w:t>(data)</w:t>
       </w:r>
     </w:p>
     <w:p>
@@ -7204,7 +9437,49 @@
           <w:szCs w:val="20"/>
           <w:lang w:eastAsia="en-US"/>
         </w:rPr>
-        <w:t xml:space="preserve">    padded_data += padder.finalize()</w:t>
+        <w:t xml:space="preserve">    </w:t>
+      </w:r>
+      <w:proofErr w:type="spellStart"/>
+      <w:r>
+        <w:rPr>
+          <w:rFonts w:ascii="Lucida Console" w:hAnsi="Lucida Console"/>
+          <w:sz w:val="20"/>
+          <w:szCs w:val="20"/>
+          <w:lang w:eastAsia="en-US"/>
+        </w:rPr>
+        <w:t>padded_data</w:t>
+      </w:r>
+      <w:proofErr w:type="spellEnd"/>
+      <w:r>
+        <w:rPr>
+          <w:rFonts w:ascii="Lucida Console" w:hAnsi="Lucida Console"/>
+          <w:sz w:val="20"/>
+          <w:szCs w:val="20"/>
+          <w:lang w:eastAsia="en-US"/>
+        </w:rPr>
+        <w:t xml:space="preserve"> += </w:t>
+      </w:r>
+      <w:proofErr w:type="spellStart"/>
+      <w:proofErr w:type="gramStart"/>
+      <w:r>
+        <w:rPr>
+          <w:rFonts w:ascii="Lucida Console" w:hAnsi="Lucida Console"/>
+          <w:sz w:val="20"/>
+          <w:szCs w:val="20"/>
+          <w:lang w:eastAsia="en-US"/>
+        </w:rPr>
+        <w:t>padder.finalize</w:t>
+      </w:r>
+      <w:proofErr w:type="spellEnd"/>
+      <w:proofErr w:type="gramEnd"/>
+      <w:r>
+        <w:rPr>
+          <w:rFonts w:ascii="Lucida Console" w:hAnsi="Lucida Console"/>
+          <w:sz w:val="20"/>
+          <w:szCs w:val="20"/>
+          <w:lang w:eastAsia="en-US"/>
+        </w:rPr>
+        <w:t>()</w:t>
       </w:r>
     </w:p>
     <w:p>
@@ -7229,7 +9504,27 @@
           <w:szCs w:val="20"/>
           <w:lang w:eastAsia="en-US"/>
         </w:rPr>
-        <w:t xml:space="preserve">    return(padded_data)</w:t>
+        <w:t xml:space="preserve">    return(</w:t>
+      </w:r>
+      <w:proofErr w:type="spellStart"/>
+      <w:r>
+        <w:rPr>
+          <w:rFonts w:ascii="Lucida Console" w:hAnsi="Lucida Console"/>
+          <w:sz w:val="20"/>
+          <w:szCs w:val="20"/>
+          <w:lang w:eastAsia="en-US"/>
+        </w:rPr>
+        <w:t>padded_data</w:t>
+      </w:r>
+      <w:proofErr w:type="spellEnd"/>
+      <w:r>
+        <w:rPr>
+          <w:rFonts w:ascii="Lucida Console" w:hAnsi="Lucida Console"/>
+          <w:sz w:val="20"/>
+          <w:szCs w:val="20"/>
+          <w:lang w:eastAsia="en-US"/>
+        </w:rPr>
+        <w:t>)</w:t>
       </w:r>
     </w:p>
     <w:p>
@@ -7270,7 +9565,49 @@
           <w:szCs w:val="20"/>
           <w:lang w:eastAsia="en-US"/>
         </w:rPr>
-        <w:t>def unpad(data,size=128):</w:t>
+        <w:t xml:space="preserve">def </w:t>
+      </w:r>
+      <w:proofErr w:type="spellStart"/>
+      <w:r>
+        <w:rPr>
+          <w:rFonts w:ascii="Lucida Console" w:hAnsi="Lucida Console"/>
+          <w:sz w:val="20"/>
+          <w:szCs w:val="20"/>
+          <w:lang w:eastAsia="en-US"/>
+        </w:rPr>
+        <w:t>unpad</w:t>
+      </w:r>
+      <w:proofErr w:type="spellEnd"/>
+      <w:r>
+        <w:rPr>
+          <w:rFonts w:ascii="Lucida Console" w:hAnsi="Lucida Console"/>
+          <w:sz w:val="20"/>
+          <w:szCs w:val="20"/>
+          <w:lang w:eastAsia="en-US"/>
+        </w:rPr>
+        <w:t>(</w:t>
+      </w:r>
+      <w:proofErr w:type="spellStart"/>
+      <w:proofErr w:type="gramStart"/>
+      <w:r>
+        <w:rPr>
+          <w:rFonts w:ascii="Lucida Console" w:hAnsi="Lucida Console"/>
+          <w:sz w:val="20"/>
+          <w:szCs w:val="20"/>
+          <w:lang w:eastAsia="en-US"/>
+        </w:rPr>
+        <w:t>data,size</w:t>
+      </w:r>
+      <w:proofErr w:type="spellEnd"/>
+      <w:proofErr w:type="gramEnd"/>
+      <w:r>
+        <w:rPr>
+          <w:rFonts w:ascii="Lucida Console" w:hAnsi="Lucida Console"/>
+          <w:sz w:val="20"/>
+          <w:szCs w:val="20"/>
+          <w:lang w:eastAsia="en-US"/>
+        </w:rPr>
+        <w:t>=128):</w:t>
       </w:r>
     </w:p>
     <w:p>
@@ -7295,7 +9632,47 @@
           <w:szCs w:val="20"/>
           <w:lang w:eastAsia="en-US"/>
         </w:rPr>
-        <w:t xml:space="preserve">    padder = padding.PKCS7(size).unpadder()</w:t>
+        <w:t xml:space="preserve">    padder = </w:t>
+      </w:r>
+      <w:proofErr w:type="gramStart"/>
+      <w:r>
+        <w:rPr>
+          <w:rFonts w:ascii="Lucida Console" w:hAnsi="Lucida Console"/>
+          <w:sz w:val="20"/>
+          <w:szCs w:val="20"/>
+          <w:lang w:eastAsia="en-US"/>
+        </w:rPr>
+        <w:t>padding.PKCS</w:t>
+      </w:r>
+      <w:proofErr w:type="gramEnd"/>
+      <w:r>
+        <w:rPr>
+          <w:rFonts w:ascii="Lucida Console" w:hAnsi="Lucida Console"/>
+          <w:sz w:val="20"/>
+          <w:szCs w:val="20"/>
+          <w:lang w:eastAsia="en-US"/>
+        </w:rPr>
+        <w:t>7(size).</w:t>
+      </w:r>
+      <w:proofErr w:type="spellStart"/>
+      <w:r>
+        <w:rPr>
+          <w:rFonts w:ascii="Lucida Console" w:hAnsi="Lucida Console"/>
+          <w:sz w:val="20"/>
+          <w:szCs w:val="20"/>
+          <w:lang w:eastAsia="en-US"/>
+        </w:rPr>
+        <w:t>unpadder</w:t>
+      </w:r>
+      <w:proofErr w:type="spellEnd"/>
+      <w:r>
+        <w:rPr>
+          <w:rFonts w:ascii="Lucida Console" w:hAnsi="Lucida Console"/>
+          <w:sz w:val="20"/>
+          <w:szCs w:val="20"/>
+          <w:lang w:eastAsia="en-US"/>
+        </w:rPr>
+        <w:t>()</w:t>
       </w:r>
     </w:p>
     <w:p>
@@ -7320,7 +9697,49 @@
           <w:szCs w:val="20"/>
           <w:lang w:eastAsia="en-US"/>
         </w:rPr>
-        <w:t xml:space="preserve">    unpadded_data = padder.update(data)</w:t>
+        <w:t xml:space="preserve">    </w:t>
+      </w:r>
+      <w:proofErr w:type="spellStart"/>
+      <w:r>
+        <w:rPr>
+          <w:rFonts w:ascii="Lucida Console" w:hAnsi="Lucida Console"/>
+          <w:sz w:val="20"/>
+          <w:szCs w:val="20"/>
+          <w:lang w:eastAsia="en-US"/>
+        </w:rPr>
+        <w:t>unpadded_data</w:t>
+      </w:r>
+      <w:proofErr w:type="spellEnd"/>
+      <w:r>
+        <w:rPr>
+          <w:rFonts w:ascii="Lucida Console" w:hAnsi="Lucida Console"/>
+          <w:sz w:val="20"/>
+          <w:szCs w:val="20"/>
+          <w:lang w:eastAsia="en-US"/>
+        </w:rPr>
+        <w:t xml:space="preserve"> = </w:t>
+      </w:r>
+      <w:proofErr w:type="spellStart"/>
+      <w:proofErr w:type="gramStart"/>
+      <w:r>
+        <w:rPr>
+          <w:rFonts w:ascii="Lucida Console" w:hAnsi="Lucida Console"/>
+          <w:sz w:val="20"/>
+          <w:szCs w:val="20"/>
+          <w:lang w:eastAsia="en-US"/>
+        </w:rPr>
+        <w:t>padder.update</w:t>
+      </w:r>
+      <w:proofErr w:type="spellEnd"/>
+      <w:proofErr w:type="gramEnd"/>
+      <w:r>
+        <w:rPr>
+          <w:rFonts w:ascii="Lucida Console" w:hAnsi="Lucida Console"/>
+          <w:sz w:val="20"/>
+          <w:szCs w:val="20"/>
+          <w:lang w:eastAsia="en-US"/>
+        </w:rPr>
+        <w:t>(data)</w:t>
       </w:r>
     </w:p>
     <w:p>
@@ -7345,7 +9764,49 @@
           <w:szCs w:val="20"/>
           <w:lang w:eastAsia="en-US"/>
         </w:rPr>
-        <w:t xml:space="preserve">    unpadded_data += padder.finalize()</w:t>
+        <w:t xml:space="preserve">    </w:t>
+      </w:r>
+      <w:proofErr w:type="spellStart"/>
+      <w:r>
+        <w:rPr>
+          <w:rFonts w:ascii="Lucida Console" w:hAnsi="Lucida Console"/>
+          <w:sz w:val="20"/>
+          <w:szCs w:val="20"/>
+          <w:lang w:eastAsia="en-US"/>
+        </w:rPr>
+        <w:t>unpadded_data</w:t>
+      </w:r>
+      <w:proofErr w:type="spellEnd"/>
+      <w:r>
+        <w:rPr>
+          <w:rFonts w:ascii="Lucida Console" w:hAnsi="Lucida Console"/>
+          <w:sz w:val="20"/>
+          <w:szCs w:val="20"/>
+          <w:lang w:eastAsia="en-US"/>
+        </w:rPr>
+        <w:t xml:space="preserve"> += </w:t>
+      </w:r>
+      <w:proofErr w:type="spellStart"/>
+      <w:proofErr w:type="gramStart"/>
+      <w:r>
+        <w:rPr>
+          <w:rFonts w:ascii="Lucida Console" w:hAnsi="Lucida Console"/>
+          <w:sz w:val="20"/>
+          <w:szCs w:val="20"/>
+          <w:lang w:eastAsia="en-US"/>
+        </w:rPr>
+        <w:t>padder.finalize</w:t>
+      </w:r>
+      <w:proofErr w:type="spellEnd"/>
+      <w:proofErr w:type="gramEnd"/>
+      <w:r>
+        <w:rPr>
+          <w:rFonts w:ascii="Lucida Console" w:hAnsi="Lucida Console"/>
+          <w:sz w:val="20"/>
+          <w:szCs w:val="20"/>
+          <w:lang w:eastAsia="en-US"/>
+        </w:rPr>
+        <w:t>()</w:t>
       </w:r>
     </w:p>
     <w:p>
@@ -7370,7 +9831,27 @@
           <w:szCs w:val="20"/>
           <w:lang w:eastAsia="en-US"/>
         </w:rPr>
-        <w:t xml:space="preserve">    return(unpadded_data)</w:t>
+        <w:t xml:space="preserve">    return(</w:t>
+      </w:r>
+      <w:proofErr w:type="spellStart"/>
+      <w:r>
+        <w:rPr>
+          <w:rFonts w:ascii="Lucida Console" w:hAnsi="Lucida Console"/>
+          <w:sz w:val="20"/>
+          <w:szCs w:val="20"/>
+          <w:lang w:eastAsia="en-US"/>
+        </w:rPr>
+        <w:t>unpadded_data</w:t>
+      </w:r>
+      <w:proofErr w:type="spellEnd"/>
+      <w:r>
+        <w:rPr>
+          <w:rFonts w:ascii="Lucida Console" w:hAnsi="Lucida Console"/>
+          <w:sz w:val="20"/>
+          <w:szCs w:val="20"/>
+          <w:lang w:eastAsia="en-US"/>
+        </w:rPr>
+        <w:t>)</w:t>
       </w:r>
     </w:p>
     <w:p>
@@ -7411,7 +9892,47 @@
           <w:szCs w:val="20"/>
           <w:lang w:eastAsia="en-US"/>
         </w:rPr>
-        <w:t>key = hashlib.sha256(password.encode()).digest()</w:t>
+        <w:t xml:space="preserve">key = </w:t>
+      </w:r>
+      <w:proofErr w:type="gramStart"/>
+      <w:r>
+        <w:rPr>
+          <w:rFonts w:ascii="Lucida Console" w:hAnsi="Lucida Console"/>
+          <w:sz w:val="20"/>
+          <w:szCs w:val="20"/>
+          <w:lang w:eastAsia="en-US"/>
+        </w:rPr>
+        <w:t>hashlib.sha</w:t>
+      </w:r>
+      <w:proofErr w:type="gramEnd"/>
+      <w:r>
+        <w:rPr>
+          <w:rFonts w:ascii="Lucida Console" w:hAnsi="Lucida Console"/>
+          <w:sz w:val="20"/>
+          <w:szCs w:val="20"/>
+          <w:lang w:eastAsia="en-US"/>
+        </w:rPr>
+        <w:t>256(</w:t>
+      </w:r>
+      <w:proofErr w:type="spellStart"/>
+      <w:r>
+        <w:rPr>
+          <w:rFonts w:ascii="Lucida Console" w:hAnsi="Lucida Console"/>
+          <w:sz w:val="20"/>
+          <w:szCs w:val="20"/>
+          <w:lang w:eastAsia="en-US"/>
+        </w:rPr>
+        <w:t>password.encode</w:t>
+      </w:r>
+      <w:proofErr w:type="spellEnd"/>
+      <w:r>
+        <w:rPr>
+          <w:rFonts w:ascii="Lucida Console" w:hAnsi="Lucida Console"/>
+          <w:sz w:val="20"/>
+          <w:szCs w:val="20"/>
+          <w:lang w:eastAsia="en-US"/>
+        </w:rPr>
+        <w:t>()).digest()</w:t>
       </w:r>
     </w:p>
     <w:p>
@@ -7445,14 +9966,25 @@
           <w:lang w:eastAsia="en-US"/>
         </w:rPr>
       </w:pPr>
-      <w:r>
-        <w:rPr>
-          <w:rFonts w:ascii="Lucida Console" w:hAnsi="Lucida Console"/>
-          <w:sz w:val="20"/>
-          <w:szCs w:val="20"/>
-          <w:lang w:eastAsia="en-US"/>
-        </w:rPr>
-        <w:t>print("Before padding: ",plaintext)</w:t>
+      <w:proofErr w:type="gramStart"/>
+      <w:r>
+        <w:rPr>
+          <w:rFonts w:ascii="Lucida Console" w:hAnsi="Lucida Console"/>
+          <w:sz w:val="20"/>
+          <w:szCs w:val="20"/>
+          <w:lang w:eastAsia="en-US"/>
+        </w:rPr>
+        <w:t>print(</w:t>
+      </w:r>
+      <w:proofErr w:type="gramEnd"/>
+      <w:r>
+        <w:rPr>
+          <w:rFonts w:ascii="Lucida Console" w:hAnsi="Lucida Console"/>
+          <w:sz w:val="20"/>
+          <w:szCs w:val="20"/>
+          <w:lang w:eastAsia="en-US"/>
+        </w:rPr>
+        <w:t>"Before padding: ",plaintext)</w:t>
       </w:r>
     </w:p>
     <w:p>
@@ -7493,7 +10025,29 @@
           <w:szCs w:val="20"/>
           <w:lang w:eastAsia="en-US"/>
         </w:rPr>
-        <w:t>plaintext=pad(plaintext.encode())</w:t>
+        <w:t>plaintext=pad(</w:t>
+      </w:r>
+      <w:proofErr w:type="spellStart"/>
+      <w:proofErr w:type="gramStart"/>
+      <w:r>
+        <w:rPr>
+          <w:rFonts w:ascii="Lucida Console" w:hAnsi="Lucida Console"/>
+          <w:sz w:val="20"/>
+          <w:szCs w:val="20"/>
+          <w:lang w:eastAsia="en-US"/>
+        </w:rPr>
+        <w:t>plaintext.encode</w:t>
+      </w:r>
+      <w:proofErr w:type="spellEnd"/>
+      <w:proofErr w:type="gramEnd"/>
+      <w:r>
+        <w:rPr>
+          <w:rFonts w:ascii="Lucida Console" w:hAnsi="Lucida Console"/>
+          <w:sz w:val="20"/>
+          <w:szCs w:val="20"/>
+          <w:lang w:eastAsia="en-US"/>
+        </w:rPr>
+        <w:t>())</w:t>
       </w:r>
     </w:p>
     <w:p>
@@ -7527,14 +10081,65 @@
           <w:lang w:eastAsia="en-US"/>
         </w:rPr>
       </w:pPr>
-      <w:r>
-        <w:rPr>
-          <w:rFonts w:ascii="Lucida Console" w:hAnsi="Lucida Console"/>
-          <w:sz w:val="20"/>
-          <w:szCs w:val="20"/>
-          <w:lang w:eastAsia="en-US"/>
-        </w:rPr>
-        <w:t>print("After padding (CMS): ",binascii.hexlify(bytearray(plaintext)))</w:t>
+      <w:proofErr w:type="gramStart"/>
+      <w:r>
+        <w:rPr>
+          <w:rFonts w:ascii="Lucida Console" w:hAnsi="Lucida Console"/>
+          <w:sz w:val="20"/>
+          <w:szCs w:val="20"/>
+          <w:lang w:eastAsia="en-US"/>
+        </w:rPr>
+        <w:t>print(</w:t>
+      </w:r>
+      <w:proofErr w:type="gramEnd"/>
+      <w:r>
+        <w:rPr>
+          <w:rFonts w:ascii="Lucida Console" w:hAnsi="Lucida Console"/>
+          <w:sz w:val="20"/>
+          <w:szCs w:val="20"/>
+          <w:lang w:eastAsia="en-US"/>
+        </w:rPr>
+        <w:t>"After padding (CMS): ",</w:t>
+      </w:r>
+      <w:proofErr w:type="spellStart"/>
+      <w:r>
+        <w:rPr>
+          <w:rFonts w:ascii="Lucida Console" w:hAnsi="Lucida Console"/>
+          <w:sz w:val="20"/>
+          <w:szCs w:val="20"/>
+          <w:lang w:eastAsia="en-US"/>
+        </w:rPr>
+        <w:t>binascii.hexlify</w:t>
+      </w:r>
+      <w:proofErr w:type="spellEnd"/>
+      <w:r>
+        <w:rPr>
+          <w:rFonts w:ascii="Lucida Console" w:hAnsi="Lucida Console"/>
+          <w:sz w:val="20"/>
+          <w:szCs w:val="20"/>
+          <w:lang w:eastAsia="en-US"/>
+        </w:rPr>
+        <w:t>(</w:t>
+      </w:r>
+      <w:proofErr w:type="spellStart"/>
+      <w:r>
+        <w:rPr>
+          <w:rFonts w:ascii="Lucida Console" w:hAnsi="Lucida Console"/>
+          <w:sz w:val="20"/>
+          <w:szCs w:val="20"/>
+          <w:lang w:eastAsia="en-US"/>
+        </w:rPr>
+        <w:t>bytearray</w:t>
+      </w:r>
+      <w:proofErr w:type="spellEnd"/>
+      <w:r>
+        <w:rPr>
+          <w:rFonts w:ascii="Lucida Console" w:hAnsi="Lucida Console"/>
+          <w:sz w:val="20"/>
+          <w:szCs w:val="20"/>
+          <w:lang w:eastAsia="en-US"/>
+        </w:rPr>
+        <w:t>(plaintext)))</w:t>
       </w:r>
     </w:p>
     <w:p>
@@ -7575,7 +10180,38 @@
           <w:szCs w:val="20"/>
           <w:lang w:eastAsia="en-US"/>
         </w:rPr>
-        <w:t>ciphertext = encrypt(plaintext,key,modes.ECB())</w:t>
+        <w:t>ciphertext = encrypt(</w:t>
+      </w:r>
+      <w:proofErr w:type="spellStart"/>
+      <w:proofErr w:type="gramStart"/>
+      <w:r>
+        <w:rPr>
+          <w:rFonts w:ascii="Lucida Console" w:hAnsi="Lucida Console"/>
+          <w:sz w:val="20"/>
+          <w:szCs w:val="20"/>
+          <w:lang w:eastAsia="en-US"/>
+        </w:rPr>
+        <w:t>plaintext,key</w:t>
+      </w:r>
+      <w:proofErr w:type="gramEnd"/>
+      <w:r>
+        <w:rPr>
+          <w:rFonts w:ascii="Lucida Console" w:hAnsi="Lucida Console"/>
+          <w:sz w:val="20"/>
+          <w:szCs w:val="20"/>
+          <w:lang w:eastAsia="en-US"/>
+        </w:rPr>
+        <w:t>,modes.ECB</w:t>
+      </w:r>
+      <w:proofErr w:type="spellEnd"/>
+      <w:r>
+        <w:rPr>
+          <w:rFonts w:ascii="Lucida Console" w:hAnsi="Lucida Console"/>
+          <w:sz w:val="20"/>
+          <w:szCs w:val="20"/>
+          <w:lang w:eastAsia="en-US"/>
+        </w:rPr>
+        <w:t>())</w:t>
       </w:r>
     </w:p>
     <w:p>
@@ -7593,14 +10229,65 @@
           <w:lang w:eastAsia="en-US"/>
         </w:rPr>
       </w:pPr>
-      <w:r>
-        <w:rPr>
-          <w:rFonts w:ascii="Lucida Console" w:hAnsi="Lucida Console"/>
-          <w:sz w:val="20"/>
-          <w:szCs w:val="20"/>
-          <w:lang w:eastAsia="en-US"/>
-        </w:rPr>
-        <w:t>print("Cipher (ECB): ",binascii.hexlify(bytearray(ciphertext)))</w:t>
+      <w:proofErr w:type="gramStart"/>
+      <w:r>
+        <w:rPr>
+          <w:rFonts w:ascii="Lucida Console" w:hAnsi="Lucida Console"/>
+          <w:sz w:val="20"/>
+          <w:szCs w:val="20"/>
+          <w:lang w:eastAsia="en-US"/>
+        </w:rPr>
+        <w:t>print(</w:t>
+      </w:r>
+      <w:proofErr w:type="gramEnd"/>
+      <w:r>
+        <w:rPr>
+          <w:rFonts w:ascii="Lucida Console" w:hAnsi="Lucida Console"/>
+          <w:sz w:val="20"/>
+          <w:szCs w:val="20"/>
+          <w:lang w:eastAsia="en-US"/>
+        </w:rPr>
+        <w:t>"Cipher (ECB): ",</w:t>
+      </w:r>
+      <w:proofErr w:type="spellStart"/>
+      <w:r>
+        <w:rPr>
+          <w:rFonts w:ascii="Lucida Console" w:hAnsi="Lucida Console"/>
+          <w:sz w:val="20"/>
+          <w:szCs w:val="20"/>
+          <w:lang w:eastAsia="en-US"/>
+        </w:rPr>
+        <w:t>binascii.hexlify</w:t>
+      </w:r>
+      <w:proofErr w:type="spellEnd"/>
+      <w:r>
+        <w:rPr>
+          <w:rFonts w:ascii="Lucida Console" w:hAnsi="Lucida Console"/>
+          <w:sz w:val="20"/>
+          <w:szCs w:val="20"/>
+          <w:lang w:eastAsia="en-US"/>
+        </w:rPr>
+        <w:t>(</w:t>
+      </w:r>
+      <w:proofErr w:type="spellStart"/>
+      <w:r>
+        <w:rPr>
+          <w:rFonts w:ascii="Lucida Console" w:hAnsi="Lucida Console"/>
+          <w:sz w:val="20"/>
+          <w:szCs w:val="20"/>
+          <w:lang w:eastAsia="en-US"/>
+        </w:rPr>
+        <w:t>bytearray</w:t>
+      </w:r>
+      <w:proofErr w:type="spellEnd"/>
+      <w:r>
+        <w:rPr>
+          <w:rFonts w:ascii="Lucida Console" w:hAnsi="Lucida Console"/>
+          <w:sz w:val="20"/>
+          <w:szCs w:val="20"/>
+          <w:lang w:eastAsia="en-US"/>
+        </w:rPr>
+        <w:t>(ciphertext)))</w:t>
       </w:r>
     </w:p>
     <w:p>
@@ -7641,7 +10328,38 @@
           <w:szCs w:val="20"/>
           <w:lang w:eastAsia="en-US"/>
         </w:rPr>
-        <w:t>plaintext = decrypt(ciphertext,key,modes.ECB())</w:t>
+        <w:t>plaintext = decrypt(</w:t>
+      </w:r>
+      <w:proofErr w:type="spellStart"/>
+      <w:proofErr w:type="gramStart"/>
+      <w:r>
+        <w:rPr>
+          <w:rFonts w:ascii="Lucida Console" w:hAnsi="Lucida Console"/>
+          <w:sz w:val="20"/>
+          <w:szCs w:val="20"/>
+          <w:lang w:eastAsia="en-US"/>
+        </w:rPr>
+        <w:t>ciphertext,key</w:t>
+      </w:r>
+      <w:proofErr w:type="gramEnd"/>
+      <w:r>
+        <w:rPr>
+          <w:rFonts w:ascii="Lucida Console" w:hAnsi="Lucida Console"/>
+          <w:sz w:val="20"/>
+          <w:szCs w:val="20"/>
+          <w:lang w:eastAsia="en-US"/>
+        </w:rPr>
+        <w:t>,modes.ECB</w:t>
+      </w:r>
+      <w:proofErr w:type="spellEnd"/>
+      <w:r>
+        <w:rPr>
+          <w:rFonts w:ascii="Lucida Console" w:hAnsi="Lucida Console"/>
+          <w:sz w:val="20"/>
+          <w:szCs w:val="20"/>
+          <w:lang w:eastAsia="en-US"/>
+        </w:rPr>
+        <w:t>())</w:t>
       </w:r>
     </w:p>
     <w:p>
@@ -7682,7 +10400,28 @@
           <w:szCs w:val="20"/>
           <w:lang w:eastAsia="en-US"/>
         </w:rPr>
-        <w:t>plaintext = unpad(plaintext)</w:t>
+        <w:lastRenderedPageBreak/>
+        <w:t xml:space="preserve">plaintext = </w:t>
+      </w:r>
+      <w:proofErr w:type="spellStart"/>
+      <w:r>
+        <w:rPr>
+          <w:rFonts w:ascii="Lucida Console" w:hAnsi="Lucida Console"/>
+          <w:sz w:val="20"/>
+          <w:szCs w:val="20"/>
+          <w:lang w:eastAsia="en-US"/>
+        </w:rPr>
+        <w:t>unpad</w:t>
+      </w:r>
+      <w:proofErr w:type="spellEnd"/>
+      <w:r>
+        <w:rPr>
+          <w:rFonts w:ascii="Lucida Console" w:hAnsi="Lucida Console"/>
+          <w:sz w:val="20"/>
+          <w:szCs w:val="20"/>
+          <w:lang w:eastAsia="en-US"/>
+        </w:rPr>
+        <w:t>(plaintext)</w:t>
       </w:r>
     </w:p>
     <w:p>
@@ -7700,14 +10439,45 @@
           <w:lang w:eastAsia="en-US"/>
         </w:rPr>
       </w:pPr>
-      <w:r>
-        <w:rPr>
-          <w:rFonts w:ascii="Lucida Console" w:hAnsi="Lucida Console"/>
-          <w:sz w:val="20"/>
-          <w:szCs w:val="20"/>
-          <w:lang w:eastAsia="en-US"/>
-        </w:rPr>
-        <w:t>print("  decrypt: ",plaintext.decode())</w:t>
+      <w:proofErr w:type="gramStart"/>
+      <w:r>
+        <w:rPr>
+          <w:rFonts w:ascii="Lucida Console" w:hAnsi="Lucida Console"/>
+          <w:sz w:val="20"/>
+          <w:szCs w:val="20"/>
+          <w:lang w:eastAsia="en-US"/>
+        </w:rPr>
+        <w:t>print(</w:t>
+      </w:r>
+      <w:proofErr w:type="gramEnd"/>
+      <w:r>
+        <w:rPr>
+          <w:rFonts w:ascii="Lucida Console" w:hAnsi="Lucida Console"/>
+          <w:sz w:val="20"/>
+          <w:szCs w:val="20"/>
+          <w:lang w:eastAsia="en-US"/>
+        </w:rPr>
+        <w:t>"  decrypt: ",</w:t>
+      </w:r>
+      <w:proofErr w:type="spellStart"/>
+      <w:r>
+        <w:rPr>
+          <w:rFonts w:ascii="Lucida Console" w:hAnsi="Lucida Console"/>
+          <w:sz w:val="20"/>
+          <w:szCs w:val="20"/>
+          <w:lang w:eastAsia="en-US"/>
+        </w:rPr>
+        <w:t>plaintext.decode</w:t>
+      </w:r>
+      <w:proofErr w:type="spellEnd"/>
+      <w:r>
+        <w:rPr>
+          <w:rFonts w:ascii="Lucida Console" w:hAnsi="Lucida Console"/>
+          <w:sz w:val="20"/>
+          <w:szCs w:val="20"/>
+          <w:lang w:eastAsia="en-US"/>
+        </w:rPr>
+        <w:t>())</w:t>
       </w:r>
     </w:p>
     <w:p>
@@ -7727,7 +10497,21 @@
         <w:rPr>
           <w:lang w:eastAsia="en-US"/>
         </w:rPr>
-        <w:t>How is the encryption key generate?</w:t>
+        <w:t xml:space="preserve">How is the encryption key </w:t>
+      </w:r>
+      <w:proofErr w:type="gramStart"/>
+      <w:r>
+        <w:rPr>
+          <w:lang w:eastAsia="en-US"/>
+        </w:rPr>
+        <w:t>generate</w:t>
+      </w:r>
+      <w:proofErr w:type="gramEnd"/>
+      <w:r>
+        <w:rPr>
+          <w:lang w:eastAsia="en-US"/>
+        </w:rPr>
+        <w:t>?</w:t>
       </w:r>
     </w:p>
     <w:p>
@@ -7754,13 +10538,28 @@
           <w:u w:val="single"/>
           <w:lang w:eastAsia="en-US"/>
         </w:rPr>
-        <w:t>128-bit</w:t>
-      </w:r>
-      <w:r>
-        <w:rPr>
-          <w:lang w:eastAsia="en-US"/>
-        </w:rPr>
-        <w:t>][256-bit]</w:t>
+        <w:t>128-</w:t>
+      </w:r>
+      <w:proofErr w:type="gramStart"/>
+      <w:r>
+        <w:rPr>
+          <w:u w:val="single"/>
+          <w:lang w:eastAsia="en-US"/>
+        </w:rPr>
+        <w:t>bit</w:t>
+      </w:r>
+      <w:r>
+        <w:rPr>
+          <w:lang w:eastAsia="en-US"/>
+        </w:rPr>
+        <w:t>][</w:t>
+      </w:r>
+      <w:proofErr w:type="gramEnd"/>
+      <w:r>
+        <w:rPr>
+          <w:lang w:eastAsia="en-US"/>
+        </w:rPr>
+        <w:t>256-bit]</w:t>
       </w:r>
     </w:p>
     <w:p>
@@ -7843,16 +10642,33 @@
           <w:sz w:val="20"/>
           <w:szCs w:val="20"/>
         </w:rPr>
-        <w:t>python cipher01.py hello mykey</w:t>
-      </w:r>
+        <w:t xml:space="preserve">python cipher01.py hello </w:t>
+      </w:r>
+      <w:proofErr w:type="spellStart"/>
+      <w:r>
+        <w:rPr>
+          <w:rFonts w:ascii="Lucida Console" w:hAnsi="Lucida Console" w:cs="Courier New"/>
+          <w:sz w:val="20"/>
+          <w:szCs w:val="20"/>
+        </w:rPr>
+        <w:t>mykey</w:t>
+      </w:r>
+      <w:proofErr w:type="spellEnd"/>
     </w:p>
     <w:p>
       <w:pPr>
         <w:spacing w:before="100" w:beforeAutospacing="1" w:after="100" w:afterAutospacing="1"/>
       </w:pPr>
       <w:r>
-        <w:lastRenderedPageBreak/>
-        <w:t>where “hello” is the plain text, and “mykey” is the key. A possible integration is:</w:t>
+        <w:t>where “hello” is the plain text, and “</w:t>
+      </w:r>
+      <w:proofErr w:type="spellStart"/>
+      <w:r>
+        <w:t>mykey</w:t>
+      </w:r>
+      <w:proofErr w:type="spellEnd"/>
+      <w:r>
+        <w:t>” is the key. A possible integration is:</w:t>
       </w:r>
     </w:p>
     <w:p>
@@ -7949,7 +10765,45 @@
           <w:sz w:val="20"/>
           <w:szCs w:val="20"/>
         </w:rPr>
-        <w:t>if (len(sys.argv)&gt;1):</w:t>
+        <w:t>if (</w:t>
+      </w:r>
+      <w:proofErr w:type="spellStart"/>
+      <w:r>
+        <w:rPr>
+          <w:rFonts w:ascii="Lucida Console" w:hAnsi="Lucida Console" w:cs="Courier New"/>
+          <w:sz w:val="20"/>
+          <w:szCs w:val="20"/>
+        </w:rPr>
+        <w:t>len</w:t>
+      </w:r>
+      <w:proofErr w:type="spellEnd"/>
+      <w:r>
+        <w:rPr>
+          <w:rFonts w:ascii="Lucida Console" w:hAnsi="Lucida Console" w:cs="Courier New"/>
+          <w:sz w:val="20"/>
+          <w:szCs w:val="20"/>
+        </w:rPr>
+        <w:t>(</w:t>
+      </w:r>
+      <w:proofErr w:type="spellStart"/>
+      <w:proofErr w:type="gramStart"/>
+      <w:r>
+        <w:rPr>
+          <w:rFonts w:ascii="Lucida Console" w:hAnsi="Lucida Console" w:cs="Courier New"/>
+          <w:sz w:val="20"/>
+          <w:szCs w:val="20"/>
+        </w:rPr>
+        <w:t>sys.argv</w:t>
+      </w:r>
+      <w:proofErr w:type="spellEnd"/>
+      <w:proofErr w:type="gramEnd"/>
+      <w:r>
+        <w:rPr>
+          <w:rFonts w:ascii="Lucida Console" w:hAnsi="Lucida Console" w:cs="Courier New"/>
+          <w:sz w:val="20"/>
+          <w:szCs w:val="20"/>
+        </w:rPr>
+        <w:t>)&gt;1):</w:t>
       </w:r>
     </w:p>
     <w:p>
@@ -7985,7 +10839,44 @@
           <w:szCs w:val="20"/>
         </w:rPr>
         <w:tab/>
-        <w:t>val=sys.argv[1]</w:t>
+      </w:r>
+      <w:proofErr w:type="spellStart"/>
+      <w:r>
+        <w:rPr>
+          <w:rFonts w:ascii="Lucida Console" w:hAnsi="Lucida Console" w:cs="Courier New"/>
+          <w:sz w:val="20"/>
+          <w:szCs w:val="20"/>
+        </w:rPr>
+        <w:t>val</w:t>
+      </w:r>
+      <w:proofErr w:type="spellEnd"/>
+      <w:r>
+        <w:rPr>
+          <w:rFonts w:ascii="Lucida Console" w:hAnsi="Lucida Console" w:cs="Courier New"/>
+          <w:sz w:val="20"/>
+          <w:szCs w:val="20"/>
+        </w:rPr>
+        <w:t>=</w:t>
+      </w:r>
+      <w:proofErr w:type="spellStart"/>
+      <w:proofErr w:type="gramStart"/>
+      <w:r>
+        <w:rPr>
+          <w:rFonts w:ascii="Lucida Console" w:hAnsi="Lucida Console" w:cs="Courier New"/>
+          <w:sz w:val="20"/>
+          <w:szCs w:val="20"/>
+        </w:rPr>
+        <w:t>sys.argv</w:t>
+      </w:r>
+      <w:proofErr w:type="spellEnd"/>
+      <w:proofErr w:type="gramEnd"/>
+      <w:r>
+        <w:rPr>
+          <w:rFonts w:ascii="Lucida Console" w:hAnsi="Lucida Console" w:cs="Courier New"/>
+          <w:sz w:val="20"/>
+          <w:szCs w:val="20"/>
+        </w:rPr>
+        <w:t>[1]</w:t>
       </w:r>
     </w:p>
     <w:p>
@@ -8047,7 +10938,45 @@
           <w:sz w:val="20"/>
           <w:szCs w:val="20"/>
         </w:rPr>
-        <w:t>if (len(sys.argv)&gt;2):</w:t>
+        <w:t>if (</w:t>
+      </w:r>
+      <w:proofErr w:type="spellStart"/>
+      <w:r>
+        <w:rPr>
+          <w:rFonts w:ascii="Lucida Console" w:hAnsi="Lucida Console" w:cs="Courier New"/>
+          <w:sz w:val="20"/>
+          <w:szCs w:val="20"/>
+        </w:rPr>
+        <w:t>len</w:t>
+      </w:r>
+      <w:proofErr w:type="spellEnd"/>
+      <w:r>
+        <w:rPr>
+          <w:rFonts w:ascii="Lucida Console" w:hAnsi="Lucida Console" w:cs="Courier New"/>
+          <w:sz w:val="20"/>
+          <w:szCs w:val="20"/>
+        </w:rPr>
+        <w:t>(</w:t>
+      </w:r>
+      <w:proofErr w:type="spellStart"/>
+      <w:proofErr w:type="gramStart"/>
+      <w:r>
+        <w:rPr>
+          <w:rFonts w:ascii="Lucida Console" w:hAnsi="Lucida Console" w:cs="Courier New"/>
+          <w:sz w:val="20"/>
+          <w:szCs w:val="20"/>
+        </w:rPr>
+        <w:t>sys.argv</w:t>
+      </w:r>
+      <w:proofErr w:type="spellEnd"/>
+      <w:proofErr w:type="gramEnd"/>
+      <w:r>
+        <w:rPr>
+          <w:rFonts w:ascii="Lucida Console" w:hAnsi="Lucida Console" w:cs="Courier New"/>
+          <w:sz w:val="20"/>
+          <w:szCs w:val="20"/>
+        </w:rPr>
+        <w:t>)&gt;2):</w:t>
       </w:r>
     </w:p>
     <w:p>
@@ -8083,7 +11012,27 @@
           <w:szCs w:val="20"/>
         </w:rPr>
         <w:tab/>
-        <w:t>password=sys.argv[2]</w:t>
+        <w:t>password=</w:t>
+      </w:r>
+      <w:proofErr w:type="spellStart"/>
+      <w:proofErr w:type="gramStart"/>
+      <w:r>
+        <w:rPr>
+          <w:rFonts w:ascii="Lucida Console" w:hAnsi="Lucida Console" w:cs="Courier New"/>
+          <w:sz w:val="20"/>
+          <w:szCs w:val="20"/>
+        </w:rPr>
+        <w:t>sys.argv</w:t>
+      </w:r>
+      <w:proofErr w:type="spellEnd"/>
+      <w:proofErr w:type="gramEnd"/>
+      <w:r>
+        <w:rPr>
+          <w:rFonts w:ascii="Lucida Console" w:hAnsi="Lucida Console" w:cs="Courier New"/>
+          <w:sz w:val="20"/>
+          <w:szCs w:val="20"/>
+        </w:rPr>
+        <w:t>[2]</w:t>
       </w:r>
     </w:p>
     <w:p>
@@ -8334,7 +11283,15 @@
           </w:tcPr>
           <w:p>
             <w:r>
-              <w:t>“changeme”</w:t>
+              <w:t>“</w:t>
+            </w:r>
+            <w:proofErr w:type="spellStart"/>
+            <w:r>
+              <w:t>changeme</w:t>
+            </w:r>
+            <w:proofErr w:type="spellEnd"/>
+            <w:r>
+              <w:t>”</w:t>
             </w:r>
           </w:p>
         </w:tc>
@@ -8372,6 +11329,7 @@
         <w:rPr>
           <w:lang w:eastAsia="en-US"/>
         </w:rPr>
+        <w:lastRenderedPageBreak/>
         <w:t>Finally</w:t>
       </w:r>
       <w:r>
@@ -8382,7 +11340,7 @@
       </w:r>
     </w:p>
     <w:sectPr>
-      <w:footerReference w:type="default" r:id="rId22"/>
+      <w:footerReference w:type="default" r:id="rId21"/>
       <w:pgSz w:w="16838" w:h="11906" w:orient="landscape" w:code="9"/>
       <w:pgMar w:top="1440" w:right="1440" w:bottom="1440" w:left="1440" w:header="706" w:footer="706" w:gutter="0"/>
       <w:cols w:space="708"/>
@@ -10811,15 +13769,6 @@
 </file>
 
 <file path=customXml/item2.xml><?xml version="1.0" encoding="utf-8"?>
-<?mso-contentType ?>
-<FormTemplates xmlns="http://schemas.microsoft.com/sharepoint/v3/contenttype/forms">
-  <Display>DocumentLibraryForm</Display>
-  <Edit>DocumentLibraryForm</Edit>
-  <New>DocumentLibraryForm</New>
-</FormTemplates>
-</file>
-
-<file path=customXml/item3.xml><?xml version="1.0" encoding="utf-8"?>
 <ct:contentTypeSchema xmlns:ct="http://schemas.microsoft.com/office/2006/metadata/contentType" xmlns:ma="http://schemas.microsoft.com/office/2006/metadata/properties/metaAttributes" ct:_="" ma:_="" ma:contentTypeName="Document" ma:contentTypeID="0x010100466F4F4B7D04A547935EFAA94B6A7409" ma:contentTypeVersion="7" ma:contentTypeDescription="Create a new document." ma:contentTypeScope="" ma:versionID="19b5f747ea73bbcc867909de564af0b0">
   <xsd:schema xmlns:xsd="http://www.w3.org/2001/XMLSchema" xmlns:xs="http://www.w3.org/2001/XMLSchema" xmlns:p="http://schemas.microsoft.com/office/2006/metadata/properties" xmlns:ns2="def4731b-809e-41b0-ae42-f6e8644f7d64" targetNamespace="http://schemas.microsoft.com/office/2006/metadata/properties" ma:root="true" ma:fieldsID="f71a673b1c1d837afb0520a30bca3d01" ns2:_="">
     <xsd:import namespace="def4731b-809e-41b0-ae42-f6e8644f7d64"/>
@@ -10979,6 +13928,15 @@
 </ct:contentTypeSchema>
 </file>
 
+<file path=customXml/item3.xml><?xml version="1.0" encoding="utf-8"?>
+<?mso-contentType ?>
+<FormTemplates xmlns="http://schemas.microsoft.com/sharepoint/v3/contenttype/forms">
+  <Display>DocumentLibraryForm</Display>
+  <Edit>DocumentLibraryForm</Edit>
+  <New>DocumentLibraryForm</New>
+</FormTemplates>
+</file>
+
 <file path=customXml/itemProps1.xml><?xml version="1.0" encoding="utf-8"?>
 <ds:datastoreItem xmlns:ds="http://schemas.openxmlformats.org/officeDocument/2006/customXml" ds:itemID="{37BCC1B0-54E8-8D46-B3E3-59BC0468A9C2}">
   <ds:schemaRefs>
@@ -10988,14 +13946,6 @@
 </file>
 
 <file path=customXml/itemProps2.xml><?xml version="1.0" encoding="utf-8"?>
-<ds:datastoreItem xmlns:ds="http://schemas.openxmlformats.org/officeDocument/2006/customXml" ds:itemID="{68E83E62-0A1F-451E-BEC9-8C986EC1ECB4}">
-  <ds:schemaRefs>
-    <ds:schemaRef ds:uri="http://schemas.microsoft.com/sharepoint/v3/contenttype/forms"/>
-  </ds:schemaRefs>
-</ds:datastoreItem>
-</file>
-
-<file path=customXml/itemProps3.xml><?xml version="1.0" encoding="utf-8"?>
 <ds:datastoreItem xmlns:ds="http://schemas.openxmlformats.org/officeDocument/2006/customXml" ds:itemID="{3ED493D4-3CA1-45D1-A2B7-80297AF0727D}">
   <ds:schemaRefs>
     <ds:schemaRef ds:uri="http://schemas.microsoft.com/office/2006/metadata/contentType"/>
@@ -11011,4 +13961,12 @@
     <ds:schemaRef ds:uri="http://schemas.microsoft.com/internal/obd"/>
   </ds:schemaRefs>
 </ds:datastoreItem>
+</file>
+
+<file path=customXml/itemProps3.xml><?xml version="1.0" encoding="utf-8"?>
+<ds:datastoreItem xmlns:ds="http://schemas.openxmlformats.org/officeDocument/2006/customXml" ds:itemID="{68E83E62-0A1F-451E-BEC9-8C986EC1ECB4}">
+  <ds:schemaRefs>
+    <ds:schemaRef ds:uri="http://schemas.microsoft.com/sharepoint/v3/contenttype/forms"/>
+  </ds:schemaRefs>
+</ds:datastoreItem>
 </file>
--- a/week06_public_key/labs/csn09112_lab05.docx
+++ b/week06_public_key/labs/csn09112_lab05.docx
@@ -58,7 +58,7 @@
         <w:adjustRightInd w:val="0"/>
       </w:pPr>
       <w:r>
-        <w:t xml:space="preserve">Part 1 Demo: </w:t>
+        <w:t xml:space="preserve">Demo: </w:t>
       </w:r>
       <w:hyperlink r:id="rId10" w:history="1">
         <w:r>
@@ -1472,7 +1472,6 @@
               <w:t>Is it easy to write out or transmit the output: [Yes][No]</w:t>
             </w:r>
           </w:p>
-          <w:p/>
         </w:tc>
       </w:tr>
       <w:tr>
@@ -1983,14 +1982,16 @@
                 <w:sz w:val="20"/>
                 <w:szCs w:val="20"/>
               </w:rPr>
+              <w:t>Hello</w:t>
+            </w:r>
+            <w:r>
+              <w:br/>
+            </w:r>
+            <w:r>
+              <w:br/>
+            </w:r>
+            <w:r>
               <w:lastRenderedPageBreak/>
-              <w:t>Hello</w:t>
-            </w:r>
-            <w:r>
-              <w:br/>
-            </w:r>
-            <w:r>
-              <w:br/>
               <w:t xml:space="preserve">For a </w:t>
             </w:r>
             <w:r>
@@ -2351,7 +2352,20 @@
           <w:tcPr>
             <w:tcW w:w="5164" w:type="dxa"/>
           </w:tcPr>
-          <w:p/>
+          <w:p>
+            <w:r>
+              <w:t>Did you confirm the right password? [</w:t>
+            </w:r>
+            <w:r>
+              <w:rPr>
+                <w:u w:val="single"/>
+              </w:rPr>
+              <w:t>Yes</w:t>
+            </w:r>
+            <w:r>
+              <w:t>/No]</w:t>
+            </w:r>
+          </w:p>
         </w:tc>
       </w:tr>
       <w:tr>
@@ -2810,14 +2824,6 @@
               </w:rPr>
             </w:pPr>
           </w:p>
-          <w:p>
-            <w:pPr>
-              <w:rPr>
-                <w:rStyle w:val="Hyperlink"/>
-                <w:lang w:eastAsia="en-US"/>
-              </w:rPr>
-            </w:pPr>
-          </w:p>
           <w:p/>
         </w:tc>
         <w:tc>
@@ -2841,6 +2847,87 @@
           <w:p>
             <w:r>
               <w:t>How long are the prime numbers that are used to generate the public key?</w:t>
+            </w:r>
+          </w:p>
+        </w:tc>
+      </w:tr>
+      <w:tr>
+        <w:tc>
+          <w:tcPr>
+            <w:tcW w:w="625" w:type="dxa"/>
+          </w:tcPr>
+          <w:p>
+            <w:pPr>
+              <w:rPr>
+                <w:b/>
+              </w:rPr>
+            </w:pPr>
+            <w:r>
+              <w:rPr>
+                <w:b/>
+              </w:rPr>
+              <w:t>2</w:t>
+            </w:r>
+          </w:p>
+        </w:tc>
+        <w:tc>
+          <w:tcPr>
+            <w:tcW w:w="8280" w:type="dxa"/>
+          </w:tcPr>
+          <w:p>
+            <w:r>
+              <w:t xml:space="preserve">Use </w:t>
+            </w:r>
+            <w:r>
+              <w:rPr>
+                <w:noProof/>
+              </w:rPr>
+              <w:t>following</w:t>
+            </w:r>
+            <w:r>
+              <w:t xml:space="preserve"> command to view the output file:</w:t>
+            </w:r>
+          </w:p>
+          <w:p/>
+          <w:p>
+            <w:pPr>
+              <w:pStyle w:val="computer"/>
+            </w:pPr>
+            <w:r>
+              <w:t>c</w:t>
+            </w:r>
+            <w:r>
+              <w:t>at</w:t>
+            </w:r>
+            <w:r>
+              <w:t xml:space="preserve"> </w:t>
+            </w:r>
+            <w:proofErr w:type="spellStart"/>
+            <w:r>
+              <w:t>private</w:t>
+            </w:r>
+            <w:r>
+              <w:t>.pem</w:t>
+            </w:r>
+            <w:proofErr w:type="spellEnd"/>
+          </w:p>
+        </w:tc>
+        <w:tc>
+          <w:tcPr>
+            <w:tcW w:w="5040" w:type="dxa"/>
+          </w:tcPr>
+          <w:p>
+            <w:r>
+              <w:t xml:space="preserve">What can </w:t>
+            </w:r>
+            <w:r>
+              <w:rPr>
+                <w:noProof/>
+              </w:rPr>
+              <w:t>be observed</w:t>
+            </w:r>
+            <w:r>
+              <w:t xml:space="preserve"> at the start and end of the file:</w:t>
             </w:r>
           </w:p>
           <w:p/>
@@ -2862,7 +2949,7 @@
                 <w:b/>
               </w:rPr>
               <w:lastRenderedPageBreak/>
-              <w:t>2</w:t>
+              <w:t>3</w:t>
             </w:r>
           </w:p>
         </w:tc>
@@ -2871,192 +2958,112 @@
             <w:tcW w:w="8280" w:type="dxa"/>
           </w:tcPr>
           <w:p>
-            <w:r>
-              <w:t xml:space="preserve">Use </w:t>
-            </w:r>
-            <w:r>
-              <w:rPr>
+            <w:pPr>
+              <w:rPr>
+                <w:rStyle w:val="Hyperlink"/>
+                <w:lang w:eastAsia="en-US"/>
+              </w:rPr>
+            </w:pPr>
+            <w:r>
+              <w:rPr>
+                <w:rStyle w:val="Hyperlink"/>
                 <w:noProof/>
-              </w:rPr>
-              <w:t>following</w:t>
-            </w:r>
-            <w:r>
-              <w:t xml:space="preserve"> command to view the output file:</w:t>
-            </w:r>
-          </w:p>
-          <w:p/>
+                <w:lang w:eastAsia="en-US"/>
+              </w:rPr>
+              <w:t>Next</w:t>
+            </w:r>
+            <w:r>
+              <w:rPr>
+                <w:rStyle w:val="Hyperlink"/>
+                <w:lang w:eastAsia="en-US"/>
+              </w:rPr>
+              <w:t xml:space="preserve"> we view the RSA key pair:</w:t>
+            </w:r>
+          </w:p>
+          <w:p>
+            <w:pPr>
+              <w:rPr>
+                <w:rStyle w:val="Hyperlink"/>
+                <w:lang w:eastAsia="en-US"/>
+              </w:rPr>
+            </w:pPr>
+          </w:p>
           <w:p>
             <w:pPr>
               <w:pStyle w:val="computer"/>
               <w:rPr>
                 <w:rStyle w:val="Hyperlink"/>
-              </w:rPr>
-            </w:pPr>
-            <w:r>
-              <w:t>c</w:t>
-            </w:r>
-            <w:r>
-              <w:t>at</w:t>
-            </w:r>
-            <w:r>
+                <w:lang w:eastAsia="en-US"/>
+              </w:rPr>
+            </w:pPr>
+            <w:r>
+              <w:rPr>
+                <w:rStyle w:val="Hyperlink"/>
+                <w:noProof/>
+                <w:lang w:eastAsia="en-US"/>
+              </w:rPr>
+              <w:t>openssl</w:t>
+            </w:r>
+            <w:r>
+              <w:rPr>
+                <w:rStyle w:val="Hyperlink"/>
+                <w:lang w:eastAsia="en-US"/>
+              </w:rPr>
               <w:t xml:space="preserve"> </w:t>
             </w:r>
             <w:proofErr w:type="spellStart"/>
             <w:r>
+              <w:rPr>
+                <w:rStyle w:val="Hyperlink"/>
+                <w:lang w:eastAsia="en-US"/>
+              </w:rPr>
+              <w:t>rsa</w:t>
+            </w:r>
+            <w:proofErr w:type="spellEnd"/>
+            <w:r>
+              <w:rPr>
+                <w:rStyle w:val="Hyperlink"/>
+                <w:lang w:eastAsia="en-US"/>
+              </w:rPr>
+              <w:t xml:space="preserve"> -in </w:t>
+            </w:r>
+            <w:proofErr w:type="spellStart"/>
+            <w:r>
+              <w:rPr>
+                <w:rStyle w:val="Hyperlink"/>
+                <w:lang w:eastAsia="en-US"/>
+              </w:rPr>
               <w:t>private</w:t>
             </w:r>
             <w:r>
-              <w:t>.pem</w:t>
+              <w:rPr>
+                <w:rStyle w:val="Hyperlink"/>
+                <w:lang w:eastAsia="en-US"/>
+              </w:rPr>
+              <w:t>.</w:t>
+            </w:r>
+            <w:r>
+              <w:rPr>
+                <w:rStyle w:val="Hyperlink"/>
+                <w:noProof/>
+                <w:lang w:eastAsia="en-US"/>
+              </w:rPr>
+              <w:t>pem</w:t>
+            </w:r>
+            <w:r>
+              <w:rPr>
+                <w:rStyle w:val="Hyperlink"/>
+                <w:lang w:eastAsia="en-US"/>
+              </w:rPr>
+              <w:t xml:space="preserve"> -text </w:t>
             </w:r>
             <w:proofErr w:type="spellEnd"/>
-          </w:p>
-          <w:p/>
-        </w:tc>
-        <w:tc>
-          <w:tcPr>
-            <w:tcW w:w="5040" w:type="dxa"/>
-          </w:tcPr>
-          <w:p>
-            <w:r>
-              <w:t xml:space="preserve">What can </w:t>
-            </w:r>
-            <w:r>
-              <w:rPr>
-                <w:noProof/>
-              </w:rPr>
-              <w:t>be observed</w:t>
-            </w:r>
-            <w:r>
-              <w:t xml:space="preserve"> at the start and end of the file:</w:t>
-            </w:r>
-          </w:p>
-          <w:p/>
-          <w:p/>
-        </w:tc>
-      </w:tr>
-      <w:tr>
-        <w:tc>
-          <w:tcPr>
-            <w:tcW w:w="625" w:type="dxa"/>
-          </w:tcPr>
-          <w:p>
-            <w:pPr>
-              <w:rPr>
-                <w:b/>
-              </w:rPr>
-            </w:pPr>
-            <w:r>
-              <w:rPr>
-                <w:b/>
-              </w:rPr>
-              <w:t>3</w:t>
-            </w:r>
-          </w:p>
-        </w:tc>
-        <w:tc>
-          <w:tcPr>
-            <w:tcW w:w="8280" w:type="dxa"/>
-          </w:tcPr>
-          <w:p>
-            <w:pPr>
-              <w:rPr>
-                <w:rStyle w:val="Hyperlink"/>
-                <w:lang w:eastAsia="en-US"/>
-              </w:rPr>
-            </w:pPr>
-            <w:r>
-              <w:rPr>
-                <w:rStyle w:val="Hyperlink"/>
-                <w:noProof/>
-                <w:lang w:eastAsia="en-US"/>
-              </w:rPr>
-              <w:t>Next</w:t>
-            </w:r>
-            <w:r>
-              <w:rPr>
-                <w:rStyle w:val="Hyperlink"/>
-                <w:lang w:eastAsia="en-US"/>
-              </w:rPr>
-              <w:t xml:space="preserve"> we view the RSA key pair:</w:t>
-            </w:r>
-          </w:p>
-          <w:p>
-            <w:pPr>
-              <w:rPr>
-                <w:rStyle w:val="Hyperlink"/>
-                <w:lang w:eastAsia="en-US"/>
-              </w:rPr>
-            </w:pPr>
-          </w:p>
-          <w:p>
-            <w:pPr>
-              <w:pStyle w:val="computer"/>
-              <w:rPr>
-                <w:rStyle w:val="Hyperlink"/>
-                <w:lang w:eastAsia="en-US"/>
-              </w:rPr>
-            </w:pPr>
-            <w:r>
-              <w:rPr>
-                <w:rStyle w:val="Hyperlink"/>
-                <w:noProof/>
-                <w:lang w:eastAsia="en-US"/>
-              </w:rPr>
-              <w:t>openssl</w:t>
-            </w:r>
-            <w:r>
-              <w:rPr>
-                <w:rStyle w:val="Hyperlink"/>
-                <w:lang w:eastAsia="en-US"/>
-              </w:rPr>
-              <w:t xml:space="preserve"> </w:t>
-            </w:r>
-            <w:proofErr w:type="spellStart"/>
-            <w:r>
-              <w:rPr>
-                <w:rStyle w:val="Hyperlink"/>
-                <w:lang w:eastAsia="en-US"/>
-              </w:rPr>
-              <w:t>rsa</w:t>
-            </w:r>
-            <w:proofErr w:type="spellEnd"/>
-            <w:r>
-              <w:rPr>
-                <w:rStyle w:val="Hyperlink"/>
-                <w:lang w:eastAsia="en-US"/>
-              </w:rPr>
-              <w:t xml:space="preserve"> -in </w:t>
-            </w:r>
-            <w:proofErr w:type="spellStart"/>
-            <w:r>
-              <w:rPr>
-                <w:rStyle w:val="Hyperlink"/>
-                <w:lang w:eastAsia="en-US"/>
-              </w:rPr>
-              <w:t>private</w:t>
-            </w:r>
-            <w:r>
-              <w:rPr>
-                <w:rStyle w:val="Hyperlink"/>
-                <w:lang w:eastAsia="en-US"/>
-              </w:rPr>
-              <w:t>.</w:t>
-            </w:r>
-            <w:r>
-              <w:rPr>
-                <w:rStyle w:val="Hyperlink"/>
-                <w:noProof/>
-                <w:lang w:eastAsia="en-US"/>
-              </w:rPr>
-              <w:t>pem</w:t>
-            </w:r>
-            <w:proofErr w:type="spellEnd"/>
-            <w:r>
-              <w:rPr>
-                <w:rStyle w:val="Hyperlink"/>
-                <w:lang w:eastAsia="en-US"/>
-              </w:rPr>
-              <w:t xml:space="preserve"> -text -</w:t>
+            <w:r>
+              <w:rPr>
+                <w:rStyle w:val="Hyperlink"/>
+                <w:lang w:eastAsia="en-US"/>
+              </w:rPr>
+              <w:t>-</w:t>
             </w:r>
             <w:proofErr w:type="spellStart"/>
             <w:r>
@@ -3459,13 +3466,13 @@
             <w:r>
               <w:t xml:space="preserve"> -out </w:t>
             </w:r>
+            <w:proofErr w:type="spellStart"/>
             <w:r>
               <w:rPr>
                 <w:noProof/>
               </w:rPr>
               <w:t>public</w:t>
             </w:r>
-            <w:proofErr w:type="spellStart"/>
             <w:r>
               <w:t>.</w:t>
             </w:r>
@@ -4162,7 +4169,6 @@
               <w:rPr>
                 <w:noProof/>
               </w:rPr>
-              <w:lastRenderedPageBreak/>
               <w:drawing>
                 <wp:inline distT="0" distB="0" distL="0" distR="0" wp14:anchorId="76AD1B9D" wp14:editId="6A094441">
                   <wp:extent cx="2817541" cy="1543411"/>
@@ -4207,7 +4213,6 @@
           </w:tcPr>
           <w:p>
             <w:r>
-              <w:lastRenderedPageBreak/>
               <w:t xml:space="preserve">View the CRT file by </w:t>
             </w:r>
             <w:r>
@@ -4852,6 +4857,7 @@
           <w:sz w:val="22"/>
           <w:szCs w:val="22"/>
         </w:rPr>
+        <w:lastRenderedPageBreak/>
         <w:t xml:space="preserve"># </w:t>
       </w:r>
       <w:r>
@@ -5679,7 +5685,6 @@
                 <w:rStyle w:val="Hyperlink"/>
                 <w:lang w:eastAsia="en-US"/>
               </w:rPr>
-              <w:lastRenderedPageBreak/>
               <w:t>MD5 hex chars:</w:t>
             </w:r>
           </w:p>
@@ -5746,7 +5751,6 @@
           <w:p/>
           <w:p>
             <w:r>
-              <w:lastRenderedPageBreak/>
               <w:t>How does the number of hex characters relate to the length of the hash signature:</w:t>
             </w:r>
           </w:p>
@@ -5769,7 +5773,6 @@
               <w:rPr>
                 <w:b/>
               </w:rPr>
-              <w:lastRenderedPageBreak/>
               <w:t>3</w:t>
             </w:r>
           </w:p>
@@ -5885,6 +5888,7 @@
                 <w:rFonts w:ascii="Lucida Console" w:hAnsi="Lucida Console" w:cs="Courier New"/>
                 <w:lang w:eastAsia="en-US"/>
               </w:rPr>
+              <w:lastRenderedPageBreak/>
               <w:t>fred</w:t>
             </w:r>
             <w:proofErr w:type="spellEnd"/>
@@ -6003,6 +6007,7 @@
                 <w:rStyle w:val="Hyperlink"/>
                 <w:lang w:eastAsia="en-US"/>
               </w:rPr>
+              <w:lastRenderedPageBreak/>
               <w:t xml:space="preserve">The passwords are password, </w:t>
             </w:r>
             <w:proofErr w:type="spellStart"/>
@@ -6069,6 +6074,7 @@
           <w:p/>
           <w:p>
             <w:r>
+              <w:lastRenderedPageBreak/>
               <w:t>Mike</w:t>
             </w:r>
             <w:r>
@@ -6132,6 +6138,7 @@
               <w:rPr>
                 <w:b/>
               </w:rPr>
+              <w:lastRenderedPageBreak/>
               <w:t>4</w:t>
             </w:r>
           </w:p>
@@ -6514,7 +6521,6 @@
         <w:rPr>
           <w:rStyle w:val="Hyperlink"/>
         </w:rPr>
-        <w:lastRenderedPageBreak/>
         <w:t>6</w:t>
       </w:r>
       <w:r>
@@ -6530,21 +6536,6 @@
         </w:rPr>
         <w:t xml:space="preserve"> (MD5)</w:t>
       </w:r>
-    </w:p>
-    <w:p>
-      <w:pPr>
-        <w:autoSpaceDE w:val="0"/>
-        <w:autoSpaceDN w:val="0"/>
-        <w:adjustRightInd w:val="0"/>
-      </w:pPr>
-      <w:hyperlink r:id="rId19" w:history="1">
-        <w:r>
-          <w:rPr>
-            <w:rStyle w:val="Hyperlink"/>
-          </w:rPr>
-          <w:t>http://youtu.be/Xvbk2nSzEPk</w:t>
-        </w:r>
-      </w:hyperlink>
     </w:p>
     <w:p>
       <w:pPr>
@@ -6689,6 +6680,7 @@
           <w:p/>
           <w:p>
             <w:r>
+              <w:lastRenderedPageBreak/>
               <w:t xml:space="preserve">Using </w:t>
             </w:r>
             <w:proofErr w:type="spellStart"/>
@@ -7138,6 +7130,7 @@
               <w:rPr>
                 <w:b/>
               </w:rPr>
+              <w:lastRenderedPageBreak/>
               <w:t>2</w:t>
             </w:r>
           </w:p>
@@ -7418,21 +7411,6 @@
         </w:rPr>
         <w:t xml:space="preserve"> </w:t>
       </w:r>
-      <w:hyperlink r:id="rId20" w:history="1">
-        <w:r>
-          <w:rPr>
-            <w:rStyle w:val="Hyperlink"/>
-          </w:rPr>
-          <w:t>http://youtu.be/Xvbk2nSzEPk</w:t>
-        </w:r>
-      </w:hyperlink>
-    </w:p>
-    <w:p>
-      <w:pPr>
-        <w:autoSpaceDE w:val="0"/>
-        <w:autoSpaceDN w:val="0"/>
-        <w:adjustRightInd w:val="0"/>
-      </w:pPr>
     </w:p>
     <w:p>
       <w:pPr>
@@ -7523,7 +7501,6 @@
               <w:rPr>
                 <w:b/>
               </w:rPr>
-              <w:lastRenderedPageBreak/>
               <w:t>1</w:t>
             </w:r>
           </w:p>
@@ -7803,6 +7780,7 @@
                 <w:rFonts w:ascii="Lucida Console" w:hAnsi="Lucida Console"/>
                 <w:lang w:eastAsia="en-US"/>
               </w:rPr>
+              <w:lastRenderedPageBreak/>
               <w:t>bert:</w:t>
             </w:r>
             <w:proofErr w:type="gramStart"/>
@@ -7832,6 +7810,7 @@
           </w:tcPr>
           <w:p>
             <w:r>
+              <w:lastRenderedPageBreak/>
               <w:t>Admin:</w:t>
             </w:r>
           </w:p>
@@ -7862,6 +7841,7 @@
               <w:rPr>
                 <w:b/>
               </w:rPr>
+              <w:lastRenderedPageBreak/>
               <w:t>3</w:t>
             </w:r>
           </w:p>
@@ -8937,6 +8917,7 @@
           <w:szCs w:val="20"/>
           <w:lang w:eastAsia="en-US"/>
         </w:rPr>
+        <w:lastRenderedPageBreak/>
         <w:t xml:space="preserve">def </w:t>
       </w:r>
       <w:proofErr w:type="gramStart"/>
@@ -10400,7 +10381,6 @@
           <w:szCs w:val="20"/>
           <w:lang w:eastAsia="en-US"/>
         </w:rPr>
-        <w:lastRenderedPageBreak/>
         <w:t xml:space="preserve">plaintext = </w:t>
       </w:r>
       <w:proofErr w:type="spellStart"/>
@@ -10607,6 +10587,7 @@
         <w:spacing w:before="100" w:beforeAutospacing="1" w:after="100" w:afterAutospacing="1"/>
       </w:pPr>
       <w:r>
+        <w:lastRenderedPageBreak/>
         <w:t>Now update the code so that you can enter a string and the program will show the cipher text. The format will be something like:</w:t>
       </w:r>
     </w:p>
@@ -11329,7 +11310,6 @@
         <w:rPr>
           <w:lang w:eastAsia="en-US"/>
         </w:rPr>
-        <w:lastRenderedPageBreak/>
         <w:t>Finally</w:t>
       </w:r>
       <w:r>
@@ -11340,7 +11320,7 @@
       </w:r>
     </w:p>
     <w:sectPr>
-      <w:footerReference w:type="default" r:id="rId21"/>
+      <w:footerReference w:type="default" r:id="rId19"/>
       <w:pgSz w:w="16838" w:h="11906" w:orient="landscape" w:code="9"/>
       <w:pgMar w:top="1440" w:right="1440" w:bottom="1440" w:left="1440" w:header="706" w:footer="706" w:gutter="0"/>
       <w:cols w:space="708"/>
@@ -13765,7 +13745,12 @@
 </file>
 
 <file path=customXml/item1.xml><?xml version="1.0" encoding="utf-8"?>
-<b:Sources xmlns:b="http://schemas.openxmlformats.org/officeDocument/2006/bibliography" xmlns="http://schemas.openxmlformats.org/officeDocument/2006/bibliography" SelectedStyle="\APA.XSL" StyleName="APA"/>
+<?mso-contentType ?>
+<FormTemplates xmlns="http://schemas.microsoft.com/sharepoint/v3/contenttype/forms">
+  <Display>DocumentLibraryForm</Display>
+  <Edit>DocumentLibraryForm</Edit>
+  <New>DocumentLibraryForm</New>
+</FormTemplates>
 </file>
 
 <file path=customXml/item2.xml><?xml version="1.0" encoding="utf-8"?>
@@ -13929,18 +13914,13 @@
 </file>
 
 <file path=customXml/item3.xml><?xml version="1.0" encoding="utf-8"?>
-<?mso-contentType ?>
-<FormTemplates xmlns="http://schemas.microsoft.com/sharepoint/v3/contenttype/forms">
-  <Display>DocumentLibraryForm</Display>
-  <Edit>DocumentLibraryForm</Edit>
-  <New>DocumentLibraryForm</New>
-</FormTemplates>
+<b:Sources xmlns:b="http://schemas.openxmlformats.org/officeDocument/2006/bibliography" xmlns="http://schemas.openxmlformats.org/officeDocument/2006/bibliography" SelectedStyle="\APA.XSL" StyleName="APA"/>
 </file>
 
 <file path=customXml/itemProps1.xml><?xml version="1.0" encoding="utf-8"?>
-<ds:datastoreItem xmlns:ds="http://schemas.openxmlformats.org/officeDocument/2006/customXml" ds:itemID="{37BCC1B0-54E8-8D46-B3E3-59BC0468A9C2}">
+<ds:datastoreItem xmlns:ds="http://schemas.openxmlformats.org/officeDocument/2006/customXml" ds:itemID="{68E83E62-0A1F-451E-BEC9-8C986EC1ECB4}">
   <ds:schemaRefs>
-    <ds:schemaRef ds:uri="http://schemas.openxmlformats.org/officeDocument/2006/bibliography"/>
+    <ds:schemaRef ds:uri="http://schemas.microsoft.com/sharepoint/v3/contenttype/forms"/>
   </ds:schemaRefs>
 </ds:datastoreItem>
 </file>
@@ -13964,9 +13944,9 @@
 </file>
 
 <file path=customXml/itemProps3.xml><?xml version="1.0" encoding="utf-8"?>
-<ds:datastoreItem xmlns:ds="http://schemas.openxmlformats.org/officeDocument/2006/customXml" ds:itemID="{68E83E62-0A1F-451E-BEC9-8C986EC1ECB4}">
+<ds:datastoreItem xmlns:ds="http://schemas.openxmlformats.org/officeDocument/2006/customXml" ds:itemID="{37BCC1B0-54E8-8D46-B3E3-59BC0468A9C2}">
   <ds:schemaRefs>
-    <ds:schemaRef ds:uri="http://schemas.microsoft.com/sharepoint/v3/contenttype/forms"/>
+    <ds:schemaRef ds:uri="http://schemas.openxmlformats.org/officeDocument/2006/bibliography"/>
   </ds:schemaRefs>
 </ds:datastoreItem>
 </file>
--- a/week06_public_key/labs/csn09112_lab05.docx
+++ b/week06_public_key/labs/csn09112_lab05.docx
@@ -394,7 +394,6 @@
               </w:rPr>
               <w:t xml:space="preserve"> value (</w:t>
             </w:r>
-            <w:proofErr w:type="spellStart"/>
             <w:r>
               <w:rPr>
                 <w:rStyle w:val="Hyperlink"/>
@@ -410,7 +409,6 @@
               </w:rPr>
               <w:t>x</w:t>
             </w:r>
-            <w:proofErr w:type="spellEnd"/>
             <w:r>
               <w:rPr>
                 <w:rStyle w:val="Hyperlink"/>
@@ -469,7 +467,6 @@
               </w:rPr>
               <w:t xml:space="preserve"> value (</w:t>
             </w:r>
-            <w:proofErr w:type="spellStart"/>
             <w:r>
               <w:rPr>
                 <w:rStyle w:val="Hyperlink"/>
@@ -485,7 +482,6 @@
               </w:rPr>
               <w:t>y</w:t>
             </w:r>
-            <w:proofErr w:type="spellEnd"/>
             <w:r>
               <w:rPr>
                 <w:rStyle w:val="Hyperlink"/>
@@ -786,23 +782,7 @@
                 <w:rStyle w:val="Hyperlink"/>
                 <w:lang w:eastAsia="en-US"/>
               </w:rPr>
-              <w:t xml:space="preserve"> </w:t>
-            </w:r>
-            <w:proofErr w:type="gramStart"/>
-            <w:r>
-              <w:rPr>
-                <w:rStyle w:val="Hyperlink"/>
-                <w:lang w:eastAsia="en-US"/>
-              </w:rPr>
-              <w:t>value, and</w:t>
-            </w:r>
-            <w:proofErr w:type="gramEnd"/>
-            <w:r>
-              <w:rPr>
-                <w:rStyle w:val="Hyperlink"/>
-                <w:lang w:eastAsia="en-US"/>
-              </w:rPr>
-              <w:t xml:space="preserve"> get them to do the same.</w:t>
+              <w:t xml:space="preserve"> value, and get them to do the same.</w:t>
             </w:r>
           </w:p>
           <w:p>
@@ -1059,39 +1039,7 @@
                 <w:rStyle w:val="Hyperlink"/>
                 <w:lang w:eastAsia="en-US"/>
               </w:rPr>
-              <w:t xml:space="preserve">Log into </w:t>
-            </w:r>
-            <w:proofErr w:type="spellStart"/>
-            <w:r>
-              <w:rPr>
-                <w:rStyle w:val="Hyperlink"/>
-                <w:lang w:eastAsia="en-US"/>
-              </w:rPr>
-              <w:t>vSoC</w:t>
-            </w:r>
-            <w:proofErr w:type="spellEnd"/>
-            <w:r>
-              <w:rPr>
-                <w:rStyle w:val="Hyperlink"/>
-                <w:lang w:eastAsia="en-US"/>
-              </w:rPr>
-              <w:t xml:space="preserve"> </w:t>
-            </w:r>
-            <w:proofErr w:type="gramStart"/>
-            <w:r>
-              <w:rPr>
-                <w:rStyle w:val="Hyperlink"/>
-                <w:lang w:eastAsia="en-US"/>
-              </w:rPr>
-              <w:t>2, and</w:t>
-            </w:r>
-            <w:proofErr w:type="gramEnd"/>
-            <w:r>
-              <w:rPr>
-                <w:rStyle w:val="Hyperlink"/>
-                <w:lang w:eastAsia="en-US"/>
-              </w:rPr>
-              <w:t xml:space="preserve"> select your Kali host on the DMZ or public network.</w:t>
+              <w:t>Log into vSoC 2, and select your Kali host on the DMZ or public network.</w:t>
             </w:r>
           </w:p>
           <w:p>
@@ -1152,13 +1100,8 @@
             <w:pPr>
               <w:pStyle w:val="computer"/>
             </w:pPr>
-            <w:proofErr w:type="spellStart"/>
-            <w:r>
-              <w:t>openssl</w:t>
-            </w:r>
-            <w:proofErr w:type="spellEnd"/>
-            <w:r>
-              <w:t xml:space="preserve"> list</w:t>
+            <w:r>
+              <w:t>openssl list</w:t>
             </w:r>
             <w:r>
               <w:t xml:space="preserve"> </w:t>
@@ -1181,13 +1124,8 @@
             <w:pPr>
               <w:pStyle w:val="computer"/>
             </w:pPr>
-            <w:proofErr w:type="spellStart"/>
-            <w:r>
-              <w:t>openssl</w:t>
-            </w:r>
-            <w:proofErr w:type="spellEnd"/>
-            <w:r>
-              <w:t xml:space="preserve"> </w:t>
+            <w:r>
+              <w:t xml:space="preserve">openssl </w:t>
             </w:r>
             <w:r>
               <w:t>version</w:t>
@@ -1249,15 +1187,7 @@
           </w:tcPr>
           <w:p>
             <w:r>
-              <w:t xml:space="preserve">Using </w:t>
-            </w:r>
-            <w:proofErr w:type="spellStart"/>
-            <w:r>
-              <w:t>openssl</w:t>
-            </w:r>
-            <w:proofErr w:type="spellEnd"/>
-            <w:r>
-              <w:t xml:space="preserve"> and the command in the form:</w:t>
+              <w:t>Using openssl and the command in the form:</w:t>
             </w:r>
           </w:p>
           <w:p/>
@@ -1265,13 +1195,8 @@
             <w:pPr>
               <w:pStyle w:val="computer"/>
             </w:pPr>
-            <w:proofErr w:type="spellStart"/>
-            <w:r>
-              <w:t>openssl</w:t>
-            </w:r>
-            <w:proofErr w:type="spellEnd"/>
-            <w:r>
-              <w:t xml:space="preserve"> prime –hex 1111</w:t>
+            <w:r>
+              <w:t>openssl prime –hex 1111</w:t>
             </w:r>
           </w:p>
           <w:p/>
@@ -1337,19 +1262,9 @@
             <w:pPr>
               <w:pStyle w:val="computer"/>
             </w:pPr>
-            <w:proofErr w:type="spellStart"/>
-            <w:r>
-              <w:t>openssl</w:t>
-            </w:r>
-            <w:proofErr w:type="spellEnd"/>
-            <w:r>
-              <w:t xml:space="preserve"> enc -aes-256-cbc -in myfile.txt -out </w:t>
-            </w:r>
-            <w:proofErr w:type="spellStart"/>
-            <w:r>
-              <w:t>encrypted.bin</w:t>
-            </w:r>
-            <w:proofErr w:type="spellEnd"/>
+            <w:r>
+              <w:t>openssl enc -aes-256-cbc -in myfile.txt -out encrypted.bin</w:t>
+            </w:r>
           </w:p>
           <w:p/>
           <w:p>
@@ -1374,13 +1289,8 @@
               <w:pStyle w:val="computer"/>
             </w:pPr>
             <w:r>
-              <w:t xml:space="preserve">cat </w:t>
-            </w:r>
-            <w:proofErr w:type="spellStart"/>
-            <w:r>
-              <w:t>encrypted.bin</w:t>
-            </w:r>
-            <w:proofErr w:type="spellEnd"/>
+              <w:t>cat encrypted.bin</w:t>
+            </w:r>
           </w:p>
           <w:p/>
           <w:p>
@@ -1423,19 +1333,9 @@
             <w:pPr>
               <w:pStyle w:val="computer"/>
             </w:pPr>
-            <w:proofErr w:type="spellStart"/>
-            <w:r>
-              <w:t>openssl</w:t>
-            </w:r>
-            <w:proofErr w:type="spellEnd"/>
-            <w:r>
-              <w:t xml:space="preserve"> enc -aes-256-cbc -in myfile.txt -out </w:t>
-            </w:r>
-            <w:proofErr w:type="spellStart"/>
-            <w:r>
-              <w:t>encrypted.bin</w:t>
-            </w:r>
-            <w:proofErr w:type="spellEnd"/>
+            <w:r>
+              <w:t>openssl enc -aes-256-cbc -in myfile.txt -out encrypted.bin</w:t>
+            </w:r>
             <w:r>
               <w:t xml:space="preserve"> –base64</w:t>
             </w:r>
@@ -1458,13 +1358,8 @@
               <w:pStyle w:val="computer"/>
             </w:pPr>
             <w:r>
-              <w:t xml:space="preserve">cat </w:t>
-            </w:r>
-            <w:proofErr w:type="spellStart"/>
-            <w:r>
-              <w:t>encrypted.bin</w:t>
-            </w:r>
-            <w:proofErr w:type="spellEnd"/>
+              <w:t>cat encrypted.bin</w:t>
+            </w:r>
           </w:p>
           <w:p/>
           <w:p>
@@ -1508,19 +1403,9 @@
             <w:pPr>
               <w:pStyle w:val="computer"/>
             </w:pPr>
-            <w:proofErr w:type="spellStart"/>
-            <w:r>
-              <w:t>openssl</w:t>
-            </w:r>
-            <w:proofErr w:type="spellEnd"/>
-            <w:r>
-              <w:t xml:space="preserve"> enc -aes-256-cbc -in myfile.txt -out </w:t>
-            </w:r>
-            <w:proofErr w:type="spellStart"/>
-            <w:r>
-              <w:t>encrypted.bin</w:t>
-            </w:r>
-            <w:proofErr w:type="spellEnd"/>
+            <w:r>
+              <w:t>openssl enc -aes-256-cbc -in myfile.txt -out encrypted.bin</w:t>
+            </w:r>
             <w:r>
               <w:t xml:space="preserve"> –base64</w:t>
             </w:r>
@@ -1584,26 +1469,8 @@
             <w:pPr>
               <w:pStyle w:val="computer"/>
             </w:pPr>
-            <w:proofErr w:type="spellStart"/>
-            <w:r>
-              <w:t>openssl</w:t>
-            </w:r>
-            <w:proofErr w:type="spellEnd"/>
-            <w:r>
-              <w:t xml:space="preserve"> enc -d -aes-256-cbc -in </w:t>
-            </w:r>
-            <w:proofErr w:type="spellStart"/>
-            <w:r>
-              <w:t>encrypted.bin</w:t>
-            </w:r>
-            <w:proofErr w:type="spellEnd"/>
-            <w:r>
-              <w:t xml:space="preserve"> -pass </w:t>
-            </w:r>
-            <w:proofErr w:type="spellStart"/>
-            <w:proofErr w:type="gramStart"/>
-            <w:r>
-              <w:t>pass:</w:t>
+            <w:r>
+              <w:t>openssl enc -d -aes-256-cbc -in encrypted.bin -pass pass:</w:t>
             </w:r>
             <w:r>
               <w:rPr>
@@ -1611,8 +1478,6 @@
               </w:rPr>
               <w:t>napier</w:t>
             </w:r>
-            <w:proofErr w:type="spellEnd"/>
-            <w:proofErr w:type="gramEnd"/>
             <w:r>
               <w:t xml:space="preserve"> -base64</w:t>
             </w:r>
@@ -1681,72 +1546,50 @@
                 <w:rFonts w:ascii="Lucida Console" w:hAnsi="Lucida Console"/>
               </w:rPr>
             </w:pPr>
-            <w:proofErr w:type="spellStart"/>
             <w:r>
               <w:rPr>
                 <w:rStyle w:val="HTMLCode"/>
                 <w:rFonts w:ascii="Lucida Console" w:hAnsi="Lucida Console"/>
               </w:rPr>
-              <w:t>nc</w:t>
-            </w:r>
-            <w:proofErr w:type="spellEnd"/>
+              <w:t xml:space="preserve">nc -l -p 1234 &gt; </w:t>
+            </w:r>
             <w:r>
               <w:rPr>
                 <w:rStyle w:val="HTMLCode"/>
                 <w:rFonts w:ascii="Lucida Console" w:hAnsi="Lucida Console"/>
               </w:rPr>
-              <w:t xml:space="preserve"> -l -p 1234 &gt; </w:t>
-            </w:r>
-            <w:proofErr w:type="spellStart"/>
+              <w:t>enc.bin</w:t>
+            </w:r>
+          </w:p>
+          <w:p>
+            <w:pPr>
+              <w:pStyle w:val="NormalWeb"/>
+            </w:pPr>
+            <w:r>
+              <w:t>And then send to a given IP address with:</w:t>
+            </w:r>
+          </w:p>
+          <w:p>
+            <w:pPr>
+              <w:pStyle w:val="HTMLPreformatted"/>
+              <w:rPr>
+                <w:rFonts w:ascii="Lucida Console" w:hAnsi="Lucida Console"/>
+              </w:rPr>
+            </w:pPr>
             <w:r>
               <w:rPr>
                 <w:rStyle w:val="HTMLCode"/>
                 <w:rFonts w:ascii="Lucida Console" w:hAnsi="Lucida Console"/>
               </w:rPr>
+              <w:t xml:space="preserve">nc -w 3 [IP] 1234 &lt; </w:t>
+            </w:r>
+            <w:r>
+              <w:rPr>
+                <w:rStyle w:val="HTMLCode"/>
+                <w:rFonts w:ascii="Lucida Console" w:hAnsi="Lucida Console"/>
+              </w:rPr>
               <w:t>enc.bin</w:t>
             </w:r>
-            <w:proofErr w:type="spellEnd"/>
-          </w:p>
-          <w:p>
-            <w:pPr>
-              <w:pStyle w:val="NormalWeb"/>
-            </w:pPr>
-            <w:r>
-              <w:t>And then send to a given IP address with:</w:t>
-            </w:r>
-          </w:p>
-          <w:p>
-            <w:pPr>
-              <w:pStyle w:val="HTMLPreformatted"/>
-              <w:rPr>
-                <w:rFonts w:ascii="Lucida Console" w:hAnsi="Lucida Console"/>
-              </w:rPr>
-            </w:pPr>
-            <w:proofErr w:type="spellStart"/>
-            <w:r>
-              <w:rPr>
-                <w:rStyle w:val="HTMLCode"/>
-                <w:rFonts w:ascii="Lucida Console" w:hAnsi="Lucida Console"/>
-              </w:rPr>
-              <w:t>nc</w:t>
-            </w:r>
-            <w:proofErr w:type="spellEnd"/>
-            <w:r>
-              <w:rPr>
-                <w:rStyle w:val="HTMLCode"/>
-                <w:rFonts w:ascii="Lucida Console" w:hAnsi="Lucida Console"/>
-              </w:rPr>
-              <w:t xml:space="preserve"> -w 3 [IP] 1234 &lt; </w:t>
-            </w:r>
-            <w:proofErr w:type="spellStart"/>
-            <w:r>
-              <w:rPr>
-                <w:rStyle w:val="HTMLCode"/>
-                <w:rFonts w:ascii="Lucida Console" w:hAnsi="Lucida Console"/>
-              </w:rPr>
-              <w:t>enc.bin</w:t>
-            </w:r>
-            <w:proofErr w:type="spellEnd"/>
           </w:p>
           <w:p/>
         </w:tc>
@@ -1814,9 +1657,111 @@
                 <w:szCs w:val="20"/>
                 <w:lang w:eastAsia="zh-CN"/>
               </w:rPr>
-              <w:t xml:space="preserve">echo -n "Hello" | </w:t>
-            </w:r>
-            <w:proofErr w:type="spellStart"/>
+              <w:t>echo -n "Hello" | openssl enc -aes-128-cbc -pass pass:"london" -e -base64 -S 241fa86763b85341</w:t>
+            </w:r>
+          </w:p>
+          <w:p>
+            <w:pPr>
+              <w:rPr>
+                <w:rFonts w:ascii="Menlo" w:eastAsiaTheme="minorEastAsia" w:hAnsi="Menlo" w:cs="Menlo"/>
+                <w:b/>
+                <w:bCs/>
+                <w:color w:val="000000"/>
+                <w:sz w:val="20"/>
+                <w:szCs w:val="20"/>
+                <w:lang w:eastAsia="zh-CN"/>
+              </w:rPr>
+            </w:pPr>
+            <w:r>
+              <w:rPr>
+                <w:rFonts w:ascii="Menlo" w:eastAsiaTheme="minorEastAsia" w:hAnsi="Menlo" w:cs="Menlo"/>
+                <w:b/>
+                <w:bCs/>
+                <w:color w:val="000000"/>
+                <w:sz w:val="20"/>
+                <w:szCs w:val="20"/>
+                <w:lang w:eastAsia="zh-CN"/>
+              </w:rPr>
+              <w:t>Ulq+o+vs5mvAc3GUIKt8hA==</w:t>
+            </w:r>
+          </w:p>
+          <w:p>
+            <w:pPr>
+              <w:rPr>
+                <w:rFonts w:ascii="Menlo" w:hAnsi="Menlo" w:cs="Menlo"/>
+                <w:color w:val="000000"/>
+                <w:sz w:val="20"/>
+                <w:szCs w:val="20"/>
+              </w:rPr>
+            </w:pPr>
+          </w:p>
+          <w:p>
+            <w:pPr>
+              <w:rPr>
+                <w:rFonts w:ascii="Lucida Console" w:hAnsi="Lucida Console"/>
+                <w:sz w:val="20"/>
+                <w:szCs w:val="20"/>
+              </w:rPr>
+            </w:pPr>
+            <w:r>
+              <w:rPr>
+                <w:rFonts w:ascii="Lucida Console" w:hAnsi="Lucida Console"/>
+                <w:sz w:val="20"/>
+                <w:szCs w:val="20"/>
+              </w:rPr>
+              <w:t>echo Ulq+o+vs5mvAc3GUIKt8hA== | openssl enc -aes-128-cbc -pass pass:"london" -d  -base64 -S 241fa86763b85341</w:t>
+            </w:r>
+          </w:p>
+          <w:p>
+            <w:pPr>
+              <w:rPr>
+                <w:b/>
+                <w:bCs/>
+              </w:rPr>
+            </w:pPr>
+            <w:r>
+              <w:rPr>
+                <w:rFonts w:ascii="Lucida Console" w:hAnsi="Lucida Console"/>
+                <w:b/>
+                <w:bCs/>
+                <w:sz w:val="20"/>
+                <w:szCs w:val="20"/>
+              </w:rPr>
+              <w:t>Hello</w:t>
+            </w:r>
+            <w:r>
+              <w:br/>
+            </w:r>
+            <w:r>
+              <w:br/>
+            </w:r>
+            <w:r>
+              <w:lastRenderedPageBreak/>
+              <w:t xml:space="preserve">For a </w:t>
+            </w:r>
+            <w:r>
+              <w:t xml:space="preserve">cipher text </w:t>
+            </w:r>
+            <w:r>
+              <w:t xml:space="preserve">for </w:t>
+            </w:r>
+            <w:r>
+              <w:rPr>
+                <w:b/>
+                <w:bCs/>
+              </w:rPr>
+              <w:t>256</w:t>
+            </w:r>
+            <w:r>
+              <w:rPr>
+                <w:b/>
+                <w:bCs/>
+              </w:rPr>
+              <w:t xml:space="preserve">-bit AES CBC </w:t>
+            </w:r>
+            <w:r>
+              <w:t>and a message of “Hello” with a salt value of  “</w:t>
+            </w:r>
             <w:r>
               <w:rPr>
                 <w:rFonts w:ascii="Menlo" w:eastAsiaTheme="minorEastAsia" w:hAnsi="Menlo" w:cs="Menlo"/>
@@ -1825,253 +1770,31 @@
                 <w:szCs w:val="20"/>
                 <w:lang w:eastAsia="zh-CN"/>
               </w:rPr>
-              <w:t>openssl</w:t>
-            </w:r>
-            <w:proofErr w:type="spellEnd"/>
-            <w:r>
-              <w:rPr>
-                <w:rFonts w:ascii="Menlo" w:eastAsiaTheme="minorEastAsia" w:hAnsi="Menlo" w:cs="Menlo"/>
+              <w:t>241fa86763b85341</w:t>
+            </w:r>
+            <w:r>
+              <w:rPr>
+                <w:color w:val="000000"/>
+              </w:rPr>
+              <w:t>”, try the following passwords, and determine the password used for a ciphertext of “</w:t>
+            </w:r>
+            <w:r>
+              <w:rPr>
+                <w:rFonts w:ascii="Lucida Console" w:hAnsi="Lucida Console"/>
                 <w:color w:val="000000"/>
                 <w:sz w:val="20"/>
                 <w:szCs w:val="20"/>
-                <w:lang w:eastAsia="zh-CN"/>
-              </w:rPr>
-              <w:t xml:space="preserve"> enc -aes-128-cbc -pass pass:"</w:t>
-            </w:r>
-            <w:proofErr w:type="spellStart"/>
-            <w:r>
-              <w:rPr>
-                <w:rFonts w:ascii="Menlo" w:eastAsiaTheme="minorEastAsia" w:hAnsi="Menlo" w:cs="Menlo"/>
+              </w:rPr>
+              <w:t>U2FsdGVkX18kH6hnY7hTQT8aJwduPmvX91PyppQfvyg=</w:t>
+            </w:r>
+            <w:r>
+              <w:rPr>
+                <w:rFonts w:ascii="Lucida Console" w:hAnsi="Lucida Console"/>
                 <w:color w:val="000000"/>
                 <w:sz w:val="20"/>
                 <w:szCs w:val="20"/>
-                <w:lang w:eastAsia="zh-CN"/>
-              </w:rPr>
-              <w:t>london</w:t>
-            </w:r>
-            <w:proofErr w:type="spellEnd"/>
-            <w:r>
-              <w:rPr>
-                <w:rFonts w:ascii="Menlo" w:eastAsiaTheme="minorEastAsia" w:hAnsi="Menlo" w:cs="Menlo"/>
-                <w:color w:val="000000"/>
-                <w:sz w:val="20"/>
-                <w:szCs w:val="20"/>
-                <w:lang w:eastAsia="zh-CN"/>
-              </w:rPr>
-              <w:t>" -e -base64 -S 241fa86763b85341</w:t>
-            </w:r>
-          </w:p>
-          <w:p>
-            <w:pPr>
-              <w:rPr>
-                <w:rFonts w:ascii="Menlo" w:eastAsiaTheme="minorEastAsia" w:hAnsi="Menlo" w:cs="Menlo"/>
-                <w:b/>
-                <w:bCs/>
-                <w:color w:val="000000"/>
-                <w:sz w:val="20"/>
-                <w:szCs w:val="20"/>
-                <w:lang w:eastAsia="zh-CN"/>
-              </w:rPr>
-            </w:pPr>
-            <w:r>
-              <w:rPr>
-                <w:rFonts w:ascii="Menlo" w:eastAsiaTheme="minorEastAsia" w:hAnsi="Menlo" w:cs="Menlo"/>
-                <w:b/>
-                <w:bCs/>
-                <w:color w:val="000000"/>
-                <w:sz w:val="20"/>
-                <w:szCs w:val="20"/>
-                <w:lang w:eastAsia="zh-CN"/>
-              </w:rPr>
-              <w:t>Ulq+o+vs5mvAc3GUIKt8hA==</w:t>
-            </w:r>
-          </w:p>
-          <w:p>
-            <w:pPr>
-              <w:rPr>
-                <w:rFonts w:ascii="Menlo" w:hAnsi="Menlo" w:cs="Menlo"/>
-                <w:color w:val="000000"/>
-                <w:sz w:val="20"/>
-                <w:szCs w:val="20"/>
-              </w:rPr>
-            </w:pPr>
-          </w:p>
-          <w:p>
-            <w:pPr>
-              <w:rPr>
-                <w:rFonts w:ascii="Lucida Console" w:hAnsi="Lucida Console"/>
-                <w:sz w:val="20"/>
-                <w:szCs w:val="20"/>
-              </w:rPr>
-            </w:pPr>
-            <w:r>
-              <w:rPr>
-                <w:rFonts w:ascii="Lucida Console" w:hAnsi="Lucida Console"/>
-                <w:sz w:val="20"/>
-                <w:szCs w:val="20"/>
-              </w:rPr>
-              <w:t xml:space="preserve">echo Ulq+o+vs5mvAc3GUIKt8hA== | </w:t>
-            </w:r>
-            <w:proofErr w:type="spellStart"/>
-            <w:r>
-              <w:rPr>
-                <w:rFonts w:ascii="Lucida Console" w:hAnsi="Lucida Console"/>
-                <w:sz w:val="20"/>
-                <w:szCs w:val="20"/>
-              </w:rPr>
-              <w:t>openssl</w:t>
-            </w:r>
-            <w:proofErr w:type="spellEnd"/>
-            <w:r>
-              <w:rPr>
-                <w:rFonts w:ascii="Lucida Console" w:hAnsi="Lucida Console"/>
-                <w:sz w:val="20"/>
-                <w:szCs w:val="20"/>
-              </w:rPr>
-              <w:t xml:space="preserve"> enc -aes-128-cbc -pass pass:"</w:t>
-            </w:r>
-            <w:proofErr w:type="spellStart"/>
-            <w:r>
-              <w:rPr>
-                <w:rFonts w:ascii="Lucida Console" w:hAnsi="Lucida Console"/>
-                <w:sz w:val="20"/>
-                <w:szCs w:val="20"/>
-              </w:rPr>
-              <w:t>london</w:t>
-            </w:r>
-            <w:proofErr w:type="spellEnd"/>
-            <w:r>
-              <w:rPr>
-                <w:rFonts w:ascii="Lucida Console" w:hAnsi="Lucida Console"/>
-                <w:sz w:val="20"/>
-                <w:szCs w:val="20"/>
-              </w:rPr>
-              <w:t>" -</w:t>
-            </w:r>
-            <w:proofErr w:type="gramStart"/>
-            <w:r>
-              <w:rPr>
-                <w:rFonts w:ascii="Lucida Console" w:hAnsi="Lucida Console"/>
-                <w:sz w:val="20"/>
-                <w:szCs w:val="20"/>
-              </w:rPr>
-              <w:t>d  -</w:t>
-            </w:r>
-            <w:proofErr w:type="gramEnd"/>
-            <w:r>
-              <w:rPr>
-                <w:rFonts w:ascii="Lucida Console" w:hAnsi="Lucida Console"/>
-                <w:sz w:val="20"/>
-                <w:szCs w:val="20"/>
-              </w:rPr>
-              <w:t>base64 -S 241fa86763b85341</w:t>
-            </w:r>
-          </w:p>
-          <w:p>
-            <w:pPr>
-              <w:rPr>
-                <w:b/>
-                <w:bCs/>
-              </w:rPr>
-            </w:pPr>
-            <w:r>
-              <w:rPr>
-                <w:rFonts w:ascii="Lucida Console" w:hAnsi="Lucida Console"/>
-                <w:b/>
-                <w:bCs/>
-                <w:sz w:val="20"/>
-                <w:szCs w:val="20"/>
-              </w:rPr>
-              <w:t>Hello</w:t>
-            </w:r>
-            <w:r>
-              <w:br/>
-            </w:r>
-            <w:r>
-              <w:br/>
-            </w:r>
-            <w:r>
-              <w:lastRenderedPageBreak/>
-              <w:t xml:space="preserve">For a </w:t>
-            </w:r>
-            <w:r>
-              <w:t xml:space="preserve">cipher text </w:t>
-            </w:r>
-            <w:r>
-              <w:t xml:space="preserve">for </w:t>
-            </w:r>
-            <w:r>
-              <w:rPr>
-                <w:b/>
-                <w:bCs/>
-              </w:rPr>
-              <w:t>256</w:t>
-            </w:r>
-            <w:r>
-              <w:rPr>
-                <w:b/>
-                <w:bCs/>
-              </w:rPr>
-              <w:t xml:space="preserve">-bit AES CBC </w:t>
-            </w:r>
-            <w:r>
-              <w:t xml:space="preserve">and a message of “Hello” with a salt value </w:t>
-            </w:r>
-            <w:proofErr w:type="gramStart"/>
-            <w:r>
-              <w:t>of  “</w:t>
-            </w:r>
-            <w:proofErr w:type="gramEnd"/>
-            <w:r>
-              <w:rPr>
-                <w:rFonts w:ascii="Menlo" w:eastAsiaTheme="minorEastAsia" w:hAnsi="Menlo" w:cs="Menlo"/>
-                <w:color w:val="000000"/>
-                <w:sz w:val="20"/>
-                <w:szCs w:val="20"/>
-                <w:lang w:eastAsia="zh-CN"/>
-              </w:rPr>
-              <w:t>241fa86763b85341</w:t>
-            </w:r>
-            <w:r>
-              <w:rPr>
-                <w:color w:val="000000"/>
-              </w:rPr>
-              <w:t>”, try the following passwords, and determine the password used for a ciphertext of “</w:t>
-            </w:r>
-            <w:r>
-              <w:rPr>
-                <w:rFonts w:ascii="Lucida Console" w:hAnsi="Lucida Console"/>
-                <w:color w:val="000000"/>
-                <w:sz w:val="20"/>
-                <w:szCs w:val="20"/>
-              </w:rPr>
-              <w:t>PxonB24+a9f3U/</w:t>
-            </w:r>
-            <w:proofErr w:type="spellStart"/>
-            <w:r>
-              <w:rPr>
-                <w:rFonts w:ascii="Lucida Console" w:hAnsi="Lucida Console"/>
-                <w:color w:val="000000"/>
-                <w:sz w:val="20"/>
-                <w:szCs w:val="20"/>
-              </w:rPr>
-              <w:t>KmlB</w:t>
-            </w:r>
-            <w:proofErr w:type="spellEnd"/>
-            <w:r>
-              <w:rPr>
-                <w:rFonts w:ascii="Lucida Console" w:hAnsi="Lucida Console"/>
-                <w:color w:val="000000"/>
-                <w:sz w:val="20"/>
-                <w:szCs w:val="20"/>
-              </w:rPr>
-              <w:t>+/KA==</w:t>
-            </w:r>
-            <w:r>
-              <w:rPr>
-                <w:color w:val="000000"/>
-              </w:rPr>
-              <w:t>”:</w:t>
+              </w:rPr>
+              <w:t>”</w:t>
             </w:r>
           </w:p>
         </w:tc>
@@ -2110,26 +1833,16 @@
             <w:r>
               <w:t>[</w:t>
             </w:r>
-            <w:proofErr w:type="spellStart"/>
             <w:r>
               <w:t>london</w:t>
             </w:r>
-            <w:proofErr w:type="spellEnd"/>
             <w:r>
               <w:t>]</w:t>
             </w:r>
           </w:p>
           <w:p>
             <w:r>
-              <w:t>[</w:t>
-            </w:r>
-            <w:proofErr w:type="spellStart"/>
-            <w:r>
-              <w:t>paris</w:t>
-            </w:r>
-            <w:proofErr w:type="spellEnd"/>
-            <w:r>
-              <w:t>]</w:t>
+              <w:t>[paris]</w:t>
             </w:r>
           </w:p>
           <w:p>
@@ -2192,32 +1905,12 @@
             </w:r>
             <w:r>
               <w:rPr>
-                <w:rFonts w:ascii="Lucida Console" w:hAnsi="Lucida Console"/>
+                <w:rFonts w:ascii="Calibri" w:hAnsi="Calibri" w:cs="Calibri"/>
                 <w:color w:val="000000"/>
                 <w:sz w:val="20"/>
                 <w:szCs w:val="20"/>
               </w:rPr>
-              <w:t>PxonB24+a9f3U/</w:t>
-            </w:r>
-            <w:proofErr w:type="spellStart"/>
-            <w:r>
-              <w:rPr>
-                <w:rFonts w:ascii="Lucida Console" w:hAnsi="Lucida Console"/>
-                <w:color w:val="000000"/>
-                <w:sz w:val="20"/>
-                <w:szCs w:val="20"/>
-              </w:rPr>
-              <w:t>KmlB</w:t>
-            </w:r>
-            <w:proofErr w:type="spellEnd"/>
-            <w:r>
-              <w:rPr>
-                <w:rFonts w:ascii="Lucida Console" w:hAnsi="Lucida Console"/>
-                <w:color w:val="000000"/>
-                <w:sz w:val="20"/>
-                <w:szCs w:val="20"/>
-              </w:rPr>
-              <w:t>+/KA==</w:t>
+              <w:t>U2FsdGVkX18kH6hnY7hTQT8aJwduPmvX91PyppQfvyg=</w:t>
             </w:r>
             <w:r>
               <w:rPr>
@@ -2227,9 +1920,8 @@
                 <w:szCs w:val="20"/>
                 <w:lang w:eastAsia="zh-CN"/>
               </w:rPr>
-              <w:t xml:space="preserve"> | </w:t>
-            </w:r>
-            <w:proofErr w:type="spellStart"/>
+              <w:t>| openssl enc -aes-</w:t>
+            </w:r>
             <w:r>
               <w:rPr>
                 <w:rFonts w:ascii="Lucida Console" w:eastAsiaTheme="minorEastAsia" w:hAnsi="Lucida Console" w:cs="Menlo"/>
@@ -2238,9 +1930,8 @@
                 <w:szCs w:val="20"/>
                 <w:lang w:eastAsia="zh-CN"/>
               </w:rPr>
-              <w:t>openssl</w:t>
-            </w:r>
-            <w:proofErr w:type="spellEnd"/>
+              <w:t>256</w:t>
+            </w:r>
             <w:r>
               <w:rPr>
                 <w:rFonts w:ascii="Lucida Console" w:eastAsiaTheme="minorEastAsia" w:hAnsi="Lucida Console" w:cs="Menlo"/>
@@ -2249,38 +1940,7 @@
                 <w:szCs w:val="20"/>
                 <w:lang w:eastAsia="zh-CN"/>
               </w:rPr>
-              <w:t xml:space="preserve"> enc -aes-</w:t>
-            </w:r>
-            <w:r>
-              <w:rPr>
-                <w:rFonts w:ascii="Lucida Console" w:eastAsiaTheme="minorEastAsia" w:hAnsi="Lucida Console" w:cs="Menlo"/>
-                <w:color w:val="000000"/>
-                <w:sz w:val="20"/>
-                <w:szCs w:val="20"/>
-                <w:lang w:eastAsia="zh-CN"/>
-              </w:rPr>
-              <w:t>256</w:t>
-            </w:r>
-            <w:r>
-              <w:rPr>
-                <w:rFonts w:ascii="Lucida Console" w:eastAsiaTheme="minorEastAsia" w:hAnsi="Lucida Console" w:cs="Menlo"/>
-                <w:color w:val="000000"/>
-                <w:sz w:val="20"/>
-                <w:szCs w:val="20"/>
-                <w:lang w:eastAsia="zh-CN"/>
-              </w:rPr>
-              <w:t xml:space="preserve">-cbc -pass </w:t>
-            </w:r>
-            <w:proofErr w:type="spellStart"/>
-            <w:r>
-              <w:rPr>
-                <w:rFonts w:ascii="Lucida Console" w:eastAsiaTheme="minorEastAsia" w:hAnsi="Lucida Console" w:cs="Menlo"/>
-                <w:color w:val="000000"/>
-                <w:sz w:val="20"/>
-                <w:szCs w:val="20"/>
-                <w:lang w:eastAsia="zh-CN"/>
-              </w:rPr>
-              <w:t>pass:"</w:t>
+              <w:t>-cbc -pass pass:"</w:t>
             </w:r>
             <w:r>
               <w:rPr>
@@ -2294,7 +1954,6 @@
               </w:rPr>
               <w:t>password</w:t>
             </w:r>
-            <w:proofErr w:type="spellEnd"/>
             <w:r>
               <w:rPr>
                 <w:rFonts w:ascii="Lucida Console" w:eastAsiaTheme="minorEastAsia" w:hAnsi="Lucida Console" w:cs="Menlo"/>
@@ -2303,9 +1962,8 @@
                 <w:szCs w:val="20"/>
                 <w:lang w:eastAsia="zh-CN"/>
               </w:rPr>
-              <w:t>" -</w:t>
-            </w:r>
-            <w:proofErr w:type="gramStart"/>
+              <w:t>" -d  -base64</w:t>
+            </w:r>
             <w:r>
               <w:rPr>
                 <w:rFonts w:ascii="Lucida Console" w:eastAsiaTheme="minorEastAsia" w:hAnsi="Lucida Console" w:cs="Menlo"/>
@@ -2314,27 +1972,6 @@
                 <w:szCs w:val="20"/>
                 <w:lang w:eastAsia="zh-CN"/>
               </w:rPr>
-              <w:t>d  -</w:t>
-            </w:r>
-            <w:proofErr w:type="gramEnd"/>
-            <w:r>
-              <w:rPr>
-                <w:rFonts w:ascii="Lucida Console" w:eastAsiaTheme="minorEastAsia" w:hAnsi="Lucida Console" w:cs="Menlo"/>
-                <w:color w:val="000000"/>
-                <w:sz w:val="20"/>
-                <w:szCs w:val="20"/>
-                <w:lang w:eastAsia="zh-CN"/>
-              </w:rPr>
-              <w:t>base64</w:t>
-            </w:r>
-            <w:r>
-              <w:rPr>
-                <w:rFonts w:ascii="Lucida Console" w:eastAsiaTheme="minorEastAsia" w:hAnsi="Lucida Console" w:cs="Menlo"/>
-                <w:color w:val="000000"/>
-                <w:sz w:val="20"/>
-                <w:szCs w:val="20"/>
-                <w:lang w:eastAsia="zh-CN"/>
-              </w:rPr>
               <w:t xml:space="preserve"> </w:t>
             </w:r>
             <w:r>
@@ -2415,10 +2052,12 @@
                 <w:szCs w:val="20"/>
                 <w:lang w:eastAsia="zh-CN"/>
               </w:rPr>
-              <w:t xml:space="preserve">echo -n "Hello" | </w:t>
-            </w:r>
-            <w:proofErr w:type="spellStart"/>
-            <w:r>
+              <w:t>echo -n "Hello" | openssl enc -aes-128-cbc -pass pass:"london" -e -base64 -S 241fa86763b85341</w:t>
+            </w:r>
+          </w:p>
+          <w:p/>
+          <w:p>
+            <w:pPr>
               <w:rPr>
                 <w:rFonts w:ascii="Menlo" w:eastAsiaTheme="minorEastAsia" w:hAnsi="Menlo" w:cs="Menlo"/>
                 <w:color w:val="000000"/>
@@ -2426,9 +2065,7 @@
                 <w:szCs w:val="20"/>
                 <w:lang w:eastAsia="zh-CN"/>
               </w:rPr>
-              <w:t>openssl</w:t>
-            </w:r>
-            <w:proofErr w:type="spellEnd"/>
+            </w:pPr>
             <w:r>
               <w:rPr>
                 <w:rFonts w:ascii="Menlo" w:eastAsiaTheme="minorEastAsia" w:hAnsi="Menlo" w:cs="Menlo"/>
@@ -2437,95 +2074,7 @@
                 <w:szCs w:val="20"/>
                 <w:lang w:eastAsia="zh-CN"/>
               </w:rPr>
-              <w:t xml:space="preserve"> enc -aes-128-cbc -pass pass:"</w:t>
-            </w:r>
-            <w:proofErr w:type="spellStart"/>
-            <w:r>
-              <w:rPr>
-                <w:rFonts w:ascii="Menlo" w:eastAsiaTheme="minorEastAsia" w:hAnsi="Menlo" w:cs="Menlo"/>
-                <w:color w:val="000000"/>
-                <w:sz w:val="20"/>
-                <w:szCs w:val="20"/>
-                <w:lang w:eastAsia="zh-CN"/>
-              </w:rPr>
-              <w:t>london</w:t>
-            </w:r>
-            <w:proofErr w:type="spellEnd"/>
-            <w:r>
-              <w:rPr>
-                <w:rFonts w:ascii="Menlo" w:eastAsiaTheme="minorEastAsia" w:hAnsi="Menlo" w:cs="Menlo"/>
-                <w:color w:val="000000"/>
-                <w:sz w:val="20"/>
-                <w:szCs w:val="20"/>
-                <w:lang w:eastAsia="zh-CN"/>
-              </w:rPr>
-              <w:t>" -e -base64 -S 241fa86763b85341</w:t>
-            </w:r>
-          </w:p>
-          <w:p/>
-          <w:p>
-            <w:pPr>
-              <w:rPr>
-                <w:rFonts w:ascii="Menlo" w:eastAsiaTheme="minorEastAsia" w:hAnsi="Menlo" w:cs="Menlo"/>
-                <w:color w:val="000000"/>
-                <w:sz w:val="20"/>
-                <w:szCs w:val="20"/>
-                <w:lang w:eastAsia="zh-CN"/>
-              </w:rPr>
-            </w:pPr>
-            <w:r>
-              <w:rPr>
-                <w:rFonts w:ascii="Menlo" w:eastAsiaTheme="minorEastAsia" w:hAnsi="Menlo" w:cs="Menlo"/>
-                <w:color w:val="000000"/>
-                <w:sz w:val="20"/>
-                <w:szCs w:val="20"/>
-                <w:lang w:eastAsia="zh-CN"/>
-              </w:rPr>
-              <w:t xml:space="preserve">echo -n "Hello" | </w:t>
-            </w:r>
-            <w:proofErr w:type="spellStart"/>
-            <w:r>
-              <w:rPr>
-                <w:rFonts w:ascii="Menlo" w:eastAsiaTheme="minorEastAsia" w:hAnsi="Menlo" w:cs="Menlo"/>
-                <w:color w:val="000000"/>
-                <w:sz w:val="20"/>
-                <w:szCs w:val="20"/>
-                <w:lang w:eastAsia="zh-CN"/>
-              </w:rPr>
-              <w:t>openssl</w:t>
-            </w:r>
-            <w:proofErr w:type="spellEnd"/>
-            <w:r>
-              <w:rPr>
-                <w:rFonts w:ascii="Menlo" w:eastAsiaTheme="minorEastAsia" w:hAnsi="Menlo" w:cs="Menlo"/>
-                <w:color w:val="000000"/>
-                <w:sz w:val="20"/>
-                <w:szCs w:val="20"/>
-                <w:lang w:eastAsia="zh-CN"/>
-              </w:rPr>
-              <w:t xml:space="preserve"> enc -aes-128-cbc -pass pass:"</w:t>
-            </w:r>
-            <w:proofErr w:type="spellStart"/>
-            <w:r>
-              <w:rPr>
-                <w:rFonts w:ascii="Menlo" w:eastAsiaTheme="minorEastAsia" w:hAnsi="Menlo" w:cs="Menlo"/>
-                <w:color w:val="000000"/>
-                <w:sz w:val="20"/>
-                <w:szCs w:val="20"/>
-                <w:lang w:eastAsia="zh-CN"/>
-              </w:rPr>
-              <w:t>london</w:t>
-            </w:r>
-            <w:proofErr w:type="spellEnd"/>
-            <w:r>
-              <w:rPr>
-                <w:rFonts w:ascii="Menlo" w:eastAsiaTheme="minorEastAsia" w:hAnsi="Menlo" w:cs="Menlo"/>
-                <w:color w:val="000000"/>
-                <w:sz w:val="20"/>
-                <w:szCs w:val="20"/>
-                <w:lang w:eastAsia="zh-CN"/>
-              </w:rPr>
-              <w:t xml:space="preserve">" -e -base64 </w:t>
+              <w:t xml:space="preserve">echo -n "Hello" | openssl enc -aes-128-cbc -pass pass:"london" -e -base64 </w:t>
             </w:r>
             <w:r>
               <w:rPr>
@@ -2721,31 +2270,7 @@
                 <w:rStyle w:val="Hyperlink"/>
                 <w:lang w:eastAsia="en-US"/>
               </w:rPr>
-              <w:t xml:space="preserve"> </w:t>
-            </w:r>
-            <w:proofErr w:type="spellStart"/>
-            <w:r>
-              <w:rPr>
-                <w:rStyle w:val="Hyperlink"/>
-                <w:lang w:eastAsia="en-US"/>
-              </w:rPr>
-              <w:t>genrsa</w:t>
-            </w:r>
-            <w:proofErr w:type="spellEnd"/>
-            <w:r>
-              <w:rPr>
-                <w:rStyle w:val="Hyperlink"/>
-                <w:lang w:eastAsia="en-US"/>
-              </w:rPr>
-              <w:t xml:space="preserve"> -out </w:t>
-            </w:r>
-            <w:proofErr w:type="spellStart"/>
-            <w:r>
-              <w:rPr>
-                <w:rStyle w:val="Hyperlink"/>
-                <w:lang w:eastAsia="en-US"/>
-              </w:rPr>
-              <w:t>private.</w:t>
+              <w:t xml:space="preserve"> genrsa -out private.</w:t>
             </w:r>
             <w:r>
               <w:rPr>
@@ -2755,7 +2280,6 @@
               </w:rPr>
               <w:t>pem</w:t>
             </w:r>
-            <w:proofErr w:type="spellEnd"/>
             <w:r>
               <w:rPr>
                 <w:rStyle w:val="Hyperlink"/>
@@ -2894,6 +2418,7 @@
               <w:pStyle w:val="computer"/>
             </w:pPr>
             <w:r>
+              <w:lastRenderedPageBreak/>
               <w:t>c</w:t>
             </w:r>
             <w:r>
@@ -2902,14 +2427,12 @@
             <w:r>
               <w:t xml:space="preserve"> </w:t>
             </w:r>
-            <w:proofErr w:type="spellStart"/>
             <w:r>
               <w:t>private</w:t>
             </w:r>
             <w:r>
               <w:t>.pem</w:t>
             </w:r>
-            <w:proofErr w:type="spellEnd"/>
           </w:p>
         </w:tc>
         <w:tc>
@@ -2918,6 +2441,7 @@
           </w:tcPr>
           <w:p>
             <w:r>
+              <w:lastRenderedPageBreak/>
               <w:t xml:space="preserve">What can </w:t>
             </w:r>
             <w:r>
@@ -3009,101 +2533,67 @@
                 <w:rStyle w:val="Hyperlink"/>
                 <w:lang w:eastAsia="en-US"/>
               </w:rPr>
+              <w:t xml:space="preserve"> rsa -in </w:t>
+            </w:r>
+            <w:r>
+              <w:rPr>
+                <w:rStyle w:val="Hyperlink"/>
+                <w:lang w:eastAsia="en-US"/>
+              </w:rPr>
+              <w:t>private</w:t>
+            </w:r>
+            <w:r>
+              <w:rPr>
+                <w:rStyle w:val="Hyperlink"/>
+                <w:lang w:eastAsia="en-US"/>
+              </w:rPr>
+              <w:t>.</w:t>
+            </w:r>
+            <w:r>
+              <w:rPr>
+                <w:rStyle w:val="Hyperlink"/>
+                <w:noProof/>
+                <w:lang w:eastAsia="en-US"/>
+              </w:rPr>
+              <w:t>pem</w:t>
+            </w:r>
+            <w:r>
+              <w:rPr>
+                <w:rStyle w:val="Hyperlink"/>
+                <w:lang w:eastAsia="en-US"/>
+              </w:rPr>
+              <w:t xml:space="preserve"> -text -noout</w:t>
+            </w:r>
+          </w:p>
+          <w:p>
+            <w:pPr>
+              <w:rPr>
+                <w:rStyle w:val="Hyperlink"/>
+                <w:lang w:eastAsia="en-US"/>
+              </w:rPr>
+            </w:pPr>
+          </w:p>
+          <w:p>
+            <w:pPr>
+              <w:rPr>
+                <w:rStyle w:val="Hyperlink"/>
+                <w:lang w:eastAsia="en-US"/>
+              </w:rPr>
+            </w:pPr>
+            <w:r>
+              <w:rPr>
+                <w:rStyle w:val="Hyperlink"/>
+                <w:lang w:eastAsia="en-US"/>
+              </w:rPr>
+              <w:t>You should now see the public exponent (e), the private exponent (d), the two prime numbers (p and q), and the public modulus (N).</w:t>
+            </w:r>
+            <w:r>
+              <w:rPr>
+                <w:rStyle w:val="Hyperlink"/>
+                <w:lang w:eastAsia="en-US"/>
+              </w:rPr>
               <w:t xml:space="preserve"> </w:t>
             </w:r>
-            <w:proofErr w:type="spellStart"/>
-            <w:r>
-              <w:rPr>
-                <w:rStyle w:val="Hyperlink"/>
-                <w:lang w:eastAsia="en-US"/>
-              </w:rPr>
-              <w:t>rsa</w:t>
-            </w:r>
-            <w:proofErr w:type="spellEnd"/>
-            <w:r>
-              <w:rPr>
-                <w:rStyle w:val="Hyperlink"/>
-                <w:lang w:eastAsia="en-US"/>
-              </w:rPr>
-              <w:t xml:space="preserve"> -in </w:t>
-            </w:r>
-            <w:proofErr w:type="spellStart"/>
-            <w:r>
-              <w:rPr>
-                <w:rStyle w:val="Hyperlink"/>
-                <w:lang w:eastAsia="en-US"/>
-              </w:rPr>
-              <w:t>private</w:t>
-            </w:r>
-            <w:r>
-              <w:rPr>
-                <w:rStyle w:val="Hyperlink"/>
-                <w:lang w:eastAsia="en-US"/>
-              </w:rPr>
-              <w:t>.</w:t>
-            </w:r>
-            <w:r>
-              <w:rPr>
-                <w:rStyle w:val="Hyperlink"/>
-                <w:noProof/>
-                <w:lang w:eastAsia="en-US"/>
-              </w:rPr>
-              <w:t>pem</w:t>
-            </w:r>
-            <w:r>
-              <w:rPr>
-                <w:rStyle w:val="Hyperlink"/>
-                <w:lang w:eastAsia="en-US"/>
-              </w:rPr>
-              <w:t xml:space="preserve"> -text </w:t>
-            </w:r>
-            <w:proofErr w:type="spellEnd"/>
-            <w:r>
-              <w:rPr>
-                <w:rStyle w:val="Hyperlink"/>
-                <w:lang w:eastAsia="en-US"/>
-              </w:rPr>
-              <w:t>-</w:t>
-            </w:r>
-            <w:proofErr w:type="spellStart"/>
-            <w:r>
-              <w:rPr>
-                <w:rStyle w:val="Hyperlink"/>
-                <w:lang w:eastAsia="en-US"/>
-              </w:rPr>
-              <w:t>noout</w:t>
-            </w:r>
-            <w:proofErr w:type="spellEnd"/>
-          </w:p>
-          <w:p>
-            <w:pPr>
-              <w:rPr>
-                <w:rStyle w:val="Hyperlink"/>
-                <w:lang w:eastAsia="en-US"/>
-              </w:rPr>
-            </w:pPr>
-          </w:p>
-          <w:p>
-            <w:pPr>
-              <w:rPr>
-                <w:rStyle w:val="Hyperlink"/>
-                <w:lang w:eastAsia="en-US"/>
-              </w:rPr>
-            </w:pPr>
-            <w:r>
-              <w:rPr>
-                <w:rStyle w:val="Hyperlink"/>
-                <w:lang w:eastAsia="en-US"/>
-              </w:rPr>
-              <w:t>You should now see the public exponent (e), the private exponent (d), the two prime numbers (p and q), and the public modulus (N).</w:t>
-            </w:r>
-            <w:r>
-              <w:rPr>
-                <w:rStyle w:val="Hyperlink"/>
-                <w:lang w:eastAsia="en-US"/>
-              </w:rPr>
-              <w:t xml:space="preserve"> </w:t>
-            </w:r>
           </w:p>
           <w:p/>
           <w:p/>
@@ -3147,15 +2637,7 @@
           <w:p/>
           <w:p>
             <w:r>
-              <w:t>What does the –</w:t>
-            </w:r>
-            <w:proofErr w:type="spellStart"/>
-            <w:r>
-              <w:t>noout</w:t>
-            </w:r>
-            <w:proofErr w:type="spellEnd"/>
-            <w:r>
-              <w:t xml:space="preserve"> option do?</w:t>
+              <w:t>What does the –noout option do?</w:t>
             </w:r>
           </w:p>
           <w:p/>
@@ -3252,7 +2734,6 @@
               </w:rPr>
               <w:t xml:space="preserve"> -in </w:t>
             </w:r>
-            <w:proofErr w:type="spellStart"/>
             <w:r>
               <w:rPr>
                 <w:rStyle w:val="Hyperlink"/>
@@ -3275,7 +2756,6 @@
               </w:rPr>
               <w:t>pem</w:t>
             </w:r>
-            <w:proofErr w:type="spellEnd"/>
             <w:r>
               <w:rPr>
                 <w:rStyle w:val="Hyperlink"/>
@@ -3442,19 +2922,7 @@
               <w:t>openssl</w:t>
             </w:r>
             <w:r>
-              <w:t xml:space="preserve"> </w:t>
-            </w:r>
-            <w:proofErr w:type="spellStart"/>
-            <w:r>
-              <w:t>rsa</w:t>
-            </w:r>
-            <w:proofErr w:type="spellEnd"/>
-            <w:r>
-              <w:t xml:space="preserve"> -in </w:t>
-            </w:r>
-            <w:proofErr w:type="spellStart"/>
-            <w:r>
-              <w:t>private.</w:t>
+              <w:t xml:space="preserve"> rsa -in private.</w:t>
             </w:r>
             <w:r>
               <w:rPr>
@@ -3462,11 +2930,9 @@
               </w:rPr>
               <w:t>pem</w:t>
             </w:r>
-            <w:proofErr w:type="spellEnd"/>
             <w:r>
               <w:t xml:space="preserve"> -out </w:t>
             </w:r>
-            <w:proofErr w:type="spellStart"/>
             <w:r>
               <w:rPr>
                 <w:noProof/>
@@ -3482,25 +2948,8 @@
               </w:rPr>
               <w:t>pem</w:t>
             </w:r>
-            <w:proofErr w:type="spellEnd"/>
-            <w:r>
-              <w:t xml:space="preserve"> -</w:t>
-            </w:r>
-            <w:proofErr w:type="spellStart"/>
-            <w:r>
-              <w:t>outform</w:t>
-            </w:r>
-            <w:proofErr w:type="spellEnd"/>
-            <w:r>
-              <w:t xml:space="preserve"> PEM -</w:t>
-            </w:r>
-            <w:proofErr w:type="spellStart"/>
-            <w:r>
-              <w:t>pubout</w:t>
-            </w:r>
-            <w:proofErr w:type="spellEnd"/>
-            <w:r>
-              <w:t xml:space="preserve"> </w:t>
+            <w:r>
+              <w:t xml:space="preserve"> -outform PEM -pubout </w:t>
             </w:r>
           </w:p>
           <w:p/>
@@ -3599,42 +3048,7 @@
               <w:rPr>
                 <w:lang w:val="en-US" w:eastAsia="en-US"/>
               </w:rPr>
-              <w:t xml:space="preserve"> </w:t>
-            </w:r>
-            <w:proofErr w:type="spellStart"/>
-            <w:r>
-              <w:rPr>
-                <w:lang w:val="en-US" w:eastAsia="en-US"/>
-              </w:rPr>
-              <w:t>rsautl</w:t>
-            </w:r>
-            <w:proofErr w:type="spellEnd"/>
-            <w:r>
-              <w:rPr>
-                <w:lang w:val="en-US" w:eastAsia="en-US"/>
-              </w:rPr>
-              <w:t xml:space="preserve"> -encrypt -</w:t>
-            </w:r>
-            <w:proofErr w:type="spellStart"/>
-            <w:r>
-              <w:rPr>
-                <w:lang w:val="en-US" w:eastAsia="en-US"/>
-              </w:rPr>
-              <w:t>inkey</w:t>
-            </w:r>
-            <w:proofErr w:type="spellEnd"/>
-            <w:r>
-              <w:rPr>
-                <w:lang w:val="en-US" w:eastAsia="en-US"/>
-              </w:rPr>
-              <w:t xml:space="preserve"> </w:t>
-            </w:r>
-            <w:proofErr w:type="spellStart"/>
-            <w:r>
-              <w:rPr>
-                <w:lang w:val="en-US" w:eastAsia="en-US"/>
-              </w:rPr>
-              <w:t>public.</w:t>
+              <w:t xml:space="preserve"> rsautl -encrypt -inkey public.</w:t>
             </w:r>
             <w:r>
               <w:rPr>
@@ -3643,35 +3057,12 @@
               </w:rPr>
               <w:t>pem</w:t>
             </w:r>
-            <w:proofErr w:type="spellEnd"/>
             <w:r>
               <w:rPr>
                 <w:lang w:val="en-US" w:eastAsia="en-US"/>
               </w:rPr>
-              <w:t xml:space="preserve"> -</w:t>
-            </w:r>
-            <w:proofErr w:type="spellStart"/>
-            <w:r>
-              <w:rPr>
-                <w:lang w:val="en-US" w:eastAsia="en-US"/>
-              </w:rPr>
-              <w:t>pubin</w:t>
-            </w:r>
-            <w:proofErr w:type="spellEnd"/>
-            <w:r>
-              <w:rPr>
-                <w:lang w:val="en-US" w:eastAsia="en-US"/>
-              </w:rPr>
-              <w:t xml:space="preserve"> -in myfile.txt -out </w:t>
-            </w:r>
-            <w:proofErr w:type="spellStart"/>
-            <w:r>
-              <w:rPr>
-                <w:lang w:val="en-US" w:eastAsia="en-US"/>
-              </w:rPr>
-              <w:t>file.bin</w:t>
-            </w:r>
-            <w:proofErr w:type="spellEnd"/>
+              <w:t xml:space="preserve"> -pubin -in myfile.txt -out file.bin</w:t>
+            </w:r>
           </w:p>
         </w:tc>
         <w:tc>
@@ -3737,27 +3128,7 @@
               <w:t>openssl</w:t>
             </w:r>
             <w:r>
-              <w:t xml:space="preserve"> </w:t>
-            </w:r>
-            <w:proofErr w:type="spellStart"/>
-            <w:r>
-              <w:t>rsautl</w:t>
-            </w:r>
-            <w:proofErr w:type="spellEnd"/>
-            <w:r>
-              <w:t xml:space="preserve"> -decrypt -</w:t>
-            </w:r>
-            <w:proofErr w:type="spellStart"/>
-            <w:r>
-              <w:t>inkey</w:t>
-            </w:r>
-            <w:proofErr w:type="spellEnd"/>
-            <w:r>
-              <w:t xml:space="preserve"> </w:t>
-            </w:r>
-            <w:proofErr w:type="spellStart"/>
-            <w:r>
-              <w:t>private.</w:t>
+              <w:t xml:space="preserve"> rsautl -decrypt -inkey private.</w:t>
             </w:r>
             <w:r>
               <w:rPr>
@@ -3765,17 +3136,8 @@
               </w:rPr>
               <w:t>pem</w:t>
             </w:r>
-            <w:proofErr w:type="spellEnd"/>
-            <w:r>
-              <w:t xml:space="preserve"> -in </w:t>
-            </w:r>
-            <w:proofErr w:type="spellStart"/>
-            <w:r>
-              <w:t>file.bin</w:t>
-            </w:r>
-            <w:proofErr w:type="spellEnd"/>
-            <w:r>
-              <w:t xml:space="preserve"> -out decrypted.txt</w:t>
+            <w:r>
+              <w:t xml:space="preserve"> -in file.bin -out decrypted.txt</w:t>
             </w:r>
           </w:p>
         </w:tc>
@@ -4079,25 +3441,8 @@
                 <w:rStyle w:val="Hyperlink"/>
                 <w:lang w:eastAsia="en-US"/>
               </w:rPr>
-              <w:t xml:space="preserve"> </w:t>
-            </w:r>
-            <w:proofErr w:type="spellStart"/>
-            <w:r>
-              <w:rPr>
-                <w:rStyle w:val="Hyperlink"/>
-                <w:lang w:eastAsia="en-US"/>
-              </w:rPr>
-              <w:t>req</w:t>
-            </w:r>
-            <w:proofErr w:type="spellEnd"/>
-            <w:r>
-              <w:rPr>
-                <w:rStyle w:val="Hyperlink"/>
-                <w:lang w:eastAsia="en-US"/>
-              </w:rPr>
-              <w:t xml:space="preserve"> -new -key </w:t>
-            </w:r>
-            <w:proofErr w:type="spellStart"/>
+              <w:t xml:space="preserve"> req -new -key </w:t>
+            </w:r>
             <w:r>
               <w:rPr>
                 <w:rStyle w:val="Hyperlink"/>
@@ -4120,21 +3465,12 @@
               </w:rPr>
               <w:t>pem</w:t>
             </w:r>
-            <w:proofErr w:type="spellEnd"/>
-            <w:r>
-              <w:rPr>
-                <w:rStyle w:val="Hyperlink"/>
-                <w:lang w:eastAsia="en-US"/>
-              </w:rPr>
-              <w:t xml:space="preserve"> -out </w:t>
-            </w:r>
-            <w:proofErr w:type="spellStart"/>
-            <w:r>
-              <w:rPr>
-                <w:rStyle w:val="Hyperlink"/>
-                <w:lang w:eastAsia="en-US"/>
-              </w:rPr>
-              <w:t>cert.</w:t>
+            <w:r>
+              <w:rPr>
+                <w:rStyle w:val="Hyperlink"/>
+                <w:lang w:eastAsia="en-US"/>
+              </w:rPr>
+              <w:t xml:space="preserve"> -out cert.</w:t>
             </w:r>
             <w:r>
               <w:rPr>
@@ -4144,7 +3480,6 @@
               </w:rPr>
               <w:t>csr</w:t>
             </w:r>
-            <w:proofErr w:type="spellEnd"/>
             <w:r>
               <w:rPr>
                 <w:rStyle w:val="Hyperlink"/>
@@ -4249,15 +3584,7 @@
               <w:t>What is the public key size</w:t>
             </w:r>
             <w:r>
-              <w:t xml:space="preserve"> (in bits)</w:t>
-            </w:r>
-            <w:proofErr w:type="gramStart"/>
-            <w:r>
-              <w:t>:  [</w:t>
-            </w:r>
-            <w:proofErr w:type="gramEnd"/>
-            <w:r>
-              <w:t>512][</w:t>
+              <w:t xml:space="preserve"> (in bits):  [512][</w:t>
             </w:r>
             <w:r>
               <w:rPr>
@@ -4323,85 +3650,12 @@
                 <w:lang w:eastAsia="en-US"/>
               </w:rPr>
             </w:pPr>
-            <w:proofErr w:type="spellStart"/>
-            <w:r>
-              <w:rPr>
-                <w:rStyle w:val="Hyperlink"/>
-                <w:lang w:eastAsia="en-US"/>
-              </w:rPr>
-              <w:t>openssl</w:t>
-            </w:r>
-            <w:proofErr w:type="spellEnd"/>
-            <w:r>
-              <w:rPr>
-                <w:rStyle w:val="Hyperlink"/>
-                <w:lang w:eastAsia="en-US"/>
-              </w:rPr>
-              <w:t xml:space="preserve"> x509 -</w:t>
-            </w:r>
-            <w:proofErr w:type="spellStart"/>
-            <w:r>
-              <w:rPr>
-                <w:rStyle w:val="Hyperlink"/>
-                <w:lang w:eastAsia="en-US"/>
-              </w:rPr>
-              <w:t>req</w:t>
-            </w:r>
-            <w:proofErr w:type="spellEnd"/>
-            <w:r>
-              <w:rPr>
-                <w:rStyle w:val="Hyperlink"/>
-                <w:lang w:eastAsia="en-US"/>
-              </w:rPr>
-              <w:t xml:space="preserve"> -in </w:t>
-            </w:r>
-            <w:proofErr w:type="spellStart"/>
-            <w:r>
-              <w:rPr>
-                <w:rStyle w:val="Hyperlink"/>
-                <w:lang w:eastAsia="en-US"/>
-              </w:rPr>
-              <w:t>cert.csr</w:t>
-            </w:r>
-            <w:proofErr w:type="spellEnd"/>
-            <w:r>
-              <w:rPr>
-                <w:rStyle w:val="Hyperlink"/>
-                <w:lang w:eastAsia="en-US"/>
-              </w:rPr>
-              <w:t xml:space="preserve"> -</w:t>
-            </w:r>
-            <w:proofErr w:type="spellStart"/>
-            <w:r>
-              <w:rPr>
-                <w:rStyle w:val="Hyperlink"/>
-                <w:lang w:eastAsia="en-US"/>
-              </w:rPr>
-              <w:t>signkey</w:t>
-            </w:r>
-            <w:proofErr w:type="spellEnd"/>
-            <w:r>
-              <w:rPr>
-                <w:rStyle w:val="Hyperlink"/>
-                <w:lang w:eastAsia="en-US"/>
-              </w:rPr>
-              <w:t xml:space="preserve"> </w:t>
-            </w:r>
-            <w:proofErr w:type="spellStart"/>
-            <w:r>
-              <w:rPr>
-                <w:rStyle w:val="Hyperlink"/>
-                <w:lang w:eastAsia="en-US"/>
-              </w:rPr>
-              <w:t>private.pem</w:t>
-            </w:r>
-            <w:proofErr w:type="spellEnd"/>
-            <w:r>
-              <w:rPr>
-                <w:rStyle w:val="Hyperlink"/>
-                <w:lang w:eastAsia="en-US"/>
-              </w:rPr>
-              <w:t xml:space="preserve"> -out server.crt</w:t>
+            <w:r>
+              <w:rPr>
+                <w:rStyle w:val="Hyperlink"/>
+                <w:lang w:eastAsia="en-US"/>
+              </w:rPr>
+              <w:t>openssl x509 -req -in cert.csr -signkey private.pem -out server.crt</w:t>
             </w:r>
           </w:p>
           <w:p>
@@ -4485,13 +3739,8 @@
               <w:t>:</w:t>
             </w:r>
             <w:r>
-              <w:t xml:space="preserve"> [</w:t>
-            </w:r>
-            <w:proofErr w:type="gramStart"/>
-            <w:r>
-              <w:t>512][</w:t>
-            </w:r>
-            <w:proofErr w:type="gramEnd"/>
+              <w:t xml:space="preserve"> [512][</w:t>
+            </w:r>
             <w:r>
               <w:rPr>
                 <w:u w:val="single"/>
@@ -4511,13 +3760,8 @@
           <w:p/>
           <w:p>
             <w:r>
-              <w:t>Which is the hashing method that has been signed to sign the certificate: [MD</w:t>
-            </w:r>
-            <w:proofErr w:type="gramStart"/>
-            <w:r>
-              <w:t>5][</w:t>
-            </w:r>
-            <w:proofErr w:type="gramEnd"/>
+              <w:t>Which is the hashing method that has been signed to sign the certificate: [MD5][</w:t>
+            </w:r>
             <w:r>
               <w:rPr>
                 <w:u w:val="single"/>
@@ -4614,49 +3858,7 @@
         <w:rPr>
           <w:rStyle w:val="Hyperlink"/>
         </w:rPr>
-        <w:t xml:space="preserve">The current </w:t>
-      </w:r>
-      <w:proofErr w:type="spellStart"/>
-      <w:r>
-        <w:rPr>
-          <w:rStyle w:val="Hyperlink"/>
-        </w:rPr>
-        <w:t>Hashcat</w:t>
-      </w:r>
-      <w:proofErr w:type="spellEnd"/>
-      <w:r>
-        <w:rPr>
-          <w:rStyle w:val="Hyperlink"/>
-        </w:rPr>
-        <w:t xml:space="preserve"> version has problems with a lack of memory. To overcome this, install </w:t>
-      </w:r>
-      <w:proofErr w:type="spellStart"/>
-      <w:r>
-        <w:rPr>
-          <w:rStyle w:val="Hyperlink"/>
-        </w:rPr>
-        <w:t>Hashcat</w:t>
-      </w:r>
-      <w:proofErr w:type="spellEnd"/>
-      <w:r>
-        <w:rPr>
-          <w:rStyle w:val="Hyperlink"/>
-        </w:rPr>
-        <w:t xml:space="preserve"> 6.0.0. On Kali on your public network, first download </w:t>
-      </w:r>
-      <w:proofErr w:type="spellStart"/>
-      <w:r>
-        <w:rPr>
-          <w:rStyle w:val="Hyperlink"/>
-        </w:rPr>
-        <w:t>Hashcat</w:t>
-      </w:r>
-      <w:proofErr w:type="spellEnd"/>
-      <w:r>
-        <w:rPr>
-          <w:rStyle w:val="Hyperlink"/>
-        </w:rPr>
-        <w:t xml:space="preserve"> 6.0.0:</w:t>
+        <w:t>The current Hashcat version has problems with a lack of memory. To overcome this, install Hashcat 6.0.0. On Kali on your public network, first download Hashcat 6.0.0:</w:t>
       </w:r>
     </w:p>
     <w:p>
@@ -4707,15 +3909,7 @@
         <w:adjustRightInd w:val="0"/>
       </w:pPr>
       <w:r>
-        <w:t xml:space="preserve">Next unzip it into your home folder. Then from your home folder, setup a link to </w:t>
-      </w:r>
-      <w:proofErr w:type="spellStart"/>
-      <w:r>
-        <w:t>Hashcat</w:t>
-      </w:r>
-      <w:proofErr w:type="spellEnd"/>
-      <w:r>
-        <w:t xml:space="preserve"> 6.0.0:</w:t>
+        <w:t>Next unzip it into your home folder. Then from your home folder, setup a link to Hashcat 6.0.0:</w:t>
       </w:r>
       <w:r>
         <w:br/>
@@ -4744,54 +3938,8 @@
           <w:sz w:val="22"/>
           <w:szCs w:val="22"/>
         </w:rPr>
-        <w:t xml:space="preserve"># </w:t>
+        <w:t># ln -s hashcat hashcat-6.0.0/hashcat.bin</w:t>
       </w:r>
-      <w:proofErr w:type="gramStart"/>
-      <w:r>
-        <w:rPr>
-          <w:rFonts w:ascii="Lucida Console" w:hAnsi="Lucida Console"/>
-          <w:sz w:val="22"/>
-          <w:szCs w:val="22"/>
-        </w:rPr>
-        <w:t>ln</w:t>
-      </w:r>
-      <w:proofErr w:type="gramEnd"/>
-      <w:r>
-        <w:rPr>
-          <w:rFonts w:ascii="Lucida Console" w:hAnsi="Lucida Console"/>
-          <w:sz w:val="22"/>
-          <w:szCs w:val="22"/>
-        </w:rPr>
-        <w:t xml:space="preserve"> -s </w:t>
-      </w:r>
-      <w:proofErr w:type="spellStart"/>
-      <w:r>
-        <w:rPr>
-          <w:rFonts w:ascii="Lucida Console" w:hAnsi="Lucida Console"/>
-          <w:sz w:val="22"/>
-          <w:szCs w:val="22"/>
-        </w:rPr>
-        <w:t>hashcat</w:t>
-      </w:r>
-      <w:proofErr w:type="spellEnd"/>
-      <w:r>
-        <w:rPr>
-          <w:rFonts w:ascii="Lucida Console" w:hAnsi="Lucida Console"/>
-          <w:sz w:val="22"/>
-          <w:szCs w:val="22"/>
-        </w:rPr>
-        <w:t xml:space="preserve"> hashcat-6.0.0/</w:t>
-      </w:r>
-      <w:proofErr w:type="spellStart"/>
-      <w:r>
-        <w:rPr>
-          <w:rFonts w:ascii="Lucida Console" w:hAnsi="Lucida Console"/>
-          <w:sz w:val="22"/>
-          <w:szCs w:val="22"/>
-        </w:rPr>
-        <w:t>hashcat.bin</w:t>
-      </w:r>
-      <w:proofErr w:type="spellEnd"/>
     </w:p>
     <w:p>
       <w:pPr>
@@ -4807,23 +3955,7 @@
         <w:adjustRightInd w:val="0"/>
       </w:pPr>
       <w:r>
-        <w:t xml:space="preserve">and then run </w:t>
-      </w:r>
-      <w:proofErr w:type="spellStart"/>
-      <w:r>
-        <w:t>Hashcat</w:t>
-      </w:r>
-      <w:proofErr w:type="spellEnd"/>
-      <w:r>
-        <w:t xml:space="preserve"> put </w:t>
-      </w:r>
-      <w:proofErr w:type="gramStart"/>
-      <w:r>
-        <w:t>“./</w:t>
-      </w:r>
-      <w:proofErr w:type="gramEnd"/>
-      <w:r>
-        <w:t>” in from of the program name, such as:</w:t>
+        <w:t>and then run Hashcat put “./” in from of the program name, such as:</w:t>
       </w:r>
     </w:p>
     <w:p>
@@ -4850,7 +3982,6 @@
           <w:szCs w:val="22"/>
         </w:rPr>
       </w:pPr>
-      <w:proofErr w:type="gramStart"/>
       <w:r>
         <w:rPr>
           <w:rFonts w:ascii="Lucida Console" w:hAnsi="Lucida Console"/>
@@ -4868,36 +3999,15 @@
           <w:sz w:val="22"/>
           <w:szCs w:val="22"/>
         </w:rPr>
-        <w:t>.</w:t>
+        <w:t>./</w:t>
       </w:r>
-      <w:proofErr w:type="gramEnd"/>
-      <w:r>
-        <w:rPr>
-          <w:rFonts w:ascii="Lucida Console" w:hAnsi="Lucida Console"/>
-          <w:b/>
-          <w:bCs/>
-          <w:sz w:val="22"/>
-          <w:szCs w:val="22"/>
-        </w:rPr>
-        <w:t>/</w:t>
-      </w:r>
-      <w:proofErr w:type="spellStart"/>
       <w:r>
         <w:rPr>
           <w:rFonts w:ascii="Lucida Console" w:hAnsi="Lucida Console"/>
           <w:sz w:val="22"/>
           <w:szCs w:val="22"/>
         </w:rPr>
-        <w:t>hashcat</w:t>
-      </w:r>
-      <w:proofErr w:type="spellEnd"/>
-      <w:r>
-        <w:rPr>
-          <w:rFonts w:ascii="Lucida Console" w:hAnsi="Lucida Console"/>
-          <w:sz w:val="22"/>
-          <w:szCs w:val="22"/>
-        </w:rPr>
-        <w:t xml:space="preserve"> –version</w:t>
+        <w:t>hashcat –version</w:t>
       </w:r>
     </w:p>
     <w:p>
@@ -5826,50 +4936,48 @@
                 <w:lang w:eastAsia="en-US"/>
               </w:rPr>
             </w:pPr>
-            <w:proofErr w:type="gramStart"/>
             <w:r>
               <w:rPr>
                 <w:rStyle w:val="Hyperlink"/>
                 <w:rFonts w:ascii="Lucida Console" w:hAnsi="Lucida Console" w:cs="Courier New"/>
                 <w:lang w:eastAsia="en-US"/>
               </w:rPr>
-              <w:t>bill:$</w:t>
-            </w:r>
-            <w:proofErr w:type="gramEnd"/>
-            <w:r>
+              <w:t>bill:$apr1$waZS/8Tm$jDZmiZBct/c2hysERcZ3m1</w:t>
+            </w:r>
+          </w:p>
+          <w:p>
+            <w:pPr>
               <w:rPr>
                 <w:rStyle w:val="Hyperlink"/>
                 <w:rFonts w:ascii="Lucida Console" w:hAnsi="Lucida Console" w:cs="Courier New"/>
                 <w:lang w:eastAsia="en-US"/>
               </w:rPr>
-              <w:t>apr1$waZS/8Tm$jDZmiZBct/c2hysERcZ3m1</w:t>
-            </w:r>
-          </w:p>
-          <w:p>
-            <w:pPr>
+            </w:pPr>
+            <w:r>
               <w:rPr>
                 <w:rStyle w:val="Hyperlink"/>
                 <w:rFonts w:ascii="Lucida Console" w:hAnsi="Lucida Console" w:cs="Courier New"/>
                 <w:lang w:eastAsia="en-US"/>
               </w:rPr>
-            </w:pPr>
-            <w:proofErr w:type="gramStart"/>
-            <w:r>
+              <w:t>mike:$apr1$mKfrJquI$Kx0CL9krmqhCu0SHKqp5Q0</w:t>
+            </w:r>
+          </w:p>
+          <w:p>
+            <w:pPr>
               <w:rPr>
                 <w:rStyle w:val="Hyperlink"/>
                 <w:rFonts w:ascii="Lucida Console" w:hAnsi="Lucida Console" w:cs="Courier New"/>
                 <w:lang w:eastAsia="en-US"/>
               </w:rPr>
-              <w:t>mike:$</w:t>
-            </w:r>
-            <w:proofErr w:type="gramEnd"/>
+            </w:pPr>
             <w:r>
               <w:rPr>
                 <w:rStyle w:val="Hyperlink"/>
                 <w:rFonts w:ascii="Lucida Console" w:hAnsi="Lucida Console" w:cs="Courier New"/>
                 <w:lang w:eastAsia="en-US"/>
               </w:rPr>
-              <w:t>apr1$mKfrJquI$Kx0CL9krmqhCu0SHKqp5Q0</w:t>
+              <w:lastRenderedPageBreak/>
+              <w:t>fred:$apr1$Jbe/hCIb$/k3A4kjpJyC06BUUaPRKs0</w:t>
             </w:r>
           </w:p>
           <w:p>
@@ -5880,89 +4988,13 @@
                 <w:lang w:eastAsia="en-US"/>
               </w:rPr>
             </w:pPr>
-            <w:proofErr w:type="spellStart"/>
-            <w:proofErr w:type="gramStart"/>
             <w:r>
               <w:rPr>
                 <w:rStyle w:val="Hyperlink"/>
                 <w:rFonts w:ascii="Lucida Console" w:hAnsi="Lucida Console" w:cs="Courier New"/>
                 <w:lang w:eastAsia="en-US"/>
               </w:rPr>
-              <w:lastRenderedPageBreak/>
-              <w:t>fred</w:t>
-            </w:r>
-            <w:proofErr w:type="spellEnd"/>
-            <w:r>
-              <w:rPr>
-                <w:rStyle w:val="Hyperlink"/>
-                <w:rFonts w:ascii="Lucida Console" w:hAnsi="Lucida Console" w:cs="Courier New"/>
-                <w:lang w:eastAsia="en-US"/>
-              </w:rPr>
-              <w:t>:$</w:t>
-            </w:r>
-            <w:proofErr w:type="gramEnd"/>
-            <w:r>
-              <w:rPr>
-                <w:rStyle w:val="Hyperlink"/>
-                <w:rFonts w:ascii="Lucida Console" w:hAnsi="Lucida Console" w:cs="Courier New"/>
-                <w:lang w:eastAsia="en-US"/>
-              </w:rPr>
-              <w:t>apr1$Jbe/</w:t>
-            </w:r>
-            <w:proofErr w:type="spellStart"/>
-            <w:r>
-              <w:rPr>
-                <w:rStyle w:val="Hyperlink"/>
-                <w:rFonts w:ascii="Lucida Console" w:hAnsi="Lucida Console" w:cs="Courier New"/>
-                <w:lang w:eastAsia="en-US"/>
-              </w:rPr>
-              <w:t>hCIb</w:t>
-            </w:r>
-            <w:proofErr w:type="spellEnd"/>
-            <w:r>
-              <w:rPr>
-                <w:rStyle w:val="Hyperlink"/>
-                <w:rFonts w:ascii="Lucida Console" w:hAnsi="Lucida Console" w:cs="Courier New"/>
-                <w:lang w:eastAsia="en-US"/>
-              </w:rPr>
-              <w:t>$/k3A4kjpJyC06BUUaPRKs0</w:t>
-            </w:r>
-          </w:p>
-          <w:p>
-            <w:pPr>
-              <w:rPr>
-                <w:rStyle w:val="Hyperlink"/>
-                <w:rFonts w:ascii="Lucida Console" w:hAnsi="Lucida Console" w:cs="Courier New"/>
-                <w:lang w:eastAsia="en-US"/>
-              </w:rPr>
-            </w:pPr>
-            <w:proofErr w:type="spellStart"/>
-            <w:proofErr w:type="gramStart"/>
-            <w:r>
-              <w:rPr>
-                <w:rStyle w:val="Hyperlink"/>
-                <w:rFonts w:ascii="Lucida Console" w:hAnsi="Lucida Console" w:cs="Courier New"/>
-                <w:lang w:eastAsia="en-US"/>
-              </w:rPr>
-              <w:t>ian</w:t>
-            </w:r>
-            <w:proofErr w:type="spellEnd"/>
-            <w:r>
-              <w:rPr>
-                <w:rStyle w:val="Hyperlink"/>
-                <w:rFonts w:ascii="Lucida Console" w:hAnsi="Lucida Console" w:cs="Courier New"/>
-                <w:lang w:eastAsia="en-US"/>
-              </w:rPr>
-              <w:t>:$</w:t>
-            </w:r>
-            <w:proofErr w:type="gramEnd"/>
-            <w:r>
-              <w:rPr>
-                <w:rStyle w:val="Hyperlink"/>
-                <w:rFonts w:ascii="Lucida Console" w:hAnsi="Lucida Console" w:cs="Courier New"/>
-                <w:lang w:eastAsia="en-US"/>
-              </w:rPr>
-              <w:t>apr1$0GyPhsLi$jTTzW0HNS4Cl5ZEoyFLjB.</w:t>
+              <w:t>ian:$apr1$0GyPhsLi$jTTzW0HNS4Cl5ZEoyFLjB.</w:t>
             </w:r>
             <w:r>
               <w:rPr>
@@ -6008,53 +5040,16 @@
                 <w:lang w:eastAsia="en-US"/>
               </w:rPr>
               <w:lastRenderedPageBreak/>
-              <w:t xml:space="preserve">The passwords are password, </w:t>
-            </w:r>
-            <w:proofErr w:type="spellStart"/>
-            <w:r>
-              <w:rPr>
-                <w:rStyle w:val="Hyperlink"/>
-                <w:lang w:eastAsia="en-US"/>
-              </w:rPr>
-              <w:t>napier</w:t>
-            </w:r>
-            <w:proofErr w:type="spellEnd"/>
-            <w:r>
-              <w:rPr>
-                <w:rStyle w:val="Hyperlink"/>
-                <w:lang w:eastAsia="en-US"/>
-              </w:rPr>
-              <w:t>, inkwell and Ankle123.</w:t>
-            </w:r>
-          </w:p>
-          <w:p>
-            <w:r>
-              <w:t xml:space="preserve">[Hint: </w:t>
-            </w:r>
-            <w:proofErr w:type="spellStart"/>
-            <w:r>
-              <w:t>openssl</w:t>
-            </w:r>
-            <w:proofErr w:type="spellEnd"/>
-            <w:r>
-              <w:t xml:space="preserve"> passwd -apr1 -salt </w:t>
-            </w:r>
-            <w:proofErr w:type="spellStart"/>
-            <w:r>
-              <w:t>ZaZS</w:t>
-            </w:r>
-            <w:proofErr w:type="spellEnd"/>
-            <w:r>
-              <w:t>/8TF</w:t>
-            </w:r>
-            <w:r>
-              <w:t xml:space="preserve"> </w:t>
-            </w:r>
-            <w:proofErr w:type="spellStart"/>
-            <w:r>
-              <w:t>napier</w:t>
-            </w:r>
-            <w:proofErr w:type="spellEnd"/>
+              <w:t>The passwords are password, napier, inkwell and Ankle123.</w:t>
+            </w:r>
+          </w:p>
+          <w:p>
+            <w:r>
+              <w:t>[Hint: openssl passwd -apr1 -salt ZaZS/8TF</w:t>
+            </w:r>
+            <w:r>
+              <w:t xml:space="preserve"> napier</w:t>
+            </w:r>
             <w:r>
               <w:t>]</w:t>
             </w:r>
@@ -6248,130 +5243,58 @@
                 <w:rFonts w:ascii="Lucida Console" w:hAnsi="Lucida Console"/>
                 <w:lang w:eastAsia="en-US"/>
               </w:rPr>
-              <w:t>MD5(</w:t>
-            </w:r>
-            <w:proofErr w:type="gramStart"/>
-            <w:r>
-              <w:rPr>
-                <w:rStyle w:val="Hyperlink"/>
-                <w:rFonts w:ascii="Lucida Console" w:hAnsi="Lucida Console"/>
-                <w:lang w:eastAsia="en-US"/>
-              </w:rPr>
-              <w:t>1.txt)=</w:t>
-            </w:r>
-            <w:proofErr w:type="gramEnd"/>
-            <w:r>
-              <w:rPr>
-                <w:rStyle w:val="Hyperlink"/>
-                <w:rFonts w:ascii="Lucida Console" w:hAnsi="Lucida Console"/>
-                <w:lang w:eastAsia="en-US"/>
-              </w:rPr>
-              <w:t xml:space="preserve"> 5d41402abc4b2a76b9719d911017c592</w:t>
-            </w:r>
-          </w:p>
-          <w:p>
-            <w:pPr>
-              <w:rPr>
-                <w:rStyle w:val="Hyperlink"/>
-                <w:rFonts w:ascii="Lucida Console" w:hAnsi="Lucida Console"/>
-                <w:lang w:eastAsia="en-US"/>
-              </w:rPr>
-            </w:pPr>
-            <w:r>
-              <w:rPr>
-                <w:rStyle w:val="Hyperlink"/>
-                <w:rFonts w:ascii="Lucida Console" w:hAnsi="Lucida Console"/>
-                <w:lang w:eastAsia="en-US"/>
-              </w:rPr>
-              <w:t>MD5(</w:t>
-            </w:r>
-            <w:proofErr w:type="gramStart"/>
-            <w:r>
-              <w:rPr>
-                <w:rStyle w:val="Hyperlink"/>
-                <w:rFonts w:ascii="Lucida Console" w:hAnsi="Lucida Console"/>
-                <w:lang w:eastAsia="en-US"/>
-              </w:rPr>
-              <w:t>2.txt)=</w:t>
-            </w:r>
-            <w:proofErr w:type="gramEnd"/>
-            <w:r>
-              <w:rPr>
-                <w:rStyle w:val="Hyperlink"/>
-                <w:rFonts w:ascii="Lucida Console" w:hAnsi="Lucida Console"/>
-                <w:lang w:eastAsia="en-US"/>
-              </w:rPr>
-              <w:t xml:space="preserve"> 69faab6268350295550de7d587bc323d</w:t>
-            </w:r>
-          </w:p>
-          <w:p>
-            <w:pPr>
-              <w:rPr>
-                <w:rStyle w:val="Hyperlink"/>
-                <w:rFonts w:ascii="Lucida Console" w:hAnsi="Lucida Console"/>
-                <w:lang w:eastAsia="en-US"/>
-              </w:rPr>
-            </w:pPr>
-            <w:r>
-              <w:rPr>
-                <w:rStyle w:val="Hyperlink"/>
-                <w:rFonts w:ascii="Lucida Console" w:hAnsi="Lucida Console"/>
-                <w:lang w:eastAsia="en-US"/>
-              </w:rPr>
-              <w:t>MD5(</w:t>
-            </w:r>
-            <w:proofErr w:type="gramStart"/>
-            <w:r>
-              <w:rPr>
-                <w:rStyle w:val="Hyperlink"/>
-                <w:rFonts w:ascii="Lucida Console" w:hAnsi="Lucida Console"/>
-                <w:lang w:eastAsia="en-US"/>
-              </w:rPr>
-              <w:t>3.txt)=</w:t>
-            </w:r>
-            <w:proofErr w:type="gramEnd"/>
-            <w:r>
-              <w:rPr>
-                <w:rStyle w:val="Hyperlink"/>
-                <w:rFonts w:ascii="Lucida Console" w:hAnsi="Lucida Console"/>
-                <w:lang w:eastAsia="en-US"/>
-              </w:rPr>
-              <w:t xml:space="preserve"> fea0f1f6fede90bd0a925b4194deac11</w:t>
-            </w:r>
-          </w:p>
-          <w:p>
-            <w:pPr>
-              <w:rPr>
-                <w:rStyle w:val="Hyperlink"/>
-                <w:rFonts w:ascii="Lucida Console" w:hAnsi="Lucida Console"/>
-                <w:lang w:eastAsia="en-US"/>
-              </w:rPr>
-            </w:pPr>
-            <w:r>
-              <w:rPr>
-                <w:rStyle w:val="Hyperlink"/>
-                <w:rFonts w:ascii="Lucida Console" w:hAnsi="Lucida Console"/>
-                <w:lang w:eastAsia="en-US"/>
-              </w:rPr>
-              <w:t>MD5(</w:t>
-            </w:r>
-            <w:proofErr w:type="gramStart"/>
-            <w:r>
-              <w:rPr>
-                <w:rStyle w:val="Hyperlink"/>
-                <w:rFonts w:ascii="Lucida Console" w:hAnsi="Lucida Console"/>
-                <w:lang w:eastAsia="en-US"/>
-              </w:rPr>
-              <w:t>4.txt)=</w:t>
-            </w:r>
-            <w:proofErr w:type="gramEnd"/>
-            <w:r>
-              <w:rPr>
-                <w:rStyle w:val="Hyperlink"/>
-                <w:rFonts w:ascii="Lucida Console" w:hAnsi="Lucida Console"/>
-                <w:lang w:eastAsia="en-US"/>
-              </w:rPr>
-              <w:t xml:space="preserve"> d89b56f81cd7b82856231e662429bcf2</w:t>
+              <w:t>MD5(1.txt)= 5d41402abc4b2a76b9719d911017c592</w:t>
+            </w:r>
+          </w:p>
+          <w:p>
+            <w:pPr>
+              <w:rPr>
+                <w:rStyle w:val="Hyperlink"/>
+                <w:rFonts w:ascii="Lucida Console" w:hAnsi="Lucida Console"/>
+                <w:lang w:eastAsia="en-US"/>
+              </w:rPr>
+            </w:pPr>
+            <w:r>
+              <w:rPr>
+                <w:rStyle w:val="Hyperlink"/>
+                <w:rFonts w:ascii="Lucida Console" w:hAnsi="Lucida Console"/>
+                <w:lang w:eastAsia="en-US"/>
+              </w:rPr>
+              <w:t>MD5(2.txt)= 69faab6268350295550de7d587bc323d</w:t>
+            </w:r>
+          </w:p>
+          <w:p>
+            <w:pPr>
+              <w:rPr>
+                <w:rStyle w:val="Hyperlink"/>
+                <w:rFonts w:ascii="Lucida Console" w:hAnsi="Lucida Console"/>
+                <w:lang w:eastAsia="en-US"/>
+              </w:rPr>
+            </w:pPr>
+            <w:r>
+              <w:rPr>
+                <w:rStyle w:val="Hyperlink"/>
+                <w:rFonts w:ascii="Lucida Console" w:hAnsi="Lucida Console"/>
+                <w:lang w:eastAsia="en-US"/>
+              </w:rPr>
+              <w:t>MD5(3.txt)= fea0f1f6fede90bd0a925b4194deac11</w:t>
+            </w:r>
+          </w:p>
+          <w:p>
+            <w:pPr>
+              <w:rPr>
+                <w:rStyle w:val="Hyperlink"/>
+                <w:rFonts w:ascii="Lucida Console" w:hAnsi="Lucida Console"/>
+                <w:lang w:eastAsia="en-US"/>
+              </w:rPr>
+            </w:pPr>
+            <w:r>
+              <w:rPr>
+                <w:rStyle w:val="Hyperlink"/>
+                <w:rFonts w:ascii="Lucida Console" w:hAnsi="Lucida Console"/>
+                <w:lang w:eastAsia="en-US"/>
+              </w:rPr>
+              <w:t>MD5(4.txt)= d89b56f81cd7b82856231e662429bcf2</w:t>
             </w:r>
           </w:p>
         </w:tc>
@@ -6656,14 +5579,12 @@
             <w:r>
               <w:t>with the words of “</w:t>
             </w:r>
-            <w:proofErr w:type="spellStart"/>
             <w:r>
               <w:rPr>
                 <w:noProof/>
               </w:rPr>
               <w:t>napier</w:t>
             </w:r>
-            <w:proofErr w:type="spellEnd"/>
             <w:r>
               <w:t>”, “password” “Ankle123” and “</w:t>
             </w:r>
@@ -6681,96 +5602,88 @@
           <w:p>
             <w:r>
               <w:lastRenderedPageBreak/>
-              <w:t xml:space="preserve">Using </w:t>
-            </w:r>
-            <w:proofErr w:type="spellStart"/>
-            <w:r>
+              <w:t>Using hashcat crack the following MD5 signatures</w:t>
+            </w:r>
+            <w:r>
+              <w:t xml:space="preserve"> (hash1)</w:t>
+            </w:r>
+            <w:r>
+              <w:t>:</w:t>
+            </w:r>
+          </w:p>
+          <w:p>
+            <w:pPr>
+              <w:rPr>
+                <w:rStyle w:val="Hyperlink"/>
+                <w:rFonts w:ascii="Lucida Console" w:hAnsi="Lucida Console"/>
+                <w:lang w:eastAsia="en-US"/>
+              </w:rPr>
+            </w:pPr>
+            <w:r>
+              <w:rPr>
+                <w:rStyle w:val="Hyperlink"/>
+                <w:rFonts w:ascii="Lucida Console" w:hAnsi="Lucida Console"/>
+                <w:lang w:eastAsia="en-US"/>
+              </w:rPr>
+              <w:t>232DD5D7274E0D662F36C575A3BD634C</w:t>
+            </w:r>
+          </w:p>
+          <w:p>
+            <w:pPr>
+              <w:rPr>
+                <w:rFonts w:ascii="Lucida Console" w:hAnsi="Lucida Console"/>
+              </w:rPr>
+            </w:pPr>
+            <w:r>
+              <w:rPr>
+                <w:rFonts w:ascii="Lucida Console" w:hAnsi="Lucida Console"/>
+              </w:rPr>
+              <w:t>5F4DCC3B5AA765D61D8327DEB882CF99</w:t>
+            </w:r>
+          </w:p>
+          <w:p>
+            <w:pPr>
+              <w:rPr>
+                <w:rFonts w:ascii="Lucida Console" w:hAnsi="Lucida Console"/>
+              </w:rPr>
+            </w:pPr>
+            <w:r>
+              <w:rPr>
+                <w:rFonts w:ascii="Lucida Console" w:hAnsi="Lucida Console"/>
+              </w:rPr>
+              <w:t>6D5875265D1979BDAD1C8A8F383C5FF5</w:t>
+            </w:r>
+          </w:p>
+          <w:p>
+            <w:pPr>
+              <w:rPr>
+                <w:rFonts w:ascii="Lucida Console" w:hAnsi="Lucida Console"/>
+              </w:rPr>
+            </w:pPr>
+            <w:r>
+              <w:rPr>
+                <w:rFonts w:ascii="Lucida Console" w:hAnsi="Lucida Console"/>
+              </w:rPr>
+              <w:t>04013F78ACCFEC9B673005FC6F20698D</w:t>
+            </w:r>
+          </w:p>
+          <w:p/>
+          <w:p>
+            <w:pPr>
+              <w:rPr>
+                <w:rFonts w:ascii="Lucida Console" w:hAnsi="Lucida Console"/>
+              </w:rPr>
+            </w:pPr>
+            <w:r>
+              <w:t xml:space="preserve">Command used:  </w:t>
+            </w:r>
+            <w:r>
+              <w:rPr>
+                <w:rFonts w:ascii="Lucida Console" w:hAnsi="Lucida Console"/>
+                <w:noProof/>
+              </w:rPr>
               <w:t>hashcat</w:t>
             </w:r>
-            <w:proofErr w:type="spellEnd"/>
-            <w:r>
-              <w:t xml:space="preserve"> crack the following MD5 signatures</w:t>
-            </w:r>
-            <w:r>
-              <w:t xml:space="preserve"> (hash1)</w:t>
-            </w:r>
-            <w:r>
-              <w:t>:</w:t>
-            </w:r>
-          </w:p>
-          <w:p>
-            <w:pPr>
-              <w:rPr>
-                <w:rStyle w:val="Hyperlink"/>
-                <w:rFonts w:ascii="Lucida Console" w:hAnsi="Lucida Console"/>
-                <w:lang w:eastAsia="en-US"/>
-              </w:rPr>
-            </w:pPr>
-            <w:r>
-              <w:rPr>
-                <w:rStyle w:val="Hyperlink"/>
-                <w:rFonts w:ascii="Lucida Console" w:hAnsi="Lucida Console"/>
-                <w:lang w:eastAsia="en-US"/>
-              </w:rPr>
-              <w:t>232DD5D7274E0D662F36C575A3BD634C</w:t>
-            </w:r>
-          </w:p>
-          <w:p>
-            <w:pPr>
-              <w:rPr>
-                <w:rFonts w:ascii="Lucida Console" w:hAnsi="Lucida Console"/>
-              </w:rPr>
-            </w:pPr>
-            <w:r>
-              <w:rPr>
-                <w:rFonts w:ascii="Lucida Console" w:hAnsi="Lucida Console"/>
-              </w:rPr>
-              <w:t>5F4DCC3B5AA765D61D8327DEB882CF99</w:t>
-            </w:r>
-          </w:p>
-          <w:p>
-            <w:pPr>
-              <w:rPr>
-                <w:rFonts w:ascii="Lucida Console" w:hAnsi="Lucida Console"/>
-              </w:rPr>
-            </w:pPr>
-            <w:r>
-              <w:rPr>
-                <w:rFonts w:ascii="Lucida Console" w:hAnsi="Lucida Console"/>
-              </w:rPr>
-              <w:t>6D5875265D1979BDAD1C8A8F383C5FF5</w:t>
-            </w:r>
-          </w:p>
-          <w:p>
-            <w:pPr>
-              <w:rPr>
-                <w:rFonts w:ascii="Lucida Console" w:hAnsi="Lucida Console"/>
-              </w:rPr>
-            </w:pPr>
-            <w:r>
-              <w:rPr>
-                <w:rFonts w:ascii="Lucida Console" w:hAnsi="Lucida Console"/>
-              </w:rPr>
-              <w:t>04013F78ACCFEC9B673005FC6F20698D</w:t>
-            </w:r>
-          </w:p>
-          <w:p/>
-          <w:p>
-            <w:pPr>
-              <w:rPr>
-                <w:rFonts w:ascii="Lucida Console" w:hAnsi="Lucida Console"/>
-              </w:rPr>
-            </w:pPr>
-            <w:r>
-              <w:t xml:space="preserve">Command used:  </w:t>
-            </w:r>
-            <w:r>
-              <w:rPr>
-                <w:rFonts w:ascii="Lucida Console" w:hAnsi="Lucida Console"/>
-                <w:noProof/>
-              </w:rPr>
-              <w:t>hashcat</w:t>
-            </w:r>
             <w:r>
               <w:rPr>
                 <w:rFonts w:ascii="Lucida Console" w:hAnsi="Lucida Console"/>
@@ -6834,39 +5747,7 @@
                 <w:rStyle w:val="Hyperlink"/>
                 <w:lang w:eastAsia="en-US"/>
               </w:rPr>
-              <w:t>Is it [</w:t>
-            </w:r>
-            <w:proofErr w:type="spellStart"/>
-            <w:r>
-              <w:rPr>
-                <w:rStyle w:val="Hyperlink"/>
-                <w:lang w:eastAsia="en-US"/>
-              </w:rPr>
-              <w:t>napier</w:t>
-            </w:r>
-            <w:proofErr w:type="spellEnd"/>
-            <w:r>
-              <w:rPr>
-                <w:rStyle w:val="Hyperlink"/>
-                <w:lang w:eastAsia="en-US"/>
-              </w:rPr>
-              <w:t>][password][Ankle</w:t>
-            </w:r>
-            <w:proofErr w:type="gramStart"/>
-            <w:r>
-              <w:rPr>
-                <w:rStyle w:val="Hyperlink"/>
-                <w:lang w:eastAsia="en-US"/>
-              </w:rPr>
-              <w:t>123][</w:t>
-            </w:r>
-            <w:proofErr w:type="gramEnd"/>
-            <w:r>
-              <w:rPr>
-                <w:rStyle w:val="Hyperlink"/>
-                <w:lang w:eastAsia="en-US"/>
-              </w:rPr>
-              <w:t>inkwell]</w:t>
+              <w:t>Is it [napier][password][Ankle123][inkwell]</w:t>
             </w:r>
             <w:r>
               <w:rPr>
@@ -6916,39 +5797,7 @@
                 <w:rStyle w:val="Hyperlink"/>
                 <w:lang w:eastAsia="en-US"/>
               </w:rPr>
-              <w:t>Is it [</w:t>
-            </w:r>
-            <w:proofErr w:type="spellStart"/>
-            <w:r>
-              <w:rPr>
-                <w:rStyle w:val="Hyperlink"/>
-                <w:lang w:eastAsia="en-US"/>
-              </w:rPr>
-              <w:t>napier</w:t>
-            </w:r>
-            <w:proofErr w:type="spellEnd"/>
-            <w:r>
-              <w:rPr>
-                <w:rStyle w:val="Hyperlink"/>
-                <w:lang w:eastAsia="en-US"/>
-              </w:rPr>
-              <w:t>][password][Ankle</w:t>
-            </w:r>
-            <w:proofErr w:type="gramStart"/>
-            <w:r>
-              <w:rPr>
-                <w:rStyle w:val="Hyperlink"/>
-                <w:lang w:eastAsia="en-US"/>
-              </w:rPr>
-              <w:t>123][</w:t>
-            </w:r>
-            <w:proofErr w:type="gramEnd"/>
-            <w:r>
-              <w:rPr>
-                <w:rStyle w:val="Hyperlink"/>
-                <w:lang w:eastAsia="en-US"/>
-              </w:rPr>
-              <w:t>inkwell]</w:t>
+              <w:t>Is it [napier][password][Ankle123][inkwell]</w:t>
             </w:r>
             <w:r>
               <w:rPr>
@@ -6990,39 +5839,7 @@
                 <w:rStyle w:val="Hyperlink"/>
                 <w:lang w:eastAsia="en-US"/>
               </w:rPr>
-              <w:t xml:space="preserve"> Is it [</w:t>
-            </w:r>
-            <w:proofErr w:type="spellStart"/>
-            <w:r>
-              <w:rPr>
-                <w:rStyle w:val="Hyperlink"/>
-                <w:lang w:eastAsia="en-US"/>
-              </w:rPr>
-              <w:t>napier</w:t>
-            </w:r>
-            <w:proofErr w:type="spellEnd"/>
-            <w:r>
-              <w:rPr>
-                <w:rStyle w:val="Hyperlink"/>
-                <w:lang w:eastAsia="en-US"/>
-              </w:rPr>
-              <w:t>][password][Ankle</w:t>
-            </w:r>
-            <w:proofErr w:type="gramStart"/>
-            <w:r>
-              <w:rPr>
-                <w:rStyle w:val="Hyperlink"/>
-                <w:lang w:eastAsia="en-US"/>
-              </w:rPr>
-              <w:t>123][</w:t>
-            </w:r>
-            <w:proofErr w:type="gramEnd"/>
-            <w:r>
-              <w:rPr>
-                <w:rStyle w:val="Hyperlink"/>
-                <w:lang w:eastAsia="en-US"/>
-              </w:rPr>
-              <w:t>inkwell]</w:t>
+              <w:t xml:space="preserve"> Is it [napier][password][Ankle123][inkwell]</w:t>
             </w:r>
             <w:r>
               <w:rPr>
@@ -7070,39 +5887,7 @@
                 <w:rStyle w:val="Hyperlink"/>
                 <w:lang w:eastAsia="en-US"/>
               </w:rPr>
-              <w:t xml:space="preserve"> Is it [</w:t>
-            </w:r>
-            <w:proofErr w:type="spellStart"/>
-            <w:r>
-              <w:rPr>
-                <w:rStyle w:val="Hyperlink"/>
-                <w:lang w:eastAsia="en-US"/>
-              </w:rPr>
-              <w:t>napier</w:t>
-            </w:r>
-            <w:proofErr w:type="spellEnd"/>
-            <w:r>
-              <w:rPr>
-                <w:rStyle w:val="Hyperlink"/>
-                <w:lang w:eastAsia="en-US"/>
-              </w:rPr>
-              <w:t>][password][Ankle</w:t>
-            </w:r>
-            <w:proofErr w:type="gramStart"/>
-            <w:r>
-              <w:rPr>
-                <w:rStyle w:val="Hyperlink"/>
-                <w:lang w:eastAsia="en-US"/>
-              </w:rPr>
-              <w:t>123][</w:t>
-            </w:r>
-            <w:proofErr w:type="gramEnd"/>
-            <w:r>
-              <w:rPr>
-                <w:rStyle w:val="Hyperlink"/>
-                <w:lang w:eastAsia="en-US"/>
-              </w:rPr>
-              <w:t>inkwell]</w:t>
+              <w:t xml:space="preserve"> Is it [napier][password][Ankle123][inkwell]</w:t>
             </w:r>
             <w:r>
               <w:rPr>
@@ -7391,19 +6176,11 @@
           <w:rStyle w:val="Hyperlink"/>
         </w:rPr>
       </w:pPr>
-      <w:proofErr w:type="gramStart"/>
       <w:r>
         <w:rPr>
           <w:lang w:eastAsia="en-US"/>
         </w:rPr>
-        <w:t>All of</w:t>
-      </w:r>
-      <w:proofErr w:type="gramEnd"/>
-      <w:r>
-        <w:rPr>
-          <w:lang w:eastAsia="en-US"/>
-        </w:rPr>
-        <w:t xml:space="preserve"> the passwords in this section are in lowercase.</w:t>
+        <w:t>All of the passwords in this section are in lowercase.</w:t>
       </w:r>
       <w:r>
         <w:rPr>
@@ -7528,73 +6305,41 @@
                 <w:rStyle w:val="Hyperlink"/>
                 <w:lang w:eastAsia="en-US"/>
               </w:rPr>
-              <w:t xml:space="preserve">and using John the Ripper, and using a word list with the names of fruits, crack the following </w:t>
-            </w:r>
-            <w:proofErr w:type="spellStart"/>
-            <w:r>
-              <w:rPr>
-                <w:rStyle w:val="Hyperlink"/>
-                <w:lang w:eastAsia="en-US"/>
-              </w:rPr>
-              <w:t>pwdump</w:t>
-            </w:r>
-            <w:proofErr w:type="spellEnd"/>
-            <w:r>
-              <w:rPr>
-                <w:rStyle w:val="Hyperlink"/>
-                <w:lang w:eastAsia="en-US"/>
-              </w:rPr>
-              <w:t xml:space="preserve"> passwords:</w:t>
-            </w:r>
-          </w:p>
-          <w:p>
-            <w:pPr>
-              <w:rPr>
-                <w:rStyle w:val="Hyperlink"/>
-                <w:lang w:eastAsia="en-US"/>
-              </w:rPr>
-            </w:pPr>
-          </w:p>
-          <w:p>
-            <w:pPr>
-              <w:rPr>
-                <w:rFonts w:ascii="Lucida Console" w:hAnsi="Lucida Console"/>
-              </w:rPr>
-            </w:pPr>
-            <w:r>
-              <w:rPr>
-                <w:rFonts w:ascii="Lucida Console" w:hAnsi="Lucida Console"/>
-              </w:rPr>
-              <w:t>fred:</w:t>
-            </w:r>
-            <w:proofErr w:type="gramStart"/>
-            <w:r>
-              <w:rPr>
-                <w:rFonts w:ascii="Lucida Console" w:hAnsi="Lucida Console"/>
-              </w:rPr>
-              <w:t>500:E79E56A8E5C6F8FEAAD3B435B51404EE:5EBE7DFA074DA8EE8AEF1FAA2BBDE876:::</w:t>
-            </w:r>
-            <w:proofErr w:type="gramEnd"/>
-          </w:p>
-          <w:p>
-            <w:pPr>
-              <w:rPr>
-                <w:rFonts w:ascii="Lucida Console" w:hAnsi="Lucida Console"/>
-              </w:rPr>
-            </w:pPr>
-            <w:proofErr w:type="gramStart"/>
-            <w:r>
-              <w:rPr>
-                <w:rFonts w:ascii="Lucida Console" w:hAnsi="Lucida Console"/>
-              </w:rPr>
-              <w:t>bert:501:10</w:t>
-            </w:r>
-            <w:proofErr w:type="gramEnd"/>
-            <w:r>
-              <w:rPr>
-                <w:rFonts w:ascii="Lucida Console" w:hAnsi="Lucida Console"/>
-              </w:rPr>
-              <w:t>EAF413723CBB15AAD3B435B51404EE:CA8E025E9893E8CE3D2CBF847FC56814:::</w:t>
+              <w:t>and using John the Ripper, and using a word list with the names of fruits, crack the following pwdump passwords:</w:t>
+            </w:r>
+          </w:p>
+          <w:p>
+            <w:pPr>
+              <w:rPr>
+                <w:rStyle w:val="Hyperlink"/>
+                <w:lang w:eastAsia="en-US"/>
+              </w:rPr>
+            </w:pPr>
+          </w:p>
+          <w:p>
+            <w:pPr>
+              <w:rPr>
+                <w:rFonts w:ascii="Lucida Console" w:hAnsi="Lucida Console"/>
+              </w:rPr>
+            </w:pPr>
+            <w:r>
+              <w:rPr>
+                <w:rFonts w:ascii="Lucida Console" w:hAnsi="Lucida Console"/>
+              </w:rPr>
+              <w:t>fred:500:E79E56A8E5C6F8FEAAD3B435B51404EE:5EBE7DFA074DA8EE8AEF1FAA2BBDE876:::</w:t>
+            </w:r>
+          </w:p>
+          <w:p>
+            <w:pPr>
+              <w:rPr>
+                <w:rFonts w:ascii="Lucida Console" w:hAnsi="Lucida Console"/>
+              </w:rPr>
+            </w:pPr>
+            <w:r>
+              <w:rPr>
+                <w:rFonts w:ascii="Lucida Console" w:hAnsi="Lucida Console"/>
+              </w:rPr>
+              <w:t>bert:501:10EAF413723CBB15AAD3B435B51404EE:CA8E025E9893E8CE3D2CBF847FC56814:::</w:t>
             </w:r>
           </w:p>
           <w:p>
@@ -7657,23 +6402,7 @@
                 <w:rStyle w:val="Hyperlink"/>
                 <w:lang w:eastAsia="en-US"/>
               </w:rPr>
-              <w:t xml:space="preserve">On Kali, and using John the Ripper, the following </w:t>
-            </w:r>
-            <w:proofErr w:type="spellStart"/>
-            <w:r>
-              <w:rPr>
-                <w:rStyle w:val="Hyperlink"/>
-                <w:lang w:eastAsia="en-US"/>
-              </w:rPr>
-              <w:t>pwdump</w:t>
-            </w:r>
-            <w:proofErr w:type="spellEnd"/>
-            <w:r>
-              <w:rPr>
-                <w:rStyle w:val="Hyperlink"/>
-                <w:lang w:eastAsia="en-US"/>
-              </w:rPr>
-              <w:t xml:space="preserve"> passwords</w:t>
+              <w:t>On Kali, and using John the Ripper, the following pwdump passwords</w:t>
             </w:r>
             <w:r>
               <w:rPr>
@@ -7720,50 +6449,30 @@
                 <w:lang w:eastAsia="en-US"/>
               </w:rPr>
             </w:pPr>
-            <w:proofErr w:type="gramStart"/>
-            <w:r>
-              <w:rPr>
-                <w:rStyle w:val="Hyperlink"/>
-                <w:rFonts w:ascii="Lucida Console" w:hAnsi="Lucida Console"/>
-                <w:lang w:eastAsia="en-US"/>
-              </w:rPr>
-              <w:t>Admin:500:629</w:t>
-            </w:r>
-            <w:proofErr w:type="gramEnd"/>
-            <w:r>
-              <w:rPr>
-                <w:rStyle w:val="Hyperlink"/>
-                <w:rFonts w:ascii="Lucida Console" w:hAnsi="Lucida Console"/>
-                <w:lang w:eastAsia="en-US"/>
-              </w:rPr>
-              <w:t>E2BA1C0338CE0AAD3B435B51404EE:9408CB400B20ABA3DFEC054D2B6EE5A1:::</w:t>
-            </w:r>
-          </w:p>
-          <w:p>
-            <w:pPr>
-              <w:rPr>
-                <w:rStyle w:val="Hyperlink"/>
-                <w:rFonts w:ascii="Lucida Console" w:hAnsi="Lucida Console"/>
-                <w:lang w:eastAsia="en-US"/>
-              </w:rPr>
-            </w:pPr>
-            <w:proofErr w:type="gramStart"/>
-            <w:r>
-              <w:rPr>
-                <w:rStyle w:val="Hyperlink"/>
-                <w:rFonts w:ascii="Lucida Console" w:hAnsi="Lucida Console"/>
-                <w:lang w:eastAsia="en-US"/>
-              </w:rPr>
-              <w:t>fred:501:33</w:t>
-            </w:r>
-            <w:proofErr w:type="gramEnd"/>
-            <w:r>
-              <w:rPr>
-                <w:rStyle w:val="Hyperlink"/>
-                <w:rFonts w:ascii="Lucida Console" w:hAnsi="Lucida Console"/>
-                <w:lang w:eastAsia="en-US"/>
-              </w:rPr>
-              <w:t>E58ABB4D723E5EE72C57EF50F76A05:4DFC4E7AA65D71FD4E06D061871C05F2:::</w:t>
+            <w:r>
+              <w:rPr>
+                <w:rStyle w:val="Hyperlink"/>
+                <w:rFonts w:ascii="Lucida Console" w:hAnsi="Lucida Console"/>
+                <w:lang w:eastAsia="en-US"/>
+              </w:rPr>
+              <w:t>Admin:500:629E2BA1C0338CE0AAD3B435B51404EE:9408CB400B20ABA3DFEC054D2B6EE5A1:::</w:t>
+            </w:r>
+          </w:p>
+          <w:p>
+            <w:pPr>
+              <w:rPr>
+                <w:rStyle w:val="Hyperlink"/>
+                <w:rFonts w:ascii="Lucida Console" w:hAnsi="Lucida Console"/>
+                <w:lang w:eastAsia="en-US"/>
+              </w:rPr>
+            </w:pPr>
+            <w:r>
+              <w:rPr>
+                <w:rStyle w:val="Hyperlink"/>
+                <w:rFonts w:ascii="Lucida Console" w:hAnsi="Lucida Console"/>
+                <w:lang w:eastAsia="en-US"/>
+              </w:rPr>
+              <w:t>fred:501:33E58ABB4D723E5EE72C57EF50F76A05:4DFC4E7AA65D71FD4E06D061871C05F2:::</w:t>
             </w:r>
           </w:p>
           <w:p>
@@ -7781,18 +6490,8 @@
                 <w:lang w:eastAsia="en-US"/>
               </w:rPr>
               <w:lastRenderedPageBreak/>
-              <w:t>bert:</w:t>
-            </w:r>
-            <w:proofErr w:type="gramStart"/>
-            <w:r>
-              <w:rPr>
-                <w:rStyle w:val="Hyperlink"/>
-                <w:rFonts w:ascii="Lucida Console" w:hAnsi="Lucida Console"/>
-                <w:lang w:eastAsia="en-US"/>
-              </w:rPr>
-              <w:t>502:BC2B6A869601E4D9AAD3B435B51404EE:2D8947D98F0B09A88DC9FCD6E546A711:::</w:t>
-            </w:r>
-            <w:proofErr w:type="gramEnd"/>
+              <w:t>bert:502:BC2B6A869601E4D9AAD3B435B51404EE:2D8947D98F0B09A88DC9FCD6E546A711:::</w:t>
+            </w:r>
           </w:p>
           <w:p>
             <w:pPr>
@@ -7841,7 +6540,6 @@
               <w:rPr>
                 <w:b/>
               </w:rPr>
-              <w:lastRenderedPageBreak/>
               <w:t>3</w:t>
             </w:r>
           </w:p>
@@ -7862,112 +6560,66 @@
                 <w:rStyle w:val="Hyperlink"/>
                 <w:lang w:eastAsia="en-US"/>
               </w:rPr>
-              <w:t xml:space="preserve">On Kali, and using John the Ripper, crack the following </w:t>
-            </w:r>
-            <w:proofErr w:type="spellStart"/>
-            <w:r>
-              <w:rPr>
-                <w:rStyle w:val="Hyperlink"/>
-                <w:lang w:eastAsia="en-US"/>
-              </w:rPr>
-              <w:t>pwdump</w:t>
-            </w:r>
-            <w:proofErr w:type="spellEnd"/>
-            <w:r>
-              <w:rPr>
-                <w:rStyle w:val="Hyperlink"/>
-                <w:lang w:eastAsia="en-US"/>
-              </w:rPr>
-              <w:t xml:space="preserve"> passwords (they are the names of animals):</w:t>
-            </w:r>
-          </w:p>
-          <w:p>
-            <w:pPr>
-              <w:rPr>
-                <w:rStyle w:val="Hyperlink"/>
-                <w:lang w:eastAsia="en-US"/>
-              </w:rPr>
-            </w:pPr>
-          </w:p>
-          <w:p>
-            <w:pPr>
-              <w:rPr>
-                <w:rStyle w:val="Hyperlink"/>
-                <w:rFonts w:ascii="Lucida Console" w:hAnsi="Lucida Console"/>
-                <w:lang w:eastAsia="en-US"/>
-              </w:rPr>
-            </w:pPr>
-            <w:proofErr w:type="gramStart"/>
-            <w:r>
-              <w:rPr>
-                <w:rStyle w:val="Hyperlink"/>
-                <w:rFonts w:ascii="Lucida Console" w:hAnsi="Lucida Console"/>
-                <w:lang w:eastAsia="en-US"/>
-              </w:rPr>
-              <w:t>fred:500:5</w:t>
-            </w:r>
-            <w:proofErr w:type="gramEnd"/>
-            <w:r>
-              <w:rPr>
-                <w:rStyle w:val="Hyperlink"/>
-                <w:rFonts w:ascii="Lucida Console" w:hAnsi="Lucida Console"/>
-                <w:lang w:eastAsia="en-US"/>
-              </w:rPr>
-              <w:t>A8BB08EFF0D416AAAD3B435B51404EE:85A2ED1CA59D0479B1E3406972AB1928:::</w:t>
-            </w:r>
-          </w:p>
-          <w:p>
-            <w:pPr>
-              <w:rPr>
-                <w:rStyle w:val="Hyperlink"/>
-                <w:rFonts w:ascii="Lucida Console" w:hAnsi="Lucida Console"/>
-                <w:lang w:eastAsia="en-US"/>
-              </w:rPr>
-            </w:pPr>
-            <w:r>
-              <w:rPr>
-                <w:rStyle w:val="Hyperlink"/>
-                <w:rFonts w:ascii="Lucida Console" w:hAnsi="Lucida Console"/>
-                <w:lang w:eastAsia="en-US"/>
-              </w:rPr>
-              <w:t>bert:</w:t>
-            </w:r>
-            <w:proofErr w:type="gramStart"/>
-            <w:r>
-              <w:rPr>
-                <w:rStyle w:val="Hyperlink"/>
-                <w:rFonts w:ascii="Lucida Console" w:hAnsi="Lucida Console"/>
-                <w:lang w:eastAsia="en-US"/>
-              </w:rPr>
-              <w:t>501:C6E4266FEBEBD6A8AAD3B435B51404EE:0B9957E8BED733E0350C703AC1CDA822:::</w:t>
-            </w:r>
-            <w:proofErr w:type="gramEnd"/>
-          </w:p>
-          <w:p>
-            <w:pPr>
-              <w:rPr>
-                <w:rStyle w:val="Hyperlink"/>
-                <w:rFonts w:ascii="Lucida Console" w:hAnsi="Lucida Console"/>
-                <w:lang w:eastAsia="en-US"/>
-              </w:rPr>
-            </w:pPr>
-            <w:proofErr w:type="gramStart"/>
-            <w:r>
-              <w:rPr>
-                <w:rStyle w:val="Hyperlink"/>
-                <w:rFonts w:ascii="Lucida Console" w:hAnsi="Lucida Console"/>
-                <w:lang w:eastAsia="en-US"/>
-              </w:rPr>
-              <w:t>admin:502:333</w:t>
-            </w:r>
-            <w:proofErr w:type="gramEnd"/>
-            <w:r>
-              <w:rPr>
-                <w:rStyle w:val="Hyperlink"/>
-                <w:rFonts w:ascii="Lucida Console" w:hAnsi="Lucida Console"/>
-                <w:lang w:eastAsia="en-US"/>
-              </w:rPr>
-              <w:t>CB006680FAF0A417EAF50CFAC29C3:D2EDBC29463C40E76297119421D2A707:::</w:t>
+              <w:t>On Kali, and using John the Ripper, crack the following pwdump passwords (they are the names of animals):</w:t>
+            </w:r>
+          </w:p>
+          <w:p>
+            <w:pPr>
+              <w:rPr>
+                <w:rStyle w:val="Hyperlink"/>
+                <w:lang w:eastAsia="en-US"/>
+              </w:rPr>
+            </w:pPr>
+          </w:p>
+          <w:p>
+            <w:pPr>
+              <w:rPr>
+                <w:rStyle w:val="Hyperlink"/>
+                <w:rFonts w:ascii="Lucida Console" w:hAnsi="Lucida Console"/>
+                <w:lang w:eastAsia="en-US"/>
+              </w:rPr>
+            </w:pPr>
+            <w:r>
+              <w:rPr>
+                <w:rStyle w:val="Hyperlink"/>
+                <w:rFonts w:ascii="Lucida Console" w:hAnsi="Lucida Console"/>
+                <w:lang w:eastAsia="en-US"/>
+              </w:rPr>
+              <w:t>fred:500:5A8BB08EFF0D416AAAD3B435B51404EE:85A2ED1CA59D0479B1E3406972AB1928:::</w:t>
+            </w:r>
+          </w:p>
+          <w:p>
+            <w:pPr>
+              <w:rPr>
+                <w:rStyle w:val="Hyperlink"/>
+                <w:rFonts w:ascii="Lucida Console" w:hAnsi="Lucida Console"/>
+                <w:lang w:eastAsia="en-US"/>
+              </w:rPr>
+            </w:pPr>
+            <w:r>
+              <w:rPr>
+                <w:rStyle w:val="Hyperlink"/>
+                <w:rFonts w:ascii="Lucida Console" w:hAnsi="Lucida Console"/>
+                <w:lang w:eastAsia="en-US"/>
+              </w:rPr>
+              <w:t>bert:501:C6E4266FEBEBD6A8AAD3B435B51404EE:0B9957E8BED733E0350C703AC1CDA822:::</w:t>
+            </w:r>
+          </w:p>
+          <w:p>
+            <w:pPr>
+              <w:rPr>
+                <w:rStyle w:val="Hyperlink"/>
+                <w:rFonts w:ascii="Lucida Console" w:hAnsi="Lucida Console"/>
+                <w:lang w:eastAsia="en-US"/>
+              </w:rPr>
+            </w:pPr>
+            <w:r>
+              <w:rPr>
+                <w:rStyle w:val="Hyperlink"/>
+                <w:rFonts w:ascii="Lucida Console" w:hAnsi="Lucida Console"/>
+                <w:lang w:eastAsia="en-US"/>
+              </w:rPr>
+              <w:t>admin:502:333CB006680FAF0A417EAF50CFAC29C3:D2EDBC29463C40E76297119421D2A707:::</w:t>
             </w:r>
           </w:p>
           <w:p>
@@ -8108,38 +6760,7 @@
           <w:szCs w:val="20"/>
           <w:lang w:eastAsia="en-US"/>
         </w:rPr>
-        <w:t xml:space="preserve">from </w:t>
-      </w:r>
-      <w:proofErr w:type="spellStart"/>
-      <w:proofErr w:type="gramStart"/>
-      <w:r>
-        <w:rPr>
-          <w:rFonts w:ascii="Lucida Console" w:hAnsi="Lucida Console"/>
-          <w:sz w:val="20"/>
-          <w:szCs w:val="20"/>
-          <w:lang w:eastAsia="en-US"/>
-        </w:rPr>
-        <w:t>cryptography.hazmat</w:t>
-      </w:r>
-      <w:proofErr w:type="gramEnd"/>
-      <w:r>
-        <w:rPr>
-          <w:rFonts w:ascii="Lucida Console" w:hAnsi="Lucida Console"/>
-          <w:sz w:val="20"/>
-          <w:szCs w:val="20"/>
-          <w:lang w:eastAsia="en-US"/>
-        </w:rPr>
-        <w:t>.primitives.ciphers</w:t>
-      </w:r>
-      <w:proofErr w:type="spellEnd"/>
-      <w:r>
-        <w:rPr>
-          <w:rFonts w:ascii="Lucida Console" w:hAnsi="Lucida Console"/>
-          <w:sz w:val="20"/>
-          <w:szCs w:val="20"/>
-          <w:lang w:eastAsia="en-US"/>
-        </w:rPr>
-        <w:t xml:space="preserve"> import Cipher, algorithms, modes </w:t>
+        <w:t xml:space="preserve">from cryptography.hazmat.primitives.ciphers import Cipher, algorithms, modes </w:t>
       </w:r>
     </w:p>
     <w:p>
@@ -8164,38 +6785,7 @@
           <w:szCs w:val="20"/>
           <w:lang w:eastAsia="en-US"/>
         </w:rPr>
-        <w:t xml:space="preserve">from </w:t>
-      </w:r>
-      <w:proofErr w:type="spellStart"/>
-      <w:proofErr w:type="gramStart"/>
-      <w:r>
-        <w:rPr>
-          <w:rFonts w:ascii="Lucida Console" w:hAnsi="Lucida Console"/>
-          <w:sz w:val="20"/>
-          <w:szCs w:val="20"/>
-          <w:lang w:eastAsia="en-US"/>
-        </w:rPr>
-        <w:t>cryptography.hazmat</w:t>
-      </w:r>
-      <w:proofErr w:type="gramEnd"/>
-      <w:r>
-        <w:rPr>
-          <w:rFonts w:ascii="Lucida Console" w:hAnsi="Lucida Console"/>
-          <w:sz w:val="20"/>
-          <w:szCs w:val="20"/>
-          <w:lang w:eastAsia="en-US"/>
-        </w:rPr>
-        <w:t>.primitives</w:t>
-      </w:r>
-      <w:proofErr w:type="spellEnd"/>
-      <w:r>
-        <w:rPr>
-          <w:rFonts w:ascii="Lucida Console" w:hAnsi="Lucida Console"/>
-          <w:sz w:val="20"/>
-          <w:szCs w:val="20"/>
-          <w:lang w:eastAsia="en-US"/>
-        </w:rPr>
-        <w:t xml:space="preserve"> import padding</w:t>
+        <w:t>from cryptography.hazmat.primitives import padding</w:t>
       </w:r>
     </w:p>
     <w:p>
@@ -8220,50 +6810,8 @@
           <w:szCs w:val="20"/>
           <w:lang w:eastAsia="en-US"/>
         </w:rPr>
-        <w:t xml:space="preserve">from </w:t>
+        <w:t>from cryptography.hazmat.backends import default_backend</w:t>
       </w:r>
-      <w:proofErr w:type="spellStart"/>
-      <w:proofErr w:type="gramStart"/>
-      <w:r>
-        <w:rPr>
-          <w:rFonts w:ascii="Lucida Console" w:hAnsi="Lucida Console"/>
-          <w:sz w:val="20"/>
-          <w:szCs w:val="20"/>
-          <w:lang w:eastAsia="en-US"/>
-        </w:rPr>
-        <w:t>cryptography.hazmat</w:t>
-      </w:r>
-      <w:proofErr w:type="gramEnd"/>
-      <w:r>
-        <w:rPr>
-          <w:rFonts w:ascii="Lucida Console" w:hAnsi="Lucida Console"/>
-          <w:sz w:val="20"/>
-          <w:szCs w:val="20"/>
-          <w:lang w:eastAsia="en-US"/>
-        </w:rPr>
-        <w:t>.backends</w:t>
-      </w:r>
-      <w:proofErr w:type="spellEnd"/>
-      <w:r>
-        <w:rPr>
-          <w:rFonts w:ascii="Lucida Console" w:hAnsi="Lucida Console"/>
-          <w:sz w:val="20"/>
-          <w:szCs w:val="20"/>
-          <w:lang w:eastAsia="en-US"/>
-        </w:rPr>
-        <w:t xml:space="preserve"> import </w:t>
-      </w:r>
-      <w:proofErr w:type="spellStart"/>
-      <w:r>
-        <w:rPr>
-          <w:rFonts w:ascii="Lucida Console" w:hAnsi="Lucida Console"/>
-          <w:sz w:val="20"/>
-          <w:szCs w:val="20"/>
-          <w:lang w:eastAsia="en-US"/>
-        </w:rPr>
-        <w:t>default_backend</w:t>
-      </w:r>
-      <w:proofErr w:type="spellEnd"/>
     </w:p>
     <w:p>
       <w:pPr>
@@ -8303,19 +6851,8 @@
           <w:szCs w:val="20"/>
           <w:lang w:eastAsia="en-US"/>
         </w:rPr>
-        <w:t xml:space="preserve">import </w:t>
+        <w:t>import hashlib</w:t>
       </w:r>
-      <w:proofErr w:type="spellStart"/>
-      <w:r>
-        <w:rPr>
-          <w:rFonts w:ascii="Lucida Console" w:hAnsi="Lucida Console"/>
-          <w:sz w:val="20"/>
-          <w:szCs w:val="20"/>
-          <w:lang w:eastAsia="en-US"/>
-        </w:rPr>
-        <w:t>hashlib</w:t>
-      </w:r>
-      <w:proofErr w:type="spellEnd"/>
     </w:p>
     <w:p>
       <w:pPr>
@@ -8364,19 +6901,8 @@
           <w:szCs w:val="20"/>
           <w:lang w:eastAsia="en-US"/>
         </w:rPr>
-        <w:t xml:space="preserve">import </w:t>
+        <w:t>import binascii</w:t>
       </w:r>
-      <w:proofErr w:type="spellStart"/>
-      <w:r>
-        <w:rPr>
-          <w:rFonts w:ascii="Lucida Console" w:hAnsi="Lucida Console"/>
-          <w:sz w:val="20"/>
-          <w:szCs w:val="20"/>
-          <w:lang w:eastAsia="en-US"/>
-        </w:rPr>
-        <w:t>binascii</w:t>
-      </w:r>
-      <w:proofErr w:type="spellEnd"/>
     </w:p>
     <w:p>
       <w:pPr>
@@ -8409,7 +6935,6 @@
           <w:lang w:eastAsia="en-US"/>
         </w:rPr>
       </w:pPr>
-      <w:proofErr w:type="spellStart"/>
       <w:r>
         <w:rPr>
           <w:rFonts w:ascii="Lucida Console" w:hAnsi="Lucida Console"/>
@@ -8417,17 +6942,7 @@
           <w:szCs w:val="20"/>
           <w:lang w:eastAsia="en-US"/>
         </w:rPr>
-        <w:t>val</w:t>
-      </w:r>
-      <w:proofErr w:type="spellEnd"/>
-      <w:r>
-        <w:rPr>
-          <w:rFonts w:ascii="Lucida Console" w:hAnsi="Lucida Console"/>
-          <w:sz w:val="20"/>
-          <w:szCs w:val="20"/>
-          <w:lang w:eastAsia="en-US"/>
-        </w:rPr>
-        <w:t>='hello'</w:t>
+        <w:t>val='hello'</w:t>
       </w:r>
     </w:p>
     <w:p>
@@ -8493,19 +7008,8 @@
           <w:szCs w:val="20"/>
           <w:lang w:eastAsia="en-US"/>
         </w:rPr>
-        <w:t>plaintext=</w:t>
+        <w:t>plaintext=val</w:t>
       </w:r>
-      <w:proofErr w:type="spellStart"/>
-      <w:r>
-        <w:rPr>
-          <w:rFonts w:ascii="Lucida Console" w:hAnsi="Lucida Console"/>
-          <w:sz w:val="20"/>
-          <w:szCs w:val="20"/>
-          <w:lang w:eastAsia="en-US"/>
-        </w:rPr>
-        <w:t>val</w:t>
-      </w:r>
-      <w:proofErr w:type="spellEnd"/>
     </w:p>
     <w:p>
       <w:pPr>
@@ -8545,38 +7049,7 @@
           <w:szCs w:val="20"/>
           <w:lang w:eastAsia="en-US"/>
         </w:rPr>
-        <w:t xml:space="preserve">def </w:t>
-      </w:r>
-      <w:proofErr w:type="gramStart"/>
-      <w:r>
-        <w:rPr>
-          <w:rFonts w:ascii="Lucida Console" w:hAnsi="Lucida Console"/>
-          <w:sz w:val="20"/>
-          <w:szCs w:val="20"/>
-          <w:lang w:eastAsia="en-US"/>
-        </w:rPr>
-        <w:t>encrypt(</w:t>
-      </w:r>
-      <w:proofErr w:type="spellStart"/>
-      <w:proofErr w:type="gramEnd"/>
-      <w:r>
-        <w:rPr>
-          <w:rFonts w:ascii="Lucida Console" w:hAnsi="Lucida Console"/>
-          <w:sz w:val="20"/>
-          <w:szCs w:val="20"/>
-          <w:lang w:eastAsia="en-US"/>
-        </w:rPr>
-        <w:t>plaintext,key</w:t>
-      </w:r>
-      <w:proofErr w:type="spellEnd"/>
-      <w:r>
-        <w:rPr>
-          <w:rFonts w:ascii="Lucida Console" w:hAnsi="Lucida Console"/>
-          <w:sz w:val="20"/>
-          <w:szCs w:val="20"/>
-          <w:lang w:eastAsia="en-US"/>
-        </w:rPr>
-        <w:t>, mode):</w:t>
+        <w:t>def encrypt(plaintext,key, mode):</w:t>
       </w:r>
     </w:p>
     <w:p>
@@ -8601,27 +7074,7 @@
           <w:szCs w:val="20"/>
           <w:lang w:eastAsia="en-US"/>
         </w:rPr>
-        <w:t xml:space="preserve">    method=</w:t>
-      </w:r>
-      <w:proofErr w:type="spellStart"/>
-      <w:r>
-        <w:rPr>
-          <w:rFonts w:ascii="Lucida Console" w:hAnsi="Lucida Console"/>
-          <w:sz w:val="20"/>
-          <w:szCs w:val="20"/>
-          <w:lang w:eastAsia="en-US"/>
-        </w:rPr>
-        <w:t>algorithms.AES</w:t>
-      </w:r>
-      <w:proofErr w:type="spellEnd"/>
-      <w:r>
-        <w:rPr>
-          <w:rFonts w:ascii="Lucida Console" w:hAnsi="Lucida Console"/>
-          <w:sz w:val="20"/>
-          <w:szCs w:val="20"/>
-          <w:lang w:eastAsia="en-US"/>
-        </w:rPr>
-        <w:t>(key)</w:t>
+        <w:t xml:space="preserve">    method=algorithms.AES(key)</w:t>
       </w:r>
     </w:p>
     <w:p>
@@ -8646,58 +7099,7 @@
           <w:szCs w:val="20"/>
           <w:lang w:eastAsia="en-US"/>
         </w:rPr>
-        <w:t xml:space="preserve">    cipher = </w:t>
-      </w:r>
-      <w:proofErr w:type="gramStart"/>
-      <w:r>
-        <w:rPr>
-          <w:rFonts w:ascii="Lucida Console" w:hAnsi="Lucida Console"/>
-          <w:sz w:val="20"/>
-          <w:szCs w:val="20"/>
-          <w:lang w:eastAsia="en-US"/>
-        </w:rPr>
-        <w:t>Cipher(</w:t>
-      </w:r>
-      <w:proofErr w:type="spellStart"/>
-      <w:proofErr w:type="gramEnd"/>
-      <w:r>
-        <w:rPr>
-          <w:rFonts w:ascii="Lucida Console" w:hAnsi="Lucida Console"/>
-          <w:sz w:val="20"/>
-          <w:szCs w:val="20"/>
-          <w:lang w:eastAsia="en-US"/>
-        </w:rPr>
-        <w:t>method,mode</w:t>
-      </w:r>
-      <w:proofErr w:type="spellEnd"/>
-      <w:r>
-        <w:rPr>
-          <w:rFonts w:ascii="Lucida Console" w:hAnsi="Lucida Console"/>
-          <w:sz w:val="20"/>
-          <w:szCs w:val="20"/>
-          <w:lang w:eastAsia="en-US"/>
-        </w:rPr>
-        <w:t xml:space="preserve">, </w:t>
-      </w:r>
-      <w:proofErr w:type="spellStart"/>
-      <w:r>
-        <w:rPr>
-          <w:rFonts w:ascii="Lucida Console" w:hAnsi="Lucida Console"/>
-          <w:sz w:val="20"/>
-          <w:szCs w:val="20"/>
-          <w:lang w:eastAsia="en-US"/>
-        </w:rPr>
-        <w:t>default_backend</w:t>
-      </w:r>
-      <w:proofErr w:type="spellEnd"/>
-      <w:r>
-        <w:rPr>
-          <w:rFonts w:ascii="Lucida Console" w:hAnsi="Lucida Console"/>
-          <w:sz w:val="20"/>
-          <w:szCs w:val="20"/>
-          <w:lang w:eastAsia="en-US"/>
-        </w:rPr>
-        <w:t>())</w:t>
+        <w:t xml:space="preserve">    cipher = Cipher(method,mode, default_backend())</w:t>
       </w:r>
     </w:p>
     <w:p>
@@ -8722,29 +7124,7 @@
           <w:szCs w:val="20"/>
           <w:lang w:eastAsia="en-US"/>
         </w:rPr>
-        <w:t xml:space="preserve">    encryptor = </w:t>
-      </w:r>
-      <w:proofErr w:type="spellStart"/>
-      <w:proofErr w:type="gramStart"/>
-      <w:r>
-        <w:rPr>
-          <w:rFonts w:ascii="Lucida Console" w:hAnsi="Lucida Console"/>
-          <w:sz w:val="20"/>
-          <w:szCs w:val="20"/>
-          <w:lang w:eastAsia="en-US"/>
-        </w:rPr>
-        <w:t>cipher.encryptor</w:t>
-      </w:r>
-      <w:proofErr w:type="spellEnd"/>
-      <w:proofErr w:type="gramEnd"/>
-      <w:r>
-        <w:rPr>
-          <w:rFonts w:ascii="Lucida Console" w:hAnsi="Lucida Console"/>
-          <w:sz w:val="20"/>
-          <w:szCs w:val="20"/>
-          <w:lang w:eastAsia="en-US"/>
-        </w:rPr>
-        <w:t>()</w:t>
+        <w:t xml:space="preserve">    encryptor = cipher.encryptor()</w:t>
       </w:r>
     </w:p>
     <w:p>
@@ -8769,69 +7149,7 @@
           <w:szCs w:val="20"/>
           <w:lang w:eastAsia="en-US"/>
         </w:rPr>
-        <w:t xml:space="preserve">    </w:t>
-      </w:r>
-      <w:proofErr w:type="spellStart"/>
-      <w:r>
-        <w:rPr>
-          <w:rFonts w:ascii="Lucida Console" w:hAnsi="Lucida Console"/>
-          <w:sz w:val="20"/>
-          <w:szCs w:val="20"/>
-          <w:lang w:eastAsia="en-US"/>
-        </w:rPr>
-        <w:t>ct</w:t>
-      </w:r>
-      <w:proofErr w:type="spellEnd"/>
-      <w:r>
-        <w:rPr>
-          <w:rFonts w:ascii="Lucida Console" w:hAnsi="Lucida Console"/>
-          <w:sz w:val="20"/>
-          <w:szCs w:val="20"/>
-          <w:lang w:eastAsia="en-US"/>
-        </w:rPr>
-        <w:t xml:space="preserve"> = </w:t>
-      </w:r>
-      <w:proofErr w:type="spellStart"/>
-      <w:proofErr w:type="gramStart"/>
-      <w:r>
-        <w:rPr>
-          <w:rFonts w:ascii="Lucida Console" w:hAnsi="Lucida Console"/>
-          <w:sz w:val="20"/>
-          <w:szCs w:val="20"/>
-          <w:lang w:eastAsia="en-US"/>
-        </w:rPr>
-        <w:t>encryptor.update</w:t>
-      </w:r>
-      <w:proofErr w:type="spellEnd"/>
-      <w:proofErr w:type="gramEnd"/>
-      <w:r>
-        <w:rPr>
-          <w:rFonts w:ascii="Lucida Console" w:hAnsi="Lucida Console"/>
-          <w:sz w:val="20"/>
-          <w:szCs w:val="20"/>
-          <w:lang w:eastAsia="en-US"/>
-        </w:rPr>
-        <w:t xml:space="preserve">(plaintext) + </w:t>
-      </w:r>
-      <w:proofErr w:type="spellStart"/>
-      <w:r>
-        <w:rPr>
-          <w:rFonts w:ascii="Lucida Console" w:hAnsi="Lucida Console"/>
-          <w:sz w:val="20"/>
-          <w:szCs w:val="20"/>
-          <w:lang w:eastAsia="en-US"/>
-        </w:rPr>
-        <w:t>encryptor.finalize</w:t>
-      </w:r>
-      <w:proofErr w:type="spellEnd"/>
-      <w:r>
-        <w:rPr>
-          <w:rFonts w:ascii="Lucida Console" w:hAnsi="Lucida Console"/>
-          <w:sz w:val="20"/>
-          <w:szCs w:val="20"/>
-          <w:lang w:eastAsia="en-US"/>
-        </w:rPr>
-        <w:t>()</w:t>
+        <w:t xml:space="preserve">    ct = encryptor.update(plaintext) + encryptor.finalize()</w:t>
       </w:r>
     </w:p>
     <w:p>
@@ -8856,27 +7174,7 @@
           <w:szCs w:val="20"/>
           <w:lang w:eastAsia="en-US"/>
         </w:rPr>
-        <w:t xml:space="preserve">    return(</w:t>
-      </w:r>
-      <w:proofErr w:type="spellStart"/>
-      <w:r>
-        <w:rPr>
-          <w:rFonts w:ascii="Lucida Console" w:hAnsi="Lucida Console"/>
-          <w:sz w:val="20"/>
-          <w:szCs w:val="20"/>
-          <w:lang w:eastAsia="en-US"/>
-        </w:rPr>
-        <w:t>ct</w:t>
-      </w:r>
-      <w:proofErr w:type="spellEnd"/>
-      <w:r>
-        <w:rPr>
-          <w:rFonts w:ascii="Lucida Console" w:hAnsi="Lucida Console"/>
-          <w:sz w:val="20"/>
-          <w:szCs w:val="20"/>
-          <w:lang w:eastAsia="en-US"/>
-        </w:rPr>
-        <w:t>)</w:t>
+        <w:t xml:space="preserve">    return(ct)</w:t>
       </w:r>
     </w:p>
     <w:p>
@@ -8918,38 +7216,7 @@
           <w:lang w:eastAsia="en-US"/>
         </w:rPr>
         <w:lastRenderedPageBreak/>
-        <w:t xml:space="preserve">def </w:t>
-      </w:r>
-      <w:proofErr w:type="gramStart"/>
-      <w:r>
-        <w:rPr>
-          <w:rFonts w:ascii="Lucida Console" w:hAnsi="Lucida Console"/>
-          <w:sz w:val="20"/>
-          <w:szCs w:val="20"/>
-          <w:lang w:eastAsia="en-US"/>
-        </w:rPr>
-        <w:t>decrypt(</w:t>
-      </w:r>
-      <w:proofErr w:type="spellStart"/>
-      <w:proofErr w:type="gramEnd"/>
-      <w:r>
-        <w:rPr>
-          <w:rFonts w:ascii="Lucida Console" w:hAnsi="Lucida Console"/>
-          <w:sz w:val="20"/>
-          <w:szCs w:val="20"/>
-          <w:lang w:eastAsia="en-US"/>
-        </w:rPr>
-        <w:t>ciphertext,key</w:t>
-      </w:r>
-      <w:proofErr w:type="spellEnd"/>
-      <w:r>
-        <w:rPr>
-          <w:rFonts w:ascii="Lucida Console" w:hAnsi="Lucida Console"/>
-          <w:sz w:val="20"/>
-          <w:szCs w:val="20"/>
-          <w:lang w:eastAsia="en-US"/>
-        </w:rPr>
-        <w:t>, mode):</w:t>
+        <w:t>def decrypt(ciphertext,key, mode):</w:t>
       </w:r>
     </w:p>
     <w:p>
@@ -8974,27 +7241,7 @@
           <w:szCs w:val="20"/>
           <w:lang w:eastAsia="en-US"/>
         </w:rPr>
-        <w:t xml:space="preserve">    method=</w:t>
-      </w:r>
-      <w:proofErr w:type="spellStart"/>
-      <w:r>
-        <w:rPr>
-          <w:rFonts w:ascii="Lucida Console" w:hAnsi="Lucida Console"/>
-          <w:sz w:val="20"/>
-          <w:szCs w:val="20"/>
-          <w:lang w:eastAsia="en-US"/>
-        </w:rPr>
-        <w:t>algorithms.AES</w:t>
-      </w:r>
-      <w:proofErr w:type="spellEnd"/>
-      <w:r>
-        <w:rPr>
-          <w:rFonts w:ascii="Lucida Console" w:hAnsi="Lucida Console"/>
-          <w:sz w:val="20"/>
-          <w:szCs w:val="20"/>
-          <w:lang w:eastAsia="en-US"/>
-        </w:rPr>
-        <w:t>(key)</w:t>
+        <w:t xml:space="preserve">    method=algorithms.AES(key)</w:t>
       </w:r>
     </w:p>
     <w:p>
@@ -9019,47 +7266,7 @@
           <w:szCs w:val="20"/>
           <w:lang w:eastAsia="en-US"/>
         </w:rPr>
-        <w:t xml:space="preserve">    cipher = </w:t>
-      </w:r>
-      <w:proofErr w:type="gramStart"/>
-      <w:r>
-        <w:rPr>
-          <w:rFonts w:ascii="Lucida Console" w:hAnsi="Lucida Console"/>
-          <w:sz w:val="20"/>
-          <w:szCs w:val="20"/>
-          <w:lang w:eastAsia="en-US"/>
-        </w:rPr>
-        <w:t>Cipher(</w:t>
-      </w:r>
-      <w:proofErr w:type="gramEnd"/>
-      <w:r>
-        <w:rPr>
-          <w:rFonts w:ascii="Lucida Console" w:hAnsi="Lucida Console"/>
-          <w:sz w:val="20"/>
-          <w:szCs w:val="20"/>
-          <w:lang w:eastAsia="en-US"/>
-        </w:rPr>
-        <w:t xml:space="preserve">method, mode, </w:t>
-      </w:r>
-      <w:proofErr w:type="spellStart"/>
-      <w:r>
-        <w:rPr>
-          <w:rFonts w:ascii="Lucida Console" w:hAnsi="Lucida Console"/>
-          <w:sz w:val="20"/>
-          <w:szCs w:val="20"/>
-          <w:lang w:eastAsia="en-US"/>
-        </w:rPr>
-        <w:t>default_backend</w:t>
-      </w:r>
-      <w:proofErr w:type="spellEnd"/>
-      <w:r>
-        <w:rPr>
-          <w:rFonts w:ascii="Lucida Console" w:hAnsi="Lucida Console"/>
-          <w:sz w:val="20"/>
-          <w:szCs w:val="20"/>
-          <w:lang w:eastAsia="en-US"/>
-        </w:rPr>
-        <w:t>())</w:t>
+        <w:t xml:space="preserve">    cipher = Cipher(method, mode, default_backend())</w:t>
       </w:r>
     </w:p>
     <w:p>
@@ -9084,49 +7291,7 @@
           <w:szCs w:val="20"/>
           <w:lang w:eastAsia="en-US"/>
         </w:rPr>
-        <w:t xml:space="preserve">    </w:t>
-      </w:r>
-      <w:proofErr w:type="spellStart"/>
-      <w:r>
-        <w:rPr>
-          <w:rFonts w:ascii="Lucida Console" w:hAnsi="Lucida Console"/>
-          <w:sz w:val="20"/>
-          <w:szCs w:val="20"/>
-          <w:lang w:eastAsia="en-US"/>
-        </w:rPr>
-        <w:t>decryptor</w:t>
-      </w:r>
-      <w:proofErr w:type="spellEnd"/>
-      <w:r>
-        <w:rPr>
-          <w:rFonts w:ascii="Lucida Console" w:hAnsi="Lucida Console"/>
-          <w:sz w:val="20"/>
-          <w:szCs w:val="20"/>
-          <w:lang w:eastAsia="en-US"/>
-        </w:rPr>
-        <w:t xml:space="preserve"> = </w:t>
-      </w:r>
-      <w:proofErr w:type="spellStart"/>
-      <w:proofErr w:type="gramStart"/>
-      <w:r>
-        <w:rPr>
-          <w:rFonts w:ascii="Lucida Console" w:hAnsi="Lucida Console"/>
-          <w:sz w:val="20"/>
-          <w:szCs w:val="20"/>
-          <w:lang w:eastAsia="en-US"/>
-        </w:rPr>
-        <w:t>cipher.decryptor</w:t>
-      </w:r>
-      <w:proofErr w:type="spellEnd"/>
-      <w:proofErr w:type="gramEnd"/>
-      <w:r>
-        <w:rPr>
-          <w:rFonts w:ascii="Lucida Console" w:hAnsi="Lucida Console"/>
-          <w:sz w:val="20"/>
-          <w:szCs w:val="20"/>
-          <w:lang w:eastAsia="en-US"/>
-        </w:rPr>
-        <w:t>()</w:t>
+        <w:t xml:space="preserve">    decryptor = cipher.decryptor()</w:t>
       </w:r>
     </w:p>
     <w:p>
@@ -9151,49 +7316,7 @@
           <w:szCs w:val="20"/>
           <w:lang w:eastAsia="en-US"/>
         </w:rPr>
-        <w:t xml:space="preserve">    pl = </w:t>
-      </w:r>
-      <w:proofErr w:type="spellStart"/>
-      <w:proofErr w:type="gramStart"/>
-      <w:r>
-        <w:rPr>
-          <w:rFonts w:ascii="Lucida Console" w:hAnsi="Lucida Console"/>
-          <w:sz w:val="20"/>
-          <w:szCs w:val="20"/>
-          <w:lang w:eastAsia="en-US"/>
-        </w:rPr>
-        <w:t>decryptor.update</w:t>
-      </w:r>
-      <w:proofErr w:type="spellEnd"/>
-      <w:proofErr w:type="gramEnd"/>
-      <w:r>
-        <w:rPr>
-          <w:rFonts w:ascii="Lucida Console" w:hAnsi="Lucida Console"/>
-          <w:sz w:val="20"/>
-          <w:szCs w:val="20"/>
-          <w:lang w:eastAsia="en-US"/>
-        </w:rPr>
-        <w:t xml:space="preserve">(ciphertext) + </w:t>
-      </w:r>
-      <w:proofErr w:type="spellStart"/>
-      <w:r>
-        <w:rPr>
-          <w:rFonts w:ascii="Lucida Console" w:hAnsi="Lucida Console"/>
-          <w:sz w:val="20"/>
-          <w:szCs w:val="20"/>
-          <w:lang w:eastAsia="en-US"/>
-        </w:rPr>
-        <w:t>decryptor.finalize</w:t>
-      </w:r>
-      <w:proofErr w:type="spellEnd"/>
-      <w:r>
-        <w:rPr>
-          <w:rFonts w:ascii="Lucida Console" w:hAnsi="Lucida Console"/>
-          <w:sz w:val="20"/>
-          <w:szCs w:val="20"/>
-          <w:lang w:eastAsia="en-US"/>
-        </w:rPr>
-        <w:t>()</w:t>
+        <w:t xml:space="preserve">    pl = decryptor.update(ciphertext) + decryptor.finalize()</w:t>
       </w:r>
     </w:p>
     <w:p>
@@ -9259,29 +7382,7 @@
           <w:szCs w:val="20"/>
           <w:lang w:eastAsia="en-US"/>
         </w:rPr>
-        <w:t>def pad(</w:t>
-      </w:r>
-      <w:proofErr w:type="spellStart"/>
-      <w:proofErr w:type="gramStart"/>
-      <w:r>
-        <w:rPr>
-          <w:rFonts w:ascii="Lucida Console" w:hAnsi="Lucida Console"/>
-          <w:sz w:val="20"/>
-          <w:szCs w:val="20"/>
-          <w:lang w:eastAsia="en-US"/>
-        </w:rPr>
-        <w:t>data,size</w:t>
-      </w:r>
-      <w:proofErr w:type="spellEnd"/>
-      <w:proofErr w:type="gramEnd"/>
-      <w:r>
-        <w:rPr>
-          <w:rFonts w:ascii="Lucida Console" w:hAnsi="Lucida Console"/>
-          <w:sz w:val="20"/>
-          <w:szCs w:val="20"/>
-          <w:lang w:eastAsia="en-US"/>
-        </w:rPr>
-        <w:t>=128):</w:t>
+        <w:t>def pad(data,size=128):</w:t>
       </w:r>
     </w:p>
     <w:p>
@@ -9306,27 +7407,7 @@
           <w:szCs w:val="20"/>
           <w:lang w:eastAsia="en-US"/>
         </w:rPr>
-        <w:t xml:space="preserve">    padder = </w:t>
-      </w:r>
-      <w:proofErr w:type="gramStart"/>
-      <w:r>
-        <w:rPr>
-          <w:rFonts w:ascii="Lucida Console" w:hAnsi="Lucida Console"/>
-          <w:sz w:val="20"/>
-          <w:szCs w:val="20"/>
-          <w:lang w:eastAsia="en-US"/>
-        </w:rPr>
-        <w:t>padding.PKCS</w:t>
-      </w:r>
-      <w:proofErr w:type="gramEnd"/>
-      <w:r>
-        <w:rPr>
-          <w:rFonts w:ascii="Lucida Console" w:hAnsi="Lucida Console"/>
-          <w:sz w:val="20"/>
-          <w:szCs w:val="20"/>
-          <w:lang w:eastAsia="en-US"/>
-        </w:rPr>
-        <w:t>7(size).padder()</w:t>
+        <w:t xml:space="preserve">    padder = padding.PKCS7(size).padder()</w:t>
       </w:r>
     </w:p>
     <w:p>
@@ -9351,49 +7432,7 @@
           <w:szCs w:val="20"/>
           <w:lang w:eastAsia="en-US"/>
         </w:rPr>
-        <w:t xml:space="preserve">    </w:t>
-      </w:r>
-      <w:proofErr w:type="spellStart"/>
-      <w:r>
-        <w:rPr>
-          <w:rFonts w:ascii="Lucida Console" w:hAnsi="Lucida Console"/>
-          <w:sz w:val="20"/>
-          <w:szCs w:val="20"/>
-          <w:lang w:eastAsia="en-US"/>
-        </w:rPr>
-        <w:t>padded_data</w:t>
-      </w:r>
-      <w:proofErr w:type="spellEnd"/>
-      <w:r>
-        <w:rPr>
-          <w:rFonts w:ascii="Lucida Console" w:hAnsi="Lucida Console"/>
-          <w:sz w:val="20"/>
-          <w:szCs w:val="20"/>
-          <w:lang w:eastAsia="en-US"/>
-        </w:rPr>
-        <w:t xml:space="preserve"> = </w:t>
-      </w:r>
-      <w:proofErr w:type="spellStart"/>
-      <w:proofErr w:type="gramStart"/>
-      <w:r>
-        <w:rPr>
-          <w:rFonts w:ascii="Lucida Console" w:hAnsi="Lucida Console"/>
-          <w:sz w:val="20"/>
-          <w:szCs w:val="20"/>
-          <w:lang w:eastAsia="en-US"/>
-        </w:rPr>
-        <w:t>padder.update</w:t>
-      </w:r>
-      <w:proofErr w:type="spellEnd"/>
-      <w:proofErr w:type="gramEnd"/>
-      <w:r>
-        <w:rPr>
-          <w:rFonts w:ascii="Lucida Console" w:hAnsi="Lucida Console"/>
-          <w:sz w:val="20"/>
-          <w:szCs w:val="20"/>
-          <w:lang w:eastAsia="en-US"/>
-        </w:rPr>
-        <w:t>(data)</w:t>
+        <w:t xml:space="preserve">    padded_data = padder.update(data)</w:t>
       </w:r>
     </w:p>
     <w:p>
@@ -9418,49 +7457,7 @@
           <w:szCs w:val="20"/>
           <w:lang w:eastAsia="en-US"/>
         </w:rPr>
-        <w:t xml:space="preserve">    </w:t>
-      </w:r>
-      <w:proofErr w:type="spellStart"/>
-      <w:r>
-        <w:rPr>
-          <w:rFonts w:ascii="Lucida Console" w:hAnsi="Lucida Console"/>
-          <w:sz w:val="20"/>
-          <w:szCs w:val="20"/>
-          <w:lang w:eastAsia="en-US"/>
-        </w:rPr>
-        <w:t>padded_data</w:t>
-      </w:r>
-      <w:proofErr w:type="spellEnd"/>
-      <w:r>
-        <w:rPr>
-          <w:rFonts w:ascii="Lucida Console" w:hAnsi="Lucida Console"/>
-          <w:sz w:val="20"/>
-          <w:szCs w:val="20"/>
-          <w:lang w:eastAsia="en-US"/>
-        </w:rPr>
-        <w:t xml:space="preserve"> += </w:t>
-      </w:r>
-      <w:proofErr w:type="spellStart"/>
-      <w:proofErr w:type="gramStart"/>
-      <w:r>
-        <w:rPr>
-          <w:rFonts w:ascii="Lucida Console" w:hAnsi="Lucida Console"/>
-          <w:sz w:val="20"/>
-          <w:szCs w:val="20"/>
-          <w:lang w:eastAsia="en-US"/>
-        </w:rPr>
-        <w:t>padder.finalize</w:t>
-      </w:r>
-      <w:proofErr w:type="spellEnd"/>
-      <w:proofErr w:type="gramEnd"/>
-      <w:r>
-        <w:rPr>
-          <w:rFonts w:ascii="Lucida Console" w:hAnsi="Lucida Console"/>
-          <w:sz w:val="20"/>
-          <w:szCs w:val="20"/>
-          <w:lang w:eastAsia="en-US"/>
-        </w:rPr>
-        <w:t>()</w:t>
+        <w:t xml:space="preserve">    padded_data += padder.finalize()</w:t>
       </w:r>
     </w:p>
     <w:p>
@@ -9485,27 +7482,7 @@
           <w:szCs w:val="20"/>
           <w:lang w:eastAsia="en-US"/>
         </w:rPr>
-        <w:t xml:space="preserve">    return(</w:t>
-      </w:r>
-      <w:proofErr w:type="spellStart"/>
-      <w:r>
-        <w:rPr>
-          <w:rFonts w:ascii="Lucida Console" w:hAnsi="Lucida Console"/>
-          <w:sz w:val="20"/>
-          <w:szCs w:val="20"/>
-          <w:lang w:eastAsia="en-US"/>
-        </w:rPr>
-        <w:t>padded_data</w:t>
-      </w:r>
-      <w:proofErr w:type="spellEnd"/>
-      <w:r>
-        <w:rPr>
-          <w:rFonts w:ascii="Lucida Console" w:hAnsi="Lucida Console"/>
-          <w:sz w:val="20"/>
-          <w:szCs w:val="20"/>
-          <w:lang w:eastAsia="en-US"/>
-        </w:rPr>
-        <w:t>)</w:t>
+        <w:t xml:space="preserve">    return(padded_data)</w:t>
       </w:r>
     </w:p>
     <w:p>
@@ -9546,49 +7523,7 @@
           <w:szCs w:val="20"/>
           <w:lang w:eastAsia="en-US"/>
         </w:rPr>
-        <w:t xml:space="preserve">def </w:t>
-      </w:r>
-      <w:proofErr w:type="spellStart"/>
-      <w:r>
-        <w:rPr>
-          <w:rFonts w:ascii="Lucida Console" w:hAnsi="Lucida Console"/>
-          <w:sz w:val="20"/>
-          <w:szCs w:val="20"/>
-          <w:lang w:eastAsia="en-US"/>
-        </w:rPr>
-        <w:t>unpad</w:t>
-      </w:r>
-      <w:proofErr w:type="spellEnd"/>
-      <w:r>
-        <w:rPr>
-          <w:rFonts w:ascii="Lucida Console" w:hAnsi="Lucida Console"/>
-          <w:sz w:val="20"/>
-          <w:szCs w:val="20"/>
-          <w:lang w:eastAsia="en-US"/>
-        </w:rPr>
-        <w:t>(</w:t>
-      </w:r>
-      <w:proofErr w:type="spellStart"/>
-      <w:proofErr w:type="gramStart"/>
-      <w:r>
-        <w:rPr>
-          <w:rFonts w:ascii="Lucida Console" w:hAnsi="Lucida Console"/>
-          <w:sz w:val="20"/>
-          <w:szCs w:val="20"/>
-          <w:lang w:eastAsia="en-US"/>
-        </w:rPr>
-        <w:t>data,size</w:t>
-      </w:r>
-      <w:proofErr w:type="spellEnd"/>
-      <w:proofErr w:type="gramEnd"/>
-      <w:r>
-        <w:rPr>
-          <w:rFonts w:ascii="Lucida Console" w:hAnsi="Lucida Console"/>
-          <w:sz w:val="20"/>
-          <w:szCs w:val="20"/>
-          <w:lang w:eastAsia="en-US"/>
-        </w:rPr>
-        <w:t>=128):</w:t>
+        <w:t>def unpad(data,size=128):</w:t>
       </w:r>
     </w:p>
     <w:p>
@@ -9613,47 +7548,7 @@
           <w:szCs w:val="20"/>
           <w:lang w:eastAsia="en-US"/>
         </w:rPr>
-        <w:t xml:space="preserve">    padder = </w:t>
-      </w:r>
-      <w:proofErr w:type="gramStart"/>
-      <w:r>
-        <w:rPr>
-          <w:rFonts w:ascii="Lucida Console" w:hAnsi="Lucida Console"/>
-          <w:sz w:val="20"/>
-          <w:szCs w:val="20"/>
-          <w:lang w:eastAsia="en-US"/>
-        </w:rPr>
-        <w:t>padding.PKCS</w:t>
-      </w:r>
-      <w:proofErr w:type="gramEnd"/>
-      <w:r>
-        <w:rPr>
-          <w:rFonts w:ascii="Lucida Console" w:hAnsi="Lucida Console"/>
-          <w:sz w:val="20"/>
-          <w:szCs w:val="20"/>
-          <w:lang w:eastAsia="en-US"/>
-        </w:rPr>
-        <w:t>7(size).</w:t>
-      </w:r>
-      <w:proofErr w:type="spellStart"/>
-      <w:r>
-        <w:rPr>
-          <w:rFonts w:ascii="Lucida Console" w:hAnsi="Lucida Console"/>
-          <w:sz w:val="20"/>
-          <w:szCs w:val="20"/>
-          <w:lang w:eastAsia="en-US"/>
-        </w:rPr>
-        <w:t>unpadder</w:t>
-      </w:r>
-      <w:proofErr w:type="spellEnd"/>
-      <w:r>
-        <w:rPr>
-          <w:rFonts w:ascii="Lucida Console" w:hAnsi="Lucida Console"/>
-          <w:sz w:val="20"/>
-          <w:szCs w:val="20"/>
-          <w:lang w:eastAsia="en-US"/>
-        </w:rPr>
-        <w:t>()</w:t>
+        <w:t xml:space="preserve">    padder = padding.PKCS7(size).unpadder()</w:t>
       </w:r>
     </w:p>
     <w:p>
@@ -9678,49 +7573,7 @@
           <w:szCs w:val="20"/>
           <w:lang w:eastAsia="en-US"/>
         </w:rPr>
-        <w:t xml:space="preserve">    </w:t>
-      </w:r>
-      <w:proofErr w:type="spellStart"/>
-      <w:r>
-        <w:rPr>
-          <w:rFonts w:ascii="Lucida Console" w:hAnsi="Lucida Console"/>
-          <w:sz w:val="20"/>
-          <w:szCs w:val="20"/>
-          <w:lang w:eastAsia="en-US"/>
-        </w:rPr>
-        <w:t>unpadded_data</w:t>
-      </w:r>
-      <w:proofErr w:type="spellEnd"/>
-      <w:r>
-        <w:rPr>
-          <w:rFonts w:ascii="Lucida Console" w:hAnsi="Lucida Console"/>
-          <w:sz w:val="20"/>
-          <w:szCs w:val="20"/>
-          <w:lang w:eastAsia="en-US"/>
-        </w:rPr>
-        <w:t xml:space="preserve"> = </w:t>
-      </w:r>
-      <w:proofErr w:type="spellStart"/>
-      <w:proofErr w:type="gramStart"/>
-      <w:r>
-        <w:rPr>
-          <w:rFonts w:ascii="Lucida Console" w:hAnsi="Lucida Console"/>
-          <w:sz w:val="20"/>
-          <w:szCs w:val="20"/>
-          <w:lang w:eastAsia="en-US"/>
-        </w:rPr>
-        <w:t>padder.update</w:t>
-      </w:r>
-      <w:proofErr w:type="spellEnd"/>
-      <w:proofErr w:type="gramEnd"/>
-      <w:r>
-        <w:rPr>
-          <w:rFonts w:ascii="Lucida Console" w:hAnsi="Lucida Console"/>
-          <w:sz w:val="20"/>
-          <w:szCs w:val="20"/>
-          <w:lang w:eastAsia="en-US"/>
-        </w:rPr>
-        <w:t>(data)</w:t>
+        <w:t xml:space="preserve">    unpadded_data = padder.update(data)</w:t>
       </w:r>
     </w:p>
     <w:p>
@@ -9745,49 +7598,7 @@
           <w:szCs w:val="20"/>
           <w:lang w:eastAsia="en-US"/>
         </w:rPr>
-        <w:t xml:space="preserve">    </w:t>
-      </w:r>
-      <w:proofErr w:type="spellStart"/>
-      <w:r>
-        <w:rPr>
-          <w:rFonts w:ascii="Lucida Console" w:hAnsi="Lucida Console"/>
-          <w:sz w:val="20"/>
-          <w:szCs w:val="20"/>
-          <w:lang w:eastAsia="en-US"/>
-        </w:rPr>
-        <w:t>unpadded_data</w:t>
-      </w:r>
-      <w:proofErr w:type="spellEnd"/>
-      <w:r>
-        <w:rPr>
-          <w:rFonts w:ascii="Lucida Console" w:hAnsi="Lucida Console"/>
-          <w:sz w:val="20"/>
-          <w:szCs w:val="20"/>
-          <w:lang w:eastAsia="en-US"/>
-        </w:rPr>
-        <w:t xml:space="preserve"> += </w:t>
-      </w:r>
-      <w:proofErr w:type="spellStart"/>
-      <w:proofErr w:type="gramStart"/>
-      <w:r>
-        <w:rPr>
-          <w:rFonts w:ascii="Lucida Console" w:hAnsi="Lucida Console"/>
-          <w:sz w:val="20"/>
-          <w:szCs w:val="20"/>
-          <w:lang w:eastAsia="en-US"/>
-        </w:rPr>
-        <w:t>padder.finalize</w:t>
-      </w:r>
-      <w:proofErr w:type="spellEnd"/>
-      <w:proofErr w:type="gramEnd"/>
-      <w:r>
-        <w:rPr>
-          <w:rFonts w:ascii="Lucida Console" w:hAnsi="Lucida Console"/>
-          <w:sz w:val="20"/>
-          <w:szCs w:val="20"/>
-          <w:lang w:eastAsia="en-US"/>
-        </w:rPr>
-        <w:t>()</w:t>
+        <w:t xml:space="preserve">    unpadded_data += padder.finalize()</w:t>
       </w:r>
     </w:p>
     <w:p>
@@ -9812,27 +7623,7 @@
           <w:szCs w:val="20"/>
           <w:lang w:eastAsia="en-US"/>
         </w:rPr>
-        <w:t xml:space="preserve">    return(</w:t>
-      </w:r>
-      <w:proofErr w:type="spellStart"/>
-      <w:r>
-        <w:rPr>
-          <w:rFonts w:ascii="Lucida Console" w:hAnsi="Lucida Console"/>
-          <w:sz w:val="20"/>
-          <w:szCs w:val="20"/>
-          <w:lang w:eastAsia="en-US"/>
-        </w:rPr>
-        <w:t>unpadded_data</w:t>
-      </w:r>
-      <w:proofErr w:type="spellEnd"/>
-      <w:r>
-        <w:rPr>
-          <w:rFonts w:ascii="Lucida Console" w:hAnsi="Lucida Console"/>
-          <w:sz w:val="20"/>
-          <w:szCs w:val="20"/>
-          <w:lang w:eastAsia="en-US"/>
-        </w:rPr>
-        <w:t>)</w:t>
+        <w:t xml:space="preserve">    return(unpadded_data)</w:t>
       </w:r>
     </w:p>
     <w:p>
@@ -9873,47 +7664,7 @@
           <w:szCs w:val="20"/>
           <w:lang w:eastAsia="en-US"/>
         </w:rPr>
-        <w:t xml:space="preserve">key = </w:t>
-      </w:r>
-      <w:proofErr w:type="gramStart"/>
-      <w:r>
-        <w:rPr>
-          <w:rFonts w:ascii="Lucida Console" w:hAnsi="Lucida Console"/>
-          <w:sz w:val="20"/>
-          <w:szCs w:val="20"/>
-          <w:lang w:eastAsia="en-US"/>
-        </w:rPr>
-        <w:t>hashlib.sha</w:t>
-      </w:r>
-      <w:proofErr w:type="gramEnd"/>
-      <w:r>
-        <w:rPr>
-          <w:rFonts w:ascii="Lucida Console" w:hAnsi="Lucida Console"/>
-          <w:sz w:val="20"/>
-          <w:szCs w:val="20"/>
-          <w:lang w:eastAsia="en-US"/>
-        </w:rPr>
-        <w:t>256(</w:t>
-      </w:r>
-      <w:proofErr w:type="spellStart"/>
-      <w:r>
-        <w:rPr>
-          <w:rFonts w:ascii="Lucida Console" w:hAnsi="Lucida Console"/>
-          <w:sz w:val="20"/>
-          <w:szCs w:val="20"/>
-          <w:lang w:eastAsia="en-US"/>
-        </w:rPr>
-        <w:t>password.encode</w:t>
-      </w:r>
-      <w:proofErr w:type="spellEnd"/>
-      <w:r>
-        <w:rPr>
-          <w:rFonts w:ascii="Lucida Console" w:hAnsi="Lucida Console"/>
-          <w:sz w:val="20"/>
-          <w:szCs w:val="20"/>
-          <w:lang w:eastAsia="en-US"/>
-        </w:rPr>
-        <w:t>()).digest()</w:t>
+        <w:t>key = hashlib.sha256(password.encode()).digest()</w:t>
       </w:r>
     </w:p>
     <w:p>
@@ -9947,7 +7698,6 @@
           <w:lang w:eastAsia="en-US"/>
         </w:rPr>
       </w:pPr>
-      <w:proofErr w:type="gramStart"/>
       <w:r>
         <w:rPr>
           <w:rFonts w:ascii="Lucida Console" w:hAnsi="Lucida Console"/>
@@ -9955,17 +7705,7 @@
           <w:szCs w:val="20"/>
           <w:lang w:eastAsia="en-US"/>
         </w:rPr>
-        <w:t>print(</w:t>
-      </w:r>
-      <w:proofErr w:type="gramEnd"/>
-      <w:r>
-        <w:rPr>
-          <w:rFonts w:ascii="Lucida Console" w:hAnsi="Lucida Console"/>
-          <w:sz w:val="20"/>
-          <w:szCs w:val="20"/>
-          <w:lang w:eastAsia="en-US"/>
-        </w:rPr>
-        <w:t>"Before padding: ",plaintext)</w:t>
+        <w:t>print("Before padding: ",plaintext)</w:t>
       </w:r>
     </w:p>
     <w:p>
@@ -10006,29 +7746,7 @@
           <w:szCs w:val="20"/>
           <w:lang w:eastAsia="en-US"/>
         </w:rPr>
-        <w:t>plaintext=pad(</w:t>
-      </w:r>
-      <w:proofErr w:type="spellStart"/>
-      <w:proofErr w:type="gramStart"/>
-      <w:r>
-        <w:rPr>
-          <w:rFonts w:ascii="Lucida Console" w:hAnsi="Lucida Console"/>
-          <w:sz w:val="20"/>
-          <w:szCs w:val="20"/>
-          <w:lang w:eastAsia="en-US"/>
-        </w:rPr>
-        <w:t>plaintext.encode</w:t>
-      </w:r>
-      <w:proofErr w:type="spellEnd"/>
-      <w:proofErr w:type="gramEnd"/>
-      <w:r>
-        <w:rPr>
-          <w:rFonts w:ascii="Lucida Console" w:hAnsi="Lucida Console"/>
-          <w:sz w:val="20"/>
-          <w:szCs w:val="20"/>
-          <w:lang w:eastAsia="en-US"/>
-        </w:rPr>
-        <w:t>())</w:t>
+        <w:t>plaintext=pad(plaintext.encode())</w:t>
       </w:r>
     </w:p>
     <w:p>
@@ -10062,7 +7780,6 @@
           <w:lang w:eastAsia="en-US"/>
         </w:rPr>
       </w:pPr>
-      <w:proofErr w:type="gramStart"/>
       <w:r>
         <w:rPr>
           <w:rFonts w:ascii="Lucida Console" w:hAnsi="Lucida Console"/>
@@ -10070,57 +7787,7 @@
           <w:szCs w:val="20"/>
           <w:lang w:eastAsia="en-US"/>
         </w:rPr>
-        <w:t>print(</w:t>
-      </w:r>
-      <w:proofErr w:type="gramEnd"/>
-      <w:r>
-        <w:rPr>
-          <w:rFonts w:ascii="Lucida Console" w:hAnsi="Lucida Console"/>
-          <w:sz w:val="20"/>
-          <w:szCs w:val="20"/>
-          <w:lang w:eastAsia="en-US"/>
-        </w:rPr>
-        <w:t>"After padding (CMS): ",</w:t>
-      </w:r>
-      <w:proofErr w:type="spellStart"/>
-      <w:r>
-        <w:rPr>
-          <w:rFonts w:ascii="Lucida Console" w:hAnsi="Lucida Console"/>
-          <w:sz w:val="20"/>
-          <w:szCs w:val="20"/>
-          <w:lang w:eastAsia="en-US"/>
-        </w:rPr>
-        <w:t>binascii.hexlify</w:t>
-      </w:r>
-      <w:proofErr w:type="spellEnd"/>
-      <w:r>
-        <w:rPr>
-          <w:rFonts w:ascii="Lucida Console" w:hAnsi="Lucida Console"/>
-          <w:sz w:val="20"/>
-          <w:szCs w:val="20"/>
-          <w:lang w:eastAsia="en-US"/>
-        </w:rPr>
-        <w:t>(</w:t>
-      </w:r>
-      <w:proofErr w:type="spellStart"/>
-      <w:r>
-        <w:rPr>
-          <w:rFonts w:ascii="Lucida Console" w:hAnsi="Lucida Console"/>
-          <w:sz w:val="20"/>
-          <w:szCs w:val="20"/>
-          <w:lang w:eastAsia="en-US"/>
-        </w:rPr>
-        <w:t>bytearray</w:t>
-      </w:r>
-      <w:proofErr w:type="spellEnd"/>
-      <w:r>
-        <w:rPr>
-          <w:rFonts w:ascii="Lucida Console" w:hAnsi="Lucida Console"/>
-          <w:sz w:val="20"/>
-          <w:szCs w:val="20"/>
-          <w:lang w:eastAsia="en-US"/>
-        </w:rPr>
-        <w:t>(plaintext)))</w:t>
+        <w:t>print("After padding (CMS): ",binascii.hexlify(bytearray(plaintext)))</w:t>
       </w:r>
     </w:p>
     <w:p>
@@ -10161,38 +7828,7 @@
           <w:szCs w:val="20"/>
           <w:lang w:eastAsia="en-US"/>
         </w:rPr>
-        <w:t>ciphertext = encrypt(</w:t>
-      </w:r>
-      <w:proofErr w:type="spellStart"/>
-      <w:proofErr w:type="gramStart"/>
-      <w:r>
-        <w:rPr>
-          <w:rFonts w:ascii="Lucida Console" w:hAnsi="Lucida Console"/>
-          <w:sz w:val="20"/>
-          <w:szCs w:val="20"/>
-          <w:lang w:eastAsia="en-US"/>
-        </w:rPr>
-        <w:t>plaintext,key</w:t>
-      </w:r>
-      <w:proofErr w:type="gramEnd"/>
-      <w:r>
-        <w:rPr>
-          <w:rFonts w:ascii="Lucida Console" w:hAnsi="Lucida Console"/>
-          <w:sz w:val="20"/>
-          <w:szCs w:val="20"/>
-          <w:lang w:eastAsia="en-US"/>
-        </w:rPr>
-        <w:t>,modes.ECB</w:t>
-      </w:r>
-      <w:proofErr w:type="spellEnd"/>
-      <w:r>
-        <w:rPr>
-          <w:rFonts w:ascii="Lucida Console" w:hAnsi="Lucida Console"/>
-          <w:sz w:val="20"/>
-          <w:szCs w:val="20"/>
-          <w:lang w:eastAsia="en-US"/>
-        </w:rPr>
-        <w:t>())</w:t>
+        <w:t>ciphertext = encrypt(plaintext,key,modes.ECB())</w:t>
       </w:r>
     </w:p>
     <w:p>
@@ -10210,7 +7846,6 @@
           <w:lang w:eastAsia="en-US"/>
         </w:rPr>
       </w:pPr>
-      <w:proofErr w:type="gramStart"/>
       <w:r>
         <w:rPr>
           <w:rFonts w:ascii="Lucida Console" w:hAnsi="Lucida Console"/>
@@ -10218,57 +7853,7 @@
           <w:szCs w:val="20"/>
           <w:lang w:eastAsia="en-US"/>
         </w:rPr>
-        <w:t>print(</w:t>
-      </w:r>
-      <w:proofErr w:type="gramEnd"/>
-      <w:r>
-        <w:rPr>
-          <w:rFonts w:ascii="Lucida Console" w:hAnsi="Lucida Console"/>
-          <w:sz w:val="20"/>
-          <w:szCs w:val="20"/>
-          <w:lang w:eastAsia="en-US"/>
-        </w:rPr>
-        <w:t>"Cipher (ECB): ",</w:t>
-      </w:r>
-      <w:proofErr w:type="spellStart"/>
-      <w:r>
-        <w:rPr>
-          <w:rFonts w:ascii="Lucida Console" w:hAnsi="Lucida Console"/>
-          <w:sz w:val="20"/>
-          <w:szCs w:val="20"/>
-          <w:lang w:eastAsia="en-US"/>
-        </w:rPr>
-        <w:t>binascii.hexlify</w:t>
-      </w:r>
-      <w:proofErr w:type="spellEnd"/>
-      <w:r>
-        <w:rPr>
-          <w:rFonts w:ascii="Lucida Console" w:hAnsi="Lucida Console"/>
-          <w:sz w:val="20"/>
-          <w:szCs w:val="20"/>
-          <w:lang w:eastAsia="en-US"/>
-        </w:rPr>
-        <w:t>(</w:t>
-      </w:r>
-      <w:proofErr w:type="spellStart"/>
-      <w:r>
-        <w:rPr>
-          <w:rFonts w:ascii="Lucida Console" w:hAnsi="Lucida Console"/>
-          <w:sz w:val="20"/>
-          <w:szCs w:val="20"/>
-          <w:lang w:eastAsia="en-US"/>
-        </w:rPr>
-        <w:t>bytearray</w:t>
-      </w:r>
-      <w:proofErr w:type="spellEnd"/>
-      <w:r>
-        <w:rPr>
-          <w:rFonts w:ascii="Lucida Console" w:hAnsi="Lucida Console"/>
-          <w:sz w:val="20"/>
-          <w:szCs w:val="20"/>
-          <w:lang w:eastAsia="en-US"/>
-        </w:rPr>
-        <w:t>(ciphertext)))</w:t>
+        <w:t>print("Cipher (ECB): ",binascii.hexlify(bytearray(ciphertext)))</w:t>
       </w:r>
     </w:p>
     <w:p>
@@ -10309,38 +7894,7 @@
           <w:szCs w:val="20"/>
           <w:lang w:eastAsia="en-US"/>
         </w:rPr>
-        <w:t>plaintext = decrypt(</w:t>
-      </w:r>
-      <w:proofErr w:type="spellStart"/>
-      <w:proofErr w:type="gramStart"/>
-      <w:r>
-        <w:rPr>
-          <w:rFonts w:ascii="Lucida Console" w:hAnsi="Lucida Console"/>
-          <w:sz w:val="20"/>
-          <w:szCs w:val="20"/>
-          <w:lang w:eastAsia="en-US"/>
-        </w:rPr>
-        <w:t>ciphertext,key</w:t>
-      </w:r>
-      <w:proofErr w:type="gramEnd"/>
-      <w:r>
-        <w:rPr>
-          <w:rFonts w:ascii="Lucida Console" w:hAnsi="Lucida Console"/>
-          <w:sz w:val="20"/>
-          <w:szCs w:val="20"/>
-          <w:lang w:eastAsia="en-US"/>
-        </w:rPr>
-        <w:t>,modes.ECB</w:t>
-      </w:r>
-      <w:proofErr w:type="spellEnd"/>
-      <w:r>
-        <w:rPr>
-          <w:rFonts w:ascii="Lucida Console" w:hAnsi="Lucida Console"/>
-          <w:sz w:val="20"/>
-          <w:szCs w:val="20"/>
-          <w:lang w:eastAsia="en-US"/>
-        </w:rPr>
-        <w:t>())</w:t>
+        <w:t>plaintext = decrypt(ciphertext,key,modes.ECB())</w:t>
       </w:r>
     </w:p>
     <w:p>
@@ -10381,27 +7935,7 @@
           <w:szCs w:val="20"/>
           <w:lang w:eastAsia="en-US"/>
         </w:rPr>
-        <w:t xml:space="preserve">plaintext = </w:t>
-      </w:r>
-      <w:proofErr w:type="spellStart"/>
-      <w:r>
-        <w:rPr>
-          <w:rFonts w:ascii="Lucida Console" w:hAnsi="Lucida Console"/>
-          <w:sz w:val="20"/>
-          <w:szCs w:val="20"/>
-          <w:lang w:eastAsia="en-US"/>
-        </w:rPr>
-        <w:t>unpad</w:t>
-      </w:r>
-      <w:proofErr w:type="spellEnd"/>
-      <w:r>
-        <w:rPr>
-          <w:rFonts w:ascii="Lucida Console" w:hAnsi="Lucida Console"/>
-          <w:sz w:val="20"/>
-          <w:szCs w:val="20"/>
-          <w:lang w:eastAsia="en-US"/>
-        </w:rPr>
-        <w:t>(plaintext)</w:t>
+        <w:t>plaintext = unpad(plaintext)</w:t>
       </w:r>
     </w:p>
     <w:p>
@@ -10419,7 +7953,6 @@
           <w:lang w:eastAsia="en-US"/>
         </w:rPr>
       </w:pPr>
-      <w:proofErr w:type="gramStart"/>
       <w:r>
         <w:rPr>
           <w:rFonts w:ascii="Lucida Console" w:hAnsi="Lucida Console"/>
@@ -10427,71 +7960,27 @@
           <w:szCs w:val="20"/>
           <w:lang w:eastAsia="en-US"/>
         </w:rPr>
-        <w:t>print(</w:t>
+        <w:t>print("  decrypt: ",plaintext.decode())</w:t>
       </w:r>
-      <w:proofErr w:type="gramEnd"/>
+    </w:p>
+    <w:p>
+      <w:pPr>
+        <w:rPr>
+          <w:lang w:eastAsia="en-US"/>
+        </w:rPr>
+      </w:pPr>
+    </w:p>
+    <w:p>
+      <w:pPr>
+        <w:rPr>
+          <w:lang w:eastAsia="en-US"/>
+        </w:rPr>
+      </w:pPr>
       <w:r>
         <w:rPr>
-          <w:rFonts w:ascii="Lucida Console" w:hAnsi="Lucida Console"/>
-          <w:sz w:val="20"/>
-          <w:szCs w:val="20"/>
-          <w:lang w:eastAsia="en-US"/>
-        </w:rPr>
-        <w:t>"  decrypt: ",</w:t>
-      </w:r>
-      <w:proofErr w:type="spellStart"/>
-      <w:r>
-        <w:rPr>
-          <w:rFonts w:ascii="Lucida Console" w:hAnsi="Lucida Console"/>
-          <w:sz w:val="20"/>
-          <w:szCs w:val="20"/>
-          <w:lang w:eastAsia="en-US"/>
-        </w:rPr>
-        <w:t>plaintext.decode</w:t>
-      </w:r>
-      <w:proofErr w:type="spellEnd"/>
-      <w:r>
-        <w:rPr>
-          <w:rFonts w:ascii="Lucida Console" w:hAnsi="Lucida Console"/>
-          <w:sz w:val="20"/>
-          <w:szCs w:val="20"/>
-          <w:lang w:eastAsia="en-US"/>
-        </w:rPr>
-        <w:t>())</w:t>
-      </w:r>
-    </w:p>
-    <w:p>
-      <w:pPr>
-        <w:rPr>
-          <w:lang w:eastAsia="en-US"/>
-        </w:rPr>
-      </w:pPr>
-    </w:p>
-    <w:p>
-      <w:pPr>
-        <w:rPr>
-          <w:lang w:eastAsia="en-US"/>
-        </w:rPr>
-      </w:pPr>
-      <w:r>
-        <w:rPr>
-          <w:lang w:eastAsia="en-US"/>
-        </w:rPr>
-        <w:t xml:space="preserve">How is the encryption key </w:t>
-      </w:r>
-      <w:proofErr w:type="gramStart"/>
-      <w:r>
-        <w:rPr>
-          <w:lang w:eastAsia="en-US"/>
-        </w:rPr>
-        <w:t>generate</w:t>
-      </w:r>
-      <w:proofErr w:type="gramEnd"/>
-      <w:r>
-        <w:rPr>
-          <w:lang w:eastAsia="en-US"/>
-        </w:rPr>
-        <w:t>?</w:t>
+          <w:lang w:eastAsia="en-US"/>
+        </w:rPr>
+        <w:t>How is the encryption key generate?</w:t>
       </w:r>
     </w:p>
     <w:p>
@@ -10518,28 +8007,13 @@
           <w:u w:val="single"/>
           <w:lang w:eastAsia="en-US"/>
         </w:rPr>
-        <w:t>128-</w:t>
-      </w:r>
-      <w:proofErr w:type="gramStart"/>
-      <w:r>
-        <w:rPr>
-          <w:u w:val="single"/>
-          <w:lang w:eastAsia="en-US"/>
-        </w:rPr>
-        <w:t>bit</w:t>
+        <w:t>128-bit</w:t>
       </w:r>
       <w:r>
         <w:rPr>
           <w:lang w:eastAsia="en-US"/>
         </w:rPr>
-        <w:t>][</w:t>
-      </w:r>
-      <w:proofErr w:type="gramEnd"/>
-      <w:r>
-        <w:rPr>
-          <w:lang w:eastAsia="en-US"/>
-        </w:rPr>
-        <w:t>256-bit]</w:t>
+        <w:t>][256-bit]</w:t>
       </w:r>
     </w:p>
     <w:p>
@@ -10623,33 +8097,15 @@
           <w:sz w:val="20"/>
           <w:szCs w:val="20"/>
         </w:rPr>
-        <w:t xml:space="preserve">python cipher01.py hello </w:t>
+        <w:t>python cipher01.py hello mykey</w:t>
       </w:r>
-      <w:proofErr w:type="spellStart"/>
+    </w:p>
+    <w:p>
+      <w:pPr>
+        <w:spacing w:before="100" w:beforeAutospacing="1" w:after="100" w:afterAutospacing="1"/>
+      </w:pPr>
       <w:r>
-        <w:rPr>
-          <w:rFonts w:ascii="Lucida Console" w:hAnsi="Lucida Console" w:cs="Courier New"/>
-          <w:sz w:val="20"/>
-          <w:szCs w:val="20"/>
-        </w:rPr>
-        <w:t>mykey</w:t>
-      </w:r>
-      <w:proofErr w:type="spellEnd"/>
-    </w:p>
-    <w:p>
-      <w:pPr>
-        <w:spacing w:before="100" w:beforeAutospacing="1" w:after="100" w:afterAutospacing="1"/>
-      </w:pPr>
-      <w:r>
-        <w:t>where “hello” is the plain text, and “</w:t>
-      </w:r>
-      <w:proofErr w:type="spellStart"/>
-      <w:r>
-        <w:t>mykey</w:t>
-      </w:r>
-      <w:proofErr w:type="spellEnd"/>
-      <w:r>
-        <w:t>” is the key. A possible integration is:</w:t>
+        <w:t>where “hello” is the plain text, and “mykey” is the key. A possible integration is:</w:t>
       </w:r>
     </w:p>
     <w:p>
@@ -10746,45 +8202,7 @@
           <w:sz w:val="20"/>
           <w:szCs w:val="20"/>
         </w:rPr>
-        <w:t>if (</w:t>
-      </w:r>
-      <w:proofErr w:type="spellStart"/>
-      <w:r>
-        <w:rPr>
-          <w:rFonts w:ascii="Lucida Console" w:hAnsi="Lucida Console" w:cs="Courier New"/>
-          <w:sz w:val="20"/>
-          <w:szCs w:val="20"/>
-        </w:rPr>
-        <w:t>len</w:t>
-      </w:r>
-      <w:proofErr w:type="spellEnd"/>
-      <w:r>
-        <w:rPr>
-          <w:rFonts w:ascii="Lucida Console" w:hAnsi="Lucida Console" w:cs="Courier New"/>
-          <w:sz w:val="20"/>
-          <w:szCs w:val="20"/>
-        </w:rPr>
-        <w:t>(</w:t>
-      </w:r>
-      <w:proofErr w:type="spellStart"/>
-      <w:proofErr w:type="gramStart"/>
-      <w:r>
-        <w:rPr>
-          <w:rFonts w:ascii="Lucida Console" w:hAnsi="Lucida Console" w:cs="Courier New"/>
-          <w:sz w:val="20"/>
-          <w:szCs w:val="20"/>
-        </w:rPr>
-        <w:t>sys.argv</w:t>
-      </w:r>
-      <w:proofErr w:type="spellEnd"/>
-      <w:proofErr w:type="gramEnd"/>
-      <w:r>
-        <w:rPr>
-          <w:rFonts w:ascii="Lucida Console" w:hAnsi="Lucida Console" w:cs="Courier New"/>
-          <w:sz w:val="20"/>
-          <w:szCs w:val="20"/>
-        </w:rPr>
-        <w:t>)&gt;1):</w:t>
+        <w:t>if (len(sys.argv)&gt;1):</w:t>
       </w:r>
     </w:p>
     <w:p>
@@ -10820,44 +8238,7 @@
           <w:szCs w:val="20"/>
         </w:rPr>
         <w:tab/>
-      </w:r>
-      <w:proofErr w:type="spellStart"/>
-      <w:r>
-        <w:rPr>
-          <w:rFonts w:ascii="Lucida Console" w:hAnsi="Lucida Console" w:cs="Courier New"/>
-          <w:sz w:val="20"/>
-          <w:szCs w:val="20"/>
-        </w:rPr>
-        <w:t>val</w:t>
-      </w:r>
-      <w:proofErr w:type="spellEnd"/>
-      <w:r>
-        <w:rPr>
-          <w:rFonts w:ascii="Lucida Console" w:hAnsi="Lucida Console" w:cs="Courier New"/>
-          <w:sz w:val="20"/>
-          <w:szCs w:val="20"/>
-        </w:rPr>
-        <w:t>=</w:t>
-      </w:r>
-      <w:proofErr w:type="spellStart"/>
-      <w:proofErr w:type="gramStart"/>
-      <w:r>
-        <w:rPr>
-          <w:rFonts w:ascii="Lucida Console" w:hAnsi="Lucida Console" w:cs="Courier New"/>
-          <w:sz w:val="20"/>
-          <w:szCs w:val="20"/>
-        </w:rPr>
-        <w:t>sys.argv</w:t>
-      </w:r>
-      <w:proofErr w:type="spellEnd"/>
-      <w:proofErr w:type="gramEnd"/>
-      <w:r>
-        <w:rPr>
-          <w:rFonts w:ascii="Lucida Console" w:hAnsi="Lucida Console" w:cs="Courier New"/>
-          <w:sz w:val="20"/>
-          <w:szCs w:val="20"/>
-        </w:rPr>
-        <w:t>[1]</w:t>
+        <w:t>val=sys.argv[1]</w:t>
       </w:r>
     </w:p>
     <w:p>
@@ -10919,45 +8300,7 @@
           <w:sz w:val="20"/>
           <w:szCs w:val="20"/>
         </w:rPr>
-        <w:t>if (</w:t>
-      </w:r>
-      <w:proofErr w:type="spellStart"/>
-      <w:r>
-        <w:rPr>
-          <w:rFonts w:ascii="Lucida Console" w:hAnsi="Lucida Console" w:cs="Courier New"/>
-          <w:sz w:val="20"/>
-          <w:szCs w:val="20"/>
-        </w:rPr>
-        <w:t>len</w:t>
-      </w:r>
-      <w:proofErr w:type="spellEnd"/>
-      <w:r>
-        <w:rPr>
-          <w:rFonts w:ascii="Lucida Console" w:hAnsi="Lucida Console" w:cs="Courier New"/>
-          <w:sz w:val="20"/>
-          <w:szCs w:val="20"/>
-        </w:rPr>
-        <w:t>(</w:t>
-      </w:r>
-      <w:proofErr w:type="spellStart"/>
-      <w:proofErr w:type="gramStart"/>
-      <w:r>
-        <w:rPr>
-          <w:rFonts w:ascii="Lucida Console" w:hAnsi="Lucida Console" w:cs="Courier New"/>
-          <w:sz w:val="20"/>
-          <w:szCs w:val="20"/>
-        </w:rPr>
-        <w:t>sys.argv</w:t>
-      </w:r>
-      <w:proofErr w:type="spellEnd"/>
-      <w:proofErr w:type="gramEnd"/>
-      <w:r>
-        <w:rPr>
-          <w:rFonts w:ascii="Lucida Console" w:hAnsi="Lucida Console" w:cs="Courier New"/>
-          <w:sz w:val="20"/>
-          <w:szCs w:val="20"/>
-        </w:rPr>
-        <w:t>)&gt;2):</w:t>
+        <w:t>if (len(sys.argv)&gt;2):</w:t>
       </w:r>
     </w:p>
     <w:p>
@@ -10993,27 +8336,7 @@
           <w:szCs w:val="20"/>
         </w:rPr>
         <w:tab/>
-        <w:t>password=</w:t>
-      </w:r>
-      <w:proofErr w:type="spellStart"/>
-      <w:proofErr w:type="gramStart"/>
-      <w:r>
-        <w:rPr>
-          <w:rFonts w:ascii="Lucida Console" w:hAnsi="Lucida Console" w:cs="Courier New"/>
-          <w:sz w:val="20"/>
-          <w:szCs w:val="20"/>
-        </w:rPr>
-        <w:t>sys.argv</w:t>
-      </w:r>
-      <w:proofErr w:type="spellEnd"/>
-      <w:proofErr w:type="gramEnd"/>
-      <w:r>
-        <w:rPr>
-          <w:rFonts w:ascii="Lucida Console" w:hAnsi="Lucida Console" w:cs="Courier New"/>
-          <w:sz w:val="20"/>
-          <w:szCs w:val="20"/>
-        </w:rPr>
-        <w:t>[2]</w:t>
+        <w:t>password=sys.argv[2]</w:t>
       </w:r>
     </w:p>
     <w:p>
@@ -11264,15 +8587,7 @@
           </w:tcPr>
           <w:p>
             <w:r>
-              <w:t>“</w:t>
-            </w:r>
-            <w:proofErr w:type="spellStart"/>
-            <w:r>
-              <w:t>changeme</w:t>
-            </w:r>
-            <w:proofErr w:type="spellEnd"/>
-            <w:r>
-              <w:t>”</w:t>
+              <w:t>“changeme”</w:t>
             </w:r>
           </w:p>
         </w:tc>
@@ -13754,6 +11069,10 @@
 </file>
 
 <file path=customXml/item2.xml><?xml version="1.0" encoding="utf-8"?>
+<b:Sources xmlns:b="http://schemas.openxmlformats.org/officeDocument/2006/bibliography" xmlns="http://schemas.openxmlformats.org/officeDocument/2006/bibliography" SelectedStyle="\APA.XSL" StyleName="APA"/>
+</file>
+
+<file path=customXml/item3.xml><?xml version="1.0" encoding="utf-8"?>
 <ct:contentTypeSchema xmlns:ct="http://schemas.microsoft.com/office/2006/metadata/contentType" xmlns:ma="http://schemas.microsoft.com/office/2006/metadata/properties/metaAttributes" ct:_="" ma:_="" ma:contentTypeName="Document" ma:contentTypeID="0x010100466F4F4B7D04A547935EFAA94B6A7409" ma:contentTypeVersion="7" ma:contentTypeDescription="Create a new document." ma:contentTypeScope="" ma:versionID="19b5f747ea73bbcc867909de564af0b0">
   <xsd:schema xmlns:xsd="http://www.w3.org/2001/XMLSchema" xmlns:xs="http://www.w3.org/2001/XMLSchema" xmlns:p="http://schemas.microsoft.com/office/2006/metadata/properties" xmlns:ns2="def4731b-809e-41b0-ae42-f6e8644f7d64" targetNamespace="http://schemas.microsoft.com/office/2006/metadata/properties" ma:root="true" ma:fieldsID="f71a673b1c1d837afb0520a30bca3d01" ns2:_="">
     <xsd:import namespace="def4731b-809e-41b0-ae42-f6e8644f7d64"/>
@@ -13913,10 +11232,6 @@
 </ct:contentTypeSchema>
 </file>
 
-<file path=customXml/item3.xml><?xml version="1.0" encoding="utf-8"?>
-<b:Sources xmlns:b="http://schemas.openxmlformats.org/officeDocument/2006/bibliography" xmlns="http://schemas.openxmlformats.org/officeDocument/2006/bibliography" SelectedStyle="\APA.XSL" StyleName="APA"/>
-</file>
-
 <file path=customXml/itemProps1.xml><?xml version="1.0" encoding="utf-8"?>
 <ds:datastoreItem xmlns:ds="http://schemas.openxmlformats.org/officeDocument/2006/customXml" ds:itemID="{68E83E62-0A1F-451E-BEC9-8C986EC1ECB4}">
   <ds:schemaRefs>
@@ -13926,6 +11241,14 @@
 </file>
 
 <file path=customXml/itemProps2.xml><?xml version="1.0" encoding="utf-8"?>
+<ds:datastoreItem xmlns:ds="http://schemas.openxmlformats.org/officeDocument/2006/customXml" ds:itemID="{37BCC1B0-54E8-8D46-B3E3-59BC0468A9C2}">
+  <ds:schemaRefs>
+    <ds:schemaRef ds:uri="http://schemas.openxmlformats.org/officeDocument/2006/bibliography"/>
+  </ds:schemaRefs>
+</ds:datastoreItem>
+</file>
+
+<file path=customXml/itemProps3.xml><?xml version="1.0" encoding="utf-8"?>
 <ds:datastoreItem xmlns:ds="http://schemas.openxmlformats.org/officeDocument/2006/customXml" ds:itemID="{3ED493D4-3CA1-45D1-A2B7-80297AF0727D}">
   <ds:schemaRefs>
     <ds:schemaRef ds:uri="http://schemas.microsoft.com/office/2006/metadata/contentType"/>
@@ -13941,12 +11264,4 @@
     <ds:schemaRef ds:uri="http://schemas.microsoft.com/internal/obd"/>
   </ds:schemaRefs>
 </ds:datastoreItem>
-</file>
-
-<file path=customXml/itemProps3.xml><?xml version="1.0" encoding="utf-8"?>
-<ds:datastoreItem xmlns:ds="http://schemas.openxmlformats.org/officeDocument/2006/customXml" ds:itemID="{37BCC1B0-54E8-8D46-B3E3-59BC0468A9C2}">
-  <ds:schemaRefs>
-    <ds:schemaRef ds:uri="http://schemas.openxmlformats.org/officeDocument/2006/bibliography"/>
-  </ds:schemaRefs>
-</ds:datastoreItem>
 </file>
--- a/week06_public_key/labs/csn09112_lab05.docx
+++ b/week06_public_key/labs/csn09112_lab05.docx
@@ -394,6 +394,7 @@
               </w:rPr>
               <w:t xml:space="preserve"> value (</w:t>
             </w:r>
+            <w:proofErr w:type="spellStart"/>
             <w:r>
               <w:rPr>
                 <w:rStyle w:val="Hyperlink"/>
@@ -409,6 +410,7 @@
               </w:rPr>
               <w:t>x</w:t>
             </w:r>
+            <w:proofErr w:type="spellEnd"/>
             <w:r>
               <w:rPr>
                 <w:rStyle w:val="Hyperlink"/>
@@ -467,6 +469,7 @@
               </w:rPr>
               <w:t xml:space="preserve"> value (</w:t>
             </w:r>
+            <w:proofErr w:type="spellStart"/>
             <w:r>
               <w:rPr>
                 <w:rStyle w:val="Hyperlink"/>
@@ -482,6 +485,7 @@
               </w:rPr>
               <w:t>y</w:t>
             </w:r>
+            <w:proofErr w:type="spellEnd"/>
             <w:r>
               <w:rPr>
                 <w:rStyle w:val="Hyperlink"/>
@@ -782,7 +786,23 @@
                 <w:rStyle w:val="Hyperlink"/>
                 <w:lang w:eastAsia="en-US"/>
               </w:rPr>
-              <w:t xml:space="preserve"> value, and get them to do the same.</w:t>
+              <w:t xml:space="preserve"> </w:t>
+            </w:r>
+            <w:proofErr w:type="gramStart"/>
+            <w:r>
+              <w:rPr>
+                <w:rStyle w:val="Hyperlink"/>
+                <w:lang w:eastAsia="en-US"/>
+              </w:rPr>
+              <w:t>value, and</w:t>
+            </w:r>
+            <w:proofErr w:type="gramEnd"/>
+            <w:r>
+              <w:rPr>
+                <w:rStyle w:val="Hyperlink"/>
+                <w:lang w:eastAsia="en-US"/>
+              </w:rPr>
+              <w:t xml:space="preserve"> get them to do the same.</w:t>
             </w:r>
           </w:p>
           <w:p>
@@ -1039,7 +1059,39 @@
                 <w:rStyle w:val="Hyperlink"/>
                 <w:lang w:eastAsia="en-US"/>
               </w:rPr>
-              <w:t>Log into vSoC 2, and select your Kali host on the DMZ or public network.</w:t>
+              <w:t xml:space="preserve">Log into </w:t>
+            </w:r>
+            <w:proofErr w:type="spellStart"/>
+            <w:r>
+              <w:rPr>
+                <w:rStyle w:val="Hyperlink"/>
+                <w:lang w:eastAsia="en-US"/>
+              </w:rPr>
+              <w:t>vSoC</w:t>
+            </w:r>
+            <w:proofErr w:type="spellEnd"/>
+            <w:r>
+              <w:rPr>
+                <w:rStyle w:val="Hyperlink"/>
+                <w:lang w:eastAsia="en-US"/>
+              </w:rPr>
+              <w:t xml:space="preserve"> </w:t>
+            </w:r>
+            <w:proofErr w:type="gramStart"/>
+            <w:r>
+              <w:rPr>
+                <w:rStyle w:val="Hyperlink"/>
+                <w:lang w:eastAsia="en-US"/>
+              </w:rPr>
+              <w:t>2, and</w:t>
+            </w:r>
+            <w:proofErr w:type="gramEnd"/>
+            <w:r>
+              <w:rPr>
+                <w:rStyle w:val="Hyperlink"/>
+                <w:lang w:eastAsia="en-US"/>
+              </w:rPr>
+              <w:t xml:space="preserve"> select your Kali host on the DMZ or public network.</w:t>
             </w:r>
           </w:p>
           <w:p>
@@ -1100,8 +1152,13 @@
             <w:pPr>
               <w:pStyle w:val="computer"/>
             </w:pPr>
-            <w:r>
-              <w:t>openssl list</w:t>
+            <w:proofErr w:type="spellStart"/>
+            <w:r>
+              <w:t>openssl</w:t>
+            </w:r>
+            <w:proofErr w:type="spellEnd"/>
+            <w:r>
+              <w:t xml:space="preserve"> list</w:t>
             </w:r>
             <w:r>
               <w:t xml:space="preserve"> </w:t>
@@ -1124,8 +1181,13 @@
             <w:pPr>
               <w:pStyle w:val="computer"/>
             </w:pPr>
-            <w:r>
-              <w:t xml:space="preserve">openssl </w:t>
+            <w:proofErr w:type="spellStart"/>
+            <w:r>
+              <w:t>openssl</w:t>
+            </w:r>
+            <w:proofErr w:type="spellEnd"/>
+            <w:r>
+              <w:t xml:space="preserve"> </w:t>
             </w:r>
             <w:r>
               <w:t>version</w:t>
@@ -1187,7 +1249,15 @@
           </w:tcPr>
           <w:p>
             <w:r>
-              <w:t>Using openssl and the command in the form:</w:t>
+              <w:t xml:space="preserve">Using </w:t>
+            </w:r>
+            <w:proofErr w:type="spellStart"/>
+            <w:r>
+              <w:t>openssl</w:t>
+            </w:r>
+            <w:proofErr w:type="spellEnd"/>
+            <w:r>
+              <w:t xml:space="preserve"> and the command in the form:</w:t>
             </w:r>
           </w:p>
           <w:p/>
@@ -1195,8 +1265,13 @@
             <w:pPr>
               <w:pStyle w:val="computer"/>
             </w:pPr>
-            <w:r>
-              <w:t>openssl prime –hex 1111</w:t>
+            <w:proofErr w:type="spellStart"/>
+            <w:r>
+              <w:t>openssl</w:t>
+            </w:r>
+            <w:proofErr w:type="spellEnd"/>
+            <w:r>
+              <w:t xml:space="preserve"> prime –hex 1111</w:t>
             </w:r>
           </w:p>
           <w:p/>
@@ -1262,9 +1337,19 @@
             <w:pPr>
               <w:pStyle w:val="computer"/>
             </w:pPr>
-            <w:r>
-              <w:t>openssl enc -aes-256-cbc -in myfile.txt -out encrypted.bin</w:t>
-            </w:r>
+            <w:proofErr w:type="spellStart"/>
+            <w:r>
+              <w:t>openssl</w:t>
+            </w:r>
+            <w:proofErr w:type="spellEnd"/>
+            <w:r>
+              <w:t xml:space="preserve"> enc -aes-256-cbc -in myfile.txt -out </w:t>
+            </w:r>
+            <w:proofErr w:type="spellStart"/>
+            <w:r>
+              <w:t>encrypted.bin</w:t>
+            </w:r>
+            <w:proofErr w:type="spellEnd"/>
           </w:p>
           <w:p/>
           <w:p>
@@ -1289,8 +1374,13 @@
               <w:pStyle w:val="computer"/>
             </w:pPr>
             <w:r>
-              <w:t>cat encrypted.bin</w:t>
-            </w:r>
+              <w:t xml:space="preserve">cat </w:t>
+            </w:r>
+            <w:proofErr w:type="spellStart"/>
+            <w:r>
+              <w:t>encrypted.bin</w:t>
+            </w:r>
+            <w:proofErr w:type="spellEnd"/>
           </w:p>
           <w:p/>
           <w:p>
@@ -1333,9 +1423,19 @@
             <w:pPr>
               <w:pStyle w:val="computer"/>
             </w:pPr>
-            <w:r>
-              <w:t>openssl enc -aes-256-cbc -in myfile.txt -out encrypted.bin</w:t>
-            </w:r>
+            <w:proofErr w:type="spellStart"/>
+            <w:r>
+              <w:t>openssl</w:t>
+            </w:r>
+            <w:proofErr w:type="spellEnd"/>
+            <w:r>
+              <w:t xml:space="preserve"> enc -aes-256-cbc -in myfile.txt -out </w:t>
+            </w:r>
+            <w:proofErr w:type="spellStart"/>
+            <w:r>
+              <w:t>encrypted.bin</w:t>
+            </w:r>
+            <w:proofErr w:type="spellEnd"/>
             <w:r>
               <w:t xml:space="preserve"> –base64</w:t>
             </w:r>
@@ -1358,8 +1458,13 @@
               <w:pStyle w:val="computer"/>
             </w:pPr>
             <w:r>
-              <w:t>cat encrypted.bin</w:t>
-            </w:r>
+              <w:t xml:space="preserve">cat </w:t>
+            </w:r>
+            <w:proofErr w:type="spellStart"/>
+            <w:r>
+              <w:t>encrypted.bin</w:t>
+            </w:r>
+            <w:proofErr w:type="spellEnd"/>
           </w:p>
           <w:p/>
           <w:p>
@@ -1403,9 +1508,19 @@
             <w:pPr>
               <w:pStyle w:val="computer"/>
             </w:pPr>
-            <w:r>
-              <w:t>openssl enc -aes-256-cbc -in myfile.txt -out encrypted.bin</w:t>
-            </w:r>
+            <w:proofErr w:type="spellStart"/>
+            <w:r>
+              <w:t>openssl</w:t>
+            </w:r>
+            <w:proofErr w:type="spellEnd"/>
+            <w:r>
+              <w:t xml:space="preserve"> enc -aes-256-cbc -in myfile.txt -out </w:t>
+            </w:r>
+            <w:proofErr w:type="spellStart"/>
+            <w:r>
+              <w:t>encrypted.bin</w:t>
+            </w:r>
+            <w:proofErr w:type="spellEnd"/>
             <w:r>
               <w:t xml:space="preserve"> –base64</w:t>
             </w:r>
@@ -1469,8 +1584,26 @@
             <w:pPr>
               <w:pStyle w:val="computer"/>
             </w:pPr>
-            <w:r>
-              <w:t>openssl enc -d -aes-256-cbc -in encrypted.bin -pass pass:</w:t>
+            <w:proofErr w:type="spellStart"/>
+            <w:r>
+              <w:t>openssl</w:t>
+            </w:r>
+            <w:proofErr w:type="spellEnd"/>
+            <w:r>
+              <w:t xml:space="preserve"> enc -d -aes-256-cbc -in </w:t>
+            </w:r>
+            <w:proofErr w:type="spellStart"/>
+            <w:r>
+              <w:t>encrypted.bin</w:t>
+            </w:r>
+            <w:proofErr w:type="spellEnd"/>
+            <w:r>
+              <w:t xml:space="preserve"> -pass </w:t>
+            </w:r>
+            <w:proofErr w:type="spellStart"/>
+            <w:proofErr w:type="gramStart"/>
+            <w:r>
+              <w:t>pass:</w:t>
             </w:r>
             <w:r>
               <w:rPr>
@@ -1478,6 +1611,8 @@
               </w:rPr>
               <w:t>napier</w:t>
             </w:r>
+            <w:proofErr w:type="spellEnd"/>
+            <w:proofErr w:type="gramEnd"/>
             <w:r>
               <w:t xml:space="preserve"> -base64</w:t>
             </w:r>
@@ -1546,20 +1681,31 @@
                 <w:rFonts w:ascii="Lucida Console" w:hAnsi="Lucida Console"/>
               </w:rPr>
             </w:pPr>
+            <w:proofErr w:type="spellStart"/>
             <w:r>
               <w:rPr>
                 <w:rStyle w:val="HTMLCode"/>
                 <w:rFonts w:ascii="Lucida Console" w:hAnsi="Lucida Console"/>
               </w:rPr>
-              <w:t xml:space="preserve">nc -l -p 1234 &gt; </w:t>
-            </w:r>
+              <w:t>nc</w:t>
+            </w:r>
+            <w:proofErr w:type="spellEnd"/>
             <w:r>
               <w:rPr>
                 <w:rStyle w:val="HTMLCode"/>
                 <w:rFonts w:ascii="Lucida Console" w:hAnsi="Lucida Console"/>
               </w:rPr>
+              <w:t xml:space="preserve"> -l -p 1234 &gt; </w:t>
+            </w:r>
+            <w:proofErr w:type="spellStart"/>
+            <w:r>
+              <w:rPr>
+                <w:rStyle w:val="HTMLCode"/>
+                <w:rFonts w:ascii="Lucida Console" w:hAnsi="Lucida Console"/>
+              </w:rPr>
               <w:t>enc.bin</w:t>
             </w:r>
+            <w:proofErr w:type="spellEnd"/>
           </w:p>
           <w:p>
             <w:pPr>
@@ -1576,20 +1722,31 @@
                 <w:rFonts w:ascii="Lucida Console" w:hAnsi="Lucida Console"/>
               </w:rPr>
             </w:pPr>
+            <w:proofErr w:type="spellStart"/>
             <w:r>
               <w:rPr>
                 <w:rStyle w:val="HTMLCode"/>
                 <w:rFonts w:ascii="Lucida Console" w:hAnsi="Lucida Console"/>
               </w:rPr>
-              <w:t xml:space="preserve">nc -w 3 [IP] 1234 &lt; </w:t>
-            </w:r>
+              <w:t>nc</w:t>
+            </w:r>
+            <w:proofErr w:type="spellEnd"/>
             <w:r>
               <w:rPr>
                 <w:rStyle w:val="HTMLCode"/>
                 <w:rFonts w:ascii="Lucida Console" w:hAnsi="Lucida Console"/>
               </w:rPr>
+              <w:t xml:space="preserve"> -w 3 [IP] 1234 &lt; </w:t>
+            </w:r>
+            <w:proofErr w:type="spellStart"/>
+            <w:r>
+              <w:rPr>
+                <w:rStyle w:val="HTMLCode"/>
+                <w:rFonts w:ascii="Lucida Console" w:hAnsi="Lucida Console"/>
+              </w:rPr>
               <w:t>enc.bin</w:t>
             </w:r>
+            <w:proofErr w:type="spellEnd"/>
           </w:p>
           <w:p/>
         </w:tc>
@@ -1657,7 +1814,51 @@
                 <w:szCs w:val="20"/>
                 <w:lang w:eastAsia="zh-CN"/>
               </w:rPr>
-              <w:t>echo -n "Hello" | openssl enc -aes-128-cbc -pass pass:"london" -e -base64 -S 241fa86763b85341</w:t>
+              <w:t xml:space="preserve">echo -n "Hello" | </w:t>
+            </w:r>
+            <w:proofErr w:type="spellStart"/>
+            <w:r>
+              <w:rPr>
+                <w:rFonts w:ascii="Menlo" w:eastAsiaTheme="minorEastAsia" w:hAnsi="Menlo" w:cs="Menlo"/>
+                <w:color w:val="000000"/>
+                <w:sz w:val="20"/>
+                <w:szCs w:val="20"/>
+                <w:lang w:eastAsia="zh-CN"/>
+              </w:rPr>
+              <w:t>openssl</w:t>
+            </w:r>
+            <w:proofErr w:type="spellEnd"/>
+            <w:r>
+              <w:rPr>
+                <w:rFonts w:ascii="Menlo" w:eastAsiaTheme="minorEastAsia" w:hAnsi="Menlo" w:cs="Menlo"/>
+                <w:color w:val="000000"/>
+                <w:sz w:val="20"/>
+                <w:szCs w:val="20"/>
+                <w:lang w:eastAsia="zh-CN"/>
+              </w:rPr>
+              <w:t xml:space="preserve"> enc -aes-128-cbc -pass pass:"</w:t>
+            </w:r>
+            <w:proofErr w:type="spellStart"/>
+            <w:r>
+              <w:rPr>
+                <w:rFonts w:ascii="Menlo" w:eastAsiaTheme="minorEastAsia" w:hAnsi="Menlo" w:cs="Menlo"/>
+                <w:color w:val="000000"/>
+                <w:sz w:val="20"/>
+                <w:szCs w:val="20"/>
+                <w:lang w:eastAsia="zh-CN"/>
+              </w:rPr>
+              <w:t>london</w:t>
+            </w:r>
+            <w:proofErr w:type="spellEnd"/>
+            <w:r>
+              <w:rPr>
+                <w:rFonts w:ascii="Menlo" w:eastAsiaTheme="minorEastAsia" w:hAnsi="Menlo" w:cs="Menlo"/>
+                <w:color w:val="000000"/>
+                <w:sz w:val="20"/>
+                <w:szCs w:val="20"/>
+                <w:lang w:eastAsia="zh-CN"/>
+              </w:rPr>
+              <w:t>" -e -base64 -S 241fa86763b85341</w:t>
             </w:r>
           </w:p>
           <w:p>
@@ -1709,7 +1910,61 @@
                 <w:sz w:val="20"/>
                 <w:szCs w:val="20"/>
               </w:rPr>
-              <w:t>echo Ulq+o+vs5mvAc3GUIKt8hA== | openssl enc -aes-128-cbc -pass pass:"london" -d  -base64 -S 241fa86763b85341</w:t>
+              <w:t xml:space="preserve">echo Ulq+o+vs5mvAc3GUIKt8hA== | </w:t>
+            </w:r>
+            <w:proofErr w:type="spellStart"/>
+            <w:r>
+              <w:rPr>
+                <w:rFonts w:ascii="Lucida Console" w:hAnsi="Lucida Console"/>
+                <w:sz w:val="20"/>
+                <w:szCs w:val="20"/>
+              </w:rPr>
+              <w:t>openssl</w:t>
+            </w:r>
+            <w:proofErr w:type="spellEnd"/>
+            <w:r>
+              <w:rPr>
+                <w:rFonts w:ascii="Lucida Console" w:hAnsi="Lucida Console"/>
+                <w:sz w:val="20"/>
+                <w:szCs w:val="20"/>
+              </w:rPr>
+              <w:t xml:space="preserve"> enc -aes-128-cbc -pass pass:"</w:t>
+            </w:r>
+            <w:proofErr w:type="spellStart"/>
+            <w:r>
+              <w:rPr>
+                <w:rFonts w:ascii="Lucida Console" w:hAnsi="Lucida Console"/>
+                <w:sz w:val="20"/>
+                <w:szCs w:val="20"/>
+              </w:rPr>
+              <w:t>london</w:t>
+            </w:r>
+            <w:proofErr w:type="spellEnd"/>
+            <w:r>
+              <w:rPr>
+                <w:rFonts w:ascii="Lucida Console" w:hAnsi="Lucida Console"/>
+                <w:sz w:val="20"/>
+                <w:szCs w:val="20"/>
+              </w:rPr>
+              <w:t>" -</w:t>
+            </w:r>
+            <w:proofErr w:type="gramStart"/>
+            <w:r>
+              <w:rPr>
+                <w:rFonts w:ascii="Lucida Console" w:hAnsi="Lucida Console"/>
+                <w:sz w:val="20"/>
+                <w:szCs w:val="20"/>
+              </w:rPr>
+              <w:t>d  -</w:t>
+            </w:r>
+            <w:proofErr w:type="gramEnd"/>
+            <w:r>
+              <w:rPr>
+                <w:rFonts w:ascii="Lucida Console" w:hAnsi="Lucida Console"/>
+                <w:sz w:val="20"/>
+                <w:szCs w:val="20"/>
+              </w:rPr>
+              <w:t>base64 -S 241fa86763b85341</w:t>
             </w:r>
           </w:p>
           <w:p>
@@ -1760,8 +2015,13 @@
               <w:t xml:space="preserve">-bit AES CBC </w:t>
             </w:r>
             <w:r>
-              <w:t>and a message of “Hello” with a salt value of  “</w:t>
-            </w:r>
+              <w:t xml:space="preserve">and a message of “Hello” with a salt value </w:t>
+            </w:r>
+            <w:proofErr w:type="gramStart"/>
+            <w:r>
+              <w:t>of  “</w:t>
+            </w:r>
+            <w:proofErr w:type="gramEnd"/>
             <w:r>
               <w:rPr>
                 <w:rFonts w:ascii="Menlo" w:eastAsiaTheme="minorEastAsia" w:hAnsi="Menlo" w:cs="Menlo"/>
@@ -1833,16 +2093,26 @@
             <w:r>
               <w:t>[</w:t>
             </w:r>
+            <w:proofErr w:type="spellStart"/>
             <w:r>
               <w:t>london</w:t>
             </w:r>
+            <w:proofErr w:type="spellEnd"/>
             <w:r>
               <w:t>]</w:t>
             </w:r>
           </w:p>
           <w:p>
             <w:r>
-              <w:t>[paris]</w:t>
+              <w:t>[</w:t>
+            </w:r>
+            <w:proofErr w:type="spellStart"/>
+            <w:r>
+              <w:t>paris</w:t>
+            </w:r>
+            <w:proofErr w:type="spellEnd"/>
+            <w:r>
+              <w:t>]</w:t>
             </w:r>
           </w:p>
           <w:p>
@@ -1920,8 +2190,9 @@
                 <w:szCs w:val="20"/>
                 <w:lang w:eastAsia="zh-CN"/>
               </w:rPr>
-              <w:t>| openssl enc -aes-</w:t>
-            </w:r>
+              <w:t xml:space="preserve">| </w:t>
+            </w:r>
+            <w:proofErr w:type="spellStart"/>
             <w:r>
               <w:rPr>
                 <w:rFonts w:ascii="Lucida Console" w:eastAsiaTheme="minorEastAsia" w:hAnsi="Lucida Console" w:cs="Menlo"/>
@@ -1930,8 +2201,9 @@
                 <w:szCs w:val="20"/>
                 <w:lang w:eastAsia="zh-CN"/>
               </w:rPr>
-              <w:t>256</w:t>
-            </w:r>
+              <w:t>openssl</w:t>
+            </w:r>
+            <w:proofErr w:type="spellEnd"/>
             <w:r>
               <w:rPr>
                 <w:rFonts w:ascii="Lucida Console" w:eastAsiaTheme="minorEastAsia" w:hAnsi="Lucida Console" w:cs="Menlo"/>
@@ -1940,7 +2212,38 @@
                 <w:szCs w:val="20"/>
                 <w:lang w:eastAsia="zh-CN"/>
               </w:rPr>
-              <w:t>-cbc -pass pass:"</w:t>
+              <w:t xml:space="preserve"> enc -aes-</w:t>
+            </w:r>
+            <w:r>
+              <w:rPr>
+                <w:rFonts w:ascii="Lucida Console" w:eastAsiaTheme="minorEastAsia" w:hAnsi="Lucida Console" w:cs="Menlo"/>
+                <w:color w:val="000000"/>
+                <w:sz w:val="20"/>
+                <w:szCs w:val="20"/>
+                <w:lang w:eastAsia="zh-CN"/>
+              </w:rPr>
+              <w:t>256</w:t>
+            </w:r>
+            <w:r>
+              <w:rPr>
+                <w:rFonts w:ascii="Lucida Console" w:eastAsiaTheme="minorEastAsia" w:hAnsi="Lucida Console" w:cs="Menlo"/>
+                <w:color w:val="000000"/>
+                <w:sz w:val="20"/>
+                <w:szCs w:val="20"/>
+                <w:lang w:eastAsia="zh-CN"/>
+              </w:rPr>
+              <w:t xml:space="preserve">-cbc -pass </w:t>
+            </w:r>
+            <w:proofErr w:type="spellStart"/>
+            <w:r>
+              <w:rPr>
+                <w:rFonts w:ascii="Lucida Console" w:eastAsiaTheme="minorEastAsia" w:hAnsi="Lucida Console" w:cs="Menlo"/>
+                <w:color w:val="000000"/>
+                <w:sz w:val="20"/>
+                <w:szCs w:val="20"/>
+                <w:lang w:eastAsia="zh-CN"/>
+              </w:rPr>
+              <w:t>pass:"</w:t>
             </w:r>
             <w:r>
               <w:rPr>
@@ -1954,6 +2257,7 @@
               </w:rPr>
               <w:t>password</w:t>
             </w:r>
+            <w:proofErr w:type="spellEnd"/>
             <w:r>
               <w:rPr>
                 <w:rFonts w:ascii="Lucida Console" w:eastAsiaTheme="minorEastAsia" w:hAnsi="Lucida Console" w:cs="Menlo"/>
@@ -1962,7 +2266,29 @@
                 <w:szCs w:val="20"/>
                 <w:lang w:eastAsia="zh-CN"/>
               </w:rPr>
-              <w:t>" -d  -base64</w:t>
+              <w:t>" -</w:t>
+            </w:r>
+            <w:proofErr w:type="gramStart"/>
+            <w:r>
+              <w:rPr>
+                <w:rFonts w:ascii="Lucida Console" w:eastAsiaTheme="minorEastAsia" w:hAnsi="Lucida Console" w:cs="Menlo"/>
+                <w:color w:val="000000"/>
+                <w:sz w:val="20"/>
+                <w:szCs w:val="20"/>
+                <w:lang w:eastAsia="zh-CN"/>
+              </w:rPr>
+              <w:t>d  -</w:t>
+            </w:r>
+            <w:proofErr w:type="gramEnd"/>
+            <w:r>
+              <w:rPr>
+                <w:rFonts w:ascii="Lucida Console" w:eastAsiaTheme="minorEastAsia" w:hAnsi="Lucida Console" w:cs="Menlo"/>
+                <w:color w:val="000000"/>
+                <w:sz w:val="20"/>
+                <w:szCs w:val="20"/>
+                <w:lang w:eastAsia="zh-CN"/>
+              </w:rPr>
+              <w:t>base64</w:t>
             </w:r>
             <w:r>
               <w:rPr>
@@ -2052,12 +2378,10 @@
                 <w:szCs w:val="20"/>
                 <w:lang w:eastAsia="zh-CN"/>
               </w:rPr>
-              <w:t>echo -n "Hello" | openssl enc -aes-128-cbc -pass pass:"london" -e -base64 -S 241fa86763b85341</w:t>
-            </w:r>
-          </w:p>
-          <w:p/>
-          <w:p>
-            <w:pPr>
+              <w:t xml:space="preserve">echo -n "Hello" | </w:t>
+            </w:r>
+            <w:proofErr w:type="spellStart"/>
+            <w:r>
               <w:rPr>
                 <w:rFonts w:ascii="Menlo" w:eastAsiaTheme="minorEastAsia" w:hAnsi="Menlo" w:cs="Menlo"/>
                 <w:color w:val="000000"/>
@@ -2065,7 +2389,9 @@
                 <w:szCs w:val="20"/>
                 <w:lang w:eastAsia="zh-CN"/>
               </w:rPr>
-            </w:pPr>
+              <w:t>openssl</w:t>
+            </w:r>
+            <w:proofErr w:type="spellEnd"/>
             <w:r>
               <w:rPr>
                 <w:rFonts w:ascii="Menlo" w:eastAsiaTheme="minorEastAsia" w:hAnsi="Menlo" w:cs="Menlo"/>
@@ -2074,7 +2400,95 @@
                 <w:szCs w:val="20"/>
                 <w:lang w:eastAsia="zh-CN"/>
               </w:rPr>
-              <w:t xml:space="preserve">echo -n "Hello" | openssl enc -aes-128-cbc -pass pass:"london" -e -base64 </w:t>
+              <w:t xml:space="preserve"> enc -aes-128-cbc -pass pass:"</w:t>
+            </w:r>
+            <w:proofErr w:type="spellStart"/>
+            <w:r>
+              <w:rPr>
+                <w:rFonts w:ascii="Menlo" w:eastAsiaTheme="minorEastAsia" w:hAnsi="Menlo" w:cs="Menlo"/>
+                <w:color w:val="000000"/>
+                <w:sz w:val="20"/>
+                <w:szCs w:val="20"/>
+                <w:lang w:eastAsia="zh-CN"/>
+              </w:rPr>
+              <w:t>london</w:t>
+            </w:r>
+            <w:proofErr w:type="spellEnd"/>
+            <w:r>
+              <w:rPr>
+                <w:rFonts w:ascii="Menlo" w:eastAsiaTheme="minorEastAsia" w:hAnsi="Menlo" w:cs="Menlo"/>
+                <w:color w:val="000000"/>
+                <w:sz w:val="20"/>
+                <w:szCs w:val="20"/>
+                <w:lang w:eastAsia="zh-CN"/>
+              </w:rPr>
+              <w:t>" -e -base64 -S 241fa86763b85341</w:t>
+            </w:r>
+          </w:p>
+          <w:p/>
+          <w:p>
+            <w:pPr>
+              <w:rPr>
+                <w:rFonts w:ascii="Menlo" w:eastAsiaTheme="minorEastAsia" w:hAnsi="Menlo" w:cs="Menlo"/>
+                <w:color w:val="000000"/>
+                <w:sz w:val="20"/>
+                <w:szCs w:val="20"/>
+                <w:lang w:eastAsia="zh-CN"/>
+              </w:rPr>
+            </w:pPr>
+            <w:r>
+              <w:rPr>
+                <w:rFonts w:ascii="Menlo" w:eastAsiaTheme="minorEastAsia" w:hAnsi="Menlo" w:cs="Menlo"/>
+                <w:color w:val="000000"/>
+                <w:sz w:val="20"/>
+                <w:szCs w:val="20"/>
+                <w:lang w:eastAsia="zh-CN"/>
+              </w:rPr>
+              <w:t xml:space="preserve">echo -n "Hello" | </w:t>
+            </w:r>
+            <w:proofErr w:type="spellStart"/>
+            <w:r>
+              <w:rPr>
+                <w:rFonts w:ascii="Menlo" w:eastAsiaTheme="minorEastAsia" w:hAnsi="Menlo" w:cs="Menlo"/>
+                <w:color w:val="000000"/>
+                <w:sz w:val="20"/>
+                <w:szCs w:val="20"/>
+                <w:lang w:eastAsia="zh-CN"/>
+              </w:rPr>
+              <w:t>openssl</w:t>
+            </w:r>
+            <w:proofErr w:type="spellEnd"/>
+            <w:r>
+              <w:rPr>
+                <w:rFonts w:ascii="Menlo" w:eastAsiaTheme="minorEastAsia" w:hAnsi="Menlo" w:cs="Menlo"/>
+                <w:color w:val="000000"/>
+                <w:sz w:val="20"/>
+                <w:szCs w:val="20"/>
+                <w:lang w:eastAsia="zh-CN"/>
+              </w:rPr>
+              <w:t xml:space="preserve"> enc -aes-128-cbc -pass pass:"</w:t>
+            </w:r>
+            <w:proofErr w:type="spellStart"/>
+            <w:r>
+              <w:rPr>
+                <w:rFonts w:ascii="Menlo" w:eastAsiaTheme="minorEastAsia" w:hAnsi="Menlo" w:cs="Menlo"/>
+                <w:color w:val="000000"/>
+                <w:sz w:val="20"/>
+                <w:szCs w:val="20"/>
+                <w:lang w:eastAsia="zh-CN"/>
+              </w:rPr>
+              <w:t>london</w:t>
+            </w:r>
+            <w:proofErr w:type="spellEnd"/>
+            <w:r>
+              <w:rPr>
+                <w:rFonts w:ascii="Menlo" w:eastAsiaTheme="minorEastAsia" w:hAnsi="Menlo" w:cs="Menlo"/>
+                <w:color w:val="000000"/>
+                <w:sz w:val="20"/>
+                <w:szCs w:val="20"/>
+                <w:lang w:eastAsia="zh-CN"/>
+              </w:rPr>
+              <w:t xml:space="preserve">" -e -base64 </w:t>
             </w:r>
             <w:r>
               <w:rPr>
@@ -2270,7 +2684,31 @@
                 <w:rStyle w:val="Hyperlink"/>
                 <w:lang w:eastAsia="en-US"/>
               </w:rPr>
-              <w:t xml:space="preserve"> genrsa -out private.</w:t>
+              <w:t xml:space="preserve"> </w:t>
+            </w:r>
+            <w:proofErr w:type="spellStart"/>
+            <w:r>
+              <w:rPr>
+                <w:rStyle w:val="Hyperlink"/>
+                <w:lang w:eastAsia="en-US"/>
+              </w:rPr>
+              <w:t>genrsa</w:t>
+            </w:r>
+            <w:proofErr w:type="spellEnd"/>
+            <w:r>
+              <w:rPr>
+                <w:rStyle w:val="Hyperlink"/>
+                <w:lang w:eastAsia="en-US"/>
+              </w:rPr>
+              <w:t xml:space="preserve"> -out </w:t>
+            </w:r>
+            <w:proofErr w:type="spellStart"/>
+            <w:r>
+              <w:rPr>
+                <w:rStyle w:val="Hyperlink"/>
+                <w:lang w:eastAsia="en-US"/>
+              </w:rPr>
+              <w:t>private.</w:t>
             </w:r>
             <w:r>
               <w:rPr>
@@ -2280,6 +2718,7 @@
               </w:rPr>
               <w:t>pem</w:t>
             </w:r>
+            <w:proofErr w:type="spellEnd"/>
             <w:r>
               <w:rPr>
                 <w:rStyle w:val="Hyperlink"/>
@@ -2427,12 +2866,14 @@
             <w:r>
               <w:t xml:space="preserve"> </w:t>
             </w:r>
+            <w:proofErr w:type="spellStart"/>
             <w:r>
               <w:t>private</w:t>
             </w:r>
             <w:r>
               <w:t>.pem</w:t>
             </w:r>
+            <w:proofErr w:type="spellEnd"/>
           </w:p>
         </w:tc>
         <w:tc>
@@ -2533,8 +2974,25 @@
                 <w:rStyle w:val="Hyperlink"/>
                 <w:lang w:eastAsia="en-US"/>
               </w:rPr>
-              <w:t xml:space="preserve"> rsa -in </w:t>
-            </w:r>
+              <w:t xml:space="preserve"> </w:t>
+            </w:r>
+            <w:proofErr w:type="spellStart"/>
+            <w:r>
+              <w:rPr>
+                <w:rStyle w:val="Hyperlink"/>
+                <w:lang w:eastAsia="en-US"/>
+              </w:rPr>
+              <w:t>rsa</w:t>
+            </w:r>
+            <w:proofErr w:type="spellEnd"/>
+            <w:r>
+              <w:rPr>
+                <w:rStyle w:val="Hyperlink"/>
+                <w:lang w:eastAsia="en-US"/>
+              </w:rPr>
+              <w:t xml:space="preserve"> -in </w:t>
+            </w:r>
+            <w:proofErr w:type="spellStart"/>
             <w:r>
               <w:rPr>
                 <w:rStyle w:val="Hyperlink"/>
@@ -2557,13 +3015,23 @@
               </w:rPr>
               <w:t>pem</w:t>
             </w:r>
-            <w:r>
-              <w:rPr>
-                <w:rStyle w:val="Hyperlink"/>
-                <w:lang w:eastAsia="en-US"/>
-              </w:rPr>
-              <w:t xml:space="preserve"> -text -noout</w:t>
-            </w:r>
+            <w:proofErr w:type="spellEnd"/>
+            <w:r>
+              <w:rPr>
+                <w:rStyle w:val="Hyperlink"/>
+                <w:lang w:eastAsia="en-US"/>
+              </w:rPr>
+              <w:t xml:space="preserve"> -text -</w:t>
+            </w:r>
+            <w:proofErr w:type="spellStart"/>
+            <w:r>
+              <w:rPr>
+                <w:rStyle w:val="Hyperlink"/>
+                <w:lang w:eastAsia="en-US"/>
+              </w:rPr>
+              <w:t>noout</w:t>
+            </w:r>
+            <w:proofErr w:type="spellEnd"/>
           </w:p>
           <w:p>
             <w:pPr>
@@ -2637,7 +3105,15 @@
           <w:p/>
           <w:p>
             <w:r>
-              <w:t>What does the –noout option do?</w:t>
+              <w:t>What does the –</w:t>
+            </w:r>
+            <w:proofErr w:type="spellStart"/>
+            <w:r>
+              <w:t>noout</w:t>
+            </w:r>
+            <w:proofErr w:type="spellEnd"/>
+            <w:r>
+              <w:t xml:space="preserve"> option do?</w:t>
             </w:r>
           </w:p>
           <w:p/>
@@ -2734,6 +3210,7 @@
               </w:rPr>
               <w:t xml:space="preserve"> -in </w:t>
             </w:r>
+            <w:proofErr w:type="spellStart"/>
             <w:r>
               <w:rPr>
                 <w:rStyle w:val="Hyperlink"/>
@@ -2756,6 +3233,7 @@
               </w:rPr>
               <w:t>pem</w:t>
             </w:r>
+            <w:proofErr w:type="spellEnd"/>
             <w:r>
               <w:rPr>
                 <w:rStyle w:val="Hyperlink"/>
@@ -2922,7 +3400,19 @@
               <w:t>openssl</w:t>
             </w:r>
             <w:r>
-              <w:t xml:space="preserve"> rsa -in private.</w:t>
+              <w:t xml:space="preserve"> </w:t>
+            </w:r>
+            <w:proofErr w:type="spellStart"/>
+            <w:r>
+              <w:t>rsa</w:t>
+            </w:r>
+            <w:proofErr w:type="spellEnd"/>
+            <w:r>
+              <w:t xml:space="preserve"> -in </w:t>
+            </w:r>
+            <w:proofErr w:type="spellStart"/>
+            <w:r>
+              <w:t>private.</w:t>
             </w:r>
             <w:r>
               <w:rPr>
@@ -2930,9 +3420,11 @@
               </w:rPr>
               <w:t>pem</w:t>
             </w:r>
+            <w:proofErr w:type="spellEnd"/>
             <w:r>
               <w:t xml:space="preserve"> -out </w:t>
             </w:r>
+            <w:proofErr w:type="spellStart"/>
             <w:r>
               <w:rPr>
                 <w:noProof/>
@@ -2948,8 +3440,25 @@
               </w:rPr>
               <w:t>pem</w:t>
             </w:r>
-            <w:r>
-              <w:t xml:space="preserve"> -outform PEM -pubout </w:t>
+            <w:proofErr w:type="spellEnd"/>
+            <w:r>
+              <w:t xml:space="preserve"> -</w:t>
+            </w:r>
+            <w:proofErr w:type="spellStart"/>
+            <w:r>
+              <w:t>outform</w:t>
+            </w:r>
+            <w:proofErr w:type="spellEnd"/>
+            <w:r>
+              <w:t xml:space="preserve"> PEM -</w:t>
+            </w:r>
+            <w:proofErr w:type="spellStart"/>
+            <w:r>
+              <w:t>pubout</w:t>
+            </w:r>
+            <w:proofErr w:type="spellEnd"/>
+            <w:r>
+              <w:t xml:space="preserve"> </w:t>
             </w:r>
           </w:p>
           <w:p/>
@@ -3048,7 +3557,42 @@
               <w:rPr>
                 <w:lang w:val="en-US" w:eastAsia="en-US"/>
               </w:rPr>
-              <w:t xml:space="preserve"> rsautl -encrypt -inkey public.</w:t>
+              <w:t xml:space="preserve"> </w:t>
+            </w:r>
+            <w:proofErr w:type="spellStart"/>
+            <w:r>
+              <w:rPr>
+                <w:lang w:val="en-US" w:eastAsia="en-US"/>
+              </w:rPr>
+              <w:t>rsautl</w:t>
+            </w:r>
+            <w:proofErr w:type="spellEnd"/>
+            <w:r>
+              <w:rPr>
+                <w:lang w:val="en-US" w:eastAsia="en-US"/>
+              </w:rPr>
+              <w:t xml:space="preserve"> -encrypt -</w:t>
+            </w:r>
+            <w:proofErr w:type="spellStart"/>
+            <w:r>
+              <w:rPr>
+                <w:lang w:val="en-US" w:eastAsia="en-US"/>
+              </w:rPr>
+              <w:t>inkey</w:t>
+            </w:r>
+            <w:proofErr w:type="spellEnd"/>
+            <w:r>
+              <w:rPr>
+                <w:lang w:val="en-US" w:eastAsia="en-US"/>
+              </w:rPr>
+              <w:t xml:space="preserve"> </w:t>
+            </w:r>
+            <w:proofErr w:type="spellStart"/>
+            <w:r>
+              <w:rPr>
+                <w:lang w:val="en-US" w:eastAsia="en-US"/>
+              </w:rPr>
+              <w:t>public.</w:t>
             </w:r>
             <w:r>
               <w:rPr>
@@ -3057,12 +3601,35 @@
               </w:rPr>
               <w:t>pem</w:t>
             </w:r>
+            <w:proofErr w:type="spellEnd"/>
             <w:r>
               <w:rPr>
                 <w:lang w:val="en-US" w:eastAsia="en-US"/>
               </w:rPr>
-              <w:t xml:space="preserve"> -pubin -in myfile.txt -out file.bin</w:t>
-            </w:r>
+              <w:t xml:space="preserve"> -</w:t>
+            </w:r>
+            <w:proofErr w:type="spellStart"/>
+            <w:r>
+              <w:rPr>
+                <w:lang w:val="en-US" w:eastAsia="en-US"/>
+              </w:rPr>
+              <w:t>pubin</w:t>
+            </w:r>
+            <w:proofErr w:type="spellEnd"/>
+            <w:r>
+              <w:rPr>
+                <w:lang w:val="en-US" w:eastAsia="en-US"/>
+              </w:rPr>
+              <w:t xml:space="preserve"> -in myfile.txt -out </w:t>
+            </w:r>
+            <w:proofErr w:type="spellStart"/>
+            <w:r>
+              <w:rPr>
+                <w:lang w:val="en-US" w:eastAsia="en-US"/>
+              </w:rPr>
+              <w:t>file.bin</w:t>
+            </w:r>
+            <w:proofErr w:type="spellEnd"/>
           </w:p>
         </w:tc>
         <w:tc>
@@ -3128,7 +3695,27 @@
               <w:t>openssl</w:t>
             </w:r>
             <w:r>
-              <w:t xml:space="preserve"> rsautl -decrypt -inkey private.</w:t>
+              <w:t xml:space="preserve"> </w:t>
+            </w:r>
+            <w:proofErr w:type="spellStart"/>
+            <w:r>
+              <w:t>rsautl</w:t>
+            </w:r>
+            <w:proofErr w:type="spellEnd"/>
+            <w:r>
+              <w:t xml:space="preserve"> -decrypt -</w:t>
+            </w:r>
+            <w:proofErr w:type="spellStart"/>
+            <w:r>
+              <w:t>inkey</w:t>
+            </w:r>
+            <w:proofErr w:type="spellEnd"/>
+            <w:r>
+              <w:t xml:space="preserve"> </w:t>
+            </w:r>
+            <w:proofErr w:type="spellStart"/>
+            <w:r>
+              <w:t>private.</w:t>
             </w:r>
             <w:r>
               <w:rPr>
@@ -3136,8 +3723,17 @@
               </w:rPr>
               <w:t>pem</w:t>
             </w:r>
-            <w:r>
-              <w:t xml:space="preserve"> -in file.bin -out decrypted.txt</w:t>
+            <w:proofErr w:type="spellEnd"/>
+            <w:r>
+              <w:t xml:space="preserve"> -in </w:t>
+            </w:r>
+            <w:proofErr w:type="spellStart"/>
+            <w:r>
+              <w:t>file.bin</w:t>
+            </w:r>
+            <w:proofErr w:type="spellEnd"/>
+            <w:r>
+              <w:t xml:space="preserve"> -out decrypted.txt</w:t>
             </w:r>
           </w:p>
         </w:tc>
@@ -3441,8 +4037,25 @@
                 <w:rStyle w:val="Hyperlink"/>
                 <w:lang w:eastAsia="en-US"/>
               </w:rPr>
-              <w:t xml:space="preserve"> req -new -key </w:t>
-            </w:r>
+              <w:t xml:space="preserve"> </w:t>
+            </w:r>
+            <w:proofErr w:type="spellStart"/>
+            <w:r>
+              <w:rPr>
+                <w:rStyle w:val="Hyperlink"/>
+                <w:lang w:eastAsia="en-US"/>
+              </w:rPr>
+              <w:t>req</w:t>
+            </w:r>
+            <w:proofErr w:type="spellEnd"/>
+            <w:r>
+              <w:rPr>
+                <w:rStyle w:val="Hyperlink"/>
+                <w:lang w:eastAsia="en-US"/>
+              </w:rPr>
+              <w:t xml:space="preserve"> -new -key </w:t>
+            </w:r>
+            <w:proofErr w:type="spellStart"/>
             <w:r>
               <w:rPr>
                 <w:rStyle w:val="Hyperlink"/>
@@ -3465,12 +4078,21 @@
               </w:rPr>
               <w:t>pem</w:t>
             </w:r>
-            <w:r>
-              <w:rPr>
-                <w:rStyle w:val="Hyperlink"/>
-                <w:lang w:eastAsia="en-US"/>
-              </w:rPr>
-              <w:t xml:space="preserve"> -out cert.</w:t>
+            <w:proofErr w:type="spellEnd"/>
+            <w:r>
+              <w:rPr>
+                <w:rStyle w:val="Hyperlink"/>
+                <w:lang w:eastAsia="en-US"/>
+              </w:rPr>
+              <w:t xml:space="preserve"> -out </w:t>
+            </w:r>
+            <w:proofErr w:type="spellStart"/>
+            <w:r>
+              <w:rPr>
+                <w:rStyle w:val="Hyperlink"/>
+                <w:lang w:eastAsia="en-US"/>
+              </w:rPr>
+              <w:t>cert.</w:t>
             </w:r>
             <w:r>
               <w:rPr>
@@ -3480,6 +4102,7 @@
               </w:rPr>
               <w:t>csr</w:t>
             </w:r>
+            <w:proofErr w:type="spellEnd"/>
             <w:r>
               <w:rPr>
                 <w:rStyle w:val="Hyperlink"/>
@@ -3584,7 +4207,15 @@
               <w:t>What is the public key size</w:t>
             </w:r>
             <w:r>
-              <w:t xml:space="preserve"> (in bits):  [512][</w:t>
+              <w:t xml:space="preserve"> (in bits)</w:t>
+            </w:r>
+            <w:proofErr w:type="gramStart"/>
+            <w:r>
+              <w:t>:  [</w:t>
+            </w:r>
+            <w:proofErr w:type="gramEnd"/>
+            <w:r>
+              <w:t>512][</w:t>
             </w:r>
             <w:r>
               <w:rPr>
@@ -3650,12 +4281,85 @@
                 <w:lang w:eastAsia="en-US"/>
               </w:rPr>
             </w:pPr>
-            <w:r>
-              <w:rPr>
-                <w:rStyle w:val="Hyperlink"/>
-                <w:lang w:eastAsia="en-US"/>
-              </w:rPr>
-              <w:t>openssl x509 -req -in cert.csr -signkey private.pem -out server.crt</w:t>
+            <w:proofErr w:type="spellStart"/>
+            <w:r>
+              <w:rPr>
+                <w:rStyle w:val="Hyperlink"/>
+                <w:lang w:eastAsia="en-US"/>
+              </w:rPr>
+              <w:t>openssl</w:t>
+            </w:r>
+            <w:proofErr w:type="spellEnd"/>
+            <w:r>
+              <w:rPr>
+                <w:rStyle w:val="Hyperlink"/>
+                <w:lang w:eastAsia="en-US"/>
+              </w:rPr>
+              <w:t xml:space="preserve"> x509 -</w:t>
+            </w:r>
+            <w:proofErr w:type="spellStart"/>
+            <w:r>
+              <w:rPr>
+                <w:rStyle w:val="Hyperlink"/>
+                <w:lang w:eastAsia="en-US"/>
+              </w:rPr>
+              <w:t>req</w:t>
+            </w:r>
+            <w:proofErr w:type="spellEnd"/>
+            <w:r>
+              <w:rPr>
+                <w:rStyle w:val="Hyperlink"/>
+                <w:lang w:eastAsia="en-US"/>
+              </w:rPr>
+              <w:t xml:space="preserve"> -in </w:t>
+            </w:r>
+            <w:proofErr w:type="spellStart"/>
+            <w:r>
+              <w:rPr>
+                <w:rStyle w:val="Hyperlink"/>
+                <w:lang w:eastAsia="en-US"/>
+              </w:rPr>
+              <w:t>cert.csr</w:t>
+            </w:r>
+            <w:proofErr w:type="spellEnd"/>
+            <w:r>
+              <w:rPr>
+                <w:rStyle w:val="Hyperlink"/>
+                <w:lang w:eastAsia="en-US"/>
+              </w:rPr>
+              <w:t xml:space="preserve"> -</w:t>
+            </w:r>
+            <w:proofErr w:type="spellStart"/>
+            <w:r>
+              <w:rPr>
+                <w:rStyle w:val="Hyperlink"/>
+                <w:lang w:eastAsia="en-US"/>
+              </w:rPr>
+              <w:t>signkey</w:t>
+            </w:r>
+            <w:proofErr w:type="spellEnd"/>
+            <w:r>
+              <w:rPr>
+                <w:rStyle w:val="Hyperlink"/>
+                <w:lang w:eastAsia="en-US"/>
+              </w:rPr>
+              <w:t xml:space="preserve"> </w:t>
+            </w:r>
+            <w:proofErr w:type="spellStart"/>
+            <w:r>
+              <w:rPr>
+                <w:rStyle w:val="Hyperlink"/>
+                <w:lang w:eastAsia="en-US"/>
+              </w:rPr>
+              <w:t>private.pem</w:t>
+            </w:r>
+            <w:proofErr w:type="spellEnd"/>
+            <w:r>
+              <w:rPr>
+                <w:rStyle w:val="Hyperlink"/>
+                <w:lang w:eastAsia="en-US"/>
+              </w:rPr>
+              <w:t xml:space="preserve"> -out server.crt</w:t>
             </w:r>
           </w:p>
           <w:p>
@@ -3739,8 +4443,13 @@
               <w:t>:</w:t>
             </w:r>
             <w:r>
-              <w:t xml:space="preserve"> [512][</w:t>
-            </w:r>
+              <w:t xml:space="preserve"> [</w:t>
+            </w:r>
+            <w:proofErr w:type="gramStart"/>
+            <w:r>
+              <w:t>512][</w:t>
+            </w:r>
+            <w:proofErr w:type="gramEnd"/>
             <w:r>
               <w:rPr>
                 <w:u w:val="single"/>
@@ -3760,8 +4469,13 @@
           <w:p/>
           <w:p>
             <w:r>
-              <w:t>Which is the hashing method that has been signed to sign the certificate: [MD5][</w:t>
-            </w:r>
+              <w:t>Which is the hashing method that has been signed to sign the certificate: [MD</w:t>
+            </w:r>
+            <w:proofErr w:type="gramStart"/>
+            <w:r>
+              <w:t>5][</w:t>
+            </w:r>
+            <w:proofErr w:type="gramEnd"/>
             <w:r>
               <w:rPr>
                 <w:u w:val="single"/>
@@ -3858,7 +4572,49 @@
         <w:rPr>
           <w:rStyle w:val="Hyperlink"/>
         </w:rPr>
-        <w:t>The current Hashcat version has problems with a lack of memory. To overcome this, install Hashcat 6.0.0. On Kali on your public network, first download Hashcat 6.0.0:</w:t>
+        <w:t xml:space="preserve">The current </w:t>
+      </w:r>
+      <w:proofErr w:type="spellStart"/>
+      <w:r>
+        <w:rPr>
+          <w:rStyle w:val="Hyperlink"/>
+        </w:rPr>
+        <w:t>Hashcat</w:t>
+      </w:r>
+      <w:proofErr w:type="spellEnd"/>
+      <w:r>
+        <w:rPr>
+          <w:rStyle w:val="Hyperlink"/>
+        </w:rPr>
+        <w:t xml:space="preserve"> version has problems with a lack of memory. To overcome this, install </w:t>
+      </w:r>
+      <w:proofErr w:type="spellStart"/>
+      <w:r>
+        <w:rPr>
+          <w:rStyle w:val="Hyperlink"/>
+        </w:rPr>
+        <w:t>Hashcat</w:t>
+      </w:r>
+      <w:proofErr w:type="spellEnd"/>
+      <w:r>
+        <w:rPr>
+          <w:rStyle w:val="Hyperlink"/>
+        </w:rPr>
+        <w:t xml:space="preserve"> 6.0.0. On Kali on your public network, first download </w:t>
+      </w:r>
+      <w:proofErr w:type="spellStart"/>
+      <w:r>
+        <w:rPr>
+          <w:rStyle w:val="Hyperlink"/>
+        </w:rPr>
+        <w:t>Hashcat</w:t>
+      </w:r>
+      <w:proofErr w:type="spellEnd"/>
+      <w:r>
+        <w:rPr>
+          <w:rStyle w:val="Hyperlink"/>
+        </w:rPr>
+        <w:t xml:space="preserve"> 6.0.0:</w:t>
       </w:r>
     </w:p>
     <w:p>
@@ -3909,7 +4665,15 @@
         <w:adjustRightInd w:val="0"/>
       </w:pPr>
       <w:r>
-        <w:t>Next unzip it into your home folder. Then from your home folder, setup a link to Hashcat 6.0.0:</w:t>
+        <w:t xml:space="preserve">Next unzip it into your home folder. Then from your home folder, setup a link to </w:t>
+      </w:r>
+      <w:proofErr w:type="spellStart"/>
+      <w:r>
+        <w:t>Hashcat</w:t>
+      </w:r>
+      <w:proofErr w:type="spellEnd"/>
+      <w:r>
+        <w:t xml:space="preserve"> 6.0.0:</w:t>
       </w:r>
       <w:r>
         <w:br/>
@@ -3938,7 +4702,33 @@
           <w:sz w:val="22"/>
           <w:szCs w:val="22"/>
         </w:rPr>
-        <w:t># ln -s hashcat hashcat-6.0.0/hashcat.bin</w:t>
+        <w:t># ln -s hashcat-6.0.0/</w:t>
+      </w:r>
+      <w:proofErr w:type="spellStart"/>
+      <w:r>
+        <w:rPr>
+          <w:rFonts w:ascii="Lucida Console" w:hAnsi="Lucida Console"/>
+          <w:sz w:val="22"/>
+          <w:szCs w:val="22"/>
+        </w:rPr>
+        <w:t>hashcat.bin</w:t>
+      </w:r>
+      <w:proofErr w:type="spellEnd"/>
+      <w:r>
+        <w:rPr>
+          <w:rFonts w:ascii="Lucida Console" w:hAnsi="Lucida Console"/>
+          <w:sz w:val="22"/>
+          <w:szCs w:val="22"/>
+        </w:rPr>
+        <w:t xml:space="preserve"> </w:t>
+      </w:r>
+      <w:r>
+        <w:rPr>
+          <w:rFonts w:ascii="Lucida Console" w:hAnsi="Lucida Console"/>
+          <w:sz w:val="22"/>
+          <w:szCs w:val="22"/>
+        </w:rPr>
+        <w:t>hashcat</w:t>
       </w:r>
     </w:p>
     <w:p>
@@ -3955,7 +4745,23 @@
         <w:adjustRightInd w:val="0"/>
       </w:pPr>
       <w:r>
-        <w:t>and then run Hashcat put “./” in from of the program name, such as:</w:t>
+        <w:t xml:space="preserve">and then run </w:t>
+      </w:r>
+      <w:proofErr w:type="spellStart"/>
+      <w:r>
+        <w:t>Hashcat</w:t>
+      </w:r>
+      <w:proofErr w:type="spellEnd"/>
+      <w:r>
+        <w:t xml:space="preserve"> put </w:t>
+      </w:r>
+      <w:proofErr w:type="gramStart"/>
+      <w:r>
+        <w:t>“./</w:t>
+      </w:r>
+      <w:proofErr w:type="gramEnd"/>
+      <w:r>
+        <w:t>” in from of the program name, such as:</w:t>
       </w:r>
     </w:p>
     <w:p>
@@ -3982,6 +4788,7 @@
           <w:szCs w:val="22"/>
         </w:rPr>
       </w:pPr>
+      <w:proofErr w:type="gramStart"/>
       <w:r>
         <w:rPr>
           <w:rFonts w:ascii="Lucida Console" w:hAnsi="Lucida Console"/>
@@ -3999,15 +4806,36 @@
           <w:sz w:val="22"/>
           <w:szCs w:val="22"/>
         </w:rPr>
-        <w:t>./</w:t>
-      </w:r>
-      <w:r>
-        <w:rPr>
-          <w:rFonts w:ascii="Lucida Console" w:hAnsi="Lucida Console"/>
+        <w:t>.</w:t>
+      </w:r>
+      <w:proofErr w:type="gramEnd"/>
+      <w:r>
+        <w:rPr>
+          <w:rFonts w:ascii="Lucida Console" w:hAnsi="Lucida Console"/>
+          <w:b/>
+          <w:bCs/>
           <w:sz w:val="22"/>
           <w:szCs w:val="22"/>
         </w:rPr>
-        <w:t>hashcat –version</w:t>
+        <w:t>/</w:t>
+      </w:r>
+      <w:proofErr w:type="spellStart"/>
+      <w:r>
+        <w:rPr>
+          <w:rFonts w:ascii="Lucida Console" w:hAnsi="Lucida Console"/>
+          <w:sz w:val="22"/>
+          <w:szCs w:val="22"/>
+        </w:rPr>
+        <w:t>hashcat</w:t>
+      </w:r>
+      <w:proofErr w:type="spellEnd"/>
+      <w:r>
+        <w:rPr>
+          <w:rFonts w:ascii="Lucida Console" w:hAnsi="Lucida Console"/>
+          <w:sz w:val="22"/>
+          <w:szCs w:val="22"/>
+        </w:rPr>
+        <w:t xml:space="preserve"> –version</w:t>
       </w:r>
     </w:p>
     <w:p>
@@ -4936,65 +5764,143 @@
                 <w:lang w:eastAsia="en-US"/>
               </w:rPr>
             </w:pPr>
+            <w:proofErr w:type="gramStart"/>
             <w:r>
               <w:rPr>
                 <w:rStyle w:val="Hyperlink"/>
                 <w:rFonts w:ascii="Lucida Console" w:hAnsi="Lucida Console" w:cs="Courier New"/>
                 <w:lang w:eastAsia="en-US"/>
               </w:rPr>
-              <w:t>bill:$apr1$waZS/8Tm$jDZmiZBct/c2hysERcZ3m1</w:t>
-            </w:r>
-          </w:p>
-          <w:p>
-            <w:pPr>
+              <w:t>bill:$</w:t>
+            </w:r>
+            <w:proofErr w:type="gramEnd"/>
+            <w:r>
               <w:rPr>
                 <w:rStyle w:val="Hyperlink"/>
                 <w:rFonts w:ascii="Lucida Console" w:hAnsi="Lucida Console" w:cs="Courier New"/>
                 <w:lang w:eastAsia="en-US"/>
               </w:rPr>
-            </w:pPr>
-            <w:r>
+              <w:t>apr1$waZS/8Tm$jDZmiZBct/c2hysERcZ3m1</w:t>
+            </w:r>
+          </w:p>
+          <w:p>
+            <w:pPr>
               <w:rPr>
                 <w:rStyle w:val="Hyperlink"/>
                 <w:rFonts w:ascii="Lucida Console" w:hAnsi="Lucida Console" w:cs="Courier New"/>
                 <w:lang w:eastAsia="en-US"/>
               </w:rPr>
-              <w:t>mike:$apr1$mKfrJquI$Kx0CL9krmqhCu0SHKqp5Q0</w:t>
-            </w:r>
-          </w:p>
-          <w:p>
-            <w:pPr>
+            </w:pPr>
+            <w:proofErr w:type="gramStart"/>
+            <w:r>
               <w:rPr>
                 <w:rStyle w:val="Hyperlink"/>
                 <w:rFonts w:ascii="Lucida Console" w:hAnsi="Lucida Console" w:cs="Courier New"/>
                 <w:lang w:eastAsia="en-US"/>
               </w:rPr>
-            </w:pPr>
+              <w:t>mike:$</w:t>
+            </w:r>
+            <w:proofErr w:type="gramEnd"/>
             <w:r>
               <w:rPr>
                 <w:rStyle w:val="Hyperlink"/>
                 <w:rFonts w:ascii="Lucida Console" w:hAnsi="Lucida Console" w:cs="Courier New"/>
                 <w:lang w:eastAsia="en-US"/>
               </w:rPr>
+              <w:t>apr1$mKfrJquI$Kx0CL9krmqhCu0SHKqp5Q0</w:t>
+            </w:r>
+          </w:p>
+          <w:p>
+            <w:pPr>
+              <w:rPr>
+                <w:rStyle w:val="Hyperlink"/>
+                <w:rFonts w:ascii="Lucida Console" w:hAnsi="Lucida Console" w:cs="Courier New"/>
+                <w:lang w:eastAsia="en-US"/>
+              </w:rPr>
+            </w:pPr>
+            <w:proofErr w:type="spellStart"/>
+            <w:proofErr w:type="gramStart"/>
+            <w:r>
+              <w:rPr>
+                <w:rStyle w:val="Hyperlink"/>
+                <w:rFonts w:ascii="Lucida Console" w:hAnsi="Lucida Console" w:cs="Courier New"/>
+                <w:lang w:eastAsia="en-US"/>
+              </w:rPr>
               <w:lastRenderedPageBreak/>
-              <w:t>fred:$apr1$Jbe/hCIb$/k3A4kjpJyC06BUUaPRKs0</w:t>
-            </w:r>
-          </w:p>
-          <w:p>
-            <w:pPr>
+              <w:t>fred</w:t>
+            </w:r>
+            <w:proofErr w:type="spellEnd"/>
+            <w:r>
               <w:rPr>
                 <w:rStyle w:val="Hyperlink"/>
                 <w:rFonts w:ascii="Lucida Console" w:hAnsi="Lucida Console" w:cs="Courier New"/>
                 <w:lang w:eastAsia="en-US"/>
               </w:rPr>
-            </w:pPr>
+              <w:t>:$</w:t>
+            </w:r>
+            <w:proofErr w:type="gramEnd"/>
             <w:r>
               <w:rPr>
                 <w:rStyle w:val="Hyperlink"/>
                 <w:rFonts w:ascii="Lucida Console" w:hAnsi="Lucida Console" w:cs="Courier New"/>
                 <w:lang w:eastAsia="en-US"/>
               </w:rPr>
-              <w:t>ian:$apr1$0GyPhsLi$jTTzW0HNS4Cl5ZEoyFLjB.</w:t>
+              <w:t>apr1$Jbe/</w:t>
+            </w:r>
+            <w:proofErr w:type="spellStart"/>
+            <w:r>
+              <w:rPr>
+                <w:rStyle w:val="Hyperlink"/>
+                <w:rFonts w:ascii="Lucida Console" w:hAnsi="Lucida Console" w:cs="Courier New"/>
+                <w:lang w:eastAsia="en-US"/>
+              </w:rPr>
+              <w:t>hCIb</w:t>
+            </w:r>
+            <w:proofErr w:type="spellEnd"/>
+            <w:r>
+              <w:rPr>
+                <w:rStyle w:val="Hyperlink"/>
+                <w:rFonts w:ascii="Lucida Console" w:hAnsi="Lucida Console" w:cs="Courier New"/>
+                <w:lang w:eastAsia="en-US"/>
+              </w:rPr>
+              <w:t>$/k3A4kjpJyC06BUUaPRKs0</w:t>
+            </w:r>
+          </w:p>
+          <w:p>
+            <w:pPr>
+              <w:rPr>
+                <w:rStyle w:val="Hyperlink"/>
+                <w:rFonts w:ascii="Lucida Console" w:hAnsi="Lucida Console" w:cs="Courier New"/>
+                <w:lang w:eastAsia="en-US"/>
+              </w:rPr>
+            </w:pPr>
+            <w:proofErr w:type="spellStart"/>
+            <w:proofErr w:type="gramStart"/>
+            <w:r>
+              <w:rPr>
+                <w:rStyle w:val="Hyperlink"/>
+                <w:rFonts w:ascii="Lucida Console" w:hAnsi="Lucida Console" w:cs="Courier New"/>
+                <w:lang w:eastAsia="en-US"/>
+              </w:rPr>
+              <w:t>ian</w:t>
+            </w:r>
+            <w:proofErr w:type="spellEnd"/>
+            <w:r>
+              <w:rPr>
+                <w:rStyle w:val="Hyperlink"/>
+                <w:rFonts w:ascii="Lucida Console" w:hAnsi="Lucida Console" w:cs="Courier New"/>
+                <w:lang w:eastAsia="en-US"/>
+              </w:rPr>
+              <w:t>:$</w:t>
+            </w:r>
+            <w:proofErr w:type="gramEnd"/>
+            <w:r>
+              <w:rPr>
+                <w:rStyle w:val="Hyperlink"/>
+                <w:rFonts w:ascii="Lucida Console" w:hAnsi="Lucida Console" w:cs="Courier New"/>
+                <w:lang w:eastAsia="en-US"/>
+              </w:rPr>
+              <w:t>apr1$0GyPhsLi$jTTzW0HNS4Cl5ZEoyFLjB.</w:t>
             </w:r>
             <w:r>
               <w:rPr>
@@ -5040,16 +5946,53 @@
                 <w:lang w:eastAsia="en-US"/>
               </w:rPr>
               <w:lastRenderedPageBreak/>
-              <w:t>The passwords are password, napier, inkwell and Ankle123.</w:t>
-            </w:r>
-          </w:p>
-          <w:p>
-            <w:r>
-              <w:t>[Hint: openssl passwd -apr1 -salt ZaZS/8TF</w:t>
-            </w:r>
-            <w:r>
-              <w:t xml:space="preserve"> napier</w:t>
-            </w:r>
+              <w:t xml:space="preserve">The passwords are password, </w:t>
+            </w:r>
+            <w:proofErr w:type="spellStart"/>
+            <w:r>
+              <w:rPr>
+                <w:rStyle w:val="Hyperlink"/>
+                <w:lang w:eastAsia="en-US"/>
+              </w:rPr>
+              <w:t>napier</w:t>
+            </w:r>
+            <w:proofErr w:type="spellEnd"/>
+            <w:r>
+              <w:rPr>
+                <w:rStyle w:val="Hyperlink"/>
+                <w:lang w:eastAsia="en-US"/>
+              </w:rPr>
+              <w:t>, inkwell and Ankle123.</w:t>
+            </w:r>
+          </w:p>
+          <w:p>
+            <w:r>
+              <w:t xml:space="preserve">[Hint: </w:t>
+            </w:r>
+            <w:proofErr w:type="spellStart"/>
+            <w:r>
+              <w:t>openssl</w:t>
+            </w:r>
+            <w:proofErr w:type="spellEnd"/>
+            <w:r>
+              <w:t xml:space="preserve"> passwd -apr1 -salt </w:t>
+            </w:r>
+            <w:proofErr w:type="spellStart"/>
+            <w:r>
+              <w:t>ZaZS</w:t>
+            </w:r>
+            <w:proofErr w:type="spellEnd"/>
+            <w:r>
+              <w:t>/8TF</w:t>
+            </w:r>
+            <w:r>
+              <w:t xml:space="preserve"> </w:t>
+            </w:r>
+            <w:proofErr w:type="spellStart"/>
+            <w:r>
+              <w:t>napier</w:t>
+            </w:r>
+            <w:proofErr w:type="spellEnd"/>
             <w:r>
               <w:t>]</w:t>
             </w:r>
@@ -5243,58 +6186,130 @@
                 <w:rFonts w:ascii="Lucida Console" w:hAnsi="Lucida Console"/>
                 <w:lang w:eastAsia="en-US"/>
               </w:rPr>
-              <w:t>MD5(1.txt)= 5d41402abc4b2a76b9719d911017c592</w:t>
-            </w:r>
-          </w:p>
-          <w:p>
-            <w:pPr>
-              <w:rPr>
-                <w:rStyle w:val="Hyperlink"/>
-                <w:rFonts w:ascii="Lucida Console" w:hAnsi="Lucida Console"/>
-                <w:lang w:eastAsia="en-US"/>
-              </w:rPr>
-            </w:pPr>
-            <w:r>
-              <w:rPr>
-                <w:rStyle w:val="Hyperlink"/>
-                <w:rFonts w:ascii="Lucida Console" w:hAnsi="Lucida Console"/>
-                <w:lang w:eastAsia="en-US"/>
-              </w:rPr>
-              <w:t>MD5(2.txt)= 69faab6268350295550de7d587bc323d</w:t>
-            </w:r>
-          </w:p>
-          <w:p>
-            <w:pPr>
-              <w:rPr>
-                <w:rStyle w:val="Hyperlink"/>
-                <w:rFonts w:ascii="Lucida Console" w:hAnsi="Lucida Console"/>
-                <w:lang w:eastAsia="en-US"/>
-              </w:rPr>
-            </w:pPr>
-            <w:r>
-              <w:rPr>
-                <w:rStyle w:val="Hyperlink"/>
-                <w:rFonts w:ascii="Lucida Console" w:hAnsi="Lucida Console"/>
-                <w:lang w:eastAsia="en-US"/>
-              </w:rPr>
-              <w:t>MD5(3.txt)= fea0f1f6fede90bd0a925b4194deac11</w:t>
-            </w:r>
-          </w:p>
-          <w:p>
-            <w:pPr>
-              <w:rPr>
-                <w:rStyle w:val="Hyperlink"/>
-                <w:rFonts w:ascii="Lucida Console" w:hAnsi="Lucida Console"/>
-                <w:lang w:eastAsia="en-US"/>
-              </w:rPr>
-            </w:pPr>
-            <w:r>
-              <w:rPr>
-                <w:rStyle w:val="Hyperlink"/>
-                <w:rFonts w:ascii="Lucida Console" w:hAnsi="Lucida Console"/>
-                <w:lang w:eastAsia="en-US"/>
-              </w:rPr>
-              <w:t>MD5(4.txt)= d89b56f81cd7b82856231e662429bcf2</w:t>
+              <w:t>MD5(</w:t>
+            </w:r>
+            <w:proofErr w:type="gramStart"/>
+            <w:r>
+              <w:rPr>
+                <w:rStyle w:val="Hyperlink"/>
+                <w:rFonts w:ascii="Lucida Console" w:hAnsi="Lucida Console"/>
+                <w:lang w:eastAsia="en-US"/>
+              </w:rPr>
+              <w:t>1.txt)=</w:t>
+            </w:r>
+            <w:proofErr w:type="gramEnd"/>
+            <w:r>
+              <w:rPr>
+                <w:rStyle w:val="Hyperlink"/>
+                <w:rFonts w:ascii="Lucida Console" w:hAnsi="Lucida Console"/>
+                <w:lang w:eastAsia="en-US"/>
+              </w:rPr>
+              <w:t xml:space="preserve"> 5d41402abc4b2a76b9719d911017c592</w:t>
+            </w:r>
+          </w:p>
+          <w:p>
+            <w:pPr>
+              <w:rPr>
+                <w:rStyle w:val="Hyperlink"/>
+                <w:rFonts w:ascii="Lucida Console" w:hAnsi="Lucida Console"/>
+                <w:lang w:eastAsia="en-US"/>
+              </w:rPr>
+            </w:pPr>
+            <w:r>
+              <w:rPr>
+                <w:rStyle w:val="Hyperlink"/>
+                <w:rFonts w:ascii="Lucida Console" w:hAnsi="Lucida Console"/>
+                <w:lang w:eastAsia="en-US"/>
+              </w:rPr>
+              <w:t>MD5(</w:t>
+            </w:r>
+            <w:proofErr w:type="gramStart"/>
+            <w:r>
+              <w:rPr>
+                <w:rStyle w:val="Hyperlink"/>
+                <w:rFonts w:ascii="Lucida Console" w:hAnsi="Lucida Console"/>
+                <w:lang w:eastAsia="en-US"/>
+              </w:rPr>
+              <w:t>2.txt)=</w:t>
+            </w:r>
+            <w:proofErr w:type="gramEnd"/>
+            <w:r>
+              <w:rPr>
+                <w:rStyle w:val="Hyperlink"/>
+                <w:rFonts w:ascii="Lucida Console" w:hAnsi="Lucida Console"/>
+                <w:lang w:eastAsia="en-US"/>
+              </w:rPr>
+              <w:t xml:space="preserve"> 69faab6268350295550de7d587bc323d</w:t>
+            </w:r>
+          </w:p>
+          <w:p>
+            <w:pPr>
+              <w:rPr>
+                <w:rStyle w:val="Hyperlink"/>
+                <w:rFonts w:ascii="Lucida Console" w:hAnsi="Lucida Console"/>
+                <w:lang w:eastAsia="en-US"/>
+              </w:rPr>
+            </w:pPr>
+            <w:r>
+              <w:rPr>
+                <w:rStyle w:val="Hyperlink"/>
+                <w:rFonts w:ascii="Lucida Console" w:hAnsi="Lucida Console"/>
+                <w:lang w:eastAsia="en-US"/>
+              </w:rPr>
+              <w:t>MD5(</w:t>
+            </w:r>
+            <w:proofErr w:type="gramStart"/>
+            <w:r>
+              <w:rPr>
+                <w:rStyle w:val="Hyperlink"/>
+                <w:rFonts w:ascii="Lucida Console" w:hAnsi="Lucida Console"/>
+                <w:lang w:eastAsia="en-US"/>
+              </w:rPr>
+              <w:t>3.txt)=</w:t>
+            </w:r>
+            <w:proofErr w:type="gramEnd"/>
+            <w:r>
+              <w:rPr>
+                <w:rStyle w:val="Hyperlink"/>
+                <w:rFonts w:ascii="Lucida Console" w:hAnsi="Lucida Console"/>
+                <w:lang w:eastAsia="en-US"/>
+              </w:rPr>
+              <w:t xml:space="preserve"> fea0f1f6fede90bd0a925b4194deac11</w:t>
+            </w:r>
+          </w:p>
+          <w:p>
+            <w:pPr>
+              <w:rPr>
+                <w:rStyle w:val="Hyperlink"/>
+                <w:rFonts w:ascii="Lucida Console" w:hAnsi="Lucida Console"/>
+                <w:lang w:eastAsia="en-US"/>
+              </w:rPr>
+            </w:pPr>
+            <w:r>
+              <w:rPr>
+                <w:rStyle w:val="Hyperlink"/>
+                <w:rFonts w:ascii="Lucida Console" w:hAnsi="Lucida Console"/>
+                <w:lang w:eastAsia="en-US"/>
+              </w:rPr>
+              <w:t>MD5(</w:t>
+            </w:r>
+            <w:proofErr w:type="gramStart"/>
+            <w:r>
+              <w:rPr>
+                <w:rStyle w:val="Hyperlink"/>
+                <w:rFonts w:ascii="Lucida Console" w:hAnsi="Lucida Console"/>
+                <w:lang w:eastAsia="en-US"/>
+              </w:rPr>
+              <w:t>4.txt)=</w:t>
+            </w:r>
+            <w:proofErr w:type="gramEnd"/>
+            <w:r>
+              <w:rPr>
+                <w:rStyle w:val="Hyperlink"/>
+                <w:rFonts w:ascii="Lucida Console" w:hAnsi="Lucida Console"/>
+                <w:lang w:eastAsia="en-US"/>
+              </w:rPr>
+              <w:t xml:space="preserve"> d89b56f81cd7b82856231e662429bcf2</w:t>
             </w:r>
           </w:p>
         </w:tc>
@@ -5579,12 +6594,14 @@
             <w:r>
               <w:t>with the words of “</w:t>
             </w:r>
+            <w:proofErr w:type="spellStart"/>
             <w:r>
               <w:rPr>
                 <w:noProof/>
               </w:rPr>
               <w:t>napier</w:t>
             </w:r>
+            <w:proofErr w:type="spellEnd"/>
             <w:r>
               <w:t>”, “password” “Ankle123” and “</w:t>
             </w:r>
@@ -5602,7 +6619,15 @@
           <w:p>
             <w:r>
               <w:lastRenderedPageBreak/>
-              <w:t>Using hashcat crack the following MD5 signatures</w:t>
+              <w:t xml:space="preserve">Using </w:t>
+            </w:r>
+            <w:proofErr w:type="spellStart"/>
+            <w:r>
+              <w:t>hashcat</w:t>
+            </w:r>
+            <w:proofErr w:type="spellEnd"/>
+            <w:r>
+              <w:t xml:space="preserve"> crack the following MD5 signatures</w:t>
             </w:r>
             <w:r>
               <w:t xml:space="preserve"> (hash1)</w:t>
@@ -5747,7 +6772,39 @@
                 <w:rStyle w:val="Hyperlink"/>
                 <w:lang w:eastAsia="en-US"/>
               </w:rPr>
-              <w:t>Is it [napier][password][Ankle123][inkwell]</w:t>
+              <w:t>Is it [</w:t>
+            </w:r>
+            <w:proofErr w:type="spellStart"/>
+            <w:r>
+              <w:rPr>
+                <w:rStyle w:val="Hyperlink"/>
+                <w:lang w:eastAsia="en-US"/>
+              </w:rPr>
+              <w:t>napier</w:t>
+            </w:r>
+            <w:proofErr w:type="spellEnd"/>
+            <w:r>
+              <w:rPr>
+                <w:rStyle w:val="Hyperlink"/>
+                <w:lang w:eastAsia="en-US"/>
+              </w:rPr>
+              <w:t>][password][Ankle</w:t>
+            </w:r>
+            <w:proofErr w:type="gramStart"/>
+            <w:r>
+              <w:rPr>
+                <w:rStyle w:val="Hyperlink"/>
+                <w:lang w:eastAsia="en-US"/>
+              </w:rPr>
+              <w:t>123][</w:t>
+            </w:r>
+            <w:proofErr w:type="gramEnd"/>
+            <w:r>
+              <w:rPr>
+                <w:rStyle w:val="Hyperlink"/>
+                <w:lang w:eastAsia="en-US"/>
+              </w:rPr>
+              <w:t>inkwell]</w:t>
             </w:r>
             <w:r>
               <w:rPr>
@@ -5797,7 +6854,39 @@
                 <w:rStyle w:val="Hyperlink"/>
                 <w:lang w:eastAsia="en-US"/>
               </w:rPr>
-              <w:t>Is it [napier][password][Ankle123][inkwell]</w:t>
+              <w:t>Is it [</w:t>
+            </w:r>
+            <w:proofErr w:type="spellStart"/>
+            <w:r>
+              <w:rPr>
+                <w:rStyle w:val="Hyperlink"/>
+                <w:lang w:eastAsia="en-US"/>
+              </w:rPr>
+              <w:t>napier</w:t>
+            </w:r>
+            <w:proofErr w:type="spellEnd"/>
+            <w:r>
+              <w:rPr>
+                <w:rStyle w:val="Hyperlink"/>
+                <w:lang w:eastAsia="en-US"/>
+              </w:rPr>
+              <w:t>][password][Ankle</w:t>
+            </w:r>
+            <w:proofErr w:type="gramStart"/>
+            <w:r>
+              <w:rPr>
+                <w:rStyle w:val="Hyperlink"/>
+                <w:lang w:eastAsia="en-US"/>
+              </w:rPr>
+              <w:t>123][</w:t>
+            </w:r>
+            <w:proofErr w:type="gramEnd"/>
+            <w:r>
+              <w:rPr>
+                <w:rStyle w:val="Hyperlink"/>
+                <w:lang w:eastAsia="en-US"/>
+              </w:rPr>
+              <w:t>inkwell]</w:t>
             </w:r>
             <w:r>
               <w:rPr>
@@ -5839,7 +6928,39 @@
                 <w:rStyle w:val="Hyperlink"/>
                 <w:lang w:eastAsia="en-US"/>
               </w:rPr>
-              <w:t xml:space="preserve"> Is it [napier][password][Ankle123][inkwell]</w:t>
+              <w:t xml:space="preserve"> Is it [</w:t>
+            </w:r>
+            <w:proofErr w:type="spellStart"/>
+            <w:r>
+              <w:rPr>
+                <w:rStyle w:val="Hyperlink"/>
+                <w:lang w:eastAsia="en-US"/>
+              </w:rPr>
+              <w:t>napier</w:t>
+            </w:r>
+            <w:proofErr w:type="spellEnd"/>
+            <w:r>
+              <w:rPr>
+                <w:rStyle w:val="Hyperlink"/>
+                <w:lang w:eastAsia="en-US"/>
+              </w:rPr>
+              <w:t>][password][Ankle</w:t>
+            </w:r>
+            <w:proofErr w:type="gramStart"/>
+            <w:r>
+              <w:rPr>
+                <w:rStyle w:val="Hyperlink"/>
+                <w:lang w:eastAsia="en-US"/>
+              </w:rPr>
+              <w:t>123][</w:t>
+            </w:r>
+            <w:proofErr w:type="gramEnd"/>
+            <w:r>
+              <w:rPr>
+                <w:rStyle w:val="Hyperlink"/>
+                <w:lang w:eastAsia="en-US"/>
+              </w:rPr>
+              <w:t>inkwell]</w:t>
             </w:r>
             <w:r>
               <w:rPr>
@@ -5887,7 +7008,39 @@
                 <w:rStyle w:val="Hyperlink"/>
                 <w:lang w:eastAsia="en-US"/>
               </w:rPr>
-              <w:t xml:space="preserve"> Is it [napier][password][Ankle123][inkwell]</w:t>
+              <w:t xml:space="preserve"> Is it [</w:t>
+            </w:r>
+            <w:proofErr w:type="spellStart"/>
+            <w:r>
+              <w:rPr>
+                <w:rStyle w:val="Hyperlink"/>
+                <w:lang w:eastAsia="en-US"/>
+              </w:rPr>
+              <w:t>napier</w:t>
+            </w:r>
+            <w:proofErr w:type="spellEnd"/>
+            <w:r>
+              <w:rPr>
+                <w:rStyle w:val="Hyperlink"/>
+                <w:lang w:eastAsia="en-US"/>
+              </w:rPr>
+              <w:t>][password][Ankle</w:t>
+            </w:r>
+            <w:proofErr w:type="gramStart"/>
+            <w:r>
+              <w:rPr>
+                <w:rStyle w:val="Hyperlink"/>
+                <w:lang w:eastAsia="en-US"/>
+              </w:rPr>
+              <w:t>123][</w:t>
+            </w:r>
+            <w:proofErr w:type="gramEnd"/>
+            <w:r>
+              <w:rPr>
+                <w:rStyle w:val="Hyperlink"/>
+                <w:lang w:eastAsia="en-US"/>
+              </w:rPr>
+              <w:t>inkwell]</w:t>
             </w:r>
             <w:r>
               <w:rPr>
@@ -6176,11 +7329,19 @@
           <w:rStyle w:val="Hyperlink"/>
         </w:rPr>
       </w:pPr>
-      <w:r>
-        <w:rPr>
-          <w:lang w:eastAsia="en-US"/>
-        </w:rPr>
-        <w:t>All of the passwords in this section are in lowercase.</w:t>
+      <w:proofErr w:type="gramStart"/>
+      <w:r>
+        <w:rPr>
+          <w:lang w:eastAsia="en-US"/>
+        </w:rPr>
+        <w:t>All of</w:t>
+      </w:r>
+      <w:proofErr w:type="gramEnd"/>
+      <w:r>
+        <w:rPr>
+          <w:lang w:eastAsia="en-US"/>
+        </w:rPr>
+        <w:t xml:space="preserve"> the passwords in this section are in lowercase.</w:t>
       </w:r>
       <w:r>
         <w:rPr>
@@ -6305,41 +7466,73 @@
                 <w:rStyle w:val="Hyperlink"/>
                 <w:lang w:eastAsia="en-US"/>
               </w:rPr>
-              <w:t>and using John the Ripper, and using a word list with the names of fruits, crack the following pwdump passwords:</w:t>
-            </w:r>
-          </w:p>
-          <w:p>
-            <w:pPr>
-              <w:rPr>
-                <w:rStyle w:val="Hyperlink"/>
-                <w:lang w:eastAsia="en-US"/>
-              </w:rPr>
-            </w:pPr>
-          </w:p>
-          <w:p>
-            <w:pPr>
-              <w:rPr>
-                <w:rFonts w:ascii="Lucida Console" w:hAnsi="Lucida Console"/>
-              </w:rPr>
-            </w:pPr>
-            <w:r>
-              <w:rPr>
-                <w:rFonts w:ascii="Lucida Console" w:hAnsi="Lucida Console"/>
-              </w:rPr>
-              <w:t>fred:500:E79E56A8E5C6F8FEAAD3B435B51404EE:5EBE7DFA074DA8EE8AEF1FAA2BBDE876:::</w:t>
-            </w:r>
-          </w:p>
-          <w:p>
-            <w:pPr>
-              <w:rPr>
-                <w:rFonts w:ascii="Lucida Console" w:hAnsi="Lucida Console"/>
-              </w:rPr>
-            </w:pPr>
-            <w:r>
-              <w:rPr>
-                <w:rFonts w:ascii="Lucida Console" w:hAnsi="Lucida Console"/>
-              </w:rPr>
-              <w:t>bert:501:10EAF413723CBB15AAD3B435B51404EE:CA8E025E9893E8CE3D2CBF847FC56814:::</w:t>
+              <w:t xml:space="preserve">and using John the Ripper, and using a word list with the names of fruits, crack the following </w:t>
+            </w:r>
+            <w:proofErr w:type="spellStart"/>
+            <w:r>
+              <w:rPr>
+                <w:rStyle w:val="Hyperlink"/>
+                <w:lang w:eastAsia="en-US"/>
+              </w:rPr>
+              <w:t>pwdump</w:t>
+            </w:r>
+            <w:proofErr w:type="spellEnd"/>
+            <w:r>
+              <w:rPr>
+                <w:rStyle w:val="Hyperlink"/>
+                <w:lang w:eastAsia="en-US"/>
+              </w:rPr>
+              <w:t xml:space="preserve"> passwords:</w:t>
+            </w:r>
+          </w:p>
+          <w:p>
+            <w:pPr>
+              <w:rPr>
+                <w:rStyle w:val="Hyperlink"/>
+                <w:lang w:eastAsia="en-US"/>
+              </w:rPr>
+            </w:pPr>
+          </w:p>
+          <w:p>
+            <w:pPr>
+              <w:rPr>
+                <w:rFonts w:ascii="Lucida Console" w:hAnsi="Lucida Console"/>
+              </w:rPr>
+            </w:pPr>
+            <w:r>
+              <w:rPr>
+                <w:rFonts w:ascii="Lucida Console" w:hAnsi="Lucida Console"/>
+              </w:rPr>
+              <w:t>fred:</w:t>
+            </w:r>
+            <w:proofErr w:type="gramStart"/>
+            <w:r>
+              <w:rPr>
+                <w:rFonts w:ascii="Lucida Console" w:hAnsi="Lucida Console"/>
+              </w:rPr>
+              <w:t>500:E79E56A8E5C6F8FEAAD3B435B51404EE:5EBE7DFA074DA8EE8AEF1FAA2BBDE876:::</w:t>
+            </w:r>
+            <w:proofErr w:type="gramEnd"/>
+          </w:p>
+          <w:p>
+            <w:pPr>
+              <w:rPr>
+                <w:rFonts w:ascii="Lucida Console" w:hAnsi="Lucida Console"/>
+              </w:rPr>
+            </w:pPr>
+            <w:proofErr w:type="gramStart"/>
+            <w:r>
+              <w:rPr>
+                <w:rFonts w:ascii="Lucida Console" w:hAnsi="Lucida Console"/>
+              </w:rPr>
+              <w:t>bert:501:10</w:t>
+            </w:r>
+            <w:proofErr w:type="gramEnd"/>
+            <w:r>
+              <w:rPr>
+                <w:rFonts w:ascii="Lucida Console" w:hAnsi="Lucida Console"/>
+              </w:rPr>
+              <w:t>EAF413723CBB15AAD3B435B51404EE:CA8E025E9893E8CE3D2CBF847FC56814:::</w:t>
             </w:r>
           </w:p>
           <w:p>
@@ -6402,7 +7595,23 @@
                 <w:rStyle w:val="Hyperlink"/>
                 <w:lang w:eastAsia="en-US"/>
               </w:rPr>
-              <w:t>On Kali, and using John the Ripper, the following pwdump passwords</w:t>
+              <w:t xml:space="preserve">On Kali, and using John the Ripper, the following </w:t>
+            </w:r>
+            <w:proofErr w:type="spellStart"/>
+            <w:r>
+              <w:rPr>
+                <w:rStyle w:val="Hyperlink"/>
+                <w:lang w:eastAsia="en-US"/>
+              </w:rPr>
+              <w:t>pwdump</w:t>
+            </w:r>
+            <w:proofErr w:type="spellEnd"/>
+            <w:r>
+              <w:rPr>
+                <w:rStyle w:val="Hyperlink"/>
+                <w:lang w:eastAsia="en-US"/>
+              </w:rPr>
+              <w:t xml:space="preserve"> passwords</w:t>
             </w:r>
             <w:r>
               <w:rPr>
@@ -6449,30 +7658,50 @@
                 <w:lang w:eastAsia="en-US"/>
               </w:rPr>
             </w:pPr>
-            <w:r>
-              <w:rPr>
-                <w:rStyle w:val="Hyperlink"/>
-                <w:rFonts w:ascii="Lucida Console" w:hAnsi="Lucida Console"/>
-                <w:lang w:eastAsia="en-US"/>
-              </w:rPr>
-              <w:t>Admin:500:629E2BA1C0338CE0AAD3B435B51404EE:9408CB400B20ABA3DFEC054D2B6EE5A1:::</w:t>
-            </w:r>
-          </w:p>
-          <w:p>
-            <w:pPr>
-              <w:rPr>
-                <w:rStyle w:val="Hyperlink"/>
-                <w:rFonts w:ascii="Lucida Console" w:hAnsi="Lucida Console"/>
-                <w:lang w:eastAsia="en-US"/>
-              </w:rPr>
-            </w:pPr>
-            <w:r>
-              <w:rPr>
-                <w:rStyle w:val="Hyperlink"/>
-                <w:rFonts w:ascii="Lucida Console" w:hAnsi="Lucida Console"/>
-                <w:lang w:eastAsia="en-US"/>
-              </w:rPr>
-              <w:t>fred:501:33E58ABB4D723E5EE72C57EF50F76A05:4DFC4E7AA65D71FD4E06D061871C05F2:::</w:t>
+            <w:proofErr w:type="gramStart"/>
+            <w:r>
+              <w:rPr>
+                <w:rStyle w:val="Hyperlink"/>
+                <w:rFonts w:ascii="Lucida Console" w:hAnsi="Lucida Console"/>
+                <w:lang w:eastAsia="en-US"/>
+              </w:rPr>
+              <w:t>Admin:500:629</w:t>
+            </w:r>
+            <w:proofErr w:type="gramEnd"/>
+            <w:r>
+              <w:rPr>
+                <w:rStyle w:val="Hyperlink"/>
+                <w:rFonts w:ascii="Lucida Console" w:hAnsi="Lucida Console"/>
+                <w:lang w:eastAsia="en-US"/>
+              </w:rPr>
+              <w:t>E2BA1C0338CE0AAD3B435B51404EE:9408CB400B20ABA3DFEC054D2B6EE5A1:::</w:t>
+            </w:r>
+          </w:p>
+          <w:p>
+            <w:pPr>
+              <w:rPr>
+                <w:rStyle w:val="Hyperlink"/>
+                <w:rFonts w:ascii="Lucida Console" w:hAnsi="Lucida Console"/>
+                <w:lang w:eastAsia="en-US"/>
+              </w:rPr>
+            </w:pPr>
+            <w:proofErr w:type="gramStart"/>
+            <w:r>
+              <w:rPr>
+                <w:rStyle w:val="Hyperlink"/>
+                <w:rFonts w:ascii="Lucida Console" w:hAnsi="Lucida Console"/>
+                <w:lang w:eastAsia="en-US"/>
+              </w:rPr>
+              <w:t>fred:501:33</w:t>
+            </w:r>
+            <w:proofErr w:type="gramEnd"/>
+            <w:r>
+              <w:rPr>
+                <w:rStyle w:val="Hyperlink"/>
+                <w:rFonts w:ascii="Lucida Console" w:hAnsi="Lucida Console"/>
+                <w:lang w:eastAsia="en-US"/>
+              </w:rPr>
+              <w:t>E58ABB4D723E5EE72C57EF50F76A05:4DFC4E7AA65D71FD4E06D061871C05F2:::</w:t>
             </w:r>
           </w:p>
           <w:p>
@@ -6490,8 +7719,18 @@
                 <w:lang w:eastAsia="en-US"/>
               </w:rPr>
               <w:lastRenderedPageBreak/>
-              <w:t>bert:502:BC2B6A869601E4D9AAD3B435B51404EE:2D8947D98F0B09A88DC9FCD6E546A711:::</w:t>
-            </w:r>
+              <w:t>bert:</w:t>
+            </w:r>
+            <w:proofErr w:type="gramStart"/>
+            <w:r>
+              <w:rPr>
+                <w:rStyle w:val="Hyperlink"/>
+                <w:rFonts w:ascii="Lucida Console" w:hAnsi="Lucida Console"/>
+                <w:lang w:eastAsia="en-US"/>
+              </w:rPr>
+              <w:t>502:BC2B6A869601E4D9AAD3B435B51404EE:2D8947D98F0B09A88DC9FCD6E546A711:::</w:t>
+            </w:r>
+            <w:proofErr w:type="gramEnd"/>
           </w:p>
           <w:p>
             <w:pPr>
@@ -6560,66 +7799,112 @@
                 <w:rStyle w:val="Hyperlink"/>
                 <w:lang w:eastAsia="en-US"/>
               </w:rPr>
-              <w:t>On Kali, and using John the Ripper, crack the following pwdump passwords (they are the names of animals):</w:t>
-            </w:r>
-          </w:p>
-          <w:p>
-            <w:pPr>
-              <w:rPr>
-                <w:rStyle w:val="Hyperlink"/>
-                <w:lang w:eastAsia="en-US"/>
-              </w:rPr>
-            </w:pPr>
-          </w:p>
-          <w:p>
-            <w:pPr>
-              <w:rPr>
-                <w:rStyle w:val="Hyperlink"/>
-                <w:rFonts w:ascii="Lucida Console" w:hAnsi="Lucida Console"/>
-                <w:lang w:eastAsia="en-US"/>
-              </w:rPr>
-            </w:pPr>
-            <w:r>
-              <w:rPr>
-                <w:rStyle w:val="Hyperlink"/>
-                <w:rFonts w:ascii="Lucida Console" w:hAnsi="Lucida Console"/>
-                <w:lang w:eastAsia="en-US"/>
-              </w:rPr>
-              <w:t>fred:500:5A8BB08EFF0D416AAAD3B435B51404EE:85A2ED1CA59D0479B1E3406972AB1928:::</w:t>
-            </w:r>
-          </w:p>
-          <w:p>
-            <w:pPr>
-              <w:rPr>
-                <w:rStyle w:val="Hyperlink"/>
-                <w:rFonts w:ascii="Lucida Console" w:hAnsi="Lucida Console"/>
-                <w:lang w:eastAsia="en-US"/>
-              </w:rPr>
-            </w:pPr>
-            <w:r>
-              <w:rPr>
-                <w:rStyle w:val="Hyperlink"/>
-                <w:rFonts w:ascii="Lucida Console" w:hAnsi="Lucida Console"/>
-                <w:lang w:eastAsia="en-US"/>
-              </w:rPr>
-              <w:t>bert:501:C6E4266FEBEBD6A8AAD3B435B51404EE:0B9957E8BED733E0350C703AC1CDA822:::</w:t>
-            </w:r>
-          </w:p>
-          <w:p>
-            <w:pPr>
-              <w:rPr>
-                <w:rStyle w:val="Hyperlink"/>
-                <w:rFonts w:ascii="Lucida Console" w:hAnsi="Lucida Console"/>
-                <w:lang w:eastAsia="en-US"/>
-              </w:rPr>
-            </w:pPr>
-            <w:r>
-              <w:rPr>
-                <w:rStyle w:val="Hyperlink"/>
-                <w:rFonts w:ascii="Lucida Console" w:hAnsi="Lucida Console"/>
-                <w:lang w:eastAsia="en-US"/>
-              </w:rPr>
-              <w:t>admin:502:333CB006680FAF0A417EAF50CFAC29C3:D2EDBC29463C40E76297119421D2A707:::</w:t>
+              <w:t xml:space="preserve">On Kali, and using John the Ripper, crack the following </w:t>
+            </w:r>
+            <w:proofErr w:type="spellStart"/>
+            <w:r>
+              <w:rPr>
+                <w:rStyle w:val="Hyperlink"/>
+                <w:lang w:eastAsia="en-US"/>
+              </w:rPr>
+              <w:t>pwdump</w:t>
+            </w:r>
+            <w:proofErr w:type="spellEnd"/>
+            <w:r>
+              <w:rPr>
+                <w:rStyle w:val="Hyperlink"/>
+                <w:lang w:eastAsia="en-US"/>
+              </w:rPr>
+              <w:t xml:space="preserve"> passwords (they are the names of animals):</w:t>
+            </w:r>
+          </w:p>
+          <w:p>
+            <w:pPr>
+              <w:rPr>
+                <w:rStyle w:val="Hyperlink"/>
+                <w:lang w:eastAsia="en-US"/>
+              </w:rPr>
+            </w:pPr>
+          </w:p>
+          <w:p>
+            <w:pPr>
+              <w:rPr>
+                <w:rStyle w:val="Hyperlink"/>
+                <w:rFonts w:ascii="Lucida Console" w:hAnsi="Lucida Console"/>
+                <w:lang w:eastAsia="en-US"/>
+              </w:rPr>
+            </w:pPr>
+            <w:proofErr w:type="gramStart"/>
+            <w:r>
+              <w:rPr>
+                <w:rStyle w:val="Hyperlink"/>
+                <w:rFonts w:ascii="Lucida Console" w:hAnsi="Lucida Console"/>
+                <w:lang w:eastAsia="en-US"/>
+              </w:rPr>
+              <w:t>fred:500:5</w:t>
+            </w:r>
+            <w:proofErr w:type="gramEnd"/>
+            <w:r>
+              <w:rPr>
+                <w:rStyle w:val="Hyperlink"/>
+                <w:rFonts w:ascii="Lucida Console" w:hAnsi="Lucida Console"/>
+                <w:lang w:eastAsia="en-US"/>
+              </w:rPr>
+              <w:t>A8BB08EFF0D416AAAD3B435B51404EE:85A2ED1CA59D0479B1E3406972AB1928:::</w:t>
+            </w:r>
+          </w:p>
+          <w:p>
+            <w:pPr>
+              <w:rPr>
+                <w:rStyle w:val="Hyperlink"/>
+                <w:rFonts w:ascii="Lucida Console" w:hAnsi="Lucida Console"/>
+                <w:lang w:eastAsia="en-US"/>
+              </w:rPr>
+            </w:pPr>
+            <w:r>
+              <w:rPr>
+                <w:rStyle w:val="Hyperlink"/>
+                <w:rFonts w:ascii="Lucida Console" w:hAnsi="Lucida Console"/>
+                <w:lang w:eastAsia="en-US"/>
+              </w:rPr>
+              <w:t>bert:</w:t>
+            </w:r>
+            <w:proofErr w:type="gramStart"/>
+            <w:r>
+              <w:rPr>
+                <w:rStyle w:val="Hyperlink"/>
+                <w:rFonts w:ascii="Lucida Console" w:hAnsi="Lucida Console"/>
+                <w:lang w:eastAsia="en-US"/>
+              </w:rPr>
+              <w:t>501:C6E4266FEBEBD6A8AAD3B435B51404EE:0B9957E8BED733E0350C703AC1CDA822:::</w:t>
+            </w:r>
+            <w:proofErr w:type="gramEnd"/>
+          </w:p>
+          <w:p>
+            <w:pPr>
+              <w:rPr>
+                <w:rStyle w:val="Hyperlink"/>
+                <w:rFonts w:ascii="Lucida Console" w:hAnsi="Lucida Console"/>
+                <w:lang w:eastAsia="en-US"/>
+              </w:rPr>
+            </w:pPr>
+            <w:proofErr w:type="gramStart"/>
+            <w:r>
+              <w:rPr>
+                <w:rStyle w:val="Hyperlink"/>
+                <w:rFonts w:ascii="Lucida Console" w:hAnsi="Lucida Console"/>
+                <w:lang w:eastAsia="en-US"/>
+              </w:rPr>
+              <w:t>admin:502:333</w:t>
+            </w:r>
+            <w:proofErr w:type="gramEnd"/>
+            <w:r>
+              <w:rPr>
+                <w:rStyle w:val="Hyperlink"/>
+                <w:rFonts w:ascii="Lucida Console" w:hAnsi="Lucida Console"/>
+                <w:lang w:eastAsia="en-US"/>
+              </w:rPr>
+              <w:t>CB006680FAF0A417EAF50CFAC29C3:D2EDBC29463C40E76297119421D2A707:::</w:t>
             </w:r>
           </w:p>
           <w:p>
@@ -6760,7 +8045,38 @@
           <w:szCs w:val="20"/>
           <w:lang w:eastAsia="en-US"/>
         </w:rPr>
-        <w:t xml:space="preserve">from cryptography.hazmat.primitives.ciphers import Cipher, algorithms, modes </w:t>
+        <w:t xml:space="preserve">from </w:t>
+      </w:r>
+      <w:proofErr w:type="spellStart"/>
+      <w:proofErr w:type="gramStart"/>
+      <w:r>
+        <w:rPr>
+          <w:rFonts w:ascii="Lucida Console" w:hAnsi="Lucida Console"/>
+          <w:sz w:val="20"/>
+          <w:szCs w:val="20"/>
+          <w:lang w:eastAsia="en-US"/>
+        </w:rPr>
+        <w:t>cryptography.hazmat</w:t>
+      </w:r>
+      <w:proofErr w:type="gramEnd"/>
+      <w:r>
+        <w:rPr>
+          <w:rFonts w:ascii="Lucida Console" w:hAnsi="Lucida Console"/>
+          <w:sz w:val="20"/>
+          <w:szCs w:val="20"/>
+          <w:lang w:eastAsia="en-US"/>
+        </w:rPr>
+        <w:t>.primitives.ciphers</w:t>
+      </w:r>
+      <w:proofErr w:type="spellEnd"/>
+      <w:r>
+        <w:rPr>
+          <w:rFonts w:ascii="Lucida Console" w:hAnsi="Lucida Console"/>
+          <w:sz w:val="20"/>
+          <w:szCs w:val="20"/>
+          <w:lang w:eastAsia="en-US"/>
+        </w:rPr>
+        <w:t xml:space="preserve"> import Cipher, algorithms, modes </w:t>
       </w:r>
     </w:p>
     <w:p>
@@ -6785,7 +8101,38 @@
           <w:szCs w:val="20"/>
           <w:lang w:eastAsia="en-US"/>
         </w:rPr>
-        <w:t>from cryptography.hazmat.primitives import padding</w:t>
+        <w:t xml:space="preserve">from </w:t>
+      </w:r>
+      <w:proofErr w:type="spellStart"/>
+      <w:proofErr w:type="gramStart"/>
+      <w:r>
+        <w:rPr>
+          <w:rFonts w:ascii="Lucida Console" w:hAnsi="Lucida Console"/>
+          <w:sz w:val="20"/>
+          <w:szCs w:val="20"/>
+          <w:lang w:eastAsia="en-US"/>
+        </w:rPr>
+        <w:t>cryptography.hazmat</w:t>
+      </w:r>
+      <w:proofErr w:type="gramEnd"/>
+      <w:r>
+        <w:rPr>
+          <w:rFonts w:ascii="Lucida Console" w:hAnsi="Lucida Console"/>
+          <w:sz w:val="20"/>
+          <w:szCs w:val="20"/>
+          <w:lang w:eastAsia="en-US"/>
+        </w:rPr>
+        <w:t>.primitives</w:t>
+      </w:r>
+      <w:proofErr w:type="spellEnd"/>
+      <w:r>
+        <w:rPr>
+          <w:rFonts w:ascii="Lucida Console" w:hAnsi="Lucida Console"/>
+          <w:sz w:val="20"/>
+          <w:szCs w:val="20"/>
+          <w:lang w:eastAsia="en-US"/>
+        </w:rPr>
+        <w:t xml:space="preserve"> import padding</w:t>
       </w:r>
     </w:p>
     <w:p>
@@ -6810,8 +8157,50 @@
           <w:szCs w:val="20"/>
           <w:lang w:eastAsia="en-US"/>
         </w:rPr>
-        <w:t>from cryptography.hazmat.backends import default_backend</w:t>
-      </w:r>
+        <w:t xml:space="preserve">from </w:t>
+      </w:r>
+      <w:proofErr w:type="spellStart"/>
+      <w:proofErr w:type="gramStart"/>
+      <w:r>
+        <w:rPr>
+          <w:rFonts w:ascii="Lucida Console" w:hAnsi="Lucida Console"/>
+          <w:sz w:val="20"/>
+          <w:szCs w:val="20"/>
+          <w:lang w:eastAsia="en-US"/>
+        </w:rPr>
+        <w:t>cryptography.hazmat</w:t>
+      </w:r>
+      <w:proofErr w:type="gramEnd"/>
+      <w:r>
+        <w:rPr>
+          <w:rFonts w:ascii="Lucida Console" w:hAnsi="Lucida Console"/>
+          <w:sz w:val="20"/>
+          <w:szCs w:val="20"/>
+          <w:lang w:eastAsia="en-US"/>
+        </w:rPr>
+        <w:t>.backends</w:t>
+      </w:r>
+      <w:proofErr w:type="spellEnd"/>
+      <w:r>
+        <w:rPr>
+          <w:rFonts w:ascii="Lucida Console" w:hAnsi="Lucida Console"/>
+          <w:sz w:val="20"/>
+          <w:szCs w:val="20"/>
+          <w:lang w:eastAsia="en-US"/>
+        </w:rPr>
+        <w:t xml:space="preserve"> import </w:t>
+      </w:r>
+      <w:proofErr w:type="spellStart"/>
+      <w:r>
+        <w:rPr>
+          <w:rFonts w:ascii="Lucida Console" w:hAnsi="Lucida Console"/>
+          <w:sz w:val="20"/>
+          <w:szCs w:val="20"/>
+          <w:lang w:eastAsia="en-US"/>
+        </w:rPr>
+        <w:t>default_backend</w:t>
+      </w:r>
+      <w:proofErr w:type="spellEnd"/>
     </w:p>
     <w:p>
       <w:pPr>
@@ -6851,8 +8240,19 @@
           <w:szCs w:val="20"/>
           <w:lang w:eastAsia="en-US"/>
         </w:rPr>
-        <w:t>import hashlib</w:t>
-      </w:r>
+        <w:t xml:space="preserve">import </w:t>
+      </w:r>
+      <w:proofErr w:type="spellStart"/>
+      <w:r>
+        <w:rPr>
+          <w:rFonts w:ascii="Lucida Console" w:hAnsi="Lucida Console"/>
+          <w:sz w:val="20"/>
+          <w:szCs w:val="20"/>
+          <w:lang w:eastAsia="en-US"/>
+        </w:rPr>
+        <w:t>hashlib</w:t>
+      </w:r>
+      <w:proofErr w:type="spellEnd"/>
     </w:p>
     <w:p>
       <w:pPr>
@@ -6901,8 +8301,19 @@
           <w:szCs w:val="20"/>
           <w:lang w:eastAsia="en-US"/>
         </w:rPr>
-        <w:t>import binascii</w:t>
-      </w:r>
+        <w:t xml:space="preserve">import </w:t>
+      </w:r>
+      <w:proofErr w:type="spellStart"/>
+      <w:r>
+        <w:rPr>
+          <w:rFonts w:ascii="Lucida Console" w:hAnsi="Lucida Console"/>
+          <w:sz w:val="20"/>
+          <w:szCs w:val="20"/>
+          <w:lang w:eastAsia="en-US"/>
+        </w:rPr>
+        <w:t>binascii</w:t>
+      </w:r>
+      <w:proofErr w:type="spellEnd"/>
     </w:p>
     <w:p>
       <w:pPr>
@@ -6935,14 +8346,25 @@
           <w:lang w:eastAsia="en-US"/>
         </w:rPr>
       </w:pPr>
-      <w:r>
-        <w:rPr>
-          <w:rFonts w:ascii="Lucida Console" w:hAnsi="Lucida Console"/>
-          <w:sz w:val="20"/>
-          <w:szCs w:val="20"/>
-          <w:lang w:eastAsia="en-US"/>
-        </w:rPr>
-        <w:t>val='hello'</w:t>
+      <w:proofErr w:type="spellStart"/>
+      <w:r>
+        <w:rPr>
+          <w:rFonts w:ascii="Lucida Console" w:hAnsi="Lucida Console"/>
+          <w:sz w:val="20"/>
+          <w:szCs w:val="20"/>
+          <w:lang w:eastAsia="en-US"/>
+        </w:rPr>
+        <w:t>val</w:t>
+      </w:r>
+      <w:proofErr w:type="spellEnd"/>
+      <w:r>
+        <w:rPr>
+          <w:rFonts w:ascii="Lucida Console" w:hAnsi="Lucida Console"/>
+          <w:sz w:val="20"/>
+          <w:szCs w:val="20"/>
+          <w:lang w:eastAsia="en-US"/>
+        </w:rPr>
+        <w:t>='hello'</w:t>
       </w:r>
     </w:p>
     <w:p>
@@ -7008,8 +8430,19 @@
           <w:szCs w:val="20"/>
           <w:lang w:eastAsia="en-US"/>
         </w:rPr>
-        <w:t>plaintext=val</w:t>
-      </w:r>
+        <w:t>plaintext=</w:t>
+      </w:r>
+      <w:proofErr w:type="spellStart"/>
+      <w:r>
+        <w:rPr>
+          <w:rFonts w:ascii="Lucida Console" w:hAnsi="Lucida Console"/>
+          <w:sz w:val="20"/>
+          <w:szCs w:val="20"/>
+          <w:lang w:eastAsia="en-US"/>
+        </w:rPr>
+        <w:t>val</w:t>
+      </w:r>
+      <w:proofErr w:type="spellEnd"/>
     </w:p>
     <w:p>
       <w:pPr>
@@ -7049,7 +8482,38 @@
           <w:szCs w:val="20"/>
           <w:lang w:eastAsia="en-US"/>
         </w:rPr>
-        <w:t>def encrypt(plaintext,key, mode):</w:t>
+        <w:t xml:space="preserve">def </w:t>
+      </w:r>
+      <w:proofErr w:type="gramStart"/>
+      <w:r>
+        <w:rPr>
+          <w:rFonts w:ascii="Lucida Console" w:hAnsi="Lucida Console"/>
+          <w:sz w:val="20"/>
+          <w:szCs w:val="20"/>
+          <w:lang w:eastAsia="en-US"/>
+        </w:rPr>
+        <w:t>encrypt(</w:t>
+      </w:r>
+      <w:proofErr w:type="spellStart"/>
+      <w:proofErr w:type="gramEnd"/>
+      <w:r>
+        <w:rPr>
+          <w:rFonts w:ascii="Lucida Console" w:hAnsi="Lucida Console"/>
+          <w:sz w:val="20"/>
+          <w:szCs w:val="20"/>
+          <w:lang w:eastAsia="en-US"/>
+        </w:rPr>
+        <w:t>plaintext,key</w:t>
+      </w:r>
+      <w:proofErr w:type="spellEnd"/>
+      <w:r>
+        <w:rPr>
+          <w:rFonts w:ascii="Lucida Console" w:hAnsi="Lucida Console"/>
+          <w:sz w:val="20"/>
+          <w:szCs w:val="20"/>
+          <w:lang w:eastAsia="en-US"/>
+        </w:rPr>
+        <w:t>, mode):</w:t>
       </w:r>
     </w:p>
     <w:p>
@@ -7074,7 +8538,27 @@
           <w:szCs w:val="20"/>
           <w:lang w:eastAsia="en-US"/>
         </w:rPr>
-        <w:t xml:space="preserve">    method=algorithms.AES(key)</w:t>
+        <w:t xml:space="preserve">    method=</w:t>
+      </w:r>
+      <w:proofErr w:type="spellStart"/>
+      <w:r>
+        <w:rPr>
+          <w:rFonts w:ascii="Lucida Console" w:hAnsi="Lucida Console"/>
+          <w:sz w:val="20"/>
+          <w:szCs w:val="20"/>
+          <w:lang w:eastAsia="en-US"/>
+        </w:rPr>
+        <w:t>algorithms.AES</w:t>
+      </w:r>
+      <w:proofErr w:type="spellEnd"/>
+      <w:r>
+        <w:rPr>
+          <w:rFonts w:ascii="Lucida Console" w:hAnsi="Lucida Console"/>
+          <w:sz w:val="20"/>
+          <w:szCs w:val="20"/>
+          <w:lang w:eastAsia="en-US"/>
+        </w:rPr>
+        <w:t>(key)</w:t>
       </w:r>
     </w:p>
     <w:p>
@@ -7099,7 +8583,58 @@
           <w:szCs w:val="20"/>
           <w:lang w:eastAsia="en-US"/>
         </w:rPr>
-        <w:t xml:space="preserve">    cipher = Cipher(method,mode, default_backend())</w:t>
+        <w:t xml:space="preserve">    cipher = </w:t>
+      </w:r>
+      <w:proofErr w:type="gramStart"/>
+      <w:r>
+        <w:rPr>
+          <w:rFonts w:ascii="Lucida Console" w:hAnsi="Lucida Console"/>
+          <w:sz w:val="20"/>
+          <w:szCs w:val="20"/>
+          <w:lang w:eastAsia="en-US"/>
+        </w:rPr>
+        <w:t>Cipher(</w:t>
+      </w:r>
+      <w:proofErr w:type="spellStart"/>
+      <w:proofErr w:type="gramEnd"/>
+      <w:r>
+        <w:rPr>
+          <w:rFonts w:ascii="Lucida Console" w:hAnsi="Lucida Console"/>
+          <w:sz w:val="20"/>
+          <w:szCs w:val="20"/>
+          <w:lang w:eastAsia="en-US"/>
+        </w:rPr>
+        <w:t>method,mode</w:t>
+      </w:r>
+      <w:proofErr w:type="spellEnd"/>
+      <w:r>
+        <w:rPr>
+          <w:rFonts w:ascii="Lucida Console" w:hAnsi="Lucida Console"/>
+          <w:sz w:val="20"/>
+          <w:szCs w:val="20"/>
+          <w:lang w:eastAsia="en-US"/>
+        </w:rPr>
+        <w:t xml:space="preserve">, </w:t>
+      </w:r>
+      <w:proofErr w:type="spellStart"/>
+      <w:r>
+        <w:rPr>
+          <w:rFonts w:ascii="Lucida Console" w:hAnsi="Lucida Console"/>
+          <w:sz w:val="20"/>
+          <w:szCs w:val="20"/>
+          <w:lang w:eastAsia="en-US"/>
+        </w:rPr>
+        <w:t>default_backend</w:t>
+      </w:r>
+      <w:proofErr w:type="spellEnd"/>
+      <w:r>
+        <w:rPr>
+          <w:rFonts w:ascii="Lucida Console" w:hAnsi="Lucida Console"/>
+          <w:sz w:val="20"/>
+          <w:szCs w:val="20"/>
+          <w:lang w:eastAsia="en-US"/>
+        </w:rPr>
+        <w:t>())</w:t>
       </w:r>
     </w:p>
     <w:p>
@@ -7124,7 +8659,29 @@
           <w:szCs w:val="20"/>
           <w:lang w:eastAsia="en-US"/>
         </w:rPr>
-        <w:t xml:space="preserve">    encryptor = cipher.encryptor()</w:t>
+        <w:t xml:space="preserve">    encryptor = </w:t>
+      </w:r>
+      <w:proofErr w:type="spellStart"/>
+      <w:proofErr w:type="gramStart"/>
+      <w:r>
+        <w:rPr>
+          <w:rFonts w:ascii="Lucida Console" w:hAnsi="Lucida Console"/>
+          <w:sz w:val="20"/>
+          <w:szCs w:val="20"/>
+          <w:lang w:eastAsia="en-US"/>
+        </w:rPr>
+        <w:t>cipher.encryptor</w:t>
+      </w:r>
+      <w:proofErr w:type="spellEnd"/>
+      <w:proofErr w:type="gramEnd"/>
+      <w:r>
+        <w:rPr>
+          <w:rFonts w:ascii="Lucida Console" w:hAnsi="Lucida Console"/>
+          <w:sz w:val="20"/>
+          <w:szCs w:val="20"/>
+          <w:lang w:eastAsia="en-US"/>
+        </w:rPr>
+        <w:t>()</w:t>
       </w:r>
     </w:p>
     <w:p>
@@ -7149,7 +8706,69 @@
           <w:szCs w:val="20"/>
           <w:lang w:eastAsia="en-US"/>
         </w:rPr>
-        <w:t xml:space="preserve">    ct = encryptor.update(plaintext) + encryptor.finalize()</w:t>
+        <w:t xml:space="preserve">    </w:t>
+      </w:r>
+      <w:proofErr w:type="spellStart"/>
+      <w:r>
+        <w:rPr>
+          <w:rFonts w:ascii="Lucida Console" w:hAnsi="Lucida Console"/>
+          <w:sz w:val="20"/>
+          <w:szCs w:val="20"/>
+          <w:lang w:eastAsia="en-US"/>
+        </w:rPr>
+        <w:t>ct</w:t>
+      </w:r>
+      <w:proofErr w:type="spellEnd"/>
+      <w:r>
+        <w:rPr>
+          <w:rFonts w:ascii="Lucida Console" w:hAnsi="Lucida Console"/>
+          <w:sz w:val="20"/>
+          <w:szCs w:val="20"/>
+          <w:lang w:eastAsia="en-US"/>
+        </w:rPr>
+        <w:t xml:space="preserve"> = </w:t>
+      </w:r>
+      <w:proofErr w:type="spellStart"/>
+      <w:proofErr w:type="gramStart"/>
+      <w:r>
+        <w:rPr>
+          <w:rFonts w:ascii="Lucida Console" w:hAnsi="Lucida Console"/>
+          <w:sz w:val="20"/>
+          <w:szCs w:val="20"/>
+          <w:lang w:eastAsia="en-US"/>
+        </w:rPr>
+        <w:t>encryptor.update</w:t>
+      </w:r>
+      <w:proofErr w:type="spellEnd"/>
+      <w:proofErr w:type="gramEnd"/>
+      <w:r>
+        <w:rPr>
+          <w:rFonts w:ascii="Lucida Console" w:hAnsi="Lucida Console"/>
+          <w:sz w:val="20"/>
+          <w:szCs w:val="20"/>
+          <w:lang w:eastAsia="en-US"/>
+        </w:rPr>
+        <w:t xml:space="preserve">(plaintext) + </w:t>
+      </w:r>
+      <w:proofErr w:type="spellStart"/>
+      <w:r>
+        <w:rPr>
+          <w:rFonts w:ascii="Lucida Console" w:hAnsi="Lucida Console"/>
+          <w:sz w:val="20"/>
+          <w:szCs w:val="20"/>
+          <w:lang w:eastAsia="en-US"/>
+        </w:rPr>
+        <w:t>encryptor.finalize</w:t>
+      </w:r>
+      <w:proofErr w:type="spellEnd"/>
+      <w:r>
+        <w:rPr>
+          <w:rFonts w:ascii="Lucida Console" w:hAnsi="Lucida Console"/>
+          <w:sz w:val="20"/>
+          <w:szCs w:val="20"/>
+          <w:lang w:eastAsia="en-US"/>
+        </w:rPr>
+        <w:t>()</w:t>
       </w:r>
     </w:p>
     <w:p>
@@ -7174,7 +8793,27 @@
           <w:szCs w:val="20"/>
           <w:lang w:eastAsia="en-US"/>
         </w:rPr>
-        <w:t xml:space="preserve">    return(ct)</w:t>
+        <w:t xml:space="preserve">    return(</w:t>
+      </w:r>
+      <w:proofErr w:type="spellStart"/>
+      <w:r>
+        <w:rPr>
+          <w:rFonts w:ascii="Lucida Console" w:hAnsi="Lucida Console"/>
+          <w:sz w:val="20"/>
+          <w:szCs w:val="20"/>
+          <w:lang w:eastAsia="en-US"/>
+        </w:rPr>
+        <w:t>ct</w:t>
+      </w:r>
+      <w:proofErr w:type="spellEnd"/>
+      <w:r>
+        <w:rPr>
+          <w:rFonts w:ascii="Lucida Console" w:hAnsi="Lucida Console"/>
+          <w:sz w:val="20"/>
+          <w:szCs w:val="20"/>
+          <w:lang w:eastAsia="en-US"/>
+        </w:rPr>
+        <w:t>)</w:t>
       </w:r>
     </w:p>
     <w:p>
@@ -7216,7 +8855,38 @@
           <w:lang w:eastAsia="en-US"/>
         </w:rPr>
         <w:lastRenderedPageBreak/>
-        <w:t>def decrypt(ciphertext,key, mode):</w:t>
+        <w:t xml:space="preserve">def </w:t>
+      </w:r>
+      <w:proofErr w:type="gramStart"/>
+      <w:r>
+        <w:rPr>
+          <w:rFonts w:ascii="Lucida Console" w:hAnsi="Lucida Console"/>
+          <w:sz w:val="20"/>
+          <w:szCs w:val="20"/>
+          <w:lang w:eastAsia="en-US"/>
+        </w:rPr>
+        <w:t>decrypt(</w:t>
+      </w:r>
+      <w:proofErr w:type="spellStart"/>
+      <w:proofErr w:type="gramEnd"/>
+      <w:r>
+        <w:rPr>
+          <w:rFonts w:ascii="Lucida Console" w:hAnsi="Lucida Console"/>
+          <w:sz w:val="20"/>
+          <w:szCs w:val="20"/>
+          <w:lang w:eastAsia="en-US"/>
+        </w:rPr>
+        <w:t>ciphertext,key</w:t>
+      </w:r>
+      <w:proofErr w:type="spellEnd"/>
+      <w:r>
+        <w:rPr>
+          <w:rFonts w:ascii="Lucida Console" w:hAnsi="Lucida Console"/>
+          <w:sz w:val="20"/>
+          <w:szCs w:val="20"/>
+          <w:lang w:eastAsia="en-US"/>
+        </w:rPr>
+        <w:t>, mode):</w:t>
       </w:r>
     </w:p>
     <w:p>
@@ -7241,7 +8911,27 @@
           <w:szCs w:val="20"/>
           <w:lang w:eastAsia="en-US"/>
         </w:rPr>
-        <w:t xml:space="preserve">    method=algorithms.AES(key)</w:t>
+        <w:t xml:space="preserve">    method=</w:t>
+      </w:r>
+      <w:proofErr w:type="spellStart"/>
+      <w:r>
+        <w:rPr>
+          <w:rFonts w:ascii="Lucida Console" w:hAnsi="Lucida Console"/>
+          <w:sz w:val="20"/>
+          <w:szCs w:val="20"/>
+          <w:lang w:eastAsia="en-US"/>
+        </w:rPr>
+        <w:t>algorithms.AES</w:t>
+      </w:r>
+      <w:proofErr w:type="spellEnd"/>
+      <w:r>
+        <w:rPr>
+          <w:rFonts w:ascii="Lucida Console" w:hAnsi="Lucida Console"/>
+          <w:sz w:val="20"/>
+          <w:szCs w:val="20"/>
+          <w:lang w:eastAsia="en-US"/>
+        </w:rPr>
+        <w:t>(key)</w:t>
       </w:r>
     </w:p>
     <w:p>
@@ -7266,7 +8956,47 @@
           <w:szCs w:val="20"/>
           <w:lang w:eastAsia="en-US"/>
         </w:rPr>
-        <w:t xml:space="preserve">    cipher = Cipher(method, mode, default_backend())</w:t>
+        <w:t xml:space="preserve">    cipher = </w:t>
+      </w:r>
+      <w:proofErr w:type="gramStart"/>
+      <w:r>
+        <w:rPr>
+          <w:rFonts w:ascii="Lucida Console" w:hAnsi="Lucida Console"/>
+          <w:sz w:val="20"/>
+          <w:szCs w:val="20"/>
+          <w:lang w:eastAsia="en-US"/>
+        </w:rPr>
+        <w:t>Cipher(</w:t>
+      </w:r>
+      <w:proofErr w:type="gramEnd"/>
+      <w:r>
+        <w:rPr>
+          <w:rFonts w:ascii="Lucida Console" w:hAnsi="Lucida Console"/>
+          <w:sz w:val="20"/>
+          <w:szCs w:val="20"/>
+          <w:lang w:eastAsia="en-US"/>
+        </w:rPr>
+        <w:t xml:space="preserve">method, mode, </w:t>
+      </w:r>
+      <w:proofErr w:type="spellStart"/>
+      <w:r>
+        <w:rPr>
+          <w:rFonts w:ascii="Lucida Console" w:hAnsi="Lucida Console"/>
+          <w:sz w:val="20"/>
+          <w:szCs w:val="20"/>
+          <w:lang w:eastAsia="en-US"/>
+        </w:rPr>
+        <w:t>default_backend</w:t>
+      </w:r>
+      <w:proofErr w:type="spellEnd"/>
+      <w:r>
+        <w:rPr>
+          <w:rFonts w:ascii="Lucida Console" w:hAnsi="Lucida Console"/>
+          <w:sz w:val="20"/>
+          <w:szCs w:val="20"/>
+          <w:lang w:eastAsia="en-US"/>
+        </w:rPr>
+        <w:t>())</w:t>
       </w:r>
     </w:p>
     <w:p>
@@ -7291,7 +9021,49 @@
           <w:szCs w:val="20"/>
           <w:lang w:eastAsia="en-US"/>
         </w:rPr>
-        <w:t xml:space="preserve">    decryptor = cipher.decryptor()</w:t>
+        <w:t xml:space="preserve">    </w:t>
+      </w:r>
+      <w:proofErr w:type="spellStart"/>
+      <w:r>
+        <w:rPr>
+          <w:rFonts w:ascii="Lucida Console" w:hAnsi="Lucida Console"/>
+          <w:sz w:val="20"/>
+          <w:szCs w:val="20"/>
+          <w:lang w:eastAsia="en-US"/>
+        </w:rPr>
+        <w:t>decryptor</w:t>
+      </w:r>
+      <w:proofErr w:type="spellEnd"/>
+      <w:r>
+        <w:rPr>
+          <w:rFonts w:ascii="Lucida Console" w:hAnsi="Lucida Console"/>
+          <w:sz w:val="20"/>
+          <w:szCs w:val="20"/>
+          <w:lang w:eastAsia="en-US"/>
+        </w:rPr>
+        <w:t xml:space="preserve"> = </w:t>
+      </w:r>
+      <w:proofErr w:type="spellStart"/>
+      <w:proofErr w:type="gramStart"/>
+      <w:r>
+        <w:rPr>
+          <w:rFonts w:ascii="Lucida Console" w:hAnsi="Lucida Console"/>
+          <w:sz w:val="20"/>
+          <w:szCs w:val="20"/>
+          <w:lang w:eastAsia="en-US"/>
+        </w:rPr>
+        <w:t>cipher.decryptor</w:t>
+      </w:r>
+      <w:proofErr w:type="spellEnd"/>
+      <w:proofErr w:type="gramEnd"/>
+      <w:r>
+        <w:rPr>
+          <w:rFonts w:ascii="Lucida Console" w:hAnsi="Lucida Console"/>
+          <w:sz w:val="20"/>
+          <w:szCs w:val="20"/>
+          <w:lang w:eastAsia="en-US"/>
+        </w:rPr>
+        <w:t>()</w:t>
       </w:r>
     </w:p>
     <w:p>
@@ -7316,7 +9088,49 @@
           <w:szCs w:val="20"/>
           <w:lang w:eastAsia="en-US"/>
         </w:rPr>
-        <w:t xml:space="preserve">    pl = decryptor.update(ciphertext) + decryptor.finalize()</w:t>
+        <w:t xml:space="preserve">    pl = </w:t>
+      </w:r>
+      <w:proofErr w:type="spellStart"/>
+      <w:proofErr w:type="gramStart"/>
+      <w:r>
+        <w:rPr>
+          <w:rFonts w:ascii="Lucida Console" w:hAnsi="Lucida Console"/>
+          <w:sz w:val="20"/>
+          <w:szCs w:val="20"/>
+          <w:lang w:eastAsia="en-US"/>
+        </w:rPr>
+        <w:t>decryptor.update</w:t>
+      </w:r>
+      <w:proofErr w:type="spellEnd"/>
+      <w:proofErr w:type="gramEnd"/>
+      <w:r>
+        <w:rPr>
+          <w:rFonts w:ascii="Lucida Console" w:hAnsi="Lucida Console"/>
+          <w:sz w:val="20"/>
+          <w:szCs w:val="20"/>
+          <w:lang w:eastAsia="en-US"/>
+        </w:rPr>
+        <w:t xml:space="preserve">(ciphertext) + </w:t>
+      </w:r>
+      <w:proofErr w:type="spellStart"/>
+      <w:r>
+        <w:rPr>
+          <w:rFonts w:ascii="Lucida Console" w:hAnsi="Lucida Console"/>
+          <w:sz w:val="20"/>
+          <w:szCs w:val="20"/>
+          <w:lang w:eastAsia="en-US"/>
+        </w:rPr>
+        <w:t>decryptor.finalize</w:t>
+      </w:r>
+      <w:proofErr w:type="spellEnd"/>
+      <w:r>
+        <w:rPr>
+          <w:rFonts w:ascii="Lucida Console" w:hAnsi="Lucida Console"/>
+          <w:sz w:val="20"/>
+          <w:szCs w:val="20"/>
+          <w:lang w:eastAsia="en-US"/>
+        </w:rPr>
+        <w:t>()</w:t>
       </w:r>
     </w:p>
     <w:p>
@@ -7382,7 +9196,29 @@
           <w:szCs w:val="20"/>
           <w:lang w:eastAsia="en-US"/>
         </w:rPr>
-        <w:t>def pad(data,size=128):</w:t>
+        <w:t>def pad(</w:t>
+      </w:r>
+      <w:proofErr w:type="spellStart"/>
+      <w:proofErr w:type="gramStart"/>
+      <w:r>
+        <w:rPr>
+          <w:rFonts w:ascii="Lucida Console" w:hAnsi="Lucida Console"/>
+          <w:sz w:val="20"/>
+          <w:szCs w:val="20"/>
+          <w:lang w:eastAsia="en-US"/>
+        </w:rPr>
+        <w:t>data,size</w:t>
+      </w:r>
+      <w:proofErr w:type="spellEnd"/>
+      <w:proofErr w:type="gramEnd"/>
+      <w:r>
+        <w:rPr>
+          <w:rFonts w:ascii="Lucida Console" w:hAnsi="Lucida Console"/>
+          <w:sz w:val="20"/>
+          <w:szCs w:val="20"/>
+          <w:lang w:eastAsia="en-US"/>
+        </w:rPr>
+        <w:t>=128):</w:t>
       </w:r>
     </w:p>
     <w:p>
@@ -7407,7 +9243,27 @@
           <w:szCs w:val="20"/>
           <w:lang w:eastAsia="en-US"/>
         </w:rPr>
-        <w:t xml:space="preserve">    padder = padding.PKCS7(size).padder()</w:t>
+        <w:t xml:space="preserve">    padder = </w:t>
+      </w:r>
+      <w:proofErr w:type="gramStart"/>
+      <w:r>
+        <w:rPr>
+          <w:rFonts w:ascii="Lucida Console" w:hAnsi="Lucida Console"/>
+          <w:sz w:val="20"/>
+          <w:szCs w:val="20"/>
+          <w:lang w:eastAsia="en-US"/>
+        </w:rPr>
+        <w:t>padding.PKCS</w:t>
+      </w:r>
+      <w:proofErr w:type="gramEnd"/>
+      <w:r>
+        <w:rPr>
+          <w:rFonts w:ascii="Lucida Console" w:hAnsi="Lucida Console"/>
+          <w:sz w:val="20"/>
+          <w:szCs w:val="20"/>
+          <w:lang w:eastAsia="en-US"/>
+        </w:rPr>
+        <w:t>7(size).padder()</w:t>
       </w:r>
     </w:p>
     <w:p>
@@ -7432,7 +9288,49 @@
           <w:szCs w:val="20"/>
           <w:lang w:eastAsia="en-US"/>
         </w:rPr>
-        <w:t xml:space="preserve">    padded_data = padder.update(data)</w:t>
+        <w:t xml:space="preserve">    </w:t>
+      </w:r>
+      <w:proofErr w:type="spellStart"/>
+      <w:r>
+        <w:rPr>
+          <w:rFonts w:ascii="Lucida Console" w:hAnsi="Lucida Console"/>
+          <w:sz w:val="20"/>
+          <w:szCs w:val="20"/>
+          <w:lang w:eastAsia="en-US"/>
+        </w:rPr>
+        <w:t>padded_data</w:t>
+      </w:r>
+      <w:proofErr w:type="spellEnd"/>
+      <w:r>
+        <w:rPr>
+          <w:rFonts w:ascii="Lucida Console" w:hAnsi="Lucida Console"/>
+          <w:sz w:val="20"/>
+          <w:szCs w:val="20"/>
+          <w:lang w:eastAsia="en-US"/>
+        </w:rPr>
+        <w:t xml:space="preserve"> = </w:t>
+      </w:r>
+      <w:proofErr w:type="spellStart"/>
+      <w:proofErr w:type="gramStart"/>
+      <w:r>
+        <w:rPr>
+          <w:rFonts w:ascii="Lucida Console" w:hAnsi="Lucida Console"/>
+          <w:sz w:val="20"/>
+          <w:szCs w:val="20"/>
+          <w:lang w:eastAsia="en-US"/>
+        </w:rPr>
+        <w:t>padder.update</w:t>
+      </w:r>
+      <w:proofErr w:type="spellEnd"/>
+      <w:proofErr w:type="gramEnd"/>
+      <w:r>
+        <w:rPr>
+          <w:rFonts w:ascii="Lucida Console" w:hAnsi="Lucida Console"/>
+          <w:sz w:val="20"/>
+          <w:szCs w:val="20"/>
+          <w:lang w:eastAsia="en-US"/>
+        </w:rPr>
+        <w:t>(data)</w:t>
       </w:r>
     </w:p>
     <w:p>
@@ -7457,7 +9355,49 @@
           <w:szCs w:val="20"/>
           <w:lang w:eastAsia="en-US"/>
         </w:rPr>
-        <w:t xml:space="preserve">    padded_data += padder.finalize()</w:t>
+        <w:t xml:space="preserve">    </w:t>
+      </w:r>
+      <w:proofErr w:type="spellStart"/>
+      <w:r>
+        <w:rPr>
+          <w:rFonts w:ascii="Lucida Console" w:hAnsi="Lucida Console"/>
+          <w:sz w:val="20"/>
+          <w:szCs w:val="20"/>
+          <w:lang w:eastAsia="en-US"/>
+        </w:rPr>
+        <w:t>padded_data</w:t>
+      </w:r>
+      <w:proofErr w:type="spellEnd"/>
+      <w:r>
+        <w:rPr>
+          <w:rFonts w:ascii="Lucida Console" w:hAnsi="Lucida Console"/>
+          <w:sz w:val="20"/>
+          <w:szCs w:val="20"/>
+          <w:lang w:eastAsia="en-US"/>
+        </w:rPr>
+        <w:t xml:space="preserve"> += </w:t>
+      </w:r>
+      <w:proofErr w:type="spellStart"/>
+      <w:proofErr w:type="gramStart"/>
+      <w:r>
+        <w:rPr>
+          <w:rFonts w:ascii="Lucida Console" w:hAnsi="Lucida Console"/>
+          <w:sz w:val="20"/>
+          <w:szCs w:val="20"/>
+          <w:lang w:eastAsia="en-US"/>
+        </w:rPr>
+        <w:t>padder.finalize</w:t>
+      </w:r>
+      <w:proofErr w:type="spellEnd"/>
+      <w:proofErr w:type="gramEnd"/>
+      <w:r>
+        <w:rPr>
+          <w:rFonts w:ascii="Lucida Console" w:hAnsi="Lucida Console"/>
+          <w:sz w:val="20"/>
+          <w:szCs w:val="20"/>
+          <w:lang w:eastAsia="en-US"/>
+        </w:rPr>
+        <w:t>()</w:t>
       </w:r>
     </w:p>
     <w:p>
@@ -7482,7 +9422,27 @@
           <w:szCs w:val="20"/>
           <w:lang w:eastAsia="en-US"/>
         </w:rPr>
-        <w:t xml:space="preserve">    return(padded_data)</w:t>
+        <w:t xml:space="preserve">    return(</w:t>
+      </w:r>
+      <w:proofErr w:type="spellStart"/>
+      <w:r>
+        <w:rPr>
+          <w:rFonts w:ascii="Lucida Console" w:hAnsi="Lucida Console"/>
+          <w:sz w:val="20"/>
+          <w:szCs w:val="20"/>
+          <w:lang w:eastAsia="en-US"/>
+        </w:rPr>
+        <w:t>padded_data</w:t>
+      </w:r>
+      <w:proofErr w:type="spellEnd"/>
+      <w:r>
+        <w:rPr>
+          <w:rFonts w:ascii="Lucida Console" w:hAnsi="Lucida Console"/>
+          <w:sz w:val="20"/>
+          <w:szCs w:val="20"/>
+          <w:lang w:eastAsia="en-US"/>
+        </w:rPr>
+        <w:t>)</w:t>
       </w:r>
     </w:p>
     <w:p>
@@ -7523,7 +9483,49 @@
           <w:szCs w:val="20"/>
           <w:lang w:eastAsia="en-US"/>
         </w:rPr>
-        <w:t>def unpad(data,size=128):</w:t>
+        <w:t xml:space="preserve">def </w:t>
+      </w:r>
+      <w:proofErr w:type="spellStart"/>
+      <w:r>
+        <w:rPr>
+          <w:rFonts w:ascii="Lucida Console" w:hAnsi="Lucida Console"/>
+          <w:sz w:val="20"/>
+          <w:szCs w:val="20"/>
+          <w:lang w:eastAsia="en-US"/>
+        </w:rPr>
+        <w:t>unpad</w:t>
+      </w:r>
+      <w:proofErr w:type="spellEnd"/>
+      <w:r>
+        <w:rPr>
+          <w:rFonts w:ascii="Lucida Console" w:hAnsi="Lucida Console"/>
+          <w:sz w:val="20"/>
+          <w:szCs w:val="20"/>
+          <w:lang w:eastAsia="en-US"/>
+        </w:rPr>
+        <w:t>(</w:t>
+      </w:r>
+      <w:proofErr w:type="spellStart"/>
+      <w:proofErr w:type="gramStart"/>
+      <w:r>
+        <w:rPr>
+          <w:rFonts w:ascii="Lucida Console" w:hAnsi="Lucida Console"/>
+          <w:sz w:val="20"/>
+          <w:szCs w:val="20"/>
+          <w:lang w:eastAsia="en-US"/>
+        </w:rPr>
+        <w:t>data,size</w:t>
+      </w:r>
+      <w:proofErr w:type="spellEnd"/>
+      <w:proofErr w:type="gramEnd"/>
+      <w:r>
+        <w:rPr>
+          <w:rFonts w:ascii="Lucida Console" w:hAnsi="Lucida Console"/>
+          <w:sz w:val="20"/>
+          <w:szCs w:val="20"/>
+          <w:lang w:eastAsia="en-US"/>
+        </w:rPr>
+        <w:t>=128):</w:t>
       </w:r>
     </w:p>
     <w:p>
@@ -7548,7 +9550,47 @@
           <w:szCs w:val="20"/>
           <w:lang w:eastAsia="en-US"/>
         </w:rPr>
-        <w:t xml:space="preserve">    padder = padding.PKCS7(size).unpadder()</w:t>
+        <w:t xml:space="preserve">    padder = </w:t>
+      </w:r>
+      <w:proofErr w:type="gramStart"/>
+      <w:r>
+        <w:rPr>
+          <w:rFonts w:ascii="Lucida Console" w:hAnsi="Lucida Console"/>
+          <w:sz w:val="20"/>
+          <w:szCs w:val="20"/>
+          <w:lang w:eastAsia="en-US"/>
+        </w:rPr>
+        <w:t>padding.PKCS</w:t>
+      </w:r>
+      <w:proofErr w:type="gramEnd"/>
+      <w:r>
+        <w:rPr>
+          <w:rFonts w:ascii="Lucida Console" w:hAnsi="Lucida Console"/>
+          <w:sz w:val="20"/>
+          <w:szCs w:val="20"/>
+          <w:lang w:eastAsia="en-US"/>
+        </w:rPr>
+        <w:t>7(size).</w:t>
+      </w:r>
+      <w:proofErr w:type="spellStart"/>
+      <w:r>
+        <w:rPr>
+          <w:rFonts w:ascii="Lucida Console" w:hAnsi="Lucida Console"/>
+          <w:sz w:val="20"/>
+          <w:szCs w:val="20"/>
+          <w:lang w:eastAsia="en-US"/>
+        </w:rPr>
+        <w:t>unpadder</w:t>
+      </w:r>
+      <w:proofErr w:type="spellEnd"/>
+      <w:r>
+        <w:rPr>
+          <w:rFonts w:ascii="Lucida Console" w:hAnsi="Lucida Console"/>
+          <w:sz w:val="20"/>
+          <w:szCs w:val="20"/>
+          <w:lang w:eastAsia="en-US"/>
+        </w:rPr>
+        <w:t>()</w:t>
       </w:r>
     </w:p>
     <w:p>
@@ -7573,7 +9615,49 @@
           <w:szCs w:val="20"/>
           <w:lang w:eastAsia="en-US"/>
         </w:rPr>
-        <w:t xml:space="preserve">    unpadded_data = padder.update(data)</w:t>
+        <w:t xml:space="preserve">    </w:t>
+      </w:r>
+      <w:proofErr w:type="spellStart"/>
+      <w:r>
+        <w:rPr>
+          <w:rFonts w:ascii="Lucida Console" w:hAnsi="Lucida Console"/>
+          <w:sz w:val="20"/>
+          <w:szCs w:val="20"/>
+          <w:lang w:eastAsia="en-US"/>
+        </w:rPr>
+        <w:t>unpadded_data</w:t>
+      </w:r>
+      <w:proofErr w:type="spellEnd"/>
+      <w:r>
+        <w:rPr>
+          <w:rFonts w:ascii="Lucida Console" w:hAnsi="Lucida Console"/>
+          <w:sz w:val="20"/>
+          <w:szCs w:val="20"/>
+          <w:lang w:eastAsia="en-US"/>
+        </w:rPr>
+        <w:t xml:space="preserve"> = </w:t>
+      </w:r>
+      <w:proofErr w:type="spellStart"/>
+      <w:proofErr w:type="gramStart"/>
+      <w:r>
+        <w:rPr>
+          <w:rFonts w:ascii="Lucida Console" w:hAnsi="Lucida Console"/>
+          <w:sz w:val="20"/>
+          <w:szCs w:val="20"/>
+          <w:lang w:eastAsia="en-US"/>
+        </w:rPr>
+        <w:t>padder.update</w:t>
+      </w:r>
+      <w:proofErr w:type="spellEnd"/>
+      <w:proofErr w:type="gramEnd"/>
+      <w:r>
+        <w:rPr>
+          <w:rFonts w:ascii="Lucida Console" w:hAnsi="Lucida Console"/>
+          <w:sz w:val="20"/>
+          <w:szCs w:val="20"/>
+          <w:lang w:eastAsia="en-US"/>
+        </w:rPr>
+        <w:t>(data)</w:t>
       </w:r>
     </w:p>
     <w:p>
@@ -7598,7 +9682,49 @@
           <w:szCs w:val="20"/>
           <w:lang w:eastAsia="en-US"/>
         </w:rPr>
-        <w:t xml:space="preserve">    unpadded_data += padder.finalize()</w:t>
+        <w:t xml:space="preserve">    </w:t>
+      </w:r>
+      <w:proofErr w:type="spellStart"/>
+      <w:r>
+        <w:rPr>
+          <w:rFonts w:ascii="Lucida Console" w:hAnsi="Lucida Console"/>
+          <w:sz w:val="20"/>
+          <w:szCs w:val="20"/>
+          <w:lang w:eastAsia="en-US"/>
+        </w:rPr>
+        <w:t>unpadded_data</w:t>
+      </w:r>
+      <w:proofErr w:type="spellEnd"/>
+      <w:r>
+        <w:rPr>
+          <w:rFonts w:ascii="Lucida Console" w:hAnsi="Lucida Console"/>
+          <w:sz w:val="20"/>
+          <w:szCs w:val="20"/>
+          <w:lang w:eastAsia="en-US"/>
+        </w:rPr>
+        <w:t xml:space="preserve"> += </w:t>
+      </w:r>
+      <w:proofErr w:type="spellStart"/>
+      <w:proofErr w:type="gramStart"/>
+      <w:r>
+        <w:rPr>
+          <w:rFonts w:ascii="Lucida Console" w:hAnsi="Lucida Console"/>
+          <w:sz w:val="20"/>
+          <w:szCs w:val="20"/>
+          <w:lang w:eastAsia="en-US"/>
+        </w:rPr>
+        <w:t>padder.finalize</w:t>
+      </w:r>
+      <w:proofErr w:type="spellEnd"/>
+      <w:proofErr w:type="gramEnd"/>
+      <w:r>
+        <w:rPr>
+          <w:rFonts w:ascii="Lucida Console" w:hAnsi="Lucida Console"/>
+          <w:sz w:val="20"/>
+          <w:szCs w:val="20"/>
+          <w:lang w:eastAsia="en-US"/>
+        </w:rPr>
+        <w:t>()</w:t>
       </w:r>
     </w:p>
     <w:p>
@@ -7623,7 +9749,27 @@
           <w:szCs w:val="20"/>
           <w:lang w:eastAsia="en-US"/>
         </w:rPr>
-        <w:t xml:space="preserve">    return(unpadded_data)</w:t>
+        <w:t xml:space="preserve">    return(</w:t>
+      </w:r>
+      <w:proofErr w:type="spellStart"/>
+      <w:r>
+        <w:rPr>
+          <w:rFonts w:ascii="Lucida Console" w:hAnsi="Lucida Console"/>
+          <w:sz w:val="20"/>
+          <w:szCs w:val="20"/>
+          <w:lang w:eastAsia="en-US"/>
+        </w:rPr>
+        <w:t>unpadded_data</w:t>
+      </w:r>
+      <w:proofErr w:type="spellEnd"/>
+      <w:r>
+        <w:rPr>
+          <w:rFonts w:ascii="Lucida Console" w:hAnsi="Lucida Console"/>
+          <w:sz w:val="20"/>
+          <w:szCs w:val="20"/>
+          <w:lang w:eastAsia="en-US"/>
+        </w:rPr>
+        <w:t>)</w:t>
       </w:r>
     </w:p>
     <w:p>
@@ -7664,7 +9810,47 @@
           <w:szCs w:val="20"/>
           <w:lang w:eastAsia="en-US"/>
         </w:rPr>
-        <w:t>key = hashlib.sha256(password.encode()).digest()</w:t>
+        <w:t xml:space="preserve">key = </w:t>
+      </w:r>
+      <w:proofErr w:type="gramStart"/>
+      <w:r>
+        <w:rPr>
+          <w:rFonts w:ascii="Lucida Console" w:hAnsi="Lucida Console"/>
+          <w:sz w:val="20"/>
+          <w:szCs w:val="20"/>
+          <w:lang w:eastAsia="en-US"/>
+        </w:rPr>
+        <w:t>hashlib.sha</w:t>
+      </w:r>
+      <w:proofErr w:type="gramEnd"/>
+      <w:r>
+        <w:rPr>
+          <w:rFonts w:ascii="Lucida Console" w:hAnsi="Lucida Console"/>
+          <w:sz w:val="20"/>
+          <w:szCs w:val="20"/>
+          <w:lang w:eastAsia="en-US"/>
+        </w:rPr>
+        <w:t>256(</w:t>
+      </w:r>
+      <w:proofErr w:type="spellStart"/>
+      <w:r>
+        <w:rPr>
+          <w:rFonts w:ascii="Lucida Console" w:hAnsi="Lucida Console"/>
+          <w:sz w:val="20"/>
+          <w:szCs w:val="20"/>
+          <w:lang w:eastAsia="en-US"/>
+        </w:rPr>
+        <w:t>password.encode</w:t>
+      </w:r>
+      <w:proofErr w:type="spellEnd"/>
+      <w:r>
+        <w:rPr>
+          <w:rFonts w:ascii="Lucida Console" w:hAnsi="Lucida Console"/>
+          <w:sz w:val="20"/>
+          <w:szCs w:val="20"/>
+          <w:lang w:eastAsia="en-US"/>
+        </w:rPr>
+        <w:t>()).digest()</w:t>
       </w:r>
     </w:p>
     <w:p>
@@ -7698,14 +9884,25 @@
           <w:lang w:eastAsia="en-US"/>
         </w:rPr>
       </w:pPr>
-      <w:r>
-        <w:rPr>
-          <w:rFonts w:ascii="Lucida Console" w:hAnsi="Lucida Console"/>
-          <w:sz w:val="20"/>
-          <w:szCs w:val="20"/>
-          <w:lang w:eastAsia="en-US"/>
-        </w:rPr>
-        <w:t>print("Before padding: ",plaintext)</w:t>
+      <w:proofErr w:type="gramStart"/>
+      <w:r>
+        <w:rPr>
+          <w:rFonts w:ascii="Lucida Console" w:hAnsi="Lucida Console"/>
+          <w:sz w:val="20"/>
+          <w:szCs w:val="20"/>
+          <w:lang w:eastAsia="en-US"/>
+        </w:rPr>
+        <w:t>print(</w:t>
+      </w:r>
+      <w:proofErr w:type="gramEnd"/>
+      <w:r>
+        <w:rPr>
+          <w:rFonts w:ascii="Lucida Console" w:hAnsi="Lucida Console"/>
+          <w:sz w:val="20"/>
+          <w:szCs w:val="20"/>
+          <w:lang w:eastAsia="en-US"/>
+        </w:rPr>
+        <w:t>"Before padding: ",plaintext)</w:t>
       </w:r>
     </w:p>
     <w:p>
@@ -7746,7 +9943,29 @@
           <w:szCs w:val="20"/>
           <w:lang w:eastAsia="en-US"/>
         </w:rPr>
-        <w:t>plaintext=pad(plaintext.encode())</w:t>
+        <w:t>plaintext=pad(</w:t>
+      </w:r>
+      <w:proofErr w:type="spellStart"/>
+      <w:proofErr w:type="gramStart"/>
+      <w:r>
+        <w:rPr>
+          <w:rFonts w:ascii="Lucida Console" w:hAnsi="Lucida Console"/>
+          <w:sz w:val="20"/>
+          <w:szCs w:val="20"/>
+          <w:lang w:eastAsia="en-US"/>
+        </w:rPr>
+        <w:t>plaintext.encode</w:t>
+      </w:r>
+      <w:proofErr w:type="spellEnd"/>
+      <w:proofErr w:type="gramEnd"/>
+      <w:r>
+        <w:rPr>
+          <w:rFonts w:ascii="Lucida Console" w:hAnsi="Lucida Console"/>
+          <w:sz w:val="20"/>
+          <w:szCs w:val="20"/>
+          <w:lang w:eastAsia="en-US"/>
+        </w:rPr>
+        <w:t>())</w:t>
       </w:r>
     </w:p>
     <w:p>
@@ -7780,14 +9999,65 @@
           <w:lang w:eastAsia="en-US"/>
         </w:rPr>
       </w:pPr>
-      <w:r>
-        <w:rPr>
-          <w:rFonts w:ascii="Lucida Console" w:hAnsi="Lucida Console"/>
-          <w:sz w:val="20"/>
-          <w:szCs w:val="20"/>
-          <w:lang w:eastAsia="en-US"/>
-        </w:rPr>
-        <w:t>print("After padding (CMS): ",binascii.hexlify(bytearray(plaintext)))</w:t>
+      <w:proofErr w:type="gramStart"/>
+      <w:r>
+        <w:rPr>
+          <w:rFonts w:ascii="Lucida Console" w:hAnsi="Lucida Console"/>
+          <w:sz w:val="20"/>
+          <w:szCs w:val="20"/>
+          <w:lang w:eastAsia="en-US"/>
+        </w:rPr>
+        <w:t>print(</w:t>
+      </w:r>
+      <w:proofErr w:type="gramEnd"/>
+      <w:r>
+        <w:rPr>
+          <w:rFonts w:ascii="Lucida Console" w:hAnsi="Lucida Console"/>
+          <w:sz w:val="20"/>
+          <w:szCs w:val="20"/>
+          <w:lang w:eastAsia="en-US"/>
+        </w:rPr>
+        <w:t>"After padding (CMS): ",</w:t>
+      </w:r>
+      <w:proofErr w:type="spellStart"/>
+      <w:r>
+        <w:rPr>
+          <w:rFonts w:ascii="Lucida Console" w:hAnsi="Lucida Console"/>
+          <w:sz w:val="20"/>
+          <w:szCs w:val="20"/>
+          <w:lang w:eastAsia="en-US"/>
+        </w:rPr>
+        <w:t>binascii.hexlify</w:t>
+      </w:r>
+      <w:proofErr w:type="spellEnd"/>
+      <w:r>
+        <w:rPr>
+          <w:rFonts w:ascii="Lucida Console" w:hAnsi="Lucida Console"/>
+          <w:sz w:val="20"/>
+          <w:szCs w:val="20"/>
+          <w:lang w:eastAsia="en-US"/>
+        </w:rPr>
+        <w:t>(</w:t>
+      </w:r>
+      <w:proofErr w:type="spellStart"/>
+      <w:r>
+        <w:rPr>
+          <w:rFonts w:ascii="Lucida Console" w:hAnsi="Lucida Console"/>
+          <w:sz w:val="20"/>
+          <w:szCs w:val="20"/>
+          <w:lang w:eastAsia="en-US"/>
+        </w:rPr>
+        <w:t>bytearray</w:t>
+      </w:r>
+      <w:proofErr w:type="spellEnd"/>
+      <w:r>
+        <w:rPr>
+          <w:rFonts w:ascii="Lucida Console" w:hAnsi="Lucida Console"/>
+          <w:sz w:val="20"/>
+          <w:szCs w:val="20"/>
+          <w:lang w:eastAsia="en-US"/>
+        </w:rPr>
+        <w:t>(plaintext)))</w:t>
       </w:r>
     </w:p>
     <w:p>
@@ -7828,7 +10098,38 @@
           <w:szCs w:val="20"/>
           <w:lang w:eastAsia="en-US"/>
         </w:rPr>
-        <w:t>ciphertext = encrypt(plaintext,key,modes.ECB())</w:t>
+        <w:t>ciphertext = encrypt(</w:t>
+      </w:r>
+      <w:proofErr w:type="spellStart"/>
+      <w:proofErr w:type="gramStart"/>
+      <w:r>
+        <w:rPr>
+          <w:rFonts w:ascii="Lucida Console" w:hAnsi="Lucida Console"/>
+          <w:sz w:val="20"/>
+          <w:szCs w:val="20"/>
+          <w:lang w:eastAsia="en-US"/>
+        </w:rPr>
+        <w:t>plaintext,key</w:t>
+      </w:r>
+      <w:proofErr w:type="gramEnd"/>
+      <w:r>
+        <w:rPr>
+          <w:rFonts w:ascii="Lucida Console" w:hAnsi="Lucida Console"/>
+          <w:sz w:val="20"/>
+          <w:szCs w:val="20"/>
+          <w:lang w:eastAsia="en-US"/>
+        </w:rPr>
+        <w:t>,modes.ECB</w:t>
+      </w:r>
+      <w:proofErr w:type="spellEnd"/>
+      <w:r>
+        <w:rPr>
+          <w:rFonts w:ascii="Lucida Console" w:hAnsi="Lucida Console"/>
+          <w:sz w:val="20"/>
+          <w:szCs w:val="20"/>
+          <w:lang w:eastAsia="en-US"/>
+        </w:rPr>
+        <w:t>())</w:t>
       </w:r>
     </w:p>
     <w:p>
@@ -7846,14 +10147,65 @@
           <w:lang w:eastAsia="en-US"/>
         </w:rPr>
       </w:pPr>
-      <w:r>
-        <w:rPr>
-          <w:rFonts w:ascii="Lucida Console" w:hAnsi="Lucida Console"/>
-          <w:sz w:val="20"/>
-          <w:szCs w:val="20"/>
-          <w:lang w:eastAsia="en-US"/>
-        </w:rPr>
-        <w:t>print("Cipher (ECB): ",binascii.hexlify(bytearray(ciphertext)))</w:t>
+      <w:proofErr w:type="gramStart"/>
+      <w:r>
+        <w:rPr>
+          <w:rFonts w:ascii="Lucida Console" w:hAnsi="Lucida Console"/>
+          <w:sz w:val="20"/>
+          <w:szCs w:val="20"/>
+          <w:lang w:eastAsia="en-US"/>
+        </w:rPr>
+        <w:t>print(</w:t>
+      </w:r>
+      <w:proofErr w:type="gramEnd"/>
+      <w:r>
+        <w:rPr>
+          <w:rFonts w:ascii="Lucida Console" w:hAnsi="Lucida Console"/>
+          <w:sz w:val="20"/>
+          <w:szCs w:val="20"/>
+          <w:lang w:eastAsia="en-US"/>
+        </w:rPr>
+        <w:t>"Cipher (ECB): ",</w:t>
+      </w:r>
+      <w:proofErr w:type="spellStart"/>
+      <w:r>
+        <w:rPr>
+          <w:rFonts w:ascii="Lucida Console" w:hAnsi="Lucida Console"/>
+          <w:sz w:val="20"/>
+          <w:szCs w:val="20"/>
+          <w:lang w:eastAsia="en-US"/>
+        </w:rPr>
+        <w:t>binascii.hexlify</w:t>
+      </w:r>
+      <w:proofErr w:type="spellEnd"/>
+      <w:r>
+        <w:rPr>
+          <w:rFonts w:ascii="Lucida Console" w:hAnsi="Lucida Console"/>
+          <w:sz w:val="20"/>
+          <w:szCs w:val="20"/>
+          <w:lang w:eastAsia="en-US"/>
+        </w:rPr>
+        <w:t>(</w:t>
+      </w:r>
+      <w:proofErr w:type="spellStart"/>
+      <w:r>
+        <w:rPr>
+          <w:rFonts w:ascii="Lucida Console" w:hAnsi="Lucida Console"/>
+          <w:sz w:val="20"/>
+          <w:szCs w:val="20"/>
+          <w:lang w:eastAsia="en-US"/>
+        </w:rPr>
+        <w:t>bytearray</w:t>
+      </w:r>
+      <w:proofErr w:type="spellEnd"/>
+      <w:r>
+        <w:rPr>
+          <w:rFonts w:ascii="Lucida Console" w:hAnsi="Lucida Console"/>
+          <w:sz w:val="20"/>
+          <w:szCs w:val="20"/>
+          <w:lang w:eastAsia="en-US"/>
+        </w:rPr>
+        <w:t>(ciphertext)))</w:t>
       </w:r>
     </w:p>
     <w:p>
@@ -7894,7 +10246,38 @@
           <w:szCs w:val="20"/>
           <w:lang w:eastAsia="en-US"/>
         </w:rPr>
-        <w:t>plaintext = decrypt(ciphertext,key,modes.ECB())</w:t>
+        <w:t>plaintext = decrypt(</w:t>
+      </w:r>
+      <w:proofErr w:type="spellStart"/>
+      <w:proofErr w:type="gramStart"/>
+      <w:r>
+        <w:rPr>
+          <w:rFonts w:ascii="Lucida Console" w:hAnsi="Lucida Console"/>
+          <w:sz w:val="20"/>
+          <w:szCs w:val="20"/>
+          <w:lang w:eastAsia="en-US"/>
+        </w:rPr>
+        <w:t>ciphertext,key</w:t>
+      </w:r>
+      <w:proofErr w:type="gramEnd"/>
+      <w:r>
+        <w:rPr>
+          <w:rFonts w:ascii="Lucida Console" w:hAnsi="Lucida Console"/>
+          <w:sz w:val="20"/>
+          <w:szCs w:val="20"/>
+          <w:lang w:eastAsia="en-US"/>
+        </w:rPr>
+        <w:t>,modes.ECB</w:t>
+      </w:r>
+      <w:proofErr w:type="spellEnd"/>
+      <w:r>
+        <w:rPr>
+          <w:rFonts w:ascii="Lucida Console" w:hAnsi="Lucida Console"/>
+          <w:sz w:val="20"/>
+          <w:szCs w:val="20"/>
+          <w:lang w:eastAsia="en-US"/>
+        </w:rPr>
+        <w:t>())</w:t>
       </w:r>
     </w:p>
     <w:p>
@@ -7935,7 +10318,27 @@
           <w:szCs w:val="20"/>
           <w:lang w:eastAsia="en-US"/>
         </w:rPr>
-        <w:t>plaintext = unpad(plaintext)</w:t>
+        <w:t xml:space="preserve">plaintext = </w:t>
+      </w:r>
+      <w:proofErr w:type="spellStart"/>
+      <w:r>
+        <w:rPr>
+          <w:rFonts w:ascii="Lucida Console" w:hAnsi="Lucida Console"/>
+          <w:sz w:val="20"/>
+          <w:szCs w:val="20"/>
+          <w:lang w:eastAsia="en-US"/>
+        </w:rPr>
+        <w:t>unpad</w:t>
+      </w:r>
+      <w:proofErr w:type="spellEnd"/>
+      <w:r>
+        <w:rPr>
+          <w:rFonts w:ascii="Lucida Console" w:hAnsi="Lucida Console"/>
+          <w:sz w:val="20"/>
+          <w:szCs w:val="20"/>
+          <w:lang w:eastAsia="en-US"/>
+        </w:rPr>
+        <w:t>(plaintext)</w:t>
       </w:r>
     </w:p>
     <w:p>
@@ -7953,14 +10356,45 @@
           <w:lang w:eastAsia="en-US"/>
         </w:rPr>
       </w:pPr>
-      <w:r>
-        <w:rPr>
-          <w:rFonts w:ascii="Lucida Console" w:hAnsi="Lucida Console"/>
-          <w:sz w:val="20"/>
-          <w:szCs w:val="20"/>
-          <w:lang w:eastAsia="en-US"/>
-        </w:rPr>
-        <w:t>print("  decrypt: ",plaintext.decode())</w:t>
+      <w:proofErr w:type="gramStart"/>
+      <w:r>
+        <w:rPr>
+          <w:rFonts w:ascii="Lucida Console" w:hAnsi="Lucida Console"/>
+          <w:sz w:val="20"/>
+          <w:szCs w:val="20"/>
+          <w:lang w:eastAsia="en-US"/>
+        </w:rPr>
+        <w:t>print(</w:t>
+      </w:r>
+      <w:proofErr w:type="gramEnd"/>
+      <w:r>
+        <w:rPr>
+          <w:rFonts w:ascii="Lucida Console" w:hAnsi="Lucida Console"/>
+          <w:sz w:val="20"/>
+          <w:szCs w:val="20"/>
+          <w:lang w:eastAsia="en-US"/>
+        </w:rPr>
+        <w:t>"  decrypt: ",</w:t>
+      </w:r>
+      <w:proofErr w:type="spellStart"/>
+      <w:r>
+        <w:rPr>
+          <w:rFonts w:ascii="Lucida Console" w:hAnsi="Lucida Console"/>
+          <w:sz w:val="20"/>
+          <w:szCs w:val="20"/>
+          <w:lang w:eastAsia="en-US"/>
+        </w:rPr>
+        <w:t>plaintext.decode</w:t>
+      </w:r>
+      <w:proofErr w:type="spellEnd"/>
+      <w:r>
+        <w:rPr>
+          <w:rFonts w:ascii="Lucida Console" w:hAnsi="Lucida Console"/>
+          <w:sz w:val="20"/>
+          <w:szCs w:val="20"/>
+          <w:lang w:eastAsia="en-US"/>
+        </w:rPr>
+        <w:t>())</w:t>
       </w:r>
     </w:p>
     <w:p>
@@ -7980,7 +10414,21 @@
         <w:rPr>
           <w:lang w:eastAsia="en-US"/>
         </w:rPr>
-        <w:t>How is the encryption key generate?</w:t>
+        <w:t xml:space="preserve">How is the encryption key </w:t>
+      </w:r>
+      <w:proofErr w:type="gramStart"/>
+      <w:r>
+        <w:rPr>
+          <w:lang w:eastAsia="en-US"/>
+        </w:rPr>
+        <w:t>generate</w:t>
+      </w:r>
+      <w:proofErr w:type="gramEnd"/>
+      <w:r>
+        <w:rPr>
+          <w:lang w:eastAsia="en-US"/>
+        </w:rPr>
+        <w:t>?</w:t>
       </w:r>
     </w:p>
     <w:p>
@@ -8007,13 +10455,28 @@
           <w:u w:val="single"/>
           <w:lang w:eastAsia="en-US"/>
         </w:rPr>
-        <w:t>128-bit</w:t>
-      </w:r>
-      <w:r>
-        <w:rPr>
-          <w:lang w:eastAsia="en-US"/>
-        </w:rPr>
-        <w:t>][256-bit]</w:t>
+        <w:t>128-</w:t>
+      </w:r>
+      <w:proofErr w:type="gramStart"/>
+      <w:r>
+        <w:rPr>
+          <w:u w:val="single"/>
+          <w:lang w:eastAsia="en-US"/>
+        </w:rPr>
+        <w:t>bit</w:t>
+      </w:r>
+      <w:r>
+        <w:rPr>
+          <w:lang w:eastAsia="en-US"/>
+        </w:rPr>
+        <w:t>][</w:t>
+      </w:r>
+      <w:proofErr w:type="gramEnd"/>
+      <w:r>
+        <w:rPr>
+          <w:lang w:eastAsia="en-US"/>
+        </w:rPr>
+        <w:t>256-bit]</w:t>
       </w:r>
     </w:p>
     <w:p>
@@ -8097,15 +10560,33 @@
           <w:sz w:val="20"/>
           <w:szCs w:val="20"/>
         </w:rPr>
-        <w:t>python cipher01.py hello mykey</w:t>
-      </w:r>
+        <w:t xml:space="preserve">python cipher01.py hello </w:t>
+      </w:r>
+      <w:proofErr w:type="spellStart"/>
+      <w:r>
+        <w:rPr>
+          <w:rFonts w:ascii="Lucida Console" w:hAnsi="Lucida Console" w:cs="Courier New"/>
+          <w:sz w:val="20"/>
+          <w:szCs w:val="20"/>
+        </w:rPr>
+        <w:t>mykey</w:t>
+      </w:r>
+      <w:proofErr w:type="spellEnd"/>
     </w:p>
     <w:p>
       <w:pPr>
         <w:spacing w:before="100" w:beforeAutospacing="1" w:after="100" w:afterAutospacing="1"/>
       </w:pPr>
       <w:r>
-        <w:t>where “hello” is the plain text, and “mykey” is the key. A possible integration is:</w:t>
+        <w:t>where “hello” is the plain text, and “</w:t>
+      </w:r>
+      <w:proofErr w:type="spellStart"/>
+      <w:r>
+        <w:t>mykey</w:t>
+      </w:r>
+      <w:proofErr w:type="spellEnd"/>
+      <w:r>
+        <w:t>” is the key. A possible integration is:</w:t>
       </w:r>
     </w:p>
     <w:p>
@@ -8202,7 +10683,45 @@
           <w:sz w:val="20"/>
           <w:szCs w:val="20"/>
         </w:rPr>
-        <w:t>if (len(sys.argv)&gt;1):</w:t>
+        <w:t>if (</w:t>
+      </w:r>
+      <w:proofErr w:type="spellStart"/>
+      <w:r>
+        <w:rPr>
+          <w:rFonts w:ascii="Lucida Console" w:hAnsi="Lucida Console" w:cs="Courier New"/>
+          <w:sz w:val="20"/>
+          <w:szCs w:val="20"/>
+        </w:rPr>
+        <w:t>len</w:t>
+      </w:r>
+      <w:proofErr w:type="spellEnd"/>
+      <w:r>
+        <w:rPr>
+          <w:rFonts w:ascii="Lucida Console" w:hAnsi="Lucida Console" w:cs="Courier New"/>
+          <w:sz w:val="20"/>
+          <w:szCs w:val="20"/>
+        </w:rPr>
+        <w:t>(</w:t>
+      </w:r>
+      <w:proofErr w:type="spellStart"/>
+      <w:proofErr w:type="gramStart"/>
+      <w:r>
+        <w:rPr>
+          <w:rFonts w:ascii="Lucida Console" w:hAnsi="Lucida Console" w:cs="Courier New"/>
+          <w:sz w:val="20"/>
+          <w:szCs w:val="20"/>
+        </w:rPr>
+        <w:t>sys.argv</w:t>
+      </w:r>
+      <w:proofErr w:type="spellEnd"/>
+      <w:proofErr w:type="gramEnd"/>
+      <w:r>
+        <w:rPr>
+          <w:rFonts w:ascii="Lucida Console" w:hAnsi="Lucida Console" w:cs="Courier New"/>
+          <w:sz w:val="20"/>
+          <w:szCs w:val="20"/>
+        </w:rPr>
+        <w:t>)&gt;1):</w:t>
       </w:r>
     </w:p>
     <w:p>
@@ -8238,7 +10757,44 @@
           <w:szCs w:val="20"/>
         </w:rPr>
         <w:tab/>
-        <w:t>val=sys.argv[1]</w:t>
+      </w:r>
+      <w:proofErr w:type="spellStart"/>
+      <w:r>
+        <w:rPr>
+          <w:rFonts w:ascii="Lucida Console" w:hAnsi="Lucida Console" w:cs="Courier New"/>
+          <w:sz w:val="20"/>
+          <w:szCs w:val="20"/>
+        </w:rPr>
+        <w:t>val</w:t>
+      </w:r>
+      <w:proofErr w:type="spellEnd"/>
+      <w:r>
+        <w:rPr>
+          <w:rFonts w:ascii="Lucida Console" w:hAnsi="Lucida Console" w:cs="Courier New"/>
+          <w:sz w:val="20"/>
+          <w:szCs w:val="20"/>
+        </w:rPr>
+        <w:t>=</w:t>
+      </w:r>
+      <w:proofErr w:type="spellStart"/>
+      <w:proofErr w:type="gramStart"/>
+      <w:r>
+        <w:rPr>
+          <w:rFonts w:ascii="Lucida Console" w:hAnsi="Lucida Console" w:cs="Courier New"/>
+          <w:sz w:val="20"/>
+          <w:szCs w:val="20"/>
+        </w:rPr>
+        <w:t>sys.argv</w:t>
+      </w:r>
+      <w:proofErr w:type="spellEnd"/>
+      <w:proofErr w:type="gramEnd"/>
+      <w:r>
+        <w:rPr>
+          <w:rFonts w:ascii="Lucida Console" w:hAnsi="Lucida Console" w:cs="Courier New"/>
+          <w:sz w:val="20"/>
+          <w:szCs w:val="20"/>
+        </w:rPr>
+        <w:t>[1]</w:t>
       </w:r>
     </w:p>
     <w:p>
@@ -8300,7 +10856,45 @@
           <w:sz w:val="20"/>
           <w:szCs w:val="20"/>
         </w:rPr>
-        <w:t>if (len(sys.argv)&gt;2):</w:t>
+        <w:t>if (</w:t>
+      </w:r>
+      <w:proofErr w:type="spellStart"/>
+      <w:r>
+        <w:rPr>
+          <w:rFonts w:ascii="Lucida Console" w:hAnsi="Lucida Console" w:cs="Courier New"/>
+          <w:sz w:val="20"/>
+          <w:szCs w:val="20"/>
+        </w:rPr>
+        <w:t>len</w:t>
+      </w:r>
+      <w:proofErr w:type="spellEnd"/>
+      <w:r>
+        <w:rPr>
+          <w:rFonts w:ascii="Lucida Console" w:hAnsi="Lucida Console" w:cs="Courier New"/>
+          <w:sz w:val="20"/>
+          <w:szCs w:val="20"/>
+        </w:rPr>
+        <w:t>(</w:t>
+      </w:r>
+      <w:proofErr w:type="spellStart"/>
+      <w:proofErr w:type="gramStart"/>
+      <w:r>
+        <w:rPr>
+          <w:rFonts w:ascii="Lucida Console" w:hAnsi="Lucida Console" w:cs="Courier New"/>
+          <w:sz w:val="20"/>
+          <w:szCs w:val="20"/>
+        </w:rPr>
+        <w:t>sys.argv</w:t>
+      </w:r>
+      <w:proofErr w:type="spellEnd"/>
+      <w:proofErr w:type="gramEnd"/>
+      <w:r>
+        <w:rPr>
+          <w:rFonts w:ascii="Lucida Console" w:hAnsi="Lucida Console" w:cs="Courier New"/>
+          <w:sz w:val="20"/>
+          <w:szCs w:val="20"/>
+        </w:rPr>
+        <w:t>)&gt;2):</w:t>
       </w:r>
     </w:p>
     <w:p>
@@ -8336,7 +10930,27 @@
           <w:szCs w:val="20"/>
         </w:rPr>
         <w:tab/>
-        <w:t>password=sys.argv[2]</w:t>
+        <w:t>password=</w:t>
+      </w:r>
+      <w:proofErr w:type="spellStart"/>
+      <w:proofErr w:type="gramStart"/>
+      <w:r>
+        <w:rPr>
+          <w:rFonts w:ascii="Lucida Console" w:hAnsi="Lucida Console" w:cs="Courier New"/>
+          <w:sz w:val="20"/>
+          <w:szCs w:val="20"/>
+        </w:rPr>
+        <w:t>sys.argv</w:t>
+      </w:r>
+      <w:proofErr w:type="spellEnd"/>
+      <w:proofErr w:type="gramEnd"/>
+      <w:r>
+        <w:rPr>
+          <w:rFonts w:ascii="Lucida Console" w:hAnsi="Lucida Console" w:cs="Courier New"/>
+          <w:sz w:val="20"/>
+          <w:szCs w:val="20"/>
+        </w:rPr>
+        <w:t>[2]</w:t>
       </w:r>
     </w:p>
     <w:p>
@@ -8587,7 +11201,15 @@
           </w:tcPr>
           <w:p>
             <w:r>
-              <w:t>“changeme”</w:t>
+              <w:t>“</w:t>
+            </w:r>
+            <w:proofErr w:type="spellStart"/>
+            <w:r>
+              <w:t>changeme</w:t>
+            </w:r>
+            <w:proofErr w:type="spellEnd"/>
+            <w:r>
+              <w:t>”</w:t>
             </w:r>
           </w:p>
         </w:tc>

--- a/week06_public_key/labs/csn09112_lab05.docx
+++ b/week06_public_key/labs/csn09112_lab05.docx
@@ -4702,34 +4702,54 @@
           <w:sz w:val="22"/>
           <w:szCs w:val="22"/>
         </w:rPr>
-        <w:t># ln -s hashcat-6.0.0/</w:t>
-      </w:r>
-      <w:proofErr w:type="spellStart"/>
+        <w:t xml:space="preserve"># </w:t>
+      </w:r>
+      <w:proofErr w:type="gramStart"/>
       <w:r>
         <w:rPr>
           <w:rFonts w:ascii="Lucida Console" w:hAnsi="Lucida Console"/>
           <w:sz w:val="22"/>
           <w:szCs w:val="22"/>
         </w:rPr>
-        <w:t>hashcat.bin</w:t>
-      </w:r>
-      <w:proofErr w:type="spellEnd"/>
+        <w:t>ln</w:t>
+      </w:r>
+      <w:proofErr w:type="gramEnd"/>
       <w:r>
         <w:rPr>
           <w:rFonts w:ascii="Lucida Console" w:hAnsi="Lucida Console"/>
           <w:sz w:val="22"/>
           <w:szCs w:val="22"/>
         </w:rPr>
-        <w:t xml:space="preserve"> </w:t>
-      </w:r>
+        <w:t xml:space="preserve"> -s hashcat-6.0.0/</w:t>
+      </w:r>
+      <w:proofErr w:type="spellStart"/>
       <w:r>
         <w:rPr>
           <w:rFonts w:ascii="Lucida Console" w:hAnsi="Lucida Console"/>
           <w:sz w:val="22"/>
           <w:szCs w:val="22"/>
         </w:rPr>
+        <w:t>hashcat.bin</w:t>
+      </w:r>
+      <w:proofErr w:type="spellEnd"/>
+      <w:r>
+        <w:rPr>
+          <w:rFonts w:ascii="Lucida Console" w:hAnsi="Lucida Console"/>
+          <w:sz w:val="22"/>
+          <w:szCs w:val="22"/>
+        </w:rPr>
+        <w:t xml:space="preserve"> </w:t>
+      </w:r>
+      <w:proofErr w:type="spellStart"/>
+      <w:r>
+        <w:rPr>
+          <w:rFonts w:ascii="Lucida Console" w:hAnsi="Lucida Console"/>
+          <w:sz w:val="22"/>
+          <w:szCs w:val="22"/>
+        </w:rPr>
         <w:t>hashcat</w:t>
       </w:r>
+      <w:proofErr w:type="spellEnd"/>
     </w:p>
     <w:p>
       <w:pPr>
@@ -6312,6 +6332,46 @@
               <w:t xml:space="preserve"> d89b56f81cd7b82856231e662429bcf2</w:t>
             </w:r>
           </w:p>
+          <w:p>
+            <w:pPr>
+              <w:rPr>
+                <w:rStyle w:val="Hyperlink"/>
+                <w:rFonts w:ascii="Lucida Console" w:hAnsi="Lucida Console"/>
+                <w:lang w:eastAsia="en-US"/>
+              </w:rPr>
+            </w:pPr>
+          </w:p>
+          <w:p>
+            <w:pPr>
+              <w:rPr>
+                <w:rStyle w:val="Hyperlink"/>
+                <w:lang w:eastAsia="en-US"/>
+              </w:rPr>
+            </w:pPr>
+            <w:r>
+              <w:rPr>
+                <w:rStyle w:val="Hyperlink"/>
+                <w:lang w:eastAsia="en-US"/>
+              </w:rPr>
+              <w:t xml:space="preserve">Note: You can use </w:t>
+            </w:r>
+            <w:r>
+              <w:rPr>
+                <w:rStyle w:val="Hyperlink"/>
+                <w:b/>
+                <w:bCs/>
+                <w:lang w:eastAsia="en-US"/>
+              </w:rPr>
+              <w:t>md5sum</w:t>
+            </w:r>
+            <w:r>
+              <w:rPr>
+                <w:rStyle w:val="Hyperlink"/>
+                <w:lang w:eastAsia="en-US"/>
+              </w:rPr>
+              <w:t xml:space="preserve"> to get the MD5 hash of the files.</w:t>
+            </w:r>
+          </w:p>
         </w:tc>
         <w:tc>
           <w:tcPr>
@@ -6422,6 +6482,69 @@
               </w:rPr>
             </w:pPr>
           </w:p>
+          <w:p>
+            <w:pPr>
+              <w:rPr>
+                <w:rStyle w:val="Hyperlink"/>
+                <w:rFonts w:ascii="Lucida Console" w:hAnsi="Lucida Console"/>
+                <w:lang w:eastAsia="en-US"/>
+              </w:rPr>
+            </w:pPr>
+          </w:p>
+          <w:p>
+            <w:pPr>
+              <w:rPr>
+                <w:rStyle w:val="Hyperlink"/>
+                <w:rFonts w:ascii="Lucida Console" w:hAnsi="Lucida Console"/>
+                <w:lang w:eastAsia="en-US"/>
+              </w:rPr>
+            </w:pPr>
+          </w:p>
+          <w:p>
+            <w:pPr>
+              <w:rPr>
+                <w:rStyle w:val="Hyperlink"/>
+                <w:rFonts w:ascii="Lucida Console" w:hAnsi="Lucida Console"/>
+                <w:lang w:eastAsia="en-US"/>
+              </w:rPr>
+            </w:pPr>
+          </w:p>
+          <w:p>
+            <w:pPr>
+              <w:rPr>
+                <w:rStyle w:val="Hyperlink"/>
+                <w:rFonts w:ascii="Lucida Console" w:hAnsi="Lucida Console"/>
+                <w:lang w:eastAsia="en-US"/>
+              </w:rPr>
+            </w:pPr>
+          </w:p>
+          <w:p>
+            <w:pPr>
+              <w:rPr>
+                <w:rStyle w:val="Hyperlink"/>
+                <w:rFonts w:ascii="Lucida Console" w:hAnsi="Lucida Console"/>
+                <w:lang w:eastAsia="en-US"/>
+              </w:rPr>
+            </w:pPr>
+          </w:p>
+          <w:p>
+            <w:pPr>
+              <w:rPr>
+                <w:rStyle w:val="Hyperlink"/>
+                <w:rFonts w:ascii="Lucida Console" w:hAnsi="Lucida Console"/>
+                <w:lang w:eastAsia="en-US"/>
+              </w:rPr>
+            </w:pPr>
+          </w:p>
+          <w:p>
+            <w:pPr>
+              <w:rPr>
+                <w:rStyle w:val="Hyperlink"/>
+                <w:rFonts w:ascii="Lucida Console" w:hAnsi="Lucida Console"/>
+                <w:lang w:eastAsia="en-US"/>
+              </w:rPr>
+            </w:pPr>
+          </w:p>
         </w:tc>
         <w:tc>
           <w:tcPr>
@@ -6459,6 +6582,7 @@
         <w:rPr>
           <w:rStyle w:val="Hyperlink"/>
         </w:rPr>
+        <w:lastRenderedPageBreak/>
         <w:t>6</w:t>
       </w:r>
       <w:r>
@@ -6618,7 +6742,6 @@
           <w:p/>
           <w:p>
             <w:r>
-              <w:lastRenderedPageBreak/>
               <w:t xml:space="preserve">Using </w:t>
             </w:r>
             <w:proofErr w:type="spellStart"/>
@@ -7068,7 +7191,6 @@
               <w:rPr>
                 <w:b/>
               </w:rPr>
-              <w:lastRenderedPageBreak/>
               <w:t>2</w:t>
             </w:r>
           </w:p>
@@ -7503,6 +7625,7 @@
               <w:rPr>
                 <w:rFonts w:ascii="Lucida Console" w:hAnsi="Lucida Console"/>
               </w:rPr>
+              <w:lastRenderedPageBreak/>
               <w:t>fred:</w:t>
             </w:r>
             <w:proofErr w:type="gramStart"/>
@@ -7718,7 +7841,6 @@
                 <w:rFonts w:ascii="Lucida Console" w:hAnsi="Lucida Console"/>
                 <w:lang w:eastAsia="en-US"/>
               </w:rPr>
-              <w:lastRenderedPageBreak/>
               <w:t>bert:</w:t>
             </w:r>
             <w:proofErr w:type="gramStart"/>
@@ -7748,7 +7870,6 @@
           </w:tcPr>
           <w:p>
             <w:r>
-              <w:lastRenderedPageBreak/>
               <w:t>Admin:</w:t>
             </w:r>
           </w:p>
@@ -8854,7 +8975,6 @@
           <w:szCs w:val="20"/>
           <w:lang w:eastAsia="en-US"/>
         </w:rPr>
-        <w:lastRenderedPageBreak/>
         <w:t xml:space="preserve">def </w:t>
       </w:r>
       <w:proofErr w:type="gramStart"/>
@@ -10524,7 +10644,6 @@
         <w:spacing w:before="100" w:beforeAutospacing="1" w:after="100" w:afterAutospacing="1"/>
       </w:pPr>
       <w:r>
-        <w:lastRenderedPageBreak/>
         <w:t>Now update the code so that you can enter a string and the program will show the cipher text. The format will be something like:</w:t>
       </w:r>
     </w:p>

--- a/week06_public_key/labs/csn09112_lab05.docx
+++ b/week06_public_key/labs/csn09112_lab05.docx
@@ -408,7 +408,7 @@
                 <w:vertAlign w:val="superscript"/>
                 <w:lang w:eastAsia="en-US"/>
               </w:rPr>
-              <w:t>x</w:t>
+              <w:t>b</w:t>
             </w:r>
             <w:proofErr w:type="spellEnd"/>
             <w:r>
@@ -469,7 +469,6 @@
               </w:rPr>
               <w:t xml:space="preserve"> value (</w:t>
             </w:r>
-            <w:proofErr w:type="spellStart"/>
             <w:r>
               <w:rPr>
                 <w:rStyle w:val="Hyperlink"/>
@@ -483,9 +482,8 @@
                 <w:vertAlign w:val="superscript"/>
                 <w:lang w:eastAsia="en-US"/>
               </w:rPr>
-              <w:t>y</w:t>
-            </w:r>
-            <w:proofErr w:type="spellEnd"/>
+              <w:t>a</w:t>
+            </w:r>
             <w:r>
               <w:rPr>
                 <w:rStyle w:val="Hyperlink"/>

--- a/week06_public_key/labs/csn09112_lab05.docx
+++ b/week06_public_key/labs/csn09112_lab05.docx
@@ -2043,16 +2043,7 @@
                 <w:sz w:val="20"/>
                 <w:szCs w:val="20"/>
               </w:rPr>
-              <w:t>U2FsdGVkX18kH6hnY7hTQT8aJwduPmvX91PyppQfvyg=</w:t>
-            </w:r>
-            <w:r>
-              <w:rPr>
-                <w:rFonts w:ascii="Lucida Console" w:hAnsi="Lucida Console"/>
-                <w:color w:val="000000"/>
-                <w:sz w:val="20"/>
-                <w:szCs w:val="20"/>
-              </w:rPr>
-              <w:t>”</w:t>
+              <w:t>U2FsdGVkX18kH6hnY7hTQT8aJwduPmvX91PyppQfvyg=”</w:t>
             </w:r>
           </w:p>
         </w:tc>
@@ -4562,57 +4553,33 @@
         <w:autoSpaceDE w:val="0"/>
         <w:autoSpaceDN w:val="0"/>
         <w:adjustRightInd w:val="0"/>
-        <w:rPr>
-          <w:rStyle w:val="Hyperlink"/>
-        </w:rPr>
-      </w:pPr>
-      <w:r>
-        <w:rPr>
-          <w:rStyle w:val="Hyperlink"/>
-        </w:rPr>
+      </w:pPr>
+      <w:r>
         <w:t xml:space="preserve">The current </w:t>
       </w:r>
       <w:proofErr w:type="spellStart"/>
       <w:r>
-        <w:rPr>
-          <w:rStyle w:val="Hyperlink"/>
-        </w:rPr>
         <w:t>Hashcat</w:t>
       </w:r>
       <w:proofErr w:type="spellEnd"/>
       <w:r>
-        <w:rPr>
-          <w:rStyle w:val="Hyperlink"/>
-        </w:rPr>
-        <w:t xml:space="preserve"> version has problems with a lack of memory. To overcome this, install </w:t>
+        <w:t xml:space="preserve"> version on Kali has problems with a lack of memory. To overcome this, install </w:t>
       </w:r>
       <w:proofErr w:type="spellStart"/>
       <w:r>
-        <w:rPr>
-          <w:rStyle w:val="Hyperlink"/>
-        </w:rPr>
         <w:t>Hashcat</w:t>
       </w:r>
       <w:proofErr w:type="spellEnd"/>
       <w:r>
-        <w:rPr>
-          <w:rStyle w:val="Hyperlink"/>
-        </w:rPr>
         <w:t xml:space="preserve"> 6.0.0. On Kali on your public network, first download </w:t>
       </w:r>
       <w:proofErr w:type="spellStart"/>
       <w:r>
-        <w:rPr>
-          <w:rStyle w:val="Hyperlink"/>
-        </w:rPr>
         <w:t>Hashcat</w:t>
       </w:r>
       <w:proofErr w:type="spellEnd"/>
       <w:r>
-        <w:rPr>
-          <w:rStyle w:val="Hyperlink"/>
-        </w:rPr>
-        <w:t xml:space="preserve"> 6.0.0:</w:t>
+        <w:t xml:space="preserve"> 6.0.0:  </w:t>
       </w:r>
     </w:p>
     <w:p>
@@ -4620,9 +4587,6 @@
         <w:autoSpaceDE w:val="0"/>
         <w:autoSpaceDN w:val="0"/>
         <w:adjustRightInd w:val="0"/>
-        <w:rPr>
-          <w:rStyle w:val="Hyperlink"/>
-        </w:rPr>
       </w:pPr>
     </w:p>
     <w:p>
@@ -4631,23 +4595,29 @@
         <w:autoSpaceDN w:val="0"/>
         <w:adjustRightInd w:val="0"/>
         <w:rPr>
-          <w:rFonts w:ascii="Lucida Console" w:hAnsi="Lucida Console"/>
-        </w:rPr>
-      </w:pPr>
-      <w:r>
-        <w:t xml:space="preserve">Download: </w:t>
-      </w:r>
-      <w:hyperlink r:id="rId14" w:history="1">
-        <w:r>
-          <w:rPr>
-            <w:rStyle w:val="Hyperlink"/>
-            <w:rFonts w:ascii="Lucida Console" w:hAnsi="Lucida Console"/>
-            <w:sz w:val="22"/>
-            <w:szCs w:val="22"/>
-          </w:rPr>
-          <w:t>https://hashcat.net/files/hashcat-6.0.0.7z</w:t>
-        </w:r>
-      </w:hyperlink>
+          <w:rFonts w:ascii="Lucida Console" w:hAnsi="Lucida Console" w:cs="Courier New"/>
+          <w:sz w:val="20"/>
+          <w:szCs w:val="20"/>
+        </w:rPr>
+      </w:pPr>
+      <w:proofErr w:type="spellStart"/>
+      <w:r>
+        <w:rPr>
+          <w:rFonts w:ascii="Lucida Console" w:hAnsi="Lucida Console" w:cs="Courier New"/>
+          <w:sz w:val="20"/>
+          <w:szCs w:val="20"/>
+        </w:rPr>
+        <w:t>wget</w:t>
+      </w:r>
+      <w:proofErr w:type="spellEnd"/>
+      <w:r>
+        <w:rPr>
+          <w:rFonts w:ascii="Lucida Console" w:hAnsi="Lucida Console" w:cs="Courier New"/>
+          <w:sz w:val="20"/>
+          <w:szCs w:val="20"/>
+        </w:rPr>
+        <w:t xml:space="preserve"> https://hashcat.net/files/hashcat-6.0.0.7z  </w:t>
+      </w:r>
     </w:p>
     <w:p>
       <w:pPr>
@@ -4663,7 +4633,51 @@
         <w:adjustRightInd w:val="0"/>
       </w:pPr>
       <w:r>
-        <w:t xml:space="preserve">Next unzip it into your home folder. Then from your home folder, setup a link to </w:t>
+        <w:t xml:space="preserve">Next unzip it into your home folder:  </w:t>
+      </w:r>
+    </w:p>
+    <w:p>
+      <w:pPr>
+        <w:autoSpaceDE w:val="0"/>
+        <w:autoSpaceDN w:val="0"/>
+        <w:adjustRightInd w:val="0"/>
+      </w:pPr>
+    </w:p>
+    <w:p>
+      <w:pPr>
+        <w:autoSpaceDE w:val="0"/>
+        <w:autoSpaceDN w:val="0"/>
+        <w:adjustRightInd w:val="0"/>
+        <w:rPr>
+          <w:rFonts w:ascii="Lucida Console" w:hAnsi="Lucida Console" w:cs="Courier New"/>
+          <w:sz w:val="20"/>
+          <w:szCs w:val="20"/>
+        </w:rPr>
+      </w:pPr>
+      <w:r>
+        <w:rPr>
+          <w:rFonts w:ascii="Lucida Console" w:hAnsi="Lucida Console" w:cs="Courier New"/>
+          <w:sz w:val="20"/>
+          <w:szCs w:val="20"/>
+        </w:rPr>
+        <w:t xml:space="preserve">p7zip -d hashcat-6.0.0.7z  </w:t>
+      </w:r>
+    </w:p>
+    <w:p>
+      <w:pPr>
+        <w:autoSpaceDE w:val="0"/>
+        <w:autoSpaceDN w:val="0"/>
+        <w:adjustRightInd w:val="0"/>
+      </w:pPr>
+    </w:p>
+    <w:p>
+      <w:pPr>
+        <w:autoSpaceDE w:val="0"/>
+        <w:autoSpaceDN w:val="0"/>
+        <w:adjustRightInd w:val="0"/>
+      </w:pPr>
+      <w:r>
+        <w:t xml:space="preserve">Then from your home folder, setup a link to </w:t>
       </w:r>
       <w:proofErr w:type="spellStart"/>
       <w:r>
@@ -4671,11 +4685,87 @@
       </w:r>
       <w:proofErr w:type="spellEnd"/>
       <w:r>
-        <w:t xml:space="preserve"> 6.0.0:</w:t>
-      </w:r>
-      <w:r>
-        <w:br/>
-      </w:r>
+        <w:t xml:space="preserve"> 6.0.0:  </w:t>
+      </w:r>
+    </w:p>
+    <w:p>
+      <w:pPr>
+        <w:autoSpaceDE w:val="0"/>
+        <w:autoSpaceDN w:val="0"/>
+        <w:adjustRightInd w:val="0"/>
+      </w:pPr>
+    </w:p>
+    <w:p>
+      <w:pPr>
+        <w:autoSpaceDE w:val="0"/>
+        <w:autoSpaceDN w:val="0"/>
+        <w:adjustRightInd w:val="0"/>
+        <w:rPr>
+          <w:rFonts w:ascii="Lucida Console" w:hAnsi="Lucida Console" w:cs="Courier New"/>
+          <w:sz w:val="20"/>
+          <w:szCs w:val="20"/>
+        </w:rPr>
+      </w:pPr>
+      <w:r>
+        <w:rPr>
+          <w:rFonts w:ascii="Lucida Console" w:hAnsi="Lucida Console" w:cs="Courier New"/>
+          <w:sz w:val="20"/>
+          <w:szCs w:val="20"/>
+        </w:rPr>
+        <w:t xml:space="preserve">ln -s </w:t>
+      </w:r>
+      <w:proofErr w:type="gramStart"/>
+      <w:r>
+        <w:rPr>
+          <w:rFonts w:ascii="Lucida Console" w:hAnsi="Lucida Console" w:cs="Courier New"/>
+          <w:sz w:val="20"/>
+          <w:szCs w:val="20"/>
+        </w:rPr>
+        <w:t>hashcat-6.0.0/</w:t>
+      </w:r>
+      <w:proofErr w:type="spellStart"/>
+      <w:r>
+        <w:rPr>
+          <w:rFonts w:ascii="Lucida Console" w:hAnsi="Lucida Console" w:cs="Courier New"/>
+          <w:sz w:val="20"/>
+          <w:szCs w:val="20"/>
+        </w:rPr>
+        <w:t>hashcat.bin</w:t>
+      </w:r>
+      <w:proofErr w:type="spellEnd"/>
+      <w:r>
+        <w:rPr>
+          <w:rFonts w:ascii="Lucida Console" w:hAnsi="Lucida Console" w:cs="Courier New"/>
+          <w:sz w:val="20"/>
+          <w:szCs w:val="20"/>
+        </w:rPr>
+        <w:t xml:space="preserve">  </w:t>
+      </w:r>
+      <w:proofErr w:type="spellStart"/>
+      <w:r>
+        <w:rPr>
+          <w:rFonts w:ascii="Lucida Console" w:hAnsi="Lucida Console" w:cs="Courier New"/>
+          <w:sz w:val="20"/>
+          <w:szCs w:val="20"/>
+        </w:rPr>
+        <w:t>hashcat</w:t>
+      </w:r>
+      <w:proofErr w:type="spellEnd"/>
+      <w:proofErr w:type="gramEnd"/>
+    </w:p>
+    <w:p>
+      <w:pPr>
+        <w:autoSpaceDE w:val="0"/>
+        <w:autoSpaceDN w:val="0"/>
+        <w:adjustRightInd w:val="0"/>
+      </w:pPr>
+    </w:p>
+    <w:p>
+      <w:pPr>
+        <w:autoSpaceDE w:val="0"/>
+        <w:autoSpaceDN w:val="0"/>
+        <w:adjustRightInd w:val="0"/>
+      </w:pPr>
     </w:p>
     <w:p>
       <w:pPr>
@@ -4689,105 +4779,59 @@
         <w:autoSpaceDN w:val="0"/>
         <w:adjustRightInd w:val="0"/>
         <w:rPr>
-          <w:rFonts w:ascii="Lucida Console" w:hAnsi="Lucida Console"/>
+          <w:rFonts w:ascii="Lucida Console" w:hAnsi="Lucida Console" w:cs="Courier New"/>
           <w:sz w:val="22"/>
           <w:szCs w:val="22"/>
         </w:rPr>
       </w:pPr>
-      <w:r>
-        <w:rPr>
-          <w:rFonts w:ascii="Lucida Console" w:hAnsi="Lucida Console"/>
+      <w:proofErr w:type="gramStart"/>
+      <w:r>
+        <w:rPr>
+          <w:rFonts w:ascii="Lucida Console" w:hAnsi="Lucida Console" w:cs="Courier New"/>
           <w:sz w:val="22"/>
           <w:szCs w:val="22"/>
         </w:rPr>
         <w:t xml:space="preserve"># </w:t>
       </w:r>
-      <w:proofErr w:type="gramStart"/>
-      <w:r>
-        <w:rPr>
-          <w:rFonts w:ascii="Lucida Console" w:hAnsi="Lucida Console"/>
+      <w:r>
+        <w:rPr>
+          <w:rFonts w:ascii="Lucida Console" w:hAnsi="Lucida Console" w:cs="Courier New"/>
+          <w:b/>
+          <w:bCs/>
           <w:sz w:val="22"/>
           <w:szCs w:val="22"/>
         </w:rPr>
-        <w:t>ln</w:t>
+        <w:t>.</w:t>
       </w:r>
       <w:proofErr w:type="gramEnd"/>
       <w:r>
         <w:rPr>
-          <w:rFonts w:ascii="Lucida Console" w:hAnsi="Lucida Console"/>
+          <w:rFonts w:ascii="Lucida Console" w:hAnsi="Lucida Console" w:cs="Courier New"/>
+          <w:b/>
+          <w:bCs/>
           <w:sz w:val="22"/>
           <w:szCs w:val="22"/>
         </w:rPr>
-        <w:t xml:space="preserve"> -s hashcat-6.0.0/</w:t>
+        <w:t>/</w:t>
       </w:r>
       <w:proofErr w:type="spellStart"/>
       <w:r>
         <w:rPr>
-          <w:rFonts w:ascii="Lucida Console" w:hAnsi="Lucida Console"/>
+          <w:rFonts w:ascii="Lucida Console" w:hAnsi="Lucida Console" w:cs="Courier New"/>
           <w:sz w:val="22"/>
           <w:szCs w:val="22"/>
         </w:rPr>
-        <w:t>hashcat.bin</w:t>
+        <w:t>hashcat</w:t>
       </w:r>
       <w:proofErr w:type="spellEnd"/>
       <w:r>
         <w:rPr>
-          <w:rFonts w:ascii="Lucida Console" w:hAnsi="Lucida Console"/>
+          <w:rFonts w:ascii="Lucida Console" w:hAnsi="Lucida Console" w:cs="Courier New"/>
           <w:sz w:val="22"/>
           <w:szCs w:val="22"/>
         </w:rPr>
-        <w:t xml:space="preserve"> </w:t>
-      </w:r>
-      <w:proofErr w:type="spellStart"/>
-      <w:r>
-        <w:rPr>
-          <w:rFonts w:ascii="Lucida Console" w:hAnsi="Lucida Console"/>
-          <w:sz w:val="22"/>
-          <w:szCs w:val="22"/>
-        </w:rPr>
-        <w:t>hashcat</w:t>
-      </w:r>
-      <w:proofErr w:type="spellEnd"/>
-    </w:p>
-    <w:p>
-      <w:pPr>
-        <w:autoSpaceDE w:val="0"/>
-        <w:autoSpaceDN w:val="0"/>
-        <w:adjustRightInd w:val="0"/>
-      </w:pPr>
-    </w:p>
-    <w:p>
-      <w:pPr>
-        <w:autoSpaceDE w:val="0"/>
-        <w:autoSpaceDN w:val="0"/>
-        <w:adjustRightInd w:val="0"/>
-      </w:pPr>
-      <w:r>
-        <w:t xml:space="preserve">and then run </w:t>
-      </w:r>
-      <w:proofErr w:type="spellStart"/>
-      <w:r>
-        <w:t>Hashcat</w:t>
-      </w:r>
-      <w:proofErr w:type="spellEnd"/>
-      <w:r>
-        <w:t xml:space="preserve"> put </w:t>
-      </w:r>
-      <w:proofErr w:type="gramStart"/>
-      <w:r>
-        <w:t>“./</w:t>
-      </w:r>
-      <w:proofErr w:type="gramEnd"/>
-      <w:r>
-        <w:t>” in from of the program name, such as:</w:t>
-      </w:r>
-    </w:p>
-    <w:p>
-      <w:pPr>
-        <w:autoSpaceDE w:val="0"/>
-        <w:autoSpaceDN w:val="0"/>
-        <w:adjustRightInd w:val="0"/>
-      </w:pPr>
+        <w:t xml:space="preserve"> –version</w:t>
+      </w:r>
     </w:p>
     <w:p>
       <w:pPr>
@@ -4801,81 +4845,14 @@
         <w:autoSpaceDN w:val="0"/>
         <w:adjustRightInd w:val="0"/>
         <w:rPr>
-          <w:rFonts w:ascii="Lucida Console" w:hAnsi="Lucida Console"/>
+          <w:rFonts w:ascii="Lucida Console" w:hAnsi="Lucida Console" w:cs="Courier New"/>
           <w:sz w:val="22"/>
           <w:szCs w:val="22"/>
         </w:rPr>
       </w:pPr>
-      <w:proofErr w:type="gramStart"/>
-      <w:r>
-        <w:rPr>
-          <w:rFonts w:ascii="Lucida Console" w:hAnsi="Lucida Console"/>
-          <w:sz w:val="22"/>
-          <w:szCs w:val="22"/>
-        </w:rPr>
-        <w:lastRenderedPageBreak/>
-        <w:t xml:space="preserve"># </w:t>
-      </w:r>
-      <w:r>
-        <w:rPr>
-          <w:rFonts w:ascii="Lucida Console" w:hAnsi="Lucida Console"/>
-          <w:b/>
-          <w:bCs/>
-          <w:sz w:val="22"/>
-          <w:szCs w:val="22"/>
-        </w:rPr>
-        <w:t>.</w:t>
-      </w:r>
-      <w:proofErr w:type="gramEnd"/>
-      <w:r>
-        <w:rPr>
-          <w:rFonts w:ascii="Lucida Console" w:hAnsi="Lucida Console"/>
-          <w:b/>
-          <w:bCs/>
-          <w:sz w:val="22"/>
-          <w:szCs w:val="22"/>
-        </w:rPr>
-        <w:t>/</w:t>
-      </w:r>
-      <w:proofErr w:type="spellStart"/>
-      <w:r>
-        <w:rPr>
-          <w:rFonts w:ascii="Lucida Console" w:hAnsi="Lucida Console"/>
-          <w:sz w:val="22"/>
-          <w:szCs w:val="22"/>
-        </w:rPr>
-        <w:t>hashcat</w:t>
-      </w:r>
-      <w:proofErr w:type="spellEnd"/>
-      <w:r>
-        <w:rPr>
-          <w:rFonts w:ascii="Lucida Console" w:hAnsi="Lucida Console"/>
-          <w:sz w:val="22"/>
-          <w:szCs w:val="22"/>
-        </w:rPr>
-        <w:t xml:space="preserve"> –version</w:t>
-      </w:r>
-    </w:p>
-    <w:p>
-      <w:pPr>
-        <w:pBdr>
-          <w:top w:val="single" w:sz="4" w:space="1" w:color="auto"/>
-          <w:left w:val="single" w:sz="4" w:space="4" w:color="auto"/>
-          <w:bottom w:val="single" w:sz="4" w:space="1" w:color="auto"/>
-          <w:right w:val="single" w:sz="4" w:space="4" w:color="auto"/>
-        </w:pBdr>
-        <w:autoSpaceDE w:val="0"/>
-        <w:autoSpaceDN w:val="0"/>
-        <w:adjustRightInd w:val="0"/>
-        <w:rPr>
-          <w:rFonts w:ascii="Lucida Console" w:hAnsi="Lucida Console"/>
-          <w:sz w:val="22"/>
-          <w:szCs w:val="22"/>
-        </w:rPr>
-      </w:pPr>
-      <w:r>
-        <w:rPr>
-          <w:rFonts w:ascii="Lucida Console" w:hAnsi="Lucida Console"/>
+      <w:r>
+        <w:rPr>
+          <w:rFonts w:ascii="Lucida Console" w:hAnsi="Lucida Console" w:cs="Courier New"/>
           <w:sz w:val="22"/>
           <w:szCs w:val="22"/>
         </w:rPr>
@@ -5024,6 +5001,569 @@
                 <w:lang w:eastAsia="en-US"/>
               </w:rPr>
             </w:pPr>
+            <w:hyperlink r:id="rId14" w:history="1">
+              <w:r>
+                <w:rPr>
+                  <w:rStyle w:val="Hyperlink"/>
+                  <w:rFonts w:ascii="Lucida Console" w:hAnsi="Lucida Console"/>
+                  <w:lang w:eastAsia="en-US"/>
+                </w:rPr>
+                <w:t>http://asecuritysite.com/encryption/md5</w:t>
+              </w:r>
+            </w:hyperlink>
+          </w:p>
+          <w:p>
+            <w:pPr>
+              <w:rPr>
+                <w:rStyle w:val="Hyperlink"/>
+                <w:lang w:eastAsia="en-US"/>
+              </w:rPr>
+            </w:pPr>
+          </w:p>
+          <w:p>
+            <w:pPr>
+              <w:rPr>
+                <w:rStyle w:val="Hyperlink"/>
+                <w:lang w:eastAsia="en-US"/>
+              </w:rPr>
+            </w:pPr>
+            <w:r>
+              <w:rPr>
+                <w:rStyle w:val="Hyperlink"/>
+                <w:lang w:eastAsia="en-US"/>
+              </w:rPr>
+              <w:t>Match the hash signatures with their words (“Falkirk”, “Edinburgh”, “Glasgow” and “Stirling”).</w:t>
+            </w:r>
+          </w:p>
+          <w:p>
+            <w:pPr>
+              <w:rPr>
+                <w:rStyle w:val="Hyperlink"/>
+                <w:lang w:eastAsia="en-US"/>
+              </w:rPr>
+            </w:pPr>
+          </w:p>
+          <w:p>
+            <w:pPr>
+              <w:rPr>
+                <w:rStyle w:val="Hyperlink"/>
+                <w:rFonts w:ascii="Lucida Console" w:hAnsi="Lucida Console"/>
+                <w:lang w:eastAsia="en-US"/>
+              </w:rPr>
+            </w:pPr>
+            <w:r>
+              <w:rPr>
+                <w:rStyle w:val="Hyperlink"/>
+                <w:rFonts w:ascii="Lucida Console" w:hAnsi="Lucida Console"/>
+                <w:lang w:eastAsia="en-US"/>
+              </w:rPr>
+              <w:t>03CF54D8CE19777B12732B8C50B3B66F</w:t>
+            </w:r>
+          </w:p>
+          <w:p>
+            <w:pPr>
+              <w:rPr>
+                <w:rStyle w:val="Hyperlink"/>
+                <w:rFonts w:ascii="Lucida Console" w:hAnsi="Lucida Console"/>
+                <w:lang w:eastAsia="en-US"/>
+              </w:rPr>
+            </w:pPr>
+            <w:r>
+              <w:rPr>
+                <w:rStyle w:val="Hyperlink"/>
+                <w:rFonts w:ascii="Lucida Console" w:hAnsi="Lucida Console"/>
+                <w:lang w:eastAsia="en-US"/>
+              </w:rPr>
+              <w:t>D586293D554981ED611AB7B01316D2D5</w:t>
+            </w:r>
+          </w:p>
+          <w:p>
+            <w:pPr>
+              <w:rPr>
+                <w:rStyle w:val="Hyperlink"/>
+                <w:rFonts w:ascii="Lucida Console" w:hAnsi="Lucida Console"/>
+                <w:lang w:eastAsia="en-US"/>
+              </w:rPr>
+            </w:pPr>
+            <w:r>
+              <w:rPr>
+                <w:rStyle w:val="Hyperlink"/>
+                <w:rFonts w:ascii="Lucida Console" w:hAnsi="Lucida Console"/>
+                <w:lang w:eastAsia="en-US"/>
+              </w:rPr>
+              <w:t>48E935332AADEC763F2C82CDB4601A25</w:t>
+            </w:r>
+          </w:p>
+          <w:p>
+            <w:pPr>
+              <w:rPr>
+                <w:rStyle w:val="Hyperlink"/>
+                <w:rFonts w:ascii="Lucida Console" w:hAnsi="Lucida Console"/>
+                <w:lang w:eastAsia="en-US"/>
+              </w:rPr>
+            </w:pPr>
+            <w:r>
+              <w:rPr>
+                <w:rStyle w:val="Hyperlink"/>
+                <w:rFonts w:ascii="Lucida Console" w:hAnsi="Lucida Console"/>
+                <w:lang w:eastAsia="en-US"/>
+              </w:rPr>
+              <w:t>EE19033300A54DF2FA41DB9881B4B723</w:t>
+            </w:r>
+          </w:p>
+          <w:p>
+            <w:pPr>
+              <w:rPr>
+                <w:rFonts w:ascii="Lucida Console" w:hAnsi="Lucida Console"/>
+                <w:lang w:eastAsia="en-US"/>
+              </w:rPr>
+            </w:pPr>
+          </w:p>
+          <w:p>
+            <w:pPr>
+              <w:rPr>
+                <w:rStyle w:val="Hyperlink"/>
+                <w:lang w:eastAsia="en-US"/>
+              </w:rPr>
+            </w:pPr>
+          </w:p>
+        </w:tc>
+        <w:tc>
+          <w:tcPr>
+            <w:tcW w:w="6660" w:type="dxa"/>
+          </w:tcPr>
+          <w:p/>
+          <w:p>
+            <w:pPr>
+              <w:rPr>
+                <w:rStyle w:val="Hyperlink"/>
+                <w:lang w:eastAsia="en-US"/>
+              </w:rPr>
+            </w:pPr>
+            <w:r>
+              <w:rPr>
+                <w:rStyle w:val="Hyperlink"/>
+                <w:rFonts w:ascii="Lucida Console" w:hAnsi="Lucida Console"/>
+                <w:lang w:eastAsia="en-US"/>
+              </w:rPr>
+              <w:t>03CF5</w:t>
+            </w:r>
+            <w:r>
+              <w:rPr>
+                <w:rStyle w:val="Hyperlink"/>
+                <w:rFonts w:ascii="Lucida Console" w:hAnsi="Lucida Console"/>
+                <w:lang w:eastAsia="en-US"/>
+              </w:rPr>
+              <w:t xml:space="preserve">: </w:t>
+            </w:r>
+            <w:r>
+              <w:rPr>
+                <w:rStyle w:val="Hyperlink"/>
+                <w:lang w:eastAsia="en-US"/>
+              </w:rPr>
+              <w:t>Is it [Falkirk</w:t>
+            </w:r>
+            <w:r>
+              <w:rPr>
+                <w:rStyle w:val="Hyperlink"/>
+                <w:lang w:eastAsia="en-US"/>
+              </w:rPr>
+              <w:t>][</w:t>
+            </w:r>
+            <w:r>
+              <w:rPr>
+                <w:rStyle w:val="Hyperlink"/>
+                <w:lang w:eastAsia="en-US"/>
+              </w:rPr>
+              <w:t>Edinburgh</w:t>
+            </w:r>
+            <w:r>
+              <w:rPr>
+                <w:rStyle w:val="Hyperlink"/>
+                <w:lang w:eastAsia="en-US"/>
+              </w:rPr>
+              <w:t>][</w:t>
+            </w:r>
+            <w:r>
+              <w:rPr>
+                <w:rStyle w:val="Hyperlink"/>
+                <w:lang w:eastAsia="en-US"/>
+              </w:rPr>
+              <w:t>Glasgow</w:t>
+            </w:r>
+            <w:r>
+              <w:rPr>
+                <w:rStyle w:val="Hyperlink"/>
+                <w:lang w:eastAsia="en-US"/>
+              </w:rPr>
+              <w:t>][</w:t>
+            </w:r>
+            <w:r>
+              <w:rPr>
+                <w:rStyle w:val="Hyperlink"/>
+                <w:lang w:eastAsia="en-US"/>
+              </w:rPr>
+              <w:t>Stirling</w:t>
+            </w:r>
+            <w:r>
+              <w:rPr>
+                <w:rStyle w:val="Hyperlink"/>
+                <w:lang w:eastAsia="en-US"/>
+              </w:rPr>
+              <w:t>]</w:t>
+            </w:r>
+            <w:r>
+              <w:rPr>
+                <w:rStyle w:val="Hyperlink"/>
+                <w:lang w:eastAsia="en-US"/>
+              </w:rPr>
+              <w:t>?</w:t>
+            </w:r>
+          </w:p>
+          <w:p>
+            <w:pPr>
+              <w:rPr>
+                <w:rStyle w:val="Hyperlink"/>
+                <w:rFonts w:ascii="Lucida Console" w:hAnsi="Lucida Console"/>
+                <w:lang w:eastAsia="en-US"/>
+              </w:rPr>
+            </w:pPr>
+          </w:p>
+          <w:p>
+            <w:pPr>
+              <w:rPr>
+                <w:rStyle w:val="Hyperlink"/>
+                <w:lang w:eastAsia="en-US"/>
+              </w:rPr>
+            </w:pPr>
+            <w:r>
+              <w:rPr>
+                <w:rStyle w:val="Hyperlink"/>
+                <w:rFonts w:ascii="Lucida Console" w:hAnsi="Lucida Console"/>
+                <w:lang w:eastAsia="en-US"/>
+              </w:rPr>
+              <w:t xml:space="preserve">D5862: </w:t>
+            </w:r>
+            <w:r>
+              <w:rPr>
+                <w:rStyle w:val="Hyperlink"/>
+                <w:lang w:eastAsia="en-US"/>
+              </w:rPr>
+              <w:t>Is it [Falkirk</w:t>
+            </w:r>
+            <w:r>
+              <w:rPr>
+                <w:rStyle w:val="Hyperlink"/>
+                <w:lang w:eastAsia="en-US"/>
+              </w:rPr>
+              <w:t>][</w:t>
+            </w:r>
+            <w:r>
+              <w:rPr>
+                <w:rStyle w:val="Hyperlink"/>
+                <w:lang w:eastAsia="en-US"/>
+              </w:rPr>
+              <w:t>Edinburgh</w:t>
+            </w:r>
+            <w:r>
+              <w:rPr>
+                <w:rStyle w:val="Hyperlink"/>
+                <w:lang w:eastAsia="en-US"/>
+              </w:rPr>
+              <w:t>][</w:t>
+            </w:r>
+            <w:r>
+              <w:rPr>
+                <w:rStyle w:val="Hyperlink"/>
+                <w:lang w:eastAsia="en-US"/>
+              </w:rPr>
+              <w:t>Glasgow</w:t>
+            </w:r>
+            <w:r>
+              <w:rPr>
+                <w:rStyle w:val="Hyperlink"/>
+                <w:lang w:eastAsia="en-US"/>
+              </w:rPr>
+              <w:t>][</w:t>
+            </w:r>
+            <w:r>
+              <w:rPr>
+                <w:rStyle w:val="Hyperlink"/>
+                <w:lang w:eastAsia="en-US"/>
+              </w:rPr>
+              <w:t>Stirling</w:t>
+            </w:r>
+            <w:r>
+              <w:rPr>
+                <w:rStyle w:val="Hyperlink"/>
+                <w:lang w:eastAsia="en-US"/>
+              </w:rPr>
+              <w:t>]</w:t>
+            </w:r>
+            <w:r>
+              <w:rPr>
+                <w:rStyle w:val="Hyperlink"/>
+                <w:lang w:eastAsia="en-US"/>
+              </w:rPr>
+              <w:t>?</w:t>
+            </w:r>
+          </w:p>
+          <w:p>
+            <w:pPr>
+              <w:rPr>
+                <w:rStyle w:val="Hyperlink"/>
+                <w:rFonts w:ascii="Lucida Console" w:hAnsi="Lucida Console"/>
+                <w:lang w:eastAsia="en-US"/>
+              </w:rPr>
+            </w:pPr>
+          </w:p>
+          <w:p>
+            <w:pPr>
+              <w:rPr>
+                <w:rStyle w:val="Hyperlink"/>
+                <w:lang w:eastAsia="en-US"/>
+              </w:rPr>
+            </w:pPr>
+            <w:r>
+              <w:rPr>
+                <w:rStyle w:val="Hyperlink"/>
+                <w:rFonts w:ascii="Lucida Console" w:hAnsi="Lucida Console"/>
+                <w:lang w:eastAsia="en-US"/>
+              </w:rPr>
+              <w:t>48E93</w:t>
+            </w:r>
+            <w:r>
+              <w:rPr>
+                <w:rStyle w:val="Hyperlink"/>
+                <w:rFonts w:ascii="Lucida Console" w:hAnsi="Lucida Console"/>
+                <w:lang w:eastAsia="en-US"/>
+              </w:rPr>
+              <w:t xml:space="preserve">: </w:t>
+            </w:r>
+            <w:r>
+              <w:rPr>
+                <w:rStyle w:val="Hyperlink"/>
+                <w:lang w:eastAsia="en-US"/>
+              </w:rPr>
+              <w:t>Is it [Falkirk</w:t>
+            </w:r>
+            <w:r>
+              <w:rPr>
+                <w:rStyle w:val="Hyperlink"/>
+                <w:lang w:eastAsia="en-US"/>
+              </w:rPr>
+              <w:t>][</w:t>
+            </w:r>
+            <w:r>
+              <w:rPr>
+                <w:rStyle w:val="Hyperlink"/>
+                <w:lang w:eastAsia="en-US"/>
+              </w:rPr>
+              <w:t>Edinburgh</w:t>
+            </w:r>
+            <w:r>
+              <w:rPr>
+                <w:rStyle w:val="Hyperlink"/>
+                <w:lang w:eastAsia="en-US"/>
+              </w:rPr>
+              <w:t>][</w:t>
+            </w:r>
+            <w:r>
+              <w:rPr>
+                <w:rStyle w:val="Hyperlink"/>
+                <w:lang w:eastAsia="en-US"/>
+              </w:rPr>
+              <w:t>Glasgow</w:t>
+            </w:r>
+            <w:r>
+              <w:rPr>
+                <w:rStyle w:val="Hyperlink"/>
+                <w:lang w:eastAsia="en-US"/>
+              </w:rPr>
+              <w:t>][</w:t>
+            </w:r>
+            <w:r>
+              <w:rPr>
+                <w:rStyle w:val="Hyperlink"/>
+                <w:lang w:eastAsia="en-US"/>
+              </w:rPr>
+              <w:t>Stirling</w:t>
+            </w:r>
+            <w:r>
+              <w:rPr>
+                <w:rStyle w:val="Hyperlink"/>
+                <w:lang w:eastAsia="en-US"/>
+              </w:rPr>
+              <w:t>]</w:t>
+            </w:r>
+            <w:r>
+              <w:rPr>
+                <w:rStyle w:val="Hyperlink"/>
+                <w:lang w:eastAsia="en-US"/>
+              </w:rPr>
+              <w:t>?</w:t>
+            </w:r>
+          </w:p>
+          <w:p>
+            <w:pPr>
+              <w:rPr>
+                <w:rStyle w:val="Hyperlink"/>
+                <w:rFonts w:ascii="Lucida Console" w:hAnsi="Lucida Console"/>
+                <w:lang w:eastAsia="en-US"/>
+              </w:rPr>
+            </w:pPr>
+          </w:p>
+          <w:p>
+            <w:pPr>
+              <w:rPr>
+                <w:rFonts w:ascii="Lucida Console" w:hAnsi="Lucida Console"/>
+                <w:lang w:eastAsia="en-US"/>
+              </w:rPr>
+            </w:pPr>
+            <w:r>
+              <w:rPr>
+                <w:rStyle w:val="Hyperlink"/>
+                <w:rFonts w:ascii="Lucida Console" w:hAnsi="Lucida Console"/>
+                <w:lang w:eastAsia="en-US"/>
+              </w:rPr>
+              <w:t>EE190</w:t>
+            </w:r>
+            <w:r>
+              <w:rPr>
+                <w:rStyle w:val="Hyperlink"/>
+                <w:rFonts w:ascii="Lucida Console" w:hAnsi="Lucida Console"/>
+                <w:lang w:eastAsia="en-US"/>
+              </w:rPr>
+              <w:t xml:space="preserve">: </w:t>
+            </w:r>
+            <w:r>
+              <w:rPr>
+                <w:rStyle w:val="Hyperlink"/>
+                <w:lang w:eastAsia="en-US"/>
+              </w:rPr>
+              <w:t>Is it [Falkirk</w:t>
+            </w:r>
+            <w:r>
+              <w:rPr>
+                <w:rStyle w:val="Hyperlink"/>
+                <w:lang w:eastAsia="en-US"/>
+              </w:rPr>
+              <w:t>][</w:t>
+            </w:r>
+            <w:r>
+              <w:rPr>
+                <w:rStyle w:val="Hyperlink"/>
+                <w:lang w:eastAsia="en-US"/>
+              </w:rPr>
+              <w:t>Edinburgh</w:t>
+            </w:r>
+            <w:r>
+              <w:rPr>
+                <w:rStyle w:val="Hyperlink"/>
+                <w:lang w:eastAsia="en-US"/>
+              </w:rPr>
+              <w:t>][</w:t>
+            </w:r>
+            <w:r>
+              <w:rPr>
+                <w:rStyle w:val="Hyperlink"/>
+                <w:lang w:eastAsia="en-US"/>
+              </w:rPr>
+              <w:t>Glasgow</w:t>
+            </w:r>
+            <w:r>
+              <w:rPr>
+                <w:rStyle w:val="Hyperlink"/>
+                <w:lang w:eastAsia="en-US"/>
+              </w:rPr>
+              <w:t>][</w:t>
+            </w:r>
+            <w:r>
+              <w:rPr>
+                <w:rStyle w:val="Hyperlink"/>
+                <w:lang w:eastAsia="en-US"/>
+              </w:rPr>
+              <w:t>Stirling</w:t>
+            </w:r>
+            <w:r>
+              <w:rPr>
+                <w:rStyle w:val="Hyperlink"/>
+                <w:lang w:eastAsia="en-US"/>
+              </w:rPr>
+              <w:t>]</w:t>
+            </w:r>
+            <w:r>
+              <w:rPr>
+                <w:rStyle w:val="Hyperlink"/>
+                <w:lang w:eastAsia="en-US"/>
+              </w:rPr>
+              <w:t>?</w:t>
+            </w:r>
+          </w:p>
+          <w:p>
+            <w:pPr>
+              <w:rPr>
+                <w:rStyle w:val="Hyperlink"/>
+                <w:lang w:eastAsia="en-US"/>
+              </w:rPr>
+            </w:pPr>
+          </w:p>
+        </w:tc>
+      </w:tr>
+      <w:tr>
+        <w:tc>
+          <w:tcPr>
+            <w:tcW w:w="625" w:type="dxa"/>
+          </w:tcPr>
+          <w:p>
+            <w:pPr>
+              <w:rPr>
+                <w:b/>
+              </w:rPr>
+            </w:pPr>
+            <w:r>
+              <w:rPr>
+                <w:b/>
+              </w:rPr>
+              <w:t>2</w:t>
+            </w:r>
+          </w:p>
+        </w:tc>
+        <w:tc>
+          <w:tcPr>
+            <w:tcW w:w="6660" w:type="dxa"/>
+          </w:tcPr>
+          <w:p>
+            <w:pPr>
+              <w:rPr>
+                <w:rStyle w:val="Hyperlink"/>
+                <w:lang w:eastAsia="en-US"/>
+              </w:rPr>
+            </w:pPr>
+            <w:r>
+              <w:rPr>
+                <w:rStyle w:val="Hyperlink"/>
+                <w:lang w:eastAsia="en-US"/>
+              </w:rPr>
+              <w:t>Using:</w:t>
+            </w:r>
+          </w:p>
+          <w:p>
+            <w:pPr>
+              <w:rPr>
+                <w:rStyle w:val="Hyperlink"/>
+                <w:lang w:eastAsia="en-US"/>
+              </w:rPr>
+            </w:pPr>
+          </w:p>
+          <w:p>
+            <w:pPr>
+              <w:rPr>
+                <w:rStyle w:val="Hyperlink"/>
+                <w:rFonts w:ascii="Lucida Console" w:hAnsi="Lucida Console"/>
+                <w:lang w:eastAsia="en-US"/>
+              </w:rPr>
+            </w:pPr>
             <w:hyperlink r:id="rId15" w:history="1">
               <w:r>
                 <w:rPr>
@@ -5039,569 +5579,6 @@
             <w:pPr>
               <w:rPr>
                 <w:rStyle w:val="Hyperlink"/>
-                <w:lang w:eastAsia="en-US"/>
-              </w:rPr>
-            </w:pPr>
-          </w:p>
-          <w:p>
-            <w:pPr>
-              <w:rPr>
-                <w:rStyle w:val="Hyperlink"/>
-                <w:lang w:eastAsia="en-US"/>
-              </w:rPr>
-            </w:pPr>
-            <w:r>
-              <w:rPr>
-                <w:rStyle w:val="Hyperlink"/>
-                <w:lang w:eastAsia="en-US"/>
-              </w:rPr>
-              <w:t>Match the hash signatures with their words (“Falkirk”, “Edinburgh”, “Glasgow” and “Stirling”).</w:t>
-            </w:r>
-          </w:p>
-          <w:p>
-            <w:pPr>
-              <w:rPr>
-                <w:rStyle w:val="Hyperlink"/>
-                <w:lang w:eastAsia="en-US"/>
-              </w:rPr>
-            </w:pPr>
-          </w:p>
-          <w:p>
-            <w:pPr>
-              <w:rPr>
-                <w:rStyle w:val="Hyperlink"/>
-                <w:rFonts w:ascii="Lucida Console" w:hAnsi="Lucida Console"/>
-                <w:lang w:eastAsia="en-US"/>
-              </w:rPr>
-            </w:pPr>
-            <w:r>
-              <w:rPr>
-                <w:rStyle w:val="Hyperlink"/>
-                <w:rFonts w:ascii="Lucida Console" w:hAnsi="Lucida Console"/>
-                <w:lang w:eastAsia="en-US"/>
-              </w:rPr>
-              <w:t>03CF54D8CE19777B12732B8C50B3B66F</w:t>
-            </w:r>
-          </w:p>
-          <w:p>
-            <w:pPr>
-              <w:rPr>
-                <w:rStyle w:val="Hyperlink"/>
-                <w:rFonts w:ascii="Lucida Console" w:hAnsi="Lucida Console"/>
-                <w:lang w:eastAsia="en-US"/>
-              </w:rPr>
-            </w:pPr>
-            <w:r>
-              <w:rPr>
-                <w:rStyle w:val="Hyperlink"/>
-                <w:rFonts w:ascii="Lucida Console" w:hAnsi="Lucida Console"/>
-                <w:lang w:eastAsia="en-US"/>
-              </w:rPr>
-              <w:t>D586293D554981ED611AB7B01316D2D5</w:t>
-            </w:r>
-          </w:p>
-          <w:p>
-            <w:pPr>
-              <w:rPr>
-                <w:rStyle w:val="Hyperlink"/>
-                <w:rFonts w:ascii="Lucida Console" w:hAnsi="Lucida Console"/>
-                <w:lang w:eastAsia="en-US"/>
-              </w:rPr>
-            </w:pPr>
-            <w:r>
-              <w:rPr>
-                <w:rStyle w:val="Hyperlink"/>
-                <w:rFonts w:ascii="Lucida Console" w:hAnsi="Lucida Console"/>
-                <w:lang w:eastAsia="en-US"/>
-              </w:rPr>
-              <w:t>48E935332AADEC763F2C82CDB4601A25</w:t>
-            </w:r>
-          </w:p>
-          <w:p>
-            <w:pPr>
-              <w:rPr>
-                <w:rStyle w:val="Hyperlink"/>
-                <w:rFonts w:ascii="Lucida Console" w:hAnsi="Lucida Console"/>
-                <w:lang w:eastAsia="en-US"/>
-              </w:rPr>
-            </w:pPr>
-            <w:r>
-              <w:rPr>
-                <w:rStyle w:val="Hyperlink"/>
-                <w:rFonts w:ascii="Lucida Console" w:hAnsi="Lucida Console"/>
-                <w:lang w:eastAsia="en-US"/>
-              </w:rPr>
-              <w:t>EE19033300A54DF2FA41DB9881B4B723</w:t>
-            </w:r>
-          </w:p>
-          <w:p>
-            <w:pPr>
-              <w:rPr>
-                <w:rFonts w:ascii="Lucida Console" w:hAnsi="Lucida Console"/>
-                <w:lang w:eastAsia="en-US"/>
-              </w:rPr>
-            </w:pPr>
-          </w:p>
-          <w:p>
-            <w:pPr>
-              <w:rPr>
-                <w:rStyle w:val="Hyperlink"/>
-                <w:lang w:eastAsia="en-US"/>
-              </w:rPr>
-            </w:pPr>
-          </w:p>
-        </w:tc>
-        <w:tc>
-          <w:tcPr>
-            <w:tcW w:w="6660" w:type="dxa"/>
-          </w:tcPr>
-          <w:p/>
-          <w:p>
-            <w:pPr>
-              <w:rPr>
-                <w:rStyle w:val="Hyperlink"/>
-                <w:lang w:eastAsia="en-US"/>
-              </w:rPr>
-            </w:pPr>
-            <w:r>
-              <w:rPr>
-                <w:rStyle w:val="Hyperlink"/>
-                <w:rFonts w:ascii="Lucida Console" w:hAnsi="Lucida Console"/>
-                <w:lang w:eastAsia="en-US"/>
-              </w:rPr>
-              <w:t>03CF5</w:t>
-            </w:r>
-            <w:r>
-              <w:rPr>
-                <w:rStyle w:val="Hyperlink"/>
-                <w:rFonts w:ascii="Lucida Console" w:hAnsi="Lucida Console"/>
-                <w:lang w:eastAsia="en-US"/>
-              </w:rPr>
-              <w:t xml:space="preserve">: </w:t>
-            </w:r>
-            <w:r>
-              <w:rPr>
-                <w:rStyle w:val="Hyperlink"/>
-                <w:lang w:eastAsia="en-US"/>
-              </w:rPr>
-              <w:t>Is it [Falkirk</w:t>
-            </w:r>
-            <w:r>
-              <w:rPr>
-                <w:rStyle w:val="Hyperlink"/>
-                <w:lang w:eastAsia="en-US"/>
-              </w:rPr>
-              <w:t>][</w:t>
-            </w:r>
-            <w:r>
-              <w:rPr>
-                <w:rStyle w:val="Hyperlink"/>
-                <w:lang w:eastAsia="en-US"/>
-              </w:rPr>
-              <w:t>Edinburgh</w:t>
-            </w:r>
-            <w:r>
-              <w:rPr>
-                <w:rStyle w:val="Hyperlink"/>
-                <w:lang w:eastAsia="en-US"/>
-              </w:rPr>
-              <w:t>][</w:t>
-            </w:r>
-            <w:r>
-              <w:rPr>
-                <w:rStyle w:val="Hyperlink"/>
-                <w:lang w:eastAsia="en-US"/>
-              </w:rPr>
-              <w:t>Glasgow</w:t>
-            </w:r>
-            <w:r>
-              <w:rPr>
-                <w:rStyle w:val="Hyperlink"/>
-                <w:lang w:eastAsia="en-US"/>
-              </w:rPr>
-              <w:t>][</w:t>
-            </w:r>
-            <w:r>
-              <w:rPr>
-                <w:rStyle w:val="Hyperlink"/>
-                <w:lang w:eastAsia="en-US"/>
-              </w:rPr>
-              <w:t>Stirling</w:t>
-            </w:r>
-            <w:r>
-              <w:rPr>
-                <w:rStyle w:val="Hyperlink"/>
-                <w:lang w:eastAsia="en-US"/>
-              </w:rPr>
-              <w:t>]</w:t>
-            </w:r>
-            <w:r>
-              <w:rPr>
-                <w:rStyle w:val="Hyperlink"/>
-                <w:lang w:eastAsia="en-US"/>
-              </w:rPr>
-              <w:t>?</w:t>
-            </w:r>
-          </w:p>
-          <w:p>
-            <w:pPr>
-              <w:rPr>
-                <w:rStyle w:val="Hyperlink"/>
-                <w:rFonts w:ascii="Lucida Console" w:hAnsi="Lucida Console"/>
-                <w:lang w:eastAsia="en-US"/>
-              </w:rPr>
-            </w:pPr>
-          </w:p>
-          <w:p>
-            <w:pPr>
-              <w:rPr>
-                <w:rStyle w:val="Hyperlink"/>
-                <w:lang w:eastAsia="en-US"/>
-              </w:rPr>
-            </w:pPr>
-            <w:r>
-              <w:rPr>
-                <w:rStyle w:val="Hyperlink"/>
-                <w:rFonts w:ascii="Lucida Console" w:hAnsi="Lucida Console"/>
-                <w:lang w:eastAsia="en-US"/>
-              </w:rPr>
-              <w:t xml:space="preserve">D5862: </w:t>
-            </w:r>
-            <w:r>
-              <w:rPr>
-                <w:rStyle w:val="Hyperlink"/>
-                <w:lang w:eastAsia="en-US"/>
-              </w:rPr>
-              <w:t>Is it [Falkirk</w:t>
-            </w:r>
-            <w:r>
-              <w:rPr>
-                <w:rStyle w:val="Hyperlink"/>
-                <w:lang w:eastAsia="en-US"/>
-              </w:rPr>
-              <w:t>][</w:t>
-            </w:r>
-            <w:r>
-              <w:rPr>
-                <w:rStyle w:val="Hyperlink"/>
-                <w:lang w:eastAsia="en-US"/>
-              </w:rPr>
-              <w:t>Edinburgh</w:t>
-            </w:r>
-            <w:r>
-              <w:rPr>
-                <w:rStyle w:val="Hyperlink"/>
-                <w:lang w:eastAsia="en-US"/>
-              </w:rPr>
-              <w:t>][</w:t>
-            </w:r>
-            <w:r>
-              <w:rPr>
-                <w:rStyle w:val="Hyperlink"/>
-                <w:lang w:eastAsia="en-US"/>
-              </w:rPr>
-              <w:t>Glasgow</w:t>
-            </w:r>
-            <w:r>
-              <w:rPr>
-                <w:rStyle w:val="Hyperlink"/>
-                <w:lang w:eastAsia="en-US"/>
-              </w:rPr>
-              <w:t>][</w:t>
-            </w:r>
-            <w:r>
-              <w:rPr>
-                <w:rStyle w:val="Hyperlink"/>
-                <w:lang w:eastAsia="en-US"/>
-              </w:rPr>
-              <w:t>Stirling</w:t>
-            </w:r>
-            <w:r>
-              <w:rPr>
-                <w:rStyle w:val="Hyperlink"/>
-                <w:lang w:eastAsia="en-US"/>
-              </w:rPr>
-              <w:t>]</w:t>
-            </w:r>
-            <w:r>
-              <w:rPr>
-                <w:rStyle w:val="Hyperlink"/>
-                <w:lang w:eastAsia="en-US"/>
-              </w:rPr>
-              <w:t>?</w:t>
-            </w:r>
-          </w:p>
-          <w:p>
-            <w:pPr>
-              <w:rPr>
-                <w:rStyle w:val="Hyperlink"/>
-                <w:rFonts w:ascii="Lucida Console" w:hAnsi="Lucida Console"/>
-                <w:lang w:eastAsia="en-US"/>
-              </w:rPr>
-            </w:pPr>
-          </w:p>
-          <w:p>
-            <w:pPr>
-              <w:rPr>
-                <w:rStyle w:val="Hyperlink"/>
-                <w:lang w:eastAsia="en-US"/>
-              </w:rPr>
-            </w:pPr>
-            <w:r>
-              <w:rPr>
-                <w:rStyle w:val="Hyperlink"/>
-                <w:rFonts w:ascii="Lucida Console" w:hAnsi="Lucida Console"/>
-                <w:lang w:eastAsia="en-US"/>
-              </w:rPr>
-              <w:t>48E93</w:t>
-            </w:r>
-            <w:r>
-              <w:rPr>
-                <w:rStyle w:val="Hyperlink"/>
-                <w:rFonts w:ascii="Lucida Console" w:hAnsi="Lucida Console"/>
-                <w:lang w:eastAsia="en-US"/>
-              </w:rPr>
-              <w:t xml:space="preserve">: </w:t>
-            </w:r>
-            <w:r>
-              <w:rPr>
-                <w:rStyle w:val="Hyperlink"/>
-                <w:lang w:eastAsia="en-US"/>
-              </w:rPr>
-              <w:t>Is it [Falkirk</w:t>
-            </w:r>
-            <w:r>
-              <w:rPr>
-                <w:rStyle w:val="Hyperlink"/>
-                <w:lang w:eastAsia="en-US"/>
-              </w:rPr>
-              <w:t>][</w:t>
-            </w:r>
-            <w:r>
-              <w:rPr>
-                <w:rStyle w:val="Hyperlink"/>
-                <w:lang w:eastAsia="en-US"/>
-              </w:rPr>
-              <w:t>Edinburgh</w:t>
-            </w:r>
-            <w:r>
-              <w:rPr>
-                <w:rStyle w:val="Hyperlink"/>
-                <w:lang w:eastAsia="en-US"/>
-              </w:rPr>
-              <w:t>][</w:t>
-            </w:r>
-            <w:r>
-              <w:rPr>
-                <w:rStyle w:val="Hyperlink"/>
-                <w:lang w:eastAsia="en-US"/>
-              </w:rPr>
-              <w:t>Glasgow</w:t>
-            </w:r>
-            <w:r>
-              <w:rPr>
-                <w:rStyle w:val="Hyperlink"/>
-                <w:lang w:eastAsia="en-US"/>
-              </w:rPr>
-              <w:t>][</w:t>
-            </w:r>
-            <w:r>
-              <w:rPr>
-                <w:rStyle w:val="Hyperlink"/>
-                <w:lang w:eastAsia="en-US"/>
-              </w:rPr>
-              <w:t>Stirling</w:t>
-            </w:r>
-            <w:r>
-              <w:rPr>
-                <w:rStyle w:val="Hyperlink"/>
-                <w:lang w:eastAsia="en-US"/>
-              </w:rPr>
-              <w:t>]</w:t>
-            </w:r>
-            <w:r>
-              <w:rPr>
-                <w:rStyle w:val="Hyperlink"/>
-                <w:lang w:eastAsia="en-US"/>
-              </w:rPr>
-              <w:t>?</w:t>
-            </w:r>
-          </w:p>
-          <w:p>
-            <w:pPr>
-              <w:rPr>
-                <w:rStyle w:val="Hyperlink"/>
-                <w:rFonts w:ascii="Lucida Console" w:hAnsi="Lucida Console"/>
-                <w:lang w:eastAsia="en-US"/>
-              </w:rPr>
-            </w:pPr>
-          </w:p>
-          <w:p>
-            <w:pPr>
-              <w:rPr>
-                <w:rFonts w:ascii="Lucida Console" w:hAnsi="Lucida Console"/>
-                <w:lang w:eastAsia="en-US"/>
-              </w:rPr>
-            </w:pPr>
-            <w:r>
-              <w:rPr>
-                <w:rStyle w:val="Hyperlink"/>
-                <w:rFonts w:ascii="Lucida Console" w:hAnsi="Lucida Console"/>
-                <w:lang w:eastAsia="en-US"/>
-              </w:rPr>
-              <w:t>EE190</w:t>
-            </w:r>
-            <w:r>
-              <w:rPr>
-                <w:rStyle w:val="Hyperlink"/>
-                <w:rFonts w:ascii="Lucida Console" w:hAnsi="Lucida Console"/>
-                <w:lang w:eastAsia="en-US"/>
-              </w:rPr>
-              <w:t xml:space="preserve">: </w:t>
-            </w:r>
-            <w:r>
-              <w:rPr>
-                <w:rStyle w:val="Hyperlink"/>
-                <w:lang w:eastAsia="en-US"/>
-              </w:rPr>
-              <w:t>Is it [Falkirk</w:t>
-            </w:r>
-            <w:r>
-              <w:rPr>
-                <w:rStyle w:val="Hyperlink"/>
-                <w:lang w:eastAsia="en-US"/>
-              </w:rPr>
-              <w:t>][</w:t>
-            </w:r>
-            <w:r>
-              <w:rPr>
-                <w:rStyle w:val="Hyperlink"/>
-                <w:lang w:eastAsia="en-US"/>
-              </w:rPr>
-              <w:t>Edinburgh</w:t>
-            </w:r>
-            <w:r>
-              <w:rPr>
-                <w:rStyle w:val="Hyperlink"/>
-                <w:lang w:eastAsia="en-US"/>
-              </w:rPr>
-              <w:t>][</w:t>
-            </w:r>
-            <w:r>
-              <w:rPr>
-                <w:rStyle w:val="Hyperlink"/>
-                <w:lang w:eastAsia="en-US"/>
-              </w:rPr>
-              <w:t>Glasgow</w:t>
-            </w:r>
-            <w:r>
-              <w:rPr>
-                <w:rStyle w:val="Hyperlink"/>
-                <w:lang w:eastAsia="en-US"/>
-              </w:rPr>
-              <w:t>][</w:t>
-            </w:r>
-            <w:r>
-              <w:rPr>
-                <w:rStyle w:val="Hyperlink"/>
-                <w:lang w:eastAsia="en-US"/>
-              </w:rPr>
-              <w:t>Stirling</w:t>
-            </w:r>
-            <w:r>
-              <w:rPr>
-                <w:rStyle w:val="Hyperlink"/>
-                <w:lang w:eastAsia="en-US"/>
-              </w:rPr>
-              <w:t>]</w:t>
-            </w:r>
-            <w:r>
-              <w:rPr>
-                <w:rStyle w:val="Hyperlink"/>
-                <w:lang w:eastAsia="en-US"/>
-              </w:rPr>
-              <w:t>?</w:t>
-            </w:r>
-          </w:p>
-          <w:p>
-            <w:pPr>
-              <w:rPr>
-                <w:rStyle w:val="Hyperlink"/>
-                <w:lang w:eastAsia="en-US"/>
-              </w:rPr>
-            </w:pPr>
-          </w:p>
-        </w:tc>
-      </w:tr>
-      <w:tr>
-        <w:tc>
-          <w:tcPr>
-            <w:tcW w:w="625" w:type="dxa"/>
-          </w:tcPr>
-          <w:p>
-            <w:pPr>
-              <w:rPr>
-                <w:b/>
-              </w:rPr>
-            </w:pPr>
-            <w:r>
-              <w:rPr>
-                <w:b/>
-              </w:rPr>
-              <w:t>2</w:t>
-            </w:r>
-          </w:p>
-        </w:tc>
-        <w:tc>
-          <w:tcPr>
-            <w:tcW w:w="6660" w:type="dxa"/>
-          </w:tcPr>
-          <w:p>
-            <w:pPr>
-              <w:rPr>
-                <w:rStyle w:val="Hyperlink"/>
-                <w:lang w:eastAsia="en-US"/>
-              </w:rPr>
-            </w:pPr>
-            <w:r>
-              <w:rPr>
-                <w:rStyle w:val="Hyperlink"/>
-                <w:lang w:eastAsia="en-US"/>
-              </w:rPr>
-              <w:t>Using:</w:t>
-            </w:r>
-          </w:p>
-          <w:p>
-            <w:pPr>
-              <w:rPr>
-                <w:rStyle w:val="Hyperlink"/>
-                <w:lang w:eastAsia="en-US"/>
-              </w:rPr>
-            </w:pPr>
-          </w:p>
-          <w:p>
-            <w:pPr>
-              <w:rPr>
-                <w:rStyle w:val="Hyperlink"/>
-                <w:rFonts w:ascii="Lucida Console" w:hAnsi="Lucida Console"/>
-                <w:lang w:eastAsia="en-US"/>
-              </w:rPr>
-            </w:pPr>
-            <w:hyperlink r:id="rId16" w:history="1">
-              <w:r>
-                <w:rPr>
-                  <w:rStyle w:val="Hyperlink"/>
-                  <w:rFonts w:ascii="Lucida Console" w:hAnsi="Lucida Console"/>
-                  <w:lang w:eastAsia="en-US"/>
-                </w:rPr>
-                <w:t>http://asecuritysite.com/encryption/md5</w:t>
-              </w:r>
-            </w:hyperlink>
-          </w:p>
-          <w:p>
-            <w:pPr>
-              <w:rPr>
-                <w:rStyle w:val="Hyperlink"/>
                 <w:rFonts w:ascii="Lucida Console" w:hAnsi="Lucida Console"/>
                 <w:lang w:eastAsia="en-US"/>
               </w:rPr>
@@ -5789,6 +5766,7 @@
                 <w:rFonts w:ascii="Lucida Console" w:hAnsi="Lucida Console" w:cs="Courier New"/>
                 <w:lang w:eastAsia="en-US"/>
               </w:rPr>
+              <w:lastRenderedPageBreak/>
               <w:t>bill:$</w:t>
             </w:r>
             <w:proofErr w:type="gramEnd"/>
@@ -5844,7 +5822,6 @@
                 <w:rFonts w:ascii="Lucida Console" w:hAnsi="Lucida Console" w:cs="Courier New"/>
                 <w:lang w:eastAsia="en-US"/>
               </w:rPr>
-              <w:lastRenderedPageBreak/>
               <w:t>fred</w:t>
             </w:r>
             <w:proofErr w:type="spellEnd"/>
@@ -6018,6 +5995,7 @@
           <w:p/>
           <w:p>
             <w:r>
+              <w:lastRenderedPageBreak/>
               <w:t>Bill</w:t>
             </w:r>
             <w:r>
@@ -6030,7 +6008,6 @@
           <w:p/>
           <w:p>
             <w:r>
-              <w:lastRenderedPageBreak/>
               <w:t>Mike</w:t>
             </w:r>
             <w:r>
@@ -6148,7 +6125,7 @@
                 <w:lang w:eastAsia="en-US"/>
               </w:rPr>
             </w:pPr>
-            <w:hyperlink r:id="rId17" w:history="1">
+            <w:hyperlink r:id="rId16" w:history="1">
               <w:r>
                 <w:rPr>
                   <w:rStyle w:val="Hyperlink"/>
@@ -6452,7 +6429,7 @@
                 <w:lang w:eastAsia="en-US"/>
               </w:rPr>
             </w:pPr>
-            <w:hyperlink r:id="rId18" w:history="1">
+            <w:hyperlink r:id="rId17" w:history="1">
               <w:r>
                 <w:rPr>
                   <w:rStyle w:val="Hyperlink"/>
@@ -11374,7 +11351,7 @@
       </w:r>
     </w:p>
     <w:sectPr>
-      <w:footerReference w:type="default" r:id="rId19"/>
+      <w:footerReference w:type="default" r:id="rId18"/>
       <w:pgSz w:w="16838" w:h="11906" w:orient="landscape" w:code="9"/>
       <w:pgMar w:top="1440" w:right="1440" w:bottom="1440" w:left="1440" w:header="706" w:footer="706" w:gutter="0"/>
       <w:cols w:space="708"/>
@@ -13799,19 +13776,6 @@
 </file>
 
 <file path=customXml/item1.xml><?xml version="1.0" encoding="utf-8"?>
-<?mso-contentType ?>
-<FormTemplates xmlns="http://schemas.microsoft.com/sharepoint/v3/contenttype/forms">
-  <Display>DocumentLibraryForm</Display>
-  <Edit>DocumentLibraryForm</Edit>
-  <New>DocumentLibraryForm</New>
-</FormTemplates>
-</file>
-
-<file path=customXml/item2.xml><?xml version="1.0" encoding="utf-8"?>
-<b:Sources xmlns:b="http://schemas.openxmlformats.org/officeDocument/2006/bibliography" xmlns="http://schemas.openxmlformats.org/officeDocument/2006/bibliography" SelectedStyle="\APA.XSL" StyleName="APA"/>
-</file>
-
-<file path=customXml/item3.xml><?xml version="1.0" encoding="utf-8"?>
 <ct:contentTypeSchema xmlns:ct="http://schemas.microsoft.com/office/2006/metadata/contentType" xmlns:ma="http://schemas.microsoft.com/office/2006/metadata/properties/metaAttributes" ct:_="" ma:_="" ma:contentTypeName="Document" ma:contentTypeID="0x010100466F4F4B7D04A547935EFAA94B6A7409" ma:contentTypeVersion="7" ma:contentTypeDescription="Create a new document." ma:contentTypeScope="" ma:versionID="19b5f747ea73bbcc867909de564af0b0">
   <xsd:schema xmlns:xsd="http://www.w3.org/2001/XMLSchema" xmlns:xs="http://www.w3.org/2001/XMLSchema" xmlns:p="http://schemas.microsoft.com/office/2006/metadata/properties" xmlns:ns2="def4731b-809e-41b0-ae42-f6e8644f7d64" targetNamespace="http://schemas.microsoft.com/office/2006/metadata/properties" ma:root="true" ma:fieldsID="f71a673b1c1d837afb0520a30bca3d01" ns2:_="">
     <xsd:import namespace="def4731b-809e-41b0-ae42-f6e8644f7d64"/>
@@ -13971,23 +13935,20 @@
 </ct:contentTypeSchema>
 </file>
 
-<file path=customXml/itemProps1.xml><?xml version="1.0" encoding="utf-8"?>
-<ds:datastoreItem xmlns:ds="http://schemas.openxmlformats.org/officeDocument/2006/customXml" ds:itemID="{68E83E62-0A1F-451E-BEC9-8C986EC1ECB4}">
-  <ds:schemaRefs>
-    <ds:schemaRef ds:uri="http://schemas.microsoft.com/sharepoint/v3/contenttype/forms"/>
-  </ds:schemaRefs>
-</ds:datastoreItem>
+<file path=customXml/item2.xml><?xml version="1.0" encoding="utf-8"?>
+<b:Sources xmlns:b="http://schemas.openxmlformats.org/officeDocument/2006/bibliography" xmlns="http://schemas.openxmlformats.org/officeDocument/2006/bibliography" SelectedStyle="\APA.XSL" StyleName="APA"/>
 </file>
 
-<file path=customXml/itemProps2.xml><?xml version="1.0" encoding="utf-8"?>
-<ds:datastoreItem xmlns:ds="http://schemas.openxmlformats.org/officeDocument/2006/customXml" ds:itemID="{37BCC1B0-54E8-8D46-B3E3-59BC0468A9C2}">
-  <ds:schemaRefs>
-    <ds:schemaRef ds:uri="http://schemas.openxmlformats.org/officeDocument/2006/bibliography"/>
-  </ds:schemaRefs>
-</ds:datastoreItem>
+<file path=customXml/item3.xml><?xml version="1.0" encoding="utf-8"?>
+<?mso-contentType ?>
+<FormTemplates xmlns="http://schemas.microsoft.com/sharepoint/v3/contenttype/forms">
+  <Display>DocumentLibraryForm</Display>
+  <Edit>DocumentLibraryForm</Edit>
+  <New>DocumentLibraryForm</New>
+</FormTemplates>
 </file>
 
-<file path=customXml/itemProps3.xml><?xml version="1.0" encoding="utf-8"?>
+<file path=customXml/itemProps1.xml><?xml version="1.0" encoding="utf-8"?>
 <ds:datastoreItem xmlns:ds="http://schemas.openxmlformats.org/officeDocument/2006/customXml" ds:itemID="{3ED493D4-3CA1-45D1-A2B7-80297AF0727D}">
   <ds:schemaRefs>
     <ds:schemaRef ds:uri="http://schemas.microsoft.com/office/2006/metadata/contentType"/>
@@ -14003,4 +13964,20 @@
     <ds:schemaRef ds:uri="http://schemas.microsoft.com/internal/obd"/>
   </ds:schemaRefs>
 </ds:datastoreItem>
+</file>
+
+<file path=customXml/itemProps2.xml><?xml version="1.0" encoding="utf-8"?>
+<ds:datastoreItem xmlns:ds="http://schemas.openxmlformats.org/officeDocument/2006/customXml" ds:itemID="{37BCC1B0-54E8-8D46-B3E3-59BC0468A9C2}">
+  <ds:schemaRefs>
+    <ds:schemaRef ds:uri="http://schemas.openxmlformats.org/officeDocument/2006/bibliography"/>
+  </ds:schemaRefs>
+</ds:datastoreItem>
+</file>
+
+<file path=customXml/itemProps3.xml><?xml version="1.0" encoding="utf-8"?>
+<ds:datastoreItem xmlns:ds="http://schemas.openxmlformats.org/officeDocument/2006/customXml" ds:itemID="{68E83E62-0A1F-451E-BEC9-8C986EC1ECB4}">
+  <ds:schemaRefs>
+    <ds:schemaRef ds:uri="http://schemas.microsoft.com/sharepoint/v3/contenttype/forms"/>
+  </ds:schemaRefs>
+</ds:datastoreItem>
 </file>
--- a/week06_public_key/labs/csn09112_lab05.docx
+++ b/week06_public_key/labs/csn09112_lab05.docx
@@ -1,6 +1,6 @@
 
 <file path=word/document.xml><?xml version="1.0" encoding="utf-8"?>
-<w:document xmlns:wpc="http://schemas.microsoft.com/office/word/2010/wordprocessingCanvas" xmlns:cx="http://schemas.microsoft.com/office/drawing/2014/chartex" xmlns:cx1="http://schemas.microsoft.com/office/drawing/2015/9/8/chartex" xmlns:cx2="http://schemas.microsoft.com/office/drawing/2015/10/21/chartex" xmlns:cx3="http://schemas.microsoft.com/office/drawing/2016/5/9/chartex" xmlns:cx4="http://schemas.microsoft.com/office/drawing/2016/5/10/chartex" xmlns:cx5="http://schemas.microsoft.com/office/drawing/2016/5/11/chartex" xmlns:cx6="http://schemas.microsoft.com/office/drawing/2016/5/12/chartex" xmlns:cx7="http://schemas.microsoft.com/office/drawing/2016/5/13/chartex" xmlns:cx8="http://schemas.microsoft.com/office/drawing/2016/5/14/chartex" xmlns:mc="http://schemas.openxmlformats.org/markup-compatibility/2006" xmlns:aink="http://schemas.microsoft.com/office/drawing/2016/ink" xmlns:am3d="http://schemas.microsoft.com/office/drawing/2017/model3d" xmlns:o="urn:schemas-microsoft-com:office:office" xmlns:oel="http://schemas.microsoft.com/office/2019/extlst" xmlns:r="http://schemas.openxmlformats.org/officeDocument/2006/relationships" xmlns:m="http://schemas.openxmlformats.org/officeDocument/2006/math" xmlns:v="urn:schemas-microsoft-com:vml" xmlns:wp14="http://schemas.microsoft.com/office/word/2010/wordprocessingDrawing" xmlns:wp="http://schemas.openxmlformats.org/drawingml/2006/wordprocessingDrawing" xmlns:w10="urn:schemas-microsoft-com:office:word" xmlns:w="http://schemas.openxmlformats.org/wordprocessingml/2006/main" xmlns:w14="http://schemas.microsoft.com/office/word/2010/wordml" xmlns:w15="http://schemas.microsoft.com/office/word/2012/wordml" xmlns:w16cex="http://schemas.microsoft.com/office/word/2018/wordml/cex" xmlns:w16cid="http://schemas.microsoft.com/office/word/2016/wordml/cid" xmlns:w16="http://schemas.microsoft.com/office/word/2018/wordml" xmlns:w16sdtdh="http://schemas.microsoft.com/office/word/2020/wordml/sdtdatahash" xmlns:w16se="http://schemas.microsoft.com/office/word/2015/wordml/symex" xmlns:wpg="http://schemas.microsoft.com/office/word/2010/wordprocessingGroup" xmlns:wpi="http://schemas.microsoft.com/office/word/2010/wordprocessingInk" xmlns:wne="http://schemas.microsoft.com/office/word/2006/wordml" xmlns:wps="http://schemas.microsoft.com/office/word/2010/wordprocessingShape" mc:Ignorable="w14 w15 w16se w16cid w16 w16cex w16sdtdh wp14">
+<w:document xmlns:wpc="http://schemas.microsoft.com/office/word/2010/wordprocessingCanvas" xmlns:cx="http://schemas.microsoft.com/office/drawing/2014/chartex" xmlns:cx1="http://schemas.microsoft.com/office/drawing/2015/9/8/chartex" xmlns:cx2="http://schemas.microsoft.com/office/drawing/2015/10/21/chartex" xmlns:cx3="http://schemas.microsoft.com/office/drawing/2016/5/9/chartex" xmlns:cx4="http://schemas.microsoft.com/office/drawing/2016/5/10/chartex" xmlns:cx5="http://schemas.microsoft.com/office/drawing/2016/5/11/chartex" xmlns:cx6="http://schemas.microsoft.com/office/drawing/2016/5/12/chartex" xmlns:cx7="http://schemas.microsoft.com/office/drawing/2016/5/13/chartex" xmlns:cx8="http://schemas.microsoft.com/office/drawing/2016/5/14/chartex" xmlns:mc="http://schemas.openxmlformats.org/markup-compatibility/2006" xmlns:aink="http://schemas.microsoft.com/office/drawing/2016/ink" xmlns:am3d="http://schemas.microsoft.com/office/drawing/2017/model3d" xmlns:o="urn:schemas-microsoft-com:office:office" xmlns:oel="http://schemas.microsoft.com/office/2019/extlst" xmlns:r="http://schemas.openxmlformats.org/officeDocument/2006/relationships" xmlns:m="http://schemas.openxmlformats.org/officeDocument/2006/math" xmlns:v="urn:schemas-microsoft-com:vml" xmlns:wp14="http://schemas.microsoft.com/office/word/2010/wordprocessingDrawing" xmlns:wp="http://schemas.openxmlformats.org/drawingml/2006/wordprocessingDrawing" xmlns:w10="urn:schemas-microsoft-com:office:word" xmlns:w="http://schemas.openxmlformats.org/wordprocessingml/2006/main" xmlns:w14="http://schemas.microsoft.com/office/word/2010/wordml" xmlns:w15="http://schemas.microsoft.com/office/word/2012/wordml" xmlns:w16cex="http://schemas.microsoft.com/office/word/2018/wordml/cex" xmlns:w16cid="http://schemas.microsoft.com/office/word/2016/wordml/cid" xmlns:w16="http://schemas.microsoft.com/office/word/2018/wordml" xmlns:w16du="http://schemas.microsoft.com/office/word/2023/wordml/word16du" xmlns:w16sdtdh="http://schemas.microsoft.com/office/word/2020/wordml/sdtdatahash" xmlns:w16se="http://schemas.microsoft.com/office/word/2015/wordml/symex" xmlns:wpg="http://schemas.microsoft.com/office/word/2010/wordprocessingGroup" xmlns:wpi="http://schemas.microsoft.com/office/word/2010/wordprocessingInk" xmlns:wne="http://schemas.microsoft.com/office/word/2006/wordml" xmlns:wps="http://schemas.microsoft.com/office/word/2010/wordprocessingShape" mc:Ignorable="w14 w15 w16se w16cid w16 w16cex w16sdtdh w16du wp14">
   <w:body>
     <w:p>
       <w:pPr>
@@ -27,28 +27,21 @@
           <w:sz w:val="44"/>
           <w:szCs w:val="44"/>
         </w:rPr>
-        <w:t>Diffie-Hellman, Public Key</w:t>
+        <w:t>Diffie-Hellman</w:t>
       </w:r>
       <w:r>
         <w:rPr>
           <w:sz w:val="44"/>
           <w:szCs w:val="44"/>
         </w:rPr>
-        <w:t xml:space="preserve">, </w:t>
+        <w:t xml:space="preserve"> and</w:t>
       </w:r>
       <w:r>
         <w:rPr>
           <w:sz w:val="44"/>
           <w:szCs w:val="44"/>
         </w:rPr>
-        <w:t>Private Key</w:t>
-      </w:r>
-      <w:r>
-        <w:rPr>
-          <w:sz w:val="44"/>
-          <w:szCs w:val="44"/>
-        </w:rPr>
-        <w:t xml:space="preserve"> and Hashing</w:t>
+        <w:t xml:space="preserve"> Public Key</w:t>
       </w:r>
     </w:p>
     <w:p>
@@ -943,1587 +936,6 @@
       <w:r>
         <w:lastRenderedPageBreak/>
         <w:t>2</w:t>
-      </w:r>
-      <w:r>
-        <w:tab/>
-      </w:r>
-      <w:r>
-        <w:t>Symmetric</w:t>
-      </w:r>
-      <w:r>
-        <w:t xml:space="preserve"> Key</w:t>
-      </w:r>
-    </w:p>
-    <w:p/>
-    <w:tbl>
-      <w:tblPr>
-        <w:tblStyle w:val="TableGrid"/>
-        <w:tblW w:w="0" w:type="auto"/>
-        <w:tblLook w:val="04A0" w:firstRow="1" w:lastRow="0" w:firstColumn="1" w:lastColumn="0" w:noHBand="0" w:noVBand="1"/>
-      </w:tblPr>
-      <w:tblGrid>
-        <w:gridCol w:w="510"/>
-        <w:gridCol w:w="8274"/>
-        <w:gridCol w:w="5164"/>
-      </w:tblGrid>
-      <w:tr>
-        <w:tc>
-          <w:tcPr>
-            <w:tcW w:w="510" w:type="dxa"/>
-          </w:tcPr>
-          <w:p>
-            <w:pPr>
-              <w:rPr>
-                <w:b/>
-              </w:rPr>
-            </w:pPr>
-            <w:r>
-              <w:rPr>
-                <w:b/>
-              </w:rPr>
-              <w:t>No</w:t>
-            </w:r>
-          </w:p>
-        </w:tc>
-        <w:tc>
-          <w:tcPr>
-            <w:tcW w:w="8274" w:type="dxa"/>
-          </w:tcPr>
-          <w:p>
-            <w:pPr>
-              <w:rPr>
-                <w:b/>
-              </w:rPr>
-            </w:pPr>
-            <w:r>
-              <w:rPr>
-                <w:b/>
-              </w:rPr>
-              <w:t>Description</w:t>
-            </w:r>
-          </w:p>
-        </w:tc>
-        <w:tc>
-          <w:tcPr>
-            <w:tcW w:w="5164" w:type="dxa"/>
-          </w:tcPr>
-          <w:p>
-            <w:pPr>
-              <w:rPr>
-                <w:b/>
-              </w:rPr>
-            </w:pPr>
-            <w:r>
-              <w:rPr>
-                <w:b/>
-              </w:rPr>
-              <w:t>Result</w:t>
-            </w:r>
-          </w:p>
-        </w:tc>
-      </w:tr>
-      <w:tr>
-        <w:tc>
-          <w:tcPr>
-            <w:tcW w:w="510" w:type="dxa"/>
-          </w:tcPr>
-          <w:p>
-            <w:pPr>
-              <w:rPr>
-                <w:b/>
-              </w:rPr>
-            </w:pPr>
-            <w:r>
-              <w:rPr>
-                <w:b/>
-              </w:rPr>
-              <w:t>1</w:t>
-            </w:r>
-          </w:p>
-        </w:tc>
-        <w:tc>
-          <w:tcPr>
-            <w:tcW w:w="8274" w:type="dxa"/>
-          </w:tcPr>
-          <w:p>
-            <w:pPr>
-              <w:rPr>
-                <w:rStyle w:val="Hyperlink"/>
-                <w:lang w:eastAsia="en-US"/>
-              </w:rPr>
-            </w:pPr>
-            <w:r>
-              <w:rPr>
-                <w:rStyle w:val="Hyperlink"/>
-                <w:lang w:eastAsia="en-US"/>
-              </w:rPr>
-              <w:t xml:space="preserve">Log into </w:t>
-            </w:r>
-            <w:proofErr w:type="spellStart"/>
-            <w:r>
-              <w:rPr>
-                <w:rStyle w:val="Hyperlink"/>
-                <w:lang w:eastAsia="en-US"/>
-              </w:rPr>
-              <w:t>vSoC</w:t>
-            </w:r>
-            <w:proofErr w:type="spellEnd"/>
-            <w:r>
-              <w:rPr>
-                <w:rStyle w:val="Hyperlink"/>
-                <w:lang w:eastAsia="en-US"/>
-              </w:rPr>
-              <w:t xml:space="preserve"> </w:t>
-            </w:r>
-            <w:proofErr w:type="gramStart"/>
-            <w:r>
-              <w:rPr>
-                <w:rStyle w:val="Hyperlink"/>
-                <w:lang w:eastAsia="en-US"/>
-              </w:rPr>
-              <w:t>2, and</w:t>
-            </w:r>
-            <w:proofErr w:type="gramEnd"/>
-            <w:r>
-              <w:rPr>
-                <w:rStyle w:val="Hyperlink"/>
-                <w:lang w:eastAsia="en-US"/>
-              </w:rPr>
-              <w:t xml:space="preserve"> select your Kali host on the DMZ or public network.</w:t>
-            </w:r>
-          </w:p>
-          <w:p>
-            <w:pPr>
-              <w:rPr>
-                <w:rStyle w:val="Hyperlink"/>
-                <w:lang w:eastAsia="en-US"/>
-              </w:rPr>
-            </w:pPr>
-          </w:p>
-          <w:p/>
-        </w:tc>
-        <w:tc>
-          <w:tcPr>
-            <w:tcW w:w="5164" w:type="dxa"/>
-          </w:tcPr>
-          <w:p>
-            <w:r>
-              <w:rPr>
-                <w:rStyle w:val="Hyperlink"/>
-                <w:lang w:eastAsia="en-US"/>
-              </w:rPr>
-              <w:t>What is your IP address?</w:t>
-            </w:r>
-          </w:p>
-        </w:tc>
-      </w:tr>
-      <w:tr>
-        <w:tc>
-          <w:tcPr>
-            <w:tcW w:w="510" w:type="dxa"/>
-          </w:tcPr>
-          <w:p>
-            <w:pPr>
-              <w:rPr>
-                <w:b/>
-              </w:rPr>
-            </w:pPr>
-            <w:r>
-              <w:rPr>
-                <w:b/>
-              </w:rPr>
-              <w:t>2</w:t>
-            </w:r>
-          </w:p>
-        </w:tc>
-        <w:tc>
-          <w:tcPr>
-            <w:tcW w:w="8274" w:type="dxa"/>
-          </w:tcPr>
-          <w:p>
-            <w:r>
-              <w:t>Use:</w:t>
-            </w:r>
-          </w:p>
-          <w:p/>
-          <w:p>
-            <w:pPr>
-              <w:pStyle w:val="computer"/>
-            </w:pPr>
-            <w:proofErr w:type="spellStart"/>
-            <w:r>
-              <w:t>openssl</w:t>
-            </w:r>
-            <w:proofErr w:type="spellEnd"/>
-            <w:r>
-              <w:t xml:space="preserve"> list</w:t>
-            </w:r>
-            <w:r>
-              <w:t xml:space="preserve"> </w:t>
-            </w:r>
-            <w:r>
-              <w:t>-cipher-commands</w:t>
-            </w:r>
-          </w:p>
-          <w:p>
-            <w:pPr>
-              <w:pStyle w:val="computer"/>
-            </w:pPr>
-          </w:p>
-          <w:p>
-            <w:pPr>
-              <w:pStyle w:val="computer"/>
-            </w:pPr>
-          </w:p>
-          <w:p>
-            <w:pPr>
-              <w:pStyle w:val="computer"/>
-            </w:pPr>
-            <w:proofErr w:type="spellStart"/>
-            <w:r>
-              <w:t>openssl</w:t>
-            </w:r>
-            <w:proofErr w:type="spellEnd"/>
-            <w:r>
-              <w:t xml:space="preserve"> </w:t>
-            </w:r>
-            <w:r>
-              <w:t>version</w:t>
-            </w:r>
-          </w:p>
-          <w:p>
-            <w:pPr>
-              <w:pStyle w:val="computer"/>
-            </w:pPr>
-          </w:p>
-          <w:p>
-            <w:r>
-              <w:tab/>
-            </w:r>
-          </w:p>
-          <w:p/>
-        </w:tc>
-        <w:tc>
-          <w:tcPr>
-            <w:tcW w:w="5164" w:type="dxa"/>
-          </w:tcPr>
-          <w:p>
-            <w:r>
-              <w:t>Outline five encryption methods that are supported:</w:t>
-            </w:r>
-          </w:p>
-          <w:p/>
-          <w:p/>
-          <w:p/>
-          <w:p>
-            <w:r>
-              <w:t xml:space="preserve">Outline the version of OpenSSL: </w:t>
-            </w:r>
-          </w:p>
-        </w:tc>
-      </w:tr>
-      <w:tr>
-        <w:tc>
-          <w:tcPr>
-            <w:tcW w:w="510" w:type="dxa"/>
-          </w:tcPr>
-          <w:p>
-            <w:pPr>
-              <w:rPr>
-                <w:b/>
-              </w:rPr>
-            </w:pPr>
-            <w:r>
-              <w:rPr>
-                <w:b/>
-              </w:rPr>
-              <w:t>3</w:t>
-            </w:r>
-          </w:p>
-        </w:tc>
-        <w:tc>
-          <w:tcPr>
-            <w:tcW w:w="8274" w:type="dxa"/>
-          </w:tcPr>
-          <w:p>
-            <w:r>
-              <w:t xml:space="preserve">Using </w:t>
-            </w:r>
-            <w:proofErr w:type="spellStart"/>
-            <w:r>
-              <w:t>openssl</w:t>
-            </w:r>
-            <w:proofErr w:type="spellEnd"/>
-            <w:r>
-              <w:t xml:space="preserve"> and the command in the form:</w:t>
-            </w:r>
-          </w:p>
-          <w:p/>
-          <w:p>
-            <w:pPr>
-              <w:pStyle w:val="computer"/>
-            </w:pPr>
-            <w:proofErr w:type="spellStart"/>
-            <w:r>
-              <w:t>openssl</w:t>
-            </w:r>
-            <w:proofErr w:type="spellEnd"/>
-            <w:r>
-              <w:t xml:space="preserve"> prime –hex 1111</w:t>
-            </w:r>
-          </w:p>
-          <w:p/>
-        </w:tc>
-        <w:tc>
-          <w:tcPr>
-            <w:tcW w:w="5164" w:type="dxa"/>
-          </w:tcPr>
-          <w:p>
-            <w:r>
-              <w:t>Check if the following are prime numbers:</w:t>
-            </w:r>
-          </w:p>
-          <w:p/>
-          <w:p>
-            <w:r>
-              <w:t>42 [Yes][No]</w:t>
-            </w:r>
-          </w:p>
-          <w:p>
-            <w:r>
-              <w:t>1421 [Yes][No]</w:t>
-            </w:r>
-          </w:p>
-        </w:tc>
-      </w:tr>
-      <w:tr>
-        <w:tc>
-          <w:tcPr>
-            <w:tcW w:w="510" w:type="dxa"/>
-          </w:tcPr>
-          <w:p>
-            <w:pPr>
-              <w:rPr>
-                <w:b/>
-              </w:rPr>
-            </w:pPr>
-            <w:r>
-              <w:rPr>
-                <w:b/>
-              </w:rPr>
-              <w:t>4</w:t>
-            </w:r>
-          </w:p>
-        </w:tc>
-        <w:tc>
-          <w:tcPr>
-            <w:tcW w:w="8274" w:type="dxa"/>
-          </w:tcPr>
-          <w:p>
-            <w:r>
-              <w:t>Now create a file named myfile.txt (either use Notepad or another editor).</w:t>
-            </w:r>
-          </w:p>
-          <w:p/>
-          <w:p>
-            <w:r>
-              <w:t xml:space="preserve">Next encrypt with aes-256-cbc </w:t>
-            </w:r>
-          </w:p>
-          <w:p/>
-          <w:p>
-            <w:pPr>
-              <w:pStyle w:val="computer"/>
-            </w:pPr>
-            <w:proofErr w:type="spellStart"/>
-            <w:r>
-              <w:t>openssl</w:t>
-            </w:r>
-            <w:proofErr w:type="spellEnd"/>
-            <w:r>
-              <w:t xml:space="preserve"> enc -aes-256-cbc -in myfile.txt -out </w:t>
-            </w:r>
-            <w:proofErr w:type="spellStart"/>
-            <w:r>
-              <w:t>encrypted.bin</w:t>
-            </w:r>
-            <w:proofErr w:type="spellEnd"/>
-          </w:p>
-          <w:p/>
-          <w:p>
-            <w:r>
-              <w:t>and enter your password.</w:t>
-            </w:r>
-          </w:p>
-          <w:p/>
-        </w:tc>
-        <w:tc>
-          <w:tcPr>
-            <w:tcW w:w="5164" w:type="dxa"/>
-          </w:tcPr>
-          <w:p>
-            <w:r>
-              <w:t>Use following command to view the output file:</w:t>
-            </w:r>
-          </w:p>
-          <w:p/>
-          <w:p>
-            <w:pPr>
-              <w:pStyle w:val="computer"/>
-            </w:pPr>
-            <w:r>
-              <w:t xml:space="preserve">cat </w:t>
-            </w:r>
-            <w:proofErr w:type="spellStart"/>
-            <w:r>
-              <w:t>encrypted.bin</w:t>
-            </w:r>
-            <w:proofErr w:type="spellEnd"/>
-          </w:p>
-          <w:p/>
-          <w:p>
-            <w:r>
-              <w:t>Is it easy to write out or transmit the output: [Yes][No]</w:t>
-            </w:r>
-          </w:p>
-        </w:tc>
-      </w:tr>
-      <w:tr>
-        <w:tc>
-          <w:tcPr>
-            <w:tcW w:w="510" w:type="dxa"/>
-          </w:tcPr>
-          <w:p>
-            <w:pPr>
-              <w:rPr>
-                <w:b/>
-              </w:rPr>
-            </w:pPr>
-            <w:r>
-              <w:rPr>
-                <w:b/>
-              </w:rPr>
-              <w:t>5</w:t>
-            </w:r>
-          </w:p>
-        </w:tc>
-        <w:tc>
-          <w:tcPr>
-            <w:tcW w:w="8274" w:type="dxa"/>
-          </w:tcPr>
-          <w:p>
-            <w:r>
-              <w:t>Now repeat the previous command and add the –base64 option.</w:t>
-            </w:r>
-          </w:p>
-          <w:p/>
-          <w:p>
-            <w:pPr>
-              <w:pStyle w:val="computer"/>
-            </w:pPr>
-            <w:proofErr w:type="spellStart"/>
-            <w:r>
-              <w:t>openssl</w:t>
-            </w:r>
-            <w:proofErr w:type="spellEnd"/>
-            <w:r>
-              <w:t xml:space="preserve"> enc -aes-256-cbc -in myfile.txt -out </w:t>
-            </w:r>
-            <w:proofErr w:type="spellStart"/>
-            <w:r>
-              <w:t>encrypted.bin</w:t>
-            </w:r>
-            <w:proofErr w:type="spellEnd"/>
-            <w:r>
-              <w:t xml:space="preserve"> –base64</w:t>
-            </w:r>
-          </w:p>
-          <w:p/>
-          <w:p/>
-        </w:tc>
-        <w:tc>
-          <w:tcPr>
-            <w:tcW w:w="5164" w:type="dxa"/>
-          </w:tcPr>
-          <w:p>
-            <w:r>
-              <w:t>Use following command to view the output file:</w:t>
-            </w:r>
-          </w:p>
-          <w:p/>
-          <w:p>
-            <w:pPr>
-              <w:pStyle w:val="computer"/>
-            </w:pPr>
-            <w:r>
-              <w:t xml:space="preserve">cat </w:t>
-            </w:r>
-            <w:proofErr w:type="spellStart"/>
-            <w:r>
-              <w:t>encrypted.bin</w:t>
-            </w:r>
-            <w:proofErr w:type="spellEnd"/>
-          </w:p>
-          <w:p/>
-          <w:p>
-            <w:r>
-              <w:t>Is it easy to write out or transmit the output: [Yes][No]</w:t>
-            </w:r>
-          </w:p>
-        </w:tc>
-      </w:tr>
-      <w:tr>
-        <w:tc>
-          <w:tcPr>
-            <w:tcW w:w="510" w:type="dxa"/>
-          </w:tcPr>
-          <w:p>
-            <w:pPr>
-              <w:rPr>
-                <w:b/>
-              </w:rPr>
-            </w:pPr>
-            <w:r>
-              <w:rPr>
-                <w:b/>
-              </w:rPr>
-              <w:lastRenderedPageBreak/>
-              <w:t>6</w:t>
-            </w:r>
-          </w:p>
-        </w:tc>
-        <w:tc>
-          <w:tcPr>
-            <w:tcW w:w="8274" w:type="dxa"/>
-          </w:tcPr>
-          <w:p>
-            <w:r>
-              <w:t>Now repeat the previous command and observe the encrypted output.</w:t>
-            </w:r>
-          </w:p>
-          <w:p/>
-          <w:p>
-            <w:pPr>
-              <w:pStyle w:val="computer"/>
-            </w:pPr>
-            <w:proofErr w:type="spellStart"/>
-            <w:r>
-              <w:t>openssl</w:t>
-            </w:r>
-            <w:proofErr w:type="spellEnd"/>
-            <w:r>
-              <w:t xml:space="preserve"> enc -aes-256-cbc -in myfile.txt -out </w:t>
-            </w:r>
-            <w:proofErr w:type="spellStart"/>
-            <w:r>
-              <w:t>encrypted.bin</w:t>
-            </w:r>
-            <w:proofErr w:type="spellEnd"/>
-            <w:r>
-              <w:t xml:space="preserve"> –base64</w:t>
-            </w:r>
-          </w:p>
-          <w:p/>
-        </w:tc>
-        <w:tc>
-          <w:tcPr>
-            <w:tcW w:w="5164" w:type="dxa"/>
-          </w:tcPr>
-          <w:p>
-            <w:r>
-              <w:t>Has the output changed from the run in 4? [Yes][No]</w:t>
-            </w:r>
-          </w:p>
-          <w:p/>
-          <w:p>
-            <w:r>
-              <w:t>Why has it changed?</w:t>
-            </w:r>
-          </w:p>
-          <w:p/>
-          <w:p/>
-        </w:tc>
-      </w:tr>
-      <w:tr>
-        <w:tc>
-          <w:tcPr>
-            <w:tcW w:w="510" w:type="dxa"/>
-          </w:tcPr>
-          <w:p>
-            <w:pPr>
-              <w:rPr>
-                <w:b/>
-              </w:rPr>
-            </w:pPr>
-            <w:r>
-              <w:rPr>
-                <w:b/>
-              </w:rPr>
-              <w:t>7</w:t>
-            </w:r>
-          </w:p>
-        </w:tc>
-        <w:tc>
-          <w:tcPr>
-            <w:tcW w:w="8274" w:type="dxa"/>
-          </w:tcPr>
-          <w:p>
-            <w:r>
-              <w:t>Now let’s decrypt the encrypted file with the correct format:</w:t>
-            </w:r>
-          </w:p>
-          <w:p/>
-          <w:p>
-            <w:r>
-              <w:t xml:space="preserve"> </w:t>
-            </w:r>
-          </w:p>
-          <w:p>
-            <w:pPr>
-              <w:pStyle w:val="computer"/>
-            </w:pPr>
-            <w:proofErr w:type="spellStart"/>
-            <w:r>
-              <w:t>openssl</w:t>
-            </w:r>
-            <w:proofErr w:type="spellEnd"/>
-            <w:r>
-              <w:t xml:space="preserve"> enc -d -aes-256-cbc -in </w:t>
-            </w:r>
-            <w:proofErr w:type="spellStart"/>
-            <w:r>
-              <w:t>encrypted.bin</w:t>
-            </w:r>
-            <w:proofErr w:type="spellEnd"/>
-            <w:r>
-              <w:t xml:space="preserve"> -pass </w:t>
-            </w:r>
-            <w:proofErr w:type="spellStart"/>
-            <w:proofErr w:type="gramStart"/>
-            <w:r>
-              <w:t>pass:</w:t>
-            </w:r>
-            <w:r>
-              <w:rPr>
-                <w:i/>
-              </w:rPr>
-              <w:t>napier</w:t>
-            </w:r>
-            <w:proofErr w:type="spellEnd"/>
-            <w:proofErr w:type="gramEnd"/>
-            <w:r>
-              <w:t xml:space="preserve"> -base64</w:t>
-            </w:r>
-          </w:p>
-        </w:tc>
-        <w:tc>
-          <w:tcPr>
-            <w:tcW w:w="5164" w:type="dxa"/>
-          </w:tcPr>
-          <w:p>
-            <w:r>
-              <w:t>Has the output been decrypted correctly?</w:t>
-            </w:r>
-          </w:p>
-          <w:p/>
-          <w:p/>
-          <w:p>
-            <w:r>
-              <w:t>What happens when you use the wrong password?</w:t>
-            </w:r>
-          </w:p>
-          <w:p/>
-          <w:p/>
-        </w:tc>
-      </w:tr>
-      <w:tr>
-        <w:tc>
-          <w:tcPr>
-            <w:tcW w:w="510" w:type="dxa"/>
-          </w:tcPr>
-          <w:p>
-            <w:pPr>
-              <w:rPr>
-                <w:b/>
-              </w:rPr>
-            </w:pPr>
-            <w:r>
-              <w:rPr>
-                <w:b/>
-              </w:rPr>
-              <w:t>8</w:t>
-            </w:r>
-          </w:p>
-        </w:tc>
-        <w:tc>
-          <w:tcPr>
-            <w:tcW w:w="8274" w:type="dxa"/>
-          </w:tcPr>
-          <w:p>
-            <w:r>
-              <w:t xml:space="preserve">If you are working in the lab, now give your secret passphrase to your neighbour, and get them to encrypt a secret message for you. </w:t>
-            </w:r>
-          </w:p>
-          <w:p/>
-          <w:p>
-            <w:r>
-              <w:t>To receive a file, you listen on a given port (such as Port 1234)</w:t>
-            </w:r>
-          </w:p>
-          <w:p/>
-          <w:p>
-            <w:pPr>
-              <w:pStyle w:val="HTMLPreformatted"/>
-              <w:rPr>
-                <w:rStyle w:val="HTMLCode"/>
-                <w:rFonts w:ascii="Lucida Console" w:hAnsi="Lucida Console"/>
-              </w:rPr>
-            </w:pPr>
-            <w:proofErr w:type="spellStart"/>
-            <w:r>
-              <w:rPr>
-                <w:rStyle w:val="HTMLCode"/>
-                <w:rFonts w:ascii="Lucida Console" w:hAnsi="Lucida Console"/>
-              </w:rPr>
-              <w:t>nc</w:t>
-            </w:r>
-            <w:proofErr w:type="spellEnd"/>
-            <w:r>
-              <w:rPr>
-                <w:rStyle w:val="HTMLCode"/>
-                <w:rFonts w:ascii="Lucida Console" w:hAnsi="Lucida Console"/>
-              </w:rPr>
-              <w:t xml:space="preserve"> -l -p 1234 &gt; </w:t>
-            </w:r>
-            <w:proofErr w:type="spellStart"/>
-            <w:r>
-              <w:rPr>
-                <w:rStyle w:val="HTMLCode"/>
-                <w:rFonts w:ascii="Lucida Console" w:hAnsi="Lucida Console"/>
-              </w:rPr>
-              <w:t>enc.bin</w:t>
-            </w:r>
-            <w:proofErr w:type="spellEnd"/>
-          </w:p>
-          <w:p>
-            <w:pPr>
-              <w:pStyle w:val="NormalWeb"/>
-            </w:pPr>
-            <w:r>
-              <w:t>And then send to a given IP address with:</w:t>
-            </w:r>
-          </w:p>
-          <w:p>
-            <w:pPr>
-              <w:pStyle w:val="HTMLPreformatted"/>
-              <w:rPr>
-                <w:rFonts w:ascii="Lucida Console" w:hAnsi="Lucida Console"/>
-              </w:rPr>
-            </w:pPr>
-            <w:proofErr w:type="spellStart"/>
-            <w:r>
-              <w:rPr>
-                <w:rStyle w:val="HTMLCode"/>
-                <w:rFonts w:ascii="Lucida Console" w:hAnsi="Lucida Console"/>
-              </w:rPr>
-              <w:t>nc</w:t>
-            </w:r>
-            <w:proofErr w:type="spellEnd"/>
-            <w:r>
-              <w:rPr>
-                <w:rStyle w:val="HTMLCode"/>
-                <w:rFonts w:ascii="Lucida Console" w:hAnsi="Lucida Console"/>
-              </w:rPr>
-              <w:t xml:space="preserve"> -w 3 [IP] 1234 &lt; </w:t>
-            </w:r>
-            <w:proofErr w:type="spellStart"/>
-            <w:r>
-              <w:rPr>
-                <w:rStyle w:val="HTMLCode"/>
-                <w:rFonts w:ascii="Lucida Console" w:hAnsi="Lucida Console"/>
-              </w:rPr>
-              <w:t>enc.bin</w:t>
-            </w:r>
-            <w:proofErr w:type="spellEnd"/>
-          </w:p>
-          <w:p/>
-        </w:tc>
-        <w:tc>
-          <w:tcPr>
-            <w:tcW w:w="5164" w:type="dxa"/>
-          </w:tcPr>
-          <w:p>
-            <w:r>
-              <w:t>Did you manage to decrypt their message? [Yes][No]</w:t>
-            </w:r>
-          </w:p>
-        </w:tc>
-      </w:tr>
-      <w:tr>
-        <w:tc>
-          <w:tcPr>
-            <w:tcW w:w="510" w:type="dxa"/>
-          </w:tcPr>
-          <w:p>
-            <w:pPr>
-              <w:rPr>
-                <w:b/>
-              </w:rPr>
-            </w:pPr>
-            <w:r>
-              <w:rPr>
-                <w:b/>
-              </w:rPr>
-              <w:t>9</w:t>
-            </w:r>
-          </w:p>
-        </w:tc>
-        <w:tc>
-          <w:tcPr>
-            <w:tcW w:w="8274" w:type="dxa"/>
-          </w:tcPr>
-          <w:p>
-            <w:pPr>
-              <w:rPr>
-                <w:rFonts w:ascii="Menlo" w:eastAsiaTheme="minorEastAsia" w:hAnsi="Menlo" w:cs="Menlo"/>
-                <w:color w:val="000000"/>
-                <w:sz w:val="20"/>
-                <w:szCs w:val="20"/>
-                <w:lang w:eastAsia="zh-CN"/>
-              </w:rPr>
-            </w:pPr>
-            <w:r>
-              <w:t xml:space="preserve">With OpenSSL, </w:t>
-            </w:r>
-            <w:r>
-              <w:t>we can define a fixed salt value that has been used in the cipher process. For example, in Linux:</w:t>
-            </w:r>
-            <w:r>
-              <w:br/>
-            </w:r>
-            <w:r>
-              <w:br/>
-            </w:r>
-            <w:r>
-              <w:rPr>
-                <w:rFonts w:ascii="Menlo" w:eastAsiaTheme="minorEastAsia" w:hAnsi="Menlo" w:cs="Menlo"/>
-                <w:color w:val="000000"/>
-                <w:sz w:val="20"/>
-                <w:szCs w:val="20"/>
-                <w:lang w:eastAsia="zh-CN"/>
-              </w:rPr>
-              <w:t xml:space="preserve">echo -n "Hello" | </w:t>
-            </w:r>
-            <w:proofErr w:type="spellStart"/>
-            <w:r>
-              <w:rPr>
-                <w:rFonts w:ascii="Menlo" w:eastAsiaTheme="minorEastAsia" w:hAnsi="Menlo" w:cs="Menlo"/>
-                <w:color w:val="000000"/>
-                <w:sz w:val="20"/>
-                <w:szCs w:val="20"/>
-                <w:lang w:eastAsia="zh-CN"/>
-              </w:rPr>
-              <w:t>openssl</w:t>
-            </w:r>
-            <w:proofErr w:type="spellEnd"/>
-            <w:r>
-              <w:rPr>
-                <w:rFonts w:ascii="Menlo" w:eastAsiaTheme="minorEastAsia" w:hAnsi="Menlo" w:cs="Menlo"/>
-                <w:color w:val="000000"/>
-                <w:sz w:val="20"/>
-                <w:szCs w:val="20"/>
-                <w:lang w:eastAsia="zh-CN"/>
-              </w:rPr>
-              <w:t xml:space="preserve"> enc -aes-128-cbc -pass pass:"</w:t>
-            </w:r>
-            <w:proofErr w:type="spellStart"/>
-            <w:r>
-              <w:rPr>
-                <w:rFonts w:ascii="Menlo" w:eastAsiaTheme="minorEastAsia" w:hAnsi="Menlo" w:cs="Menlo"/>
-                <w:color w:val="000000"/>
-                <w:sz w:val="20"/>
-                <w:szCs w:val="20"/>
-                <w:lang w:eastAsia="zh-CN"/>
-              </w:rPr>
-              <w:t>london</w:t>
-            </w:r>
-            <w:proofErr w:type="spellEnd"/>
-            <w:r>
-              <w:rPr>
-                <w:rFonts w:ascii="Menlo" w:eastAsiaTheme="minorEastAsia" w:hAnsi="Menlo" w:cs="Menlo"/>
-                <w:color w:val="000000"/>
-                <w:sz w:val="20"/>
-                <w:szCs w:val="20"/>
-                <w:lang w:eastAsia="zh-CN"/>
-              </w:rPr>
-              <w:t>" -e -base64 -S 241fa86763b85341</w:t>
-            </w:r>
-          </w:p>
-          <w:p>
-            <w:pPr>
-              <w:rPr>
-                <w:rFonts w:ascii="Menlo" w:eastAsiaTheme="minorEastAsia" w:hAnsi="Menlo" w:cs="Menlo"/>
-                <w:b/>
-                <w:bCs/>
-                <w:color w:val="000000"/>
-                <w:sz w:val="20"/>
-                <w:szCs w:val="20"/>
-                <w:lang w:eastAsia="zh-CN"/>
-              </w:rPr>
-            </w:pPr>
-            <w:r>
-              <w:rPr>
-                <w:rFonts w:ascii="Menlo" w:eastAsiaTheme="minorEastAsia" w:hAnsi="Menlo" w:cs="Menlo"/>
-                <w:b/>
-                <w:bCs/>
-                <w:color w:val="000000"/>
-                <w:sz w:val="20"/>
-                <w:szCs w:val="20"/>
-                <w:lang w:eastAsia="zh-CN"/>
-              </w:rPr>
-              <w:t>Ulq+o+vs5mvAc3GUIKt8hA==</w:t>
-            </w:r>
-          </w:p>
-          <w:p>
-            <w:pPr>
-              <w:rPr>
-                <w:rFonts w:ascii="Menlo" w:hAnsi="Menlo" w:cs="Menlo"/>
-                <w:color w:val="000000"/>
-                <w:sz w:val="20"/>
-                <w:szCs w:val="20"/>
-              </w:rPr>
-            </w:pPr>
-          </w:p>
-          <w:p>
-            <w:pPr>
-              <w:rPr>
-                <w:rFonts w:ascii="Lucida Console" w:hAnsi="Lucida Console"/>
-                <w:sz w:val="20"/>
-                <w:szCs w:val="20"/>
-              </w:rPr>
-            </w:pPr>
-            <w:r>
-              <w:rPr>
-                <w:rFonts w:ascii="Lucida Console" w:hAnsi="Lucida Console"/>
-                <w:sz w:val="20"/>
-                <w:szCs w:val="20"/>
-              </w:rPr>
-              <w:t xml:space="preserve">echo Ulq+o+vs5mvAc3GUIKt8hA== | </w:t>
-            </w:r>
-            <w:proofErr w:type="spellStart"/>
-            <w:r>
-              <w:rPr>
-                <w:rFonts w:ascii="Lucida Console" w:hAnsi="Lucida Console"/>
-                <w:sz w:val="20"/>
-                <w:szCs w:val="20"/>
-              </w:rPr>
-              <w:t>openssl</w:t>
-            </w:r>
-            <w:proofErr w:type="spellEnd"/>
-            <w:r>
-              <w:rPr>
-                <w:rFonts w:ascii="Lucida Console" w:hAnsi="Lucida Console"/>
-                <w:sz w:val="20"/>
-                <w:szCs w:val="20"/>
-              </w:rPr>
-              <w:t xml:space="preserve"> enc -aes-128-cbc -pass pass:"</w:t>
-            </w:r>
-            <w:proofErr w:type="spellStart"/>
-            <w:r>
-              <w:rPr>
-                <w:rFonts w:ascii="Lucida Console" w:hAnsi="Lucida Console"/>
-                <w:sz w:val="20"/>
-                <w:szCs w:val="20"/>
-              </w:rPr>
-              <w:t>london</w:t>
-            </w:r>
-            <w:proofErr w:type="spellEnd"/>
-            <w:r>
-              <w:rPr>
-                <w:rFonts w:ascii="Lucida Console" w:hAnsi="Lucida Console"/>
-                <w:sz w:val="20"/>
-                <w:szCs w:val="20"/>
-              </w:rPr>
-              <w:t>" -</w:t>
-            </w:r>
-            <w:proofErr w:type="gramStart"/>
-            <w:r>
-              <w:rPr>
-                <w:rFonts w:ascii="Lucida Console" w:hAnsi="Lucida Console"/>
-                <w:sz w:val="20"/>
-                <w:szCs w:val="20"/>
-              </w:rPr>
-              <w:t>d  -</w:t>
-            </w:r>
-            <w:proofErr w:type="gramEnd"/>
-            <w:r>
-              <w:rPr>
-                <w:rFonts w:ascii="Lucida Console" w:hAnsi="Lucida Console"/>
-                <w:sz w:val="20"/>
-                <w:szCs w:val="20"/>
-              </w:rPr>
-              <w:t>base64 -S 241fa86763b85341</w:t>
-            </w:r>
-          </w:p>
-          <w:p>
-            <w:pPr>
-              <w:rPr>
-                <w:b/>
-                <w:bCs/>
-              </w:rPr>
-            </w:pPr>
-            <w:r>
-              <w:rPr>
-                <w:rFonts w:ascii="Lucida Console" w:hAnsi="Lucida Console"/>
-                <w:b/>
-                <w:bCs/>
-                <w:sz w:val="20"/>
-                <w:szCs w:val="20"/>
-              </w:rPr>
-              <w:t>Hello</w:t>
-            </w:r>
-            <w:r>
-              <w:br/>
-            </w:r>
-            <w:r>
-              <w:br/>
-            </w:r>
-            <w:r>
-              <w:lastRenderedPageBreak/>
-              <w:t xml:space="preserve">For a </w:t>
-            </w:r>
-            <w:r>
-              <w:t xml:space="preserve">cipher text </w:t>
-            </w:r>
-            <w:r>
-              <w:t xml:space="preserve">for </w:t>
-            </w:r>
-            <w:r>
-              <w:rPr>
-                <w:b/>
-                <w:bCs/>
-              </w:rPr>
-              <w:t>256</w:t>
-            </w:r>
-            <w:r>
-              <w:rPr>
-                <w:b/>
-                <w:bCs/>
-              </w:rPr>
-              <w:t xml:space="preserve">-bit AES CBC </w:t>
-            </w:r>
-            <w:r>
-              <w:t xml:space="preserve">and a message of “Hello” with a salt value </w:t>
-            </w:r>
-            <w:proofErr w:type="gramStart"/>
-            <w:r>
-              <w:t>of  “</w:t>
-            </w:r>
-            <w:proofErr w:type="gramEnd"/>
-            <w:r>
-              <w:rPr>
-                <w:rFonts w:ascii="Menlo" w:eastAsiaTheme="minorEastAsia" w:hAnsi="Menlo" w:cs="Menlo"/>
-                <w:color w:val="000000"/>
-                <w:sz w:val="20"/>
-                <w:szCs w:val="20"/>
-                <w:lang w:eastAsia="zh-CN"/>
-              </w:rPr>
-              <w:t>241fa86763b85341</w:t>
-            </w:r>
-            <w:r>
-              <w:rPr>
-                <w:color w:val="000000"/>
-              </w:rPr>
-              <w:t>”, try the following passwords, and determine the password used for a ciphertext of “</w:t>
-            </w:r>
-            <w:r>
-              <w:rPr>
-                <w:rFonts w:ascii="Lucida Console" w:hAnsi="Lucida Console"/>
-                <w:color w:val="000000"/>
-                <w:sz w:val="20"/>
-                <w:szCs w:val="20"/>
-              </w:rPr>
-              <w:t>U2FsdGVkX18kH6hnY7hTQT8aJwduPmvX91PyppQfvyg=”</w:t>
-            </w:r>
-          </w:p>
-        </w:tc>
-        <w:tc>
-          <w:tcPr>
-            <w:tcW w:w="5164" w:type="dxa"/>
-          </w:tcPr>
-          <w:p>
-            <w:r>
-              <w:lastRenderedPageBreak/>
-              <w:br/>
-            </w:r>
-            <w:r>
-              <w:br/>
-              <w:t>[</w:t>
-            </w:r>
-            <w:r>
-              <w:t>qwerty</w:t>
-            </w:r>
-            <w:r>
-              <w:t>]</w:t>
-            </w:r>
-          </w:p>
-          <w:p>
-            <w:r>
-              <w:t>[</w:t>
-            </w:r>
-            <w:r>
-              <w:t>inkwell</w:t>
-            </w:r>
-            <w:r>
-              <w:t>]</w:t>
-            </w:r>
-          </w:p>
-          <w:p>
-            <w:r>
-              <w:t>[</w:t>
-            </w:r>
-            <w:proofErr w:type="spellStart"/>
-            <w:r>
-              <w:t>london</w:t>
-            </w:r>
-            <w:proofErr w:type="spellEnd"/>
-            <w:r>
-              <w:t>]</w:t>
-            </w:r>
-          </w:p>
-          <w:p>
-            <w:r>
-              <w:t>[</w:t>
-            </w:r>
-            <w:proofErr w:type="spellStart"/>
-            <w:r>
-              <w:t>paris</w:t>
-            </w:r>
-            <w:proofErr w:type="spellEnd"/>
-            <w:r>
-              <w:t>]</w:t>
-            </w:r>
-          </w:p>
-          <w:p>
-            <w:r>
-              <w:t>[cake]</w:t>
-            </w:r>
-          </w:p>
-        </w:tc>
-      </w:tr>
-      <w:tr>
-        <w:tc>
-          <w:tcPr>
-            <w:tcW w:w="510" w:type="dxa"/>
-          </w:tcPr>
-          <w:p>
-            <w:pPr>
-              <w:rPr>
-                <w:b/>
-              </w:rPr>
-            </w:pPr>
-            <w:r>
-              <w:rPr>
-                <w:b/>
-              </w:rPr>
-              <w:t>10</w:t>
-            </w:r>
-          </w:p>
-        </w:tc>
-        <w:tc>
-          <w:tcPr>
-            <w:tcW w:w="8274" w:type="dxa"/>
-          </w:tcPr>
-          <w:p>
-            <w:pPr>
-              <w:rPr>
-                <w:color w:val="000000"/>
-              </w:rPr>
-            </w:pPr>
-            <w:r>
-              <w:t xml:space="preserve">Now, use the </w:t>
-            </w:r>
-            <w:r>
-              <w:t>decryption method to prove that you can decrypt the ciphertext.</w:t>
-            </w:r>
-            <w:r>
-              <w:br/>
-            </w:r>
-            <w:r>
-              <w:br/>
-            </w:r>
-            <w:r>
-              <w:rPr>
-                <w:rFonts w:ascii="Lucida Console" w:eastAsiaTheme="minorEastAsia" w:hAnsi="Lucida Console" w:cs="Menlo"/>
-                <w:color w:val="000000"/>
-                <w:sz w:val="20"/>
-                <w:szCs w:val="20"/>
-                <w:lang w:eastAsia="zh-CN"/>
-              </w:rPr>
-              <w:t xml:space="preserve">echo </w:t>
-            </w:r>
-            <w:r>
-              <w:rPr>
-                <w:rFonts w:ascii="Calibri" w:hAnsi="Calibri" w:cs="Calibri"/>
-                <w:color w:val="000000"/>
-                <w:sz w:val="20"/>
-                <w:szCs w:val="20"/>
-              </w:rPr>
-              <w:t>U2FsdGVkX18kH6hnY7hTQT8aJwduPmvX91PyppQfvyg=</w:t>
-            </w:r>
-            <w:r>
-              <w:rPr>
-                <w:rFonts w:ascii="Lucida Console" w:eastAsiaTheme="minorEastAsia" w:hAnsi="Lucida Console" w:cs="Menlo"/>
-                <w:color w:val="000000"/>
-                <w:sz w:val="20"/>
-                <w:szCs w:val="20"/>
-                <w:lang w:eastAsia="zh-CN"/>
-              </w:rPr>
-              <w:t xml:space="preserve">| </w:t>
-            </w:r>
-            <w:proofErr w:type="spellStart"/>
-            <w:r>
-              <w:rPr>
-                <w:rFonts w:ascii="Lucida Console" w:eastAsiaTheme="minorEastAsia" w:hAnsi="Lucida Console" w:cs="Menlo"/>
-                <w:color w:val="000000"/>
-                <w:sz w:val="20"/>
-                <w:szCs w:val="20"/>
-                <w:lang w:eastAsia="zh-CN"/>
-              </w:rPr>
-              <w:t>openssl</w:t>
-            </w:r>
-            <w:proofErr w:type="spellEnd"/>
-            <w:r>
-              <w:rPr>
-                <w:rFonts w:ascii="Lucida Console" w:eastAsiaTheme="minorEastAsia" w:hAnsi="Lucida Console" w:cs="Menlo"/>
-                <w:color w:val="000000"/>
-                <w:sz w:val="20"/>
-                <w:szCs w:val="20"/>
-                <w:lang w:eastAsia="zh-CN"/>
-              </w:rPr>
-              <w:t xml:space="preserve"> enc -aes-</w:t>
-            </w:r>
-            <w:r>
-              <w:rPr>
-                <w:rFonts w:ascii="Lucida Console" w:eastAsiaTheme="minorEastAsia" w:hAnsi="Lucida Console" w:cs="Menlo"/>
-                <w:color w:val="000000"/>
-                <w:sz w:val="20"/>
-                <w:szCs w:val="20"/>
-                <w:lang w:eastAsia="zh-CN"/>
-              </w:rPr>
-              <w:t>256</w:t>
-            </w:r>
-            <w:r>
-              <w:rPr>
-                <w:rFonts w:ascii="Lucida Console" w:eastAsiaTheme="minorEastAsia" w:hAnsi="Lucida Console" w:cs="Menlo"/>
-                <w:color w:val="000000"/>
-                <w:sz w:val="20"/>
-                <w:szCs w:val="20"/>
-                <w:lang w:eastAsia="zh-CN"/>
-              </w:rPr>
-              <w:t xml:space="preserve">-cbc -pass </w:t>
-            </w:r>
-            <w:proofErr w:type="spellStart"/>
-            <w:r>
-              <w:rPr>
-                <w:rFonts w:ascii="Lucida Console" w:eastAsiaTheme="minorEastAsia" w:hAnsi="Lucida Console" w:cs="Menlo"/>
-                <w:color w:val="000000"/>
-                <w:sz w:val="20"/>
-                <w:szCs w:val="20"/>
-                <w:lang w:eastAsia="zh-CN"/>
-              </w:rPr>
-              <w:t>pass:"</w:t>
-            </w:r>
-            <w:r>
-              <w:rPr>
-                <w:rFonts w:ascii="Lucida Console" w:eastAsiaTheme="minorEastAsia" w:hAnsi="Lucida Console" w:cs="Menlo"/>
-                <w:i/>
-                <w:iCs/>
-                <w:color w:val="000000"/>
-                <w:sz w:val="20"/>
-                <w:szCs w:val="20"/>
-                <w:lang w:eastAsia="zh-CN"/>
-              </w:rPr>
-              <w:t>password</w:t>
-            </w:r>
-            <w:proofErr w:type="spellEnd"/>
-            <w:r>
-              <w:rPr>
-                <w:rFonts w:ascii="Lucida Console" w:eastAsiaTheme="minorEastAsia" w:hAnsi="Lucida Console" w:cs="Menlo"/>
-                <w:color w:val="000000"/>
-                <w:sz w:val="20"/>
-                <w:szCs w:val="20"/>
-                <w:lang w:eastAsia="zh-CN"/>
-              </w:rPr>
-              <w:t>" -</w:t>
-            </w:r>
-            <w:proofErr w:type="gramStart"/>
-            <w:r>
-              <w:rPr>
-                <w:rFonts w:ascii="Lucida Console" w:eastAsiaTheme="minorEastAsia" w:hAnsi="Lucida Console" w:cs="Menlo"/>
-                <w:color w:val="000000"/>
-                <w:sz w:val="20"/>
-                <w:szCs w:val="20"/>
-                <w:lang w:eastAsia="zh-CN"/>
-              </w:rPr>
-              <w:t>d  -</w:t>
-            </w:r>
-            <w:proofErr w:type="gramEnd"/>
-            <w:r>
-              <w:rPr>
-                <w:rFonts w:ascii="Lucida Console" w:eastAsiaTheme="minorEastAsia" w:hAnsi="Lucida Console" w:cs="Menlo"/>
-                <w:color w:val="000000"/>
-                <w:sz w:val="20"/>
-                <w:szCs w:val="20"/>
-                <w:lang w:eastAsia="zh-CN"/>
-              </w:rPr>
-              <w:t>base64</w:t>
-            </w:r>
-            <w:r>
-              <w:rPr>
-                <w:rFonts w:ascii="Lucida Console" w:eastAsiaTheme="minorEastAsia" w:hAnsi="Lucida Console" w:cs="Menlo"/>
-                <w:color w:val="000000"/>
-                <w:sz w:val="20"/>
-                <w:szCs w:val="20"/>
-                <w:lang w:eastAsia="zh-CN"/>
-              </w:rPr>
-              <w:t xml:space="preserve"> </w:t>
-            </w:r>
-            <w:r>
-              <w:rPr>
-                <w:rFonts w:ascii="Lucida Console" w:hAnsi="Lucida Console"/>
-                <w:sz w:val="20"/>
-                <w:szCs w:val="20"/>
-              </w:rPr>
-              <w:t>-S 241fa86763b85341</w:t>
-            </w:r>
-          </w:p>
-          <w:p/>
-        </w:tc>
-        <w:tc>
-          <w:tcPr>
-            <w:tcW w:w="5164" w:type="dxa"/>
-          </w:tcPr>
-          <w:p>
-            <w:r>
-              <w:t>Did you confirm the right password? [</w:t>
-            </w:r>
-            <w:r>
-              <w:rPr>
-                <w:u w:val="single"/>
-              </w:rPr>
-              <w:t>Yes</w:t>
-            </w:r>
-            <w:r>
-              <w:t>/No]</w:t>
-            </w:r>
-          </w:p>
-        </w:tc>
-      </w:tr>
-      <w:tr>
-        <w:tc>
-          <w:tcPr>
-            <w:tcW w:w="510" w:type="dxa"/>
-          </w:tcPr>
-          <w:p>
-            <w:pPr>
-              <w:rPr>
-                <w:b/>
-              </w:rPr>
-            </w:pPr>
-            <w:r>
-              <w:rPr>
-                <w:b/>
-              </w:rPr>
-              <w:t>11</w:t>
-            </w:r>
-          </w:p>
-        </w:tc>
-        <w:tc>
-          <w:tcPr>
-            <w:tcW w:w="8274" w:type="dxa"/>
-          </w:tcPr>
-          <w:p>
-            <w:r>
-              <w:t>Investigate the following commands by running them several times:</w:t>
-            </w:r>
-          </w:p>
-          <w:p/>
-          <w:p>
-            <w:pPr>
-              <w:rPr>
-                <w:rFonts w:ascii="Menlo" w:eastAsiaTheme="minorEastAsia" w:hAnsi="Menlo" w:cs="Menlo"/>
-                <w:color w:val="000000"/>
-                <w:sz w:val="20"/>
-                <w:szCs w:val="20"/>
-                <w:lang w:eastAsia="zh-CN"/>
-              </w:rPr>
-            </w:pPr>
-            <w:r>
-              <w:rPr>
-                <w:rFonts w:ascii="Menlo" w:eastAsiaTheme="minorEastAsia" w:hAnsi="Menlo" w:cs="Menlo"/>
-                <w:color w:val="000000"/>
-                <w:sz w:val="20"/>
-                <w:szCs w:val="20"/>
-                <w:lang w:eastAsia="zh-CN"/>
-              </w:rPr>
-              <w:t xml:space="preserve">echo -n "Hello" | </w:t>
-            </w:r>
-            <w:proofErr w:type="spellStart"/>
-            <w:r>
-              <w:rPr>
-                <w:rFonts w:ascii="Menlo" w:eastAsiaTheme="minorEastAsia" w:hAnsi="Menlo" w:cs="Menlo"/>
-                <w:color w:val="000000"/>
-                <w:sz w:val="20"/>
-                <w:szCs w:val="20"/>
-                <w:lang w:eastAsia="zh-CN"/>
-              </w:rPr>
-              <w:t>openssl</w:t>
-            </w:r>
-            <w:proofErr w:type="spellEnd"/>
-            <w:r>
-              <w:rPr>
-                <w:rFonts w:ascii="Menlo" w:eastAsiaTheme="minorEastAsia" w:hAnsi="Menlo" w:cs="Menlo"/>
-                <w:color w:val="000000"/>
-                <w:sz w:val="20"/>
-                <w:szCs w:val="20"/>
-                <w:lang w:eastAsia="zh-CN"/>
-              </w:rPr>
-              <w:t xml:space="preserve"> enc -aes-128-cbc -pass pass:"</w:t>
-            </w:r>
-            <w:proofErr w:type="spellStart"/>
-            <w:r>
-              <w:rPr>
-                <w:rFonts w:ascii="Menlo" w:eastAsiaTheme="minorEastAsia" w:hAnsi="Menlo" w:cs="Menlo"/>
-                <w:color w:val="000000"/>
-                <w:sz w:val="20"/>
-                <w:szCs w:val="20"/>
-                <w:lang w:eastAsia="zh-CN"/>
-              </w:rPr>
-              <w:t>london</w:t>
-            </w:r>
-            <w:proofErr w:type="spellEnd"/>
-            <w:r>
-              <w:rPr>
-                <w:rFonts w:ascii="Menlo" w:eastAsiaTheme="minorEastAsia" w:hAnsi="Menlo" w:cs="Menlo"/>
-                <w:color w:val="000000"/>
-                <w:sz w:val="20"/>
-                <w:szCs w:val="20"/>
-                <w:lang w:eastAsia="zh-CN"/>
-              </w:rPr>
-              <w:t>" -e -base64 -S 241fa86763b85341</w:t>
-            </w:r>
-          </w:p>
-          <w:p/>
-          <w:p>
-            <w:pPr>
-              <w:rPr>
-                <w:rFonts w:ascii="Menlo" w:eastAsiaTheme="minorEastAsia" w:hAnsi="Menlo" w:cs="Menlo"/>
-                <w:color w:val="000000"/>
-                <w:sz w:val="20"/>
-                <w:szCs w:val="20"/>
-                <w:lang w:eastAsia="zh-CN"/>
-              </w:rPr>
-            </w:pPr>
-            <w:r>
-              <w:rPr>
-                <w:rFonts w:ascii="Menlo" w:eastAsiaTheme="minorEastAsia" w:hAnsi="Menlo" w:cs="Menlo"/>
-                <w:color w:val="000000"/>
-                <w:sz w:val="20"/>
-                <w:szCs w:val="20"/>
-                <w:lang w:eastAsia="zh-CN"/>
-              </w:rPr>
-              <w:t xml:space="preserve">echo -n "Hello" | </w:t>
-            </w:r>
-            <w:proofErr w:type="spellStart"/>
-            <w:r>
-              <w:rPr>
-                <w:rFonts w:ascii="Menlo" w:eastAsiaTheme="minorEastAsia" w:hAnsi="Menlo" w:cs="Menlo"/>
-                <w:color w:val="000000"/>
-                <w:sz w:val="20"/>
-                <w:szCs w:val="20"/>
-                <w:lang w:eastAsia="zh-CN"/>
-              </w:rPr>
-              <w:t>openssl</w:t>
-            </w:r>
-            <w:proofErr w:type="spellEnd"/>
-            <w:r>
-              <w:rPr>
-                <w:rFonts w:ascii="Menlo" w:eastAsiaTheme="minorEastAsia" w:hAnsi="Menlo" w:cs="Menlo"/>
-                <w:color w:val="000000"/>
-                <w:sz w:val="20"/>
-                <w:szCs w:val="20"/>
-                <w:lang w:eastAsia="zh-CN"/>
-              </w:rPr>
-              <w:t xml:space="preserve"> enc -aes-128-cbc -pass pass:"</w:t>
-            </w:r>
-            <w:proofErr w:type="spellStart"/>
-            <w:r>
-              <w:rPr>
-                <w:rFonts w:ascii="Menlo" w:eastAsiaTheme="minorEastAsia" w:hAnsi="Menlo" w:cs="Menlo"/>
-                <w:color w:val="000000"/>
-                <w:sz w:val="20"/>
-                <w:szCs w:val="20"/>
-                <w:lang w:eastAsia="zh-CN"/>
-              </w:rPr>
-              <w:t>london</w:t>
-            </w:r>
-            <w:proofErr w:type="spellEnd"/>
-            <w:r>
-              <w:rPr>
-                <w:rFonts w:ascii="Menlo" w:eastAsiaTheme="minorEastAsia" w:hAnsi="Menlo" w:cs="Menlo"/>
-                <w:color w:val="000000"/>
-                <w:sz w:val="20"/>
-                <w:szCs w:val="20"/>
-                <w:lang w:eastAsia="zh-CN"/>
-              </w:rPr>
-              <w:t xml:space="preserve">" -e -base64 </w:t>
-            </w:r>
-            <w:r>
-              <w:rPr>
-                <w:rFonts w:ascii="Menlo" w:eastAsiaTheme="minorEastAsia" w:hAnsi="Menlo" w:cs="Menlo"/>
-                <w:color w:val="000000"/>
-                <w:sz w:val="20"/>
-                <w:szCs w:val="20"/>
-                <w:lang w:eastAsia="zh-CN"/>
-              </w:rPr>
-              <w:t>-salt</w:t>
-            </w:r>
-          </w:p>
-          <w:p/>
-        </w:tc>
-        <w:tc>
-          <w:tcPr>
-            <w:tcW w:w="5164" w:type="dxa"/>
-          </w:tcPr>
-          <w:p>
-            <w:r>
-              <w:t>What do you observe?</w:t>
-            </w:r>
-          </w:p>
-          <w:p/>
-          <w:p>
-            <w:r>
-              <w:t>Why do you think causes this (ask your tutor if you want some detail)?</w:t>
-            </w:r>
-          </w:p>
-        </w:tc>
-      </w:tr>
-    </w:tbl>
-    <w:p>
-      <w:pPr>
-        <w:pStyle w:val="Heading2"/>
-        <w:numPr>
-          <w:ilvl w:val="0"/>
-          <w:numId w:val="0"/>
-        </w:numPr>
-        <w:tabs>
-          <w:tab w:val="clear" w:pos="900"/>
-          <w:tab w:val="left" w:pos="709"/>
-        </w:tabs>
-      </w:pPr>
-      <w:r>
-        <w:t>3</w:t>
       </w:r>
       <w:r>
         <w:tab/>
@@ -2846,7 +1258,6 @@
               <w:pStyle w:val="computer"/>
             </w:pPr>
             <w:r>
-              <w:lastRenderedPageBreak/>
               <w:t>c</w:t>
             </w:r>
             <w:r>
@@ -2871,7 +1282,6 @@
           </w:tcPr>
           <w:p>
             <w:r>
-              <w:lastRenderedPageBreak/>
               <w:t xml:space="preserve">What can </w:t>
             </w:r>
             <w:r>
@@ -2902,7 +1312,6 @@
               <w:rPr>
                 <w:b/>
               </w:rPr>
-              <w:lastRenderedPageBreak/>
               <w:t>3</w:t>
             </w:r>
           </w:p>
@@ -3326,6 +1735,7 @@
               <w:rPr>
                 <w:b/>
               </w:rPr>
+              <w:lastRenderedPageBreak/>
               <w:t>5</w:t>
             </w:r>
           </w:p>
@@ -3510,7 +1920,6 @@
               <w:rPr>
                 <w:b/>
               </w:rPr>
-              <w:lastRenderedPageBreak/>
               <w:t>6</w:t>
             </w:r>
           </w:p>
@@ -3821,13 +2230,18 @@
         <w:rPr>
           <w:rStyle w:val="Hyperlink"/>
         </w:rPr>
-        <w:t>4</w:t>
+        <w:t>3</w:t>
       </w:r>
       <w:r>
         <w:rPr>
           <w:rStyle w:val="Hyperlink"/>
         </w:rPr>
         <w:tab/>
+      </w:r>
+      <w:r>
+        <w:rPr>
+          <w:rStyle w:val="Hyperlink"/>
+        </w:rPr>
         <w:t>Storing keys</w:t>
       </w:r>
     </w:p>
@@ -4019,6 +2433,7 @@
                 <w:noProof/>
                 <w:lang w:eastAsia="en-US"/>
               </w:rPr>
+              <w:lastRenderedPageBreak/>
               <w:t>openssl</w:t>
             </w:r>
             <w:r>
@@ -4160,6 +2575,7 @@
           </w:tcPr>
           <w:p>
             <w:r>
+              <w:lastRenderedPageBreak/>
               <w:t xml:space="preserve">View the CRT file by </w:t>
             </w:r>
             <w:r>
@@ -4497,3558 +2913,20 @@
           <w:numId w:val="0"/>
         </w:numPr>
         <w:ind w:left="900" w:hanging="900"/>
+      </w:pPr>
+      <w:r>
         <w:rPr>
           <w:rStyle w:val="Hyperlink"/>
         </w:rPr>
-      </w:pPr>
+        <w:t>5</w:t>
+      </w:r>
       <w:r>
         <w:rPr>
           <w:rStyle w:val="Hyperlink"/>
         </w:rPr>
-        <w:t>5</w:t>
-      </w:r>
-      <w:r>
-        <w:rPr>
-          <w:rStyle w:val="Hyperlink"/>
-        </w:rPr>
         <w:tab/>
       </w:r>
       <w:r>
-        <w:rPr>
-          <w:rStyle w:val="Hyperlink"/>
-        </w:rPr>
-        <w:t>Hashing</w:t>
-      </w:r>
-    </w:p>
-    <w:p>
-      <w:pPr>
-        <w:autoSpaceDE w:val="0"/>
-        <w:autoSpaceDN w:val="0"/>
-        <w:adjustRightInd w:val="0"/>
-        <w:rPr>
-          <w:rStyle w:val="Hyperlink"/>
-        </w:rPr>
-      </w:pPr>
-      <w:hyperlink r:id="rId13" w:history="1">
-        <w:r>
-          <w:rPr>
-            <w:rStyle w:val="Hyperlink"/>
-          </w:rPr>
-          <w:t>http://youtu.be/Xvbk2nSzEPk</w:t>
-        </w:r>
-      </w:hyperlink>
-    </w:p>
-    <w:p>
-      <w:pPr>
-        <w:autoSpaceDE w:val="0"/>
-        <w:autoSpaceDN w:val="0"/>
-        <w:adjustRightInd w:val="0"/>
-        <w:rPr>
-          <w:rStyle w:val="Hyperlink"/>
-        </w:rPr>
-      </w:pPr>
-    </w:p>
-    <w:p>
-      <w:pPr>
-        <w:autoSpaceDE w:val="0"/>
-        <w:autoSpaceDN w:val="0"/>
-        <w:adjustRightInd w:val="0"/>
-      </w:pPr>
-      <w:r>
-        <w:t xml:space="preserve">The current </w:t>
-      </w:r>
-      <w:proofErr w:type="spellStart"/>
-      <w:r>
-        <w:t>Hashcat</w:t>
-      </w:r>
-      <w:proofErr w:type="spellEnd"/>
-      <w:r>
-        <w:t xml:space="preserve"> version on Kali has problems with a lack of memory. To overcome this, install </w:t>
-      </w:r>
-      <w:proofErr w:type="spellStart"/>
-      <w:r>
-        <w:t>Hashcat</w:t>
-      </w:r>
-      <w:proofErr w:type="spellEnd"/>
-      <w:r>
-        <w:t xml:space="preserve"> 6.0.0. On Kali on your public network, first download </w:t>
-      </w:r>
-      <w:proofErr w:type="spellStart"/>
-      <w:r>
-        <w:t>Hashcat</w:t>
-      </w:r>
-      <w:proofErr w:type="spellEnd"/>
-      <w:r>
-        <w:t xml:space="preserve"> 6.0.0:  </w:t>
-      </w:r>
-    </w:p>
-    <w:p>
-      <w:pPr>
-        <w:autoSpaceDE w:val="0"/>
-        <w:autoSpaceDN w:val="0"/>
-        <w:adjustRightInd w:val="0"/>
-      </w:pPr>
-    </w:p>
-    <w:p>
-      <w:pPr>
-        <w:autoSpaceDE w:val="0"/>
-        <w:autoSpaceDN w:val="0"/>
-        <w:adjustRightInd w:val="0"/>
-        <w:rPr>
-          <w:rFonts w:ascii="Lucida Console" w:hAnsi="Lucida Console" w:cs="Courier New"/>
-          <w:sz w:val="20"/>
-          <w:szCs w:val="20"/>
-        </w:rPr>
-      </w:pPr>
-      <w:proofErr w:type="spellStart"/>
-      <w:r>
-        <w:rPr>
-          <w:rFonts w:ascii="Lucida Console" w:hAnsi="Lucida Console" w:cs="Courier New"/>
-          <w:sz w:val="20"/>
-          <w:szCs w:val="20"/>
-        </w:rPr>
-        <w:t>wget</w:t>
-      </w:r>
-      <w:proofErr w:type="spellEnd"/>
-      <w:r>
-        <w:rPr>
-          <w:rFonts w:ascii="Lucida Console" w:hAnsi="Lucida Console" w:cs="Courier New"/>
-          <w:sz w:val="20"/>
-          <w:szCs w:val="20"/>
-        </w:rPr>
-        <w:t xml:space="preserve"> https://hashcat.net/files/hashcat-6.0.0.7z  </w:t>
-      </w:r>
-    </w:p>
-    <w:p>
-      <w:pPr>
-        <w:autoSpaceDE w:val="0"/>
-        <w:autoSpaceDN w:val="0"/>
-        <w:adjustRightInd w:val="0"/>
-      </w:pPr>
-    </w:p>
-    <w:p>
-      <w:pPr>
-        <w:autoSpaceDE w:val="0"/>
-        <w:autoSpaceDN w:val="0"/>
-        <w:adjustRightInd w:val="0"/>
-      </w:pPr>
-      <w:r>
-        <w:t xml:space="preserve">Next unzip it into your home folder:  </w:t>
-      </w:r>
-    </w:p>
-    <w:p>
-      <w:pPr>
-        <w:autoSpaceDE w:val="0"/>
-        <w:autoSpaceDN w:val="0"/>
-        <w:adjustRightInd w:val="0"/>
-      </w:pPr>
-    </w:p>
-    <w:p>
-      <w:pPr>
-        <w:autoSpaceDE w:val="0"/>
-        <w:autoSpaceDN w:val="0"/>
-        <w:adjustRightInd w:val="0"/>
-        <w:rPr>
-          <w:rFonts w:ascii="Lucida Console" w:hAnsi="Lucida Console" w:cs="Courier New"/>
-          <w:sz w:val="20"/>
-          <w:szCs w:val="20"/>
-        </w:rPr>
-      </w:pPr>
-      <w:r>
-        <w:rPr>
-          <w:rFonts w:ascii="Lucida Console" w:hAnsi="Lucida Console" w:cs="Courier New"/>
-          <w:sz w:val="20"/>
-          <w:szCs w:val="20"/>
-        </w:rPr>
-        <w:t xml:space="preserve">p7zip -d hashcat-6.0.0.7z  </w:t>
-      </w:r>
-    </w:p>
-    <w:p>
-      <w:pPr>
-        <w:autoSpaceDE w:val="0"/>
-        <w:autoSpaceDN w:val="0"/>
-        <w:adjustRightInd w:val="0"/>
-      </w:pPr>
-    </w:p>
-    <w:p>
-      <w:pPr>
-        <w:autoSpaceDE w:val="0"/>
-        <w:autoSpaceDN w:val="0"/>
-        <w:adjustRightInd w:val="0"/>
-      </w:pPr>
-      <w:r>
-        <w:t xml:space="preserve">Then from your home folder, setup a link to </w:t>
-      </w:r>
-      <w:proofErr w:type="spellStart"/>
-      <w:r>
-        <w:t>Hashcat</w:t>
-      </w:r>
-      <w:proofErr w:type="spellEnd"/>
-      <w:r>
-        <w:t xml:space="preserve"> 6.0.0:  </w:t>
-      </w:r>
-    </w:p>
-    <w:p>
-      <w:pPr>
-        <w:autoSpaceDE w:val="0"/>
-        <w:autoSpaceDN w:val="0"/>
-        <w:adjustRightInd w:val="0"/>
-      </w:pPr>
-    </w:p>
-    <w:p>
-      <w:pPr>
-        <w:autoSpaceDE w:val="0"/>
-        <w:autoSpaceDN w:val="0"/>
-        <w:adjustRightInd w:val="0"/>
-        <w:rPr>
-          <w:rFonts w:ascii="Lucida Console" w:hAnsi="Lucida Console" w:cs="Courier New"/>
-          <w:sz w:val="20"/>
-          <w:szCs w:val="20"/>
-        </w:rPr>
-      </w:pPr>
-      <w:r>
-        <w:rPr>
-          <w:rFonts w:ascii="Lucida Console" w:hAnsi="Lucida Console" w:cs="Courier New"/>
-          <w:sz w:val="20"/>
-          <w:szCs w:val="20"/>
-        </w:rPr>
-        <w:t xml:space="preserve">ln -s </w:t>
-      </w:r>
-      <w:proofErr w:type="gramStart"/>
-      <w:r>
-        <w:rPr>
-          <w:rFonts w:ascii="Lucida Console" w:hAnsi="Lucida Console" w:cs="Courier New"/>
-          <w:sz w:val="20"/>
-          <w:szCs w:val="20"/>
-        </w:rPr>
-        <w:t>hashcat-6.0.0/</w:t>
-      </w:r>
-      <w:proofErr w:type="spellStart"/>
-      <w:r>
-        <w:rPr>
-          <w:rFonts w:ascii="Lucida Console" w:hAnsi="Lucida Console" w:cs="Courier New"/>
-          <w:sz w:val="20"/>
-          <w:szCs w:val="20"/>
-        </w:rPr>
-        <w:t>hashcat.bin</w:t>
-      </w:r>
-      <w:proofErr w:type="spellEnd"/>
-      <w:r>
-        <w:rPr>
-          <w:rFonts w:ascii="Lucida Console" w:hAnsi="Lucida Console" w:cs="Courier New"/>
-          <w:sz w:val="20"/>
-          <w:szCs w:val="20"/>
-        </w:rPr>
-        <w:t xml:space="preserve">  </w:t>
-      </w:r>
-      <w:proofErr w:type="spellStart"/>
-      <w:r>
-        <w:rPr>
-          <w:rFonts w:ascii="Lucida Console" w:hAnsi="Lucida Console" w:cs="Courier New"/>
-          <w:sz w:val="20"/>
-          <w:szCs w:val="20"/>
-        </w:rPr>
-        <w:t>hashcat</w:t>
-      </w:r>
-      <w:proofErr w:type="spellEnd"/>
-      <w:proofErr w:type="gramEnd"/>
-    </w:p>
-    <w:p>
-      <w:pPr>
-        <w:autoSpaceDE w:val="0"/>
-        <w:autoSpaceDN w:val="0"/>
-        <w:adjustRightInd w:val="0"/>
-      </w:pPr>
-    </w:p>
-    <w:p>
-      <w:pPr>
-        <w:autoSpaceDE w:val="0"/>
-        <w:autoSpaceDN w:val="0"/>
-        <w:adjustRightInd w:val="0"/>
-      </w:pPr>
-    </w:p>
-    <w:p>
-      <w:pPr>
-        <w:pBdr>
-          <w:top w:val="single" w:sz="4" w:space="1" w:color="auto"/>
-          <w:left w:val="single" w:sz="4" w:space="4" w:color="auto"/>
-          <w:bottom w:val="single" w:sz="4" w:space="1" w:color="auto"/>
-          <w:right w:val="single" w:sz="4" w:space="4" w:color="auto"/>
-        </w:pBdr>
-        <w:autoSpaceDE w:val="0"/>
-        <w:autoSpaceDN w:val="0"/>
-        <w:adjustRightInd w:val="0"/>
-        <w:rPr>
-          <w:rFonts w:ascii="Lucida Console" w:hAnsi="Lucida Console" w:cs="Courier New"/>
-          <w:sz w:val="22"/>
-          <w:szCs w:val="22"/>
-        </w:rPr>
-      </w:pPr>
-      <w:proofErr w:type="gramStart"/>
-      <w:r>
-        <w:rPr>
-          <w:rFonts w:ascii="Lucida Console" w:hAnsi="Lucida Console" w:cs="Courier New"/>
-          <w:sz w:val="22"/>
-          <w:szCs w:val="22"/>
-        </w:rPr>
-        <w:t xml:space="preserve"># </w:t>
-      </w:r>
-      <w:r>
-        <w:rPr>
-          <w:rFonts w:ascii="Lucida Console" w:hAnsi="Lucida Console" w:cs="Courier New"/>
-          <w:b/>
-          <w:bCs/>
-          <w:sz w:val="22"/>
-          <w:szCs w:val="22"/>
-        </w:rPr>
-        <w:t>.</w:t>
-      </w:r>
-      <w:proofErr w:type="gramEnd"/>
-      <w:r>
-        <w:rPr>
-          <w:rFonts w:ascii="Lucida Console" w:hAnsi="Lucida Console" w:cs="Courier New"/>
-          <w:b/>
-          <w:bCs/>
-          <w:sz w:val="22"/>
-          <w:szCs w:val="22"/>
-        </w:rPr>
-        <w:t>/</w:t>
-      </w:r>
-      <w:proofErr w:type="spellStart"/>
-      <w:r>
-        <w:rPr>
-          <w:rFonts w:ascii="Lucida Console" w:hAnsi="Lucida Console" w:cs="Courier New"/>
-          <w:sz w:val="22"/>
-          <w:szCs w:val="22"/>
-        </w:rPr>
-        <w:t>hashcat</w:t>
-      </w:r>
-      <w:proofErr w:type="spellEnd"/>
-      <w:r>
-        <w:rPr>
-          <w:rFonts w:ascii="Lucida Console" w:hAnsi="Lucida Console" w:cs="Courier New"/>
-          <w:sz w:val="22"/>
-          <w:szCs w:val="22"/>
-        </w:rPr>
-        <w:t xml:space="preserve"> –version</w:t>
-      </w:r>
-    </w:p>
-    <w:p>
-      <w:pPr>
-        <w:pBdr>
-          <w:top w:val="single" w:sz="4" w:space="1" w:color="auto"/>
-          <w:left w:val="single" w:sz="4" w:space="4" w:color="auto"/>
-          <w:bottom w:val="single" w:sz="4" w:space="1" w:color="auto"/>
-          <w:right w:val="single" w:sz="4" w:space="4" w:color="auto"/>
-        </w:pBdr>
-        <w:autoSpaceDE w:val="0"/>
-        <w:autoSpaceDN w:val="0"/>
-        <w:adjustRightInd w:val="0"/>
-        <w:rPr>
-          <w:rFonts w:ascii="Lucida Console" w:hAnsi="Lucida Console" w:cs="Courier New"/>
-          <w:sz w:val="22"/>
-          <w:szCs w:val="22"/>
-        </w:rPr>
-      </w:pPr>
-      <w:r>
-        <w:rPr>
-          <w:rFonts w:ascii="Lucida Console" w:hAnsi="Lucida Console" w:cs="Courier New"/>
-          <w:sz w:val="22"/>
-          <w:szCs w:val="22"/>
-        </w:rPr>
-        <w:t>v6.0.0</w:t>
-      </w:r>
-    </w:p>
-    <w:p>
-      <w:pPr>
-        <w:autoSpaceDE w:val="0"/>
-        <w:autoSpaceDN w:val="0"/>
-        <w:adjustRightInd w:val="0"/>
-      </w:pPr>
-    </w:p>
-    <w:p>
-      <w:pPr>
-        <w:rPr>
-          <w:lang w:eastAsia="en-US"/>
-        </w:rPr>
-      </w:pPr>
-    </w:p>
-    <w:tbl>
-      <w:tblPr>
-        <w:tblStyle w:val="TableGrid"/>
-        <w:tblW w:w="0" w:type="auto"/>
-        <w:tblLook w:val="04A0" w:firstRow="1" w:lastRow="0" w:firstColumn="1" w:lastColumn="0" w:noHBand="0" w:noVBand="1"/>
-      </w:tblPr>
-      <w:tblGrid>
-        <w:gridCol w:w="625"/>
-        <w:gridCol w:w="6660"/>
-        <w:gridCol w:w="6660"/>
-      </w:tblGrid>
-      <w:tr>
-        <w:tc>
-          <w:tcPr>
-            <w:tcW w:w="625" w:type="dxa"/>
-          </w:tcPr>
-          <w:p>
-            <w:pPr>
-              <w:rPr>
-                <w:b/>
-              </w:rPr>
-            </w:pPr>
-            <w:r>
-              <w:rPr>
-                <w:b/>
-              </w:rPr>
-              <w:t>No</w:t>
-            </w:r>
-          </w:p>
-        </w:tc>
-        <w:tc>
-          <w:tcPr>
-            <w:tcW w:w="6660" w:type="dxa"/>
-          </w:tcPr>
-          <w:p>
-            <w:pPr>
-              <w:rPr>
-                <w:b/>
-              </w:rPr>
-            </w:pPr>
-            <w:r>
-              <w:rPr>
-                <w:b/>
-              </w:rPr>
-              <w:t>Description</w:t>
-            </w:r>
-          </w:p>
-        </w:tc>
-        <w:tc>
-          <w:tcPr>
-            <w:tcW w:w="6660" w:type="dxa"/>
-          </w:tcPr>
-          <w:p>
-            <w:pPr>
-              <w:rPr>
-                <w:b/>
-              </w:rPr>
-            </w:pPr>
-            <w:r>
-              <w:rPr>
-                <w:b/>
-              </w:rPr>
-              <w:t>Result</w:t>
-            </w:r>
-          </w:p>
-        </w:tc>
-      </w:tr>
-      <w:tr>
-        <w:tc>
-          <w:tcPr>
-            <w:tcW w:w="625" w:type="dxa"/>
-          </w:tcPr>
-          <w:p>
-            <w:pPr>
-              <w:rPr>
-                <w:b/>
-              </w:rPr>
-            </w:pPr>
-            <w:r>
-              <w:rPr>
-                <w:b/>
-              </w:rPr>
-              <w:t>1</w:t>
-            </w:r>
-          </w:p>
-        </w:tc>
-        <w:tc>
-          <w:tcPr>
-            <w:tcW w:w="6660" w:type="dxa"/>
-          </w:tcPr>
-          <w:p>
-            <w:pPr>
-              <w:rPr>
-                <w:rStyle w:val="Hyperlink"/>
-                <w:lang w:eastAsia="en-US"/>
-              </w:rPr>
-            </w:pPr>
-            <w:r>
-              <w:rPr>
-                <w:rStyle w:val="Hyperlink"/>
-                <w:lang w:eastAsia="en-US"/>
-              </w:rPr>
-              <w:t>Using</w:t>
-            </w:r>
-            <w:r>
-              <w:rPr>
-                <w:rStyle w:val="Hyperlink"/>
-                <w:lang w:eastAsia="en-US"/>
-              </w:rPr>
-              <w:t>:</w:t>
-            </w:r>
-          </w:p>
-          <w:p>
-            <w:pPr>
-              <w:rPr>
-                <w:rStyle w:val="Hyperlink"/>
-                <w:lang w:eastAsia="en-US"/>
-              </w:rPr>
-            </w:pPr>
-          </w:p>
-          <w:p>
-            <w:pPr>
-              <w:rPr>
-                <w:rStyle w:val="Hyperlink"/>
-                <w:rFonts w:ascii="Lucida Console" w:hAnsi="Lucida Console"/>
-                <w:lang w:eastAsia="en-US"/>
-              </w:rPr>
-            </w:pPr>
-            <w:hyperlink r:id="rId14" w:history="1">
-              <w:r>
-                <w:rPr>
-                  <w:rStyle w:val="Hyperlink"/>
-                  <w:rFonts w:ascii="Lucida Console" w:hAnsi="Lucida Console"/>
-                  <w:lang w:eastAsia="en-US"/>
-                </w:rPr>
-                <w:t>http://asecuritysite.com/encryption/md5</w:t>
-              </w:r>
-            </w:hyperlink>
-          </w:p>
-          <w:p>
-            <w:pPr>
-              <w:rPr>
-                <w:rStyle w:val="Hyperlink"/>
-                <w:lang w:eastAsia="en-US"/>
-              </w:rPr>
-            </w:pPr>
-          </w:p>
-          <w:p>
-            <w:pPr>
-              <w:rPr>
-                <w:rStyle w:val="Hyperlink"/>
-                <w:lang w:eastAsia="en-US"/>
-              </w:rPr>
-            </w:pPr>
-            <w:r>
-              <w:rPr>
-                <w:rStyle w:val="Hyperlink"/>
-                <w:lang w:eastAsia="en-US"/>
-              </w:rPr>
-              <w:t>Match the hash signatures with their words (“Falkirk”, “Edinburgh”, “Glasgow” and “Stirling”).</w:t>
-            </w:r>
-          </w:p>
-          <w:p>
-            <w:pPr>
-              <w:rPr>
-                <w:rStyle w:val="Hyperlink"/>
-                <w:lang w:eastAsia="en-US"/>
-              </w:rPr>
-            </w:pPr>
-          </w:p>
-          <w:p>
-            <w:pPr>
-              <w:rPr>
-                <w:rStyle w:val="Hyperlink"/>
-                <w:rFonts w:ascii="Lucida Console" w:hAnsi="Lucida Console"/>
-                <w:lang w:eastAsia="en-US"/>
-              </w:rPr>
-            </w:pPr>
-            <w:r>
-              <w:rPr>
-                <w:rStyle w:val="Hyperlink"/>
-                <w:rFonts w:ascii="Lucida Console" w:hAnsi="Lucida Console"/>
-                <w:lang w:eastAsia="en-US"/>
-              </w:rPr>
-              <w:t>03CF54D8CE19777B12732B8C50B3B66F</w:t>
-            </w:r>
-          </w:p>
-          <w:p>
-            <w:pPr>
-              <w:rPr>
-                <w:rStyle w:val="Hyperlink"/>
-                <w:rFonts w:ascii="Lucida Console" w:hAnsi="Lucida Console"/>
-                <w:lang w:eastAsia="en-US"/>
-              </w:rPr>
-            </w:pPr>
-            <w:r>
-              <w:rPr>
-                <w:rStyle w:val="Hyperlink"/>
-                <w:rFonts w:ascii="Lucida Console" w:hAnsi="Lucida Console"/>
-                <w:lang w:eastAsia="en-US"/>
-              </w:rPr>
-              <w:t>D586293D554981ED611AB7B01316D2D5</w:t>
-            </w:r>
-          </w:p>
-          <w:p>
-            <w:pPr>
-              <w:rPr>
-                <w:rStyle w:val="Hyperlink"/>
-                <w:rFonts w:ascii="Lucida Console" w:hAnsi="Lucida Console"/>
-                <w:lang w:eastAsia="en-US"/>
-              </w:rPr>
-            </w:pPr>
-            <w:r>
-              <w:rPr>
-                <w:rStyle w:val="Hyperlink"/>
-                <w:rFonts w:ascii="Lucida Console" w:hAnsi="Lucida Console"/>
-                <w:lang w:eastAsia="en-US"/>
-              </w:rPr>
-              <w:t>48E935332AADEC763F2C82CDB4601A25</w:t>
-            </w:r>
-          </w:p>
-          <w:p>
-            <w:pPr>
-              <w:rPr>
-                <w:rStyle w:val="Hyperlink"/>
-                <w:rFonts w:ascii="Lucida Console" w:hAnsi="Lucida Console"/>
-                <w:lang w:eastAsia="en-US"/>
-              </w:rPr>
-            </w:pPr>
-            <w:r>
-              <w:rPr>
-                <w:rStyle w:val="Hyperlink"/>
-                <w:rFonts w:ascii="Lucida Console" w:hAnsi="Lucida Console"/>
-                <w:lang w:eastAsia="en-US"/>
-              </w:rPr>
-              <w:t>EE19033300A54DF2FA41DB9881B4B723</w:t>
-            </w:r>
-          </w:p>
-          <w:p>
-            <w:pPr>
-              <w:rPr>
-                <w:rFonts w:ascii="Lucida Console" w:hAnsi="Lucida Console"/>
-                <w:lang w:eastAsia="en-US"/>
-              </w:rPr>
-            </w:pPr>
-          </w:p>
-          <w:p>
-            <w:pPr>
-              <w:rPr>
-                <w:rStyle w:val="Hyperlink"/>
-                <w:lang w:eastAsia="en-US"/>
-              </w:rPr>
-            </w:pPr>
-          </w:p>
-        </w:tc>
-        <w:tc>
-          <w:tcPr>
-            <w:tcW w:w="6660" w:type="dxa"/>
-          </w:tcPr>
-          <w:p/>
-          <w:p>
-            <w:pPr>
-              <w:rPr>
-                <w:rStyle w:val="Hyperlink"/>
-                <w:lang w:eastAsia="en-US"/>
-              </w:rPr>
-            </w:pPr>
-            <w:r>
-              <w:rPr>
-                <w:rStyle w:val="Hyperlink"/>
-                <w:rFonts w:ascii="Lucida Console" w:hAnsi="Lucida Console"/>
-                <w:lang w:eastAsia="en-US"/>
-              </w:rPr>
-              <w:t>03CF5</w:t>
-            </w:r>
-            <w:r>
-              <w:rPr>
-                <w:rStyle w:val="Hyperlink"/>
-                <w:rFonts w:ascii="Lucida Console" w:hAnsi="Lucida Console"/>
-                <w:lang w:eastAsia="en-US"/>
-              </w:rPr>
-              <w:t xml:space="preserve">: </w:t>
-            </w:r>
-            <w:r>
-              <w:rPr>
-                <w:rStyle w:val="Hyperlink"/>
-                <w:lang w:eastAsia="en-US"/>
-              </w:rPr>
-              <w:t>Is it [Falkirk</w:t>
-            </w:r>
-            <w:r>
-              <w:rPr>
-                <w:rStyle w:val="Hyperlink"/>
-                <w:lang w:eastAsia="en-US"/>
-              </w:rPr>
-              <w:t>][</w:t>
-            </w:r>
-            <w:r>
-              <w:rPr>
-                <w:rStyle w:val="Hyperlink"/>
-                <w:lang w:eastAsia="en-US"/>
-              </w:rPr>
-              <w:t>Edinburgh</w:t>
-            </w:r>
-            <w:r>
-              <w:rPr>
-                <w:rStyle w:val="Hyperlink"/>
-                <w:lang w:eastAsia="en-US"/>
-              </w:rPr>
-              <w:t>][</w:t>
-            </w:r>
-            <w:r>
-              <w:rPr>
-                <w:rStyle w:val="Hyperlink"/>
-                <w:lang w:eastAsia="en-US"/>
-              </w:rPr>
-              <w:t>Glasgow</w:t>
-            </w:r>
-            <w:r>
-              <w:rPr>
-                <w:rStyle w:val="Hyperlink"/>
-                <w:lang w:eastAsia="en-US"/>
-              </w:rPr>
-              <w:t>][</w:t>
-            </w:r>
-            <w:r>
-              <w:rPr>
-                <w:rStyle w:val="Hyperlink"/>
-                <w:lang w:eastAsia="en-US"/>
-              </w:rPr>
-              <w:t>Stirling</w:t>
-            </w:r>
-            <w:r>
-              <w:rPr>
-                <w:rStyle w:val="Hyperlink"/>
-                <w:lang w:eastAsia="en-US"/>
-              </w:rPr>
-              <w:t>]</w:t>
-            </w:r>
-            <w:r>
-              <w:rPr>
-                <w:rStyle w:val="Hyperlink"/>
-                <w:lang w:eastAsia="en-US"/>
-              </w:rPr>
-              <w:t>?</w:t>
-            </w:r>
-          </w:p>
-          <w:p>
-            <w:pPr>
-              <w:rPr>
-                <w:rStyle w:val="Hyperlink"/>
-                <w:rFonts w:ascii="Lucida Console" w:hAnsi="Lucida Console"/>
-                <w:lang w:eastAsia="en-US"/>
-              </w:rPr>
-            </w:pPr>
-          </w:p>
-          <w:p>
-            <w:pPr>
-              <w:rPr>
-                <w:rStyle w:val="Hyperlink"/>
-                <w:lang w:eastAsia="en-US"/>
-              </w:rPr>
-            </w:pPr>
-            <w:r>
-              <w:rPr>
-                <w:rStyle w:val="Hyperlink"/>
-                <w:rFonts w:ascii="Lucida Console" w:hAnsi="Lucida Console"/>
-                <w:lang w:eastAsia="en-US"/>
-              </w:rPr>
-              <w:t xml:space="preserve">D5862: </w:t>
-            </w:r>
-            <w:r>
-              <w:rPr>
-                <w:rStyle w:val="Hyperlink"/>
-                <w:lang w:eastAsia="en-US"/>
-              </w:rPr>
-              <w:t>Is it [Falkirk</w:t>
-            </w:r>
-            <w:r>
-              <w:rPr>
-                <w:rStyle w:val="Hyperlink"/>
-                <w:lang w:eastAsia="en-US"/>
-              </w:rPr>
-              <w:t>][</w:t>
-            </w:r>
-            <w:r>
-              <w:rPr>
-                <w:rStyle w:val="Hyperlink"/>
-                <w:lang w:eastAsia="en-US"/>
-              </w:rPr>
-              <w:t>Edinburgh</w:t>
-            </w:r>
-            <w:r>
-              <w:rPr>
-                <w:rStyle w:val="Hyperlink"/>
-                <w:lang w:eastAsia="en-US"/>
-              </w:rPr>
-              <w:t>][</w:t>
-            </w:r>
-            <w:r>
-              <w:rPr>
-                <w:rStyle w:val="Hyperlink"/>
-                <w:lang w:eastAsia="en-US"/>
-              </w:rPr>
-              <w:t>Glasgow</w:t>
-            </w:r>
-            <w:r>
-              <w:rPr>
-                <w:rStyle w:val="Hyperlink"/>
-                <w:lang w:eastAsia="en-US"/>
-              </w:rPr>
-              <w:t>][</w:t>
-            </w:r>
-            <w:r>
-              <w:rPr>
-                <w:rStyle w:val="Hyperlink"/>
-                <w:lang w:eastAsia="en-US"/>
-              </w:rPr>
-              <w:t>Stirling</w:t>
-            </w:r>
-            <w:r>
-              <w:rPr>
-                <w:rStyle w:val="Hyperlink"/>
-                <w:lang w:eastAsia="en-US"/>
-              </w:rPr>
-              <w:t>]</w:t>
-            </w:r>
-            <w:r>
-              <w:rPr>
-                <w:rStyle w:val="Hyperlink"/>
-                <w:lang w:eastAsia="en-US"/>
-              </w:rPr>
-              <w:t>?</w:t>
-            </w:r>
-          </w:p>
-          <w:p>
-            <w:pPr>
-              <w:rPr>
-                <w:rStyle w:val="Hyperlink"/>
-                <w:rFonts w:ascii="Lucida Console" w:hAnsi="Lucida Console"/>
-                <w:lang w:eastAsia="en-US"/>
-              </w:rPr>
-            </w:pPr>
-          </w:p>
-          <w:p>
-            <w:pPr>
-              <w:rPr>
-                <w:rStyle w:val="Hyperlink"/>
-                <w:lang w:eastAsia="en-US"/>
-              </w:rPr>
-            </w:pPr>
-            <w:r>
-              <w:rPr>
-                <w:rStyle w:val="Hyperlink"/>
-                <w:rFonts w:ascii="Lucida Console" w:hAnsi="Lucida Console"/>
-                <w:lang w:eastAsia="en-US"/>
-              </w:rPr>
-              <w:t>48E93</w:t>
-            </w:r>
-            <w:r>
-              <w:rPr>
-                <w:rStyle w:val="Hyperlink"/>
-                <w:rFonts w:ascii="Lucida Console" w:hAnsi="Lucida Console"/>
-                <w:lang w:eastAsia="en-US"/>
-              </w:rPr>
-              <w:t xml:space="preserve">: </w:t>
-            </w:r>
-            <w:r>
-              <w:rPr>
-                <w:rStyle w:val="Hyperlink"/>
-                <w:lang w:eastAsia="en-US"/>
-              </w:rPr>
-              <w:t>Is it [Falkirk</w:t>
-            </w:r>
-            <w:r>
-              <w:rPr>
-                <w:rStyle w:val="Hyperlink"/>
-                <w:lang w:eastAsia="en-US"/>
-              </w:rPr>
-              <w:t>][</w:t>
-            </w:r>
-            <w:r>
-              <w:rPr>
-                <w:rStyle w:val="Hyperlink"/>
-                <w:lang w:eastAsia="en-US"/>
-              </w:rPr>
-              <w:t>Edinburgh</w:t>
-            </w:r>
-            <w:r>
-              <w:rPr>
-                <w:rStyle w:val="Hyperlink"/>
-                <w:lang w:eastAsia="en-US"/>
-              </w:rPr>
-              <w:t>][</w:t>
-            </w:r>
-            <w:r>
-              <w:rPr>
-                <w:rStyle w:val="Hyperlink"/>
-                <w:lang w:eastAsia="en-US"/>
-              </w:rPr>
-              <w:t>Glasgow</w:t>
-            </w:r>
-            <w:r>
-              <w:rPr>
-                <w:rStyle w:val="Hyperlink"/>
-                <w:lang w:eastAsia="en-US"/>
-              </w:rPr>
-              <w:t>][</w:t>
-            </w:r>
-            <w:r>
-              <w:rPr>
-                <w:rStyle w:val="Hyperlink"/>
-                <w:lang w:eastAsia="en-US"/>
-              </w:rPr>
-              <w:t>Stirling</w:t>
-            </w:r>
-            <w:r>
-              <w:rPr>
-                <w:rStyle w:val="Hyperlink"/>
-                <w:lang w:eastAsia="en-US"/>
-              </w:rPr>
-              <w:t>]</w:t>
-            </w:r>
-            <w:r>
-              <w:rPr>
-                <w:rStyle w:val="Hyperlink"/>
-                <w:lang w:eastAsia="en-US"/>
-              </w:rPr>
-              <w:t>?</w:t>
-            </w:r>
-          </w:p>
-          <w:p>
-            <w:pPr>
-              <w:rPr>
-                <w:rStyle w:val="Hyperlink"/>
-                <w:rFonts w:ascii="Lucida Console" w:hAnsi="Lucida Console"/>
-                <w:lang w:eastAsia="en-US"/>
-              </w:rPr>
-            </w:pPr>
-          </w:p>
-          <w:p>
-            <w:pPr>
-              <w:rPr>
-                <w:rFonts w:ascii="Lucida Console" w:hAnsi="Lucida Console"/>
-                <w:lang w:eastAsia="en-US"/>
-              </w:rPr>
-            </w:pPr>
-            <w:r>
-              <w:rPr>
-                <w:rStyle w:val="Hyperlink"/>
-                <w:rFonts w:ascii="Lucida Console" w:hAnsi="Lucida Console"/>
-                <w:lang w:eastAsia="en-US"/>
-              </w:rPr>
-              <w:t>EE190</w:t>
-            </w:r>
-            <w:r>
-              <w:rPr>
-                <w:rStyle w:val="Hyperlink"/>
-                <w:rFonts w:ascii="Lucida Console" w:hAnsi="Lucida Console"/>
-                <w:lang w:eastAsia="en-US"/>
-              </w:rPr>
-              <w:t xml:space="preserve">: </w:t>
-            </w:r>
-            <w:r>
-              <w:rPr>
-                <w:rStyle w:val="Hyperlink"/>
-                <w:lang w:eastAsia="en-US"/>
-              </w:rPr>
-              <w:t>Is it [Falkirk</w:t>
-            </w:r>
-            <w:r>
-              <w:rPr>
-                <w:rStyle w:val="Hyperlink"/>
-                <w:lang w:eastAsia="en-US"/>
-              </w:rPr>
-              <w:t>][</w:t>
-            </w:r>
-            <w:r>
-              <w:rPr>
-                <w:rStyle w:val="Hyperlink"/>
-                <w:lang w:eastAsia="en-US"/>
-              </w:rPr>
-              <w:t>Edinburgh</w:t>
-            </w:r>
-            <w:r>
-              <w:rPr>
-                <w:rStyle w:val="Hyperlink"/>
-                <w:lang w:eastAsia="en-US"/>
-              </w:rPr>
-              <w:t>][</w:t>
-            </w:r>
-            <w:r>
-              <w:rPr>
-                <w:rStyle w:val="Hyperlink"/>
-                <w:lang w:eastAsia="en-US"/>
-              </w:rPr>
-              <w:t>Glasgow</w:t>
-            </w:r>
-            <w:r>
-              <w:rPr>
-                <w:rStyle w:val="Hyperlink"/>
-                <w:lang w:eastAsia="en-US"/>
-              </w:rPr>
-              <w:t>][</w:t>
-            </w:r>
-            <w:r>
-              <w:rPr>
-                <w:rStyle w:val="Hyperlink"/>
-                <w:lang w:eastAsia="en-US"/>
-              </w:rPr>
-              <w:t>Stirling</w:t>
-            </w:r>
-            <w:r>
-              <w:rPr>
-                <w:rStyle w:val="Hyperlink"/>
-                <w:lang w:eastAsia="en-US"/>
-              </w:rPr>
-              <w:t>]</w:t>
-            </w:r>
-            <w:r>
-              <w:rPr>
-                <w:rStyle w:val="Hyperlink"/>
-                <w:lang w:eastAsia="en-US"/>
-              </w:rPr>
-              <w:t>?</w:t>
-            </w:r>
-          </w:p>
-          <w:p>
-            <w:pPr>
-              <w:rPr>
-                <w:rStyle w:val="Hyperlink"/>
-                <w:lang w:eastAsia="en-US"/>
-              </w:rPr>
-            </w:pPr>
-          </w:p>
-        </w:tc>
-      </w:tr>
-      <w:tr>
-        <w:tc>
-          <w:tcPr>
-            <w:tcW w:w="625" w:type="dxa"/>
-          </w:tcPr>
-          <w:p>
-            <w:pPr>
-              <w:rPr>
-                <w:b/>
-              </w:rPr>
-            </w:pPr>
-            <w:r>
-              <w:rPr>
-                <w:b/>
-              </w:rPr>
-              <w:t>2</w:t>
-            </w:r>
-          </w:p>
-        </w:tc>
-        <w:tc>
-          <w:tcPr>
-            <w:tcW w:w="6660" w:type="dxa"/>
-          </w:tcPr>
-          <w:p>
-            <w:pPr>
-              <w:rPr>
-                <w:rStyle w:val="Hyperlink"/>
-                <w:lang w:eastAsia="en-US"/>
-              </w:rPr>
-            </w:pPr>
-            <w:r>
-              <w:rPr>
-                <w:rStyle w:val="Hyperlink"/>
-                <w:lang w:eastAsia="en-US"/>
-              </w:rPr>
-              <w:t>Using:</w:t>
-            </w:r>
-          </w:p>
-          <w:p>
-            <w:pPr>
-              <w:rPr>
-                <w:rStyle w:val="Hyperlink"/>
-                <w:lang w:eastAsia="en-US"/>
-              </w:rPr>
-            </w:pPr>
-          </w:p>
-          <w:p>
-            <w:pPr>
-              <w:rPr>
-                <w:rStyle w:val="Hyperlink"/>
-                <w:rFonts w:ascii="Lucida Console" w:hAnsi="Lucida Console"/>
-                <w:lang w:eastAsia="en-US"/>
-              </w:rPr>
-            </w:pPr>
-            <w:hyperlink r:id="rId15" w:history="1">
-              <w:r>
-                <w:rPr>
-                  <w:rStyle w:val="Hyperlink"/>
-                  <w:rFonts w:ascii="Lucida Console" w:hAnsi="Lucida Console"/>
-                  <w:lang w:eastAsia="en-US"/>
-                </w:rPr>
-                <w:t>http://asecuritysite.com/encryption/md5</w:t>
-              </w:r>
-            </w:hyperlink>
-          </w:p>
-          <w:p>
-            <w:pPr>
-              <w:rPr>
-                <w:rStyle w:val="Hyperlink"/>
-                <w:rFonts w:ascii="Lucida Console" w:hAnsi="Lucida Console"/>
-                <w:lang w:eastAsia="en-US"/>
-              </w:rPr>
-            </w:pPr>
-          </w:p>
-          <w:p>
-            <w:pPr>
-              <w:rPr>
-                <w:rStyle w:val="Hyperlink"/>
-                <w:lang w:eastAsia="en-US"/>
-              </w:rPr>
-            </w:pPr>
-            <w:r>
-              <w:rPr>
-                <w:rStyle w:val="Hyperlink"/>
-                <w:lang w:eastAsia="en-US"/>
-              </w:rPr>
-              <w:t>Determine the number of hex characters in the following hash signatures.</w:t>
-            </w:r>
-          </w:p>
-          <w:p/>
-          <w:p/>
-        </w:tc>
-        <w:tc>
-          <w:tcPr>
-            <w:tcW w:w="6660" w:type="dxa"/>
-          </w:tcPr>
-          <w:p>
-            <w:pPr>
-              <w:rPr>
-                <w:rStyle w:val="Hyperlink"/>
-                <w:lang w:eastAsia="en-US"/>
-              </w:rPr>
-            </w:pPr>
-            <w:r>
-              <w:rPr>
-                <w:rStyle w:val="Hyperlink"/>
-                <w:lang w:eastAsia="en-US"/>
-              </w:rPr>
-              <w:t>MD5 hex chars:</w:t>
-            </w:r>
-          </w:p>
-          <w:p>
-            <w:pPr>
-              <w:rPr>
-                <w:rStyle w:val="Hyperlink"/>
-                <w:lang w:eastAsia="en-US"/>
-              </w:rPr>
-            </w:pPr>
-          </w:p>
-          <w:p>
-            <w:pPr>
-              <w:rPr>
-                <w:rStyle w:val="Hyperlink"/>
-                <w:lang w:eastAsia="en-US"/>
-              </w:rPr>
-            </w:pPr>
-            <w:r>
-              <w:rPr>
-                <w:rStyle w:val="Hyperlink"/>
-                <w:lang w:eastAsia="en-US"/>
-              </w:rPr>
-              <w:t>SHA-1</w:t>
-            </w:r>
-            <w:r>
-              <w:rPr>
-                <w:rStyle w:val="Hyperlink"/>
-                <w:lang w:eastAsia="en-US"/>
-              </w:rPr>
-              <w:tab/>
-            </w:r>
-            <w:r>
-              <w:rPr>
-                <w:rStyle w:val="Hyperlink"/>
-                <w:lang w:eastAsia="en-US"/>
-              </w:rPr>
-              <w:t>hex chars:</w:t>
-            </w:r>
-          </w:p>
-          <w:p>
-            <w:pPr>
-              <w:rPr>
-                <w:rStyle w:val="Hyperlink"/>
-                <w:lang w:eastAsia="en-US"/>
-              </w:rPr>
-            </w:pPr>
-          </w:p>
-          <w:p>
-            <w:pPr>
-              <w:rPr>
-                <w:rStyle w:val="Hyperlink"/>
-                <w:lang w:eastAsia="en-US"/>
-              </w:rPr>
-            </w:pPr>
-            <w:r>
-              <w:rPr>
-                <w:rStyle w:val="Hyperlink"/>
-                <w:lang w:eastAsia="en-US"/>
-              </w:rPr>
-              <w:t>SHA-256 hex chars:</w:t>
-            </w:r>
-          </w:p>
-          <w:p/>
-          <w:p>
-            <w:r>
-              <w:t>How does the number of hex characters relate to the length of the hash signature:</w:t>
-            </w:r>
-          </w:p>
-          <w:p/>
-          <w:p/>
-        </w:tc>
-      </w:tr>
-      <w:tr>
-        <w:tc>
-          <w:tcPr>
-            <w:tcW w:w="625" w:type="dxa"/>
-          </w:tcPr>
-          <w:p>
-            <w:pPr>
-              <w:rPr>
-                <w:b/>
-              </w:rPr>
-            </w:pPr>
-            <w:r>
-              <w:rPr>
-                <w:b/>
-              </w:rPr>
-              <w:t>3</w:t>
-            </w:r>
-          </w:p>
-        </w:tc>
-        <w:tc>
-          <w:tcPr>
-            <w:tcW w:w="6660" w:type="dxa"/>
-          </w:tcPr>
-          <w:p>
-            <w:pPr>
-              <w:rPr>
-                <w:rStyle w:val="Hyperlink"/>
-                <w:lang w:eastAsia="en-US"/>
-              </w:rPr>
-            </w:pPr>
-            <w:r>
-              <w:rPr>
-                <w:rStyle w:val="Hyperlink"/>
-                <w:lang w:eastAsia="en-US"/>
-              </w:rPr>
-              <w:t xml:space="preserve">On </w:t>
-            </w:r>
-            <w:r>
-              <w:rPr>
-                <w:rStyle w:val="Hyperlink"/>
-                <w:lang w:eastAsia="en-US"/>
-              </w:rPr>
-              <w:t>Kali, f</w:t>
-            </w:r>
-            <w:r>
-              <w:rPr>
-                <w:rStyle w:val="Hyperlink"/>
-                <w:lang w:eastAsia="en-US"/>
-              </w:rPr>
-              <w:t>or the following /etc/shadow file, determine the matching password:</w:t>
-            </w:r>
-          </w:p>
-          <w:p>
-            <w:pPr>
-              <w:rPr>
-                <w:rStyle w:val="Hyperlink"/>
-                <w:lang w:eastAsia="en-US"/>
-              </w:rPr>
-            </w:pPr>
-          </w:p>
-          <w:p>
-            <w:pPr>
-              <w:rPr>
-                <w:rStyle w:val="Hyperlink"/>
-                <w:rFonts w:ascii="Lucida Console" w:hAnsi="Lucida Console" w:cs="Courier New"/>
-                <w:lang w:eastAsia="en-US"/>
-              </w:rPr>
-            </w:pPr>
-            <w:proofErr w:type="gramStart"/>
-            <w:r>
-              <w:rPr>
-                <w:rStyle w:val="Hyperlink"/>
-                <w:rFonts w:ascii="Lucida Console" w:hAnsi="Lucida Console" w:cs="Courier New"/>
-                <w:lang w:eastAsia="en-US"/>
-              </w:rPr>
-              <w:lastRenderedPageBreak/>
-              <w:t>bill:$</w:t>
-            </w:r>
-            <w:proofErr w:type="gramEnd"/>
-            <w:r>
-              <w:rPr>
-                <w:rStyle w:val="Hyperlink"/>
-                <w:rFonts w:ascii="Lucida Console" w:hAnsi="Lucida Console" w:cs="Courier New"/>
-                <w:lang w:eastAsia="en-US"/>
-              </w:rPr>
-              <w:t>apr1$waZS/8Tm$jDZmiZBct/c2hysERcZ3m1</w:t>
-            </w:r>
-          </w:p>
-          <w:p>
-            <w:pPr>
-              <w:rPr>
-                <w:rStyle w:val="Hyperlink"/>
-                <w:rFonts w:ascii="Lucida Console" w:hAnsi="Lucida Console" w:cs="Courier New"/>
-                <w:lang w:eastAsia="en-US"/>
-              </w:rPr>
-            </w:pPr>
-            <w:proofErr w:type="gramStart"/>
-            <w:r>
-              <w:rPr>
-                <w:rStyle w:val="Hyperlink"/>
-                <w:rFonts w:ascii="Lucida Console" w:hAnsi="Lucida Console" w:cs="Courier New"/>
-                <w:lang w:eastAsia="en-US"/>
-              </w:rPr>
-              <w:t>mike:$</w:t>
-            </w:r>
-            <w:proofErr w:type="gramEnd"/>
-            <w:r>
-              <w:rPr>
-                <w:rStyle w:val="Hyperlink"/>
-                <w:rFonts w:ascii="Lucida Console" w:hAnsi="Lucida Console" w:cs="Courier New"/>
-                <w:lang w:eastAsia="en-US"/>
-              </w:rPr>
-              <w:t>apr1$mKfrJquI$Kx0CL9krmqhCu0SHKqp5Q0</w:t>
-            </w:r>
-          </w:p>
-          <w:p>
-            <w:pPr>
-              <w:rPr>
-                <w:rStyle w:val="Hyperlink"/>
-                <w:rFonts w:ascii="Lucida Console" w:hAnsi="Lucida Console" w:cs="Courier New"/>
-                <w:lang w:eastAsia="en-US"/>
-              </w:rPr>
-            </w:pPr>
-            <w:proofErr w:type="spellStart"/>
-            <w:proofErr w:type="gramStart"/>
-            <w:r>
-              <w:rPr>
-                <w:rStyle w:val="Hyperlink"/>
-                <w:rFonts w:ascii="Lucida Console" w:hAnsi="Lucida Console" w:cs="Courier New"/>
-                <w:lang w:eastAsia="en-US"/>
-              </w:rPr>
-              <w:t>fred</w:t>
-            </w:r>
-            <w:proofErr w:type="spellEnd"/>
-            <w:r>
-              <w:rPr>
-                <w:rStyle w:val="Hyperlink"/>
-                <w:rFonts w:ascii="Lucida Console" w:hAnsi="Lucida Console" w:cs="Courier New"/>
-                <w:lang w:eastAsia="en-US"/>
-              </w:rPr>
-              <w:t>:$</w:t>
-            </w:r>
-            <w:proofErr w:type="gramEnd"/>
-            <w:r>
-              <w:rPr>
-                <w:rStyle w:val="Hyperlink"/>
-                <w:rFonts w:ascii="Lucida Console" w:hAnsi="Lucida Console" w:cs="Courier New"/>
-                <w:lang w:eastAsia="en-US"/>
-              </w:rPr>
-              <w:t>apr1$Jbe/</w:t>
-            </w:r>
-            <w:proofErr w:type="spellStart"/>
-            <w:r>
-              <w:rPr>
-                <w:rStyle w:val="Hyperlink"/>
-                <w:rFonts w:ascii="Lucida Console" w:hAnsi="Lucida Console" w:cs="Courier New"/>
-                <w:lang w:eastAsia="en-US"/>
-              </w:rPr>
-              <w:t>hCIb</w:t>
-            </w:r>
-            <w:proofErr w:type="spellEnd"/>
-            <w:r>
-              <w:rPr>
-                <w:rStyle w:val="Hyperlink"/>
-                <w:rFonts w:ascii="Lucida Console" w:hAnsi="Lucida Console" w:cs="Courier New"/>
-                <w:lang w:eastAsia="en-US"/>
-              </w:rPr>
-              <w:t>$/k3A4kjpJyC06BUUaPRKs0</w:t>
-            </w:r>
-          </w:p>
-          <w:p>
-            <w:pPr>
-              <w:rPr>
-                <w:rStyle w:val="Hyperlink"/>
-                <w:rFonts w:ascii="Lucida Console" w:hAnsi="Lucida Console" w:cs="Courier New"/>
-                <w:lang w:eastAsia="en-US"/>
-              </w:rPr>
-            </w:pPr>
-            <w:proofErr w:type="spellStart"/>
-            <w:proofErr w:type="gramStart"/>
-            <w:r>
-              <w:rPr>
-                <w:rStyle w:val="Hyperlink"/>
-                <w:rFonts w:ascii="Lucida Console" w:hAnsi="Lucida Console" w:cs="Courier New"/>
-                <w:lang w:eastAsia="en-US"/>
-              </w:rPr>
-              <w:t>ian</w:t>
-            </w:r>
-            <w:proofErr w:type="spellEnd"/>
-            <w:r>
-              <w:rPr>
-                <w:rStyle w:val="Hyperlink"/>
-                <w:rFonts w:ascii="Lucida Console" w:hAnsi="Lucida Console" w:cs="Courier New"/>
-                <w:lang w:eastAsia="en-US"/>
-              </w:rPr>
-              <w:t>:$</w:t>
-            </w:r>
-            <w:proofErr w:type="gramEnd"/>
-            <w:r>
-              <w:rPr>
-                <w:rStyle w:val="Hyperlink"/>
-                <w:rFonts w:ascii="Lucida Console" w:hAnsi="Lucida Console" w:cs="Courier New"/>
-                <w:lang w:eastAsia="en-US"/>
-              </w:rPr>
-              <w:t>apr1$0GyPhsLi$jTTzW0HNS4Cl5ZEoyFLjB.</w:t>
-            </w:r>
-            <w:r>
-              <w:rPr>
-                <w:rStyle w:val="Hyperlink"/>
-                <w:rFonts w:ascii="Lucida Console" w:hAnsi="Lucida Console" w:cs="Courier New"/>
-                <w:lang w:eastAsia="en-US"/>
-              </w:rPr>
-              <w:br/>
-              <w:t>jane:</w:t>
-            </w:r>
-            <w:r>
-              <w:rPr>
-                <w:rFonts w:ascii="Lucida Console" w:hAnsi="Lucida Console"/>
-              </w:rPr>
-              <w:t xml:space="preserve"> </w:t>
-            </w:r>
-            <w:r>
-              <w:rPr>
-                <w:rStyle w:val="Hyperlink"/>
-                <w:rFonts w:ascii="Lucida Console" w:hAnsi="Lucida Console" w:cs="Courier New"/>
-                <w:lang w:eastAsia="en-US"/>
-              </w:rPr>
-              <w:t>$1$rqOIRBBN$R2pOQH9egTTVN1Nlst2U7.</w:t>
-            </w:r>
-          </w:p>
-          <w:p/>
-          <w:p/>
-        </w:tc>
-        <w:tc>
-          <w:tcPr>
-            <w:tcW w:w="6660" w:type="dxa"/>
-          </w:tcPr>
-          <w:p>
-            <w:pPr>
-              <w:rPr>
-                <w:rStyle w:val="Hyperlink"/>
-                <w:lang w:eastAsia="en-US"/>
-              </w:rPr>
-            </w:pPr>
-            <w:r>
-              <w:rPr>
-                <w:rStyle w:val="Hyperlink"/>
-                <w:lang w:eastAsia="en-US"/>
-              </w:rPr>
-              <w:lastRenderedPageBreak/>
-              <w:t xml:space="preserve">The passwords are password, </w:t>
-            </w:r>
-            <w:proofErr w:type="spellStart"/>
-            <w:r>
-              <w:rPr>
-                <w:rStyle w:val="Hyperlink"/>
-                <w:lang w:eastAsia="en-US"/>
-              </w:rPr>
-              <w:t>napier</w:t>
-            </w:r>
-            <w:proofErr w:type="spellEnd"/>
-            <w:r>
-              <w:rPr>
-                <w:rStyle w:val="Hyperlink"/>
-                <w:lang w:eastAsia="en-US"/>
-              </w:rPr>
-              <w:t>, inkwell and Ankle123.</w:t>
-            </w:r>
-          </w:p>
-          <w:p>
-            <w:r>
-              <w:t xml:space="preserve">[Hint: </w:t>
-            </w:r>
-            <w:proofErr w:type="spellStart"/>
-            <w:r>
-              <w:t>openssl</w:t>
-            </w:r>
-            <w:proofErr w:type="spellEnd"/>
-            <w:r>
-              <w:t xml:space="preserve"> passwd -apr1 -salt </w:t>
-            </w:r>
-            <w:proofErr w:type="spellStart"/>
-            <w:r>
-              <w:t>ZaZS</w:t>
-            </w:r>
-            <w:proofErr w:type="spellEnd"/>
-            <w:r>
-              <w:t>/8TF</w:t>
-            </w:r>
-            <w:r>
-              <w:t xml:space="preserve"> </w:t>
-            </w:r>
-            <w:proofErr w:type="spellStart"/>
-            <w:r>
-              <w:t>napier</w:t>
-            </w:r>
-            <w:proofErr w:type="spellEnd"/>
-            <w:r>
-              <w:t>]</w:t>
-            </w:r>
-          </w:p>
-          <w:p/>
-          <w:p>
-            <w:r>
-              <w:lastRenderedPageBreak/>
-              <w:t>Bill</w:t>
-            </w:r>
-            <w:r>
-              <w:t>’s</w:t>
-            </w:r>
-            <w:r>
-              <w:t xml:space="preserve"> password:</w:t>
-            </w:r>
-          </w:p>
-          <w:p/>
-          <w:p>
-            <w:r>
-              <w:t>Mike</w:t>
-            </w:r>
-            <w:r>
-              <w:t>’s</w:t>
-            </w:r>
-            <w:r>
-              <w:t xml:space="preserve"> password:</w:t>
-            </w:r>
-          </w:p>
-          <w:p/>
-          <w:p>
-            <w:r>
-              <w:t>Fred</w:t>
-            </w:r>
-            <w:r>
-              <w:t>’s</w:t>
-            </w:r>
-            <w:r>
-              <w:t xml:space="preserve"> password:</w:t>
-            </w:r>
-          </w:p>
-          <w:p/>
-          <w:p>
-            <w:r>
-              <w:t>Ian</w:t>
-            </w:r>
-            <w:r>
-              <w:t>’s</w:t>
-            </w:r>
-            <w:r>
-              <w:t xml:space="preserve"> password:</w:t>
-            </w:r>
-          </w:p>
-          <w:p/>
-          <w:p>
-            <w:r>
-              <w:t>Jane</w:t>
-            </w:r>
-            <w:r>
-              <w:t>’s</w:t>
-            </w:r>
-            <w:r>
-              <w:t xml:space="preserve"> password:</w:t>
-            </w:r>
-          </w:p>
-          <w:p/>
-        </w:tc>
-      </w:tr>
-      <w:tr>
-        <w:tc>
-          <w:tcPr>
-            <w:tcW w:w="625" w:type="dxa"/>
-          </w:tcPr>
-          <w:p>
-            <w:pPr>
-              <w:rPr>
-                <w:b/>
-              </w:rPr>
-            </w:pPr>
-            <w:r>
-              <w:rPr>
-                <w:b/>
-              </w:rPr>
-              <w:lastRenderedPageBreak/>
-              <w:t>4</w:t>
-            </w:r>
-          </w:p>
-        </w:tc>
-        <w:tc>
-          <w:tcPr>
-            <w:tcW w:w="6660" w:type="dxa"/>
-          </w:tcPr>
-          <w:p>
-            <w:pPr>
-              <w:rPr>
-                <w:rStyle w:val="Hyperlink"/>
-                <w:lang w:eastAsia="en-US"/>
-              </w:rPr>
-            </w:pPr>
-            <w:r>
-              <w:rPr>
-                <w:rStyle w:val="Hyperlink"/>
-                <w:lang w:eastAsia="en-US"/>
-              </w:rPr>
-              <w:t xml:space="preserve">On </w:t>
-            </w:r>
-            <w:r>
-              <w:rPr>
-                <w:rStyle w:val="Hyperlink"/>
-                <w:lang w:eastAsia="en-US"/>
-              </w:rPr>
-              <w:t>Kali</w:t>
-            </w:r>
-            <w:r>
-              <w:rPr>
-                <w:rStyle w:val="Hyperlink"/>
-                <w:lang w:eastAsia="en-US"/>
-              </w:rPr>
-              <w:t>, download the following:</w:t>
-            </w:r>
-          </w:p>
-          <w:p>
-            <w:pPr>
-              <w:rPr>
-                <w:rStyle w:val="Hyperlink"/>
-                <w:lang w:eastAsia="en-US"/>
-              </w:rPr>
-            </w:pPr>
-          </w:p>
-          <w:p>
-            <w:pPr>
-              <w:rPr>
-                <w:rStyle w:val="Hyperlink"/>
-                <w:rFonts w:ascii="Lucida Console" w:hAnsi="Lucida Console"/>
-                <w:lang w:eastAsia="en-US"/>
-              </w:rPr>
-            </w:pPr>
-            <w:hyperlink r:id="rId16" w:history="1">
-              <w:r>
-                <w:rPr>
-                  <w:rStyle w:val="Hyperlink"/>
-                  <w:rFonts w:ascii="Lucida Console" w:hAnsi="Lucida Console"/>
-                  <w:lang w:eastAsia="en-US"/>
-                </w:rPr>
-                <w:t>http://asecuritysite.com/files02.zip</w:t>
-              </w:r>
-            </w:hyperlink>
-          </w:p>
-          <w:p>
-            <w:pPr>
-              <w:rPr>
-                <w:rStyle w:val="Hyperlink"/>
-                <w:lang w:eastAsia="en-US"/>
-              </w:rPr>
-            </w:pPr>
-          </w:p>
-          <w:p>
-            <w:pPr>
-              <w:rPr>
-                <w:rStyle w:val="Hyperlink"/>
-                <w:lang w:eastAsia="en-US"/>
-              </w:rPr>
-            </w:pPr>
-            <w:r>
-              <w:rPr>
-                <w:rStyle w:val="Hyperlink"/>
-                <w:lang w:eastAsia="en-US"/>
-              </w:rPr>
-              <w:t>and the files should have the following MD5 signatures:</w:t>
-            </w:r>
-          </w:p>
-          <w:p>
-            <w:pPr>
-              <w:rPr>
-                <w:rStyle w:val="Hyperlink"/>
-                <w:lang w:eastAsia="en-US"/>
-              </w:rPr>
-            </w:pPr>
-          </w:p>
-          <w:p>
-            <w:pPr>
-              <w:rPr>
-                <w:rStyle w:val="Hyperlink"/>
-                <w:rFonts w:ascii="Lucida Console" w:hAnsi="Lucida Console"/>
-                <w:lang w:eastAsia="en-US"/>
-              </w:rPr>
-            </w:pPr>
-            <w:r>
-              <w:rPr>
-                <w:rStyle w:val="Hyperlink"/>
-                <w:rFonts w:ascii="Lucida Console" w:hAnsi="Lucida Console"/>
-                <w:lang w:eastAsia="en-US"/>
-              </w:rPr>
-              <w:t>MD5(</w:t>
-            </w:r>
-            <w:proofErr w:type="gramStart"/>
-            <w:r>
-              <w:rPr>
-                <w:rStyle w:val="Hyperlink"/>
-                <w:rFonts w:ascii="Lucida Console" w:hAnsi="Lucida Console"/>
-                <w:lang w:eastAsia="en-US"/>
-              </w:rPr>
-              <w:t>1.txt)=</w:t>
-            </w:r>
-            <w:proofErr w:type="gramEnd"/>
-            <w:r>
-              <w:rPr>
-                <w:rStyle w:val="Hyperlink"/>
-                <w:rFonts w:ascii="Lucida Console" w:hAnsi="Lucida Console"/>
-                <w:lang w:eastAsia="en-US"/>
-              </w:rPr>
-              <w:t xml:space="preserve"> 5d41402abc4b2a76b9719d911017c592</w:t>
-            </w:r>
-          </w:p>
-          <w:p>
-            <w:pPr>
-              <w:rPr>
-                <w:rStyle w:val="Hyperlink"/>
-                <w:rFonts w:ascii="Lucida Console" w:hAnsi="Lucida Console"/>
-                <w:lang w:eastAsia="en-US"/>
-              </w:rPr>
-            </w:pPr>
-            <w:r>
-              <w:rPr>
-                <w:rStyle w:val="Hyperlink"/>
-                <w:rFonts w:ascii="Lucida Console" w:hAnsi="Lucida Console"/>
-                <w:lang w:eastAsia="en-US"/>
-              </w:rPr>
-              <w:t>MD5(</w:t>
-            </w:r>
-            <w:proofErr w:type="gramStart"/>
-            <w:r>
-              <w:rPr>
-                <w:rStyle w:val="Hyperlink"/>
-                <w:rFonts w:ascii="Lucida Console" w:hAnsi="Lucida Console"/>
-                <w:lang w:eastAsia="en-US"/>
-              </w:rPr>
-              <w:t>2.txt)=</w:t>
-            </w:r>
-            <w:proofErr w:type="gramEnd"/>
-            <w:r>
-              <w:rPr>
-                <w:rStyle w:val="Hyperlink"/>
-                <w:rFonts w:ascii="Lucida Console" w:hAnsi="Lucida Console"/>
-                <w:lang w:eastAsia="en-US"/>
-              </w:rPr>
-              <w:t xml:space="preserve"> 69faab6268350295550de7d587bc323d</w:t>
-            </w:r>
-          </w:p>
-          <w:p>
-            <w:pPr>
-              <w:rPr>
-                <w:rStyle w:val="Hyperlink"/>
-                <w:rFonts w:ascii="Lucida Console" w:hAnsi="Lucida Console"/>
-                <w:lang w:eastAsia="en-US"/>
-              </w:rPr>
-            </w:pPr>
-            <w:r>
-              <w:rPr>
-                <w:rStyle w:val="Hyperlink"/>
-                <w:rFonts w:ascii="Lucida Console" w:hAnsi="Lucida Console"/>
-                <w:lang w:eastAsia="en-US"/>
-              </w:rPr>
-              <w:t>MD5(</w:t>
-            </w:r>
-            <w:proofErr w:type="gramStart"/>
-            <w:r>
-              <w:rPr>
-                <w:rStyle w:val="Hyperlink"/>
-                <w:rFonts w:ascii="Lucida Console" w:hAnsi="Lucida Console"/>
-                <w:lang w:eastAsia="en-US"/>
-              </w:rPr>
-              <w:t>3.txt)=</w:t>
-            </w:r>
-            <w:proofErr w:type="gramEnd"/>
-            <w:r>
-              <w:rPr>
-                <w:rStyle w:val="Hyperlink"/>
-                <w:rFonts w:ascii="Lucida Console" w:hAnsi="Lucida Console"/>
-                <w:lang w:eastAsia="en-US"/>
-              </w:rPr>
-              <w:t xml:space="preserve"> fea0f1f6fede90bd0a925b4194deac11</w:t>
-            </w:r>
-          </w:p>
-          <w:p>
-            <w:pPr>
-              <w:rPr>
-                <w:rStyle w:val="Hyperlink"/>
-                <w:rFonts w:ascii="Lucida Console" w:hAnsi="Lucida Console"/>
-                <w:lang w:eastAsia="en-US"/>
-              </w:rPr>
-            </w:pPr>
-            <w:r>
-              <w:rPr>
-                <w:rStyle w:val="Hyperlink"/>
-                <w:rFonts w:ascii="Lucida Console" w:hAnsi="Lucida Console"/>
-                <w:lang w:eastAsia="en-US"/>
-              </w:rPr>
-              <w:t>MD5(</w:t>
-            </w:r>
-            <w:proofErr w:type="gramStart"/>
-            <w:r>
-              <w:rPr>
-                <w:rStyle w:val="Hyperlink"/>
-                <w:rFonts w:ascii="Lucida Console" w:hAnsi="Lucida Console"/>
-                <w:lang w:eastAsia="en-US"/>
-              </w:rPr>
-              <w:t>4.txt)=</w:t>
-            </w:r>
-            <w:proofErr w:type="gramEnd"/>
-            <w:r>
-              <w:rPr>
-                <w:rStyle w:val="Hyperlink"/>
-                <w:rFonts w:ascii="Lucida Console" w:hAnsi="Lucida Console"/>
-                <w:lang w:eastAsia="en-US"/>
-              </w:rPr>
-              <w:t xml:space="preserve"> d89b56f81cd7b82856231e662429bcf2</w:t>
-            </w:r>
-          </w:p>
-          <w:p>
-            <w:pPr>
-              <w:rPr>
-                <w:rStyle w:val="Hyperlink"/>
-                <w:rFonts w:ascii="Lucida Console" w:hAnsi="Lucida Console"/>
-                <w:lang w:eastAsia="en-US"/>
-              </w:rPr>
-            </w:pPr>
-          </w:p>
-          <w:p>
-            <w:pPr>
-              <w:rPr>
-                <w:rStyle w:val="Hyperlink"/>
-                <w:lang w:eastAsia="en-US"/>
-              </w:rPr>
-            </w:pPr>
-            <w:r>
-              <w:rPr>
-                <w:rStyle w:val="Hyperlink"/>
-                <w:lang w:eastAsia="en-US"/>
-              </w:rPr>
-              <w:t xml:space="preserve">Note: You can use </w:t>
-            </w:r>
-            <w:r>
-              <w:rPr>
-                <w:rStyle w:val="Hyperlink"/>
-                <w:b/>
-                <w:bCs/>
-                <w:lang w:eastAsia="en-US"/>
-              </w:rPr>
-              <w:t>md5sum</w:t>
-            </w:r>
-            <w:r>
-              <w:rPr>
-                <w:rStyle w:val="Hyperlink"/>
-                <w:lang w:eastAsia="en-US"/>
-              </w:rPr>
-              <w:t xml:space="preserve"> to get the MD5 hash of the files.</w:t>
-            </w:r>
-          </w:p>
-        </w:tc>
-        <w:tc>
-          <w:tcPr>
-            <w:tcW w:w="6660" w:type="dxa"/>
-          </w:tcPr>
-          <w:p>
-            <w:r>
-              <w:t xml:space="preserve">Which file(s) have </w:t>
-            </w:r>
-            <w:r>
-              <w:rPr>
-                <w:noProof/>
-              </w:rPr>
-              <w:t>been modified</w:t>
-            </w:r>
-            <w:r>
-              <w:t>:</w:t>
-            </w:r>
-          </w:p>
-        </w:tc>
-      </w:tr>
-      <w:tr>
-        <w:tc>
-          <w:tcPr>
-            <w:tcW w:w="625" w:type="dxa"/>
-          </w:tcPr>
-          <w:p>
-            <w:pPr>
-              <w:rPr>
-                <w:b/>
-              </w:rPr>
-            </w:pPr>
-            <w:r>
-              <w:rPr>
-                <w:b/>
-              </w:rPr>
-              <w:t>5</w:t>
-            </w:r>
-          </w:p>
-        </w:tc>
-        <w:tc>
-          <w:tcPr>
-            <w:tcW w:w="6660" w:type="dxa"/>
-          </w:tcPr>
-          <w:p>
-            <w:pPr>
-              <w:rPr>
-                <w:rStyle w:val="Hyperlink"/>
-                <w:lang w:eastAsia="en-US"/>
-              </w:rPr>
-            </w:pPr>
-            <w:r>
-              <w:rPr>
-                <w:rStyle w:val="Hyperlink"/>
-                <w:lang w:eastAsia="en-US"/>
-              </w:rPr>
-              <w:t xml:space="preserve">From Kali, </w:t>
-            </w:r>
-            <w:r>
-              <w:rPr>
-                <w:rStyle w:val="Hyperlink"/>
-                <w:lang w:eastAsia="en-US"/>
-              </w:rPr>
-              <w:t>download the following ZIP file:</w:t>
-            </w:r>
-          </w:p>
-          <w:p>
-            <w:pPr>
-              <w:rPr>
-                <w:rStyle w:val="Hyperlink"/>
-                <w:lang w:eastAsia="en-US"/>
-              </w:rPr>
-            </w:pPr>
-          </w:p>
-          <w:p>
-            <w:pPr>
-              <w:rPr>
-                <w:rStyle w:val="Hyperlink"/>
-                <w:rFonts w:ascii="Lucida Console" w:hAnsi="Lucida Console"/>
-                <w:lang w:eastAsia="en-US"/>
-              </w:rPr>
-            </w:pPr>
-            <w:hyperlink r:id="rId17" w:history="1">
-              <w:r>
-                <w:rPr>
-                  <w:rStyle w:val="Hyperlink"/>
-                  <w:rFonts w:ascii="Lucida Console" w:hAnsi="Lucida Console"/>
-                  <w:lang w:eastAsia="en-US"/>
-                </w:rPr>
-                <w:t>http://asecuritysite.com/letters.zip</w:t>
-              </w:r>
-            </w:hyperlink>
-          </w:p>
-          <w:p>
-            <w:pPr>
-              <w:rPr>
-                <w:rStyle w:val="Hyperlink"/>
-                <w:lang w:eastAsia="en-US"/>
-              </w:rPr>
-            </w:pPr>
-          </w:p>
-          <w:p>
-            <w:pPr>
-              <w:rPr>
-                <w:rStyle w:val="Hyperlink"/>
-                <w:rFonts w:ascii="Lucida Console" w:hAnsi="Lucida Console"/>
-                <w:lang w:eastAsia="en-US"/>
-              </w:rPr>
-            </w:pPr>
-          </w:p>
-          <w:p>
-            <w:pPr>
-              <w:rPr>
-                <w:rStyle w:val="Hyperlink"/>
-                <w:rFonts w:ascii="Lucida Console" w:hAnsi="Lucida Console"/>
-                <w:lang w:eastAsia="en-US"/>
-              </w:rPr>
-            </w:pPr>
-          </w:p>
-          <w:p>
-            <w:pPr>
-              <w:rPr>
-                <w:rStyle w:val="Hyperlink"/>
-                <w:rFonts w:ascii="Lucida Console" w:hAnsi="Lucida Console"/>
-                <w:lang w:eastAsia="en-US"/>
-              </w:rPr>
-            </w:pPr>
-          </w:p>
-          <w:p>
-            <w:pPr>
-              <w:rPr>
-                <w:rStyle w:val="Hyperlink"/>
-                <w:rFonts w:ascii="Lucida Console" w:hAnsi="Lucida Console"/>
-                <w:lang w:eastAsia="en-US"/>
-              </w:rPr>
-            </w:pPr>
-          </w:p>
-          <w:p>
-            <w:pPr>
-              <w:rPr>
-                <w:rStyle w:val="Hyperlink"/>
-                <w:rFonts w:ascii="Lucida Console" w:hAnsi="Lucida Console"/>
-                <w:lang w:eastAsia="en-US"/>
-              </w:rPr>
-            </w:pPr>
-          </w:p>
-          <w:p>
-            <w:pPr>
-              <w:rPr>
-                <w:rStyle w:val="Hyperlink"/>
-                <w:rFonts w:ascii="Lucida Console" w:hAnsi="Lucida Console"/>
-                <w:lang w:eastAsia="en-US"/>
-              </w:rPr>
-            </w:pPr>
-          </w:p>
-          <w:p>
-            <w:pPr>
-              <w:rPr>
-                <w:rStyle w:val="Hyperlink"/>
-                <w:rFonts w:ascii="Lucida Console" w:hAnsi="Lucida Console"/>
-                <w:lang w:eastAsia="en-US"/>
-              </w:rPr>
-            </w:pPr>
-          </w:p>
-          <w:p>
-            <w:pPr>
-              <w:rPr>
-                <w:rStyle w:val="Hyperlink"/>
-                <w:rFonts w:ascii="Lucida Console" w:hAnsi="Lucida Console"/>
-                <w:lang w:eastAsia="en-US"/>
-              </w:rPr>
-            </w:pPr>
-          </w:p>
-        </w:tc>
-        <w:tc>
-          <w:tcPr>
-            <w:tcW w:w="6660" w:type="dxa"/>
-          </w:tcPr>
-          <w:p>
-            <w:r>
-              <w:t>View the letters. Are they different?</w:t>
-            </w:r>
-          </w:p>
-          <w:p>
-            <w:r>
-              <w:t>Now determine the MD5 signature for them. What can you observe from the result?</w:t>
-            </w:r>
-          </w:p>
-          <w:p/>
-          <w:p/>
-          <w:p/>
-        </w:tc>
-      </w:tr>
-    </w:tbl>
-    <w:p>
-      <w:pPr>
-        <w:pStyle w:val="Heading2"/>
-        <w:numPr>
-          <w:ilvl w:val="0"/>
-          <w:numId w:val="0"/>
-        </w:numPr>
-        <w:ind w:left="900" w:hanging="900"/>
-        <w:rPr>
-          <w:rStyle w:val="Hyperlink"/>
-        </w:rPr>
-      </w:pPr>
-      <w:r>
-        <w:rPr>
-          <w:rStyle w:val="Hyperlink"/>
-        </w:rPr>
-        <w:lastRenderedPageBreak/>
-        <w:t>6</w:t>
-      </w:r>
-      <w:r>
-        <w:rPr>
-          <w:rStyle w:val="Hyperlink"/>
-        </w:rPr>
-        <w:tab/>
-        <w:t>Hashing Cracking</w:t>
-      </w:r>
-      <w:r>
-        <w:rPr>
-          <w:rStyle w:val="Hyperlink"/>
-        </w:rPr>
-        <w:t xml:space="preserve"> (MD5)</w:t>
-      </w:r>
-    </w:p>
-    <w:p>
-      <w:pPr>
-        <w:rPr>
-          <w:lang w:eastAsia="en-US"/>
-        </w:rPr>
-      </w:pPr>
-    </w:p>
-    <w:tbl>
-      <w:tblPr>
-        <w:tblStyle w:val="TableGrid"/>
-        <w:tblW w:w="0" w:type="auto"/>
-        <w:tblLook w:val="04A0" w:firstRow="1" w:lastRow="0" w:firstColumn="1" w:lastColumn="0" w:noHBand="0" w:noVBand="1"/>
-      </w:tblPr>
-      <w:tblGrid>
-        <w:gridCol w:w="625"/>
-        <w:gridCol w:w="6660"/>
-        <w:gridCol w:w="6660"/>
-      </w:tblGrid>
-      <w:tr>
-        <w:tc>
-          <w:tcPr>
-            <w:tcW w:w="625" w:type="dxa"/>
-          </w:tcPr>
-          <w:p>
-            <w:pPr>
-              <w:rPr>
-                <w:b/>
-              </w:rPr>
-            </w:pPr>
-            <w:r>
-              <w:rPr>
-                <w:b/>
-              </w:rPr>
-              <w:t>No</w:t>
-            </w:r>
-          </w:p>
-        </w:tc>
-        <w:tc>
-          <w:tcPr>
-            <w:tcW w:w="6660" w:type="dxa"/>
-          </w:tcPr>
-          <w:p>
-            <w:pPr>
-              <w:rPr>
-                <w:b/>
-              </w:rPr>
-            </w:pPr>
-            <w:r>
-              <w:rPr>
-                <w:b/>
-              </w:rPr>
-              <w:t>Description</w:t>
-            </w:r>
-          </w:p>
-        </w:tc>
-        <w:tc>
-          <w:tcPr>
-            <w:tcW w:w="6660" w:type="dxa"/>
-          </w:tcPr>
-          <w:p>
-            <w:pPr>
-              <w:rPr>
-                <w:b/>
-              </w:rPr>
-            </w:pPr>
-            <w:r>
-              <w:rPr>
-                <w:b/>
-              </w:rPr>
-              <w:t>Result</w:t>
-            </w:r>
-          </w:p>
-        </w:tc>
-      </w:tr>
-      <w:tr>
-        <w:tc>
-          <w:tcPr>
-            <w:tcW w:w="625" w:type="dxa"/>
-          </w:tcPr>
-          <w:p>
-            <w:pPr>
-              <w:rPr>
-                <w:b/>
-              </w:rPr>
-            </w:pPr>
-            <w:r>
-              <w:rPr>
-                <w:b/>
-              </w:rPr>
-              <w:t>1</w:t>
-            </w:r>
-          </w:p>
-        </w:tc>
-        <w:tc>
-          <w:tcPr>
-            <w:tcW w:w="6660" w:type="dxa"/>
-          </w:tcPr>
-          <w:p>
-            <w:r>
-              <w:t>On Kali, n</w:t>
-            </w:r>
-            <w:r>
-              <w:t xml:space="preserve">ext create a words file </w:t>
-            </w:r>
-            <w:r>
-              <w:t>(</w:t>
-            </w:r>
-            <w:r>
-              <w:rPr>
-                <w:b/>
-              </w:rPr>
-              <w:t>words</w:t>
-            </w:r>
-            <w:r>
-              <w:t xml:space="preserve">) </w:t>
-            </w:r>
-            <w:r>
-              <w:t>with the words of “</w:t>
-            </w:r>
-            <w:proofErr w:type="spellStart"/>
-            <w:r>
-              <w:rPr>
-                <w:noProof/>
-              </w:rPr>
-              <w:t>napier</w:t>
-            </w:r>
-            <w:proofErr w:type="spellEnd"/>
-            <w:r>
-              <w:t>”, “password” “Ankle123” and “</w:t>
-            </w:r>
-            <w:r>
-              <w:rPr>
-                <w:noProof/>
-              </w:rPr>
-              <w:t>inkwell</w:t>
-            </w:r>
-            <w:r>
-              <w:t>”</w:t>
-            </w:r>
-          </w:p>
-          <w:p/>
-          <w:p>
-            <w:r>
-              <w:t xml:space="preserve">Using </w:t>
-            </w:r>
-            <w:proofErr w:type="spellStart"/>
-            <w:r>
-              <w:t>hashcat</w:t>
-            </w:r>
-            <w:proofErr w:type="spellEnd"/>
-            <w:r>
-              <w:t xml:space="preserve"> crack the following MD5 signatures</w:t>
-            </w:r>
-            <w:r>
-              <w:t xml:space="preserve"> (hash1)</w:t>
-            </w:r>
-            <w:r>
-              <w:t>:</w:t>
-            </w:r>
-          </w:p>
-          <w:p>
-            <w:pPr>
-              <w:rPr>
-                <w:rStyle w:val="Hyperlink"/>
-                <w:rFonts w:ascii="Lucida Console" w:hAnsi="Lucida Console"/>
-                <w:lang w:eastAsia="en-US"/>
-              </w:rPr>
-            </w:pPr>
-            <w:r>
-              <w:rPr>
-                <w:rStyle w:val="Hyperlink"/>
-                <w:rFonts w:ascii="Lucida Console" w:hAnsi="Lucida Console"/>
-                <w:lang w:eastAsia="en-US"/>
-              </w:rPr>
-              <w:t>232DD5D7274E0D662F36C575A3BD634C</w:t>
-            </w:r>
-          </w:p>
-          <w:p>
-            <w:pPr>
-              <w:rPr>
-                <w:rFonts w:ascii="Lucida Console" w:hAnsi="Lucida Console"/>
-              </w:rPr>
-            </w:pPr>
-            <w:r>
-              <w:rPr>
-                <w:rFonts w:ascii="Lucida Console" w:hAnsi="Lucida Console"/>
-              </w:rPr>
-              <w:t>5F4DCC3B5AA765D61D8327DEB882CF99</w:t>
-            </w:r>
-          </w:p>
-          <w:p>
-            <w:pPr>
-              <w:rPr>
-                <w:rFonts w:ascii="Lucida Console" w:hAnsi="Lucida Console"/>
-              </w:rPr>
-            </w:pPr>
-            <w:r>
-              <w:rPr>
-                <w:rFonts w:ascii="Lucida Console" w:hAnsi="Lucida Console"/>
-              </w:rPr>
-              <w:t>6D5875265D1979BDAD1C8A8F383C5FF5</w:t>
-            </w:r>
-          </w:p>
-          <w:p>
-            <w:pPr>
-              <w:rPr>
-                <w:rFonts w:ascii="Lucida Console" w:hAnsi="Lucida Console"/>
-              </w:rPr>
-            </w:pPr>
-            <w:r>
-              <w:rPr>
-                <w:rFonts w:ascii="Lucida Console" w:hAnsi="Lucida Console"/>
-              </w:rPr>
-              <w:t>04013F78ACCFEC9B673005FC6F20698D</w:t>
-            </w:r>
-          </w:p>
-          <w:p/>
-          <w:p>
-            <w:pPr>
-              <w:rPr>
-                <w:rFonts w:ascii="Lucida Console" w:hAnsi="Lucida Console"/>
-              </w:rPr>
-            </w:pPr>
-            <w:r>
-              <w:t xml:space="preserve">Command used:  </w:t>
-            </w:r>
-            <w:r>
-              <w:rPr>
-                <w:rFonts w:ascii="Lucida Console" w:hAnsi="Lucida Console"/>
-                <w:noProof/>
-              </w:rPr>
-              <w:t>hashcat</w:t>
-            </w:r>
-            <w:r>
-              <w:rPr>
-                <w:rFonts w:ascii="Lucida Console" w:hAnsi="Lucida Console"/>
-              </w:rPr>
-              <w:t xml:space="preserve"> –m 0 hash1 words</w:t>
-            </w:r>
-          </w:p>
-          <w:p/>
-        </w:tc>
-        <w:tc>
-          <w:tcPr>
-            <w:tcW w:w="6660" w:type="dxa"/>
-          </w:tcPr>
-          <w:p>
-            <w:pPr>
-              <w:jc w:val="both"/>
-            </w:pPr>
-          </w:p>
-          <w:p>
-            <w:pPr>
-              <w:jc w:val="both"/>
-              <w:rPr>
-                <w:rStyle w:val="Hyperlink"/>
-                <w:lang w:eastAsia="en-US"/>
-              </w:rPr>
-            </w:pPr>
-            <w:r>
-              <w:rPr>
-                <w:rStyle w:val="Hyperlink"/>
-                <w:rFonts w:ascii="Lucida Console" w:hAnsi="Lucida Console"/>
-                <w:lang w:eastAsia="en-US"/>
-              </w:rPr>
-              <w:t>232DD</w:t>
-            </w:r>
-            <w:r>
-              <w:rPr>
-                <w:rStyle w:val="Hyperlink"/>
-                <w:rFonts w:ascii="Lucida Console" w:hAnsi="Lucida Console"/>
-                <w:lang w:eastAsia="en-US"/>
-              </w:rPr>
-              <w:t>...</w:t>
-            </w:r>
-            <w:r>
-              <w:rPr>
-                <w:rStyle w:val="Hyperlink"/>
-                <w:rFonts w:ascii="Lucida Console" w:hAnsi="Lucida Console"/>
-                <w:lang w:eastAsia="en-US"/>
-              </w:rPr>
-              <w:t>634C</w:t>
-            </w:r>
-            <w:r>
-              <w:rPr>
-                <w:rStyle w:val="Hyperlink"/>
-                <w:rFonts w:ascii="Lucida Console" w:hAnsi="Lucida Console"/>
-                <w:lang w:eastAsia="en-US"/>
-              </w:rPr>
-              <w:t xml:space="preserve"> </w:t>
-            </w:r>
-            <w:r>
-              <w:rPr>
-                <w:rStyle w:val="Hyperlink"/>
-                <w:lang w:eastAsia="en-US"/>
-              </w:rPr>
-              <w:t>Is it [</w:t>
-            </w:r>
-            <w:proofErr w:type="spellStart"/>
-            <w:r>
-              <w:rPr>
-                <w:rStyle w:val="Hyperlink"/>
-                <w:lang w:eastAsia="en-US"/>
-              </w:rPr>
-              <w:t>napier</w:t>
-            </w:r>
-            <w:proofErr w:type="spellEnd"/>
-            <w:r>
-              <w:rPr>
-                <w:rStyle w:val="Hyperlink"/>
-                <w:lang w:eastAsia="en-US"/>
-              </w:rPr>
-              <w:t>][password][Ankle</w:t>
-            </w:r>
-            <w:proofErr w:type="gramStart"/>
-            <w:r>
-              <w:rPr>
-                <w:rStyle w:val="Hyperlink"/>
-                <w:lang w:eastAsia="en-US"/>
-              </w:rPr>
-              <w:t>123][</w:t>
-            </w:r>
-            <w:proofErr w:type="gramEnd"/>
-            <w:r>
-              <w:rPr>
-                <w:rStyle w:val="Hyperlink"/>
-                <w:lang w:eastAsia="en-US"/>
-              </w:rPr>
-              <w:t>inkwell]</w:t>
-            </w:r>
-            <w:r>
-              <w:rPr>
-                <w:rStyle w:val="Hyperlink"/>
-                <w:lang w:eastAsia="en-US"/>
-              </w:rPr>
-              <w:t>?</w:t>
-            </w:r>
-          </w:p>
-          <w:p>
-            <w:pPr>
-              <w:jc w:val="both"/>
-              <w:rPr>
-                <w:rStyle w:val="Hyperlink"/>
-                <w:rFonts w:ascii="Lucida Console" w:hAnsi="Lucida Console"/>
-                <w:lang w:eastAsia="en-US"/>
-              </w:rPr>
-            </w:pPr>
-          </w:p>
-          <w:p>
-            <w:pPr>
-              <w:jc w:val="both"/>
-              <w:rPr>
-                <w:rFonts w:ascii="Lucida Console" w:hAnsi="Lucida Console"/>
-              </w:rPr>
-            </w:pPr>
-            <w:r>
-              <w:rPr>
-                <w:rFonts w:ascii="Lucida Console" w:hAnsi="Lucida Console"/>
-              </w:rPr>
-              <w:t>5F4DC...</w:t>
-            </w:r>
-            <w:r>
-              <w:rPr>
-                <w:rFonts w:ascii="Lucida Console" w:hAnsi="Lucida Console"/>
-              </w:rPr>
-              <w:t>CF99</w:t>
-            </w:r>
-            <w:r>
-              <w:rPr>
-                <w:rFonts w:ascii="Lucida Console" w:hAnsi="Lucida Console"/>
-              </w:rPr>
-              <w:t xml:space="preserve"> </w:t>
-            </w:r>
-            <w:r>
-              <w:rPr>
-                <w:rStyle w:val="Hyperlink"/>
-                <w:lang w:eastAsia="en-US"/>
-              </w:rPr>
-              <w:t>Is it [</w:t>
-            </w:r>
-            <w:proofErr w:type="spellStart"/>
-            <w:r>
-              <w:rPr>
-                <w:rStyle w:val="Hyperlink"/>
-                <w:lang w:eastAsia="en-US"/>
-              </w:rPr>
-              <w:t>napier</w:t>
-            </w:r>
-            <w:proofErr w:type="spellEnd"/>
-            <w:r>
-              <w:rPr>
-                <w:rStyle w:val="Hyperlink"/>
-                <w:lang w:eastAsia="en-US"/>
-              </w:rPr>
-              <w:t>][password][Ankle</w:t>
-            </w:r>
-            <w:proofErr w:type="gramStart"/>
-            <w:r>
-              <w:rPr>
-                <w:rStyle w:val="Hyperlink"/>
-                <w:lang w:eastAsia="en-US"/>
-              </w:rPr>
-              <w:t>123][</w:t>
-            </w:r>
-            <w:proofErr w:type="gramEnd"/>
-            <w:r>
-              <w:rPr>
-                <w:rStyle w:val="Hyperlink"/>
-                <w:lang w:eastAsia="en-US"/>
-              </w:rPr>
-              <w:t>inkwell]</w:t>
-            </w:r>
-            <w:r>
-              <w:rPr>
-                <w:rStyle w:val="Hyperlink"/>
-                <w:lang w:eastAsia="en-US"/>
-              </w:rPr>
-              <w:t>?</w:t>
-            </w:r>
-          </w:p>
-          <w:p>
-            <w:pPr>
-              <w:jc w:val="both"/>
-              <w:rPr>
-                <w:rFonts w:ascii="Lucida Console" w:hAnsi="Lucida Console"/>
-              </w:rPr>
-            </w:pPr>
-          </w:p>
-          <w:p>
-            <w:pPr>
-              <w:jc w:val="both"/>
-              <w:rPr>
-                <w:rFonts w:ascii="Lucida Console" w:hAnsi="Lucida Console"/>
-              </w:rPr>
-            </w:pPr>
-            <w:r>
-              <w:rPr>
-                <w:rFonts w:ascii="Lucida Console" w:hAnsi="Lucida Console"/>
-              </w:rPr>
-              <w:t>6D587...</w:t>
-            </w:r>
-            <w:r>
-              <w:rPr>
-                <w:rFonts w:ascii="Lucida Console" w:hAnsi="Lucida Console"/>
-              </w:rPr>
-              <w:t>5FF5</w:t>
-            </w:r>
-            <w:r>
-              <w:rPr>
-                <w:rStyle w:val="Hyperlink"/>
-                <w:lang w:eastAsia="en-US"/>
-              </w:rPr>
-              <w:t xml:space="preserve"> Is it [</w:t>
-            </w:r>
-            <w:proofErr w:type="spellStart"/>
-            <w:r>
-              <w:rPr>
-                <w:rStyle w:val="Hyperlink"/>
-                <w:lang w:eastAsia="en-US"/>
-              </w:rPr>
-              <w:t>napier</w:t>
-            </w:r>
-            <w:proofErr w:type="spellEnd"/>
-            <w:r>
-              <w:rPr>
-                <w:rStyle w:val="Hyperlink"/>
-                <w:lang w:eastAsia="en-US"/>
-              </w:rPr>
-              <w:t>][password][Ankle</w:t>
-            </w:r>
-            <w:proofErr w:type="gramStart"/>
-            <w:r>
-              <w:rPr>
-                <w:rStyle w:val="Hyperlink"/>
-                <w:lang w:eastAsia="en-US"/>
-              </w:rPr>
-              <w:t>123][</w:t>
-            </w:r>
-            <w:proofErr w:type="gramEnd"/>
-            <w:r>
-              <w:rPr>
-                <w:rStyle w:val="Hyperlink"/>
-                <w:lang w:eastAsia="en-US"/>
-              </w:rPr>
-              <w:t>inkwell]</w:t>
-            </w:r>
-            <w:r>
-              <w:rPr>
-                <w:rStyle w:val="Hyperlink"/>
-                <w:lang w:eastAsia="en-US"/>
-              </w:rPr>
-              <w:t>?</w:t>
-            </w:r>
-          </w:p>
-          <w:p>
-            <w:pPr>
-              <w:jc w:val="both"/>
-              <w:rPr>
-                <w:rFonts w:ascii="Lucida Console" w:hAnsi="Lucida Console"/>
-              </w:rPr>
-            </w:pPr>
-          </w:p>
-          <w:p>
-            <w:pPr>
-              <w:jc w:val="both"/>
-              <w:rPr>
-                <w:rFonts w:ascii="Lucida Console" w:hAnsi="Lucida Console"/>
-              </w:rPr>
-            </w:pPr>
-            <w:r>
-              <w:rPr>
-                <w:rFonts w:ascii="Lucida Console" w:hAnsi="Lucida Console"/>
-              </w:rPr>
-              <w:t>04013</w:t>
-            </w:r>
-            <w:r>
-              <w:rPr>
-                <w:rFonts w:ascii="Lucida Console" w:hAnsi="Lucida Console"/>
-              </w:rPr>
-              <w:t>...</w:t>
-            </w:r>
-            <w:r>
-              <w:rPr>
-                <w:rFonts w:ascii="Lucida Console" w:hAnsi="Lucida Console"/>
-              </w:rPr>
-              <w:t>698D</w:t>
-            </w:r>
-            <w:r>
-              <w:rPr>
-                <w:rStyle w:val="Hyperlink"/>
-                <w:lang w:eastAsia="en-US"/>
-              </w:rPr>
-              <w:t xml:space="preserve"> Is it [</w:t>
-            </w:r>
-            <w:proofErr w:type="spellStart"/>
-            <w:r>
-              <w:rPr>
-                <w:rStyle w:val="Hyperlink"/>
-                <w:lang w:eastAsia="en-US"/>
-              </w:rPr>
-              <w:t>napier</w:t>
-            </w:r>
-            <w:proofErr w:type="spellEnd"/>
-            <w:r>
-              <w:rPr>
-                <w:rStyle w:val="Hyperlink"/>
-                <w:lang w:eastAsia="en-US"/>
-              </w:rPr>
-              <w:t>][password][Ankle</w:t>
-            </w:r>
-            <w:proofErr w:type="gramStart"/>
-            <w:r>
-              <w:rPr>
-                <w:rStyle w:val="Hyperlink"/>
-                <w:lang w:eastAsia="en-US"/>
-              </w:rPr>
-              <w:t>123][</w:t>
-            </w:r>
-            <w:proofErr w:type="gramEnd"/>
-            <w:r>
-              <w:rPr>
-                <w:rStyle w:val="Hyperlink"/>
-                <w:lang w:eastAsia="en-US"/>
-              </w:rPr>
-              <w:t>inkwell]</w:t>
-            </w:r>
-            <w:r>
-              <w:rPr>
-                <w:rStyle w:val="Hyperlink"/>
-                <w:lang w:eastAsia="en-US"/>
-              </w:rPr>
-              <w:t>?</w:t>
-            </w:r>
-          </w:p>
-          <w:p/>
-        </w:tc>
-      </w:tr>
-      <w:tr>
-        <w:tc>
-          <w:tcPr>
-            <w:tcW w:w="625" w:type="dxa"/>
-          </w:tcPr>
-          <w:p>
-            <w:pPr>
-              <w:rPr>
-                <w:b/>
-              </w:rPr>
-            </w:pPr>
-            <w:r>
-              <w:rPr>
-                <w:b/>
-              </w:rPr>
-              <w:t>2</w:t>
-            </w:r>
-          </w:p>
-        </w:tc>
-        <w:tc>
-          <w:tcPr>
-            <w:tcW w:w="6660" w:type="dxa"/>
-          </w:tcPr>
-          <w:p>
-            <w:r>
-              <w:t>Using the method used in the first part of this tutorial, find crack the following for names of fruits</w:t>
-            </w:r>
-            <w:r>
-              <w:t xml:space="preserve"> (the fruits are all in lowercase)</w:t>
-            </w:r>
-            <w:r>
-              <w:t>:</w:t>
-            </w:r>
-          </w:p>
-          <w:p/>
-          <w:p>
-            <w:pPr>
-              <w:rPr>
-                <w:rFonts w:ascii="Lucida Console" w:hAnsi="Lucida Console"/>
-              </w:rPr>
-            </w:pPr>
-            <w:r>
-              <w:rPr>
-                <w:rFonts w:ascii="Lucida Console" w:hAnsi="Lucida Console"/>
-              </w:rPr>
-              <w:t>FE01D67A002DFA0F3AC084298142ECCD</w:t>
-            </w:r>
-          </w:p>
-          <w:p>
-            <w:pPr>
-              <w:rPr>
-                <w:rFonts w:ascii="Lucida Console" w:hAnsi="Lucida Console"/>
-              </w:rPr>
-            </w:pPr>
-            <w:r>
-              <w:rPr>
-                <w:rFonts w:ascii="Lucida Console" w:hAnsi="Lucida Console"/>
-              </w:rPr>
-              <w:t>1F3870BE274F6C49B3E31A0C6728957F</w:t>
-            </w:r>
-          </w:p>
-          <w:p>
-            <w:pPr>
-              <w:rPr>
-                <w:rFonts w:ascii="Lucida Console" w:hAnsi="Lucida Console"/>
-              </w:rPr>
-            </w:pPr>
-            <w:r>
-              <w:rPr>
-                <w:rFonts w:ascii="Lucida Console" w:hAnsi="Lucida Console"/>
-              </w:rPr>
-              <w:t>72B302BF297A228A75730123EFEF7C41</w:t>
-            </w:r>
-          </w:p>
-          <w:p>
-            <w:pPr>
-              <w:rPr>
-                <w:rFonts w:ascii="Lucida Console" w:hAnsi="Lucida Console"/>
-              </w:rPr>
-            </w:pPr>
-            <w:r>
-              <w:rPr>
-                <w:rFonts w:ascii="Lucida Console" w:hAnsi="Lucida Console"/>
-              </w:rPr>
-              <w:t>8893DC16B1B2534BAB7B03727145A2BB</w:t>
-            </w:r>
-          </w:p>
-          <w:p>
-            <w:r>
-              <w:rPr>
-                <w:rFonts w:ascii="Lucida Console" w:hAnsi="Lucida Console"/>
-              </w:rPr>
-              <w:t>889560D93572D538078CE1578567B91A</w:t>
-            </w:r>
-          </w:p>
-          <w:p/>
-        </w:tc>
-        <w:tc>
-          <w:tcPr>
-            <w:tcW w:w="6660" w:type="dxa"/>
-          </w:tcPr>
-          <w:p>
-            <w:pPr>
-              <w:rPr>
-                <w:rFonts w:ascii="Lucida Console" w:hAnsi="Lucida Console"/>
-              </w:rPr>
-            </w:pPr>
-            <w:r>
-              <w:rPr>
-                <w:rFonts w:ascii="Lucida Console" w:hAnsi="Lucida Console"/>
-              </w:rPr>
-              <w:t>FE01D</w:t>
-            </w:r>
-            <w:r>
-              <w:rPr>
-                <w:rFonts w:ascii="Lucida Console" w:hAnsi="Lucida Console"/>
-              </w:rPr>
-              <w:t>:</w:t>
-            </w:r>
-          </w:p>
-          <w:p>
-            <w:pPr>
-              <w:rPr>
-                <w:rFonts w:ascii="Lucida Console" w:hAnsi="Lucida Console"/>
-              </w:rPr>
-            </w:pPr>
-          </w:p>
-          <w:p>
-            <w:pPr>
-              <w:rPr>
-                <w:rFonts w:ascii="Lucida Console" w:hAnsi="Lucida Console"/>
-              </w:rPr>
-            </w:pPr>
-            <w:r>
-              <w:rPr>
-                <w:rFonts w:ascii="Lucida Console" w:hAnsi="Lucida Console"/>
-              </w:rPr>
-              <w:t>1F387</w:t>
-            </w:r>
-            <w:r>
-              <w:rPr>
-                <w:rFonts w:ascii="Lucida Console" w:hAnsi="Lucida Console"/>
-              </w:rPr>
-              <w:t>:</w:t>
-            </w:r>
-          </w:p>
-          <w:p>
-            <w:pPr>
-              <w:rPr>
-                <w:rFonts w:ascii="Lucida Console" w:hAnsi="Lucida Console"/>
-              </w:rPr>
-            </w:pPr>
-          </w:p>
-          <w:p>
-            <w:pPr>
-              <w:rPr>
-                <w:rFonts w:ascii="Lucida Console" w:hAnsi="Lucida Console"/>
-              </w:rPr>
-            </w:pPr>
-            <w:r>
-              <w:rPr>
-                <w:rFonts w:ascii="Lucida Console" w:hAnsi="Lucida Console"/>
-              </w:rPr>
-              <w:t>72B30</w:t>
-            </w:r>
-            <w:r>
-              <w:rPr>
-                <w:rFonts w:ascii="Lucida Console" w:hAnsi="Lucida Console"/>
-              </w:rPr>
-              <w:t>:</w:t>
-            </w:r>
-          </w:p>
-          <w:p>
-            <w:pPr>
-              <w:rPr>
-                <w:rFonts w:ascii="Lucida Console" w:hAnsi="Lucida Console"/>
-              </w:rPr>
-            </w:pPr>
-          </w:p>
-          <w:p>
-            <w:pPr>
-              <w:rPr>
-                <w:rFonts w:ascii="Lucida Console" w:hAnsi="Lucida Console"/>
-              </w:rPr>
-            </w:pPr>
-            <w:r>
-              <w:rPr>
-                <w:rFonts w:ascii="Lucida Console" w:hAnsi="Lucida Console"/>
-              </w:rPr>
-              <w:t>8893D</w:t>
-            </w:r>
-            <w:r>
-              <w:rPr>
-                <w:rFonts w:ascii="Lucida Console" w:hAnsi="Lucida Console"/>
-              </w:rPr>
-              <w:t>:</w:t>
-            </w:r>
-          </w:p>
-          <w:p>
-            <w:pPr>
-              <w:rPr>
-                <w:rFonts w:ascii="Lucida Console" w:hAnsi="Lucida Console"/>
-              </w:rPr>
-            </w:pPr>
-          </w:p>
-          <w:p>
-            <w:pPr>
-              <w:rPr>
-                <w:rFonts w:ascii="Lucida Console" w:hAnsi="Lucida Console"/>
-              </w:rPr>
-            </w:pPr>
-            <w:r>
-              <w:rPr>
-                <w:rFonts w:ascii="Lucida Console" w:hAnsi="Lucida Console"/>
-              </w:rPr>
-              <w:t>88956</w:t>
-            </w:r>
-            <w:r>
-              <w:rPr>
-                <w:rFonts w:ascii="Lucida Console" w:hAnsi="Lucida Console"/>
-              </w:rPr>
-              <w:t>:</w:t>
-            </w:r>
-          </w:p>
-          <w:p/>
-        </w:tc>
-      </w:tr>
-    </w:tbl>
-    <w:p>
-      <w:pPr>
-        <w:pStyle w:val="Heading2"/>
-        <w:numPr>
-          <w:ilvl w:val="0"/>
-          <w:numId w:val="0"/>
-        </w:numPr>
-        <w:ind w:left="900" w:hanging="900"/>
-        <w:rPr>
-          <w:rStyle w:val="Hyperlink"/>
-        </w:rPr>
-      </w:pPr>
-      <w:r>
-        <w:rPr>
-          <w:rStyle w:val="Hyperlink"/>
-        </w:rPr>
-        <w:t>7</w:t>
-      </w:r>
-      <w:r>
-        <w:rPr>
-          <w:rStyle w:val="Hyperlink"/>
-        </w:rPr>
-        <w:tab/>
-        <w:t>Hashing Cracking (</w:t>
-      </w:r>
-      <w:r>
-        <w:rPr>
-          <w:rStyle w:val="Hyperlink"/>
-        </w:rPr>
-        <w:t>LM Hash/</w:t>
-      </w:r>
-      <w:r>
-        <w:rPr>
-          <w:rStyle w:val="Hyperlink"/>
-        </w:rPr>
-        <w:t>Windows)</w:t>
-      </w:r>
-    </w:p>
-    <w:p>
-      <w:pPr>
-        <w:autoSpaceDE w:val="0"/>
-        <w:autoSpaceDN w:val="0"/>
-        <w:adjustRightInd w:val="0"/>
-        <w:rPr>
-          <w:rStyle w:val="Hyperlink"/>
-        </w:rPr>
-      </w:pPr>
-      <w:proofErr w:type="gramStart"/>
-      <w:r>
-        <w:rPr>
-          <w:lang w:eastAsia="en-US"/>
-        </w:rPr>
-        <w:t>All of</w:t>
-      </w:r>
-      <w:proofErr w:type="gramEnd"/>
-      <w:r>
-        <w:rPr>
-          <w:lang w:eastAsia="en-US"/>
-        </w:rPr>
-        <w:t xml:space="preserve"> the passwords in this section are in lowercase.</w:t>
-      </w:r>
-      <w:r>
-        <w:rPr>
-          <w:lang w:eastAsia="en-US"/>
-        </w:rPr>
-        <w:t xml:space="preserve"> </w:t>
-      </w:r>
-    </w:p>
-    <w:p>
-      <w:pPr>
-        <w:rPr>
-          <w:lang w:eastAsia="en-US"/>
-        </w:rPr>
-      </w:pPr>
-    </w:p>
-    <w:tbl>
-      <w:tblPr>
-        <w:tblStyle w:val="TableGrid"/>
-        <w:tblW w:w="0" w:type="auto"/>
-        <w:tblLook w:val="04A0" w:firstRow="1" w:lastRow="0" w:firstColumn="1" w:lastColumn="0" w:noHBand="0" w:noVBand="1"/>
-      </w:tblPr>
-      <w:tblGrid>
-        <w:gridCol w:w="528"/>
-        <w:gridCol w:w="11641"/>
-        <w:gridCol w:w="1779"/>
-      </w:tblGrid>
-      <w:tr>
-        <w:tc>
-          <w:tcPr>
-            <w:tcW w:w="528" w:type="dxa"/>
-          </w:tcPr>
-          <w:p>
-            <w:pPr>
-              <w:rPr>
-                <w:b/>
-              </w:rPr>
-            </w:pPr>
-            <w:r>
-              <w:rPr>
-                <w:b/>
-              </w:rPr>
-              <w:t>No</w:t>
-            </w:r>
-          </w:p>
-        </w:tc>
-        <w:tc>
-          <w:tcPr>
-            <w:tcW w:w="11641" w:type="dxa"/>
-          </w:tcPr>
-          <w:p>
-            <w:pPr>
-              <w:rPr>
-                <w:b/>
-              </w:rPr>
-            </w:pPr>
-            <w:r>
-              <w:rPr>
-                <w:b/>
-              </w:rPr>
-              <w:t>Description</w:t>
-            </w:r>
-          </w:p>
-        </w:tc>
-        <w:tc>
-          <w:tcPr>
-            <w:tcW w:w="1779" w:type="dxa"/>
-          </w:tcPr>
-          <w:p>
-            <w:pPr>
-              <w:rPr>
-                <w:b/>
-              </w:rPr>
-            </w:pPr>
-            <w:r>
-              <w:rPr>
-                <w:b/>
-              </w:rPr>
-              <w:t>Result</w:t>
-            </w:r>
-          </w:p>
-        </w:tc>
-      </w:tr>
-      <w:tr>
-        <w:tc>
-          <w:tcPr>
-            <w:tcW w:w="528" w:type="dxa"/>
-          </w:tcPr>
-          <w:p>
-            <w:pPr>
-              <w:rPr>
-                <w:b/>
-              </w:rPr>
-            </w:pPr>
-            <w:r>
-              <w:rPr>
-                <w:b/>
-              </w:rPr>
-              <w:t>1</w:t>
-            </w:r>
-          </w:p>
-        </w:tc>
-        <w:tc>
-          <w:tcPr>
-            <w:tcW w:w="11641" w:type="dxa"/>
-          </w:tcPr>
-          <w:p>
-            <w:pPr>
-              <w:rPr>
-                <w:rStyle w:val="Hyperlink"/>
-                <w:lang w:eastAsia="en-US"/>
-              </w:rPr>
-            </w:pPr>
-            <w:r>
-              <w:rPr>
-                <w:rStyle w:val="Hyperlink"/>
-                <w:lang w:eastAsia="en-US"/>
-              </w:rPr>
-              <w:t xml:space="preserve">On Kali, </w:t>
-            </w:r>
-            <w:r>
-              <w:rPr>
-                <w:rStyle w:val="Hyperlink"/>
-                <w:lang w:eastAsia="en-US"/>
-              </w:rPr>
-              <w:t xml:space="preserve">and using John the Ripper, and using a word list with the names of fruits, crack the following </w:t>
-            </w:r>
-            <w:proofErr w:type="spellStart"/>
-            <w:r>
-              <w:rPr>
-                <w:rStyle w:val="Hyperlink"/>
-                <w:lang w:eastAsia="en-US"/>
-              </w:rPr>
-              <w:t>pwdump</w:t>
-            </w:r>
-            <w:proofErr w:type="spellEnd"/>
-            <w:r>
-              <w:rPr>
-                <w:rStyle w:val="Hyperlink"/>
-                <w:lang w:eastAsia="en-US"/>
-              </w:rPr>
-              <w:t xml:space="preserve"> passwords:</w:t>
-            </w:r>
-          </w:p>
-          <w:p>
-            <w:pPr>
-              <w:rPr>
-                <w:rStyle w:val="Hyperlink"/>
-                <w:lang w:eastAsia="en-US"/>
-              </w:rPr>
-            </w:pPr>
-          </w:p>
-          <w:p>
-            <w:pPr>
-              <w:rPr>
-                <w:rFonts w:ascii="Lucida Console" w:hAnsi="Lucida Console"/>
-              </w:rPr>
-            </w:pPr>
-            <w:r>
-              <w:rPr>
-                <w:rFonts w:ascii="Lucida Console" w:hAnsi="Lucida Console"/>
-              </w:rPr>
-              <w:lastRenderedPageBreak/>
-              <w:t>fred:</w:t>
-            </w:r>
-            <w:proofErr w:type="gramStart"/>
-            <w:r>
-              <w:rPr>
-                <w:rFonts w:ascii="Lucida Console" w:hAnsi="Lucida Console"/>
-              </w:rPr>
-              <w:t>500:E79E56A8E5C6F8FEAAD3B435B51404EE:5EBE7DFA074DA8EE8AEF1FAA2BBDE876:::</w:t>
-            </w:r>
-            <w:proofErr w:type="gramEnd"/>
-          </w:p>
-          <w:p>
-            <w:pPr>
-              <w:rPr>
-                <w:rFonts w:ascii="Lucida Console" w:hAnsi="Lucida Console"/>
-              </w:rPr>
-            </w:pPr>
-            <w:proofErr w:type="gramStart"/>
-            <w:r>
-              <w:rPr>
-                <w:rFonts w:ascii="Lucida Console" w:hAnsi="Lucida Console"/>
-              </w:rPr>
-              <w:t>bert:501:10</w:t>
-            </w:r>
-            <w:proofErr w:type="gramEnd"/>
-            <w:r>
-              <w:rPr>
-                <w:rFonts w:ascii="Lucida Console" w:hAnsi="Lucida Console"/>
-              </w:rPr>
-              <w:t>EAF413723CBB15AAD3B435B51404EE:CA8E025E9893E8CE3D2CBF847FC56814:::</w:t>
-            </w:r>
-          </w:p>
-          <w:p>
-            <w:pPr>
-              <w:rPr>
-                <w:rFonts w:ascii="Lucida Console" w:hAnsi="Lucida Console"/>
-              </w:rPr>
-            </w:pPr>
-          </w:p>
-        </w:tc>
-        <w:tc>
-          <w:tcPr>
-            <w:tcW w:w="1779" w:type="dxa"/>
-          </w:tcPr>
-          <w:p/>
-          <w:p>
-            <w:r>
-              <w:t>Fred:</w:t>
-            </w:r>
-          </w:p>
-          <w:p>
-            <w:r>
-              <w:t>Bert:</w:t>
-            </w:r>
-          </w:p>
-        </w:tc>
-      </w:tr>
-      <w:tr>
-        <w:tc>
-          <w:tcPr>
-            <w:tcW w:w="528" w:type="dxa"/>
-          </w:tcPr>
-          <w:p>
-            <w:pPr>
-              <w:rPr>
-                <w:b/>
-              </w:rPr>
-            </w:pPr>
-            <w:r>
-              <w:rPr>
-                <w:b/>
-              </w:rPr>
-              <w:t>2</w:t>
-            </w:r>
-          </w:p>
-        </w:tc>
-        <w:tc>
-          <w:tcPr>
-            <w:tcW w:w="11641" w:type="dxa"/>
-          </w:tcPr>
-          <w:p>
-            <w:pPr>
-              <w:rPr>
-                <w:rStyle w:val="Hyperlink"/>
-                <w:lang w:eastAsia="en-US"/>
-              </w:rPr>
-            </w:pPr>
-            <w:r>
-              <w:rPr>
-                <w:rStyle w:val="Hyperlink"/>
-                <w:lang w:eastAsia="en-US"/>
-              </w:rPr>
-              <w:t xml:space="preserve">On Kali, and using John the Ripper, the following </w:t>
-            </w:r>
-            <w:proofErr w:type="spellStart"/>
-            <w:r>
-              <w:rPr>
-                <w:rStyle w:val="Hyperlink"/>
-                <w:lang w:eastAsia="en-US"/>
-              </w:rPr>
-              <w:t>pwdump</w:t>
-            </w:r>
-            <w:proofErr w:type="spellEnd"/>
-            <w:r>
-              <w:rPr>
-                <w:rStyle w:val="Hyperlink"/>
-                <w:lang w:eastAsia="en-US"/>
-              </w:rPr>
-              <w:t xml:space="preserve"> passwords</w:t>
-            </w:r>
-            <w:r>
-              <w:rPr>
-                <w:rStyle w:val="Hyperlink"/>
-                <w:lang w:eastAsia="en-US"/>
-              </w:rPr>
-              <w:t xml:space="preserve"> (they are </w:t>
-            </w:r>
-            <w:r>
-              <w:rPr>
-                <w:rStyle w:val="Hyperlink"/>
-                <w:lang w:eastAsia="en-US"/>
-              </w:rPr>
-              <w:t xml:space="preserve">names of </w:t>
-            </w:r>
-            <w:r>
-              <w:rPr>
-                <w:rStyle w:val="Hyperlink"/>
-                <w:lang w:eastAsia="en-US"/>
-              </w:rPr>
-              <w:t xml:space="preserve">major </w:t>
-            </w:r>
-            <w:r>
-              <w:rPr>
-                <w:rStyle w:val="Hyperlink"/>
-                <w:lang w:eastAsia="en-US"/>
-              </w:rPr>
-              <w:t>Scottish cities/towns):</w:t>
-            </w:r>
-          </w:p>
-          <w:p>
-            <w:pPr>
-              <w:rPr>
-                <w:rStyle w:val="Hyperlink"/>
-                <w:lang w:eastAsia="en-US"/>
-              </w:rPr>
-            </w:pPr>
-          </w:p>
-          <w:p>
-            <w:pPr>
-              <w:rPr>
-                <w:rStyle w:val="Hyperlink"/>
-                <w:rFonts w:ascii="Lucida Console" w:hAnsi="Lucida Console"/>
-                <w:lang w:eastAsia="en-US"/>
-              </w:rPr>
-            </w:pPr>
-            <w:proofErr w:type="gramStart"/>
-            <w:r>
-              <w:rPr>
-                <w:rStyle w:val="Hyperlink"/>
-                <w:rFonts w:ascii="Lucida Console" w:hAnsi="Lucida Console"/>
-                <w:lang w:eastAsia="en-US"/>
-              </w:rPr>
-              <w:t>Admin:500:629</w:t>
-            </w:r>
-            <w:proofErr w:type="gramEnd"/>
-            <w:r>
-              <w:rPr>
-                <w:rStyle w:val="Hyperlink"/>
-                <w:rFonts w:ascii="Lucida Console" w:hAnsi="Lucida Console"/>
-                <w:lang w:eastAsia="en-US"/>
-              </w:rPr>
-              <w:t>E2BA1C0338CE0AAD3B435B51404EE:9408CB400B20ABA3DFEC054D2B6EE5A1:::</w:t>
-            </w:r>
-          </w:p>
-          <w:p>
-            <w:pPr>
-              <w:rPr>
-                <w:rStyle w:val="Hyperlink"/>
-                <w:rFonts w:ascii="Lucida Console" w:hAnsi="Lucida Console"/>
-                <w:lang w:eastAsia="en-US"/>
-              </w:rPr>
-            </w:pPr>
-            <w:proofErr w:type="gramStart"/>
-            <w:r>
-              <w:rPr>
-                <w:rStyle w:val="Hyperlink"/>
-                <w:rFonts w:ascii="Lucida Console" w:hAnsi="Lucida Console"/>
-                <w:lang w:eastAsia="en-US"/>
-              </w:rPr>
-              <w:t>fred:501:33</w:t>
-            </w:r>
-            <w:proofErr w:type="gramEnd"/>
-            <w:r>
-              <w:rPr>
-                <w:rStyle w:val="Hyperlink"/>
-                <w:rFonts w:ascii="Lucida Console" w:hAnsi="Lucida Console"/>
-                <w:lang w:eastAsia="en-US"/>
-              </w:rPr>
-              <w:t>E58ABB4D723E5EE72C57EF50F76A05:4DFC4E7AA65D71FD4E06D061871C05F2:::</w:t>
-            </w:r>
-          </w:p>
-          <w:p>
-            <w:pPr>
-              <w:rPr>
-                <w:rStyle w:val="Hyperlink"/>
-                <w:rFonts w:ascii="Lucida Console" w:hAnsi="Lucida Console"/>
-                <w:lang w:eastAsia="en-US"/>
-              </w:rPr>
-            </w:pPr>
-            <w:r>
-              <w:rPr>
-                <w:rStyle w:val="Hyperlink"/>
-                <w:rFonts w:ascii="Lucida Console" w:hAnsi="Lucida Console"/>
-                <w:lang w:eastAsia="en-US"/>
-              </w:rPr>
-              <w:t>bert:</w:t>
-            </w:r>
-            <w:proofErr w:type="gramStart"/>
-            <w:r>
-              <w:rPr>
-                <w:rStyle w:val="Hyperlink"/>
-                <w:rFonts w:ascii="Lucida Console" w:hAnsi="Lucida Console"/>
-                <w:lang w:eastAsia="en-US"/>
-              </w:rPr>
-              <w:t>502:BC2B6A869601E4D9AAD3B435B51404EE:2D8947D98F0B09A88DC9FCD6E546A711:::</w:t>
-            </w:r>
-            <w:proofErr w:type="gramEnd"/>
-          </w:p>
-          <w:p>
-            <w:pPr>
-              <w:rPr>
-                <w:rStyle w:val="Hyperlink"/>
-                <w:rFonts w:ascii="Lucida Console" w:hAnsi="Lucida Console"/>
-                <w:lang w:eastAsia="en-US"/>
-              </w:rPr>
-            </w:pPr>
-          </w:p>
-        </w:tc>
-        <w:tc>
-          <w:tcPr>
-            <w:tcW w:w="1779" w:type="dxa"/>
-          </w:tcPr>
-          <w:p>
-            <w:r>
-              <w:t>Admin:</w:t>
-            </w:r>
-          </w:p>
-          <w:p>
-            <w:r>
-              <w:t>Fred:</w:t>
-            </w:r>
-          </w:p>
-          <w:p>
-            <w:r>
-              <w:t>Bert:</w:t>
-            </w:r>
-          </w:p>
-        </w:tc>
-      </w:tr>
-      <w:tr>
-        <w:tc>
-          <w:tcPr>
-            <w:tcW w:w="528" w:type="dxa"/>
-          </w:tcPr>
-          <w:p>
-            <w:pPr>
-              <w:rPr>
-                <w:b/>
-              </w:rPr>
-            </w:pPr>
-            <w:r>
-              <w:rPr>
-                <w:b/>
-              </w:rPr>
-              <w:t>3</w:t>
-            </w:r>
-          </w:p>
-        </w:tc>
-        <w:tc>
-          <w:tcPr>
-            <w:tcW w:w="11641" w:type="dxa"/>
-          </w:tcPr>
-          <w:p>
-            <w:pPr>
-              <w:rPr>
-                <w:rStyle w:val="Hyperlink"/>
-                <w:lang w:eastAsia="en-US"/>
-              </w:rPr>
-            </w:pPr>
-            <w:r>
-              <w:rPr>
-                <w:rStyle w:val="Hyperlink"/>
-                <w:lang w:eastAsia="en-US"/>
-              </w:rPr>
-              <w:t xml:space="preserve">On Kali, and using John the Ripper, crack the following </w:t>
-            </w:r>
-            <w:proofErr w:type="spellStart"/>
-            <w:r>
-              <w:rPr>
-                <w:rStyle w:val="Hyperlink"/>
-                <w:lang w:eastAsia="en-US"/>
-              </w:rPr>
-              <w:t>pwdump</w:t>
-            </w:r>
-            <w:proofErr w:type="spellEnd"/>
-            <w:r>
-              <w:rPr>
-                <w:rStyle w:val="Hyperlink"/>
-                <w:lang w:eastAsia="en-US"/>
-              </w:rPr>
-              <w:t xml:space="preserve"> passwords (they are the names of animals):</w:t>
-            </w:r>
-          </w:p>
-          <w:p>
-            <w:pPr>
-              <w:rPr>
-                <w:rStyle w:val="Hyperlink"/>
-                <w:lang w:eastAsia="en-US"/>
-              </w:rPr>
-            </w:pPr>
-          </w:p>
-          <w:p>
-            <w:pPr>
-              <w:rPr>
-                <w:rStyle w:val="Hyperlink"/>
-                <w:rFonts w:ascii="Lucida Console" w:hAnsi="Lucida Console"/>
-                <w:lang w:eastAsia="en-US"/>
-              </w:rPr>
-            </w:pPr>
-            <w:proofErr w:type="gramStart"/>
-            <w:r>
-              <w:rPr>
-                <w:rStyle w:val="Hyperlink"/>
-                <w:rFonts w:ascii="Lucida Console" w:hAnsi="Lucida Console"/>
-                <w:lang w:eastAsia="en-US"/>
-              </w:rPr>
-              <w:t>fred:500:5</w:t>
-            </w:r>
-            <w:proofErr w:type="gramEnd"/>
-            <w:r>
-              <w:rPr>
-                <w:rStyle w:val="Hyperlink"/>
-                <w:rFonts w:ascii="Lucida Console" w:hAnsi="Lucida Console"/>
-                <w:lang w:eastAsia="en-US"/>
-              </w:rPr>
-              <w:t>A8BB08EFF0D416AAAD3B435B51404EE:85A2ED1CA59D0479B1E3406972AB1928:::</w:t>
-            </w:r>
-          </w:p>
-          <w:p>
-            <w:pPr>
-              <w:rPr>
-                <w:rStyle w:val="Hyperlink"/>
-                <w:rFonts w:ascii="Lucida Console" w:hAnsi="Lucida Console"/>
-                <w:lang w:eastAsia="en-US"/>
-              </w:rPr>
-            </w:pPr>
-            <w:r>
-              <w:rPr>
-                <w:rStyle w:val="Hyperlink"/>
-                <w:rFonts w:ascii="Lucida Console" w:hAnsi="Lucida Console"/>
-                <w:lang w:eastAsia="en-US"/>
-              </w:rPr>
-              <w:t>bert:</w:t>
-            </w:r>
-            <w:proofErr w:type="gramStart"/>
-            <w:r>
-              <w:rPr>
-                <w:rStyle w:val="Hyperlink"/>
-                <w:rFonts w:ascii="Lucida Console" w:hAnsi="Lucida Console"/>
-                <w:lang w:eastAsia="en-US"/>
-              </w:rPr>
-              <w:t>501:C6E4266FEBEBD6A8AAD3B435B51404EE:0B9957E8BED733E0350C703AC1CDA822:::</w:t>
-            </w:r>
-            <w:proofErr w:type="gramEnd"/>
-          </w:p>
-          <w:p>
-            <w:pPr>
-              <w:rPr>
-                <w:rStyle w:val="Hyperlink"/>
-                <w:rFonts w:ascii="Lucida Console" w:hAnsi="Lucida Console"/>
-                <w:lang w:eastAsia="en-US"/>
-              </w:rPr>
-            </w:pPr>
-            <w:proofErr w:type="gramStart"/>
-            <w:r>
-              <w:rPr>
-                <w:rStyle w:val="Hyperlink"/>
-                <w:rFonts w:ascii="Lucida Console" w:hAnsi="Lucida Console"/>
-                <w:lang w:eastAsia="en-US"/>
-              </w:rPr>
-              <w:t>admin:502:333</w:t>
-            </w:r>
-            <w:proofErr w:type="gramEnd"/>
-            <w:r>
-              <w:rPr>
-                <w:rStyle w:val="Hyperlink"/>
-                <w:rFonts w:ascii="Lucida Console" w:hAnsi="Lucida Console"/>
-                <w:lang w:eastAsia="en-US"/>
-              </w:rPr>
-              <w:t>CB006680FAF0A417EAF50CFAC29C3:D2EDBC29463C40E76297119421D2A707:::</w:t>
-            </w:r>
-          </w:p>
-          <w:p>
-            <w:pPr>
-              <w:rPr>
-                <w:rStyle w:val="Hyperlink"/>
-                <w:rFonts w:ascii="Lucida Console" w:hAnsi="Lucida Console"/>
-                <w:lang w:eastAsia="en-US"/>
-              </w:rPr>
-            </w:pPr>
-          </w:p>
-        </w:tc>
-        <w:tc>
-          <w:tcPr>
-            <w:tcW w:w="1779" w:type="dxa"/>
-          </w:tcPr>
-          <w:p>
-            <w:r>
-              <w:t>Fred:</w:t>
-            </w:r>
-          </w:p>
-          <w:p>
-            <w:r>
-              <w:t>Bert:</w:t>
-            </w:r>
-          </w:p>
-          <w:p>
-            <w:r>
-              <w:t>Admin:</w:t>
-            </w:r>
-          </w:p>
-        </w:tc>
-      </w:tr>
-    </w:tbl>
-    <w:p>
-      <w:pPr>
-        <w:pStyle w:val="Heading2"/>
-        <w:numPr>
-          <w:ilvl w:val="0"/>
-          <w:numId w:val="0"/>
-        </w:numPr>
-        <w:ind w:left="900" w:hanging="900"/>
-      </w:pPr>
-      <w:r>
-        <w:t>8</w:t>
-      </w:r>
-      <w:r>
-        <w:tab/>
         <w:t>Python tutorial</w:t>
       </w:r>
     </w:p>
@@ -9777,6 +4655,7 @@
           <w:szCs w:val="20"/>
           <w:lang w:eastAsia="en-US"/>
         </w:rPr>
+        <w:lastRenderedPageBreak/>
         <w:t xml:space="preserve">    </w:t>
       </w:r>
       <w:proofErr w:type="spellStart"/>
@@ -10509,21 +5388,7 @@
         <w:rPr>
           <w:lang w:eastAsia="en-US"/>
         </w:rPr>
-        <w:t xml:space="preserve">How is the encryption key </w:t>
-      </w:r>
-      <w:proofErr w:type="gramStart"/>
-      <w:r>
-        <w:rPr>
-          <w:lang w:eastAsia="en-US"/>
-        </w:rPr>
-        <w:t>generate</w:t>
-      </w:r>
-      <w:proofErr w:type="gramEnd"/>
-      <w:r>
-        <w:rPr>
-          <w:lang w:eastAsia="en-US"/>
-        </w:rPr>
-        <w:t>?</w:t>
+        <w:t>How is the encryption key generate?</w:t>
       </w:r>
     </w:p>
     <w:p>
@@ -11052,6 +5917,7 @@
         <w:spacing w:before="100" w:beforeAutospacing="1" w:after="100" w:afterAutospacing="1"/>
       </w:pPr>
       <w:r>
+        <w:lastRenderedPageBreak/>
         <w:t>Now determine the cipher text for the following (the first example has already been completed):</w:t>
       </w:r>
     </w:p>
@@ -11351,7 +6217,7 @@
       </w:r>
     </w:p>
     <w:sectPr>
-      <w:footerReference w:type="default" r:id="rId18"/>
+      <w:footerReference w:type="default" r:id="rId13"/>
       <w:pgSz w:w="16838" w:h="11906" w:orient="landscape" w:code="9"/>
       <w:pgMar w:top="1440" w:right="1440" w:bottom="1440" w:left="1440" w:header="706" w:footer="706" w:gutter="0"/>
       <w:cols w:space="708"/>
@@ -11362,7 +6228,7 @@
 </file>
 
 <file path=word/endnotes.xml><?xml version="1.0" encoding="utf-8"?>
-<w:endnotes xmlns:wpc="http://schemas.microsoft.com/office/word/2010/wordprocessingCanvas" xmlns:cx="http://schemas.microsoft.com/office/drawing/2014/chartex" xmlns:cx1="http://schemas.microsoft.com/office/drawing/2015/9/8/chartex" xmlns:cx2="http://schemas.microsoft.com/office/drawing/2015/10/21/chartex" xmlns:cx3="http://schemas.microsoft.com/office/drawing/2016/5/9/chartex" xmlns:cx4="http://schemas.microsoft.com/office/drawing/2016/5/10/chartex" xmlns:cx5="http://schemas.microsoft.com/office/drawing/2016/5/11/chartex" xmlns:cx6="http://schemas.microsoft.com/office/drawing/2016/5/12/chartex" xmlns:cx7="http://schemas.microsoft.com/office/drawing/2016/5/13/chartex" xmlns:cx8="http://schemas.microsoft.com/office/drawing/2016/5/14/chartex" xmlns:mc="http://schemas.openxmlformats.org/markup-compatibility/2006" xmlns:aink="http://schemas.microsoft.com/office/drawing/2016/ink" xmlns:am3d="http://schemas.microsoft.com/office/drawing/2017/model3d" xmlns:o="urn:schemas-microsoft-com:office:office" xmlns:oel="http://schemas.microsoft.com/office/2019/extlst" xmlns:r="http://schemas.openxmlformats.org/officeDocument/2006/relationships" xmlns:m="http://schemas.openxmlformats.org/officeDocument/2006/math" xmlns:v="urn:schemas-microsoft-com:vml" xmlns:wp14="http://schemas.microsoft.com/office/word/2010/wordprocessingDrawing" xmlns:wp="http://schemas.openxmlformats.org/drawingml/2006/wordprocessingDrawing" xmlns:w10="urn:schemas-microsoft-com:office:word" xmlns:w="http://schemas.openxmlformats.org/wordprocessingml/2006/main" xmlns:w14="http://schemas.microsoft.com/office/word/2010/wordml" xmlns:w15="http://schemas.microsoft.com/office/word/2012/wordml" xmlns:w16cex="http://schemas.microsoft.com/office/word/2018/wordml/cex" xmlns:w16cid="http://schemas.microsoft.com/office/word/2016/wordml/cid" xmlns:w16="http://schemas.microsoft.com/office/word/2018/wordml" xmlns:w16sdtdh="http://schemas.microsoft.com/office/word/2020/wordml/sdtdatahash" xmlns:w16se="http://schemas.microsoft.com/office/word/2015/wordml/symex" xmlns:wpg="http://schemas.microsoft.com/office/word/2010/wordprocessingGroup" xmlns:wpi="http://schemas.microsoft.com/office/word/2010/wordprocessingInk" xmlns:wne="http://schemas.microsoft.com/office/word/2006/wordml" xmlns:wps="http://schemas.microsoft.com/office/word/2010/wordprocessingShape" mc:Ignorable="w14 w15 w16se w16cid w16 w16cex w16sdtdh wp14">
+<w:endnotes xmlns:wpc="http://schemas.microsoft.com/office/word/2010/wordprocessingCanvas" xmlns:cx="http://schemas.microsoft.com/office/drawing/2014/chartex" xmlns:cx1="http://schemas.microsoft.com/office/drawing/2015/9/8/chartex" xmlns:cx2="http://schemas.microsoft.com/office/drawing/2015/10/21/chartex" xmlns:cx3="http://schemas.microsoft.com/office/drawing/2016/5/9/chartex" xmlns:cx4="http://schemas.microsoft.com/office/drawing/2016/5/10/chartex" xmlns:cx5="http://schemas.microsoft.com/office/drawing/2016/5/11/chartex" xmlns:cx6="http://schemas.microsoft.com/office/drawing/2016/5/12/chartex" xmlns:cx7="http://schemas.microsoft.com/office/drawing/2016/5/13/chartex" xmlns:cx8="http://schemas.microsoft.com/office/drawing/2016/5/14/chartex" xmlns:mc="http://schemas.openxmlformats.org/markup-compatibility/2006" xmlns:aink="http://schemas.microsoft.com/office/drawing/2016/ink" xmlns:am3d="http://schemas.microsoft.com/office/drawing/2017/model3d" xmlns:o="urn:schemas-microsoft-com:office:office" xmlns:oel="http://schemas.microsoft.com/office/2019/extlst" xmlns:r="http://schemas.openxmlformats.org/officeDocument/2006/relationships" xmlns:m="http://schemas.openxmlformats.org/officeDocument/2006/math" xmlns:v="urn:schemas-microsoft-com:vml" xmlns:wp14="http://schemas.microsoft.com/office/word/2010/wordprocessingDrawing" xmlns:wp="http://schemas.openxmlformats.org/drawingml/2006/wordprocessingDrawing" xmlns:w10="urn:schemas-microsoft-com:office:word" xmlns:w="http://schemas.openxmlformats.org/wordprocessingml/2006/main" xmlns:w14="http://schemas.microsoft.com/office/word/2010/wordml" xmlns:w15="http://schemas.microsoft.com/office/word/2012/wordml" xmlns:w16cex="http://schemas.microsoft.com/office/word/2018/wordml/cex" xmlns:w16cid="http://schemas.microsoft.com/office/word/2016/wordml/cid" xmlns:w16="http://schemas.microsoft.com/office/word/2018/wordml" xmlns:w16du="http://schemas.microsoft.com/office/word/2023/wordml/word16du" xmlns:w16sdtdh="http://schemas.microsoft.com/office/word/2020/wordml/sdtdatahash" xmlns:w16se="http://schemas.microsoft.com/office/word/2015/wordml/symex" xmlns:wpg="http://schemas.microsoft.com/office/word/2010/wordprocessingGroup" xmlns:wpi="http://schemas.microsoft.com/office/word/2010/wordprocessingInk" xmlns:wne="http://schemas.microsoft.com/office/word/2006/wordml" xmlns:wps="http://schemas.microsoft.com/office/word/2010/wordprocessingShape" mc:Ignorable="w14 w15 w16se w16cid w16 w16cex w16sdtdh w16du wp14">
   <w:endnote w:type="separator" w:id="-1">
     <w:p>
       <w:r>
@@ -11381,7 +6247,7 @@
 </file>
 
 <file path=word/footer1.xml><?xml version="1.0" encoding="utf-8"?>
-<w:ftr xmlns:wpc="http://schemas.microsoft.com/office/word/2010/wordprocessingCanvas" xmlns:cx="http://schemas.microsoft.com/office/drawing/2014/chartex" xmlns:cx1="http://schemas.microsoft.com/office/drawing/2015/9/8/chartex" xmlns:cx2="http://schemas.microsoft.com/office/drawing/2015/10/21/chartex" xmlns:cx3="http://schemas.microsoft.com/office/drawing/2016/5/9/chartex" xmlns:cx4="http://schemas.microsoft.com/office/drawing/2016/5/10/chartex" xmlns:cx5="http://schemas.microsoft.com/office/drawing/2016/5/11/chartex" xmlns:cx6="http://schemas.microsoft.com/office/drawing/2016/5/12/chartex" xmlns:cx7="http://schemas.microsoft.com/office/drawing/2016/5/13/chartex" xmlns:cx8="http://schemas.microsoft.com/office/drawing/2016/5/14/chartex" xmlns:mc="http://schemas.openxmlformats.org/markup-compatibility/2006" xmlns:aink="http://schemas.microsoft.com/office/drawing/2016/ink" xmlns:am3d="http://schemas.microsoft.com/office/drawing/2017/model3d" xmlns:o="urn:schemas-microsoft-com:office:office" xmlns:oel="http://schemas.microsoft.com/office/2019/extlst" xmlns:r="http://schemas.openxmlformats.org/officeDocument/2006/relationships" xmlns:m="http://schemas.openxmlformats.org/officeDocument/2006/math" xmlns:v="urn:schemas-microsoft-com:vml" xmlns:wp14="http://schemas.microsoft.com/office/word/2010/wordprocessingDrawing" xmlns:wp="http://schemas.openxmlformats.org/drawingml/2006/wordprocessingDrawing" xmlns:w10="urn:schemas-microsoft-com:office:word" xmlns:w="http://schemas.openxmlformats.org/wordprocessingml/2006/main" xmlns:w14="http://schemas.microsoft.com/office/word/2010/wordml" xmlns:w15="http://schemas.microsoft.com/office/word/2012/wordml" xmlns:w16cex="http://schemas.microsoft.com/office/word/2018/wordml/cex" xmlns:w16cid="http://schemas.microsoft.com/office/word/2016/wordml/cid" xmlns:w16="http://schemas.microsoft.com/office/word/2018/wordml" xmlns:w16sdtdh="http://schemas.microsoft.com/office/word/2020/wordml/sdtdatahash" xmlns:w16se="http://schemas.microsoft.com/office/word/2015/wordml/symex" xmlns:wpg="http://schemas.microsoft.com/office/word/2010/wordprocessingGroup" xmlns:wpi="http://schemas.microsoft.com/office/word/2010/wordprocessingInk" xmlns:wne="http://schemas.microsoft.com/office/word/2006/wordml" xmlns:wps="http://schemas.microsoft.com/office/word/2010/wordprocessingShape" mc:Ignorable="w14 w15 w16se w16cid w16 w16cex w16sdtdh wp14">
+<w:ftr xmlns:wpc="http://schemas.microsoft.com/office/word/2010/wordprocessingCanvas" xmlns:cx="http://schemas.microsoft.com/office/drawing/2014/chartex" xmlns:cx1="http://schemas.microsoft.com/office/drawing/2015/9/8/chartex" xmlns:cx2="http://schemas.microsoft.com/office/drawing/2015/10/21/chartex" xmlns:cx3="http://schemas.microsoft.com/office/drawing/2016/5/9/chartex" xmlns:cx4="http://schemas.microsoft.com/office/drawing/2016/5/10/chartex" xmlns:cx5="http://schemas.microsoft.com/office/drawing/2016/5/11/chartex" xmlns:cx6="http://schemas.microsoft.com/office/drawing/2016/5/12/chartex" xmlns:cx7="http://schemas.microsoft.com/office/drawing/2016/5/13/chartex" xmlns:cx8="http://schemas.microsoft.com/office/drawing/2016/5/14/chartex" xmlns:mc="http://schemas.openxmlformats.org/markup-compatibility/2006" xmlns:aink="http://schemas.microsoft.com/office/drawing/2016/ink" xmlns:am3d="http://schemas.microsoft.com/office/drawing/2017/model3d" xmlns:o="urn:schemas-microsoft-com:office:office" xmlns:oel="http://schemas.microsoft.com/office/2019/extlst" xmlns:r="http://schemas.openxmlformats.org/officeDocument/2006/relationships" xmlns:m="http://schemas.openxmlformats.org/officeDocument/2006/math" xmlns:v="urn:schemas-microsoft-com:vml" xmlns:wp14="http://schemas.microsoft.com/office/word/2010/wordprocessingDrawing" xmlns:wp="http://schemas.openxmlformats.org/drawingml/2006/wordprocessingDrawing" xmlns:w10="urn:schemas-microsoft-com:office:word" xmlns:w="http://schemas.openxmlformats.org/wordprocessingml/2006/main" xmlns:w14="http://schemas.microsoft.com/office/word/2010/wordml" xmlns:w15="http://schemas.microsoft.com/office/word/2012/wordml" xmlns:w16cex="http://schemas.microsoft.com/office/word/2018/wordml/cex" xmlns:w16cid="http://schemas.microsoft.com/office/word/2016/wordml/cid" xmlns:w16="http://schemas.microsoft.com/office/word/2018/wordml" xmlns:w16du="http://schemas.microsoft.com/office/word/2023/wordml/word16du" xmlns:w16sdtdh="http://schemas.microsoft.com/office/word/2020/wordml/sdtdatahash" xmlns:w16se="http://schemas.microsoft.com/office/word/2015/wordml/symex" xmlns:wpg="http://schemas.microsoft.com/office/word/2010/wordprocessingGroup" xmlns:wpi="http://schemas.microsoft.com/office/word/2010/wordprocessingInk" xmlns:wne="http://schemas.microsoft.com/office/word/2006/wordml" xmlns:wps="http://schemas.microsoft.com/office/word/2010/wordprocessingShape" mc:Ignorable="w14 w15 w16se w16cid w16 w16cex w16sdtdh w16du wp14">
   <w:sdt>
     <w:sdtPr>
       <w:id w:val="-917626376"/>
@@ -11434,7 +6300,7 @@
 </file>
 
 <file path=word/footnotes.xml><?xml version="1.0" encoding="utf-8"?>
-<w:footnotes xmlns:wpc="http://schemas.microsoft.com/office/word/2010/wordprocessingCanvas" xmlns:cx="http://schemas.microsoft.com/office/drawing/2014/chartex" xmlns:cx1="http://schemas.microsoft.com/office/drawing/2015/9/8/chartex" xmlns:cx2="http://schemas.microsoft.com/office/drawing/2015/10/21/chartex" xmlns:cx3="http://schemas.microsoft.com/office/drawing/2016/5/9/chartex" xmlns:cx4="http://schemas.microsoft.com/office/drawing/2016/5/10/chartex" xmlns:cx5="http://schemas.microsoft.com/office/drawing/2016/5/11/chartex" xmlns:cx6="http://schemas.microsoft.com/office/drawing/2016/5/12/chartex" xmlns:cx7="http://schemas.microsoft.com/office/drawing/2016/5/13/chartex" xmlns:cx8="http://schemas.microsoft.com/office/drawing/2016/5/14/chartex" xmlns:mc="http://schemas.openxmlformats.org/markup-compatibility/2006" xmlns:aink="http://schemas.microsoft.com/office/drawing/2016/ink" xmlns:am3d="http://schemas.microsoft.com/office/drawing/2017/model3d" xmlns:o="urn:schemas-microsoft-com:office:office" xmlns:oel="http://schemas.microsoft.com/office/2019/extlst" xmlns:r="http://schemas.openxmlformats.org/officeDocument/2006/relationships" xmlns:m="http://schemas.openxmlformats.org/officeDocument/2006/math" xmlns:v="urn:schemas-microsoft-com:vml" xmlns:wp14="http://schemas.microsoft.com/office/word/2010/wordprocessingDrawing" xmlns:wp="http://schemas.openxmlformats.org/drawingml/2006/wordprocessingDrawing" xmlns:w10="urn:schemas-microsoft-com:office:word" xmlns:w="http://schemas.openxmlformats.org/wordprocessingml/2006/main" xmlns:w14="http://schemas.microsoft.com/office/word/2010/wordml" xmlns:w15="http://schemas.microsoft.com/office/word/2012/wordml" xmlns:w16cex="http://schemas.microsoft.com/office/word/2018/wordml/cex" xmlns:w16cid="http://schemas.microsoft.com/office/word/2016/wordml/cid" xmlns:w16="http://schemas.microsoft.com/office/word/2018/wordml" xmlns:w16sdtdh="http://schemas.microsoft.com/office/word/2020/wordml/sdtdatahash" xmlns:w16se="http://schemas.microsoft.com/office/word/2015/wordml/symex" xmlns:wpg="http://schemas.microsoft.com/office/word/2010/wordprocessingGroup" xmlns:wpi="http://schemas.microsoft.com/office/word/2010/wordprocessingInk" xmlns:wne="http://schemas.microsoft.com/office/word/2006/wordml" xmlns:wps="http://schemas.microsoft.com/office/word/2010/wordprocessingShape" mc:Ignorable="w14 w15 w16se w16cid w16 w16cex w16sdtdh wp14">
+<w:footnotes xmlns:wpc="http://schemas.microsoft.com/office/word/2010/wordprocessingCanvas" xmlns:cx="http://schemas.microsoft.com/office/drawing/2014/chartex" xmlns:cx1="http://schemas.microsoft.com/office/drawing/2015/9/8/chartex" xmlns:cx2="http://schemas.microsoft.com/office/drawing/2015/10/21/chartex" xmlns:cx3="http://schemas.microsoft.com/office/drawing/2016/5/9/chartex" xmlns:cx4="http://schemas.microsoft.com/office/drawing/2016/5/10/chartex" xmlns:cx5="http://schemas.microsoft.com/office/drawing/2016/5/11/chartex" xmlns:cx6="http://schemas.microsoft.com/office/drawing/2016/5/12/chartex" xmlns:cx7="http://schemas.microsoft.com/office/drawing/2016/5/13/chartex" xmlns:cx8="http://schemas.microsoft.com/office/drawing/2016/5/14/chartex" xmlns:mc="http://schemas.openxmlformats.org/markup-compatibility/2006" xmlns:aink="http://schemas.microsoft.com/office/drawing/2016/ink" xmlns:am3d="http://schemas.microsoft.com/office/drawing/2017/model3d" xmlns:o="urn:schemas-microsoft-com:office:office" xmlns:oel="http://schemas.microsoft.com/office/2019/extlst" xmlns:r="http://schemas.openxmlformats.org/officeDocument/2006/relationships" xmlns:m="http://schemas.openxmlformats.org/officeDocument/2006/math" xmlns:v="urn:schemas-microsoft-com:vml" xmlns:wp14="http://schemas.microsoft.com/office/word/2010/wordprocessingDrawing" xmlns:wp="http://schemas.openxmlformats.org/drawingml/2006/wordprocessingDrawing" xmlns:w10="urn:schemas-microsoft-com:office:word" xmlns:w="http://schemas.openxmlformats.org/wordprocessingml/2006/main" xmlns:w14="http://schemas.microsoft.com/office/word/2010/wordml" xmlns:w15="http://schemas.microsoft.com/office/word/2012/wordml" xmlns:w16cex="http://schemas.microsoft.com/office/word/2018/wordml/cex" xmlns:w16cid="http://schemas.microsoft.com/office/word/2016/wordml/cid" xmlns:w16="http://schemas.microsoft.com/office/word/2018/wordml" xmlns:w16du="http://schemas.microsoft.com/office/word/2023/wordml/word16du" xmlns:w16sdtdh="http://schemas.microsoft.com/office/word/2020/wordml/sdtdatahash" xmlns:w16se="http://schemas.microsoft.com/office/word/2015/wordml/symex" xmlns:wpg="http://schemas.microsoft.com/office/word/2010/wordprocessingGroup" xmlns:wpi="http://schemas.microsoft.com/office/word/2010/wordprocessingInk" xmlns:wne="http://schemas.microsoft.com/office/word/2006/wordml" xmlns:wps="http://schemas.microsoft.com/office/word/2010/wordprocessingShape" mc:Ignorable="w14 w15 w16se w16cid w16 w16cex w16sdtdh w16du wp14">
   <w:footnote w:type="separator" w:id="-1">
     <w:p>
       <w:r>
@@ -11453,7 +6319,7 @@
 </file>
 
 <file path=word/numbering.xml><?xml version="1.0" encoding="utf-8"?>
-<w:numbering xmlns:wpc="http://schemas.microsoft.com/office/word/2010/wordprocessingCanvas" xmlns:cx="http://schemas.microsoft.com/office/drawing/2014/chartex" xmlns:cx1="http://schemas.microsoft.com/office/drawing/2015/9/8/chartex" xmlns:cx2="http://schemas.microsoft.com/office/drawing/2015/10/21/chartex" xmlns:cx3="http://schemas.microsoft.com/office/drawing/2016/5/9/chartex" xmlns:cx4="http://schemas.microsoft.com/office/drawing/2016/5/10/chartex" xmlns:cx5="http://schemas.microsoft.com/office/drawing/2016/5/11/chartex" xmlns:cx6="http://schemas.microsoft.com/office/drawing/2016/5/12/chartex" xmlns:cx7="http://schemas.microsoft.com/office/drawing/2016/5/13/chartex" xmlns:cx8="http://schemas.microsoft.com/office/drawing/2016/5/14/chartex" xmlns:mc="http://schemas.openxmlformats.org/markup-compatibility/2006" xmlns:aink="http://schemas.microsoft.com/office/drawing/2016/ink" xmlns:am3d="http://schemas.microsoft.com/office/drawing/2017/model3d" xmlns:o="urn:schemas-microsoft-com:office:office" xmlns:oel="http://schemas.microsoft.com/office/2019/extlst" xmlns:r="http://schemas.openxmlformats.org/officeDocument/2006/relationships" xmlns:m="http://schemas.openxmlformats.org/officeDocument/2006/math" xmlns:v="urn:schemas-microsoft-com:vml" xmlns:wp14="http://schemas.microsoft.com/office/word/2010/wordprocessingDrawing" xmlns:wp="http://schemas.openxmlformats.org/drawingml/2006/wordprocessingDrawing" xmlns:w10="urn:schemas-microsoft-com:office:word" xmlns:w="http://schemas.openxmlformats.org/wordprocessingml/2006/main" xmlns:w14="http://schemas.microsoft.com/office/word/2010/wordml" xmlns:w15="http://schemas.microsoft.com/office/word/2012/wordml" xmlns:w16cex="http://schemas.microsoft.com/office/word/2018/wordml/cex" xmlns:w16cid="http://schemas.microsoft.com/office/word/2016/wordml/cid" xmlns:w16="http://schemas.microsoft.com/office/word/2018/wordml" xmlns:w16sdtdh="http://schemas.microsoft.com/office/word/2020/wordml/sdtdatahash" xmlns:w16se="http://schemas.microsoft.com/office/word/2015/wordml/symex" xmlns:wpg="http://schemas.microsoft.com/office/word/2010/wordprocessingGroup" xmlns:wpi="http://schemas.microsoft.com/office/word/2010/wordprocessingInk" xmlns:wne="http://schemas.microsoft.com/office/word/2006/wordml" xmlns:wps="http://schemas.microsoft.com/office/word/2010/wordprocessingShape" mc:Ignorable="w14 w15 w16se w16cid w16 w16cex w16sdtdh wp14">
+<w:numbering xmlns:wpc="http://schemas.microsoft.com/office/word/2010/wordprocessingCanvas" xmlns:cx="http://schemas.microsoft.com/office/drawing/2014/chartex" xmlns:cx1="http://schemas.microsoft.com/office/drawing/2015/9/8/chartex" xmlns:cx2="http://schemas.microsoft.com/office/drawing/2015/10/21/chartex" xmlns:cx3="http://schemas.microsoft.com/office/drawing/2016/5/9/chartex" xmlns:cx4="http://schemas.microsoft.com/office/drawing/2016/5/10/chartex" xmlns:cx5="http://schemas.microsoft.com/office/drawing/2016/5/11/chartex" xmlns:cx6="http://schemas.microsoft.com/office/drawing/2016/5/12/chartex" xmlns:cx7="http://schemas.microsoft.com/office/drawing/2016/5/13/chartex" xmlns:cx8="http://schemas.microsoft.com/office/drawing/2016/5/14/chartex" xmlns:mc="http://schemas.openxmlformats.org/markup-compatibility/2006" xmlns:aink="http://schemas.microsoft.com/office/drawing/2016/ink" xmlns:am3d="http://schemas.microsoft.com/office/drawing/2017/model3d" xmlns:o="urn:schemas-microsoft-com:office:office" xmlns:oel="http://schemas.microsoft.com/office/2019/extlst" xmlns:r="http://schemas.openxmlformats.org/officeDocument/2006/relationships" xmlns:m="http://schemas.openxmlformats.org/officeDocument/2006/math" xmlns:v="urn:schemas-microsoft-com:vml" xmlns:wp14="http://schemas.microsoft.com/office/word/2010/wordprocessingDrawing" xmlns:wp="http://schemas.openxmlformats.org/drawingml/2006/wordprocessingDrawing" xmlns:w10="urn:schemas-microsoft-com:office:word" xmlns:w="http://schemas.openxmlformats.org/wordprocessingml/2006/main" xmlns:w14="http://schemas.microsoft.com/office/word/2010/wordml" xmlns:w15="http://schemas.microsoft.com/office/word/2012/wordml" xmlns:w16cex="http://schemas.microsoft.com/office/word/2018/wordml/cex" xmlns:w16cid="http://schemas.microsoft.com/office/word/2016/wordml/cid" xmlns:w16="http://schemas.microsoft.com/office/word/2018/wordml" xmlns:w16du="http://schemas.microsoft.com/office/word/2023/wordml/word16du" xmlns:w16sdtdh="http://schemas.microsoft.com/office/word/2020/wordml/sdtdatahash" xmlns:w16se="http://schemas.microsoft.com/office/word/2015/wordml/symex" xmlns:wpg="http://schemas.microsoft.com/office/word/2010/wordprocessingGroup" xmlns:wpi="http://schemas.microsoft.com/office/word/2010/wordprocessingInk" xmlns:wne="http://schemas.microsoft.com/office/word/2006/wordml" xmlns:wps="http://schemas.microsoft.com/office/word/2010/wordprocessingShape" mc:Ignorable="w14 w15 w16se w16cid w16 w16cex w16sdtdh w16du wp14">
   <w:abstractNum w:abstractNumId="0" w15:restartNumberingAfterBreak="0">
     <w:nsid w:val="0F933F5B"/>
     <w:multiLevelType w:val="hybridMultilevel"/>
@@ -12541,7 +7407,7 @@
 </file>
 
 <file path=word/styles.xml><?xml version="1.0" encoding="utf-8"?>
-<w:styles xmlns:mc="http://schemas.openxmlformats.org/markup-compatibility/2006" xmlns:r="http://schemas.openxmlformats.org/officeDocument/2006/relationships" xmlns:w="http://schemas.openxmlformats.org/wordprocessingml/2006/main" xmlns:w14="http://schemas.microsoft.com/office/word/2010/wordml" xmlns:w15="http://schemas.microsoft.com/office/word/2012/wordml" xmlns:w16cex="http://schemas.microsoft.com/office/word/2018/wordml/cex" xmlns:w16cid="http://schemas.microsoft.com/office/word/2016/wordml/cid" xmlns:w16="http://schemas.microsoft.com/office/word/2018/wordml" xmlns:w16sdtdh="http://schemas.microsoft.com/office/word/2020/wordml/sdtdatahash" xmlns:w16se="http://schemas.microsoft.com/office/word/2015/wordml/symex" mc:Ignorable="w14 w15 w16se w16cid w16 w16cex w16sdtdh">
+<w:styles xmlns:mc="http://schemas.openxmlformats.org/markup-compatibility/2006" xmlns:r="http://schemas.openxmlformats.org/officeDocument/2006/relationships" xmlns:w="http://schemas.openxmlformats.org/wordprocessingml/2006/main" xmlns:w14="http://schemas.microsoft.com/office/word/2010/wordml" xmlns:w15="http://schemas.microsoft.com/office/word/2012/wordml" xmlns:w16cex="http://schemas.microsoft.com/office/word/2018/wordml/cex" xmlns:w16cid="http://schemas.microsoft.com/office/word/2016/wordml/cid" xmlns:w16="http://schemas.microsoft.com/office/word/2018/wordml" xmlns:w16du="http://schemas.microsoft.com/office/word/2023/wordml/word16du" xmlns:w16sdtdh="http://schemas.microsoft.com/office/word/2020/wordml/sdtdatahash" xmlns:w16se="http://schemas.microsoft.com/office/word/2015/wordml/symex" mc:Ignorable="w14 w15 w16se w16cid w16 w16cex w16sdtdh w16du">
   <w:docDefaults>
     <w:rPrDefault>
       <w:rPr>
@@ -13776,6 +8642,19 @@
 </file>
 
 <file path=customXml/item1.xml><?xml version="1.0" encoding="utf-8"?>
+<?mso-contentType ?>
+<FormTemplates xmlns="http://schemas.microsoft.com/sharepoint/v3/contenttype/forms">
+  <Display>DocumentLibraryForm</Display>
+  <Edit>DocumentLibraryForm</Edit>
+  <New>DocumentLibraryForm</New>
+</FormTemplates>
+</file>
+
+<file path=customXml/item2.xml><?xml version="1.0" encoding="utf-8"?>
+<b:Sources xmlns:b="http://schemas.openxmlformats.org/officeDocument/2006/bibliography" xmlns="http://schemas.openxmlformats.org/officeDocument/2006/bibliography" SelectedStyle="\APA.XSL" StyleName="APA"/>
+</file>
+
+<file path=customXml/item3.xml><?xml version="1.0" encoding="utf-8"?>
 <ct:contentTypeSchema xmlns:ct="http://schemas.microsoft.com/office/2006/metadata/contentType" xmlns:ma="http://schemas.microsoft.com/office/2006/metadata/properties/metaAttributes" ct:_="" ma:_="" ma:contentTypeName="Document" ma:contentTypeID="0x010100466F4F4B7D04A547935EFAA94B6A7409" ma:contentTypeVersion="7" ma:contentTypeDescription="Create a new document." ma:contentTypeScope="" ma:versionID="19b5f747ea73bbcc867909de564af0b0">
   <xsd:schema xmlns:xsd="http://www.w3.org/2001/XMLSchema" xmlns:xs="http://www.w3.org/2001/XMLSchema" xmlns:p="http://schemas.microsoft.com/office/2006/metadata/properties" xmlns:ns2="def4731b-809e-41b0-ae42-f6e8644f7d64" targetNamespace="http://schemas.microsoft.com/office/2006/metadata/properties" ma:root="true" ma:fieldsID="f71a673b1c1d837afb0520a30bca3d01" ns2:_="">
     <xsd:import namespace="def4731b-809e-41b0-ae42-f6e8644f7d64"/>
@@ -13935,20 +8814,23 @@
 </ct:contentTypeSchema>
 </file>
 
-<file path=customXml/item2.xml><?xml version="1.0" encoding="utf-8"?>
-<b:Sources xmlns:b="http://schemas.openxmlformats.org/officeDocument/2006/bibliography" xmlns="http://schemas.openxmlformats.org/officeDocument/2006/bibliography" SelectedStyle="\APA.XSL" StyleName="APA"/>
+<file path=customXml/itemProps1.xml><?xml version="1.0" encoding="utf-8"?>
+<ds:datastoreItem xmlns:ds="http://schemas.openxmlformats.org/officeDocument/2006/customXml" ds:itemID="{68E83E62-0A1F-451E-BEC9-8C986EC1ECB4}">
+  <ds:schemaRefs>
+    <ds:schemaRef ds:uri="http://schemas.microsoft.com/sharepoint/v3/contenttype/forms"/>
+  </ds:schemaRefs>
+</ds:datastoreItem>
 </file>
 
-<file path=customXml/item3.xml><?xml version="1.0" encoding="utf-8"?>
-<?mso-contentType ?>
-<FormTemplates xmlns="http://schemas.microsoft.com/sharepoint/v3/contenttype/forms">
-  <Display>DocumentLibraryForm</Display>
-  <Edit>DocumentLibraryForm</Edit>
-  <New>DocumentLibraryForm</New>
-</FormTemplates>
+<file path=customXml/itemProps2.xml><?xml version="1.0" encoding="utf-8"?>
+<ds:datastoreItem xmlns:ds="http://schemas.openxmlformats.org/officeDocument/2006/customXml" ds:itemID="{37BCC1B0-54E8-8D46-B3E3-59BC0468A9C2}">
+  <ds:schemaRefs>
+    <ds:schemaRef ds:uri="http://schemas.openxmlformats.org/officeDocument/2006/bibliography"/>
+  </ds:schemaRefs>
+</ds:datastoreItem>
 </file>
 
-<file path=customXml/itemProps1.xml><?xml version="1.0" encoding="utf-8"?>
+<file path=customXml/itemProps3.xml><?xml version="1.0" encoding="utf-8"?>
 <ds:datastoreItem xmlns:ds="http://schemas.openxmlformats.org/officeDocument/2006/customXml" ds:itemID="{3ED493D4-3CA1-45D1-A2B7-80297AF0727D}">
   <ds:schemaRefs>
     <ds:schemaRef ds:uri="http://schemas.microsoft.com/office/2006/metadata/contentType"/>
@@ -13964,20 +8846,4 @@
     <ds:schemaRef ds:uri="http://schemas.microsoft.com/internal/obd"/>
   </ds:schemaRefs>
 </ds:datastoreItem>
-</file>
-
-<file path=customXml/itemProps2.xml><?xml version="1.0" encoding="utf-8"?>
-<ds:datastoreItem xmlns:ds="http://schemas.openxmlformats.org/officeDocument/2006/customXml" ds:itemID="{37BCC1B0-54E8-8D46-B3E3-59BC0468A9C2}">
-  <ds:schemaRefs>
-    <ds:schemaRef ds:uri="http://schemas.openxmlformats.org/officeDocument/2006/bibliography"/>
-  </ds:schemaRefs>
-</ds:datastoreItem>
-</file>
-
-<file path=customXml/itemProps3.xml><?xml version="1.0" encoding="utf-8"?>
-<ds:datastoreItem xmlns:ds="http://schemas.openxmlformats.org/officeDocument/2006/customXml" ds:itemID="{68E83E62-0A1F-451E-BEC9-8C986EC1ECB4}">
-  <ds:schemaRefs>
-    <ds:schemaRef ds:uri="http://schemas.microsoft.com/sharepoint/v3/contenttype/forms"/>
-  </ds:schemaRefs>
-</ds:datastoreItem>
 </file>
--- a/week06_public_key/labs/csn09112_lab05.docx
+++ b/week06_public_key/labs/csn09112_lab05.docx
@@ -49,9 +49,15 @@
         <w:autoSpaceDE w:val="0"/>
         <w:autoSpaceDN w:val="0"/>
         <w:adjustRightInd w:val="0"/>
-      </w:pPr>
-      <w:r>
-        <w:t xml:space="preserve">Demo: </w:t>
+        <w:rPr>
+          <w:rStyle w:val="Hyperlink"/>
+        </w:rPr>
+      </w:pPr>
+      <w:r>
+        <w:t>Outline demo</w:t>
+      </w:r>
+      <w:r>
+        <w:t xml:space="preserve">: </w:t>
       </w:r>
       <w:hyperlink r:id="rId10" w:history="1">
         <w:r>
@@ -940,6 +946,19 @@
       <w:r>
         <w:tab/>
         <w:t>Public Key</w:t>
+      </w:r>
+    </w:p>
+    <w:p>
+      <w:pPr>
+        <w:rPr>
+          <w:lang w:eastAsia="en-US"/>
+        </w:rPr>
+      </w:pPr>
+      <w:r>
+        <w:rPr>
+          <w:lang w:eastAsia="en-US"/>
+        </w:rPr>
+        <w:t>For the following, it is perhaps best to run from your Kali host on the public network. If you are running from Windows, you will have to change some of the commands to make them run in Windows.</w:t>
       </w:r>
     </w:p>
     <w:p/>
@@ -1532,6 +1551,7 @@
               <w:rPr>
                 <w:b/>
               </w:rPr>
+              <w:lastRenderedPageBreak/>
               <w:t>4</w:t>
             </w:r>
           </w:p>
@@ -1735,7 +1755,6 @@
               <w:rPr>
                 <w:b/>
               </w:rPr>
-              <w:lastRenderedPageBreak/>
               <w:t>5</w:t>
             </w:r>
           </w:p>
@@ -2309,6 +2328,7 @@
               <w:rPr>
                 <w:b/>
               </w:rPr>
+              <w:lastRenderedPageBreak/>
               <w:t>No</w:t>
             </w:r>
           </w:p>
@@ -2433,7 +2453,6 @@
                 <w:noProof/>
                 <w:lang w:eastAsia="en-US"/>
               </w:rPr>
-              <w:lastRenderedPageBreak/>
               <w:t>openssl</w:t>
             </w:r>
             <w:r>
@@ -2575,7 +2594,6 @@
           </w:tcPr>
           <w:p>
             <w:r>
-              <w:lastRenderedPageBreak/>
               <w:t xml:space="preserve">View the CRT file by </w:t>
             </w:r>
             <w:r>
@@ -2907,20 +2925,6 @@
     </w:p>
     <w:p>
       <w:pPr>
-        <w:autoSpaceDE w:val="0"/>
-        <w:autoSpaceDN w:val="0"/>
-        <w:adjustRightInd w:val="0"/>
-      </w:pPr>
-    </w:p>
-    <w:p>
-      <w:pPr>
-        <w:autoSpaceDE w:val="0"/>
-        <w:autoSpaceDN w:val="0"/>
-        <w:adjustRightInd w:val="0"/>
-      </w:pPr>
-    </w:p>
-    <w:p>
-      <w:pPr>
         <w:pStyle w:val="Heading2"/>
         <w:numPr>
           <w:ilvl w:val="0"/>
@@ -2966,18 +2970,20 @@
     </w:p>
     <w:p>
       <w:pPr>
-        <w:rPr>
-          <w:lang w:eastAsia="en-US"/>
-        </w:rPr>
-      </w:pPr>
-      <w:r>
-        <w:rPr>
+        <w:jc w:val="center"/>
+        <w:rPr>
+          <w:lang w:eastAsia="en-US"/>
+        </w:rPr>
+      </w:pPr>
+      <w:r>
+        <w:rPr>
+          <w:noProof/>
           <w:lang w:eastAsia="en-US"/>
         </w:rPr>
         <w:drawing>
-          <wp:inline distT="0" distB="0" distL="0" distR="0" wp14:anchorId="120C4FA9" wp14:editId="2FA85D26">
-            <wp:extent cx="6064738" cy="2772539"/>
-            <wp:effectExtent l="0" t="0" r="6350" b="0"/>
+          <wp:inline distT="0" distB="0" distL="0" distR="0" wp14:anchorId="120C4FA9" wp14:editId="32B172CF">
+            <wp:extent cx="4290646" cy="1961500"/>
+            <wp:effectExtent l="0" t="0" r="2540" b="0"/>
             <wp:docPr id="207137655" name="Picture 44" descr="A diagram of a diagram&#10;&#10;Description automatically generated"/>
             <wp:cNvGraphicFramePr>
               <a:graphicFrameLocks xmlns:a="http://schemas.openxmlformats.org/drawingml/2006/main" noChangeAspect="1"/>
@@ -3007,7 +3013,7 @@
                   <pic:spPr bwMode="auto">
                     <a:xfrm>
                       <a:off x="0" y="0"/>
-                      <a:ext cx="6090032" cy="2784102"/>
+                      <a:ext cx="4356767" cy="1991728"/>
                     </a:xfrm>
                     <a:prstGeom prst="rect">
                       <a:avLst/>
@@ -3039,42 +3045,19 @@
     </w:p>
     <w:p>
       <w:pPr>
-        <w:rPr>
-          <w:b/>
-          <w:bCs/>
-          <w:lang w:eastAsia="en-US"/>
-        </w:rPr>
-      </w:pPr>
-    </w:p>
-    <w:p>
-      <w:pPr>
-        <w:rPr>
-          <w:b/>
-          <w:bCs/>
-          <w:lang w:eastAsia="en-US"/>
-        </w:rPr>
-      </w:pPr>
-      <w:r>
-        <w:rPr>
-          <w:b/>
-          <w:bCs/>
-          <w:lang w:eastAsia="en-US"/>
-        </w:rPr>
+        <w:pStyle w:val="Heading2"/>
+        <w:numPr>
+          <w:ilvl w:val="1"/>
+          <w:numId w:val="10"/>
+        </w:numPr>
+      </w:pPr>
+      <w:r>
         <w:t>Creating an RSA key pair in AWS</w:t>
       </w:r>
     </w:p>
     <w:p>
       <w:pPr>
         <w:rPr>
-          <w:b/>
-          <w:bCs/>
-          <w:lang w:eastAsia="en-US"/>
-        </w:rPr>
-      </w:pPr>
-    </w:p>
-    <w:p>
-      <w:pPr>
-        <w:rPr>
           <w:lang w:eastAsia="en-US"/>
         </w:rPr>
       </w:pPr>
@@ -3091,15 +3074,23 @@
           <w:lang w:eastAsia="en-US"/>
         </w:rPr>
       </w:pPr>
-      <w:r>
-        <w:rPr>
-          <w:lang w:eastAsia="en-US"/>
-        </w:rPr>
-        <w:lastRenderedPageBreak/>
+    </w:p>
+    <w:p>
+      <w:pPr>
+        <w:jc w:val="center"/>
+        <w:rPr>
+          <w:lang w:eastAsia="en-US"/>
+        </w:rPr>
+      </w:pPr>
+      <w:r>
+        <w:rPr>
+          <w:noProof/>
+          <w:lang w:eastAsia="en-US"/>
+        </w:rPr>
         <w:drawing>
-          <wp:inline distT="0" distB="0" distL="0" distR="0" wp14:anchorId="7D58C8ED" wp14:editId="6F60C9C3">
-            <wp:extent cx="5619262" cy="2227495"/>
-            <wp:effectExtent l="0" t="0" r="0" b="3175"/>
+          <wp:inline distT="0" distB="0" distL="0" distR="0" wp14:anchorId="7D58C8ED" wp14:editId="1E39FE4A">
+            <wp:extent cx="4103077" cy="1626474"/>
+            <wp:effectExtent l="0" t="0" r="0" b="0"/>
             <wp:docPr id="2040755060" name="Picture 43" descr="A screenshot of a computer&#10;&#10;Description automatically generated"/>
             <wp:cNvGraphicFramePr>
               <a:graphicFrameLocks xmlns:a="http://schemas.openxmlformats.org/drawingml/2006/main" noChangeAspect="1"/>
@@ -3129,7 +3120,7 @@
                   <pic:spPr bwMode="auto">
                     <a:xfrm>
                       <a:off x="0" y="0"/>
-                      <a:ext cx="5619262" cy="2227495"/>
+                      <a:ext cx="4130654" cy="1637406"/>
                     </a:xfrm>
                     <a:prstGeom prst="rect">
                       <a:avLst/>
@@ -3163,6 +3154,7 @@
         <w:rPr>
           <w:lang w:eastAsia="en-US"/>
         </w:rPr>
+        <w:lastRenderedPageBreak/>
         <w:t xml:space="preserve">Initially, we can create a </w:t>
       </w:r>
       <w:proofErr w:type="gramStart"/>
@@ -3189,18 +3181,20 @@
     </w:p>
     <w:p>
       <w:pPr>
-        <w:rPr>
-          <w:lang w:eastAsia="en-US"/>
-        </w:rPr>
-      </w:pPr>
-      <w:r>
-        <w:rPr>
+        <w:jc w:val="center"/>
+        <w:rPr>
+          <w:lang w:eastAsia="en-US"/>
+        </w:rPr>
+      </w:pPr>
+      <w:r>
+        <w:rPr>
+          <w:noProof/>
           <w:lang w:eastAsia="en-US"/>
         </w:rPr>
         <w:drawing>
-          <wp:inline distT="0" distB="0" distL="0" distR="0" wp14:anchorId="522137B0" wp14:editId="55DCF0A7">
-            <wp:extent cx="3119903" cy="2696308"/>
-            <wp:effectExtent l="0" t="0" r="4445" b="0"/>
+          <wp:inline distT="0" distB="0" distL="0" distR="0" wp14:anchorId="522137B0" wp14:editId="415EDF93">
+            <wp:extent cx="2604441" cy="2250831"/>
+            <wp:effectExtent l="0" t="0" r="0" b="0"/>
             <wp:docPr id="1347611167" name="Picture 42" descr="A screenshot of a computer&#10;&#10;Description automatically generated"/>
             <wp:cNvGraphicFramePr>
               <a:graphicFrameLocks xmlns:a="http://schemas.openxmlformats.org/drawingml/2006/main" noChangeAspect="1"/>
@@ -3230,7 +3224,7 @@
                   <pic:spPr bwMode="auto">
                     <a:xfrm>
                       <a:off x="0" y="0"/>
-                      <a:ext cx="3151258" cy="2723406"/>
+                      <a:ext cx="2635283" cy="2277486"/>
                     </a:xfrm>
                     <a:prstGeom prst="rect">
                       <a:avLst/>
@@ -3264,7 +3258,6 @@
         <w:rPr>
           <w:lang w:eastAsia="en-US"/>
         </w:rPr>
-        <w:lastRenderedPageBreak/>
         <w:t>The options are 2K, 3K or 4K RSA key pairs. Next, we can give the key an alias:</w:t>
       </w:r>
     </w:p>
@@ -3277,18 +3270,20 @@
     </w:p>
     <w:p>
       <w:pPr>
-        <w:rPr>
-          <w:lang w:eastAsia="en-US"/>
-        </w:rPr>
-      </w:pPr>
-      <w:r>
-        <w:rPr>
+        <w:jc w:val="center"/>
+        <w:rPr>
+          <w:lang w:eastAsia="en-US"/>
+        </w:rPr>
+      </w:pPr>
+      <w:r>
+        <w:rPr>
+          <w:noProof/>
           <w:lang w:eastAsia="en-US"/>
         </w:rPr>
         <w:drawing>
-          <wp:inline distT="0" distB="0" distL="0" distR="0" wp14:anchorId="5F62440F" wp14:editId="214F871F">
-            <wp:extent cx="3067586" cy="3048000"/>
-            <wp:effectExtent l="0" t="0" r="6350" b="0"/>
+          <wp:inline distT="0" distB="0" distL="0" distR="0" wp14:anchorId="5F62440F" wp14:editId="29240322">
+            <wp:extent cx="2359681" cy="2344615"/>
+            <wp:effectExtent l="0" t="0" r="2540" b="5080"/>
             <wp:docPr id="308223127" name="Picture 41" descr="A screenshot of a computer&#10;&#10;Description automatically generated"/>
             <wp:cNvGraphicFramePr>
               <a:graphicFrameLocks xmlns:a="http://schemas.openxmlformats.org/drawingml/2006/main" noChangeAspect="1"/>
@@ -3318,7 +3313,7 @@
                   <pic:spPr bwMode="auto">
                     <a:xfrm>
                       <a:off x="0" y="0"/>
-                      <a:ext cx="3083160" cy="3063474"/>
+                      <a:ext cx="2382524" cy="2367312"/>
                     </a:xfrm>
                     <a:prstGeom prst="rect">
                       <a:avLst/>
@@ -3352,6 +3347,7 @@
         <w:rPr>
           <w:lang w:eastAsia="en-US"/>
         </w:rPr>
+        <w:lastRenderedPageBreak/>
         <w:t>Then define the ownership of the keys:</w:t>
       </w:r>
     </w:p>
@@ -3361,13 +3357,22 @@
           <w:lang w:eastAsia="en-US"/>
         </w:rPr>
       </w:pPr>
-      <w:r>
-        <w:rPr>
+    </w:p>
+    <w:p>
+      <w:pPr>
+        <w:jc w:val="center"/>
+        <w:rPr>
+          <w:lang w:eastAsia="en-US"/>
+        </w:rPr>
+      </w:pPr>
+      <w:r>
+        <w:rPr>
+          <w:noProof/>
           <w:lang w:eastAsia="en-US"/>
         </w:rPr>
         <w:drawing>
-          <wp:inline distT="0" distB="0" distL="0" distR="0" wp14:anchorId="57D9ED95" wp14:editId="6414C54F">
-            <wp:extent cx="5276009" cy="1947414"/>
+          <wp:inline distT="0" distB="0" distL="0" distR="0" wp14:anchorId="57D9ED95" wp14:editId="4F2BD500">
+            <wp:extent cx="4282831" cy="1580825"/>
             <wp:effectExtent l="0" t="0" r="0" b="0"/>
             <wp:docPr id="932148922" name="Picture 40" descr="A screenshot of a computer&#10;&#10;Description automatically generated"/>
             <wp:cNvGraphicFramePr>
@@ -3398,7 +3403,7 @@
                   <pic:spPr bwMode="auto">
                     <a:xfrm>
                       <a:off x="0" y="0"/>
-                      <a:ext cx="5347898" cy="1973949"/>
+                      <a:ext cx="4381028" cy="1617070"/>
                     </a:xfrm>
                     <a:prstGeom prst="rect">
                       <a:avLst/>
@@ -3444,18 +3449,20 @@
     </w:p>
     <w:p>
       <w:pPr>
-        <w:rPr>
-          <w:lang w:eastAsia="en-US"/>
-        </w:rPr>
-      </w:pPr>
-      <w:r>
-        <w:rPr>
+        <w:jc w:val="center"/>
+        <w:rPr>
+          <w:lang w:eastAsia="en-US"/>
+        </w:rPr>
+      </w:pPr>
+      <w:r>
+        <w:rPr>
+          <w:noProof/>
           <w:lang w:eastAsia="en-US"/>
         </w:rPr>
         <w:drawing>
-          <wp:inline distT="0" distB="0" distL="0" distR="0" wp14:anchorId="5E7C49D0" wp14:editId="7C6D8910">
-            <wp:extent cx="4892431" cy="1727318"/>
-            <wp:effectExtent l="0" t="0" r="0" b="0"/>
+          <wp:inline distT="0" distB="0" distL="0" distR="0" wp14:anchorId="5E7C49D0" wp14:editId="55CA9BE0">
+            <wp:extent cx="4139410" cy="1461457"/>
+            <wp:effectExtent l="0" t="0" r="1270" b="0"/>
             <wp:docPr id="1973778950" name="Picture 39" descr="A screenshot of a computer&#10;&#10;Description automatically generated"/>
             <wp:cNvGraphicFramePr>
               <a:graphicFrameLocks xmlns:a="http://schemas.openxmlformats.org/drawingml/2006/main" noChangeAspect="1"/>
@@ -3485,7 +3492,7 @@
                   <pic:spPr bwMode="auto">
                     <a:xfrm>
                       <a:off x="0" y="0"/>
-                      <a:ext cx="4932904" cy="1741607"/>
+                      <a:ext cx="4179259" cy="1475526"/>
                     </a:xfrm>
                     <a:prstGeom prst="rect">
                       <a:avLst/>
@@ -3805,6 +3812,7 @@
           <w:szCs w:val="18"/>
           <w:lang w:eastAsia="en-US"/>
         </w:rPr>
+        <w:lastRenderedPageBreak/>
         <w:t xml:space="preserve">            "Resource": "*"</w:t>
       </w:r>
     </w:p>
@@ -4232,6 +4240,1144 @@
           <w:szCs w:val="18"/>
           <w:lang w:eastAsia="en-US"/>
         </w:rPr>
+        <w:t xml:space="preserve">                "</w:t>
+      </w:r>
+      <w:proofErr w:type="spellStart"/>
+      <w:proofErr w:type="gramStart"/>
+      <w:r>
+        <w:rPr>
+          <w:rFonts w:ascii="Lucida Console" w:hAnsi="Lucida Console"/>
+          <w:sz w:val="18"/>
+          <w:szCs w:val="18"/>
+          <w:lang w:eastAsia="en-US"/>
+        </w:rPr>
+        <w:t>kms:Update</w:t>
+      </w:r>
+      <w:proofErr w:type="spellEnd"/>
+      <w:proofErr w:type="gramEnd"/>
+      <w:r>
+        <w:rPr>
+          <w:rFonts w:ascii="Lucida Console" w:hAnsi="Lucida Console"/>
+          <w:sz w:val="18"/>
+          <w:szCs w:val="18"/>
+          <w:lang w:eastAsia="en-US"/>
+        </w:rPr>
+        <w:t>*",</w:t>
+      </w:r>
+    </w:p>
+    <w:p>
+      <w:pPr>
+        <w:rPr>
+          <w:rFonts w:ascii="Lucida Console" w:hAnsi="Lucida Console"/>
+          <w:sz w:val="18"/>
+          <w:szCs w:val="18"/>
+          <w:lang w:eastAsia="en-US"/>
+        </w:rPr>
+      </w:pPr>
+      <w:r>
+        <w:rPr>
+          <w:rFonts w:ascii="Lucida Console" w:hAnsi="Lucida Console"/>
+          <w:sz w:val="18"/>
+          <w:szCs w:val="18"/>
+          <w:lang w:eastAsia="en-US"/>
+        </w:rPr>
+        <w:t xml:space="preserve">                "</w:t>
+      </w:r>
+      <w:proofErr w:type="spellStart"/>
+      <w:proofErr w:type="gramStart"/>
+      <w:r>
+        <w:rPr>
+          <w:rFonts w:ascii="Lucida Console" w:hAnsi="Lucida Console"/>
+          <w:sz w:val="18"/>
+          <w:szCs w:val="18"/>
+          <w:lang w:eastAsia="en-US"/>
+        </w:rPr>
+        <w:t>kms:Revoke</w:t>
+      </w:r>
+      <w:proofErr w:type="spellEnd"/>
+      <w:proofErr w:type="gramEnd"/>
+      <w:r>
+        <w:rPr>
+          <w:rFonts w:ascii="Lucida Console" w:hAnsi="Lucida Console"/>
+          <w:sz w:val="18"/>
+          <w:szCs w:val="18"/>
+          <w:lang w:eastAsia="en-US"/>
+        </w:rPr>
+        <w:t>*",</w:t>
+      </w:r>
+    </w:p>
+    <w:p>
+      <w:pPr>
+        <w:rPr>
+          <w:rFonts w:ascii="Lucida Console" w:hAnsi="Lucida Console"/>
+          <w:sz w:val="18"/>
+          <w:szCs w:val="18"/>
+          <w:lang w:eastAsia="en-US"/>
+        </w:rPr>
+      </w:pPr>
+      <w:r>
+        <w:rPr>
+          <w:rFonts w:ascii="Lucida Console" w:hAnsi="Lucida Console"/>
+          <w:sz w:val="18"/>
+          <w:szCs w:val="18"/>
+          <w:lang w:eastAsia="en-US"/>
+        </w:rPr>
+        <w:t xml:space="preserve">                "</w:t>
+      </w:r>
+      <w:proofErr w:type="spellStart"/>
+      <w:proofErr w:type="gramStart"/>
+      <w:r>
+        <w:rPr>
+          <w:rFonts w:ascii="Lucida Console" w:hAnsi="Lucida Console"/>
+          <w:sz w:val="18"/>
+          <w:szCs w:val="18"/>
+          <w:lang w:eastAsia="en-US"/>
+        </w:rPr>
+        <w:t>kms:Disable</w:t>
+      </w:r>
+      <w:proofErr w:type="spellEnd"/>
+      <w:proofErr w:type="gramEnd"/>
+      <w:r>
+        <w:rPr>
+          <w:rFonts w:ascii="Lucida Console" w:hAnsi="Lucida Console"/>
+          <w:sz w:val="18"/>
+          <w:szCs w:val="18"/>
+          <w:lang w:eastAsia="en-US"/>
+        </w:rPr>
+        <w:t>*",</w:t>
+      </w:r>
+    </w:p>
+    <w:p>
+      <w:pPr>
+        <w:rPr>
+          <w:rFonts w:ascii="Lucida Console" w:hAnsi="Lucida Console"/>
+          <w:sz w:val="18"/>
+          <w:szCs w:val="18"/>
+          <w:lang w:eastAsia="en-US"/>
+        </w:rPr>
+      </w:pPr>
+      <w:r>
+        <w:rPr>
+          <w:rFonts w:ascii="Lucida Console" w:hAnsi="Lucida Console"/>
+          <w:sz w:val="18"/>
+          <w:szCs w:val="18"/>
+          <w:lang w:eastAsia="en-US"/>
+        </w:rPr>
+        <w:t xml:space="preserve">                "</w:t>
+      </w:r>
+      <w:proofErr w:type="spellStart"/>
+      <w:proofErr w:type="gramStart"/>
+      <w:r>
+        <w:rPr>
+          <w:rFonts w:ascii="Lucida Console" w:hAnsi="Lucida Console"/>
+          <w:sz w:val="18"/>
+          <w:szCs w:val="18"/>
+          <w:lang w:eastAsia="en-US"/>
+        </w:rPr>
+        <w:t>kms:Get</w:t>
+      </w:r>
+      <w:proofErr w:type="spellEnd"/>
+      <w:proofErr w:type="gramEnd"/>
+      <w:r>
+        <w:rPr>
+          <w:rFonts w:ascii="Lucida Console" w:hAnsi="Lucida Console"/>
+          <w:sz w:val="18"/>
+          <w:szCs w:val="18"/>
+          <w:lang w:eastAsia="en-US"/>
+        </w:rPr>
+        <w:t>*",</w:t>
+      </w:r>
+    </w:p>
+    <w:p>
+      <w:pPr>
+        <w:rPr>
+          <w:rFonts w:ascii="Lucida Console" w:hAnsi="Lucida Console"/>
+          <w:sz w:val="18"/>
+          <w:szCs w:val="18"/>
+          <w:lang w:eastAsia="en-US"/>
+        </w:rPr>
+      </w:pPr>
+      <w:r>
+        <w:rPr>
+          <w:rFonts w:ascii="Lucida Console" w:hAnsi="Lucida Console"/>
+          <w:sz w:val="18"/>
+          <w:szCs w:val="18"/>
+          <w:lang w:eastAsia="en-US"/>
+        </w:rPr>
+        <w:t xml:space="preserve">                "</w:t>
+      </w:r>
+      <w:proofErr w:type="spellStart"/>
+      <w:proofErr w:type="gramStart"/>
+      <w:r>
+        <w:rPr>
+          <w:rFonts w:ascii="Lucida Console" w:hAnsi="Lucida Console"/>
+          <w:sz w:val="18"/>
+          <w:szCs w:val="18"/>
+          <w:lang w:eastAsia="en-US"/>
+        </w:rPr>
+        <w:t>kms:Delete</w:t>
+      </w:r>
+      <w:proofErr w:type="spellEnd"/>
+      <w:proofErr w:type="gramEnd"/>
+      <w:r>
+        <w:rPr>
+          <w:rFonts w:ascii="Lucida Console" w:hAnsi="Lucida Console"/>
+          <w:sz w:val="18"/>
+          <w:szCs w:val="18"/>
+          <w:lang w:eastAsia="en-US"/>
+        </w:rPr>
+        <w:t>*",</w:t>
+      </w:r>
+    </w:p>
+    <w:p>
+      <w:pPr>
+        <w:rPr>
+          <w:rFonts w:ascii="Lucida Console" w:hAnsi="Lucida Console"/>
+          <w:sz w:val="18"/>
+          <w:szCs w:val="18"/>
+          <w:lang w:eastAsia="en-US"/>
+        </w:rPr>
+      </w:pPr>
+      <w:r>
+        <w:rPr>
+          <w:rFonts w:ascii="Lucida Console" w:hAnsi="Lucida Console"/>
+          <w:sz w:val="18"/>
+          <w:szCs w:val="18"/>
+          <w:lang w:eastAsia="en-US"/>
+        </w:rPr>
+        <w:t xml:space="preserve">                "</w:t>
+      </w:r>
+      <w:proofErr w:type="spellStart"/>
+      <w:proofErr w:type="gramStart"/>
+      <w:r>
+        <w:rPr>
+          <w:rFonts w:ascii="Lucida Console" w:hAnsi="Lucida Console"/>
+          <w:sz w:val="18"/>
+          <w:szCs w:val="18"/>
+          <w:lang w:eastAsia="en-US"/>
+        </w:rPr>
+        <w:t>kms:TagResource</w:t>
+      </w:r>
+      <w:proofErr w:type="spellEnd"/>
+      <w:proofErr w:type="gramEnd"/>
+      <w:r>
+        <w:rPr>
+          <w:rFonts w:ascii="Lucida Console" w:hAnsi="Lucida Console"/>
+          <w:sz w:val="18"/>
+          <w:szCs w:val="18"/>
+          <w:lang w:eastAsia="en-US"/>
+        </w:rPr>
+        <w:t>",</w:t>
+      </w:r>
+    </w:p>
+    <w:p>
+      <w:pPr>
+        <w:rPr>
+          <w:rFonts w:ascii="Lucida Console" w:hAnsi="Lucida Console"/>
+          <w:sz w:val="18"/>
+          <w:szCs w:val="18"/>
+          <w:lang w:eastAsia="en-US"/>
+        </w:rPr>
+      </w:pPr>
+      <w:r>
+        <w:rPr>
+          <w:rFonts w:ascii="Lucida Console" w:hAnsi="Lucida Console"/>
+          <w:sz w:val="18"/>
+          <w:szCs w:val="18"/>
+          <w:lang w:eastAsia="en-US"/>
+        </w:rPr>
+        <w:t xml:space="preserve">                "</w:t>
+      </w:r>
+      <w:proofErr w:type="spellStart"/>
+      <w:proofErr w:type="gramStart"/>
+      <w:r>
+        <w:rPr>
+          <w:rFonts w:ascii="Lucida Console" w:hAnsi="Lucida Console"/>
+          <w:sz w:val="18"/>
+          <w:szCs w:val="18"/>
+          <w:lang w:eastAsia="en-US"/>
+        </w:rPr>
+        <w:t>kms:UntagResource</w:t>
+      </w:r>
+      <w:proofErr w:type="spellEnd"/>
+      <w:proofErr w:type="gramEnd"/>
+      <w:r>
+        <w:rPr>
+          <w:rFonts w:ascii="Lucida Console" w:hAnsi="Lucida Console"/>
+          <w:sz w:val="18"/>
+          <w:szCs w:val="18"/>
+          <w:lang w:eastAsia="en-US"/>
+        </w:rPr>
+        <w:t>",</w:t>
+      </w:r>
+    </w:p>
+    <w:p>
+      <w:pPr>
+        <w:rPr>
+          <w:rFonts w:ascii="Lucida Console" w:hAnsi="Lucida Console"/>
+          <w:sz w:val="18"/>
+          <w:szCs w:val="18"/>
+          <w:lang w:eastAsia="en-US"/>
+        </w:rPr>
+      </w:pPr>
+      <w:r>
+        <w:rPr>
+          <w:rFonts w:ascii="Lucida Console" w:hAnsi="Lucida Console"/>
+          <w:sz w:val="18"/>
+          <w:szCs w:val="18"/>
+          <w:lang w:eastAsia="en-US"/>
+        </w:rPr>
+        <w:t xml:space="preserve">                "</w:t>
+      </w:r>
+      <w:proofErr w:type="spellStart"/>
+      <w:proofErr w:type="gramStart"/>
+      <w:r>
+        <w:rPr>
+          <w:rFonts w:ascii="Lucida Console" w:hAnsi="Lucida Console"/>
+          <w:sz w:val="18"/>
+          <w:szCs w:val="18"/>
+          <w:lang w:eastAsia="en-US"/>
+        </w:rPr>
+        <w:t>kms:ScheduleKeyDeletion</w:t>
+      </w:r>
+      <w:proofErr w:type="spellEnd"/>
+      <w:proofErr w:type="gramEnd"/>
+      <w:r>
+        <w:rPr>
+          <w:rFonts w:ascii="Lucida Console" w:hAnsi="Lucida Console"/>
+          <w:sz w:val="18"/>
+          <w:szCs w:val="18"/>
+          <w:lang w:eastAsia="en-US"/>
+        </w:rPr>
+        <w:t>",</w:t>
+      </w:r>
+    </w:p>
+    <w:p>
+      <w:pPr>
+        <w:rPr>
+          <w:rFonts w:ascii="Lucida Console" w:hAnsi="Lucida Console"/>
+          <w:sz w:val="18"/>
+          <w:szCs w:val="18"/>
+          <w:lang w:eastAsia="en-US"/>
+        </w:rPr>
+      </w:pPr>
+      <w:r>
+        <w:rPr>
+          <w:rFonts w:ascii="Lucida Console" w:hAnsi="Lucida Console"/>
+          <w:sz w:val="18"/>
+          <w:szCs w:val="18"/>
+          <w:lang w:eastAsia="en-US"/>
+        </w:rPr>
+        <w:t xml:space="preserve">                "</w:t>
+      </w:r>
+      <w:proofErr w:type="spellStart"/>
+      <w:proofErr w:type="gramStart"/>
+      <w:r>
+        <w:rPr>
+          <w:rFonts w:ascii="Lucida Console" w:hAnsi="Lucida Console"/>
+          <w:sz w:val="18"/>
+          <w:szCs w:val="18"/>
+          <w:lang w:eastAsia="en-US"/>
+        </w:rPr>
+        <w:t>kms:CancelKeyDeletion</w:t>
+      </w:r>
+      <w:proofErr w:type="spellEnd"/>
+      <w:proofErr w:type="gramEnd"/>
+      <w:r>
+        <w:rPr>
+          <w:rFonts w:ascii="Lucida Console" w:hAnsi="Lucida Console"/>
+          <w:sz w:val="18"/>
+          <w:szCs w:val="18"/>
+          <w:lang w:eastAsia="en-US"/>
+        </w:rPr>
+        <w:t>"</w:t>
+      </w:r>
+    </w:p>
+    <w:p>
+      <w:pPr>
+        <w:rPr>
+          <w:rFonts w:ascii="Lucida Console" w:hAnsi="Lucida Console"/>
+          <w:sz w:val="18"/>
+          <w:szCs w:val="18"/>
+          <w:lang w:eastAsia="en-US"/>
+        </w:rPr>
+      </w:pPr>
+      <w:r>
+        <w:rPr>
+          <w:rFonts w:ascii="Lucida Console" w:hAnsi="Lucida Console"/>
+          <w:sz w:val="18"/>
+          <w:szCs w:val="18"/>
+          <w:lang w:eastAsia="en-US"/>
+        </w:rPr>
+        <w:t xml:space="preserve">            ],</w:t>
+      </w:r>
+    </w:p>
+    <w:p>
+      <w:pPr>
+        <w:rPr>
+          <w:rFonts w:ascii="Lucida Console" w:hAnsi="Lucida Console"/>
+          <w:sz w:val="18"/>
+          <w:szCs w:val="18"/>
+          <w:lang w:eastAsia="en-US"/>
+        </w:rPr>
+      </w:pPr>
+      <w:r>
+        <w:rPr>
+          <w:rFonts w:ascii="Lucida Console" w:hAnsi="Lucida Console"/>
+          <w:sz w:val="18"/>
+          <w:szCs w:val="18"/>
+          <w:lang w:eastAsia="en-US"/>
+        </w:rPr>
+        <w:t xml:space="preserve">            "Resource": "*"</w:t>
+      </w:r>
+    </w:p>
+    <w:p>
+      <w:pPr>
+        <w:rPr>
+          <w:rFonts w:ascii="Lucida Console" w:hAnsi="Lucida Console"/>
+          <w:sz w:val="18"/>
+          <w:szCs w:val="18"/>
+          <w:lang w:eastAsia="en-US"/>
+        </w:rPr>
+      </w:pPr>
+      <w:r>
+        <w:rPr>
+          <w:rFonts w:ascii="Lucida Console" w:hAnsi="Lucida Console"/>
+          <w:sz w:val="18"/>
+          <w:szCs w:val="18"/>
+          <w:lang w:eastAsia="en-US"/>
+        </w:rPr>
+        <w:t xml:space="preserve">        },</w:t>
+      </w:r>
+    </w:p>
+    <w:p>
+      <w:pPr>
+        <w:rPr>
+          <w:rFonts w:ascii="Lucida Console" w:hAnsi="Lucida Console"/>
+          <w:sz w:val="18"/>
+          <w:szCs w:val="18"/>
+          <w:lang w:eastAsia="en-US"/>
+        </w:rPr>
+      </w:pPr>
+      <w:r>
+        <w:rPr>
+          <w:rFonts w:ascii="Lucida Console" w:hAnsi="Lucida Console"/>
+          <w:sz w:val="18"/>
+          <w:szCs w:val="18"/>
+          <w:lang w:eastAsia="en-US"/>
+        </w:rPr>
+        <w:t xml:space="preserve">        {</w:t>
+      </w:r>
+    </w:p>
+    <w:p>
+      <w:pPr>
+        <w:rPr>
+          <w:rFonts w:ascii="Lucida Console" w:hAnsi="Lucida Console"/>
+          <w:sz w:val="18"/>
+          <w:szCs w:val="18"/>
+          <w:lang w:eastAsia="en-US"/>
+        </w:rPr>
+      </w:pPr>
+      <w:r>
+        <w:rPr>
+          <w:rFonts w:ascii="Lucida Console" w:hAnsi="Lucida Console"/>
+          <w:sz w:val="18"/>
+          <w:szCs w:val="18"/>
+          <w:lang w:eastAsia="en-US"/>
+        </w:rPr>
+        <w:t xml:space="preserve">            "Sid": "Allow use of the key",</w:t>
+      </w:r>
+    </w:p>
+    <w:p>
+      <w:pPr>
+        <w:rPr>
+          <w:rFonts w:ascii="Lucida Console" w:hAnsi="Lucida Console"/>
+          <w:sz w:val="18"/>
+          <w:szCs w:val="18"/>
+          <w:lang w:eastAsia="en-US"/>
+        </w:rPr>
+      </w:pPr>
+      <w:r>
+        <w:rPr>
+          <w:rFonts w:ascii="Lucida Console" w:hAnsi="Lucida Console"/>
+          <w:sz w:val="18"/>
+          <w:szCs w:val="18"/>
+          <w:lang w:eastAsia="en-US"/>
+        </w:rPr>
+        <w:t xml:space="preserve">            "Effect": "Allow",</w:t>
+      </w:r>
+    </w:p>
+    <w:p>
+      <w:pPr>
+        <w:rPr>
+          <w:rFonts w:ascii="Lucida Console" w:hAnsi="Lucida Console"/>
+          <w:sz w:val="18"/>
+          <w:szCs w:val="18"/>
+          <w:lang w:eastAsia="en-US"/>
+        </w:rPr>
+      </w:pPr>
+      <w:r>
+        <w:rPr>
+          <w:rFonts w:ascii="Lucida Console" w:hAnsi="Lucida Console"/>
+          <w:sz w:val="18"/>
+          <w:szCs w:val="18"/>
+          <w:lang w:eastAsia="en-US"/>
+        </w:rPr>
+        <w:t xml:space="preserve">            "Principal": {</w:t>
+      </w:r>
+    </w:p>
+    <w:p>
+      <w:pPr>
+        <w:rPr>
+          <w:rFonts w:ascii="Lucida Console" w:hAnsi="Lucida Console"/>
+          <w:sz w:val="18"/>
+          <w:szCs w:val="18"/>
+          <w:lang w:eastAsia="en-US"/>
+        </w:rPr>
+      </w:pPr>
+      <w:r>
+        <w:rPr>
+          <w:rFonts w:ascii="Lucida Console" w:hAnsi="Lucida Console"/>
+          <w:sz w:val="18"/>
+          <w:szCs w:val="18"/>
+          <w:lang w:eastAsia="en-US"/>
+        </w:rPr>
+        <w:t xml:space="preserve">                "AWS": "</w:t>
+      </w:r>
+      <w:proofErr w:type="spellStart"/>
+      <w:proofErr w:type="gramStart"/>
+      <w:r>
+        <w:rPr>
+          <w:rFonts w:ascii="Lucida Console" w:hAnsi="Lucida Console"/>
+          <w:sz w:val="18"/>
+          <w:szCs w:val="18"/>
+          <w:lang w:eastAsia="en-US"/>
+        </w:rPr>
+        <w:t>arn:aws</w:t>
+      </w:r>
+      <w:proofErr w:type="gramEnd"/>
+      <w:r>
+        <w:rPr>
+          <w:rFonts w:ascii="Lucida Console" w:hAnsi="Lucida Console"/>
+          <w:sz w:val="18"/>
+          <w:szCs w:val="18"/>
+          <w:lang w:eastAsia="en-US"/>
+        </w:rPr>
+        <w:t>:iam</w:t>
+      </w:r>
+      <w:proofErr w:type="spellEnd"/>
+      <w:r>
+        <w:rPr>
+          <w:rFonts w:ascii="Lucida Console" w:hAnsi="Lucida Console"/>
+          <w:sz w:val="18"/>
+          <w:szCs w:val="18"/>
+          <w:lang w:eastAsia="en-US"/>
+        </w:rPr>
+        <w:t>::222222:user/</w:t>
+      </w:r>
+      <w:proofErr w:type="spellStart"/>
+      <w:r>
+        <w:rPr>
+          <w:rFonts w:ascii="Lucida Console" w:hAnsi="Lucida Console"/>
+          <w:sz w:val="18"/>
+          <w:szCs w:val="18"/>
+          <w:lang w:eastAsia="en-US"/>
+        </w:rPr>
+        <w:t>asecuritysite</w:t>
+      </w:r>
+      <w:proofErr w:type="spellEnd"/>
+      <w:r>
+        <w:rPr>
+          <w:rFonts w:ascii="Lucida Console" w:hAnsi="Lucida Console"/>
+          <w:sz w:val="18"/>
+          <w:szCs w:val="18"/>
+          <w:lang w:eastAsia="en-US"/>
+        </w:rPr>
+        <w:t>"</w:t>
+      </w:r>
+    </w:p>
+    <w:p>
+      <w:pPr>
+        <w:rPr>
+          <w:rFonts w:ascii="Lucida Console" w:hAnsi="Lucida Console"/>
+          <w:sz w:val="18"/>
+          <w:szCs w:val="18"/>
+          <w:lang w:eastAsia="en-US"/>
+        </w:rPr>
+      </w:pPr>
+      <w:r>
+        <w:rPr>
+          <w:rFonts w:ascii="Lucida Console" w:hAnsi="Lucida Console"/>
+          <w:sz w:val="18"/>
+          <w:szCs w:val="18"/>
+          <w:lang w:eastAsia="en-US"/>
+        </w:rPr>
+        <w:t xml:space="preserve">            },</w:t>
+      </w:r>
+    </w:p>
+    <w:p>
+      <w:pPr>
+        <w:rPr>
+          <w:rFonts w:ascii="Lucida Console" w:hAnsi="Lucida Console"/>
+          <w:sz w:val="18"/>
+          <w:szCs w:val="18"/>
+          <w:lang w:eastAsia="en-US"/>
+        </w:rPr>
+      </w:pPr>
+      <w:r>
+        <w:rPr>
+          <w:rFonts w:ascii="Lucida Console" w:hAnsi="Lucida Console"/>
+          <w:sz w:val="18"/>
+          <w:szCs w:val="18"/>
+          <w:lang w:eastAsia="en-US"/>
+        </w:rPr>
+        <w:t xml:space="preserve">            "Action": [</w:t>
+      </w:r>
+    </w:p>
+    <w:p>
+      <w:pPr>
+        <w:rPr>
+          <w:rFonts w:ascii="Lucida Console" w:hAnsi="Lucida Console"/>
+          <w:sz w:val="18"/>
+          <w:szCs w:val="18"/>
+          <w:lang w:eastAsia="en-US"/>
+        </w:rPr>
+      </w:pPr>
+      <w:r>
+        <w:rPr>
+          <w:rFonts w:ascii="Lucida Console" w:hAnsi="Lucida Console"/>
+          <w:sz w:val="18"/>
+          <w:szCs w:val="18"/>
+          <w:lang w:eastAsia="en-US"/>
+        </w:rPr>
+        <w:t xml:space="preserve">                "</w:t>
+      </w:r>
+      <w:proofErr w:type="spellStart"/>
+      <w:proofErr w:type="gramStart"/>
+      <w:r>
+        <w:rPr>
+          <w:rFonts w:ascii="Lucida Console" w:hAnsi="Lucida Console"/>
+          <w:sz w:val="18"/>
+          <w:szCs w:val="18"/>
+          <w:lang w:eastAsia="en-US"/>
+        </w:rPr>
+        <w:t>kms:Encrypt</w:t>
+      </w:r>
+      <w:proofErr w:type="spellEnd"/>
+      <w:proofErr w:type="gramEnd"/>
+      <w:r>
+        <w:rPr>
+          <w:rFonts w:ascii="Lucida Console" w:hAnsi="Lucida Console"/>
+          <w:sz w:val="18"/>
+          <w:szCs w:val="18"/>
+          <w:lang w:eastAsia="en-US"/>
+        </w:rPr>
+        <w:t>",</w:t>
+      </w:r>
+    </w:p>
+    <w:p>
+      <w:pPr>
+        <w:rPr>
+          <w:rFonts w:ascii="Lucida Console" w:hAnsi="Lucida Console"/>
+          <w:sz w:val="18"/>
+          <w:szCs w:val="18"/>
+          <w:lang w:eastAsia="en-US"/>
+        </w:rPr>
+      </w:pPr>
+      <w:r>
+        <w:rPr>
+          <w:rFonts w:ascii="Lucida Console" w:hAnsi="Lucida Console"/>
+          <w:sz w:val="18"/>
+          <w:szCs w:val="18"/>
+          <w:lang w:eastAsia="en-US"/>
+        </w:rPr>
+        <w:t xml:space="preserve">                "</w:t>
+      </w:r>
+      <w:proofErr w:type="spellStart"/>
+      <w:proofErr w:type="gramStart"/>
+      <w:r>
+        <w:rPr>
+          <w:rFonts w:ascii="Lucida Console" w:hAnsi="Lucida Console"/>
+          <w:sz w:val="18"/>
+          <w:szCs w:val="18"/>
+          <w:lang w:eastAsia="en-US"/>
+        </w:rPr>
+        <w:t>kms:Decrypt</w:t>
+      </w:r>
+      <w:proofErr w:type="spellEnd"/>
+      <w:proofErr w:type="gramEnd"/>
+      <w:r>
+        <w:rPr>
+          <w:rFonts w:ascii="Lucida Console" w:hAnsi="Lucida Console"/>
+          <w:sz w:val="18"/>
+          <w:szCs w:val="18"/>
+          <w:lang w:eastAsia="en-US"/>
+        </w:rPr>
+        <w:t>",</w:t>
+      </w:r>
+    </w:p>
+    <w:p>
+      <w:pPr>
+        <w:rPr>
+          <w:rFonts w:ascii="Lucida Console" w:hAnsi="Lucida Console"/>
+          <w:sz w:val="18"/>
+          <w:szCs w:val="18"/>
+          <w:lang w:eastAsia="en-US"/>
+        </w:rPr>
+      </w:pPr>
+      <w:r>
+        <w:rPr>
+          <w:rFonts w:ascii="Lucida Console" w:hAnsi="Lucida Console"/>
+          <w:sz w:val="18"/>
+          <w:szCs w:val="18"/>
+          <w:lang w:eastAsia="en-US"/>
+        </w:rPr>
+        <w:t xml:space="preserve">                "</w:t>
+      </w:r>
+      <w:proofErr w:type="spellStart"/>
+      <w:proofErr w:type="gramStart"/>
+      <w:r>
+        <w:rPr>
+          <w:rFonts w:ascii="Lucida Console" w:hAnsi="Lucida Console"/>
+          <w:sz w:val="18"/>
+          <w:szCs w:val="18"/>
+          <w:lang w:eastAsia="en-US"/>
+        </w:rPr>
+        <w:t>kms:ReEncrypt</w:t>
+      </w:r>
+      <w:proofErr w:type="spellEnd"/>
+      <w:proofErr w:type="gramEnd"/>
+      <w:r>
+        <w:rPr>
+          <w:rFonts w:ascii="Lucida Console" w:hAnsi="Lucida Console"/>
+          <w:sz w:val="18"/>
+          <w:szCs w:val="18"/>
+          <w:lang w:eastAsia="en-US"/>
+        </w:rPr>
+        <w:t>*",</w:t>
+      </w:r>
+    </w:p>
+    <w:p>
+      <w:pPr>
+        <w:rPr>
+          <w:rFonts w:ascii="Lucida Console" w:hAnsi="Lucida Console"/>
+          <w:sz w:val="18"/>
+          <w:szCs w:val="18"/>
+          <w:lang w:eastAsia="en-US"/>
+        </w:rPr>
+      </w:pPr>
+      <w:r>
+        <w:rPr>
+          <w:rFonts w:ascii="Lucida Console" w:hAnsi="Lucida Console"/>
+          <w:sz w:val="18"/>
+          <w:szCs w:val="18"/>
+          <w:lang w:eastAsia="en-US"/>
+        </w:rPr>
+        <w:t xml:space="preserve">                "</w:t>
+      </w:r>
+      <w:proofErr w:type="spellStart"/>
+      <w:proofErr w:type="gramStart"/>
+      <w:r>
+        <w:rPr>
+          <w:rFonts w:ascii="Lucida Console" w:hAnsi="Lucida Console"/>
+          <w:sz w:val="18"/>
+          <w:szCs w:val="18"/>
+          <w:lang w:eastAsia="en-US"/>
+        </w:rPr>
+        <w:t>kms:DescribeKey</w:t>
+      </w:r>
+      <w:proofErr w:type="spellEnd"/>
+      <w:proofErr w:type="gramEnd"/>
+      <w:r>
+        <w:rPr>
+          <w:rFonts w:ascii="Lucida Console" w:hAnsi="Lucida Console"/>
+          <w:sz w:val="18"/>
+          <w:szCs w:val="18"/>
+          <w:lang w:eastAsia="en-US"/>
+        </w:rPr>
+        <w:t>",</w:t>
+      </w:r>
+    </w:p>
+    <w:p>
+      <w:pPr>
+        <w:rPr>
+          <w:rFonts w:ascii="Lucida Console" w:hAnsi="Lucida Console"/>
+          <w:sz w:val="18"/>
+          <w:szCs w:val="18"/>
+          <w:lang w:eastAsia="en-US"/>
+        </w:rPr>
+      </w:pPr>
+      <w:r>
+        <w:rPr>
+          <w:rFonts w:ascii="Lucida Console" w:hAnsi="Lucida Console"/>
+          <w:sz w:val="18"/>
+          <w:szCs w:val="18"/>
+          <w:lang w:eastAsia="en-US"/>
+        </w:rPr>
+        <w:t xml:space="preserve">                "</w:t>
+      </w:r>
+      <w:proofErr w:type="spellStart"/>
+      <w:proofErr w:type="gramStart"/>
+      <w:r>
+        <w:rPr>
+          <w:rFonts w:ascii="Lucida Console" w:hAnsi="Lucida Console"/>
+          <w:sz w:val="18"/>
+          <w:szCs w:val="18"/>
+          <w:lang w:eastAsia="en-US"/>
+        </w:rPr>
+        <w:t>kms:GetPublicKey</w:t>
+      </w:r>
+      <w:proofErr w:type="spellEnd"/>
+      <w:proofErr w:type="gramEnd"/>
+      <w:r>
+        <w:rPr>
+          <w:rFonts w:ascii="Lucida Console" w:hAnsi="Lucida Console"/>
+          <w:sz w:val="18"/>
+          <w:szCs w:val="18"/>
+          <w:lang w:eastAsia="en-US"/>
+        </w:rPr>
+        <w:t>"</w:t>
+      </w:r>
+    </w:p>
+    <w:p>
+      <w:pPr>
+        <w:rPr>
+          <w:rFonts w:ascii="Lucida Console" w:hAnsi="Lucida Console"/>
+          <w:sz w:val="18"/>
+          <w:szCs w:val="18"/>
+          <w:lang w:eastAsia="en-US"/>
+        </w:rPr>
+      </w:pPr>
+      <w:r>
+        <w:rPr>
+          <w:rFonts w:ascii="Lucida Console" w:hAnsi="Lucida Console"/>
+          <w:sz w:val="18"/>
+          <w:szCs w:val="18"/>
+          <w:lang w:eastAsia="en-US"/>
+        </w:rPr>
+        <w:t xml:space="preserve">            ],</w:t>
+      </w:r>
+    </w:p>
+    <w:p>
+      <w:pPr>
+        <w:rPr>
+          <w:rFonts w:ascii="Lucida Console" w:hAnsi="Lucida Console"/>
+          <w:sz w:val="18"/>
+          <w:szCs w:val="18"/>
+          <w:lang w:eastAsia="en-US"/>
+        </w:rPr>
+      </w:pPr>
+      <w:r>
+        <w:rPr>
+          <w:rFonts w:ascii="Lucida Console" w:hAnsi="Lucida Console"/>
+          <w:sz w:val="18"/>
+          <w:szCs w:val="18"/>
+          <w:lang w:eastAsia="en-US"/>
+        </w:rPr>
+        <w:t xml:space="preserve">            "Resource": "*"</w:t>
+      </w:r>
+    </w:p>
+    <w:p>
+      <w:pPr>
+        <w:rPr>
+          <w:rFonts w:ascii="Lucida Console" w:hAnsi="Lucida Console"/>
+          <w:sz w:val="18"/>
+          <w:szCs w:val="18"/>
+          <w:lang w:eastAsia="en-US"/>
+        </w:rPr>
+      </w:pPr>
+      <w:r>
+        <w:rPr>
+          <w:rFonts w:ascii="Lucida Console" w:hAnsi="Lucida Console"/>
+          <w:sz w:val="18"/>
+          <w:szCs w:val="18"/>
+          <w:lang w:eastAsia="en-US"/>
+        </w:rPr>
+        <w:t xml:space="preserve">        },</w:t>
+      </w:r>
+    </w:p>
+    <w:p>
+      <w:pPr>
+        <w:rPr>
+          <w:rFonts w:ascii="Lucida Console" w:hAnsi="Lucida Console"/>
+          <w:sz w:val="18"/>
+          <w:szCs w:val="18"/>
+          <w:lang w:eastAsia="en-US"/>
+        </w:rPr>
+      </w:pPr>
+      <w:r>
+        <w:rPr>
+          <w:rFonts w:ascii="Lucida Console" w:hAnsi="Lucida Console"/>
+          <w:sz w:val="18"/>
+          <w:szCs w:val="18"/>
+          <w:lang w:eastAsia="en-US"/>
+        </w:rPr>
+        <w:t xml:space="preserve">        {</w:t>
+      </w:r>
+    </w:p>
+    <w:p>
+      <w:pPr>
+        <w:rPr>
+          <w:rFonts w:ascii="Lucida Console" w:hAnsi="Lucida Console"/>
+          <w:sz w:val="18"/>
+          <w:szCs w:val="18"/>
+          <w:lang w:eastAsia="en-US"/>
+        </w:rPr>
+      </w:pPr>
+      <w:r>
+        <w:rPr>
+          <w:rFonts w:ascii="Lucida Console" w:hAnsi="Lucida Console"/>
+          <w:sz w:val="18"/>
+          <w:szCs w:val="18"/>
+          <w:lang w:eastAsia="en-US"/>
+        </w:rPr>
+        <w:t xml:space="preserve">            "Sid": "Allow attachment of persistent resources",</w:t>
+      </w:r>
+    </w:p>
+    <w:p>
+      <w:pPr>
+        <w:rPr>
+          <w:rFonts w:ascii="Lucida Console" w:hAnsi="Lucida Console"/>
+          <w:sz w:val="18"/>
+          <w:szCs w:val="18"/>
+          <w:lang w:eastAsia="en-US"/>
+        </w:rPr>
+      </w:pPr>
+      <w:r>
+        <w:rPr>
+          <w:rFonts w:ascii="Lucida Console" w:hAnsi="Lucida Console"/>
+          <w:sz w:val="18"/>
+          <w:szCs w:val="18"/>
+          <w:lang w:eastAsia="en-US"/>
+        </w:rPr>
+        <w:t xml:space="preserve">            "Effect": "Allow",</w:t>
+      </w:r>
+    </w:p>
+    <w:p>
+      <w:pPr>
+        <w:rPr>
+          <w:rFonts w:ascii="Lucida Console" w:hAnsi="Lucida Console"/>
+          <w:sz w:val="18"/>
+          <w:szCs w:val="18"/>
+          <w:lang w:eastAsia="en-US"/>
+        </w:rPr>
+      </w:pPr>
+      <w:r>
+        <w:rPr>
+          <w:rFonts w:ascii="Lucida Console" w:hAnsi="Lucida Console"/>
+          <w:sz w:val="18"/>
+          <w:szCs w:val="18"/>
+          <w:lang w:eastAsia="en-US"/>
+        </w:rPr>
+        <w:t xml:space="preserve">            "Principal": {</w:t>
+      </w:r>
+    </w:p>
+    <w:p>
+      <w:pPr>
+        <w:rPr>
+          <w:rFonts w:ascii="Lucida Console" w:hAnsi="Lucida Console"/>
+          <w:sz w:val="18"/>
+          <w:szCs w:val="18"/>
+          <w:lang w:eastAsia="en-US"/>
+        </w:rPr>
+      </w:pPr>
+      <w:r>
+        <w:rPr>
+          <w:rFonts w:ascii="Lucida Console" w:hAnsi="Lucida Console"/>
+          <w:sz w:val="18"/>
+          <w:szCs w:val="18"/>
+          <w:lang w:eastAsia="en-US"/>
+        </w:rPr>
+        <w:t xml:space="preserve">                "AWS": "</w:t>
+      </w:r>
+      <w:proofErr w:type="spellStart"/>
+      <w:proofErr w:type="gramStart"/>
+      <w:r>
+        <w:rPr>
+          <w:rFonts w:ascii="Lucida Console" w:hAnsi="Lucida Console"/>
+          <w:sz w:val="18"/>
+          <w:szCs w:val="18"/>
+          <w:lang w:eastAsia="en-US"/>
+        </w:rPr>
+        <w:t>arn:aws</w:t>
+      </w:r>
+      <w:proofErr w:type="gramEnd"/>
+      <w:r>
+        <w:rPr>
+          <w:rFonts w:ascii="Lucida Console" w:hAnsi="Lucida Console"/>
+          <w:sz w:val="18"/>
+          <w:szCs w:val="18"/>
+          <w:lang w:eastAsia="en-US"/>
+        </w:rPr>
+        <w:t>:iam</w:t>
+      </w:r>
+      <w:proofErr w:type="spellEnd"/>
+      <w:r>
+        <w:rPr>
+          <w:rFonts w:ascii="Lucida Console" w:hAnsi="Lucida Console"/>
+          <w:sz w:val="18"/>
+          <w:szCs w:val="18"/>
+          <w:lang w:eastAsia="en-US"/>
+        </w:rPr>
+        <w:t>::222222:user/</w:t>
+      </w:r>
+      <w:proofErr w:type="spellStart"/>
+      <w:r>
+        <w:rPr>
+          <w:rFonts w:ascii="Lucida Console" w:hAnsi="Lucida Console"/>
+          <w:sz w:val="18"/>
+          <w:szCs w:val="18"/>
+          <w:lang w:eastAsia="en-US"/>
+        </w:rPr>
+        <w:t>asecuritysite</w:t>
+      </w:r>
+      <w:proofErr w:type="spellEnd"/>
+      <w:r>
+        <w:rPr>
+          <w:rFonts w:ascii="Lucida Console" w:hAnsi="Lucida Console"/>
+          <w:sz w:val="18"/>
+          <w:szCs w:val="18"/>
+          <w:lang w:eastAsia="en-US"/>
+        </w:rPr>
+        <w:t>"</w:t>
+      </w:r>
+    </w:p>
+    <w:p>
+      <w:pPr>
+        <w:rPr>
+          <w:rFonts w:ascii="Lucida Console" w:hAnsi="Lucida Console"/>
+          <w:sz w:val="18"/>
+          <w:szCs w:val="18"/>
+          <w:lang w:eastAsia="en-US"/>
+        </w:rPr>
+      </w:pPr>
+      <w:r>
+        <w:rPr>
+          <w:rFonts w:ascii="Lucida Console" w:hAnsi="Lucida Console"/>
+          <w:sz w:val="18"/>
+          <w:szCs w:val="18"/>
+          <w:lang w:eastAsia="en-US"/>
+        </w:rPr>
+        <w:t xml:space="preserve">            },</w:t>
+      </w:r>
+    </w:p>
+    <w:p>
+      <w:pPr>
+        <w:rPr>
+          <w:rFonts w:ascii="Lucida Console" w:hAnsi="Lucida Console"/>
+          <w:sz w:val="18"/>
+          <w:szCs w:val="18"/>
+          <w:lang w:eastAsia="en-US"/>
+        </w:rPr>
+      </w:pPr>
+      <w:r>
+        <w:rPr>
+          <w:rFonts w:ascii="Lucida Console" w:hAnsi="Lucida Console"/>
+          <w:sz w:val="18"/>
+          <w:szCs w:val="18"/>
+          <w:lang w:eastAsia="en-US"/>
+        </w:rPr>
+        <w:t xml:space="preserve">            "Action": [</w:t>
+      </w:r>
+    </w:p>
+    <w:p>
+      <w:pPr>
+        <w:rPr>
+          <w:rFonts w:ascii="Lucida Console" w:hAnsi="Lucida Console"/>
+          <w:sz w:val="18"/>
+          <w:szCs w:val="18"/>
+          <w:lang w:eastAsia="en-US"/>
+        </w:rPr>
+      </w:pPr>
+      <w:r>
+        <w:rPr>
+          <w:rFonts w:ascii="Lucida Console" w:hAnsi="Lucida Console"/>
+          <w:sz w:val="18"/>
+          <w:szCs w:val="18"/>
+          <w:lang w:eastAsia="en-US"/>
+        </w:rPr>
+        <w:t xml:space="preserve">                "</w:t>
+      </w:r>
+      <w:proofErr w:type="spellStart"/>
+      <w:proofErr w:type="gramStart"/>
+      <w:r>
+        <w:rPr>
+          <w:rFonts w:ascii="Lucida Console" w:hAnsi="Lucida Console"/>
+          <w:sz w:val="18"/>
+          <w:szCs w:val="18"/>
+          <w:lang w:eastAsia="en-US"/>
+        </w:rPr>
+        <w:t>kms:CreateGrant</w:t>
+      </w:r>
+      <w:proofErr w:type="spellEnd"/>
+      <w:proofErr w:type="gramEnd"/>
+      <w:r>
+        <w:rPr>
+          <w:rFonts w:ascii="Lucida Console" w:hAnsi="Lucida Console"/>
+          <w:sz w:val="18"/>
+          <w:szCs w:val="18"/>
+          <w:lang w:eastAsia="en-US"/>
+        </w:rPr>
+        <w:t>",</w:t>
+      </w:r>
+    </w:p>
+    <w:p>
+      <w:pPr>
+        <w:rPr>
+          <w:rFonts w:ascii="Lucida Console" w:hAnsi="Lucida Console"/>
+          <w:sz w:val="18"/>
+          <w:szCs w:val="18"/>
+          <w:lang w:eastAsia="en-US"/>
+        </w:rPr>
+      </w:pPr>
+      <w:r>
+        <w:rPr>
+          <w:rFonts w:ascii="Lucida Console" w:hAnsi="Lucida Console"/>
+          <w:sz w:val="18"/>
+          <w:szCs w:val="18"/>
+          <w:lang w:eastAsia="en-US"/>
+        </w:rPr>
+        <w:t xml:space="preserve">                "</w:t>
+      </w:r>
+      <w:proofErr w:type="spellStart"/>
+      <w:proofErr w:type="gramStart"/>
+      <w:r>
+        <w:rPr>
+          <w:rFonts w:ascii="Lucida Console" w:hAnsi="Lucida Console"/>
+          <w:sz w:val="18"/>
+          <w:szCs w:val="18"/>
+          <w:lang w:eastAsia="en-US"/>
+        </w:rPr>
+        <w:t>kms:ListGrants</w:t>
+      </w:r>
+      <w:proofErr w:type="spellEnd"/>
+      <w:proofErr w:type="gramEnd"/>
+      <w:r>
+        <w:rPr>
+          <w:rFonts w:ascii="Lucida Console" w:hAnsi="Lucida Console"/>
+          <w:sz w:val="18"/>
+          <w:szCs w:val="18"/>
+          <w:lang w:eastAsia="en-US"/>
+        </w:rPr>
+        <w:t>",</w:t>
+      </w:r>
+    </w:p>
+    <w:p>
+      <w:pPr>
+        <w:rPr>
+          <w:rFonts w:ascii="Lucida Console" w:hAnsi="Lucida Console"/>
+          <w:sz w:val="18"/>
+          <w:szCs w:val="18"/>
+          <w:lang w:eastAsia="en-US"/>
+        </w:rPr>
+      </w:pPr>
+      <w:r>
+        <w:rPr>
+          <w:rFonts w:ascii="Lucida Console" w:hAnsi="Lucida Console"/>
+          <w:sz w:val="18"/>
+          <w:szCs w:val="18"/>
+          <w:lang w:eastAsia="en-US"/>
+        </w:rPr>
         <w:lastRenderedPageBreak/>
         <w:t xml:space="preserve">                "</w:t>
       </w:r>
@@ -4244,7 +5390,7 @@
           <w:szCs w:val="18"/>
           <w:lang w:eastAsia="en-US"/>
         </w:rPr>
-        <w:t>kms:Update</w:t>
+        <w:t>kms:RevokeGrant</w:t>
       </w:r>
       <w:proofErr w:type="spellEnd"/>
       <w:proofErr w:type="gramEnd"/>
@@ -4255,26 +5401,102 @@
           <w:szCs w:val="18"/>
           <w:lang w:eastAsia="en-US"/>
         </w:rPr>
-        <w:t>*",</w:t>
-      </w:r>
-    </w:p>
-    <w:p>
-      <w:pPr>
-        <w:rPr>
-          <w:rFonts w:ascii="Lucida Console" w:hAnsi="Lucida Console"/>
-          <w:sz w:val="18"/>
-          <w:szCs w:val="18"/>
-          <w:lang w:eastAsia="en-US"/>
-        </w:rPr>
-      </w:pPr>
-      <w:r>
-        <w:rPr>
-          <w:rFonts w:ascii="Lucida Console" w:hAnsi="Lucida Console"/>
-          <w:sz w:val="18"/>
-          <w:szCs w:val="18"/>
-          <w:lang w:eastAsia="en-US"/>
-        </w:rPr>
-        <w:t xml:space="preserve">                "</w:t>
+        <w:t>"</w:t>
+      </w:r>
+    </w:p>
+    <w:p>
+      <w:pPr>
+        <w:rPr>
+          <w:rFonts w:ascii="Lucida Console" w:hAnsi="Lucida Console"/>
+          <w:sz w:val="18"/>
+          <w:szCs w:val="18"/>
+          <w:lang w:eastAsia="en-US"/>
+        </w:rPr>
+      </w:pPr>
+      <w:r>
+        <w:rPr>
+          <w:rFonts w:ascii="Lucida Console" w:hAnsi="Lucida Console"/>
+          <w:sz w:val="18"/>
+          <w:szCs w:val="18"/>
+          <w:lang w:eastAsia="en-US"/>
+        </w:rPr>
+        <w:t xml:space="preserve">            ],</w:t>
+      </w:r>
+    </w:p>
+    <w:p>
+      <w:pPr>
+        <w:rPr>
+          <w:rFonts w:ascii="Lucida Console" w:hAnsi="Lucida Console"/>
+          <w:sz w:val="18"/>
+          <w:szCs w:val="18"/>
+          <w:lang w:eastAsia="en-US"/>
+        </w:rPr>
+      </w:pPr>
+      <w:r>
+        <w:rPr>
+          <w:rFonts w:ascii="Lucida Console" w:hAnsi="Lucida Console"/>
+          <w:sz w:val="18"/>
+          <w:szCs w:val="18"/>
+          <w:lang w:eastAsia="en-US"/>
+        </w:rPr>
+        <w:t xml:space="preserve">            "Resource": "*",</w:t>
+      </w:r>
+    </w:p>
+    <w:p>
+      <w:pPr>
+        <w:rPr>
+          <w:rFonts w:ascii="Lucida Console" w:hAnsi="Lucida Console"/>
+          <w:sz w:val="18"/>
+          <w:szCs w:val="18"/>
+          <w:lang w:eastAsia="en-US"/>
+        </w:rPr>
+      </w:pPr>
+      <w:r>
+        <w:rPr>
+          <w:rFonts w:ascii="Lucida Console" w:hAnsi="Lucida Console"/>
+          <w:sz w:val="18"/>
+          <w:szCs w:val="18"/>
+          <w:lang w:eastAsia="en-US"/>
+        </w:rPr>
+        <w:t xml:space="preserve">            "Condition": {</w:t>
+      </w:r>
+    </w:p>
+    <w:p>
+      <w:pPr>
+        <w:rPr>
+          <w:rFonts w:ascii="Lucida Console" w:hAnsi="Lucida Console"/>
+          <w:sz w:val="18"/>
+          <w:szCs w:val="18"/>
+          <w:lang w:eastAsia="en-US"/>
+        </w:rPr>
+      </w:pPr>
+      <w:r>
+        <w:rPr>
+          <w:rFonts w:ascii="Lucida Console" w:hAnsi="Lucida Console"/>
+          <w:sz w:val="18"/>
+          <w:szCs w:val="18"/>
+          <w:lang w:eastAsia="en-US"/>
+        </w:rPr>
+        <w:t xml:space="preserve">                "Bool": {</w:t>
+      </w:r>
+    </w:p>
+    <w:p>
+      <w:pPr>
+        <w:rPr>
+          <w:rFonts w:ascii="Lucida Console" w:hAnsi="Lucida Console"/>
+          <w:sz w:val="18"/>
+          <w:szCs w:val="18"/>
+          <w:lang w:eastAsia="en-US"/>
+        </w:rPr>
+      </w:pPr>
+      <w:r>
+        <w:rPr>
+          <w:rFonts w:ascii="Lucida Console" w:hAnsi="Lucida Console"/>
+          <w:sz w:val="18"/>
+          <w:szCs w:val="18"/>
+          <w:lang w:eastAsia="en-US"/>
+        </w:rPr>
+        <w:t xml:space="preserve">                    "</w:t>
       </w:r>
       <w:proofErr w:type="spellStart"/>
       <w:proofErr w:type="gramStart"/>
@@ -4285,7 +5507,7 @@
           <w:szCs w:val="18"/>
           <w:lang w:eastAsia="en-US"/>
         </w:rPr>
-        <w:t>kms:Revoke</w:t>
+        <w:t>kms:GrantIsForAWSResource</w:t>
       </w:r>
       <w:proofErr w:type="spellEnd"/>
       <w:proofErr w:type="gramEnd"/>
@@ -4296,1220 +5518,6 @@
           <w:szCs w:val="18"/>
           <w:lang w:eastAsia="en-US"/>
         </w:rPr>
-        <w:t>*",</w:t>
-      </w:r>
-    </w:p>
-    <w:p>
-      <w:pPr>
-        <w:rPr>
-          <w:rFonts w:ascii="Lucida Console" w:hAnsi="Lucida Console"/>
-          <w:sz w:val="18"/>
-          <w:szCs w:val="18"/>
-          <w:lang w:eastAsia="en-US"/>
-        </w:rPr>
-      </w:pPr>
-      <w:r>
-        <w:rPr>
-          <w:rFonts w:ascii="Lucida Console" w:hAnsi="Lucida Console"/>
-          <w:sz w:val="18"/>
-          <w:szCs w:val="18"/>
-          <w:lang w:eastAsia="en-US"/>
-        </w:rPr>
-        <w:t xml:space="preserve">                "</w:t>
-      </w:r>
-      <w:proofErr w:type="spellStart"/>
-      <w:proofErr w:type="gramStart"/>
-      <w:r>
-        <w:rPr>
-          <w:rFonts w:ascii="Lucida Console" w:hAnsi="Lucida Console"/>
-          <w:sz w:val="18"/>
-          <w:szCs w:val="18"/>
-          <w:lang w:eastAsia="en-US"/>
-        </w:rPr>
-        <w:t>kms:Disable</w:t>
-      </w:r>
-      <w:proofErr w:type="spellEnd"/>
-      <w:proofErr w:type="gramEnd"/>
-      <w:r>
-        <w:rPr>
-          <w:rFonts w:ascii="Lucida Console" w:hAnsi="Lucida Console"/>
-          <w:sz w:val="18"/>
-          <w:szCs w:val="18"/>
-          <w:lang w:eastAsia="en-US"/>
-        </w:rPr>
-        <w:t>*",</w:t>
-      </w:r>
-    </w:p>
-    <w:p>
-      <w:pPr>
-        <w:rPr>
-          <w:rFonts w:ascii="Lucida Console" w:hAnsi="Lucida Console"/>
-          <w:sz w:val="18"/>
-          <w:szCs w:val="18"/>
-          <w:lang w:eastAsia="en-US"/>
-        </w:rPr>
-      </w:pPr>
-      <w:r>
-        <w:rPr>
-          <w:rFonts w:ascii="Lucida Console" w:hAnsi="Lucida Console"/>
-          <w:sz w:val="18"/>
-          <w:szCs w:val="18"/>
-          <w:lang w:eastAsia="en-US"/>
-        </w:rPr>
-        <w:t xml:space="preserve">                "</w:t>
-      </w:r>
-      <w:proofErr w:type="spellStart"/>
-      <w:proofErr w:type="gramStart"/>
-      <w:r>
-        <w:rPr>
-          <w:rFonts w:ascii="Lucida Console" w:hAnsi="Lucida Console"/>
-          <w:sz w:val="18"/>
-          <w:szCs w:val="18"/>
-          <w:lang w:eastAsia="en-US"/>
-        </w:rPr>
-        <w:t>kms:Get</w:t>
-      </w:r>
-      <w:proofErr w:type="spellEnd"/>
-      <w:proofErr w:type="gramEnd"/>
-      <w:r>
-        <w:rPr>
-          <w:rFonts w:ascii="Lucida Console" w:hAnsi="Lucida Console"/>
-          <w:sz w:val="18"/>
-          <w:szCs w:val="18"/>
-          <w:lang w:eastAsia="en-US"/>
-        </w:rPr>
-        <w:t>*",</w:t>
-      </w:r>
-    </w:p>
-    <w:p>
-      <w:pPr>
-        <w:rPr>
-          <w:rFonts w:ascii="Lucida Console" w:hAnsi="Lucida Console"/>
-          <w:sz w:val="18"/>
-          <w:szCs w:val="18"/>
-          <w:lang w:eastAsia="en-US"/>
-        </w:rPr>
-      </w:pPr>
-      <w:r>
-        <w:rPr>
-          <w:rFonts w:ascii="Lucida Console" w:hAnsi="Lucida Console"/>
-          <w:sz w:val="18"/>
-          <w:szCs w:val="18"/>
-          <w:lang w:eastAsia="en-US"/>
-        </w:rPr>
-        <w:t xml:space="preserve">                "</w:t>
-      </w:r>
-      <w:proofErr w:type="spellStart"/>
-      <w:proofErr w:type="gramStart"/>
-      <w:r>
-        <w:rPr>
-          <w:rFonts w:ascii="Lucida Console" w:hAnsi="Lucida Console"/>
-          <w:sz w:val="18"/>
-          <w:szCs w:val="18"/>
-          <w:lang w:eastAsia="en-US"/>
-        </w:rPr>
-        <w:t>kms:Delete</w:t>
-      </w:r>
-      <w:proofErr w:type="spellEnd"/>
-      <w:proofErr w:type="gramEnd"/>
-      <w:r>
-        <w:rPr>
-          <w:rFonts w:ascii="Lucida Console" w:hAnsi="Lucida Console"/>
-          <w:sz w:val="18"/>
-          <w:szCs w:val="18"/>
-          <w:lang w:eastAsia="en-US"/>
-        </w:rPr>
-        <w:t>*",</w:t>
-      </w:r>
-    </w:p>
-    <w:p>
-      <w:pPr>
-        <w:rPr>
-          <w:rFonts w:ascii="Lucida Console" w:hAnsi="Lucida Console"/>
-          <w:sz w:val="18"/>
-          <w:szCs w:val="18"/>
-          <w:lang w:eastAsia="en-US"/>
-        </w:rPr>
-      </w:pPr>
-      <w:r>
-        <w:rPr>
-          <w:rFonts w:ascii="Lucida Console" w:hAnsi="Lucida Console"/>
-          <w:sz w:val="18"/>
-          <w:szCs w:val="18"/>
-          <w:lang w:eastAsia="en-US"/>
-        </w:rPr>
-        <w:t xml:space="preserve">                "</w:t>
-      </w:r>
-      <w:proofErr w:type="spellStart"/>
-      <w:proofErr w:type="gramStart"/>
-      <w:r>
-        <w:rPr>
-          <w:rFonts w:ascii="Lucida Console" w:hAnsi="Lucida Console"/>
-          <w:sz w:val="18"/>
-          <w:szCs w:val="18"/>
-          <w:lang w:eastAsia="en-US"/>
-        </w:rPr>
-        <w:t>kms:TagResource</w:t>
-      </w:r>
-      <w:proofErr w:type="spellEnd"/>
-      <w:proofErr w:type="gramEnd"/>
-      <w:r>
-        <w:rPr>
-          <w:rFonts w:ascii="Lucida Console" w:hAnsi="Lucida Console"/>
-          <w:sz w:val="18"/>
-          <w:szCs w:val="18"/>
-          <w:lang w:eastAsia="en-US"/>
-        </w:rPr>
-        <w:t>",</w:t>
-      </w:r>
-    </w:p>
-    <w:p>
-      <w:pPr>
-        <w:rPr>
-          <w:rFonts w:ascii="Lucida Console" w:hAnsi="Lucida Console"/>
-          <w:sz w:val="18"/>
-          <w:szCs w:val="18"/>
-          <w:lang w:eastAsia="en-US"/>
-        </w:rPr>
-      </w:pPr>
-      <w:r>
-        <w:rPr>
-          <w:rFonts w:ascii="Lucida Console" w:hAnsi="Lucida Console"/>
-          <w:sz w:val="18"/>
-          <w:szCs w:val="18"/>
-          <w:lang w:eastAsia="en-US"/>
-        </w:rPr>
-        <w:t xml:space="preserve">                "</w:t>
-      </w:r>
-      <w:proofErr w:type="spellStart"/>
-      <w:proofErr w:type="gramStart"/>
-      <w:r>
-        <w:rPr>
-          <w:rFonts w:ascii="Lucida Console" w:hAnsi="Lucida Console"/>
-          <w:sz w:val="18"/>
-          <w:szCs w:val="18"/>
-          <w:lang w:eastAsia="en-US"/>
-        </w:rPr>
-        <w:t>kms:UntagResource</w:t>
-      </w:r>
-      <w:proofErr w:type="spellEnd"/>
-      <w:proofErr w:type="gramEnd"/>
-      <w:r>
-        <w:rPr>
-          <w:rFonts w:ascii="Lucida Console" w:hAnsi="Lucida Console"/>
-          <w:sz w:val="18"/>
-          <w:szCs w:val="18"/>
-          <w:lang w:eastAsia="en-US"/>
-        </w:rPr>
-        <w:t>",</w:t>
-      </w:r>
-    </w:p>
-    <w:p>
-      <w:pPr>
-        <w:rPr>
-          <w:rFonts w:ascii="Lucida Console" w:hAnsi="Lucida Console"/>
-          <w:sz w:val="18"/>
-          <w:szCs w:val="18"/>
-          <w:lang w:eastAsia="en-US"/>
-        </w:rPr>
-      </w:pPr>
-      <w:r>
-        <w:rPr>
-          <w:rFonts w:ascii="Lucida Console" w:hAnsi="Lucida Console"/>
-          <w:sz w:val="18"/>
-          <w:szCs w:val="18"/>
-          <w:lang w:eastAsia="en-US"/>
-        </w:rPr>
-        <w:t xml:space="preserve">                "</w:t>
-      </w:r>
-      <w:proofErr w:type="spellStart"/>
-      <w:proofErr w:type="gramStart"/>
-      <w:r>
-        <w:rPr>
-          <w:rFonts w:ascii="Lucida Console" w:hAnsi="Lucida Console"/>
-          <w:sz w:val="18"/>
-          <w:szCs w:val="18"/>
-          <w:lang w:eastAsia="en-US"/>
-        </w:rPr>
-        <w:t>kms:ScheduleKeyDeletion</w:t>
-      </w:r>
-      <w:proofErr w:type="spellEnd"/>
-      <w:proofErr w:type="gramEnd"/>
-      <w:r>
-        <w:rPr>
-          <w:rFonts w:ascii="Lucida Console" w:hAnsi="Lucida Console"/>
-          <w:sz w:val="18"/>
-          <w:szCs w:val="18"/>
-          <w:lang w:eastAsia="en-US"/>
-        </w:rPr>
-        <w:t>",</w:t>
-      </w:r>
-    </w:p>
-    <w:p>
-      <w:pPr>
-        <w:rPr>
-          <w:rFonts w:ascii="Lucida Console" w:hAnsi="Lucida Console"/>
-          <w:sz w:val="18"/>
-          <w:szCs w:val="18"/>
-          <w:lang w:eastAsia="en-US"/>
-        </w:rPr>
-      </w:pPr>
-      <w:r>
-        <w:rPr>
-          <w:rFonts w:ascii="Lucida Console" w:hAnsi="Lucida Console"/>
-          <w:sz w:val="18"/>
-          <w:szCs w:val="18"/>
-          <w:lang w:eastAsia="en-US"/>
-        </w:rPr>
-        <w:t xml:space="preserve">                "</w:t>
-      </w:r>
-      <w:proofErr w:type="spellStart"/>
-      <w:proofErr w:type="gramStart"/>
-      <w:r>
-        <w:rPr>
-          <w:rFonts w:ascii="Lucida Console" w:hAnsi="Lucida Console"/>
-          <w:sz w:val="18"/>
-          <w:szCs w:val="18"/>
-          <w:lang w:eastAsia="en-US"/>
-        </w:rPr>
-        <w:t>kms:CancelKeyDeletion</w:t>
-      </w:r>
-      <w:proofErr w:type="spellEnd"/>
-      <w:proofErr w:type="gramEnd"/>
-      <w:r>
-        <w:rPr>
-          <w:rFonts w:ascii="Lucida Console" w:hAnsi="Lucida Console"/>
-          <w:sz w:val="18"/>
-          <w:szCs w:val="18"/>
-          <w:lang w:eastAsia="en-US"/>
-        </w:rPr>
-        <w:t>"</w:t>
-      </w:r>
-    </w:p>
-    <w:p>
-      <w:pPr>
-        <w:rPr>
-          <w:rFonts w:ascii="Lucida Console" w:hAnsi="Lucida Console"/>
-          <w:sz w:val="18"/>
-          <w:szCs w:val="18"/>
-          <w:lang w:eastAsia="en-US"/>
-        </w:rPr>
-      </w:pPr>
-      <w:r>
-        <w:rPr>
-          <w:rFonts w:ascii="Lucida Console" w:hAnsi="Lucida Console"/>
-          <w:sz w:val="18"/>
-          <w:szCs w:val="18"/>
-          <w:lang w:eastAsia="en-US"/>
-        </w:rPr>
-        <w:t xml:space="preserve">            ],</w:t>
-      </w:r>
-    </w:p>
-    <w:p>
-      <w:pPr>
-        <w:rPr>
-          <w:rFonts w:ascii="Lucida Console" w:hAnsi="Lucida Console"/>
-          <w:sz w:val="18"/>
-          <w:szCs w:val="18"/>
-          <w:lang w:eastAsia="en-US"/>
-        </w:rPr>
-      </w:pPr>
-      <w:r>
-        <w:rPr>
-          <w:rFonts w:ascii="Lucida Console" w:hAnsi="Lucida Console"/>
-          <w:sz w:val="18"/>
-          <w:szCs w:val="18"/>
-          <w:lang w:eastAsia="en-US"/>
-        </w:rPr>
-        <w:t xml:space="preserve">            "Resource": "*"</w:t>
-      </w:r>
-    </w:p>
-    <w:p>
-      <w:pPr>
-        <w:rPr>
-          <w:rFonts w:ascii="Lucida Console" w:hAnsi="Lucida Console"/>
-          <w:sz w:val="18"/>
-          <w:szCs w:val="18"/>
-          <w:lang w:eastAsia="en-US"/>
-        </w:rPr>
-      </w:pPr>
-      <w:r>
-        <w:rPr>
-          <w:rFonts w:ascii="Lucida Console" w:hAnsi="Lucida Console"/>
-          <w:sz w:val="18"/>
-          <w:szCs w:val="18"/>
-          <w:lang w:eastAsia="en-US"/>
-        </w:rPr>
-        <w:t xml:space="preserve">        },</w:t>
-      </w:r>
-    </w:p>
-    <w:p>
-      <w:pPr>
-        <w:rPr>
-          <w:rFonts w:ascii="Lucida Console" w:hAnsi="Lucida Console"/>
-          <w:sz w:val="18"/>
-          <w:szCs w:val="18"/>
-          <w:lang w:eastAsia="en-US"/>
-        </w:rPr>
-      </w:pPr>
-      <w:r>
-        <w:rPr>
-          <w:rFonts w:ascii="Lucida Console" w:hAnsi="Lucida Console"/>
-          <w:sz w:val="18"/>
-          <w:szCs w:val="18"/>
-          <w:lang w:eastAsia="en-US"/>
-        </w:rPr>
-        <w:t xml:space="preserve">        {</w:t>
-      </w:r>
-    </w:p>
-    <w:p>
-      <w:pPr>
-        <w:rPr>
-          <w:rFonts w:ascii="Lucida Console" w:hAnsi="Lucida Console"/>
-          <w:sz w:val="18"/>
-          <w:szCs w:val="18"/>
-          <w:lang w:eastAsia="en-US"/>
-        </w:rPr>
-      </w:pPr>
-      <w:r>
-        <w:rPr>
-          <w:rFonts w:ascii="Lucida Console" w:hAnsi="Lucida Console"/>
-          <w:sz w:val="18"/>
-          <w:szCs w:val="18"/>
-          <w:lang w:eastAsia="en-US"/>
-        </w:rPr>
-        <w:t xml:space="preserve">            "Sid": "Allow use of the key",</w:t>
-      </w:r>
-    </w:p>
-    <w:p>
-      <w:pPr>
-        <w:rPr>
-          <w:rFonts w:ascii="Lucida Console" w:hAnsi="Lucida Console"/>
-          <w:sz w:val="18"/>
-          <w:szCs w:val="18"/>
-          <w:lang w:eastAsia="en-US"/>
-        </w:rPr>
-      </w:pPr>
-      <w:r>
-        <w:rPr>
-          <w:rFonts w:ascii="Lucida Console" w:hAnsi="Lucida Console"/>
-          <w:sz w:val="18"/>
-          <w:szCs w:val="18"/>
-          <w:lang w:eastAsia="en-US"/>
-        </w:rPr>
-        <w:t xml:space="preserve">            "Effect": "Allow",</w:t>
-      </w:r>
-    </w:p>
-    <w:p>
-      <w:pPr>
-        <w:rPr>
-          <w:rFonts w:ascii="Lucida Console" w:hAnsi="Lucida Console"/>
-          <w:sz w:val="18"/>
-          <w:szCs w:val="18"/>
-          <w:lang w:eastAsia="en-US"/>
-        </w:rPr>
-      </w:pPr>
-      <w:r>
-        <w:rPr>
-          <w:rFonts w:ascii="Lucida Console" w:hAnsi="Lucida Console"/>
-          <w:sz w:val="18"/>
-          <w:szCs w:val="18"/>
-          <w:lang w:eastAsia="en-US"/>
-        </w:rPr>
-        <w:t xml:space="preserve">            "Principal": {</w:t>
-      </w:r>
-    </w:p>
-    <w:p>
-      <w:pPr>
-        <w:rPr>
-          <w:rFonts w:ascii="Lucida Console" w:hAnsi="Lucida Console"/>
-          <w:sz w:val="18"/>
-          <w:szCs w:val="18"/>
-          <w:lang w:eastAsia="en-US"/>
-        </w:rPr>
-      </w:pPr>
-      <w:r>
-        <w:rPr>
-          <w:rFonts w:ascii="Lucida Console" w:hAnsi="Lucida Console"/>
-          <w:sz w:val="18"/>
-          <w:szCs w:val="18"/>
-          <w:lang w:eastAsia="en-US"/>
-        </w:rPr>
-        <w:t xml:space="preserve">                "AWS": "</w:t>
-      </w:r>
-      <w:proofErr w:type="spellStart"/>
-      <w:proofErr w:type="gramStart"/>
-      <w:r>
-        <w:rPr>
-          <w:rFonts w:ascii="Lucida Console" w:hAnsi="Lucida Console"/>
-          <w:sz w:val="18"/>
-          <w:szCs w:val="18"/>
-          <w:lang w:eastAsia="en-US"/>
-        </w:rPr>
-        <w:t>arn:aws</w:t>
-      </w:r>
-      <w:proofErr w:type="gramEnd"/>
-      <w:r>
-        <w:rPr>
-          <w:rFonts w:ascii="Lucida Console" w:hAnsi="Lucida Console"/>
-          <w:sz w:val="18"/>
-          <w:szCs w:val="18"/>
-          <w:lang w:eastAsia="en-US"/>
-        </w:rPr>
-        <w:t>:iam</w:t>
-      </w:r>
-      <w:proofErr w:type="spellEnd"/>
-      <w:r>
-        <w:rPr>
-          <w:rFonts w:ascii="Lucida Console" w:hAnsi="Lucida Console"/>
-          <w:sz w:val="18"/>
-          <w:szCs w:val="18"/>
-          <w:lang w:eastAsia="en-US"/>
-        </w:rPr>
-        <w:t>::222222:user/</w:t>
-      </w:r>
-      <w:proofErr w:type="spellStart"/>
-      <w:r>
-        <w:rPr>
-          <w:rFonts w:ascii="Lucida Console" w:hAnsi="Lucida Console"/>
-          <w:sz w:val="18"/>
-          <w:szCs w:val="18"/>
-          <w:lang w:eastAsia="en-US"/>
-        </w:rPr>
-        <w:t>asecuritysite</w:t>
-      </w:r>
-      <w:proofErr w:type="spellEnd"/>
-      <w:r>
-        <w:rPr>
-          <w:rFonts w:ascii="Lucida Console" w:hAnsi="Lucida Console"/>
-          <w:sz w:val="18"/>
-          <w:szCs w:val="18"/>
-          <w:lang w:eastAsia="en-US"/>
-        </w:rPr>
-        <w:t>"</w:t>
-      </w:r>
-    </w:p>
-    <w:p>
-      <w:pPr>
-        <w:rPr>
-          <w:rFonts w:ascii="Lucida Console" w:hAnsi="Lucida Console"/>
-          <w:sz w:val="18"/>
-          <w:szCs w:val="18"/>
-          <w:lang w:eastAsia="en-US"/>
-        </w:rPr>
-      </w:pPr>
-      <w:r>
-        <w:rPr>
-          <w:rFonts w:ascii="Lucida Console" w:hAnsi="Lucida Console"/>
-          <w:sz w:val="18"/>
-          <w:szCs w:val="18"/>
-          <w:lang w:eastAsia="en-US"/>
-        </w:rPr>
-        <w:t xml:space="preserve">            },</w:t>
-      </w:r>
-    </w:p>
-    <w:p>
-      <w:pPr>
-        <w:rPr>
-          <w:rFonts w:ascii="Lucida Console" w:hAnsi="Lucida Console"/>
-          <w:sz w:val="18"/>
-          <w:szCs w:val="18"/>
-          <w:lang w:eastAsia="en-US"/>
-        </w:rPr>
-      </w:pPr>
-      <w:r>
-        <w:rPr>
-          <w:rFonts w:ascii="Lucida Console" w:hAnsi="Lucida Console"/>
-          <w:sz w:val="18"/>
-          <w:szCs w:val="18"/>
-          <w:lang w:eastAsia="en-US"/>
-        </w:rPr>
-        <w:t xml:space="preserve">            "Action": [</w:t>
-      </w:r>
-    </w:p>
-    <w:p>
-      <w:pPr>
-        <w:rPr>
-          <w:rFonts w:ascii="Lucida Console" w:hAnsi="Lucida Console"/>
-          <w:sz w:val="18"/>
-          <w:szCs w:val="18"/>
-          <w:lang w:eastAsia="en-US"/>
-        </w:rPr>
-      </w:pPr>
-      <w:r>
-        <w:rPr>
-          <w:rFonts w:ascii="Lucida Console" w:hAnsi="Lucida Console"/>
-          <w:sz w:val="18"/>
-          <w:szCs w:val="18"/>
-          <w:lang w:eastAsia="en-US"/>
-        </w:rPr>
-        <w:t xml:space="preserve">                "</w:t>
-      </w:r>
-      <w:proofErr w:type="spellStart"/>
-      <w:proofErr w:type="gramStart"/>
-      <w:r>
-        <w:rPr>
-          <w:rFonts w:ascii="Lucida Console" w:hAnsi="Lucida Console"/>
-          <w:sz w:val="18"/>
-          <w:szCs w:val="18"/>
-          <w:lang w:eastAsia="en-US"/>
-        </w:rPr>
-        <w:t>kms:Encrypt</w:t>
-      </w:r>
-      <w:proofErr w:type="spellEnd"/>
-      <w:proofErr w:type="gramEnd"/>
-      <w:r>
-        <w:rPr>
-          <w:rFonts w:ascii="Lucida Console" w:hAnsi="Lucida Console"/>
-          <w:sz w:val="18"/>
-          <w:szCs w:val="18"/>
-          <w:lang w:eastAsia="en-US"/>
-        </w:rPr>
-        <w:t>",</w:t>
-      </w:r>
-    </w:p>
-    <w:p>
-      <w:pPr>
-        <w:rPr>
-          <w:rFonts w:ascii="Lucida Console" w:hAnsi="Lucida Console"/>
-          <w:sz w:val="18"/>
-          <w:szCs w:val="18"/>
-          <w:lang w:eastAsia="en-US"/>
-        </w:rPr>
-      </w:pPr>
-      <w:r>
-        <w:rPr>
-          <w:rFonts w:ascii="Lucida Console" w:hAnsi="Lucida Console"/>
-          <w:sz w:val="18"/>
-          <w:szCs w:val="18"/>
-          <w:lang w:eastAsia="en-US"/>
-        </w:rPr>
-        <w:t xml:space="preserve">                "</w:t>
-      </w:r>
-      <w:proofErr w:type="spellStart"/>
-      <w:proofErr w:type="gramStart"/>
-      <w:r>
-        <w:rPr>
-          <w:rFonts w:ascii="Lucida Console" w:hAnsi="Lucida Console"/>
-          <w:sz w:val="18"/>
-          <w:szCs w:val="18"/>
-          <w:lang w:eastAsia="en-US"/>
-        </w:rPr>
-        <w:t>kms:Decrypt</w:t>
-      </w:r>
-      <w:proofErr w:type="spellEnd"/>
-      <w:proofErr w:type="gramEnd"/>
-      <w:r>
-        <w:rPr>
-          <w:rFonts w:ascii="Lucida Console" w:hAnsi="Lucida Console"/>
-          <w:sz w:val="18"/>
-          <w:szCs w:val="18"/>
-          <w:lang w:eastAsia="en-US"/>
-        </w:rPr>
-        <w:t>",</w:t>
-      </w:r>
-    </w:p>
-    <w:p>
-      <w:pPr>
-        <w:rPr>
-          <w:rFonts w:ascii="Lucida Console" w:hAnsi="Lucida Console"/>
-          <w:sz w:val="18"/>
-          <w:szCs w:val="18"/>
-          <w:lang w:eastAsia="en-US"/>
-        </w:rPr>
-      </w:pPr>
-      <w:r>
-        <w:rPr>
-          <w:rFonts w:ascii="Lucida Console" w:hAnsi="Lucida Console"/>
-          <w:sz w:val="18"/>
-          <w:szCs w:val="18"/>
-          <w:lang w:eastAsia="en-US"/>
-        </w:rPr>
-        <w:t xml:space="preserve">                "</w:t>
-      </w:r>
-      <w:proofErr w:type="spellStart"/>
-      <w:proofErr w:type="gramStart"/>
-      <w:r>
-        <w:rPr>
-          <w:rFonts w:ascii="Lucida Console" w:hAnsi="Lucida Console"/>
-          <w:sz w:val="18"/>
-          <w:szCs w:val="18"/>
-          <w:lang w:eastAsia="en-US"/>
-        </w:rPr>
-        <w:t>kms:ReEncrypt</w:t>
-      </w:r>
-      <w:proofErr w:type="spellEnd"/>
-      <w:proofErr w:type="gramEnd"/>
-      <w:r>
-        <w:rPr>
-          <w:rFonts w:ascii="Lucida Console" w:hAnsi="Lucida Console"/>
-          <w:sz w:val="18"/>
-          <w:szCs w:val="18"/>
-          <w:lang w:eastAsia="en-US"/>
-        </w:rPr>
-        <w:t>*",</w:t>
-      </w:r>
-    </w:p>
-    <w:p>
-      <w:pPr>
-        <w:rPr>
-          <w:rFonts w:ascii="Lucida Console" w:hAnsi="Lucida Console"/>
-          <w:sz w:val="18"/>
-          <w:szCs w:val="18"/>
-          <w:lang w:eastAsia="en-US"/>
-        </w:rPr>
-      </w:pPr>
-      <w:r>
-        <w:rPr>
-          <w:rFonts w:ascii="Lucida Console" w:hAnsi="Lucida Console"/>
-          <w:sz w:val="18"/>
-          <w:szCs w:val="18"/>
-          <w:lang w:eastAsia="en-US"/>
-        </w:rPr>
-        <w:t xml:space="preserve">                "</w:t>
-      </w:r>
-      <w:proofErr w:type="spellStart"/>
-      <w:proofErr w:type="gramStart"/>
-      <w:r>
-        <w:rPr>
-          <w:rFonts w:ascii="Lucida Console" w:hAnsi="Lucida Console"/>
-          <w:sz w:val="18"/>
-          <w:szCs w:val="18"/>
-          <w:lang w:eastAsia="en-US"/>
-        </w:rPr>
-        <w:t>kms:DescribeKey</w:t>
-      </w:r>
-      <w:proofErr w:type="spellEnd"/>
-      <w:proofErr w:type="gramEnd"/>
-      <w:r>
-        <w:rPr>
-          <w:rFonts w:ascii="Lucida Console" w:hAnsi="Lucida Console"/>
-          <w:sz w:val="18"/>
-          <w:szCs w:val="18"/>
-          <w:lang w:eastAsia="en-US"/>
-        </w:rPr>
-        <w:t>",</w:t>
-      </w:r>
-    </w:p>
-    <w:p>
-      <w:pPr>
-        <w:rPr>
-          <w:rFonts w:ascii="Lucida Console" w:hAnsi="Lucida Console"/>
-          <w:sz w:val="18"/>
-          <w:szCs w:val="18"/>
-          <w:lang w:eastAsia="en-US"/>
-        </w:rPr>
-      </w:pPr>
-      <w:r>
-        <w:rPr>
-          <w:rFonts w:ascii="Lucida Console" w:hAnsi="Lucida Console"/>
-          <w:sz w:val="18"/>
-          <w:szCs w:val="18"/>
-          <w:lang w:eastAsia="en-US"/>
-        </w:rPr>
-        <w:t xml:space="preserve">                "</w:t>
-      </w:r>
-      <w:proofErr w:type="spellStart"/>
-      <w:proofErr w:type="gramStart"/>
-      <w:r>
-        <w:rPr>
-          <w:rFonts w:ascii="Lucida Console" w:hAnsi="Lucida Console"/>
-          <w:sz w:val="18"/>
-          <w:szCs w:val="18"/>
-          <w:lang w:eastAsia="en-US"/>
-        </w:rPr>
-        <w:t>kms:GetPublicKey</w:t>
-      </w:r>
-      <w:proofErr w:type="spellEnd"/>
-      <w:proofErr w:type="gramEnd"/>
-      <w:r>
-        <w:rPr>
-          <w:rFonts w:ascii="Lucida Console" w:hAnsi="Lucida Console"/>
-          <w:sz w:val="18"/>
-          <w:szCs w:val="18"/>
-          <w:lang w:eastAsia="en-US"/>
-        </w:rPr>
-        <w:t>"</w:t>
-      </w:r>
-    </w:p>
-    <w:p>
-      <w:pPr>
-        <w:rPr>
-          <w:rFonts w:ascii="Lucida Console" w:hAnsi="Lucida Console"/>
-          <w:sz w:val="18"/>
-          <w:szCs w:val="18"/>
-          <w:lang w:eastAsia="en-US"/>
-        </w:rPr>
-      </w:pPr>
-      <w:r>
-        <w:rPr>
-          <w:rFonts w:ascii="Lucida Console" w:hAnsi="Lucida Console"/>
-          <w:sz w:val="18"/>
-          <w:szCs w:val="18"/>
-          <w:lang w:eastAsia="en-US"/>
-        </w:rPr>
-        <w:t xml:space="preserve">            ],</w:t>
-      </w:r>
-    </w:p>
-    <w:p>
-      <w:pPr>
-        <w:rPr>
-          <w:rFonts w:ascii="Lucida Console" w:hAnsi="Lucida Console"/>
-          <w:sz w:val="18"/>
-          <w:szCs w:val="18"/>
-          <w:lang w:eastAsia="en-US"/>
-        </w:rPr>
-      </w:pPr>
-      <w:r>
-        <w:rPr>
-          <w:rFonts w:ascii="Lucida Console" w:hAnsi="Lucida Console"/>
-          <w:sz w:val="18"/>
-          <w:szCs w:val="18"/>
-          <w:lang w:eastAsia="en-US"/>
-        </w:rPr>
-        <w:t xml:space="preserve">            "Resource": "*"</w:t>
-      </w:r>
-    </w:p>
-    <w:p>
-      <w:pPr>
-        <w:rPr>
-          <w:rFonts w:ascii="Lucida Console" w:hAnsi="Lucida Console"/>
-          <w:sz w:val="18"/>
-          <w:szCs w:val="18"/>
-          <w:lang w:eastAsia="en-US"/>
-        </w:rPr>
-      </w:pPr>
-      <w:r>
-        <w:rPr>
-          <w:rFonts w:ascii="Lucida Console" w:hAnsi="Lucida Console"/>
-          <w:sz w:val="18"/>
-          <w:szCs w:val="18"/>
-          <w:lang w:eastAsia="en-US"/>
-        </w:rPr>
-        <w:t xml:space="preserve">        },</w:t>
-      </w:r>
-    </w:p>
-    <w:p>
-      <w:pPr>
-        <w:rPr>
-          <w:rFonts w:ascii="Lucida Console" w:hAnsi="Lucida Console"/>
-          <w:sz w:val="18"/>
-          <w:szCs w:val="18"/>
-          <w:lang w:eastAsia="en-US"/>
-        </w:rPr>
-      </w:pPr>
-      <w:r>
-        <w:rPr>
-          <w:rFonts w:ascii="Lucida Console" w:hAnsi="Lucida Console"/>
-          <w:sz w:val="18"/>
-          <w:szCs w:val="18"/>
-          <w:lang w:eastAsia="en-US"/>
-        </w:rPr>
-        <w:t xml:space="preserve">        {</w:t>
-      </w:r>
-    </w:p>
-    <w:p>
-      <w:pPr>
-        <w:rPr>
-          <w:rFonts w:ascii="Lucida Console" w:hAnsi="Lucida Console"/>
-          <w:sz w:val="18"/>
-          <w:szCs w:val="18"/>
-          <w:lang w:eastAsia="en-US"/>
-        </w:rPr>
-      </w:pPr>
-      <w:r>
-        <w:rPr>
-          <w:rFonts w:ascii="Lucida Console" w:hAnsi="Lucida Console"/>
-          <w:sz w:val="18"/>
-          <w:szCs w:val="18"/>
-          <w:lang w:eastAsia="en-US"/>
-        </w:rPr>
-        <w:t xml:space="preserve">            "Sid": "Allow attachment of persistent resources",</w:t>
-      </w:r>
-    </w:p>
-    <w:p>
-      <w:pPr>
-        <w:rPr>
-          <w:rFonts w:ascii="Lucida Console" w:hAnsi="Lucida Console"/>
-          <w:sz w:val="18"/>
-          <w:szCs w:val="18"/>
-          <w:lang w:eastAsia="en-US"/>
-        </w:rPr>
-      </w:pPr>
-      <w:r>
-        <w:rPr>
-          <w:rFonts w:ascii="Lucida Console" w:hAnsi="Lucida Console"/>
-          <w:sz w:val="18"/>
-          <w:szCs w:val="18"/>
-          <w:lang w:eastAsia="en-US"/>
-        </w:rPr>
-        <w:t xml:space="preserve">            "Effect": "Allow",</w:t>
-      </w:r>
-    </w:p>
-    <w:p>
-      <w:pPr>
-        <w:rPr>
-          <w:rFonts w:ascii="Lucida Console" w:hAnsi="Lucida Console"/>
-          <w:sz w:val="18"/>
-          <w:szCs w:val="18"/>
-          <w:lang w:eastAsia="en-US"/>
-        </w:rPr>
-      </w:pPr>
-      <w:r>
-        <w:rPr>
-          <w:rFonts w:ascii="Lucida Console" w:hAnsi="Lucida Console"/>
-          <w:sz w:val="18"/>
-          <w:szCs w:val="18"/>
-          <w:lang w:eastAsia="en-US"/>
-        </w:rPr>
-        <w:t xml:space="preserve">            "Principal": {</w:t>
-      </w:r>
-    </w:p>
-    <w:p>
-      <w:pPr>
-        <w:rPr>
-          <w:rFonts w:ascii="Lucida Console" w:hAnsi="Lucida Console"/>
-          <w:sz w:val="18"/>
-          <w:szCs w:val="18"/>
-          <w:lang w:eastAsia="en-US"/>
-        </w:rPr>
-      </w:pPr>
-      <w:r>
-        <w:rPr>
-          <w:rFonts w:ascii="Lucida Console" w:hAnsi="Lucida Console"/>
-          <w:sz w:val="18"/>
-          <w:szCs w:val="18"/>
-          <w:lang w:eastAsia="en-US"/>
-        </w:rPr>
-        <w:t xml:space="preserve">                "AWS": "</w:t>
-      </w:r>
-      <w:proofErr w:type="spellStart"/>
-      <w:proofErr w:type="gramStart"/>
-      <w:r>
-        <w:rPr>
-          <w:rFonts w:ascii="Lucida Console" w:hAnsi="Lucida Console"/>
-          <w:sz w:val="18"/>
-          <w:szCs w:val="18"/>
-          <w:lang w:eastAsia="en-US"/>
-        </w:rPr>
-        <w:t>arn:aws</w:t>
-      </w:r>
-      <w:proofErr w:type="gramEnd"/>
-      <w:r>
-        <w:rPr>
-          <w:rFonts w:ascii="Lucida Console" w:hAnsi="Lucida Console"/>
-          <w:sz w:val="18"/>
-          <w:szCs w:val="18"/>
-          <w:lang w:eastAsia="en-US"/>
-        </w:rPr>
-        <w:t>:iam</w:t>
-      </w:r>
-      <w:proofErr w:type="spellEnd"/>
-      <w:r>
-        <w:rPr>
-          <w:rFonts w:ascii="Lucida Console" w:hAnsi="Lucida Console"/>
-          <w:sz w:val="18"/>
-          <w:szCs w:val="18"/>
-          <w:lang w:eastAsia="en-US"/>
-        </w:rPr>
-        <w:t>::222222:user/</w:t>
-      </w:r>
-      <w:proofErr w:type="spellStart"/>
-      <w:r>
-        <w:rPr>
-          <w:rFonts w:ascii="Lucida Console" w:hAnsi="Lucida Console"/>
-          <w:sz w:val="18"/>
-          <w:szCs w:val="18"/>
-          <w:lang w:eastAsia="en-US"/>
-        </w:rPr>
-        <w:t>asecuritysite</w:t>
-      </w:r>
-      <w:proofErr w:type="spellEnd"/>
-      <w:r>
-        <w:rPr>
-          <w:rFonts w:ascii="Lucida Console" w:hAnsi="Lucida Console"/>
-          <w:sz w:val="18"/>
-          <w:szCs w:val="18"/>
-          <w:lang w:eastAsia="en-US"/>
-        </w:rPr>
-        <w:t>"</w:t>
-      </w:r>
-    </w:p>
-    <w:p>
-      <w:pPr>
-        <w:rPr>
-          <w:rFonts w:ascii="Lucida Console" w:hAnsi="Lucida Console"/>
-          <w:sz w:val="18"/>
-          <w:szCs w:val="18"/>
-          <w:lang w:eastAsia="en-US"/>
-        </w:rPr>
-      </w:pPr>
-      <w:r>
-        <w:rPr>
-          <w:rFonts w:ascii="Lucida Console" w:hAnsi="Lucida Console"/>
-          <w:sz w:val="18"/>
-          <w:szCs w:val="18"/>
-          <w:lang w:eastAsia="en-US"/>
-        </w:rPr>
-        <w:t xml:space="preserve">            },</w:t>
-      </w:r>
-    </w:p>
-    <w:p>
-      <w:pPr>
-        <w:rPr>
-          <w:rFonts w:ascii="Lucida Console" w:hAnsi="Lucida Console"/>
-          <w:sz w:val="18"/>
-          <w:szCs w:val="18"/>
-          <w:lang w:eastAsia="en-US"/>
-        </w:rPr>
-      </w:pPr>
-      <w:r>
-        <w:rPr>
-          <w:rFonts w:ascii="Lucida Console" w:hAnsi="Lucida Console"/>
-          <w:sz w:val="18"/>
-          <w:szCs w:val="18"/>
-          <w:lang w:eastAsia="en-US"/>
-        </w:rPr>
-        <w:t xml:space="preserve">            "Action": [</w:t>
-      </w:r>
-    </w:p>
-    <w:p>
-      <w:pPr>
-        <w:rPr>
-          <w:rFonts w:ascii="Lucida Console" w:hAnsi="Lucida Console"/>
-          <w:sz w:val="18"/>
-          <w:szCs w:val="18"/>
-          <w:lang w:eastAsia="en-US"/>
-        </w:rPr>
-      </w:pPr>
-      <w:r>
-        <w:rPr>
-          <w:rFonts w:ascii="Lucida Console" w:hAnsi="Lucida Console"/>
-          <w:sz w:val="18"/>
-          <w:szCs w:val="18"/>
-          <w:lang w:eastAsia="en-US"/>
-        </w:rPr>
-        <w:t xml:space="preserve">                "</w:t>
-      </w:r>
-      <w:proofErr w:type="spellStart"/>
-      <w:proofErr w:type="gramStart"/>
-      <w:r>
-        <w:rPr>
-          <w:rFonts w:ascii="Lucida Console" w:hAnsi="Lucida Console"/>
-          <w:sz w:val="18"/>
-          <w:szCs w:val="18"/>
-          <w:lang w:eastAsia="en-US"/>
-        </w:rPr>
-        <w:t>kms:CreateGrant</w:t>
-      </w:r>
-      <w:proofErr w:type="spellEnd"/>
-      <w:proofErr w:type="gramEnd"/>
-      <w:r>
-        <w:rPr>
-          <w:rFonts w:ascii="Lucida Console" w:hAnsi="Lucida Console"/>
-          <w:sz w:val="18"/>
-          <w:szCs w:val="18"/>
-          <w:lang w:eastAsia="en-US"/>
-        </w:rPr>
-        <w:t>",</w:t>
-      </w:r>
-    </w:p>
-    <w:p>
-      <w:pPr>
-        <w:rPr>
-          <w:rFonts w:ascii="Lucida Console" w:hAnsi="Lucida Console"/>
-          <w:sz w:val="18"/>
-          <w:szCs w:val="18"/>
-          <w:lang w:eastAsia="en-US"/>
-        </w:rPr>
-      </w:pPr>
-      <w:r>
-        <w:rPr>
-          <w:rFonts w:ascii="Lucida Console" w:hAnsi="Lucida Console"/>
-          <w:sz w:val="18"/>
-          <w:szCs w:val="18"/>
-          <w:lang w:eastAsia="en-US"/>
-        </w:rPr>
-        <w:t xml:space="preserve">                "</w:t>
-      </w:r>
-      <w:proofErr w:type="spellStart"/>
-      <w:proofErr w:type="gramStart"/>
-      <w:r>
-        <w:rPr>
-          <w:rFonts w:ascii="Lucida Console" w:hAnsi="Lucida Console"/>
-          <w:sz w:val="18"/>
-          <w:szCs w:val="18"/>
-          <w:lang w:eastAsia="en-US"/>
-        </w:rPr>
-        <w:t>kms:ListGrants</w:t>
-      </w:r>
-      <w:proofErr w:type="spellEnd"/>
-      <w:proofErr w:type="gramEnd"/>
-      <w:r>
-        <w:rPr>
-          <w:rFonts w:ascii="Lucida Console" w:hAnsi="Lucida Console"/>
-          <w:sz w:val="18"/>
-          <w:szCs w:val="18"/>
-          <w:lang w:eastAsia="en-US"/>
-        </w:rPr>
-        <w:t>",</w:t>
-      </w:r>
-    </w:p>
-    <w:p>
-      <w:pPr>
-        <w:rPr>
-          <w:rFonts w:ascii="Lucida Console" w:hAnsi="Lucida Console"/>
-          <w:sz w:val="18"/>
-          <w:szCs w:val="18"/>
-          <w:lang w:eastAsia="en-US"/>
-        </w:rPr>
-      </w:pPr>
-      <w:r>
-        <w:rPr>
-          <w:rFonts w:ascii="Lucida Console" w:hAnsi="Lucida Console"/>
-          <w:sz w:val="18"/>
-          <w:szCs w:val="18"/>
-          <w:lang w:eastAsia="en-US"/>
-        </w:rPr>
-        <w:t xml:space="preserve">                "</w:t>
-      </w:r>
-      <w:proofErr w:type="spellStart"/>
-      <w:proofErr w:type="gramStart"/>
-      <w:r>
-        <w:rPr>
-          <w:rFonts w:ascii="Lucida Console" w:hAnsi="Lucida Console"/>
-          <w:sz w:val="18"/>
-          <w:szCs w:val="18"/>
-          <w:lang w:eastAsia="en-US"/>
-        </w:rPr>
-        <w:t>kms:RevokeGrant</w:t>
-      </w:r>
-      <w:proofErr w:type="spellEnd"/>
-      <w:proofErr w:type="gramEnd"/>
-      <w:r>
-        <w:rPr>
-          <w:rFonts w:ascii="Lucida Console" w:hAnsi="Lucida Console"/>
-          <w:sz w:val="18"/>
-          <w:szCs w:val="18"/>
-          <w:lang w:eastAsia="en-US"/>
-        </w:rPr>
-        <w:t>"</w:t>
-      </w:r>
-    </w:p>
-    <w:p>
-      <w:pPr>
-        <w:rPr>
-          <w:rFonts w:ascii="Lucida Console" w:hAnsi="Lucida Console"/>
-          <w:sz w:val="18"/>
-          <w:szCs w:val="18"/>
-          <w:lang w:eastAsia="en-US"/>
-        </w:rPr>
-      </w:pPr>
-      <w:r>
-        <w:rPr>
-          <w:rFonts w:ascii="Lucida Console" w:hAnsi="Lucida Console"/>
-          <w:sz w:val="18"/>
-          <w:szCs w:val="18"/>
-          <w:lang w:eastAsia="en-US"/>
-        </w:rPr>
-        <w:t xml:space="preserve">            ],</w:t>
-      </w:r>
-    </w:p>
-    <w:p>
-      <w:pPr>
-        <w:rPr>
-          <w:rFonts w:ascii="Lucida Console" w:hAnsi="Lucida Console"/>
-          <w:sz w:val="18"/>
-          <w:szCs w:val="18"/>
-          <w:lang w:eastAsia="en-US"/>
-        </w:rPr>
-      </w:pPr>
-      <w:r>
-        <w:rPr>
-          <w:rFonts w:ascii="Lucida Console" w:hAnsi="Lucida Console"/>
-          <w:sz w:val="18"/>
-          <w:szCs w:val="18"/>
-          <w:lang w:eastAsia="en-US"/>
-        </w:rPr>
-        <w:t xml:space="preserve">            "Resource": "*",</w:t>
-      </w:r>
-    </w:p>
-    <w:p>
-      <w:pPr>
-        <w:rPr>
-          <w:rFonts w:ascii="Lucida Console" w:hAnsi="Lucida Console"/>
-          <w:sz w:val="18"/>
-          <w:szCs w:val="18"/>
-          <w:lang w:eastAsia="en-US"/>
-        </w:rPr>
-      </w:pPr>
-      <w:r>
-        <w:rPr>
-          <w:rFonts w:ascii="Lucida Console" w:hAnsi="Lucida Console"/>
-          <w:sz w:val="18"/>
-          <w:szCs w:val="18"/>
-          <w:lang w:eastAsia="en-US"/>
-        </w:rPr>
-        <w:t xml:space="preserve">            "Condition": {</w:t>
-      </w:r>
-    </w:p>
-    <w:p>
-      <w:pPr>
-        <w:rPr>
-          <w:rFonts w:ascii="Lucida Console" w:hAnsi="Lucida Console"/>
-          <w:sz w:val="18"/>
-          <w:szCs w:val="18"/>
-          <w:lang w:eastAsia="en-US"/>
-        </w:rPr>
-      </w:pPr>
-      <w:r>
-        <w:rPr>
-          <w:rFonts w:ascii="Lucida Console" w:hAnsi="Lucida Console"/>
-          <w:sz w:val="18"/>
-          <w:szCs w:val="18"/>
-          <w:lang w:eastAsia="en-US"/>
-        </w:rPr>
-        <w:t xml:space="preserve">                "Bool": {</w:t>
-      </w:r>
-    </w:p>
-    <w:p>
-      <w:pPr>
-        <w:rPr>
-          <w:rFonts w:ascii="Lucida Console" w:hAnsi="Lucida Console"/>
-          <w:sz w:val="18"/>
-          <w:szCs w:val="18"/>
-          <w:lang w:eastAsia="en-US"/>
-        </w:rPr>
-      </w:pPr>
-      <w:r>
-        <w:rPr>
-          <w:rFonts w:ascii="Lucida Console" w:hAnsi="Lucida Console"/>
-          <w:sz w:val="18"/>
-          <w:szCs w:val="18"/>
-          <w:lang w:eastAsia="en-US"/>
-        </w:rPr>
-        <w:t xml:space="preserve">                    "</w:t>
-      </w:r>
-      <w:proofErr w:type="spellStart"/>
-      <w:proofErr w:type="gramStart"/>
-      <w:r>
-        <w:rPr>
-          <w:rFonts w:ascii="Lucida Console" w:hAnsi="Lucida Console"/>
-          <w:sz w:val="18"/>
-          <w:szCs w:val="18"/>
-          <w:lang w:eastAsia="en-US"/>
-        </w:rPr>
-        <w:t>kms:GrantIsForAWSResource</w:t>
-      </w:r>
-      <w:proofErr w:type="spellEnd"/>
-      <w:proofErr w:type="gramEnd"/>
-      <w:r>
-        <w:rPr>
-          <w:rFonts w:ascii="Lucida Console" w:hAnsi="Lucida Console"/>
-          <w:sz w:val="18"/>
-          <w:szCs w:val="18"/>
-          <w:lang w:eastAsia="en-US"/>
-        </w:rPr>
         <w:t>": "true"</w:t>
       </w:r>
     </w:p>
@@ -5637,18 +5645,20 @@
     </w:p>
     <w:p>
       <w:pPr>
-        <w:rPr>
-          <w:lang w:eastAsia="en-US"/>
-        </w:rPr>
-      </w:pPr>
-      <w:r>
-        <w:rPr>
+        <w:jc w:val="center"/>
+        <w:rPr>
+          <w:lang w:eastAsia="en-US"/>
+        </w:rPr>
+      </w:pPr>
+      <w:r>
+        <w:rPr>
+          <w:noProof/>
           <w:lang w:eastAsia="en-US"/>
         </w:rPr>
         <w:drawing>
-          <wp:inline distT="0" distB="0" distL="0" distR="0" wp14:anchorId="6128A4D9" wp14:editId="39063DB8">
-            <wp:extent cx="6228862" cy="2482530"/>
-            <wp:effectExtent l="0" t="0" r="0" b="0"/>
+          <wp:inline distT="0" distB="0" distL="0" distR="0" wp14:anchorId="6128A4D9" wp14:editId="5EB9222C">
+            <wp:extent cx="5306430" cy="2114892"/>
+            <wp:effectExtent l="0" t="0" r="2540" b="6350"/>
             <wp:docPr id="8705467" name="Picture 38" descr="A screenshot of a computer&#10;&#10;Description automatically generated"/>
             <wp:cNvGraphicFramePr>
               <a:graphicFrameLocks xmlns:a="http://schemas.openxmlformats.org/drawingml/2006/main" noChangeAspect="1"/>
@@ -5678,7 +5688,7 @@
                   <pic:spPr bwMode="auto">
                     <a:xfrm>
                       <a:off x="0" y="0"/>
-                      <a:ext cx="6248689" cy="2490432"/>
+                      <a:ext cx="5353837" cy="2133786"/>
                     </a:xfrm>
                     <a:prstGeom prst="rect">
                       <a:avLst/>
@@ -5724,435 +5734,495 @@
     </w:p>
     <w:p>
       <w:pPr>
-        <w:rPr>
-          <w:rFonts w:ascii="Lucida Console" w:hAnsi="Lucida Console"/>
-          <w:sz w:val="20"/>
-          <w:szCs w:val="20"/>
-          <w:lang w:eastAsia="en-US"/>
-        </w:rPr>
-      </w:pPr>
-      <w:r>
-        <w:rPr>
-          <w:rFonts w:ascii="Lucida Console" w:hAnsi="Lucida Console"/>
-          <w:sz w:val="20"/>
-          <w:szCs w:val="20"/>
-          <w:lang w:eastAsia="en-US"/>
-        </w:rPr>
-        <w:t xml:space="preserve">% </w:t>
-      </w:r>
-      <w:proofErr w:type="spellStart"/>
-      <w:r>
-        <w:rPr>
-          <w:rFonts w:ascii="Lucida Console" w:hAnsi="Lucida Console"/>
-          <w:sz w:val="20"/>
-          <w:szCs w:val="20"/>
-          <w:lang w:eastAsia="en-US"/>
-        </w:rPr>
-        <w:t>aws</w:t>
-      </w:r>
-      <w:proofErr w:type="spellEnd"/>
-      <w:r>
-        <w:rPr>
-          <w:rFonts w:ascii="Lucida Console" w:hAnsi="Lucida Console"/>
-          <w:sz w:val="20"/>
-          <w:szCs w:val="20"/>
-          <w:lang w:eastAsia="en-US"/>
-        </w:rPr>
-        <w:t xml:space="preserve"> kms get-public-key --key-id alias/</w:t>
-      </w:r>
-      <w:proofErr w:type="spellStart"/>
-      <w:r>
-        <w:rPr>
-          <w:rFonts w:ascii="Lucida Console" w:hAnsi="Lucida Console"/>
-          <w:sz w:val="20"/>
-          <w:szCs w:val="20"/>
-          <w:lang w:eastAsia="en-US"/>
-        </w:rPr>
-        <w:t>PublicKeyForDemo</w:t>
-      </w:r>
-      <w:proofErr w:type="spellEnd"/>
-    </w:p>
-    <w:p>
-      <w:pPr>
-        <w:rPr>
-          <w:rFonts w:ascii="Lucida Console" w:hAnsi="Lucida Console"/>
-          <w:sz w:val="20"/>
-          <w:szCs w:val="20"/>
-          <w:lang w:eastAsia="en-US"/>
-        </w:rPr>
-      </w:pPr>
-      <w:r>
-        <w:rPr>
-          <w:rFonts w:ascii="Lucida Console" w:hAnsi="Lucida Console"/>
-          <w:sz w:val="20"/>
-          <w:szCs w:val="20"/>
-          <w:lang w:eastAsia="en-US"/>
-        </w:rPr>
-        <w:t>{</w:t>
-      </w:r>
-    </w:p>
-    <w:p>
-      <w:pPr>
-        <w:rPr>
-          <w:rFonts w:ascii="Lucida Console" w:hAnsi="Lucida Console"/>
-          <w:sz w:val="20"/>
-          <w:szCs w:val="20"/>
-          <w:lang w:eastAsia="en-US"/>
-        </w:rPr>
-      </w:pPr>
-      <w:r>
-        <w:rPr>
-          <w:rFonts w:ascii="Lucida Console" w:hAnsi="Lucida Console"/>
-          <w:sz w:val="20"/>
-          <w:szCs w:val="20"/>
-          <w:lang w:eastAsia="en-US"/>
-        </w:rPr>
-        <w:t xml:space="preserve">    "</w:t>
-      </w:r>
-      <w:proofErr w:type="spellStart"/>
-      <w:r>
-        <w:rPr>
-          <w:rFonts w:ascii="Lucida Console" w:hAnsi="Lucida Console"/>
-          <w:sz w:val="20"/>
-          <w:szCs w:val="20"/>
-          <w:lang w:eastAsia="en-US"/>
-        </w:rPr>
-        <w:t>KeyId</w:t>
-      </w:r>
-      <w:proofErr w:type="spellEnd"/>
-      <w:r>
-        <w:rPr>
-          <w:rFonts w:ascii="Lucida Console" w:hAnsi="Lucida Console"/>
-          <w:sz w:val="20"/>
-          <w:szCs w:val="20"/>
-          <w:lang w:eastAsia="en-US"/>
-        </w:rPr>
-        <w:t>": "</w:t>
-      </w:r>
-      <w:proofErr w:type="gramStart"/>
-      <w:r>
-        <w:rPr>
-          <w:rFonts w:ascii="Lucida Console" w:hAnsi="Lucida Console"/>
-          <w:sz w:val="20"/>
-          <w:szCs w:val="20"/>
-          <w:lang w:eastAsia="en-US"/>
-        </w:rPr>
-        <w:t>arn:aws</w:t>
-      </w:r>
-      <w:proofErr w:type="gramEnd"/>
-      <w:r>
-        <w:rPr>
-          <w:rFonts w:ascii="Lucida Console" w:hAnsi="Lucida Console"/>
-          <w:sz w:val="20"/>
-          <w:szCs w:val="20"/>
-          <w:lang w:eastAsia="en-US"/>
-        </w:rPr>
-        <w:t>:kms:us-east-1:103269750866:key/de30e8e6-c753-4a2c-881a-53c761242644",</w:t>
-      </w:r>
-    </w:p>
-    <w:p>
-      <w:pPr>
-        <w:rPr>
-          <w:rFonts w:ascii="Lucida Console" w:hAnsi="Lucida Console"/>
-          <w:sz w:val="20"/>
-          <w:szCs w:val="20"/>
-          <w:lang w:eastAsia="en-US"/>
-        </w:rPr>
-      </w:pPr>
-      <w:r>
-        <w:rPr>
-          <w:rFonts w:ascii="Lucida Console" w:hAnsi="Lucida Console"/>
-          <w:sz w:val="20"/>
-          <w:szCs w:val="20"/>
-          <w:lang w:eastAsia="en-US"/>
-        </w:rPr>
-        <w:t xml:space="preserve">    "</w:t>
-      </w:r>
-      <w:proofErr w:type="spellStart"/>
-      <w:r>
-        <w:rPr>
-          <w:rFonts w:ascii="Lucida Console" w:hAnsi="Lucida Console"/>
-          <w:sz w:val="20"/>
-          <w:szCs w:val="20"/>
-          <w:lang w:eastAsia="en-US"/>
-        </w:rPr>
-        <w:t>PublicKey</w:t>
-      </w:r>
-      <w:proofErr w:type="spellEnd"/>
-      <w:r>
-        <w:rPr>
-          <w:rFonts w:ascii="Lucida Console" w:hAnsi="Lucida Console"/>
-          <w:sz w:val="20"/>
-          <w:szCs w:val="20"/>
-          <w:lang w:eastAsia="en-US"/>
-        </w:rPr>
-        <w:t>": "MIIBIjANBgkqhkiG9w0BAQEFAAOCAQ8AMIIBCgKCAQEAsXDtHOdCeteObzugPf6ENjeft6CDGjbaR9t40++q4jqtSd5JsdYel1Rn3mYL+oXqKQJz9o+aoXdCcMFkhu6wqqDVbIOPT2nsXIuO3p+0G7uUS93g3cc5RodEAn3jb2yBjHjvfs9OBSBM7bh6Kw21YuN/omU1GaL/d4o7+NYu0mDEAmb0Nh+1Q6lrpf+bu1YZ31gVpbLd78xGlv1dz2nqyBG8VaZW90fr05jDjcpDnWm1O9QXl0pEhwNGcvcsxcHodslAZrlzKUre/nZ5MTNL3uigw8w5l2uQLRFiIBpLlHKpcNBaxZu3Za5Mk2Dvj+1+L2PejLydAPfqQB5N8dsOAQIDAQAB",</w:t>
-      </w:r>
-    </w:p>
-    <w:p>
-      <w:pPr>
-        <w:rPr>
-          <w:rFonts w:ascii="Lucida Console" w:hAnsi="Lucida Console"/>
-          <w:sz w:val="20"/>
-          <w:szCs w:val="20"/>
-          <w:lang w:eastAsia="en-US"/>
-        </w:rPr>
-      </w:pPr>
-      <w:r>
-        <w:rPr>
-          <w:rFonts w:ascii="Lucida Console" w:hAnsi="Lucida Console"/>
-          <w:sz w:val="20"/>
-          <w:szCs w:val="20"/>
-          <w:lang w:eastAsia="en-US"/>
-        </w:rPr>
-        <w:t xml:space="preserve">    "</w:t>
-      </w:r>
-      <w:proofErr w:type="spellStart"/>
-      <w:r>
-        <w:rPr>
-          <w:rFonts w:ascii="Lucida Console" w:hAnsi="Lucida Console"/>
-          <w:sz w:val="20"/>
-          <w:szCs w:val="20"/>
-          <w:lang w:eastAsia="en-US"/>
-        </w:rPr>
-        <w:t>CustomerMasterKeySpec</w:t>
-      </w:r>
-      <w:proofErr w:type="spellEnd"/>
-      <w:r>
-        <w:rPr>
-          <w:rFonts w:ascii="Lucida Console" w:hAnsi="Lucida Console"/>
-          <w:sz w:val="20"/>
-          <w:szCs w:val="20"/>
-          <w:lang w:eastAsia="en-US"/>
-        </w:rPr>
-        <w:t>": "RSA_2048",</w:t>
-      </w:r>
-    </w:p>
-    <w:p>
-      <w:pPr>
-        <w:rPr>
-          <w:rFonts w:ascii="Lucida Console" w:hAnsi="Lucida Console"/>
-          <w:sz w:val="20"/>
-          <w:szCs w:val="20"/>
-          <w:lang w:eastAsia="en-US"/>
-        </w:rPr>
-      </w:pPr>
-      <w:r>
-        <w:rPr>
-          <w:rFonts w:ascii="Lucida Console" w:hAnsi="Lucida Console"/>
-          <w:sz w:val="20"/>
-          <w:szCs w:val="20"/>
-          <w:lang w:eastAsia="en-US"/>
-        </w:rPr>
-        <w:t xml:space="preserve">    "</w:t>
-      </w:r>
-      <w:proofErr w:type="spellStart"/>
-      <w:r>
-        <w:rPr>
-          <w:rFonts w:ascii="Lucida Console" w:hAnsi="Lucida Console"/>
-          <w:sz w:val="20"/>
-          <w:szCs w:val="20"/>
-          <w:lang w:eastAsia="en-US"/>
-        </w:rPr>
-        <w:t>KeySpec</w:t>
-      </w:r>
-      <w:proofErr w:type="spellEnd"/>
-      <w:r>
-        <w:rPr>
-          <w:rFonts w:ascii="Lucida Console" w:hAnsi="Lucida Console"/>
-          <w:sz w:val="20"/>
-          <w:szCs w:val="20"/>
-          <w:lang w:eastAsia="en-US"/>
-        </w:rPr>
-        <w:t>": "RSA_2048",</w:t>
-      </w:r>
-    </w:p>
-    <w:p>
-      <w:pPr>
-        <w:rPr>
-          <w:rFonts w:ascii="Lucida Console" w:hAnsi="Lucida Console"/>
-          <w:sz w:val="20"/>
-          <w:szCs w:val="20"/>
-          <w:lang w:eastAsia="en-US"/>
-        </w:rPr>
-      </w:pPr>
-      <w:r>
-        <w:rPr>
-          <w:rFonts w:ascii="Lucida Console" w:hAnsi="Lucida Console"/>
-          <w:sz w:val="20"/>
-          <w:szCs w:val="20"/>
-          <w:lang w:eastAsia="en-US"/>
-        </w:rPr>
-        <w:t xml:space="preserve">    "</w:t>
-      </w:r>
-      <w:proofErr w:type="spellStart"/>
-      <w:r>
-        <w:rPr>
-          <w:rFonts w:ascii="Lucida Console" w:hAnsi="Lucida Console"/>
-          <w:sz w:val="20"/>
-          <w:szCs w:val="20"/>
-          <w:lang w:eastAsia="en-US"/>
-        </w:rPr>
-        <w:t>KeyUsage</w:t>
-      </w:r>
-      <w:proofErr w:type="spellEnd"/>
-      <w:r>
-        <w:rPr>
-          <w:rFonts w:ascii="Lucida Console" w:hAnsi="Lucida Console"/>
-          <w:sz w:val="20"/>
-          <w:szCs w:val="20"/>
-          <w:lang w:eastAsia="en-US"/>
-        </w:rPr>
-        <w:t>": "ENCRYPT_DECRYPT",</w:t>
-      </w:r>
-    </w:p>
-    <w:p>
-      <w:pPr>
-        <w:rPr>
-          <w:rFonts w:ascii="Lucida Console" w:hAnsi="Lucida Console"/>
-          <w:sz w:val="20"/>
-          <w:szCs w:val="20"/>
-          <w:lang w:eastAsia="en-US"/>
-        </w:rPr>
-      </w:pPr>
-      <w:r>
-        <w:rPr>
-          <w:rFonts w:ascii="Lucida Console" w:hAnsi="Lucida Console"/>
-          <w:sz w:val="20"/>
-          <w:szCs w:val="20"/>
-          <w:lang w:eastAsia="en-US"/>
-        </w:rPr>
-        <w:t xml:space="preserve">    "</w:t>
-      </w:r>
-      <w:proofErr w:type="spellStart"/>
-      <w:r>
-        <w:rPr>
-          <w:rFonts w:ascii="Lucida Console" w:hAnsi="Lucida Console"/>
-          <w:sz w:val="20"/>
-          <w:szCs w:val="20"/>
-          <w:lang w:eastAsia="en-US"/>
-        </w:rPr>
-        <w:t>EncryptionAlgorithms</w:t>
-      </w:r>
-      <w:proofErr w:type="spellEnd"/>
-      <w:r>
-        <w:rPr>
-          <w:rFonts w:ascii="Lucida Console" w:hAnsi="Lucida Console"/>
-          <w:sz w:val="20"/>
-          <w:szCs w:val="20"/>
-          <w:lang w:eastAsia="en-US"/>
-        </w:rPr>
-        <w:t>": [</w:t>
-      </w:r>
-    </w:p>
-    <w:p>
-      <w:pPr>
-        <w:rPr>
-          <w:rFonts w:ascii="Lucida Console" w:hAnsi="Lucida Console"/>
-          <w:sz w:val="20"/>
-          <w:szCs w:val="20"/>
-          <w:lang w:eastAsia="en-US"/>
-        </w:rPr>
-      </w:pPr>
-      <w:r>
-        <w:rPr>
-          <w:rFonts w:ascii="Lucida Console" w:hAnsi="Lucida Console"/>
-          <w:sz w:val="20"/>
-          <w:szCs w:val="20"/>
-          <w:lang w:eastAsia="en-US"/>
-        </w:rPr>
-        <w:t xml:space="preserve">        "RSAES_OAEP_SHA_1",</w:t>
-      </w:r>
-    </w:p>
-    <w:p>
-      <w:pPr>
-        <w:rPr>
-          <w:rFonts w:ascii="Lucida Console" w:hAnsi="Lucida Console"/>
-          <w:sz w:val="20"/>
-          <w:szCs w:val="20"/>
-          <w:lang w:eastAsia="en-US"/>
-        </w:rPr>
-      </w:pPr>
-      <w:r>
-        <w:rPr>
-          <w:rFonts w:ascii="Lucida Console" w:hAnsi="Lucida Console"/>
-          <w:sz w:val="20"/>
-          <w:szCs w:val="20"/>
-          <w:lang w:eastAsia="en-US"/>
-        </w:rPr>
-        <w:t xml:space="preserve">        "RSAES_OAEP_SHA_256"</w:t>
-      </w:r>
-    </w:p>
-    <w:p>
-      <w:pPr>
-        <w:rPr>
-          <w:rFonts w:ascii="Lucida Console" w:hAnsi="Lucida Console"/>
-          <w:sz w:val="20"/>
-          <w:szCs w:val="20"/>
-          <w:lang w:eastAsia="en-US"/>
-        </w:rPr>
-      </w:pPr>
-      <w:r>
-        <w:rPr>
-          <w:rFonts w:ascii="Lucida Console" w:hAnsi="Lucida Console"/>
-          <w:sz w:val="20"/>
-          <w:szCs w:val="20"/>
-          <w:lang w:eastAsia="en-US"/>
-        </w:rPr>
-        <w:t xml:space="preserve">    ]</w:t>
-      </w:r>
-    </w:p>
-    <w:p>
-      <w:pPr>
-        <w:rPr>
-          <w:rFonts w:ascii="Lucida Console" w:hAnsi="Lucida Console"/>
-          <w:sz w:val="20"/>
-          <w:szCs w:val="20"/>
-          <w:lang w:eastAsia="en-US"/>
-        </w:rPr>
-      </w:pPr>
-      <w:r>
-        <w:rPr>
-          <w:rFonts w:ascii="Lucida Console" w:hAnsi="Lucida Console"/>
-          <w:sz w:val="20"/>
-          <w:szCs w:val="20"/>
-          <w:lang w:eastAsia="en-US"/>
-        </w:rPr>
-        <w:t>}</w:t>
-      </w:r>
-    </w:p>
-    <w:p>
-      <w:pPr>
-        <w:rPr>
-          <w:lang w:eastAsia="en-US"/>
-        </w:rPr>
-      </w:pPr>
-    </w:p>
-    <w:p>
-      <w:pPr>
-        <w:rPr>
+        <w:pBdr>
+          <w:top w:val="single" w:sz="4" w:space="1" w:color="auto"/>
+          <w:left w:val="single" w:sz="4" w:space="4" w:color="auto"/>
+          <w:bottom w:val="single" w:sz="4" w:space="1" w:color="auto"/>
+          <w:right w:val="single" w:sz="4" w:space="4" w:color="auto"/>
+        </w:pBdr>
+        <w:rPr>
+          <w:rFonts w:ascii="Lucida Console" w:hAnsi="Lucida Console"/>
           <w:b/>
           <w:bCs/>
-          <w:lang w:eastAsia="en-US"/>
-        </w:rPr>
-      </w:pPr>
-      <w:r>
-        <w:rPr>
+          <w:sz w:val="20"/>
+          <w:szCs w:val="20"/>
+          <w:lang w:eastAsia="en-US"/>
+        </w:rPr>
+      </w:pPr>
+      <w:r>
+        <w:rPr>
+          <w:rFonts w:ascii="Lucida Console" w:hAnsi="Lucida Console"/>
+          <w:sz w:val="20"/>
+          <w:szCs w:val="20"/>
+          <w:lang w:eastAsia="en-US"/>
+        </w:rPr>
+        <w:t xml:space="preserve">% </w:t>
+      </w:r>
+      <w:proofErr w:type="spellStart"/>
+      <w:r>
+        <w:rPr>
+          <w:rFonts w:ascii="Lucida Console" w:hAnsi="Lucida Console"/>
           <w:b/>
           <w:bCs/>
-          <w:lang w:eastAsia="en-US"/>
-        </w:rPr>
-        <w:t>Encrypting with the public key</w:t>
-      </w:r>
-    </w:p>
-    <w:p>
-      <w:pPr>
-        <w:rPr>
+          <w:sz w:val="20"/>
+          <w:szCs w:val="20"/>
+          <w:lang w:eastAsia="en-US"/>
+        </w:rPr>
+        <w:t>aws</w:t>
+      </w:r>
+      <w:proofErr w:type="spellEnd"/>
+      <w:r>
+        <w:rPr>
+          <w:rFonts w:ascii="Lucida Console" w:hAnsi="Lucida Console"/>
           <w:b/>
           <w:bCs/>
-          <w:lang w:eastAsia="en-US"/>
-        </w:rPr>
-      </w:pPr>
+          <w:sz w:val="20"/>
+          <w:szCs w:val="20"/>
+          <w:lang w:eastAsia="en-US"/>
+        </w:rPr>
+        <w:t xml:space="preserve"> kms get-public-key --key-id alias/</w:t>
+      </w:r>
+      <w:proofErr w:type="spellStart"/>
+      <w:r>
+        <w:rPr>
+          <w:rFonts w:ascii="Lucida Console" w:hAnsi="Lucida Console"/>
+          <w:b/>
+          <w:bCs/>
+          <w:sz w:val="20"/>
+          <w:szCs w:val="20"/>
+          <w:lang w:eastAsia="en-US"/>
+        </w:rPr>
+        <w:t>PublicKeyForDemo</w:t>
+      </w:r>
+      <w:proofErr w:type="spellEnd"/>
+    </w:p>
+    <w:p>
+      <w:pPr>
+        <w:pBdr>
+          <w:top w:val="single" w:sz="4" w:space="1" w:color="auto"/>
+          <w:left w:val="single" w:sz="4" w:space="4" w:color="auto"/>
+          <w:bottom w:val="single" w:sz="4" w:space="1" w:color="auto"/>
+          <w:right w:val="single" w:sz="4" w:space="4" w:color="auto"/>
+        </w:pBdr>
+        <w:rPr>
+          <w:rFonts w:ascii="Lucida Console" w:hAnsi="Lucida Console"/>
+          <w:sz w:val="20"/>
+          <w:szCs w:val="20"/>
+          <w:lang w:eastAsia="en-US"/>
+        </w:rPr>
+      </w:pPr>
+      <w:r>
+        <w:rPr>
+          <w:rFonts w:ascii="Lucida Console" w:hAnsi="Lucida Console"/>
+          <w:sz w:val="20"/>
+          <w:szCs w:val="20"/>
+          <w:lang w:eastAsia="en-US"/>
+        </w:rPr>
+        <w:t>{</w:t>
+      </w:r>
+    </w:p>
+    <w:p>
+      <w:pPr>
+        <w:pBdr>
+          <w:top w:val="single" w:sz="4" w:space="1" w:color="auto"/>
+          <w:left w:val="single" w:sz="4" w:space="4" w:color="auto"/>
+          <w:bottom w:val="single" w:sz="4" w:space="1" w:color="auto"/>
+          <w:right w:val="single" w:sz="4" w:space="4" w:color="auto"/>
+        </w:pBdr>
+        <w:rPr>
+          <w:rFonts w:ascii="Lucida Console" w:hAnsi="Lucida Console"/>
+          <w:sz w:val="20"/>
+          <w:szCs w:val="20"/>
+          <w:lang w:eastAsia="en-US"/>
+        </w:rPr>
+      </w:pPr>
+      <w:r>
+        <w:rPr>
+          <w:rFonts w:ascii="Lucida Console" w:hAnsi="Lucida Console"/>
+          <w:sz w:val="20"/>
+          <w:szCs w:val="20"/>
+          <w:lang w:eastAsia="en-US"/>
+        </w:rPr>
+        <w:t xml:space="preserve">    "</w:t>
+      </w:r>
+      <w:proofErr w:type="spellStart"/>
+      <w:r>
+        <w:rPr>
+          <w:rFonts w:ascii="Lucida Console" w:hAnsi="Lucida Console"/>
+          <w:sz w:val="20"/>
+          <w:szCs w:val="20"/>
+          <w:lang w:eastAsia="en-US"/>
+        </w:rPr>
+        <w:t>KeyId</w:t>
+      </w:r>
+      <w:proofErr w:type="spellEnd"/>
+      <w:r>
+        <w:rPr>
+          <w:rFonts w:ascii="Lucida Console" w:hAnsi="Lucida Console"/>
+          <w:sz w:val="20"/>
+          <w:szCs w:val="20"/>
+          <w:lang w:eastAsia="en-US"/>
+        </w:rPr>
+        <w:t>": "</w:t>
+      </w:r>
+      <w:proofErr w:type="gramStart"/>
+      <w:r>
+        <w:rPr>
+          <w:rFonts w:ascii="Lucida Console" w:hAnsi="Lucida Console"/>
+          <w:sz w:val="20"/>
+          <w:szCs w:val="20"/>
+          <w:lang w:eastAsia="en-US"/>
+        </w:rPr>
+        <w:t>arn:aws</w:t>
+      </w:r>
+      <w:proofErr w:type="gramEnd"/>
+      <w:r>
+        <w:rPr>
+          <w:rFonts w:ascii="Lucida Console" w:hAnsi="Lucida Console"/>
+          <w:sz w:val="20"/>
+          <w:szCs w:val="20"/>
+          <w:lang w:eastAsia="en-US"/>
+        </w:rPr>
+        <w:t>:kms:us-east-1:103269750866:key/de30e8e6-c753-4a2c-881a-53c761242644",</w:t>
+      </w:r>
+    </w:p>
+    <w:p>
+      <w:pPr>
+        <w:pBdr>
+          <w:top w:val="single" w:sz="4" w:space="1" w:color="auto"/>
+          <w:left w:val="single" w:sz="4" w:space="4" w:color="auto"/>
+          <w:bottom w:val="single" w:sz="4" w:space="1" w:color="auto"/>
+          <w:right w:val="single" w:sz="4" w:space="4" w:color="auto"/>
+        </w:pBdr>
+        <w:rPr>
+          <w:rFonts w:ascii="Lucida Console" w:hAnsi="Lucida Console"/>
+          <w:sz w:val="20"/>
+          <w:szCs w:val="20"/>
+          <w:lang w:eastAsia="en-US"/>
+        </w:rPr>
+      </w:pPr>
+      <w:r>
+        <w:rPr>
+          <w:rFonts w:ascii="Lucida Console" w:hAnsi="Lucida Console"/>
+          <w:sz w:val="20"/>
+          <w:szCs w:val="20"/>
+          <w:lang w:eastAsia="en-US"/>
+        </w:rPr>
+        <w:t xml:space="preserve">    "</w:t>
+      </w:r>
+      <w:proofErr w:type="spellStart"/>
+      <w:r>
+        <w:rPr>
+          <w:rFonts w:ascii="Lucida Console" w:hAnsi="Lucida Console"/>
+          <w:sz w:val="20"/>
+          <w:szCs w:val="20"/>
+          <w:lang w:eastAsia="en-US"/>
+        </w:rPr>
+        <w:t>PublicKey</w:t>
+      </w:r>
+      <w:proofErr w:type="spellEnd"/>
+      <w:r>
+        <w:rPr>
+          <w:rFonts w:ascii="Lucida Console" w:hAnsi="Lucida Console"/>
+          <w:sz w:val="20"/>
+          <w:szCs w:val="20"/>
+          <w:lang w:eastAsia="en-US"/>
+        </w:rPr>
+        <w:t>": "MIIBIjANBgkqhkiG9w0BAQEFAAOCAQ8AMIIBCgKCAQEAsXDtHOdCeteObzugPf6ENjeft6CDGjbaR9t40++q4jqtSd5JsdYel1Rn3mYL+oXqKQJz9o+aoXdCcMFkhu6wqqDVbIOPT2nsXIuO3p+0G7uUS93g3cc5RodEAn3jb2yBjHjvfs9OBSBM7bh6Kw21YuN/omU1GaL/d4o7+NYu0mDEAmb0Nh+1Q6lrpf+bu1YZ31gVpbLd78xGlv1dz2nqyBG8VaZW90fr05jDjcpDnWm1O9QXl0pEhwNGcvcsxcHodslAZrlzKUre/nZ5MTNL3uigw8w5l2uQLRFiIBpLlHKpcNBaxZu3Za5Mk2Dvj+1+L2PejLydAPfqQB5N8dsOAQIDAQAB",</w:t>
+      </w:r>
+    </w:p>
+    <w:p>
+      <w:pPr>
+        <w:pBdr>
+          <w:top w:val="single" w:sz="4" w:space="1" w:color="auto"/>
+          <w:left w:val="single" w:sz="4" w:space="4" w:color="auto"/>
+          <w:bottom w:val="single" w:sz="4" w:space="1" w:color="auto"/>
+          <w:right w:val="single" w:sz="4" w:space="4" w:color="auto"/>
+        </w:pBdr>
+        <w:rPr>
+          <w:rFonts w:ascii="Lucida Console" w:hAnsi="Lucida Console"/>
+          <w:sz w:val="20"/>
+          <w:szCs w:val="20"/>
+          <w:lang w:eastAsia="en-US"/>
+        </w:rPr>
+      </w:pPr>
+      <w:r>
+        <w:rPr>
+          <w:rFonts w:ascii="Lucida Console" w:hAnsi="Lucida Console"/>
+          <w:sz w:val="20"/>
+          <w:szCs w:val="20"/>
+          <w:lang w:eastAsia="en-US"/>
+        </w:rPr>
+        <w:t xml:space="preserve">    "</w:t>
+      </w:r>
+      <w:proofErr w:type="spellStart"/>
+      <w:r>
+        <w:rPr>
+          <w:rFonts w:ascii="Lucida Console" w:hAnsi="Lucida Console"/>
+          <w:sz w:val="20"/>
+          <w:szCs w:val="20"/>
+          <w:lang w:eastAsia="en-US"/>
+        </w:rPr>
+        <w:t>CustomerMasterKeySpec</w:t>
+      </w:r>
+      <w:proofErr w:type="spellEnd"/>
+      <w:r>
+        <w:rPr>
+          <w:rFonts w:ascii="Lucida Console" w:hAnsi="Lucida Console"/>
+          <w:sz w:val="20"/>
+          <w:szCs w:val="20"/>
+          <w:lang w:eastAsia="en-US"/>
+        </w:rPr>
+        <w:t>": "RSA_2048",</w:t>
+      </w:r>
+    </w:p>
+    <w:p>
+      <w:pPr>
+        <w:pBdr>
+          <w:top w:val="single" w:sz="4" w:space="1" w:color="auto"/>
+          <w:left w:val="single" w:sz="4" w:space="4" w:color="auto"/>
+          <w:bottom w:val="single" w:sz="4" w:space="1" w:color="auto"/>
+          <w:right w:val="single" w:sz="4" w:space="4" w:color="auto"/>
+        </w:pBdr>
+        <w:rPr>
+          <w:rFonts w:ascii="Lucida Console" w:hAnsi="Lucida Console"/>
+          <w:sz w:val="20"/>
+          <w:szCs w:val="20"/>
+          <w:lang w:eastAsia="en-US"/>
+        </w:rPr>
+      </w:pPr>
+      <w:r>
+        <w:rPr>
+          <w:rFonts w:ascii="Lucida Console" w:hAnsi="Lucida Console"/>
+          <w:sz w:val="20"/>
+          <w:szCs w:val="20"/>
+          <w:lang w:eastAsia="en-US"/>
+        </w:rPr>
+        <w:t xml:space="preserve">    "</w:t>
+      </w:r>
+      <w:proofErr w:type="spellStart"/>
+      <w:r>
+        <w:rPr>
+          <w:rFonts w:ascii="Lucida Console" w:hAnsi="Lucida Console"/>
+          <w:sz w:val="20"/>
+          <w:szCs w:val="20"/>
+          <w:lang w:eastAsia="en-US"/>
+        </w:rPr>
+        <w:t>KeySpec</w:t>
+      </w:r>
+      <w:proofErr w:type="spellEnd"/>
+      <w:r>
+        <w:rPr>
+          <w:rFonts w:ascii="Lucida Console" w:hAnsi="Lucida Console"/>
+          <w:sz w:val="20"/>
+          <w:szCs w:val="20"/>
+          <w:lang w:eastAsia="en-US"/>
+        </w:rPr>
+        <w:t>": "RSA_2048",</w:t>
+      </w:r>
+    </w:p>
+    <w:p>
+      <w:pPr>
+        <w:pBdr>
+          <w:top w:val="single" w:sz="4" w:space="1" w:color="auto"/>
+          <w:left w:val="single" w:sz="4" w:space="4" w:color="auto"/>
+          <w:bottom w:val="single" w:sz="4" w:space="1" w:color="auto"/>
+          <w:right w:val="single" w:sz="4" w:space="4" w:color="auto"/>
+        </w:pBdr>
+        <w:rPr>
+          <w:rFonts w:ascii="Lucida Console" w:hAnsi="Lucida Console"/>
+          <w:sz w:val="20"/>
+          <w:szCs w:val="20"/>
+          <w:lang w:eastAsia="en-US"/>
+        </w:rPr>
+      </w:pPr>
+      <w:r>
+        <w:rPr>
+          <w:rFonts w:ascii="Lucida Console" w:hAnsi="Lucida Console"/>
+          <w:sz w:val="20"/>
+          <w:szCs w:val="20"/>
+          <w:lang w:eastAsia="en-US"/>
+        </w:rPr>
+        <w:lastRenderedPageBreak/>
+        <w:t xml:space="preserve">    "</w:t>
+      </w:r>
+      <w:proofErr w:type="spellStart"/>
+      <w:r>
+        <w:rPr>
+          <w:rFonts w:ascii="Lucida Console" w:hAnsi="Lucida Console"/>
+          <w:sz w:val="20"/>
+          <w:szCs w:val="20"/>
+          <w:lang w:eastAsia="en-US"/>
+        </w:rPr>
+        <w:t>KeyUsage</w:t>
+      </w:r>
+      <w:proofErr w:type="spellEnd"/>
+      <w:r>
+        <w:rPr>
+          <w:rFonts w:ascii="Lucida Console" w:hAnsi="Lucida Console"/>
+          <w:sz w:val="20"/>
+          <w:szCs w:val="20"/>
+          <w:lang w:eastAsia="en-US"/>
+        </w:rPr>
+        <w:t>": "ENCRYPT_DECRYPT",</w:t>
+      </w:r>
+    </w:p>
+    <w:p>
+      <w:pPr>
+        <w:pBdr>
+          <w:top w:val="single" w:sz="4" w:space="1" w:color="auto"/>
+          <w:left w:val="single" w:sz="4" w:space="4" w:color="auto"/>
+          <w:bottom w:val="single" w:sz="4" w:space="1" w:color="auto"/>
+          <w:right w:val="single" w:sz="4" w:space="4" w:color="auto"/>
+        </w:pBdr>
+        <w:rPr>
+          <w:rFonts w:ascii="Lucida Console" w:hAnsi="Lucida Console"/>
+          <w:sz w:val="20"/>
+          <w:szCs w:val="20"/>
+          <w:lang w:eastAsia="en-US"/>
+        </w:rPr>
+      </w:pPr>
+      <w:r>
+        <w:rPr>
+          <w:rFonts w:ascii="Lucida Console" w:hAnsi="Lucida Console"/>
+          <w:sz w:val="20"/>
+          <w:szCs w:val="20"/>
+          <w:lang w:eastAsia="en-US"/>
+        </w:rPr>
+        <w:t xml:space="preserve">    "</w:t>
+      </w:r>
+      <w:proofErr w:type="spellStart"/>
+      <w:r>
+        <w:rPr>
+          <w:rFonts w:ascii="Lucida Console" w:hAnsi="Lucida Console"/>
+          <w:sz w:val="20"/>
+          <w:szCs w:val="20"/>
+          <w:lang w:eastAsia="en-US"/>
+        </w:rPr>
+        <w:t>EncryptionAlgorithms</w:t>
+      </w:r>
+      <w:proofErr w:type="spellEnd"/>
+      <w:r>
+        <w:rPr>
+          <w:rFonts w:ascii="Lucida Console" w:hAnsi="Lucida Console"/>
+          <w:sz w:val="20"/>
+          <w:szCs w:val="20"/>
+          <w:lang w:eastAsia="en-US"/>
+        </w:rPr>
+        <w:t>": [</w:t>
+      </w:r>
+    </w:p>
+    <w:p>
+      <w:pPr>
+        <w:pBdr>
+          <w:top w:val="single" w:sz="4" w:space="1" w:color="auto"/>
+          <w:left w:val="single" w:sz="4" w:space="4" w:color="auto"/>
+          <w:bottom w:val="single" w:sz="4" w:space="1" w:color="auto"/>
+          <w:right w:val="single" w:sz="4" w:space="4" w:color="auto"/>
+        </w:pBdr>
+        <w:rPr>
+          <w:rFonts w:ascii="Lucida Console" w:hAnsi="Lucida Console"/>
+          <w:sz w:val="20"/>
+          <w:szCs w:val="20"/>
+          <w:lang w:eastAsia="en-US"/>
+        </w:rPr>
+      </w:pPr>
+      <w:r>
+        <w:rPr>
+          <w:rFonts w:ascii="Lucida Console" w:hAnsi="Lucida Console"/>
+          <w:sz w:val="20"/>
+          <w:szCs w:val="20"/>
+          <w:lang w:eastAsia="en-US"/>
+        </w:rPr>
+        <w:t xml:space="preserve">        "RSAES_OAEP_SHA_1",</w:t>
+      </w:r>
+    </w:p>
+    <w:p>
+      <w:pPr>
+        <w:pBdr>
+          <w:top w:val="single" w:sz="4" w:space="1" w:color="auto"/>
+          <w:left w:val="single" w:sz="4" w:space="4" w:color="auto"/>
+          <w:bottom w:val="single" w:sz="4" w:space="1" w:color="auto"/>
+          <w:right w:val="single" w:sz="4" w:space="4" w:color="auto"/>
+        </w:pBdr>
+        <w:rPr>
+          <w:rFonts w:ascii="Lucida Console" w:hAnsi="Lucida Console"/>
+          <w:sz w:val="20"/>
+          <w:szCs w:val="20"/>
+          <w:lang w:eastAsia="en-US"/>
+        </w:rPr>
+      </w:pPr>
+      <w:r>
+        <w:rPr>
+          <w:rFonts w:ascii="Lucida Console" w:hAnsi="Lucida Console"/>
+          <w:sz w:val="20"/>
+          <w:szCs w:val="20"/>
+          <w:lang w:eastAsia="en-US"/>
+        </w:rPr>
+        <w:t xml:space="preserve">        "RSAES_OAEP_SHA_256"</w:t>
+      </w:r>
+    </w:p>
+    <w:p>
+      <w:pPr>
+        <w:pBdr>
+          <w:top w:val="single" w:sz="4" w:space="1" w:color="auto"/>
+          <w:left w:val="single" w:sz="4" w:space="4" w:color="auto"/>
+          <w:bottom w:val="single" w:sz="4" w:space="1" w:color="auto"/>
+          <w:right w:val="single" w:sz="4" w:space="4" w:color="auto"/>
+        </w:pBdr>
+        <w:rPr>
+          <w:rFonts w:ascii="Lucida Console" w:hAnsi="Lucida Console"/>
+          <w:sz w:val="20"/>
+          <w:szCs w:val="20"/>
+          <w:lang w:eastAsia="en-US"/>
+        </w:rPr>
+      </w:pPr>
+      <w:r>
+        <w:rPr>
+          <w:rFonts w:ascii="Lucida Console" w:hAnsi="Lucida Console"/>
+          <w:sz w:val="20"/>
+          <w:szCs w:val="20"/>
+          <w:lang w:eastAsia="en-US"/>
+        </w:rPr>
+        <w:t xml:space="preserve">    ]</w:t>
+      </w:r>
+    </w:p>
+    <w:p>
+      <w:pPr>
+        <w:pBdr>
+          <w:top w:val="single" w:sz="4" w:space="1" w:color="auto"/>
+          <w:left w:val="single" w:sz="4" w:space="4" w:color="auto"/>
+          <w:bottom w:val="single" w:sz="4" w:space="1" w:color="auto"/>
+          <w:right w:val="single" w:sz="4" w:space="4" w:color="auto"/>
+        </w:pBdr>
+        <w:rPr>
+          <w:rFonts w:ascii="Lucida Console" w:hAnsi="Lucida Console"/>
+          <w:sz w:val="20"/>
+          <w:szCs w:val="20"/>
+          <w:lang w:eastAsia="en-US"/>
+        </w:rPr>
+      </w:pPr>
+      <w:r>
+        <w:rPr>
+          <w:rFonts w:ascii="Lucida Console" w:hAnsi="Lucida Console"/>
+          <w:sz w:val="20"/>
+          <w:szCs w:val="20"/>
+          <w:lang w:eastAsia="en-US"/>
+        </w:rPr>
+        <w:t>}</w:t>
+      </w:r>
+    </w:p>
+    <w:p>
+      <w:pPr>
+        <w:pStyle w:val="Heading2"/>
+        <w:numPr>
+          <w:ilvl w:val="1"/>
+          <w:numId w:val="10"/>
+        </w:numPr>
+      </w:pPr>
+      <w:r>
+        <w:t>Encrypting with the public key</w:t>
+      </w:r>
     </w:p>
     <w:p>
       <w:pPr>
@@ -6176,18 +6246,20 @@
     </w:p>
     <w:p>
       <w:pPr>
-        <w:rPr>
-          <w:lang w:eastAsia="en-US"/>
-        </w:rPr>
-      </w:pPr>
-      <w:r>
-        <w:rPr>
+        <w:jc w:val="center"/>
+        <w:rPr>
+          <w:lang w:eastAsia="en-US"/>
+        </w:rPr>
+      </w:pPr>
+      <w:r>
+        <w:rPr>
+          <w:noProof/>
           <w:lang w:eastAsia="en-US"/>
         </w:rPr>
         <w:drawing>
-          <wp:inline distT="0" distB="0" distL="0" distR="0" wp14:anchorId="6F49156F" wp14:editId="5765B49A">
-            <wp:extent cx="4110892" cy="2516368"/>
-            <wp:effectExtent l="0" t="0" r="4445" b="0"/>
+          <wp:inline distT="0" distB="0" distL="0" distR="0" wp14:anchorId="6F49156F" wp14:editId="35B51E4B">
+            <wp:extent cx="3511114" cy="2149231"/>
+            <wp:effectExtent l="0" t="0" r="0" b="0"/>
             <wp:docPr id="1398430691" name="Picture 37" descr="A screenshot of a computer&#10;&#10;Description automatically generated"/>
             <wp:cNvGraphicFramePr>
               <a:graphicFrameLocks xmlns:a="http://schemas.openxmlformats.org/drawingml/2006/main" noChangeAspect="1"/>
@@ -6217,7 +6289,7 @@
                   <pic:spPr bwMode="auto">
                     <a:xfrm>
                       <a:off x="0" y="0"/>
-                      <a:ext cx="4176230" cy="2556363"/>
+                      <a:ext cx="3600706" cy="2204072"/>
                     </a:xfrm>
                     <a:prstGeom prst="rect">
                       <a:avLst/>
@@ -6263,6 +6335,12 @@
     </w:p>
     <w:p>
       <w:pPr>
+        <w:pBdr>
+          <w:top w:val="single" w:sz="4" w:space="1" w:color="auto"/>
+          <w:left w:val="single" w:sz="4" w:space="4" w:color="auto"/>
+          <w:bottom w:val="single" w:sz="4" w:space="1" w:color="auto"/>
+          <w:right w:val="single" w:sz="4" w:space="4" w:color="auto"/>
+        </w:pBdr>
         <w:rPr>
           <w:rFonts w:ascii="Lucida Console" w:hAnsi="Lucida Console"/>
           <w:sz w:val="20"/>
@@ -6283,6 +6361,8 @@
       <w:r>
         <w:rPr>
           <w:rFonts w:ascii="Lucida Console" w:hAnsi="Lucida Console"/>
+          <w:b/>
+          <w:bCs/>
           <w:sz w:val="20"/>
           <w:szCs w:val="20"/>
           <w:lang w:eastAsia="en-US"/>
@@ -6293,6 +6373,8 @@
       <w:r>
         <w:rPr>
           <w:rFonts w:ascii="Lucida Console" w:hAnsi="Lucida Console"/>
+          <w:b/>
+          <w:bCs/>
           <w:sz w:val="20"/>
           <w:szCs w:val="20"/>
           <w:lang w:eastAsia="en-US"/>
@@ -6303,6 +6385,8 @@
       <w:r>
         <w:rPr>
           <w:rFonts w:ascii="Lucida Console" w:hAnsi="Lucida Console"/>
+          <w:b/>
+          <w:bCs/>
           <w:sz w:val="20"/>
           <w:szCs w:val="20"/>
           <w:lang w:eastAsia="en-US"/>
@@ -6313,6 +6397,8 @@
       <w:r>
         <w:rPr>
           <w:rFonts w:ascii="Lucida Console" w:hAnsi="Lucida Console"/>
+          <w:b/>
+          <w:bCs/>
           <w:sz w:val="20"/>
           <w:szCs w:val="20"/>
           <w:lang w:eastAsia="en-US"/>
@@ -6323,6 +6409,8 @@
       <w:r>
         <w:rPr>
           <w:rFonts w:ascii="Lucida Console" w:hAnsi="Lucida Console"/>
+          <w:b/>
+          <w:bCs/>
           <w:sz w:val="20"/>
           <w:szCs w:val="20"/>
           <w:lang w:eastAsia="en-US"/>
@@ -6333,6 +6421,8 @@
       <w:r>
         <w:rPr>
           <w:rFonts w:ascii="Lucida Console" w:hAnsi="Lucida Console"/>
+          <w:b/>
+          <w:bCs/>
           <w:sz w:val="20"/>
           <w:szCs w:val="20"/>
           <w:lang w:eastAsia="en-US"/>
@@ -6343,6 +6433,8 @@
       <w:r>
         <w:rPr>
           <w:rFonts w:ascii="Lucida Console" w:hAnsi="Lucida Console"/>
+          <w:b/>
+          <w:bCs/>
           <w:sz w:val="20"/>
           <w:szCs w:val="20"/>
           <w:lang w:eastAsia="en-US"/>
@@ -6353,27 +6445,42 @@
       <w:r>
         <w:rPr>
           <w:rFonts w:ascii="Lucida Console" w:hAnsi="Lucida Console"/>
-          <w:sz w:val="20"/>
-          <w:szCs w:val="20"/>
-          <w:lang w:eastAsia="en-US"/>
-        </w:rPr>
-        <w:t xml:space="preserve"> --output text --encryption-algorithm RSAES_OAEP_SHA_1 &gt; 1.out </w:t>
-      </w:r>
-    </w:p>
-    <w:p>
-      <w:pPr>
-        <w:rPr>
-          <w:rFonts w:ascii="Lucida Console" w:hAnsi="Lucida Console"/>
-          <w:sz w:val="20"/>
-          <w:szCs w:val="20"/>
-          <w:lang w:eastAsia="en-US"/>
-        </w:rPr>
-      </w:pPr>
-      <w:r>
-        <w:rPr>
-          <w:rFonts w:ascii="Lucida Console" w:hAnsi="Lucida Console"/>
-          <w:sz w:val="20"/>
-          <w:szCs w:val="20"/>
+          <w:b/>
+          <w:bCs/>
+          <w:sz w:val="20"/>
+          <w:szCs w:val="20"/>
+          <w:lang w:eastAsia="en-US"/>
+        </w:rPr>
+        <w:t xml:space="preserve"> --output text --encryption-algorithm RSAES_OAEP_SHA_1 &gt; 1.out</w:t>
+      </w:r>
+      <w:r>
+        <w:rPr>
+          <w:rFonts w:ascii="Lucida Console" w:hAnsi="Lucida Console"/>
+          <w:sz w:val="20"/>
+          <w:szCs w:val="20"/>
+          <w:lang w:eastAsia="en-US"/>
+        </w:rPr>
+        <w:t xml:space="preserve"> </w:t>
+      </w:r>
+    </w:p>
+    <w:p>
+      <w:pPr>
+        <w:rPr>
+          <w:rFonts w:ascii="Lucida Console" w:hAnsi="Lucida Console"/>
+          <w:sz w:val="20"/>
+          <w:szCs w:val="20"/>
+          <w:lang w:eastAsia="en-US"/>
+        </w:rPr>
+      </w:pPr>
+    </w:p>
+    <w:p>
+      <w:pPr>
+        <w:rPr>
+          <w:lang w:eastAsia="en-US"/>
+        </w:rPr>
+      </w:pPr>
+      <w:r>
+        <w:rPr>
           <w:lang w:eastAsia="en-US"/>
         </w:rPr>
         <w:t>This will create a Base64 output of the encrypted file (1.out). We can list the file with:</w:t>
@@ -6388,6 +6495,22 @@
           <w:lang w:eastAsia="en-US"/>
         </w:rPr>
       </w:pPr>
+    </w:p>
+    <w:p>
+      <w:pPr>
+        <w:pBdr>
+          <w:top w:val="single" w:sz="4" w:space="1" w:color="auto"/>
+          <w:left w:val="single" w:sz="4" w:space="4" w:color="auto"/>
+          <w:bottom w:val="single" w:sz="4" w:space="1" w:color="auto"/>
+          <w:right w:val="single" w:sz="4" w:space="4" w:color="auto"/>
+        </w:pBdr>
+        <w:rPr>
+          <w:rFonts w:ascii="Lucida Console" w:hAnsi="Lucida Console"/>
+          <w:sz w:val="20"/>
+          <w:szCs w:val="20"/>
+          <w:lang w:eastAsia="en-US"/>
+        </w:rPr>
+      </w:pPr>
       <w:r>
         <w:rPr>
           <w:rFonts w:ascii="Lucida Console" w:hAnsi="Lucida Console"/>
@@ -6400,6 +6523,12 @@
     </w:p>
     <w:p>
       <w:pPr>
+        <w:pBdr>
+          <w:top w:val="single" w:sz="4" w:space="1" w:color="auto"/>
+          <w:left w:val="single" w:sz="4" w:space="4" w:color="auto"/>
+          <w:bottom w:val="single" w:sz="4" w:space="1" w:color="auto"/>
+          <w:right w:val="single" w:sz="4" w:space="4" w:color="auto"/>
+        </w:pBdr>
         <w:rPr>
           <w:rFonts w:ascii="Lucida Console" w:hAnsi="Lucida Console"/>
           <w:sz w:val="20"/>
@@ -6446,26 +6575,45 @@
     </w:p>
     <w:p>
       <w:pPr>
-        <w:rPr>
-          <w:rFonts w:ascii="Lucida Console" w:hAnsi="Lucida Console"/>
-          <w:sz w:val="20"/>
-          <w:szCs w:val="20"/>
-          <w:lang w:eastAsia="en-US"/>
-        </w:rPr>
-      </w:pPr>
-      <w:r>
-        <w:rPr>
-          <w:rFonts w:ascii="Lucida Console" w:hAnsi="Lucida Console"/>
-          <w:sz w:val="20"/>
-          <w:szCs w:val="20"/>
-          <w:lang w:eastAsia="en-US"/>
-        </w:rPr>
-        <w:t>$ base64 -</w:t>
+        <w:pBdr>
+          <w:top w:val="single" w:sz="4" w:space="1" w:color="auto"/>
+          <w:left w:val="single" w:sz="4" w:space="4" w:color="auto"/>
+          <w:bottom w:val="single" w:sz="4" w:space="1" w:color="auto"/>
+          <w:right w:val="single" w:sz="4" w:space="4" w:color="auto"/>
+        </w:pBdr>
+        <w:rPr>
+          <w:rFonts w:ascii="Lucida Console" w:hAnsi="Lucida Console"/>
+          <w:sz w:val="20"/>
+          <w:szCs w:val="20"/>
+          <w:lang w:eastAsia="en-US"/>
+        </w:rPr>
+      </w:pPr>
+      <w:r>
+        <w:rPr>
+          <w:rFonts w:ascii="Lucida Console" w:hAnsi="Lucida Console"/>
+          <w:sz w:val="20"/>
+          <w:szCs w:val="20"/>
+          <w:lang w:eastAsia="en-US"/>
+        </w:rPr>
+        <w:t xml:space="preserve">$ </w:t>
+      </w:r>
+      <w:r>
+        <w:rPr>
+          <w:rFonts w:ascii="Lucida Console" w:hAnsi="Lucida Console"/>
+          <w:b/>
+          <w:bCs/>
+          <w:sz w:val="20"/>
+          <w:szCs w:val="20"/>
+          <w:lang w:eastAsia="en-US"/>
+        </w:rPr>
+        <w:t>base64 -</w:t>
       </w:r>
       <w:proofErr w:type="spellStart"/>
       <w:r>
         <w:rPr>
           <w:rFonts w:ascii="Lucida Console" w:hAnsi="Lucida Console"/>
+          <w:b/>
+          <w:bCs/>
           <w:sz w:val="20"/>
           <w:szCs w:val="20"/>
           <w:lang w:eastAsia="en-US"/>
@@ -6476,6 +6624,8 @@
       <w:r>
         <w:rPr>
           <w:rFonts w:ascii="Lucida Console" w:hAnsi="Lucida Console"/>
+          <w:b/>
+          <w:bCs/>
           <w:sz w:val="20"/>
           <w:szCs w:val="20"/>
           <w:lang w:eastAsia="en-US"/>
@@ -6486,6 +6636,8 @@
       <w:r>
         <w:rPr>
           <w:rFonts w:ascii="Lucida Console" w:hAnsi="Lucida Console"/>
+          <w:b/>
+          <w:bCs/>
           <w:sz w:val="20"/>
           <w:szCs w:val="20"/>
           <w:lang w:eastAsia="en-US"/>
@@ -6496,6 +6648,8 @@
       <w:r>
         <w:rPr>
           <w:rFonts w:ascii="Lucida Console" w:hAnsi="Lucida Console"/>
+          <w:b/>
+          <w:bCs/>
           <w:sz w:val="20"/>
           <w:szCs w:val="20"/>
           <w:lang w:eastAsia="en-US"/>
@@ -6532,26 +6686,48 @@
     </w:p>
     <w:p>
       <w:pPr>
-        <w:rPr>
-          <w:rFonts w:ascii="Lucida Console" w:hAnsi="Lucida Console"/>
-          <w:sz w:val="20"/>
-          <w:szCs w:val="20"/>
-          <w:lang w:eastAsia="en-US"/>
-        </w:rPr>
-      </w:pPr>
-      <w:r>
-        <w:rPr>
-          <w:rFonts w:ascii="Lucida Console" w:hAnsi="Lucida Console"/>
-          <w:sz w:val="20"/>
-          <w:szCs w:val="20"/>
-          <w:lang w:eastAsia="en-US"/>
-        </w:rPr>
-        <w:lastRenderedPageBreak/>
-        <w:t>$ cat 1.enc</w:t>
-      </w:r>
-    </w:p>
-    <w:p>
-      <w:pPr>
+        <w:pBdr>
+          <w:top w:val="single" w:sz="4" w:space="1" w:color="auto"/>
+          <w:left w:val="single" w:sz="4" w:space="4" w:color="auto"/>
+          <w:bottom w:val="single" w:sz="4" w:space="1" w:color="auto"/>
+          <w:right w:val="single" w:sz="4" w:space="4" w:color="auto"/>
+        </w:pBdr>
+        <w:rPr>
+          <w:rFonts w:ascii="Lucida Console" w:hAnsi="Lucida Console"/>
+          <w:sz w:val="20"/>
+          <w:szCs w:val="20"/>
+          <w:lang w:eastAsia="en-US"/>
+        </w:rPr>
+      </w:pPr>
+      <w:r>
+        <w:rPr>
+          <w:rFonts w:ascii="Lucida Console" w:hAnsi="Lucida Console"/>
+          <w:sz w:val="20"/>
+          <w:szCs w:val="20"/>
+          <w:lang w:eastAsia="en-US"/>
+        </w:rPr>
+        <w:t xml:space="preserve">$ </w:t>
+      </w:r>
+      <w:r>
+        <w:rPr>
+          <w:rFonts w:ascii="Lucida Console" w:hAnsi="Lucida Console"/>
+          <w:b/>
+          <w:bCs/>
+          <w:sz w:val="20"/>
+          <w:szCs w:val="20"/>
+          <w:lang w:eastAsia="en-US"/>
+        </w:rPr>
+        <w:t>cat 1.enc</w:t>
+      </w:r>
+    </w:p>
+    <w:p>
+      <w:pPr>
+        <w:pBdr>
+          <w:top w:val="single" w:sz="4" w:space="1" w:color="auto"/>
+          <w:left w:val="single" w:sz="4" w:space="4" w:color="auto"/>
+          <w:bottom w:val="single" w:sz="4" w:space="1" w:color="auto"/>
+          <w:right w:val="single" w:sz="4" w:space="4" w:color="auto"/>
+        </w:pBdr>
         <w:rPr>
           <w:rFonts w:ascii="Lucida Console" w:hAnsi="Lucida Console"/>
           <w:sz w:val="20"/>
@@ -6571,6 +6747,12 @@
     </w:p>
     <w:p>
       <w:pPr>
+        <w:pBdr>
+          <w:top w:val="single" w:sz="4" w:space="1" w:color="auto"/>
+          <w:left w:val="single" w:sz="4" w:space="4" w:color="auto"/>
+          <w:bottom w:val="single" w:sz="4" w:space="1" w:color="auto"/>
+          <w:right w:val="single" w:sz="4" w:space="4" w:color="auto"/>
+        </w:pBdr>
         <w:rPr>
           <w:rFonts w:ascii="Lucida Console" w:hAnsi="Lucida Console"/>
           <w:sz w:val="20"/>
@@ -6612,6 +6794,12 @@
     </w:p>
     <w:p>
       <w:pPr>
+        <w:pBdr>
+          <w:top w:val="single" w:sz="4" w:space="1" w:color="auto"/>
+          <w:left w:val="single" w:sz="4" w:space="4" w:color="auto"/>
+          <w:bottom w:val="single" w:sz="4" w:space="1" w:color="auto"/>
+          <w:right w:val="single" w:sz="4" w:space="4" w:color="auto"/>
+        </w:pBdr>
         <w:rPr>
           <w:rFonts w:ascii="Lucida Console" w:hAnsi="Lucida Console"/>
           <w:sz w:val="20"/>
@@ -6651,6 +6839,12 @@
     </w:p>
     <w:p>
       <w:pPr>
+        <w:pBdr>
+          <w:top w:val="single" w:sz="4" w:space="1" w:color="auto"/>
+          <w:left w:val="single" w:sz="4" w:space="4" w:color="auto"/>
+          <w:bottom w:val="single" w:sz="4" w:space="1" w:color="auto"/>
+          <w:right w:val="single" w:sz="4" w:space="4" w:color="auto"/>
+        </w:pBdr>
         <w:rPr>
           <w:rFonts w:ascii="Lucida Console" w:hAnsi="Lucida Console"/>
           <w:sz w:val="20"/>
@@ -6688,6 +6882,12 @@
     </w:p>
     <w:p>
       <w:pPr>
+        <w:pBdr>
+          <w:top w:val="single" w:sz="4" w:space="1" w:color="auto"/>
+          <w:left w:val="single" w:sz="4" w:space="4" w:color="auto"/>
+          <w:bottom w:val="single" w:sz="4" w:space="1" w:color="auto"/>
+          <w:right w:val="single" w:sz="4" w:space="4" w:color="auto"/>
+        </w:pBdr>
         <w:rPr>
           <w:rFonts w:ascii="Lucida Console" w:hAnsi="Lucida Console"/>
           <w:sz w:val="20"/>
@@ -6707,6 +6907,12 @@
     </w:p>
     <w:p>
       <w:pPr>
+        <w:pBdr>
+          <w:top w:val="single" w:sz="4" w:space="1" w:color="auto"/>
+          <w:left w:val="single" w:sz="4" w:space="4" w:color="auto"/>
+          <w:bottom w:val="single" w:sz="4" w:space="1" w:color="auto"/>
+          <w:right w:val="single" w:sz="4" w:space="4" w:color="auto"/>
+        </w:pBdr>
         <w:rPr>
           <w:rFonts w:ascii="Lucida Console" w:hAnsi="Lucida Console"/>
           <w:sz w:val="20"/>
@@ -6847,6 +7053,12 @@
     </w:p>
     <w:p>
       <w:pPr>
+        <w:pBdr>
+          <w:top w:val="single" w:sz="4" w:space="1" w:color="auto"/>
+          <w:left w:val="single" w:sz="4" w:space="4" w:color="auto"/>
+          <w:bottom w:val="single" w:sz="4" w:space="1" w:color="auto"/>
+          <w:right w:val="single" w:sz="4" w:space="4" w:color="auto"/>
+        </w:pBdr>
         <w:rPr>
           <w:rFonts w:ascii="Lucida Console" w:hAnsi="Lucida Console"/>
           <w:sz w:val="20"/>
@@ -6866,59 +7078,150 @@
     </w:p>
     <w:p>
       <w:pPr>
-        <w:rPr>
-          <w:lang w:eastAsia="en-US"/>
-        </w:rPr>
-      </w:pPr>
-    </w:p>
-    <w:p>
-      <w:pPr>
-        <w:rPr>
+        <w:pStyle w:val="Heading2"/>
+        <w:numPr>
+          <w:ilvl w:val="1"/>
+          <w:numId w:val="10"/>
+        </w:numPr>
+      </w:pPr>
+      <w:r>
+        <w:t>Decrypting with the private key</w:t>
+      </w:r>
+    </w:p>
+    <w:p>
+      <w:pPr>
+        <w:rPr>
+          <w:lang w:eastAsia="en-US"/>
+        </w:rPr>
+      </w:pPr>
+      <w:r>
+        <w:rPr>
+          <w:lang w:eastAsia="en-US"/>
+        </w:rPr>
+        <w:t>Now to decrypt the file (1.enc) with the associated private key. For this, we use:</w:t>
+      </w:r>
+    </w:p>
+    <w:p>
+      <w:pPr>
+        <w:pBdr>
+          <w:top w:val="single" w:sz="4" w:space="1" w:color="auto"/>
+          <w:left w:val="single" w:sz="4" w:space="4" w:color="auto"/>
+          <w:bottom w:val="single" w:sz="4" w:space="1" w:color="auto"/>
+          <w:right w:val="single" w:sz="4" w:space="4" w:color="auto"/>
+        </w:pBdr>
+        <w:rPr>
+          <w:lang w:eastAsia="en-US"/>
+        </w:rPr>
+      </w:pPr>
+    </w:p>
+    <w:p>
+      <w:pPr>
+        <w:pBdr>
+          <w:top w:val="single" w:sz="4" w:space="1" w:color="auto"/>
+          <w:left w:val="single" w:sz="4" w:space="4" w:color="auto"/>
+          <w:bottom w:val="single" w:sz="4" w:space="1" w:color="auto"/>
+          <w:right w:val="single" w:sz="4" w:space="4" w:color="auto"/>
+        </w:pBdr>
+        <w:rPr>
+          <w:rFonts w:ascii="Lucida Console" w:hAnsi="Lucida Console"/>
+          <w:sz w:val="20"/>
+          <w:szCs w:val="20"/>
+          <w:lang w:eastAsia="en-US"/>
+        </w:rPr>
+      </w:pPr>
+      <w:r>
+        <w:rPr>
+          <w:rFonts w:ascii="Lucida Console" w:hAnsi="Lucida Console"/>
+          <w:sz w:val="20"/>
+          <w:szCs w:val="20"/>
+          <w:lang w:eastAsia="en-US"/>
+        </w:rPr>
+        <w:t xml:space="preserve">$ </w:t>
+      </w:r>
+      <w:proofErr w:type="spellStart"/>
+      <w:r>
+        <w:rPr>
+          <w:rFonts w:ascii="Lucida Console" w:hAnsi="Lucida Console"/>
           <w:b/>
           <w:bCs/>
-          <w:lang w:eastAsia="en-US"/>
-        </w:rPr>
-      </w:pPr>
-      <w:r>
-        <w:rPr>
+          <w:sz w:val="20"/>
+          <w:szCs w:val="20"/>
+          <w:lang w:eastAsia="en-US"/>
+        </w:rPr>
+        <w:t>aws</w:t>
+      </w:r>
+      <w:proofErr w:type="spellEnd"/>
+      <w:r>
+        <w:rPr>
+          <w:rFonts w:ascii="Lucida Console" w:hAnsi="Lucida Console"/>
           <w:b/>
           <w:bCs/>
-          <w:lang w:eastAsia="en-US"/>
-        </w:rPr>
-        <w:t>Decrypting with the private key</w:t>
-      </w:r>
-    </w:p>
-    <w:p>
-      <w:pPr>
-        <w:rPr>
+          <w:sz w:val="20"/>
+          <w:szCs w:val="20"/>
+          <w:lang w:eastAsia="en-US"/>
+        </w:rPr>
+        <w:t xml:space="preserve"> kms decrypt --key-id alias/</w:t>
+      </w:r>
+      <w:proofErr w:type="spellStart"/>
+      <w:r>
+        <w:rPr>
+          <w:rFonts w:ascii="Lucida Console" w:hAnsi="Lucida Console"/>
           <w:b/>
           <w:bCs/>
-          <w:lang w:eastAsia="en-US"/>
-        </w:rPr>
-      </w:pPr>
-    </w:p>
-    <w:p>
-      <w:pPr>
-        <w:rPr>
-          <w:lang w:eastAsia="en-US"/>
-        </w:rPr>
-      </w:pPr>
-      <w:r>
-        <w:rPr>
-          <w:lang w:eastAsia="en-US"/>
-        </w:rPr>
-        <w:t>Now to decrypt the file (1.enc) with the associated private key. For this, we use:</w:t>
-      </w:r>
-    </w:p>
-    <w:p>
-      <w:pPr>
-        <w:rPr>
-          <w:lang w:eastAsia="en-US"/>
-        </w:rPr>
-      </w:pPr>
-    </w:p>
-    <w:p>
-      <w:pPr>
+          <w:sz w:val="20"/>
+          <w:szCs w:val="20"/>
+          <w:lang w:eastAsia="en-US"/>
+        </w:rPr>
+        <w:t>PublicKeyForDemo</w:t>
+      </w:r>
+      <w:proofErr w:type="spellEnd"/>
+      <w:r>
+        <w:rPr>
+          <w:rFonts w:ascii="Lucida Console" w:hAnsi="Lucida Console"/>
+          <w:b/>
+          <w:bCs/>
+          <w:sz w:val="20"/>
+          <w:szCs w:val="20"/>
+          <w:lang w:eastAsia="en-US"/>
+        </w:rPr>
+        <w:t xml:space="preserve"> --output text --query Plaintext --ciphertext-blob fileb://1.enc --encryption-algorithm RSAES_OAEP_SHA_1 &gt; 2.out</w:t>
+      </w:r>
+    </w:p>
+    <w:p>
+      <w:pPr>
+        <w:rPr>
+          <w:lang w:eastAsia="en-US"/>
+        </w:rPr>
+      </w:pPr>
+    </w:p>
+    <w:p>
+      <w:pPr>
+        <w:rPr>
+          <w:lang w:eastAsia="en-US"/>
+        </w:rPr>
+      </w:pPr>
+      <w:r>
+        <w:rPr>
+          <w:lang w:eastAsia="en-US"/>
+        </w:rPr>
+        <w:t>This produces an output file of 2.out. Again, this is in a Base64 format:</w:t>
+      </w:r>
+    </w:p>
+    <w:p>
+      <w:pPr>
+        <w:rPr>
+          <w:lang w:eastAsia="en-US"/>
+        </w:rPr>
+      </w:pPr>
+    </w:p>
+    <w:p>
+      <w:pPr>
+        <w:pBdr>
+          <w:top w:val="single" w:sz="4" w:space="1" w:color="auto"/>
+          <w:left w:val="single" w:sz="4" w:space="4" w:color="auto"/>
+          <w:bottom w:val="single" w:sz="4" w:space="1" w:color="auto"/>
+          <w:right w:val="single" w:sz="4" w:space="4" w:color="auto"/>
+        </w:pBdr>
         <w:rPr>
           <w:rFonts w:ascii="Lucida Console" w:hAnsi="Lucida Console"/>
           <w:sz w:val="20"/>
@@ -6935,6 +7238,92 @@
         </w:rPr>
         <w:t xml:space="preserve">$ </w:t>
       </w:r>
+      <w:r>
+        <w:rPr>
+          <w:rFonts w:ascii="Lucida Console" w:hAnsi="Lucida Console"/>
+          <w:b/>
+          <w:bCs/>
+          <w:sz w:val="20"/>
+          <w:szCs w:val="20"/>
+          <w:lang w:eastAsia="en-US"/>
+        </w:rPr>
+        <w:t>cat 2.out</w:t>
+      </w:r>
+    </w:p>
+    <w:p>
+      <w:pPr>
+        <w:pBdr>
+          <w:top w:val="single" w:sz="4" w:space="1" w:color="auto"/>
+          <w:left w:val="single" w:sz="4" w:space="4" w:color="auto"/>
+          <w:bottom w:val="single" w:sz="4" w:space="1" w:color="auto"/>
+          <w:right w:val="single" w:sz="4" w:space="4" w:color="auto"/>
+        </w:pBdr>
+        <w:rPr>
+          <w:rFonts w:ascii="Lucida Console" w:hAnsi="Lucida Console"/>
+          <w:sz w:val="20"/>
+          <w:szCs w:val="20"/>
+          <w:lang w:eastAsia="en-US"/>
+        </w:rPr>
+      </w:pPr>
+      <w:r>
+        <w:rPr>
+          <w:rFonts w:ascii="Lucida Console" w:hAnsi="Lucida Console"/>
+          <w:sz w:val="20"/>
+          <w:szCs w:val="20"/>
+          <w:lang w:eastAsia="en-US"/>
+        </w:rPr>
+        <w:t>VGhpcyBpcyBteSBzZWNyZXQgZmlsZS4K</w:t>
+      </w:r>
+    </w:p>
+    <w:p>
+      <w:pPr>
+        <w:pBdr>
+          <w:top w:val="single" w:sz="4" w:space="1" w:color="auto"/>
+          <w:left w:val="single" w:sz="4" w:space="4" w:color="auto"/>
+          <w:bottom w:val="single" w:sz="4" w:space="1" w:color="auto"/>
+          <w:right w:val="single" w:sz="4" w:space="4" w:color="auto"/>
+        </w:pBdr>
+        <w:rPr>
+          <w:rFonts w:ascii="Lucida Console" w:hAnsi="Lucida Console"/>
+          <w:sz w:val="20"/>
+          <w:szCs w:val="20"/>
+          <w:lang w:eastAsia="en-US"/>
+        </w:rPr>
+      </w:pPr>
+      <w:r>
+        <w:rPr>
+          <w:rFonts w:ascii="Lucida Console" w:hAnsi="Lucida Console"/>
+          <w:sz w:val="20"/>
+          <w:szCs w:val="20"/>
+          <w:lang w:eastAsia="en-US"/>
+        </w:rPr>
+        <w:t>so we need to decode this with:</w:t>
+      </w:r>
+    </w:p>
+    <w:p>
+      <w:pPr>
+        <w:pBdr>
+          <w:top w:val="single" w:sz="4" w:space="1" w:color="auto"/>
+          <w:left w:val="single" w:sz="4" w:space="4" w:color="auto"/>
+          <w:bottom w:val="single" w:sz="4" w:space="1" w:color="auto"/>
+          <w:right w:val="single" w:sz="4" w:space="4" w:color="auto"/>
+        </w:pBdr>
+        <w:rPr>
+          <w:rFonts w:ascii="Lucida Console" w:hAnsi="Lucida Console"/>
+          <w:sz w:val="20"/>
+          <w:szCs w:val="20"/>
+          <w:lang w:eastAsia="en-US"/>
+        </w:rPr>
+      </w:pPr>
+      <w:r>
+        <w:rPr>
+          <w:rFonts w:ascii="Lucida Console" w:hAnsi="Lucida Console"/>
+          <w:sz w:val="20"/>
+          <w:szCs w:val="20"/>
+          <w:lang w:eastAsia="en-US"/>
+        </w:rPr>
+        <w:t>$ base64 -</w:t>
+      </w:r>
       <w:proofErr w:type="spellStart"/>
       <w:r>
         <w:rPr>
@@ -6943,7 +7332,7 @@
           <w:szCs w:val="20"/>
           <w:lang w:eastAsia="en-US"/>
         </w:rPr>
-        <w:t>aws</w:t>
+        <w:t>i</w:t>
       </w:r>
       <w:proofErr w:type="spellEnd"/>
       <w:r>
@@ -6953,141 +7342,6 @@
           <w:szCs w:val="20"/>
           <w:lang w:eastAsia="en-US"/>
         </w:rPr>
-        <w:t xml:space="preserve"> kms decrypt --key-id alias/</w:t>
-      </w:r>
-      <w:proofErr w:type="spellStart"/>
-      <w:r>
-        <w:rPr>
-          <w:rFonts w:ascii="Lucida Console" w:hAnsi="Lucida Console"/>
-          <w:sz w:val="20"/>
-          <w:szCs w:val="20"/>
-          <w:lang w:eastAsia="en-US"/>
-        </w:rPr>
-        <w:t>PublicKeyForDemo</w:t>
-      </w:r>
-      <w:proofErr w:type="spellEnd"/>
-      <w:r>
-        <w:rPr>
-          <w:rFonts w:ascii="Lucida Console" w:hAnsi="Lucida Console"/>
-          <w:sz w:val="20"/>
-          <w:szCs w:val="20"/>
-          <w:lang w:eastAsia="en-US"/>
-        </w:rPr>
-        <w:t xml:space="preserve"> --output text --query Plaintext --ciphertext-blob fileb://1.enc --encryption-algorithm RSAES_OAEP_SHA_1 &gt; 2.out</w:t>
-      </w:r>
-    </w:p>
-    <w:p>
-      <w:pPr>
-        <w:rPr>
-          <w:rFonts w:ascii="Lucida Console" w:hAnsi="Lucida Console"/>
-          <w:sz w:val="20"/>
-          <w:szCs w:val="20"/>
-          <w:lang w:eastAsia="en-US"/>
-        </w:rPr>
-      </w:pPr>
-      <w:r>
-        <w:rPr>
-          <w:rFonts w:ascii="Lucida Console" w:hAnsi="Lucida Console"/>
-          <w:sz w:val="20"/>
-          <w:szCs w:val="20"/>
-          <w:lang w:eastAsia="en-US"/>
-        </w:rPr>
-        <w:t>This produces an output file of 2.out. Again, this is in a Base64 format:</w:t>
-      </w:r>
-    </w:p>
-    <w:p>
-      <w:pPr>
-        <w:rPr>
-          <w:rFonts w:ascii="Lucida Console" w:hAnsi="Lucida Console"/>
-          <w:sz w:val="20"/>
-          <w:szCs w:val="20"/>
-          <w:lang w:eastAsia="en-US"/>
-        </w:rPr>
-      </w:pPr>
-      <w:r>
-        <w:rPr>
-          <w:rFonts w:ascii="Lucida Console" w:hAnsi="Lucida Console"/>
-          <w:sz w:val="20"/>
-          <w:szCs w:val="20"/>
-          <w:lang w:eastAsia="en-US"/>
-        </w:rPr>
-        <w:t>$ cat 2.out</w:t>
-      </w:r>
-    </w:p>
-    <w:p>
-      <w:pPr>
-        <w:rPr>
-          <w:rFonts w:ascii="Lucida Console" w:hAnsi="Lucida Console"/>
-          <w:sz w:val="20"/>
-          <w:szCs w:val="20"/>
-          <w:lang w:eastAsia="en-US"/>
-        </w:rPr>
-      </w:pPr>
-      <w:r>
-        <w:rPr>
-          <w:rFonts w:ascii="Lucida Console" w:hAnsi="Lucida Console"/>
-          <w:sz w:val="20"/>
-          <w:szCs w:val="20"/>
-          <w:lang w:eastAsia="en-US"/>
-        </w:rPr>
-        <w:t>VGhpcyBpcyBteSBzZWNyZXQgZmlsZS4K</w:t>
-      </w:r>
-    </w:p>
-    <w:p>
-      <w:pPr>
-        <w:rPr>
-          <w:rFonts w:ascii="Lucida Console" w:hAnsi="Lucida Console"/>
-          <w:sz w:val="20"/>
-          <w:szCs w:val="20"/>
-          <w:lang w:eastAsia="en-US"/>
-        </w:rPr>
-      </w:pPr>
-      <w:r>
-        <w:rPr>
-          <w:rFonts w:ascii="Lucida Console" w:hAnsi="Lucida Console"/>
-          <w:sz w:val="20"/>
-          <w:szCs w:val="20"/>
-          <w:lang w:eastAsia="en-US"/>
-        </w:rPr>
-        <w:t>so we need to decode this with:</w:t>
-      </w:r>
-    </w:p>
-    <w:p>
-      <w:pPr>
-        <w:rPr>
-          <w:rFonts w:ascii="Lucida Console" w:hAnsi="Lucida Console"/>
-          <w:sz w:val="20"/>
-          <w:szCs w:val="20"/>
-          <w:lang w:eastAsia="en-US"/>
-        </w:rPr>
-      </w:pPr>
-      <w:r>
-        <w:rPr>
-          <w:rFonts w:ascii="Lucida Console" w:hAnsi="Lucida Console"/>
-          <w:sz w:val="20"/>
-          <w:szCs w:val="20"/>
-          <w:lang w:eastAsia="en-US"/>
-        </w:rPr>
-        <w:t>$ base64 -</w:t>
-      </w:r>
-      <w:proofErr w:type="spellStart"/>
-      <w:r>
-        <w:rPr>
-          <w:rFonts w:ascii="Lucida Console" w:hAnsi="Lucida Console"/>
-          <w:sz w:val="20"/>
-          <w:szCs w:val="20"/>
-          <w:lang w:eastAsia="en-US"/>
-        </w:rPr>
-        <w:t>i</w:t>
-      </w:r>
-      <w:proofErr w:type="spellEnd"/>
-      <w:r>
-        <w:rPr>
-          <w:rFonts w:ascii="Lucida Console" w:hAnsi="Lucida Console"/>
-          <w:sz w:val="20"/>
-          <w:szCs w:val="20"/>
-          <w:lang w:eastAsia="en-US"/>
-        </w:rPr>
         <w:t xml:space="preserve"> </w:t>
       </w:r>
       <w:proofErr w:type="gramStart"/>
@@ -7113,6 +7367,12 @@
     </w:p>
     <w:p>
       <w:pPr>
+        <w:pBdr>
+          <w:top w:val="single" w:sz="4" w:space="1" w:color="auto"/>
+          <w:left w:val="single" w:sz="4" w:space="4" w:color="auto"/>
+          <w:bottom w:val="single" w:sz="4" w:space="1" w:color="auto"/>
+          <w:right w:val="single" w:sz="4" w:space="4" w:color="auto"/>
+        </w:pBdr>
         <w:rPr>
           <w:rFonts w:ascii="Lucida Console" w:hAnsi="Lucida Console"/>
           <w:sz w:val="20"/>
@@ -7173,12 +7433,14 @@
       </w:pPr>
       <w:r>
         <w:rPr>
-          <w:lang w:eastAsia="en-US"/>
-        </w:rPr>
+          <w:noProof/>
+          <w:lang w:eastAsia="en-US"/>
+        </w:rPr>
+        <w:lastRenderedPageBreak/>
         <w:drawing>
-          <wp:inline distT="0" distB="0" distL="0" distR="0" wp14:anchorId="61C84626" wp14:editId="45C54240">
-            <wp:extent cx="8863330" cy="1164590"/>
-            <wp:effectExtent l="0" t="0" r="1270" b="3810"/>
+          <wp:inline distT="0" distB="0" distL="0" distR="0" wp14:anchorId="61C84626" wp14:editId="5B71872D">
+            <wp:extent cx="7401169" cy="972471"/>
+            <wp:effectExtent l="0" t="0" r="3175" b="5715"/>
             <wp:docPr id="1533477733" name="Picture 36" descr="A screenshot of a computer&#10;&#10;Description automatically generated"/>
             <wp:cNvGraphicFramePr>
               <a:graphicFrameLocks xmlns:a="http://schemas.openxmlformats.org/drawingml/2006/main" noChangeAspect="1"/>
@@ -7208,7 +7470,7 @@
                   <pic:spPr bwMode="auto">
                     <a:xfrm>
                       <a:off x="0" y="0"/>
-                      <a:ext cx="8863330" cy="1164590"/>
+                      <a:ext cx="7524491" cy="988675"/>
                     </a:xfrm>
                     <a:prstGeom prst="rect">
                       <a:avLst/>
@@ -7227,18 +7489,13 @@
     </w:p>
     <w:p>
       <w:pPr>
-        <w:rPr>
-          <w:b/>
-          <w:bCs/>
-          <w:lang w:eastAsia="en-US"/>
-        </w:rPr>
-      </w:pPr>
-      <w:r>
-        <w:rPr>
-          <w:b/>
-          <w:bCs/>
-          <w:lang w:eastAsia="en-US"/>
-        </w:rPr>
+        <w:pStyle w:val="Heading2"/>
+        <w:numPr>
+          <w:ilvl w:val="1"/>
+          <w:numId w:val="10"/>
+        </w:numPr>
+      </w:pPr>
+      <w:r>
         <w:t>Using Python</w:t>
       </w:r>
     </w:p>
@@ -7252,7 +7509,19 @@
         <w:rPr>
           <w:lang w:eastAsia="en-US"/>
         </w:rPr>
-        <w:t xml:space="preserve">We can use the same type of approach with Python. In the following case we use boto3, select an RSA key pair, and add the option of </w:t>
+        <w:t>We can use the same type of approach with Python. In the following case</w:t>
+      </w:r>
+      <w:r>
+        <w:rPr>
+          <w:lang w:eastAsia="en-US"/>
+        </w:rPr>
+        <w:t>,</w:t>
+      </w:r>
+      <w:r>
+        <w:rPr>
+          <w:lang w:eastAsia="en-US"/>
+        </w:rPr>
+        <w:t xml:space="preserve"> we use boto3, select an RSA key pair, and add the option of </w:t>
       </w:r>
       <w:proofErr w:type="spellStart"/>
       <w:r>
@@ -7278,6 +7547,12 @@
     </w:p>
     <w:p>
       <w:pPr>
+        <w:pBdr>
+          <w:top w:val="single" w:sz="4" w:space="1" w:color="auto"/>
+          <w:left w:val="single" w:sz="4" w:space="4" w:color="auto"/>
+          <w:bottom w:val="single" w:sz="4" w:space="1" w:color="auto"/>
+          <w:right w:val="single" w:sz="4" w:space="4" w:color="auto"/>
+        </w:pBdr>
         <w:rPr>
           <w:rFonts w:ascii="Lucida Console" w:hAnsi="Lucida Console"/>
           <w:sz w:val="20"/>
@@ -7297,6 +7572,12 @@
     </w:p>
     <w:p>
       <w:pPr>
+        <w:pBdr>
+          <w:top w:val="single" w:sz="4" w:space="1" w:color="auto"/>
+          <w:left w:val="single" w:sz="4" w:space="4" w:color="auto"/>
+          <w:bottom w:val="single" w:sz="4" w:space="1" w:color="auto"/>
+          <w:right w:val="single" w:sz="4" w:space="4" w:color="auto"/>
+        </w:pBdr>
         <w:rPr>
           <w:rFonts w:ascii="Lucida Console" w:hAnsi="Lucida Console"/>
           <w:sz w:val="20"/>
@@ -7327,36 +7608,53 @@
     </w:p>
     <w:p>
       <w:pPr>
-        <w:rPr>
-          <w:rFonts w:ascii="Lucida Console" w:hAnsi="Lucida Console"/>
-          <w:sz w:val="20"/>
-          <w:szCs w:val="20"/>
-          <w:lang w:eastAsia="en-US"/>
-        </w:rPr>
-      </w:pPr>
-      <w:r>
-        <w:rPr>
-          <w:rFonts w:ascii="Lucida Console" w:hAnsi="Lucida Console"/>
-          <w:sz w:val="20"/>
-          <w:szCs w:val="20"/>
-          <w:lang w:eastAsia="en-US"/>
-        </w:rPr>
-        <w:lastRenderedPageBreak/>
+        <w:pBdr>
+          <w:top w:val="single" w:sz="4" w:space="1" w:color="auto"/>
+          <w:left w:val="single" w:sz="4" w:space="4" w:color="auto"/>
+          <w:bottom w:val="single" w:sz="4" w:space="1" w:color="auto"/>
+          <w:right w:val="single" w:sz="4" w:space="4" w:color="auto"/>
+        </w:pBdr>
+        <w:rPr>
+          <w:rFonts w:ascii="Lucida Console" w:hAnsi="Lucida Console"/>
+          <w:sz w:val="20"/>
+          <w:szCs w:val="20"/>
+          <w:lang w:eastAsia="en-US"/>
+        </w:rPr>
+      </w:pPr>
+      <w:r>
+        <w:rPr>
+          <w:rFonts w:ascii="Lucida Console" w:hAnsi="Lucida Console"/>
+          <w:sz w:val="20"/>
+          <w:szCs w:val="20"/>
+          <w:lang w:eastAsia="en-US"/>
+        </w:rPr>
         <w:t>import boto3</w:t>
       </w:r>
     </w:p>
     <w:p>
       <w:pPr>
-        <w:rPr>
-          <w:rFonts w:ascii="Lucida Console" w:hAnsi="Lucida Console"/>
-          <w:sz w:val="20"/>
-          <w:szCs w:val="20"/>
-          <w:lang w:eastAsia="en-US"/>
-        </w:rPr>
-      </w:pPr>
-    </w:p>
-    <w:p>
-      <w:pPr>
+        <w:pBdr>
+          <w:top w:val="single" w:sz="4" w:space="1" w:color="auto"/>
+          <w:left w:val="single" w:sz="4" w:space="4" w:color="auto"/>
+          <w:bottom w:val="single" w:sz="4" w:space="1" w:color="auto"/>
+          <w:right w:val="single" w:sz="4" w:space="4" w:color="auto"/>
+        </w:pBdr>
+        <w:rPr>
+          <w:rFonts w:ascii="Lucida Console" w:hAnsi="Lucida Console"/>
+          <w:sz w:val="20"/>
+          <w:szCs w:val="20"/>
+          <w:lang w:eastAsia="en-US"/>
+        </w:rPr>
+      </w:pPr>
+    </w:p>
+    <w:p>
+      <w:pPr>
+        <w:pBdr>
+          <w:top w:val="single" w:sz="4" w:space="1" w:color="auto"/>
+          <w:left w:val="single" w:sz="4" w:space="4" w:color="auto"/>
+          <w:bottom w:val="single" w:sz="4" w:space="1" w:color="auto"/>
+          <w:right w:val="single" w:sz="4" w:space="4" w:color="auto"/>
+        </w:pBdr>
         <w:rPr>
           <w:rFonts w:ascii="Lucida Console" w:hAnsi="Lucida Console"/>
           <w:sz w:val="20"/>
@@ -7376,16 +7674,28 @@
     </w:p>
     <w:p>
       <w:pPr>
-        <w:rPr>
-          <w:rFonts w:ascii="Lucida Console" w:hAnsi="Lucida Console"/>
-          <w:sz w:val="20"/>
-          <w:szCs w:val="20"/>
-          <w:lang w:eastAsia="en-US"/>
-        </w:rPr>
-      </w:pPr>
-    </w:p>
-    <w:p>
-      <w:pPr>
+        <w:pBdr>
+          <w:top w:val="single" w:sz="4" w:space="1" w:color="auto"/>
+          <w:left w:val="single" w:sz="4" w:space="4" w:color="auto"/>
+          <w:bottom w:val="single" w:sz="4" w:space="1" w:color="auto"/>
+          <w:right w:val="single" w:sz="4" w:space="4" w:color="auto"/>
+        </w:pBdr>
+        <w:rPr>
+          <w:rFonts w:ascii="Lucida Console" w:hAnsi="Lucida Console"/>
+          <w:sz w:val="20"/>
+          <w:szCs w:val="20"/>
+          <w:lang w:eastAsia="en-US"/>
+        </w:rPr>
+      </w:pPr>
+    </w:p>
+    <w:p>
+      <w:pPr>
+        <w:pBdr>
+          <w:top w:val="single" w:sz="4" w:space="1" w:color="auto"/>
+          <w:left w:val="single" w:sz="4" w:space="4" w:color="auto"/>
+          <w:bottom w:val="single" w:sz="4" w:space="1" w:color="auto"/>
+          <w:right w:val="single" w:sz="4" w:space="4" w:color="auto"/>
+        </w:pBdr>
         <w:rPr>
           <w:rFonts w:ascii="Lucida Console" w:hAnsi="Lucida Console"/>
           <w:sz w:val="20"/>
@@ -7445,6 +7755,12 @@
     </w:p>
     <w:p>
       <w:pPr>
+        <w:pBdr>
+          <w:top w:val="single" w:sz="4" w:space="1" w:color="auto"/>
+          <w:left w:val="single" w:sz="4" w:space="4" w:color="auto"/>
+          <w:bottom w:val="single" w:sz="4" w:space="1" w:color="auto"/>
+          <w:right w:val="single" w:sz="4" w:space="4" w:color="auto"/>
+        </w:pBdr>
         <w:rPr>
           <w:rFonts w:ascii="Lucida Console" w:hAnsi="Lucida Console"/>
           <w:sz w:val="20"/>
@@ -7464,6 +7780,12 @@
     </w:p>
     <w:p>
       <w:pPr>
+        <w:pBdr>
+          <w:top w:val="single" w:sz="4" w:space="1" w:color="auto"/>
+          <w:left w:val="single" w:sz="4" w:space="4" w:color="auto"/>
+          <w:bottom w:val="single" w:sz="4" w:space="1" w:color="auto"/>
+          <w:right w:val="single" w:sz="4" w:space="4" w:color="auto"/>
+        </w:pBdr>
         <w:rPr>
           <w:rFonts w:ascii="Lucida Console" w:hAnsi="Lucida Console"/>
           <w:sz w:val="20"/>
@@ -7563,16 +7885,28 @@
     </w:p>
     <w:p>
       <w:pPr>
-        <w:rPr>
-          <w:rFonts w:ascii="Lucida Console" w:hAnsi="Lucida Console"/>
-          <w:sz w:val="20"/>
-          <w:szCs w:val="20"/>
-          <w:lang w:eastAsia="en-US"/>
-        </w:rPr>
-      </w:pPr>
-    </w:p>
-    <w:p>
-      <w:pPr>
+        <w:pBdr>
+          <w:top w:val="single" w:sz="4" w:space="1" w:color="auto"/>
+          <w:left w:val="single" w:sz="4" w:space="4" w:color="auto"/>
+          <w:bottom w:val="single" w:sz="4" w:space="1" w:color="auto"/>
+          <w:right w:val="single" w:sz="4" w:space="4" w:color="auto"/>
+        </w:pBdr>
+        <w:rPr>
+          <w:rFonts w:ascii="Lucida Console" w:hAnsi="Lucida Console"/>
+          <w:sz w:val="20"/>
+          <w:szCs w:val="20"/>
+          <w:lang w:eastAsia="en-US"/>
+        </w:rPr>
+      </w:pPr>
+    </w:p>
+    <w:p>
+      <w:pPr>
+        <w:pBdr>
+          <w:top w:val="single" w:sz="4" w:space="1" w:color="auto"/>
+          <w:left w:val="single" w:sz="4" w:space="4" w:color="auto"/>
+          <w:bottom w:val="single" w:sz="4" w:space="1" w:color="auto"/>
+          <w:right w:val="single" w:sz="4" w:space="4" w:color="auto"/>
+        </w:pBdr>
         <w:rPr>
           <w:rFonts w:ascii="Lucida Console" w:hAnsi="Lucida Console"/>
           <w:sz w:val="20"/>
@@ -7612,6 +7946,12 @@
     </w:p>
     <w:p>
       <w:pPr>
+        <w:pBdr>
+          <w:top w:val="single" w:sz="4" w:space="1" w:color="auto"/>
+          <w:left w:val="single" w:sz="4" w:space="4" w:color="auto"/>
+          <w:bottom w:val="single" w:sz="4" w:space="1" w:color="auto"/>
+          <w:right w:val="single" w:sz="4" w:space="4" w:color="auto"/>
+        </w:pBdr>
         <w:rPr>
           <w:rFonts w:ascii="Lucida Console" w:hAnsi="Lucida Console"/>
           <w:sz w:val="20"/>
@@ -7651,6 +7991,12 @@
     </w:p>
     <w:p>
       <w:pPr>
+        <w:pBdr>
+          <w:top w:val="single" w:sz="4" w:space="1" w:color="auto"/>
+          <w:left w:val="single" w:sz="4" w:space="4" w:color="auto"/>
+          <w:bottom w:val="single" w:sz="4" w:space="1" w:color="auto"/>
+          <w:right w:val="single" w:sz="4" w:space="4" w:color="auto"/>
+        </w:pBdr>
         <w:rPr>
           <w:rFonts w:ascii="Lucida Console" w:hAnsi="Lucida Console"/>
           <w:sz w:val="20"/>
@@ -7670,6 +8016,12 @@
     </w:p>
     <w:p>
       <w:pPr>
+        <w:pBdr>
+          <w:top w:val="single" w:sz="4" w:space="1" w:color="auto"/>
+          <w:left w:val="single" w:sz="4" w:space="4" w:color="auto"/>
+          <w:bottom w:val="single" w:sz="4" w:space="1" w:color="auto"/>
+          <w:right w:val="single" w:sz="4" w:space="4" w:color="auto"/>
+        </w:pBdr>
         <w:rPr>
           <w:rFonts w:ascii="Lucida Console" w:hAnsi="Lucida Console"/>
           <w:sz w:val="20"/>
@@ -7689,6 +8041,12 @@
     </w:p>
     <w:p>
       <w:pPr>
+        <w:pBdr>
+          <w:top w:val="single" w:sz="4" w:space="1" w:color="auto"/>
+          <w:left w:val="single" w:sz="4" w:space="4" w:color="auto"/>
+          <w:bottom w:val="single" w:sz="4" w:space="1" w:color="auto"/>
+          <w:right w:val="single" w:sz="4" w:space="4" w:color="auto"/>
+        </w:pBdr>
         <w:rPr>
           <w:rFonts w:ascii="Lucida Console" w:hAnsi="Lucida Console"/>
           <w:sz w:val="20"/>
@@ -7708,26 +8066,44 @@
     </w:p>
     <w:p>
       <w:pPr>
-        <w:rPr>
-          <w:rFonts w:ascii="Lucida Console" w:hAnsi="Lucida Console"/>
-          <w:sz w:val="20"/>
-          <w:szCs w:val="20"/>
-          <w:lang w:eastAsia="en-US"/>
-        </w:rPr>
-      </w:pPr>
-    </w:p>
-    <w:p>
-      <w:pPr>
-        <w:rPr>
-          <w:rFonts w:ascii="Lucida Console" w:hAnsi="Lucida Console"/>
-          <w:sz w:val="20"/>
-          <w:szCs w:val="20"/>
-          <w:lang w:eastAsia="en-US"/>
-        </w:rPr>
-      </w:pPr>
-    </w:p>
-    <w:p>
-      <w:pPr>
+        <w:pBdr>
+          <w:top w:val="single" w:sz="4" w:space="1" w:color="auto"/>
+          <w:left w:val="single" w:sz="4" w:space="4" w:color="auto"/>
+          <w:bottom w:val="single" w:sz="4" w:space="1" w:color="auto"/>
+          <w:right w:val="single" w:sz="4" w:space="4" w:color="auto"/>
+        </w:pBdr>
+        <w:rPr>
+          <w:rFonts w:ascii="Lucida Console" w:hAnsi="Lucida Console"/>
+          <w:sz w:val="20"/>
+          <w:szCs w:val="20"/>
+          <w:lang w:eastAsia="en-US"/>
+        </w:rPr>
+      </w:pPr>
+    </w:p>
+    <w:p>
+      <w:pPr>
+        <w:pBdr>
+          <w:top w:val="single" w:sz="4" w:space="1" w:color="auto"/>
+          <w:left w:val="single" w:sz="4" w:space="4" w:color="auto"/>
+          <w:bottom w:val="single" w:sz="4" w:space="1" w:color="auto"/>
+          <w:right w:val="single" w:sz="4" w:space="4" w:color="auto"/>
+        </w:pBdr>
+        <w:rPr>
+          <w:rFonts w:ascii="Lucida Console" w:hAnsi="Lucida Console"/>
+          <w:sz w:val="20"/>
+          <w:szCs w:val="20"/>
+          <w:lang w:eastAsia="en-US"/>
+        </w:rPr>
+      </w:pPr>
+    </w:p>
+    <w:p>
+      <w:pPr>
+        <w:pBdr>
+          <w:top w:val="single" w:sz="4" w:space="1" w:color="auto"/>
+          <w:left w:val="single" w:sz="4" w:space="4" w:color="auto"/>
+          <w:bottom w:val="single" w:sz="4" w:space="1" w:color="auto"/>
+          <w:right w:val="single" w:sz="4" w:space="4" w:color="auto"/>
+        </w:pBdr>
         <w:rPr>
           <w:rFonts w:ascii="Lucida Console" w:hAnsi="Lucida Console"/>
           <w:sz w:val="20"/>
@@ -7767,6 +8143,12 @@
     </w:p>
     <w:p>
       <w:pPr>
+        <w:pBdr>
+          <w:top w:val="single" w:sz="4" w:space="1" w:color="auto"/>
+          <w:left w:val="single" w:sz="4" w:space="4" w:color="auto"/>
+          <w:bottom w:val="single" w:sz="4" w:space="1" w:color="auto"/>
+          <w:right w:val="single" w:sz="4" w:space="4" w:color="auto"/>
+        </w:pBdr>
         <w:rPr>
           <w:rFonts w:ascii="Lucida Console" w:hAnsi="Lucida Console"/>
           <w:sz w:val="20"/>
@@ -7786,6 +8168,12 @@
     </w:p>
     <w:p>
       <w:pPr>
+        <w:pBdr>
+          <w:top w:val="single" w:sz="4" w:space="1" w:color="auto"/>
+          <w:left w:val="single" w:sz="4" w:space="4" w:color="auto"/>
+          <w:bottom w:val="single" w:sz="4" w:space="1" w:color="auto"/>
+          <w:right w:val="single" w:sz="4" w:space="4" w:color="auto"/>
+        </w:pBdr>
         <w:rPr>
           <w:rFonts w:ascii="Lucida Console" w:hAnsi="Lucida Console"/>
           <w:sz w:val="20"/>
@@ -7825,6 +8213,12 @@
     </w:p>
     <w:p>
       <w:pPr>
+        <w:pBdr>
+          <w:top w:val="single" w:sz="4" w:space="1" w:color="auto"/>
+          <w:left w:val="single" w:sz="4" w:space="4" w:color="auto"/>
+          <w:bottom w:val="single" w:sz="4" w:space="1" w:color="auto"/>
+          <w:right w:val="single" w:sz="4" w:space="4" w:color="auto"/>
+        </w:pBdr>
         <w:rPr>
           <w:rFonts w:ascii="Lucida Console" w:hAnsi="Lucida Console"/>
           <w:sz w:val="20"/>
@@ -7844,6 +8238,12 @@
     </w:p>
     <w:p>
       <w:pPr>
+        <w:pBdr>
+          <w:top w:val="single" w:sz="4" w:space="1" w:color="auto"/>
+          <w:left w:val="single" w:sz="4" w:space="4" w:color="auto"/>
+          <w:bottom w:val="single" w:sz="4" w:space="1" w:color="auto"/>
+          <w:right w:val="single" w:sz="4" w:space="4" w:color="auto"/>
+        </w:pBdr>
         <w:rPr>
           <w:rFonts w:ascii="Lucida Console" w:hAnsi="Lucida Console"/>
           <w:sz w:val="20"/>
@@ -7883,6 +8283,12 @@
     </w:p>
     <w:p>
       <w:pPr>
+        <w:pBdr>
+          <w:top w:val="single" w:sz="4" w:space="1" w:color="auto"/>
+          <w:left w:val="single" w:sz="4" w:space="4" w:color="auto"/>
+          <w:bottom w:val="single" w:sz="4" w:space="1" w:color="auto"/>
+          <w:right w:val="single" w:sz="4" w:space="4" w:color="auto"/>
+        </w:pBdr>
         <w:rPr>
           <w:rFonts w:ascii="Lucida Console" w:hAnsi="Lucida Console"/>
           <w:sz w:val="20"/>
@@ -7922,6 +8328,12 @@
     </w:p>
     <w:p>
       <w:pPr>
+        <w:pBdr>
+          <w:top w:val="single" w:sz="4" w:space="1" w:color="auto"/>
+          <w:left w:val="single" w:sz="4" w:space="4" w:color="auto"/>
+          <w:bottom w:val="single" w:sz="4" w:space="1" w:color="auto"/>
+          <w:right w:val="single" w:sz="4" w:space="4" w:color="auto"/>
+        </w:pBdr>
         <w:rPr>
           <w:rFonts w:ascii="Lucida Console" w:hAnsi="Lucida Console"/>
           <w:sz w:val="20"/>
@@ -7941,6 +8353,12 @@
     </w:p>
     <w:p>
       <w:pPr>
+        <w:pBdr>
+          <w:top w:val="single" w:sz="4" w:space="1" w:color="auto"/>
+          <w:left w:val="single" w:sz="4" w:space="4" w:color="auto"/>
+          <w:bottom w:val="single" w:sz="4" w:space="1" w:color="auto"/>
+          <w:right w:val="single" w:sz="4" w:space="4" w:color="auto"/>
+        </w:pBdr>
         <w:rPr>
           <w:rFonts w:ascii="Lucida Console" w:hAnsi="Lucida Console"/>
           <w:sz w:val="20"/>
@@ -7960,6 +8378,12 @@
     </w:p>
     <w:p>
       <w:pPr>
+        <w:pBdr>
+          <w:top w:val="single" w:sz="4" w:space="1" w:color="auto"/>
+          <w:left w:val="single" w:sz="4" w:space="4" w:color="auto"/>
+          <w:bottom w:val="single" w:sz="4" w:space="1" w:color="auto"/>
+          <w:right w:val="single" w:sz="4" w:space="4" w:color="auto"/>
+        </w:pBdr>
         <w:rPr>
           <w:rFonts w:ascii="Lucida Console" w:hAnsi="Lucida Console"/>
           <w:sz w:val="20"/>
@@ -7999,26 +8423,44 @@
     </w:p>
     <w:p>
       <w:pPr>
-        <w:rPr>
-          <w:rFonts w:ascii="Lucida Console" w:hAnsi="Lucida Console"/>
-          <w:sz w:val="20"/>
-          <w:szCs w:val="20"/>
-          <w:lang w:eastAsia="en-US"/>
-        </w:rPr>
-      </w:pPr>
-    </w:p>
-    <w:p>
-      <w:pPr>
-        <w:rPr>
-          <w:rFonts w:ascii="Lucida Console" w:hAnsi="Lucida Console"/>
-          <w:sz w:val="20"/>
-          <w:szCs w:val="20"/>
-          <w:lang w:eastAsia="en-US"/>
-        </w:rPr>
-      </w:pPr>
-    </w:p>
-    <w:p>
-      <w:pPr>
+        <w:pBdr>
+          <w:top w:val="single" w:sz="4" w:space="1" w:color="auto"/>
+          <w:left w:val="single" w:sz="4" w:space="4" w:color="auto"/>
+          <w:bottom w:val="single" w:sz="4" w:space="1" w:color="auto"/>
+          <w:right w:val="single" w:sz="4" w:space="4" w:color="auto"/>
+        </w:pBdr>
+        <w:rPr>
+          <w:rFonts w:ascii="Lucida Console" w:hAnsi="Lucida Console"/>
+          <w:sz w:val="20"/>
+          <w:szCs w:val="20"/>
+          <w:lang w:eastAsia="en-US"/>
+        </w:rPr>
+      </w:pPr>
+    </w:p>
+    <w:p>
+      <w:pPr>
+        <w:pBdr>
+          <w:top w:val="single" w:sz="4" w:space="1" w:color="auto"/>
+          <w:left w:val="single" w:sz="4" w:space="4" w:color="auto"/>
+          <w:bottom w:val="single" w:sz="4" w:space="1" w:color="auto"/>
+          <w:right w:val="single" w:sz="4" w:space="4" w:color="auto"/>
+        </w:pBdr>
+        <w:rPr>
+          <w:rFonts w:ascii="Lucida Console" w:hAnsi="Lucida Console"/>
+          <w:sz w:val="20"/>
+          <w:szCs w:val="20"/>
+          <w:lang w:eastAsia="en-US"/>
+        </w:rPr>
+      </w:pPr>
+    </w:p>
+    <w:p>
+      <w:pPr>
+        <w:pBdr>
+          <w:top w:val="single" w:sz="4" w:space="1" w:color="auto"/>
+          <w:left w:val="single" w:sz="4" w:space="4" w:color="auto"/>
+          <w:bottom w:val="single" w:sz="4" w:space="1" w:color="auto"/>
+          <w:right w:val="single" w:sz="4" w:space="4" w:color="auto"/>
+        </w:pBdr>
         <w:rPr>
           <w:rFonts w:ascii="Lucida Console" w:hAnsi="Lucida Console"/>
           <w:sz w:val="20"/>
@@ -8058,6 +8500,12 @@
     </w:p>
     <w:p>
       <w:pPr>
+        <w:pBdr>
+          <w:top w:val="single" w:sz="4" w:space="1" w:color="auto"/>
+          <w:left w:val="single" w:sz="4" w:space="4" w:color="auto"/>
+          <w:bottom w:val="single" w:sz="4" w:space="1" w:color="auto"/>
+          <w:right w:val="single" w:sz="4" w:space="4" w:color="auto"/>
+        </w:pBdr>
         <w:rPr>
           <w:rFonts w:ascii="Lucida Console" w:hAnsi="Lucida Console"/>
           <w:sz w:val="20"/>
@@ -8077,6 +8525,12 @@
     </w:p>
     <w:p>
       <w:pPr>
+        <w:pBdr>
+          <w:top w:val="single" w:sz="4" w:space="1" w:color="auto"/>
+          <w:left w:val="single" w:sz="4" w:space="4" w:color="auto"/>
+          <w:bottom w:val="single" w:sz="4" w:space="1" w:color="auto"/>
+          <w:right w:val="single" w:sz="4" w:space="4" w:color="auto"/>
+        </w:pBdr>
         <w:rPr>
           <w:rFonts w:ascii="Lucida Console" w:hAnsi="Lucida Console"/>
           <w:sz w:val="20"/>
@@ -8136,6 +8590,12 @@
     </w:p>
     <w:p>
       <w:pPr>
+        <w:pBdr>
+          <w:top w:val="single" w:sz="4" w:space="1" w:color="auto"/>
+          <w:left w:val="single" w:sz="4" w:space="4" w:color="auto"/>
+          <w:bottom w:val="single" w:sz="4" w:space="1" w:color="auto"/>
+          <w:right w:val="single" w:sz="4" w:space="4" w:color="auto"/>
+        </w:pBdr>
         <w:rPr>
           <w:rFonts w:ascii="Lucida Console" w:hAnsi="Lucida Console"/>
           <w:sz w:val="20"/>
@@ -8175,6 +8635,12 @@
     </w:p>
     <w:p>
       <w:pPr>
+        <w:pBdr>
+          <w:top w:val="single" w:sz="4" w:space="1" w:color="auto"/>
+          <w:left w:val="single" w:sz="4" w:space="4" w:color="auto"/>
+          <w:bottom w:val="single" w:sz="4" w:space="1" w:color="auto"/>
+          <w:right w:val="single" w:sz="4" w:space="4" w:color="auto"/>
+        </w:pBdr>
         <w:rPr>
           <w:rFonts w:ascii="Lucida Console" w:hAnsi="Lucida Console"/>
           <w:sz w:val="20"/>
@@ -8214,6 +8680,12 @@
     </w:p>
     <w:p>
       <w:pPr>
+        <w:pBdr>
+          <w:top w:val="single" w:sz="4" w:space="1" w:color="auto"/>
+          <w:left w:val="single" w:sz="4" w:space="4" w:color="auto"/>
+          <w:bottom w:val="single" w:sz="4" w:space="1" w:color="auto"/>
+          <w:right w:val="single" w:sz="4" w:space="4" w:color="auto"/>
+        </w:pBdr>
         <w:rPr>
           <w:rFonts w:ascii="Lucida Console" w:hAnsi="Lucida Console"/>
           <w:sz w:val="20"/>
@@ -8233,6 +8705,12 @@
     </w:p>
     <w:p>
       <w:pPr>
+        <w:pBdr>
+          <w:top w:val="single" w:sz="4" w:space="1" w:color="auto"/>
+          <w:left w:val="single" w:sz="4" w:space="4" w:color="auto"/>
+          <w:bottom w:val="single" w:sz="4" w:space="1" w:color="auto"/>
+          <w:right w:val="single" w:sz="4" w:space="4" w:color="auto"/>
+        </w:pBdr>
         <w:rPr>
           <w:rFonts w:ascii="Lucida Console" w:hAnsi="Lucida Console"/>
           <w:sz w:val="20"/>
@@ -8252,6 +8730,12 @@
     </w:p>
     <w:p>
       <w:pPr>
+        <w:pBdr>
+          <w:top w:val="single" w:sz="4" w:space="1" w:color="auto"/>
+          <w:left w:val="single" w:sz="4" w:space="4" w:color="auto"/>
+          <w:bottom w:val="single" w:sz="4" w:space="1" w:color="auto"/>
+          <w:right w:val="single" w:sz="4" w:space="4" w:color="auto"/>
+        </w:pBdr>
         <w:rPr>
           <w:rFonts w:ascii="Lucida Console" w:hAnsi="Lucida Console"/>
           <w:sz w:val="20"/>
@@ -8291,16 +8775,28 @@
     </w:p>
     <w:p>
       <w:pPr>
-        <w:rPr>
-          <w:rFonts w:ascii="Lucida Console" w:hAnsi="Lucida Console"/>
-          <w:sz w:val="20"/>
-          <w:szCs w:val="20"/>
-          <w:lang w:eastAsia="en-US"/>
-        </w:rPr>
-      </w:pPr>
-    </w:p>
-    <w:p>
-      <w:pPr>
+        <w:pBdr>
+          <w:top w:val="single" w:sz="4" w:space="1" w:color="auto"/>
+          <w:left w:val="single" w:sz="4" w:space="4" w:color="auto"/>
+          <w:bottom w:val="single" w:sz="4" w:space="1" w:color="auto"/>
+          <w:right w:val="single" w:sz="4" w:space="4" w:color="auto"/>
+        </w:pBdr>
+        <w:rPr>
+          <w:rFonts w:ascii="Lucida Console" w:hAnsi="Lucida Console"/>
+          <w:sz w:val="20"/>
+          <w:szCs w:val="20"/>
+          <w:lang w:eastAsia="en-US"/>
+        </w:rPr>
+      </w:pPr>
+    </w:p>
+    <w:p>
+      <w:pPr>
+        <w:pBdr>
+          <w:top w:val="single" w:sz="4" w:space="1" w:color="auto"/>
+          <w:left w:val="single" w:sz="4" w:space="4" w:color="auto"/>
+          <w:bottom w:val="single" w:sz="4" w:space="1" w:color="auto"/>
+          <w:right w:val="single" w:sz="4" w:space="4" w:color="auto"/>
+        </w:pBdr>
         <w:rPr>
           <w:rFonts w:ascii="Lucida Console" w:hAnsi="Lucida Console"/>
           <w:sz w:val="20"/>
@@ -8351,16 +8847,28 @@
     </w:p>
     <w:p>
       <w:pPr>
-        <w:rPr>
-          <w:rFonts w:ascii="Lucida Console" w:hAnsi="Lucida Console"/>
-          <w:sz w:val="20"/>
-          <w:szCs w:val="20"/>
-          <w:lang w:eastAsia="en-US"/>
-        </w:rPr>
-      </w:pPr>
-    </w:p>
-    <w:p>
-      <w:pPr>
+        <w:pBdr>
+          <w:top w:val="single" w:sz="4" w:space="1" w:color="auto"/>
+          <w:left w:val="single" w:sz="4" w:space="4" w:color="auto"/>
+          <w:bottom w:val="single" w:sz="4" w:space="1" w:color="auto"/>
+          <w:right w:val="single" w:sz="4" w:space="4" w:color="auto"/>
+        </w:pBdr>
+        <w:rPr>
+          <w:rFonts w:ascii="Lucida Console" w:hAnsi="Lucida Console"/>
+          <w:sz w:val="20"/>
+          <w:szCs w:val="20"/>
+          <w:lang w:eastAsia="en-US"/>
+        </w:rPr>
+      </w:pPr>
+    </w:p>
+    <w:p>
+      <w:pPr>
+        <w:pBdr>
+          <w:top w:val="single" w:sz="4" w:space="1" w:color="auto"/>
+          <w:left w:val="single" w:sz="4" w:space="4" w:color="auto"/>
+          <w:bottom w:val="single" w:sz="4" w:space="1" w:color="auto"/>
+          <w:right w:val="single" w:sz="4" w:space="4" w:color="auto"/>
+        </w:pBdr>
         <w:rPr>
           <w:rFonts w:ascii="Lucida Console" w:hAnsi="Lucida Console"/>
           <w:sz w:val="20"/>
@@ -8380,6 +8888,12 @@
     </w:p>
     <w:p>
       <w:pPr>
+        <w:pBdr>
+          <w:top w:val="single" w:sz="4" w:space="1" w:color="auto"/>
+          <w:left w:val="single" w:sz="4" w:space="4" w:color="auto"/>
+          <w:bottom w:val="single" w:sz="4" w:space="1" w:color="auto"/>
+          <w:right w:val="single" w:sz="4" w:space="4" w:color="auto"/>
+        </w:pBdr>
         <w:rPr>
           <w:rFonts w:ascii="Lucida Console" w:hAnsi="Lucida Console"/>
           <w:sz w:val="20"/>
@@ -8439,6 +8953,12 @@
     </w:p>
     <w:p>
       <w:pPr>
+        <w:pBdr>
+          <w:top w:val="single" w:sz="4" w:space="1" w:color="auto"/>
+          <w:left w:val="single" w:sz="4" w:space="4" w:color="auto"/>
+          <w:bottom w:val="single" w:sz="4" w:space="1" w:color="auto"/>
+          <w:right w:val="single" w:sz="4" w:space="4" w:color="auto"/>
+        </w:pBdr>
         <w:rPr>
           <w:rFonts w:ascii="Lucida Console" w:hAnsi="Lucida Console"/>
           <w:sz w:val="20"/>
@@ -8480,6 +9000,12 @@
     </w:p>
     <w:p>
       <w:pPr>
+        <w:pBdr>
+          <w:top w:val="single" w:sz="4" w:space="1" w:color="auto"/>
+          <w:left w:val="single" w:sz="4" w:space="4" w:color="auto"/>
+          <w:bottom w:val="single" w:sz="4" w:space="1" w:color="auto"/>
+          <w:right w:val="single" w:sz="4" w:space="4" w:color="auto"/>
+        </w:pBdr>
         <w:rPr>
           <w:rFonts w:ascii="Lucida Console" w:hAnsi="Lucida Console"/>
           <w:sz w:val="20"/>
@@ -8510,6 +9036,12 @@
     </w:p>
     <w:p>
       <w:pPr>
+        <w:pBdr>
+          <w:top w:val="single" w:sz="4" w:space="1" w:color="auto"/>
+          <w:left w:val="single" w:sz="4" w:space="4" w:color="auto"/>
+          <w:bottom w:val="single" w:sz="4" w:space="1" w:color="auto"/>
+          <w:right w:val="single" w:sz="4" w:space="4" w:color="auto"/>
+        </w:pBdr>
         <w:rPr>
           <w:rFonts w:ascii="Lucida Console" w:hAnsi="Lucida Console"/>
           <w:sz w:val="20"/>
@@ -8571,16 +9103,28 @@
     </w:p>
     <w:p>
       <w:pPr>
-        <w:rPr>
-          <w:rFonts w:ascii="Lucida Console" w:hAnsi="Lucida Console"/>
-          <w:sz w:val="20"/>
-          <w:szCs w:val="20"/>
-          <w:lang w:eastAsia="en-US"/>
-        </w:rPr>
-      </w:pPr>
-    </w:p>
-    <w:p>
-      <w:pPr>
+        <w:pBdr>
+          <w:top w:val="single" w:sz="4" w:space="1" w:color="auto"/>
+          <w:left w:val="single" w:sz="4" w:space="4" w:color="auto"/>
+          <w:bottom w:val="single" w:sz="4" w:space="1" w:color="auto"/>
+          <w:right w:val="single" w:sz="4" w:space="4" w:color="auto"/>
+        </w:pBdr>
+        <w:rPr>
+          <w:rFonts w:ascii="Lucida Console" w:hAnsi="Lucida Console"/>
+          <w:sz w:val="20"/>
+          <w:szCs w:val="20"/>
+          <w:lang w:eastAsia="en-US"/>
+        </w:rPr>
+      </w:pPr>
+    </w:p>
+    <w:p>
+      <w:pPr>
+        <w:pBdr>
+          <w:top w:val="single" w:sz="4" w:space="1" w:color="auto"/>
+          <w:left w:val="single" w:sz="4" w:space="4" w:color="auto"/>
+          <w:bottom w:val="single" w:sz="4" w:space="1" w:color="auto"/>
+          <w:right w:val="single" w:sz="4" w:space="4" w:color="auto"/>
+        </w:pBdr>
         <w:rPr>
           <w:rFonts w:ascii="Lucida Console" w:hAnsi="Lucida Console"/>
           <w:sz w:val="20"/>
@@ -8631,6 +9175,12 @@
     </w:p>
     <w:p>
       <w:pPr>
+        <w:pBdr>
+          <w:top w:val="single" w:sz="4" w:space="1" w:color="auto"/>
+          <w:left w:val="single" w:sz="4" w:space="4" w:color="auto"/>
+          <w:bottom w:val="single" w:sz="4" w:space="1" w:color="auto"/>
+          <w:right w:val="single" w:sz="4" w:space="4" w:color="auto"/>
+        </w:pBdr>
         <w:rPr>
           <w:rFonts w:ascii="Lucida Console" w:hAnsi="Lucida Console"/>
           <w:sz w:val="20"/>
@@ -8672,6 +9222,12 @@
     </w:p>
     <w:p>
       <w:pPr>
+        <w:pBdr>
+          <w:top w:val="single" w:sz="4" w:space="1" w:color="auto"/>
+          <w:left w:val="single" w:sz="4" w:space="4" w:color="auto"/>
+          <w:bottom w:val="single" w:sz="4" w:space="1" w:color="auto"/>
+          <w:right w:val="single" w:sz="4" w:space="4" w:color="auto"/>
+        </w:pBdr>
         <w:rPr>
           <w:rFonts w:ascii="Lucida Console" w:hAnsi="Lucida Console"/>
           <w:sz w:val="20"/>
@@ -8722,6 +9278,12 @@
     </w:p>
     <w:p>
       <w:pPr>
+        <w:pBdr>
+          <w:top w:val="single" w:sz="4" w:space="1" w:color="auto"/>
+          <w:left w:val="single" w:sz="4" w:space="4" w:color="auto"/>
+          <w:bottom w:val="single" w:sz="4" w:space="1" w:color="auto"/>
+          <w:right w:val="single" w:sz="4" w:space="4" w:color="auto"/>
+        </w:pBdr>
         <w:rPr>
           <w:rFonts w:ascii="Lucida Console" w:hAnsi="Lucida Console"/>
           <w:sz w:val="20"/>
@@ -8813,6 +9375,12 @@
     </w:p>
     <w:p>
       <w:pPr>
+        <w:pBdr>
+          <w:top w:val="single" w:sz="4" w:space="1" w:color="auto"/>
+          <w:left w:val="single" w:sz="4" w:space="4" w:color="auto"/>
+          <w:bottom w:val="single" w:sz="4" w:space="1" w:color="auto"/>
+          <w:right w:val="single" w:sz="4" w:space="4" w:color="auto"/>
+        </w:pBdr>
         <w:rPr>
           <w:rFonts w:ascii="Lucida Console" w:hAnsi="Lucida Console"/>
           <w:sz w:val="20"/>
@@ -8832,6 +9400,12 @@
     </w:p>
     <w:p>
       <w:pPr>
+        <w:pBdr>
+          <w:top w:val="single" w:sz="4" w:space="1" w:color="auto"/>
+          <w:left w:val="single" w:sz="4" w:space="4" w:color="auto"/>
+          <w:bottom w:val="single" w:sz="4" w:space="1" w:color="auto"/>
+          <w:right w:val="single" w:sz="4" w:space="4" w:color="auto"/>
+        </w:pBdr>
         <w:rPr>
           <w:rFonts w:ascii="Lucida Console" w:hAnsi="Lucida Console"/>
           <w:sz w:val="20"/>
@@ -8851,6 +9425,12 @@
     </w:p>
     <w:p>
       <w:pPr>
+        <w:pBdr>
+          <w:top w:val="single" w:sz="4" w:space="1" w:color="auto"/>
+          <w:left w:val="single" w:sz="4" w:space="4" w:color="auto"/>
+          <w:bottom w:val="single" w:sz="4" w:space="1" w:color="auto"/>
+          <w:right w:val="single" w:sz="4" w:space="4" w:color="auto"/>
+        </w:pBdr>
         <w:rPr>
           <w:rFonts w:ascii="Lucida Console" w:hAnsi="Lucida Console"/>
           <w:sz w:val="20"/>
@@ -8870,6 +9450,12 @@
     </w:p>
     <w:p>
       <w:pPr>
+        <w:pBdr>
+          <w:top w:val="single" w:sz="4" w:space="1" w:color="auto"/>
+          <w:left w:val="single" w:sz="4" w:space="4" w:color="auto"/>
+          <w:bottom w:val="single" w:sz="4" w:space="1" w:color="auto"/>
+          <w:right w:val="single" w:sz="4" w:space="4" w:color="auto"/>
+        </w:pBdr>
         <w:rPr>
           <w:rFonts w:ascii="Lucida Console" w:hAnsi="Lucida Console"/>
           <w:sz w:val="20"/>
@@ -8886,13 +9472,6 @@
         </w:rPr>
         <w:t>Plain: Hello</w:t>
       </w:r>
-    </w:p>
-    <w:p>
-      <w:pPr>
-        <w:rPr>
-          <w:lang w:eastAsia="en-US"/>
-        </w:rPr>
-      </w:pPr>
     </w:p>
     <w:p>
       <w:pPr>
@@ -8904,11 +9483,18 @@
         <w:ind w:left="900" w:hanging="900"/>
       </w:pPr>
       <w:r>
+        <w:t>6</w:t>
+      </w:r>
+      <w:r>
+        <w:tab/>
+      </w:r>
+      <w:r>
         <w:t>AWS Digital Signing</w:t>
       </w:r>
     </w:p>
     <w:p>
       <w:pPr>
+        <w:jc w:val="both"/>
         <w:rPr>
           <w:lang w:eastAsia="en-US"/>
         </w:rPr>
@@ -8991,20 +9577,27 @@
         <w:rPr>
           <w:lang w:eastAsia="en-US"/>
         </w:rPr>
-        <w:t>). N is known as the public modulus, and has, for security reasons, at least, 2048 bits. e is the public exponent (and typically a value of 65,537) and d is the private exponent. In the following, we create a 2K RSA key pair with:</w:t>
-      </w:r>
-    </w:p>
-    <w:p>
-      <w:pPr>
-        <w:rPr>
-          <w:lang w:eastAsia="en-US"/>
-        </w:rPr>
-      </w:pPr>
+        <w:t xml:space="preserve">). N is known as the public </w:t>
+      </w:r>
       <w:r>
         <w:rPr>
           <w:lang w:eastAsia="en-US"/>
         </w:rPr>
         <w:lastRenderedPageBreak/>
+        <w:t>modulus, and has, for security reasons, at least, 2048 bits. e is the public exponent (and typically a value of 65,537) and d is the private exponent. In the following, we create a 2K RSA key pair with:</w:t>
+      </w:r>
+    </w:p>
+    <w:p>
+      <w:pPr>
+        <w:jc w:val="center"/>
+        <w:rPr>
+          <w:lang w:eastAsia="en-US"/>
+        </w:rPr>
+      </w:pPr>
+      <w:r>
+        <w:rPr>
+          <w:lang w:eastAsia="en-US"/>
+        </w:rPr>
         <w:fldChar w:fldCharType="begin"/>
       </w:r>
       <w:r>
@@ -9021,6 +9614,7 @@
       </w:r>
       <w:r>
         <w:rPr>
+          <w:noProof/>
           <w:lang w:eastAsia="en-US"/>
         </w:rPr>
         <w:drawing>
@@ -9081,310 +9675,233 @@
     </w:p>
     <w:p>
       <w:pPr>
-        <w:rPr>
-          <w:lang w:eastAsia="en-US"/>
-        </w:rPr>
-      </w:pPr>
-    </w:p>
-    <w:p>
-      <w:pPr>
+        <w:pStyle w:val="Heading2"/>
         <w:numPr>
-          <w:ilvl w:val="0"/>
-          <w:numId w:val="1"/>
+          <w:ilvl w:val="1"/>
+          <w:numId w:val="11"/>
         </w:numPr>
-        <w:tabs>
-          <w:tab w:val="clear" w:pos="574"/>
-        </w:tabs>
+      </w:pPr>
+      <w:r>
+        <w:t>Creating an RSA key pair</w:t>
+      </w:r>
+    </w:p>
+    <w:p>
+      <w:pPr>
+        <w:rPr>
+          <w:lang w:eastAsia="en-US"/>
+        </w:rPr>
+      </w:pPr>
+      <w:r>
+        <w:rPr>
+          <w:lang w:eastAsia="en-US"/>
+        </w:rPr>
+        <w:t>In AWS, we use the KMS (Key Management Service</w:t>
+      </w:r>
+      <w:proofErr w:type="gramStart"/>
+      <w:r>
+        <w:rPr>
+          <w:lang w:eastAsia="en-US"/>
+        </w:rPr>
+        <w:t>)</w:t>
+      </w:r>
+      <w:proofErr w:type="gramEnd"/>
+      <w:r>
+        <w:rPr>
+          <w:lang w:eastAsia="en-US"/>
+        </w:rPr>
+        <w:t xml:space="preserve"> and which integrate a HSM (Hardware Security Module) to create and process with our keys. Within the KMS, we can create and delete keys, along with encrypting and digital signing. It supports both ECDSA and RSA signing. For padding, KMS supports PKCS1 or PSS, and for hashing within the RSA signature, we can either have SHA-256, SHA-384 or SHA-512.  In AWS, we can create a key pair with the "</w:t>
+      </w:r>
+      <w:proofErr w:type="spellStart"/>
+      <w:r>
+        <w:rPr>
+          <w:lang w:eastAsia="en-US"/>
+        </w:rPr>
+        <w:t>aws</w:t>
+      </w:r>
+      <w:proofErr w:type="spellEnd"/>
+      <w:r>
+        <w:rPr>
+          <w:lang w:eastAsia="en-US"/>
+        </w:rPr>
+        <w:t xml:space="preserve"> kms create-key" command: </w:t>
+      </w:r>
+    </w:p>
+    <w:p>
+      <w:pPr>
+        <w:rPr>
+          <w:lang w:eastAsia="en-US"/>
+        </w:rPr>
+      </w:pPr>
+    </w:p>
+    <w:p>
+      <w:pPr>
+        <w:pStyle w:val="computer"/>
+        <w:pBdr>
+          <w:top w:val="single" w:sz="4" w:space="1" w:color="auto"/>
+          <w:left w:val="single" w:sz="4" w:space="4" w:color="auto"/>
+          <w:bottom w:val="single" w:sz="4" w:space="1" w:color="auto"/>
+          <w:right w:val="single" w:sz="4" w:space="4" w:color="auto"/>
+        </w:pBdr>
+        <w:rPr>
+          <w:lang w:eastAsia="en-US"/>
+        </w:rPr>
+      </w:pPr>
+      <w:r>
+        <w:rPr>
+          <w:lang w:eastAsia="en-US"/>
+        </w:rPr>
+        <w:t xml:space="preserve">$ </w:t>
+      </w:r>
+      <w:proofErr w:type="spellStart"/>
+      <w:r>
         <w:rPr>
           <w:b/>
           <w:bCs/>
           <w:lang w:eastAsia="en-US"/>
         </w:rPr>
-      </w:pPr>
+        <w:t>aws</w:t>
+      </w:r>
+      <w:proofErr w:type="spellEnd"/>
       <w:r>
         <w:rPr>
           <w:b/>
           <w:bCs/>
           <w:lang w:eastAsia="en-US"/>
         </w:rPr>
-        <w:t>Creating an RSA key pair</w:t>
-      </w:r>
-    </w:p>
-    <w:p>
-      <w:pPr>
-        <w:rPr>
-          <w:lang w:eastAsia="en-US"/>
-        </w:rPr>
-      </w:pPr>
-      <w:r>
-        <w:rPr>
-          <w:lang w:eastAsia="en-US"/>
-        </w:rPr>
-        <w:t>In AWS, we use the KMS (Key Management Service</w:t>
-      </w:r>
-      <w:proofErr w:type="gramStart"/>
-      <w:r>
-        <w:rPr>
-          <w:lang w:eastAsia="en-US"/>
-        </w:rPr>
-        <w:t>)</w:t>
-      </w:r>
-      <w:proofErr w:type="gramEnd"/>
-      <w:r>
-        <w:rPr>
-          <w:lang w:eastAsia="en-US"/>
-        </w:rPr>
-        <w:t xml:space="preserve"> and which integrate a HSM (Hardware Security Module) to create and process with our keys. Within the KMS, we can create and delete keys, along with encrypting and digital signing. It supports both ECDSA and RSA signing. For padding, KMS supports PKCS1 or PSS, and for hashing within the RSA signature, we can either have SHA-256, SHA-384 or SHA-512.  In AWS, we can create a key pair with the "</w:t>
+        <w:t xml:space="preserve"> kms create-key --customer-master-key-spec RSA_2048 --key-usage SIGN_VERIFY --description "My RSA Key Pair"</w:t>
+      </w:r>
+    </w:p>
+    <w:p>
+      <w:pPr>
+        <w:pStyle w:val="computer"/>
+        <w:pBdr>
+          <w:top w:val="single" w:sz="4" w:space="1" w:color="auto"/>
+          <w:left w:val="single" w:sz="4" w:space="4" w:color="auto"/>
+          <w:bottom w:val="single" w:sz="4" w:space="1" w:color="auto"/>
+          <w:right w:val="single" w:sz="4" w:space="4" w:color="auto"/>
+        </w:pBdr>
+        <w:rPr>
+          <w:lang w:eastAsia="en-US"/>
+        </w:rPr>
+      </w:pPr>
+      <w:r>
+        <w:rPr>
+          <w:lang w:eastAsia="en-US"/>
+        </w:rPr>
+        <w:t>{</w:t>
+      </w:r>
+    </w:p>
+    <w:p>
+      <w:pPr>
+        <w:pStyle w:val="computer"/>
+        <w:pBdr>
+          <w:top w:val="single" w:sz="4" w:space="1" w:color="auto"/>
+          <w:left w:val="single" w:sz="4" w:space="4" w:color="auto"/>
+          <w:bottom w:val="single" w:sz="4" w:space="1" w:color="auto"/>
+          <w:right w:val="single" w:sz="4" w:space="4" w:color="auto"/>
+        </w:pBdr>
+        <w:rPr>
+          <w:lang w:eastAsia="en-US"/>
+        </w:rPr>
+      </w:pPr>
+      <w:r>
+        <w:rPr>
+          <w:lang w:eastAsia="en-US"/>
+        </w:rPr>
+        <w:t xml:space="preserve">    "</w:t>
       </w:r>
       <w:proofErr w:type="spellStart"/>
       <w:r>
         <w:rPr>
           <w:lang w:eastAsia="en-US"/>
         </w:rPr>
-        <w:t>aws</w:t>
+        <w:t>KeyMetadata</w:t>
       </w:r>
       <w:proofErr w:type="spellEnd"/>
       <w:r>
         <w:rPr>
           <w:lang w:eastAsia="en-US"/>
         </w:rPr>
-        <w:t xml:space="preserve"> kms create-key" command: </w:t>
-      </w:r>
-    </w:p>
-    <w:p>
-      <w:pPr>
-        <w:rPr>
-          <w:lang w:eastAsia="en-US"/>
-        </w:rPr>
-      </w:pPr>
+        <w:t>": {</w:t>
+      </w:r>
     </w:p>
     <w:p>
       <w:pPr>
         <w:pStyle w:val="computer"/>
-        <w:rPr>
-          <w:lang w:eastAsia="en-US"/>
-        </w:rPr>
-      </w:pPr>
-      <w:r>
-        <w:rPr>
-          <w:lang w:eastAsia="en-US"/>
-        </w:rPr>
-        <w:t xml:space="preserve">$ </w:t>
+        <w:pBdr>
+          <w:top w:val="single" w:sz="4" w:space="1" w:color="auto"/>
+          <w:left w:val="single" w:sz="4" w:space="4" w:color="auto"/>
+          <w:bottom w:val="single" w:sz="4" w:space="1" w:color="auto"/>
+          <w:right w:val="single" w:sz="4" w:space="4" w:color="auto"/>
+        </w:pBdr>
+        <w:rPr>
+          <w:lang w:eastAsia="en-US"/>
+        </w:rPr>
+      </w:pPr>
+      <w:r>
+        <w:rPr>
+          <w:lang w:eastAsia="en-US"/>
+        </w:rPr>
+        <w:t xml:space="preserve">        "</w:t>
       </w:r>
       <w:proofErr w:type="spellStart"/>
       <w:r>
         <w:rPr>
           <w:lang w:eastAsia="en-US"/>
         </w:rPr>
-        <w:t>aws</w:t>
+        <w:t>AWSAccountId</w:t>
       </w:r>
       <w:proofErr w:type="spellEnd"/>
       <w:r>
         <w:rPr>
           <w:lang w:eastAsia="en-US"/>
         </w:rPr>
-        <w:t xml:space="preserve"> kms create-key --customer-master-key-spec RSA_2048 --key-usage SIGN_VERIFY --description "My RSA Key Pair"</w:t>
+        <w:t>": "960372818084",</w:t>
       </w:r>
     </w:p>
     <w:p>
       <w:pPr>
         <w:pStyle w:val="computer"/>
-        <w:rPr>
-          <w:lang w:eastAsia="en-US"/>
-        </w:rPr>
-      </w:pPr>
-      <w:r>
-        <w:rPr>
-          <w:lang w:eastAsia="en-US"/>
-        </w:rPr>
-        <w:t>{</w:t>
+        <w:pBdr>
+          <w:top w:val="single" w:sz="4" w:space="1" w:color="auto"/>
+          <w:left w:val="single" w:sz="4" w:space="4" w:color="auto"/>
+          <w:bottom w:val="single" w:sz="4" w:space="1" w:color="auto"/>
+          <w:right w:val="single" w:sz="4" w:space="4" w:color="auto"/>
+        </w:pBdr>
+        <w:rPr>
+          <w:lang w:eastAsia="en-US"/>
+        </w:rPr>
+      </w:pPr>
+      <w:r>
+        <w:rPr>
+          <w:lang w:eastAsia="en-US"/>
+        </w:rPr>
+        <w:t xml:space="preserve">        "</w:t>
+      </w:r>
+      <w:proofErr w:type="spellStart"/>
+      <w:r>
+        <w:rPr>
+          <w:lang w:eastAsia="en-US"/>
+        </w:rPr>
+        <w:t>KeyId</w:t>
+      </w:r>
+      <w:proofErr w:type="spellEnd"/>
+      <w:r>
+        <w:rPr>
+          <w:lang w:eastAsia="en-US"/>
+        </w:rPr>
+        <w:t>": "6545fae6-74d5-40ad-a5a7-cc65a885353d",</w:t>
       </w:r>
     </w:p>
     <w:p>
       <w:pPr>
         <w:pStyle w:val="computer"/>
-        <w:rPr>
-          <w:lang w:eastAsia="en-US"/>
-        </w:rPr>
-      </w:pPr>
-      <w:r>
-        <w:rPr>
-          <w:lang w:eastAsia="en-US"/>
-        </w:rPr>
-        <w:t xml:space="preserve">    "</w:t>
-      </w:r>
-      <w:proofErr w:type="spellStart"/>
-      <w:r>
-        <w:rPr>
-          <w:lang w:eastAsia="en-US"/>
-        </w:rPr>
-        <w:t>KeyMetadata</w:t>
-      </w:r>
-      <w:proofErr w:type="spellEnd"/>
-      <w:r>
-        <w:rPr>
-          <w:lang w:eastAsia="en-US"/>
-        </w:rPr>
-        <w:t>": {</w:t>
-      </w:r>
-    </w:p>
-    <w:p>
-      <w:pPr>
-        <w:pStyle w:val="computer"/>
-        <w:rPr>
-          <w:lang w:eastAsia="en-US"/>
-        </w:rPr>
-      </w:pPr>
-      <w:r>
-        <w:rPr>
-          <w:lang w:eastAsia="en-US"/>
-        </w:rPr>
-        <w:t xml:space="preserve">        "</w:t>
-      </w:r>
-      <w:proofErr w:type="spellStart"/>
-      <w:r>
-        <w:rPr>
-          <w:lang w:eastAsia="en-US"/>
-        </w:rPr>
-        <w:t>AWSAccountId</w:t>
-      </w:r>
-      <w:proofErr w:type="spellEnd"/>
-      <w:r>
-        <w:rPr>
-          <w:lang w:eastAsia="en-US"/>
-        </w:rPr>
-        <w:t>": "960372818084",</w:t>
-      </w:r>
-    </w:p>
-    <w:p>
-      <w:pPr>
-        <w:pStyle w:val="computer"/>
-        <w:rPr>
-          <w:lang w:eastAsia="en-US"/>
-        </w:rPr>
-      </w:pPr>
-      <w:r>
-        <w:rPr>
-          <w:lang w:eastAsia="en-US"/>
-        </w:rPr>
-        <w:t xml:space="preserve">        "</w:t>
-      </w:r>
-      <w:proofErr w:type="spellStart"/>
-      <w:r>
-        <w:rPr>
-          <w:lang w:eastAsia="en-US"/>
-        </w:rPr>
-        <w:t>KeyId</w:t>
-      </w:r>
-      <w:proofErr w:type="spellEnd"/>
-      <w:r>
-        <w:rPr>
-          <w:lang w:eastAsia="en-US"/>
-        </w:rPr>
-        <w:t>": "6545fae6-74d5-40ad-a5a7-cc65a885353d",</w:t>
-      </w:r>
-    </w:p>
-    <w:p>
-      <w:pPr>
-        <w:pStyle w:val="computer"/>
-        <w:rPr>
-          <w:lang w:eastAsia="en-US"/>
-        </w:rPr>
-      </w:pPr>
-      <w:r>
-        <w:rPr>
-          <w:lang w:eastAsia="en-US"/>
-        </w:rPr>
-        <w:t xml:space="preserve">        "</w:t>
-      </w:r>
-      <w:proofErr w:type="spellStart"/>
-      <w:r>
-        <w:rPr>
-          <w:lang w:eastAsia="en-US"/>
-        </w:rPr>
-        <w:t>Arn</w:t>
-      </w:r>
-      <w:proofErr w:type="spellEnd"/>
-      <w:r>
-        <w:rPr>
-          <w:lang w:eastAsia="en-US"/>
-        </w:rPr>
-        <w:t>": "</w:t>
-      </w:r>
-      <w:proofErr w:type="gramStart"/>
-      <w:r>
-        <w:rPr>
-          <w:lang w:eastAsia="en-US"/>
-        </w:rPr>
-        <w:t>arn:aws</w:t>
-      </w:r>
-      <w:proofErr w:type="gramEnd"/>
-      <w:r>
-        <w:rPr>
-          <w:lang w:eastAsia="en-US"/>
-        </w:rPr>
-        <w:t>:kms:us-east-1:960372818084:key/6545fae6-74d5-40ad-a5a7-cc65a885353d",</w:t>
-      </w:r>
-    </w:p>
-    <w:p>
-      <w:pPr>
-        <w:pStyle w:val="computer"/>
-        <w:rPr>
-          <w:lang w:eastAsia="en-US"/>
-        </w:rPr>
-      </w:pPr>
-      <w:r>
-        <w:rPr>
-          <w:lang w:eastAsia="en-US"/>
-        </w:rPr>
-        <w:t xml:space="preserve">        "</w:t>
-      </w:r>
-      <w:proofErr w:type="spellStart"/>
-      <w:r>
-        <w:rPr>
-          <w:lang w:eastAsia="en-US"/>
-        </w:rPr>
-        <w:t>CreationDate</w:t>
-      </w:r>
-      <w:proofErr w:type="spellEnd"/>
-      <w:r>
-        <w:rPr>
-          <w:lang w:eastAsia="en-US"/>
-        </w:rPr>
-        <w:t>": "2022-12-02T20:55:10.420000-08:00",</w:t>
-      </w:r>
-    </w:p>
-    <w:p>
-      <w:pPr>
-        <w:pStyle w:val="computer"/>
-        <w:rPr>
-          <w:lang w:eastAsia="en-US"/>
-        </w:rPr>
-      </w:pPr>
-      <w:r>
-        <w:rPr>
-          <w:lang w:eastAsia="en-US"/>
-        </w:rPr>
-        <w:t xml:space="preserve">        "Enabled": true,</w:t>
-      </w:r>
-    </w:p>
-    <w:p>
-      <w:pPr>
-        <w:pStyle w:val="computer"/>
-        <w:rPr>
-          <w:lang w:eastAsia="en-US"/>
-        </w:rPr>
-      </w:pPr>
-      <w:r>
-        <w:rPr>
-          <w:lang w:eastAsia="en-US"/>
-        </w:rPr>
-        <w:t xml:space="preserve">        "Description": "My RSA Key Pair",</w:t>
-      </w:r>
-    </w:p>
-    <w:p>
-      <w:pPr>
-        <w:pStyle w:val="computer"/>
+        <w:pBdr>
+          <w:top w:val="single" w:sz="4" w:space="1" w:color="auto"/>
+          <w:left w:val="single" w:sz="4" w:space="4" w:color="auto"/>
+          <w:bottom w:val="single" w:sz="4" w:space="1" w:color="auto"/>
+          <w:right w:val="single" w:sz="4" w:space="4" w:color="auto"/>
+        </w:pBdr>
         <w:rPr>
           <w:lang w:eastAsia="en-US"/>
         </w:rPr>
@@ -9401,6 +9918,128 @@
         <w:rPr>
           <w:lang w:eastAsia="en-US"/>
         </w:rPr>
+        <w:t>Arn</w:t>
+      </w:r>
+      <w:proofErr w:type="spellEnd"/>
+      <w:r>
+        <w:rPr>
+          <w:lang w:eastAsia="en-US"/>
+        </w:rPr>
+        <w:t>": "</w:t>
+      </w:r>
+      <w:proofErr w:type="gramStart"/>
+      <w:r>
+        <w:rPr>
+          <w:lang w:eastAsia="en-US"/>
+        </w:rPr>
+        <w:t>arn:aws</w:t>
+      </w:r>
+      <w:proofErr w:type="gramEnd"/>
+      <w:r>
+        <w:rPr>
+          <w:lang w:eastAsia="en-US"/>
+        </w:rPr>
+        <w:t>:kms:us-east-1:960372818084:key/6545fae6-74d5-40ad-a5a7-cc65a885353d",</w:t>
+      </w:r>
+    </w:p>
+    <w:p>
+      <w:pPr>
+        <w:pStyle w:val="computer"/>
+        <w:pBdr>
+          <w:top w:val="single" w:sz="4" w:space="1" w:color="auto"/>
+          <w:left w:val="single" w:sz="4" w:space="4" w:color="auto"/>
+          <w:bottom w:val="single" w:sz="4" w:space="1" w:color="auto"/>
+          <w:right w:val="single" w:sz="4" w:space="4" w:color="auto"/>
+        </w:pBdr>
+        <w:rPr>
+          <w:lang w:eastAsia="en-US"/>
+        </w:rPr>
+      </w:pPr>
+      <w:r>
+        <w:rPr>
+          <w:lang w:eastAsia="en-US"/>
+        </w:rPr>
+        <w:t xml:space="preserve">        "</w:t>
+      </w:r>
+      <w:proofErr w:type="spellStart"/>
+      <w:r>
+        <w:rPr>
+          <w:lang w:eastAsia="en-US"/>
+        </w:rPr>
+        <w:t>CreationDate</w:t>
+      </w:r>
+      <w:proofErr w:type="spellEnd"/>
+      <w:r>
+        <w:rPr>
+          <w:lang w:eastAsia="en-US"/>
+        </w:rPr>
+        <w:t>": "2022-12-02T20:55:10.420000-08:00",</w:t>
+      </w:r>
+    </w:p>
+    <w:p>
+      <w:pPr>
+        <w:pStyle w:val="computer"/>
+        <w:pBdr>
+          <w:top w:val="single" w:sz="4" w:space="1" w:color="auto"/>
+          <w:left w:val="single" w:sz="4" w:space="4" w:color="auto"/>
+          <w:bottom w:val="single" w:sz="4" w:space="1" w:color="auto"/>
+          <w:right w:val="single" w:sz="4" w:space="4" w:color="auto"/>
+        </w:pBdr>
+        <w:rPr>
+          <w:lang w:eastAsia="en-US"/>
+        </w:rPr>
+      </w:pPr>
+      <w:r>
+        <w:rPr>
+          <w:lang w:eastAsia="en-US"/>
+        </w:rPr>
+        <w:t xml:space="preserve">        "Enabled": true,</w:t>
+      </w:r>
+    </w:p>
+    <w:p>
+      <w:pPr>
+        <w:pStyle w:val="computer"/>
+        <w:pBdr>
+          <w:top w:val="single" w:sz="4" w:space="1" w:color="auto"/>
+          <w:left w:val="single" w:sz="4" w:space="4" w:color="auto"/>
+          <w:bottom w:val="single" w:sz="4" w:space="1" w:color="auto"/>
+          <w:right w:val="single" w:sz="4" w:space="4" w:color="auto"/>
+        </w:pBdr>
+        <w:rPr>
+          <w:lang w:eastAsia="en-US"/>
+        </w:rPr>
+      </w:pPr>
+      <w:r>
+        <w:rPr>
+          <w:lang w:eastAsia="en-US"/>
+        </w:rPr>
+        <w:t xml:space="preserve">        "Description": "My RSA Key Pair",</w:t>
+      </w:r>
+    </w:p>
+    <w:p>
+      <w:pPr>
+        <w:pStyle w:val="computer"/>
+        <w:pBdr>
+          <w:top w:val="single" w:sz="4" w:space="1" w:color="auto"/>
+          <w:left w:val="single" w:sz="4" w:space="4" w:color="auto"/>
+          <w:bottom w:val="single" w:sz="4" w:space="1" w:color="auto"/>
+          <w:right w:val="single" w:sz="4" w:space="4" w:color="auto"/>
+        </w:pBdr>
+        <w:rPr>
+          <w:lang w:eastAsia="en-US"/>
+        </w:rPr>
+      </w:pPr>
+      <w:r>
+        <w:rPr>
+          <w:lang w:eastAsia="en-US"/>
+        </w:rPr>
+        <w:t xml:space="preserve">        "</w:t>
+      </w:r>
+      <w:proofErr w:type="spellStart"/>
+      <w:r>
+        <w:rPr>
+          <w:lang w:eastAsia="en-US"/>
+        </w:rPr>
         <w:t>KeyUsage</w:t>
       </w:r>
       <w:proofErr w:type="spellEnd"/>
@@ -9414,6 +10053,12 @@
     <w:p>
       <w:pPr>
         <w:pStyle w:val="computer"/>
+        <w:pBdr>
+          <w:top w:val="single" w:sz="4" w:space="1" w:color="auto"/>
+          <w:left w:val="single" w:sz="4" w:space="4" w:color="auto"/>
+          <w:bottom w:val="single" w:sz="4" w:space="1" w:color="auto"/>
+          <w:right w:val="single" w:sz="4" w:space="4" w:color="auto"/>
+        </w:pBdr>
         <w:rPr>
           <w:lang w:eastAsia="en-US"/>
         </w:rPr>
@@ -9442,6 +10087,12 @@
     <w:p>
       <w:pPr>
         <w:pStyle w:val="computer"/>
+        <w:pBdr>
+          <w:top w:val="single" w:sz="4" w:space="1" w:color="auto"/>
+          <w:left w:val="single" w:sz="4" w:space="4" w:color="auto"/>
+          <w:bottom w:val="single" w:sz="4" w:space="1" w:color="auto"/>
+          <w:right w:val="single" w:sz="4" w:space="4" w:color="auto"/>
+        </w:pBdr>
         <w:rPr>
           <w:lang w:eastAsia="en-US"/>
         </w:rPr>
@@ -9456,6 +10107,12 @@
     <w:p>
       <w:pPr>
         <w:pStyle w:val="computer"/>
+        <w:pBdr>
+          <w:top w:val="single" w:sz="4" w:space="1" w:color="auto"/>
+          <w:left w:val="single" w:sz="4" w:space="4" w:color="auto"/>
+          <w:bottom w:val="single" w:sz="4" w:space="1" w:color="auto"/>
+          <w:right w:val="single" w:sz="4" w:space="4" w:color="auto"/>
+        </w:pBdr>
         <w:rPr>
           <w:lang w:eastAsia="en-US"/>
         </w:rPr>
@@ -9484,6 +10141,12 @@
     <w:p>
       <w:pPr>
         <w:pStyle w:val="computer"/>
+        <w:pBdr>
+          <w:top w:val="single" w:sz="4" w:space="1" w:color="auto"/>
+          <w:left w:val="single" w:sz="4" w:space="4" w:color="auto"/>
+          <w:bottom w:val="single" w:sz="4" w:space="1" w:color="auto"/>
+          <w:right w:val="single" w:sz="4" w:space="4" w:color="auto"/>
+        </w:pBdr>
         <w:rPr>
           <w:lang w:eastAsia="en-US"/>
         </w:rPr>
@@ -9512,6 +10175,12 @@
     <w:p>
       <w:pPr>
         <w:pStyle w:val="computer"/>
+        <w:pBdr>
+          <w:top w:val="single" w:sz="4" w:space="1" w:color="auto"/>
+          <w:left w:val="single" w:sz="4" w:space="4" w:color="auto"/>
+          <w:bottom w:val="single" w:sz="4" w:space="1" w:color="auto"/>
+          <w:right w:val="single" w:sz="4" w:space="4" w:color="auto"/>
+        </w:pBdr>
         <w:rPr>
           <w:lang w:eastAsia="en-US"/>
         </w:rPr>
@@ -9540,6 +10209,12 @@
     <w:p>
       <w:pPr>
         <w:pStyle w:val="computer"/>
+        <w:pBdr>
+          <w:top w:val="single" w:sz="4" w:space="1" w:color="auto"/>
+          <w:left w:val="single" w:sz="4" w:space="4" w:color="auto"/>
+          <w:bottom w:val="single" w:sz="4" w:space="1" w:color="auto"/>
+          <w:right w:val="single" w:sz="4" w:space="4" w:color="auto"/>
+        </w:pBdr>
         <w:rPr>
           <w:lang w:eastAsia="en-US"/>
         </w:rPr>
@@ -9554,6 +10229,12 @@
     <w:p>
       <w:pPr>
         <w:pStyle w:val="computer"/>
+        <w:pBdr>
+          <w:top w:val="single" w:sz="4" w:space="1" w:color="auto"/>
+          <w:left w:val="single" w:sz="4" w:space="4" w:color="auto"/>
+          <w:bottom w:val="single" w:sz="4" w:space="1" w:color="auto"/>
+          <w:right w:val="single" w:sz="4" w:space="4" w:color="auto"/>
+        </w:pBdr>
         <w:rPr>
           <w:lang w:eastAsia="en-US"/>
         </w:rPr>
@@ -9568,6 +10249,12 @@
     <w:p>
       <w:pPr>
         <w:pStyle w:val="computer"/>
+        <w:pBdr>
+          <w:top w:val="single" w:sz="4" w:space="1" w:color="auto"/>
+          <w:left w:val="single" w:sz="4" w:space="4" w:color="auto"/>
+          <w:bottom w:val="single" w:sz="4" w:space="1" w:color="auto"/>
+          <w:right w:val="single" w:sz="4" w:space="4" w:color="auto"/>
+        </w:pBdr>
         <w:rPr>
           <w:lang w:eastAsia="en-US"/>
         </w:rPr>
@@ -9582,6 +10269,12 @@
     <w:p>
       <w:pPr>
         <w:pStyle w:val="computer"/>
+        <w:pBdr>
+          <w:top w:val="single" w:sz="4" w:space="1" w:color="auto"/>
+          <w:left w:val="single" w:sz="4" w:space="4" w:color="auto"/>
+          <w:bottom w:val="single" w:sz="4" w:space="1" w:color="auto"/>
+          <w:right w:val="single" w:sz="4" w:space="4" w:color="auto"/>
+        </w:pBdr>
         <w:rPr>
           <w:lang w:eastAsia="en-US"/>
         </w:rPr>
@@ -9596,6 +10289,12 @@
     <w:p>
       <w:pPr>
         <w:pStyle w:val="computer"/>
+        <w:pBdr>
+          <w:top w:val="single" w:sz="4" w:space="1" w:color="auto"/>
+          <w:left w:val="single" w:sz="4" w:space="4" w:color="auto"/>
+          <w:bottom w:val="single" w:sz="4" w:space="1" w:color="auto"/>
+          <w:right w:val="single" w:sz="4" w:space="4" w:color="auto"/>
+        </w:pBdr>
         <w:rPr>
           <w:lang w:eastAsia="en-US"/>
         </w:rPr>
@@ -9610,6 +10309,12 @@
     <w:p>
       <w:pPr>
         <w:pStyle w:val="computer"/>
+        <w:pBdr>
+          <w:top w:val="single" w:sz="4" w:space="1" w:color="auto"/>
+          <w:left w:val="single" w:sz="4" w:space="4" w:color="auto"/>
+          <w:bottom w:val="single" w:sz="4" w:space="1" w:color="auto"/>
+          <w:right w:val="single" w:sz="4" w:space="4" w:color="auto"/>
+        </w:pBdr>
         <w:rPr>
           <w:lang w:eastAsia="en-US"/>
         </w:rPr>
@@ -9624,6 +10329,12 @@
     <w:p>
       <w:pPr>
         <w:pStyle w:val="computer"/>
+        <w:pBdr>
+          <w:top w:val="single" w:sz="4" w:space="1" w:color="auto"/>
+          <w:left w:val="single" w:sz="4" w:space="4" w:color="auto"/>
+          <w:bottom w:val="single" w:sz="4" w:space="1" w:color="auto"/>
+          <w:right w:val="single" w:sz="4" w:space="4" w:color="auto"/>
+        </w:pBdr>
         <w:rPr>
           <w:lang w:eastAsia="en-US"/>
         </w:rPr>
@@ -9638,6 +10349,12 @@
     <w:p>
       <w:pPr>
         <w:pStyle w:val="computer"/>
+        <w:pBdr>
+          <w:top w:val="single" w:sz="4" w:space="1" w:color="auto"/>
+          <w:left w:val="single" w:sz="4" w:space="4" w:color="auto"/>
+          <w:bottom w:val="single" w:sz="4" w:space="1" w:color="auto"/>
+          <w:right w:val="single" w:sz="4" w:space="4" w:color="auto"/>
+        </w:pBdr>
         <w:rPr>
           <w:lang w:eastAsia="en-US"/>
         </w:rPr>
@@ -9652,6 +10369,12 @@
     <w:p>
       <w:pPr>
         <w:pStyle w:val="computer"/>
+        <w:pBdr>
+          <w:top w:val="single" w:sz="4" w:space="1" w:color="auto"/>
+          <w:left w:val="single" w:sz="4" w:space="4" w:color="auto"/>
+          <w:bottom w:val="single" w:sz="4" w:space="1" w:color="auto"/>
+          <w:right w:val="single" w:sz="4" w:space="4" w:color="auto"/>
+        </w:pBdr>
         <w:rPr>
           <w:lang w:eastAsia="en-US"/>
         </w:rPr>
@@ -9673,13 +10396,71 @@
     </w:p>
     <w:p>
       <w:pPr>
+        <w:pStyle w:val="Heading2"/>
         <w:numPr>
-          <w:ilvl w:val="0"/>
-          <w:numId w:val="1"/>
+          <w:ilvl w:val="1"/>
+          <w:numId w:val="11"/>
         </w:numPr>
-        <w:tabs>
-          <w:tab w:val="clear" w:pos="574"/>
-        </w:tabs>
+      </w:pPr>
+      <w:r>
+        <w:t>Creating a signature with AWS</w:t>
+      </w:r>
+    </w:p>
+    <w:p>
+      <w:pPr>
+        <w:rPr>
+          <w:lang w:eastAsia="en-US"/>
+        </w:rPr>
+      </w:pPr>
+      <w:r>
+        <w:rPr>
+          <w:lang w:eastAsia="en-US"/>
+        </w:rPr>
+        <w:t>In AWS, we use the HSM (Hardware Security Module) to create and process with our keys. It supports both ECDSA and RSA signing. For padding it supports PKCS1 or PSS, and for hashing</w:t>
+      </w:r>
+      <w:r>
+        <w:rPr>
+          <w:lang w:eastAsia="en-US"/>
+        </w:rPr>
+        <w:t>,</w:t>
+      </w:r>
+      <w:r>
+        <w:rPr>
+          <w:lang w:eastAsia="en-US"/>
+        </w:rPr>
+        <w:t xml:space="preserve"> we have either SHA-256, SHA-384 or SHA-512. In AWS, we can create a key pair with the "</w:t>
+      </w:r>
+      <w:proofErr w:type="spellStart"/>
+      <w:r>
+        <w:rPr>
+          <w:lang w:eastAsia="en-US"/>
+        </w:rPr>
+        <w:t>aws</w:t>
+      </w:r>
+      <w:proofErr w:type="spellEnd"/>
+      <w:r>
+        <w:rPr>
+          <w:lang w:eastAsia="en-US"/>
+        </w:rPr>
+        <w:t xml:space="preserve"> kms create-key" command. In the following, we create a 2K key pair with:</w:t>
+      </w:r>
+    </w:p>
+    <w:p>
+      <w:pPr>
+        <w:rPr>
+          <w:lang w:eastAsia="en-US"/>
+        </w:rPr>
+      </w:pPr>
+    </w:p>
+    <w:p>
+      <w:pPr>
+        <w:pStyle w:val="computer"/>
+        <w:pBdr>
+          <w:top w:val="single" w:sz="4" w:space="1" w:color="auto"/>
+          <w:left w:val="single" w:sz="4" w:space="4" w:color="auto"/>
+          <w:bottom w:val="single" w:sz="4" w:space="1" w:color="auto"/>
+          <w:right w:val="single" w:sz="4" w:space="4" w:color="auto"/>
+        </w:pBdr>
         <w:rPr>
           <w:b/>
           <w:bCs/>
@@ -9688,456 +10469,455 @@
       </w:pPr>
       <w:r>
         <w:rPr>
+          <w:lang w:eastAsia="en-US"/>
+        </w:rPr>
+        <w:t xml:space="preserve">$ </w:t>
+      </w:r>
+      <w:proofErr w:type="spellStart"/>
+      <w:r>
+        <w:rPr>
           <w:b/>
           <w:bCs/>
           <w:lang w:eastAsia="en-US"/>
         </w:rPr>
-        <w:t>Creating a signature with AWS</w:t>
-      </w:r>
-    </w:p>
-    <w:p>
-      <w:pPr>
-        <w:ind w:left="142"/>
+        <w:t>aws</w:t>
+      </w:r>
+      <w:proofErr w:type="spellEnd"/>
+      <w:r>
         <w:rPr>
           <w:b/>
           <w:bCs/>
           <w:lang w:eastAsia="en-US"/>
         </w:rPr>
-      </w:pPr>
-    </w:p>
-    <w:p>
-      <w:pPr>
-        <w:rPr>
-          <w:lang w:eastAsia="en-US"/>
-        </w:rPr>
-      </w:pPr>
-      <w:r>
-        <w:rPr>
-          <w:lang w:eastAsia="en-US"/>
-        </w:rPr>
-        <w:t>In AWS, we use the HSM (Hardware Security Module) to create and process with our keys. It supports both ECDSA and RSA signing. For padding it supports PKCS1 or PSS, and for hashing we have either SHA-256, SHA-384 or SHA-512. In AWS, we can create a key pair with the "</w:t>
-      </w:r>
-      <w:proofErr w:type="spellStart"/>
-      <w:r>
-        <w:rPr>
-          <w:lang w:eastAsia="en-US"/>
-        </w:rPr>
-        <w:t>aws</w:t>
-      </w:r>
-      <w:proofErr w:type="spellEnd"/>
-      <w:r>
-        <w:rPr>
-          <w:lang w:eastAsia="en-US"/>
-        </w:rPr>
-        <w:t xml:space="preserve"> kms create-key" command. In the following, we create a 2K key pair with:</w:t>
-      </w:r>
-    </w:p>
-    <w:p>
-      <w:pPr>
-        <w:rPr>
-          <w:lang w:eastAsia="en-US"/>
-        </w:rPr>
-      </w:pPr>
-    </w:p>
-    <w:p>
-      <w:pPr>
-        <w:pStyle w:val="computer"/>
-        <w:rPr>
-          <w:lang w:eastAsia="en-US"/>
-        </w:rPr>
-      </w:pPr>
-      <w:r>
-        <w:rPr>
-          <w:lang w:eastAsia="en-US"/>
-        </w:rPr>
-        <w:t xml:space="preserve">$ </w:t>
-      </w:r>
-      <w:proofErr w:type="spellStart"/>
-      <w:r>
-        <w:rPr>
-          <w:lang w:eastAsia="en-US"/>
-        </w:rPr>
-        <w:t>aws</w:t>
-      </w:r>
-      <w:proofErr w:type="spellEnd"/>
-      <w:r>
-        <w:rPr>
-          <w:lang w:eastAsia="en-US"/>
-        </w:rPr>
         <w:t xml:space="preserve"> kms </w:t>
       </w:r>
       <w:proofErr w:type="gramStart"/>
       <w:r>
-        <w:rPr>
-          <w:lang w:eastAsia="en-US"/>
-        </w:rPr>
-        <w:t>sign  --</w:t>
-      </w:r>
-      <w:proofErr w:type="gramEnd"/>
-      <w:r>
-        <w:rPr>
-          <w:lang w:eastAsia="en-US"/>
-        </w:rPr>
-        <w:t>key-id 6545fae6-74d5-40ad-a5a7-cc65a885353d --message fileb://1.txt --signing-algorithm RSASSA_PKCS1_V1_5_SHA_256  --query Signature  --output text  &gt; 1.out</w:t>
-      </w:r>
-    </w:p>
-    <w:p>
-      <w:pPr>
-        <w:pStyle w:val="computer"/>
-        <w:rPr>
-          <w:lang w:eastAsia="en-US"/>
-        </w:rPr>
-      </w:pPr>
-      <w:r>
-        <w:rPr>
-          <w:lang w:eastAsia="en-US"/>
-        </w:rPr>
-        <w:t>$ base64 -</w:t>
-      </w:r>
-      <w:proofErr w:type="spellStart"/>
-      <w:r>
-        <w:rPr>
-          <w:lang w:eastAsia="en-US"/>
-        </w:rPr>
-        <w:t>i</w:t>
-      </w:r>
-      <w:proofErr w:type="spellEnd"/>
-      <w:r>
-        <w:rPr>
-          <w:lang w:eastAsia="en-US"/>
-        </w:rPr>
-        <w:t xml:space="preserve"> 1.out -d &gt; 1.sig</w:t>
-      </w:r>
-    </w:p>
-    <w:p>
-      <w:pPr>
-        <w:pStyle w:val="computer"/>
-        <w:rPr>
-          <w:lang w:eastAsia="en-US"/>
-        </w:rPr>
-      </w:pPr>
-      <w:r>
-        <w:rPr>
-          <w:lang w:eastAsia="en-US"/>
-        </w:rPr>
-        <w:t>The file 1.sig is a binary file, but we can view the 1.out file (as it has a Base64 format):</w:t>
-      </w:r>
-    </w:p>
-    <w:p>
-      <w:pPr>
-        <w:pStyle w:val="computer"/>
-        <w:rPr>
-          <w:lang w:eastAsia="en-US"/>
-        </w:rPr>
-      </w:pPr>
-      <w:r>
-        <w:rPr>
-          <w:lang w:eastAsia="en-US"/>
-        </w:rPr>
-        <w:t>$ cat 1.out</w:t>
-      </w:r>
-    </w:p>
-    <w:p>
-      <w:pPr>
-        <w:pStyle w:val="computer"/>
-        <w:rPr>
-          <w:lang w:eastAsia="en-US"/>
-        </w:rPr>
-      </w:pPr>
-      <w:r>
-        <w:rPr>
-          <w:lang w:eastAsia="en-US"/>
-        </w:rPr>
-        <w:t>CG8vukZHOMvtzXas4jAiKCMgNSZHWbT2+HiLB++S2E9cxtmFH8E/jhy34NtQy/2y/ScehrcxcaVFaEyKyqUBsQiFk7QUTi04qm13sCnS0mtEBzpXMUVWaS41XOM7pAa3j37swzKy+rWOYVgvvUvWL6Zyip6cR4tdvPvW8Bk/CUfq1jds6yLadpRndte+ilVZM6syyvP5d/U1rwpiAWu3BWLLaOZwzWeEd9f40s1uv1Ag0hYZ3SxVYPQ8OCcqpgV9fjRwKg60uc1tPEPLwjlYSCQrh340E2SxKrMRWP4kbX0vaTKzFGK3fIOonwY8smQB89Fy2wEZhywQ2SCtpU1deA==</w:t>
-      </w:r>
-    </w:p>
-    <w:p>
-      <w:pPr>
-        <w:rPr>
-          <w:lang w:eastAsia="en-US"/>
-        </w:rPr>
-      </w:pPr>
-    </w:p>
-    <w:p>
-      <w:pPr>
-        <w:numPr>
-          <w:ilvl w:val="0"/>
-          <w:numId w:val="1"/>
-        </w:numPr>
-        <w:tabs>
-          <w:tab w:val="clear" w:pos="574"/>
-        </w:tabs>
         <w:rPr>
           <w:b/>
           <w:bCs/>
           <w:lang w:eastAsia="en-US"/>
         </w:rPr>
-      </w:pPr>
+        <w:t>sign  --</w:t>
+      </w:r>
+      <w:proofErr w:type="gramEnd"/>
       <w:r>
         <w:rPr>
           <w:b/>
           <w:bCs/>
           <w:lang w:eastAsia="en-US"/>
         </w:rPr>
-        <w:t>Verifying the signature with AWS</w:t>
-      </w:r>
-    </w:p>
-    <w:p>
-      <w:pPr>
-        <w:ind w:left="142"/>
+        <w:t>key-id 6545fae6-74d5-40ad-a5a7-cc65a885353d --message fileb://1.txt --signing-algorithm RSASSA_PKCS1_V1_5_SHA_256  --query Signature  --output text  &gt; 1.out</w:t>
+      </w:r>
+    </w:p>
+    <w:p>
+      <w:pPr>
+        <w:pStyle w:val="computer"/>
+        <w:pBdr>
+          <w:top w:val="single" w:sz="4" w:space="1" w:color="auto"/>
+          <w:left w:val="single" w:sz="4" w:space="4" w:color="auto"/>
+          <w:bottom w:val="single" w:sz="4" w:space="1" w:color="auto"/>
+          <w:right w:val="single" w:sz="4" w:space="4" w:color="auto"/>
+        </w:pBdr>
+        <w:rPr>
+          <w:lang w:eastAsia="en-US"/>
+        </w:rPr>
+      </w:pPr>
+      <w:r>
+        <w:rPr>
+          <w:lang w:eastAsia="en-US"/>
+        </w:rPr>
+        <w:t xml:space="preserve">$ </w:t>
+      </w:r>
+      <w:r>
         <w:rPr>
           <w:b/>
           <w:bCs/>
           <w:lang w:eastAsia="en-US"/>
         </w:rPr>
-      </w:pPr>
-    </w:p>
-    <w:p>
-      <w:pPr>
-        <w:rPr>
-          <w:lang w:eastAsia="en-US"/>
-        </w:rPr>
-      </w:pPr>
-      <w:proofErr w:type="gramStart"/>
-      <w:r>
-        <w:rPr>
-          <w:lang w:eastAsia="en-US"/>
-        </w:rPr>
-        <w:t>First</w:t>
-      </w:r>
-      <w:proofErr w:type="gramEnd"/>
-      <w:r>
-        <w:rPr>
-          <w:lang w:eastAsia="en-US"/>
-        </w:rPr>
-        <w:t xml:space="preserve"> we can verify the signature with AWS and using the "</w:t>
+        <w:t>base64 -</w:t>
       </w:r>
       <w:proofErr w:type="spellStart"/>
       <w:r>
-        <w:rPr>
-          <w:lang w:eastAsia="en-US"/>
-        </w:rPr>
-        <w:t>aws</w:t>
-      </w:r>
-      <w:proofErr w:type="spellEnd"/>
-      <w:r>
-        <w:rPr>
-          <w:lang w:eastAsia="en-US"/>
-        </w:rPr>
-        <w:t xml:space="preserve"> kms verify" command:</w:t>
-      </w:r>
-    </w:p>
-    <w:p>
-      <w:pPr>
-        <w:rPr>
-          <w:lang w:eastAsia="en-US"/>
-        </w:rPr>
-      </w:pPr>
-    </w:p>
-    <w:p>
-      <w:pPr>
-        <w:pStyle w:val="computer"/>
-        <w:rPr>
-          <w:lang w:eastAsia="en-US"/>
-        </w:rPr>
-      </w:pPr>
-      <w:r>
-        <w:rPr>
-          <w:lang w:eastAsia="en-US"/>
-        </w:rPr>
-        <w:t xml:space="preserve">$ </w:t>
-      </w:r>
-      <w:proofErr w:type="spellStart"/>
-      <w:r>
-        <w:rPr>
-          <w:lang w:eastAsia="en-US"/>
-        </w:rPr>
-        <w:t>aws</w:t>
-      </w:r>
-      <w:proofErr w:type="spellEnd"/>
-      <w:r>
-        <w:rPr>
-          <w:lang w:eastAsia="en-US"/>
-        </w:rPr>
-        <w:t xml:space="preserve"> kms </w:t>
-      </w:r>
-      <w:proofErr w:type="gramStart"/>
-      <w:r>
-        <w:rPr>
-          <w:lang w:eastAsia="en-US"/>
-        </w:rPr>
-        <w:t>verify  --</w:t>
-      </w:r>
-      <w:proofErr w:type="gramEnd"/>
-      <w:r>
-        <w:rPr>
-          <w:lang w:eastAsia="en-US"/>
-        </w:rPr>
-        <w:t>key-id 6545fae6-74d5-40ad-a5a7-cc65a885353d --message fileb://1.txt --signature fileb://1.sig --signing-algorithm RSASSA_PKCS1_V1_5_SHA_256</w:t>
-      </w:r>
-    </w:p>
-    <w:p>
-      <w:pPr>
-        <w:pStyle w:val="computer"/>
-        <w:rPr>
-          <w:lang w:eastAsia="en-US"/>
-        </w:rPr>
-      </w:pPr>
-      <w:r>
-        <w:rPr>
-          <w:lang w:eastAsia="en-US"/>
-        </w:rPr>
-        <w:t xml:space="preserve">            {</w:t>
-      </w:r>
-    </w:p>
-    <w:p>
-      <w:pPr>
-        <w:pStyle w:val="computer"/>
-        <w:rPr>
-          <w:lang w:eastAsia="en-US"/>
-        </w:rPr>
-      </w:pPr>
-      <w:r>
-        <w:rPr>
-          <w:lang w:eastAsia="en-US"/>
-        </w:rPr>
-        <w:t xml:space="preserve">            "</w:t>
-      </w:r>
-      <w:proofErr w:type="spellStart"/>
-      <w:r>
-        <w:rPr>
-          <w:lang w:eastAsia="en-US"/>
-        </w:rPr>
-        <w:t>KeyId</w:t>
-      </w:r>
-      <w:proofErr w:type="spellEnd"/>
-      <w:r>
-        <w:rPr>
-          <w:lang w:eastAsia="en-US"/>
-        </w:rPr>
-        <w:t>": "</w:t>
-      </w:r>
-      <w:proofErr w:type="gramStart"/>
-      <w:r>
-        <w:rPr>
-          <w:lang w:eastAsia="en-US"/>
-        </w:rPr>
-        <w:t>arn:aws</w:t>
-      </w:r>
-      <w:proofErr w:type="gramEnd"/>
-      <w:r>
-        <w:rPr>
-          <w:lang w:eastAsia="en-US"/>
-        </w:rPr>
-        <w:t>:kms:us-east-1:960372818084:key/6545fae6-74d5-40ad-a5a7-cc65a885353d",</w:t>
-      </w:r>
-    </w:p>
-    <w:p>
-      <w:pPr>
-        <w:pStyle w:val="computer"/>
-        <w:rPr>
-          <w:lang w:eastAsia="en-US"/>
-        </w:rPr>
-      </w:pPr>
-      <w:r>
-        <w:rPr>
-          <w:lang w:eastAsia="en-US"/>
-        </w:rPr>
-        <w:t xml:space="preserve">            "</w:t>
-      </w:r>
-      <w:proofErr w:type="spellStart"/>
-      <w:r>
-        <w:rPr>
-          <w:lang w:eastAsia="en-US"/>
-        </w:rPr>
-        <w:t>SignatureValid</w:t>
-      </w:r>
-      <w:proofErr w:type="spellEnd"/>
-      <w:r>
-        <w:rPr>
-          <w:lang w:eastAsia="en-US"/>
-        </w:rPr>
-        <w:t>": true,</w:t>
-      </w:r>
-    </w:p>
-    <w:p>
-      <w:pPr>
-        <w:pStyle w:val="computer"/>
-        <w:rPr>
-          <w:lang w:eastAsia="en-US"/>
-        </w:rPr>
-      </w:pPr>
-      <w:r>
-        <w:rPr>
-          <w:lang w:eastAsia="en-US"/>
-        </w:rPr>
-        <w:lastRenderedPageBreak/>
-        <w:t xml:space="preserve">            "</w:t>
-      </w:r>
-      <w:proofErr w:type="spellStart"/>
-      <w:r>
-        <w:rPr>
-          <w:lang w:eastAsia="en-US"/>
-        </w:rPr>
-        <w:t>SigningAlgorithm</w:t>
-      </w:r>
-      <w:proofErr w:type="spellEnd"/>
-      <w:r>
-        <w:rPr>
-          <w:lang w:eastAsia="en-US"/>
-        </w:rPr>
-        <w:t>": "RSASSA_PKCS1_V1_5_SHA_256"</w:t>
-      </w:r>
-    </w:p>
-    <w:p>
-      <w:pPr>
-        <w:pStyle w:val="computer"/>
-        <w:rPr>
-          <w:lang w:eastAsia="en-US"/>
-        </w:rPr>
-      </w:pPr>
-      <w:r>
-        <w:rPr>
-          <w:lang w:eastAsia="en-US"/>
-        </w:rPr>
-        <w:t xml:space="preserve">            }</w:t>
-      </w:r>
-    </w:p>
-    <w:p>
-      <w:pPr>
-        <w:rPr>
-          <w:lang w:eastAsia="en-US"/>
-        </w:rPr>
-      </w:pPr>
-    </w:p>
-    <w:p>
-      <w:pPr>
-        <w:rPr>
-          <w:lang w:eastAsia="en-US"/>
-        </w:rPr>
-      </w:pPr>
-    </w:p>
-    <w:p>
-      <w:pPr>
-        <w:numPr>
-          <w:ilvl w:val="0"/>
-          <w:numId w:val="1"/>
-        </w:numPr>
-        <w:tabs>
-          <w:tab w:val="clear" w:pos="574"/>
-        </w:tabs>
         <w:rPr>
           <w:b/>
           <w:bCs/>
           <w:lang w:eastAsia="en-US"/>
         </w:rPr>
-      </w:pPr>
+        <w:t>i</w:t>
+      </w:r>
+      <w:proofErr w:type="spellEnd"/>
       <w:r>
         <w:rPr>
           <w:b/>
           <w:bCs/>
           <w:lang w:eastAsia="en-US"/>
         </w:rPr>
+        <w:t xml:space="preserve"> 1.out -d &gt; 1.sig</w:t>
+      </w:r>
+    </w:p>
+    <w:p>
+      <w:pPr>
+        <w:pStyle w:val="computer"/>
+        <w:rPr>
+          <w:lang w:eastAsia="en-US"/>
+        </w:rPr>
+      </w:pPr>
+    </w:p>
+    <w:p>
+      <w:pPr>
+        <w:rPr>
+          <w:lang w:eastAsia="en-US"/>
+        </w:rPr>
+      </w:pPr>
+      <w:r>
+        <w:rPr>
+          <w:lang w:eastAsia="en-US"/>
+        </w:rPr>
+        <w:t>The file 1.sig is a binary file, but we can view the 1.out file (as it has a Base64 format):</w:t>
+      </w:r>
+    </w:p>
+    <w:p>
+      <w:pPr>
+        <w:rPr>
+          <w:lang w:eastAsia="en-US"/>
+        </w:rPr>
+      </w:pPr>
+    </w:p>
+    <w:p>
+      <w:pPr>
+        <w:pStyle w:val="computer"/>
+        <w:pBdr>
+          <w:top w:val="single" w:sz="4" w:space="1" w:color="auto"/>
+          <w:left w:val="single" w:sz="4" w:space="4" w:color="auto"/>
+          <w:bottom w:val="single" w:sz="4" w:space="1" w:color="auto"/>
+          <w:right w:val="single" w:sz="4" w:space="4" w:color="auto"/>
+        </w:pBdr>
+        <w:rPr>
+          <w:lang w:eastAsia="en-US"/>
+        </w:rPr>
+      </w:pPr>
+      <w:r>
+        <w:rPr>
+          <w:lang w:eastAsia="en-US"/>
+        </w:rPr>
+        <w:t xml:space="preserve">$ </w:t>
+      </w:r>
+      <w:r>
+        <w:rPr>
+          <w:b/>
+          <w:bCs/>
+          <w:lang w:eastAsia="en-US"/>
+        </w:rPr>
+        <w:t>cat 1.out</w:t>
+      </w:r>
+    </w:p>
+    <w:p>
+      <w:pPr>
+        <w:pStyle w:val="computer"/>
+        <w:pBdr>
+          <w:top w:val="single" w:sz="4" w:space="1" w:color="auto"/>
+          <w:left w:val="single" w:sz="4" w:space="4" w:color="auto"/>
+          <w:bottom w:val="single" w:sz="4" w:space="1" w:color="auto"/>
+          <w:right w:val="single" w:sz="4" w:space="4" w:color="auto"/>
+        </w:pBdr>
+        <w:rPr>
+          <w:lang w:eastAsia="en-US"/>
+        </w:rPr>
+      </w:pPr>
+      <w:r>
+        <w:rPr>
+          <w:lang w:eastAsia="en-US"/>
+        </w:rPr>
+        <w:t>CG8vukZHOMvtzXas4jAiKCMgNSZHWbT2+HiLB++S2E9cxtmFH8E/jhy34NtQy/2y/ScehrcxcaVFaEyKyqUBsQiFk7QUTi04qm13sCnS0mtEBzpXMUVWaS41XOM7pAa3j37swzKy+rWOYVgvvUvWL6Zyip6cR4tdvPvW8Bk/CUfq1jds6yLadpRndte+ilVZM6syyvP5d/U1rwpiAWu3BWLLaOZwzWeEd9f40s1uv1Ag0hYZ3SxVYPQ8OCcqpgV9fjRwKg60uc1tPEPLwjlYSCQrh340E2SxKrMRWP4kbX0vaTKzFGK3fIOonwY8smQB89Fy2wEZhywQ2SCtpU1deA==</w:t>
+      </w:r>
+    </w:p>
+    <w:p>
+      <w:pPr>
+        <w:rPr>
+          <w:lang w:eastAsia="en-US"/>
+        </w:rPr>
+      </w:pPr>
+    </w:p>
+    <w:p>
+      <w:pPr>
+        <w:pStyle w:val="Heading2"/>
+        <w:numPr>
+          <w:ilvl w:val="1"/>
+          <w:numId w:val="11"/>
+        </w:numPr>
+      </w:pPr>
+      <w:r>
+        <w:lastRenderedPageBreak/>
+        <w:t>V</w:t>
+      </w:r>
+      <w:r>
+        <w:t>erifying the signature with AWS</w:t>
+      </w:r>
+    </w:p>
+    <w:p>
+      <w:pPr>
+        <w:rPr>
+          <w:lang w:eastAsia="en-US"/>
+        </w:rPr>
+      </w:pPr>
+      <w:proofErr w:type="gramStart"/>
+      <w:r>
+        <w:rPr>
+          <w:lang w:eastAsia="en-US"/>
+        </w:rPr>
+        <w:t>First</w:t>
+      </w:r>
+      <w:proofErr w:type="gramEnd"/>
+      <w:r>
+        <w:rPr>
+          <w:lang w:eastAsia="en-US"/>
+        </w:rPr>
+        <w:t xml:space="preserve"> we can verify the signature with AWS and using the "</w:t>
+      </w:r>
+      <w:proofErr w:type="spellStart"/>
+      <w:r>
+        <w:rPr>
+          <w:lang w:eastAsia="en-US"/>
+        </w:rPr>
+        <w:t>aws</w:t>
+      </w:r>
+      <w:proofErr w:type="spellEnd"/>
+      <w:r>
+        <w:rPr>
+          <w:lang w:eastAsia="en-US"/>
+        </w:rPr>
+        <w:t xml:space="preserve"> kms verify" command:</w:t>
+      </w:r>
+    </w:p>
+    <w:p>
+      <w:pPr>
+        <w:rPr>
+          <w:lang w:eastAsia="en-US"/>
+        </w:rPr>
+      </w:pPr>
+    </w:p>
+    <w:p>
+      <w:pPr>
+        <w:pStyle w:val="computer"/>
+        <w:pBdr>
+          <w:top w:val="single" w:sz="4" w:space="1" w:color="auto"/>
+          <w:left w:val="single" w:sz="4" w:space="4" w:color="auto"/>
+          <w:bottom w:val="single" w:sz="4" w:space="1" w:color="auto"/>
+          <w:right w:val="single" w:sz="4" w:space="4" w:color="auto"/>
+        </w:pBdr>
+        <w:rPr>
+          <w:lang w:eastAsia="en-US"/>
+        </w:rPr>
+      </w:pPr>
+      <w:r>
+        <w:rPr>
+          <w:lang w:eastAsia="en-US"/>
+        </w:rPr>
+        <w:t xml:space="preserve">$ </w:t>
+      </w:r>
+      <w:proofErr w:type="spellStart"/>
+      <w:r>
+        <w:rPr>
+          <w:b/>
+          <w:bCs/>
+          <w:lang w:eastAsia="en-US"/>
+        </w:rPr>
+        <w:t>aws</w:t>
+      </w:r>
+      <w:proofErr w:type="spellEnd"/>
+      <w:r>
+        <w:rPr>
+          <w:b/>
+          <w:bCs/>
+          <w:lang w:eastAsia="en-US"/>
+        </w:rPr>
+        <w:t xml:space="preserve"> kms </w:t>
+      </w:r>
+      <w:proofErr w:type="gramStart"/>
+      <w:r>
+        <w:rPr>
+          <w:b/>
+          <w:bCs/>
+          <w:lang w:eastAsia="en-US"/>
+        </w:rPr>
+        <w:t>verify  --</w:t>
+      </w:r>
+      <w:proofErr w:type="gramEnd"/>
+      <w:r>
+        <w:rPr>
+          <w:b/>
+          <w:bCs/>
+          <w:lang w:eastAsia="en-US"/>
+        </w:rPr>
+        <w:t>key-id 6545fae6-74d5-40ad-a5a7-cc65a885353d --message fileb://1.txt --signature fileb://1.sig --signing-algorithm RSASSA_PKCS1_V1_5_SHA_256</w:t>
+      </w:r>
+    </w:p>
+    <w:p>
+      <w:pPr>
+        <w:pStyle w:val="computer"/>
+        <w:pBdr>
+          <w:top w:val="single" w:sz="4" w:space="1" w:color="auto"/>
+          <w:left w:val="single" w:sz="4" w:space="4" w:color="auto"/>
+          <w:bottom w:val="single" w:sz="4" w:space="1" w:color="auto"/>
+          <w:right w:val="single" w:sz="4" w:space="4" w:color="auto"/>
+        </w:pBdr>
+        <w:rPr>
+          <w:lang w:eastAsia="en-US"/>
+        </w:rPr>
+      </w:pPr>
+      <w:r>
+        <w:rPr>
+          <w:lang w:eastAsia="en-US"/>
+        </w:rPr>
+        <w:t xml:space="preserve">            {</w:t>
+      </w:r>
+    </w:p>
+    <w:p>
+      <w:pPr>
+        <w:pStyle w:val="computer"/>
+        <w:pBdr>
+          <w:top w:val="single" w:sz="4" w:space="1" w:color="auto"/>
+          <w:left w:val="single" w:sz="4" w:space="4" w:color="auto"/>
+          <w:bottom w:val="single" w:sz="4" w:space="1" w:color="auto"/>
+          <w:right w:val="single" w:sz="4" w:space="4" w:color="auto"/>
+        </w:pBdr>
+        <w:rPr>
+          <w:lang w:eastAsia="en-US"/>
+        </w:rPr>
+      </w:pPr>
+      <w:r>
+        <w:rPr>
+          <w:lang w:eastAsia="en-US"/>
+        </w:rPr>
+        <w:t xml:space="preserve">            "</w:t>
+      </w:r>
+      <w:proofErr w:type="spellStart"/>
+      <w:r>
+        <w:rPr>
+          <w:lang w:eastAsia="en-US"/>
+        </w:rPr>
+        <w:t>KeyId</w:t>
+      </w:r>
+      <w:proofErr w:type="spellEnd"/>
+      <w:r>
+        <w:rPr>
+          <w:lang w:eastAsia="en-US"/>
+        </w:rPr>
+        <w:t>": "</w:t>
+      </w:r>
+      <w:proofErr w:type="gramStart"/>
+      <w:r>
+        <w:rPr>
+          <w:lang w:eastAsia="en-US"/>
+        </w:rPr>
+        <w:t>arn:aws</w:t>
+      </w:r>
+      <w:proofErr w:type="gramEnd"/>
+      <w:r>
+        <w:rPr>
+          <w:lang w:eastAsia="en-US"/>
+        </w:rPr>
+        <w:t>:kms:us-east-1:960372818084:key/6545fae6-74d5-40ad-a5a7-cc65a885353d",</w:t>
+      </w:r>
+    </w:p>
+    <w:p>
+      <w:pPr>
+        <w:pStyle w:val="computer"/>
+        <w:pBdr>
+          <w:top w:val="single" w:sz="4" w:space="1" w:color="auto"/>
+          <w:left w:val="single" w:sz="4" w:space="4" w:color="auto"/>
+          <w:bottom w:val="single" w:sz="4" w:space="1" w:color="auto"/>
+          <w:right w:val="single" w:sz="4" w:space="4" w:color="auto"/>
+        </w:pBdr>
+        <w:rPr>
+          <w:lang w:eastAsia="en-US"/>
+        </w:rPr>
+      </w:pPr>
+      <w:r>
+        <w:rPr>
+          <w:lang w:eastAsia="en-US"/>
+        </w:rPr>
+        <w:t xml:space="preserve">            "</w:t>
+      </w:r>
+      <w:proofErr w:type="spellStart"/>
+      <w:r>
+        <w:rPr>
+          <w:lang w:eastAsia="en-US"/>
+        </w:rPr>
+        <w:t>SignatureValid</w:t>
+      </w:r>
+      <w:proofErr w:type="spellEnd"/>
+      <w:r>
+        <w:rPr>
+          <w:lang w:eastAsia="en-US"/>
+        </w:rPr>
+        <w:t>": true,</w:t>
+      </w:r>
+    </w:p>
+    <w:p>
+      <w:pPr>
+        <w:pStyle w:val="computer"/>
+        <w:pBdr>
+          <w:top w:val="single" w:sz="4" w:space="1" w:color="auto"/>
+          <w:left w:val="single" w:sz="4" w:space="4" w:color="auto"/>
+          <w:bottom w:val="single" w:sz="4" w:space="1" w:color="auto"/>
+          <w:right w:val="single" w:sz="4" w:space="4" w:color="auto"/>
+        </w:pBdr>
+        <w:rPr>
+          <w:lang w:eastAsia="en-US"/>
+        </w:rPr>
+      </w:pPr>
+      <w:r>
+        <w:rPr>
+          <w:lang w:eastAsia="en-US"/>
+        </w:rPr>
+        <w:t xml:space="preserve">            "</w:t>
+      </w:r>
+      <w:proofErr w:type="spellStart"/>
+      <w:r>
+        <w:rPr>
+          <w:lang w:eastAsia="en-US"/>
+        </w:rPr>
+        <w:t>SigningAlgorithm</w:t>
+      </w:r>
+      <w:proofErr w:type="spellEnd"/>
+      <w:r>
+        <w:rPr>
+          <w:lang w:eastAsia="en-US"/>
+        </w:rPr>
+        <w:t>": "RSASSA_PKCS1_V1_5_SHA_256"</w:t>
+      </w:r>
+    </w:p>
+    <w:p>
+      <w:pPr>
+        <w:pStyle w:val="computer"/>
+        <w:pBdr>
+          <w:top w:val="single" w:sz="4" w:space="1" w:color="auto"/>
+          <w:left w:val="single" w:sz="4" w:space="4" w:color="auto"/>
+          <w:bottom w:val="single" w:sz="4" w:space="1" w:color="auto"/>
+          <w:right w:val="single" w:sz="4" w:space="4" w:color="auto"/>
+        </w:pBdr>
+        <w:rPr>
+          <w:lang w:eastAsia="en-US"/>
+        </w:rPr>
+      </w:pPr>
+      <w:r>
+        <w:rPr>
+          <w:lang w:eastAsia="en-US"/>
+        </w:rPr>
+        <w:t xml:space="preserve">            }</w:t>
+      </w:r>
+    </w:p>
+    <w:p>
+      <w:pPr>
+        <w:pStyle w:val="Heading2"/>
+        <w:numPr>
+          <w:ilvl w:val="1"/>
+          <w:numId w:val="11"/>
+        </w:numPr>
+      </w:pPr>
+      <w:r>
         <w:t>Getting the public key</w:t>
       </w:r>
     </w:p>
@@ -10171,6 +10951,13 @@
     </w:p>
     <w:p>
       <w:pPr>
+        <w:pStyle w:val="computer"/>
+        <w:pBdr>
+          <w:top w:val="single" w:sz="4" w:space="1" w:color="auto"/>
+          <w:left w:val="single" w:sz="4" w:space="4" w:color="auto"/>
+          <w:bottom w:val="single" w:sz="4" w:space="1" w:color="auto"/>
+          <w:right w:val="single" w:sz="4" w:space="4" w:color="auto"/>
+        </w:pBdr>
         <w:rPr>
           <w:lang w:eastAsia="en-US"/>
         </w:rPr>
@@ -10184,6 +10971,8 @@
       <w:proofErr w:type="spellStart"/>
       <w:r>
         <w:rPr>
+          <w:b/>
+          <w:bCs/>
           <w:lang w:eastAsia="en-US"/>
         </w:rPr>
         <w:t>aws</w:t>
@@ -10191,6 +10980,8 @@
       <w:proofErr w:type="spellEnd"/>
       <w:r>
         <w:rPr>
+          <w:b/>
+          <w:bCs/>
           <w:lang w:eastAsia="en-US"/>
         </w:rPr>
         <w:t xml:space="preserve"> kms get-public-</w:t>
@@ -10198,6 +10989,8 @@
       <w:proofErr w:type="gramStart"/>
       <w:r>
         <w:rPr>
+          <w:b/>
+          <w:bCs/>
           <w:lang w:eastAsia="en-US"/>
         </w:rPr>
         <w:t>key  --</w:t>
@@ -10205,6 +10998,8 @@
       <w:proofErr w:type="gramEnd"/>
       <w:r>
         <w:rPr>
+          <w:b/>
+          <w:bCs/>
           <w:lang w:eastAsia="en-US"/>
         </w:rPr>
         <w:t xml:space="preserve">key-id 6545fae6-74d5-40ad-a5a7-cc65a885353d --output text --query </w:t>
@@ -10212,6 +11007,8 @@
       <w:proofErr w:type="spellStart"/>
       <w:r>
         <w:rPr>
+          <w:b/>
+          <w:bCs/>
           <w:lang w:eastAsia="en-US"/>
         </w:rPr>
         <w:t>PublicKey</w:t>
@@ -10219,6 +11016,8 @@
       <w:proofErr w:type="spellEnd"/>
       <w:r>
         <w:rPr>
+          <w:b/>
+          <w:bCs/>
           <w:lang w:eastAsia="en-US"/>
         </w:rPr>
         <w:t xml:space="preserve"> | base64 --decode &gt; </w:t>
@@ -10226,6 +11025,8 @@
       <w:proofErr w:type="spellStart"/>
       <w:r>
         <w:rPr>
+          <w:b/>
+          <w:bCs/>
           <w:lang w:eastAsia="en-US"/>
         </w:rPr>
         <w:t>mycert.der</w:t>
@@ -10268,203 +11069,337 @@
     <w:p>
       <w:pPr>
         <w:pStyle w:val="computer"/>
+        <w:pBdr>
+          <w:top w:val="single" w:sz="4" w:space="1" w:color="auto"/>
+          <w:left w:val="single" w:sz="4" w:space="4" w:color="auto"/>
+          <w:bottom w:val="single" w:sz="4" w:space="1" w:color="auto"/>
+          <w:right w:val="single" w:sz="4" w:space="4" w:color="auto"/>
+        </w:pBdr>
       </w:pPr>
       <w:r>
         <w:t xml:space="preserve">$ </w:t>
       </w:r>
       <w:proofErr w:type="spellStart"/>
       <w:r>
+        <w:rPr>
+          <w:b/>
+          <w:bCs/>
+        </w:rPr>
         <w:t>openssl</w:t>
       </w:r>
       <w:proofErr w:type="spellEnd"/>
       <w:r>
+        <w:rPr>
+          <w:b/>
+          <w:bCs/>
+        </w:rPr>
         <w:t xml:space="preserve"> </w:t>
       </w:r>
       <w:proofErr w:type="spellStart"/>
       <w:r>
+        <w:rPr>
+          <w:b/>
+          <w:bCs/>
+        </w:rPr>
         <w:t>rsa</w:t>
       </w:r>
       <w:proofErr w:type="spellEnd"/>
       <w:r>
+        <w:rPr>
+          <w:b/>
+          <w:bCs/>
+        </w:rPr>
         <w:t xml:space="preserve"> -</w:t>
       </w:r>
       <w:proofErr w:type="spellStart"/>
       <w:r>
+        <w:rPr>
+          <w:b/>
+          <w:bCs/>
+        </w:rPr>
         <w:t>pubin</w:t>
       </w:r>
       <w:proofErr w:type="spellEnd"/>
       <w:r>
+        <w:rPr>
+          <w:b/>
+          <w:bCs/>
+        </w:rPr>
         <w:t xml:space="preserve"> -inform </w:t>
       </w:r>
       <w:proofErr w:type="gramStart"/>
       <w:r>
+        <w:rPr>
+          <w:b/>
+          <w:bCs/>
+        </w:rPr>
         <w:t>DER  -</w:t>
       </w:r>
       <w:proofErr w:type="spellStart"/>
       <w:proofErr w:type="gramEnd"/>
       <w:r>
-        <w:t>outform</w:t>
-      </w:r>
-      <w:proofErr w:type="spellEnd"/>
-      <w:r>
-        <w:t xml:space="preserve"> PEM -in </w:t>
-      </w:r>
-      <w:proofErr w:type="spellStart"/>
-      <w:r>
-        <w:t>mycert.der</w:t>
-      </w:r>
-      <w:proofErr w:type="spellEnd"/>
-      <w:r>
-        <w:t xml:space="preserve"> -</w:t>
-      </w:r>
-      <w:proofErr w:type="spellStart"/>
-      <w:r>
-        <w:t>pubout</w:t>
-      </w:r>
-      <w:proofErr w:type="spellEnd"/>
-      <w:r>
-        <w:t xml:space="preserve"> -out </w:t>
-      </w:r>
-      <w:proofErr w:type="spellStart"/>
-      <w:r>
-        <w:t>mycert.pem</w:t>
-      </w:r>
-      <w:proofErr w:type="spellEnd"/>
-    </w:p>
-    <w:p>
-      <w:pPr>
-        <w:pStyle w:val="computer"/>
-      </w:pPr>
-      <w:r>
-        <w:t>writing RSA key</w:t>
-      </w:r>
-    </w:p>
-    <w:p>
-      <w:pPr>
-        <w:pStyle w:val="computer"/>
-      </w:pPr>
-      <w:r>
-        <w:t>We can view the public key now with:</w:t>
-      </w:r>
-    </w:p>
-    <w:p>
-      <w:pPr>
-        <w:pStyle w:val="computer"/>
-      </w:pPr>
-      <w:r>
-        <w:t xml:space="preserve">$ cat </w:t>
-      </w:r>
-      <w:proofErr w:type="spellStart"/>
-      <w:r>
-        <w:t>mycert.pem</w:t>
-      </w:r>
-      <w:proofErr w:type="spellEnd"/>
-    </w:p>
-    <w:p>
-      <w:pPr>
-        <w:pStyle w:val="computer"/>
-      </w:pPr>
-      <w:r>
-        <w:t>-----BEGIN PUBLIC KEY-----</w:t>
-      </w:r>
-    </w:p>
-    <w:p>
-      <w:pPr>
-        <w:pStyle w:val="computer"/>
-      </w:pPr>
-      <w:r>
-        <w:t>MIIBIjANBgkqhkiG9w0BAQEFAAOCAQ8AMIIBCgKCAQEAw8BB3xtJPBgB4jrXCHdE</w:t>
-      </w:r>
-    </w:p>
-    <w:p>
-      <w:pPr>
-        <w:pStyle w:val="computer"/>
-      </w:pPr>
-      <w:r>
-        <w:t>YhkZWG6nyYVT86C0sGZGSlUtkAgW7hlDN27foXgxLK9A1HlKUkhWaudYaVL42uEc</w:t>
-      </w:r>
-    </w:p>
-    <w:p>
-      <w:pPr>
-        <w:pStyle w:val="computer"/>
-      </w:pPr>
-      <w:r>
-        <w:t>HihlmK0SnLZlk9j22/N82tGfUwpK9k9F3U/Cf4GoEz99lp97oDTnNTeWtUs0FvfB</w:t>
-      </w:r>
-    </w:p>
-    <w:p>
-      <w:pPr>
-        <w:pStyle w:val="computer"/>
-      </w:pPr>
-      <w:r>
-        <w:t>iD31FHWhXiHzRU6XFwxh93SQEYBxe4B0j/XaUb5TW1OIhbFwwk/</w:t>
-      </w:r>
-      <w:proofErr w:type="spellStart"/>
-      <w:r>
-        <w:t>bCZpNvQfozyYP</w:t>
-      </w:r>
-      <w:proofErr w:type="spellEnd"/>
-    </w:p>
-    <w:p>
-      <w:pPr>
-        <w:pStyle w:val="computer"/>
-      </w:pPr>
-      <w:r>
-        <w:t>kj6Yz6qRiNm0KsyBm5/TdWn7yj0D9YZ3kAhV8DtRZZIT4cvJ9yU741PZFiKM5y/5</w:t>
-      </w:r>
-    </w:p>
-    <w:p>
-      <w:pPr>
-        <w:pStyle w:val="computer"/>
-      </w:pPr>
-      <w:r>
-        <w:t>UB8t89nO4c6yt6sweejQZANCTIhBqSmFtYvXnijofK7WcrW7Liudtvz9N58P6T5q</w:t>
-      </w:r>
-    </w:p>
-    <w:p>
-      <w:pPr>
-        <w:pStyle w:val="computer"/>
-      </w:pPr>
-      <w:r>
-        <w:t>ZQIDAQAB</w:t>
-      </w:r>
-    </w:p>
-    <w:p>
-      <w:pPr>
-        <w:pStyle w:val="computer"/>
-      </w:pPr>
-      <w:r>
-        <w:t>-----END PUBLIC KEY-----</w:t>
-      </w:r>
-    </w:p>
-    <w:p>
-      <w:pPr>
-        <w:rPr>
-          <w:lang w:eastAsia="en-US"/>
-        </w:rPr>
-      </w:pPr>
-    </w:p>
-    <w:p>
-      <w:pPr>
-        <w:numPr>
-          <w:ilvl w:val="0"/>
-          <w:numId w:val="1"/>
-        </w:numPr>
-        <w:tabs>
-          <w:tab w:val="clear" w:pos="574"/>
-        </w:tabs>
         <w:rPr>
           <w:b/>
           <w:bCs/>
-          <w:lang w:eastAsia="en-US"/>
-        </w:rPr>
-      </w:pPr>
+        </w:rPr>
+        <w:t>outform</w:t>
+      </w:r>
+      <w:proofErr w:type="spellEnd"/>
       <w:r>
         <w:rPr>
           <w:b/>
           <w:bCs/>
-          <w:lang w:eastAsia="en-US"/>
-        </w:rPr>
+        </w:rPr>
+        <w:t xml:space="preserve"> PEM -in </w:t>
+      </w:r>
+      <w:proofErr w:type="spellStart"/>
+      <w:r>
+        <w:rPr>
+          <w:b/>
+          <w:bCs/>
+        </w:rPr>
+        <w:t>mycert.der</w:t>
+      </w:r>
+      <w:proofErr w:type="spellEnd"/>
+      <w:r>
+        <w:rPr>
+          <w:b/>
+          <w:bCs/>
+        </w:rPr>
+        <w:t xml:space="preserve"> -</w:t>
+      </w:r>
+      <w:proofErr w:type="spellStart"/>
+      <w:r>
+        <w:rPr>
+          <w:b/>
+          <w:bCs/>
+        </w:rPr>
+        <w:t>pubout</w:t>
+      </w:r>
+      <w:proofErr w:type="spellEnd"/>
+      <w:r>
+        <w:rPr>
+          <w:b/>
+          <w:bCs/>
+        </w:rPr>
+        <w:t xml:space="preserve"> -out </w:t>
+      </w:r>
+      <w:proofErr w:type="spellStart"/>
+      <w:r>
+        <w:rPr>
+          <w:b/>
+          <w:bCs/>
+        </w:rPr>
+        <w:t>mycert.pem</w:t>
+      </w:r>
+      <w:proofErr w:type="spellEnd"/>
+    </w:p>
+    <w:p>
+      <w:pPr>
+        <w:pStyle w:val="computer"/>
+        <w:pBdr>
+          <w:top w:val="single" w:sz="4" w:space="1" w:color="auto"/>
+          <w:left w:val="single" w:sz="4" w:space="4" w:color="auto"/>
+          <w:bottom w:val="single" w:sz="4" w:space="1" w:color="auto"/>
+          <w:right w:val="single" w:sz="4" w:space="4" w:color="auto"/>
+        </w:pBdr>
+      </w:pPr>
+      <w:r>
+        <w:t>writing RSA key</w:t>
+      </w:r>
+    </w:p>
+    <w:p>
+      <w:pPr>
+        <w:pStyle w:val="computer"/>
+        <w:pBdr>
+          <w:top w:val="single" w:sz="4" w:space="1" w:color="auto"/>
+          <w:left w:val="single" w:sz="4" w:space="4" w:color="auto"/>
+          <w:bottom w:val="single" w:sz="4" w:space="1" w:color="auto"/>
+          <w:right w:val="single" w:sz="4" w:space="4" w:color="auto"/>
+        </w:pBdr>
+      </w:pPr>
+      <w:r>
+        <w:t>We can view the public key now with:</w:t>
+      </w:r>
+    </w:p>
+    <w:p>
+      <w:pPr>
+        <w:pStyle w:val="computer"/>
+        <w:pBdr>
+          <w:top w:val="single" w:sz="4" w:space="1" w:color="auto"/>
+          <w:left w:val="single" w:sz="4" w:space="4" w:color="auto"/>
+          <w:bottom w:val="single" w:sz="4" w:space="1" w:color="auto"/>
+          <w:right w:val="single" w:sz="4" w:space="4" w:color="auto"/>
+        </w:pBdr>
+      </w:pPr>
+      <w:r>
+        <w:t xml:space="preserve">$ </w:t>
+      </w:r>
+      <w:r>
+        <w:rPr>
+          <w:b/>
+          <w:bCs/>
+        </w:rPr>
+        <w:t xml:space="preserve">cat </w:t>
+      </w:r>
+      <w:proofErr w:type="spellStart"/>
+      <w:r>
+        <w:rPr>
+          <w:b/>
+          <w:bCs/>
+        </w:rPr>
+        <w:t>mycert.pem</w:t>
+      </w:r>
+      <w:proofErr w:type="spellEnd"/>
+    </w:p>
+    <w:p>
+      <w:pPr>
+        <w:pStyle w:val="computer"/>
+        <w:pBdr>
+          <w:top w:val="single" w:sz="4" w:space="1" w:color="auto"/>
+          <w:left w:val="single" w:sz="4" w:space="4" w:color="auto"/>
+          <w:bottom w:val="single" w:sz="4" w:space="1" w:color="auto"/>
+          <w:right w:val="single" w:sz="4" w:space="4" w:color="auto"/>
+        </w:pBdr>
+      </w:pPr>
+      <w:r>
+        <w:t>-----BEGIN PUBLIC KEY-----</w:t>
+      </w:r>
+    </w:p>
+    <w:p>
+      <w:pPr>
+        <w:pStyle w:val="computer"/>
+        <w:pBdr>
+          <w:top w:val="single" w:sz="4" w:space="1" w:color="auto"/>
+          <w:left w:val="single" w:sz="4" w:space="4" w:color="auto"/>
+          <w:bottom w:val="single" w:sz="4" w:space="1" w:color="auto"/>
+          <w:right w:val="single" w:sz="4" w:space="4" w:color="auto"/>
+        </w:pBdr>
+      </w:pPr>
+      <w:r>
+        <w:t>MIIBIjANBgkqhkiG9w0BAQEFAAOCAQ8AMIIBCgKCAQEAw8BB3xtJPBgB4jrXCHdE</w:t>
+      </w:r>
+    </w:p>
+    <w:p>
+      <w:pPr>
+        <w:pStyle w:val="computer"/>
+        <w:pBdr>
+          <w:top w:val="single" w:sz="4" w:space="1" w:color="auto"/>
+          <w:left w:val="single" w:sz="4" w:space="4" w:color="auto"/>
+          <w:bottom w:val="single" w:sz="4" w:space="1" w:color="auto"/>
+          <w:right w:val="single" w:sz="4" w:space="4" w:color="auto"/>
+        </w:pBdr>
+      </w:pPr>
+      <w:r>
+        <w:t>YhkZWG6nyYVT86C0sGZGSlUtkAgW7hlDN27foXgxLK9A1HlKUkhWaudYaVL42uEc</w:t>
+      </w:r>
+    </w:p>
+    <w:p>
+      <w:pPr>
+        <w:pStyle w:val="computer"/>
+        <w:pBdr>
+          <w:top w:val="single" w:sz="4" w:space="1" w:color="auto"/>
+          <w:left w:val="single" w:sz="4" w:space="4" w:color="auto"/>
+          <w:bottom w:val="single" w:sz="4" w:space="1" w:color="auto"/>
+          <w:right w:val="single" w:sz="4" w:space="4" w:color="auto"/>
+        </w:pBdr>
+      </w:pPr>
+      <w:r>
+        <w:t>HihlmK0SnLZlk9j22/N82tGfUwpK9k9F3U/Cf4GoEz99lp97oDTnNTeWtUs0FvfB</w:t>
+      </w:r>
+    </w:p>
+    <w:p>
+      <w:pPr>
+        <w:pStyle w:val="computer"/>
+        <w:pBdr>
+          <w:top w:val="single" w:sz="4" w:space="1" w:color="auto"/>
+          <w:left w:val="single" w:sz="4" w:space="4" w:color="auto"/>
+          <w:bottom w:val="single" w:sz="4" w:space="1" w:color="auto"/>
+          <w:right w:val="single" w:sz="4" w:space="4" w:color="auto"/>
+        </w:pBdr>
+      </w:pPr>
+      <w:r>
+        <w:t>iD31FHWhXiHzRU6XFwxh93SQEYBxe4B0j/XaUb5TW1OIhbFwwk/</w:t>
+      </w:r>
+      <w:proofErr w:type="spellStart"/>
+      <w:r>
+        <w:t>bCZpNvQfozyYP</w:t>
+      </w:r>
+      <w:proofErr w:type="spellEnd"/>
+    </w:p>
+    <w:p>
+      <w:pPr>
+        <w:pStyle w:val="computer"/>
+        <w:pBdr>
+          <w:top w:val="single" w:sz="4" w:space="1" w:color="auto"/>
+          <w:left w:val="single" w:sz="4" w:space="4" w:color="auto"/>
+          <w:bottom w:val="single" w:sz="4" w:space="1" w:color="auto"/>
+          <w:right w:val="single" w:sz="4" w:space="4" w:color="auto"/>
+        </w:pBdr>
+      </w:pPr>
+      <w:r>
+        <w:t>kj6Yz6qRiNm0KsyBm5/TdWn7yj0D9YZ3kAhV8DtRZZIT4cvJ9yU741PZFiKM5y/5</w:t>
+      </w:r>
+    </w:p>
+    <w:p>
+      <w:pPr>
+        <w:pStyle w:val="computer"/>
+        <w:pBdr>
+          <w:top w:val="single" w:sz="4" w:space="1" w:color="auto"/>
+          <w:left w:val="single" w:sz="4" w:space="4" w:color="auto"/>
+          <w:bottom w:val="single" w:sz="4" w:space="1" w:color="auto"/>
+          <w:right w:val="single" w:sz="4" w:space="4" w:color="auto"/>
+        </w:pBdr>
+      </w:pPr>
+      <w:r>
+        <w:t>UB8t89nO4c6yt6sweejQZANCTIhBqSmFtYvXnijofK7WcrW7Liudtvz9N58P6T5q</w:t>
+      </w:r>
+    </w:p>
+    <w:p>
+      <w:pPr>
+        <w:pStyle w:val="computer"/>
+        <w:pBdr>
+          <w:top w:val="single" w:sz="4" w:space="1" w:color="auto"/>
+          <w:left w:val="single" w:sz="4" w:space="4" w:color="auto"/>
+          <w:bottom w:val="single" w:sz="4" w:space="1" w:color="auto"/>
+          <w:right w:val="single" w:sz="4" w:space="4" w:color="auto"/>
+        </w:pBdr>
+      </w:pPr>
+      <w:r>
+        <w:t>ZQIDAQAB</w:t>
+      </w:r>
+    </w:p>
+    <w:p>
+      <w:pPr>
+        <w:pStyle w:val="computer"/>
+        <w:pBdr>
+          <w:top w:val="single" w:sz="4" w:space="1" w:color="auto"/>
+          <w:left w:val="single" w:sz="4" w:space="4" w:color="auto"/>
+          <w:bottom w:val="single" w:sz="4" w:space="1" w:color="auto"/>
+          <w:right w:val="single" w:sz="4" w:space="4" w:color="auto"/>
+        </w:pBdr>
+      </w:pPr>
+      <w:r>
+        <w:t>-----END PUBLIC KEY-----</w:t>
+      </w:r>
+    </w:p>
+    <w:p>
+      <w:pPr>
+        <w:rPr>
+          <w:lang w:eastAsia="en-US"/>
+        </w:rPr>
+      </w:pPr>
+    </w:p>
+    <w:p>
+      <w:pPr>
+        <w:pStyle w:val="Heading2"/>
+        <w:numPr>
+          <w:ilvl w:val="1"/>
+          <w:numId w:val="11"/>
+        </w:numPr>
+      </w:pPr>
+      <w:r>
+        <w:lastRenderedPageBreak/>
         <w:t>Checking the signature with OpenSSL</w:t>
       </w:r>
     </w:p>
@@ -10491,6 +11426,12 @@
     <w:p>
       <w:pPr>
         <w:pStyle w:val="computer"/>
+        <w:pBdr>
+          <w:top w:val="single" w:sz="4" w:space="1" w:color="auto"/>
+          <w:left w:val="single" w:sz="4" w:space="4" w:color="auto"/>
+          <w:bottom w:val="single" w:sz="4" w:space="1" w:color="auto"/>
+          <w:right w:val="single" w:sz="4" w:space="4" w:color="auto"/>
+        </w:pBdr>
         <w:rPr>
           <w:lang w:eastAsia="en-US"/>
         </w:rPr>
@@ -10504,6 +11445,8 @@
       <w:proofErr w:type="spellStart"/>
       <w:r>
         <w:rPr>
+          <w:b/>
+          <w:bCs/>
           <w:lang w:eastAsia="en-US"/>
         </w:rPr>
         <w:t>openssl</w:t>
@@ -10511,6 +11454,8 @@
       <w:proofErr w:type="spellEnd"/>
       <w:r>
         <w:rPr>
+          <w:b/>
+          <w:bCs/>
           <w:lang w:eastAsia="en-US"/>
         </w:rPr>
         <w:t xml:space="preserve"> </w:t>
@@ -10518,6 +11463,8 @@
       <w:proofErr w:type="spellStart"/>
       <w:r>
         <w:rPr>
+          <w:b/>
+          <w:bCs/>
           <w:lang w:eastAsia="en-US"/>
         </w:rPr>
         <w:t>dgst</w:t>
@@ -10525,6 +11472,8 @@
       <w:proofErr w:type="spellEnd"/>
       <w:r>
         <w:rPr>
+          <w:b/>
+          <w:bCs/>
           <w:lang w:eastAsia="en-US"/>
         </w:rPr>
         <w:t xml:space="preserve"> -sha</w:t>
@@ -10532,6 +11481,8 @@
       <w:proofErr w:type="gramStart"/>
       <w:r>
         <w:rPr>
+          <w:b/>
+          <w:bCs/>
           <w:lang w:eastAsia="en-US"/>
         </w:rPr>
         <w:t>256  -</w:t>
@@ -10539,6 +11490,8 @@
       <w:proofErr w:type="gramEnd"/>
       <w:r>
         <w:rPr>
+          <w:b/>
+          <w:bCs/>
           <w:lang w:eastAsia="en-US"/>
         </w:rPr>
         <w:t xml:space="preserve">verify </w:t>
@@ -10546,6 +11499,8 @@
       <w:proofErr w:type="spellStart"/>
       <w:r>
         <w:rPr>
+          <w:b/>
+          <w:bCs/>
           <w:lang w:eastAsia="en-US"/>
         </w:rPr>
         <w:t>mycert.pem</w:t>
@@ -10553,6 +11508,8 @@
       <w:proofErr w:type="spellEnd"/>
       <w:r>
         <w:rPr>
+          <w:b/>
+          <w:bCs/>
           <w:lang w:eastAsia="en-US"/>
         </w:rPr>
         <w:t xml:space="preserve"> -signature 1.sig 1.txt</w:t>
@@ -10561,6 +11518,12 @@
     <w:p>
       <w:pPr>
         <w:pStyle w:val="computer"/>
+        <w:pBdr>
+          <w:top w:val="single" w:sz="4" w:space="1" w:color="auto"/>
+          <w:left w:val="single" w:sz="4" w:space="4" w:color="auto"/>
+          <w:bottom w:val="single" w:sz="4" w:space="1" w:color="auto"/>
+          <w:right w:val="single" w:sz="4" w:space="4" w:color="auto"/>
+        </w:pBdr>
         <w:rPr>
           <w:lang w:eastAsia="en-US"/>
         </w:rPr>
@@ -11084,6 +12047,119 @@
     </w:lvl>
   </w:abstractNum>
   <w:abstractNum w:abstractNumId="3" w15:restartNumberingAfterBreak="0">
+    <w:nsid w:val="346A0E79"/>
+    <w:multiLevelType w:val="multilevel"/>
+    <w:tmpl w:val="B77467BC"/>
+    <w:lvl w:ilvl="0">
+      <w:start w:val="5"/>
+      <w:numFmt w:val="decimal"/>
+      <w:lvlText w:val="%1"/>
+      <w:lvlJc w:val="left"/>
+      <w:pPr>
+        <w:ind w:left="440" w:hanging="440"/>
+      </w:pPr>
+      <w:rPr>
+        <w:rFonts w:hint="default"/>
+      </w:rPr>
+    </w:lvl>
+    <w:lvl w:ilvl="1">
+      <w:start w:val="1"/>
+      <w:numFmt w:val="decimal"/>
+      <w:lvlText w:val="%1.%2"/>
+      <w:lvlJc w:val="left"/>
+      <w:pPr>
+        <w:ind w:left="720" w:hanging="720"/>
+      </w:pPr>
+      <w:rPr>
+        <w:rFonts w:hint="default"/>
+      </w:rPr>
+    </w:lvl>
+    <w:lvl w:ilvl="2">
+      <w:start w:val="1"/>
+      <w:numFmt w:val="decimal"/>
+      <w:lvlText w:val="%1.%2.%3"/>
+      <w:lvlJc w:val="left"/>
+      <w:pPr>
+        <w:ind w:left="720" w:hanging="720"/>
+      </w:pPr>
+      <w:rPr>
+        <w:rFonts w:hint="default"/>
+      </w:rPr>
+    </w:lvl>
+    <w:lvl w:ilvl="3">
+      <w:start w:val="1"/>
+      <w:numFmt w:val="decimal"/>
+      <w:lvlText w:val="%1.%2.%3.%4"/>
+      <w:lvlJc w:val="left"/>
+      <w:pPr>
+        <w:ind w:left="1080" w:hanging="1080"/>
+      </w:pPr>
+      <w:rPr>
+        <w:rFonts w:hint="default"/>
+      </w:rPr>
+    </w:lvl>
+    <w:lvl w:ilvl="4">
+      <w:start w:val="1"/>
+      <w:numFmt w:val="decimal"/>
+      <w:lvlText w:val="%1.%2.%3.%4.%5"/>
+      <w:lvlJc w:val="left"/>
+      <w:pPr>
+        <w:ind w:left="1440" w:hanging="1440"/>
+      </w:pPr>
+      <w:rPr>
+        <w:rFonts w:hint="default"/>
+      </w:rPr>
+    </w:lvl>
+    <w:lvl w:ilvl="5">
+      <w:start w:val="1"/>
+      <w:numFmt w:val="decimal"/>
+      <w:lvlText w:val="%1.%2.%3.%4.%5.%6"/>
+      <w:lvlJc w:val="left"/>
+      <w:pPr>
+        <w:ind w:left="1800" w:hanging="1800"/>
+      </w:pPr>
+      <w:rPr>
+        <w:rFonts w:hint="default"/>
+      </w:rPr>
+    </w:lvl>
+    <w:lvl w:ilvl="6">
+      <w:start w:val="1"/>
+      <w:numFmt w:val="decimal"/>
+      <w:lvlText w:val="%1.%2.%3.%4.%5.%6.%7"/>
+      <w:lvlJc w:val="left"/>
+      <w:pPr>
+        <w:ind w:left="1800" w:hanging="1800"/>
+      </w:pPr>
+      <w:rPr>
+        <w:rFonts w:hint="default"/>
+      </w:rPr>
+    </w:lvl>
+    <w:lvl w:ilvl="7">
+      <w:start w:val="1"/>
+      <w:numFmt w:val="decimal"/>
+      <w:lvlText w:val="%1.%2.%3.%4.%5.%6.%7.%8"/>
+      <w:lvlJc w:val="left"/>
+      <w:pPr>
+        <w:ind w:left="2160" w:hanging="2160"/>
+      </w:pPr>
+      <w:rPr>
+        <w:rFonts w:hint="default"/>
+      </w:rPr>
+    </w:lvl>
+    <w:lvl w:ilvl="8">
+      <w:start w:val="1"/>
+      <w:numFmt w:val="decimal"/>
+      <w:lvlText w:val="%1.%2.%3.%4.%5.%6.%7.%8.%9"/>
+      <w:lvlJc w:val="left"/>
+      <w:pPr>
+        <w:ind w:left="2520" w:hanging="2520"/>
+      </w:pPr>
+      <w:rPr>
+        <w:rFonts w:hint="default"/>
+      </w:rPr>
+    </w:lvl>
+  </w:abstractNum>
+  <w:abstractNum w:abstractNumId="4" w15:restartNumberingAfterBreak="0">
     <w:nsid w:val="4067702F"/>
     <w:multiLevelType w:val="hybridMultilevel"/>
     <w:tmpl w:val="E97236E0"/>
@@ -11172,7 +12248,120 @@
       </w:pPr>
     </w:lvl>
   </w:abstractNum>
-  <w:abstractNum w:abstractNumId="4" w15:restartNumberingAfterBreak="0">
+  <w:abstractNum w:abstractNumId="5" w15:restartNumberingAfterBreak="0">
+    <w:nsid w:val="43DE6DAF"/>
+    <w:multiLevelType w:val="multilevel"/>
+    <w:tmpl w:val="5E2078F0"/>
+    <w:lvl w:ilvl="0">
+      <w:start w:val="6"/>
+      <w:numFmt w:val="decimal"/>
+      <w:lvlText w:val="%1"/>
+      <w:lvlJc w:val="left"/>
+      <w:pPr>
+        <w:ind w:left="440" w:hanging="440"/>
+      </w:pPr>
+      <w:rPr>
+        <w:rFonts w:hint="default"/>
+      </w:rPr>
+    </w:lvl>
+    <w:lvl w:ilvl="1">
+      <w:start w:val="1"/>
+      <w:numFmt w:val="decimal"/>
+      <w:lvlText w:val="%1.%2"/>
+      <w:lvlJc w:val="left"/>
+      <w:pPr>
+        <w:ind w:left="720" w:hanging="720"/>
+      </w:pPr>
+      <w:rPr>
+        <w:rFonts w:hint="default"/>
+      </w:rPr>
+    </w:lvl>
+    <w:lvl w:ilvl="2">
+      <w:start w:val="1"/>
+      <w:numFmt w:val="decimal"/>
+      <w:lvlText w:val="%1.%2.%3"/>
+      <w:lvlJc w:val="left"/>
+      <w:pPr>
+        <w:ind w:left="720" w:hanging="720"/>
+      </w:pPr>
+      <w:rPr>
+        <w:rFonts w:hint="default"/>
+      </w:rPr>
+    </w:lvl>
+    <w:lvl w:ilvl="3">
+      <w:start w:val="1"/>
+      <w:numFmt w:val="decimal"/>
+      <w:lvlText w:val="%1.%2.%3.%4"/>
+      <w:lvlJc w:val="left"/>
+      <w:pPr>
+        <w:ind w:left="1080" w:hanging="1080"/>
+      </w:pPr>
+      <w:rPr>
+        <w:rFonts w:hint="default"/>
+      </w:rPr>
+    </w:lvl>
+    <w:lvl w:ilvl="4">
+      <w:start w:val="1"/>
+      <w:numFmt w:val="decimal"/>
+      <w:lvlText w:val="%1.%2.%3.%4.%5"/>
+      <w:lvlJc w:val="left"/>
+      <w:pPr>
+        <w:ind w:left="1440" w:hanging="1440"/>
+      </w:pPr>
+      <w:rPr>
+        <w:rFonts w:hint="default"/>
+      </w:rPr>
+    </w:lvl>
+    <w:lvl w:ilvl="5">
+      <w:start w:val="1"/>
+      <w:numFmt w:val="decimal"/>
+      <w:lvlText w:val="%1.%2.%3.%4.%5.%6"/>
+      <w:lvlJc w:val="left"/>
+      <w:pPr>
+        <w:ind w:left="1800" w:hanging="1800"/>
+      </w:pPr>
+      <w:rPr>
+        <w:rFonts w:hint="default"/>
+      </w:rPr>
+    </w:lvl>
+    <w:lvl w:ilvl="6">
+      <w:start w:val="1"/>
+      <w:numFmt w:val="decimal"/>
+      <w:lvlText w:val="%1.%2.%3.%4.%5.%6.%7"/>
+      <w:lvlJc w:val="left"/>
+      <w:pPr>
+        <w:ind w:left="1800" w:hanging="1800"/>
+      </w:pPr>
+      <w:rPr>
+        <w:rFonts w:hint="default"/>
+      </w:rPr>
+    </w:lvl>
+    <w:lvl w:ilvl="7">
+      <w:start w:val="1"/>
+      <w:numFmt w:val="decimal"/>
+      <w:lvlText w:val="%1.%2.%3.%4.%5.%6.%7.%8"/>
+      <w:lvlJc w:val="left"/>
+      <w:pPr>
+        <w:ind w:left="2160" w:hanging="2160"/>
+      </w:pPr>
+      <w:rPr>
+        <w:rFonts w:hint="default"/>
+      </w:rPr>
+    </w:lvl>
+    <w:lvl w:ilvl="8">
+      <w:start w:val="1"/>
+      <w:numFmt w:val="decimal"/>
+      <w:lvlText w:val="%1.%2.%3.%4.%5.%6.%7.%8.%9"/>
+      <w:lvlJc w:val="left"/>
+      <w:pPr>
+        <w:ind w:left="2520" w:hanging="2520"/>
+      </w:pPr>
+      <w:rPr>
+        <w:rFonts w:hint="default"/>
+      </w:rPr>
+    </w:lvl>
+  </w:abstractNum>
+  <w:abstractNum w:abstractNumId="6" w15:restartNumberingAfterBreak="0">
     <w:nsid w:val="4E460939"/>
     <w:multiLevelType w:val="hybridMultilevel"/>
     <w:tmpl w:val="0A70B49C"/>
@@ -11285,7 +12474,7 @@
       </w:rPr>
     </w:lvl>
   </w:abstractNum>
-  <w:abstractNum w:abstractNumId="5" w15:restartNumberingAfterBreak="0">
+  <w:abstractNum w:abstractNumId="7" w15:restartNumberingAfterBreak="0">
     <w:nsid w:val="4E8226D6"/>
     <w:multiLevelType w:val="hybridMultilevel"/>
     <w:tmpl w:val="52FC180C"/>
@@ -11397,7 +12586,7 @@
       </w:rPr>
     </w:lvl>
   </w:abstractNum>
-  <w:abstractNum w:abstractNumId="6" w15:restartNumberingAfterBreak="0">
+  <w:abstractNum w:abstractNumId="8" w15:restartNumberingAfterBreak="0">
     <w:nsid w:val="64A14D7D"/>
     <w:multiLevelType w:val="hybridMultilevel"/>
     <w:tmpl w:val="13CCFFAC"/>
@@ -11537,7 +12726,7 @@
       </w:rPr>
     </w:lvl>
   </w:abstractNum>
-  <w:abstractNum w:abstractNumId="7" w15:restartNumberingAfterBreak="0">
+  <w:abstractNum w:abstractNumId="9" w15:restartNumberingAfterBreak="0">
     <w:nsid w:val="66AD3ED3"/>
     <w:multiLevelType w:val="hybridMultilevel"/>
     <w:tmpl w:val="52A63B9C"/>
@@ -11650,7 +12839,7 @@
       </w:rPr>
     </w:lvl>
   </w:abstractNum>
-  <w:abstractNum w:abstractNumId="8" w15:restartNumberingAfterBreak="0">
+  <w:abstractNum w:abstractNumId="10" w15:restartNumberingAfterBreak="0">
     <w:nsid w:val="7566153D"/>
     <w:multiLevelType w:val="hybridMultilevel"/>
     <w:tmpl w:val="15666936"/>
@@ -11743,28 +12932,34 @@
     <w:abstractNumId w:val="1"/>
   </w:num>
   <w:num w:numId="2" w16cid:durableId="312638805">
-    <w:abstractNumId w:val="6"/>
+    <w:abstractNumId w:val="8"/>
   </w:num>
   <w:num w:numId="3" w16cid:durableId="1500345021">
     <w:abstractNumId w:val="0"/>
   </w:num>
   <w:num w:numId="4" w16cid:durableId="173231067">
-    <w:abstractNumId w:val="7"/>
+    <w:abstractNumId w:val="9"/>
   </w:num>
   <w:num w:numId="5" w16cid:durableId="921642918">
-    <w:abstractNumId w:val="8"/>
+    <w:abstractNumId w:val="10"/>
   </w:num>
   <w:num w:numId="6" w16cid:durableId="410200631">
+    <w:abstractNumId w:val="6"/>
+  </w:num>
+  <w:num w:numId="7" w16cid:durableId="925919498">
     <w:abstractNumId w:val="4"/>
   </w:num>
-  <w:num w:numId="7" w16cid:durableId="925919498">
-    <w:abstractNumId w:val="3"/>
-  </w:num>
   <w:num w:numId="8" w16cid:durableId="885065673">
-    <w:abstractNumId w:val="5"/>
+    <w:abstractNumId w:val="7"/>
   </w:num>
   <w:num w:numId="9" w16cid:durableId="1482189901">
     <w:abstractNumId w:val="2"/>
+  </w:num>
+  <w:num w:numId="10" w16cid:durableId="84307555">
+    <w:abstractNumId w:val="3"/>
+  </w:num>
+  <w:num w:numId="11" w16cid:durableId="175117110">
+    <w:abstractNumId w:val="5"/>
   </w:num>
 </w:numbering>
 </file>
@@ -12284,6 +13479,7 @@
   <w:style w:type="character" w:default="1" w:styleId="DefaultParagraphFont">
     <w:name w:val="Default Paragraph Font"/>
     <w:uiPriority w:val="1"/>
+    <w:semiHidden/>
     <w:unhideWhenUsed/>
   </w:style>
   <w:style w:type="table" w:default="1" w:styleId="TableNormal">
@@ -13040,6 +14236,10 @@
 </file>
 
 <file path=customXml/item1.xml><?xml version="1.0" encoding="utf-8"?>
+<b:Sources xmlns:b="http://schemas.openxmlformats.org/officeDocument/2006/bibliography" xmlns="http://schemas.openxmlformats.org/officeDocument/2006/bibliography" SelectedStyle="\APA.XSL" StyleName="APA"/>
+</file>
+
+<file path=customXml/item2.xml><?xml version="1.0" encoding="utf-8"?>
 <ct:contentTypeSchema xmlns:ct="http://schemas.microsoft.com/office/2006/metadata/contentType" xmlns:ma="http://schemas.microsoft.com/office/2006/metadata/properties/metaAttributes" ct:_="" ma:_="" ma:contentTypeName="Document" ma:contentTypeID="0x010100466F4F4B7D04A547935EFAA94B6A7409" ma:contentTypeVersion="7" ma:contentTypeDescription="Create a new document." ma:contentTypeScope="" ma:versionID="19b5f747ea73bbcc867909de564af0b0">
   <xsd:schema xmlns:xsd="http://www.w3.org/2001/XMLSchema" xmlns:xs="http://www.w3.org/2001/XMLSchema" xmlns:p="http://schemas.microsoft.com/office/2006/metadata/properties" xmlns:ns2="def4731b-809e-41b0-ae42-f6e8644f7d64" targetNamespace="http://schemas.microsoft.com/office/2006/metadata/properties" ma:root="true" ma:fieldsID="f71a673b1c1d837afb0520a30bca3d01" ns2:_="">
     <xsd:import namespace="def4731b-809e-41b0-ae42-f6e8644f7d64"/>
@@ -13199,10 +14399,6 @@
 </ct:contentTypeSchema>
 </file>
 
-<file path=customXml/item2.xml><?xml version="1.0" encoding="utf-8"?>
-<b:Sources xmlns:b="http://schemas.openxmlformats.org/officeDocument/2006/bibliography" xmlns="http://schemas.openxmlformats.org/officeDocument/2006/bibliography" SelectedStyle="\APA.XSL" StyleName="APA"/>
-</file>
-
 <file path=customXml/item3.xml><?xml version="1.0" encoding="utf-8"?>
 <?mso-contentType ?>
 <FormTemplates xmlns="http://schemas.microsoft.com/sharepoint/v3/contenttype/forms">
@@ -13213,6 +14409,14 @@
 </file>
 
 <file path=customXml/itemProps1.xml><?xml version="1.0" encoding="utf-8"?>
+<ds:datastoreItem xmlns:ds="http://schemas.openxmlformats.org/officeDocument/2006/customXml" ds:itemID="{37BCC1B0-54E8-8D46-B3E3-59BC0468A9C2}">
+  <ds:schemaRefs>
+    <ds:schemaRef ds:uri="http://schemas.openxmlformats.org/officeDocument/2006/bibliography"/>
+  </ds:schemaRefs>
+</ds:datastoreItem>
+</file>
+
+<file path=customXml/itemProps2.xml><?xml version="1.0" encoding="utf-8"?>
 <ds:datastoreItem xmlns:ds="http://schemas.openxmlformats.org/officeDocument/2006/customXml" ds:itemID="{3ED493D4-3CA1-45D1-A2B7-80297AF0727D}">
   <ds:schemaRefs>
     <ds:schemaRef ds:uri="http://schemas.microsoft.com/office/2006/metadata/contentType"/>
@@ -13230,14 +14434,6 @@
 </ds:datastoreItem>
 </file>
 
-<file path=customXml/itemProps2.xml><?xml version="1.0" encoding="utf-8"?>
-<ds:datastoreItem xmlns:ds="http://schemas.openxmlformats.org/officeDocument/2006/customXml" ds:itemID="{37BCC1B0-54E8-8D46-B3E3-59BC0468A9C2}">
-  <ds:schemaRefs>
-    <ds:schemaRef ds:uri="http://schemas.openxmlformats.org/officeDocument/2006/bibliography"/>
-  </ds:schemaRefs>
-</ds:datastoreItem>
-</file>
-
 <file path=customXml/itemProps3.xml><?xml version="1.0" encoding="utf-8"?>
 <ds:datastoreItem xmlns:ds="http://schemas.openxmlformats.org/officeDocument/2006/customXml" ds:itemID="{68E83E62-0A1F-451E-BEC9-8C986EC1ECB4}">
   <ds:schemaRefs>

--- a/week06_public_key/labs/csn09112_lab05.docx
+++ b/week06_public_key/labs/csn09112_lab05.docx
@@ -1981,7 +1981,7 @@
               <w:rPr>
                 <w:lang w:val="en-US" w:eastAsia="en-US"/>
               </w:rPr>
-              <w:t>rsautl</w:t>
+              <w:t>pkeyutl</w:t>
             </w:r>
             <w:proofErr w:type="spellEnd"/>
             <w:r>
@@ -2116,7 +2116,7 @@
             </w:r>
             <w:proofErr w:type="spellStart"/>
             <w:r>
-              <w:t>rsautl</w:t>
+              <w:t>pkeyutl</w:t>
             </w:r>
             <w:proofErr w:type="spellEnd"/>
             <w:r>
@@ -7535,8 +7535,87 @@
         <w:rPr>
           <w:lang w:eastAsia="en-US"/>
         </w:rPr>
-        <w:t>='RSAES_OAEP_SHA_1' for the encryption and decryption:</w:t>
-      </w:r>
+        <w:t>='RSAES_OAEP_SHA_1' for the encryption and decryption</w:t>
+      </w:r>
+      <w:r>
+        <w:rPr>
+          <w:lang w:eastAsia="en-US"/>
+        </w:rPr>
+        <w:t xml:space="preserve">. </w:t>
+      </w:r>
+      <w:r>
+        <w:rPr>
+          <w:lang w:eastAsia="en-US"/>
+        </w:rPr>
+        <w:t xml:space="preserve">Note, Boto3 </w:t>
+      </w:r>
+      <w:proofErr w:type="gramStart"/>
+      <w:r>
+        <w:rPr>
+          <w:lang w:eastAsia="en-US"/>
+        </w:rPr>
+        <w:t>was been</w:t>
+      </w:r>
+      <w:proofErr w:type="gramEnd"/>
+      <w:r>
+        <w:rPr>
+          <w:lang w:eastAsia="en-US"/>
+        </w:rPr>
+        <w:t xml:space="preserve"> depreciated for </w:t>
+      </w:r>
+      <w:proofErr w:type="spellStart"/>
+      <w:r>
+        <w:rPr>
+          <w:lang w:eastAsia="en-US"/>
+        </w:rPr>
+        <w:t>Pythofn</w:t>
+      </w:r>
+      <w:proofErr w:type="spellEnd"/>
+      <w:r>
+        <w:rPr>
+          <w:lang w:eastAsia="en-US"/>
+        </w:rPr>
+        <w:t xml:space="preserve"> 3.7, so just force Python to ignore any warnings with (assuming you have named the file 1.py):</w:t>
+      </w:r>
+    </w:p>
+    <w:p>
+      <w:pPr>
+        <w:rPr>
+          <w:lang w:eastAsia="en-US"/>
+        </w:rPr>
+      </w:pPr>
+    </w:p>
+    <w:p>
+      <w:pPr>
+        <w:pBdr>
+          <w:top w:val="single" w:sz="4" w:space="1" w:color="auto"/>
+          <w:left w:val="single" w:sz="4" w:space="4" w:color="auto"/>
+          <w:bottom w:val="single" w:sz="4" w:space="1" w:color="auto"/>
+          <w:right w:val="single" w:sz="4" w:space="4" w:color="auto"/>
+          <w:between w:val="single" w:sz="4" w:space="1" w:color="auto"/>
+          <w:bar w:val="single" w:sz="4" w:color="auto"/>
+        </w:pBdr>
+        <w:rPr>
+          <w:b/>
+          <w:bCs/>
+          <w:lang w:eastAsia="en-US"/>
+        </w:rPr>
+      </w:pPr>
+      <w:r>
+        <w:rPr>
+          <w:b/>
+          <w:bCs/>
+          <w:lang w:eastAsia="en-US"/>
+        </w:rPr>
+        <w:t>python3 -W ignore 1.py</w:t>
+      </w:r>
+    </w:p>
+    <w:p>
+      <w:pPr>
+        <w:rPr>
+          <w:lang w:eastAsia="en-US"/>
+        </w:rPr>
+      </w:pPr>
     </w:p>
     <w:p>
       <w:pPr>
@@ -8258,6 +8337,7 @@
           <w:szCs w:val="20"/>
           <w:lang w:eastAsia="en-US"/>
         </w:rPr>
+        <w:lastRenderedPageBreak/>
         <w:t xml:space="preserve">    except </w:t>
       </w:r>
       <w:proofErr w:type="spellStart"/>
@@ -9483,6 +9563,7 @@
         <w:ind w:left="900" w:hanging="900"/>
       </w:pPr>
       <w:r>
+        <w:lastRenderedPageBreak/>
         <w:t>6</w:t>
       </w:r>
       <w:r>
@@ -9577,14 +9658,7 @@
         <w:rPr>
           <w:lang w:eastAsia="en-US"/>
         </w:rPr>
-        <w:t xml:space="preserve">). N is known as the public </w:t>
-      </w:r>
-      <w:r>
-        <w:rPr>
-          <w:lang w:eastAsia="en-US"/>
-        </w:rPr>
-        <w:lastRenderedPageBreak/>
-        <w:t>modulus, and has, for security reasons, at least, 2048 bits. e is the public exponent (and typically a value of 65,537) and d is the private exponent. In the following, we create a 2K RSA key pair with:</w:t>
+        <w:t>). N is known as the public modulus, and has, for security reasons, at least, 2048 bits. e is the public exponent (and typically a value of 65,537) and d is the private exponent. In the following, we create a 2K RSA key pair with:</w:t>
       </w:r>
     </w:p>
     <w:p>
@@ -9709,7 +9783,14 @@
         <w:rPr>
           <w:lang w:eastAsia="en-US"/>
         </w:rPr>
-        <w:t xml:space="preserve"> and which integrate a HSM (Hardware Security Module) to create and process with our keys. Within the KMS, we can create and delete keys, along with encrypting and digital signing. It supports both ECDSA and RSA signing. For padding, KMS supports PKCS1 or PSS, and for hashing within the RSA signature, we can either have SHA-256, SHA-384 or SHA-512.  In AWS, we can create a key pair with the "</w:t>
+        <w:t xml:space="preserve"> and which integrate a HSM (Hardware Security Module) to create and process with our keys. Within the KMS, we can create and delete keys, along with encrypting and digital signing. It supports both ECDSA and RSA signing. For </w:t>
+      </w:r>
+      <w:r>
+        <w:rPr>
+          <w:lang w:eastAsia="en-US"/>
+        </w:rPr>
+        <w:lastRenderedPageBreak/>
+        <w:t>padding, KMS supports PKCS1 or PSS, and for hashing within the RSA signature, we can either have SHA-256, SHA-384 or SHA-512.  In AWS, we can create a key pair with the "</w:t>
       </w:r>
       <w:proofErr w:type="spellStart"/>
       <w:r>
@@ -9910,7 +9991,6 @@
         <w:rPr>
           <w:lang w:eastAsia="en-US"/>
         </w:rPr>
-        <w:lastRenderedPageBreak/>
         <w:t xml:space="preserve">        "</w:t>
       </w:r>
       <w:proofErr w:type="spellStart"/>
@@ -10648,7 +10728,6 @@
         </w:numPr>
       </w:pPr>
       <w:r>
-        <w:lastRenderedPageBreak/>
         <w:t>V</w:t>
       </w:r>
       <w:r>
@@ -11319,6 +11398,7 @@
         </w:pBdr>
       </w:pPr>
       <w:r>
+        <w:lastRenderedPageBreak/>
         <w:t>iD31FHWhXiHzRU6XFwxh93SQEYBxe4B0j/XaUb5TW1OIhbFwwk/</w:t>
       </w:r>
       <w:proofErr w:type="spellStart"/>
@@ -11399,7 +11479,6 @@
         </w:numPr>
       </w:pPr>
       <w:r>
-        <w:lastRenderedPageBreak/>
         <w:t>Checking the signature with OpenSSL</w:t>
       </w:r>
     </w:p>
@@ -13479,7 +13558,6 @@
   <w:style w:type="character" w:default="1" w:styleId="DefaultParagraphFont">
     <w:name w:val="Default Paragraph Font"/>
     <w:uiPriority w:val="1"/>
-    <w:semiHidden/>
     <w:unhideWhenUsed/>
   </w:style>
   <w:style w:type="table" w:default="1" w:styleId="TableNormal">
@@ -14240,6 +14318,15 @@
 </file>
 
 <file path=customXml/item2.xml><?xml version="1.0" encoding="utf-8"?>
+<?mso-contentType ?>
+<FormTemplates xmlns="http://schemas.microsoft.com/sharepoint/v3/contenttype/forms">
+  <Display>DocumentLibraryForm</Display>
+  <Edit>DocumentLibraryForm</Edit>
+  <New>DocumentLibraryForm</New>
+</FormTemplates>
+</file>
+
+<file path=customXml/item3.xml><?xml version="1.0" encoding="utf-8"?>
 <ct:contentTypeSchema xmlns:ct="http://schemas.microsoft.com/office/2006/metadata/contentType" xmlns:ma="http://schemas.microsoft.com/office/2006/metadata/properties/metaAttributes" ct:_="" ma:_="" ma:contentTypeName="Document" ma:contentTypeID="0x010100466F4F4B7D04A547935EFAA94B6A7409" ma:contentTypeVersion="7" ma:contentTypeDescription="Create a new document." ma:contentTypeScope="" ma:versionID="19b5f747ea73bbcc867909de564af0b0">
   <xsd:schema xmlns:xsd="http://www.w3.org/2001/XMLSchema" xmlns:xs="http://www.w3.org/2001/XMLSchema" xmlns:p="http://schemas.microsoft.com/office/2006/metadata/properties" xmlns:ns2="def4731b-809e-41b0-ae42-f6e8644f7d64" targetNamespace="http://schemas.microsoft.com/office/2006/metadata/properties" ma:root="true" ma:fieldsID="f71a673b1c1d837afb0520a30bca3d01" ns2:_="">
     <xsd:import namespace="def4731b-809e-41b0-ae42-f6e8644f7d64"/>
@@ -14399,15 +14486,6 @@
 </ct:contentTypeSchema>
 </file>
 
-<file path=customXml/item3.xml><?xml version="1.0" encoding="utf-8"?>
-<?mso-contentType ?>
-<FormTemplates xmlns="http://schemas.microsoft.com/sharepoint/v3/contenttype/forms">
-  <Display>DocumentLibraryForm</Display>
-  <Edit>DocumentLibraryForm</Edit>
-  <New>DocumentLibraryForm</New>
-</FormTemplates>
-</file>
-
 <file path=customXml/itemProps1.xml><?xml version="1.0" encoding="utf-8"?>
 <ds:datastoreItem xmlns:ds="http://schemas.openxmlformats.org/officeDocument/2006/customXml" ds:itemID="{37BCC1B0-54E8-8D46-B3E3-59BC0468A9C2}">
   <ds:schemaRefs>
@@ -14417,6 +14495,14 @@
 </file>
 
 <file path=customXml/itemProps2.xml><?xml version="1.0" encoding="utf-8"?>
+<ds:datastoreItem xmlns:ds="http://schemas.openxmlformats.org/officeDocument/2006/customXml" ds:itemID="{68E83E62-0A1F-451E-BEC9-8C986EC1ECB4}">
+  <ds:schemaRefs>
+    <ds:schemaRef ds:uri="http://schemas.microsoft.com/sharepoint/v3/contenttype/forms"/>
+  </ds:schemaRefs>
+</ds:datastoreItem>
+</file>
+
+<file path=customXml/itemProps3.xml><?xml version="1.0" encoding="utf-8"?>
 <ds:datastoreItem xmlns:ds="http://schemas.openxmlformats.org/officeDocument/2006/customXml" ds:itemID="{3ED493D4-3CA1-45D1-A2B7-80297AF0727D}">
   <ds:schemaRefs>
     <ds:schemaRef ds:uri="http://schemas.microsoft.com/office/2006/metadata/contentType"/>
@@ -14432,12 +14518,4 @@
     <ds:schemaRef ds:uri="http://schemas.microsoft.com/internal/obd"/>
   </ds:schemaRefs>
 </ds:datastoreItem>
-</file>
-
-<file path=customXml/itemProps3.xml><?xml version="1.0" encoding="utf-8"?>
-<ds:datastoreItem xmlns:ds="http://schemas.openxmlformats.org/officeDocument/2006/customXml" ds:itemID="{68E83E62-0A1F-451E-BEC9-8C986EC1ECB4}">
-  <ds:schemaRefs>
-    <ds:schemaRef ds:uri="http://schemas.microsoft.com/sharepoint/v3/contenttype/forms"/>
-  </ds:schemaRefs>
-</ds:datastoreItem>
 </file>